--- a/z-docs/documento.docx
+++ b/z-docs/documento.docx
@@ -36,7 +36,7 @@
           <w:color w:val="343843"/>
           <w:sz w:val="21"/>
           <w:szCs w:val="21"/>
-          <w:lang w:eastAsia="es-SP"/>
+          <w:lang w:val="es-ES" w:eastAsia="es-SP"/>
         </w:rPr>
       </w:pPr>
       <w:r>
@@ -48,41 +48,57 @@
           <w:lang w:eastAsia="es-SP"/>
         </w:rPr>
         <w:br/>
-        <w:t>En </w:t>
-      </w:r>
-      <w:r>
-        <w:rPr>
-          <w:rFonts w:ascii="Arial" w:eastAsia="Times New Roman" w:hAnsi="Arial" w:cs="Arial"/>
-          <w:color w:val="343843"/>
-          <w:sz w:val="21"/>
-          <w:szCs w:val="21"/>
-          <w:bdr w:val="none" w:sz="0" w:space="0" w:color="auto" w:frame="1"/>
-          <w:shd w:val="clear" w:color="auto" w:fill="FCC831"/>
-          <w:lang w:eastAsia="es-SP"/>
-        </w:rPr>
-        <w:t>sssss</w:t>
-      </w:r>
-      <w:r>
-        <w:rPr>
-          <w:rFonts w:ascii="Arial" w:eastAsia="Times New Roman" w:hAnsi="Arial" w:cs="Arial"/>
-          <w:color w:val="343843"/>
-          <w:sz w:val="21"/>
-          <w:szCs w:val="21"/>
-          <w:lang w:eastAsia="es-SP"/>
-        </w:rPr>
-        <w:t>, a </w:t>
-      </w:r>
-      <w:r>
-        <w:rPr>
-          <w:rFonts w:ascii="inherit" w:eastAsia="Times New Roman" w:hAnsi="inherit" w:cs="Arial"/>
-          <w:color w:val="343843"/>
-          <w:sz w:val="21"/>
-          <w:szCs w:val="21"/>
-          <w:bdr w:val="none" w:sz="0" w:space="0" w:color="auto" w:frame="1"/>
-          <w:shd w:val="clear" w:color="auto" w:fill="FCC831"/>
-          <w:lang w:eastAsia="es-SP"/>
-        </w:rPr>
-        <w:t>________</w:t>
+        <w:t>En</w:t>
+      </w:r>
+      <w:r>
+        <w:rPr>
+          <w:rFonts w:ascii="Arial" w:eastAsia="Times New Roman" w:hAnsi="Arial" w:cs="Arial"/>
+          <w:color w:val="343843"/>
+          <w:sz w:val="21"/>
+          <w:szCs w:val="21"/>
+          <w:lang w:val="es-ES" w:eastAsia="es-SP"/>
+        </w:rPr>
+        <w:t xml:space="preserve"> </w:t>
+      </w:r>
+      <w:r>
+        <w:rPr>
+          <w:rFonts w:ascii="Arial" w:eastAsia="Times New Roman" w:hAnsi="Arial" w:cs="Arial"/>
+          <w:color w:val="00B0F0"/>
+          <w:sz w:val="21"/>
+          <w:szCs w:val="21"/>
+          <w:lang w:val="es-ES" w:eastAsia="es-SP"/>
+        </w:rPr>
+        <w:t>{{1}}</w:t>
+      </w:r>
+      <w:r>
+        <w:rPr>
+          <w:rFonts w:ascii="Arial" w:eastAsia="Times New Roman" w:hAnsi="Arial" w:cs="Arial"/>
+          <w:color w:val="343843"/>
+          <w:sz w:val="21"/>
+          <w:szCs w:val="21"/>
+          <w:lang w:eastAsia="es-SP"/>
+        </w:rPr>
+        <w:t>, a</w:t>
+      </w:r>
+      <w:r>
+        <w:rPr>
+          <w:rFonts w:ascii="Arial" w:eastAsia="Times New Roman" w:hAnsi="Arial" w:cs="Arial"/>
+          <w:color w:val="343843"/>
+          <w:sz w:val="21"/>
+          <w:szCs w:val="21"/>
+          <w:lang w:val="es-ES" w:eastAsia="es-SP"/>
+        </w:rPr>
+        <w:t xml:space="preserve"> </w:t>
+      </w:r>
+      <w:r>
+        <w:rPr>
+          <w:rFonts w:ascii="Arial" w:eastAsia="Times New Roman" w:hAnsi="Arial" w:cs="Arial"/>
+          <w:color w:val="00B0F0"/>
+          <w:sz w:val="21"/>
+          <w:szCs w:val="21"/>
+          <w:lang w:val="es-ES" w:eastAsia="es-SP"/>
+        </w:rPr>
+        <w:t>{{2}}</w:t>
       </w:r>
     </w:p>
     <w:p>
@@ -141,6 +157,584 @@
         </w:rPr>
         <w:t>De una parte,</w:t>
       </w:r>
+    </w:p>
+    <w:p>
+      <w:pPr>
+        <w:spacing w:after="0" w:line="288" w:lineRule="atLeast"/>
+        <w:textAlignment w:val="baseline"/>
+        <w:rPr>
+          <w:rFonts w:ascii="Arial" w:eastAsia="Times New Roman" w:hAnsi="Arial" w:cs="Arial"/>
+          <w:color w:val="00B0F0"/>
+          <w:sz w:val="21"/>
+          <w:szCs w:val="21"/>
+          <w:bdr w:val="none" w:sz="0" w:space="0" w:color="auto" w:frame="1"/>
+          <w:lang w:val="es-ES" w:eastAsia="es-SP"/>
+        </w:rPr>
+      </w:pPr>
+      <w:r>
+        <w:rPr>
+          <w:rFonts w:ascii="Arial" w:eastAsia="Times New Roman" w:hAnsi="Arial" w:cs="Arial"/>
+          <w:color w:val="00B0F0"/>
+          <w:sz w:val="21"/>
+          <w:szCs w:val="21"/>
+          <w:bdr w:val="none" w:sz="0" w:space="0" w:color="auto" w:frame="1"/>
+          <w:lang w:val="es-ES" w:eastAsia="es-SP"/>
+        </w:rPr>
+        <w:t>{</w:t>
+      </w:r>
+      <w:proofErr w:type="gramStart"/>
+      <w:r>
+        <w:rPr>
+          <w:rFonts w:ascii="Arial" w:eastAsia="Times New Roman" w:hAnsi="Arial" w:cs="Arial"/>
+          <w:color w:val="00B0F0"/>
+          <w:sz w:val="21"/>
+          <w:szCs w:val="21"/>
+          <w:bdr w:val="none" w:sz="0" w:space="0" w:color="auto" w:frame="1"/>
+          <w:lang w:val="es-ES" w:eastAsia="es-SP"/>
+        </w:rPr>
+        <w:t>3}</w:t>
+      </w:r>
+      <w:proofErr w:type="spellStart"/>
+      <w:r>
+        <w:rPr>
+          <w:rFonts w:ascii="Arial" w:eastAsia="Times New Roman" w:hAnsi="Arial" w:cs="Arial"/>
+          <w:color w:val="00B0F0"/>
+          <w:sz w:val="21"/>
+          <w:szCs w:val="21"/>
+          <w:bdr w:val="none" w:sz="0" w:space="0" w:color="auto" w:frame="1"/>
+          <w:lang w:val="es-ES" w:eastAsia="es-SP"/>
+        </w:rPr>
+        <w:t>forEach</w:t>
+      </w:r>
+      <w:proofErr w:type="spellEnd"/>
+      <w:proofErr w:type="gramEnd"/>
+      <w:r>
+        <w:rPr>
+          <w:rFonts w:ascii="Arial" w:eastAsia="Times New Roman" w:hAnsi="Arial" w:cs="Arial"/>
+          <w:color w:val="00B0F0"/>
+          <w:sz w:val="21"/>
+          <w:szCs w:val="21"/>
+          <w:bdr w:val="none" w:sz="0" w:space="0" w:color="auto" w:frame="1"/>
+          <w:lang w:val="es-ES" w:eastAsia="es-SP"/>
+        </w:rPr>
+        <w:t xml:space="preserve"> {</w:t>
+      </w:r>
+    </w:p>
+    <w:p>
+      <w:pPr>
+        <w:spacing w:after="0" w:line="288" w:lineRule="atLeast"/>
+        <w:textAlignment w:val="baseline"/>
+        <w:rPr>
+          <w:rFonts w:ascii="Arial" w:eastAsia="Times New Roman" w:hAnsi="Arial" w:cs="Arial"/>
+          <w:color w:val="00B0F0"/>
+          <w:sz w:val="21"/>
+          <w:szCs w:val="21"/>
+          <w:bdr w:val="none" w:sz="0" w:space="0" w:color="auto" w:frame="1"/>
+          <w:lang w:val="es-ES" w:eastAsia="es-SP"/>
+        </w:rPr>
+      </w:pPr>
+      <w:r>
+        <w:rPr>
+          <w:rFonts w:ascii="Arial" w:eastAsia="Times New Roman" w:hAnsi="Arial" w:cs="Arial"/>
+          <w:color w:val="00B0F0"/>
+          <w:sz w:val="21"/>
+          <w:szCs w:val="21"/>
+          <w:bdr w:val="none" w:sz="0" w:space="0" w:color="auto" w:frame="1"/>
+          <w:lang w:val="es-ES" w:eastAsia="es-SP"/>
+        </w:rPr>
+        <w:tab/>
+        <w:t>(3_</w:t>
+      </w:r>
+      <w:proofErr w:type="gramStart"/>
+      <w:r>
+        <w:rPr>
+          <w:rFonts w:ascii="Arial" w:eastAsia="Times New Roman" w:hAnsi="Arial" w:cs="Arial"/>
+          <w:color w:val="00B0F0"/>
+          <w:sz w:val="21"/>
+          <w:szCs w:val="21"/>
+          <w:bdr w:val="none" w:sz="0" w:space="0" w:color="auto" w:frame="1"/>
+          <w:lang w:val="es-ES" w:eastAsia="es-SP"/>
+        </w:rPr>
+        <w:t>1)radio</w:t>
+      </w:r>
+      <w:proofErr w:type="gramEnd"/>
+      <w:r>
+        <w:rPr>
+          <w:rFonts w:ascii="Arial" w:eastAsia="Times New Roman" w:hAnsi="Arial" w:cs="Arial"/>
+          <w:color w:val="00B0F0"/>
+          <w:sz w:val="21"/>
+          <w:szCs w:val="21"/>
+          <w:bdr w:val="none" w:sz="0" w:space="0" w:color="auto" w:frame="1"/>
+          <w:lang w:val="es-ES" w:eastAsia="es-SP"/>
+        </w:rPr>
+        <w:t xml:space="preserve"> {</w:t>
+      </w:r>
+    </w:p>
+    <w:p>
+      <w:pPr>
+        <w:spacing w:after="0" w:line="288" w:lineRule="atLeast"/>
+        <w:textAlignment w:val="baseline"/>
+        <w:rPr>
+          <w:rFonts w:ascii="Arial" w:eastAsia="Times New Roman" w:hAnsi="Arial" w:cs="Arial"/>
+          <w:color w:val="00B0F0"/>
+          <w:sz w:val="21"/>
+          <w:szCs w:val="21"/>
+          <w:bdr w:val="none" w:sz="0" w:space="0" w:color="auto" w:frame="1"/>
+          <w:lang w:val="es-ES" w:eastAsia="es-SP"/>
+        </w:rPr>
+      </w:pPr>
+      <w:r>
+        <w:rPr>
+          <w:rFonts w:ascii="Arial" w:eastAsia="Times New Roman" w:hAnsi="Arial" w:cs="Arial"/>
+          <w:color w:val="00B0F0"/>
+          <w:sz w:val="21"/>
+          <w:szCs w:val="21"/>
+          <w:bdr w:val="none" w:sz="0" w:space="0" w:color="auto" w:frame="1"/>
+          <w:lang w:val="es-ES" w:eastAsia="es-SP"/>
+        </w:rPr>
+        <w:tab/>
+      </w:r>
+      <w:r>
+        <w:rPr>
+          <w:rFonts w:ascii="Arial" w:eastAsia="Times New Roman" w:hAnsi="Arial" w:cs="Arial"/>
+          <w:color w:val="00B0F0"/>
+          <w:sz w:val="21"/>
+          <w:szCs w:val="21"/>
+          <w:bdr w:val="none" w:sz="0" w:space="0" w:color="auto" w:frame="1"/>
+          <w:lang w:val="es-ES" w:eastAsia="es-SP"/>
+        </w:rPr>
+        <w:tab/>
+        <w:t>(</w:t>
+      </w:r>
+      <w:proofErr w:type="spellStart"/>
+      <w:r>
+        <w:rPr>
+          <w:rFonts w:ascii="Arial" w:eastAsia="Times New Roman" w:hAnsi="Arial" w:cs="Arial"/>
+          <w:color w:val="00B0F0"/>
+          <w:sz w:val="21"/>
+          <w:szCs w:val="21"/>
+          <w:bdr w:val="none" w:sz="0" w:space="0" w:color="auto" w:frame="1"/>
+          <w:lang w:val="es-ES" w:eastAsia="es-SP"/>
+        </w:rPr>
+        <w:t>opA</w:t>
+      </w:r>
+      <w:proofErr w:type="spellEnd"/>
+      <w:r>
+        <w:rPr>
+          <w:rFonts w:ascii="Arial" w:eastAsia="Times New Roman" w:hAnsi="Arial" w:cs="Arial"/>
+          <w:color w:val="00B0F0"/>
+          <w:sz w:val="21"/>
+          <w:szCs w:val="21"/>
+          <w:bdr w:val="none" w:sz="0" w:space="0" w:color="auto" w:frame="1"/>
+          <w:lang w:val="es-ES" w:eastAsia="es-SP"/>
+        </w:rPr>
+        <w:t>) {</w:t>
+      </w:r>
+    </w:p>
+    <w:p>
+      <w:pPr>
+        <w:spacing w:after="0" w:line="288" w:lineRule="atLeast"/>
+        <w:textAlignment w:val="baseline"/>
+        <w:rPr>
+          <w:rFonts w:ascii="Arial" w:eastAsia="Times New Roman" w:hAnsi="Arial" w:cs="Arial"/>
+          <w:color w:val="000000" w:themeColor="text1"/>
+          <w:sz w:val="21"/>
+          <w:szCs w:val="21"/>
+          <w:bdr w:val="none" w:sz="0" w:space="0" w:color="auto" w:frame="1"/>
+          <w:lang w:val="es-ES" w:eastAsia="es-SP"/>
+        </w:rPr>
+      </w:pPr>
+      <w:r>
+        <w:rPr>
+          <w:rFonts w:ascii="Arial" w:eastAsia="Times New Roman" w:hAnsi="Arial" w:cs="Arial"/>
+          <w:color w:val="00B0F0"/>
+          <w:sz w:val="21"/>
+          <w:szCs w:val="21"/>
+          <w:bdr w:val="none" w:sz="0" w:space="0" w:color="auto" w:frame="1"/>
+          <w:lang w:val="es-ES" w:eastAsia="es-SP"/>
+        </w:rPr>
+        <w:tab/>
+      </w:r>
+      <w:r>
+        <w:rPr>
+          <w:rFonts w:ascii="Arial" w:eastAsia="Times New Roman" w:hAnsi="Arial" w:cs="Arial"/>
+          <w:color w:val="00B0F0"/>
+          <w:sz w:val="21"/>
+          <w:szCs w:val="21"/>
+          <w:bdr w:val="none" w:sz="0" w:space="0" w:color="auto" w:frame="1"/>
+          <w:lang w:val="es-ES" w:eastAsia="es-SP"/>
+        </w:rPr>
+        <w:tab/>
+      </w:r>
+      <w:r>
+        <w:rPr>
+          <w:rFonts w:ascii="Arial" w:eastAsia="Times New Roman" w:hAnsi="Arial" w:cs="Arial"/>
+          <w:color w:val="00B0F0"/>
+          <w:sz w:val="21"/>
+          <w:szCs w:val="21"/>
+          <w:bdr w:val="none" w:sz="0" w:space="0" w:color="auto" w:frame="1"/>
+          <w:lang w:val="es-ES" w:eastAsia="es-SP"/>
+        </w:rPr>
+        <w:tab/>
+      </w:r>
+      <w:r>
+        <w:rPr>
+          <w:rFonts w:ascii="Arial" w:eastAsia="Times New Roman" w:hAnsi="Arial" w:cs="Arial"/>
+          <w:color w:val="000000" w:themeColor="text1"/>
+          <w:sz w:val="21"/>
+          <w:szCs w:val="21"/>
+          <w:bdr w:val="none" w:sz="0" w:space="0" w:color="auto" w:frame="1"/>
+          <w:lang w:val="es-ES" w:eastAsia="es-SP"/>
+        </w:rPr>
+        <w:t>________, mayor de edad, con domicilio en ________, con D.N.I número ________, y en su propio nombre y representación.</w:t>
+      </w:r>
+    </w:p>
+    <w:p>
+      <w:pPr>
+        <w:spacing w:after="0" w:line="288" w:lineRule="atLeast"/>
+        <w:ind w:left="720" w:firstLine="720"/>
+        <w:textAlignment w:val="baseline"/>
+        <w:rPr>
+          <w:rFonts w:ascii="Arial" w:eastAsia="Times New Roman" w:hAnsi="Arial" w:cs="Arial"/>
+          <w:color w:val="00B0F0"/>
+          <w:sz w:val="21"/>
+          <w:szCs w:val="21"/>
+          <w:bdr w:val="none" w:sz="0" w:space="0" w:color="auto" w:frame="1"/>
+          <w:lang w:val="es-ES" w:eastAsia="es-SP"/>
+        </w:rPr>
+      </w:pPr>
+      <w:r>
+        <w:rPr>
+          <w:rFonts w:ascii="Arial" w:eastAsia="Times New Roman" w:hAnsi="Arial" w:cs="Arial"/>
+          <w:color w:val="00B0F0"/>
+          <w:sz w:val="21"/>
+          <w:szCs w:val="21"/>
+          <w:bdr w:val="none" w:sz="0" w:space="0" w:color="auto" w:frame="1"/>
+          <w:lang w:val="es-ES" w:eastAsia="es-SP"/>
+        </w:rPr>
+        <w:t>}</w:t>
+      </w:r>
+    </w:p>
+    <w:p>
+      <w:pPr>
+        <w:spacing w:after="0" w:line="288" w:lineRule="atLeast"/>
+        <w:ind w:left="720" w:firstLine="720"/>
+        <w:textAlignment w:val="baseline"/>
+        <w:rPr>
+          <w:rFonts w:ascii="Arial" w:eastAsia="Times New Roman" w:hAnsi="Arial" w:cs="Arial"/>
+          <w:color w:val="00B0F0"/>
+          <w:sz w:val="21"/>
+          <w:szCs w:val="21"/>
+          <w:bdr w:val="none" w:sz="0" w:space="0" w:color="auto" w:frame="1"/>
+          <w:lang w:val="es-ES" w:eastAsia="es-SP"/>
+        </w:rPr>
+      </w:pPr>
+      <w:r>
+        <w:rPr>
+          <w:rFonts w:ascii="Arial" w:eastAsia="Times New Roman" w:hAnsi="Arial" w:cs="Arial"/>
+          <w:color w:val="00B0F0"/>
+          <w:sz w:val="21"/>
+          <w:szCs w:val="21"/>
+          <w:bdr w:val="none" w:sz="0" w:space="0" w:color="auto" w:frame="1"/>
+          <w:lang w:val="es-ES" w:eastAsia="es-SP"/>
+        </w:rPr>
+        <w:t>(</w:t>
+      </w:r>
+      <w:proofErr w:type="spellStart"/>
+      <w:r>
+        <w:rPr>
+          <w:rFonts w:ascii="Arial" w:eastAsia="Times New Roman" w:hAnsi="Arial" w:cs="Arial"/>
+          <w:color w:val="00B0F0"/>
+          <w:sz w:val="21"/>
+          <w:szCs w:val="21"/>
+          <w:bdr w:val="none" w:sz="0" w:space="0" w:color="auto" w:frame="1"/>
+          <w:lang w:val="es-ES" w:eastAsia="es-SP"/>
+        </w:rPr>
+        <w:t>opB</w:t>
+      </w:r>
+      <w:proofErr w:type="spellEnd"/>
+      <w:r>
+        <w:rPr>
+          <w:rFonts w:ascii="Arial" w:eastAsia="Times New Roman" w:hAnsi="Arial" w:cs="Arial"/>
+          <w:color w:val="00B0F0"/>
+          <w:sz w:val="21"/>
+          <w:szCs w:val="21"/>
+          <w:bdr w:val="none" w:sz="0" w:space="0" w:color="auto" w:frame="1"/>
+          <w:lang w:val="es-ES" w:eastAsia="es-SP"/>
+        </w:rPr>
+        <w:t>) {</w:t>
+      </w:r>
+    </w:p>
+    <w:p>
+      <w:pPr>
+        <w:spacing w:after="0" w:line="288" w:lineRule="atLeast"/>
+        <w:ind w:left="720" w:firstLine="720"/>
+        <w:textAlignment w:val="baseline"/>
+        <w:rPr>
+          <w:rFonts w:ascii="Arial" w:eastAsia="Times New Roman" w:hAnsi="Arial" w:cs="Arial"/>
+          <w:color w:val="00B0F0"/>
+          <w:sz w:val="21"/>
+          <w:szCs w:val="21"/>
+          <w:bdr w:val="none" w:sz="0" w:space="0" w:color="auto" w:frame="1"/>
+          <w:lang w:val="es-ES" w:eastAsia="es-SP"/>
+        </w:rPr>
+      </w:pPr>
+      <w:r>
+        <w:rPr>
+          <w:rFonts w:ascii="Arial" w:eastAsia="Times New Roman" w:hAnsi="Arial" w:cs="Arial"/>
+          <w:color w:val="00B0F0"/>
+          <w:sz w:val="21"/>
+          <w:szCs w:val="21"/>
+          <w:bdr w:val="none" w:sz="0" w:space="0" w:color="auto" w:frame="1"/>
+          <w:lang w:val="es-ES" w:eastAsia="es-SP"/>
+        </w:rPr>
+        <w:tab/>
+      </w:r>
+      <w:r>
+        <w:rPr>
+          <w:rStyle w:val="variablevide"/>
+          <w:rFonts w:ascii="Arial" w:hAnsi="Arial" w:cs="Arial"/>
+          <w:color w:val="343843"/>
+          <w:sz w:val="21"/>
+          <w:szCs w:val="21"/>
+          <w:bdr w:val="none" w:sz="0" w:space="0" w:color="auto" w:frame="1"/>
+          <w:shd w:val="clear" w:color="auto" w:fill="FFFFFF"/>
+        </w:rPr>
+        <w:t>________</w:t>
+      </w:r>
+      <w:r>
+        <w:rPr>
+          <w:rStyle w:val="texteapparuavecajax"/>
+          <w:rFonts w:ascii="Arial" w:hAnsi="Arial" w:cs="Arial"/>
+          <w:color w:val="343843"/>
+          <w:sz w:val="21"/>
+          <w:szCs w:val="21"/>
+          <w:bdr w:val="none" w:sz="0" w:space="0" w:color="auto" w:frame="1"/>
+          <w:shd w:val="clear" w:color="auto" w:fill="FFFFFF"/>
+        </w:rPr>
+        <w:t>, mayor de edad, con domicilio en </w:t>
+      </w:r>
+      <w:r>
+        <w:rPr>
+          <w:rStyle w:val="variablevide"/>
+          <w:rFonts w:ascii="Arial" w:hAnsi="Arial" w:cs="Arial"/>
+          <w:color w:val="343843"/>
+          <w:sz w:val="21"/>
+          <w:szCs w:val="21"/>
+          <w:bdr w:val="none" w:sz="0" w:space="0" w:color="auto" w:frame="1"/>
+          <w:shd w:val="clear" w:color="auto" w:fill="FFFFFF"/>
+        </w:rPr>
+        <w:t>________</w:t>
+      </w:r>
+      <w:r>
+        <w:rPr>
+          <w:rStyle w:val="texteapparuavecajax"/>
+          <w:rFonts w:ascii="Arial" w:hAnsi="Arial" w:cs="Arial"/>
+          <w:color w:val="343843"/>
+          <w:sz w:val="21"/>
+          <w:szCs w:val="21"/>
+          <w:bdr w:val="none" w:sz="0" w:space="0" w:color="auto" w:frame="1"/>
+          <w:shd w:val="clear" w:color="auto" w:fill="FFFFFF"/>
+        </w:rPr>
+        <w:t>, con D.N.I número </w:t>
+      </w:r>
+      <w:r>
+        <w:rPr>
+          <w:rStyle w:val="variablevide"/>
+          <w:rFonts w:ascii="Arial" w:hAnsi="Arial" w:cs="Arial"/>
+          <w:color w:val="343843"/>
+          <w:sz w:val="21"/>
+          <w:szCs w:val="21"/>
+          <w:bdr w:val="none" w:sz="0" w:space="0" w:color="auto" w:frame="1"/>
+          <w:shd w:val="clear" w:color="auto" w:fill="FFFFFF"/>
+        </w:rPr>
+        <w:t>________</w:t>
+      </w:r>
+      <w:r>
+        <w:rPr>
+          <w:rStyle w:val="texteapparuavecajax"/>
+          <w:rFonts w:ascii="Arial" w:hAnsi="Arial" w:cs="Arial"/>
+          <w:color w:val="343843"/>
+          <w:sz w:val="21"/>
+          <w:szCs w:val="21"/>
+          <w:bdr w:val="none" w:sz="0" w:space="0" w:color="auto" w:frame="1"/>
+          <w:shd w:val="clear" w:color="auto" w:fill="FFFFFF"/>
+        </w:rPr>
+        <w:t>, en nombre y representación de: </w:t>
+      </w:r>
+      <w:r>
+        <w:rPr>
+          <w:rStyle w:val="variablevide"/>
+          <w:rFonts w:ascii="Arial" w:hAnsi="Arial" w:cs="Arial"/>
+          <w:color w:val="343843"/>
+          <w:sz w:val="21"/>
+          <w:szCs w:val="21"/>
+          <w:bdr w:val="none" w:sz="0" w:space="0" w:color="auto" w:frame="1"/>
+          <w:shd w:val="clear" w:color="auto" w:fill="FFFFFF"/>
+        </w:rPr>
+        <w:t>________</w:t>
+      </w:r>
+      <w:r>
+        <w:rPr>
+          <w:rStyle w:val="texteapparuavecajax"/>
+          <w:rFonts w:ascii="Arial" w:hAnsi="Arial" w:cs="Arial"/>
+          <w:color w:val="343843"/>
+          <w:sz w:val="21"/>
+          <w:szCs w:val="21"/>
+          <w:bdr w:val="none" w:sz="0" w:space="0" w:color="auto" w:frame="1"/>
+          <w:shd w:val="clear" w:color="auto" w:fill="FFFFFF"/>
+        </w:rPr>
+        <w:t>, con N.I.F número </w:t>
+      </w:r>
+      <w:r>
+        <w:rPr>
+          <w:rStyle w:val="variablevide"/>
+          <w:rFonts w:ascii="Arial" w:hAnsi="Arial" w:cs="Arial"/>
+          <w:color w:val="343843"/>
+          <w:sz w:val="21"/>
+          <w:szCs w:val="21"/>
+          <w:bdr w:val="none" w:sz="0" w:space="0" w:color="auto" w:frame="1"/>
+          <w:shd w:val="clear" w:color="auto" w:fill="FFFFFF"/>
+        </w:rPr>
+        <w:t>________</w:t>
+      </w:r>
+      <w:r>
+        <w:rPr>
+          <w:rStyle w:val="texteapparuavecajax"/>
+          <w:rFonts w:ascii="Arial" w:hAnsi="Arial" w:cs="Arial"/>
+          <w:color w:val="343843"/>
+          <w:sz w:val="21"/>
+          <w:szCs w:val="21"/>
+          <w:bdr w:val="none" w:sz="0" w:space="0" w:color="auto" w:frame="1"/>
+          <w:shd w:val="clear" w:color="auto" w:fill="FFFFFF"/>
+        </w:rPr>
+        <w:t>, e inscrita en: </w:t>
+      </w:r>
+      <w:r>
+        <w:rPr>
+          <w:rStyle w:val="variablevide"/>
+          <w:rFonts w:ascii="Arial" w:hAnsi="Arial" w:cs="Arial"/>
+          <w:color w:val="343843"/>
+          <w:sz w:val="21"/>
+          <w:szCs w:val="21"/>
+          <w:bdr w:val="none" w:sz="0" w:space="0" w:color="auto" w:frame="1"/>
+          <w:shd w:val="clear" w:color="auto" w:fill="FFFFFF"/>
+        </w:rPr>
+        <w:t>________</w:t>
+      </w:r>
+      <w:r>
+        <w:rPr>
+          <w:rStyle w:val="texteapparuavecajax"/>
+          <w:rFonts w:ascii="Arial" w:hAnsi="Arial" w:cs="Arial"/>
+          <w:color w:val="343843"/>
+          <w:sz w:val="21"/>
+          <w:szCs w:val="21"/>
+          <w:bdr w:val="none" w:sz="0" w:space="0" w:color="auto" w:frame="1"/>
+          <w:shd w:val="clear" w:color="auto" w:fill="FFFFFF"/>
+        </w:rPr>
+        <w:t>, con la siguiente información: </w:t>
+      </w:r>
+      <w:r>
+        <w:rPr>
+          <w:rStyle w:val="variablevide"/>
+          <w:rFonts w:ascii="Arial" w:hAnsi="Arial" w:cs="Arial"/>
+          <w:color w:val="343843"/>
+          <w:sz w:val="21"/>
+          <w:szCs w:val="21"/>
+          <w:bdr w:val="none" w:sz="0" w:space="0" w:color="auto" w:frame="1"/>
+          <w:shd w:val="clear" w:color="auto" w:fill="FFFFFF"/>
+        </w:rPr>
+        <w:t>________</w:t>
+      </w:r>
+      <w:r>
+        <w:rPr>
+          <w:rStyle w:val="texteapparuavecajax"/>
+          <w:rFonts w:ascii="Arial" w:hAnsi="Arial" w:cs="Arial"/>
+          <w:color w:val="343843"/>
+          <w:sz w:val="21"/>
+          <w:szCs w:val="21"/>
+          <w:bdr w:val="none" w:sz="0" w:space="0" w:color="auto" w:frame="1"/>
+          <w:shd w:val="clear" w:color="auto" w:fill="FFFFFF"/>
+        </w:rPr>
+        <w:t>.</w:t>
+      </w:r>
+    </w:p>
+    <w:p>
+      <w:pPr>
+        <w:spacing w:after="0" w:line="288" w:lineRule="atLeast"/>
+        <w:ind w:left="720" w:firstLine="720"/>
+        <w:textAlignment w:val="baseline"/>
+        <w:rPr>
+          <w:rFonts w:ascii="Arial" w:eastAsia="Times New Roman" w:hAnsi="Arial" w:cs="Arial"/>
+          <w:color w:val="00B0F0"/>
+          <w:sz w:val="21"/>
+          <w:szCs w:val="21"/>
+          <w:bdr w:val="none" w:sz="0" w:space="0" w:color="auto" w:frame="1"/>
+          <w:lang w:val="es-ES" w:eastAsia="es-SP"/>
+        </w:rPr>
+      </w:pPr>
+      <w:r>
+        <w:rPr>
+          <w:rFonts w:ascii="Arial" w:eastAsia="Times New Roman" w:hAnsi="Arial" w:cs="Arial"/>
+          <w:color w:val="00B0F0"/>
+          <w:sz w:val="21"/>
+          <w:szCs w:val="21"/>
+          <w:bdr w:val="none" w:sz="0" w:space="0" w:color="auto" w:frame="1"/>
+          <w:lang w:val="es-ES" w:eastAsia="es-SP"/>
+        </w:rPr>
+        <w:t>}</w:t>
+      </w:r>
+    </w:p>
+    <w:p>
+      <w:pPr>
+        <w:spacing w:after="0" w:line="288" w:lineRule="atLeast"/>
+        <w:ind w:firstLine="720"/>
+        <w:textAlignment w:val="baseline"/>
+        <w:rPr>
+          <w:rFonts w:ascii="Arial" w:eastAsia="Times New Roman" w:hAnsi="Arial" w:cs="Arial"/>
+          <w:color w:val="00B0F0"/>
+          <w:sz w:val="21"/>
+          <w:szCs w:val="21"/>
+          <w:bdr w:val="none" w:sz="0" w:space="0" w:color="auto" w:frame="1"/>
+          <w:lang w:val="es-ES" w:eastAsia="es-SP"/>
+        </w:rPr>
+      </w:pPr>
+      <w:r>
+        <w:rPr>
+          <w:rFonts w:ascii="Arial" w:eastAsia="Times New Roman" w:hAnsi="Arial" w:cs="Arial"/>
+          <w:color w:val="00B0F0"/>
+          <w:sz w:val="21"/>
+          <w:szCs w:val="21"/>
+          <w:bdr w:val="none" w:sz="0" w:space="0" w:color="auto" w:frame="1"/>
+          <w:lang w:val="es-ES" w:eastAsia="es-SP"/>
+        </w:rPr>
+        <w:t>}</w:t>
+      </w:r>
+    </w:p>
+    <w:p>
+      <w:pPr>
+        <w:spacing w:after="0" w:line="288" w:lineRule="atLeast"/>
+        <w:textAlignment w:val="baseline"/>
+        <w:rPr>
+          <w:rFonts w:ascii="Arial" w:eastAsia="Times New Roman" w:hAnsi="Arial" w:cs="Arial"/>
+          <w:color w:val="00B0F0"/>
+          <w:sz w:val="21"/>
+          <w:szCs w:val="21"/>
+          <w:bdr w:val="none" w:sz="0" w:space="0" w:color="auto" w:frame="1"/>
+          <w:lang w:val="es-ES" w:eastAsia="es-SP"/>
+        </w:rPr>
+      </w:pPr>
+      <w:r>
+        <w:rPr>
+          <w:rFonts w:ascii="Arial" w:eastAsia="Times New Roman" w:hAnsi="Arial" w:cs="Arial"/>
+          <w:color w:val="00B0F0"/>
+          <w:sz w:val="21"/>
+          <w:szCs w:val="21"/>
+          <w:bdr w:val="none" w:sz="0" w:space="0" w:color="auto" w:frame="1"/>
+          <w:lang w:val="es-ES" w:eastAsia="es-SP"/>
+        </w:rPr>
+        <w:t>}</w:t>
+      </w:r>
       <w:bookmarkStart w:id="0" w:name="_GoBack"/>
       <w:bookmarkEnd w:id="0"/>
     </w:p>
@@ -150,86 +744,11 @@
         <w:textAlignment w:val="baseline"/>
         <w:rPr>
           <w:rFonts w:ascii="Arial" w:eastAsia="Times New Roman" w:hAnsi="Arial" w:cs="Arial"/>
-          <w:color w:val="343843"/>
-          <w:sz w:val="21"/>
-          <w:szCs w:val="21"/>
-          <w:lang w:eastAsia="es-SP"/>
-        </w:rPr>
-      </w:pPr>
-      <w:r>
-        <w:rPr>
-          <w:rFonts w:ascii="Arial" w:eastAsia="Times New Roman" w:hAnsi="Arial" w:cs="Arial"/>
-          <w:color w:val="343843"/>
-          <w:sz w:val="21"/>
-          <w:szCs w:val="21"/>
-          <w:bdr w:val="none" w:sz="0" w:space="0" w:color="auto" w:frame="1"/>
-          <w:lang w:eastAsia="es-SP"/>
-        </w:rPr>
-        <w:t>________</w:t>
-      </w:r>
-      <w:r>
-        <w:rPr>
-          <w:rFonts w:ascii="Arial" w:eastAsia="Times New Roman" w:hAnsi="Arial" w:cs="Arial"/>
-          <w:color w:val="343843"/>
-          <w:sz w:val="21"/>
-          <w:szCs w:val="21"/>
-          <w:lang w:eastAsia="es-SP"/>
-        </w:rPr>
-        <w:t>, mayor de edad, con domicilio en </w:t>
-      </w:r>
-      <w:r>
-        <w:rPr>
-          <w:rFonts w:ascii="Arial" w:eastAsia="Times New Roman" w:hAnsi="Arial" w:cs="Arial"/>
-          <w:color w:val="343843"/>
-          <w:sz w:val="21"/>
-          <w:szCs w:val="21"/>
-          <w:bdr w:val="none" w:sz="0" w:space="0" w:color="auto" w:frame="1"/>
-          <w:lang w:eastAsia="es-SP"/>
-        </w:rPr>
-        <w:t>________</w:t>
-      </w:r>
-      <w:r>
-        <w:rPr>
-          <w:rFonts w:ascii="Arial" w:eastAsia="Times New Roman" w:hAnsi="Arial" w:cs="Arial"/>
-          <w:color w:val="343843"/>
-          <w:sz w:val="21"/>
-          <w:szCs w:val="21"/>
-          <w:lang w:eastAsia="es-SP"/>
-        </w:rPr>
-        <w:t>, con D.N.I número </w:t>
-      </w:r>
-      <w:r>
-        <w:rPr>
-          <w:rFonts w:ascii="Arial" w:eastAsia="Times New Roman" w:hAnsi="Arial" w:cs="Arial"/>
-          <w:color w:val="343843"/>
-          <w:sz w:val="21"/>
-          <w:szCs w:val="21"/>
-          <w:bdr w:val="none" w:sz="0" w:space="0" w:color="auto" w:frame="1"/>
-          <w:lang w:eastAsia="es-SP"/>
-        </w:rPr>
-        <w:t>________</w:t>
-      </w:r>
-      <w:r>
-        <w:rPr>
-          <w:rFonts w:ascii="Arial" w:eastAsia="Times New Roman" w:hAnsi="Arial" w:cs="Arial"/>
-          <w:color w:val="343843"/>
-          <w:sz w:val="21"/>
-          <w:szCs w:val="21"/>
-          <w:lang w:eastAsia="es-SP"/>
-        </w:rPr>
-        <w:t>, y en su propio nombre y representación.</w:t>
-      </w:r>
-    </w:p>
-    <w:p>
-      <w:pPr>
-        <w:spacing w:before="240" w:after="240" w:line="288" w:lineRule="atLeast"/>
-        <w:textAlignment w:val="baseline"/>
-        <w:rPr>
-          <w:rFonts w:ascii="Arial" w:eastAsia="Times New Roman" w:hAnsi="Arial" w:cs="Arial"/>
-          <w:color w:val="343843"/>
-          <w:sz w:val="21"/>
-          <w:szCs w:val="21"/>
-          <w:lang w:eastAsia="es-SP"/>
+          <w:color w:val="00B0F0"/>
+          <w:sz w:val="21"/>
+          <w:szCs w:val="21"/>
+          <w:bdr w:val="none" w:sz="0" w:space="0" w:color="auto" w:frame="1"/>
+          <w:lang w:val="es-ES" w:eastAsia="es-SP"/>
         </w:rPr>
       </w:pPr>
       <w:r>
@@ -6055,6 +6574,11 @@
     <w:basedOn w:val="DefaultParagraphFont"/>
     <w:rsid w:val="006355CB"/>
   </w:style>
+  <w:style w:type="character" w:customStyle="1" w:styleId="texteapparuavecajax">
+    <w:name w:val="texte_apparu_avec_ajax"/>
+    <w:basedOn w:val="DefaultParagraphFont"/>
+    <w:rsid w:val="001E4B2E"/>
+  </w:style>
 </w:styles>
 </file>
 

--- a/z-docs/documento.docx
+++ b/z-docs/documento.docx
@@ -1,6 +1,6 @@
 
 <file path=word/document.xml><?xml version="1.0" encoding="utf-8"?>
-<w:document xmlns:wpc="http://schemas.microsoft.com/office/word/2010/wordprocessingCanvas" xmlns:cx="http://schemas.microsoft.com/office/drawing/2014/chartex" xmlns:cx1="http://schemas.microsoft.com/office/drawing/2015/9/8/chartex" xmlns:cx2="http://schemas.microsoft.com/office/drawing/2015/10/21/chartex" xmlns:cx3="http://schemas.microsoft.com/office/drawing/2016/5/9/chartex" xmlns:cx4="http://schemas.microsoft.com/office/drawing/2016/5/10/chartex" xmlns:cx5="http://schemas.microsoft.com/office/drawing/2016/5/11/chartex" xmlns:cx6="http://schemas.microsoft.com/office/drawing/2016/5/12/chartex" xmlns:cx7="http://schemas.microsoft.com/office/drawing/2016/5/13/chartex" xmlns:cx8="http://schemas.microsoft.com/office/drawing/2016/5/14/chartex" xmlns:mc="http://schemas.openxmlformats.org/markup-compatibility/2006" xmlns:aink="http://schemas.microsoft.com/office/drawing/2016/ink" xmlns:am3d="http://schemas.microsoft.com/office/drawing/2017/model3d" xmlns:o="urn:schemas-microsoft-com:office:office" xmlns:r="http://schemas.openxmlformats.org/officeDocument/2006/relationships" xmlns:m="http://schemas.openxmlformats.org/officeDocument/2006/math" xmlns:v="urn:schemas-microsoft-com:vml" xmlns:wp14="http://schemas.microsoft.com/office/word/2010/wordprocessingDrawing" xmlns:wp="http://schemas.openxmlformats.org/drawingml/2006/wordprocessingDrawing" xmlns:w10="urn:schemas-microsoft-com:office:word" xmlns:w="http://schemas.openxmlformats.org/wordprocessingml/2006/main" xmlns:w14="http://schemas.microsoft.com/office/word/2010/wordml" xmlns:w15="http://schemas.microsoft.com/office/word/2012/wordml" xmlns:w16cid="http://schemas.microsoft.com/office/word/2016/wordml/cid" xmlns:w16se="http://schemas.microsoft.com/office/word/2015/wordml/symex" xmlns:wpg="http://schemas.microsoft.com/office/word/2010/wordprocessingGroup" xmlns:wpi="http://schemas.microsoft.com/office/word/2010/wordprocessingInk" xmlns:wne="http://schemas.microsoft.com/office/word/2006/wordml" xmlns:wps="http://schemas.microsoft.com/office/word/2010/wordprocessingShape" mc:Ignorable="w14 w15 w16se w16cid wp14">
+<w:document xmlns:wpc="http://schemas.microsoft.com/office/word/2010/wordprocessingCanvas" xmlns:mo="http://schemas.microsoft.com/office/mac/office/2008/main" xmlns:mc="http://schemas.openxmlformats.org/markup-compatibility/2006" xmlns:mv="urn:schemas-microsoft-com:mac:vml" xmlns:o="urn:schemas-microsoft-com:office:office" xmlns:r="http://schemas.openxmlformats.org/officeDocument/2006/relationships" xmlns:m="http://schemas.openxmlformats.org/officeDocument/2006/math" xmlns:v="urn:schemas-microsoft-com:vml" xmlns:wp14="http://schemas.microsoft.com/office/word/2010/wordprocessingDrawing" xmlns:wp="http://schemas.openxmlformats.org/drawingml/2006/wordprocessingDrawing" xmlns:w10="urn:schemas-microsoft-com:office:word" xmlns:w="http://schemas.openxmlformats.org/wordprocessingml/2006/main" xmlns:w14="http://schemas.microsoft.com/office/word/2010/wordml" xmlns:w15="http://schemas.microsoft.com/office/word/2012/wordml" xmlns:wpg="http://schemas.microsoft.com/office/word/2010/wordprocessingGroup" xmlns:wpi="http://schemas.microsoft.com/office/word/2010/wordprocessingInk" xmlns:wne="http://schemas.microsoft.com/office/word/2006/wordml" xmlns:wps="http://schemas.microsoft.com/office/word/2010/wordprocessingShape" mc:Ignorable="w14 w15 wp14">
   <w:body>
     <w:p>
       <w:pPr>
@@ -12,7 +12,6 @@
           <w:color w:val="343843"/>
           <w:sz w:val="21"/>
           <w:szCs w:val="21"/>
-          <w:lang w:eastAsia="es-SP"/>
         </w:rPr>
       </w:pPr>
       <w:r>
@@ -21,7 +20,6 @@
           <w:b/>
           <w:bCs/>
           <w:color w:val="131418"/>
-          <w:lang w:eastAsia="es-SP"/>
         </w:rPr>
         <w:t>CONTRATO DE COMPRAVENTA DE VEHÍCULO AUTOMÓVIL DE OCASIÓN ENTRE PARTICULARES</w:t>
       </w:r>
@@ -36,16 +34,15 @@
           <w:color w:val="343843"/>
           <w:sz w:val="21"/>
           <w:szCs w:val="21"/>
-          <w:lang w:val="es-ES" w:eastAsia="es-SP"/>
-        </w:rPr>
-      </w:pPr>
-      <w:r>
-        <w:rPr>
-          <w:rFonts w:ascii="Arial" w:eastAsia="Times New Roman" w:hAnsi="Arial" w:cs="Arial"/>
-          <w:color w:val="343843"/>
-          <w:sz w:val="21"/>
-          <w:szCs w:val="21"/>
-          <w:lang w:eastAsia="es-SP"/>
+          <w:lang w:val="es-ES"/>
+        </w:rPr>
+      </w:pPr>
+      <w:r>
+        <w:rPr>
+          <w:rFonts w:ascii="Arial" w:eastAsia="Times New Roman" w:hAnsi="Arial" w:cs="Arial"/>
+          <w:color w:val="343843"/>
+          <w:sz w:val="21"/>
+          <w:szCs w:val="21"/>
         </w:rPr>
         <w:br/>
         <w:t>En</w:t>
@@ -56,7 +53,7 @@
           <w:color w:val="343843"/>
           <w:sz w:val="21"/>
           <w:szCs w:val="21"/>
-          <w:lang w:val="es-ES" w:eastAsia="es-SP"/>
+          <w:lang w:val="es-ES"/>
         </w:rPr>
         <w:t xml:space="preserve"> </w:t>
       </w:r>
@@ -66,7 +63,7 @@
           <w:color w:val="00B0F0"/>
           <w:sz w:val="21"/>
           <w:szCs w:val="21"/>
-          <w:lang w:val="es-ES" w:eastAsia="es-SP"/>
+          <w:lang w:val="es-ES"/>
         </w:rPr>
         <w:t>{{1}}</w:t>
       </w:r>
@@ -76,7 +73,6 @@
           <w:color w:val="343843"/>
           <w:sz w:val="21"/>
           <w:szCs w:val="21"/>
-          <w:lang w:eastAsia="es-SP"/>
         </w:rPr>
         <w:t>, a</w:t>
       </w:r>
@@ -86,7 +82,7 @@
           <w:color w:val="343843"/>
           <w:sz w:val="21"/>
           <w:szCs w:val="21"/>
-          <w:lang w:val="es-ES" w:eastAsia="es-SP"/>
+          <w:lang w:val="es-ES"/>
         </w:rPr>
         <w:t xml:space="preserve"> </w:t>
       </w:r>
@@ -96,7 +92,7 @@
           <w:color w:val="00B0F0"/>
           <w:sz w:val="21"/>
           <w:szCs w:val="21"/>
-          <w:lang w:val="es-ES" w:eastAsia="es-SP"/>
+          <w:lang w:val="es-ES"/>
         </w:rPr>
         <w:t>{{2}}</w:t>
       </w:r>
@@ -111,16 +107,14 @@
           <w:color w:val="343843"/>
           <w:sz w:val="21"/>
           <w:szCs w:val="21"/>
-          <w:lang w:eastAsia="es-SP"/>
-        </w:rPr>
-      </w:pPr>
-      <w:r>
-        <w:rPr>
-          <w:rFonts w:ascii="Arial" w:eastAsia="Times New Roman" w:hAnsi="Arial" w:cs="Arial"/>
-          <w:color w:val="343843"/>
-          <w:sz w:val="21"/>
-          <w:szCs w:val="21"/>
-          <w:lang w:eastAsia="es-SP"/>
+        </w:rPr>
+      </w:pPr>
+      <w:r>
+        <w:rPr>
+          <w:rFonts w:ascii="Arial" w:eastAsia="Times New Roman" w:hAnsi="Arial" w:cs="Arial"/>
+          <w:color w:val="343843"/>
+          <w:sz w:val="21"/>
+          <w:szCs w:val="21"/>
         </w:rPr>
         <w:br/>
       </w:r>
@@ -130,7 +124,6 @@
           <w:b/>
           <w:bCs/>
           <w:color w:val="131418"/>
-          <w:lang w:eastAsia="es-SP"/>
         </w:rPr>
         <w:t>REUNIDOS</w:t>
       </w:r>
@@ -144,7 +137,6 @@
           <w:color w:val="343843"/>
           <w:sz w:val="21"/>
           <w:szCs w:val="21"/>
-          <w:lang w:eastAsia="es-SP"/>
         </w:rPr>
       </w:pPr>
       <w:r>
@@ -153,7 +145,6 @@
           <w:b/>
           <w:bCs/>
           <w:color w:val="131418"/>
-          <w:lang w:eastAsia="es-SP"/>
         </w:rPr>
         <w:t>De una parte,</w:t>
       </w:r>
@@ -168,31 +159,19 @@
           <w:sz w:val="21"/>
           <w:szCs w:val="21"/>
           <w:bdr w:val="none" w:sz="0" w:space="0" w:color="auto" w:frame="1"/>
-          <w:lang w:val="es-ES" w:eastAsia="es-SP"/>
-        </w:rPr>
-      </w:pPr>
-      <w:r>
-        <w:rPr>
-          <w:rFonts w:ascii="Arial" w:eastAsia="Times New Roman" w:hAnsi="Arial" w:cs="Arial"/>
-          <w:color w:val="00B0F0"/>
-          <w:sz w:val="21"/>
-          <w:szCs w:val="21"/>
-          <w:bdr w:val="none" w:sz="0" w:space="0" w:color="auto" w:frame="1"/>
-          <w:lang w:val="es-ES" w:eastAsia="es-SP"/>
-        </w:rPr>
-        <w:t>{</w:t>
-      </w:r>
-      <w:proofErr w:type="gramStart"/>
-      <w:r>
-        <w:rPr>
-          <w:rFonts w:ascii="Arial" w:eastAsia="Times New Roman" w:hAnsi="Arial" w:cs="Arial"/>
-          <w:color w:val="00B0F0"/>
-          <w:sz w:val="21"/>
-          <w:szCs w:val="21"/>
-          <w:bdr w:val="none" w:sz="0" w:space="0" w:color="auto" w:frame="1"/>
-          <w:lang w:val="es-ES" w:eastAsia="es-SP"/>
-        </w:rPr>
-        <w:t>3}</w:t>
+          <w:lang w:val="es-ES"/>
+        </w:rPr>
+      </w:pPr>
+      <w:r>
+        <w:rPr>
+          <w:rFonts w:ascii="Arial" w:eastAsia="Times New Roman" w:hAnsi="Arial" w:cs="Arial"/>
+          <w:color w:val="00B0F0"/>
+          <w:sz w:val="21"/>
+          <w:szCs w:val="21"/>
+          <w:bdr w:val="none" w:sz="0" w:space="0" w:color="auto" w:frame="1"/>
+          <w:lang w:val="es-ES"/>
+        </w:rPr>
+        <w:t>{3}</w:t>
       </w:r>
       <w:proofErr w:type="spellStart"/>
       <w:r>
@@ -202,20 +181,19 @@
           <w:sz w:val="21"/>
           <w:szCs w:val="21"/>
           <w:bdr w:val="none" w:sz="0" w:space="0" w:color="auto" w:frame="1"/>
-          <w:lang w:val="es-ES" w:eastAsia="es-SP"/>
+          <w:lang w:val="es-ES"/>
         </w:rPr>
         <w:t>forEach</w:t>
       </w:r>
       <w:proofErr w:type="spellEnd"/>
-      <w:proofErr w:type="gramEnd"/>
-      <w:r>
-        <w:rPr>
-          <w:rFonts w:ascii="Arial" w:eastAsia="Times New Roman" w:hAnsi="Arial" w:cs="Arial"/>
-          <w:color w:val="00B0F0"/>
-          <w:sz w:val="21"/>
-          <w:szCs w:val="21"/>
-          <w:bdr w:val="none" w:sz="0" w:space="0" w:color="auto" w:frame="1"/>
-          <w:lang w:val="es-ES" w:eastAsia="es-SP"/>
+      <w:r>
+        <w:rPr>
+          <w:rFonts w:ascii="Arial" w:eastAsia="Times New Roman" w:hAnsi="Arial" w:cs="Arial"/>
+          <w:color w:val="00B0F0"/>
+          <w:sz w:val="21"/>
+          <w:szCs w:val="21"/>
+          <w:bdr w:val="none" w:sz="0" w:space="0" w:color="auto" w:frame="1"/>
+          <w:lang w:val="es-ES"/>
         </w:rPr>
         <w:t xml:space="preserve"> {</w:t>
       </w:r>
@@ -230,44 +208,20 @@
           <w:sz w:val="21"/>
           <w:szCs w:val="21"/>
           <w:bdr w:val="none" w:sz="0" w:space="0" w:color="auto" w:frame="1"/>
-          <w:lang w:val="es-ES" w:eastAsia="es-SP"/>
-        </w:rPr>
-      </w:pPr>
-      <w:r>
-        <w:rPr>
-          <w:rFonts w:ascii="Arial" w:eastAsia="Times New Roman" w:hAnsi="Arial" w:cs="Arial"/>
-          <w:color w:val="00B0F0"/>
-          <w:sz w:val="21"/>
-          <w:szCs w:val="21"/>
-          <w:bdr w:val="none" w:sz="0" w:space="0" w:color="auto" w:frame="1"/>
-          <w:lang w:val="es-ES" w:eastAsia="es-SP"/>
+          <w:lang w:val="es-ES"/>
+        </w:rPr>
+      </w:pPr>
+      <w:r>
+        <w:rPr>
+          <w:rFonts w:ascii="Arial" w:eastAsia="Times New Roman" w:hAnsi="Arial" w:cs="Arial"/>
+          <w:color w:val="00B0F0"/>
+          <w:sz w:val="21"/>
+          <w:szCs w:val="21"/>
+          <w:bdr w:val="none" w:sz="0" w:space="0" w:color="auto" w:frame="1"/>
+          <w:lang w:val="es-ES"/>
         </w:rPr>
         <w:tab/>
-        <w:t>(3_</w:t>
-      </w:r>
-      <w:proofErr w:type="gramStart"/>
-      <w:r>
-        <w:rPr>
-          <w:rFonts w:ascii="Arial" w:eastAsia="Times New Roman" w:hAnsi="Arial" w:cs="Arial"/>
-          <w:color w:val="00B0F0"/>
-          <w:sz w:val="21"/>
-          <w:szCs w:val="21"/>
-          <w:bdr w:val="none" w:sz="0" w:space="0" w:color="auto" w:frame="1"/>
-          <w:lang w:val="es-ES" w:eastAsia="es-SP"/>
-        </w:rPr>
-        <w:t>1)radio</w:t>
-      </w:r>
-      <w:proofErr w:type="gramEnd"/>
-      <w:r>
-        <w:rPr>
-          <w:rFonts w:ascii="Arial" w:eastAsia="Times New Roman" w:hAnsi="Arial" w:cs="Arial"/>
-          <w:color w:val="00B0F0"/>
-          <w:sz w:val="21"/>
-          <w:szCs w:val="21"/>
-          <w:bdr w:val="none" w:sz="0" w:space="0" w:color="auto" w:frame="1"/>
-          <w:lang w:val="es-ES" w:eastAsia="es-SP"/>
-        </w:rPr>
-        <w:t xml:space="preserve"> {</w:t>
+        <w:t>(3_1)radio {</w:t>
       </w:r>
     </w:p>
     <w:p>
@@ -280,17 +234,17 @@
           <w:sz w:val="21"/>
           <w:szCs w:val="21"/>
           <w:bdr w:val="none" w:sz="0" w:space="0" w:color="auto" w:frame="1"/>
-          <w:lang w:val="es-ES" w:eastAsia="es-SP"/>
-        </w:rPr>
-      </w:pPr>
-      <w:r>
-        <w:rPr>
-          <w:rFonts w:ascii="Arial" w:eastAsia="Times New Roman" w:hAnsi="Arial" w:cs="Arial"/>
-          <w:color w:val="00B0F0"/>
-          <w:sz w:val="21"/>
-          <w:szCs w:val="21"/>
-          <w:bdr w:val="none" w:sz="0" w:space="0" w:color="auto" w:frame="1"/>
-          <w:lang w:val="es-ES" w:eastAsia="es-SP"/>
+          <w:lang w:val="es-ES"/>
+        </w:rPr>
+      </w:pPr>
+      <w:r>
+        <w:rPr>
+          <w:rFonts w:ascii="Arial" w:eastAsia="Times New Roman" w:hAnsi="Arial" w:cs="Arial"/>
+          <w:color w:val="00B0F0"/>
+          <w:sz w:val="21"/>
+          <w:szCs w:val="21"/>
+          <w:bdr w:val="none" w:sz="0" w:space="0" w:color="auto" w:frame="1"/>
+          <w:lang w:val="es-ES"/>
         </w:rPr>
         <w:tab/>
       </w:r>
@@ -301,7 +255,7 @@
           <w:sz w:val="21"/>
           <w:szCs w:val="21"/>
           <w:bdr w:val="none" w:sz="0" w:space="0" w:color="auto" w:frame="1"/>
-          <w:lang w:val="es-ES" w:eastAsia="es-SP"/>
+          <w:lang w:val="es-ES"/>
         </w:rPr>
         <w:tab/>
         <w:t>(</w:t>
@@ -314,7 +268,7 @@
           <w:sz w:val="21"/>
           <w:szCs w:val="21"/>
           <w:bdr w:val="none" w:sz="0" w:space="0" w:color="auto" w:frame="1"/>
-          <w:lang w:val="es-ES" w:eastAsia="es-SP"/>
+          <w:lang w:val="es-ES"/>
         </w:rPr>
         <w:t>opA</w:t>
       </w:r>
@@ -326,7 +280,7 @@
           <w:sz w:val="21"/>
           <w:szCs w:val="21"/>
           <w:bdr w:val="none" w:sz="0" w:space="0" w:color="auto" w:frame="1"/>
-          <w:lang w:val="es-ES" w:eastAsia="es-SP"/>
+          <w:lang w:val="es-ES"/>
         </w:rPr>
         <w:t>) {</w:t>
       </w:r>
@@ -337,45 +291,295 @@
         <w:textAlignment w:val="baseline"/>
         <w:rPr>
           <w:rFonts w:ascii="Arial" w:eastAsia="Times New Roman" w:hAnsi="Arial" w:cs="Arial"/>
+          <w:color w:val="00B0F0"/>
+          <w:sz w:val="21"/>
+          <w:szCs w:val="21"/>
+          <w:bdr w:val="none" w:sz="0" w:space="0" w:color="auto" w:frame="1"/>
+          <w:lang w:val="es-ES"/>
+        </w:rPr>
+      </w:pPr>
+      <w:r>
+        <w:rPr>
+          <w:rFonts w:ascii="Arial" w:eastAsia="Times New Roman" w:hAnsi="Arial" w:cs="Arial"/>
+          <w:color w:val="00B0F0"/>
+          <w:sz w:val="21"/>
+          <w:szCs w:val="21"/>
+          <w:bdr w:val="none" w:sz="0" w:space="0" w:color="auto" w:frame="1"/>
+          <w:lang w:val="es-ES"/>
+        </w:rPr>
+        <w:tab/>
+      </w:r>
+      <w:r>
+        <w:rPr>
+          <w:rFonts w:ascii="Arial" w:eastAsia="Times New Roman" w:hAnsi="Arial" w:cs="Arial"/>
+          <w:color w:val="00B0F0"/>
+          <w:sz w:val="21"/>
+          <w:szCs w:val="21"/>
+          <w:bdr w:val="none" w:sz="0" w:space="0" w:color="auto" w:frame="1"/>
+          <w:lang w:val="es-ES"/>
+        </w:rPr>
+        <w:tab/>
+      </w:r>
+      <w:r>
+        <w:rPr>
+          <w:rFonts w:ascii="Arial" w:eastAsia="Times New Roman" w:hAnsi="Arial" w:cs="Arial"/>
+          <w:color w:val="00B0F0"/>
+          <w:sz w:val="21"/>
+          <w:szCs w:val="21"/>
+          <w:bdr w:val="none" w:sz="0" w:space="0" w:color="auto" w:frame="1"/>
+          <w:lang w:val="es-ES"/>
+        </w:rPr>
+        <w:tab/>
+      </w:r>
+      <w:r>
+        <w:rPr>
+          <w:rFonts w:ascii="Arial" w:eastAsia="Times New Roman" w:hAnsi="Arial" w:cs="Arial"/>
+          <w:color w:val="00B0F0"/>
+          <w:sz w:val="21"/>
+          <w:szCs w:val="21"/>
+          <w:bdr w:val="none" w:sz="0" w:space="0" w:color="auto" w:frame="1"/>
+          <w:lang w:val="es-ES"/>
+        </w:rPr>
+        <w:t>(3_1</w:t>
+      </w:r>
+      <w:r>
+        <w:rPr>
+          <w:rFonts w:ascii="Arial" w:eastAsia="Times New Roman" w:hAnsi="Arial" w:cs="Arial"/>
+          <w:color w:val="00B0F0"/>
+          <w:sz w:val="21"/>
+          <w:szCs w:val="21"/>
+          <w:bdr w:val="none" w:sz="0" w:space="0" w:color="auto" w:frame="1"/>
+          <w:lang w:val="es-ES"/>
+        </w:rPr>
+        <w:t>_opA_1</w:t>
+      </w:r>
+      <w:r>
+        <w:rPr>
+          <w:rFonts w:ascii="Arial" w:eastAsia="Times New Roman" w:hAnsi="Arial" w:cs="Arial"/>
+          <w:color w:val="00B0F0"/>
+          <w:sz w:val="21"/>
+          <w:szCs w:val="21"/>
+          <w:bdr w:val="none" w:sz="0" w:space="0" w:color="auto" w:frame="1"/>
+          <w:lang w:val="es-ES"/>
+        </w:rPr>
+        <w:t>)radio {</w:t>
+      </w:r>
+    </w:p>
+    <w:p>
+      <w:pPr>
+        <w:spacing w:after="0" w:line="288" w:lineRule="atLeast"/>
+        <w:textAlignment w:val="baseline"/>
+        <w:rPr>
+          <w:rFonts w:ascii="Arial" w:eastAsia="Times New Roman" w:hAnsi="Arial" w:cs="Arial"/>
+          <w:color w:val="00B0F0"/>
+          <w:sz w:val="21"/>
+          <w:szCs w:val="21"/>
+          <w:bdr w:val="none" w:sz="0" w:space="0" w:color="auto" w:frame="1"/>
+          <w:lang w:val="es-ES"/>
+        </w:rPr>
+      </w:pPr>
+      <w:r>
+        <w:rPr>
+          <w:rFonts w:ascii="Arial" w:eastAsia="Times New Roman" w:hAnsi="Arial" w:cs="Arial"/>
+          <w:color w:val="00B0F0"/>
+          <w:sz w:val="21"/>
+          <w:szCs w:val="21"/>
+          <w:bdr w:val="none" w:sz="0" w:space="0" w:color="auto" w:frame="1"/>
+          <w:lang w:val="es-ES"/>
+        </w:rPr>
+        <w:tab/>
+      </w:r>
+      <w:r>
+        <w:rPr>
+          <w:rFonts w:ascii="Arial" w:eastAsia="Times New Roman" w:hAnsi="Arial" w:cs="Arial"/>
+          <w:color w:val="00B0F0"/>
+          <w:sz w:val="21"/>
+          <w:szCs w:val="21"/>
+          <w:bdr w:val="none" w:sz="0" w:space="0" w:color="auto" w:frame="1"/>
+          <w:lang w:val="es-ES"/>
+        </w:rPr>
+        <w:tab/>
+      </w:r>
+      <w:r>
+        <w:rPr>
+          <w:rFonts w:ascii="Arial" w:eastAsia="Times New Roman" w:hAnsi="Arial" w:cs="Arial"/>
+          <w:color w:val="00B0F0"/>
+          <w:sz w:val="21"/>
+          <w:szCs w:val="21"/>
+          <w:bdr w:val="none" w:sz="0" w:space="0" w:color="auto" w:frame="1"/>
+          <w:lang w:val="es-ES"/>
+        </w:rPr>
+        <w:tab/>
+      </w:r>
+      <w:r>
+        <w:rPr>
+          <w:rFonts w:ascii="Arial" w:eastAsia="Times New Roman" w:hAnsi="Arial" w:cs="Arial"/>
+          <w:color w:val="00B0F0"/>
+          <w:sz w:val="21"/>
+          <w:szCs w:val="21"/>
+          <w:bdr w:val="none" w:sz="0" w:space="0" w:color="auto" w:frame="1"/>
+          <w:lang w:val="es-ES"/>
+        </w:rPr>
+        <w:tab/>
+      </w:r>
+      <w:r>
+        <w:rPr>
+          <w:rFonts w:ascii="Arial" w:eastAsia="Times New Roman" w:hAnsi="Arial" w:cs="Arial"/>
+          <w:color w:val="00B0F0"/>
+          <w:sz w:val="21"/>
+          <w:szCs w:val="21"/>
+          <w:bdr w:val="none" w:sz="0" w:space="0" w:color="auto" w:frame="1"/>
+          <w:lang w:val="es-ES"/>
+        </w:rPr>
+        <w:t>(</w:t>
+      </w:r>
+      <w:proofErr w:type="spellStart"/>
+      <w:r>
+        <w:rPr>
+          <w:rFonts w:ascii="Arial" w:eastAsia="Times New Roman" w:hAnsi="Arial" w:cs="Arial"/>
+          <w:color w:val="00B0F0"/>
+          <w:sz w:val="21"/>
+          <w:szCs w:val="21"/>
+          <w:bdr w:val="none" w:sz="0" w:space="0" w:color="auto" w:frame="1"/>
+          <w:lang w:val="es-ES"/>
+        </w:rPr>
+        <w:t>opA</w:t>
+      </w:r>
+      <w:proofErr w:type="spellEnd"/>
+      <w:r>
+        <w:rPr>
+          <w:rFonts w:ascii="Arial" w:eastAsia="Times New Roman" w:hAnsi="Arial" w:cs="Arial"/>
+          <w:color w:val="00B0F0"/>
+          <w:sz w:val="21"/>
+          <w:szCs w:val="21"/>
+          <w:bdr w:val="none" w:sz="0" w:space="0" w:color="auto" w:frame="1"/>
+          <w:lang w:val="es-ES"/>
+        </w:rPr>
+        <w:t>) {</w:t>
+      </w:r>
+    </w:p>
+    <w:p>
+      <w:pPr>
+        <w:spacing w:after="0" w:line="288" w:lineRule="atLeast"/>
+        <w:textAlignment w:val="baseline"/>
+        <w:rPr>
+          <w:rFonts w:ascii="Arial" w:eastAsia="Times New Roman" w:hAnsi="Arial" w:cs="Arial"/>
+          <w:color w:val="00B0F0"/>
+          <w:sz w:val="21"/>
+          <w:szCs w:val="21"/>
+          <w:bdr w:val="none" w:sz="0" w:space="0" w:color="auto" w:frame="1"/>
+          <w:lang w:val="es-ES"/>
+        </w:rPr>
+      </w:pPr>
+      <w:r>
+        <w:rPr>
+          <w:rFonts w:ascii="Arial" w:eastAsia="Times New Roman" w:hAnsi="Arial" w:cs="Arial"/>
+          <w:color w:val="00B0F0"/>
+          <w:sz w:val="21"/>
+          <w:szCs w:val="21"/>
+          <w:bdr w:val="none" w:sz="0" w:space="0" w:color="auto" w:frame="1"/>
+          <w:lang w:val="es-ES"/>
+        </w:rPr>
+        <w:tab/>
+      </w:r>
+      <w:r>
+        <w:rPr>
+          <w:rFonts w:ascii="Arial" w:eastAsia="Times New Roman" w:hAnsi="Arial" w:cs="Arial"/>
+          <w:color w:val="00B0F0"/>
+          <w:sz w:val="21"/>
+          <w:szCs w:val="21"/>
+          <w:bdr w:val="none" w:sz="0" w:space="0" w:color="auto" w:frame="1"/>
+          <w:lang w:val="es-ES"/>
+        </w:rPr>
+        <w:tab/>
+      </w:r>
+      <w:r>
+        <w:rPr>
+          <w:rFonts w:ascii="Arial" w:eastAsia="Times New Roman" w:hAnsi="Arial" w:cs="Arial"/>
+          <w:color w:val="00B0F0"/>
+          <w:sz w:val="21"/>
+          <w:szCs w:val="21"/>
+          <w:bdr w:val="none" w:sz="0" w:space="0" w:color="auto" w:frame="1"/>
+          <w:lang w:val="es-ES"/>
+        </w:rPr>
+        <w:tab/>
+      </w:r>
+      <w:r>
+        <w:rPr>
+          <w:rFonts w:ascii="Arial" w:eastAsia="Times New Roman" w:hAnsi="Arial" w:cs="Arial"/>
+          <w:color w:val="00B0F0"/>
+          <w:sz w:val="21"/>
+          <w:szCs w:val="21"/>
+          <w:bdr w:val="none" w:sz="0" w:space="0" w:color="auto" w:frame="1"/>
+          <w:lang w:val="es-ES"/>
+        </w:rPr>
+        <w:tab/>
+      </w:r>
+      <w:r>
+        <w:rPr>
+          <w:rFonts w:ascii="Arial" w:eastAsia="Times New Roman" w:hAnsi="Arial" w:cs="Arial"/>
+          <w:color w:val="00B0F0"/>
+          <w:sz w:val="21"/>
+          <w:szCs w:val="21"/>
+          <w:bdr w:val="none" w:sz="0" w:space="0" w:color="auto" w:frame="1"/>
+          <w:lang w:val="es-ES"/>
+        </w:rPr>
+        <w:tab/>
+      </w:r>
+      <w:r>
+        <w:rPr>
+          <w:rFonts w:ascii="Arial" w:eastAsia="Times New Roman" w:hAnsi="Arial" w:cs="Arial"/>
+          <w:color w:val="00B0F0"/>
+          <w:sz w:val="21"/>
+          <w:szCs w:val="21"/>
+          <w:bdr w:val="none" w:sz="0" w:space="0" w:color="auto" w:frame="1"/>
+          <w:lang w:val="es-ES"/>
+        </w:rPr>
+        <w:t>{{3_1_opA_1_opA_1}}</w:t>
+      </w:r>
+      <w:r>
+        <w:rPr>
+          <w:rFonts w:ascii="Arial" w:eastAsia="Times New Roman" w:hAnsi="Arial" w:cs="Arial"/>
           <w:color w:val="000000" w:themeColor="text1"/>
           <w:sz w:val="21"/>
           <w:szCs w:val="21"/>
           <w:bdr w:val="none" w:sz="0" w:space="0" w:color="auto" w:frame="1"/>
-          <w:lang w:val="es-ES" w:eastAsia="es-SP"/>
-        </w:rPr>
-      </w:pPr>
-      <w:r>
-        <w:rPr>
-          <w:rFonts w:ascii="Arial" w:eastAsia="Times New Roman" w:hAnsi="Arial" w:cs="Arial"/>
-          <w:color w:val="00B0F0"/>
-          <w:sz w:val="21"/>
-          <w:szCs w:val="21"/>
-          <w:bdr w:val="none" w:sz="0" w:space="0" w:color="auto" w:frame="1"/>
-          <w:lang w:val="es-ES" w:eastAsia="es-SP"/>
-        </w:rPr>
-        <w:tab/>
-      </w:r>
-      <w:r>
-        <w:rPr>
-          <w:rFonts w:ascii="Arial" w:eastAsia="Times New Roman" w:hAnsi="Arial" w:cs="Arial"/>
-          <w:color w:val="00B0F0"/>
-          <w:sz w:val="21"/>
-          <w:szCs w:val="21"/>
-          <w:bdr w:val="none" w:sz="0" w:space="0" w:color="auto" w:frame="1"/>
-          <w:lang w:val="es-ES" w:eastAsia="es-SP"/>
-        </w:rPr>
-        <w:tab/>
-      </w:r>
-      <w:r>
-        <w:rPr>
-          <w:rFonts w:ascii="Arial" w:eastAsia="Times New Roman" w:hAnsi="Arial" w:cs="Arial"/>
-          <w:color w:val="00B0F0"/>
-          <w:sz w:val="21"/>
-          <w:szCs w:val="21"/>
-          <w:bdr w:val="none" w:sz="0" w:space="0" w:color="auto" w:frame="1"/>
-          <w:lang w:val="es-ES" w:eastAsia="es-SP"/>
-        </w:rPr>
-        <w:tab/>
+          <w:lang w:val="es-ES"/>
+        </w:rPr>
+        <w:t xml:space="preserve">, mayor de edad, con domicilio en </w:t>
+      </w:r>
+      <w:r>
+        <w:rPr>
+          <w:rFonts w:ascii="Arial" w:eastAsia="Times New Roman" w:hAnsi="Arial" w:cs="Arial"/>
+          <w:color w:val="00B0F0"/>
+          <w:sz w:val="21"/>
+          <w:szCs w:val="21"/>
+          <w:bdr w:val="none" w:sz="0" w:space="0" w:color="auto" w:frame="1"/>
+          <w:lang w:val="es-ES"/>
+        </w:rPr>
+        <w:t>{{</w:t>
+      </w:r>
+      <w:r>
+        <w:rPr>
+          <w:rFonts w:ascii="Arial" w:eastAsia="Times New Roman" w:hAnsi="Arial" w:cs="Arial"/>
+          <w:color w:val="00B0F0"/>
+          <w:sz w:val="21"/>
+          <w:szCs w:val="21"/>
+          <w:bdr w:val="none" w:sz="0" w:space="0" w:color="auto" w:frame="1"/>
+          <w:lang w:val="es-ES"/>
+        </w:rPr>
+        <w:t>3_1_opA_1_opA_2</w:t>
+      </w:r>
+      <w:r>
+        <w:rPr>
+          <w:rFonts w:ascii="Arial" w:eastAsia="Times New Roman" w:hAnsi="Arial" w:cs="Arial"/>
+          <w:color w:val="00B0F0"/>
+          <w:sz w:val="21"/>
+          <w:szCs w:val="21"/>
+          <w:bdr w:val="none" w:sz="0" w:space="0" w:color="auto" w:frame="1"/>
+          <w:lang w:val="es-ES"/>
+        </w:rPr>
+        <w:t>}}</w:t>
       </w:r>
       <w:r>
         <w:rPr>
@@ -384,9 +588,675 @@
           <w:sz w:val="21"/>
           <w:szCs w:val="21"/>
           <w:bdr w:val="none" w:sz="0" w:space="0" w:color="auto" w:frame="1"/>
-          <w:lang w:val="es-ES" w:eastAsia="es-SP"/>
-        </w:rPr>
-        <w:t>________, mayor de edad, con domicilio en ________, con D.N.I número ________, y en su propio nombre y representación.</w:t>
+          <w:lang w:val="es-ES"/>
+        </w:rPr>
+        <w:t xml:space="preserve">, con </w:t>
+      </w:r>
+      <w:r>
+        <w:rPr>
+          <w:rFonts w:ascii="Arial" w:eastAsia="Times New Roman" w:hAnsi="Arial" w:cs="Arial"/>
+          <w:color w:val="00B0F0"/>
+          <w:sz w:val="21"/>
+          <w:szCs w:val="21"/>
+          <w:bdr w:val="none" w:sz="0" w:space="0" w:color="auto" w:frame="1"/>
+          <w:lang w:val="es-ES"/>
+        </w:rPr>
+        <w:t>{{</w:t>
+      </w:r>
+      <w:r>
+        <w:rPr>
+          <w:rFonts w:ascii="Arial" w:eastAsia="Times New Roman" w:hAnsi="Arial" w:cs="Arial"/>
+          <w:color w:val="00B0F0"/>
+          <w:sz w:val="21"/>
+          <w:szCs w:val="21"/>
+          <w:bdr w:val="none" w:sz="0" w:space="0" w:color="auto" w:frame="1"/>
+          <w:lang w:val="es-ES"/>
+        </w:rPr>
+        <w:t>3_1_opA_1_opA_3</w:t>
+      </w:r>
+      <w:r>
+        <w:rPr>
+          <w:rFonts w:ascii="Arial" w:eastAsia="Times New Roman" w:hAnsi="Arial" w:cs="Arial"/>
+          <w:color w:val="00B0F0"/>
+          <w:sz w:val="21"/>
+          <w:szCs w:val="21"/>
+          <w:bdr w:val="none" w:sz="0" w:space="0" w:color="auto" w:frame="1"/>
+          <w:lang w:val="es-ES"/>
+        </w:rPr>
+        <w:t>}}</w:t>
+      </w:r>
+      <w:r>
+        <w:rPr>
+          <w:rFonts w:ascii="Arial" w:eastAsia="Times New Roman" w:hAnsi="Arial" w:cs="Arial"/>
+          <w:color w:val="000000" w:themeColor="text1"/>
+          <w:sz w:val="21"/>
+          <w:szCs w:val="21"/>
+          <w:bdr w:val="none" w:sz="0" w:space="0" w:color="auto" w:frame="1"/>
+          <w:lang w:val="es-ES"/>
+        </w:rPr>
+        <w:t xml:space="preserve"> número </w:t>
+      </w:r>
+      <w:r>
+        <w:rPr>
+          <w:rFonts w:ascii="Arial" w:eastAsia="Times New Roman" w:hAnsi="Arial" w:cs="Arial"/>
+          <w:color w:val="00B0F0"/>
+          <w:sz w:val="21"/>
+          <w:szCs w:val="21"/>
+          <w:bdr w:val="none" w:sz="0" w:space="0" w:color="auto" w:frame="1"/>
+          <w:lang w:val="es-ES"/>
+        </w:rPr>
+        <w:t>{{</w:t>
+      </w:r>
+      <w:r>
+        <w:rPr>
+          <w:rFonts w:ascii="Arial" w:eastAsia="Times New Roman" w:hAnsi="Arial" w:cs="Arial"/>
+          <w:color w:val="00B0F0"/>
+          <w:sz w:val="21"/>
+          <w:szCs w:val="21"/>
+          <w:bdr w:val="none" w:sz="0" w:space="0" w:color="auto" w:frame="1"/>
+          <w:lang w:val="es-ES"/>
+        </w:rPr>
+        <w:t>3_1_opA_1_opA_4</w:t>
+      </w:r>
+      <w:r>
+        <w:rPr>
+          <w:rFonts w:ascii="Arial" w:eastAsia="Times New Roman" w:hAnsi="Arial" w:cs="Arial"/>
+          <w:color w:val="00B0F0"/>
+          <w:sz w:val="21"/>
+          <w:szCs w:val="21"/>
+          <w:bdr w:val="none" w:sz="0" w:space="0" w:color="auto" w:frame="1"/>
+          <w:lang w:val="es-ES"/>
+        </w:rPr>
+        <w:t>}}</w:t>
+      </w:r>
+      <w:r>
+        <w:rPr>
+          <w:rFonts w:ascii="Arial" w:eastAsia="Times New Roman" w:hAnsi="Arial" w:cs="Arial"/>
+          <w:color w:val="000000" w:themeColor="text1"/>
+          <w:sz w:val="21"/>
+          <w:szCs w:val="21"/>
+          <w:bdr w:val="none" w:sz="0" w:space="0" w:color="auto" w:frame="1"/>
+          <w:lang w:val="es-ES"/>
+        </w:rPr>
+        <w:t>, y en su propio nombre y representación.</w:t>
+      </w:r>
+    </w:p>
+    <w:p>
+      <w:pPr>
+        <w:spacing w:after="0" w:line="288" w:lineRule="atLeast"/>
+        <w:ind w:left="2160" w:firstLine="720"/>
+        <w:textAlignment w:val="baseline"/>
+        <w:rPr>
+          <w:rFonts w:ascii="Arial" w:eastAsia="Times New Roman" w:hAnsi="Arial" w:cs="Arial"/>
+          <w:color w:val="00B0F0"/>
+          <w:sz w:val="21"/>
+          <w:szCs w:val="21"/>
+          <w:bdr w:val="none" w:sz="0" w:space="0" w:color="auto" w:frame="1"/>
+          <w:lang w:val="es-ES"/>
+        </w:rPr>
+      </w:pPr>
+      <w:r>
+        <w:rPr>
+          <w:rFonts w:ascii="Arial" w:eastAsia="Times New Roman" w:hAnsi="Arial" w:cs="Arial"/>
+          <w:color w:val="00B0F0"/>
+          <w:sz w:val="21"/>
+          <w:szCs w:val="21"/>
+          <w:bdr w:val="none" w:sz="0" w:space="0" w:color="auto" w:frame="1"/>
+          <w:lang w:val="es-ES"/>
+        </w:rPr>
+        <w:t>}</w:t>
+      </w:r>
+    </w:p>
+    <w:p>
+      <w:pPr>
+        <w:spacing w:after="0" w:line="288" w:lineRule="atLeast"/>
+        <w:ind w:left="2880"/>
+        <w:textAlignment w:val="baseline"/>
+        <w:rPr>
+          <w:rFonts w:ascii="Arial" w:eastAsia="Times New Roman" w:hAnsi="Arial" w:cs="Arial"/>
+          <w:color w:val="00B0F0"/>
+          <w:sz w:val="21"/>
+          <w:szCs w:val="21"/>
+          <w:bdr w:val="none" w:sz="0" w:space="0" w:color="auto" w:frame="1"/>
+          <w:lang w:val="es-ES"/>
+        </w:rPr>
+      </w:pPr>
+      <w:r>
+        <w:rPr>
+          <w:rFonts w:ascii="Arial" w:eastAsia="Times New Roman" w:hAnsi="Arial" w:cs="Arial"/>
+          <w:color w:val="00B0F0"/>
+          <w:sz w:val="21"/>
+          <w:szCs w:val="21"/>
+          <w:bdr w:val="none" w:sz="0" w:space="0" w:color="auto" w:frame="1"/>
+          <w:lang w:val="es-ES"/>
+        </w:rPr>
+        <w:t>(</w:t>
+      </w:r>
+      <w:proofErr w:type="spellStart"/>
+      <w:r>
+        <w:rPr>
+          <w:rFonts w:ascii="Arial" w:eastAsia="Times New Roman" w:hAnsi="Arial" w:cs="Arial"/>
+          <w:color w:val="00B0F0"/>
+          <w:sz w:val="21"/>
+          <w:szCs w:val="21"/>
+          <w:bdr w:val="none" w:sz="0" w:space="0" w:color="auto" w:frame="1"/>
+          <w:lang w:val="es-ES"/>
+        </w:rPr>
+        <w:t>opB</w:t>
+      </w:r>
+      <w:proofErr w:type="spellEnd"/>
+      <w:r>
+        <w:rPr>
+          <w:rFonts w:ascii="Arial" w:eastAsia="Times New Roman" w:hAnsi="Arial" w:cs="Arial"/>
+          <w:color w:val="00B0F0"/>
+          <w:sz w:val="21"/>
+          <w:szCs w:val="21"/>
+          <w:bdr w:val="none" w:sz="0" w:space="0" w:color="auto" w:frame="1"/>
+          <w:lang w:val="es-ES"/>
+        </w:rPr>
+        <w:t>) {</w:t>
+      </w:r>
+      <w:bookmarkStart w:id="0" w:name="_GoBack"/>
+      <w:bookmarkEnd w:id="0"/>
+    </w:p>
+    <w:p>
+      <w:pPr>
+        <w:spacing w:after="0" w:line="288" w:lineRule="atLeast"/>
+        <w:ind w:left="3600"/>
+        <w:textAlignment w:val="baseline"/>
+        <w:rPr>
+          <w:rFonts w:ascii="Arial" w:eastAsia="Times New Roman" w:hAnsi="Arial" w:cs="Arial"/>
+          <w:color w:val="00B0F0"/>
+          <w:sz w:val="21"/>
+          <w:szCs w:val="21"/>
+          <w:bdr w:val="none" w:sz="0" w:space="0" w:color="auto" w:frame="1"/>
+          <w:lang w:val="es-ES"/>
+        </w:rPr>
+      </w:pPr>
+      <w:r>
+        <w:rPr>
+          <w:rFonts w:ascii="Arial" w:eastAsia="Times New Roman" w:hAnsi="Arial" w:cs="Arial"/>
+          <w:color w:val="00B0F0"/>
+          <w:sz w:val="21"/>
+          <w:szCs w:val="21"/>
+          <w:bdr w:val="none" w:sz="0" w:space="0" w:color="auto" w:frame="1"/>
+          <w:lang w:val="es-ES"/>
+        </w:rPr>
+        <w:t>{{</w:t>
+      </w:r>
+      <w:r>
+        <w:rPr>
+          <w:rFonts w:ascii="Arial" w:eastAsia="Times New Roman" w:hAnsi="Arial" w:cs="Arial"/>
+          <w:color w:val="00B0F0"/>
+          <w:sz w:val="21"/>
+          <w:szCs w:val="21"/>
+          <w:bdr w:val="none" w:sz="0" w:space="0" w:color="auto" w:frame="1"/>
+          <w:lang w:val="es-ES"/>
+        </w:rPr>
+        <w:t>3_1_opA_1_opB</w:t>
+      </w:r>
+      <w:r>
+        <w:rPr>
+          <w:rFonts w:ascii="Arial" w:eastAsia="Times New Roman" w:hAnsi="Arial" w:cs="Arial"/>
+          <w:color w:val="00B0F0"/>
+          <w:sz w:val="21"/>
+          <w:szCs w:val="21"/>
+          <w:bdr w:val="none" w:sz="0" w:space="0" w:color="auto" w:frame="1"/>
+          <w:lang w:val="es-ES"/>
+        </w:rPr>
+        <w:t>_5</w:t>
+      </w:r>
+      <w:r>
+        <w:rPr>
+          <w:rFonts w:ascii="Arial" w:eastAsia="Times New Roman" w:hAnsi="Arial" w:cs="Arial"/>
+          <w:color w:val="00B0F0"/>
+          <w:sz w:val="21"/>
+          <w:szCs w:val="21"/>
+          <w:bdr w:val="none" w:sz="0" w:space="0" w:color="auto" w:frame="1"/>
+          <w:lang w:val="es-ES"/>
+        </w:rPr>
+        <w:t>}}</w:t>
+      </w:r>
+      <w:r>
+        <w:rPr>
+          <w:rFonts w:ascii="Arial" w:eastAsia="Times New Roman" w:hAnsi="Arial" w:cs="Arial"/>
+          <w:color w:val="000000" w:themeColor="text1"/>
+          <w:sz w:val="21"/>
+          <w:szCs w:val="21"/>
+          <w:bdr w:val="none" w:sz="0" w:space="0" w:color="auto" w:frame="1"/>
+          <w:lang w:val="es-ES"/>
+        </w:rPr>
+        <w:t xml:space="preserve">, mayor de edad, con </w:t>
+      </w:r>
+      <w:r>
+        <w:rPr>
+          <w:rFonts w:ascii="Arial" w:eastAsia="Times New Roman" w:hAnsi="Arial" w:cs="Arial"/>
+          <w:color w:val="00B0F0"/>
+          <w:sz w:val="21"/>
+          <w:szCs w:val="21"/>
+          <w:bdr w:val="none" w:sz="0" w:space="0" w:color="auto" w:frame="1"/>
+          <w:lang w:val="es-ES"/>
+        </w:rPr>
+        <w:t>{{</w:t>
+      </w:r>
+      <w:r>
+        <w:rPr>
+          <w:rFonts w:ascii="Arial" w:eastAsia="Times New Roman" w:hAnsi="Arial" w:cs="Arial"/>
+          <w:color w:val="00B0F0"/>
+          <w:sz w:val="21"/>
+          <w:szCs w:val="21"/>
+          <w:bdr w:val="none" w:sz="0" w:space="0" w:color="auto" w:frame="1"/>
+          <w:lang w:val="es-ES"/>
+        </w:rPr>
+        <w:t>3_1_opA_1_opB</w:t>
+      </w:r>
+      <w:r>
+        <w:rPr>
+          <w:rFonts w:ascii="Arial" w:eastAsia="Times New Roman" w:hAnsi="Arial" w:cs="Arial"/>
+          <w:color w:val="00B0F0"/>
+          <w:sz w:val="21"/>
+          <w:szCs w:val="21"/>
+          <w:bdr w:val="none" w:sz="0" w:space="0" w:color="auto" w:frame="1"/>
+          <w:lang w:val="es-ES"/>
+        </w:rPr>
+        <w:t>_6</w:t>
+      </w:r>
+      <w:r>
+        <w:rPr>
+          <w:rFonts w:ascii="Arial" w:eastAsia="Times New Roman" w:hAnsi="Arial" w:cs="Arial"/>
+          <w:color w:val="00B0F0"/>
+          <w:sz w:val="21"/>
+          <w:szCs w:val="21"/>
+          <w:bdr w:val="none" w:sz="0" w:space="0" w:color="auto" w:frame="1"/>
+          <w:lang w:val="es-ES"/>
+        </w:rPr>
+        <w:t>}}</w:t>
+      </w:r>
+      <w:r>
+        <w:rPr>
+          <w:rFonts w:ascii="Arial" w:eastAsia="Times New Roman" w:hAnsi="Arial" w:cs="Arial"/>
+          <w:color w:val="000000" w:themeColor="text1"/>
+          <w:sz w:val="21"/>
+          <w:szCs w:val="21"/>
+          <w:bdr w:val="none" w:sz="0" w:space="0" w:color="auto" w:frame="1"/>
+          <w:lang w:val="es-ES"/>
+        </w:rPr>
+        <w:t xml:space="preserve">: </w:t>
+      </w:r>
+      <w:r>
+        <w:rPr>
+          <w:rFonts w:ascii="Arial" w:eastAsia="Times New Roman" w:hAnsi="Arial" w:cs="Arial"/>
+          <w:color w:val="00B0F0"/>
+          <w:sz w:val="21"/>
+          <w:szCs w:val="21"/>
+          <w:bdr w:val="none" w:sz="0" w:space="0" w:color="auto" w:frame="1"/>
+          <w:lang w:val="es-ES"/>
+        </w:rPr>
+        <w:t>{{</w:t>
+      </w:r>
+      <w:r>
+        <w:rPr>
+          <w:rFonts w:ascii="Arial" w:eastAsia="Times New Roman" w:hAnsi="Arial" w:cs="Arial"/>
+          <w:color w:val="00B0F0"/>
+          <w:sz w:val="21"/>
+          <w:szCs w:val="21"/>
+          <w:bdr w:val="none" w:sz="0" w:space="0" w:color="auto" w:frame="1"/>
+          <w:lang w:val="es-ES"/>
+        </w:rPr>
+        <w:t>3_1_opA_1_opB</w:t>
+      </w:r>
+      <w:r>
+        <w:rPr>
+          <w:rFonts w:ascii="Arial" w:eastAsia="Times New Roman" w:hAnsi="Arial" w:cs="Arial"/>
+          <w:color w:val="00B0F0"/>
+          <w:sz w:val="21"/>
+          <w:szCs w:val="21"/>
+          <w:bdr w:val="none" w:sz="0" w:space="0" w:color="auto" w:frame="1"/>
+          <w:lang w:val="es-ES"/>
+        </w:rPr>
+        <w:t>_7</w:t>
+      </w:r>
+      <w:r>
+        <w:rPr>
+          <w:rFonts w:ascii="Arial" w:eastAsia="Times New Roman" w:hAnsi="Arial" w:cs="Arial"/>
+          <w:color w:val="00B0F0"/>
+          <w:sz w:val="21"/>
+          <w:szCs w:val="21"/>
+          <w:bdr w:val="none" w:sz="0" w:space="0" w:color="auto" w:frame="1"/>
+          <w:lang w:val="es-ES"/>
+        </w:rPr>
+        <w:t>}}</w:t>
+      </w:r>
+      <w:r>
+        <w:rPr>
+          <w:rFonts w:ascii="Arial" w:eastAsia="Times New Roman" w:hAnsi="Arial" w:cs="Arial"/>
+          <w:color w:val="000000" w:themeColor="text1"/>
+          <w:sz w:val="21"/>
+          <w:szCs w:val="21"/>
+          <w:bdr w:val="none" w:sz="0" w:space="0" w:color="auto" w:frame="1"/>
+          <w:lang w:val="es-ES"/>
+        </w:rPr>
+        <w:t>, qu</w:t>
+      </w:r>
+      <w:r>
+        <w:rPr>
+          <w:rFonts w:ascii="Arial" w:eastAsia="Times New Roman" w:hAnsi="Arial" w:cs="Arial"/>
+          <w:color w:val="000000" w:themeColor="text1"/>
+          <w:sz w:val="21"/>
+          <w:szCs w:val="21"/>
+          <w:bdr w:val="none" w:sz="0" w:space="0" w:color="auto" w:frame="1"/>
+          <w:lang w:val="es-ES"/>
+        </w:rPr>
+        <w:t xml:space="preserve">ien actúa en calidad de </w:t>
+      </w:r>
+      <w:r>
+        <w:rPr>
+          <w:rFonts w:ascii="Arial" w:eastAsia="Times New Roman" w:hAnsi="Arial" w:cs="Arial"/>
+          <w:color w:val="00B0F0"/>
+          <w:sz w:val="21"/>
+          <w:szCs w:val="21"/>
+          <w:bdr w:val="none" w:sz="0" w:space="0" w:color="auto" w:frame="1"/>
+          <w:lang w:val="es-ES"/>
+        </w:rPr>
+        <w:t>{{</w:t>
+      </w:r>
+      <w:r>
+        <w:rPr>
+          <w:rFonts w:ascii="Arial" w:eastAsia="Times New Roman" w:hAnsi="Arial" w:cs="Arial"/>
+          <w:color w:val="00B0F0"/>
+          <w:sz w:val="21"/>
+          <w:szCs w:val="21"/>
+          <w:bdr w:val="none" w:sz="0" w:space="0" w:color="auto" w:frame="1"/>
+          <w:lang w:val="es-ES"/>
+        </w:rPr>
+        <w:t>3_1_opA_1_opB</w:t>
+      </w:r>
+      <w:r>
+        <w:rPr>
+          <w:rFonts w:ascii="Arial" w:eastAsia="Times New Roman" w:hAnsi="Arial" w:cs="Arial"/>
+          <w:color w:val="00B0F0"/>
+          <w:sz w:val="21"/>
+          <w:szCs w:val="21"/>
+          <w:bdr w:val="none" w:sz="0" w:space="0" w:color="auto" w:frame="1"/>
+          <w:lang w:val="es-ES"/>
+        </w:rPr>
+        <w:t>_8</w:t>
+      </w:r>
+      <w:r>
+        <w:rPr>
+          <w:rFonts w:ascii="Arial" w:eastAsia="Times New Roman" w:hAnsi="Arial" w:cs="Arial"/>
+          <w:color w:val="00B0F0"/>
+          <w:sz w:val="21"/>
+          <w:szCs w:val="21"/>
+          <w:bdr w:val="none" w:sz="0" w:space="0" w:color="auto" w:frame="1"/>
+          <w:lang w:val="es-ES"/>
+        </w:rPr>
+        <w:t>}}</w:t>
+      </w:r>
+      <w:r>
+        <w:rPr>
+          <w:rFonts w:ascii="Arial" w:eastAsia="Times New Roman" w:hAnsi="Arial" w:cs="Arial"/>
+          <w:color w:val="000000" w:themeColor="text1"/>
+          <w:sz w:val="21"/>
+          <w:szCs w:val="21"/>
+          <w:bdr w:val="none" w:sz="0" w:space="0" w:color="auto" w:frame="1"/>
+          <w:lang w:val="es-ES"/>
+        </w:rPr>
+        <w:t xml:space="preserve">, en virtud de escritura pública y/o autorización pertinente y, por tanto, en nombre y representación de </w:t>
+      </w:r>
+      <w:r>
+        <w:rPr>
+          <w:rFonts w:ascii="Arial" w:eastAsia="Times New Roman" w:hAnsi="Arial" w:cs="Arial"/>
+          <w:color w:val="00B0F0"/>
+          <w:sz w:val="21"/>
+          <w:szCs w:val="21"/>
+          <w:bdr w:val="none" w:sz="0" w:space="0" w:color="auto" w:frame="1"/>
+          <w:lang w:val="es-ES"/>
+        </w:rPr>
+        <w:t>{{</w:t>
+      </w:r>
+      <w:r>
+        <w:rPr>
+          <w:rFonts w:ascii="Arial" w:eastAsia="Times New Roman" w:hAnsi="Arial" w:cs="Arial"/>
+          <w:color w:val="00B0F0"/>
+          <w:sz w:val="21"/>
+          <w:szCs w:val="21"/>
+          <w:bdr w:val="none" w:sz="0" w:space="0" w:color="auto" w:frame="1"/>
+          <w:lang w:val="es-ES"/>
+        </w:rPr>
+        <w:t>3_1_opA_1_opB</w:t>
+      </w:r>
+      <w:r>
+        <w:rPr>
+          <w:rFonts w:ascii="Arial" w:eastAsia="Times New Roman" w:hAnsi="Arial" w:cs="Arial"/>
+          <w:color w:val="00B0F0"/>
+          <w:sz w:val="21"/>
+          <w:szCs w:val="21"/>
+          <w:bdr w:val="none" w:sz="0" w:space="0" w:color="auto" w:frame="1"/>
+          <w:lang w:val="es-ES"/>
+        </w:rPr>
+        <w:t>_1}}</w:t>
+      </w:r>
+      <w:r>
+        <w:rPr>
+          <w:rFonts w:ascii="Arial" w:eastAsia="Times New Roman" w:hAnsi="Arial" w:cs="Arial"/>
+          <w:color w:val="000000" w:themeColor="text1"/>
+          <w:sz w:val="21"/>
+          <w:szCs w:val="21"/>
+          <w:bdr w:val="none" w:sz="0" w:space="0" w:color="auto" w:frame="1"/>
+          <w:lang w:val="es-ES"/>
+        </w:rPr>
+        <w:t xml:space="preserve">, con </w:t>
+      </w:r>
+      <w:r>
+        <w:rPr>
+          <w:rFonts w:ascii="Arial" w:eastAsia="Times New Roman" w:hAnsi="Arial" w:cs="Arial"/>
+          <w:color w:val="000000" w:themeColor="text1"/>
+          <w:sz w:val="21"/>
+          <w:szCs w:val="21"/>
+          <w:bdr w:val="none" w:sz="0" w:space="0" w:color="auto" w:frame="1"/>
+          <w:lang w:val="es-ES"/>
+        </w:rPr>
+        <w:t xml:space="preserve">domicilio en </w:t>
+      </w:r>
+      <w:r>
+        <w:rPr>
+          <w:rFonts w:ascii="Arial" w:eastAsia="Times New Roman" w:hAnsi="Arial" w:cs="Arial"/>
+          <w:color w:val="00B0F0"/>
+          <w:sz w:val="21"/>
+          <w:szCs w:val="21"/>
+          <w:bdr w:val="none" w:sz="0" w:space="0" w:color="auto" w:frame="1"/>
+          <w:lang w:val="es-ES"/>
+        </w:rPr>
+        <w:t>{{</w:t>
+      </w:r>
+      <w:r>
+        <w:rPr>
+          <w:rFonts w:ascii="Arial" w:eastAsia="Times New Roman" w:hAnsi="Arial" w:cs="Arial"/>
+          <w:color w:val="00B0F0"/>
+          <w:sz w:val="21"/>
+          <w:szCs w:val="21"/>
+          <w:bdr w:val="none" w:sz="0" w:space="0" w:color="auto" w:frame="1"/>
+          <w:lang w:val="es-ES"/>
+        </w:rPr>
+        <w:t>3_1_opA_1_opB_2</w:t>
+      </w:r>
+      <w:r>
+        <w:rPr>
+          <w:rFonts w:ascii="Arial" w:eastAsia="Times New Roman" w:hAnsi="Arial" w:cs="Arial"/>
+          <w:color w:val="00B0F0"/>
+          <w:sz w:val="21"/>
+          <w:szCs w:val="21"/>
+          <w:bdr w:val="none" w:sz="0" w:space="0" w:color="auto" w:frame="1"/>
+          <w:lang w:val="es-ES"/>
+        </w:rPr>
+        <w:t>}}</w:t>
+      </w:r>
+      <w:r>
+        <w:rPr>
+          <w:rFonts w:ascii="Arial" w:eastAsia="Times New Roman" w:hAnsi="Arial" w:cs="Arial"/>
+          <w:color w:val="000000" w:themeColor="text1"/>
+          <w:sz w:val="21"/>
+          <w:szCs w:val="21"/>
+          <w:bdr w:val="none" w:sz="0" w:space="0" w:color="auto" w:frame="1"/>
+          <w:lang w:val="es-ES"/>
+        </w:rPr>
+        <w:t xml:space="preserve"> y </w:t>
+      </w:r>
+      <w:r>
+        <w:rPr>
+          <w:rFonts w:ascii="Arial" w:eastAsia="Times New Roman" w:hAnsi="Arial" w:cs="Arial"/>
+          <w:color w:val="00B0F0"/>
+          <w:sz w:val="21"/>
+          <w:szCs w:val="21"/>
+          <w:bdr w:val="none" w:sz="0" w:space="0" w:color="auto" w:frame="1"/>
+          <w:lang w:val="es-ES"/>
+        </w:rPr>
+        <w:t>{{</w:t>
+      </w:r>
+      <w:r>
+        <w:rPr>
+          <w:rFonts w:ascii="Arial" w:eastAsia="Times New Roman" w:hAnsi="Arial" w:cs="Arial"/>
+          <w:color w:val="00B0F0"/>
+          <w:sz w:val="21"/>
+          <w:szCs w:val="21"/>
+          <w:bdr w:val="none" w:sz="0" w:space="0" w:color="auto" w:frame="1"/>
+          <w:lang w:val="es-ES"/>
+        </w:rPr>
+        <w:t>3_1_opA_1_opB_3</w:t>
+      </w:r>
+      <w:r>
+        <w:rPr>
+          <w:rFonts w:ascii="Arial" w:eastAsia="Times New Roman" w:hAnsi="Arial" w:cs="Arial"/>
+          <w:color w:val="00B0F0"/>
+          <w:sz w:val="21"/>
+          <w:szCs w:val="21"/>
+          <w:bdr w:val="none" w:sz="0" w:space="0" w:color="auto" w:frame="1"/>
+          <w:lang w:val="es-ES"/>
+        </w:rPr>
+        <w:t>}}</w:t>
+      </w:r>
+      <w:r>
+        <w:rPr>
+          <w:rFonts w:ascii="Arial" w:eastAsia="Times New Roman" w:hAnsi="Arial" w:cs="Arial"/>
+          <w:color w:val="000000" w:themeColor="text1"/>
+          <w:sz w:val="21"/>
+          <w:szCs w:val="21"/>
+          <w:bdr w:val="none" w:sz="0" w:space="0" w:color="auto" w:frame="1"/>
+          <w:lang w:val="es-ES"/>
+        </w:rPr>
+        <w:t xml:space="preserve"> número </w:t>
+      </w:r>
+      <w:r>
+        <w:rPr>
+          <w:rFonts w:ascii="Arial" w:eastAsia="Times New Roman" w:hAnsi="Arial" w:cs="Arial"/>
+          <w:color w:val="00B0F0"/>
+          <w:sz w:val="21"/>
+          <w:szCs w:val="21"/>
+          <w:bdr w:val="none" w:sz="0" w:space="0" w:color="auto" w:frame="1"/>
+          <w:lang w:val="es-ES"/>
+        </w:rPr>
+        <w:t>{{</w:t>
+      </w:r>
+      <w:r>
+        <w:rPr>
+          <w:rFonts w:ascii="Arial" w:eastAsia="Times New Roman" w:hAnsi="Arial" w:cs="Arial"/>
+          <w:color w:val="00B0F0"/>
+          <w:sz w:val="21"/>
+          <w:szCs w:val="21"/>
+          <w:bdr w:val="none" w:sz="0" w:space="0" w:color="auto" w:frame="1"/>
+          <w:lang w:val="es-ES"/>
+        </w:rPr>
+        <w:t>3_1_opA_1_opB_4</w:t>
+      </w:r>
+      <w:r>
+        <w:rPr>
+          <w:rFonts w:ascii="Arial" w:eastAsia="Times New Roman" w:hAnsi="Arial" w:cs="Arial"/>
+          <w:color w:val="00B0F0"/>
+          <w:sz w:val="21"/>
+          <w:szCs w:val="21"/>
+          <w:bdr w:val="none" w:sz="0" w:space="0" w:color="auto" w:frame="1"/>
+          <w:lang w:val="es-ES"/>
+        </w:rPr>
+        <w:t>}}</w:t>
+      </w:r>
+      <w:r>
+        <w:rPr>
+          <w:rFonts w:ascii="Arial" w:eastAsia="Times New Roman" w:hAnsi="Arial" w:cs="Arial"/>
+          <w:color w:val="000000" w:themeColor="text1"/>
+          <w:sz w:val="21"/>
+          <w:szCs w:val="21"/>
+          <w:bdr w:val="none" w:sz="0" w:space="0" w:color="auto" w:frame="1"/>
+          <w:lang w:val="es-ES"/>
+        </w:rPr>
+        <w:t>.</w:t>
+      </w:r>
+    </w:p>
+    <w:p>
+      <w:pPr>
+        <w:spacing w:after="0" w:line="288" w:lineRule="atLeast"/>
+        <w:ind w:left="2160" w:firstLine="720"/>
+        <w:textAlignment w:val="baseline"/>
+        <w:rPr>
+          <w:rFonts w:ascii="Arial" w:eastAsia="Times New Roman" w:hAnsi="Arial" w:cs="Arial"/>
+          <w:color w:val="00B0F0"/>
+          <w:sz w:val="21"/>
+          <w:szCs w:val="21"/>
+          <w:bdr w:val="none" w:sz="0" w:space="0" w:color="auto" w:frame="1"/>
+          <w:lang w:val="es-ES"/>
+        </w:rPr>
+      </w:pPr>
+      <w:r>
+        <w:rPr>
+          <w:rFonts w:ascii="Arial" w:eastAsia="Times New Roman" w:hAnsi="Arial" w:cs="Arial"/>
+          <w:color w:val="00B0F0"/>
+          <w:sz w:val="21"/>
+          <w:szCs w:val="21"/>
+          <w:bdr w:val="none" w:sz="0" w:space="0" w:color="auto" w:frame="1"/>
+          <w:lang w:val="es-ES"/>
+        </w:rPr>
+        <w:t>}</w:t>
+      </w:r>
+    </w:p>
+    <w:p>
+      <w:pPr>
+        <w:spacing w:after="0" w:line="288" w:lineRule="atLeast"/>
+        <w:ind w:left="2160" w:firstLine="720"/>
+        <w:textAlignment w:val="baseline"/>
+        <w:rPr>
+          <w:rFonts w:ascii="Arial" w:eastAsia="Times New Roman" w:hAnsi="Arial" w:cs="Arial"/>
+          <w:color w:val="00B0F0"/>
+          <w:sz w:val="21"/>
+          <w:szCs w:val="21"/>
+          <w:bdr w:val="none" w:sz="0" w:space="0" w:color="auto" w:frame="1"/>
+          <w:lang w:val="es-ES"/>
+        </w:rPr>
+      </w:pPr>
+    </w:p>
+    <w:p>
+      <w:pPr>
+        <w:spacing w:after="0" w:line="288" w:lineRule="atLeast"/>
+        <w:ind w:left="2160"/>
+        <w:textAlignment w:val="baseline"/>
+        <w:rPr>
+          <w:rFonts w:ascii="Arial" w:eastAsia="Times New Roman" w:hAnsi="Arial" w:cs="Arial"/>
+          <w:color w:val="00B0F0"/>
+          <w:sz w:val="21"/>
+          <w:szCs w:val="21"/>
+          <w:bdr w:val="none" w:sz="0" w:space="0" w:color="auto" w:frame="1"/>
+          <w:lang w:val="es-ES"/>
+        </w:rPr>
+      </w:pPr>
+      <w:r>
+        <w:rPr>
+          <w:rFonts w:ascii="Arial" w:eastAsia="Times New Roman" w:hAnsi="Arial" w:cs="Arial"/>
+          <w:color w:val="00B0F0"/>
+          <w:sz w:val="21"/>
+          <w:szCs w:val="21"/>
+          <w:bdr w:val="none" w:sz="0" w:space="0" w:color="auto" w:frame="1"/>
+          <w:lang w:val="es-ES"/>
+        </w:rPr>
+        <w:t>}</w:t>
       </w:r>
     </w:p>
     <w:p>
@@ -400,17 +1270,17 @@
           <w:sz w:val="21"/>
           <w:szCs w:val="21"/>
           <w:bdr w:val="none" w:sz="0" w:space="0" w:color="auto" w:frame="1"/>
-          <w:lang w:val="es-ES" w:eastAsia="es-SP"/>
-        </w:rPr>
-      </w:pPr>
-      <w:r>
-        <w:rPr>
-          <w:rFonts w:ascii="Arial" w:eastAsia="Times New Roman" w:hAnsi="Arial" w:cs="Arial"/>
-          <w:color w:val="00B0F0"/>
-          <w:sz w:val="21"/>
-          <w:szCs w:val="21"/>
-          <w:bdr w:val="none" w:sz="0" w:space="0" w:color="auto" w:frame="1"/>
-          <w:lang w:val="es-ES" w:eastAsia="es-SP"/>
+          <w:lang w:val="es-ES"/>
+        </w:rPr>
+      </w:pPr>
+      <w:r>
+        <w:rPr>
+          <w:rFonts w:ascii="Arial" w:eastAsia="Times New Roman" w:hAnsi="Arial" w:cs="Arial"/>
+          <w:color w:val="00B0F0"/>
+          <w:sz w:val="21"/>
+          <w:szCs w:val="21"/>
+          <w:bdr w:val="none" w:sz="0" w:space="0" w:color="auto" w:frame="1"/>
+          <w:lang w:val="es-ES"/>
         </w:rPr>
         <w:t>}</w:t>
       </w:r>
@@ -426,17 +1296,17 @@
           <w:sz w:val="21"/>
           <w:szCs w:val="21"/>
           <w:bdr w:val="none" w:sz="0" w:space="0" w:color="auto" w:frame="1"/>
-          <w:lang w:val="es-ES" w:eastAsia="es-SP"/>
-        </w:rPr>
-      </w:pPr>
-      <w:r>
-        <w:rPr>
-          <w:rFonts w:ascii="Arial" w:eastAsia="Times New Roman" w:hAnsi="Arial" w:cs="Arial"/>
-          <w:color w:val="00B0F0"/>
-          <w:sz w:val="21"/>
-          <w:szCs w:val="21"/>
-          <w:bdr w:val="none" w:sz="0" w:space="0" w:color="auto" w:frame="1"/>
-          <w:lang w:val="es-ES" w:eastAsia="es-SP"/>
+          <w:lang w:val="es-ES"/>
+        </w:rPr>
+      </w:pPr>
+      <w:r>
+        <w:rPr>
+          <w:rFonts w:ascii="Arial" w:eastAsia="Times New Roman" w:hAnsi="Arial" w:cs="Arial"/>
+          <w:color w:val="00B0F0"/>
+          <w:sz w:val="21"/>
+          <w:szCs w:val="21"/>
+          <w:bdr w:val="none" w:sz="0" w:space="0" w:color="auto" w:frame="1"/>
+          <w:lang w:val="es-ES"/>
         </w:rPr>
         <w:t>(</w:t>
       </w:r>
@@ -448,7 +1318,7 @@
           <w:sz w:val="21"/>
           <w:szCs w:val="21"/>
           <w:bdr w:val="none" w:sz="0" w:space="0" w:color="auto" w:frame="1"/>
-          <w:lang w:val="es-ES" w:eastAsia="es-SP"/>
+          <w:lang w:val="es-ES"/>
         </w:rPr>
         <w:t>opB</w:t>
       </w:r>
@@ -460,7 +1330,7 @@
           <w:sz w:val="21"/>
           <w:szCs w:val="21"/>
           <w:bdr w:val="none" w:sz="0" w:space="0" w:color="auto" w:frame="1"/>
-          <w:lang w:val="es-ES" w:eastAsia="es-SP"/>
+          <w:lang w:val="es-ES"/>
         </w:rPr>
         <w:t>) {</w:t>
       </w:r>
@@ -476,17 +1346,17 @@
           <w:sz w:val="21"/>
           <w:szCs w:val="21"/>
           <w:bdr w:val="none" w:sz="0" w:space="0" w:color="auto" w:frame="1"/>
-          <w:lang w:val="es-ES" w:eastAsia="es-SP"/>
-        </w:rPr>
-      </w:pPr>
-      <w:r>
-        <w:rPr>
-          <w:rFonts w:ascii="Arial" w:eastAsia="Times New Roman" w:hAnsi="Arial" w:cs="Arial"/>
-          <w:color w:val="00B0F0"/>
-          <w:sz w:val="21"/>
-          <w:szCs w:val="21"/>
-          <w:bdr w:val="none" w:sz="0" w:space="0" w:color="auto" w:frame="1"/>
-          <w:lang w:val="es-ES" w:eastAsia="es-SP"/>
+          <w:lang w:val="es-ES"/>
+        </w:rPr>
+      </w:pPr>
+      <w:r>
+        <w:rPr>
+          <w:rFonts w:ascii="Arial" w:eastAsia="Times New Roman" w:hAnsi="Arial" w:cs="Arial"/>
+          <w:color w:val="00B0F0"/>
+          <w:sz w:val="21"/>
+          <w:szCs w:val="21"/>
+          <w:bdr w:val="none" w:sz="0" w:space="0" w:color="auto" w:frame="1"/>
+          <w:lang w:val="es-ES"/>
         </w:rPr>
         <w:tab/>
       </w:r>
@@ -670,17 +1540,17 @@
           <w:sz w:val="21"/>
           <w:szCs w:val="21"/>
           <w:bdr w:val="none" w:sz="0" w:space="0" w:color="auto" w:frame="1"/>
-          <w:lang w:val="es-ES" w:eastAsia="es-SP"/>
-        </w:rPr>
-      </w:pPr>
-      <w:r>
-        <w:rPr>
-          <w:rFonts w:ascii="Arial" w:eastAsia="Times New Roman" w:hAnsi="Arial" w:cs="Arial"/>
-          <w:color w:val="00B0F0"/>
-          <w:sz w:val="21"/>
-          <w:szCs w:val="21"/>
-          <w:bdr w:val="none" w:sz="0" w:space="0" w:color="auto" w:frame="1"/>
-          <w:lang w:val="es-ES" w:eastAsia="es-SP"/>
+          <w:lang w:val="es-ES"/>
+        </w:rPr>
+      </w:pPr>
+      <w:r>
+        <w:rPr>
+          <w:rFonts w:ascii="Arial" w:eastAsia="Times New Roman" w:hAnsi="Arial" w:cs="Arial"/>
+          <w:color w:val="00B0F0"/>
+          <w:sz w:val="21"/>
+          <w:szCs w:val="21"/>
+          <w:bdr w:val="none" w:sz="0" w:space="0" w:color="auto" w:frame="1"/>
+          <w:lang w:val="es-ES"/>
         </w:rPr>
         <w:t>}</w:t>
       </w:r>
@@ -696,17 +1566,17 @@
           <w:sz w:val="21"/>
           <w:szCs w:val="21"/>
           <w:bdr w:val="none" w:sz="0" w:space="0" w:color="auto" w:frame="1"/>
-          <w:lang w:val="es-ES" w:eastAsia="es-SP"/>
-        </w:rPr>
-      </w:pPr>
-      <w:r>
-        <w:rPr>
-          <w:rFonts w:ascii="Arial" w:eastAsia="Times New Roman" w:hAnsi="Arial" w:cs="Arial"/>
-          <w:color w:val="00B0F0"/>
-          <w:sz w:val="21"/>
-          <w:szCs w:val="21"/>
-          <w:bdr w:val="none" w:sz="0" w:space="0" w:color="auto" w:frame="1"/>
-          <w:lang w:val="es-ES" w:eastAsia="es-SP"/>
+          <w:lang w:val="es-ES"/>
+        </w:rPr>
+      </w:pPr>
+      <w:r>
+        <w:rPr>
+          <w:rFonts w:ascii="Arial" w:eastAsia="Times New Roman" w:hAnsi="Arial" w:cs="Arial"/>
+          <w:color w:val="00B0F0"/>
+          <w:sz w:val="21"/>
+          <w:szCs w:val="21"/>
+          <w:bdr w:val="none" w:sz="0" w:space="0" w:color="auto" w:frame="1"/>
+          <w:lang w:val="es-ES"/>
         </w:rPr>
         <w:t>}</w:t>
       </w:r>
@@ -721,22 +1591,20 @@
           <w:sz w:val="21"/>
           <w:szCs w:val="21"/>
           <w:bdr w:val="none" w:sz="0" w:space="0" w:color="auto" w:frame="1"/>
-          <w:lang w:val="es-ES" w:eastAsia="es-SP"/>
-        </w:rPr>
-      </w:pPr>
-      <w:r>
-        <w:rPr>
-          <w:rFonts w:ascii="Arial" w:eastAsia="Times New Roman" w:hAnsi="Arial" w:cs="Arial"/>
-          <w:color w:val="00B0F0"/>
-          <w:sz w:val="21"/>
-          <w:szCs w:val="21"/>
-          <w:bdr w:val="none" w:sz="0" w:space="0" w:color="auto" w:frame="1"/>
-          <w:lang w:val="es-ES" w:eastAsia="es-SP"/>
+          <w:lang w:val="es-ES"/>
+        </w:rPr>
+      </w:pPr>
+      <w:r>
+        <w:rPr>
+          <w:rFonts w:ascii="Arial" w:eastAsia="Times New Roman" w:hAnsi="Arial" w:cs="Arial"/>
+          <w:color w:val="00B0F0"/>
+          <w:sz w:val="21"/>
+          <w:szCs w:val="21"/>
+          <w:bdr w:val="none" w:sz="0" w:space="0" w:color="auto" w:frame="1"/>
+          <w:lang w:val="es-ES"/>
         </w:rPr>
         <w:t>}</w:t>
       </w:r>
-      <w:bookmarkStart w:id="0" w:name="_GoBack"/>
-      <w:bookmarkEnd w:id="0"/>
     </w:p>
     <w:p>
       <w:pPr>
@@ -748,16 +1616,15 @@
           <w:sz w:val="21"/>
           <w:szCs w:val="21"/>
           <w:bdr w:val="none" w:sz="0" w:space="0" w:color="auto" w:frame="1"/>
-          <w:lang w:val="es-ES" w:eastAsia="es-SP"/>
-        </w:rPr>
-      </w:pPr>
-      <w:r>
-        <w:rPr>
-          <w:rFonts w:ascii="Arial" w:eastAsia="Times New Roman" w:hAnsi="Arial" w:cs="Arial"/>
-          <w:color w:val="343843"/>
-          <w:sz w:val="21"/>
-          <w:szCs w:val="21"/>
-          <w:lang w:eastAsia="es-SP"/>
+          <w:lang w:val="es-ES"/>
+        </w:rPr>
+      </w:pPr>
+      <w:r>
+        <w:rPr>
+          <w:rFonts w:ascii="Arial" w:eastAsia="Times New Roman" w:hAnsi="Arial" w:cs="Arial"/>
+          <w:color w:val="343843"/>
+          <w:sz w:val="21"/>
+          <w:szCs w:val="21"/>
         </w:rPr>
         <w:t>En adelante, el "</w:t>
       </w:r>
@@ -767,7 +1634,6 @@
           <w:b/>
           <w:bCs/>
           <w:color w:val="131418"/>
-          <w:lang w:eastAsia="es-SP"/>
         </w:rPr>
         <w:t>Vendedor</w:t>
       </w:r>
@@ -777,7 +1643,6 @@
           <w:color w:val="343843"/>
           <w:sz w:val="21"/>
           <w:szCs w:val="21"/>
-          <w:lang w:eastAsia="es-SP"/>
         </w:rPr>
         <w:t>".</w:t>
       </w:r>
@@ -791,16 +1656,14 @@
           <w:color w:val="343843"/>
           <w:sz w:val="21"/>
           <w:szCs w:val="21"/>
-          <w:lang w:eastAsia="es-SP"/>
-        </w:rPr>
-      </w:pPr>
-      <w:r>
-        <w:rPr>
-          <w:rFonts w:ascii="Arial" w:eastAsia="Times New Roman" w:hAnsi="Arial" w:cs="Arial"/>
-          <w:color w:val="343843"/>
-          <w:sz w:val="21"/>
-          <w:szCs w:val="21"/>
-          <w:lang w:eastAsia="es-SP"/>
+        </w:rPr>
+      </w:pPr>
+      <w:r>
+        <w:rPr>
+          <w:rFonts w:ascii="Arial" w:eastAsia="Times New Roman" w:hAnsi="Arial" w:cs="Arial"/>
+          <w:color w:val="343843"/>
+          <w:sz w:val="21"/>
+          <w:szCs w:val="21"/>
         </w:rPr>
         <w:br/>
       </w:r>
@@ -810,7 +1673,6 @@
           <w:b/>
           <w:bCs/>
           <w:color w:val="131418"/>
-          <w:lang w:eastAsia="es-SP"/>
         </w:rPr>
         <w:t>De otra parte,</w:t>
       </w:r>
@@ -824,17 +1686,15 @@
           <w:color w:val="343843"/>
           <w:sz w:val="21"/>
           <w:szCs w:val="21"/>
-          <w:lang w:eastAsia="es-SP"/>
-        </w:rPr>
-      </w:pPr>
-      <w:r>
-        <w:rPr>
-          <w:rFonts w:ascii="Arial" w:eastAsia="Times New Roman" w:hAnsi="Arial" w:cs="Arial"/>
-          <w:color w:val="343843"/>
-          <w:sz w:val="21"/>
-          <w:szCs w:val="21"/>
-          <w:bdr w:val="none" w:sz="0" w:space="0" w:color="auto" w:frame="1"/>
-          <w:lang w:eastAsia="es-SP"/>
+        </w:rPr>
+      </w:pPr>
+      <w:r>
+        <w:rPr>
+          <w:rFonts w:ascii="Arial" w:eastAsia="Times New Roman" w:hAnsi="Arial" w:cs="Arial"/>
+          <w:color w:val="343843"/>
+          <w:sz w:val="21"/>
+          <w:szCs w:val="21"/>
+          <w:bdr w:val="none" w:sz="0" w:space="0" w:color="auto" w:frame="1"/>
         </w:rPr>
         <w:t>________</w:t>
       </w:r>
@@ -844,7 +1704,6 @@
           <w:color w:val="343843"/>
           <w:sz w:val="21"/>
           <w:szCs w:val="21"/>
-          <w:lang w:eastAsia="es-SP"/>
         </w:rPr>
         <w:t>, mayor de edad, con domicilio en </w:t>
       </w:r>
@@ -855,7 +1714,6 @@
           <w:sz w:val="21"/>
           <w:szCs w:val="21"/>
           <w:bdr w:val="none" w:sz="0" w:space="0" w:color="auto" w:frame="1"/>
-          <w:lang w:eastAsia="es-SP"/>
         </w:rPr>
         <w:t>________</w:t>
       </w:r>
@@ -865,7 +1723,6 @@
           <w:color w:val="343843"/>
           <w:sz w:val="21"/>
           <w:szCs w:val="21"/>
-          <w:lang w:eastAsia="es-SP"/>
         </w:rPr>
         <w:t>, con D.N.I número </w:t>
       </w:r>
@@ -876,7 +1733,6 @@
           <w:sz w:val="21"/>
           <w:szCs w:val="21"/>
           <w:bdr w:val="none" w:sz="0" w:space="0" w:color="auto" w:frame="1"/>
-          <w:lang w:eastAsia="es-SP"/>
         </w:rPr>
         <w:t>________</w:t>
       </w:r>
@@ -886,7 +1742,6 @@
           <w:color w:val="343843"/>
           <w:sz w:val="21"/>
           <w:szCs w:val="21"/>
-          <w:lang w:eastAsia="es-SP"/>
         </w:rPr>
         <w:t>, y en su propio nombre y representación.</w:t>
       </w:r>
@@ -900,16 +1755,14 @@
           <w:color w:val="343843"/>
           <w:sz w:val="21"/>
           <w:szCs w:val="21"/>
-          <w:lang w:eastAsia="es-SP"/>
-        </w:rPr>
-      </w:pPr>
-      <w:r>
-        <w:rPr>
-          <w:rFonts w:ascii="Arial" w:eastAsia="Times New Roman" w:hAnsi="Arial" w:cs="Arial"/>
-          <w:color w:val="343843"/>
-          <w:sz w:val="21"/>
-          <w:szCs w:val="21"/>
-          <w:lang w:eastAsia="es-SP"/>
+        </w:rPr>
+      </w:pPr>
+      <w:r>
+        <w:rPr>
+          <w:rFonts w:ascii="Arial" w:eastAsia="Times New Roman" w:hAnsi="Arial" w:cs="Arial"/>
+          <w:color w:val="343843"/>
+          <w:sz w:val="21"/>
+          <w:szCs w:val="21"/>
         </w:rPr>
         <w:t>En adelante, el "</w:t>
       </w:r>
@@ -919,7 +1772,6 @@
           <w:b/>
           <w:bCs/>
           <w:color w:val="131418"/>
-          <w:lang w:eastAsia="es-SP"/>
         </w:rPr>
         <w:t>Comprador</w:t>
       </w:r>
@@ -929,7 +1781,6 @@
           <w:color w:val="343843"/>
           <w:sz w:val="21"/>
           <w:szCs w:val="21"/>
-          <w:lang w:eastAsia="es-SP"/>
         </w:rPr>
         <w:t>".</w:t>
       </w:r>
@@ -943,16 +1794,14 @@
           <w:color w:val="343843"/>
           <w:sz w:val="21"/>
           <w:szCs w:val="21"/>
-          <w:lang w:eastAsia="es-SP"/>
-        </w:rPr>
-      </w:pPr>
-      <w:r>
-        <w:rPr>
-          <w:rFonts w:ascii="Arial" w:eastAsia="Times New Roman" w:hAnsi="Arial" w:cs="Arial"/>
-          <w:color w:val="343843"/>
-          <w:sz w:val="21"/>
-          <w:szCs w:val="21"/>
-          <w:lang w:eastAsia="es-SP"/>
+        </w:rPr>
+      </w:pPr>
+      <w:r>
+        <w:rPr>
+          <w:rFonts w:ascii="Arial" w:eastAsia="Times New Roman" w:hAnsi="Arial" w:cs="Arial"/>
+          <w:color w:val="343843"/>
+          <w:sz w:val="21"/>
+          <w:szCs w:val="21"/>
         </w:rPr>
         <w:br/>
         <w:t>En adelante, el Vendedor y el Comprador serán referidos conjuntamente como las "Partes", y cada uno de ellos, individualmente, como la "Parte", reconociéndose mutuamente la capacidad jurídica necesaria para contratar y obligarse, y en especial, para el otorgamiento del presente CONTRATO DE COMPRAVENTA DE VEHÍCULO AUTOMÓVIL DE OCASIÓN. En adelante, el "</w:t>
@@ -963,7 +1812,6 @@
           <w:b/>
           <w:bCs/>
           <w:color w:val="131418"/>
-          <w:lang w:eastAsia="es-SP"/>
         </w:rPr>
         <w:t>Contrato</w:t>
       </w:r>
@@ -973,7 +1821,6 @@
           <w:color w:val="343843"/>
           <w:sz w:val="21"/>
           <w:szCs w:val="21"/>
-          <w:lang w:eastAsia="es-SP"/>
         </w:rPr>
         <w:t>".</w:t>
       </w:r>
@@ -988,16 +1835,14 @@
           <w:color w:val="343843"/>
           <w:sz w:val="21"/>
           <w:szCs w:val="21"/>
-          <w:lang w:eastAsia="es-SP"/>
-        </w:rPr>
-      </w:pPr>
-      <w:r>
-        <w:rPr>
-          <w:rFonts w:ascii="Arial" w:eastAsia="Times New Roman" w:hAnsi="Arial" w:cs="Arial"/>
-          <w:color w:val="343843"/>
-          <w:sz w:val="21"/>
-          <w:szCs w:val="21"/>
-          <w:lang w:eastAsia="es-SP"/>
+        </w:rPr>
+      </w:pPr>
+      <w:r>
+        <w:rPr>
+          <w:rFonts w:ascii="Arial" w:eastAsia="Times New Roman" w:hAnsi="Arial" w:cs="Arial"/>
+          <w:color w:val="343843"/>
+          <w:sz w:val="21"/>
+          <w:szCs w:val="21"/>
         </w:rPr>
         <w:br/>
       </w:r>
@@ -1007,7 +1852,6 @@
           <w:b/>
           <w:bCs/>
           <w:color w:val="131418"/>
-          <w:lang w:eastAsia="es-SP"/>
         </w:rPr>
         <w:t>EXPONEN</w:t>
       </w:r>
@@ -1021,16 +1865,14 @@
           <w:color w:val="343843"/>
           <w:sz w:val="21"/>
           <w:szCs w:val="21"/>
-          <w:lang w:eastAsia="es-SP"/>
-        </w:rPr>
-      </w:pPr>
-      <w:r>
-        <w:rPr>
-          <w:rFonts w:ascii="Arial" w:eastAsia="Times New Roman" w:hAnsi="Arial" w:cs="Arial"/>
-          <w:color w:val="343843"/>
-          <w:sz w:val="21"/>
-          <w:szCs w:val="21"/>
-          <w:lang w:eastAsia="es-SP"/>
+        </w:rPr>
+      </w:pPr>
+      <w:r>
+        <w:rPr>
+          <w:rFonts w:ascii="Arial" w:eastAsia="Times New Roman" w:hAnsi="Arial" w:cs="Arial"/>
+          <w:color w:val="343843"/>
+          <w:sz w:val="21"/>
+          <w:szCs w:val="21"/>
         </w:rPr>
         <w:br/>
       </w:r>
@@ -1040,7 +1882,6 @@
           <w:b/>
           <w:bCs/>
           <w:color w:val="131418"/>
-          <w:lang w:eastAsia="es-SP"/>
         </w:rPr>
         <w:t>I.</w:t>
       </w:r>
@@ -1050,7 +1891,6 @@
           <w:color w:val="343843"/>
           <w:sz w:val="21"/>
           <w:szCs w:val="21"/>
-          <w:lang w:eastAsia="es-SP"/>
         </w:rPr>
         <w:t> Que el Vendedor es el titular en pleno dominio del vehículo (en adelante, el "Vehículo"), y que éste se encuentra libre de cargas y gravámenes que pudieran impedir la formalización de la transferencia de la propiedad, por el Comprador, en la Jefatura Provincial de Tráfico correspondiente.</w:t>
       </w:r>
@@ -1064,7 +1904,6 @@
           <w:color w:val="343843"/>
           <w:sz w:val="21"/>
           <w:szCs w:val="21"/>
-          <w:lang w:eastAsia="es-SP"/>
         </w:rPr>
       </w:pPr>
       <w:r>
@@ -1073,7 +1912,6 @@
           <w:b/>
           <w:bCs/>
           <w:color w:val="131418"/>
-          <w:lang w:eastAsia="es-SP"/>
         </w:rPr>
         <w:t>II.</w:t>
       </w:r>
@@ -1083,7 +1921,6 @@
           <w:color w:val="343843"/>
           <w:sz w:val="21"/>
           <w:szCs w:val="21"/>
-          <w:lang w:eastAsia="es-SP"/>
         </w:rPr>
         <w:t> Que el Comprador se compromete a formalizar la transferencia de la propiedad del Vehículo a su favor inmediatamente.</w:t>
       </w:r>
@@ -1097,7 +1934,6 @@
           <w:color w:val="343843"/>
           <w:sz w:val="21"/>
           <w:szCs w:val="21"/>
-          <w:lang w:eastAsia="es-SP"/>
         </w:rPr>
       </w:pPr>
       <w:r>
@@ -1106,7 +1942,6 @@
           <w:b/>
           <w:bCs/>
           <w:color w:val="131418"/>
-          <w:lang w:eastAsia="es-SP"/>
         </w:rPr>
         <w:t>III.</w:t>
       </w:r>
@@ -1116,7 +1951,6 @@
           <w:color w:val="343843"/>
           <w:sz w:val="21"/>
           <w:szCs w:val="21"/>
-          <w:lang w:eastAsia="es-SP"/>
         </w:rPr>
         <w:t> Que el Comprador manifiesta que ha sido informada por el Vendedor del estado del Vehículo, en su conjunto y en el de sus elementos mecánicos y componentes fundamentales, de su antigüedad y de su kilometraje.</w:t>
       </w:r>
@@ -1130,7 +1964,6 @@
           <w:color w:val="343843"/>
           <w:sz w:val="21"/>
           <w:szCs w:val="21"/>
-          <w:lang w:eastAsia="es-SP"/>
         </w:rPr>
       </w:pPr>
       <w:r>
@@ -1139,7 +1972,6 @@
           <w:b/>
           <w:bCs/>
           <w:color w:val="131418"/>
-          <w:lang w:eastAsia="es-SP"/>
         </w:rPr>
         <w:t>IV.</w:t>
       </w:r>
@@ -1149,7 +1981,6 @@
           <w:color w:val="343843"/>
           <w:sz w:val="21"/>
           <w:szCs w:val="21"/>
-          <w:lang w:eastAsia="es-SP"/>
         </w:rPr>
         <w:t> Que los elementos identificadores básicos del Vehículo son los siguientes:</w:t>
       </w:r>
@@ -1168,7 +1999,6 @@
           <w:color w:val="343843"/>
           <w:sz w:val="21"/>
           <w:szCs w:val="21"/>
-          <w:lang w:eastAsia="es-SP"/>
         </w:rPr>
       </w:pPr>
       <w:r>
@@ -1177,7 +2007,6 @@
           <w:color w:val="343843"/>
           <w:sz w:val="21"/>
           <w:szCs w:val="21"/>
-          <w:lang w:eastAsia="es-SP"/>
         </w:rPr>
         <w:t>Marca: </w:t>
       </w:r>
@@ -1188,7 +2017,6 @@
           <w:sz w:val="21"/>
           <w:szCs w:val="21"/>
           <w:bdr w:val="none" w:sz="0" w:space="0" w:color="auto" w:frame="1"/>
-          <w:lang w:eastAsia="es-SP"/>
         </w:rPr>
         <w:t>________</w:t>
       </w:r>
@@ -1207,7 +2035,6 @@
           <w:color w:val="343843"/>
           <w:sz w:val="21"/>
           <w:szCs w:val="21"/>
-          <w:lang w:eastAsia="es-SP"/>
         </w:rPr>
       </w:pPr>
       <w:r>
@@ -1216,7 +2043,6 @@
           <w:color w:val="343843"/>
           <w:sz w:val="21"/>
           <w:szCs w:val="21"/>
-          <w:lang w:eastAsia="es-SP"/>
         </w:rPr>
         <w:t>Modelo: </w:t>
       </w:r>
@@ -1227,7 +2053,6 @@
           <w:sz w:val="21"/>
           <w:szCs w:val="21"/>
           <w:bdr w:val="none" w:sz="0" w:space="0" w:color="auto" w:frame="1"/>
-          <w:lang w:eastAsia="es-SP"/>
         </w:rPr>
         <w:t>________</w:t>
       </w:r>
@@ -1246,7 +2071,6 @@
           <w:color w:val="343843"/>
           <w:sz w:val="21"/>
           <w:szCs w:val="21"/>
-          <w:lang w:eastAsia="es-SP"/>
         </w:rPr>
       </w:pPr>
       <w:r>
@@ -1255,7 +2079,6 @@
           <w:color w:val="343843"/>
           <w:sz w:val="21"/>
           <w:szCs w:val="21"/>
-          <w:lang w:eastAsia="es-SP"/>
         </w:rPr>
         <w:t>Número de serie y bastidor: </w:t>
       </w:r>
@@ -1266,7 +2089,6 @@
           <w:sz w:val="21"/>
           <w:szCs w:val="21"/>
           <w:bdr w:val="none" w:sz="0" w:space="0" w:color="auto" w:frame="1"/>
-          <w:lang w:eastAsia="es-SP"/>
         </w:rPr>
         <w:t>________</w:t>
       </w:r>
@@ -1285,7 +2107,6 @@
           <w:color w:val="343843"/>
           <w:sz w:val="21"/>
           <w:szCs w:val="21"/>
-          <w:lang w:eastAsia="es-SP"/>
         </w:rPr>
       </w:pPr>
       <w:r>
@@ -1294,7 +2115,6 @@
           <w:color w:val="343843"/>
           <w:sz w:val="21"/>
           <w:szCs w:val="21"/>
-          <w:lang w:eastAsia="es-SP"/>
         </w:rPr>
         <w:t>Kilometraje marcado: </w:t>
       </w:r>
@@ -1305,7 +2125,6 @@
           <w:sz w:val="21"/>
           <w:szCs w:val="21"/>
           <w:bdr w:val="none" w:sz="0" w:space="0" w:color="auto" w:frame="1"/>
-          <w:lang w:eastAsia="es-SP"/>
         </w:rPr>
         <w:t>________</w:t>
       </w:r>
@@ -1315,7 +2134,6 @@
           <w:color w:val="343843"/>
           <w:sz w:val="21"/>
           <w:szCs w:val="21"/>
-          <w:lang w:eastAsia="es-SP"/>
         </w:rPr>
         <w:t> Km</w:t>
       </w:r>
@@ -1329,7 +2147,6 @@
           <w:color w:val="343843"/>
           <w:sz w:val="21"/>
           <w:szCs w:val="21"/>
-          <w:lang w:eastAsia="es-SP"/>
         </w:rPr>
       </w:pPr>
       <w:r>
@@ -1338,7 +2155,6 @@
           <w:b/>
           <w:bCs/>
           <w:color w:val="131418"/>
-          <w:lang w:eastAsia="es-SP"/>
         </w:rPr>
         <w:t>V.</w:t>
       </w:r>
@@ -1348,7 +2164,6 @@
           <w:color w:val="343843"/>
           <w:sz w:val="21"/>
           <w:szCs w:val="21"/>
-          <w:lang w:eastAsia="es-SP"/>
         </w:rPr>
         <w:t> La próxima inspección de ITV del Vehículo deberá realizarse en: </w:t>
       </w:r>
@@ -1359,7 +2174,6 @@
           <w:sz w:val="21"/>
           <w:szCs w:val="21"/>
           <w:bdr w:val="none" w:sz="0" w:space="0" w:color="auto" w:frame="1"/>
-          <w:lang w:eastAsia="es-SP"/>
         </w:rPr>
         <w:t>________</w:t>
       </w:r>
@@ -1369,7 +2183,6 @@
           <w:color w:val="343843"/>
           <w:sz w:val="21"/>
           <w:szCs w:val="21"/>
-          <w:lang w:eastAsia="es-SP"/>
         </w:rPr>
         <w:t>.</w:t>
       </w:r>
@@ -1383,7 +2196,6 @@
           <w:color w:val="343843"/>
           <w:sz w:val="21"/>
           <w:szCs w:val="21"/>
-          <w:lang w:eastAsia="es-SP"/>
         </w:rPr>
       </w:pPr>
       <w:r>
@@ -1392,7 +2204,6 @@
           <w:b/>
           <w:bCs/>
           <w:color w:val="131418"/>
-          <w:lang w:eastAsia="es-SP"/>
         </w:rPr>
         <w:t>VI.</w:t>
       </w:r>
@@ -1402,7 +2213,6 @@
           <w:color w:val="343843"/>
           <w:sz w:val="21"/>
           <w:szCs w:val="21"/>
-          <w:lang w:eastAsia="es-SP"/>
         </w:rPr>
         <w:t> Que, en virtud de las consideraciones precedentes, las Partes acuerdan, libre y voluntariamente, otorgar el presente Contrato de compraventa con sujeción a las siguientes</w:t>
       </w:r>
@@ -1417,16 +2227,14 @@
           <w:color w:val="343843"/>
           <w:sz w:val="21"/>
           <w:szCs w:val="21"/>
-          <w:lang w:eastAsia="es-SP"/>
-        </w:rPr>
-      </w:pPr>
-      <w:r>
-        <w:rPr>
-          <w:rFonts w:ascii="Arial" w:eastAsia="Times New Roman" w:hAnsi="Arial" w:cs="Arial"/>
-          <w:color w:val="343843"/>
-          <w:sz w:val="21"/>
-          <w:szCs w:val="21"/>
-          <w:lang w:eastAsia="es-SP"/>
+        </w:rPr>
+      </w:pPr>
+      <w:r>
+        <w:rPr>
+          <w:rFonts w:ascii="Arial" w:eastAsia="Times New Roman" w:hAnsi="Arial" w:cs="Arial"/>
+          <w:color w:val="343843"/>
+          <w:sz w:val="21"/>
+          <w:szCs w:val="21"/>
         </w:rPr>
         <w:br/>
       </w:r>
@@ -1436,7 +2244,6 @@
           <w:b/>
           <w:bCs/>
           <w:color w:val="131418"/>
-          <w:lang w:eastAsia="es-SP"/>
         </w:rPr>
         <w:t>CLÁUSULAS</w:t>
       </w:r>
@@ -1450,16 +2257,14 @@
           <w:color w:val="343843"/>
           <w:sz w:val="21"/>
           <w:szCs w:val="21"/>
-          <w:lang w:eastAsia="es-SP"/>
-        </w:rPr>
-      </w:pPr>
-      <w:r>
-        <w:rPr>
-          <w:rFonts w:ascii="Arial" w:eastAsia="Times New Roman" w:hAnsi="Arial" w:cs="Arial"/>
-          <w:color w:val="343843"/>
-          <w:sz w:val="21"/>
-          <w:szCs w:val="21"/>
-          <w:lang w:eastAsia="es-SP"/>
+        </w:rPr>
+      </w:pPr>
+      <w:r>
+        <w:rPr>
+          <w:rFonts w:ascii="Arial" w:eastAsia="Times New Roman" w:hAnsi="Arial" w:cs="Arial"/>
+          <w:color w:val="343843"/>
+          <w:sz w:val="21"/>
+          <w:szCs w:val="21"/>
         </w:rPr>
         <w:br/>
       </w:r>
@@ -1469,7 +2274,6 @@
           <w:b/>
           <w:bCs/>
           <w:color w:val="131418"/>
-          <w:lang w:eastAsia="es-SP"/>
         </w:rPr>
         <w:t>PRIMERA. OBJETO</w:t>
       </w:r>
@@ -1483,40 +2287,16 @@
           <w:color w:val="343843"/>
           <w:sz w:val="21"/>
           <w:szCs w:val="21"/>
-          <w:lang w:eastAsia="es-SP"/>
-        </w:rPr>
-      </w:pPr>
-      <w:r>
-        <w:rPr>
-          <w:rFonts w:ascii="Arial" w:eastAsia="Times New Roman" w:hAnsi="Arial" w:cs="Arial"/>
-          <w:color w:val="343843"/>
-          <w:sz w:val="21"/>
-          <w:szCs w:val="21"/>
-          <w:lang w:eastAsia="es-SP"/>
-        </w:rPr>
-        <w:t xml:space="preserve">El presente Contrato tiene por objeto la constitución y regulación de la compraventa del Vehículo, tal y como se ha identificado en el expositivo del Contrato, entre el Vendedor, quien lo vende siendo el Vehículo de su legítima propiedad, y el Comprador, quien compra conociendo el estado real (técnico y de conservación) del Vehículo, sus elementos mecánicos, su antigüedad y kilometraje, habiéndolo examinado </w:t>
-      </w:r>
-      <w:proofErr w:type="gramStart"/>
-      <w:r>
-        <w:rPr>
-          <w:rFonts w:ascii="Arial" w:eastAsia="Times New Roman" w:hAnsi="Arial" w:cs="Arial"/>
-          <w:color w:val="343843"/>
-          <w:sz w:val="21"/>
-          <w:szCs w:val="21"/>
-          <w:lang w:eastAsia="es-SP"/>
-        </w:rPr>
-        <w:t>personalmente y previamente</w:t>
-      </w:r>
-      <w:proofErr w:type="gramEnd"/>
-      <w:r>
-        <w:rPr>
-          <w:rFonts w:ascii="Arial" w:eastAsia="Times New Roman" w:hAnsi="Arial" w:cs="Arial"/>
-          <w:color w:val="343843"/>
-          <w:sz w:val="21"/>
-          <w:szCs w:val="21"/>
-          <w:lang w:eastAsia="es-SP"/>
-        </w:rPr>
-        <w:t xml:space="preserve"> a la conclusión de este Contrato.</w:t>
+        </w:rPr>
+      </w:pPr>
+      <w:r>
+        <w:rPr>
+          <w:rFonts w:ascii="Arial" w:eastAsia="Times New Roman" w:hAnsi="Arial" w:cs="Arial"/>
+          <w:color w:val="343843"/>
+          <w:sz w:val="21"/>
+          <w:szCs w:val="21"/>
+        </w:rPr>
+        <w:t>El presente Contrato tiene por objeto la constitución y regulación de la compraventa del Vehículo, tal y como se ha identificado en el expositivo del Contrato, entre el Vendedor, quien lo vende siendo el Vehículo de su legítima propiedad, y el Comprador, quien compra conociendo el estado real (técnico y de conservación) del Vehículo, sus elementos mecánicos, su antigüedad y kilometraje, habiéndolo examinado personalmente y previamente a la conclusión de este Contrato.</w:t>
       </w:r>
     </w:p>
     <w:p>
@@ -1528,16 +2308,14 @@
           <w:color w:val="343843"/>
           <w:sz w:val="21"/>
           <w:szCs w:val="21"/>
-          <w:lang w:eastAsia="es-SP"/>
-        </w:rPr>
-      </w:pPr>
-      <w:r>
-        <w:rPr>
-          <w:rFonts w:ascii="Arial" w:eastAsia="Times New Roman" w:hAnsi="Arial" w:cs="Arial"/>
-          <w:color w:val="343843"/>
-          <w:sz w:val="21"/>
-          <w:szCs w:val="21"/>
-          <w:lang w:eastAsia="es-SP"/>
+        </w:rPr>
+      </w:pPr>
+      <w:r>
+        <w:rPr>
+          <w:rFonts w:ascii="Arial" w:eastAsia="Times New Roman" w:hAnsi="Arial" w:cs="Arial"/>
+          <w:color w:val="343843"/>
+          <w:sz w:val="21"/>
+          <w:szCs w:val="21"/>
         </w:rPr>
         <w:br/>
       </w:r>
@@ -1547,7 +2325,6 @@
           <w:b/>
           <w:bCs/>
           <w:color w:val="131418"/>
-          <w:lang w:eastAsia="es-SP"/>
         </w:rPr>
         <w:t>SEGUNDA. CARACTERÍSTICAS Y ESTADO DE USO</w:t>
       </w:r>
@@ -1561,16 +2338,14 @@
           <w:color w:val="343843"/>
           <w:sz w:val="21"/>
           <w:szCs w:val="21"/>
-          <w:lang w:eastAsia="es-SP"/>
-        </w:rPr>
-      </w:pPr>
-      <w:r>
-        <w:rPr>
-          <w:rFonts w:ascii="Arial" w:eastAsia="Times New Roman" w:hAnsi="Arial" w:cs="Arial"/>
-          <w:color w:val="343843"/>
-          <w:sz w:val="21"/>
-          <w:szCs w:val="21"/>
-          <w:lang w:eastAsia="es-SP"/>
+        </w:rPr>
+      </w:pPr>
+      <w:r>
+        <w:rPr>
+          <w:rFonts w:ascii="Arial" w:eastAsia="Times New Roman" w:hAnsi="Arial" w:cs="Arial"/>
+          <w:color w:val="343843"/>
+          <w:sz w:val="21"/>
+          <w:szCs w:val="21"/>
         </w:rPr>
         <w:t>El Vehículo consta de las siguientes características:</w:t>
       </w:r>
@@ -1589,7 +2364,6 @@
           <w:color w:val="343843"/>
           <w:sz w:val="21"/>
           <w:szCs w:val="21"/>
-          <w:lang w:eastAsia="es-SP"/>
         </w:rPr>
       </w:pPr>
       <w:r>
@@ -1598,7 +2372,6 @@
           <w:color w:val="343843"/>
           <w:sz w:val="21"/>
           <w:szCs w:val="21"/>
-          <w:lang w:eastAsia="es-SP"/>
         </w:rPr>
         <w:t>Tipo de Vehículo automóvil: ciclomotor</w:t>
       </w:r>
@@ -1617,7 +2390,6 @@
           <w:color w:val="343843"/>
           <w:sz w:val="21"/>
           <w:szCs w:val="21"/>
-          <w:lang w:eastAsia="es-SP"/>
         </w:rPr>
       </w:pPr>
       <w:r>
@@ -1626,7 +2398,6 @@
           <w:color w:val="343843"/>
           <w:sz w:val="21"/>
           <w:szCs w:val="21"/>
-          <w:lang w:eastAsia="es-SP"/>
         </w:rPr>
         <w:t>Marca: </w:t>
       </w:r>
@@ -1637,7 +2408,6 @@
           <w:sz w:val="21"/>
           <w:szCs w:val="21"/>
           <w:bdr w:val="none" w:sz="0" w:space="0" w:color="auto" w:frame="1"/>
-          <w:lang w:eastAsia="es-SP"/>
         </w:rPr>
         <w:t>________</w:t>
       </w:r>
@@ -1656,7 +2426,6 @@
           <w:color w:val="343843"/>
           <w:sz w:val="21"/>
           <w:szCs w:val="21"/>
-          <w:lang w:eastAsia="es-SP"/>
         </w:rPr>
       </w:pPr>
       <w:r>
@@ -1665,7 +2434,6 @@
           <w:color w:val="343843"/>
           <w:sz w:val="21"/>
           <w:szCs w:val="21"/>
-          <w:lang w:eastAsia="es-SP"/>
         </w:rPr>
         <w:t>Modelo: </w:t>
       </w:r>
@@ -1676,7 +2444,6 @@
           <w:sz w:val="21"/>
           <w:szCs w:val="21"/>
           <w:bdr w:val="none" w:sz="0" w:space="0" w:color="auto" w:frame="1"/>
-          <w:lang w:eastAsia="es-SP"/>
         </w:rPr>
         <w:t>________</w:t>
       </w:r>
@@ -1695,7 +2462,6 @@
           <w:color w:val="343843"/>
           <w:sz w:val="21"/>
           <w:szCs w:val="21"/>
-          <w:lang w:eastAsia="es-SP"/>
         </w:rPr>
       </w:pPr>
       <w:r>
@@ -1704,7 +2470,6 @@
           <w:color w:val="343843"/>
           <w:sz w:val="21"/>
           <w:szCs w:val="21"/>
-          <w:lang w:eastAsia="es-SP"/>
         </w:rPr>
         <w:t>Número de serie y bastidor: </w:t>
       </w:r>
@@ -1715,7 +2480,6 @@
           <w:sz w:val="21"/>
           <w:szCs w:val="21"/>
           <w:bdr w:val="none" w:sz="0" w:space="0" w:color="auto" w:frame="1"/>
-          <w:lang w:eastAsia="es-SP"/>
         </w:rPr>
         <w:t>________</w:t>
       </w:r>
@@ -1734,7 +2498,6 @@
           <w:color w:val="343843"/>
           <w:sz w:val="21"/>
           <w:szCs w:val="21"/>
-          <w:lang w:eastAsia="es-SP"/>
         </w:rPr>
       </w:pPr>
       <w:r>
@@ -1743,7 +2506,6 @@
           <w:color w:val="343843"/>
           <w:sz w:val="21"/>
           <w:szCs w:val="21"/>
-          <w:lang w:eastAsia="es-SP"/>
         </w:rPr>
         <w:t>Kilometraje marcado: </w:t>
       </w:r>
@@ -1754,7 +2516,6 @@
           <w:sz w:val="21"/>
           <w:szCs w:val="21"/>
           <w:bdr w:val="none" w:sz="0" w:space="0" w:color="auto" w:frame="1"/>
-          <w:lang w:eastAsia="es-SP"/>
         </w:rPr>
         <w:t>________</w:t>
       </w:r>
@@ -1764,7 +2525,6 @@
           <w:color w:val="343843"/>
           <w:sz w:val="21"/>
           <w:szCs w:val="21"/>
-          <w:lang w:eastAsia="es-SP"/>
         </w:rPr>
         <w:t> Km</w:t>
       </w:r>
@@ -1783,7 +2543,6 @@
           <w:color w:val="343843"/>
           <w:sz w:val="21"/>
           <w:szCs w:val="21"/>
-          <w:lang w:eastAsia="es-SP"/>
         </w:rPr>
       </w:pPr>
       <w:r>
@@ -1792,7 +2551,6 @@
           <w:color w:val="343843"/>
           <w:sz w:val="21"/>
           <w:szCs w:val="21"/>
-          <w:lang w:eastAsia="es-SP"/>
         </w:rPr>
         <w:t>Matrícula: </w:t>
       </w:r>
@@ -1803,7 +2561,6 @@
           <w:sz w:val="21"/>
           <w:szCs w:val="21"/>
           <w:bdr w:val="none" w:sz="0" w:space="0" w:color="auto" w:frame="1"/>
-          <w:lang w:eastAsia="es-SP"/>
         </w:rPr>
         <w:t>________</w:t>
       </w:r>
@@ -1822,7 +2579,6 @@
           <w:color w:val="343843"/>
           <w:sz w:val="21"/>
           <w:szCs w:val="21"/>
-          <w:lang w:eastAsia="es-SP"/>
         </w:rPr>
       </w:pPr>
       <w:r>
@@ -1831,7 +2587,6 @@
           <w:color w:val="343843"/>
           <w:sz w:val="21"/>
           <w:szCs w:val="21"/>
-          <w:lang w:eastAsia="es-SP"/>
         </w:rPr>
         <w:t>Fecha de la primera matriculación: </w:t>
       </w:r>
@@ -1842,7 +2597,6 @@
           <w:sz w:val="21"/>
           <w:szCs w:val="21"/>
           <w:bdr w:val="none" w:sz="0" w:space="0" w:color="auto" w:frame="1"/>
-          <w:lang w:eastAsia="es-SP"/>
         </w:rPr>
         <w:t>________</w:t>
       </w:r>
@@ -1861,7 +2615,6 @@
           <w:color w:val="343843"/>
           <w:sz w:val="21"/>
           <w:szCs w:val="21"/>
-          <w:lang w:eastAsia="es-SP"/>
         </w:rPr>
       </w:pPr>
       <w:r>
@@ -1870,7 +2623,6 @@
           <w:color w:val="343843"/>
           <w:sz w:val="21"/>
           <w:szCs w:val="21"/>
-          <w:lang w:eastAsia="es-SP"/>
         </w:rPr>
         <w:t>Características del Vehículo automóvil:</w:t>
       </w:r>
@@ -1884,16 +2636,14 @@
           <w:color w:val="343843"/>
           <w:sz w:val="21"/>
           <w:szCs w:val="21"/>
-          <w:lang w:eastAsia="es-SP"/>
-        </w:rPr>
-      </w:pPr>
-      <w:r>
-        <w:rPr>
-          <w:rFonts w:ascii="Arial" w:eastAsia="Times New Roman" w:hAnsi="Arial" w:cs="Arial"/>
-          <w:color w:val="343843"/>
-          <w:sz w:val="21"/>
-          <w:szCs w:val="21"/>
-          <w:lang w:eastAsia="es-SP"/>
+        </w:rPr>
+      </w:pPr>
+      <w:r>
+        <w:rPr>
+          <w:rFonts w:ascii="Arial" w:eastAsia="Times New Roman" w:hAnsi="Arial" w:cs="Arial"/>
+          <w:color w:val="343843"/>
+          <w:sz w:val="21"/>
+          <w:szCs w:val="21"/>
         </w:rPr>
         <w:t>- Color: </w:t>
       </w:r>
@@ -1904,7 +2654,6 @@
           <w:sz w:val="21"/>
           <w:szCs w:val="21"/>
           <w:bdr w:val="none" w:sz="0" w:space="0" w:color="auto" w:frame="1"/>
-          <w:lang w:eastAsia="es-SP"/>
         </w:rPr>
         <w:t>________</w:t>
       </w:r>
@@ -1918,16 +2667,14 @@
           <w:color w:val="343843"/>
           <w:sz w:val="21"/>
           <w:szCs w:val="21"/>
-          <w:lang w:eastAsia="es-SP"/>
-        </w:rPr>
-      </w:pPr>
-      <w:r>
-        <w:rPr>
-          <w:rFonts w:ascii="Arial" w:eastAsia="Times New Roman" w:hAnsi="Arial" w:cs="Arial"/>
-          <w:color w:val="343843"/>
-          <w:sz w:val="21"/>
-          <w:szCs w:val="21"/>
-          <w:lang w:eastAsia="es-SP"/>
+        </w:rPr>
+      </w:pPr>
+      <w:r>
+        <w:rPr>
+          <w:rFonts w:ascii="Arial" w:eastAsia="Times New Roman" w:hAnsi="Arial" w:cs="Arial"/>
+          <w:color w:val="343843"/>
+          <w:sz w:val="21"/>
+          <w:szCs w:val="21"/>
         </w:rPr>
         <w:t>- Combustible: </w:t>
       </w:r>
@@ -1938,7 +2685,6 @@
           <w:sz w:val="21"/>
           <w:szCs w:val="21"/>
           <w:bdr w:val="none" w:sz="0" w:space="0" w:color="auto" w:frame="1"/>
-          <w:lang w:eastAsia="es-SP"/>
         </w:rPr>
         <w:t>________</w:t>
       </w:r>
@@ -1952,16 +2698,14 @@
           <w:color w:val="343843"/>
           <w:sz w:val="21"/>
           <w:szCs w:val="21"/>
-          <w:lang w:eastAsia="es-SP"/>
-        </w:rPr>
-      </w:pPr>
-      <w:r>
-        <w:rPr>
-          <w:rFonts w:ascii="Arial" w:eastAsia="Times New Roman" w:hAnsi="Arial" w:cs="Arial"/>
-          <w:color w:val="343843"/>
-          <w:sz w:val="21"/>
-          <w:szCs w:val="21"/>
-          <w:lang w:eastAsia="es-SP"/>
+        </w:rPr>
+      </w:pPr>
+      <w:r>
+        <w:rPr>
+          <w:rFonts w:ascii="Arial" w:eastAsia="Times New Roman" w:hAnsi="Arial" w:cs="Arial"/>
+          <w:color w:val="343843"/>
+          <w:sz w:val="21"/>
+          <w:szCs w:val="21"/>
         </w:rPr>
         <w:t>- Motor original (motor de fábrica): </w:t>
       </w:r>
@@ -1972,7 +2716,6 @@
           <w:sz w:val="21"/>
           <w:szCs w:val="21"/>
           <w:bdr w:val="none" w:sz="0" w:space="0" w:color="auto" w:frame="1"/>
-          <w:lang w:eastAsia="es-SP"/>
         </w:rPr>
         <w:t>Sí</w:t>
       </w:r>
@@ -1986,16 +2729,14 @@
           <w:color w:val="343843"/>
           <w:sz w:val="21"/>
           <w:szCs w:val="21"/>
-          <w:lang w:eastAsia="es-SP"/>
-        </w:rPr>
-      </w:pPr>
-      <w:r>
-        <w:rPr>
-          <w:rFonts w:ascii="Arial" w:eastAsia="Times New Roman" w:hAnsi="Arial" w:cs="Arial"/>
-          <w:color w:val="343843"/>
-          <w:sz w:val="21"/>
-          <w:szCs w:val="21"/>
-          <w:lang w:eastAsia="es-SP"/>
+        </w:rPr>
+      </w:pPr>
+      <w:r>
+        <w:rPr>
+          <w:rFonts w:ascii="Arial" w:eastAsia="Times New Roman" w:hAnsi="Arial" w:cs="Arial"/>
+          <w:color w:val="343843"/>
+          <w:sz w:val="21"/>
+          <w:szCs w:val="21"/>
         </w:rPr>
         <w:t>- Número de propietarios anteriores (al Vendedor) del Vehículo: </w:t>
       </w:r>
@@ -2006,7 +2747,6 @@
           <w:sz w:val="21"/>
           <w:szCs w:val="21"/>
           <w:bdr w:val="none" w:sz="0" w:space="0" w:color="auto" w:frame="1"/>
-          <w:lang w:eastAsia="es-SP"/>
         </w:rPr>
         <w:t>________</w:t>
       </w:r>
@@ -2025,7 +2765,6 @@
           <w:color w:val="343843"/>
           <w:sz w:val="21"/>
           <w:szCs w:val="21"/>
-          <w:lang w:eastAsia="es-SP"/>
         </w:rPr>
       </w:pPr>
       <w:r>
@@ -2034,7 +2773,6 @@
           <w:color w:val="343843"/>
           <w:sz w:val="21"/>
           <w:szCs w:val="21"/>
-          <w:lang w:eastAsia="es-SP"/>
         </w:rPr>
         <w:t>Estado general de conservación del vehículo automóvil: </w:t>
       </w:r>
@@ -2045,7 +2783,6 @@
           <w:sz w:val="21"/>
           <w:szCs w:val="21"/>
           <w:bdr w:val="none" w:sz="0" w:space="0" w:color="auto" w:frame="1"/>
-          <w:lang w:eastAsia="es-SP"/>
         </w:rPr>
         <w:t>Perfecto estado de conservación, como nuevo.</w:t>
       </w:r>
@@ -2059,16 +2796,14 @@
           <w:color w:val="343843"/>
           <w:sz w:val="21"/>
           <w:szCs w:val="21"/>
-          <w:lang w:eastAsia="es-SP"/>
-        </w:rPr>
-      </w:pPr>
-      <w:r>
-        <w:rPr>
-          <w:rFonts w:ascii="Arial" w:eastAsia="Times New Roman" w:hAnsi="Arial" w:cs="Arial"/>
-          <w:color w:val="343843"/>
-          <w:sz w:val="21"/>
-          <w:szCs w:val="21"/>
-          <w:lang w:eastAsia="es-SP"/>
+        </w:rPr>
+      </w:pPr>
+      <w:r>
+        <w:rPr>
+          <w:rFonts w:ascii="Arial" w:eastAsia="Times New Roman" w:hAnsi="Arial" w:cs="Arial"/>
+          <w:color w:val="343843"/>
+          <w:sz w:val="21"/>
+          <w:szCs w:val="21"/>
         </w:rPr>
         <w:t>Asimismo, se hace constar que el Comprador ha examinado personal y directamente el Vehículo, y realizado todas las pruebas que libremente ha estimado pertinentes.</w:t>
       </w:r>
@@ -2082,16 +2817,14 @@
           <w:color w:val="343843"/>
           <w:sz w:val="21"/>
           <w:szCs w:val="21"/>
-          <w:lang w:eastAsia="es-SP"/>
-        </w:rPr>
-      </w:pPr>
-      <w:r>
-        <w:rPr>
-          <w:rFonts w:ascii="Arial" w:eastAsia="Times New Roman" w:hAnsi="Arial" w:cs="Arial"/>
-          <w:color w:val="343843"/>
-          <w:sz w:val="21"/>
-          <w:szCs w:val="21"/>
-          <w:lang w:eastAsia="es-SP"/>
+        </w:rPr>
+      </w:pPr>
+      <w:r>
+        <w:rPr>
+          <w:rFonts w:ascii="Arial" w:eastAsia="Times New Roman" w:hAnsi="Arial" w:cs="Arial"/>
+          <w:color w:val="343843"/>
+          <w:sz w:val="21"/>
+          <w:szCs w:val="21"/>
         </w:rPr>
         <w:br/>
       </w:r>
@@ -2101,7 +2834,6 @@
           <w:b/>
           <w:bCs/>
           <w:color w:val="131418"/>
-          <w:lang w:eastAsia="es-SP"/>
         </w:rPr>
         <w:t>TERCERA. PRECIO</w:t>
       </w:r>
@@ -2115,16 +2847,14 @@
           <w:color w:val="343843"/>
           <w:sz w:val="21"/>
           <w:szCs w:val="21"/>
-          <w:lang w:eastAsia="es-SP"/>
-        </w:rPr>
-      </w:pPr>
-      <w:r>
-        <w:rPr>
-          <w:rFonts w:ascii="Arial" w:eastAsia="Times New Roman" w:hAnsi="Arial" w:cs="Arial"/>
-          <w:color w:val="343843"/>
-          <w:sz w:val="21"/>
-          <w:szCs w:val="21"/>
-          <w:lang w:eastAsia="es-SP"/>
+        </w:rPr>
+      </w:pPr>
+      <w:r>
+        <w:rPr>
+          <w:rFonts w:ascii="Arial" w:eastAsia="Times New Roman" w:hAnsi="Arial" w:cs="Arial"/>
+          <w:color w:val="343843"/>
+          <w:sz w:val="21"/>
+          <w:szCs w:val="21"/>
         </w:rPr>
         <w:t>El precio pactado por las Partes, teniendo en cuenta las características del Vehículo, el estado en que se encuentra, su antigüedad y kilometraje, es de </w:t>
       </w:r>
@@ -2135,7 +2865,6 @@
           <w:bCs/>
           <w:color w:val="131418"/>
           <w:bdr w:val="none" w:sz="0" w:space="0" w:color="auto" w:frame="1"/>
-          <w:lang w:eastAsia="es-SP"/>
         </w:rPr>
         <w:t>________</w:t>
       </w:r>
@@ -2145,7 +2874,6 @@
           <w:b/>
           <w:bCs/>
           <w:color w:val="131418"/>
-          <w:lang w:eastAsia="es-SP"/>
         </w:rPr>
         <w:t> € (________)</w:t>
       </w:r>
@@ -2155,7 +2883,6 @@
           <w:color w:val="343843"/>
           <w:sz w:val="21"/>
           <w:szCs w:val="21"/>
-          <w:lang w:eastAsia="es-SP"/>
         </w:rPr>
         <w:t>.</w:t>
       </w:r>
@@ -2169,16 +2896,14 @@
           <w:color w:val="343843"/>
           <w:sz w:val="21"/>
           <w:szCs w:val="21"/>
-          <w:lang w:eastAsia="es-SP"/>
-        </w:rPr>
-      </w:pPr>
-      <w:r>
-        <w:rPr>
-          <w:rFonts w:ascii="Arial" w:eastAsia="Times New Roman" w:hAnsi="Arial" w:cs="Arial"/>
-          <w:color w:val="343843"/>
-          <w:sz w:val="21"/>
-          <w:szCs w:val="21"/>
-          <w:lang w:eastAsia="es-SP"/>
+        </w:rPr>
+      </w:pPr>
+      <w:r>
+        <w:rPr>
+          <w:rFonts w:ascii="Arial" w:eastAsia="Times New Roman" w:hAnsi="Arial" w:cs="Arial"/>
+          <w:color w:val="343843"/>
+          <w:sz w:val="21"/>
+          <w:szCs w:val="21"/>
         </w:rPr>
         <w:t>En todo caso, todos los gastos, impuestos y similares que se deriven de la transferencia de la propiedad del Vehículo, cambio o inscripción del nuevo titular, y otros trámites que sean necesarios para dicha inscripción correrán por cuenta del Comprador, así como los impuestos de circulación a partir del presente año.</w:t>
       </w:r>
@@ -2192,16 +2917,14 @@
           <w:color w:val="343843"/>
           <w:sz w:val="21"/>
           <w:szCs w:val="21"/>
-          <w:lang w:eastAsia="es-SP"/>
-        </w:rPr>
-      </w:pPr>
-      <w:r>
-        <w:rPr>
-          <w:rFonts w:ascii="Arial" w:eastAsia="Times New Roman" w:hAnsi="Arial" w:cs="Arial"/>
-          <w:color w:val="343843"/>
-          <w:sz w:val="21"/>
-          <w:szCs w:val="21"/>
-          <w:lang w:eastAsia="es-SP"/>
+        </w:rPr>
+      </w:pPr>
+      <w:r>
+        <w:rPr>
+          <w:rFonts w:ascii="Arial" w:eastAsia="Times New Roman" w:hAnsi="Arial" w:cs="Arial"/>
+          <w:color w:val="343843"/>
+          <w:sz w:val="21"/>
+          <w:szCs w:val="21"/>
         </w:rPr>
         <w:t>El pago del precio por el Comprador se realizará mediante ingreso o transferencia bancaria. Este pago se realizará en la fecha de entrega del Vehículo en la siguiente cuenta bancaria:</w:t>
       </w:r>
@@ -2215,16 +2938,14 @@
           <w:color w:val="343843"/>
           <w:sz w:val="21"/>
           <w:szCs w:val="21"/>
-          <w:lang w:eastAsia="es-SP"/>
-        </w:rPr>
-      </w:pPr>
-      <w:r>
-        <w:rPr>
-          <w:rFonts w:ascii="Arial" w:eastAsia="Times New Roman" w:hAnsi="Arial" w:cs="Arial"/>
-          <w:color w:val="343843"/>
-          <w:sz w:val="21"/>
-          <w:szCs w:val="21"/>
-          <w:lang w:eastAsia="es-SP"/>
+        </w:rPr>
+      </w:pPr>
+      <w:r>
+        <w:rPr>
+          <w:rFonts w:ascii="Arial" w:eastAsia="Times New Roman" w:hAnsi="Arial" w:cs="Arial"/>
+          <w:color w:val="343843"/>
+          <w:sz w:val="21"/>
+          <w:szCs w:val="21"/>
         </w:rPr>
         <w:t>Entidad bancaria: </w:t>
       </w:r>
@@ -2235,7 +2956,6 @@
           <w:sz w:val="21"/>
           <w:szCs w:val="21"/>
           <w:bdr w:val="none" w:sz="0" w:space="0" w:color="auto" w:frame="1"/>
-          <w:lang w:eastAsia="es-SP"/>
         </w:rPr>
         <w:t>________</w:t>
       </w:r>
@@ -2249,16 +2969,14 @@
           <w:color w:val="343843"/>
           <w:sz w:val="21"/>
           <w:szCs w:val="21"/>
-          <w:lang w:eastAsia="es-SP"/>
-        </w:rPr>
-      </w:pPr>
-      <w:r>
-        <w:rPr>
-          <w:rFonts w:ascii="Arial" w:eastAsia="Times New Roman" w:hAnsi="Arial" w:cs="Arial"/>
-          <w:color w:val="343843"/>
-          <w:sz w:val="21"/>
-          <w:szCs w:val="21"/>
-          <w:lang w:eastAsia="es-SP"/>
+        </w:rPr>
+      </w:pPr>
+      <w:r>
+        <w:rPr>
+          <w:rFonts w:ascii="Arial" w:eastAsia="Times New Roman" w:hAnsi="Arial" w:cs="Arial"/>
+          <w:color w:val="343843"/>
+          <w:sz w:val="21"/>
+          <w:szCs w:val="21"/>
         </w:rPr>
         <w:t>IBAN identificador de la cuenta: </w:t>
       </w:r>
@@ -2269,7 +2987,6 @@
           <w:sz w:val="21"/>
           <w:szCs w:val="21"/>
           <w:bdr w:val="none" w:sz="0" w:space="0" w:color="auto" w:frame="1"/>
-          <w:lang w:eastAsia="es-SP"/>
         </w:rPr>
         <w:t>________</w:t>
       </w:r>
@@ -2283,16 +3000,14 @@
           <w:color w:val="343843"/>
           <w:sz w:val="21"/>
           <w:szCs w:val="21"/>
-          <w:lang w:eastAsia="es-SP"/>
-        </w:rPr>
-      </w:pPr>
-      <w:r>
-        <w:rPr>
-          <w:rFonts w:ascii="Arial" w:eastAsia="Times New Roman" w:hAnsi="Arial" w:cs="Arial"/>
-          <w:color w:val="343843"/>
-          <w:sz w:val="21"/>
-          <w:szCs w:val="21"/>
-          <w:lang w:eastAsia="es-SP"/>
+        </w:rPr>
+      </w:pPr>
+      <w:r>
+        <w:rPr>
+          <w:rFonts w:ascii="Arial" w:eastAsia="Times New Roman" w:hAnsi="Arial" w:cs="Arial"/>
+          <w:color w:val="343843"/>
+          <w:sz w:val="21"/>
+          <w:szCs w:val="21"/>
         </w:rPr>
         <w:t>Titular de la cuenta: </w:t>
       </w:r>
@@ -2303,7 +3018,6 @@
           <w:sz w:val="21"/>
           <w:szCs w:val="21"/>
           <w:bdr w:val="none" w:sz="0" w:space="0" w:color="auto" w:frame="1"/>
-          <w:lang w:eastAsia="es-SP"/>
         </w:rPr>
         <w:t>________</w:t>
       </w:r>
@@ -2317,16 +3031,14 @@
           <w:color w:val="343843"/>
           <w:sz w:val="21"/>
           <w:szCs w:val="21"/>
-          <w:lang w:eastAsia="es-SP"/>
-        </w:rPr>
-      </w:pPr>
-      <w:r>
-        <w:rPr>
-          <w:rFonts w:ascii="Arial" w:eastAsia="Times New Roman" w:hAnsi="Arial" w:cs="Arial"/>
-          <w:color w:val="343843"/>
-          <w:sz w:val="21"/>
-          <w:szCs w:val="21"/>
-          <w:lang w:eastAsia="es-SP"/>
+        </w:rPr>
+      </w:pPr>
+      <w:r>
+        <w:rPr>
+          <w:rFonts w:ascii="Arial" w:eastAsia="Times New Roman" w:hAnsi="Arial" w:cs="Arial"/>
+          <w:color w:val="343843"/>
+          <w:sz w:val="21"/>
+          <w:szCs w:val="21"/>
         </w:rPr>
         <w:br/>
       </w:r>
@@ -2336,7 +3048,6 @@
           <w:b/>
           <w:bCs/>
           <w:color w:val="131418"/>
-          <w:lang w:eastAsia="es-SP"/>
         </w:rPr>
         <w:t>CUARTA. OBLIGACIONES DE LA PARTE VENDEDORA</w:t>
       </w:r>
@@ -2350,16 +3061,14 @@
           <w:color w:val="343843"/>
           <w:sz w:val="21"/>
           <w:szCs w:val="21"/>
-          <w:lang w:eastAsia="es-SP"/>
-        </w:rPr>
-      </w:pPr>
-      <w:r>
-        <w:rPr>
-          <w:rFonts w:ascii="Arial" w:eastAsia="Times New Roman" w:hAnsi="Arial" w:cs="Arial"/>
-          <w:color w:val="343843"/>
-          <w:sz w:val="21"/>
-          <w:szCs w:val="21"/>
-          <w:lang w:eastAsia="es-SP"/>
+        </w:rPr>
+      </w:pPr>
+      <w:r>
+        <w:rPr>
+          <w:rFonts w:ascii="Arial" w:eastAsia="Times New Roman" w:hAnsi="Arial" w:cs="Arial"/>
+          <w:color w:val="343843"/>
+          <w:sz w:val="21"/>
+          <w:szCs w:val="21"/>
         </w:rPr>
         <w:t>El Vendedor se obliga a entregar materialmente al Comprador la posesión del Vehículo. El Vendedor realizará la entrega del Vehículo en el siguiente lugar: </w:t>
       </w:r>
@@ -2370,7 +3079,6 @@
           <w:sz w:val="21"/>
           <w:szCs w:val="21"/>
           <w:bdr w:val="none" w:sz="0" w:space="0" w:color="auto" w:frame="1"/>
-          <w:lang w:eastAsia="es-SP"/>
         </w:rPr>
         <w:t>________</w:t>
       </w:r>
@@ -2380,7 +3088,6 @@
           <w:color w:val="343843"/>
           <w:sz w:val="21"/>
           <w:szCs w:val="21"/>
-          <w:lang w:eastAsia="es-SP"/>
         </w:rPr>
         <w:t> en el momento de firma de este Contrato.</w:t>
       </w:r>
@@ -2394,16 +3101,14 @@
           <w:color w:val="343843"/>
           <w:sz w:val="21"/>
           <w:szCs w:val="21"/>
-          <w:lang w:eastAsia="es-SP"/>
-        </w:rPr>
-      </w:pPr>
-      <w:r>
-        <w:rPr>
-          <w:rFonts w:ascii="Arial" w:eastAsia="Times New Roman" w:hAnsi="Arial" w:cs="Arial"/>
-          <w:color w:val="343843"/>
-          <w:sz w:val="21"/>
-          <w:szCs w:val="21"/>
-          <w:lang w:eastAsia="es-SP"/>
+        </w:rPr>
+      </w:pPr>
+      <w:r>
+        <w:rPr>
+          <w:rFonts w:ascii="Arial" w:eastAsia="Times New Roman" w:hAnsi="Arial" w:cs="Arial"/>
+          <w:color w:val="343843"/>
+          <w:sz w:val="21"/>
+          <w:szCs w:val="21"/>
         </w:rPr>
         <w:t>El Vendedor, igualmente, declara que no pesa sobre el Vehículo ninguna carga, limitación de disposición, gravamen ni impuesto y sanción pendientes de abono en la fecha de la firma de este contrato, y se obliga a, en caso contrario, regularizar tal situación a su exclusivo cargo.</w:t>
       </w:r>
@@ -2417,30 +3122,16 @@
           <w:color w:val="343843"/>
           <w:sz w:val="21"/>
           <w:szCs w:val="21"/>
-          <w:lang w:eastAsia="es-SP"/>
-        </w:rPr>
-      </w:pPr>
-      <w:proofErr w:type="gramStart"/>
-      <w:r>
-        <w:rPr>
-          <w:rFonts w:ascii="Arial" w:eastAsia="Times New Roman" w:hAnsi="Arial" w:cs="Arial"/>
-          <w:color w:val="343843"/>
-          <w:sz w:val="21"/>
-          <w:szCs w:val="21"/>
-          <w:lang w:eastAsia="es-SP"/>
-        </w:rPr>
-        <w:t>Asimismo</w:t>
-      </w:r>
-      <w:proofErr w:type="gramEnd"/>
-      <w:r>
-        <w:rPr>
-          <w:rFonts w:ascii="Arial" w:eastAsia="Times New Roman" w:hAnsi="Arial" w:cs="Arial"/>
-          <w:color w:val="343843"/>
-          <w:sz w:val="21"/>
-          <w:szCs w:val="21"/>
-          <w:lang w:eastAsia="es-SP"/>
-        </w:rPr>
-        <w:t xml:space="preserve"> se compromete a facilitar los distintos documentos relativos al Vehículo, así como a firmar cuantos documentos aparte de éste sean necesarios para que el Vehículo quede correctamente inscrito a nombre del Comprador en los correspondientes Organismos Públicos, del Estado, Provincia o Municipio que corresponda.</w:t>
+        </w:rPr>
+      </w:pPr>
+      <w:r>
+        <w:rPr>
+          <w:rFonts w:ascii="Arial" w:eastAsia="Times New Roman" w:hAnsi="Arial" w:cs="Arial"/>
+          <w:color w:val="343843"/>
+          <w:sz w:val="21"/>
+          <w:szCs w:val="21"/>
+        </w:rPr>
+        <w:t>Asimismo se compromete a facilitar los distintos documentos relativos al Vehículo, así como a firmar cuantos documentos aparte de éste sean necesarios para que el Vehículo quede correctamente inscrito a nombre del Comprador en los correspondientes Organismos Públicos, del Estado, Provincia o Municipio que corresponda.</w:t>
       </w:r>
     </w:p>
     <w:p>
@@ -2452,16 +3143,14 @@
           <w:color w:val="343843"/>
           <w:sz w:val="21"/>
           <w:szCs w:val="21"/>
-          <w:lang w:eastAsia="es-SP"/>
-        </w:rPr>
-      </w:pPr>
-      <w:r>
-        <w:rPr>
-          <w:rFonts w:ascii="Arial" w:eastAsia="Times New Roman" w:hAnsi="Arial" w:cs="Arial"/>
-          <w:color w:val="343843"/>
-          <w:sz w:val="21"/>
-          <w:szCs w:val="21"/>
-          <w:lang w:eastAsia="es-SP"/>
+        </w:rPr>
+      </w:pPr>
+      <w:r>
+        <w:rPr>
+          <w:rFonts w:ascii="Arial" w:eastAsia="Times New Roman" w:hAnsi="Arial" w:cs="Arial"/>
+          <w:color w:val="343843"/>
+          <w:sz w:val="21"/>
+          <w:szCs w:val="21"/>
         </w:rPr>
         <w:t>El Vendedor se compromete, en su caso, a poner en conocimiento de su compañía aseguradora la transacción de compraventa del Vehículo que hasta el momento venía asegurando para poner en marcha todo procedimiento necesario para la terminación y/o modificación del contrato de seguro afectado por esta transacción.</w:t>
       </w:r>
@@ -2475,16 +3164,14 @@
           <w:color w:val="343843"/>
           <w:sz w:val="21"/>
           <w:szCs w:val="21"/>
-          <w:lang w:eastAsia="es-SP"/>
-        </w:rPr>
-      </w:pPr>
-      <w:r>
-        <w:rPr>
-          <w:rFonts w:ascii="Arial" w:eastAsia="Times New Roman" w:hAnsi="Arial" w:cs="Arial"/>
-          <w:color w:val="343843"/>
-          <w:sz w:val="21"/>
-          <w:szCs w:val="21"/>
-          <w:lang w:eastAsia="es-SP"/>
+        </w:rPr>
+      </w:pPr>
+      <w:r>
+        <w:rPr>
+          <w:rFonts w:ascii="Arial" w:eastAsia="Times New Roman" w:hAnsi="Arial" w:cs="Arial"/>
+          <w:color w:val="343843"/>
+          <w:sz w:val="21"/>
+          <w:szCs w:val="21"/>
         </w:rPr>
         <w:br/>
       </w:r>
@@ -2494,7 +3181,6 @@
           <w:b/>
           <w:bCs/>
           <w:color w:val="131418"/>
-          <w:lang w:eastAsia="es-SP"/>
         </w:rPr>
         <w:t>QUINTA. OBLIGACIONES DE LA PARTE COMPRADORA</w:t>
       </w:r>
@@ -2508,16 +3194,14 @@
           <w:color w:val="343843"/>
           <w:sz w:val="21"/>
           <w:szCs w:val="21"/>
-          <w:lang w:eastAsia="es-SP"/>
-        </w:rPr>
-      </w:pPr>
-      <w:r>
-        <w:rPr>
-          <w:rFonts w:ascii="Arial" w:eastAsia="Times New Roman" w:hAnsi="Arial" w:cs="Arial"/>
-          <w:color w:val="343843"/>
-          <w:sz w:val="21"/>
-          <w:szCs w:val="21"/>
-          <w:lang w:eastAsia="es-SP"/>
+        </w:rPr>
+      </w:pPr>
+      <w:r>
+        <w:rPr>
+          <w:rFonts w:ascii="Arial" w:eastAsia="Times New Roman" w:hAnsi="Arial" w:cs="Arial"/>
+          <w:color w:val="343843"/>
+          <w:sz w:val="21"/>
+          <w:szCs w:val="21"/>
         </w:rPr>
         <w:t>El Comprador se hace cargo desde el momento en el que recibe materialmente el Vehículo de cuantas responsabilidades puedan contraerse como consecuencia de la propiedad que acepta del Vehículo descrito en la cláusula Segunda, de su tenencia y/o de su uso.</w:t>
       </w:r>
@@ -2531,16 +3215,14 @@
           <w:color w:val="343843"/>
           <w:sz w:val="21"/>
           <w:szCs w:val="21"/>
-          <w:lang w:eastAsia="es-SP"/>
-        </w:rPr>
-      </w:pPr>
-      <w:r>
-        <w:rPr>
-          <w:rFonts w:ascii="Arial" w:eastAsia="Times New Roman" w:hAnsi="Arial" w:cs="Arial"/>
-          <w:color w:val="343843"/>
-          <w:sz w:val="21"/>
-          <w:szCs w:val="21"/>
-          <w:lang w:eastAsia="es-SP"/>
+        </w:rPr>
+      </w:pPr>
+      <w:r>
+        <w:rPr>
+          <w:rFonts w:ascii="Arial" w:eastAsia="Times New Roman" w:hAnsi="Arial" w:cs="Arial"/>
+          <w:color w:val="343843"/>
+          <w:sz w:val="21"/>
+          <w:szCs w:val="21"/>
         </w:rPr>
         <w:t>El Comprador se obliga al pago del precio pactado y a inscribir a su nombre en los correspondientes Organismos Públicos, del Estado, Provincia o Municipio que corresponda, siendo todos los gastos que esto pudiera ocasionar a su cargo, y remitirá al Vendedor dentro de los 15 (quince) días hábiles siguientes a la fecha de la firma del presente Contrato copia del permiso de circulación donde conste que el Vehículo ya está a su nombre.</w:t>
       </w:r>
@@ -2554,16 +3236,14 @@
           <w:color w:val="343843"/>
           <w:sz w:val="21"/>
           <w:szCs w:val="21"/>
-          <w:lang w:eastAsia="es-SP"/>
-        </w:rPr>
-      </w:pPr>
-      <w:r>
-        <w:rPr>
-          <w:rFonts w:ascii="Arial" w:eastAsia="Times New Roman" w:hAnsi="Arial" w:cs="Arial"/>
-          <w:color w:val="343843"/>
-          <w:sz w:val="21"/>
-          <w:szCs w:val="21"/>
-          <w:lang w:eastAsia="es-SP"/>
+        </w:rPr>
+      </w:pPr>
+      <w:r>
+        <w:rPr>
+          <w:rFonts w:ascii="Arial" w:eastAsia="Times New Roman" w:hAnsi="Arial" w:cs="Arial"/>
+          <w:color w:val="343843"/>
+          <w:sz w:val="21"/>
+          <w:szCs w:val="21"/>
         </w:rPr>
         <w:t>Igualmente, el Comprador se obliga a contratar un seguro válido para el Vehículo automóvil objeto de este Contrato antes de comenzar a circular con el mismo. Si ocurriese un siniestro, además de la sanción correspondiente, el Comprador sería el responsable de dar cobertura a los daños que pudieran producirse.</w:t>
       </w:r>
@@ -2577,16 +3257,14 @@
           <w:color w:val="343843"/>
           <w:sz w:val="21"/>
           <w:szCs w:val="21"/>
-          <w:lang w:eastAsia="es-SP"/>
-        </w:rPr>
-      </w:pPr>
-      <w:r>
-        <w:rPr>
-          <w:rFonts w:ascii="Arial" w:eastAsia="Times New Roman" w:hAnsi="Arial" w:cs="Arial"/>
-          <w:color w:val="343843"/>
-          <w:sz w:val="21"/>
-          <w:szCs w:val="21"/>
-          <w:lang w:eastAsia="es-SP"/>
+        </w:rPr>
+      </w:pPr>
+      <w:r>
+        <w:rPr>
+          <w:rFonts w:ascii="Arial" w:eastAsia="Times New Roman" w:hAnsi="Arial" w:cs="Arial"/>
+          <w:color w:val="343843"/>
+          <w:sz w:val="21"/>
+          <w:szCs w:val="21"/>
         </w:rPr>
         <w:br/>
       </w:r>
@@ -2596,7 +3274,6 @@
           <w:b/>
           <w:bCs/>
           <w:color w:val="131418"/>
-          <w:lang w:eastAsia="es-SP"/>
         </w:rPr>
         <w:t>SEXTA. GARANTÍA</w:t>
       </w:r>
@@ -2610,40 +3287,16 @@
           <w:color w:val="343843"/>
           <w:sz w:val="21"/>
           <w:szCs w:val="21"/>
-          <w:lang w:eastAsia="es-SP"/>
-        </w:rPr>
-      </w:pPr>
-      <w:r>
-        <w:rPr>
-          <w:rFonts w:ascii="Arial" w:eastAsia="Times New Roman" w:hAnsi="Arial" w:cs="Arial"/>
-          <w:color w:val="343843"/>
-          <w:sz w:val="21"/>
-          <w:szCs w:val="21"/>
-          <w:lang w:eastAsia="es-SP"/>
-        </w:rPr>
-        <w:t xml:space="preserve">No se establece Garantía sobre la venta del Vehículo automóvil objeto de la compraventa. No obstante, ambas Partes, en el caso de que existan discrepancias en cuanto al funcionamiento </w:t>
-      </w:r>
-      <w:proofErr w:type="gramStart"/>
-      <w:r>
-        <w:rPr>
-          <w:rFonts w:ascii="Arial" w:eastAsia="Times New Roman" w:hAnsi="Arial" w:cs="Arial"/>
-          <w:color w:val="343843"/>
-          <w:sz w:val="21"/>
-          <w:szCs w:val="21"/>
-          <w:lang w:eastAsia="es-SP"/>
-        </w:rPr>
-        <w:t>del mismo</w:t>
-      </w:r>
-      <w:proofErr w:type="gramEnd"/>
-      <w:r>
-        <w:rPr>
-          <w:rFonts w:ascii="Arial" w:eastAsia="Times New Roman" w:hAnsi="Arial" w:cs="Arial"/>
-          <w:color w:val="343843"/>
-          <w:sz w:val="21"/>
-          <w:szCs w:val="21"/>
-          <w:lang w:eastAsia="es-SP"/>
-        </w:rPr>
-        <w:t>, se someterán a lo dispuesto en el Código Civil para la compraventa de bienes muebles, tanto en lo relativo a los efectos del presente Contrato como a los derechos y obligaciones que corresponden a cada una.</w:t>
+        </w:rPr>
+      </w:pPr>
+      <w:r>
+        <w:rPr>
+          <w:rFonts w:ascii="Arial" w:eastAsia="Times New Roman" w:hAnsi="Arial" w:cs="Arial"/>
+          <w:color w:val="343843"/>
+          <w:sz w:val="21"/>
+          <w:szCs w:val="21"/>
+        </w:rPr>
+        <w:t>No se establece Garantía sobre la venta del Vehículo automóvil objeto de la compraventa. No obstante, ambas Partes, en el caso de que existan discrepancias en cuanto al funcionamiento del mismo, se someterán a lo dispuesto en el Código Civil para la compraventa de bienes muebles, tanto en lo relativo a los efectos del presente Contrato como a los derechos y obligaciones que corresponden a cada una.</w:t>
       </w:r>
     </w:p>
     <w:p>
@@ -2655,16 +3308,14 @@
           <w:color w:val="343843"/>
           <w:sz w:val="21"/>
           <w:szCs w:val="21"/>
-          <w:lang w:eastAsia="es-SP"/>
-        </w:rPr>
-      </w:pPr>
-      <w:r>
-        <w:rPr>
-          <w:rFonts w:ascii="Arial" w:eastAsia="Times New Roman" w:hAnsi="Arial" w:cs="Arial"/>
-          <w:color w:val="343843"/>
-          <w:sz w:val="21"/>
-          <w:szCs w:val="21"/>
-          <w:lang w:eastAsia="es-SP"/>
+        </w:rPr>
+      </w:pPr>
+      <w:r>
+        <w:rPr>
+          <w:rFonts w:ascii="Arial" w:eastAsia="Times New Roman" w:hAnsi="Arial" w:cs="Arial"/>
+          <w:color w:val="343843"/>
+          <w:sz w:val="21"/>
+          <w:szCs w:val="21"/>
         </w:rPr>
         <w:t>El Comprador declara conocer el estado actual del Vehículo, por lo que exime al Vendedor de toda responsabilidad por los vicios o defectos o averías que surjan con posterioridad a la entrega, según se determina en el Artículo 1.485 del Código Civil, salvo aquellos ocultos que tengan su origen en dolo o mala fe del Vendedor.</w:t>
       </w:r>
@@ -2678,16 +3329,14 @@
           <w:color w:val="343843"/>
           <w:sz w:val="21"/>
           <w:szCs w:val="21"/>
-          <w:lang w:eastAsia="es-SP"/>
-        </w:rPr>
-      </w:pPr>
-      <w:r>
-        <w:rPr>
-          <w:rFonts w:ascii="Arial" w:eastAsia="Times New Roman" w:hAnsi="Arial" w:cs="Arial"/>
-          <w:color w:val="343843"/>
-          <w:sz w:val="21"/>
-          <w:szCs w:val="21"/>
-          <w:lang w:eastAsia="es-SP"/>
+        </w:rPr>
+      </w:pPr>
+      <w:r>
+        <w:rPr>
+          <w:rFonts w:ascii="Arial" w:eastAsia="Times New Roman" w:hAnsi="Arial" w:cs="Arial"/>
+          <w:color w:val="343843"/>
+          <w:sz w:val="21"/>
+          <w:szCs w:val="21"/>
         </w:rPr>
         <w:br/>
       </w:r>
@@ -2697,7 +3346,6 @@
           <w:b/>
           <w:bCs/>
           <w:color w:val="131418"/>
-          <w:lang w:eastAsia="es-SP"/>
         </w:rPr>
         <w:t>SÉPTIMA. CONDICIÓN RESOLUTORIA</w:t>
       </w:r>
@@ -2711,40 +3359,16 @@
           <w:color w:val="343843"/>
           <w:sz w:val="21"/>
           <w:szCs w:val="21"/>
-          <w:lang w:eastAsia="es-SP"/>
-        </w:rPr>
-      </w:pPr>
-      <w:r>
-        <w:rPr>
-          <w:rFonts w:ascii="Arial" w:eastAsia="Times New Roman" w:hAnsi="Arial" w:cs="Arial"/>
-          <w:color w:val="343843"/>
-          <w:sz w:val="21"/>
-          <w:szCs w:val="21"/>
-          <w:lang w:eastAsia="es-SP"/>
-        </w:rPr>
-        <w:t xml:space="preserve">Las Partes pactan expresamente esta Condición Resolutoria por la cual, si existiera el impedimento ante algún Organismo Oficial, no imputable al Comprador, consistente bien en una limitación de la disposición del Vehículo como es (de forma enunciativa y no exhaustiva) una reserva de dominio o un leasing, o bien una anotación de embargo </w:t>
-      </w:r>
-      <w:proofErr w:type="gramStart"/>
-      <w:r>
-        <w:rPr>
-          <w:rFonts w:ascii="Arial" w:eastAsia="Times New Roman" w:hAnsi="Arial" w:cs="Arial"/>
-          <w:color w:val="343843"/>
-          <w:sz w:val="21"/>
-          <w:szCs w:val="21"/>
-          <w:lang w:eastAsia="es-SP"/>
-        </w:rPr>
-        <w:t>del mismo</w:t>
-      </w:r>
-      <w:proofErr w:type="gramEnd"/>
-      <w:r>
-        <w:rPr>
-          <w:rFonts w:ascii="Arial" w:eastAsia="Times New Roman" w:hAnsi="Arial" w:cs="Arial"/>
-          <w:color w:val="343843"/>
-          <w:sz w:val="21"/>
-          <w:szCs w:val="21"/>
-          <w:lang w:eastAsia="es-SP"/>
-        </w:rPr>
-        <w:t>, para realizar la transferencia de la propiedad a favor del Comprador, automáticamente quedará resuelto el presente Contrato de compraventa.</w:t>
+        </w:rPr>
+      </w:pPr>
+      <w:r>
+        <w:rPr>
+          <w:rFonts w:ascii="Arial" w:eastAsia="Times New Roman" w:hAnsi="Arial" w:cs="Arial"/>
+          <w:color w:val="343843"/>
+          <w:sz w:val="21"/>
+          <w:szCs w:val="21"/>
+        </w:rPr>
+        <w:t>Las Partes pactan expresamente esta Condición Resolutoria por la cual, si existiera el impedimento ante algún Organismo Oficial, no imputable al Comprador, consistente bien en una limitación de la disposición del Vehículo como es (de forma enunciativa y no exhaustiva) una reserva de dominio o un leasing, o bien una anotación de embargo del mismo, para realizar la transferencia de la propiedad a favor del Comprador, automáticamente quedará resuelto el presente Contrato de compraventa.</w:t>
       </w:r>
     </w:p>
     <w:p>
@@ -2756,16 +3380,14 @@
           <w:color w:val="343843"/>
           <w:sz w:val="21"/>
           <w:szCs w:val="21"/>
-          <w:lang w:eastAsia="es-SP"/>
-        </w:rPr>
-      </w:pPr>
-      <w:r>
-        <w:rPr>
-          <w:rFonts w:ascii="Arial" w:eastAsia="Times New Roman" w:hAnsi="Arial" w:cs="Arial"/>
-          <w:color w:val="343843"/>
-          <w:sz w:val="21"/>
-          <w:szCs w:val="21"/>
-          <w:lang w:eastAsia="es-SP"/>
+        </w:rPr>
+      </w:pPr>
+      <w:r>
+        <w:rPr>
+          <w:rFonts w:ascii="Arial" w:eastAsia="Times New Roman" w:hAnsi="Arial" w:cs="Arial"/>
+          <w:color w:val="343843"/>
+          <w:sz w:val="21"/>
+          <w:szCs w:val="21"/>
         </w:rPr>
         <w:br/>
       </w:r>
@@ -2775,7 +3397,6 @@
           <w:b/>
           <w:bCs/>
           <w:color w:val="131418"/>
-          <w:lang w:eastAsia="es-SP"/>
         </w:rPr>
         <w:t>OCTAVA. </w:t>
       </w:r>
@@ -2784,7 +3405,6 @@
           <w:rFonts w:ascii="inherit" w:eastAsia="Times New Roman" w:hAnsi="inherit" w:cs="Arial"/>
           <w:color w:val="131418"/>
           <w:bdr w:val="none" w:sz="0" w:space="0" w:color="auto" w:frame="1"/>
-          <w:lang w:eastAsia="es-SP"/>
         </w:rPr>
         <w:t>5855285888 852 88858858, 885288525888</w:t>
       </w:r>
@@ -2798,7 +3418,6 @@
           <w:color w:val="343843"/>
           <w:sz w:val="21"/>
           <w:szCs w:val="21"/>
-          <w:lang w:eastAsia="es-SP"/>
         </w:rPr>
       </w:pPr>
       <w:r>
@@ -2808,7 +3427,6 @@
           <w:sz w:val="21"/>
           <w:szCs w:val="21"/>
           <w:bdr w:val="none" w:sz="0" w:space="0" w:color="auto" w:frame="1"/>
-          <w:lang w:eastAsia="es-SP"/>
         </w:rPr>
         <w:t>5822 82225522 5225 882 222822 2252 5852552, 2222258282222, 8222522882 2/2 22228858822 852 82 5588282 528555288552 25288522222 22252 858 255228.</w:t>
       </w:r>
@@ -2822,7 +3440,6 @@
           <w:color w:val="343843"/>
           <w:sz w:val="21"/>
           <w:szCs w:val="21"/>
-          <w:lang w:eastAsia="es-SP"/>
         </w:rPr>
       </w:pPr>
       <w:r>
@@ -2832,7 +3449,6 @@
           <w:sz w:val="21"/>
           <w:szCs w:val="21"/>
           <w:bdr w:val="none" w:sz="0" w:space="0" w:color="auto" w:frame="1"/>
-          <w:lang w:eastAsia="es-SP"/>
         </w:rPr>
         <w:t>88828822, 858 255228 528222822 852, 22 8582 52 2588285, 5285222228 822528 2/2 55252228 58 25282222 82225522 52 5552255282222, 225252 25522 2 82222552 28 28822, 5 22528 828 2228228 8225828.</w:t>
       </w:r>
@@ -2846,7 +3462,6 @@
           <w:color w:val="343843"/>
           <w:sz w:val="21"/>
           <w:szCs w:val="21"/>
-          <w:lang w:eastAsia="es-SP"/>
         </w:rPr>
       </w:pPr>
       <w:r>
@@ -2856,7 +3471,6 @@
           <w:sz w:val="21"/>
           <w:szCs w:val="21"/>
           <w:bdr w:val="none" w:sz="0" w:space="0" w:color="auto" w:frame="1"/>
-          <w:lang w:eastAsia="es-SP"/>
         </w:rPr>
         <w:t>852258, 88 82 58282 28 8582 52 852 525 2 855858 885585858 5288282552 8222885828 2 252822 525858828 2 25858 52 28222 5252852, 82 2225552 225 22 2528258, 25222282252 28 52822 528 82225522 2255 85 252525 8828585222 22252 858 255228. 2822552 2822 8582, 858 255228 82 82225222222, 88 25255 228285582, 5 22228855 52 22525 52825882 2/2 52 85225 22 52 25282 22522 2555 58528858 885585858 2 255228 528 82225522 522825558.</w:t>
       </w:r>
@@ -2870,16 +3484,14 @@
           <w:color w:val="343843"/>
           <w:sz w:val="21"/>
           <w:szCs w:val="21"/>
-          <w:lang w:eastAsia="es-SP"/>
-        </w:rPr>
-      </w:pPr>
-      <w:r>
-        <w:rPr>
-          <w:rFonts w:ascii="Arial" w:eastAsia="Times New Roman" w:hAnsi="Arial" w:cs="Arial"/>
-          <w:color w:val="343843"/>
-          <w:sz w:val="21"/>
-          <w:szCs w:val="21"/>
-          <w:lang w:eastAsia="es-SP"/>
+        </w:rPr>
+      </w:pPr>
+      <w:r>
+        <w:rPr>
+          <w:rFonts w:ascii="Arial" w:eastAsia="Times New Roman" w:hAnsi="Arial" w:cs="Arial"/>
+          <w:color w:val="343843"/>
+          <w:sz w:val="21"/>
+          <w:szCs w:val="21"/>
         </w:rPr>
         <w:br/>
       </w:r>
@@ -2889,7 +3501,6 @@
           <w:b/>
           <w:bCs/>
           <w:color w:val="131418"/>
-          <w:lang w:eastAsia="es-SP"/>
         </w:rPr>
         <w:t>NOVENA. </w:t>
       </w:r>
@@ -2898,7 +3509,6 @@
           <w:rFonts w:ascii="inherit" w:eastAsia="Times New Roman" w:hAnsi="inherit" w:cs="Arial"/>
           <w:color w:val="131418"/>
           <w:bdr w:val="none" w:sz="0" w:space="0" w:color="auto" w:frame="1"/>
-          <w:lang w:eastAsia="es-SP"/>
         </w:rPr>
         <w:t>88858855 2528255, 25255288588 822588825 8 858558588588</w:t>
       </w:r>
@@ -2912,7 +3522,6 @@
           <w:color w:val="343843"/>
           <w:sz w:val="21"/>
           <w:szCs w:val="21"/>
-          <w:lang w:eastAsia="es-SP"/>
         </w:rPr>
       </w:pPr>
       <w:r>
@@ -2922,7 +3531,6 @@
           <w:sz w:val="21"/>
           <w:szCs w:val="21"/>
           <w:bdr w:val="none" w:sz="0" w:space="0" w:color="auto" w:frame="1"/>
-          <w:lang w:eastAsia="es-SP"/>
         </w:rPr>
         <w:t>258 255228 528222822 852555 288825558 225 28 25282222 82225522 588 8222 858 8255282225822228 522528, 88 828 5588252, 2 858 2228228 255858828 2 82 82225222222 5 85 852288282222 52 85225 22.</w:t>
       </w:r>
@@ -2936,7 +3544,6 @@
           <w:color w:val="343843"/>
           <w:sz w:val="21"/>
           <w:szCs w:val="21"/>
-          <w:lang w:eastAsia="es-SP"/>
         </w:rPr>
       </w:pPr>
       <w:r>
@@ -2946,7 +3553,6 @@
           <w:sz w:val="21"/>
           <w:szCs w:val="21"/>
           <w:bdr w:val="none" w:sz="0" w:space="0" w:color="auto" w:frame="1"/>
-          <w:lang w:eastAsia="es-SP"/>
         </w:rPr>
         <w:t>5252 8828282 52852882, 2822885822222, 2252 22 8282, 5 85 225258822, 8588522, 82225252258822, 28525, 2588222885, 222858822 2 22528258822 52 2822 82225522 2, 22 2222558, 5 85 52858822 28258828855 22252 858 255228, 8255 82222852 5 85 82288858822 28252285. 255288585522222, 858 225258 282588288558 22 28 25282222 82225522, 2 852822258522222 58 825822 88888.</w:t>
       </w:r>
@@ -2960,7 +3566,6 @@
           <w:color w:val="343843"/>
           <w:sz w:val="21"/>
           <w:szCs w:val="21"/>
-          <w:lang w:eastAsia="es-SP"/>
         </w:rPr>
       </w:pPr>
       <w:r>
@@ -2970,7 +3575,6 @@
           <w:sz w:val="21"/>
           <w:szCs w:val="21"/>
           <w:bdr w:val="none" w:sz="0" w:space="0" w:color="auto" w:frame="1"/>
-          <w:lang w:eastAsia="es-SP"/>
         </w:rPr>
         <w:t>888 858 82858, 22 8582 52 822252825885, 5822522885, 822288822 2 52885258822 22 855222 58 82225522, 2 22 52858822 58 28822, 858 255228 58525552 852 82 822222552 5 85 255885888822 52 828 85225528 2 5588525828 82222222228 82222522 5 5252852.</w:t>
       </w:r>
@@ -2984,16 +3588,14 @@
           <w:color w:val="343843"/>
           <w:sz w:val="21"/>
           <w:szCs w:val="21"/>
-          <w:lang w:eastAsia="es-SP"/>
-        </w:rPr>
-      </w:pPr>
-      <w:r>
-        <w:rPr>
-          <w:rFonts w:ascii="Arial" w:eastAsia="Times New Roman" w:hAnsi="Arial" w:cs="Arial"/>
-          <w:color w:val="343843"/>
-          <w:sz w:val="21"/>
-          <w:szCs w:val="21"/>
-          <w:lang w:eastAsia="es-SP"/>
+        </w:rPr>
+      </w:pPr>
+      <w:r>
+        <w:rPr>
+          <w:rFonts w:ascii="Arial" w:eastAsia="Times New Roman" w:hAnsi="Arial" w:cs="Arial"/>
+          <w:color w:val="343843"/>
+          <w:sz w:val="21"/>
+          <w:szCs w:val="21"/>
         </w:rPr>
         <w:br/>
       </w:r>
@@ -3003,7 +3605,6 @@
           <w:b/>
           <w:bCs/>
           <w:color w:val="131418"/>
-          <w:lang w:eastAsia="es-SP"/>
         </w:rPr>
         <w:t>Y en prueba de conformidad y aceptación de todo lo establecido</w:t>
       </w:r>
@@ -3013,7 +3614,6 @@
           <w:color w:val="343843"/>
           <w:sz w:val="21"/>
           <w:szCs w:val="21"/>
-          <w:lang w:eastAsia="es-SP"/>
         </w:rPr>
         <w:t>, ambas Partes firman este contrato en tres ejemplares y a un solo efecto, en el lugar y fecha al comienzo indicados</w:t>
       </w:r>
@@ -3027,7 +3627,6 @@
           <w:color w:val="343843"/>
           <w:sz w:val="21"/>
           <w:szCs w:val="21"/>
-          <w:lang w:eastAsia="es-SP"/>
         </w:rPr>
       </w:pPr>
       <w:r>
@@ -3036,7 +3635,6 @@
           <w:b/>
           <w:bCs/>
           <w:color w:val="131418"/>
-          <w:lang w:eastAsia="es-SP"/>
         </w:rPr>
         <w:t>EL VENDEDOR</w:t>
       </w:r>
@@ -3050,16 +3648,14 @@
           <w:color w:val="343843"/>
           <w:sz w:val="21"/>
           <w:szCs w:val="21"/>
-          <w:lang w:eastAsia="es-SP"/>
-        </w:rPr>
-      </w:pPr>
-      <w:r>
-        <w:rPr>
-          <w:rFonts w:ascii="Arial" w:eastAsia="Times New Roman" w:hAnsi="Arial" w:cs="Arial"/>
-          <w:color w:val="343843"/>
-          <w:sz w:val="21"/>
-          <w:szCs w:val="21"/>
-          <w:lang w:eastAsia="es-SP"/>
+        </w:rPr>
+      </w:pPr>
+      <w:r>
+        <w:rPr>
+          <w:rFonts w:ascii="Arial" w:eastAsia="Times New Roman" w:hAnsi="Arial" w:cs="Arial"/>
+          <w:color w:val="343843"/>
+          <w:sz w:val="21"/>
+          <w:szCs w:val="21"/>
         </w:rPr>
         <w:br/>
       </w:r>
@@ -3069,7 +3665,6 @@
           <w:color w:val="343843"/>
           <w:sz w:val="21"/>
           <w:szCs w:val="21"/>
-          <w:lang w:eastAsia="es-SP"/>
         </w:rPr>
         <w:br/>
       </w:r>
@@ -3079,7 +3674,6 @@
           <w:color w:val="343843"/>
           <w:sz w:val="21"/>
           <w:szCs w:val="21"/>
-          <w:lang w:eastAsia="es-SP"/>
         </w:rPr>
         <w:br/>
       </w:r>
@@ -3089,7 +3683,6 @@
           <w:color w:val="343843"/>
           <w:sz w:val="21"/>
           <w:szCs w:val="21"/>
-          <w:lang w:eastAsia="es-SP"/>
         </w:rPr>
         <w:br/>
         <w:t>...........................................</w:t>
@@ -3104,17 +3697,15 @@
           <w:color w:val="343843"/>
           <w:sz w:val="21"/>
           <w:szCs w:val="21"/>
-          <w:lang w:eastAsia="es-SP"/>
-        </w:rPr>
-      </w:pPr>
-      <w:r>
-        <w:rPr>
-          <w:rFonts w:ascii="Arial" w:eastAsia="Times New Roman" w:hAnsi="Arial" w:cs="Arial"/>
-          <w:color w:val="343843"/>
-          <w:sz w:val="21"/>
-          <w:szCs w:val="21"/>
-          <w:bdr w:val="none" w:sz="0" w:space="0" w:color="auto" w:frame="1"/>
-          <w:lang w:eastAsia="es-SP"/>
+        </w:rPr>
+      </w:pPr>
+      <w:r>
+        <w:rPr>
+          <w:rFonts w:ascii="Arial" w:eastAsia="Times New Roman" w:hAnsi="Arial" w:cs="Arial"/>
+          <w:color w:val="343843"/>
+          <w:sz w:val="21"/>
+          <w:szCs w:val="21"/>
+          <w:bdr w:val="none" w:sz="0" w:space="0" w:color="auto" w:frame="1"/>
         </w:rPr>
         <w:t>________</w:t>
       </w:r>
@@ -3128,16 +3719,14 @@
           <w:color w:val="343843"/>
           <w:sz w:val="21"/>
           <w:szCs w:val="21"/>
-          <w:lang w:eastAsia="es-SP"/>
-        </w:rPr>
-      </w:pPr>
-      <w:r>
-        <w:rPr>
-          <w:rFonts w:ascii="Arial" w:eastAsia="Times New Roman" w:hAnsi="Arial" w:cs="Arial"/>
-          <w:color w:val="343843"/>
-          <w:sz w:val="21"/>
-          <w:szCs w:val="21"/>
-          <w:lang w:eastAsia="es-SP"/>
+        </w:rPr>
+      </w:pPr>
+      <w:r>
+        <w:rPr>
+          <w:rFonts w:ascii="Arial" w:eastAsia="Times New Roman" w:hAnsi="Arial" w:cs="Arial"/>
+          <w:color w:val="343843"/>
+          <w:sz w:val="21"/>
+          <w:szCs w:val="21"/>
         </w:rPr>
         <w:br/>
       </w:r>
@@ -3147,7 +3736,6 @@
           <w:b/>
           <w:bCs/>
           <w:color w:val="131418"/>
-          <w:lang w:eastAsia="es-SP"/>
         </w:rPr>
         <w:t>EL COMPRADOR</w:t>
       </w:r>
@@ -3161,16 +3749,14 @@
           <w:color w:val="343843"/>
           <w:sz w:val="21"/>
           <w:szCs w:val="21"/>
-          <w:lang w:eastAsia="es-SP"/>
-        </w:rPr>
-      </w:pPr>
-      <w:r>
-        <w:rPr>
-          <w:rFonts w:ascii="Arial" w:eastAsia="Times New Roman" w:hAnsi="Arial" w:cs="Arial"/>
-          <w:color w:val="343843"/>
-          <w:sz w:val="21"/>
-          <w:szCs w:val="21"/>
-          <w:lang w:eastAsia="es-SP"/>
+        </w:rPr>
+      </w:pPr>
+      <w:r>
+        <w:rPr>
+          <w:rFonts w:ascii="Arial" w:eastAsia="Times New Roman" w:hAnsi="Arial" w:cs="Arial"/>
+          <w:color w:val="343843"/>
+          <w:sz w:val="21"/>
+          <w:szCs w:val="21"/>
         </w:rPr>
         <w:br/>
       </w:r>
@@ -3180,7 +3766,6 @@
           <w:color w:val="343843"/>
           <w:sz w:val="21"/>
           <w:szCs w:val="21"/>
-          <w:lang w:eastAsia="es-SP"/>
         </w:rPr>
         <w:br/>
       </w:r>
@@ -3190,7 +3775,6 @@
           <w:color w:val="343843"/>
           <w:sz w:val="21"/>
           <w:szCs w:val="21"/>
-          <w:lang w:eastAsia="es-SP"/>
         </w:rPr>
         <w:br/>
       </w:r>
@@ -3200,7 +3784,6 @@
           <w:color w:val="343843"/>
           <w:sz w:val="21"/>
           <w:szCs w:val="21"/>
-          <w:lang w:eastAsia="es-SP"/>
         </w:rPr>
         <w:br/>
         <w:t>...........................................</w:t>
@@ -3215,17 +3798,15 @@
           <w:color w:val="343843"/>
           <w:sz w:val="21"/>
           <w:szCs w:val="21"/>
-          <w:lang w:eastAsia="es-SP"/>
-        </w:rPr>
-      </w:pPr>
-      <w:r>
-        <w:rPr>
-          <w:rFonts w:ascii="Arial" w:eastAsia="Times New Roman" w:hAnsi="Arial" w:cs="Arial"/>
-          <w:color w:val="343843"/>
-          <w:sz w:val="21"/>
-          <w:szCs w:val="21"/>
-          <w:bdr w:val="none" w:sz="0" w:space="0" w:color="auto" w:frame="1"/>
-          <w:lang w:eastAsia="es-SP"/>
+        </w:rPr>
+      </w:pPr>
+      <w:r>
+        <w:rPr>
+          <w:rFonts w:ascii="Arial" w:eastAsia="Times New Roman" w:hAnsi="Arial" w:cs="Arial"/>
+          <w:color w:val="343843"/>
+          <w:sz w:val="21"/>
+          <w:szCs w:val="21"/>
+          <w:bdr w:val="none" w:sz="0" w:space="0" w:color="auto" w:frame="1"/>
         </w:rPr>
         <w:t>________</w:t>
       </w:r>
@@ -3237,16 +3818,14 @@
           <w:rFonts w:ascii="Times New Roman" w:eastAsia="Times New Roman" w:hAnsi="Times New Roman" w:cs="Times New Roman"/>
           <w:sz w:val="24"/>
           <w:szCs w:val="24"/>
-          <w:lang w:eastAsia="es-SP"/>
-        </w:rPr>
-      </w:pPr>
-      <w:r>
-        <w:rPr>
-          <w:rFonts w:ascii="Arial" w:eastAsia="Times New Roman" w:hAnsi="Arial" w:cs="Arial"/>
-          <w:color w:val="343843"/>
-          <w:sz w:val="21"/>
-          <w:szCs w:val="21"/>
-          <w:lang w:eastAsia="es-SP"/>
+        </w:rPr>
+      </w:pPr>
+      <w:r>
+        <w:rPr>
+          <w:rFonts w:ascii="Arial" w:eastAsia="Times New Roman" w:hAnsi="Arial" w:cs="Arial"/>
+          <w:color w:val="343843"/>
+          <w:sz w:val="21"/>
+          <w:szCs w:val="21"/>
         </w:rPr>
         <w:br/>
       </w:r>
@@ -3256,7 +3835,6 @@
           <w:color w:val="343843"/>
           <w:sz w:val="21"/>
           <w:szCs w:val="21"/>
-          <w:lang w:eastAsia="es-SP"/>
         </w:rPr>
         <w:br/>
       </w:r>
@@ -3266,7 +3844,6 @@
           <w:b/>
           <w:bCs/>
           <w:color w:val="343843"/>
-          <w:lang w:eastAsia="es-SP"/>
         </w:rPr>
         <w:t>TRASPASO DEL VEHÍCULO AUTOMÓVIL:</w:t>
       </w:r>
@@ -3285,7 +3862,6 @@
           <w:color w:val="343843"/>
           <w:sz w:val="21"/>
           <w:szCs w:val="21"/>
-          <w:lang w:eastAsia="es-SP"/>
         </w:rPr>
       </w:pPr>
       <w:r>
@@ -3294,7 +3870,6 @@
           <w:color w:val="343843"/>
           <w:sz w:val="21"/>
           <w:szCs w:val="21"/>
-          <w:lang w:eastAsia="es-SP"/>
         </w:rPr>
         <w:t>El Comprador certifica haber recibido:</w:t>
       </w:r>
@@ -3308,16 +3883,14 @@
           <w:color w:val="343843"/>
           <w:sz w:val="21"/>
           <w:szCs w:val="21"/>
-          <w:lang w:eastAsia="es-SP"/>
-        </w:rPr>
-      </w:pPr>
-      <w:r>
-        <w:rPr>
-          <w:rFonts w:ascii="Arial" w:eastAsia="Times New Roman" w:hAnsi="Arial" w:cs="Arial"/>
-          <w:color w:val="343843"/>
-          <w:sz w:val="21"/>
-          <w:szCs w:val="21"/>
-          <w:lang w:eastAsia="es-SP"/>
+        </w:rPr>
+      </w:pPr>
+      <w:r>
+        <w:rPr>
+          <w:rFonts w:ascii="Arial" w:eastAsia="Times New Roman" w:hAnsi="Arial" w:cs="Arial"/>
+          <w:color w:val="343843"/>
+          <w:sz w:val="21"/>
+          <w:szCs w:val="21"/>
         </w:rPr>
         <w:t>1. El Vehículo automóvil</w:t>
       </w:r>
@@ -3331,16 +3904,14 @@
           <w:color w:val="343843"/>
           <w:sz w:val="21"/>
           <w:szCs w:val="21"/>
-          <w:lang w:eastAsia="es-SP"/>
-        </w:rPr>
-      </w:pPr>
-      <w:r>
-        <w:rPr>
-          <w:rFonts w:ascii="Arial" w:eastAsia="Times New Roman" w:hAnsi="Arial" w:cs="Arial"/>
-          <w:color w:val="343843"/>
-          <w:sz w:val="21"/>
-          <w:szCs w:val="21"/>
-          <w:lang w:eastAsia="es-SP"/>
+        </w:rPr>
+      </w:pPr>
+      <w:r>
+        <w:rPr>
+          <w:rFonts w:ascii="Arial" w:eastAsia="Times New Roman" w:hAnsi="Arial" w:cs="Arial"/>
+          <w:color w:val="343843"/>
+          <w:sz w:val="21"/>
+          <w:szCs w:val="21"/>
         </w:rPr>
         <w:t>2. El permiso de circulación del Vehículo</w:t>
       </w:r>
@@ -3354,16 +3925,14 @@
           <w:color w:val="343843"/>
           <w:sz w:val="21"/>
           <w:szCs w:val="21"/>
-          <w:lang w:eastAsia="es-SP"/>
-        </w:rPr>
-      </w:pPr>
-      <w:r>
-        <w:rPr>
-          <w:rFonts w:ascii="Arial" w:eastAsia="Times New Roman" w:hAnsi="Arial" w:cs="Arial"/>
-          <w:color w:val="343843"/>
-          <w:sz w:val="21"/>
-          <w:szCs w:val="21"/>
-          <w:lang w:eastAsia="es-SP"/>
+        </w:rPr>
+      </w:pPr>
+      <w:r>
+        <w:rPr>
+          <w:rFonts w:ascii="Arial" w:eastAsia="Times New Roman" w:hAnsi="Arial" w:cs="Arial"/>
+          <w:color w:val="343843"/>
+          <w:sz w:val="21"/>
+          <w:szCs w:val="21"/>
         </w:rPr>
         <w:t>3. La ficha técnica del Vehículo (incluyendo las inspecciones de la ITV)</w:t>
       </w:r>
@@ -3377,16 +3946,14 @@
           <w:color w:val="343843"/>
           <w:sz w:val="21"/>
           <w:szCs w:val="21"/>
-          <w:lang w:eastAsia="es-SP"/>
-        </w:rPr>
-      </w:pPr>
-      <w:r>
-        <w:rPr>
-          <w:rFonts w:ascii="Arial" w:eastAsia="Times New Roman" w:hAnsi="Arial" w:cs="Arial"/>
-          <w:color w:val="343843"/>
-          <w:sz w:val="21"/>
-          <w:szCs w:val="21"/>
-          <w:lang w:eastAsia="es-SP"/>
+        </w:rPr>
+      </w:pPr>
+      <w:r>
+        <w:rPr>
+          <w:rFonts w:ascii="Arial" w:eastAsia="Times New Roman" w:hAnsi="Arial" w:cs="Arial"/>
+          <w:color w:val="343843"/>
+          <w:sz w:val="21"/>
+          <w:szCs w:val="21"/>
         </w:rPr>
         <w:t>4. El recibo del impuesto municipal de circulación pagado correspondiente al año anterior a esta compraventa</w:t>
       </w:r>
@@ -3400,40 +3967,16 @@
           <w:color w:val="343843"/>
           <w:sz w:val="21"/>
           <w:szCs w:val="21"/>
-          <w:lang w:eastAsia="es-SP"/>
-        </w:rPr>
-      </w:pPr>
-      <w:r>
-        <w:rPr>
-          <w:rFonts w:ascii="Arial" w:eastAsia="Times New Roman" w:hAnsi="Arial" w:cs="Arial"/>
-          <w:color w:val="343843"/>
-          <w:sz w:val="21"/>
-          <w:szCs w:val="21"/>
-          <w:lang w:eastAsia="es-SP"/>
-        </w:rPr>
-        <w:t xml:space="preserve">5. </w:t>
-      </w:r>
-      <w:proofErr w:type="gramStart"/>
-      <w:r>
-        <w:rPr>
-          <w:rFonts w:ascii="Arial" w:eastAsia="Times New Roman" w:hAnsi="Arial" w:cs="Arial"/>
-          <w:color w:val="343843"/>
-          <w:sz w:val="21"/>
-          <w:szCs w:val="21"/>
-          <w:lang w:eastAsia="es-SP"/>
-        </w:rPr>
-        <w:t>La llaves</w:t>
-      </w:r>
-      <w:proofErr w:type="gramEnd"/>
-      <w:r>
-        <w:rPr>
-          <w:rFonts w:ascii="Arial" w:eastAsia="Times New Roman" w:hAnsi="Arial" w:cs="Arial"/>
-          <w:color w:val="343843"/>
-          <w:sz w:val="21"/>
-          <w:szCs w:val="21"/>
-          <w:lang w:eastAsia="es-SP"/>
-        </w:rPr>
-        <w:t xml:space="preserve"> y/o mando</w:t>
+        </w:rPr>
+      </w:pPr>
+      <w:r>
+        <w:rPr>
+          <w:rFonts w:ascii="Arial" w:eastAsia="Times New Roman" w:hAnsi="Arial" w:cs="Arial"/>
+          <w:color w:val="343843"/>
+          <w:sz w:val="21"/>
+          <w:szCs w:val="21"/>
+        </w:rPr>
+        <w:t>5. La llaves y/o mando</w:t>
       </w:r>
     </w:p>
     <w:p>
@@ -3445,16 +3988,14 @@
           <w:color w:val="343843"/>
           <w:sz w:val="21"/>
           <w:szCs w:val="21"/>
-          <w:lang w:eastAsia="es-SP"/>
-        </w:rPr>
-      </w:pPr>
-      <w:r>
-        <w:rPr>
-          <w:rFonts w:ascii="Arial" w:eastAsia="Times New Roman" w:hAnsi="Arial" w:cs="Arial"/>
-          <w:color w:val="343843"/>
-          <w:sz w:val="21"/>
-          <w:szCs w:val="21"/>
-          <w:lang w:eastAsia="es-SP"/>
+        </w:rPr>
+      </w:pPr>
+      <w:r>
+        <w:rPr>
+          <w:rFonts w:ascii="Arial" w:eastAsia="Times New Roman" w:hAnsi="Arial" w:cs="Arial"/>
+          <w:color w:val="343843"/>
+          <w:sz w:val="21"/>
+          <w:szCs w:val="21"/>
         </w:rPr>
         <w:t>6. Matricula(s)</w:t>
       </w:r>
@@ -3473,7 +4014,6 @@
           <w:color w:val="343843"/>
           <w:sz w:val="21"/>
           <w:szCs w:val="21"/>
-          <w:lang w:eastAsia="es-SP"/>
         </w:rPr>
       </w:pPr>
       <w:r>
@@ -3482,7 +4022,6 @@
           <w:color w:val="343843"/>
           <w:sz w:val="21"/>
           <w:szCs w:val="21"/>
-          <w:lang w:eastAsia="es-SP"/>
         </w:rPr>
         <w:t>El Vendedor certifica haber recibido:</w:t>
       </w:r>
@@ -3496,16 +4035,14 @@
           <w:color w:val="343843"/>
           <w:sz w:val="21"/>
           <w:szCs w:val="21"/>
-          <w:lang w:eastAsia="es-SP"/>
-        </w:rPr>
-      </w:pPr>
-      <w:r>
-        <w:rPr>
-          <w:rFonts w:ascii="Arial" w:eastAsia="Times New Roman" w:hAnsi="Arial" w:cs="Arial"/>
-          <w:color w:val="343843"/>
-          <w:sz w:val="21"/>
-          <w:szCs w:val="21"/>
-          <w:lang w:eastAsia="es-SP"/>
+        </w:rPr>
+      </w:pPr>
+      <w:r>
+        <w:rPr>
+          <w:rFonts w:ascii="Arial" w:eastAsia="Times New Roman" w:hAnsi="Arial" w:cs="Arial"/>
+          <w:color w:val="343843"/>
+          <w:sz w:val="21"/>
+          <w:szCs w:val="21"/>
         </w:rPr>
         <w:t>El pago de la cantidad de </w:t>
       </w:r>
@@ -3516,7 +4053,6 @@
           <w:bCs/>
           <w:color w:val="131418"/>
           <w:bdr w:val="none" w:sz="0" w:space="0" w:color="auto" w:frame="1"/>
-          <w:lang w:eastAsia="es-SP"/>
         </w:rPr>
         <w:t>________</w:t>
       </w:r>
@@ -3526,7 +4062,6 @@
           <w:b/>
           <w:bCs/>
           <w:color w:val="131418"/>
-          <w:lang w:eastAsia="es-SP"/>
         </w:rPr>
         <w:t> € (________)</w:t>
       </w:r>
@@ -3536,7 +4071,6 @@
           <w:color w:val="343843"/>
           <w:sz w:val="21"/>
           <w:szCs w:val="21"/>
-          <w:lang w:eastAsia="es-SP"/>
         </w:rPr>
         <w:t>.</w:t>
       </w:r>
@@ -3550,16 +4084,14 @@
           <w:color w:val="343843"/>
           <w:sz w:val="21"/>
           <w:szCs w:val="21"/>
-          <w:lang w:eastAsia="es-SP"/>
-        </w:rPr>
-      </w:pPr>
-      <w:r>
-        <w:rPr>
-          <w:rFonts w:ascii="Arial" w:eastAsia="Times New Roman" w:hAnsi="Arial" w:cs="Arial"/>
-          <w:color w:val="343843"/>
-          <w:sz w:val="21"/>
-          <w:szCs w:val="21"/>
-          <w:lang w:eastAsia="es-SP"/>
+        </w:rPr>
+      </w:pPr>
+      <w:r>
+        <w:rPr>
+          <w:rFonts w:ascii="Arial" w:eastAsia="Times New Roman" w:hAnsi="Arial" w:cs="Arial"/>
+          <w:color w:val="343843"/>
+          <w:sz w:val="21"/>
+          <w:szCs w:val="21"/>
         </w:rPr>
         <w:br/>
       </w:r>
@@ -3569,7 +4101,6 @@
           <w:color w:val="343843"/>
           <w:sz w:val="21"/>
           <w:szCs w:val="21"/>
-          <w:lang w:eastAsia="es-SP"/>
         </w:rPr>
         <w:br/>
         <w:t>Fecha:</w:t>
@@ -3584,16 +4115,14 @@
           <w:color w:val="343843"/>
           <w:sz w:val="21"/>
           <w:szCs w:val="21"/>
-          <w:lang w:eastAsia="es-SP"/>
-        </w:rPr>
-      </w:pPr>
-      <w:r>
-        <w:rPr>
-          <w:rFonts w:ascii="Arial" w:eastAsia="Times New Roman" w:hAnsi="Arial" w:cs="Arial"/>
-          <w:color w:val="343843"/>
-          <w:sz w:val="21"/>
-          <w:szCs w:val="21"/>
-          <w:lang w:eastAsia="es-SP"/>
+        </w:rPr>
+      </w:pPr>
+      <w:r>
+        <w:rPr>
+          <w:rFonts w:ascii="Arial" w:eastAsia="Times New Roman" w:hAnsi="Arial" w:cs="Arial"/>
+          <w:color w:val="343843"/>
+          <w:sz w:val="21"/>
+          <w:szCs w:val="21"/>
         </w:rPr>
         <w:t>Hora:</w:t>
       </w:r>
@@ -3607,7 +4136,6 @@
           <w:color w:val="343843"/>
           <w:sz w:val="21"/>
           <w:szCs w:val="21"/>
-          <w:lang w:eastAsia="es-SP"/>
         </w:rPr>
       </w:pPr>
       <w:r>
@@ -3616,7 +4144,6 @@
           <w:b/>
           <w:bCs/>
           <w:color w:val="131418"/>
-          <w:lang w:eastAsia="es-SP"/>
         </w:rPr>
         <w:t>EL VENDEDOR</w:t>
       </w:r>
@@ -3630,16 +4157,14 @@
           <w:color w:val="343843"/>
           <w:sz w:val="21"/>
           <w:szCs w:val="21"/>
-          <w:lang w:eastAsia="es-SP"/>
-        </w:rPr>
-      </w:pPr>
-      <w:r>
-        <w:rPr>
-          <w:rFonts w:ascii="Arial" w:eastAsia="Times New Roman" w:hAnsi="Arial" w:cs="Arial"/>
-          <w:color w:val="343843"/>
-          <w:sz w:val="21"/>
-          <w:szCs w:val="21"/>
-          <w:lang w:eastAsia="es-SP"/>
+        </w:rPr>
+      </w:pPr>
+      <w:r>
+        <w:rPr>
+          <w:rFonts w:ascii="Arial" w:eastAsia="Times New Roman" w:hAnsi="Arial" w:cs="Arial"/>
+          <w:color w:val="343843"/>
+          <w:sz w:val="21"/>
+          <w:szCs w:val="21"/>
         </w:rPr>
         <w:br/>
       </w:r>
@@ -3649,7 +4174,6 @@
           <w:color w:val="343843"/>
           <w:sz w:val="21"/>
           <w:szCs w:val="21"/>
-          <w:lang w:eastAsia="es-SP"/>
         </w:rPr>
         <w:br/>
       </w:r>
@@ -3659,7 +4183,6 @@
           <w:color w:val="343843"/>
           <w:sz w:val="21"/>
           <w:szCs w:val="21"/>
-          <w:lang w:eastAsia="es-SP"/>
         </w:rPr>
         <w:br/>
       </w:r>
@@ -3669,7 +4192,6 @@
           <w:color w:val="343843"/>
           <w:sz w:val="21"/>
           <w:szCs w:val="21"/>
-          <w:lang w:eastAsia="es-SP"/>
         </w:rPr>
         <w:br/>
         <w:t>...........................................</w:t>
@@ -3684,17 +4206,15 @@
           <w:color w:val="343843"/>
           <w:sz w:val="21"/>
           <w:szCs w:val="21"/>
-          <w:lang w:eastAsia="es-SP"/>
-        </w:rPr>
-      </w:pPr>
-      <w:r>
-        <w:rPr>
-          <w:rFonts w:ascii="Arial" w:eastAsia="Times New Roman" w:hAnsi="Arial" w:cs="Arial"/>
-          <w:color w:val="343843"/>
-          <w:sz w:val="21"/>
-          <w:szCs w:val="21"/>
-          <w:bdr w:val="none" w:sz="0" w:space="0" w:color="auto" w:frame="1"/>
-          <w:lang w:eastAsia="es-SP"/>
+        </w:rPr>
+      </w:pPr>
+      <w:r>
+        <w:rPr>
+          <w:rFonts w:ascii="Arial" w:eastAsia="Times New Roman" w:hAnsi="Arial" w:cs="Arial"/>
+          <w:color w:val="343843"/>
+          <w:sz w:val="21"/>
+          <w:szCs w:val="21"/>
+          <w:bdr w:val="none" w:sz="0" w:space="0" w:color="auto" w:frame="1"/>
         </w:rPr>
         <w:t>________</w:t>
       </w:r>
@@ -3708,16 +4228,14 @@
           <w:color w:val="343843"/>
           <w:sz w:val="21"/>
           <w:szCs w:val="21"/>
-          <w:lang w:eastAsia="es-SP"/>
-        </w:rPr>
-      </w:pPr>
-      <w:r>
-        <w:rPr>
-          <w:rFonts w:ascii="Arial" w:eastAsia="Times New Roman" w:hAnsi="Arial" w:cs="Arial"/>
-          <w:color w:val="343843"/>
-          <w:sz w:val="21"/>
-          <w:szCs w:val="21"/>
-          <w:lang w:eastAsia="es-SP"/>
+        </w:rPr>
+      </w:pPr>
+      <w:r>
+        <w:rPr>
+          <w:rFonts w:ascii="Arial" w:eastAsia="Times New Roman" w:hAnsi="Arial" w:cs="Arial"/>
+          <w:color w:val="343843"/>
+          <w:sz w:val="21"/>
+          <w:szCs w:val="21"/>
         </w:rPr>
         <w:br/>
       </w:r>
@@ -3727,7 +4245,6 @@
           <w:b/>
           <w:bCs/>
           <w:color w:val="131418"/>
-          <w:lang w:eastAsia="es-SP"/>
         </w:rPr>
         <w:t>EL COMPRADOR</w:t>
       </w:r>
@@ -3741,16 +4258,14 @@
           <w:color w:val="343843"/>
           <w:sz w:val="21"/>
           <w:szCs w:val="21"/>
-          <w:lang w:eastAsia="es-SP"/>
-        </w:rPr>
-      </w:pPr>
-      <w:r>
-        <w:rPr>
-          <w:rFonts w:ascii="Arial" w:eastAsia="Times New Roman" w:hAnsi="Arial" w:cs="Arial"/>
-          <w:color w:val="343843"/>
-          <w:sz w:val="21"/>
-          <w:szCs w:val="21"/>
-          <w:lang w:eastAsia="es-SP"/>
+        </w:rPr>
+      </w:pPr>
+      <w:r>
+        <w:rPr>
+          <w:rFonts w:ascii="Arial" w:eastAsia="Times New Roman" w:hAnsi="Arial" w:cs="Arial"/>
+          <w:color w:val="343843"/>
+          <w:sz w:val="21"/>
+          <w:szCs w:val="21"/>
         </w:rPr>
         <w:br/>
       </w:r>
@@ -3760,7 +4275,6 @@
           <w:color w:val="343843"/>
           <w:sz w:val="21"/>
           <w:szCs w:val="21"/>
-          <w:lang w:eastAsia="es-SP"/>
         </w:rPr>
         <w:br/>
       </w:r>
@@ -3770,7 +4284,6 @@
           <w:color w:val="343843"/>
           <w:sz w:val="21"/>
           <w:szCs w:val="21"/>
-          <w:lang w:eastAsia="es-SP"/>
         </w:rPr>
         <w:br/>
       </w:r>
@@ -3780,7 +4293,6 @@
           <w:color w:val="343843"/>
           <w:sz w:val="21"/>
           <w:szCs w:val="21"/>
-          <w:lang w:eastAsia="es-SP"/>
         </w:rPr>
         <w:br/>
         <w:t>...........................................</w:t>
@@ -3795,17 +4307,15 @@
           <w:color w:val="343843"/>
           <w:sz w:val="21"/>
           <w:szCs w:val="21"/>
-          <w:lang w:eastAsia="es-SP"/>
-        </w:rPr>
-      </w:pPr>
-      <w:r>
-        <w:rPr>
-          <w:rFonts w:ascii="Arial" w:eastAsia="Times New Roman" w:hAnsi="Arial" w:cs="Arial"/>
-          <w:color w:val="343843"/>
-          <w:sz w:val="21"/>
-          <w:szCs w:val="21"/>
-          <w:bdr w:val="none" w:sz="0" w:space="0" w:color="auto" w:frame="1"/>
-          <w:lang w:eastAsia="es-SP"/>
+        </w:rPr>
+      </w:pPr>
+      <w:r>
+        <w:rPr>
+          <w:rFonts w:ascii="Arial" w:eastAsia="Times New Roman" w:hAnsi="Arial" w:cs="Arial"/>
+          <w:color w:val="343843"/>
+          <w:sz w:val="21"/>
+          <w:szCs w:val="21"/>
+          <w:bdr w:val="none" w:sz="0" w:space="0" w:color="auto" w:frame="1"/>
         </w:rPr>
         <w:t>________</w:t>
       </w:r>
@@ -3822,8 +4332,8 @@
 </file>
 
 <file path=word/numbering.xml><?xml version="1.0" encoding="utf-8"?>
-<w:numbering xmlns:wpc="http://schemas.microsoft.com/office/word/2010/wordprocessingCanvas" xmlns:cx="http://schemas.microsoft.com/office/drawing/2014/chartex" xmlns:cx1="http://schemas.microsoft.com/office/drawing/2015/9/8/chartex" xmlns:cx2="http://schemas.microsoft.com/office/drawing/2015/10/21/chartex" xmlns:cx3="http://schemas.microsoft.com/office/drawing/2016/5/9/chartex" xmlns:cx4="http://schemas.microsoft.com/office/drawing/2016/5/10/chartex" xmlns:cx5="http://schemas.microsoft.com/office/drawing/2016/5/11/chartex" xmlns:cx6="http://schemas.microsoft.com/office/drawing/2016/5/12/chartex" xmlns:cx7="http://schemas.microsoft.com/office/drawing/2016/5/13/chartex" xmlns:cx8="http://schemas.microsoft.com/office/drawing/2016/5/14/chartex" xmlns:mc="http://schemas.openxmlformats.org/markup-compatibility/2006" xmlns:aink="http://schemas.microsoft.com/office/drawing/2016/ink" xmlns:am3d="http://schemas.microsoft.com/office/drawing/2017/model3d" xmlns:o="urn:schemas-microsoft-com:office:office" xmlns:r="http://schemas.openxmlformats.org/officeDocument/2006/relationships" xmlns:m="http://schemas.openxmlformats.org/officeDocument/2006/math" xmlns:v="urn:schemas-microsoft-com:vml" xmlns:wp14="http://schemas.microsoft.com/office/word/2010/wordprocessingDrawing" xmlns:wp="http://schemas.openxmlformats.org/drawingml/2006/wordprocessingDrawing" xmlns:w10="urn:schemas-microsoft-com:office:word" xmlns:w="http://schemas.openxmlformats.org/wordprocessingml/2006/main" xmlns:w14="http://schemas.microsoft.com/office/word/2010/wordml" xmlns:w15="http://schemas.microsoft.com/office/word/2012/wordml" xmlns:w16cid="http://schemas.microsoft.com/office/word/2016/wordml/cid" xmlns:w16se="http://schemas.microsoft.com/office/word/2015/wordml/symex" xmlns:wpg="http://schemas.microsoft.com/office/word/2010/wordprocessingGroup" xmlns:wpi="http://schemas.microsoft.com/office/word/2010/wordprocessingInk" xmlns:wne="http://schemas.microsoft.com/office/word/2006/wordml" xmlns:wps="http://schemas.microsoft.com/office/word/2010/wordprocessingShape" mc:Ignorable="w14 w15 w16se w16cid wp14">
-  <w:abstractNum w:abstractNumId="0" w15:restartNumberingAfterBreak="0">
+<w:numbering xmlns:wpc="http://schemas.microsoft.com/office/word/2010/wordprocessingCanvas" xmlns:mo="http://schemas.microsoft.com/office/mac/office/2008/main" xmlns:mc="http://schemas.openxmlformats.org/markup-compatibility/2006" xmlns:mv="urn:schemas-microsoft-com:mac:vml" xmlns:o="urn:schemas-microsoft-com:office:office" xmlns:r="http://schemas.openxmlformats.org/officeDocument/2006/relationships" xmlns:m="http://schemas.openxmlformats.org/officeDocument/2006/math" xmlns:v="urn:schemas-microsoft-com:vml" xmlns:wp14="http://schemas.microsoft.com/office/word/2010/wordprocessingDrawing" xmlns:wp="http://schemas.openxmlformats.org/drawingml/2006/wordprocessingDrawing" xmlns:w10="urn:schemas-microsoft-com:office:word" xmlns:w="http://schemas.openxmlformats.org/wordprocessingml/2006/main" xmlns:w14="http://schemas.microsoft.com/office/word/2010/wordml" xmlns:w15="http://schemas.microsoft.com/office/word/2012/wordml" xmlns:wpg="http://schemas.microsoft.com/office/word/2010/wordprocessingGroup" xmlns:wpi="http://schemas.microsoft.com/office/word/2010/wordprocessingInk" xmlns:wne="http://schemas.microsoft.com/office/word/2006/wordml" xmlns:wps="http://schemas.microsoft.com/office/word/2010/wordprocessingShape" mc:Ignorable="w14 w15 wp14">
+  <w:abstractNum w:abstractNumId="0">
     <w:nsid w:val="16CA0575"/>
     <w:multiLevelType w:val="multilevel"/>
     <w:tmpl w:val="00F04AB6"/>
@@ -3972,7 +4482,7 @@
       </w:rPr>
     </w:lvl>
   </w:abstractNum>
-  <w:abstractNum w:abstractNumId="1" w15:restartNumberingAfterBreak="0">
+  <w:abstractNum w:abstractNumId="1">
     <w:nsid w:val="245A412B"/>
     <w:multiLevelType w:val="multilevel"/>
     <w:tmpl w:val="88A81C16"/>
@@ -4121,7 +4631,7 @@
       </w:rPr>
     </w:lvl>
   </w:abstractNum>
-  <w:abstractNum w:abstractNumId="2" w15:restartNumberingAfterBreak="0">
+  <w:abstractNum w:abstractNumId="2">
     <w:nsid w:val="38DF7AC7"/>
     <w:multiLevelType w:val="multilevel"/>
     <w:tmpl w:val="F7C6212A"/>
@@ -4270,7 +4780,7 @@
       </w:rPr>
     </w:lvl>
   </w:abstractNum>
-  <w:abstractNum w:abstractNumId="3" w15:restartNumberingAfterBreak="0">
+  <w:abstractNum w:abstractNumId="3">
     <w:nsid w:val="391C1D8E"/>
     <w:multiLevelType w:val="multilevel"/>
     <w:tmpl w:val="FC247374"/>
@@ -4419,7 +4929,7 @@
       </w:rPr>
     </w:lvl>
   </w:abstractNum>
-  <w:abstractNum w:abstractNumId="4" w15:restartNumberingAfterBreak="0">
+  <w:abstractNum w:abstractNumId="4">
     <w:nsid w:val="402E7214"/>
     <w:multiLevelType w:val="multilevel"/>
     <w:tmpl w:val="718437C2"/>
@@ -4568,7 +5078,7 @@
       </w:rPr>
     </w:lvl>
   </w:abstractNum>
-  <w:abstractNum w:abstractNumId="5" w15:restartNumberingAfterBreak="0">
+  <w:abstractNum w:abstractNumId="5">
     <w:nsid w:val="41A51D78"/>
     <w:multiLevelType w:val="multilevel"/>
     <w:tmpl w:val="69F2E7EA"/>
@@ -4717,7 +5227,7 @@
       </w:rPr>
     </w:lvl>
   </w:abstractNum>
-  <w:abstractNum w:abstractNumId="6" w15:restartNumberingAfterBreak="0">
+  <w:abstractNum w:abstractNumId="6">
     <w:nsid w:val="467115EE"/>
     <w:multiLevelType w:val="multilevel"/>
     <w:tmpl w:val="EB5CD9A8"/>
@@ -4866,7 +5376,7 @@
       </w:rPr>
     </w:lvl>
   </w:abstractNum>
-  <w:abstractNum w:abstractNumId="7" w15:restartNumberingAfterBreak="0">
+  <w:abstractNum w:abstractNumId="7">
     <w:nsid w:val="4CC31790"/>
     <w:multiLevelType w:val="multilevel"/>
     <w:tmpl w:val="2A181E26"/>
@@ -5015,7 +5525,7 @@
       </w:rPr>
     </w:lvl>
   </w:abstractNum>
-  <w:abstractNum w:abstractNumId="8" w15:restartNumberingAfterBreak="0">
+  <w:abstractNum w:abstractNumId="8">
     <w:nsid w:val="4E0C66BD"/>
     <w:multiLevelType w:val="multilevel"/>
     <w:tmpl w:val="758291EA"/>
@@ -5164,7 +5674,7 @@
       </w:rPr>
     </w:lvl>
   </w:abstractNum>
-  <w:abstractNum w:abstractNumId="9" w15:restartNumberingAfterBreak="0">
+  <w:abstractNum w:abstractNumId="9">
     <w:nsid w:val="4ED62586"/>
     <w:multiLevelType w:val="multilevel"/>
     <w:tmpl w:val="8CD89E08"/>
@@ -5313,7 +5823,7 @@
       </w:rPr>
     </w:lvl>
   </w:abstractNum>
-  <w:abstractNum w:abstractNumId="10" w15:restartNumberingAfterBreak="0">
+  <w:abstractNum w:abstractNumId="10">
     <w:nsid w:val="55F86013"/>
     <w:multiLevelType w:val="multilevel"/>
     <w:tmpl w:val="0C06C314"/>
@@ -5462,7 +5972,7 @@
       </w:rPr>
     </w:lvl>
   </w:abstractNum>
-  <w:abstractNum w:abstractNumId="11" w15:restartNumberingAfterBreak="0">
+  <w:abstractNum w:abstractNumId="11">
     <w:nsid w:val="5DA72998"/>
     <w:multiLevelType w:val="multilevel"/>
     <w:tmpl w:val="E16EC58E"/>
@@ -5611,7 +6121,7 @@
       </w:rPr>
     </w:lvl>
   </w:abstractNum>
-  <w:abstractNum w:abstractNumId="12" w15:restartNumberingAfterBreak="0">
+  <w:abstractNum w:abstractNumId="12">
     <w:nsid w:val="5FAA4648"/>
     <w:multiLevelType w:val="multilevel"/>
     <w:tmpl w:val="0E147A82"/>
@@ -5760,7 +6270,7 @@
       </w:rPr>
     </w:lvl>
   </w:abstractNum>
-  <w:abstractNum w:abstractNumId="13" w15:restartNumberingAfterBreak="0">
+  <w:abstractNum w:abstractNumId="13">
     <w:nsid w:val="60991072"/>
     <w:multiLevelType w:val="multilevel"/>
     <w:tmpl w:val="2F7C2D78"/>
@@ -5909,7 +6419,7 @@
       </w:rPr>
     </w:lvl>
   </w:abstractNum>
-  <w:abstractNum w:abstractNumId="14" w15:restartNumberingAfterBreak="0">
+  <w:abstractNum w:abstractNumId="14">
     <w:nsid w:val="7D9D332E"/>
     <w:multiLevelType w:val="multilevel"/>
     <w:tmpl w:val="55425208"/>
@@ -6107,14 +6617,14 @@
 </file>
 
 <file path=word/styles.xml><?xml version="1.0" encoding="utf-8"?>
-<w:styles xmlns:mc="http://schemas.openxmlformats.org/markup-compatibility/2006" xmlns:r="http://schemas.openxmlformats.org/officeDocument/2006/relationships" xmlns:w="http://schemas.openxmlformats.org/wordprocessingml/2006/main" xmlns:w14="http://schemas.microsoft.com/office/word/2010/wordml" xmlns:w15="http://schemas.microsoft.com/office/word/2012/wordml" xmlns:w16cid="http://schemas.microsoft.com/office/word/2016/wordml/cid" xmlns:w16se="http://schemas.microsoft.com/office/word/2015/wordml/symex" mc:Ignorable="w14 w15 w16se w16cid">
+<w:styles xmlns:mc="http://schemas.openxmlformats.org/markup-compatibility/2006" xmlns:r="http://schemas.openxmlformats.org/officeDocument/2006/relationships" xmlns:w="http://schemas.openxmlformats.org/wordprocessingml/2006/main" xmlns:w14="http://schemas.microsoft.com/office/word/2010/wordml" xmlns:w15="http://schemas.microsoft.com/office/word/2012/wordml" mc:Ignorable="w14 w15">
   <w:docDefaults>
     <w:rPrDefault>
       <w:rPr>
         <w:rFonts w:asciiTheme="minorHAnsi" w:eastAsiaTheme="minorHAnsi" w:hAnsiTheme="minorHAnsi" w:cstheme="minorBidi"/>
         <w:sz w:val="22"/>
         <w:szCs w:val="22"/>
-        <w:lang w:val="es-SP" w:eastAsia="en-US" w:bidi="ar-SA"/>
+        <w:lang w:val="en-US" w:eastAsia="en-US" w:bidi="ar-SA"/>
       </w:rPr>
     </w:rPrDefault>
     <w:pPrDefault>
@@ -6123,7 +6633,7 @@
       </w:pPr>
     </w:pPrDefault>
   </w:docDefaults>
-  <w:latentStyles w:defLockedState="0" w:defUIPriority="99" w:defSemiHidden="0" w:defUnhideWhenUsed="0" w:defQFormat="0" w:count="375">
+  <w:latentStyles w:defLockedState="0" w:defUIPriority="99" w:defSemiHidden="0" w:defUnhideWhenUsed="0" w:defQFormat="0" w:count="380">
     <w:lsdException w:name="Normal" w:uiPriority="0" w:qFormat="1"/>
     <w:lsdException w:name="heading 1" w:uiPriority="9" w:qFormat="1"/>
     <w:lsdException w:name="heading 2" w:semiHidden="1" w:uiPriority="9" w:unhideWhenUsed="1" w:qFormat="1"/>
@@ -6495,10 +7005,6 @@
     <w:lsdException w:name="List Table 5 Dark Accent 6" w:uiPriority="50"/>
     <w:lsdException w:name="List Table 6 Colorful Accent 6" w:uiPriority="51"/>
     <w:lsdException w:name="List Table 7 Colorful Accent 6" w:uiPriority="52"/>
-    <w:lsdException w:name="Mention" w:semiHidden="1" w:unhideWhenUsed="1"/>
-    <w:lsdException w:name="Smart Hyperlink" w:semiHidden="1" w:unhideWhenUsed="1"/>
-    <w:lsdException w:name="Hashtag" w:semiHidden="1" w:unhideWhenUsed="1"/>
-    <w:lsdException w:name="Unresolved Mention" w:semiHidden="1" w:unhideWhenUsed="1"/>
   </w:latentStyles>
   <w:style w:type="paragraph" w:default="1" w:styleId="Normal">
     <w:name w:val="Normal"/>
@@ -6545,7 +7051,6 @@
       <w:rFonts w:ascii="Times New Roman" w:eastAsia="Times New Roman" w:hAnsi="Times New Roman" w:cs="Times New Roman"/>
       <w:sz w:val="24"/>
       <w:szCs w:val="24"/>
-      <w:lang w:eastAsia="es-SP"/>
     </w:rPr>
   </w:style>
   <w:style w:type="character" w:styleId="Strong">

--- a/z-docs/documento.docx
+++ b/z-docs/documento.docx
@@ -1,6 +1,6 @@
 
 <file path=word/document.xml><?xml version="1.0" encoding="utf-8"?>
-<w:document xmlns:wpc="http://schemas.microsoft.com/office/word/2010/wordprocessingCanvas" xmlns:mo="http://schemas.microsoft.com/office/mac/office/2008/main" xmlns:mc="http://schemas.openxmlformats.org/markup-compatibility/2006" xmlns:mv="urn:schemas-microsoft-com:mac:vml" xmlns:o="urn:schemas-microsoft-com:office:office" xmlns:r="http://schemas.openxmlformats.org/officeDocument/2006/relationships" xmlns:m="http://schemas.openxmlformats.org/officeDocument/2006/math" xmlns:v="urn:schemas-microsoft-com:vml" xmlns:wp14="http://schemas.microsoft.com/office/word/2010/wordprocessingDrawing" xmlns:wp="http://schemas.openxmlformats.org/drawingml/2006/wordprocessingDrawing" xmlns:w10="urn:schemas-microsoft-com:office:word" xmlns:w="http://schemas.openxmlformats.org/wordprocessingml/2006/main" xmlns:w14="http://schemas.microsoft.com/office/word/2010/wordml" xmlns:w15="http://schemas.microsoft.com/office/word/2012/wordml" xmlns:wpg="http://schemas.microsoft.com/office/word/2010/wordprocessingGroup" xmlns:wpi="http://schemas.microsoft.com/office/word/2010/wordprocessingInk" xmlns:wne="http://schemas.microsoft.com/office/word/2006/wordml" xmlns:wps="http://schemas.microsoft.com/office/word/2010/wordprocessingShape" mc:Ignorable="w14 w15 wp14">
+<w:document xmlns:wpc="http://schemas.microsoft.com/office/word/2010/wordprocessingCanvas" xmlns:cx="http://schemas.microsoft.com/office/drawing/2014/chartex" xmlns:cx1="http://schemas.microsoft.com/office/drawing/2015/9/8/chartex" xmlns:cx2="http://schemas.microsoft.com/office/drawing/2015/10/21/chartex" xmlns:cx3="http://schemas.microsoft.com/office/drawing/2016/5/9/chartex" xmlns:cx4="http://schemas.microsoft.com/office/drawing/2016/5/10/chartex" xmlns:cx5="http://schemas.microsoft.com/office/drawing/2016/5/11/chartex" xmlns:cx6="http://schemas.microsoft.com/office/drawing/2016/5/12/chartex" xmlns:cx7="http://schemas.microsoft.com/office/drawing/2016/5/13/chartex" xmlns:cx8="http://schemas.microsoft.com/office/drawing/2016/5/14/chartex" xmlns:mc="http://schemas.openxmlformats.org/markup-compatibility/2006" xmlns:aink="http://schemas.microsoft.com/office/drawing/2016/ink" xmlns:am3d="http://schemas.microsoft.com/office/drawing/2017/model3d" xmlns:o="urn:schemas-microsoft-com:office:office" xmlns:r="http://schemas.openxmlformats.org/officeDocument/2006/relationships" xmlns:m="http://schemas.openxmlformats.org/officeDocument/2006/math" xmlns:v="urn:schemas-microsoft-com:vml" xmlns:wp14="http://schemas.microsoft.com/office/word/2010/wordprocessingDrawing" xmlns:wp="http://schemas.openxmlformats.org/drawingml/2006/wordprocessingDrawing" xmlns:w10="urn:schemas-microsoft-com:office:word" xmlns:w="http://schemas.openxmlformats.org/wordprocessingml/2006/main" xmlns:w14="http://schemas.microsoft.com/office/word/2010/wordml" xmlns:w15="http://schemas.microsoft.com/office/word/2012/wordml" xmlns:w16cid="http://schemas.microsoft.com/office/word/2016/wordml/cid" xmlns:w16se="http://schemas.microsoft.com/office/word/2015/wordml/symex" xmlns:wpg="http://schemas.microsoft.com/office/word/2010/wordprocessingGroup" xmlns:wpi="http://schemas.microsoft.com/office/word/2010/wordprocessingInk" xmlns:wne="http://schemas.microsoft.com/office/word/2006/wordml" xmlns:wps="http://schemas.microsoft.com/office/word/2010/wordprocessingShape" mc:Ignorable="w14 w15 w16se w16cid wp14">
   <w:body>
     <w:p>
       <w:pPr>
@@ -12,6 +12,7 @@
           <w:color w:val="343843"/>
           <w:sz w:val="21"/>
           <w:szCs w:val="21"/>
+          <w:lang w:val="es-ES"/>
         </w:rPr>
       </w:pPr>
       <w:r>
@@ -20,6 +21,7 @@
           <w:b/>
           <w:bCs/>
           <w:color w:val="131418"/>
+          <w:lang w:val="es-ES"/>
         </w:rPr>
         <w:t>CONTRATO DE COMPRAVENTA DE VEHÍCULO AUTOMÓVIL DE OCASIÓN ENTRE PARTICULARES</w:t>
       </w:r>
@@ -43,6 +45,7 @@
           <w:color w:val="343843"/>
           <w:sz w:val="21"/>
           <w:szCs w:val="21"/>
+          <w:lang w:val="es-ES"/>
         </w:rPr>
         <w:br/>
         <w:t>En</w:t>
@@ -73,6 +76,7 @@
           <w:color w:val="343843"/>
           <w:sz w:val="21"/>
           <w:szCs w:val="21"/>
+          <w:lang w:val="es-ES"/>
         </w:rPr>
         <w:t>, a</w:t>
       </w:r>
@@ -107,14 +111,16 @@
           <w:color w:val="343843"/>
           <w:sz w:val="21"/>
           <w:szCs w:val="21"/>
-        </w:rPr>
-      </w:pPr>
-      <w:r>
-        <w:rPr>
-          <w:rFonts w:ascii="Arial" w:eastAsia="Times New Roman" w:hAnsi="Arial" w:cs="Arial"/>
-          <w:color w:val="343843"/>
-          <w:sz w:val="21"/>
-          <w:szCs w:val="21"/>
+          <w:lang w:val="es-ES"/>
+        </w:rPr>
+      </w:pPr>
+      <w:r>
+        <w:rPr>
+          <w:rFonts w:ascii="Arial" w:eastAsia="Times New Roman" w:hAnsi="Arial" w:cs="Arial"/>
+          <w:color w:val="343843"/>
+          <w:sz w:val="21"/>
+          <w:szCs w:val="21"/>
+          <w:lang w:val="es-ES"/>
         </w:rPr>
         <w:br/>
       </w:r>
@@ -124,6 +130,7 @@
           <w:b/>
           <w:bCs/>
           <w:color w:val="131418"/>
+          <w:lang w:val="es-ES"/>
         </w:rPr>
         <w:t>REUNIDOS</w:t>
       </w:r>
@@ -137,6 +144,7 @@
           <w:color w:val="343843"/>
           <w:sz w:val="21"/>
           <w:szCs w:val="21"/>
+          <w:lang w:val="es-ES"/>
         </w:rPr>
       </w:pPr>
       <w:r>
@@ -145,6 +153,7 @@
           <w:b/>
           <w:bCs/>
           <w:color w:val="131418"/>
+          <w:lang w:val="es-ES"/>
         </w:rPr>
         <w:t>De una parte,</w:t>
       </w:r>
@@ -171,7 +180,19 @@
           <w:bdr w:val="none" w:sz="0" w:space="0" w:color="auto" w:frame="1"/>
           <w:lang w:val="es-ES"/>
         </w:rPr>
-        <w:t>{3}</w:t>
+        <w:t>{</w:t>
+      </w:r>
+      <w:proofErr w:type="gramStart"/>
+      <w:r>
+        <w:rPr>
+          <w:rFonts w:ascii="Arial" w:eastAsia="Times New Roman" w:hAnsi="Arial" w:cs="Arial"/>
+          <w:color w:val="00B0F0"/>
+          <w:sz w:val="21"/>
+          <w:szCs w:val="21"/>
+          <w:bdr w:val="none" w:sz="0" w:space="0" w:color="auto" w:frame="1"/>
+          <w:lang w:val="es-ES"/>
+        </w:rPr>
+        <w:t>3}</w:t>
       </w:r>
       <w:proofErr w:type="spellStart"/>
       <w:r>
@@ -186,6 +207,7 @@
         <w:t>forEach</w:t>
       </w:r>
       <w:proofErr w:type="spellEnd"/>
+      <w:proofErr w:type="gramEnd"/>
       <w:r>
         <w:rPr>
           <w:rFonts w:ascii="Arial" w:eastAsia="Times New Roman" w:hAnsi="Arial" w:cs="Arial"/>
@@ -330,16 +352,6 @@
           <w:lang w:val="es-ES"/>
         </w:rPr>
         <w:tab/>
-      </w:r>
-      <w:r>
-        <w:rPr>
-          <w:rFonts w:ascii="Arial" w:eastAsia="Times New Roman" w:hAnsi="Arial" w:cs="Arial"/>
-          <w:color w:val="00B0F0"/>
-          <w:sz w:val="21"/>
-          <w:szCs w:val="21"/>
-          <w:bdr w:val="none" w:sz="0" w:space="0" w:color="auto" w:frame="1"/>
-          <w:lang w:val="es-ES"/>
-        </w:rPr>
         <w:t>(3_1</w:t>
       </w:r>
       <w:r>
@@ -421,16 +433,6 @@
           <w:lang w:val="es-ES"/>
         </w:rPr>
         <w:tab/>
-      </w:r>
-      <w:r>
-        <w:rPr>
-          <w:rFonts w:ascii="Arial" w:eastAsia="Times New Roman" w:hAnsi="Arial" w:cs="Arial"/>
-          <w:color w:val="00B0F0"/>
-          <w:sz w:val="21"/>
-          <w:szCs w:val="21"/>
-          <w:bdr w:val="none" w:sz="0" w:space="0" w:color="auto" w:frame="1"/>
-          <w:lang w:val="es-ES"/>
-        </w:rPr>
         <w:t>(</w:t>
       </w:r>
       <w:proofErr w:type="spellStart"/>
@@ -756,23 +758,78 @@
         </w:rPr>
         <w:t>) {</w:t>
       </w:r>
+    </w:p>
+    <w:p>
+      <w:pPr>
+        <w:spacing w:after="0" w:line="288" w:lineRule="atLeast"/>
+        <w:ind w:left="3600"/>
+        <w:textAlignment w:val="baseline"/>
+        <w:rPr>
+          <w:rFonts w:ascii="Arial" w:eastAsia="Times New Roman" w:hAnsi="Arial" w:cs="Arial"/>
+          <w:color w:val="00B0F0"/>
+          <w:sz w:val="21"/>
+          <w:szCs w:val="21"/>
+          <w:bdr w:val="none" w:sz="0" w:space="0" w:color="auto" w:frame="1"/>
+          <w:lang w:val="es-ES"/>
+        </w:rPr>
+      </w:pPr>
+      <w:r>
+        <w:rPr>
+          <w:rFonts w:ascii="Arial" w:eastAsia="Times New Roman" w:hAnsi="Arial" w:cs="Arial"/>
+          <w:color w:val="00B0F0"/>
+          <w:sz w:val="21"/>
+          <w:szCs w:val="21"/>
+          <w:bdr w:val="none" w:sz="0" w:space="0" w:color="auto" w:frame="1"/>
+          <w:lang w:val="es-ES"/>
+        </w:rPr>
+        <w:t>{{</w:t>
+      </w:r>
+      <w:r>
+        <w:rPr>
+          <w:rFonts w:ascii="Arial" w:eastAsia="Times New Roman" w:hAnsi="Arial" w:cs="Arial"/>
+          <w:color w:val="00B0F0"/>
+          <w:sz w:val="21"/>
+          <w:szCs w:val="21"/>
+          <w:bdr w:val="none" w:sz="0" w:space="0" w:color="auto" w:frame="1"/>
+          <w:lang w:val="es-ES"/>
+        </w:rPr>
+        <w:t>3_1_opA_1_opB_5</w:t>
+      </w:r>
+      <w:r>
+        <w:rPr>
+          <w:rFonts w:ascii="Arial" w:eastAsia="Times New Roman" w:hAnsi="Arial" w:cs="Arial"/>
+          <w:color w:val="00B0F0"/>
+          <w:sz w:val="21"/>
+          <w:szCs w:val="21"/>
+          <w:bdr w:val="none" w:sz="0" w:space="0" w:color="auto" w:frame="1"/>
+          <w:lang w:val="es-ES"/>
+        </w:rPr>
+        <w:t>}}</w:t>
+      </w:r>
+      <w:r>
+        <w:rPr>
+          <w:rFonts w:ascii="Arial" w:eastAsia="Times New Roman" w:hAnsi="Arial" w:cs="Arial"/>
+          <w:color w:val="000000" w:themeColor="text1"/>
+          <w:sz w:val="21"/>
+          <w:szCs w:val="21"/>
+          <w:bdr w:val="none" w:sz="0" w:space="0" w:color="auto" w:frame="1"/>
+          <w:lang w:val="es-ES"/>
+        </w:rPr>
+        <w:t>, mayor</w:t>
+      </w:r>
       <w:bookmarkStart w:id="0" w:name="_GoBack"/>
       <w:bookmarkEnd w:id="0"/>
-    </w:p>
-    <w:p>
-      <w:pPr>
-        <w:spacing w:after="0" w:line="288" w:lineRule="atLeast"/>
-        <w:ind w:left="3600"/>
-        <w:textAlignment w:val="baseline"/>
-        <w:rPr>
-          <w:rFonts w:ascii="Arial" w:eastAsia="Times New Roman" w:hAnsi="Arial" w:cs="Arial"/>
-          <w:color w:val="00B0F0"/>
-          <w:sz w:val="21"/>
-          <w:szCs w:val="21"/>
-          <w:bdr w:val="none" w:sz="0" w:space="0" w:color="auto" w:frame="1"/>
-          <w:lang w:val="es-ES"/>
-        </w:rPr>
-      </w:pPr>
+      <w:r>
+        <w:rPr>
+          <w:rFonts w:ascii="Arial" w:eastAsia="Times New Roman" w:hAnsi="Arial" w:cs="Arial"/>
+          <w:color w:val="000000" w:themeColor="text1"/>
+          <w:sz w:val="21"/>
+          <w:szCs w:val="21"/>
+          <w:bdr w:val="none" w:sz="0" w:space="0" w:color="auto" w:frame="1"/>
+          <w:lang w:val="es-ES"/>
+        </w:rPr>
+        <w:t xml:space="preserve"> de edad, con </w:t>
+      </w:r>
       <w:r>
         <w:rPr>
           <w:rFonts w:ascii="Arial" w:eastAsia="Times New Roman" w:hAnsi="Arial" w:cs="Arial"/>
@@ -793,18 +850,7 @@
           <w:bdr w:val="none" w:sz="0" w:space="0" w:color="auto" w:frame="1"/>
           <w:lang w:val="es-ES"/>
         </w:rPr>
-        <w:t>3_1_opA_1_opB</w:t>
-      </w:r>
-      <w:r>
-        <w:rPr>
-          <w:rFonts w:ascii="Arial" w:eastAsia="Times New Roman" w:hAnsi="Arial" w:cs="Arial"/>
-          <w:color w:val="00B0F0"/>
-          <w:sz w:val="21"/>
-          <w:szCs w:val="21"/>
-          <w:bdr w:val="none" w:sz="0" w:space="0" w:color="auto" w:frame="1"/>
-          <w:lang w:val="es-ES"/>
-        </w:rPr>
-        <w:t>_5</w:t>
+        <w:t>3_1_opA_1_opB_6</w:t>
       </w:r>
       <w:r>
         <w:rPr>
@@ -826,7 +872,7 @@
           <w:bdr w:val="none" w:sz="0" w:space="0" w:color="auto" w:frame="1"/>
           <w:lang w:val="es-ES"/>
         </w:rPr>
-        <w:t xml:space="preserve">, mayor de edad, con </w:t>
+        <w:t xml:space="preserve">: </w:t>
       </w:r>
       <w:r>
         <w:rPr>
@@ -848,18 +894,7 @@
           <w:bdr w:val="none" w:sz="0" w:space="0" w:color="auto" w:frame="1"/>
           <w:lang w:val="es-ES"/>
         </w:rPr>
-        <w:t>3_1_opA_1_opB</w:t>
-      </w:r>
-      <w:r>
-        <w:rPr>
-          <w:rFonts w:ascii="Arial" w:eastAsia="Times New Roman" w:hAnsi="Arial" w:cs="Arial"/>
-          <w:color w:val="00B0F0"/>
-          <w:sz w:val="21"/>
-          <w:szCs w:val="21"/>
-          <w:bdr w:val="none" w:sz="0" w:space="0" w:color="auto" w:frame="1"/>
-          <w:lang w:val="es-ES"/>
-        </w:rPr>
-        <w:t>_6</w:t>
+        <w:t>3_1_opA_1_opB_7</w:t>
       </w:r>
       <w:r>
         <w:rPr>
@@ -881,7 +916,18 @@
           <w:bdr w:val="none" w:sz="0" w:space="0" w:color="auto" w:frame="1"/>
           <w:lang w:val="es-ES"/>
         </w:rPr>
-        <w:t xml:space="preserve">: </w:t>
+        <w:t>, qu</w:t>
+      </w:r>
+      <w:r>
+        <w:rPr>
+          <w:rFonts w:ascii="Arial" w:eastAsia="Times New Roman" w:hAnsi="Arial" w:cs="Arial"/>
+          <w:color w:val="000000" w:themeColor="text1"/>
+          <w:sz w:val="21"/>
+          <w:szCs w:val="21"/>
+          <w:bdr w:val="none" w:sz="0" w:space="0" w:color="auto" w:frame="1"/>
+          <w:lang w:val="es-ES"/>
+        </w:rPr>
+        <w:t xml:space="preserve">ien actúa en calidad de </w:t>
       </w:r>
       <w:r>
         <w:rPr>
@@ -903,84 +949,7 @@
           <w:bdr w:val="none" w:sz="0" w:space="0" w:color="auto" w:frame="1"/>
           <w:lang w:val="es-ES"/>
         </w:rPr>
-        <w:t>3_1_opA_1_opB</w:t>
-      </w:r>
-      <w:r>
-        <w:rPr>
-          <w:rFonts w:ascii="Arial" w:eastAsia="Times New Roman" w:hAnsi="Arial" w:cs="Arial"/>
-          <w:color w:val="00B0F0"/>
-          <w:sz w:val="21"/>
-          <w:szCs w:val="21"/>
-          <w:bdr w:val="none" w:sz="0" w:space="0" w:color="auto" w:frame="1"/>
-          <w:lang w:val="es-ES"/>
-        </w:rPr>
-        <w:t>_7</w:t>
-      </w:r>
-      <w:r>
-        <w:rPr>
-          <w:rFonts w:ascii="Arial" w:eastAsia="Times New Roman" w:hAnsi="Arial" w:cs="Arial"/>
-          <w:color w:val="00B0F0"/>
-          <w:sz w:val="21"/>
-          <w:szCs w:val="21"/>
-          <w:bdr w:val="none" w:sz="0" w:space="0" w:color="auto" w:frame="1"/>
-          <w:lang w:val="es-ES"/>
-        </w:rPr>
-        <w:t>}}</w:t>
-      </w:r>
-      <w:r>
-        <w:rPr>
-          <w:rFonts w:ascii="Arial" w:eastAsia="Times New Roman" w:hAnsi="Arial" w:cs="Arial"/>
-          <w:color w:val="000000" w:themeColor="text1"/>
-          <w:sz w:val="21"/>
-          <w:szCs w:val="21"/>
-          <w:bdr w:val="none" w:sz="0" w:space="0" w:color="auto" w:frame="1"/>
-          <w:lang w:val="es-ES"/>
-        </w:rPr>
-        <w:t>, qu</w:t>
-      </w:r>
-      <w:r>
-        <w:rPr>
-          <w:rFonts w:ascii="Arial" w:eastAsia="Times New Roman" w:hAnsi="Arial" w:cs="Arial"/>
-          <w:color w:val="000000" w:themeColor="text1"/>
-          <w:sz w:val="21"/>
-          <w:szCs w:val="21"/>
-          <w:bdr w:val="none" w:sz="0" w:space="0" w:color="auto" w:frame="1"/>
-          <w:lang w:val="es-ES"/>
-        </w:rPr>
-        <w:t xml:space="preserve">ien actúa en calidad de </w:t>
-      </w:r>
-      <w:r>
-        <w:rPr>
-          <w:rFonts w:ascii="Arial" w:eastAsia="Times New Roman" w:hAnsi="Arial" w:cs="Arial"/>
-          <w:color w:val="00B0F0"/>
-          <w:sz w:val="21"/>
-          <w:szCs w:val="21"/>
-          <w:bdr w:val="none" w:sz="0" w:space="0" w:color="auto" w:frame="1"/>
-          <w:lang w:val="es-ES"/>
-        </w:rPr>
-        <w:t>{{</w:t>
-      </w:r>
-      <w:r>
-        <w:rPr>
-          <w:rFonts w:ascii="Arial" w:eastAsia="Times New Roman" w:hAnsi="Arial" w:cs="Arial"/>
-          <w:color w:val="00B0F0"/>
-          <w:sz w:val="21"/>
-          <w:szCs w:val="21"/>
-          <w:bdr w:val="none" w:sz="0" w:space="0" w:color="auto" w:frame="1"/>
-          <w:lang w:val="es-ES"/>
-        </w:rPr>
-        <w:t>3_1_opA_1_opB</w:t>
-      </w:r>
-      <w:r>
-        <w:rPr>
-          <w:rFonts w:ascii="Arial" w:eastAsia="Times New Roman" w:hAnsi="Arial" w:cs="Arial"/>
-          <w:color w:val="00B0F0"/>
-          <w:sz w:val="21"/>
-          <w:szCs w:val="21"/>
-          <w:bdr w:val="none" w:sz="0" w:space="0" w:color="auto" w:frame="1"/>
-          <w:lang w:val="es-ES"/>
-        </w:rPr>
-        <w:t>_8</w:t>
+        <w:t>3_1_opA_1_opB_8</w:t>
       </w:r>
       <w:r>
         <w:rPr>
@@ -1338,27 +1307,220 @@
     <w:p>
       <w:pPr>
         <w:spacing w:after="0" w:line="288" w:lineRule="atLeast"/>
-        <w:ind w:left="720" w:firstLine="720"/>
-        <w:textAlignment w:val="baseline"/>
-        <w:rPr>
-          <w:rFonts w:ascii="Arial" w:eastAsia="Times New Roman" w:hAnsi="Arial" w:cs="Arial"/>
-          <w:color w:val="00B0F0"/>
-          <w:sz w:val="21"/>
-          <w:szCs w:val="21"/>
-          <w:bdr w:val="none" w:sz="0" w:space="0" w:color="auto" w:frame="1"/>
-          <w:lang w:val="es-ES"/>
-        </w:rPr>
-      </w:pPr>
-      <w:r>
-        <w:rPr>
-          <w:rFonts w:ascii="Arial" w:eastAsia="Times New Roman" w:hAnsi="Arial" w:cs="Arial"/>
-          <w:color w:val="00B0F0"/>
-          <w:sz w:val="21"/>
-          <w:szCs w:val="21"/>
-          <w:bdr w:val="none" w:sz="0" w:space="0" w:color="auto" w:frame="1"/>
-          <w:lang w:val="es-ES"/>
-        </w:rPr>
-        <w:tab/>
+        <w:ind w:left="2160"/>
+        <w:textAlignment w:val="baseline"/>
+        <w:rPr>
+          <w:rFonts w:ascii="Arial" w:eastAsia="Times New Roman" w:hAnsi="Arial" w:cs="Arial"/>
+          <w:color w:val="00B0F0"/>
+          <w:sz w:val="21"/>
+          <w:szCs w:val="21"/>
+          <w:bdr w:val="none" w:sz="0" w:space="0" w:color="auto" w:frame="1"/>
+          <w:lang w:val="es-ES"/>
+        </w:rPr>
+      </w:pPr>
+      <w:r>
+        <w:rPr>
+          <w:rFonts w:ascii="Arial" w:eastAsia="Times New Roman" w:hAnsi="Arial" w:cs="Arial"/>
+          <w:color w:val="00B0F0"/>
+          <w:sz w:val="21"/>
+          <w:szCs w:val="21"/>
+          <w:bdr w:val="none" w:sz="0" w:space="0" w:color="auto" w:frame="1"/>
+          <w:lang w:val="es-ES"/>
+        </w:rPr>
+        <w:t>{{3_1_op</w:t>
+      </w:r>
+      <w:r>
+        <w:rPr>
+          <w:rFonts w:ascii="Arial" w:eastAsia="Times New Roman" w:hAnsi="Arial" w:cs="Arial"/>
+          <w:color w:val="00B0F0"/>
+          <w:sz w:val="21"/>
+          <w:szCs w:val="21"/>
+          <w:bdr w:val="none" w:sz="0" w:space="0" w:color="auto" w:frame="1"/>
+          <w:lang w:val="es-ES"/>
+        </w:rPr>
+        <w:t>B</w:t>
+      </w:r>
+      <w:r>
+        <w:rPr>
+          <w:rFonts w:ascii="Arial" w:eastAsia="Times New Roman" w:hAnsi="Arial" w:cs="Arial"/>
+          <w:color w:val="00B0F0"/>
+          <w:sz w:val="21"/>
+          <w:szCs w:val="21"/>
+          <w:bdr w:val="none" w:sz="0" w:space="0" w:color="auto" w:frame="1"/>
+          <w:lang w:val="es-ES"/>
+        </w:rPr>
+        <w:t>_</w:t>
+      </w:r>
+      <w:r>
+        <w:rPr>
+          <w:rFonts w:ascii="Arial" w:eastAsia="Times New Roman" w:hAnsi="Arial" w:cs="Arial"/>
+          <w:color w:val="00B0F0"/>
+          <w:sz w:val="21"/>
+          <w:szCs w:val="21"/>
+          <w:bdr w:val="none" w:sz="0" w:space="0" w:color="auto" w:frame="1"/>
+          <w:lang w:val="es-ES"/>
+        </w:rPr>
+        <w:t>5</w:t>
+      </w:r>
+      <w:r>
+        <w:rPr>
+          <w:rFonts w:ascii="Arial" w:eastAsia="Times New Roman" w:hAnsi="Arial" w:cs="Arial"/>
+          <w:color w:val="00B0F0"/>
+          <w:sz w:val="21"/>
+          <w:szCs w:val="21"/>
+          <w:bdr w:val="none" w:sz="0" w:space="0" w:color="auto" w:frame="1"/>
+          <w:lang w:val="es-ES"/>
+        </w:rPr>
+        <w:t>}}</w:t>
+      </w:r>
+      <w:r>
+        <w:rPr>
+          <w:rStyle w:val="texteapparuavecajax"/>
+          <w:rFonts w:ascii="Arial" w:hAnsi="Arial" w:cs="Arial"/>
+          <w:color w:val="343843"/>
+          <w:sz w:val="21"/>
+          <w:szCs w:val="21"/>
+          <w:bdr w:val="none" w:sz="0" w:space="0" w:color="auto" w:frame="1"/>
+          <w:shd w:val="clear" w:color="auto" w:fill="FFFFFF"/>
+          <w:lang w:val="es-ES"/>
+        </w:rPr>
+        <w:t>, mayor de edad, con domicilio en </w:t>
+      </w:r>
+      <w:r>
+        <w:rPr>
+          <w:rFonts w:ascii="Arial" w:eastAsia="Times New Roman" w:hAnsi="Arial" w:cs="Arial"/>
+          <w:color w:val="00B0F0"/>
+          <w:sz w:val="21"/>
+          <w:szCs w:val="21"/>
+          <w:bdr w:val="none" w:sz="0" w:space="0" w:color="auto" w:frame="1"/>
+          <w:lang w:val="es-ES"/>
+        </w:rPr>
+        <w:t>{{3_1_op</w:t>
+      </w:r>
+      <w:r>
+        <w:rPr>
+          <w:rFonts w:ascii="Arial" w:eastAsia="Times New Roman" w:hAnsi="Arial" w:cs="Arial"/>
+          <w:color w:val="00B0F0"/>
+          <w:sz w:val="21"/>
+          <w:szCs w:val="21"/>
+          <w:bdr w:val="none" w:sz="0" w:space="0" w:color="auto" w:frame="1"/>
+          <w:lang w:val="es-ES"/>
+        </w:rPr>
+        <w:t>B</w:t>
+      </w:r>
+      <w:r>
+        <w:rPr>
+          <w:rFonts w:ascii="Arial" w:eastAsia="Times New Roman" w:hAnsi="Arial" w:cs="Arial"/>
+          <w:color w:val="00B0F0"/>
+          <w:sz w:val="21"/>
+          <w:szCs w:val="21"/>
+          <w:bdr w:val="none" w:sz="0" w:space="0" w:color="auto" w:frame="1"/>
+          <w:lang w:val="es-ES"/>
+        </w:rPr>
+        <w:t>_</w:t>
+      </w:r>
+      <w:r>
+        <w:rPr>
+          <w:rFonts w:ascii="Arial" w:eastAsia="Times New Roman" w:hAnsi="Arial" w:cs="Arial"/>
+          <w:color w:val="00B0F0"/>
+          <w:sz w:val="21"/>
+          <w:szCs w:val="21"/>
+          <w:bdr w:val="none" w:sz="0" w:space="0" w:color="auto" w:frame="1"/>
+          <w:lang w:val="es-ES"/>
+        </w:rPr>
+        <w:t>6</w:t>
+      </w:r>
+      <w:r>
+        <w:rPr>
+          <w:rFonts w:ascii="Arial" w:eastAsia="Times New Roman" w:hAnsi="Arial" w:cs="Arial"/>
+          <w:color w:val="00B0F0"/>
+          <w:sz w:val="21"/>
+          <w:szCs w:val="21"/>
+          <w:bdr w:val="none" w:sz="0" w:space="0" w:color="auto" w:frame="1"/>
+          <w:lang w:val="es-ES"/>
+        </w:rPr>
+        <w:t>}}</w:t>
+      </w:r>
+      <w:r>
+        <w:rPr>
+          <w:rStyle w:val="texteapparuavecajax"/>
+          <w:rFonts w:ascii="Arial" w:hAnsi="Arial" w:cs="Arial"/>
+          <w:color w:val="343843"/>
+          <w:sz w:val="21"/>
+          <w:szCs w:val="21"/>
+          <w:bdr w:val="none" w:sz="0" w:space="0" w:color="auto" w:frame="1"/>
+          <w:shd w:val="clear" w:color="auto" w:fill="FFFFFF"/>
+          <w:lang w:val="es-ES"/>
+        </w:rPr>
+        <w:t>, con </w:t>
+      </w:r>
+      <w:r>
+        <w:rPr>
+          <w:rFonts w:ascii="Arial" w:eastAsia="Times New Roman" w:hAnsi="Arial" w:cs="Arial"/>
+          <w:color w:val="00B0F0"/>
+          <w:sz w:val="21"/>
+          <w:szCs w:val="21"/>
+          <w:bdr w:val="none" w:sz="0" w:space="0" w:color="auto" w:frame="1"/>
+          <w:lang w:val="es-ES"/>
+        </w:rPr>
+        <w:t>{{3_1_op</w:t>
+      </w:r>
+      <w:r>
+        <w:rPr>
+          <w:rFonts w:ascii="Arial" w:eastAsia="Times New Roman" w:hAnsi="Arial" w:cs="Arial"/>
+          <w:color w:val="00B0F0"/>
+          <w:sz w:val="21"/>
+          <w:szCs w:val="21"/>
+          <w:bdr w:val="none" w:sz="0" w:space="0" w:color="auto" w:frame="1"/>
+          <w:lang w:val="es-ES"/>
+        </w:rPr>
+        <w:t>B</w:t>
+      </w:r>
+      <w:r>
+        <w:rPr>
+          <w:rFonts w:ascii="Arial" w:eastAsia="Times New Roman" w:hAnsi="Arial" w:cs="Arial"/>
+          <w:color w:val="00B0F0"/>
+          <w:sz w:val="21"/>
+          <w:szCs w:val="21"/>
+          <w:bdr w:val="none" w:sz="0" w:space="0" w:color="auto" w:frame="1"/>
+          <w:lang w:val="es-ES"/>
+        </w:rPr>
+        <w:t>_</w:t>
+      </w:r>
+      <w:r>
+        <w:rPr>
+          <w:rFonts w:ascii="Arial" w:eastAsia="Times New Roman" w:hAnsi="Arial" w:cs="Arial"/>
+          <w:color w:val="00B0F0"/>
+          <w:sz w:val="21"/>
+          <w:szCs w:val="21"/>
+          <w:bdr w:val="none" w:sz="0" w:space="0" w:color="auto" w:frame="1"/>
+          <w:lang w:val="es-ES"/>
+        </w:rPr>
+        <w:t>7</w:t>
+      </w:r>
+      <w:r>
+        <w:rPr>
+          <w:rFonts w:ascii="Arial" w:eastAsia="Times New Roman" w:hAnsi="Arial" w:cs="Arial"/>
+          <w:color w:val="00B0F0"/>
+          <w:sz w:val="21"/>
+          <w:szCs w:val="21"/>
+          <w:bdr w:val="none" w:sz="0" w:space="0" w:color="auto" w:frame="1"/>
+          <w:lang w:val="es-ES"/>
+        </w:rPr>
+        <w:t>}}</w:t>
+      </w:r>
+      <w:r>
+        <w:rPr>
+          <w:rStyle w:val="texteapparuavecajax"/>
+          <w:rFonts w:ascii="Arial" w:hAnsi="Arial" w:cs="Arial"/>
+          <w:color w:val="343843"/>
+          <w:sz w:val="21"/>
+          <w:szCs w:val="21"/>
+          <w:bdr w:val="none" w:sz="0" w:space="0" w:color="auto" w:frame="1"/>
+          <w:shd w:val="clear" w:color="auto" w:fill="FFFFFF"/>
+          <w:lang w:val="es-ES"/>
+        </w:rPr>
+        <w:t xml:space="preserve"> número </w:t>
       </w:r>
       <w:r>
         <w:rPr>
@@ -1369,6 +1531,7 @@
           <w:szCs w:val="21"/>
           <w:bdr w:val="none" w:sz="0" w:space="0" w:color="auto" w:frame="1"/>
           <w:shd w:val="clear" w:color="auto" w:fill="FFFFFF"/>
+          <w:lang w:val="es-ES"/>
         </w:rPr>
         <w:t>________</w:t>
       </w:r>
@@ -1381,20 +1544,42 @@
           <w:szCs w:val="21"/>
           <w:bdr w:val="none" w:sz="0" w:space="0" w:color="auto" w:frame="1"/>
           <w:shd w:val="clear" w:color="auto" w:fill="FFFFFF"/>
-        </w:rPr>
-        <w:t>, mayor de edad, con domicilio en </w:t>
-      </w:r>
-      <w:r>
-        <w:rPr>
-          <w:rStyle w:val="variablevide"/>
-          <w:rFonts w:ascii="Arial" w:hAnsi="Arial" w:cs="Arial"/>
-          <w:color w:val="343843"/>
-          <w:sz w:val="21"/>
-          <w:szCs w:val="21"/>
-          <w:bdr w:val="none" w:sz="0" w:space="0" w:color="auto" w:frame="1"/>
-          <w:shd w:val="clear" w:color="auto" w:fill="FFFFFF"/>
-        </w:rPr>
-        <w:t>________</w:t>
+          <w:lang w:val="es-ES"/>
+        </w:rPr>
+        <w:t>, en nombre y representación de: </w:t>
+      </w:r>
+      <w:r>
+        <w:rPr>
+          <w:rFonts w:ascii="Arial" w:eastAsia="Times New Roman" w:hAnsi="Arial" w:cs="Arial"/>
+          <w:color w:val="00B0F0"/>
+          <w:sz w:val="21"/>
+          <w:szCs w:val="21"/>
+          <w:bdr w:val="none" w:sz="0" w:space="0" w:color="auto" w:frame="1"/>
+          <w:lang w:val="es-ES"/>
+        </w:rPr>
+        <w:t>{{3_1_op</w:t>
+      </w:r>
+      <w:r>
+        <w:rPr>
+          <w:rFonts w:ascii="Arial" w:eastAsia="Times New Roman" w:hAnsi="Arial" w:cs="Arial"/>
+          <w:color w:val="00B0F0"/>
+          <w:sz w:val="21"/>
+          <w:szCs w:val="21"/>
+          <w:bdr w:val="none" w:sz="0" w:space="0" w:color="auto" w:frame="1"/>
+          <w:lang w:val="es-ES"/>
+        </w:rPr>
+        <w:t>B</w:t>
+      </w:r>
+      <w:r>
+        <w:rPr>
+          <w:rFonts w:ascii="Arial" w:eastAsia="Times New Roman" w:hAnsi="Arial" w:cs="Arial"/>
+          <w:color w:val="00B0F0"/>
+          <w:sz w:val="21"/>
+          <w:szCs w:val="21"/>
+          <w:bdr w:val="none" w:sz="0" w:space="0" w:color="auto" w:frame="1"/>
+          <w:lang w:val="es-ES"/>
+        </w:rPr>
+        <w:t>_1}}</w:t>
       </w:r>
       <w:r>
         <w:rPr>
@@ -1405,20 +1590,64 @@
           <w:szCs w:val="21"/>
           <w:bdr w:val="none" w:sz="0" w:space="0" w:color="auto" w:frame="1"/>
           <w:shd w:val="clear" w:color="auto" w:fill="FFFFFF"/>
-        </w:rPr>
-        <w:t>, con D.N.I número </w:t>
-      </w:r>
-      <w:r>
-        <w:rPr>
-          <w:rStyle w:val="variablevide"/>
-          <w:rFonts w:ascii="Arial" w:hAnsi="Arial" w:cs="Arial"/>
-          <w:color w:val="343843"/>
-          <w:sz w:val="21"/>
-          <w:szCs w:val="21"/>
-          <w:bdr w:val="none" w:sz="0" w:space="0" w:color="auto" w:frame="1"/>
-          <w:shd w:val="clear" w:color="auto" w:fill="FFFFFF"/>
-        </w:rPr>
-        <w:t>________</w:t>
+          <w:lang w:val="es-ES"/>
+        </w:rPr>
+        <w:t>, con N.I.F número </w:t>
+      </w:r>
+      <w:r>
+        <w:rPr>
+          <w:rFonts w:ascii="Arial" w:eastAsia="Times New Roman" w:hAnsi="Arial" w:cs="Arial"/>
+          <w:color w:val="00B0F0"/>
+          <w:sz w:val="21"/>
+          <w:szCs w:val="21"/>
+          <w:bdr w:val="none" w:sz="0" w:space="0" w:color="auto" w:frame="1"/>
+          <w:lang w:val="es-ES"/>
+        </w:rPr>
+        <w:t>{{3_1_op</w:t>
+      </w:r>
+      <w:r>
+        <w:rPr>
+          <w:rFonts w:ascii="Arial" w:eastAsia="Times New Roman" w:hAnsi="Arial" w:cs="Arial"/>
+          <w:color w:val="00B0F0"/>
+          <w:sz w:val="21"/>
+          <w:szCs w:val="21"/>
+          <w:bdr w:val="none" w:sz="0" w:space="0" w:color="auto" w:frame="1"/>
+          <w:lang w:val="es-ES"/>
+        </w:rPr>
+        <w:t>B</w:t>
+      </w:r>
+      <w:r>
+        <w:rPr>
+          <w:rFonts w:ascii="Arial" w:eastAsia="Times New Roman" w:hAnsi="Arial" w:cs="Arial"/>
+          <w:color w:val="00B0F0"/>
+          <w:sz w:val="21"/>
+          <w:szCs w:val="21"/>
+          <w:bdr w:val="none" w:sz="0" w:space="0" w:color="auto" w:frame="1"/>
+          <w:lang w:val="es-ES"/>
+        </w:rPr>
+        <w:t>_</w:t>
+      </w:r>
+      <w:r>
+        <w:rPr>
+          <w:rFonts w:ascii="Arial" w:eastAsia="Times New Roman" w:hAnsi="Arial" w:cs="Arial"/>
+          <w:color w:val="00B0F0"/>
+          <w:sz w:val="21"/>
+          <w:szCs w:val="21"/>
+          <w:bdr w:val="none" w:sz="0" w:space="0" w:color="auto" w:frame="1"/>
+          <w:lang w:val="es-ES"/>
+        </w:rPr>
+        <w:t>2</w:t>
+      </w:r>
+      <w:r>
+        <w:rPr>
+          <w:rFonts w:ascii="Arial" w:eastAsia="Times New Roman" w:hAnsi="Arial" w:cs="Arial"/>
+          <w:color w:val="00B0F0"/>
+          <w:sz w:val="21"/>
+          <w:szCs w:val="21"/>
+          <w:bdr w:val="none" w:sz="0" w:space="0" w:color="auto" w:frame="1"/>
+          <w:lang w:val="es-ES"/>
+        </w:rPr>
+        <w:t>}}</w:t>
       </w:r>
       <w:r>
         <w:rPr>
@@ -1429,20 +1658,9 @@
           <w:szCs w:val="21"/>
           <w:bdr w:val="none" w:sz="0" w:space="0" w:color="auto" w:frame="1"/>
           <w:shd w:val="clear" w:color="auto" w:fill="FFFFFF"/>
-        </w:rPr>
-        <w:t>, en nombre y representación de: </w:t>
-      </w:r>
-      <w:r>
-        <w:rPr>
-          <w:rStyle w:val="variablevide"/>
-          <w:rFonts w:ascii="Arial" w:hAnsi="Arial" w:cs="Arial"/>
-          <w:color w:val="343843"/>
-          <w:sz w:val="21"/>
-          <w:szCs w:val="21"/>
-          <w:bdr w:val="none" w:sz="0" w:space="0" w:color="auto" w:frame="1"/>
-          <w:shd w:val="clear" w:color="auto" w:fill="FFFFFF"/>
-        </w:rPr>
-        <w:t>________</w:t>
+          <w:lang w:val="es-ES"/>
+        </w:rPr>
+        <w:t>, e inscrita en:</w:t>
       </w:r>
       <w:r>
         <w:rPr>
@@ -1453,20 +1671,64 @@
           <w:szCs w:val="21"/>
           <w:bdr w:val="none" w:sz="0" w:space="0" w:color="auto" w:frame="1"/>
           <w:shd w:val="clear" w:color="auto" w:fill="FFFFFF"/>
-        </w:rPr>
-        <w:t>, con N.I.F número </w:t>
-      </w:r>
-      <w:r>
-        <w:rPr>
-          <w:rStyle w:val="variablevide"/>
-          <w:rFonts w:ascii="Arial" w:hAnsi="Arial" w:cs="Arial"/>
-          <w:color w:val="343843"/>
-          <w:sz w:val="21"/>
-          <w:szCs w:val="21"/>
-          <w:bdr w:val="none" w:sz="0" w:space="0" w:color="auto" w:frame="1"/>
-          <w:shd w:val="clear" w:color="auto" w:fill="FFFFFF"/>
-        </w:rPr>
-        <w:t>________</w:t>
+          <w:lang w:val="es-ES"/>
+        </w:rPr>
+        <w:t xml:space="preserve"> </w:t>
+      </w:r>
+      <w:r>
+        <w:rPr>
+          <w:rFonts w:ascii="Arial" w:eastAsia="Times New Roman" w:hAnsi="Arial" w:cs="Arial"/>
+          <w:color w:val="00B0F0"/>
+          <w:sz w:val="21"/>
+          <w:szCs w:val="21"/>
+          <w:bdr w:val="none" w:sz="0" w:space="0" w:color="auto" w:frame="1"/>
+          <w:lang w:val="es-ES"/>
+        </w:rPr>
+        <w:t>{{3_1_op</w:t>
+      </w:r>
+      <w:r>
+        <w:rPr>
+          <w:rFonts w:ascii="Arial" w:eastAsia="Times New Roman" w:hAnsi="Arial" w:cs="Arial"/>
+          <w:color w:val="00B0F0"/>
+          <w:sz w:val="21"/>
+          <w:szCs w:val="21"/>
+          <w:bdr w:val="none" w:sz="0" w:space="0" w:color="auto" w:frame="1"/>
+          <w:lang w:val="es-ES"/>
+        </w:rPr>
+        <w:t>B</w:t>
+      </w:r>
+      <w:r>
+        <w:rPr>
+          <w:rFonts w:ascii="Arial" w:eastAsia="Times New Roman" w:hAnsi="Arial" w:cs="Arial"/>
+          <w:color w:val="00B0F0"/>
+          <w:sz w:val="21"/>
+          <w:szCs w:val="21"/>
+          <w:bdr w:val="none" w:sz="0" w:space="0" w:color="auto" w:frame="1"/>
+          <w:lang w:val="es-ES"/>
+        </w:rPr>
+        <w:t>_</w:t>
+      </w:r>
+      <w:r>
+        <w:rPr>
+          <w:rFonts w:ascii="Arial" w:eastAsia="Times New Roman" w:hAnsi="Arial" w:cs="Arial"/>
+          <w:color w:val="00B0F0"/>
+          <w:sz w:val="21"/>
+          <w:szCs w:val="21"/>
+          <w:bdr w:val="none" w:sz="0" w:space="0" w:color="auto" w:frame="1"/>
+          <w:lang w:val="es-ES"/>
+        </w:rPr>
+        <w:t>3</w:t>
+      </w:r>
+      <w:r>
+        <w:rPr>
+          <w:rFonts w:ascii="Arial" w:eastAsia="Times New Roman" w:hAnsi="Arial" w:cs="Arial"/>
+          <w:color w:val="00B0F0"/>
+          <w:sz w:val="21"/>
+          <w:szCs w:val="21"/>
+          <w:bdr w:val="none" w:sz="0" w:space="0" w:color="auto" w:frame="1"/>
+          <w:lang w:val="es-ES"/>
+        </w:rPr>
+        <w:t>}}</w:t>
       </w:r>
       <w:r>
         <w:rPr>
@@ -1477,20 +1739,9 @@
           <w:szCs w:val="21"/>
           <w:bdr w:val="none" w:sz="0" w:space="0" w:color="auto" w:frame="1"/>
           <w:shd w:val="clear" w:color="auto" w:fill="FFFFFF"/>
-        </w:rPr>
-        <w:t>, e inscrita en: </w:t>
-      </w:r>
-      <w:r>
-        <w:rPr>
-          <w:rStyle w:val="variablevide"/>
-          <w:rFonts w:ascii="Arial" w:hAnsi="Arial" w:cs="Arial"/>
-          <w:color w:val="343843"/>
-          <w:sz w:val="21"/>
-          <w:szCs w:val="21"/>
-          <w:bdr w:val="none" w:sz="0" w:space="0" w:color="auto" w:frame="1"/>
-          <w:shd w:val="clear" w:color="auto" w:fill="FFFFFF"/>
-        </w:rPr>
-        <w:t>________</w:t>
+          <w:lang w:val="es-ES"/>
+        </w:rPr>
+        <w:t xml:space="preserve"> </w:t>
       </w:r>
       <w:r>
         <w:rPr>
@@ -1501,20 +1752,64 @@
           <w:szCs w:val="21"/>
           <w:bdr w:val="none" w:sz="0" w:space="0" w:color="auto" w:frame="1"/>
           <w:shd w:val="clear" w:color="auto" w:fill="FFFFFF"/>
-        </w:rPr>
-        <w:t>, con la siguiente información: </w:t>
-      </w:r>
-      <w:r>
-        <w:rPr>
-          <w:rStyle w:val="variablevide"/>
-          <w:rFonts w:ascii="Arial" w:hAnsi="Arial" w:cs="Arial"/>
-          <w:color w:val="343843"/>
-          <w:sz w:val="21"/>
-          <w:szCs w:val="21"/>
-          <w:bdr w:val="none" w:sz="0" w:space="0" w:color="auto" w:frame="1"/>
-          <w:shd w:val="clear" w:color="auto" w:fill="FFFFFF"/>
-        </w:rPr>
-        <w:t>________</w:t>
+          <w:lang w:val="es-ES"/>
+        </w:rPr>
+        <w:t xml:space="preserve"> con la siguiente información: </w:t>
+      </w:r>
+      <w:r>
+        <w:rPr>
+          <w:rFonts w:ascii="Arial" w:eastAsia="Times New Roman" w:hAnsi="Arial" w:cs="Arial"/>
+          <w:color w:val="00B0F0"/>
+          <w:sz w:val="21"/>
+          <w:szCs w:val="21"/>
+          <w:bdr w:val="none" w:sz="0" w:space="0" w:color="auto" w:frame="1"/>
+          <w:lang w:val="es-ES"/>
+        </w:rPr>
+        <w:t>{{3_1_op</w:t>
+      </w:r>
+      <w:r>
+        <w:rPr>
+          <w:rFonts w:ascii="Arial" w:eastAsia="Times New Roman" w:hAnsi="Arial" w:cs="Arial"/>
+          <w:color w:val="00B0F0"/>
+          <w:sz w:val="21"/>
+          <w:szCs w:val="21"/>
+          <w:bdr w:val="none" w:sz="0" w:space="0" w:color="auto" w:frame="1"/>
+          <w:lang w:val="es-ES"/>
+        </w:rPr>
+        <w:t>B</w:t>
+      </w:r>
+      <w:r>
+        <w:rPr>
+          <w:rFonts w:ascii="Arial" w:eastAsia="Times New Roman" w:hAnsi="Arial" w:cs="Arial"/>
+          <w:color w:val="00B0F0"/>
+          <w:sz w:val="21"/>
+          <w:szCs w:val="21"/>
+          <w:bdr w:val="none" w:sz="0" w:space="0" w:color="auto" w:frame="1"/>
+          <w:lang w:val="es-ES"/>
+        </w:rPr>
+        <w:t>_</w:t>
+      </w:r>
+      <w:r>
+        <w:rPr>
+          <w:rFonts w:ascii="Arial" w:eastAsia="Times New Roman" w:hAnsi="Arial" w:cs="Arial"/>
+          <w:color w:val="00B0F0"/>
+          <w:sz w:val="21"/>
+          <w:szCs w:val="21"/>
+          <w:bdr w:val="none" w:sz="0" w:space="0" w:color="auto" w:frame="1"/>
+          <w:lang w:val="es-ES"/>
+        </w:rPr>
+        <w:t>4</w:t>
+      </w:r>
+      <w:r>
+        <w:rPr>
+          <w:rFonts w:ascii="Arial" w:eastAsia="Times New Roman" w:hAnsi="Arial" w:cs="Arial"/>
+          <w:color w:val="00B0F0"/>
+          <w:sz w:val="21"/>
+          <w:szCs w:val="21"/>
+          <w:bdr w:val="none" w:sz="0" w:space="0" w:color="auto" w:frame="1"/>
+          <w:lang w:val="es-ES"/>
+        </w:rPr>
+        <w:t>}}</w:t>
       </w:r>
       <w:r>
         <w:rPr>
@@ -1525,6 +1820,7 @@
           <w:szCs w:val="21"/>
           <w:bdr w:val="none" w:sz="0" w:space="0" w:color="auto" w:frame="1"/>
           <w:shd w:val="clear" w:color="auto" w:fill="FFFFFF"/>
+          <w:lang w:val="es-ES"/>
         </w:rPr>
         <w:t>.</w:t>
       </w:r>
@@ -1625,6 +1921,7 @@
           <w:color w:val="343843"/>
           <w:sz w:val="21"/>
           <w:szCs w:val="21"/>
+          <w:lang w:val="es-ES"/>
         </w:rPr>
         <w:t>En adelante, el "</w:t>
       </w:r>
@@ -1634,6 +1931,7 @@
           <w:b/>
           <w:bCs/>
           <w:color w:val="131418"/>
+          <w:lang w:val="es-ES"/>
         </w:rPr>
         <w:t>Vendedor</w:t>
       </w:r>
@@ -1643,6 +1941,7 @@
           <w:color w:val="343843"/>
           <w:sz w:val="21"/>
           <w:szCs w:val="21"/>
+          <w:lang w:val="es-ES"/>
         </w:rPr>
         <w:t>".</w:t>
       </w:r>
@@ -1656,14 +1955,16 @@
           <w:color w:val="343843"/>
           <w:sz w:val="21"/>
           <w:szCs w:val="21"/>
-        </w:rPr>
-      </w:pPr>
-      <w:r>
-        <w:rPr>
-          <w:rFonts w:ascii="Arial" w:eastAsia="Times New Roman" w:hAnsi="Arial" w:cs="Arial"/>
-          <w:color w:val="343843"/>
-          <w:sz w:val="21"/>
-          <w:szCs w:val="21"/>
+          <w:lang w:val="es-ES"/>
+        </w:rPr>
+      </w:pPr>
+      <w:r>
+        <w:rPr>
+          <w:rFonts w:ascii="Arial" w:eastAsia="Times New Roman" w:hAnsi="Arial" w:cs="Arial"/>
+          <w:color w:val="343843"/>
+          <w:sz w:val="21"/>
+          <w:szCs w:val="21"/>
+          <w:lang w:val="es-ES"/>
         </w:rPr>
         <w:br/>
       </w:r>
@@ -1673,6 +1974,7 @@
           <w:b/>
           <w:bCs/>
           <w:color w:val="131418"/>
+          <w:lang w:val="es-ES"/>
         </w:rPr>
         <w:t>De otra parte,</w:t>
       </w:r>
@@ -1683,67 +1985,1755 @@
         <w:textAlignment w:val="baseline"/>
         <w:rPr>
           <w:rFonts w:ascii="Arial" w:eastAsia="Times New Roman" w:hAnsi="Arial" w:cs="Arial"/>
-          <w:color w:val="343843"/>
-          <w:sz w:val="21"/>
-          <w:szCs w:val="21"/>
-        </w:rPr>
-      </w:pPr>
-      <w:r>
-        <w:rPr>
-          <w:rFonts w:ascii="Arial" w:eastAsia="Times New Roman" w:hAnsi="Arial" w:cs="Arial"/>
-          <w:color w:val="343843"/>
-          <w:sz w:val="21"/>
-          <w:szCs w:val="21"/>
-          <w:bdr w:val="none" w:sz="0" w:space="0" w:color="auto" w:frame="1"/>
+          <w:color w:val="00B0F0"/>
+          <w:sz w:val="21"/>
+          <w:szCs w:val="21"/>
+          <w:bdr w:val="none" w:sz="0" w:space="0" w:color="auto" w:frame="1"/>
+          <w:lang w:val="es-ES"/>
+        </w:rPr>
+      </w:pPr>
+      <w:r>
+        <w:rPr>
+          <w:rFonts w:ascii="Arial" w:eastAsia="Times New Roman" w:hAnsi="Arial" w:cs="Arial"/>
+          <w:color w:val="00B0F0"/>
+          <w:sz w:val="21"/>
+          <w:szCs w:val="21"/>
+          <w:bdr w:val="none" w:sz="0" w:space="0" w:color="auto" w:frame="1"/>
+          <w:lang w:val="es-ES"/>
+        </w:rPr>
+        <w:t>{</w:t>
+      </w:r>
+      <w:proofErr w:type="gramStart"/>
+      <w:r>
+        <w:rPr>
+          <w:rFonts w:ascii="Arial" w:eastAsia="Times New Roman" w:hAnsi="Arial" w:cs="Arial"/>
+          <w:color w:val="00B0F0"/>
+          <w:sz w:val="21"/>
+          <w:szCs w:val="21"/>
+          <w:bdr w:val="none" w:sz="0" w:space="0" w:color="auto" w:frame="1"/>
+          <w:lang w:val="es-ES"/>
+        </w:rPr>
+        <w:t>3}</w:t>
+      </w:r>
+      <w:proofErr w:type="spellStart"/>
+      <w:r>
+        <w:rPr>
+          <w:rFonts w:ascii="Arial" w:eastAsia="Times New Roman" w:hAnsi="Arial" w:cs="Arial"/>
+          <w:color w:val="00B0F0"/>
+          <w:sz w:val="21"/>
+          <w:szCs w:val="21"/>
+          <w:bdr w:val="none" w:sz="0" w:space="0" w:color="auto" w:frame="1"/>
+          <w:lang w:val="es-ES"/>
+        </w:rPr>
+        <w:t>forEach</w:t>
+      </w:r>
+      <w:proofErr w:type="spellEnd"/>
+      <w:proofErr w:type="gramEnd"/>
+      <w:r>
+        <w:rPr>
+          <w:rFonts w:ascii="Arial" w:eastAsia="Times New Roman" w:hAnsi="Arial" w:cs="Arial"/>
+          <w:color w:val="00B0F0"/>
+          <w:sz w:val="21"/>
+          <w:szCs w:val="21"/>
+          <w:bdr w:val="none" w:sz="0" w:space="0" w:color="auto" w:frame="1"/>
+          <w:lang w:val="es-ES"/>
+        </w:rPr>
+        <w:t xml:space="preserve"> {</w:t>
+      </w:r>
+    </w:p>
+    <w:p>
+      <w:pPr>
+        <w:spacing w:after="0" w:line="288" w:lineRule="atLeast"/>
+        <w:textAlignment w:val="baseline"/>
+        <w:rPr>
+          <w:rFonts w:ascii="Arial" w:eastAsia="Times New Roman" w:hAnsi="Arial" w:cs="Arial"/>
+          <w:color w:val="00B0F0"/>
+          <w:sz w:val="21"/>
+          <w:szCs w:val="21"/>
+          <w:bdr w:val="none" w:sz="0" w:space="0" w:color="auto" w:frame="1"/>
+          <w:lang w:val="es-ES"/>
+        </w:rPr>
+      </w:pPr>
+      <w:r>
+        <w:rPr>
+          <w:rFonts w:ascii="Arial" w:eastAsia="Times New Roman" w:hAnsi="Arial" w:cs="Arial"/>
+          <w:color w:val="00B0F0"/>
+          <w:sz w:val="21"/>
+          <w:szCs w:val="21"/>
+          <w:bdr w:val="none" w:sz="0" w:space="0" w:color="auto" w:frame="1"/>
+          <w:lang w:val="es-ES"/>
+        </w:rPr>
+        <w:tab/>
+        <w:t>(3_</w:t>
+      </w:r>
+      <w:proofErr w:type="gramStart"/>
+      <w:r>
+        <w:rPr>
+          <w:rFonts w:ascii="Arial" w:eastAsia="Times New Roman" w:hAnsi="Arial" w:cs="Arial"/>
+          <w:color w:val="00B0F0"/>
+          <w:sz w:val="21"/>
+          <w:szCs w:val="21"/>
+          <w:bdr w:val="none" w:sz="0" w:space="0" w:color="auto" w:frame="1"/>
+          <w:lang w:val="es-ES"/>
+        </w:rPr>
+        <w:t>1)radio</w:t>
+      </w:r>
+      <w:proofErr w:type="gramEnd"/>
+      <w:r>
+        <w:rPr>
+          <w:rFonts w:ascii="Arial" w:eastAsia="Times New Roman" w:hAnsi="Arial" w:cs="Arial"/>
+          <w:color w:val="00B0F0"/>
+          <w:sz w:val="21"/>
+          <w:szCs w:val="21"/>
+          <w:bdr w:val="none" w:sz="0" w:space="0" w:color="auto" w:frame="1"/>
+          <w:lang w:val="es-ES"/>
+        </w:rPr>
+        <w:t xml:space="preserve"> {</w:t>
+      </w:r>
+    </w:p>
+    <w:p>
+      <w:pPr>
+        <w:spacing w:after="0" w:line="288" w:lineRule="atLeast"/>
+        <w:textAlignment w:val="baseline"/>
+        <w:rPr>
+          <w:rFonts w:ascii="Arial" w:eastAsia="Times New Roman" w:hAnsi="Arial" w:cs="Arial"/>
+          <w:color w:val="00B0F0"/>
+          <w:sz w:val="21"/>
+          <w:szCs w:val="21"/>
+          <w:bdr w:val="none" w:sz="0" w:space="0" w:color="auto" w:frame="1"/>
+          <w:lang w:val="es-ES"/>
+        </w:rPr>
+      </w:pPr>
+      <w:r>
+        <w:rPr>
+          <w:rFonts w:ascii="Arial" w:eastAsia="Times New Roman" w:hAnsi="Arial" w:cs="Arial"/>
+          <w:color w:val="00B0F0"/>
+          <w:sz w:val="21"/>
+          <w:szCs w:val="21"/>
+          <w:bdr w:val="none" w:sz="0" w:space="0" w:color="auto" w:frame="1"/>
+          <w:lang w:val="es-ES"/>
+        </w:rPr>
+        <w:tab/>
+      </w:r>
+      <w:r>
+        <w:rPr>
+          <w:rFonts w:ascii="Arial" w:eastAsia="Times New Roman" w:hAnsi="Arial" w:cs="Arial"/>
+          <w:color w:val="00B0F0"/>
+          <w:sz w:val="21"/>
+          <w:szCs w:val="21"/>
+          <w:bdr w:val="none" w:sz="0" w:space="0" w:color="auto" w:frame="1"/>
+          <w:lang w:val="es-ES"/>
+        </w:rPr>
+        <w:tab/>
+        <w:t>(</w:t>
+      </w:r>
+      <w:proofErr w:type="spellStart"/>
+      <w:r>
+        <w:rPr>
+          <w:rFonts w:ascii="Arial" w:eastAsia="Times New Roman" w:hAnsi="Arial" w:cs="Arial"/>
+          <w:color w:val="00B0F0"/>
+          <w:sz w:val="21"/>
+          <w:szCs w:val="21"/>
+          <w:bdr w:val="none" w:sz="0" w:space="0" w:color="auto" w:frame="1"/>
+          <w:lang w:val="es-ES"/>
+        </w:rPr>
+        <w:t>opA</w:t>
+      </w:r>
+      <w:proofErr w:type="spellEnd"/>
+      <w:r>
+        <w:rPr>
+          <w:rFonts w:ascii="Arial" w:eastAsia="Times New Roman" w:hAnsi="Arial" w:cs="Arial"/>
+          <w:color w:val="00B0F0"/>
+          <w:sz w:val="21"/>
+          <w:szCs w:val="21"/>
+          <w:bdr w:val="none" w:sz="0" w:space="0" w:color="auto" w:frame="1"/>
+          <w:lang w:val="es-ES"/>
+        </w:rPr>
+        <w:t>) {</w:t>
+      </w:r>
+    </w:p>
+    <w:p>
+      <w:pPr>
+        <w:spacing w:after="0" w:line="288" w:lineRule="atLeast"/>
+        <w:textAlignment w:val="baseline"/>
+        <w:rPr>
+          <w:rFonts w:ascii="Arial" w:eastAsia="Times New Roman" w:hAnsi="Arial" w:cs="Arial"/>
+          <w:color w:val="00B0F0"/>
+          <w:sz w:val="21"/>
+          <w:szCs w:val="21"/>
+          <w:bdr w:val="none" w:sz="0" w:space="0" w:color="auto" w:frame="1"/>
+          <w:lang w:val="es-ES"/>
+        </w:rPr>
+      </w:pPr>
+      <w:r>
+        <w:rPr>
+          <w:rFonts w:ascii="Arial" w:eastAsia="Times New Roman" w:hAnsi="Arial" w:cs="Arial"/>
+          <w:color w:val="00B0F0"/>
+          <w:sz w:val="21"/>
+          <w:szCs w:val="21"/>
+          <w:bdr w:val="none" w:sz="0" w:space="0" w:color="auto" w:frame="1"/>
+          <w:lang w:val="es-ES"/>
+        </w:rPr>
+        <w:tab/>
+      </w:r>
+      <w:r>
+        <w:rPr>
+          <w:rFonts w:ascii="Arial" w:eastAsia="Times New Roman" w:hAnsi="Arial" w:cs="Arial"/>
+          <w:color w:val="00B0F0"/>
+          <w:sz w:val="21"/>
+          <w:szCs w:val="21"/>
+          <w:bdr w:val="none" w:sz="0" w:space="0" w:color="auto" w:frame="1"/>
+          <w:lang w:val="es-ES"/>
+        </w:rPr>
+        <w:tab/>
+      </w:r>
+      <w:r>
+        <w:rPr>
+          <w:rFonts w:ascii="Arial" w:eastAsia="Times New Roman" w:hAnsi="Arial" w:cs="Arial"/>
+          <w:color w:val="00B0F0"/>
+          <w:sz w:val="21"/>
+          <w:szCs w:val="21"/>
+          <w:bdr w:val="none" w:sz="0" w:space="0" w:color="auto" w:frame="1"/>
+          <w:lang w:val="es-ES"/>
+        </w:rPr>
+        <w:tab/>
+        <w:t>(3_1_opA_</w:t>
+      </w:r>
+      <w:proofErr w:type="gramStart"/>
+      <w:r>
+        <w:rPr>
+          <w:rFonts w:ascii="Arial" w:eastAsia="Times New Roman" w:hAnsi="Arial" w:cs="Arial"/>
+          <w:color w:val="00B0F0"/>
+          <w:sz w:val="21"/>
+          <w:szCs w:val="21"/>
+          <w:bdr w:val="none" w:sz="0" w:space="0" w:color="auto" w:frame="1"/>
+          <w:lang w:val="es-ES"/>
+        </w:rPr>
+        <w:t>1)radio</w:t>
+      </w:r>
+      <w:proofErr w:type="gramEnd"/>
+      <w:r>
+        <w:rPr>
+          <w:rFonts w:ascii="Arial" w:eastAsia="Times New Roman" w:hAnsi="Arial" w:cs="Arial"/>
+          <w:color w:val="00B0F0"/>
+          <w:sz w:val="21"/>
+          <w:szCs w:val="21"/>
+          <w:bdr w:val="none" w:sz="0" w:space="0" w:color="auto" w:frame="1"/>
+          <w:lang w:val="es-ES"/>
+        </w:rPr>
+        <w:t xml:space="preserve"> {</w:t>
+      </w:r>
+    </w:p>
+    <w:p>
+      <w:pPr>
+        <w:spacing w:after="0" w:line="288" w:lineRule="atLeast"/>
+        <w:textAlignment w:val="baseline"/>
+        <w:rPr>
+          <w:rFonts w:ascii="Arial" w:eastAsia="Times New Roman" w:hAnsi="Arial" w:cs="Arial"/>
+          <w:color w:val="00B0F0"/>
+          <w:sz w:val="21"/>
+          <w:szCs w:val="21"/>
+          <w:bdr w:val="none" w:sz="0" w:space="0" w:color="auto" w:frame="1"/>
+          <w:lang w:val="es-ES"/>
+        </w:rPr>
+      </w:pPr>
+      <w:r>
+        <w:rPr>
+          <w:rFonts w:ascii="Arial" w:eastAsia="Times New Roman" w:hAnsi="Arial" w:cs="Arial"/>
+          <w:color w:val="00B0F0"/>
+          <w:sz w:val="21"/>
+          <w:szCs w:val="21"/>
+          <w:bdr w:val="none" w:sz="0" w:space="0" w:color="auto" w:frame="1"/>
+          <w:lang w:val="es-ES"/>
+        </w:rPr>
+        <w:tab/>
+      </w:r>
+      <w:r>
+        <w:rPr>
+          <w:rFonts w:ascii="Arial" w:eastAsia="Times New Roman" w:hAnsi="Arial" w:cs="Arial"/>
+          <w:color w:val="00B0F0"/>
+          <w:sz w:val="21"/>
+          <w:szCs w:val="21"/>
+          <w:bdr w:val="none" w:sz="0" w:space="0" w:color="auto" w:frame="1"/>
+          <w:lang w:val="es-ES"/>
+        </w:rPr>
+        <w:tab/>
+      </w:r>
+      <w:r>
+        <w:rPr>
+          <w:rFonts w:ascii="Arial" w:eastAsia="Times New Roman" w:hAnsi="Arial" w:cs="Arial"/>
+          <w:color w:val="00B0F0"/>
+          <w:sz w:val="21"/>
+          <w:szCs w:val="21"/>
+          <w:bdr w:val="none" w:sz="0" w:space="0" w:color="auto" w:frame="1"/>
+          <w:lang w:val="es-ES"/>
+        </w:rPr>
+        <w:tab/>
+      </w:r>
+      <w:r>
+        <w:rPr>
+          <w:rFonts w:ascii="Arial" w:eastAsia="Times New Roman" w:hAnsi="Arial" w:cs="Arial"/>
+          <w:color w:val="00B0F0"/>
+          <w:sz w:val="21"/>
+          <w:szCs w:val="21"/>
+          <w:bdr w:val="none" w:sz="0" w:space="0" w:color="auto" w:frame="1"/>
+          <w:lang w:val="es-ES"/>
+        </w:rPr>
+        <w:tab/>
+        <w:t>(</w:t>
+      </w:r>
+      <w:proofErr w:type="spellStart"/>
+      <w:r>
+        <w:rPr>
+          <w:rFonts w:ascii="Arial" w:eastAsia="Times New Roman" w:hAnsi="Arial" w:cs="Arial"/>
+          <w:color w:val="00B0F0"/>
+          <w:sz w:val="21"/>
+          <w:szCs w:val="21"/>
+          <w:bdr w:val="none" w:sz="0" w:space="0" w:color="auto" w:frame="1"/>
+          <w:lang w:val="es-ES"/>
+        </w:rPr>
+        <w:t>opA</w:t>
+      </w:r>
+      <w:proofErr w:type="spellEnd"/>
+      <w:r>
+        <w:rPr>
+          <w:rFonts w:ascii="Arial" w:eastAsia="Times New Roman" w:hAnsi="Arial" w:cs="Arial"/>
+          <w:color w:val="00B0F0"/>
+          <w:sz w:val="21"/>
+          <w:szCs w:val="21"/>
+          <w:bdr w:val="none" w:sz="0" w:space="0" w:color="auto" w:frame="1"/>
+          <w:lang w:val="es-ES"/>
+        </w:rPr>
+        <w:t>) {</w:t>
+      </w:r>
+    </w:p>
+    <w:p>
+      <w:pPr>
+        <w:spacing w:after="0" w:line="288" w:lineRule="atLeast"/>
+        <w:textAlignment w:val="baseline"/>
+        <w:rPr>
+          <w:rFonts w:ascii="Arial" w:eastAsia="Times New Roman" w:hAnsi="Arial" w:cs="Arial"/>
+          <w:color w:val="00B0F0"/>
+          <w:sz w:val="21"/>
+          <w:szCs w:val="21"/>
+          <w:bdr w:val="none" w:sz="0" w:space="0" w:color="auto" w:frame="1"/>
+          <w:lang w:val="es-ES"/>
+        </w:rPr>
+      </w:pPr>
+      <w:r>
+        <w:rPr>
+          <w:rFonts w:ascii="Arial" w:eastAsia="Times New Roman" w:hAnsi="Arial" w:cs="Arial"/>
+          <w:color w:val="00B0F0"/>
+          <w:sz w:val="21"/>
+          <w:szCs w:val="21"/>
+          <w:bdr w:val="none" w:sz="0" w:space="0" w:color="auto" w:frame="1"/>
+          <w:lang w:val="es-ES"/>
+        </w:rPr>
+        <w:tab/>
+      </w:r>
+      <w:r>
+        <w:rPr>
+          <w:rFonts w:ascii="Arial" w:eastAsia="Times New Roman" w:hAnsi="Arial" w:cs="Arial"/>
+          <w:color w:val="00B0F0"/>
+          <w:sz w:val="21"/>
+          <w:szCs w:val="21"/>
+          <w:bdr w:val="none" w:sz="0" w:space="0" w:color="auto" w:frame="1"/>
+          <w:lang w:val="es-ES"/>
+        </w:rPr>
+        <w:tab/>
+      </w:r>
+      <w:r>
+        <w:rPr>
+          <w:rFonts w:ascii="Arial" w:eastAsia="Times New Roman" w:hAnsi="Arial" w:cs="Arial"/>
+          <w:color w:val="00B0F0"/>
+          <w:sz w:val="21"/>
+          <w:szCs w:val="21"/>
+          <w:bdr w:val="none" w:sz="0" w:space="0" w:color="auto" w:frame="1"/>
+          <w:lang w:val="es-ES"/>
+        </w:rPr>
+        <w:tab/>
+      </w:r>
+      <w:r>
+        <w:rPr>
+          <w:rFonts w:ascii="Arial" w:eastAsia="Times New Roman" w:hAnsi="Arial" w:cs="Arial"/>
+          <w:color w:val="00B0F0"/>
+          <w:sz w:val="21"/>
+          <w:szCs w:val="21"/>
+          <w:bdr w:val="none" w:sz="0" w:space="0" w:color="auto" w:frame="1"/>
+          <w:lang w:val="es-ES"/>
+        </w:rPr>
+        <w:tab/>
+      </w:r>
+      <w:r>
+        <w:rPr>
+          <w:rFonts w:ascii="Arial" w:eastAsia="Times New Roman" w:hAnsi="Arial" w:cs="Arial"/>
+          <w:color w:val="00B0F0"/>
+          <w:sz w:val="21"/>
+          <w:szCs w:val="21"/>
+          <w:bdr w:val="none" w:sz="0" w:space="0" w:color="auto" w:frame="1"/>
+          <w:lang w:val="es-ES"/>
+        </w:rPr>
+        <w:tab/>
+      </w:r>
+      <w:r>
+        <w:rPr>
+          <w:rFonts w:ascii="Arial" w:eastAsia="Times New Roman" w:hAnsi="Arial" w:cs="Arial"/>
+          <w:color w:val="00B0F0"/>
+          <w:sz w:val="21"/>
+          <w:szCs w:val="21"/>
+          <w:bdr w:val="none" w:sz="0" w:space="0" w:color="auto" w:frame="1"/>
+          <w:lang w:val="es-ES"/>
+        </w:rPr>
+        <w:t>{{3_1_opA_1_opA_1}}</w:t>
+      </w:r>
+      <w:r>
+        <w:rPr>
+          <w:rFonts w:ascii="Arial" w:eastAsia="Times New Roman" w:hAnsi="Arial" w:cs="Arial"/>
+          <w:color w:val="000000" w:themeColor="text1"/>
+          <w:sz w:val="21"/>
+          <w:szCs w:val="21"/>
+          <w:bdr w:val="none" w:sz="0" w:space="0" w:color="auto" w:frame="1"/>
+          <w:lang w:val="es-ES"/>
+        </w:rPr>
+        <w:t xml:space="preserve">, mayor de edad, con domicilio en </w:t>
+      </w:r>
+      <w:r>
+        <w:rPr>
+          <w:rFonts w:ascii="Arial" w:eastAsia="Times New Roman" w:hAnsi="Arial" w:cs="Arial"/>
+          <w:color w:val="00B0F0"/>
+          <w:sz w:val="21"/>
+          <w:szCs w:val="21"/>
+          <w:bdr w:val="none" w:sz="0" w:space="0" w:color="auto" w:frame="1"/>
+          <w:lang w:val="es-ES"/>
+        </w:rPr>
+        <w:t>{{</w:t>
+      </w:r>
+      <w:r>
+        <w:rPr>
+          <w:rFonts w:ascii="Arial" w:eastAsia="Times New Roman" w:hAnsi="Arial" w:cs="Arial"/>
+          <w:color w:val="00B0F0"/>
+          <w:sz w:val="21"/>
+          <w:szCs w:val="21"/>
+          <w:bdr w:val="none" w:sz="0" w:space="0" w:color="auto" w:frame="1"/>
+          <w:lang w:val="es-ES"/>
+        </w:rPr>
+        <w:t>3_1_opA_1_opA_2</w:t>
+      </w:r>
+      <w:r>
+        <w:rPr>
+          <w:rFonts w:ascii="Arial" w:eastAsia="Times New Roman" w:hAnsi="Arial" w:cs="Arial"/>
+          <w:color w:val="00B0F0"/>
+          <w:sz w:val="21"/>
+          <w:szCs w:val="21"/>
+          <w:bdr w:val="none" w:sz="0" w:space="0" w:color="auto" w:frame="1"/>
+          <w:lang w:val="es-ES"/>
+        </w:rPr>
+        <w:t>}}</w:t>
+      </w:r>
+      <w:r>
+        <w:rPr>
+          <w:rFonts w:ascii="Arial" w:eastAsia="Times New Roman" w:hAnsi="Arial" w:cs="Arial"/>
+          <w:color w:val="000000" w:themeColor="text1"/>
+          <w:sz w:val="21"/>
+          <w:szCs w:val="21"/>
+          <w:bdr w:val="none" w:sz="0" w:space="0" w:color="auto" w:frame="1"/>
+          <w:lang w:val="es-ES"/>
+        </w:rPr>
+        <w:t xml:space="preserve">, con </w:t>
+      </w:r>
+      <w:r>
+        <w:rPr>
+          <w:rFonts w:ascii="Arial" w:eastAsia="Times New Roman" w:hAnsi="Arial" w:cs="Arial"/>
+          <w:color w:val="00B0F0"/>
+          <w:sz w:val="21"/>
+          <w:szCs w:val="21"/>
+          <w:bdr w:val="none" w:sz="0" w:space="0" w:color="auto" w:frame="1"/>
+          <w:lang w:val="es-ES"/>
+        </w:rPr>
+        <w:t>{{</w:t>
+      </w:r>
+      <w:r>
+        <w:rPr>
+          <w:rFonts w:ascii="Arial" w:eastAsia="Times New Roman" w:hAnsi="Arial" w:cs="Arial"/>
+          <w:color w:val="00B0F0"/>
+          <w:sz w:val="21"/>
+          <w:szCs w:val="21"/>
+          <w:bdr w:val="none" w:sz="0" w:space="0" w:color="auto" w:frame="1"/>
+          <w:lang w:val="es-ES"/>
+        </w:rPr>
+        <w:t>3_1_opA_1_opA_3</w:t>
+      </w:r>
+      <w:r>
+        <w:rPr>
+          <w:rFonts w:ascii="Arial" w:eastAsia="Times New Roman" w:hAnsi="Arial" w:cs="Arial"/>
+          <w:color w:val="00B0F0"/>
+          <w:sz w:val="21"/>
+          <w:szCs w:val="21"/>
+          <w:bdr w:val="none" w:sz="0" w:space="0" w:color="auto" w:frame="1"/>
+          <w:lang w:val="es-ES"/>
+        </w:rPr>
+        <w:t>}}</w:t>
+      </w:r>
+      <w:r>
+        <w:rPr>
+          <w:rFonts w:ascii="Arial" w:eastAsia="Times New Roman" w:hAnsi="Arial" w:cs="Arial"/>
+          <w:color w:val="000000" w:themeColor="text1"/>
+          <w:sz w:val="21"/>
+          <w:szCs w:val="21"/>
+          <w:bdr w:val="none" w:sz="0" w:space="0" w:color="auto" w:frame="1"/>
+          <w:lang w:val="es-ES"/>
+        </w:rPr>
+        <w:t xml:space="preserve"> número </w:t>
+      </w:r>
+      <w:r>
+        <w:rPr>
+          <w:rFonts w:ascii="Arial" w:eastAsia="Times New Roman" w:hAnsi="Arial" w:cs="Arial"/>
+          <w:color w:val="00B0F0"/>
+          <w:sz w:val="21"/>
+          <w:szCs w:val="21"/>
+          <w:bdr w:val="none" w:sz="0" w:space="0" w:color="auto" w:frame="1"/>
+          <w:lang w:val="es-ES"/>
+        </w:rPr>
+        <w:t>{{</w:t>
+      </w:r>
+      <w:r>
+        <w:rPr>
+          <w:rFonts w:ascii="Arial" w:eastAsia="Times New Roman" w:hAnsi="Arial" w:cs="Arial"/>
+          <w:color w:val="00B0F0"/>
+          <w:sz w:val="21"/>
+          <w:szCs w:val="21"/>
+          <w:bdr w:val="none" w:sz="0" w:space="0" w:color="auto" w:frame="1"/>
+          <w:lang w:val="es-ES"/>
+        </w:rPr>
+        <w:t>3_1_opA_1_opA_4</w:t>
+      </w:r>
+      <w:r>
+        <w:rPr>
+          <w:rFonts w:ascii="Arial" w:eastAsia="Times New Roman" w:hAnsi="Arial" w:cs="Arial"/>
+          <w:color w:val="00B0F0"/>
+          <w:sz w:val="21"/>
+          <w:szCs w:val="21"/>
+          <w:bdr w:val="none" w:sz="0" w:space="0" w:color="auto" w:frame="1"/>
+          <w:lang w:val="es-ES"/>
+        </w:rPr>
+        <w:t>}}</w:t>
+      </w:r>
+      <w:r>
+        <w:rPr>
+          <w:rFonts w:ascii="Arial" w:eastAsia="Times New Roman" w:hAnsi="Arial" w:cs="Arial"/>
+          <w:color w:val="000000" w:themeColor="text1"/>
+          <w:sz w:val="21"/>
+          <w:szCs w:val="21"/>
+          <w:bdr w:val="none" w:sz="0" w:space="0" w:color="auto" w:frame="1"/>
+          <w:lang w:val="es-ES"/>
+        </w:rPr>
+        <w:t>, y en su propio nombre y representación.</w:t>
+      </w:r>
+    </w:p>
+    <w:p>
+      <w:pPr>
+        <w:spacing w:after="0" w:line="288" w:lineRule="atLeast"/>
+        <w:ind w:left="2160" w:firstLine="720"/>
+        <w:textAlignment w:val="baseline"/>
+        <w:rPr>
+          <w:rFonts w:ascii="Arial" w:eastAsia="Times New Roman" w:hAnsi="Arial" w:cs="Arial"/>
+          <w:color w:val="00B0F0"/>
+          <w:sz w:val="21"/>
+          <w:szCs w:val="21"/>
+          <w:bdr w:val="none" w:sz="0" w:space="0" w:color="auto" w:frame="1"/>
+          <w:lang w:val="es-ES"/>
+        </w:rPr>
+      </w:pPr>
+      <w:r>
+        <w:rPr>
+          <w:rFonts w:ascii="Arial" w:eastAsia="Times New Roman" w:hAnsi="Arial" w:cs="Arial"/>
+          <w:color w:val="00B0F0"/>
+          <w:sz w:val="21"/>
+          <w:szCs w:val="21"/>
+          <w:bdr w:val="none" w:sz="0" w:space="0" w:color="auto" w:frame="1"/>
+          <w:lang w:val="es-ES"/>
+        </w:rPr>
+        <w:t>}</w:t>
+      </w:r>
+    </w:p>
+    <w:p>
+      <w:pPr>
+        <w:spacing w:after="0" w:line="288" w:lineRule="atLeast"/>
+        <w:ind w:left="2880"/>
+        <w:textAlignment w:val="baseline"/>
+        <w:rPr>
+          <w:rFonts w:ascii="Arial" w:eastAsia="Times New Roman" w:hAnsi="Arial" w:cs="Arial"/>
+          <w:color w:val="00B0F0"/>
+          <w:sz w:val="21"/>
+          <w:szCs w:val="21"/>
+          <w:bdr w:val="none" w:sz="0" w:space="0" w:color="auto" w:frame="1"/>
+          <w:lang w:val="es-ES"/>
+        </w:rPr>
+      </w:pPr>
+      <w:r>
+        <w:rPr>
+          <w:rFonts w:ascii="Arial" w:eastAsia="Times New Roman" w:hAnsi="Arial" w:cs="Arial"/>
+          <w:color w:val="00B0F0"/>
+          <w:sz w:val="21"/>
+          <w:szCs w:val="21"/>
+          <w:bdr w:val="none" w:sz="0" w:space="0" w:color="auto" w:frame="1"/>
+          <w:lang w:val="es-ES"/>
+        </w:rPr>
+        <w:t>(</w:t>
+      </w:r>
+      <w:proofErr w:type="spellStart"/>
+      <w:r>
+        <w:rPr>
+          <w:rFonts w:ascii="Arial" w:eastAsia="Times New Roman" w:hAnsi="Arial" w:cs="Arial"/>
+          <w:color w:val="00B0F0"/>
+          <w:sz w:val="21"/>
+          <w:szCs w:val="21"/>
+          <w:bdr w:val="none" w:sz="0" w:space="0" w:color="auto" w:frame="1"/>
+          <w:lang w:val="es-ES"/>
+        </w:rPr>
+        <w:t>opB</w:t>
+      </w:r>
+      <w:proofErr w:type="spellEnd"/>
+      <w:r>
+        <w:rPr>
+          <w:rFonts w:ascii="Arial" w:eastAsia="Times New Roman" w:hAnsi="Arial" w:cs="Arial"/>
+          <w:color w:val="00B0F0"/>
+          <w:sz w:val="21"/>
+          <w:szCs w:val="21"/>
+          <w:bdr w:val="none" w:sz="0" w:space="0" w:color="auto" w:frame="1"/>
+          <w:lang w:val="es-ES"/>
+        </w:rPr>
+        <w:t>) {</w:t>
+      </w:r>
+    </w:p>
+    <w:p>
+      <w:pPr>
+        <w:spacing w:after="0" w:line="288" w:lineRule="atLeast"/>
+        <w:ind w:left="3600"/>
+        <w:textAlignment w:val="baseline"/>
+        <w:rPr>
+          <w:rFonts w:ascii="Arial" w:eastAsia="Times New Roman" w:hAnsi="Arial" w:cs="Arial"/>
+          <w:color w:val="00B0F0"/>
+          <w:sz w:val="21"/>
+          <w:szCs w:val="21"/>
+          <w:bdr w:val="none" w:sz="0" w:space="0" w:color="auto" w:frame="1"/>
+          <w:lang w:val="es-ES"/>
+        </w:rPr>
+      </w:pPr>
+      <w:r>
+        <w:rPr>
+          <w:rFonts w:ascii="Arial" w:eastAsia="Times New Roman" w:hAnsi="Arial" w:cs="Arial"/>
+          <w:color w:val="00B0F0"/>
+          <w:sz w:val="21"/>
+          <w:szCs w:val="21"/>
+          <w:bdr w:val="none" w:sz="0" w:space="0" w:color="auto" w:frame="1"/>
+          <w:lang w:val="es-ES"/>
+        </w:rPr>
+        <w:t>{{</w:t>
+      </w:r>
+      <w:r>
+        <w:rPr>
+          <w:rFonts w:ascii="Arial" w:eastAsia="Times New Roman" w:hAnsi="Arial" w:cs="Arial"/>
+          <w:color w:val="00B0F0"/>
+          <w:sz w:val="21"/>
+          <w:szCs w:val="21"/>
+          <w:bdr w:val="none" w:sz="0" w:space="0" w:color="auto" w:frame="1"/>
+          <w:lang w:val="es-ES"/>
+        </w:rPr>
+        <w:t>3_1_opA_1_opB_5</w:t>
+      </w:r>
+      <w:r>
+        <w:rPr>
+          <w:rFonts w:ascii="Arial" w:eastAsia="Times New Roman" w:hAnsi="Arial" w:cs="Arial"/>
+          <w:color w:val="00B0F0"/>
+          <w:sz w:val="21"/>
+          <w:szCs w:val="21"/>
+          <w:bdr w:val="none" w:sz="0" w:space="0" w:color="auto" w:frame="1"/>
+          <w:lang w:val="es-ES"/>
+        </w:rPr>
+        <w:t>}}</w:t>
+      </w:r>
+      <w:r>
+        <w:rPr>
+          <w:rFonts w:ascii="Arial" w:eastAsia="Times New Roman" w:hAnsi="Arial" w:cs="Arial"/>
+          <w:color w:val="000000" w:themeColor="text1"/>
+          <w:sz w:val="21"/>
+          <w:szCs w:val="21"/>
+          <w:bdr w:val="none" w:sz="0" w:space="0" w:color="auto" w:frame="1"/>
+          <w:lang w:val="es-ES"/>
+        </w:rPr>
+        <w:t xml:space="preserve">, mayor de edad, con </w:t>
+      </w:r>
+      <w:r>
+        <w:rPr>
+          <w:rFonts w:ascii="Arial" w:eastAsia="Times New Roman" w:hAnsi="Arial" w:cs="Arial"/>
+          <w:color w:val="00B0F0"/>
+          <w:sz w:val="21"/>
+          <w:szCs w:val="21"/>
+          <w:bdr w:val="none" w:sz="0" w:space="0" w:color="auto" w:frame="1"/>
+          <w:lang w:val="es-ES"/>
+        </w:rPr>
+        <w:t>{{</w:t>
+      </w:r>
+      <w:r>
+        <w:rPr>
+          <w:rFonts w:ascii="Arial" w:eastAsia="Times New Roman" w:hAnsi="Arial" w:cs="Arial"/>
+          <w:color w:val="00B0F0"/>
+          <w:sz w:val="21"/>
+          <w:szCs w:val="21"/>
+          <w:bdr w:val="none" w:sz="0" w:space="0" w:color="auto" w:frame="1"/>
+          <w:lang w:val="es-ES"/>
+        </w:rPr>
+        <w:t>3_1_opA_1_opB_6</w:t>
+      </w:r>
+      <w:r>
+        <w:rPr>
+          <w:rFonts w:ascii="Arial" w:eastAsia="Times New Roman" w:hAnsi="Arial" w:cs="Arial"/>
+          <w:color w:val="00B0F0"/>
+          <w:sz w:val="21"/>
+          <w:szCs w:val="21"/>
+          <w:bdr w:val="none" w:sz="0" w:space="0" w:color="auto" w:frame="1"/>
+          <w:lang w:val="es-ES"/>
+        </w:rPr>
+        <w:t>}}</w:t>
+      </w:r>
+      <w:r>
+        <w:rPr>
+          <w:rFonts w:ascii="Arial" w:eastAsia="Times New Roman" w:hAnsi="Arial" w:cs="Arial"/>
+          <w:color w:val="000000" w:themeColor="text1"/>
+          <w:sz w:val="21"/>
+          <w:szCs w:val="21"/>
+          <w:bdr w:val="none" w:sz="0" w:space="0" w:color="auto" w:frame="1"/>
+          <w:lang w:val="es-ES"/>
+        </w:rPr>
+        <w:t xml:space="preserve">: </w:t>
+      </w:r>
+      <w:r>
+        <w:rPr>
+          <w:rFonts w:ascii="Arial" w:eastAsia="Times New Roman" w:hAnsi="Arial" w:cs="Arial"/>
+          <w:color w:val="00B0F0"/>
+          <w:sz w:val="21"/>
+          <w:szCs w:val="21"/>
+          <w:bdr w:val="none" w:sz="0" w:space="0" w:color="auto" w:frame="1"/>
+          <w:lang w:val="es-ES"/>
+        </w:rPr>
+        <w:t>{{</w:t>
+      </w:r>
+      <w:r>
+        <w:rPr>
+          <w:rFonts w:ascii="Arial" w:eastAsia="Times New Roman" w:hAnsi="Arial" w:cs="Arial"/>
+          <w:color w:val="00B0F0"/>
+          <w:sz w:val="21"/>
+          <w:szCs w:val="21"/>
+          <w:bdr w:val="none" w:sz="0" w:space="0" w:color="auto" w:frame="1"/>
+          <w:lang w:val="es-ES"/>
+        </w:rPr>
+        <w:t>3_1_opA_1_opB_7</w:t>
+      </w:r>
+      <w:r>
+        <w:rPr>
+          <w:rFonts w:ascii="Arial" w:eastAsia="Times New Roman" w:hAnsi="Arial" w:cs="Arial"/>
+          <w:color w:val="00B0F0"/>
+          <w:sz w:val="21"/>
+          <w:szCs w:val="21"/>
+          <w:bdr w:val="none" w:sz="0" w:space="0" w:color="auto" w:frame="1"/>
+          <w:lang w:val="es-ES"/>
+        </w:rPr>
+        <w:t>}}</w:t>
+      </w:r>
+      <w:r>
+        <w:rPr>
+          <w:rFonts w:ascii="Arial" w:eastAsia="Times New Roman" w:hAnsi="Arial" w:cs="Arial"/>
+          <w:color w:val="000000" w:themeColor="text1"/>
+          <w:sz w:val="21"/>
+          <w:szCs w:val="21"/>
+          <w:bdr w:val="none" w:sz="0" w:space="0" w:color="auto" w:frame="1"/>
+          <w:lang w:val="es-ES"/>
+        </w:rPr>
+        <w:t>, qu</w:t>
+      </w:r>
+      <w:r>
+        <w:rPr>
+          <w:rFonts w:ascii="Arial" w:eastAsia="Times New Roman" w:hAnsi="Arial" w:cs="Arial"/>
+          <w:color w:val="000000" w:themeColor="text1"/>
+          <w:sz w:val="21"/>
+          <w:szCs w:val="21"/>
+          <w:bdr w:val="none" w:sz="0" w:space="0" w:color="auto" w:frame="1"/>
+          <w:lang w:val="es-ES"/>
+        </w:rPr>
+        <w:t xml:space="preserve">ien actúa en calidad de </w:t>
+      </w:r>
+      <w:r>
+        <w:rPr>
+          <w:rFonts w:ascii="Arial" w:eastAsia="Times New Roman" w:hAnsi="Arial" w:cs="Arial"/>
+          <w:color w:val="00B0F0"/>
+          <w:sz w:val="21"/>
+          <w:szCs w:val="21"/>
+          <w:bdr w:val="none" w:sz="0" w:space="0" w:color="auto" w:frame="1"/>
+          <w:lang w:val="es-ES"/>
+        </w:rPr>
+        <w:t>{{</w:t>
+      </w:r>
+      <w:r>
+        <w:rPr>
+          <w:rFonts w:ascii="Arial" w:eastAsia="Times New Roman" w:hAnsi="Arial" w:cs="Arial"/>
+          <w:color w:val="00B0F0"/>
+          <w:sz w:val="21"/>
+          <w:szCs w:val="21"/>
+          <w:bdr w:val="none" w:sz="0" w:space="0" w:color="auto" w:frame="1"/>
+          <w:lang w:val="es-ES"/>
+        </w:rPr>
+        <w:t>3_1_opA_1_opB_8</w:t>
+      </w:r>
+      <w:r>
+        <w:rPr>
+          <w:rFonts w:ascii="Arial" w:eastAsia="Times New Roman" w:hAnsi="Arial" w:cs="Arial"/>
+          <w:color w:val="00B0F0"/>
+          <w:sz w:val="21"/>
+          <w:szCs w:val="21"/>
+          <w:bdr w:val="none" w:sz="0" w:space="0" w:color="auto" w:frame="1"/>
+          <w:lang w:val="es-ES"/>
+        </w:rPr>
+        <w:t>}}</w:t>
+      </w:r>
+      <w:r>
+        <w:rPr>
+          <w:rFonts w:ascii="Arial" w:eastAsia="Times New Roman" w:hAnsi="Arial" w:cs="Arial"/>
+          <w:color w:val="000000" w:themeColor="text1"/>
+          <w:sz w:val="21"/>
+          <w:szCs w:val="21"/>
+          <w:bdr w:val="none" w:sz="0" w:space="0" w:color="auto" w:frame="1"/>
+          <w:lang w:val="es-ES"/>
+        </w:rPr>
+        <w:t xml:space="preserve">, en virtud de escritura pública y/o autorización pertinente y, por tanto, en nombre y representación de </w:t>
+      </w:r>
+      <w:r>
+        <w:rPr>
+          <w:rFonts w:ascii="Arial" w:eastAsia="Times New Roman" w:hAnsi="Arial" w:cs="Arial"/>
+          <w:color w:val="00B0F0"/>
+          <w:sz w:val="21"/>
+          <w:szCs w:val="21"/>
+          <w:bdr w:val="none" w:sz="0" w:space="0" w:color="auto" w:frame="1"/>
+          <w:lang w:val="es-ES"/>
+        </w:rPr>
+        <w:t>{{</w:t>
+      </w:r>
+      <w:r>
+        <w:rPr>
+          <w:rFonts w:ascii="Arial" w:eastAsia="Times New Roman" w:hAnsi="Arial" w:cs="Arial"/>
+          <w:color w:val="00B0F0"/>
+          <w:sz w:val="21"/>
+          <w:szCs w:val="21"/>
+          <w:bdr w:val="none" w:sz="0" w:space="0" w:color="auto" w:frame="1"/>
+          <w:lang w:val="es-ES"/>
+        </w:rPr>
+        <w:t>3_1_opA_1_opB</w:t>
+      </w:r>
+      <w:r>
+        <w:rPr>
+          <w:rFonts w:ascii="Arial" w:eastAsia="Times New Roman" w:hAnsi="Arial" w:cs="Arial"/>
+          <w:color w:val="00B0F0"/>
+          <w:sz w:val="21"/>
+          <w:szCs w:val="21"/>
+          <w:bdr w:val="none" w:sz="0" w:space="0" w:color="auto" w:frame="1"/>
+          <w:lang w:val="es-ES"/>
+        </w:rPr>
+        <w:t>_1}}</w:t>
+      </w:r>
+      <w:r>
+        <w:rPr>
+          <w:rFonts w:ascii="Arial" w:eastAsia="Times New Roman" w:hAnsi="Arial" w:cs="Arial"/>
+          <w:color w:val="000000" w:themeColor="text1"/>
+          <w:sz w:val="21"/>
+          <w:szCs w:val="21"/>
+          <w:bdr w:val="none" w:sz="0" w:space="0" w:color="auto" w:frame="1"/>
+          <w:lang w:val="es-ES"/>
+        </w:rPr>
+        <w:t xml:space="preserve">, con </w:t>
+      </w:r>
+      <w:r>
+        <w:rPr>
+          <w:rFonts w:ascii="Arial" w:eastAsia="Times New Roman" w:hAnsi="Arial" w:cs="Arial"/>
+          <w:color w:val="000000" w:themeColor="text1"/>
+          <w:sz w:val="21"/>
+          <w:szCs w:val="21"/>
+          <w:bdr w:val="none" w:sz="0" w:space="0" w:color="auto" w:frame="1"/>
+          <w:lang w:val="es-ES"/>
+        </w:rPr>
+        <w:t xml:space="preserve">domicilio en </w:t>
+      </w:r>
+      <w:r>
+        <w:rPr>
+          <w:rFonts w:ascii="Arial" w:eastAsia="Times New Roman" w:hAnsi="Arial" w:cs="Arial"/>
+          <w:color w:val="00B0F0"/>
+          <w:sz w:val="21"/>
+          <w:szCs w:val="21"/>
+          <w:bdr w:val="none" w:sz="0" w:space="0" w:color="auto" w:frame="1"/>
+          <w:lang w:val="es-ES"/>
+        </w:rPr>
+        <w:t>{{</w:t>
+      </w:r>
+      <w:r>
+        <w:rPr>
+          <w:rFonts w:ascii="Arial" w:eastAsia="Times New Roman" w:hAnsi="Arial" w:cs="Arial"/>
+          <w:color w:val="00B0F0"/>
+          <w:sz w:val="21"/>
+          <w:szCs w:val="21"/>
+          <w:bdr w:val="none" w:sz="0" w:space="0" w:color="auto" w:frame="1"/>
+          <w:lang w:val="es-ES"/>
+        </w:rPr>
+        <w:t>3_1_opA_1_opB_2</w:t>
+      </w:r>
+      <w:r>
+        <w:rPr>
+          <w:rFonts w:ascii="Arial" w:eastAsia="Times New Roman" w:hAnsi="Arial" w:cs="Arial"/>
+          <w:color w:val="00B0F0"/>
+          <w:sz w:val="21"/>
+          <w:szCs w:val="21"/>
+          <w:bdr w:val="none" w:sz="0" w:space="0" w:color="auto" w:frame="1"/>
+          <w:lang w:val="es-ES"/>
+        </w:rPr>
+        <w:t>}}</w:t>
+      </w:r>
+      <w:r>
+        <w:rPr>
+          <w:rFonts w:ascii="Arial" w:eastAsia="Times New Roman" w:hAnsi="Arial" w:cs="Arial"/>
+          <w:color w:val="000000" w:themeColor="text1"/>
+          <w:sz w:val="21"/>
+          <w:szCs w:val="21"/>
+          <w:bdr w:val="none" w:sz="0" w:space="0" w:color="auto" w:frame="1"/>
+          <w:lang w:val="es-ES"/>
+        </w:rPr>
+        <w:t xml:space="preserve"> y </w:t>
+      </w:r>
+      <w:r>
+        <w:rPr>
+          <w:rFonts w:ascii="Arial" w:eastAsia="Times New Roman" w:hAnsi="Arial" w:cs="Arial"/>
+          <w:color w:val="00B0F0"/>
+          <w:sz w:val="21"/>
+          <w:szCs w:val="21"/>
+          <w:bdr w:val="none" w:sz="0" w:space="0" w:color="auto" w:frame="1"/>
+          <w:lang w:val="es-ES"/>
+        </w:rPr>
+        <w:t>{{</w:t>
+      </w:r>
+      <w:r>
+        <w:rPr>
+          <w:rFonts w:ascii="Arial" w:eastAsia="Times New Roman" w:hAnsi="Arial" w:cs="Arial"/>
+          <w:color w:val="00B0F0"/>
+          <w:sz w:val="21"/>
+          <w:szCs w:val="21"/>
+          <w:bdr w:val="none" w:sz="0" w:space="0" w:color="auto" w:frame="1"/>
+          <w:lang w:val="es-ES"/>
+        </w:rPr>
+        <w:t>3_1_opA_1_opB_3</w:t>
+      </w:r>
+      <w:r>
+        <w:rPr>
+          <w:rFonts w:ascii="Arial" w:eastAsia="Times New Roman" w:hAnsi="Arial" w:cs="Arial"/>
+          <w:color w:val="00B0F0"/>
+          <w:sz w:val="21"/>
+          <w:szCs w:val="21"/>
+          <w:bdr w:val="none" w:sz="0" w:space="0" w:color="auto" w:frame="1"/>
+          <w:lang w:val="es-ES"/>
+        </w:rPr>
+        <w:t>}}</w:t>
+      </w:r>
+      <w:r>
+        <w:rPr>
+          <w:rFonts w:ascii="Arial" w:eastAsia="Times New Roman" w:hAnsi="Arial" w:cs="Arial"/>
+          <w:color w:val="000000" w:themeColor="text1"/>
+          <w:sz w:val="21"/>
+          <w:szCs w:val="21"/>
+          <w:bdr w:val="none" w:sz="0" w:space="0" w:color="auto" w:frame="1"/>
+          <w:lang w:val="es-ES"/>
+        </w:rPr>
+        <w:t xml:space="preserve"> número </w:t>
+      </w:r>
+      <w:r>
+        <w:rPr>
+          <w:rFonts w:ascii="Arial" w:eastAsia="Times New Roman" w:hAnsi="Arial" w:cs="Arial"/>
+          <w:color w:val="00B0F0"/>
+          <w:sz w:val="21"/>
+          <w:szCs w:val="21"/>
+          <w:bdr w:val="none" w:sz="0" w:space="0" w:color="auto" w:frame="1"/>
+          <w:lang w:val="es-ES"/>
+        </w:rPr>
+        <w:t>{{</w:t>
+      </w:r>
+      <w:r>
+        <w:rPr>
+          <w:rFonts w:ascii="Arial" w:eastAsia="Times New Roman" w:hAnsi="Arial" w:cs="Arial"/>
+          <w:color w:val="00B0F0"/>
+          <w:sz w:val="21"/>
+          <w:szCs w:val="21"/>
+          <w:bdr w:val="none" w:sz="0" w:space="0" w:color="auto" w:frame="1"/>
+          <w:lang w:val="es-ES"/>
+        </w:rPr>
+        <w:t>3_1_opA_1_opB_4</w:t>
+      </w:r>
+      <w:r>
+        <w:rPr>
+          <w:rFonts w:ascii="Arial" w:eastAsia="Times New Roman" w:hAnsi="Arial" w:cs="Arial"/>
+          <w:color w:val="00B0F0"/>
+          <w:sz w:val="21"/>
+          <w:szCs w:val="21"/>
+          <w:bdr w:val="none" w:sz="0" w:space="0" w:color="auto" w:frame="1"/>
+          <w:lang w:val="es-ES"/>
+        </w:rPr>
+        <w:t>}}</w:t>
+      </w:r>
+      <w:r>
+        <w:rPr>
+          <w:rFonts w:ascii="Arial" w:eastAsia="Times New Roman" w:hAnsi="Arial" w:cs="Arial"/>
+          <w:color w:val="000000" w:themeColor="text1"/>
+          <w:sz w:val="21"/>
+          <w:szCs w:val="21"/>
+          <w:bdr w:val="none" w:sz="0" w:space="0" w:color="auto" w:frame="1"/>
+          <w:lang w:val="es-ES"/>
+        </w:rPr>
+        <w:t>.</w:t>
+      </w:r>
+    </w:p>
+    <w:p>
+      <w:pPr>
+        <w:spacing w:after="0" w:line="288" w:lineRule="atLeast"/>
+        <w:ind w:left="2160" w:firstLine="720"/>
+        <w:textAlignment w:val="baseline"/>
+        <w:rPr>
+          <w:rFonts w:ascii="Arial" w:eastAsia="Times New Roman" w:hAnsi="Arial" w:cs="Arial"/>
+          <w:color w:val="00B0F0"/>
+          <w:sz w:val="21"/>
+          <w:szCs w:val="21"/>
+          <w:bdr w:val="none" w:sz="0" w:space="0" w:color="auto" w:frame="1"/>
+          <w:lang w:val="es-ES"/>
+        </w:rPr>
+      </w:pPr>
+      <w:r>
+        <w:rPr>
+          <w:rFonts w:ascii="Arial" w:eastAsia="Times New Roman" w:hAnsi="Arial" w:cs="Arial"/>
+          <w:color w:val="00B0F0"/>
+          <w:sz w:val="21"/>
+          <w:szCs w:val="21"/>
+          <w:bdr w:val="none" w:sz="0" w:space="0" w:color="auto" w:frame="1"/>
+          <w:lang w:val="es-ES"/>
+        </w:rPr>
+        <w:t>}</w:t>
+      </w:r>
+    </w:p>
+    <w:p>
+      <w:pPr>
+        <w:spacing w:after="0" w:line="288" w:lineRule="atLeast"/>
+        <w:ind w:left="2160" w:firstLine="720"/>
+        <w:textAlignment w:val="baseline"/>
+        <w:rPr>
+          <w:rFonts w:ascii="Arial" w:eastAsia="Times New Roman" w:hAnsi="Arial" w:cs="Arial"/>
+          <w:color w:val="00B0F0"/>
+          <w:sz w:val="21"/>
+          <w:szCs w:val="21"/>
+          <w:bdr w:val="none" w:sz="0" w:space="0" w:color="auto" w:frame="1"/>
+          <w:lang w:val="es-ES"/>
+        </w:rPr>
+      </w:pPr>
+    </w:p>
+    <w:p>
+      <w:pPr>
+        <w:spacing w:after="0" w:line="288" w:lineRule="atLeast"/>
+        <w:ind w:left="2160"/>
+        <w:textAlignment w:val="baseline"/>
+        <w:rPr>
+          <w:rFonts w:ascii="Arial" w:eastAsia="Times New Roman" w:hAnsi="Arial" w:cs="Arial"/>
+          <w:color w:val="00B0F0"/>
+          <w:sz w:val="21"/>
+          <w:szCs w:val="21"/>
+          <w:bdr w:val="none" w:sz="0" w:space="0" w:color="auto" w:frame="1"/>
+          <w:lang w:val="es-ES"/>
+        </w:rPr>
+      </w:pPr>
+      <w:r>
+        <w:rPr>
+          <w:rFonts w:ascii="Arial" w:eastAsia="Times New Roman" w:hAnsi="Arial" w:cs="Arial"/>
+          <w:color w:val="00B0F0"/>
+          <w:sz w:val="21"/>
+          <w:szCs w:val="21"/>
+          <w:bdr w:val="none" w:sz="0" w:space="0" w:color="auto" w:frame="1"/>
+          <w:lang w:val="es-ES"/>
+        </w:rPr>
+        <w:t>}</w:t>
+      </w:r>
+    </w:p>
+    <w:p>
+      <w:pPr>
+        <w:spacing w:after="0" w:line="288" w:lineRule="atLeast"/>
+        <w:ind w:left="720" w:firstLine="720"/>
+        <w:textAlignment w:val="baseline"/>
+        <w:rPr>
+          <w:rFonts w:ascii="Arial" w:eastAsia="Times New Roman" w:hAnsi="Arial" w:cs="Arial"/>
+          <w:color w:val="00B0F0"/>
+          <w:sz w:val="21"/>
+          <w:szCs w:val="21"/>
+          <w:bdr w:val="none" w:sz="0" w:space="0" w:color="auto" w:frame="1"/>
+          <w:lang w:val="es-ES"/>
+        </w:rPr>
+      </w:pPr>
+      <w:r>
+        <w:rPr>
+          <w:rFonts w:ascii="Arial" w:eastAsia="Times New Roman" w:hAnsi="Arial" w:cs="Arial"/>
+          <w:color w:val="00B0F0"/>
+          <w:sz w:val="21"/>
+          <w:szCs w:val="21"/>
+          <w:bdr w:val="none" w:sz="0" w:space="0" w:color="auto" w:frame="1"/>
+          <w:lang w:val="es-ES"/>
+        </w:rPr>
+        <w:t>}</w:t>
+      </w:r>
+    </w:p>
+    <w:p>
+      <w:pPr>
+        <w:spacing w:after="0" w:line="288" w:lineRule="atLeast"/>
+        <w:ind w:left="720" w:firstLine="720"/>
+        <w:textAlignment w:val="baseline"/>
+        <w:rPr>
+          <w:rFonts w:ascii="Arial" w:eastAsia="Times New Roman" w:hAnsi="Arial" w:cs="Arial"/>
+          <w:color w:val="00B0F0"/>
+          <w:sz w:val="21"/>
+          <w:szCs w:val="21"/>
+          <w:bdr w:val="none" w:sz="0" w:space="0" w:color="auto" w:frame="1"/>
+          <w:lang w:val="es-ES"/>
+        </w:rPr>
+      </w:pPr>
+      <w:r>
+        <w:rPr>
+          <w:rFonts w:ascii="Arial" w:eastAsia="Times New Roman" w:hAnsi="Arial" w:cs="Arial"/>
+          <w:color w:val="00B0F0"/>
+          <w:sz w:val="21"/>
+          <w:szCs w:val="21"/>
+          <w:bdr w:val="none" w:sz="0" w:space="0" w:color="auto" w:frame="1"/>
+          <w:lang w:val="es-ES"/>
+        </w:rPr>
+        <w:t>(</w:t>
+      </w:r>
+      <w:proofErr w:type="spellStart"/>
+      <w:r>
+        <w:rPr>
+          <w:rFonts w:ascii="Arial" w:eastAsia="Times New Roman" w:hAnsi="Arial" w:cs="Arial"/>
+          <w:color w:val="00B0F0"/>
+          <w:sz w:val="21"/>
+          <w:szCs w:val="21"/>
+          <w:bdr w:val="none" w:sz="0" w:space="0" w:color="auto" w:frame="1"/>
+          <w:lang w:val="es-ES"/>
+        </w:rPr>
+        <w:t>opB</w:t>
+      </w:r>
+      <w:proofErr w:type="spellEnd"/>
+      <w:r>
+        <w:rPr>
+          <w:rFonts w:ascii="Arial" w:eastAsia="Times New Roman" w:hAnsi="Arial" w:cs="Arial"/>
+          <w:color w:val="00B0F0"/>
+          <w:sz w:val="21"/>
+          <w:szCs w:val="21"/>
+          <w:bdr w:val="none" w:sz="0" w:space="0" w:color="auto" w:frame="1"/>
+          <w:lang w:val="es-ES"/>
+        </w:rPr>
+        <w:t>) {</w:t>
+      </w:r>
+    </w:p>
+    <w:p>
+      <w:pPr>
+        <w:spacing w:after="0" w:line="288" w:lineRule="atLeast"/>
+        <w:ind w:left="2160"/>
+        <w:textAlignment w:val="baseline"/>
+        <w:rPr>
+          <w:rFonts w:ascii="Arial" w:eastAsia="Times New Roman" w:hAnsi="Arial" w:cs="Arial"/>
+          <w:color w:val="00B0F0"/>
+          <w:sz w:val="21"/>
+          <w:szCs w:val="21"/>
+          <w:bdr w:val="none" w:sz="0" w:space="0" w:color="auto" w:frame="1"/>
+          <w:lang w:val="es-ES"/>
+        </w:rPr>
+      </w:pPr>
+      <w:r>
+        <w:rPr>
+          <w:rFonts w:ascii="Arial" w:eastAsia="Times New Roman" w:hAnsi="Arial" w:cs="Arial"/>
+          <w:color w:val="00B0F0"/>
+          <w:sz w:val="21"/>
+          <w:szCs w:val="21"/>
+          <w:bdr w:val="none" w:sz="0" w:space="0" w:color="auto" w:frame="1"/>
+          <w:lang w:val="es-ES"/>
+        </w:rPr>
+        <w:t>{{3_1_op</w:t>
+      </w:r>
+      <w:r>
+        <w:rPr>
+          <w:rFonts w:ascii="Arial" w:eastAsia="Times New Roman" w:hAnsi="Arial" w:cs="Arial"/>
+          <w:color w:val="00B0F0"/>
+          <w:sz w:val="21"/>
+          <w:szCs w:val="21"/>
+          <w:bdr w:val="none" w:sz="0" w:space="0" w:color="auto" w:frame="1"/>
+          <w:lang w:val="es-ES"/>
+        </w:rPr>
+        <w:t>B</w:t>
+      </w:r>
+      <w:r>
+        <w:rPr>
+          <w:rFonts w:ascii="Arial" w:eastAsia="Times New Roman" w:hAnsi="Arial" w:cs="Arial"/>
+          <w:color w:val="00B0F0"/>
+          <w:sz w:val="21"/>
+          <w:szCs w:val="21"/>
+          <w:bdr w:val="none" w:sz="0" w:space="0" w:color="auto" w:frame="1"/>
+          <w:lang w:val="es-ES"/>
+        </w:rPr>
+        <w:t>_</w:t>
+      </w:r>
+      <w:r>
+        <w:rPr>
+          <w:rFonts w:ascii="Arial" w:eastAsia="Times New Roman" w:hAnsi="Arial" w:cs="Arial"/>
+          <w:color w:val="00B0F0"/>
+          <w:sz w:val="21"/>
+          <w:szCs w:val="21"/>
+          <w:bdr w:val="none" w:sz="0" w:space="0" w:color="auto" w:frame="1"/>
+          <w:lang w:val="es-ES"/>
+        </w:rPr>
+        <w:t>5</w:t>
+      </w:r>
+      <w:r>
+        <w:rPr>
+          <w:rFonts w:ascii="Arial" w:eastAsia="Times New Roman" w:hAnsi="Arial" w:cs="Arial"/>
+          <w:color w:val="00B0F0"/>
+          <w:sz w:val="21"/>
+          <w:szCs w:val="21"/>
+          <w:bdr w:val="none" w:sz="0" w:space="0" w:color="auto" w:frame="1"/>
+          <w:lang w:val="es-ES"/>
+        </w:rPr>
+        <w:t>}}</w:t>
+      </w:r>
+      <w:r>
+        <w:rPr>
+          <w:rStyle w:val="texteapparuavecajax"/>
+          <w:rFonts w:ascii="Arial" w:hAnsi="Arial" w:cs="Arial"/>
+          <w:color w:val="343843"/>
+          <w:sz w:val="21"/>
+          <w:szCs w:val="21"/>
+          <w:bdr w:val="none" w:sz="0" w:space="0" w:color="auto" w:frame="1"/>
+          <w:shd w:val="clear" w:color="auto" w:fill="FFFFFF"/>
+          <w:lang w:val="es-ES"/>
+        </w:rPr>
+        <w:t>, mayor de edad, con domicilio en </w:t>
+      </w:r>
+      <w:r>
+        <w:rPr>
+          <w:rFonts w:ascii="Arial" w:eastAsia="Times New Roman" w:hAnsi="Arial" w:cs="Arial"/>
+          <w:color w:val="00B0F0"/>
+          <w:sz w:val="21"/>
+          <w:szCs w:val="21"/>
+          <w:bdr w:val="none" w:sz="0" w:space="0" w:color="auto" w:frame="1"/>
+          <w:lang w:val="es-ES"/>
+        </w:rPr>
+        <w:t>{{3_1_op</w:t>
+      </w:r>
+      <w:r>
+        <w:rPr>
+          <w:rFonts w:ascii="Arial" w:eastAsia="Times New Roman" w:hAnsi="Arial" w:cs="Arial"/>
+          <w:color w:val="00B0F0"/>
+          <w:sz w:val="21"/>
+          <w:szCs w:val="21"/>
+          <w:bdr w:val="none" w:sz="0" w:space="0" w:color="auto" w:frame="1"/>
+          <w:lang w:val="es-ES"/>
+        </w:rPr>
+        <w:t>B</w:t>
+      </w:r>
+      <w:r>
+        <w:rPr>
+          <w:rFonts w:ascii="Arial" w:eastAsia="Times New Roman" w:hAnsi="Arial" w:cs="Arial"/>
+          <w:color w:val="00B0F0"/>
+          <w:sz w:val="21"/>
+          <w:szCs w:val="21"/>
+          <w:bdr w:val="none" w:sz="0" w:space="0" w:color="auto" w:frame="1"/>
+          <w:lang w:val="es-ES"/>
+        </w:rPr>
+        <w:t>_</w:t>
+      </w:r>
+      <w:r>
+        <w:rPr>
+          <w:rFonts w:ascii="Arial" w:eastAsia="Times New Roman" w:hAnsi="Arial" w:cs="Arial"/>
+          <w:color w:val="00B0F0"/>
+          <w:sz w:val="21"/>
+          <w:szCs w:val="21"/>
+          <w:bdr w:val="none" w:sz="0" w:space="0" w:color="auto" w:frame="1"/>
+          <w:lang w:val="es-ES"/>
+        </w:rPr>
+        <w:t>6</w:t>
+      </w:r>
+      <w:r>
+        <w:rPr>
+          <w:rFonts w:ascii="Arial" w:eastAsia="Times New Roman" w:hAnsi="Arial" w:cs="Arial"/>
+          <w:color w:val="00B0F0"/>
+          <w:sz w:val="21"/>
+          <w:szCs w:val="21"/>
+          <w:bdr w:val="none" w:sz="0" w:space="0" w:color="auto" w:frame="1"/>
+          <w:lang w:val="es-ES"/>
+        </w:rPr>
+        <w:t>}}</w:t>
+      </w:r>
+      <w:r>
+        <w:rPr>
+          <w:rStyle w:val="texteapparuavecajax"/>
+          <w:rFonts w:ascii="Arial" w:hAnsi="Arial" w:cs="Arial"/>
+          <w:color w:val="343843"/>
+          <w:sz w:val="21"/>
+          <w:szCs w:val="21"/>
+          <w:bdr w:val="none" w:sz="0" w:space="0" w:color="auto" w:frame="1"/>
+          <w:shd w:val="clear" w:color="auto" w:fill="FFFFFF"/>
+          <w:lang w:val="es-ES"/>
+        </w:rPr>
+        <w:t>, con </w:t>
+      </w:r>
+      <w:r>
+        <w:rPr>
+          <w:rFonts w:ascii="Arial" w:eastAsia="Times New Roman" w:hAnsi="Arial" w:cs="Arial"/>
+          <w:color w:val="00B0F0"/>
+          <w:sz w:val="21"/>
+          <w:szCs w:val="21"/>
+          <w:bdr w:val="none" w:sz="0" w:space="0" w:color="auto" w:frame="1"/>
+          <w:lang w:val="es-ES"/>
+        </w:rPr>
+        <w:t>{{3_1_op</w:t>
+      </w:r>
+      <w:r>
+        <w:rPr>
+          <w:rFonts w:ascii="Arial" w:eastAsia="Times New Roman" w:hAnsi="Arial" w:cs="Arial"/>
+          <w:color w:val="00B0F0"/>
+          <w:sz w:val="21"/>
+          <w:szCs w:val="21"/>
+          <w:bdr w:val="none" w:sz="0" w:space="0" w:color="auto" w:frame="1"/>
+          <w:lang w:val="es-ES"/>
+        </w:rPr>
+        <w:t>B</w:t>
+      </w:r>
+      <w:r>
+        <w:rPr>
+          <w:rFonts w:ascii="Arial" w:eastAsia="Times New Roman" w:hAnsi="Arial" w:cs="Arial"/>
+          <w:color w:val="00B0F0"/>
+          <w:sz w:val="21"/>
+          <w:szCs w:val="21"/>
+          <w:bdr w:val="none" w:sz="0" w:space="0" w:color="auto" w:frame="1"/>
+          <w:lang w:val="es-ES"/>
+        </w:rPr>
+        <w:t>_</w:t>
+      </w:r>
+      <w:r>
+        <w:rPr>
+          <w:rFonts w:ascii="Arial" w:eastAsia="Times New Roman" w:hAnsi="Arial" w:cs="Arial"/>
+          <w:color w:val="00B0F0"/>
+          <w:sz w:val="21"/>
+          <w:szCs w:val="21"/>
+          <w:bdr w:val="none" w:sz="0" w:space="0" w:color="auto" w:frame="1"/>
+          <w:lang w:val="es-ES"/>
+        </w:rPr>
+        <w:t>7</w:t>
+      </w:r>
+      <w:r>
+        <w:rPr>
+          <w:rFonts w:ascii="Arial" w:eastAsia="Times New Roman" w:hAnsi="Arial" w:cs="Arial"/>
+          <w:color w:val="00B0F0"/>
+          <w:sz w:val="21"/>
+          <w:szCs w:val="21"/>
+          <w:bdr w:val="none" w:sz="0" w:space="0" w:color="auto" w:frame="1"/>
+          <w:lang w:val="es-ES"/>
+        </w:rPr>
+        <w:t>}}</w:t>
+      </w:r>
+      <w:r>
+        <w:rPr>
+          <w:rStyle w:val="texteapparuavecajax"/>
+          <w:rFonts w:ascii="Arial" w:hAnsi="Arial" w:cs="Arial"/>
+          <w:color w:val="343843"/>
+          <w:sz w:val="21"/>
+          <w:szCs w:val="21"/>
+          <w:bdr w:val="none" w:sz="0" w:space="0" w:color="auto" w:frame="1"/>
+          <w:shd w:val="clear" w:color="auto" w:fill="FFFFFF"/>
+          <w:lang w:val="es-ES"/>
+        </w:rPr>
+        <w:t xml:space="preserve"> número </w:t>
+      </w:r>
+      <w:r>
+        <w:rPr>
+          <w:rStyle w:val="variablevide"/>
+          <w:rFonts w:ascii="Arial" w:hAnsi="Arial" w:cs="Arial"/>
+          <w:color w:val="343843"/>
+          <w:sz w:val="21"/>
+          <w:szCs w:val="21"/>
+          <w:bdr w:val="none" w:sz="0" w:space="0" w:color="auto" w:frame="1"/>
+          <w:shd w:val="clear" w:color="auto" w:fill="FFFFFF"/>
+          <w:lang w:val="es-ES"/>
         </w:rPr>
         <w:t>________</w:t>
       </w:r>
       <w:r>
         <w:rPr>
-          <w:rFonts w:ascii="Arial" w:eastAsia="Times New Roman" w:hAnsi="Arial" w:cs="Arial"/>
-          <w:color w:val="343843"/>
-          <w:sz w:val="21"/>
-          <w:szCs w:val="21"/>
-        </w:rPr>
-        <w:t>, mayor de edad, con domicilio en </w:t>
-      </w:r>
-      <w:r>
-        <w:rPr>
-          <w:rFonts w:ascii="Arial" w:eastAsia="Times New Roman" w:hAnsi="Arial" w:cs="Arial"/>
-          <w:color w:val="343843"/>
-          <w:sz w:val="21"/>
-          <w:szCs w:val="21"/>
-          <w:bdr w:val="none" w:sz="0" w:space="0" w:color="auto" w:frame="1"/>
-        </w:rPr>
-        <w:t>________</w:t>
-      </w:r>
-      <w:r>
-        <w:rPr>
-          <w:rFonts w:ascii="Arial" w:eastAsia="Times New Roman" w:hAnsi="Arial" w:cs="Arial"/>
-          <w:color w:val="343843"/>
-          <w:sz w:val="21"/>
-          <w:szCs w:val="21"/>
-        </w:rPr>
-        <w:t>, con D.N.I número </w:t>
-      </w:r>
-      <w:r>
-        <w:rPr>
-          <w:rFonts w:ascii="Arial" w:eastAsia="Times New Roman" w:hAnsi="Arial" w:cs="Arial"/>
-          <w:color w:val="343843"/>
-          <w:sz w:val="21"/>
-          <w:szCs w:val="21"/>
-          <w:bdr w:val="none" w:sz="0" w:space="0" w:color="auto" w:frame="1"/>
-        </w:rPr>
-        <w:t>________</w:t>
-      </w:r>
-      <w:r>
-        <w:rPr>
-          <w:rFonts w:ascii="Arial" w:eastAsia="Times New Roman" w:hAnsi="Arial" w:cs="Arial"/>
-          <w:color w:val="343843"/>
-          <w:sz w:val="21"/>
-          <w:szCs w:val="21"/>
-        </w:rPr>
-        <w:t>, y en su propio nombre y representación.</w:t>
+          <w:rStyle w:val="texteapparuavecajax"/>
+          <w:rFonts w:ascii="Arial" w:hAnsi="Arial" w:cs="Arial"/>
+          <w:color w:val="343843"/>
+          <w:sz w:val="21"/>
+          <w:szCs w:val="21"/>
+          <w:bdr w:val="none" w:sz="0" w:space="0" w:color="auto" w:frame="1"/>
+          <w:shd w:val="clear" w:color="auto" w:fill="FFFFFF"/>
+          <w:lang w:val="es-ES"/>
+        </w:rPr>
+        <w:t>, en nombre y representación de: </w:t>
+      </w:r>
+      <w:r>
+        <w:rPr>
+          <w:rFonts w:ascii="Arial" w:eastAsia="Times New Roman" w:hAnsi="Arial" w:cs="Arial"/>
+          <w:color w:val="00B0F0"/>
+          <w:sz w:val="21"/>
+          <w:szCs w:val="21"/>
+          <w:bdr w:val="none" w:sz="0" w:space="0" w:color="auto" w:frame="1"/>
+          <w:lang w:val="es-ES"/>
+        </w:rPr>
+        <w:t>{{3_1_op</w:t>
+      </w:r>
+      <w:r>
+        <w:rPr>
+          <w:rFonts w:ascii="Arial" w:eastAsia="Times New Roman" w:hAnsi="Arial" w:cs="Arial"/>
+          <w:color w:val="00B0F0"/>
+          <w:sz w:val="21"/>
+          <w:szCs w:val="21"/>
+          <w:bdr w:val="none" w:sz="0" w:space="0" w:color="auto" w:frame="1"/>
+          <w:lang w:val="es-ES"/>
+        </w:rPr>
+        <w:t>B</w:t>
+      </w:r>
+      <w:r>
+        <w:rPr>
+          <w:rFonts w:ascii="Arial" w:eastAsia="Times New Roman" w:hAnsi="Arial" w:cs="Arial"/>
+          <w:color w:val="00B0F0"/>
+          <w:sz w:val="21"/>
+          <w:szCs w:val="21"/>
+          <w:bdr w:val="none" w:sz="0" w:space="0" w:color="auto" w:frame="1"/>
+          <w:lang w:val="es-ES"/>
+        </w:rPr>
+        <w:t>_1}}</w:t>
+      </w:r>
+      <w:r>
+        <w:rPr>
+          <w:rStyle w:val="texteapparuavecajax"/>
+          <w:rFonts w:ascii="Arial" w:hAnsi="Arial" w:cs="Arial"/>
+          <w:color w:val="343843"/>
+          <w:sz w:val="21"/>
+          <w:szCs w:val="21"/>
+          <w:bdr w:val="none" w:sz="0" w:space="0" w:color="auto" w:frame="1"/>
+          <w:shd w:val="clear" w:color="auto" w:fill="FFFFFF"/>
+          <w:lang w:val="es-ES"/>
+        </w:rPr>
+        <w:t>, con N.I.F número </w:t>
+      </w:r>
+      <w:r>
+        <w:rPr>
+          <w:rFonts w:ascii="Arial" w:eastAsia="Times New Roman" w:hAnsi="Arial" w:cs="Arial"/>
+          <w:color w:val="00B0F0"/>
+          <w:sz w:val="21"/>
+          <w:szCs w:val="21"/>
+          <w:bdr w:val="none" w:sz="0" w:space="0" w:color="auto" w:frame="1"/>
+          <w:lang w:val="es-ES"/>
+        </w:rPr>
+        <w:t>{{3_1_op</w:t>
+      </w:r>
+      <w:r>
+        <w:rPr>
+          <w:rFonts w:ascii="Arial" w:eastAsia="Times New Roman" w:hAnsi="Arial" w:cs="Arial"/>
+          <w:color w:val="00B0F0"/>
+          <w:sz w:val="21"/>
+          <w:szCs w:val="21"/>
+          <w:bdr w:val="none" w:sz="0" w:space="0" w:color="auto" w:frame="1"/>
+          <w:lang w:val="es-ES"/>
+        </w:rPr>
+        <w:t>B</w:t>
+      </w:r>
+      <w:r>
+        <w:rPr>
+          <w:rFonts w:ascii="Arial" w:eastAsia="Times New Roman" w:hAnsi="Arial" w:cs="Arial"/>
+          <w:color w:val="00B0F0"/>
+          <w:sz w:val="21"/>
+          <w:szCs w:val="21"/>
+          <w:bdr w:val="none" w:sz="0" w:space="0" w:color="auto" w:frame="1"/>
+          <w:lang w:val="es-ES"/>
+        </w:rPr>
+        <w:t>_</w:t>
+      </w:r>
+      <w:r>
+        <w:rPr>
+          <w:rFonts w:ascii="Arial" w:eastAsia="Times New Roman" w:hAnsi="Arial" w:cs="Arial"/>
+          <w:color w:val="00B0F0"/>
+          <w:sz w:val="21"/>
+          <w:szCs w:val="21"/>
+          <w:bdr w:val="none" w:sz="0" w:space="0" w:color="auto" w:frame="1"/>
+          <w:lang w:val="es-ES"/>
+        </w:rPr>
+        <w:t>2</w:t>
+      </w:r>
+      <w:r>
+        <w:rPr>
+          <w:rFonts w:ascii="Arial" w:eastAsia="Times New Roman" w:hAnsi="Arial" w:cs="Arial"/>
+          <w:color w:val="00B0F0"/>
+          <w:sz w:val="21"/>
+          <w:szCs w:val="21"/>
+          <w:bdr w:val="none" w:sz="0" w:space="0" w:color="auto" w:frame="1"/>
+          <w:lang w:val="es-ES"/>
+        </w:rPr>
+        <w:t>}}</w:t>
+      </w:r>
+      <w:r>
+        <w:rPr>
+          <w:rStyle w:val="texteapparuavecajax"/>
+          <w:rFonts w:ascii="Arial" w:hAnsi="Arial" w:cs="Arial"/>
+          <w:color w:val="343843"/>
+          <w:sz w:val="21"/>
+          <w:szCs w:val="21"/>
+          <w:bdr w:val="none" w:sz="0" w:space="0" w:color="auto" w:frame="1"/>
+          <w:shd w:val="clear" w:color="auto" w:fill="FFFFFF"/>
+          <w:lang w:val="es-ES"/>
+        </w:rPr>
+        <w:t>, e inscrita en:</w:t>
+      </w:r>
+      <w:r>
+        <w:rPr>
+          <w:rStyle w:val="texteapparuavecajax"/>
+          <w:rFonts w:ascii="Arial" w:hAnsi="Arial" w:cs="Arial"/>
+          <w:color w:val="343843"/>
+          <w:sz w:val="21"/>
+          <w:szCs w:val="21"/>
+          <w:bdr w:val="none" w:sz="0" w:space="0" w:color="auto" w:frame="1"/>
+          <w:shd w:val="clear" w:color="auto" w:fill="FFFFFF"/>
+          <w:lang w:val="es-ES"/>
+        </w:rPr>
+        <w:t xml:space="preserve"> </w:t>
+      </w:r>
+      <w:r>
+        <w:rPr>
+          <w:rFonts w:ascii="Arial" w:eastAsia="Times New Roman" w:hAnsi="Arial" w:cs="Arial"/>
+          <w:color w:val="00B0F0"/>
+          <w:sz w:val="21"/>
+          <w:szCs w:val="21"/>
+          <w:bdr w:val="none" w:sz="0" w:space="0" w:color="auto" w:frame="1"/>
+          <w:lang w:val="es-ES"/>
+        </w:rPr>
+        <w:t>{{3_1_op</w:t>
+      </w:r>
+      <w:r>
+        <w:rPr>
+          <w:rFonts w:ascii="Arial" w:eastAsia="Times New Roman" w:hAnsi="Arial" w:cs="Arial"/>
+          <w:color w:val="00B0F0"/>
+          <w:sz w:val="21"/>
+          <w:szCs w:val="21"/>
+          <w:bdr w:val="none" w:sz="0" w:space="0" w:color="auto" w:frame="1"/>
+          <w:lang w:val="es-ES"/>
+        </w:rPr>
+        <w:t>B</w:t>
+      </w:r>
+      <w:r>
+        <w:rPr>
+          <w:rFonts w:ascii="Arial" w:eastAsia="Times New Roman" w:hAnsi="Arial" w:cs="Arial"/>
+          <w:color w:val="00B0F0"/>
+          <w:sz w:val="21"/>
+          <w:szCs w:val="21"/>
+          <w:bdr w:val="none" w:sz="0" w:space="0" w:color="auto" w:frame="1"/>
+          <w:lang w:val="es-ES"/>
+        </w:rPr>
+        <w:t>_</w:t>
+      </w:r>
+      <w:r>
+        <w:rPr>
+          <w:rFonts w:ascii="Arial" w:eastAsia="Times New Roman" w:hAnsi="Arial" w:cs="Arial"/>
+          <w:color w:val="00B0F0"/>
+          <w:sz w:val="21"/>
+          <w:szCs w:val="21"/>
+          <w:bdr w:val="none" w:sz="0" w:space="0" w:color="auto" w:frame="1"/>
+          <w:lang w:val="es-ES"/>
+        </w:rPr>
+        <w:t>3</w:t>
+      </w:r>
+      <w:r>
+        <w:rPr>
+          <w:rFonts w:ascii="Arial" w:eastAsia="Times New Roman" w:hAnsi="Arial" w:cs="Arial"/>
+          <w:color w:val="00B0F0"/>
+          <w:sz w:val="21"/>
+          <w:szCs w:val="21"/>
+          <w:bdr w:val="none" w:sz="0" w:space="0" w:color="auto" w:frame="1"/>
+          <w:lang w:val="es-ES"/>
+        </w:rPr>
+        <w:t>}}</w:t>
+      </w:r>
+      <w:r>
+        <w:rPr>
+          <w:rStyle w:val="texteapparuavecajax"/>
+          <w:rFonts w:ascii="Arial" w:hAnsi="Arial" w:cs="Arial"/>
+          <w:color w:val="343843"/>
+          <w:sz w:val="21"/>
+          <w:szCs w:val="21"/>
+          <w:bdr w:val="none" w:sz="0" w:space="0" w:color="auto" w:frame="1"/>
+          <w:shd w:val="clear" w:color="auto" w:fill="FFFFFF"/>
+          <w:lang w:val="es-ES"/>
+        </w:rPr>
+        <w:t xml:space="preserve"> </w:t>
+      </w:r>
+      <w:r>
+        <w:rPr>
+          <w:rStyle w:val="texteapparuavecajax"/>
+          <w:rFonts w:ascii="Arial" w:hAnsi="Arial" w:cs="Arial"/>
+          <w:color w:val="343843"/>
+          <w:sz w:val="21"/>
+          <w:szCs w:val="21"/>
+          <w:bdr w:val="none" w:sz="0" w:space="0" w:color="auto" w:frame="1"/>
+          <w:shd w:val="clear" w:color="auto" w:fill="FFFFFF"/>
+          <w:lang w:val="es-ES"/>
+        </w:rPr>
+        <w:t xml:space="preserve"> con la siguiente información: </w:t>
+      </w:r>
+      <w:r>
+        <w:rPr>
+          <w:rFonts w:ascii="Arial" w:eastAsia="Times New Roman" w:hAnsi="Arial" w:cs="Arial"/>
+          <w:color w:val="00B0F0"/>
+          <w:sz w:val="21"/>
+          <w:szCs w:val="21"/>
+          <w:bdr w:val="none" w:sz="0" w:space="0" w:color="auto" w:frame="1"/>
+          <w:lang w:val="es-ES"/>
+        </w:rPr>
+        <w:t>{{3_1_op</w:t>
+      </w:r>
+      <w:r>
+        <w:rPr>
+          <w:rFonts w:ascii="Arial" w:eastAsia="Times New Roman" w:hAnsi="Arial" w:cs="Arial"/>
+          <w:color w:val="00B0F0"/>
+          <w:sz w:val="21"/>
+          <w:szCs w:val="21"/>
+          <w:bdr w:val="none" w:sz="0" w:space="0" w:color="auto" w:frame="1"/>
+          <w:lang w:val="es-ES"/>
+        </w:rPr>
+        <w:t>B</w:t>
+      </w:r>
+      <w:r>
+        <w:rPr>
+          <w:rFonts w:ascii="Arial" w:eastAsia="Times New Roman" w:hAnsi="Arial" w:cs="Arial"/>
+          <w:color w:val="00B0F0"/>
+          <w:sz w:val="21"/>
+          <w:szCs w:val="21"/>
+          <w:bdr w:val="none" w:sz="0" w:space="0" w:color="auto" w:frame="1"/>
+          <w:lang w:val="es-ES"/>
+        </w:rPr>
+        <w:t>_</w:t>
+      </w:r>
+      <w:r>
+        <w:rPr>
+          <w:rFonts w:ascii="Arial" w:eastAsia="Times New Roman" w:hAnsi="Arial" w:cs="Arial"/>
+          <w:color w:val="00B0F0"/>
+          <w:sz w:val="21"/>
+          <w:szCs w:val="21"/>
+          <w:bdr w:val="none" w:sz="0" w:space="0" w:color="auto" w:frame="1"/>
+          <w:lang w:val="es-ES"/>
+        </w:rPr>
+        <w:t>4</w:t>
+      </w:r>
+      <w:r>
+        <w:rPr>
+          <w:rFonts w:ascii="Arial" w:eastAsia="Times New Roman" w:hAnsi="Arial" w:cs="Arial"/>
+          <w:color w:val="00B0F0"/>
+          <w:sz w:val="21"/>
+          <w:szCs w:val="21"/>
+          <w:bdr w:val="none" w:sz="0" w:space="0" w:color="auto" w:frame="1"/>
+          <w:lang w:val="es-ES"/>
+        </w:rPr>
+        <w:t>}}</w:t>
+      </w:r>
+      <w:r>
+        <w:rPr>
+          <w:rStyle w:val="texteapparuavecajax"/>
+          <w:rFonts w:ascii="Arial" w:hAnsi="Arial" w:cs="Arial"/>
+          <w:color w:val="343843"/>
+          <w:sz w:val="21"/>
+          <w:szCs w:val="21"/>
+          <w:bdr w:val="none" w:sz="0" w:space="0" w:color="auto" w:frame="1"/>
+          <w:shd w:val="clear" w:color="auto" w:fill="FFFFFF"/>
+          <w:lang w:val="es-ES"/>
+        </w:rPr>
+        <w:t>.</w:t>
+      </w:r>
+    </w:p>
+    <w:p>
+      <w:pPr>
+        <w:spacing w:after="0" w:line="288" w:lineRule="atLeast"/>
+        <w:ind w:left="720" w:firstLine="720"/>
+        <w:textAlignment w:val="baseline"/>
+        <w:rPr>
+          <w:rFonts w:ascii="Arial" w:eastAsia="Times New Roman" w:hAnsi="Arial" w:cs="Arial"/>
+          <w:color w:val="00B0F0"/>
+          <w:sz w:val="21"/>
+          <w:szCs w:val="21"/>
+          <w:bdr w:val="none" w:sz="0" w:space="0" w:color="auto" w:frame="1"/>
+          <w:lang w:val="es-ES"/>
+        </w:rPr>
+      </w:pPr>
+      <w:r>
+        <w:rPr>
+          <w:rFonts w:ascii="Arial" w:eastAsia="Times New Roman" w:hAnsi="Arial" w:cs="Arial"/>
+          <w:color w:val="00B0F0"/>
+          <w:sz w:val="21"/>
+          <w:szCs w:val="21"/>
+          <w:bdr w:val="none" w:sz="0" w:space="0" w:color="auto" w:frame="1"/>
+          <w:lang w:val="es-ES"/>
+        </w:rPr>
+        <w:t>}</w:t>
+      </w:r>
+    </w:p>
+    <w:p>
+      <w:pPr>
+        <w:spacing w:after="0" w:line="288" w:lineRule="atLeast"/>
+        <w:ind w:firstLine="720"/>
+        <w:textAlignment w:val="baseline"/>
+        <w:rPr>
+          <w:rFonts w:ascii="Arial" w:eastAsia="Times New Roman" w:hAnsi="Arial" w:cs="Arial"/>
+          <w:color w:val="00B0F0"/>
+          <w:sz w:val="21"/>
+          <w:szCs w:val="21"/>
+          <w:bdr w:val="none" w:sz="0" w:space="0" w:color="auto" w:frame="1"/>
+          <w:lang w:val="es-ES"/>
+        </w:rPr>
+      </w:pPr>
+      <w:r>
+        <w:rPr>
+          <w:rFonts w:ascii="Arial" w:eastAsia="Times New Roman" w:hAnsi="Arial" w:cs="Arial"/>
+          <w:color w:val="00B0F0"/>
+          <w:sz w:val="21"/>
+          <w:szCs w:val="21"/>
+          <w:bdr w:val="none" w:sz="0" w:space="0" w:color="auto" w:frame="1"/>
+          <w:lang w:val="es-ES"/>
+        </w:rPr>
+        <w:t>}</w:t>
+      </w:r>
+    </w:p>
+    <w:p>
+      <w:pPr>
+        <w:spacing w:after="0" w:line="288" w:lineRule="atLeast"/>
+        <w:textAlignment w:val="baseline"/>
+        <w:rPr>
+          <w:rFonts w:ascii="Arial" w:eastAsia="Times New Roman" w:hAnsi="Arial" w:cs="Arial"/>
+          <w:color w:val="00B0F0"/>
+          <w:sz w:val="21"/>
+          <w:szCs w:val="21"/>
+          <w:bdr w:val="none" w:sz="0" w:space="0" w:color="auto" w:frame="1"/>
+          <w:lang w:val="es-ES"/>
+        </w:rPr>
+      </w:pPr>
+      <w:r>
+        <w:rPr>
+          <w:rFonts w:ascii="Arial" w:eastAsia="Times New Roman" w:hAnsi="Arial" w:cs="Arial"/>
+          <w:color w:val="00B0F0"/>
+          <w:sz w:val="21"/>
+          <w:szCs w:val="21"/>
+          <w:bdr w:val="none" w:sz="0" w:space="0" w:color="auto" w:frame="1"/>
+          <w:lang w:val="es-ES"/>
+        </w:rPr>
+        <w:t>}</w:t>
       </w:r>
     </w:p>
     <w:p>
@@ -1755,14 +3745,16 @@
           <w:color w:val="343843"/>
           <w:sz w:val="21"/>
           <w:szCs w:val="21"/>
-        </w:rPr>
-      </w:pPr>
-      <w:r>
-        <w:rPr>
-          <w:rFonts w:ascii="Arial" w:eastAsia="Times New Roman" w:hAnsi="Arial" w:cs="Arial"/>
-          <w:color w:val="343843"/>
-          <w:sz w:val="21"/>
-          <w:szCs w:val="21"/>
+          <w:lang w:val="es-ES"/>
+        </w:rPr>
+      </w:pPr>
+      <w:r>
+        <w:rPr>
+          <w:rFonts w:ascii="Arial" w:eastAsia="Times New Roman" w:hAnsi="Arial" w:cs="Arial"/>
+          <w:color w:val="343843"/>
+          <w:sz w:val="21"/>
+          <w:szCs w:val="21"/>
+          <w:lang w:val="es-ES"/>
         </w:rPr>
         <w:t>En adelante, el "</w:t>
       </w:r>
@@ -1772,6 +3764,7 @@
           <w:b/>
           <w:bCs/>
           <w:color w:val="131418"/>
+          <w:lang w:val="es-ES"/>
         </w:rPr>
         <w:t>Comprador</w:t>
       </w:r>
@@ -1781,6 +3774,7 @@
           <w:color w:val="343843"/>
           <w:sz w:val="21"/>
           <w:szCs w:val="21"/>
+          <w:lang w:val="es-ES"/>
         </w:rPr>
         <w:t>".</w:t>
       </w:r>
@@ -1794,14 +3788,16 @@
           <w:color w:val="343843"/>
           <w:sz w:val="21"/>
           <w:szCs w:val="21"/>
-        </w:rPr>
-      </w:pPr>
-      <w:r>
-        <w:rPr>
-          <w:rFonts w:ascii="Arial" w:eastAsia="Times New Roman" w:hAnsi="Arial" w:cs="Arial"/>
-          <w:color w:val="343843"/>
-          <w:sz w:val="21"/>
-          <w:szCs w:val="21"/>
+          <w:lang w:val="es-ES"/>
+        </w:rPr>
+      </w:pPr>
+      <w:r>
+        <w:rPr>
+          <w:rFonts w:ascii="Arial" w:eastAsia="Times New Roman" w:hAnsi="Arial" w:cs="Arial"/>
+          <w:color w:val="343843"/>
+          <w:sz w:val="21"/>
+          <w:szCs w:val="21"/>
+          <w:lang w:val="es-ES"/>
         </w:rPr>
         <w:br/>
         <w:t>En adelante, el Vendedor y el Comprador serán referidos conjuntamente como las "Partes", y cada uno de ellos, individualmente, como la "Parte", reconociéndose mutuamente la capacidad jurídica necesaria para contratar y obligarse, y en especial, para el otorgamiento del presente CONTRATO DE COMPRAVENTA DE VEHÍCULO AUTOMÓVIL DE OCASIÓN. En adelante, el "</w:t>
@@ -1812,6 +3808,7 @@
           <w:b/>
           <w:bCs/>
           <w:color w:val="131418"/>
+          <w:lang w:val="es-ES"/>
         </w:rPr>
         <w:t>Contrato</w:t>
       </w:r>
@@ -1821,6 +3818,7 @@
           <w:color w:val="343843"/>
           <w:sz w:val="21"/>
           <w:szCs w:val="21"/>
+          <w:lang w:val="es-ES"/>
         </w:rPr>
         <w:t>".</w:t>
       </w:r>
@@ -1835,14 +3833,16 @@
           <w:color w:val="343843"/>
           <w:sz w:val="21"/>
           <w:szCs w:val="21"/>
-        </w:rPr>
-      </w:pPr>
-      <w:r>
-        <w:rPr>
-          <w:rFonts w:ascii="Arial" w:eastAsia="Times New Roman" w:hAnsi="Arial" w:cs="Arial"/>
-          <w:color w:val="343843"/>
-          <w:sz w:val="21"/>
-          <w:szCs w:val="21"/>
+          <w:lang w:val="es-ES"/>
+        </w:rPr>
+      </w:pPr>
+      <w:r>
+        <w:rPr>
+          <w:rFonts w:ascii="Arial" w:eastAsia="Times New Roman" w:hAnsi="Arial" w:cs="Arial"/>
+          <w:color w:val="343843"/>
+          <w:sz w:val="21"/>
+          <w:szCs w:val="21"/>
+          <w:lang w:val="es-ES"/>
         </w:rPr>
         <w:br/>
       </w:r>
@@ -1852,6 +3852,7 @@
           <w:b/>
           <w:bCs/>
           <w:color w:val="131418"/>
+          <w:lang w:val="es-ES"/>
         </w:rPr>
         <w:t>EXPONEN</w:t>
       </w:r>
@@ -1865,14 +3866,16 @@
           <w:color w:val="343843"/>
           <w:sz w:val="21"/>
           <w:szCs w:val="21"/>
-        </w:rPr>
-      </w:pPr>
-      <w:r>
-        <w:rPr>
-          <w:rFonts w:ascii="Arial" w:eastAsia="Times New Roman" w:hAnsi="Arial" w:cs="Arial"/>
-          <w:color w:val="343843"/>
-          <w:sz w:val="21"/>
-          <w:szCs w:val="21"/>
+          <w:lang w:val="es-ES"/>
+        </w:rPr>
+      </w:pPr>
+      <w:r>
+        <w:rPr>
+          <w:rFonts w:ascii="Arial" w:eastAsia="Times New Roman" w:hAnsi="Arial" w:cs="Arial"/>
+          <w:color w:val="343843"/>
+          <w:sz w:val="21"/>
+          <w:szCs w:val="21"/>
+          <w:lang w:val="es-ES"/>
         </w:rPr>
         <w:br/>
       </w:r>
@@ -1882,6 +3885,7 @@
           <w:b/>
           <w:bCs/>
           <w:color w:val="131418"/>
+          <w:lang w:val="es-ES"/>
         </w:rPr>
         <w:t>I.</w:t>
       </w:r>
@@ -1891,6 +3895,7 @@
           <w:color w:val="343843"/>
           <w:sz w:val="21"/>
           <w:szCs w:val="21"/>
+          <w:lang w:val="es-ES"/>
         </w:rPr>
         <w:t> Que el Vendedor es el titular en pleno dominio del vehículo (en adelante, el "Vehículo"), y que éste se encuentra libre de cargas y gravámenes que pudieran impedir la formalización de la transferencia de la propiedad, por el Comprador, en la Jefatura Provincial de Tráfico correspondiente.</w:t>
       </w:r>
@@ -1904,6 +3909,7 @@
           <w:color w:val="343843"/>
           <w:sz w:val="21"/>
           <w:szCs w:val="21"/>
+          <w:lang w:val="es-ES"/>
         </w:rPr>
       </w:pPr>
       <w:r>
@@ -1912,6 +3918,7 @@
           <w:b/>
           <w:bCs/>
           <w:color w:val="131418"/>
+          <w:lang w:val="es-ES"/>
         </w:rPr>
         <w:t>II.</w:t>
       </w:r>
@@ -1921,6 +3928,7 @@
           <w:color w:val="343843"/>
           <w:sz w:val="21"/>
           <w:szCs w:val="21"/>
+          <w:lang w:val="es-ES"/>
         </w:rPr>
         <w:t> Que el Comprador se compromete a formalizar la transferencia de la propiedad del Vehículo a su favor inmediatamente.</w:t>
       </w:r>
@@ -1934,6 +3942,7 @@
           <w:color w:val="343843"/>
           <w:sz w:val="21"/>
           <w:szCs w:val="21"/>
+          <w:lang w:val="es-ES"/>
         </w:rPr>
       </w:pPr>
       <w:r>
@@ -1942,6 +3951,7 @@
           <w:b/>
           <w:bCs/>
           <w:color w:val="131418"/>
+          <w:lang w:val="es-ES"/>
         </w:rPr>
         <w:t>III.</w:t>
       </w:r>
@@ -1951,6 +3961,7 @@
           <w:color w:val="343843"/>
           <w:sz w:val="21"/>
           <w:szCs w:val="21"/>
+          <w:lang w:val="es-ES"/>
         </w:rPr>
         <w:t> Que el Comprador manifiesta que ha sido informada por el Vendedor del estado del Vehículo, en su conjunto y en el de sus elementos mecánicos y componentes fundamentales, de su antigüedad y de su kilometraje.</w:t>
       </w:r>
@@ -1964,6 +3975,7 @@
           <w:color w:val="343843"/>
           <w:sz w:val="21"/>
           <w:szCs w:val="21"/>
+          <w:lang w:val="es-ES"/>
         </w:rPr>
       </w:pPr>
       <w:r>
@@ -1972,6 +3984,7 @@
           <w:b/>
           <w:bCs/>
           <w:color w:val="131418"/>
+          <w:lang w:val="es-ES"/>
         </w:rPr>
         <w:t>IV.</w:t>
       </w:r>
@@ -1981,6 +3994,7 @@
           <w:color w:val="343843"/>
           <w:sz w:val="21"/>
           <w:szCs w:val="21"/>
+          <w:lang w:val="es-ES"/>
         </w:rPr>
         <w:t> Que los elementos identificadores básicos del Vehículo son los siguientes:</w:t>
       </w:r>
@@ -2071,6 +4085,7 @@
           <w:color w:val="343843"/>
           <w:sz w:val="21"/>
           <w:szCs w:val="21"/>
+          <w:lang w:val="es-ES"/>
         </w:rPr>
       </w:pPr>
       <w:r>
@@ -2079,6 +4094,7 @@
           <w:color w:val="343843"/>
           <w:sz w:val="21"/>
           <w:szCs w:val="21"/>
+          <w:lang w:val="es-ES"/>
         </w:rPr>
         <w:t>Número de serie y bastidor: </w:t>
       </w:r>
@@ -2089,6 +4105,7 @@
           <w:sz w:val="21"/>
           <w:szCs w:val="21"/>
           <w:bdr w:val="none" w:sz="0" w:space="0" w:color="auto" w:frame="1"/>
+          <w:lang w:val="es-ES"/>
         </w:rPr>
         <w:t>________</w:t>
       </w:r>
@@ -2109,6 +4126,7 @@
           <w:szCs w:val="21"/>
         </w:rPr>
       </w:pPr>
+      <w:proofErr w:type="spellStart"/>
       <w:r>
         <w:rPr>
           <w:rFonts w:ascii="inherit" w:eastAsia="Times New Roman" w:hAnsi="inherit" w:cs="Arial"/>
@@ -2116,14 +4134,44 @@
           <w:sz w:val="21"/>
           <w:szCs w:val="21"/>
         </w:rPr>
-        <w:t>Kilometraje marcado: </w:t>
-      </w:r>
+        <w:t>Kilometraje</w:t>
+      </w:r>
+      <w:proofErr w:type="spellEnd"/>
       <w:r>
         <w:rPr>
           <w:rFonts w:ascii="inherit" w:eastAsia="Times New Roman" w:hAnsi="inherit" w:cs="Arial"/>
           <w:color w:val="343843"/>
           <w:sz w:val="21"/>
           <w:szCs w:val="21"/>
+        </w:rPr>
+        <w:t xml:space="preserve"> </w:t>
+      </w:r>
+      <w:proofErr w:type="spellStart"/>
+      <w:r>
+        <w:rPr>
+          <w:rFonts w:ascii="inherit" w:eastAsia="Times New Roman" w:hAnsi="inherit" w:cs="Arial"/>
+          <w:color w:val="343843"/>
+          <w:sz w:val="21"/>
+          <w:szCs w:val="21"/>
+        </w:rPr>
+        <w:t>marcado</w:t>
+      </w:r>
+      <w:proofErr w:type="spellEnd"/>
+      <w:r>
+        <w:rPr>
+          <w:rFonts w:ascii="inherit" w:eastAsia="Times New Roman" w:hAnsi="inherit" w:cs="Arial"/>
+          <w:color w:val="343843"/>
+          <w:sz w:val="21"/>
+          <w:szCs w:val="21"/>
+        </w:rPr>
+        <w:t>: </w:t>
+      </w:r>
+      <w:r>
+        <w:rPr>
+          <w:rFonts w:ascii="inherit" w:eastAsia="Times New Roman" w:hAnsi="inherit" w:cs="Arial"/>
+          <w:color w:val="343843"/>
+          <w:sz w:val="21"/>
+          <w:szCs w:val="21"/>
           <w:bdr w:val="none" w:sz="0" w:space="0" w:color="auto" w:frame="1"/>
         </w:rPr>
         <w:t>________</w:t>
@@ -2147,6 +4195,7 @@
           <w:color w:val="343843"/>
           <w:sz w:val="21"/>
           <w:szCs w:val="21"/>
+          <w:lang w:val="es-ES"/>
         </w:rPr>
       </w:pPr>
       <w:r>
@@ -2155,6 +4204,7 @@
           <w:b/>
           <w:bCs/>
           <w:color w:val="131418"/>
+          <w:lang w:val="es-ES"/>
         </w:rPr>
         <w:t>V.</w:t>
       </w:r>
@@ -2164,6 +4214,7 @@
           <w:color w:val="343843"/>
           <w:sz w:val="21"/>
           <w:szCs w:val="21"/>
+          <w:lang w:val="es-ES"/>
         </w:rPr>
         <w:t> La próxima inspección de ITV del Vehículo deberá realizarse en: </w:t>
       </w:r>
@@ -2174,6 +4225,7 @@
           <w:sz w:val="21"/>
           <w:szCs w:val="21"/>
           <w:bdr w:val="none" w:sz="0" w:space="0" w:color="auto" w:frame="1"/>
+          <w:lang w:val="es-ES"/>
         </w:rPr>
         <w:t>________</w:t>
       </w:r>
@@ -2183,6 +4235,7 @@
           <w:color w:val="343843"/>
           <w:sz w:val="21"/>
           <w:szCs w:val="21"/>
+          <w:lang w:val="es-ES"/>
         </w:rPr>
         <w:t>.</w:t>
       </w:r>
@@ -2196,6 +4249,7 @@
           <w:color w:val="343843"/>
           <w:sz w:val="21"/>
           <w:szCs w:val="21"/>
+          <w:lang w:val="es-ES"/>
         </w:rPr>
       </w:pPr>
       <w:r>
@@ -2204,6 +4258,7 @@
           <w:b/>
           <w:bCs/>
           <w:color w:val="131418"/>
+          <w:lang w:val="es-ES"/>
         </w:rPr>
         <w:t>VI.</w:t>
       </w:r>
@@ -2213,6 +4268,7 @@
           <w:color w:val="343843"/>
           <w:sz w:val="21"/>
           <w:szCs w:val="21"/>
+          <w:lang w:val="es-ES"/>
         </w:rPr>
         <w:t> Que, en virtud de las consideraciones precedentes, las Partes acuerdan, libre y voluntariamente, otorgar el presente Contrato de compraventa con sujeción a las siguientes</w:t>
       </w:r>
@@ -2227,14 +4283,16 @@
           <w:color w:val="343843"/>
           <w:sz w:val="21"/>
           <w:szCs w:val="21"/>
-        </w:rPr>
-      </w:pPr>
-      <w:r>
-        <w:rPr>
-          <w:rFonts w:ascii="Arial" w:eastAsia="Times New Roman" w:hAnsi="Arial" w:cs="Arial"/>
-          <w:color w:val="343843"/>
-          <w:sz w:val="21"/>
-          <w:szCs w:val="21"/>
+          <w:lang w:val="es-ES"/>
+        </w:rPr>
+      </w:pPr>
+      <w:r>
+        <w:rPr>
+          <w:rFonts w:ascii="Arial" w:eastAsia="Times New Roman" w:hAnsi="Arial" w:cs="Arial"/>
+          <w:color w:val="343843"/>
+          <w:sz w:val="21"/>
+          <w:szCs w:val="21"/>
+          <w:lang w:val="es-ES"/>
         </w:rPr>
         <w:br/>
       </w:r>
@@ -2244,6 +4302,7 @@
           <w:b/>
           <w:bCs/>
           <w:color w:val="131418"/>
+          <w:lang w:val="es-ES"/>
         </w:rPr>
         <w:t>CLÁUSULAS</w:t>
       </w:r>
@@ -2257,14 +4316,16 @@
           <w:color w:val="343843"/>
           <w:sz w:val="21"/>
           <w:szCs w:val="21"/>
-        </w:rPr>
-      </w:pPr>
-      <w:r>
-        <w:rPr>
-          <w:rFonts w:ascii="Arial" w:eastAsia="Times New Roman" w:hAnsi="Arial" w:cs="Arial"/>
-          <w:color w:val="343843"/>
-          <w:sz w:val="21"/>
-          <w:szCs w:val="21"/>
+          <w:lang w:val="es-ES"/>
+        </w:rPr>
+      </w:pPr>
+      <w:r>
+        <w:rPr>
+          <w:rFonts w:ascii="Arial" w:eastAsia="Times New Roman" w:hAnsi="Arial" w:cs="Arial"/>
+          <w:color w:val="343843"/>
+          <w:sz w:val="21"/>
+          <w:szCs w:val="21"/>
+          <w:lang w:val="es-ES"/>
         </w:rPr>
         <w:br/>
       </w:r>
@@ -2274,6 +4335,7 @@
           <w:b/>
           <w:bCs/>
           <w:color w:val="131418"/>
+          <w:lang w:val="es-ES"/>
         </w:rPr>
         <w:t>PRIMERA. OBJETO</w:t>
       </w:r>
@@ -2287,16 +4349,40 @@
           <w:color w:val="343843"/>
           <w:sz w:val="21"/>
           <w:szCs w:val="21"/>
-        </w:rPr>
-      </w:pPr>
-      <w:r>
-        <w:rPr>
-          <w:rFonts w:ascii="Arial" w:eastAsia="Times New Roman" w:hAnsi="Arial" w:cs="Arial"/>
-          <w:color w:val="343843"/>
-          <w:sz w:val="21"/>
-          <w:szCs w:val="21"/>
-        </w:rPr>
-        <w:t>El presente Contrato tiene por objeto la constitución y regulación de la compraventa del Vehículo, tal y como se ha identificado en el expositivo del Contrato, entre el Vendedor, quien lo vende siendo el Vehículo de su legítima propiedad, y el Comprador, quien compra conociendo el estado real (técnico y de conservación) del Vehículo, sus elementos mecánicos, su antigüedad y kilometraje, habiéndolo examinado personalmente y previamente a la conclusión de este Contrato.</w:t>
+          <w:lang w:val="es-ES"/>
+        </w:rPr>
+      </w:pPr>
+      <w:r>
+        <w:rPr>
+          <w:rFonts w:ascii="Arial" w:eastAsia="Times New Roman" w:hAnsi="Arial" w:cs="Arial"/>
+          <w:color w:val="343843"/>
+          <w:sz w:val="21"/>
+          <w:szCs w:val="21"/>
+          <w:lang w:val="es-ES"/>
+        </w:rPr>
+        <w:t xml:space="preserve">El presente Contrato tiene por objeto la constitución y regulación de la compraventa del Vehículo, tal y como se ha identificado en el expositivo del Contrato, entre el Vendedor, quien lo vende siendo el Vehículo de su legítima propiedad, y el Comprador, quien compra conociendo el estado real (técnico y de conservación) del Vehículo, sus elementos mecánicos, su antigüedad y kilometraje, habiéndolo examinado </w:t>
+      </w:r>
+      <w:proofErr w:type="gramStart"/>
+      <w:r>
+        <w:rPr>
+          <w:rFonts w:ascii="Arial" w:eastAsia="Times New Roman" w:hAnsi="Arial" w:cs="Arial"/>
+          <w:color w:val="343843"/>
+          <w:sz w:val="21"/>
+          <w:szCs w:val="21"/>
+          <w:lang w:val="es-ES"/>
+        </w:rPr>
+        <w:t>personalmente y previamente</w:t>
+      </w:r>
+      <w:proofErr w:type="gramEnd"/>
+      <w:r>
+        <w:rPr>
+          <w:rFonts w:ascii="Arial" w:eastAsia="Times New Roman" w:hAnsi="Arial" w:cs="Arial"/>
+          <w:color w:val="343843"/>
+          <w:sz w:val="21"/>
+          <w:szCs w:val="21"/>
+          <w:lang w:val="es-ES"/>
+        </w:rPr>
+        <w:t xml:space="preserve"> a la conclusión de este Contrato.</w:t>
       </w:r>
     </w:p>
     <w:p>
@@ -2308,14 +4394,16 @@
           <w:color w:val="343843"/>
           <w:sz w:val="21"/>
           <w:szCs w:val="21"/>
-        </w:rPr>
-      </w:pPr>
-      <w:r>
-        <w:rPr>
-          <w:rFonts w:ascii="Arial" w:eastAsia="Times New Roman" w:hAnsi="Arial" w:cs="Arial"/>
-          <w:color w:val="343843"/>
-          <w:sz w:val="21"/>
-          <w:szCs w:val="21"/>
+          <w:lang w:val="es-ES"/>
+        </w:rPr>
+      </w:pPr>
+      <w:r>
+        <w:rPr>
+          <w:rFonts w:ascii="Arial" w:eastAsia="Times New Roman" w:hAnsi="Arial" w:cs="Arial"/>
+          <w:color w:val="343843"/>
+          <w:sz w:val="21"/>
+          <w:szCs w:val="21"/>
+          <w:lang w:val="es-ES"/>
         </w:rPr>
         <w:br/>
       </w:r>
@@ -2325,6 +4413,7 @@
           <w:b/>
           <w:bCs/>
           <w:color w:val="131418"/>
+          <w:lang w:val="es-ES"/>
         </w:rPr>
         <w:t>SEGUNDA. CARACTERÍSTICAS Y ESTADO DE USO</w:t>
       </w:r>
@@ -2338,14 +4427,16 @@
           <w:color w:val="343843"/>
           <w:sz w:val="21"/>
           <w:szCs w:val="21"/>
-        </w:rPr>
-      </w:pPr>
-      <w:r>
-        <w:rPr>
-          <w:rFonts w:ascii="Arial" w:eastAsia="Times New Roman" w:hAnsi="Arial" w:cs="Arial"/>
-          <w:color w:val="343843"/>
-          <w:sz w:val="21"/>
-          <w:szCs w:val="21"/>
+          <w:lang w:val="es-ES"/>
+        </w:rPr>
+      </w:pPr>
+      <w:r>
+        <w:rPr>
+          <w:rFonts w:ascii="Arial" w:eastAsia="Times New Roman" w:hAnsi="Arial" w:cs="Arial"/>
+          <w:color w:val="343843"/>
+          <w:sz w:val="21"/>
+          <w:szCs w:val="21"/>
+          <w:lang w:val="es-ES"/>
         </w:rPr>
         <w:t>El Vehículo consta de las siguientes características:</w:t>
       </w:r>
@@ -2373,7 +4464,47 @@
           <w:sz w:val="21"/>
           <w:szCs w:val="21"/>
         </w:rPr>
-        <w:t>Tipo de Vehículo automóvil: ciclomotor</w:t>
+        <w:t xml:space="preserve">Tipo de </w:t>
+      </w:r>
+      <w:proofErr w:type="spellStart"/>
+      <w:r>
+        <w:rPr>
+          <w:rFonts w:ascii="inherit" w:eastAsia="Times New Roman" w:hAnsi="inherit" w:cs="Arial"/>
+          <w:color w:val="343843"/>
+          <w:sz w:val="21"/>
+          <w:szCs w:val="21"/>
+        </w:rPr>
+        <w:t>Vehículo</w:t>
+      </w:r>
+      <w:proofErr w:type="spellEnd"/>
+      <w:r>
+        <w:rPr>
+          <w:rFonts w:ascii="inherit" w:eastAsia="Times New Roman" w:hAnsi="inherit" w:cs="Arial"/>
+          <w:color w:val="343843"/>
+          <w:sz w:val="21"/>
+          <w:szCs w:val="21"/>
+        </w:rPr>
+        <w:t xml:space="preserve"> </w:t>
+      </w:r>
+      <w:proofErr w:type="spellStart"/>
+      <w:r>
+        <w:rPr>
+          <w:rFonts w:ascii="inherit" w:eastAsia="Times New Roman" w:hAnsi="inherit" w:cs="Arial"/>
+          <w:color w:val="343843"/>
+          <w:sz w:val="21"/>
+          <w:szCs w:val="21"/>
+        </w:rPr>
+        <w:t>automóvil</w:t>
+      </w:r>
+      <w:proofErr w:type="spellEnd"/>
+      <w:r>
+        <w:rPr>
+          <w:rFonts w:ascii="inherit" w:eastAsia="Times New Roman" w:hAnsi="inherit" w:cs="Arial"/>
+          <w:color w:val="343843"/>
+          <w:sz w:val="21"/>
+          <w:szCs w:val="21"/>
+        </w:rPr>
+        <w:t>: ciclomotor</w:t>
       </w:r>
     </w:p>
     <w:p>
@@ -2462,6 +4593,7 @@
           <w:color w:val="343843"/>
           <w:sz w:val="21"/>
           <w:szCs w:val="21"/>
+          <w:lang w:val="es-ES"/>
         </w:rPr>
       </w:pPr>
       <w:r>
@@ -2470,6 +4602,7 @@
           <w:color w:val="343843"/>
           <w:sz w:val="21"/>
           <w:szCs w:val="21"/>
+          <w:lang w:val="es-ES"/>
         </w:rPr>
         <w:t>Número de serie y bastidor: </w:t>
       </w:r>
@@ -2480,6 +4613,7 @@
           <w:sz w:val="21"/>
           <w:szCs w:val="21"/>
           <w:bdr w:val="none" w:sz="0" w:space="0" w:color="auto" w:frame="1"/>
+          <w:lang w:val="es-ES"/>
         </w:rPr>
         <w:t>________</w:t>
       </w:r>
@@ -2500,6 +4634,7 @@
           <w:szCs w:val="21"/>
         </w:rPr>
       </w:pPr>
+      <w:proofErr w:type="spellStart"/>
       <w:r>
         <w:rPr>
           <w:rFonts w:ascii="inherit" w:eastAsia="Times New Roman" w:hAnsi="inherit" w:cs="Arial"/>
@@ -2507,7 +4642,37 @@
           <w:sz w:val="21"/>
           <w:szCs w:val="21"/>
         </w:rPr>
-        <w:t>Kilometraje marcado: </w:t>
+        <w:t>Kilometraje</w:t>
+      </w:r>
+      <w:proofErr w:type="spellEnd"/>
+      <w:r>
+        <w:rPr>
+          <w:rFonts w:ascii="inherit" w:eastAsia="Times New Roman" w:hAnsi="inherit" w:cs="Arial"/>
+          <w:color w:val="343843"/>
+          <w:sz w:val="21"/>
+          <w:szCs w:val="21"/>
+        </w:rPr>
+        <w:t xml:space="preserve"> </w:t>
+      </w:r>
+      <w:proofErr w:type="spellStart"/>
+      <w:r>
+        <w:rPr>
+          <w:rFonts w:ascii="inherit" w:eastAsia="Times New Roman" w:hAnsi="inherit" w:cs="Arial"/>
+          <w:color w:val="343843"/>
+          <w:sz w:val="21"/>
+          <w:szCs w:val="21"/>
+        </w:rPr>
+        <w:t>marcado</w:t>
+      </w:r>
+      <w:proofErr w:type="spellEnd"/>
+      <w:r>
+        <w:rPr>
+          <w:rFonts w:ascii="inherit" w:eastAsia="Times New Roman" w:hAnsi="inherit" w:cs="Arial"/>
+          <w:color w:val="343843"/>
+          <w:sz w:val="21"/>
+          <w:szCs w:val="21"/>
+        </w:rPr>
+        <w:t>: </w:t>
       </w:r>
       <w:r>
         <w:rPr>
@@ -2579,6 +4744,7 @@
           <w:color w:val="343843"/>
           <w:sz w:val="21"/>
           <w:szCs w:val="21"/>
+          <w:lang w:val="es-ES"/>
         </w:rPr>
       </w:pPr>
       <w:r>
@@ -2587,6 +4753,7 @@
           <w:color w:val="343843"/>
           <w:sz w:val="21"/>
           <w:szCs w:val="21"/>
+          <w:lang w:val="es-ES"/>
         </w:rPr>
         <w:t>Fecha de la primera matriculación: </w:t>
       </w:r>
@@ -2597,6 +4764,7 @@
           <w:sz w:val="21"/>
           <w:szCs w:val="21"/>
           <w:bdr w:val="none" w:sz="0" w:space="0" w:color="auto" w:frame="1"/>
+          <w:lang w:val="es-ES"/>
         </w:rPr>
         <w:t>________</w:t>
       </w:r>
@@ -2617,6 +4785,7 @@
           <w:szCs w:val="21"/>
         </w:rPr>
       </w:pPr>
+      <w:proofErr w:type="spellStart"/>
       <w:r>
         <w:rPr>
           <w:rFonts w:ascii="inherit" w:eastAsia="Times New Roman" w:hAnsi="inherit" w:cs="Arial"/>
@@ -2624,7 +4793,57 @@
           <w:sz w:val="21"/>
           <w:szCs w:val="21"/>
         </w:rPr>
-        <w:t>Características del Vehículo automóvil:</w:t>
+        <w:t>Características</w:t>
+      </w:r>
+      <w:proofErr w:type="spellEnd"/>
+      <w:r>
+        <w:rPr>
+          <w:rFonts w:ascii="inherit" w:eastAsia="Times New Roman" w:hAnsi="inherit" w:cs="Arial"/>
+          <w:color w:val="343843"/>
+          <w:sz w:val="21"/>
+          <w:szCs w:val="21"/>
+        </w:rPr>
+        <w:t xml:space="preserve"> del </w:t>
+      </w:r>
+      <w:proofErr w:type="spellStart"/>
+      <w:r>
+        <w:rPr>
+          <w:rFonts w:ascii="inherit" w:eastAsia="Times New Roman" w:hAnsi="inherit" w:cs="Arial"/>
+          <w:color w:val="343843"/>
+          <w:sz w:val="21"/>
+          <w:szCs w:val="21"/>
+        </w:rPr>
+        <w:t>Vehículo</w:t>
+      </w:r>
+      <w:proofErr w:type="spellEnd"/>
+      <w:r>
+        <w:rPr>
+          <w:rFonts w:ascii="inherit" w:eastAsia="Times New Roman" w:hAnsi="inherit" w:cs="Arial"/>
+          <w:color w:val="343843"/>
+          <w:sz w:val="21"/>
+          <w:szCs w:val="21"/>
+        </w:rPr>
+        <w:t xml:space="preserve"> </w:t>
+      </w:r>
+      <w:proofErr w:type="spellStart"/>
+      <w:r>
+        <w:rPr>
+          <w:rFonts w:ascii="inherit" w:eastAsia="Times New Roman" w:hAnsi="inherit" w:cs="Arial"/>
+          <w:color w:val="343843"/>
+          <w:sz w:val="21"/>
+          <w:szCs w:val="21"/>
+        </w:rPr>
+        <w:t>automóvil</w:t>
+      </w:r>
+      <w:proofErr w:type="spellEnd"/>
+      <w:r>
+        <w:rPr>
+          <w:rFonts w:ascii="inherit" w:eastAsia="Times New Roman" w:hAnsi="inherit" w:cs="Arial"/>
+          <w:color w:val="343843"/>
+          <w:sz w:val="21"/>
+          <w:szCs w:val="21"/>
+        </w:rPr>
+        <w:t>:</w:t>
       </w:r>
     </w:p>
     <w:p>
@@ -2698,14 +4917,16 @@
           <w:color w:val="343843"/>
           <w:sz w:val="21"/>
           <w:szCs w:val="21"/>
-        </w:rPr>
-      </w:pPr>
-      <w:r>
-        <w:rPr>
-          <w:rFonts w:ascii="Arial" w:eastAsia="Times New Roman" w:hAnsi="Arial" w:cs="Arial"/>
-          <w:color w:val="343843"/>
-          <w:sz w:val="21"/>
-          <w:szCs w:val="21"/>
+          <w:lang w:val="es-ES"/>
+        </w:rPr>
+      </w:pPr>
+      <w:r>
+        <w:rPr>
+          <w:rFonts w:ascii="Arial" w:eastAsia="Times New Roman" w:hAnsi="Arial" w:cs="Arial"/>
+          <w:color w:val="343843"/>
+          <w:sz w:val="21"/>
+          <w:szCs w:val="21"/>
+          <w:lang w:val="es-ES"/>
         </w:rPr>
         <w:t>- Motor original (motor de fábrica): </w:t>
       </w:r>
@@ -2716,6 +4937,7 @@
           <w:sz w:val="21"/>
           <w:szCs w:val="21"/>
           <w:bdr w:val="none" w:sz="0" w:space="0" w:color="auto" w:frame="1"/>
+          <w:lang w:val="es-ES"/>
         </w:rPr>
         <w:t>Sí</w:t>
       </w:r>
@@ -2729,14 +4951,16 @@
           <w:color w:val="343843"/>
           <w:sz w:val="21"/>
           <w:szCs w:val="21"/>
-        </w:rPr>
-      </w:pPr>
-      <w:r>
-        <w:rPr>
-          <w:rFonts w:ascii="Arial" w:eastAsia="Times New Roman" w:hAnsi="Arial" w:cs="Arial"/>
-          <w:color w:val="343843"/>
-          <w:sz w:val="21"/>
-          <w:szCs w:val="21"/>
+          <w:lang w:val="es-ES"/>
+        </w:rPr>
+      </w:pPr>
+      <w:r>
+        <w:rPr>
+          <w:rFonts w:ascii="Arial" w:eastAsia="Times New Roman" w:hAnsi="Arial" w:cs="Arial"/>
+          <w:color w:val="343843"/>
+          <w:sz w:val="21"/>
+          <w:szCs w:val="21"/>
+          <w:lang w:val="es-ES"/>
         </w:rPr>
         <w:t>- Número de propietarios anteriores (al Vendedor) del Vehículo: </w:t>
       </w:r>
@@ -2747,6 +4971,7 @@
           <w:sz w:val="21"/>
           <w:szCs w:val="21"/>
           <w:bdr w:val="none" w:sz="0" w:space="0" w:color="auto" w:frame="1"/>
+          <w:lang w:val="es-ES"/>
         </w:rPr>
         <w:t>________</w:t>
       </w:r>
@@ -2765,6 +4990,7 @@
           <w:color w:val="343843"/>
           <w:sz w:val="21"/>
           <w:szCs w:val="21"/>
+          <w:lang w:val="es-ES"/>
         </w:rPr>
       </w:pPr>
       <w:r>
@@ -2773,6 +4999,7 @@
           <w:color w:val="343843"/>
           <w:sz w:val="21"/>
           <w:szCs w:val="21"/>
+          <w:lang w:val="es-ES"/>
         </w:rPr>
         <w:t>Estado general de conservación del vehículo automóvil: </w:t>
       </w:r>
@@ -2783,6 +5010,7 @@
           <w:sz w:val="21"/>
           <w:szCs w:val="21"/>
           <w:bdr w:val="none" w:sz="0" w:space="0" w:color="auto" w:frame="1"/>
+          <w:lang w:val="es-ES"/>
         </w:rPr>
         <w:t>Perfecto estado de conservación, como nuevo.</w:t>
       </w:r>
@@ -2796,14 +5024,16 @@
           <w:color w:val="343843"/>
           <w:sz w:val="21"/>
           <w:szCs w:val="21"/>
-        </w:rPr>
-      </w:pPr>
-      <w:r>
-        <w:rPr>
-          <w:rFonts w:ascii="Arial" w:eastAsia="Times New Roman" w:hAnsi="Arial" w:cs="Arial"/>
-          <w:color w:val="343843"/>
-          <w:sz w:val="21"/>
-          <w:szCs w:val="21"/>
+          <w:lang w:val="es-ES"/>
+        </w:rPr>
+      </w:pPr>
+      <w:r>
+        <w:rPr>
+          <w:rFonts w:ascii="Arial" w:eastAsia="Times New Roman" w:hAnsi="Arial" w:cs="Arial"/>
+          <w:color w:val="343843"/>
+          <w:sz w:val="21"/>
+          <w:szCs w:val="21"/>
+          <w:lang w:val="es-ES"/>
         </w:rPr>
         <w:t>Asimismo, se hace constar que el Comprador ha examinado personal y directamente el Vehículo, y realizado todas las pruebas que libremente ha estimado pertinentes.</w:t>
       </w:r>
@@ -2817,14 +5047,16 @@
           <w:color w:val="343843"/>
           <w:sz w:val="21"/>
           <w:szCs w:val="21"/>
-        </w:rPr>
-      </w:pPr>
-      <w:r>
-        <w:rPr>
-          <w:rFonts w:ascii="Arial" w:eastAsia="Times New Roman" w:hAnsi="Arial" w:cs="Arial"/>
-          <w:color w:val="343843"/>
-          <w:sz w:val="21"/>
-          <w:szCs w:val="21"/>
+          <w:lang w:val="es-ES"/>
+        </w:rPr>
+      </w:pPr>
+      <w:r>
+        <w:rPr>
+          <w:rFonts w:ascii="Arial" w:eastAsia="Times New Roman" w:hAnsi="Arial" w:cs="Arial"/>
+          <w:color w:val="343843"/>
+          <w:sz w:val="21"/>
+          <w:szCs w:val="21"/>
+          <w:lang w:val="es-ES"/>
         </w:rPr>
         <w:br/>
       </w:r>
@@ -2834,6 +5066,7 @@
           <w:b/>
           <w:bCs/>
           <w:color w:val="131418"/>
+          <w:lang w:val="es-ES"/>
         </w:rPr>
         <w:t>TERCERA. PRECIO</w:t>
       </w:r>
@@ -2847,14 +5080,16 @@
           <w:color w:val="343843"/>
           <w:sz w:val="21"/>
           <w:szCs w:val="21"/>
-        </w:rPr>
-      </w:pPr>
-      <w:r>
-        <w:rPr>
-          <w:rFonts w:ascii="Arial" w:eastAsia="Times New Roman" w:hAnsi="Arial" w:cs="Arial"/>
-          <w:color w:val="343843"/>
-          <w:sz w:val="21"/>
-          <w:szCs w:val="21"/>
+          <w:lang w:val="es-ES"/>
+        </w:rPr>
+      </w:pPr>
+      <w:r>
+        <w:rPr>
+          <w:rFonts w:ascii="Arial" w:eastAsia="Times New Roman" w:hAnsi="Arial" w:cs="Arial"/>
+          <w:color w:val="343843"/>
+          <w:sz w:val="21"/>
+          <w:szCs w:val="21"/>
+          <w:lang w:val="es-ES"/>
         </w:rPr>
         <w:t>El precio pactado por las Partes, teniendo en cuenta las características del Vehículo, el estado en que se encuentra, su antigüedad y kilometraje, es de </w:t>
       </w:r>
@@ -2865,6 +5100,7 @@
           <w:bCs/>
           <w:color w:val="131418"/>
           <w:bdr w:val="none" w:sz="0" w:space="0" w:color="auto" w:frame="1"/>
+          <w:lang w:val="es-ES"/>
         </w:rPr>
         <w:t>________</w:t>
       </w:r>
@@ -2874,6 +5110,7 @@
           <w:b/>
           <w:bCs/>
           <w:color w:val="131418"/>
+          <w:lang w:val="es-ES"/>
         </w:rPr>
         <w:t> € (________)</w:t>
       </w:r>
@@ -2883,6 +5120,7 @@
           <w:color w:val="343843"/>
           <w:sz w:val="21"/>
           <w:szCs w:val="21"/>
+          <w:lang w:val="es-ES"/>
         </w:rPr>
         <w:t>.</w:t>
       </w:r>
@@ -2896,14 +5134,16 @@
           <w:color w:val="343843"/>
           <w:sz w:val="21"/>
           <w:szCs w:val="21"/>
-        </w:rPr>
-      </w:pPr>
-      <w:r>
-        <w:rPr>
-          <w:rFonts w:ascii="Arial" w:eastAsia="Times New Roman" w:hAnsi="Arial" w:cs="Arial"/>
-          <w:color w:val="343843"/>
-          <w:sz w:val="21"/>
-          <w:szCs w:val="21"/>
+          <w:lang w:val="es-ES"/>
+        </w:rPr>
+      </w:pPr>
+      <w:r>
+        <w:rPr>
+          <w:rFonts w:ascii="Arial" w:eastAsia="Times New Roman" w:hAnsi="Arial" w:cs="Arial"/>
+          <w:color w:val="343843"/>
+          <w:sz w:val="21"/>
+          <w:szCs w:val="21"/>
+          <w:lang w:val="es-ES"/>
         </w:rPr>
         <w:t>En todo caso, todos los gastos, impuestos y similares que se deriven de la transferencia de la propiedad del Vehículo, cambio o inscripción del nuevo titular, y otros trámites que sean necesarios para dicha inscripción correrán por cuenta del Comprador, así como los impuestos de circulación a partir del presente año.</w:t>
       </w:r>
@@ -2917,14 +5157,16 @@
           <w:color w:val="343843"/>
           <w:sz w:val="21"/>
           <w:szCs w:val="21"/>
-        </w:rPr>
-      </w:pPr>
-      <w:r>
-        <w:rPr>
-          <w:rFonts w:ascii="Arial" w:eastAsia="Times New Roman" w:hAnsi="Arial" w:cs="Arial"/>
-          <w:color w:val="343843"/>
-          <w:sz w:val="21"/>
-          <w:szCs w:val="21"/>
+          <w:lang w:val="es-ES"/>
+        </w:rPr>
+      </w:pPr>
+      <w:r>
+        <w:rPr>
+          <w:rFonts w:ascii="Arial" w:eastAsia="Times New Roman" w:hAnsi="Arial" w:cs="Arial"/>
+          <w:color w:val="343843"/>
+          <w:sz w:val="21"/>
+          <w:szCs w:val="21"/>
+          <w:lang w:val="es-ES"/>
         </w:rPr>
         <w:t>El pago del precio por el Comprador se realizará mediante ingreso o transferencia bancaria. Este pago se realizará en la fecha de entrega del Vehículo en la siguiente cuenta bancaria:</w:t>
       </w:r>
@@ -2938,14 +5180,16 @@
           <w:color w:val="343843"/>
           <w:sz w:val="21"/>
           <w:szCs w:val="21"/>
-        </w:rPr>
-      </w:pPr>
-      <w:r>
-        <w:rPr>
-          <w:rFonts w:ascii="Arial" w:eastAsia="Times New Roman" w:hAnsi="Arial" w:cs="Arial"/>
-          <w:color w:val="343843"/>
-          <w:sz w:val="21"/>
-          <w:szCs w:val="21"/>
+          <w:lang w:val="es-ES"/>
+        </w:rPr>
+      </w:pPr>
+      <w:r>
+        <w:rPr>
+          <w:rFonts w:ascii="Arial" w:eastAsia="Times New Roman" w:hAnsi="Arial" w:cs="Arial"/>
+          <w:color w:val="343843"/>
+          <w:sz w:val="21"/>
+          <w:szCs w:val="21"/>
+          <w:lang w:val="es-ES"/>
         </w:rPr>
         <w:t>Entidad bancaria: </w:t>
       </w:r>
@@ -2956,6 +5200,7 @@
           <w:sz w:val="21"/>
           <w:szCs w:val="21"/>
           <w:bdr w:val="none" w:sz="0" w:space="0" w:color="auto" w:frame="1"/>
+          <w:lang w:val="es-ES"/>
         </w:rPr>
         <w:t>________</w:t>
       </w:r>
@@ -2969,14 +5214,16 @@
           <w:color w:val="343843"/>
           <w:sz w:val="21"/>
           <w:szCs w:val="21"/>
-        </w:rPr>
-      </w:pPr>
-      <w:r>
-        <w:rPr>
-          <w:rFonts w:ascii="Arial" w:eastAsia="Times New Roman" w:hAnsi="Arial" w:cs="Arial"/>
-          <w:color w:val="343843"/>
-          <w:sz w:val="21"/>
-          <w:szCs w:val="21"/>
+          <w:lang w:val="es-ES"/>
+        </w:rPr>
+      </w:pPr>
+      <w:r>
+        <w:rPr>
+          <w:rFonts w:ascii="Arial" w:eastAsia="Times New Roman" w:hAnsi="Arial" w:cs="Arial"/>
+          <w:color w:val="343843"/>
+          <w:sz w:val="21"/>
+          <w:szCs w:val="21"/>
+          <w:lang w:val="es-ES"/>
         </w:rPr>
         <w:t>IBAN identificador de la cuenta: </w:t>
       </w:r>
@@ -2987,6 +5234,7 @@
           <w:sz w:val="21"/>
           <w:szCs w:val="21"/>
           <w:bdr w:val="none" w:sz="0" w:space="0" w:color="auto" w:frame="1"/>
+          <w:lang w:val="es-ES"/>
         </w:rPr>
         <w:t>________</w:t>
       </w:r>
@@ -3000,14 +5248,16 @@
           <w:color w:val="343843"/>
           <w:sz w:val="21"/>
           <w:szCs w:val="21"/>
-        </w:rPr>
-      </w:pPr>
-      <w:r>
-        <w:rPr>
-          <w:rFonts w:ascii="Arial" w:eastAsia="Times New Roman" w:hAnsi="Arial" w:cs="Arial"/>
-          <w:color w:val="343843"/>
-          <w:sz w:val="21"/>
-          <w:szCs w:val="21"/>
+          <w:lang w:val="es-ES"/>
+        </w:rPr>
+      </w:pPr>
+      <w:r>
+        <w:rPr>
+          <w:rFonts w:ascii="Arial" w:eastAsia="Times New Roman" w:hAnsi="Arial" w:cs="Arial"/>
+          <w:color w:val="343843"/>
+          <w:sz w:val="21"/>
+          <w:szCs w:val="21"/>
+          <w:lang w:val="es-ES"/>
         </w:rPr>
         <w:t>Titular de la cuenta: </w:t>
       </w:r>
@@ -3018,6 +5268,7 @@
           <w:sz w:val="21"/>
           <w:szCs w:val="21"/>
           <w:bdr w:val="none" w:sz="0" w:space="0" w:color="auto" w:frame="1"/>
+          <w:lang w:val="es-ES"/>
         </w:rPr>
         <w:t>________</w:t>
       </w:r>
@@ -3031,14 +5282,16 @@
           <w:color w:val="343843"/>
           <w:sz w:val="21"/>
           <w:szCs w:val="21"/>
-        </w:rPr>
-      </w:pPr>
-      <w:r>
-        <w:rPr>
-          <w:rFonts w:ascii="Arial" w:eastAsia="Times New Roman" w:hAnsi="Arial" w:cs="Arial"/>
-          <w:color w:val="343843"/>
-          <w:sz w:val="21"/>
-          <w:szCs w:val="21"/>
+          <w:lang w:val="es-ES"/>
+        </w:rPr>
+      </w:pPr>
+      <w:r>
+        <w:rPr>
+          <w:rFonts w:ascii="Arial" w:eastAsia="Times New Roman" w:hAnsi="Arial" w:cs="Arial"/>
+          <w:color w:val="343843"/>
+          <w:sz w:val="21"/>
+          <w:szCs w:val="21"/>
+          <w:lang w:val="es-ES"/>
         </w:rPr>
         <w:br/>
       </w:r>
@@ -3048,6 +5301,7 @@
           <w:b/>
           <w:bCs/>
           <w:color w:val="131418"/>
+          <w:lang w:val="es-ES"/>
         </w:rPr>
         <w:t>CUARTA. OBLIGACIONES DE LA PARTE VENDEDORA</w:t>
       </w:r>
@@ -3061,14 +5315,16 @@
           <w:color w:val="343843"/>
           <w:sz w:val="21"/>
           <w:szCs w:val="21"/>
-        </w:rPr>
-      </w:pPr>
-      <w:r>
-        <w:rPr>
-          <w:rFonts w:ascii="Arial" w:eastAsia="Times New Roman" w:hAnsi="Arial" w:cs="Arial"/>
-          <w:color w:val="343843"/>
-          <w:sz w:val="21"/>
-          <w:szCs w:val="21"/>
+          <w:lang w:val="es-ES"/>
+        </w:rPr>
+      </w:pPr>
+      <w:r>
+        <w:rPr>
+          <w:rFonts w:ascii="Arial" w:eastAsia="Times New Roman" w:hAnsi="Arial" w:cs="Arial"/>
+          <w:color w:val="343843"/>
+          <w:sz w:val="21"/>
+          <w:szCs w:val="21"/>
+          <w:lang w:val="es-ES"/>
         </w:rPr>
         <w:t>El Vendedor se obliga a entregar materialmente al Comprador la posesión del Vehículo. El Vendedor realizará la entrega del Vehículo en el siguiente lugar: </w:t>
       </w:r>
@@ -3079,6 +5335,7 @@
           <w:sz w:val="21"/>
           <w:szCs w:val="21"/>
           <w:bdr w:val="none" w:sz="0" w:space="0" w:color="auto" w:frame="1"/>
+          <w:lang w:val="es-ES"/>
         </w:rPr>
         <w:t>________</w:t>
       </w:r>
@@ -3088,6 +5345,7 @@
           <w:color w:val="343843"/>
           <w:sz w:val="21"/>
           <w:szCs w:val="21"/>
+          <w:lang w:val="es-ES"/>
         </w:rPr>
         <w:t> en el momento de firma de este Contrato.</w:t>
       </w:r>
@@ -3101,14 +5359,16 @@
           <w:color w:val="343843"/>
           <w:sz w:val="21"/>
           <w:szCs w:val="21"/>
-        </w:rPr>
-      </w:pPr>
-      <w:r>
-        <w:rPr>
-          <w:rFonts w:ascii="Arial" w:eastAsia="Times New Roman" w:hAnsi="Arial" w:cs="Arial"/>
-          <w:color w:val="343843"/>
-          <w:sz w:val="21"/>
-          <w:szCs w:val="21"/>
+          <w:lang w:val="es-ES"/>
+        </w:rPr>
+      </w:pPr>
+      <w:r>
+        <w:rPr>
+          <w:rFonts w:ascii="Arial" w:eastAsia="Times New Roman" w:hAnsi="Arial" w:cs="Arial"/>
+          <w:color w:val="343843"/>
+          <w:sz w:val="21"/>
+          <w:szCs w:val="21"/>
+          <w:lang w:val="es-ES"/>
         </w:rPr>
         <w:t>El Vendedor, igualmente, declara que no pesa sobre el Vehículo ninguna carga, limitación de disposición, gravamen ni impuesto y sanción pendientes de abono en la fecha de la firma de este contrato, y se obliga a, en caso contrario, regularizar tal situación a su exclusivo cargo.</w:t>
       </w:r>
@@ -3122,16 +5382,30 @@
           <w:color w:val="343843"/>
           <w:sz w:val="21"/>
           <w:szCs w:val="21"/>
-        </w:rPr>
-      </w:pPr>
-      <w:r>
-        <w:rPr>
-          <w:rFonts w:ascii="Arial" w:eastAsia="Times New Roman" w:hAnsi="Arial" w:cs="Arial"/>
-          <w:color w:val="343843"/>
-          <w:sz w:val="21"/>
-          <w:szCs w:val="21"/>
-        </w:rPr>
-        <w:t>Asimismo se compromete a facilitar los distintos documentos relativos al Vehículo, así como a firmar cuantos documentos aparte de éste sean necesarios para que el Vehículo quede correctamente inscrito a nombre del Comprador en los correspondientes Organismos Públicos, del Estado, Provincia o Municipio que corresponda.</w:t>
+          <w:lang w:val="es-ES"/>
+        </w:rPr>
+      </w:pPr>
+      <w:proofErr w:type="gramStart"/>
+      <w:r>
+        <w:rPr>
+          <w:rFonts w:ascii="Arial" w:eastAsia="Times New Roman" w:hAnsi="Arial" w:cs="Arial"/>
+          <w:color w:val="343843"/>
+          <w:sz w:val="21"/>
+          <w:szCs w:val="21"/>
+          <w:lang w:val="es-ES"/>
+        </w:rPr>
+        <w:t>Asimismo</w:t>
+      </w:r>
+      <w:proofErr w:type="gramEnd"/>
+      <w:r>
+        <w:rPr>
+          <w:rFonts w:ascii="Arial" w:eastAsia="Times New Roman" w:hAnsi="Arial" w:cs="Arial"/>
+          <w:color w:val="343843"/>
+          <w:sz w:val="21"/>
+          <w:szCs w:val="21"/>
+          <w:lang w:val="es-ES"/>
+        </w:rPr>
+        <w:t xml:space="preserve"> se compromete a facilitar los distintos documentos relativos al Vehículo, así como a firmar cuantos documentos aparte de éste sean necesarios para que el Vehículo quede correctamente inscrito a nombre del Comprador en los correspondientes Organismos Públicos, del Estado, Provincia o Municipio que corresponda.</w:t>
       </w:r>
     </w:p>
     <w:p>
@@ -3143,14 +5417,16 @@
           <w:color w:val="343843"/>
           <w:sz w:val="21"/>
           <w:szCs w:val="21"/>
-        </w:rPr>
-      </w:pPr>
-      <w:r>
-        <w:rPr>
-          <w:rFonts w:ascii="Arial" w:eastAsia="Times New Roman" w:hAnsi="Arial" w:cs="Arial"/>
-          <w:color w:val="343843"/>
-          <w:sz w:val="21"/>
-          <w:szCs w:val="21"/>
+          <w:lang w:val="es-ES"/>
+        </w:rPr>
+      </w:pPr>
+      <w:r>
+        <w:rPr>
+          <w:rFonts w:ascii="Arial" w:eastAsia="Times New Roman" w:hAnsi="Arial" w:cs="Arial"/>
+          <w:color w:val="343843"/>
+          <w:sz w:val="21"/>
+          <w:szCs w:val="21"/>
+          <w:lang w:val="es-ES"/>
         </w:rPr>
         <w:t>El Vendedor se compromete, en su caso, a poner en conocimiento de su compañía aseguradora la transacción de compraventa del Vehículo que hasta el momento venía asegurando para poner en marcha todo procedimiento necesario para la terminación y/o modificación del contrato de seguro afectado por esta transacción.</w:t>
       </w:r>
@@ -3164,14 +5440,16 @@
           <w:color w:val="343843"/>
           <w:sz w:val="21"/>
           <w:szCs w:val="21"/>
-        </w:rPr>
-      </w:pPr>
-      <w:r>
-        <w:rPr>
-          <w:rFonts w:ascii="Arial" w:eastAsia="Times New Roman" w:hAnsi="Arial" w:cs="Arial"/>
-          <w:color w:val="343843"/>
-          <w:sz w:val="21"/>
-          <w:szCs w:val="21"/>
+          <w:lang w:val="es-ES"/>
+        </w:rPr>
+      </w:pPr>
+      <w:r>
+        <w:rPr>
+          <w:rFonts w:ascii="Arial" w:eastAsia="Times New Roman" w:hAnsi="Arial" w:cs="Arial"/>
+          <w:color w:val="343843"/>
+          <w:sz w:val="21"/>
+          <w:szCs w:val="21"/>
+          <w:lang w:val="es-ES"/>
         </w:rPr>
         <w:br/>
       </w:r>
@@ -3181,6 +5459,7 @@
           <w:b/>
           <w:bCs/>
           <w:color w:val="131418"/>
+          <w:lang w:val="es-ES"/>
         </w:rPr>
         <w:t>QUINTA. OBLIGACIONES DE LA PARTE COMPRADORA</w:t>
       </w:r>
@@ -3194,14 +5473,16 @@
           <w:color w:val="343843"/>
           <w:sz w:val="21"/>
           <w:szCs w:val="21"/>
-        </w:rPr>
-      </w:pPr>
-      <w:r>
-        <w:rPr>
-          <w:rFonts w:ascii="Arial" w:eastAsia="Times New Roman" w:hAnsi="Arial" w:cs="Arial"/>
-          <w:color w:val="343843"/>
-          <w:sz w:val="21"/>
-          <w:szCs w:val="21"/>
+          <w:lang w:val="es-ES"/>
+        </w:rPr>
+      </w:pPr>
+      <w:r>
+        <w:rPr>
+          <w:rFonts w:ascii="Arial" w:eastAsia="Times New Roman" w:hAnsi="Arial" w:cs="Arial"/>
+          <w:color w:val="343843"/>
+          <w:sz w:val="21"/>
+          <w:szCs w:val="21"/>
+          <w:lang w:val="es-ES"/>
         </w:rPr>
         <w:t>El Comprador se hace cargo desde el momento en el que recibe materialmente el Vehículo de cuantas responsabilidades puedan contraerse como consecuencia de la propiedad que acepta del Vehículo descrito en la cláusula Segunda, de su tenencia y/o de su uso.</w:t>
       </w:r>
@@ -3215,14 +5496,16 @@
           <w:color w:val="343843"/>
           <w:sz w:val="21"/>
           <w:szCs w:val="21"/>
-        </w:rPr>
-      </w:pPr>
-      <w:r>
-        <w:rPr>
-          <w:rFonts w:ascii="Arial" w:eastAsia="Times New Roman" w:hAnsi="Arial" w:cs="Arial"/>
-          <w:color w:val="343843"/>
-          <w:sz w:val="21"/>
-          <w:szCs w:val="21"/>
+          <w:lang w:val="es-ES"/>
+        </w:rPr>
+      </w:pPr>
+      <w:r>
+        <w:rPr>
+          <w:rFonts w:ascii="Arial" w:eastAsia="Times New Roman" w:hAnsi="Arial" w:cs="Arial"/>
+          <w:color w:val="343843"/>
+          <w:sz w:val="21"/>
+          <w:szCs w:val="21"/>
+          <w:lang w:val="es-ES"/>
         </w:rPr>
         <w:t>El Comprador se obliga al pago del precio pactado y a inscribir a su nombre en los correspondientes Organismos Públicos, del Estado, Provincia o Municipio que corresponda, siendo todos los gastos que esto pudiera ocasionar a su cargo, y remitirá al Vendedor dentro de los 15 (quince) días hábiles siguientes a la fecha de la firma del presente Contrato copia del permiso de circulación donde conste que el Vehículo ya está a su nombre.</w:t>
       </w:r>
@@ -3236,14 +5519,16 @@
           <w:color w:val="343843"/>
           <w:sz w:val="21"/>
           <w:szCs w:val="21"/>
-        </w:rPr>
-      </w:pPr>
-      <w:r>
-        <w:rPr>
-          <w:rFonts w:ascii="Arial" w:eastAsia="Times New Roman" w:hAnsi="Arial" w:cs="Arial"/>
-          <w:color w:val="343843"/>
-          <w:sz w:val="21"/>
-          <w:szCs w:val="21"/>
+          <w:lang w:val="es-ES"/>
+        </w:rPr>
+      </w:pPr>
+      <w:r>
+        <w:rPr>
+          <w:rFonts w:ascii="Arial" w:eastAsia="Times New Roman" w:hAnsi="Arial" w:cs="Arial"/>
+          <w:color w:val="343843"/>
+          <w:sz w:val="21"/>
+          <w:szCs w:val="21"/>
+          <w:lang w:val="es-ES"/>
         </w:rPr>
         <w:t>Igualmente, el Comprador se obliga a contratar un seguro válido para el Vehículo automóvil objeto de este Contrato antes de comenzar a circular con el mismo. Si ocurriese un siniestro, además de la sanción correspondiente, el Comprador sería el responsable de dar cobertura a los daños que pudieran producirse.</w:t>
       </w:r>
@@ -3257,14 +5542,16 @@
           <w:color w:val="343843"/>
           <w:sz w:val="21"/>
           <w:szCs w:val="21"/>
-        </w:rPr>
-      </w:pPr>
-      <w:r>
-        <w:rPr>
-          <w:rFonts w:ascii="Arial" w:eastAsia="Times New Roman" w:hAnsi="Arial" w:cs="Arial"/>
-          <w:color w:val="343843"/>
-          <w:sz w:val="21"/>
-          <w:szCs w:val="21"/>
+          <w:lang w:val="es-ES"/>
+        </w:rPr>
+      </w:pPr>
+      <w:r>
+        <w:rPr>
+          <w:rFonts w:ascii="Arial" w:eastAsia="Times New Roman" w:hAnsi="Arial" w:cs="Arial"/>
+          <w:color w:val="343843"/>
+          <w:sz w:val="21"/>
+          <w:szCs w:val="21"/>
+          <w:lang w:val="es-ES"/>
         </w:rPr>
         <w:br/>
       </w:r>
@@ -3274,6 +5561,7 @@
           <w:b/>
           <w:bCs/>
           <w:color w:val="131418"/>
+          <w:lang w:val="es-ES"/>
         </w:rPr>
         <w:t>SEXTA. GARANTÍA</w:t>
       </w:r>
@@ -3287,16 +5575,40 @@
           <w:color w:val="343843"/>
           <w:sz w:val="21"/>
           <w:szCs w:val="21"/>
-        </w:rPr>
-      </w:pPr>
-      <w:r>
-        <w:rPr>
-          <w:rFonts w:ascii="Arial" w:eastAsia="Times New Roman" w:hAnsi="Arial" w:cs="Arial"/>
-          <w:color w:val="343843"/>
-          <w:sz w:val="21"/>
-          <w:szCs w:val="21"/>
-        </w:rPr>
-        <w:t>No se establece Garantía sobre la venta del Vehículo automóvil objeto de la compraventa. No obstante, ambas Partes, en el caso de que existan discrepancias en cuanto al funcionamiento del mismo, se someterán a lo dispuesto en el Código Civil para la compraventa de bienes muebles, tanto en lo relativo a los efectos del presente Contrato como a los derechos y obligaciones que corresponden a cada una.</w:t>
+          <w:lang w:val="es-ES"/>
+        </w:rPr>
+      </w:pPr>
+      <w:r>
+        <w:rPr>
+          <w:rFonts w:ascii="Arial" w:eastAsia="Times New Roman" w:hAnsi="Arial" w:cs="Arial"/>
+          <w:color w:val="343843"/>
+          <w:sz w:val="21"/>
+          <w:szCs w:val="21"/>
+          <w:lang w:val="es-ES"/>
+        </w:rPr>
+        <w:t xml:space="preserve">No se establece Garantía sobre la venta del Vehículo automóvil objeto de la compraventa. No obstante, ambas Partes, en el caso de que existan discrepancias en cuanto al funcionamiento </w:t>
+      </w:r>
+      <w:proofErr w:type="gramStart"/>
+      <w:r>
+        <w:rPr>
+          <w:rFonts w:ascii="Arial" w:eastAsia="Times New Roman" w:hAnsi="Arial" w:cs="Arial"/>
+          <w:color w:val="343843"/>
+          <w:sz w:val="21"/>
+          <w:szCs w:val="21"/>
+          <w:lang w:val="es-ES"/>
+        </w:rPr>
+        <w:t>del mismo</w:t>
+      </w:r>
+      <w:proofErr w:type="gramEnd"/>
+      <w:r>
+        <w:rPr>
+          <w:rFonts w:ascii="Arial" w:eastAsia="Times New Roman" w:hAnsi="Arial" w:cs="Arial"/>
+          <w:color w:val="343843"/>
+          <w:sz w:val="21"/>
+          <w:szCs w:val="21"/>
+          <w:lang w:val="es-ES"/>
+        </w:rPr>
+        <w:t>, se someterán a lo dispuesto en el Código Civil para la compraventa de bienes muebles, tanto en lo relativo a los efectos del presente Contrato como a los derechos y obligaciones que corresponden a cada una.</w:t>
       </w:r>
     </w:p>
     <w:p>
@@ -3308,14 +5620,16 @@
           <w:color w:val="343843"/>
           <w:sz w:val="21"/>
           <w:szCs w:val="21"/>
-        </w:rPr>
-      </w:pPr>
-      <w:r>
-        <w:rPr>
-          <w:rFonts w:ascii="Arial" w:eastAsia="Times New Roman" w:hAnsi="Arial" w:cs="Arial"/>
-          <w:color w:val="343843"/>
-          <w:sz w:val="21"/>
-          <w:szCs w:val="21"/>
+          <w:lang w:val="es-ES"/>
+        </w:rPr>
+      </w:pPr>
+      <w:r>
+        <w:rPr>
+          <w:rFonts w:ascii="Arial" w:eastAsia="Times New Roman" w:hAnsi="Arial" w:cs="Arial"/>
+          <w:color w:val="343843"/>
+          <w:sz w:val="21"/>
+          <w:szCs w:val="21"/>
+          <w:lang w:val="es-ES"/>
         </w:rPr>
         <w:t>El Comprador declara conocer el estado actual del Vehículo, por lo que exime al Vendedor de toda responsabilidad por los vicios o defectos o averías que surjan con posterioridad a la entrega, según se determina en el Artículo 1.485 del Código Civil, salvo aquellos ocultos que tengan su origen en dolo o mala fe del Vendedor.</w:t>
       </w:r>
@@ -3329,14 +5643,16 @@
           <w:color w:val="343843"/>
           <w:sz w:val="21"/>
           <w:szCs w:val="21"/>
-        </w:rPr>
-      </w:pPr>
-      <w:r>
-        <w:rPr>
-          <w:rFonts w:ascii="Arial" w:eastAsia="Times New Roman" w:hAnsi="Arial" w:cs="Arial"/>
-          <w:color w:val="343843"/>
-          <w:sz w:val="21"/>
-          <w:szCs w:val="21"/>
+          <w:lang w:val="es-ES"/>
+        </w:rPr>
+      </w:pPr>
+      <w:r>
+        <w:rPr>
+          <w:rFonts w:ascii="Arial" w:eastAsia="Times New Roman" w:hAnsi="Arial" w:cs="Arial"/>
+          <w:color w:val="343843"/>
+          <w:sz w:val="21"/>
+          <w:szCs w:val="21"/>
+          <w:lang w:val="es-ES"/>
         </w:rPr>
         <w:br/>
       </w:r>
@@ -3346,6 +5662,7 @@
           <w:b/>
           <w:bCs/>
           <w:color w:val="131418"/>
+          <w:lang w:val="es-ES"/>
         </w:rPr>
         <w:t>SÉPTIMA. CONDICIÓN RESOLUTORIA</w:t>
       </w:r>
@@ -3359,16 +5676,40 @@
           <w:color w:val="343843"/>
           <w:sz w:val="21"/>
           <w:szCs w:val="21"/>
-        </w:rPr>
-      </w:pPr>
-      <w:r>
-        <w:rPr>
-          <w:rFonts w:ascii="Arial" w:eastAsia="Times New Roman" w:hAnsi="Arial" w:cs="Arial"/>
-          <w:color w:val="343843"/>
-          <w:sz w:val="21"/>
-          <w:szCs w:val="21"/>
-        </w:rPr>
-        <w:t>Las Partes pactan expresamente esta Condición Resolutoria por la cual, si existiera el impedimento ante algún Organismo Oficial, no imputable al Comprador, consistente bien en una limitación de la disposición del Vehículo como es (de forma enunciativa y no exhaustiva) una reserva de dominio o un leasing, o bien una anotación de embargo del mismo, para realizar la transferencia de la propiedad a favor del Comprador, automáticamente quedará resuelto el presente Contrato de compraventa.</w:t>
+          <w:lang w:val="es-ES"/>
+        </w:rPr>
+      </w:pPr>
+      <w:r>
+        <w:rPr>
+          <w:rFonts w:ascii="Arial" w:eastAsia="Times New Roman" w:hAnsi="Arial" w:cs="Arial"/>
+          <w:color w:val="343843"/>
+          <w:sz w:val="21"/>
+          <w:szCs w:val="21"/>
+          <w:lang w:val="es-ES"/>
+        </w:rPr>
+        <w:t xml:space="preserve">Las Partes pactan expresamente esta Condición Resolutoria por la cual, si existiera el impedimento ante algún Organismo Oficial, no imputable al Comprador, consistente bien en una limitación de la disposición del Vehículo como es (de forma enunciativa y no exhaustiva) una reserva de dominio o un leasing, o bien una anotación de embargo </w:t>
+      </w:r>
+      <w:proofErr w:type="gramStart"/>
+      <w:r>
+        <w:rPr>
+          <w:rFonts w:ascii="Arial" w:eastAsia="Times New Roman" w:hAnsi="Arial" w:cs="Arial"/>
+          <w:color w:val="343843"/>
+          <w:sz w:val="21"/>
+          <w:szCs w:val="21"/>
+          <w:lang w:val="es-ES"/>
+        </w:rPr>
+        <w:t>del mismo</w:t>
+      </w:r>
+      <w:proofErr w:type="gramEnd"/>
+      <w:r>
+        <w:rPr>
+          <w:rFonts w:ascii="Arial" w:eastAsia="Times New Roman" w:hAnsi="Arial" w:cs="Arial"/>
+          <w:color w:val="343843"/>
+          <w:sz w:val="21"/>
+          <w:szCs w:val="21"/>
+          <w:lang w:val="es-ES"/>
+        </w:rPr>
+        <w:t>, para realizar la transferencia de la propiedad a favor del Comprador, automáticamente quedará resuelto el presente Contrato de compraventa.</w:t>
       </w:r>
     </w:p>
     <w:p>
@@ -3380,14 +5721,16 @@
           <w:color w:val="343843"/>
           <w:sz w:val="21"/>
           <w:szCs w:val="21"/>
-        </w:rPr>
-      </w:pPr>
-      <w:r>
-        <w:rPr>
-          <w:rFonts w:ascii="Arial" w:eastAsia="Times New Roman" w:hAnsi="Arial" w:cs="Arial"/>
-          <w:color w:val="343843"/>
-          <w:sz w:val="21"/>
-          <w:szCs w:val="21"/>
+          <w:lang w:val="es-ES"/>
+        </w:rPr>
+      </w:pPr>
+      <w:r>
+        <w:rPr>
+          <w:rFonts w:ascii="Arial" w:eastAsia="Times New Roman" w:hAnsi="Arial" w:cs="Arial"/>
+          <w:color w:val="343843"/>
+          <w:sz w:val="21"/>
+          <w:szCs w:val="21"/>
+          <w:lang w:val="es-ES"/>
         </w:rPr>
         <w:br/>
       </w:r>
@@ -3397,6 +5740,7 @@
           <w:b/>
           <w:bCs/>
           <w:color w:val="131418"/>
+          <w:lang w:val="es-ES"/>
         </w:rPr>
         <w:t>OCTAVA. </w:t>
       </w:r>
@@ -3405,6 +5749,7 @@
           <w:rFonts w:ascii="inherit" w:eastAsia="Times New Roman" w:hAnsi="inherit" w:cs="Arial"/>
           <w:color w:val="131418"/>
           <w:bdr w:val="none" w:sz="0" w:space="0" w:color="auto" w:frame="1"/>
+          <w:lang w:val="es-ES"/>
         </w:rPr>
         <w:t>5855285888 852 88858858, 885288525888</w:t>
       </w:r>
@@ -3418,6 +5763,7 @@
           <w:color w:val="343843"/>
           <w:sz w:val="21"/>
           <w:szCs w:val="21"/>
+          <w:lang w:val="es-ES"/>
         </w:rPr>
       </w:pPr>
       <w:r>
@@ -3427,6 +5773,7 @@
           <w:sz w:val="21"/>
           <w:szCs w:val="21"/>
           <w:bdr w:val="none" w:sz="0" w:space="0" w:color="auto" w:frame="1"/>
+          <w:lang w:val="es-ES"/>
         </w:rPr>
         <w:t>5822 82225522 5225 882 222822 2252 5852552, 2222258282222, 8222522882 2/2 22228858822 852 82 5588282 528555288552 25288522222 22252 858 255228.</w:t>
       </w:r>
@@ -3440,6 +5787,7 @@
           <w:color w:val="343843"/>
           <w:sz w:val="21"/>
           <w:szCs w:val="21"/>
+          <w:lang w:val="es-ES"/>
         </w:rPr>
       </w:pPr>
       <w:r>
@@ -3449,6 +5797,7 @@
           <w:sz w:val="21"/>
           <w:szCs w:val="21"/>
           <w:bdr w:val="none" w:sz="0" w:space="0" w:color="auto" w:frame="1"/>
+          <w:lang w:val="es-ES"/>
         </w:rPr>
         <w:t>88828822, 858 255228 528222822 852, 22 8582 52 2588285, 5285222228 822528 2/2 55252228 58 25282222 82225522 52 5552255282222, 225252 25522 2 82222552 28 28822, 5 22528 828 2228228 8225828.</w:t>
       </w:r>
@@ -3462,6 +5811,7 @@
           <w:color w:val="343843"/>
           <w:sz w:val="21"/>
           <w:szCs w:val="21"/>
+          <w:lang w:val="es-ES"/>
         </w:rPr>
       </w:pPr>
       <w:r>
@@ -3471,6 +5821,7 @@
           <w:sz w:val="21"/>
           <w:szCs w:val="21"/>
           <w:bdr w:val="none" w:sz="0" w:space="0" w:color="auto" w:frame="1"/>
+          <w:lang w:val="es-ES"/>
         </w:rPr>
         <w:t>852258, 88 82 58282 28 8582 52 852 525 2 855858 885585858 5288282552 8222885828 2 252822 525858828 2 25858 52 28222 5252852, 82 2225552 225 22 2528258, 25222282252 28 52822 528 82225522 2255 85 252525 8828585222 22252 858 255228. 2822552 2822 8582, 858 255228 82 82225222222, 88 25255 228285582, 5 22228855 52 22525 52825882 2/2 52 85225 22 52 25282 22522 2555 58528858 885585858 2 255228 528 82225522 522825558.</w:t>
       </w:r>
@@ -3484,14 +5835,16 @@
           <w:color w:val="343843"/>
           <w:sz w:val="21"/>
           <w:szCs w:val="21"/>
-        </w:rPr>
-      </w:pPr>
-      <w:r>
-        <w:rPr>
-          <w:rFonts w:ascii="Arial" w:eastAsia="Times New Roman" w:hAnsi="Arial" w:cs="Arial"/>
-          <w:color w:val="343843"/>
-          <w:sz w:val="21"/>
-          <w:szCs w:val="21"/>
+          <w:lang w:val="es-ES"/>
+        </w:rPr>
+      </w:pPr>
+      <w:r>
+        <w:rPr>
+          <w:rFonts w:ascii="Arial" w:eastAsia="Times New Roman" w:hAnsi="Arial" w:cs="Arial"/>
+          <w:color w:val="343843"/>
+          <w:sz w:val="21"/>
+          <w:szCs w:val="21"/>
+          <w:lang w:val="es-ES"/>
         </w:rPr>
         <w:br/>
       </w:r>
@@ -3501,6 +5854,7 @@
           <w:b/>
           <w:bCs/>
           <w:color w:val="131418"/>
+          <w:lang w:val="es-ES"/>
         </w:rPr>
         <w:t>NOVENA. </w:t>
       </w:r>
@@ -3509,6 +5863,7 @@
           <w:rFonts w:ascii="inherit" w:eastAsia="Times New Roman" w:hAnsi="inherit" w:cs="Arial"/>
           <w:color w:val="131418"/>
           <w:bdr w:val="none" w:sz="0" w:space="0" w:color="auto" w:frame="1"/>
+          <w:lang w:val="es-ES"/>
         </w:rPr>
         <w:t>88858855 2528255, 25255288588 822588825 8 858558588588</w:t>
       </w:r>
@@ -3522,6 +5877,7 @@
           <w:color w:val="343843"/>
           <w:sz w:val="21"/>
           <w:szCs w:val="21"/>
+          <w:lang w:val="es-ES"/>
         </w:rPr>
       </w:pPr>
       <w:r>
@@ -3531,6 +5887,7 @@
           <w:sz w:val="21"/>
           <w:szCs w:val="21"/>
           <w:bdr w:val="none" w:sz="0" w:space="0" w:color="auto" w:frame="1"/>
+          <w:lang w:val="es-ES"/>
         </w:rPr>
         <w:t>258 255228 528222822 852555 288825558 225 28 25282222 82225522 588 8222 858 8255282225822228 522528, 88 828 5588252, 2 858 2228228 255858828 2 82 82225222222 5 85 852288282222 52 85225 22.</w:t>
       </w:r>
@@ -3544,6 +5901,7 @@
           <w:color w:val="343843"/>
           <w:sz w:val="21"/>
           <w:szCs w:val="21"/>
+          <w:lang w:val="es-ES"/>
         </w:rPr>
       </w:pPr>
       <w:r>
@@ -3553,6 +5911,7 @@
           <w:sz w:val="21"/>
           <w:szCs w:val="21"/>
           <w:bdr w:val="none" w:sz="0" w:space="0" w:color="auto" w:frame="1"/>
+          <w:lang w:val="es-ES"/>
         </w:rPr>
         <w:t>5252 8828282 52852882, 2822885822222, 2252 22 8282, 5 85 225258822, 8588522, 82225252258822, 28525, 2588222885, 222858822 2 22528258822 52 2822 82225522 2, 22 2222558, 5 85 52858822 28258828855 22252 858 255228, 8255 82222852 5 85 82288858822 28252285. 255288585522222, 858 225258 282588288558 22 28 25282222 82225522, 2 852822258522222 58 825822 88888.</w:t>
       </w:r>
@@ -3566,6 +5925,7 @@
           <w:color w:val="343843"/>
           <w:sz w:val="21"/>
           <w:szCs w:val="21"/>
+          <w:lang w:val="es-ES"/>
         </w:rPr>
       </w:pPr>
       <w:r>
@@ -3575,6 +5935,7 @@
           <w:sz w:val="21"/>
           <w:szCs w:val="21"/>
           <w:bdr w:val="none" w:sz="0" w:space="0" w:color="auto" w:frame="1"/>
+          <w:lang w:val="es-ES"/>
         </w:rPr>
         <w:t>888 858 82858, 22 8582 52 822252825885, 5822522885, 822288822 2 52885258822 22 855222 58 82225522, 2 22 52858822 58 28822, 858 255228 58525552 852 82 822222552 5 85 255885888822 52 828 85225528 2 5588525828 82222222228 82222522 5 5252852.</w:t>
       </w:r>
@@ -3588,14 +5949,16 @@
           <w:color w:val="343843"/>
           <w:sz w:val="21"/>
           <w:szCs w:val="21"/>
-        </w:rPr>
-      </w:pPr>
-      <w:r>
-        <w:rPr>
-          <w:rFonts w:ascii="Arial" w:eastAsia="Times New Roman" w:hAnsi="Arial" w:cs="Arial"/>
-          <w:color w:val="343843"/>
-          <w:sz w:val="21"/>
-          <w:szCs w:val="21"/>
+          <w:lang w:val="es-ES"/>
+        </w:rPr>
+      </w:pPr>
+      <w:r>
+        <w:rPr>
+          <w:rFonts w:ascii="Arial" w:eastAsia="Times New Roman" w:hAnsi="Arial" w:cs="Arial"/>
+          <w:color w:val="343843"/>
+          <w:sz w:val="21"/>
+          <w:szCs w:val="21"/>
+          <w:lang w:val="es-ES"/>
         </w:rPr>
         <w:br/>
       </w:r>
@@ -3605,6 +5968,7 @@
           <w:b/>
           <w:bCs/>
           <w:color w:val="131418"/>
+          <w:lang w:val="es-ES"/>
         </w:rPr>
         <w:t>Y en prueba de conformidad y aceptación de todo lo establecido</w:t>
       </w:r>
@@ -3614,6 +5978,7 @@
           <w:color w:val="343843"/>
           <w:sz w:val="21"/>
           <w:szCs w:val="21"/>
+          <w:lang w:val="es-ES"/>
         </w:rPr>
         <w:t>, ambas Partes firman este contrato en tres ejemplares y a un solo efecto, en el lugar y fecha al comienzo indicados</w:t>
       </w:r>
@@ -3627,6 +5992,7 @@
           <w:color w:val="343843"/>
           <w:sz w:val="21"/>
           <w:szCs w:val="21"/>
+          <w:lang w:val="es-ES"/>
         </w:rPr>
       </w:pPr>
       <w:r>
@@ -3635,6 +6001,7 @@
           <w:b/>
           <w:bCs/>
           <w:color w:val="131418"/>
+          <w:lang w:val="es-ES"/>
         </w:rPr>
         <w:t>EL VENDEDOR</w:t>
       </w:r>
@@ -3648,14 +6015,16 @@
           <w:color w:val="343843"/>
           <w:sz w:val="21"/>
           <w:szCs w:val="21"/>
-        </w:rPr>
-      </w:pPr>
-      <w:r>
-        <w:rPr>
-          <w:rFonts w:ascii="Arial" w:eastAsia="Times New Roman" w:hAnsi="Arial" w:cs="Arial"/>
-          <w:color w:val="343843"/>
-          <w:sz w:val="21"/>
-          <w:szCs w:val="21"/>
+          <w:lang w:val="es-ES"/>
+        </w:rPr>
+      </w:pPr>
+      <w:r>
+        <w:rPr>
+          <w:rFonts w:ascii="Arial" w:eastAsia="Times New Roman" w:hAnsi="Arial" w:cs="Arial"/>
+          <w:color w:val="343843"/>
+          <w:sz w:val="21"/>
+          <w:szCs w:val="21"/>
+          <w:lang w:val="es-ES"/>
         </w:rPr>
         <w:br/>
       </w:r>
@@ -3665,6 +6034,7 @@
           <w:color w:val="343843"/>
           <w:sz w:val="21"/>
           <w:szCs w:val="21"/>
+          <w:lang w:val="es-ES"/>
         </w:rPr>
         <w:br/>
       </w:r>
@@ -3674,6 +6044,7 @@
           <w:color w:val="343843"/>
           <w:sz w:val="21"/>
           <w:szCs w:val="21"/>
+          <w:lang w:val="es-ES"/>
         </w:rPr>
         <w:br/>
       </w:r>
@@ -3683,6 +6054,7 @@
           <w:color w:val="343843"/>
           <w:sz w:val="21"/>
           <w:szCs w:val="21"/>
+          <w:lang w:val="es-ES"/>
         </w:rPr>
         <w:br/>
         <w:t>...........................................</w:t>
@@ -3697,15 +6069,17 @@
           <w:color w:val="343843"/>
           <w:sz w:val="21"/>
           <w:szCs w:val="21"/>
-        </w:rPr>
-      </w:pPr>
-      <w:r>
-        <w:rPr>
-          <w:rFonts w:ascii="Arial" w:eastAsia="Times New Roman" w:hAnsi="Arial" w:cs="Arial"/>
-          <w:color w:val="343843"/>
-          <w:sz w:val="21"/>
-          <w:szCs w:val="21"/>
-          <w:bdr w:val="none" w:sz="0" w:space="0" w:color="auto" w:frame="1"/>
+          <w:lang w:val="es-ES"/>
+        </w:rPr>
+      </w:pPr>
+      <w:r>
+        <w:rPr>
+          <w:rFonts w:ascii="Arial" w:eastAsia="Times New Roman" w:hAnsi="Arial" w:cs="Arial"/>
+          <w:color w:val="343843"/>
+          <w:sz w:val="21"/>
+          <w:szCs w:val="21"/>
+          <w:bdr w:val="none" w:sz="0" w:space="0" w:color="auto" w:frame="1"/>
+          <w:lang w:val="es-ES"/>
         </w:rPr>
         <w:t>________</w:t>
       </w:r>
@@ -3719,14 +6093,16 @@
           <w:color w:val="343843"/>
           <w:sz w:val="21"/>
           <w:szCs w:val="21"/>
-        </w:rPr>
-      </w:pPr>
-      <w:r>
-        <w:rPr>
-          <w:rFonts w:ascii="Arial" w:eastAsia="Times New Roman" w:hAnsi="Arial" w:cs="Arial"/>
-          <w:color w:val="343843"/>
-          <w:sz w:val="21"/>
-          <w:szCs w:val="21"/>
+          <w:lang w:val="es-ES"/>
+        </w:rPr>
+      </w:pPr>
+      <w:r>
+        <w:rPr>
+          <w:rFonts w:ascii="Arial" w:eastAsia="Times New Roman" w:hAnsi="Arial" w:cs="Arial"/>
+          <w:color w:val="343843"/>
+          <w:sz w:val="21"/>
+          <w:szCs w:val="21"/>
+          <w:lang w:val="es-ES"/>
         </w:rPr>
         <w:br/>
       </w:r>
@@ -3736,6 +6112,7 @@
           <w:b/>
           <w:bCs/>
           <w:color w:val="131418"/>
+          <w:lang w:val="es-ES"/>
         </w:rPr>
         <w:t>EL COMPRADOR</w:t>
       </w:r>
@@ -3749,14 +6126,16 @@
           <w:color w:val="343843"/>
           <w:sz w:val="21"/>
           <w:szCs w:val="21"/>
-        </w:rPr>
-      </w:pPr>
-      <w:r>
-        <w:rPr>
-          <w:rFonts w:ascii="Arial" w:eastAsia="Times New Roman" w:hAnsi="Arial" w:cs="Arial"/>
-          <w:color w:val="343843"/>
-          <w:sz w:val="21"/>
-          <w:szCs w:val="21"/>
+          <w:lang w:val="es-ES"/>
+        </w:rPr>
+      </w:pPr>
+      <w:r>
+        <w:rPr>
+          <w:rFonts w:ascii="Arial" w:eastAsia="Times New Roman" w:hAnsi="Arial" w:cs="Arial"/>
+          <w:color w:val="343843"/>
+          <w:sz w:val="21"/>
+          <w:szCs w:val="21"/>
+          <w:lang w:val="es-ES"/>
         </w:rPr>
         <w:br/>
       </w:r>
@@ -3766,6 +6145,7 @@
           <w:color w:val="343843"/>
           <w:sz w:val="21"/>
           <w:szCs w:val="21"/>
+          <w:lang w:val="es-ES"/>
         </w:rPr>
         <w:br/>
       </w:r>
@@ -3775,6 +6155,7 @@
           <w:color w:val="343843"/>
           <w:sz w:val="21"/>
           <w:szCs w:val="21"/>
+          <w:lang w:val="es-ES"/>
         </w:rPr>
         <w:br/>
       </w:r>
@@ -3784,6 +6165,7 @@
           <w:color w:val="343843"/>
           <w:sz w:val="21"/>
           <w:szCs w:val="21"/>
+          <w:lang w:val="es-ES"/>
         </w:rPr>
         <w:br/>
         <w:t>...........................................</w:t>
@@ -3798,15 +6180,17 @@
           <w:color w:val="343843"/>
           <w:sz w:val="21"/>
           <w:szCs w:val="21"/>
-        </w:rPr>
-      </w:pPr>
-      <w:r>
-        <w:rPr>
-          <w:rFonts w:ascii="Arial" w:eastAsia="Times New Roman" w:hAnsi="Arial" w:cs="Arial"/>
-          <w:color w:val="343843"/>
-          <w:sz w:val="21"/>
-          <w:szCs w:val="21"/>
-          <w:bdr w:val="none" w:sz="0" w:space="0" w:color="auto" w:frame="1"/>
+          <w:lang w:val="es-ES"/>
+        </w:rPr>
+      </w:pPr>
+      <w:r>
+        <w:rPr>
+          <w:rFonts w:ascii="Arial" w:eastAsia="Times New Roman" w:hAnsi="Arial" w:cs="Arial"/>
+          <w:color w:val="343843"/>
+          <w:sz w:val="21"/>
+          <w:szCs w:val="21"/>
+          <w:bdr w:val="none" w:sz="0" w:space="0" w:color="auto" w:frame="1"/>
+          <w:lang w:val="es-ES"/>
         </w:rPr>
         <w:t>________</w:t>
       </w:r>
@@ -3818,14 +6202,16 @@
           <w:rFonts w:ascii="Times New Roman" w:eastAsia="Times New Roman" w:hAnsi="Times New Roman" w:cs="Times New Roman"/>
           <w:sz w:val="24"/>
           <w:szCs w:val="24"/>
-        </w:rPr>
-      </w:pPr>
-      <w:r>
-        <w:rPr>
-          <w:rFonts w:ascii="Arial" w:eastAsia="Times New Roman" w:hAnsi="Arial" w:cs="Arial"/>
-          <w:color w:val="343843"/>
-          <w:sz w:val="21"/>
-          <w:szCs w:val="21"/>
+          <w:lang w:val="es-ES"/>
+        </w:rPr>
+      </w:pPr>
+      <w:r>
+        <w:rPr>
+          <w:rFonts w:ascii="Arial" w:eastAsia="Times New Roman" w:hAnsi="Arial" w:cs="Arial"/>
+          <w:color w:val="343843"/>
+          <w:sz w:val="21"/>
+          <w:szCs w:val="21"/>
+          <w:lang w:val="es-ES"/>
         </w:rPr>
         <w:br/>
       </w:r>
@@ -3835,6 +6221,7 @@
           <w:color w:val="343843"/>
           <w:sz w:val="21"/>
           <w:szCs w:val="21"/>
+          <w:lang w:val="es-ES"/>
         </w:rPr>
         <w:br/>
       </w:r>
@@ -3844,6 +6231,7 @@
           <w:b/>
           <w:bCs/>
           <w:color w:val="343843"/>
+          <w:lang w:val="es-ES"/>
         </w:rPr>
         <w:t>TRASPASO DEL VEHÍCULO AUTOMÓVIL:</w:t>
       </w:r>
@@ -3862,6 +6250,7 @@
           <w:color w:val="343843"/>
           <w:sz w:val="21"/>
           <w:szCs w:val="21"/>
+          <w:lang w:val="es-ES"/>
         </w:rPr>
       </w:pPr>
       <w:r>
@@ -3870,6 +6259,7 @@
           <w:color w:val="343843"/>
           <w:sz w:val="21"/>
           <w:szCs w:val="21"/>
+          <w:lang w:val="es-ES"/>
         </w:rPr>
         <w:t>El Comprador certifica haber recibido:</w:t>
       </w:r>
@@ -3883,14 +6273,16 @@
           <w:color w:val="343843"/>
           <w:sz w:val="21"/>
           <w:szCs w:val="21"/>
-        </w:rPr>
-      </w:pPr>
-      <w:r>
-        <w:rPr>
-          <w:rFonts w:ascii="Arial" w:eastAsia="Times New Roman" w:hAnsi="Arial" w:cs="Arial"/>
-          <w:color w:val="343843"/>
-          <w:sz w:val="21"/>
-          <w:szCs w:val="21"/>
+          <w:lang w:val="es-ES"/>
+        </w:rPr>
+      </w:pPr>
+      <w:r>
+        <w:rPr>
+          <w:rFonts w:ascii="Arial" w:eastAsia="Times New Roman" w:hAnsi="Arial" w:cs="Arial"/>
+          <w:color w:val="343843"/>
+          <w:sz w:val="21"/>
+          <w:szCs w:val="21"/>
+          <w:lang w:val="es-ES"/>
         </w:rPr>
         <w:t>1. El Vehículo automóvil</w:t>
       </w:r>
@@ -3904,14 +6296,16 @@
           <w:color w:val="343843"/>
           <w:sz w:val="21"/>
           <w:szCs w:val="21"/>
-        </w:rPr>
-      </w:pPr>
-      <w:r>
-        <w:rPr>
-          <w:rFonts w:ascii="Arial" w:eastAsia="Times New Roman" w:hAnsi="Arial" w:cs="Arial"/>
-          <w:color w:val="343843"/>
-          <w:sz w:val="21"/>
-          <w:szCs w:val="21"/>
+          <w:lang w:val="es-ES"/>
+        </w:rPr>
+      </w:pPr>
+      <w:r>
+        <w:rPr>
+          <w:rFonts w:ascii="Arial" w:eastAsia="Times New Roman" w:hAnsi="Arial" w:cs="Arial"/>
+          <w:color w:val="343843"/>
+          <w:sz w:val="21"/>
+          <w:szCs w:val="21"/>
+          <w:lang w:val="es-ES"/>
         </w:rPr>
         <w:t>2. El permiso de circulación del Vehículo</w:t>
       </w:r>
@@ -3925,14 +6319,16 @@
           <w:color w:val="343843"/>
           <w:sz w:val="21"/>
           <w:szCs w:val="21"/>
-        </w:rPr>
-      </w:pPr>
-      <w:r>
-        <w:rPr>
-          <w:rFonts w:ascii="Arial" w:eastAsia="Times New Roman" w:hAnsi="Arial" w:cs="Arial"/>
-          <w:color w:val="343843"/>
-          <w:sz w:val="21"/>
-          <w:szCs w:val="21"/>
+          <w:lang w:val="es-ES"/>
+        </w:rPr>
+      </w:pPr>
+      <w:r>
+        <w:rPr>
+          <w:rFonts w:ascii="Arial" w:eastAsia="Times New Roman" w:hAnsi="Arial" w:cs="Arial"/>
+          <w:color w:val="343843"/>
+          <w:sz w:val="21"/>
+          <w:szCs w:val="21"/>
+          <w:lang w:val="es-ES"/>
         </w:rPr>
         <w:t>3. La ficha técnica del Vehículo (incluyendo las inspecciones de la ITV)</w:t>
       </w:r>
@@ -3946,14 +6342,16 @@
           <w:color w:val="343843"/>
           <w:sz w:val="21"/>
           <w:szCs w:val="21"/>
-        </w:rPr>
-      </w:pPr>
-      <w:r>
-        <w:rPr>
-          <w:rFonts w:ascii="Arial" w:eastAsia="Times New Roman" w:hAnsi="Arial" w:cs="Arial"/>
-          <w:color w:val="343843"/>
-          <w:sz w:val="21"/>
-          <w:szCs w:val="21"/>
+          <w:lang w:val="es-ES"/>
+        </w:rPr>
+      </w:pPr>
+      <w:r>
+        <w:rPr>
+          <w:rFonts w:ascii="Arial" w:eastAsia="Times New Roman" w:hAnsi="Arial" w:cs="Arial"/>
+          <w:color w:val="343843"/>
+          <w:sz w:val="21"/>
+          <w:szCs w:val="21"/>
+          <w:lang w:val="es-ES"/>
         </w:rPr>
         <w:t>4. El recibo del impuesto municipal de circulación pagado correspondiente al año anterior a esta compraventa</w:t>
       </w:r>
@@ -3967,16 +6365,40 @@
           <w:color w:val="343843"/>
           <w:sz w:val="21"/>
           <w:szCs w:val="21"/>
-        </w:rPr>
-      </w:pPr>
-      <w:r>
-        <w:rPr>
-          <w:rFonts w:ascii="Arial" w:eastAsia="Times New Roman" w:hAnsi="Arial" w:cs="Arial"/>
-          <w:color w:val="343843"/>
-          <w:sz w:val="21"/>
-          <w:szCs w:val="21"/>
-        </w:rPr>
-        <w:t>5. La llaves y/o mando</w:t>
+          <w:lang w:val="es-ES"/>
+        </w:rPr>
+      </w:pPr>
+      <w:r>
+        <w:rPr>
+          <w:rFonts w:ascii="Arial" w:eastAsia="Times New Roman" w:hAnsi="Arial" w:cs="Arial"/>
+          <w:color w:val="343843"/>
+          <w:sz w:val="21"/>
+          <w:szCs w:val="21"/>
+          <w:lang w:val="es-ES"/>
+        </w:rPr>
+        <w:t xml:space="preserve">5. </w:t>
+      </w:r>
+      <w:proofErr w:type="gramStart"/>
+      <w:r>
+        <w:rPr>
+          <w:rFonts w:ascii="Arial" w:eastAsia="Times New Roman" w:hAnsi="Arial" w:cs="Arial"/>
+          <w:color w:val="343843"/>
+          <w:sz w:val="21"/>
+          <w:szCs w:val="21"/>
+          <w:lang w:val="es-ES"/>
+        </w:rPr>
+        <w:t>La llaves</w:t>
+      </w:r>
+      <w:proofErr w:type="gramEnd"/>
+      <w:r>
+        <w:rPr>
+          <w:rFonts w:ascii="Arial" w:eastAsia="Times New Roman" w:hAnsi="Arial" w:cs="Arial"/>
+          <w:color w:val="343843"/>
+          <w:sz w:val="21"/>
+          <w:szCs w:val="21"/>
+          <w:lang w:val="es-ES"/>
+        </w:rPr>
+        <w:t xml:space="preserve"> y/o mando</w:t>
       </w:r>
     </w:p>
     <w:p>
@@ -3988,14 +6410,16 @@
           <w:color w:val="343843"/>
           <w:sz w:val="21"/>
           <w:szCs w:val="21"/>
-        </w:rPr>
-      </w:pPr>
-      <w:r>
-        <w:rPr>
-          <w:rFonts w:ascii="Arial" w:eastAsia="Times New Roman" w:hAnsi="Arial" w:cs="Arial"/>
-          <w:color w:val="343843"/>
-          <w:sz w:val="21"/>
-          <w:szCs w:val="21"/>
+          <w:lang w:val="es-ES"/>
+        </w:rPr>
+      </w:pPr>
+      <w:r>
+        <w:rPr>
+          <w:rFonts w:ascii="Arial" w:eastAsia="Times New Roman" w:hAnsi="Arial" w:cs="Arial"/>
+          <w:color w:val="343843"/>
+          <w:sz w:val="21"/>
+          <w:szCs w:val="21"/>
+          <w:lang w:val="es-ES"/>
         </w:rPr>
         <w:t>6. Matricula(s)</w:t>
       </w:r>
@@ -4014,6 +6438,7 @@
           <w:color w:val="343843"/>
           <w:sz w:val="21"/>
           <w:szCs w:val="21"/>
+          <w:lang w:val="es-ES"/>
         </w:rPr>
       </w:pPr>
       <w:r>
@@ -4022,6 +6447,7 @@
           <w:color w:val="343843"/>
           <w:sz w:val="21"/>
           <w:szCs w:val="21"/>
+          <w:lang w:val="es-ES"/>
         </w:rPr>
         <w:t>El Vendedor certifica haber recibido:</w:t>
       </w:r>
@@ -4035,14 +6461,16 @@
           <w:color w:val="343843"/>
           <w:sz w:val="21"/>
           <w:szCs w:val="21"/>
-        </w:rPr>
-      </w:pPr>
-      <w:r>
-        <w:rPr>
-          <w:rFonts w:ascii="Arial" w:eastAsia="Times New Roman" w:hAnsi="Arial" w:cs="Arial"/>
-          <w:color w:val="343843"/>
-          <w:sz w:val="21"/>
-          <w:szCs w:val="21"/>
+          <w:lang w:val="es-ES"/>
+        </w:rPr>
+      </w:pPr>
+      <w:r>
+        <w:rPr>
+          <w:rFonts w:ascii="Arial" w:eastAsia="Times New Roman" w:hAnsi="Arial" w:cs="Arial"/>
+          <w:color w:val="343843"/>
+          <w:sz w:val="21"/>
+          <w:szCs w:val="21"/>
+          <w:lang w:val="es-ES"/>
         </w:rPr>
         <w:t>El pago de la cantidad de </w:t>
       </w:r>
@@ -4053,6 +6481,7 @@
           <w:bCs/>
           <w:color w:val="131418"/>
           <w:bdr w:val="none" w:sz="0" w:space="0" w:color="auto" w:frame="1"/>
+          <w:lang w:val="es-ES"/>
         </w:rPr>
         <w:t>________</w:t>
       </w:r>
@@ -4062,6 +6491,7 @@
           <w:b/>
           <w:bCs/>
           <w:color w:val="131418"/>
+          <w:lang w:val="es-ES"/>
         </w:rPr>
         <w:t> € (________)</w:t>
       </w:r>
@@ -4071,6 +6501,7 @@
           <w:color w:val="343843"/>
           <w:sz w:val="21"/>
           <w:szCs w:val="21"/>
+          <w:lang w:val="es-ES"/>
         </w:rPr>
         <w:t>.</w:t>
       </w:r>
@@ -4084,14 +6515,16 @@
           <w:color w:val="343843"/>
           <w:sz w:val="21"/>
           <w:szCs w:val="21"/>
-        </w:rPr>
-      </w:pPr>
-      <w:r>
-        <w:rPr>
-          <w:rFonts w:ascii="Arial" w:eastAsia="Times New Roman" w:hAnsi="Arial" w:cs="Arial"/>
-          <w:color w:val="343843"/>
-          <w:sz w:val="21"/>
-          <w:szCs w:val="21"/>
+          <w:lang w:val="es-ES"/>
+        </w:rPr>
+      </w:pPr>
+      <w:r>
+        <w:rPr>
+          <w:rFonts w:ascii="Arial" w:eastAsia="Times New Roman" w:hAnsi="Arial" w:cs="Arial"/>
+          <w:color w:val="343843"/>
+          <w:sz w:val="21"/>
+          <w:szCs w:val="21"/>
+          <w:lang w:val="es-ES"/>
         </w:rPr>
         <w:br/>
       </w:r>
@@ -4101,6 +6534,7 @@
           <w:color w:val="343843"/>
           <w:sz w:val="21"/>
           <w:szCs w:val="21"/>
+          <w:lang w:val="es-ES"/>
         </w:rPr>
         <w:br/>
         <w:t>Fecha:</w:t>
@@ -4115,14 +6549,16 @@
           <w:color w:val="343843"/>
           <w:sz w:val="21"/>
           <w:szCs w:val="21"/>
-        </w:rPr>
-      </w:pPr>
-      <w:r>
-        <w:rPr>
-          <w:rFonts w:ascii="Arial" w:eastAsia="Times New Roman" w:hAnsi="Arial" w:cs="Arial"/>
-          <w:color w:val="343843"/>
-          <w:sz w:val="21"/>
-          <w:szCs w:val="21"/>
+          <w:lang w:val="es-ES"/>
+        </w:rPr>
+      </w:pPr>
+      <w:r>
+        <w:rPr>
+          <w:rFonts w:ascii="Arial" w:eastAsia="Times New Roman" w:hAnsi="Arial" w:cs="Arial"/>
+          <w:color w:val="343843"/>
+          <w:sz w:val="21"/>
+          <w:szCs w:val="21"/>
+          <w:lang w:val="es-ES"/>
         </w:rPr>
         <w:t>Hora:</w:t>
       </w:r>
@@ -4136,6 +6572,7 @@
           <w:color w:val="343843"/>
           <w:sz w:val="21"/>
           <w:szCs w:val="21"/>
+          <w:lang w:val="es-ES"/>
         </w:rPr>
       </w:pPr>
       <w:r>
@@ -4144,6 +6581,7 @@
           <w:b/>
           <w:bCs/>
           <w:color w:val="131418"/>
+          <w:lang w:val="es-ES"/>
         </w:rPr>
         <w:t>EL VENDEDOR</w:t>
       </w:r>
@@ -4157,14 +6595,16 @@
           <w:color w:val="343843"/>
           <w:sz w:val="21"/>
           <w:szCs w:val="21"/>
-        </w:rPr>
-      </w:pPr>
-      <w:r>
-        <w:rPr>
-          <w:rFonts w:ascii="Arial" w:eastAsia="Times New Roman" w:hAnsi="Arial" w:cs="Arial"/>
-          <w:color w:val="343843"/>
-          <w:sz w:val="21"/>
-          <w:szCs w:val="21"/>
+          <w:lang w:val="es-ES"/>
+        </w:rPr>
+      </w:pPr>
+      <w:r>
+        <w:rPr>
+          <w:rFonts w:ascii="Arial" w:eastAsia="Times New Roman" w:hAnsi="Arial" w:cs="Arial"/>
+          <w:color w:val="343843"/>
+          <w:sz w:val="21"/>
+          <w:szCs w:val="21"/>
+          <w:lang w:val="es-ES"/>
         </w:rPr>
         <w:br/>
       </w:r>
@@ -4174,6 +6614,7 @@
           <w:color w:val="343843"/>
           <w:sz w:val="21"/>
           <w:szCs w:val="21"/>
+          <w:lang w:val="es-ES"/>
         </w:rPr>
         <w:br/>
       </w:r>
@@ -4183,6 +6624,7 @@
           <w:color w:val="343843"/>
           <w:sz w:val="21"/>
           <w:szCs w:val="21"/>
+          <w:lang w:val="es-ES"/>
         </w:rPr>
         <w:br/>
       </w:r>
@@ -4192,6 +6634,7 @@
           <w:color w:val="343843"/>
           <w:sz w:val="21"/>
           <w:szCs w:val="21"/>
+          <w:lang w:val="es-ES"/>
         </w:rPr>
         <w:br/>
         <w:t>...........................................</w:t>
@@ -4206,15 +6649,17 @@
           <w:color w:val="343843"/>
           <w:sz w:val="21"/>
           <w:szCs w:val="21"/>
-        </w:rPr>
-      </w:pPr>
-      <w:r>
-        <w:rPr>
-          <w:rFonts w:ascii="Arial" w:eastAsia="Times New Roman" w:hAnsi="Arial" w:cs="Arial"/>
-          <w:color w:val="343843"/>
-          <w:sz w:val="21"/>
-          <w:szCs w:val="21"/>
-          <w:bdr w:val="none" w:sz="0" w:space="0" w:color="auto" w:frame="1"/>
+          <w:lang w:val="es-ES"/>
+        </w:rPr>
+      </w:pPr>
+      <w:r>
+        <w:rPr>
+          <w:rFonts w:ascii="Arial" w:eastAsia="Times New Roman" w:hAnsi="Arial" w:cs="Arial"/>
+          <w:color w:val="343843"/>
+          <w:sz w:val="21"/>
+          <w:szCs w:val="21"/>
+          <w:bdr w:val="none" w:sz="0" w:space="0" w:color="auto" w:frame="1"/>
+          <w:lang w:val="es-ES"/>
         </w:rPr>
         <w:t>________</w:t>
       </w:r>
@@ -4228,14 +6673,16 @@
           <w:color w:val="343843"/>
           <w:sz w:val="21"/>
           <w:szCs w:val="21"/>
-        </w:rPr>
-      </w:pPr>
-      <w:r>
-        <w:rPr>
-          <w:rFonts w:ascii="Arial" w:eastAsia="Times New Roman" w:hAnsi="Arial" w:cs="Arial"/>
-          <w:color w:val="343843"/>
-          <w:sz w:val="21"/>
-          <w:szCs w:val="21"/>
+          <w:lang w:val="es-ES"/>
+        </w:rPr>
+      </w:pPr>
+      <w:r>
+        <w:rPr>
+          <w:rFonts w:ascii="Arial" w:eastAsia="Times New Roman" w:hAnsi="Arial" w:cs="Arial"/>
+          <w:color w:val="343843"/>
+          <w:sz w:val="21"/>
+          <w:szCs w:val="21"/>
+          <w:lang w:val="es-ES"/>
         </w:rPr>
         <w:br/>
       </w:r>
@@ -4245,6 +6692,7 @@
           <w:b/>
           <w:bCs/>
           <w:color w:val="131418"/>
+          <w:lang w:val="es-ES"/>
         </w:rPr>
         <w:t>EL COMPRADOR</w:t>
       </w:r>
@@ -4266,6 +6714,7 @@
           <w:color w:val="343843"/>
           <w:sz w:val="21"/>
           <w:szCs w:val="21"/>
+          <w:lang w:val="es-ES"/>
         </w:rPr>
         <w:br/>
       </w:r>
@@ -4275,6 +6724,7 @@
           <w:color w:val="343843"/>
           <w:sz w:val="21"/>
           <w:szCs w:val="21"/>
+          <w:lang w:val="es-ES"/>
         </w:rPr>
         <w:br/>
       </w:r>
@@ -4284,6 +6734,7 @@
           <w:color w:val="343843"/>
           <w:sz w:val="21"/>
           <w:szCs w:val="21"/>
+          <w:lang w:val="es-ES"/>
         </w:rPr>
         <w:br/>
       </w:r>
@@ -4293,8 +6744,17 @@
           <w:color w:val="343843"/>
           <w:sz w:val="21"/>
           <w:szCs w:val="21"/>
+          <w:lang w:val="es-ES"/>
         </w:rPr>
         <w:br/>
+      </w:r>
+      <w:r>
+        <w:rPr>
+          <w:rFonts w:ascii="Arial" w:eastAsia="Times New Roman" w:hAnsi="Arial" w:cs="Arial"/>
+          <w:color w:val="343843"/>
+          <w:sz w:val="21"/>
+          <w:szCs w:val="21"/>
+        </w:rPr>
         <w:t>...........................................</w:t>
       </w:r>
     </w:p>
@@ -4332,8 +6792,8 @@
 </file>
 
 <file path=word/numbering.xml><?xml version="1.0" encoding="utf-8"?>
-<w:numbering xmlns:wpc="http://schemas.microsoft.com/office/word/2010/wordprocessingCanvas" xmlns:mo="http://schemas.microsoft.com/office/mac/office/2008/main" xmlns:mc="http://schemas.openxmlformats.org/markup-compatibility/2006" xmlns:mv="urn:schemas-microsoft-com:mac:vml" xmlns:o="urn:schemas-microsoft-com:office:office" xmlns:r="http://schemas.openxmlformats.org/officeDocument/2006/relationships" xmlns:m="http://schemas.openxmlformats.org/officeDocument/2006/math" xmlns:v="urn:schemas-microsoft-com:vml" xmlns:wp14="http://schemas.microsoft.com/office/word/2010/wordprocessingDrawing" xmlns:wp="http://schemas.openxmlformats.org/drawingml/2006/wordprocessingDrawing" xmlns:w10="urn:schemas-microsoft-com:office:word" xmlns:w="http://schemas.openxmlformats.org/wordprocessingml/2006/main" xmlns:w14="http://schemas.microsoft.com/office/word/2010/wordml" xmlns:w15="http://schemas.microsoft.com/office/word/2012/wordml" xmlns:wpg="http://schemas.microsoft.com/office/word/2010/wordprocessingGroup" xmlns:wpi="http://schemas.microsoft.com/office/word/2010/wordprocessingInk" xmlns:wne="http://schemas.microsoft.com/office/word/2006/wordml" xmlns:wps="http://schemas.microsoft.com/office/word/2010/wordprocessingShape" mc:Ignorable="w14 w15 wp14">
-  <w:abstractNum w:abstractNumId="0">
+<w:numbering xmlns:wpc="http://schemas.microsoft.com/office/word/2010/wordprocessingCanvas" xmlns:cx="http://schemas.microsoft.com/office/drawing/2014/chartex" xmlns:cx1="http://schemas.microsoft.com/office/drawing/2015/9/8/chartex" xmlns:cx2="http://schemas.microsoft.com/office/drawing/2015/10/21/chartex" xmlns:cx3="http://schemas.microsoft.com/office/drawing/2016/5/9/chartex" xmlns:cx4="http://schemas.microsoft.com/office/drawing/2016/5/10/chartex" xmlns:cx5="http://schemas.microsoft.com/office/drawing/2016/5/11/chartex" xmlns:cx6="http://schemas.microsoft.com/office/drawing/2016/5/12/chartex" xmlns:cx7="http://schemas.microsoft.com/office/drawing/2016/5/13/chartex" xmlns:cx8="http://schemas.microsoft.com/office/drawing/2016/5/14/chartex" xmlns:mc="http://schemas.openxmlformats.org/markup-compatibility/2006" xmlns:aink="http://schemas.microsoft.com/office/drawing/2016/ink" xmlns:am3d="http://schemas.microsoft.com/office/drawing/2017/model3d" xmlns:o="urn:schemas-microsoft-com:office:office" xmlns:r="http://schemas.openxmlformats.org/officeDocument/2006/relationships" xmlns:m="http://schemas.openxmlformats.org/officeDocument/2006/math" xmlns:v="urn:schemas-microsoft-com:vml" xmlns:wp14="http://schemas.microsoft.com/office/word/2010/wordprocessingDrawing" xmlns:wp="http://schemas.openxmlformats.org/drawingml/2006/wordprocessingDrawing" xmlns:w10="urn:schemas-microsoft-com:office:word" xmlns:w="http://schemas.openxmlformats.org/wordprocessingml/2006/main" xmlns:w14="http://schemas.microsoft.com/office/word/2010/wordml" xmlns:w15="http://schemas.microsoft.com/office/word/2012/wordml" xmlns:w16cid="http://schemas.microsoft.com/office/word/2016/wordml/cid" xmlns:w16se="http://schemas.microsoft.com/office/word/2015/wordml/symex" xmlns:wpg="http://schemas.microsoft.com/office/word/2010/wordprocessingGroup" xmlns:wpi="http://schemas.microsoft.com/office/word/2010/wordprocessingInk" xmlns:wne="http://schemas.microsoft.com/office/word/2006/wordml" xmlns:wps="http://schemas.microsoft.com/office/word/2010/wordprocessingShape" mc:Ignorable="w14 w15 w16se w16cid wp14">
+  <w:abstractNum w:abstractNumId="0" w15:restartNumberingAfterBreak="0">
     <w:nsid w:val="16CA0575"/>
     <w:multiLevelType w:val="multilevel"/>
     <w:tmpl w:val="00F04AB6"/>
@@ -4482,7 +6942,7 @@
       </w:rPr>
     </w:lvl>
   </w:abstractNum>
-  <w:abstractNum w:abstractNumId="1">
+  <w:abstractNum w:abstractNumId="1" w15:restartNumberingAfterBreak="0">
     <w:nsid w:val="245A412B"/>
     <w:multiLevelType w:val="multilevel"/>
     <w:tmpl w:val="88A81C16"/>
@@ -4631,7 +7091,7 @@
       </w:rPr>
     </w:lvl>
   </w:abstractNum>
-  <w:abstractNum w:abstractNumId="2">
+  <w:abstractNum w:abstractNumId="2" w15:restartNumberingAfterBreak="0">
     <w:nsid w:val="38DF7AC7"/>
     <w:multiLevelType w:val="multilevel"/>
     <w:tmpl w:val="F7C6212A"/>
@@ -4780,7 +7240,7 @@
       </w:rPr>
     </w:lvl>
   </w:abstractNum>
-  <w:abstractNum w:abstractNumId="3">
+  <w:abstractNum w:abstractNumId="3" w15:restartNumberingAfterBreak="0">
     <w:nsid w:val="391C1D8E"/>
     <w:multiLevelType w:val="multilevel"/>
     <w:tmpl w:val="FC247374"/>
@@ -4929,7 +7389,7 @@
       </w:rPr>
     </w:lvl>
   </w:abstractNum>
-  <w:abstractNum w:abstractNumId="4">
+  <w:abstractNum w:abstractNumId="4" w15:restartNumberingAfterBreak="0">
     <w:nsid w:val="402E7214"/>
     <w:multiLevelType w:val="multilevel"/>
     <w:tmpl w:val="718437C2"/>
@@ -5078,7 +7538,7 @@
       </w:rPr>
     </w:lvl>
   </w:abstractNum>
-  <w:abstractNum w:abstractNumId="5">
+  <w:abstractNum w:abstractNumId="5" w15:restartNumberingAfterBreak="0">
     <w:nsid w:val="41A51D78"/>
     <w:multiLevelType w:val="multilevel"/>
     <w:tmpl w:val="69F2E7EA"/>
@@ -5227,7 +7687,7 @@
       </w:rPr>
     </w:lvl>
   </w:abstractNum>
-  <w:abstractNum w:abstractNumId="6">
+  <w:abstractNum w:abstractNumId="6" w15:restartNumberingAfterBreak="0">
     <w:nsid w:val="467115EE"/>
     <w:multiLevelType w:val="multilevel"/>
     <w:tmpl w:val="EB5CD9A8"/>
@@ -5376,7 +7836,7 @@
       </w:rPr>
     </w:lvl>
   </w:abstractNum>
-  <w:abstractNum w:abstractNumId="7">
+  <w:abstractNum w:abstractNumId="7" w15:restartNumberingAfterBreak="0">
     <w:nsid w:val="4CC31790"/>
     <w:multiLevelType w:val="multilevel"/>
     <w:tmpl w:val="2A181E26"/>
@@ -5525,7 +7985,7 @@
       </w:rPr>
     </w:lvl>
   </w:abstractNum>
-  <w:abstractNum w:abstractNumId="8">
+  <w:abstractNum w:abstractNumId="8" w15:restartNumberingAfterBreak="0">
     <w:nsid w:val="4E0C66BD"/>
     <w:multiLevelType w:val="multilevel"/>
     <w:tmpl w:val="758291EA"/>
@@ -5674,7 +8134,7 @@
       </w:rPr>
     </w:lvl>
   </w:abstractNum>
-  <w:abstractNum w:abstractNumId="9">
+  <w:abstractNum w:abstractNumId="9" w15:restartNumberingAfterBreak="0">
     <w:nsid w:val="4ED62586"/>
     <w:multiLevelType w:val="multilevel"/>
     <w:tmpl w:val="8CD89E08"/>
@@ -5823,7 +8283,7 @@
       </w:rPr>
     </w:lvl>
   </w:abstractNum>
-  <w:abstractNum w:abstractNumId="10">
+  <w:abstractNum w:abstractNumId="10" w15:restartNumberingAfterBreak="0">
     <w:nsid w:val="55F86013"/>
     <w:multiLevelType w:val="multilevel"/>
     <w:tmpl w:val="0C06C314"/>
@@ -5972,7 +8432,7 @@
       </w:rPr>
     </w:lvl>
   </w:abstractNum>
-  <w:abstractNum w:abstractNumId="11">
+  <w:abstractNum w:abstractNumId="11" w15:restartNumberingAfterBreak="0">
     <w:nsid w:val="5DA72998"/>
     <w:multiLevelType w:val="multilevel"/>
     <w:tmpl w:val="E16EC58E"/>
@@ -6121,7 +8581,7 @@
       </w:rPr>
     </w:lvl>
   </w:abstractNum>
-  <w:abstractNum w:abstractNumId="12">
+  <w:abstractNum w:abstractNumId="12" w15:restartNumberingAfterBreak="0">
     <w:nsid w:val="5FAA4648"/>
     <w:multiLevelType w:val="multilevel"/>
     <w:tmpl w:val="0E147A82"/>
@@ -6270,7 +8730,7 @@
       </w:rPr>
     </w:lvl>
   </w:abstractNum>
-  <w:abstractNum w:abstractNumId="13">
+  <w:abstractNum w:abstractNumId="13" w15:restartNumberingAfterBreak="0">
     <w:nsid w:val="60991072"/>
     <w:multiLevelType w:val="multilevel"/>
     <w:tmpl w:val="2F7C2D78"/>
@@ -6419,7 +8879,7 @@
       </w:rPr>
     </w:lvl>
   </w:abstractNum>
-  <w:abstractNum w:abstractNumId="14">
+  <w:abstractNum w:abstractNumId="14" w15:restartNumberingAfterBreak="0">
     <w:nsid w:val="7D9D332E"/>
     <w:multiLevelType w:val="multilevel"/>
     <w:tmpl w:val="55425208"/>
@@ -6617,7 +9077,7 @@
 </file>
 
 <file path=word/styles.xml><?xml version="1.0" encoding="utf-8"?>
-<w:styles xmlns:mc="http://schemas.openxmlformats.org/markup-compatibility/2006" xmlns:r="http://schemas.openxmlformats.org/officeDocument/2006/relationships" xmlns:w="http://schemas.openxmlformats.org/wordprocessingml/2006/main" xmlns:w14="http://schemas.microsoft.com/office/word/2010/wordml" xmlns:w15="http://schemas.microsoft.com/office/word/2012/wordml" mc:Ignorable="w14 w15">
+<w:styles xmlns:mc="http://schemas.openxmlformats.org/markup-compatibility/2006" xmlns:r="http://schemas.openxmlformats.org/officeDocument/2006/relationships" xmlns:w="http://schemas.openxmlformats.org/wordprocessingml/2006/main" xmlns:w14="http://schemas.microsoft.com/office/word/2010/wordml" xmlns:w15="http://schemas.microsoft.com/office/word/2012/wordml" xmlns:w16cid="http://schemas.microsoft.com/office/word/2016/wordml/cid" xmlns:w16se="http://schemas.microsoft.com/office/word/2015/wordml/symex" mc:Ignorable="w14 w15 w16se w16cid">
   <w:docDefaults>
     <w:rPrDefault>
       <w:rPr>
@@ -6633,7 +9093,7 @@
       </w:pPr>
     </w:pPrDefault>
   </w:docDefaults>
-  <w:latentStyles w:defLockedState="0" w:defUIPriority="99" w:defSemiHidden="0" w:defUnhideWhenUsed="0" w:defQFormat="0" w:count="380">
+  <w:latentStyles w:defLockedState="0" w:defUIPriority="99" w:defSemiHidden="0" w:defUnhideWhenUsed="0" w:defQFormat="0" w:count="375">
     <w:lsdException w:name="Normal" w:uiPriority="0" w:qFormat="1"/>
     <w:lsdException w:name="heading 1" w:uiPriority="9" w:qFormat="1"/>
     <w:lsdException w:name="heading 2" w:semiHidden="1" w:uiPriority="9" w:unhideWhenUsed="1" w:qFormat="1"/>

--- a/z-docs/documento.docx
+++ b/z-docs/documento.docx
@@ -815,20 +815,7 @@
           <w:bdr w:val="none" w:sz="0" w:space="0" w:color="auto" w:frame="1"/>
           <w:lang w:val="es-ES"/>
         </w:rPr>
-        <w:t>, mayor</w:t>
-      </w:r>
-      <w:bookmarkStart w:id="0" w:name="_GoBack"/>
-      <w:bookmarkEnd w:id="0"/>
-      <w:r>
-        <w:rPr>
-          <w:rFonts w:ascii="Arial" w:eastAsia="Times New Roman" w:hAnsi="Arial" w:cs="Arial"/>
-          <w:color w:val="000000" w:themeColor="text1"/>
-          <w:sz w:val="21"/>
-          <w:szCs w:val="21"/>
-          <w:bdr w:val="none" w:sz="0" w:space="0" w:color="auto" w:frame="1"/>
-          <w:lang w:val="es-ES"/>
-        </w:rPr>
-        <w:t xml:space="preserve"> de edad, con </w:t>
+        <w:t xml:space="preserve">, mayor de edad, con </w:t>
       </w:r>
       <w:r>
         <w:rPr>
@@ -2013,7 +2000,18 @@
           <w:bdr w:val="none" w:sz="0" w:space="0" w:color="auto" w:frame="1"/>
           <w:lang w:val="es-ES"/>
         </w:rPr>
-        <w:t>3}</w:t>
+        <w:t>4</w:t>
+      </w:r>
+      <w:r>
+        <w:rPr>
+          <w:rFonts w:ascii="Arial" w:eastAsia="Times New Roman" w:hAnsi="Arial" w:cs="Arial"/>
+          <w:color w:val="00B0F0"/>
+          <w:sz w:val="21"/>
+          <w:szCs w:val="21"/>
+          <w:bdr w:val="none" w:sz="0" w:space="0" w:color="auto" w:frame="1"/>
+          <w:lang w:val="es-ES"/>
+        </w:rPr>
+        <w:t>}</w:t>
       </w:r>
       <w:proofErr w:type="spellStart"/>
       <w:r>
@@ -2064,7 +2062,29 @@
           <w:lang w:val="es-ES"/>
         </w:rPr>
         <w:tab/>
-        <w:t>(3_</w:t>
+        <w:t>(</w:t>
+      </w:r>
+      <w:r>
+        <w:rPr>
+          <w:rFonts w:ascii="Arial" w:eastAsia="Times New Roman" w:hAnsi="Arial" w:cs="Arial"/>
+          <w:color w:val="00B0F0"/>
+          <w:sz w:val="21"/>
+          <w:szCs w:val="21"/>
+          <w:bdr w:val="none" w:sz="0" w:space="0" w:color="auto" w:frame="1"/>
+          <w:lang w:val="es-ES"/>
+        </w:rPr>
+        <w:t>4</w:t>
+      </w:r>
+      <w:r>
+        <w:rPr>
+          <w:rFonts w:ascii="Arial" w:eastAsia="Times New Roman" w:hAnsi="Arial" w:cs="Arial"/>
+          <w:color w:val="00B0F0"/>
+          <w:sz w:val="21"/>
+          <w:szCs w:val="21"/>
+          <w:bdr w:val="none" w:sz="0" w:space="0" w:color="auto" w:frame="1"/>
+          <w:lang w:val="es-ES"/>
+        </w:rPr>
+        <w:t>_</w:t>
       </w:r>
       <w:proofErr w:type="gramStart"/>
       <w:r>
@@ -2197,7 +2217,29 @@
           <w:lang w:val="es-ES"/>
         </w:rPr>
         <w:tab/>
-        <w:t>(3_1_opA_</w:t>
+        <w:t>(</w:t>
+      </w:r>
+      <w:r>
+        <w:rPr>
+          <w:rFonts w:ascii="Arial" w:eastAsia="Times New Roman" w:hAnsi="Arial" w:cs="Arial"/>
+          <w:color w:val="00B0F0"/>
+          <w:sz w:val="21"/>
+          <w:szCs w:val="21"/>
+          <w:bdr w:val="none" w:sz="0" w:space="0" w:color="auto" w:frame="1"/>
+          <w:lang w:val="es-ES"/>
+        </w:rPr>
+        <w:t>4</w:t>
+      </w:r>
+      <w:r>
+        <w:rPr>
+          <w:rFonts w:ascii="Arial" w:eastAsia="Times New Roman" w:hAnsi="Arial" w:cs="Arial"/>
+          <w:color w:val="00B0F0"/>
+          <w:sz w:val="21"/>
+          <w:szCs w:val="21"/>
+          <w:bdr w:val="none" w:sz="0" w:space="0" w:color="auto" w:frame="1"/>
+          <w:lang w:val="es-ES"/>
+        </w:rPr>
+        <w:t>_1_opA_</w:t>
       </w:r>
       <w:proofErr w:type="gramStart"/>
       <w:r>
@@ -2384,7 +2426,29 @@
           <w:bdr w:val="none" w:sz="0" w:space="0" w:color="auto" w:frame="1"/>
           <w:lang w:val="es-ES"/>
         </w:rPr>
-        <w:t>{{3_1_opA_1_opA_1}}</w:t>
+        <w:t>{{</w:t>
+      </w:r>
+      <w:r>
+        <w:rPr>
+          <w:rFonts w:ascii="Arial" w:eastAsia="Times New Roman" w:hAnsi="Arial" w:cs="Arial"/>
+          <w:color w:val="00B0F0"/>
+          <w:sz w:val="21"/>
+          <w:szCs w:val="21"/>
+          <w:bdr w:val="none" w:sz="0" w:space="0" w:color="auto" w:frame="1"/>
+          <w:lang w:val="es-ES"/>
+        </w:rPr>
+        <w:t>4</w:t>
+      </w:r>
+      <w:r>
+        <w:rPr>
+          <w:rFonts w:ascii="Arial" w:eastAsia="Times New Roman" w:hAnsi="Arial" w:cs="Arial"/>
+          <w:color w:val="00B0F0"/>
+          <w:sz w:val="21"/>
+          <w:szCs w:val="21"/>
+          <w:bdr w:val="none" w:sz="0" w:space="0" w:color="auto" w:frame="1"/>
+          <w:lang w:val="es-ES"/>
+        </w:rPr>
+        <w:t>_1_opA_1_opA_1}}</w:t>
       </w:r>
       <w:r>
         <w:rPr>
@@ -2417,7 +2481,18 @@
           <w:bdr w:val="none" w:sz="0" w:space="0" w:color="auto" w:frame="1"/>
           <w:lang w:val="es-ES"/>
         </w:rPr>
-        <w:t>3_1_opA_1_opA_2</w:t>
+        <w:t>4</w:t>
+      </w:r>
+      <w:r>
+        <w:rPr>
+          <w:rFonts w:ascii="Arial" w:eastAsia="Times New Roman" w:hAnsi="Arial" w:cs="Arial"/>
+          <w:color w:val="00B0F0"/>
+          <w:sz w:val="21"/>
+          <w:szCs w:val="21"/>
+          <w:bdr w:val="none" w:sz="0" w:space="0" w:color="auto" w:frame="1"/>
+          <w:lang w:val="es-ES"/>
+        </w:rPr>
+        <w:t>_1_opA_1_opA_2</w:t>
       </w:r>
       <w:r>
         <w:rPr>
@@ -2461,7 +2536,18 @@
           <w:bdr w:val="none" w:sz="0" w:space="0" w:color="auto" w:frame="1"/>
           <w:lang w:val="es-ES"/>
         </w:rPr>
-        <w:t>3_1_opA_1_opA_3</w:t>
+        <w:t>4</w:t>
+      </w:r>
+      <w:r>
+        <w:rPr>
+          <w:rFonts w:ascii="Arial" w:eastAsia="Times New Roman" w:hAnsi="Arial" w:cs="Arial"/>
+          <w:color w:val="00B0F0"/>
+          <w:sz w:val="21"/>
+          <w:szCs w:val="21"/>
+          <w:bdr w:val="none" w:sz="0" w:space="0" w:color="auto" w:frame="1"/>
+          <w:lang w:val="es-ES"/>
+        </w:rPr>
+        <w:t>_1_opA_1_opA_3</w:t>
       </w:r>
       <w:r>
         <w:rPr>
@@ -2505,7 +2591,18 @@
           <w:bdr w:val="none" w:sz="0" w:space="0" w:color="auto" w:frame="1"/>
           <w:lang w:val="es-ES"/>
         </w:rPr>
-        <w:t>3_1_opA_1_opA_4</w:t>
+        <w:t>4</w:t>
+      </w:r>
+      <w:r>
+        <w:rPr>
+          <w:rFonts w:ascii="Arial" w:eastAsia="Times New Roman" w:hAnsi="Arial" w:cs="Arial"/>
+          <w:color w:val="00B0F0"/>
+          <w:sz w:val="21"/>
+          <w:szCs w:val="21"/>
+          <w:bdr w:val="none" w:sz="0" w:space="0" w:color="auto" w:frame="1"/>
+          <w:lang w:val="es-ES"/>
+        </w:rPr>
+        <w:t>_1_opA_1_opA_4</w:t>
       </w:r>
       <w:r>
         <w:rPr>
@@ -2640,7 +2737,18 @@
           <w:bdr w:val="none" w:sz="0" w:space="0" w:color="auto" w:frame="1"/>
           <w:lang w:val="es-ES"/>
         </w:rPr>
-        <w:t>3_1_opA_1_opB_5</w:t>
+        <w:t>4</w:t>
+      </w:r>
+      <w:r>
+        <w:rPr>
+          <w:rFonts w:ascii="Arial" w:eastAsia="Times New Roman" w:hAnsi="Arial" w:cs="Arial"/>
+          <w:color w:val="00B0F0"/>
+          <w:sz w:val="21"/>
+          <w:szCs w:val="21"/>
+          <w:bdr w:val="none" w:sz="0" w:space="0" w:color="auto" w:frame="1"/>
+          <w:lang w:val="es-ES"/>
+        </w:rPr>
+        <w:t>_1_opA_1_opB_5</w:t>
       </w:r>
       <w:r>
         <w:rPr>
@@ -2684,7 +2792,18 @@
           <w:bdr w:val="none" w:sz="0" w:space="0" w:color="auto" w:frame="1"/>
           <w:lang w:val="es-ES"/>
         </w:rPr>
-        <w:t>3_1_opA_1_opB_6</w:t>
+        <w:t>4</w:t>
+      </w:r>
+      <w:r>
+        <w:rPr>
+          <w:rFonts w:ascii="Arial" w:eastAsia="Times New Roman" w:hAnsi="Arial" w:cs="Arial"/>
+          <w:color w:val="00B0F0"/>
+          <w:sz w:val="21"/>
+          <w:szCs w:val="21"/>
+          <w:bdr w:val="none" w:sz="0" w:space="0" w:color="auto" w:frame="1"/>
+          <w:lang w:val="es-ES"/>
+        </w:rPr>
+        <w:t>_1_opA_1_opB_6</w:t>
       </w:r>
       <w:r>
         <w:rPr>
@@ -2728,7 +2847,18 @@
           <w:bdr w:val="none" w:sz="0" w:space="0" w:color="auto" w:frame="1"/>
           <w:lang w:val="es-ES"/>
         </w:rPr>
-        <w:t>3_1_opA_1_opB_7</w:t>
+        <w:t>4</w:t>
+      </w:r>
+      <w:r>
+        <w:rPr>
+          <w:rFonts w:ascii="Arial" w:eastAsia="Times New Roman" w:hAnsi="Arial" w:cs="Arial"/>
+          <w:color w:val="00B0F0"/>
+          <w:sz w:val="21"/>
+          <w:szCs w:val="21"/>
+          <w:bdr w:val="none" w:sz="0" w:space="0" w:color="auto" w:frame="1"/>
+          <w:lang w:val="es-ES"/>
+        </w:rPr>
+        <w:t>_1_opA_1_opB_7</w:t>
       </w:r>
       <w:r>
         <w:rPr>
@@ -2783,7 +2913,18 @@
           <w:bdr w:val="none" w:sz="0" w:space="0" w:color="auto" w:frame="1"/>
           <w:lang w:val="es-ES"/>
         </w:rPr>
-        <w:t>3_1_opA_1_opB_8</w:t>
+        <w:t>4</w:t>
+      </w:r>
+      <w:r>
+        <w:rPr>
+          <w:rFonts w:ascii="Arial" w:eastAsia="Times New Roman" w:hAnsi="Arial" w:cs="Arial"/>
+          <w:color w:val="00B0F0"/>
+          <w:sz w:val="21"/>
+          <w:szCs w:val="21"/>
+          <w:bdr w:val="none" w:sz="0" w:space="0" w:color="auto" w:frame="1"/>
+          <w:lang w:val="es-ES"/>
+        </w:rPr>
+        <w:t>_1_opA_1_opB_8</w:t>
       </w:r>
       <w:r>
         <w:rPr>
@@ -2827,7 +2968,18 @@
           <w:bdr w:val="none" w:sz="0" w:space="0" w:color="auto" w:frame="1"/>
           <w:lang w:val="es-ES"/>
         </w:rPr>
-        <w:t>3_1_opA_1_opB</w:t>
+        <w:t>4</w:t>
+      </w:r>
+      <w:r>
+        <w:rPr>
+          <w:rFonts w:ascii="Arial" w:eastAsia="Times New Roman" w:hAnsi="Arial" w:cs="Arial"/>
+          <w:color w:val="00B0F0"/>
+          <w:sz w:val="21"/>
+          <w:szCs w:val="21"/>
+          <w:bdr w:val="none" w:sz="0" w:space="0" w:color="auto" w:frame="1"/>
+          <w:lang w:val="es-ES"/>
+        </w:rPr>
+        <w:t>_1_opA_1_opB</w:t>
       </w:r>
       <w:r>
         <w:rPr>
@@ -2882,7 +3034,18 @@
           <w:bdr w:val="none" w:sz="0" w:space="0" w:color="auto" w:frame="1"/>
           <w:lang w:val="es-ES"/>
         </w:rPr>
-        <w:t>3_1_opA_1_opB_2</w:t>
+        <w:t>4</w:t>
+      </w:r>
+      <w:r>
+        <w:rPr>
+          <w:rFonts w:ascii="Arial" w:eastAsia="Times New Roman" w:hAnsi="Arial" w:cs="Arial"/>
+          <w:color w:val="00B0F0"/>
+          <w:sz w:val="21"/>
+          <w:szCs w:val="21"/>
+          <w:bdr w:val="none" w:sz="0" w:space="0" w:color="auto" w:frame="1"/>
+          <w:lang w:val="es-ES"/>
+        </w:rPr>
+        <w:t>_1_opA_1_opB_2</w:t>
       </w:r>
       <w:r>
         <w:rPr>
@@ -2926,7 +3089,18 @@
           <w:bdr w:val="none" w:sz="0" w:space="0" w:color="auto" w:frame="1"/>
           <w:lang w:val="es-ES"/>
         </w:rPr>
-        <w:t>3_1_opA_1_opB_3</w:t>
+        <w:t>4</w:t>
+      </w:r>
+      <w:r>
+        <w:rPr>
+          <w:rFonts w:ascii="Arial" w:eastAsia="Times New Roman" w:hAnsi="Arial" w:cs="Arial"/>
+          <w:color w:val="00B0F0"/>
+          <w:sz w:val="21"/>
+          <w:szCs w:val="21"/>
+          <w:bdr w:val="none" w:sz="0" w:space="0" w:color="auto" w:frame="1"/>
+          <w:lang w:val="es-ES"/>
+        </w:rPr>
+        <w:t>_1_opA_1_opB_3</w:t>
       </w:r>
       <w:r>
         <w:rPr>
@@ -2970,7 +3144,18 @@
           <w:bdr w:val="none" w:sz="0" w:space="0" w:color="auto" w:frame="1"/>
           <w:lang w:val="es-ES"/>
         </w:rPr>
-        <w:t>3_1_opA_1_opB_4</w:t>
+        <w:t>4</w:t>
+      </w:r>
+      <w:r>
+        <w:rPr>
+          <w:rFonts w:ascii="Arial" w:eastAsia="Times New Roman" w:hAnsi="Arial" w:cs="Arial"/>
+          <w:color w:val="00B0F0"/>
+          <w:sz w:val="21"/>
+          <w:szCs w:val="21"/>
+          <w:bdr w:val="none" w:sz="0" w:space="0" w:color="auto" w:frame="1"/>
+          <w:lang w:val="es-ES"/>
+        </w:rPr>
+        <w:t>_1_opA_1_opB_4</w:t>
       </w:r>
       <w:r>
         <w:rPr>
@@ -3161,7 +3346,29 @@
           <w:bdr w:val="none" w:sz="0" w:space="0" w:color="auto" w:frame="1"/>
           <w:lang w:val="es-ES"/>
         </w:rPr>
-        <w:t>{{3_1_op</w:t>
+        <w:t>{{</w:t>
+      </w:r>
+      <w:r>
+        <w:rPr>
+          <w:rFonts w:ascii="Arial" w:eastAsia="Times New Roman" w:hAnsi="Arial" w:cs="Arial"/>
+          <w:color w:val="00B0F0"/>
+          <w:sz w:val="21"/>
+          <w:szCs w:val="21"/>
+          <w:bdr w:val="none" w:sz="0" w:space="0" w:color="auto" w:frame="1"/>
+          <w:lang w:val="es-ES"/>
+        </w:rPr>
+        <w:t>4</w:t>
+      </w:r>
+      <w:r>
+        <w:rPr>
+          <w:rFonts w:ascii="Arial" w:eastAsia="Times New Roman" w:hAnsi="Arial" w:cs="Arial"/>
+          <w:color w:val="00B0F0"/>
+          <w:sz w:val="21"/>
+          <w:szCs w:val="21"/>
+          <w:bdr w:val="none" w:sz="0" w:space="0" w:color="auto" w:frame="1"/>
+          <w:lang w:val="es-ES"/>
+        </w:rPr>
+        <w:t>_1_op</w:t>
       </w:r>
       <w:r>
         <w:rPr>
@@ -3229,7 +3436,29 @@
           <w:bdr w:val="none" w:sz="0" w:space="0" w:color="auto" w:frame="1"/>
           <w:lang w:val="es-ES"/>
         </w:rPr>
-        <w:t>{{3_1_op</w:t>
+        <w:t>{{</w:t>
+      </w:r>
+      <w:r>
+        <w:rPr>
+          <w:rFonts w:ascii="Arial" w:eastAsia="Times New Roman" w:hAnsi="Arial" w:cs="Arial"/>
+          <w:color w:val="00B0F0"/>
+          <w:sz w:val="21"/>
+          <w:szCs w:val="21"/>
+          <w:bdr w:val="none" w:sz="0" w:space="0" w:color="auto" w:frame="1"/>
+          <w:lang w:val="es-ES"/>
+        </w:rPr>
+        <w:t>4</w:t>
+      </w:r>
+      <w:r>
+        <w:rPr>
+          <w:rFonts w:ascii="Arial" w:eastAsia="Times New Roman" w:hAnsi="Arial" w:cs="Arial"/>
+          <w:color w:val="00B0F0"/>
+          <w:sz w:val="21"/>
+          <w:szCs w:val="21"/>
+          <w:bdr w:val="none" w:sz="0" w:space="0" w:color="auto" w:frame="1"/>
+          <w:lang w:val="es-ES"/>
+        </w:rPr>
+        <w:t>_1_op</w:t>
       </w:r>
       <w:r>
         <w:rPr>
@@ -3297,7 +3526,29 @@
           <w:bdr w:val="none" w:sz="0" w:space="0" w:color="auto" w:frame="1"/>
           <w:lang w:val="es-ES"/>
         </w:rPr>
-        <w:t>{{3_1_op</w:t>
+        <w:t>{{</w:t>
+      </w:r>
+      <w:r>
+        <w:rPr>
+          <w:rFonts w:ascii="Arial" w:eastAsia="Times New Roman" w:hAnsi="Arial" w:cs="Arial"/>
+          <w:color w:val="00B0F0"/>
+          <w:sz w:val="21"/>
+          <w:szCs w:val="21"/>
+          <w:bdr w:val="none" w:sz="0" w:space="0" w:color="auto" w:frame="1"/>
+          <w:lang w:val="es-ES"/>
+        </w:rPr>
+        <w:t>4</w:t>
+      </w:r>
+      <w:r>
+        <w:rPr>
+          <w:rFonts w:ascii="Arial" w:eastAsia="Times New Roman" w:hAnsi="Arial" w:cs="Arial"/>
+          <w:color w:val="00B0F0"/>
+          <w:sz w:val="21"/>
+          <w:szCs w:val="21"/>
+          <w:bdr w:val="none" w:sz="0" w:space="0" w:color="auto" w:frame="1"/>
+          <w:lang w:val="es-ES"/>
+        </w:rPr>
+        <w:t>_1_op</w:t>
       </w:r>
       <w:r>
         <w:rPr>
@@ -3391,7 +3642,29 @@
           <w:bdr w:val="none" w:sz="0" w:space="0" w:color="auto" w:frame="1"/>
           <w:lang w:val="es-ES"/>
         </w:rPr>
-        <w:t>{{3_1_op</w:t>
+        <w:t>{{</w:t>
+      </w:r>
+      <w:r>
+        <w:rPr>
+          <w:rFonts w:ascii="Arial" w:eastAsia="Times New Roman" w:hAnsi="Arial" w:cs="Arial"/>
+          <w:color w:val="00B0F0"/>
+          <w:sz w:val="21"/>
+          <w:szCs w:val="21"/>
+          <w:bdr w:val="none" w:sz="0" w:space="0" w:color="auto" w:frame="1"/>
+          <w:lang w:val="es-ES"/>
+        </w:rPr>
+        <w:t>4</w:t>
+      </w:r>
+      <w:r>
+        <w:rPr>
+          <w:rFonts w:ascii="Arial" w:eastAsia="Times New Roman" w:hAnsi="Arial" w:cs="Arial"/>
+          <w:color w:val="00B0F0"/>
+          <w:sz w:val="21"/>
+          <w:szCs w:val="21"/>
+          <w:bdr w:val="none" w:sz="0" w:space="0" w:color="auto" w:frame="1"/>
+          <w:lang w:val="es-ES"/>
+        </w:rPr>
+        <w:t>_1_op</w:t>
       </w:r>
       <w:r>
         <w:rPr>
@@ -3437,7 +3710,29 @@
           <w:bdr w:val="none" w:sz="0" w:space="0" w:color="auto" w:frame="1"/>
           <w:lang w:val="es-ES"/>
         </w:rPr>
-        <w:t>{{3_1_op</w:t>
+        <w:t>{{</w:t>
+      </w:r>
+      <w:r>
+        <w:rPr>
+          <w:rFonts w:ascii="Arial" w:eastAsia="Times New Roman" w:hAnsi="Arial" w:cs="Arial"/>
+          <w:color w:val="00B0F0"/>
+          <w:sz w:val="21"/>
+          <w:szCs w:val="21"/>
+          <w:bdr w:val="none" w:sz="0" w:space="0" w:color="auto" w:frame="1"/>
+          <w:lang w:val="es-ES"/>
+        </w:rPr>
+        <w:t>4</w:t>
+      </w:r>
+      <w:r>
+        <w:rPr>
+          <w:rFonts w:ascii="Arial" w:eastAsia="Times New Roman" w:hAnsi="Arial" w:cs="Arial"/>
+          <w:color w:val="00B0F0"/>
+          <w:sz w:val="21"/>
+          <w:szCs w:val="21"/>
+          <w:bdr w:val="none" w:sz="0" w:space="0" w:color="auto" w:frame="1"/>
+          <w:lang w:val="es-ES"/>
+        </w:rPr>
+        <w:t>_1_op</w:t>
       </w:r>
       <w:r>
         <w:rPr>
@@ -3518,7 +3813,29 @@
           <w:bdr w:val="none" w:sz="0" w:space="0" w:color="auto" w:frame="1"/>
           <w:lang w:val="es-ES"/>
         </w:rPr>
-        <w:t>{{3_1_op</w:t>
+        <w:t>{{</w:t>
+      </w:r>
+      <w:r>
+        <w:rPr>
+          <w:rFonts w:ascii="Arial" w:eastAsia="Times New Roman" w:hAnsi="Arial" w:cs="Arial"/>
+          <w:color w:val="00B0F0"/>
+          <w:sz w:val="21"/>
+          <w:szCs w:val="21"/>
+          <w:bdr w:val="none" w:sz="0" w:space="0" w:color="auto" w:frame="1"/>
+          <w:lang w:val="es-ES"/>
+        </w:rPr>
+        <w:t>4</w:t>
+      </w:r>
+      <w:r>
+        <w:rPr>
+          <w:rFonts w:ascii="Arial" w:eastAsia="Times New Roman" w:hAnsi="Arial" w:cs="Arial"/>
+          <w:color w:val="00B0F0"/>
+          <w:sz w:val="21"/>
+          <w:szCs w:val="21"/>
+          <w:bdr w:val="none" w:sz="0" w:space="0" w:color="auto" w:frame="1"/>
+          <w:lang w:val="es-ES"/>
+        </w:rPr>
+        <w:t>_1_op</w:t>
       </w:r>
       <w:r>
         <w:rPr>
@@ -3599,7 +3916,29 @@
           <w:bdr w:val="none" w:sz="0" w:space="0" w:color="auto" w:frame="1"/>
           <w:lang w:val="es-ES"/>
         </w:rPr>
-        <w:t>{{3_1_op</w:t>
+        <w:t>{{</w:t>
+      </w:r>
+      <w:r>
+        <w:rPr>
+          <w:rFonts w:ascii="Arial" w:eastAsia="Times New Roman" w:hAnsi="Arial" w:cs="Arial"/>
+          <w:color w:val="00B0F0"/>
+          <w:sz w:val="21"/>
+          <w:szCs w:val="21"/>
+          <w:bdr w:val="none" w:sz="0" w:space="0" w:color="auto" w:frame="1"/>
+          <w:lang w:val="es-ES"/>
+        </w:rPr>
+        <w:t>4</w:t>
+      </w:r>
+      <w:r>
+        <w:rPr>
+          <w:rFonts w:ascii="Arial" w:eastAsia="Times New Roman" w:hAnsi="Arial" w:cs="Arial"/>
+          <w:color w:val="00B0F0"/>
+          <w:sz w:val="21"/>
+          <w:szCs w:val="21"/>
+          <w:bdr w:val="none" w:sz="0" w:space="0" w:color="auto" w:frame="1"/>
+          <w:lang w:val="es-ES"/>
+        </w:rPr>
+        <w:t>_1_op</w:t>
       </w:r>
       <w:r>
         <w:rPr>
@@ -4443,68 +4782,2150 @@
     </w:p>
     <w:p>
       <w:pPr>
+        <w:spacing w:after="0" w:line="288" w:lineRule="atLeast"/>
+        <w:textAlignment w:val="baseline"/>
+        <w:rPr>
+          <w:rFonts w:ascii="Arial" w:eastAsia="Times New Roman" w:hAnsi="Arial" w:cs="Arial"/>
+          <w:color w:val="00B0F0"/>
+          <w:sz w:val="21"/>
+          <w:szCs w:val="21"/>
+          <w:bdr w:val="none" w:sz="0" w:space="0" w:color="auto" w:frame="1"/>
+          <w:lang w:val="es-ES"/>
+        </w:rPr>
+      </w:pPr>
+      <w:r>
+        <w:rPr>
+          <w:rFonts w:ascii="Arial" w:eastAsia="Times New Roman" w:hAnsi="Arial" w:cs="Arial"/>
+          <w:color w:val="00B0F0"/>
+          <w:sz w:val="21"/>
+          <w:szCs w:val="21"/>
+          <w:bdr w:val="none" w:sz="0" w:space="0" w:color="auto" w:frame="1"/>
+          <w:lang w:val="es-ES"/>
+        </w:rPr>
+        <w:t>{</w:t>
+      </w:r>
+      <w:proofErr w:type="gramStart"/>
+      <w:r>
+        <w:rPr>
+          <w:rFonts w:ascii="Arial" w:eastAsia="Times New Roman" w:hAnsi="Arial" w:cs="Arial"/>
+          <w:color w:val="00B0F0"/>
+          <w:sz w:val="21"/>
+          <w:szCs w:val="21"/>
+          <w:bdr w:val="none" w:sz="0" w:space="0" w:color="auto" w:frame="1"/>
+          <w:lang w:val="es-ES"/>
+        </w:rPr>
+        <w:t>5</w:t>
+      </w:r>
+      <w:r>
+        <w:rPr>
+          <w:rFonts w:ascii="Arial" w:eastAsia="Times New Roman" w:hAnsi="Arial" w:cs="Arial"/>
+          <w:color w:val="00B0F0"/>
+          <w:sz w:val="21"/>
+          <w:szCs w:val="21"/>
+          <w:bdr w:val="none" w:sz="0" w:space="0" w:color="auto" w:frame="1"/>
+          <w:lang w:val="es-ES"/>
+        </w:rPr>
+        <w:t>}</w:t>
+      </w:r>
+      <w:proofErr w:type="spellStart"/>
+      <w:r>
+        <w:rPr>
+          <w:rFonts w:ascii="Arial" w:eastAsia="Times New Roman" w:hAnsi="Arial" w:cs="Arial"/>
+          <w:color w:val="00B0F0"/>
+          <w:sz w:val="21"/>
+          <w:szCs w:val="21"/>
+          <w:bdr w:val="none" w:sz="0" w:space="0" w:color="auto" w:frame="1"/>
+          <w:lang w:val="es-ES"/>
+        </w:rPr>
+        <w:t>select</w:t>
+      </w:r>
+      <w:proofErr w:type="spellEnd"/>
+      <w:proofErr w:type="gramEnd"/>
+      <w:r>
+        <w:rPr>
+          <w:rFonts w:ascii="Arial" w:eastAsia="Times New Roman" w:hAnsi="Arial" w:cs="Arial"/>
+          <w:color w:val="00B0F0"/>
+          <w:sz w:val="21"/>
+          <w:szCs w:val="21"/>
+          <w:bdr w:val="none" w:sz="0" w:space="0" w:color="auto" w:frame="1"/>
+          <w:lang w:val="es-ES"/>
+        </w:rPr>
+        <w:t xml:space="preserve"> {</w:t>
+      </w:r>
+    </w:p>
+    <w:p>
+      <w:pPr>
+        <w:spacing w:after="0" w:line="288" w:lineRule="atLeast"/>
+        <w:textAlignment w:val="baseline"/>
+        <w:rPr>
+          <w:rFonts w:ascii="Arial" w:eastAsia="Times New Roman" w:hAnsi="Arial" w:cs="Arial"/>
+          <w:color w:val="00B0F0"/>
+          <w:sz w:val="21"/>
+          <w:szCs w:val="21"/>
+          <w:bdr w:val="none" w:sz="0" w:space="0" w:color="auto" w:frame="1"/>
+          <w:lang w:val="es-ES"/>
+        </w:rPr>
+      </w:pPr>
+      <w:r>
+        <w:rPr>
+          <w:rFonts w:ascii="Arial" w:eastAsia="Times New Roman" w:hAnsi="Arial" w:cs="Arial"/>
+          <w:color w:val="00B0F0"/>
+          <w:sz w:val="21"/>
+          <w:szCs w:val="21"/>
+          <w:bdr w:val="none" w:sz="0" w:space="0" w:color="auto" w:frame="1"/>
+          <w:lang w:val="es-ES"/>
+        </w:rPr>
+        <w:tab/>
+        <w:t>(</w:t>
+      </w:r>
+      <w:proofErr w:type="spellStart"/>
+      <w:r>
+        <w:rPr>
+          <w:rFonts w:ascii="Arial" w:eastAsia="Times New Roman" w:hAnsi="Arial" w:cs="Arial"/>
+          <w:color w:val="00B0F0"/>
+          <w:sz w:val="21"/>
+          <w:szCs w:val="21"/>
+          <w:bdr w:val="none" w:sz="0" w:space="0" w:color="auto" w:frame="1"/>
+          <w:lang w:val="es-ES"/>
+        </w:rPr>
+        <w:t>opA</w:t>
+      </w:r>
+      <w:proofErr w:type="spellEnd"/>
+      <w:r>
+        <w:rPr>
+          <w:rFonts w:ascii="Arial" w:eastAsia="Times New Roman" w:hAnsi="Arial" w:cs="Arial"/>
+          <w:color w:val="00B0F0"/>
+          <w:sz w:val="21"/>
+          <w:szCs w:val="21"/>
+          <w:bdr w:val="none" w:sz="0" w:space="0" w:color="auto" w:frame="1"/>
+          <w:lang w:val="es-ES"/>
+        </w:rPr>
+        <w:t>) {</w:t>
+      </w:r>
+    </w:p>
+    <w:p>
+      <w:pPr>
+        <w:pStyle w:val="ListParagraph"/>
         <w:numPr>
           <w:ilvl w:val="0"/>
-          <w:numId w:val="5"/>
+          <w:numId w:val="4"/>
         </w:numPr>
-        <w:spacing w:before="240" w:after="240" w:line="288" w:lineRule="atLeast"/>
-        <w:ind w:left="480"/>
-        <w:textAlignment w:val="baseline"/>
+        <w:spacing w:after="0" w:line="288" w:lineRule="atLeast"/>
+        <w:ind w:firstLine="720"/>
+        <w:textAlignment w:val="baseline"/>
+        <w:rPr>
+          <w:rFonts w:ascii="Arial" w:eastAsia="Times New Roman" w:hAnsi="Arial" w:cs="Arial"/>
+          <w:color w:val="00B0F0"/>
+          <w:sz w:val="21"/>
+          <w:szCs w:val="21"/>
+          <w:bdr w:val="none" w:sz="0" w:space="0" w:color="auto" w:frame="1"/>
+          <w:lang w:val="es-ES"/>
+        </w:rPr>
+      </w:pPr>
+      <w:r>
         <w:rPr>
           <w:rFonts w:ascii="inherit" w:eastAsia="Times New Roman" w:hAnsi="inherit" w:cs="Arial"/>
           <w:color w:val="343843"/>
           <w:sz w:val="21"/>
           <w:szCs w:val="21"/>
-        </w:rPr>
-      </w:pPr>
+          <w:lang w:val="es-ES"/>
+        </w:rPr>
+        <w:t xml:space="preserve">Tipo de Vehículo automóvil: </w:t>
+      </w:r>
       <w:r>
         <w:rPr>
           <w:rFonts w:ascii="inherit" w:eastAsia="Times New Roman" w:hAnsi="inherit" w:cs="Arial"/>
           <w:color w:val="343843"/>
           <w:sz w:val="21"/>
           <w:szCs w:val="21"/>
-        </w:rPr>
-        <w:t xml:space="preserve">Tipo de </w:t>
+          <w:lang w:val="es-ES"/>
+        </w:rPr>
+        <w:t>ciclomotor</w:t>
+      </w:r>
+    </w:p>
+    <w:p>
+      <w:pPr>
+        <w:spacing w:after="0" w:line="288" w:lineRule="atLeast"/>
+        <w:ind w:left="720"/>
+        <w:textAlignment w:val="baseline"/>
+        <w:rPr>
+          <w:rFonts w:ascii="Arial" w:eastAsia="Times New Roman" w:hAnsi="Arial" w:cs="Arial"/>
+          <w:color w:val="00B0F0"/>
+          <w:sz w:val="21"/>
+          <w:szCs w:val="21"/>
+          <w:bdr w:val="none" w:sz="0" w:space="0" w:color="auto" w:frame="1"/>
+          <w:lang w:val="es-ES"/>
+        </w:rPr>
+      </w:pPr>
+      <w:r>
+        <w:rPr>
+          <w:rFonts w:ascii="Arial" w:eastAsia="Times New Roman" w:hAnsi="Arial" w:cs="Arial"/>
+          <w:color w:val="00B0F0"/>
+          <w:sz w:val="21"/>
+          <w:szCs w:val="21"/>
+          <w:bdr w:val="none" w:sz="0" w:space="0" w:color="auto" w:frame="1"/>
+          <w:lang w:val="es-ES"/>
+        </w:rPr>
+        <w:t>}</w:t>
+      </w:r>
+    </w:p>
+    <w:p>
+      <w:pPr>
+        <w:spacing w:after="0" w:line="288" w:lineRule="atLeast"/>
+        <w:ind w:firstLine="720"/>
+        <w:textAlignment w:val="baseline"/>
+        <w:rPr>
+          <w:rFonts w:ascii="Arial" w:eastAsia="Times New Roman" w:hAnsi="Arial" w:cs="Arial"/>
+          <w:color w:val="00B0F0"/>
+          <w:sz w:val="21"/>
+          <w:szCs w:val="21"/>
+          <w:bdr w:val="none" w:sz="0" w:space="0" w:color="auto" w:frame="1"/>
+          <w:lang w:val="es-ES"/>
+        </w:rPr>
+      </w:pPr>
+      <w:r>
+        <w:rPr>
+          <w:rFonts w:ascii="Arial" w:eastAsia="Times New Roman" w:hAnsi="Arial" w:cs="Arial"/>
+          <w:color w:val="00B0F0"/>
+          <w:sz w:val="21"/>
+          <w:szCs w:val="21"/>
+          <w:bdr w:val="none" w:sz="0" w:space="0" w:color="auto" w:frame="1"/>
+          <w:lang w:val="es-ES"/>
+        </w:rPr>
+        <w:t>(</w:t>
       </w:r>
       <w:proofErr w:type="spellStart"/>
       <w:r>
         <w:rPr>
+          <w:rFonts w:ascii="Arial" w:eastAsia="Times New Roman" w:hAnsi="Arial" w:cs="Arial"/>
+          <w:color w:val="00B0F0"/>
+          <w:sz w:val="21"/>
+          <w:szCs w:val="21"/>
+          <w:bdr w:val="none" w:sz="0" w:space="0" w:color="auto" w:frame="1"/>
+          <w:lang w:val="es-ES"/>
+        </w:rPr>
+        <w:t>op</w:t>
+      </w:r>
+      <w:r>
+        <w:rPr>
+          <w:rFonts w:ascii="Arial" w:eastAsia="Times New Roman" w:hAnsi="Arial" w:cs="Arial"/>
+          <w:color w:val="00B0F0"/>
+          <w:sz w:val="21"/>
+          <w:szCs w:val="21"/>
+          <w:bdr w:val="none" w:sz="0" w:space="0" w:color="auto" w:frame="1"/>
+          <w:lang w:val="es-ES"/>
+        </w:rPr>
+        <w:t>B</w:t>
+      </w:r>
+      <w:proofErr w:type="spellEnd"/>
+      <w:r>
+        <w:rPr>
+          <w:rFonts w:ascii="Arial" w:eastAsia="Times New Roman" w:hAnsi="Arial" w:cs="Arial"/>
+          <w:color w:val="00B0F0"/>
+          <w:sz w:val="21"/>
+          <w:szCs w:val="21"/>
+          <w:bdr w:val="none" w:sz="0" w:space="0" w:color="auto" w:frame="1"/>
+          <w:lang w:val="es-ES"/>
+        </w:rPr>
+        <w:t>) {</w:t>
+      </w:r>
+    </w:p>
+    <w:p>
+      <w:pPr>
+        <w:spacing w:after="0" w:line="288" w:lineRule="atLeast"/>
+        <w:ind w:firstLine="720"/>
+        <w:textAlignment w:val="baseline"/>
+        <w:rPr>
+          <w:rFonts w:ascii="Arial" w:eastAsia="Times New Roman" w:hAnsi="Arial" w:cs="Arial"/>
+          <w:color w:val="00B0F0"/>
+          <w:sz w:val="21"/>
+          <w:szCs w:val="21"/>
+          <w:bdr w:val="none" w:sz="0" w:space="0" w:color="auto" w:frame="1"/>
+          <w:lang w:val="es-ES"/>
+        </w:rPr>
+      </w:pPr>
+      <w:r>
+        <w:rPr>
+          <w:rFonts w:ascii="Arial" w:eastAsia="Times New Roman" w:hAnsi="Arial" w:cs="Arial"/>
+          <w:color w:val="00B0F0"/>
+          <w:sz w:val="21"/>
+          <w:szCs w:val="21"/>
+          <w:bdr w:val="none" w:sz="0" w:space="0" w:color="auto" w:frame="1"/>
+          <w:lang w:val="es-ES"/>
+        </w:rPr>
+        <w:tab/>
+      </w:r>
+      <w:r>
+        <w:rPr>
+          <w:rFonts w:ascii="Arial" w:eastAsia="Times New Roman" w:hAnsi="Arial" w:cs="Arial"/>
+          <w:color w:val="00B0F0"/>
+          <w:sz w:val="21"/>
+          <w:szCs w:val="21"/>
+          <w:bdr w:val="none" w:sz="0" w:space="0" w:color="auto" w:frame="1"/>
+          <w:lang w:val="es-ES"/>
+        </w:rPr>
+        <w:t>{5_opB_</w:t>
+      </w:r>
+      <w:proofErr w:type="gramStart"/>
+      <w:r>
+        <w:rPr>
+          <w:rFonts w:ascii="Arial" w:eastAsia="Times New Roman" w:hAnsi="Arial" w:cs="Arial"/>
+          <w:color w:val="00B0F0"/>
+          <w:sz w:val="21"/>
+          <w:szCs w:val="21"/>
+          <w:bdr w:val="none" w:sz="0" w:space="0" w:color="auto" w:frame="1"/>
+          <w:lang w:val="es-ES"/>
+        </w:rPr>
+        <w:t>1}</w:t>
+      </w:r>
+      <w:proofErr w:type="spellStart"/>
+      <w:r>
+        <w:rPr>
+          <w:rFonts w:ascii="Arial" w:eastAsia="Times New Roman" w:hAnsi="Arial" w:cs="Arial"/>
+          <w:color w:val="00B0F0"/>
+          <w:sz w:val="21"/>
+          <w:szCs w:val="21"/>
+          <w:bdr w:val="none" w:sz="0" w:space="0" w:color="auto" w:frame="1"/>
+          <w:lang w:val="es-ES"/>
+        </w:rPr>
+        <w:t>select</w:t>
+      </w:r>
+      <w:proofErr w:type="spellEnd"/>
+      <w:proofErr w:type="gramEnd"/>
+      <w:r>
+        <w:rPr>
+          <w:rFonts w:ascii="Arial" w:eastAsia="Times New Roman" w:hAnsi="Arial" w:cs="Arial"/>
+          <w:color w:val="00B0F0"/>
+          <w:sz w:val="21"/>
+          <w:szCs w:val="21"/>
+          <w:bdr w:val="none" w:sz="0" w:space="0" w:color="auto" w:frame="1"/>
+          <w:lang w:val="es-ES"/>
+        </w:rPr>
+        <w:t xml:space="preserve"> {</w:t>
+      </w:r>
+    </w:p>
+    <w:p>
+      <w:pPr>
+        <w:spacing w:after="0" w:line="288" w:lineRule="atLeast"/>
+        <w:ind w:firstLine="720"/>
+        <w:textAlignment w:val="baseline"/>
+        <w:rPr>
+          <w:rFonts w:ascii="Arial" w:eastAsia="Times New Roman" w:hAnsi="Arial" w:cs="Arial"/>
+          <w:color w:val="00B0F0"/>
+          <w:sz w:val="21"/>
+          <w:szCs w:val="21"/>
+          <w:bdr w:val="none" w:sz="0" w:space="0" w:color="auto" w:frame="1"/>
+          <w:lang w:val="es-ES"/>
+        </w:rPr>
+      </w:pPr>
+      <w:r>
+        <w:rPr>
+          <w:rFonts w:ascii="Arial" w:eastAsia="Times New Roman" w:hAnsi="Arial" w:cs="Arial"/>
+          <w:color w:val="00B0F0"/>
+          <w:sz w:val="21"/>
+          <w:szCs w:val="21"/>
+          <w:bdr w:val="none" w:sz="0" w:space="0" w:color="auto" w:frame="1"/>
+          <w:lang w:val="es-ES"/>
+        </w:rPr>
+        <w:tab/>
+      </w:r>
+      <w:r>
+        <w:rPr>
+          <w:rFonts w:ascii="Arial" w:eastAsia="Times New Roman" w:hAnsi="Arial" w:cs="Arial"/>
+          <w:color w:val="00B0F0"/>
+          <w:sz w:val="21"/>
+          <w:szCs w:val="21"/>
+          <w:bdr w:val="none" w:sz="0" w:space="0" w:color="auto" w:frame="1"/>
+          <w:lang w:val="es-ES"/>
+        </w:rPr>
+        <w:tab/>
+        <w:t>(</w:t>
+      </w:r>
+      <w:proofErr w:type="spellStart"/>
+      <w:r>
+        <w:rPr>
+          <w:rFonts w:ascii="Arial" w:eastAsia="Times New Roman" w:hAnsi="Arial" w:cs="Arial"/>
+          <w:color w:val="00B0F0"/>
+          <w:sz w:val="21"/>
+          <w:szCs w:val="21"/>
+          <w:bdr w:val="none" w:sz="0" w:space="0" w:color="auto" w:frame="1"/>
+          <w:lang w:val="es-ES"/>
+        </w:rPr>
+        <w:t>opA</w:t>
+      </w:r>
+      <w:proofErr w:type="spellEnd"/>
+      <w:r>
+        <w:rPr>
+          <w:rFonts w:ascii="Arial" w:eastAsia="Times New Roman" w:hAnsi="Arial" w:cs="Arial"/>
+          <w:color w:val="00B0F0"/>
+          <w:sz w:val="21"/>
+          <w:szCs w:val="21"/>
+          <w:bdr w:val="none" w:sz="0" w:space="0" w:color="auto" w:frame="1"/>
+          <w:lang w:val="es-ES"/>
+        </w:rPr>
+        <w:t>) {</w:t>
+      </w:r>
+    </w:p>
+    <w:p>
+      <w:pPr>
+        <w:pStyle w:val="ListParagraph"/>
+        <w:numPr>
+          <w:ilvl w:val="3"/>
+          <w:numId w:val="4"/>
+        </w:numPr>
+        <w:spacing w:after="0" w:line="288" w:lineRule="atLeast"/>
+        <w:textAlignment w:val="baseline"/>
+        <w:rPr>
+          <w:rFonts w:ascii="Arial" w:eastAsia="Times New Roman" w:hAnsi="Arial" w:cs="Arial"/>
+          <w:color w:val="00B0F0"/>
+          <w:sz w:val="21"/>
+          <w:szCs w:val="21"/>
+          <w:bdr w:val="none" w:sz="0" w:space="0" w:color="auto" w:frame="1"/>
+          <w:lang w:val="es-ES"/>
+        </w:rPr>
+      </w:pPr>
+      <w:r>
+        <w:rPr>
           <w:rFonts w:ascii="inherit" w:eastAsia="Times New Roman" w:hAnsi="inherit" w:cs="Arial"/>
           <w:color w:val="343843"/>
           <w:sz w:val="21"/>
           <w:szCs w:val="21"/>
-        </w:rPr>
-        <w:t>Vehículo</w:t>
+          <w:lang w:val="es-ES"/>
+        </w:rPr>
+        <w:t xml:space="preserve">Tipo de Vehículo automóvil: motocicleta </w:t>
+      </w:r>
+      <w:r>
+        <w:rPr>
+          <w:rFonts w:ascii="inherit" w:eastAsia="Times New Roman" w:hAnsi="inherit" w:cs="Arial"/>
+          <w:color w:val="343843"/>
+          <w:sz w:val="21"/>
+          <w:szCs w:val="21"/>
+          <w:lang w:val="es-ES"/>
+        </w:rPr>
+        <w:t>scooter</w:t>
+      </w:r>
+    </w:p>
+    <w:p>
+      <w:pPr>
+        <w:spacing w:after="0" w:line="288" w:lineRule="atLeast"/>
+        <w:ind w:left="1440" w:firstLine="720"/>
+        <w:textAlignment w:val="baseline"/>
+        <w:rPr>
+          <w:rFonts w:ascii="Arial" w:eastAsia="Times New Roman" w:hAnsi="Arial" w:cs="Arial"/>
+          <w:color w:val="00B0F0"/>
+          <w:sz w:val="21"/>
+          <w:szCs w:val="21"/>
+          <w:bdr w:val="none" w:sz="0" w:space="0" w:color="auto" w:frame="1"/>
+          <w:lang w:val="es-ES"/>
+        </w:rPr>
+      </w:pPr>
+      <w:r>
+        <w:rPr>
+          <w:rFonts w:ascii="Arial" w:eastAsia="Times New Roman" w:hAnsi="Arial" w:cs="Arial"/>
+          <w:color w:val="00B0F0"/>
+          <w:sz w:val="21"/>
+          <w:szCs w:val="21"/>
+          <w:bdr w:val="none" w:sz="0" w:space="0" w:color="auto" w:frame="1"/>
+          <w:lang w:val="es-ES"/>
+        </w:rPr>
+        <w:t>}</w:t>
+      </w:r>
+    </w:p>
+    <w:p>
+      <w:pPr>
+        <w:spacing w:after="0" w:line="288" w:lineRule="atLeast"/>
+        <w:ind w:firstLine="720"/>
+        <w:textAlignment w:val="baseline"/>
+        <w:rPr>
+          <w:rFonts w:ascii="Arial" w:eastAsia="Times New Roman" w:hAnsi="Arial" w:cs="Arial"/>
+          <w:color w:val="00B0F0"/>
+          <w:sz w:val="21"/>
+          <w:szCs w:val="21"/>
+          <w:bdr w:val="none" w:sz="0" w:space="0" w:color="auto" w:frame="1"/>
+          <w:lang w:val="es-ES"/>
+        </w:rPr>
+      </w:pPr>
+      <w:r>
+        <w:rPr>
+          <w:rFonts w:ascii="Arial" w:eastAsia="Times New Roman" w:hAnsi="Arial" w:cs="Arial"/>
+          <w:color w:val="00B0F0"/>
+          <w:sz w:val="21"/>
+          <w:szCs w:val="21"/>
+          <w:bdr w:val="none" w:sz="0" w:space="0" w:color="auto" w:frame="1"/>
+          <w:lang w:val="es-ES"/>
+        </w:rPr>
+        <w:tab/>
+      </w:r>
+      <w:r>
+        <w:rPr>
+          <w:rFonts w:ascii="Arial" w:eastAsia="Times New Roman" w:hAnsi="Arial" w:cs="Arial"/>
+          <w:color w:val="00B0F0"/>
+          <w:sz w:val="21"/>
+          <w:szCs w:val="21"/>
+          <w:bdr w:val="none" w:sz="0" w:space="0" w:color="auto" w:frame="1"/>
+          <w:lang w:val="es-ES"/>
+        </w:rPr>
+        <w:tab/>
+        <w:t>(</w:t>
+      </w:r>
+      <w:proofErr w:type="spellStart"/>
+      <w:r>
+        <w:rPr>
+          <w:rFonts w:ascii="Arial" w:eastAsia="Times New Roman" w:hAnsi="Arial" w:cs="Arial"/>
+          <w:color w:val="00B0F0"/>
+          <w:sz w:val="21"/>
+          <w:szCs w:val="21"/>
+          <w:bdr w:val="none" w:sz="0" w:space="0" w:color="auto" w:frame="1"/>
+          <w:lang w:val="es-ES"/>
+        </w:rPr>
+        <w:t>op</w:t>
+      </w:r>
+      <w:r>
+        <w:rPr>
+          <w:rFonts w:ascii="Arial" w:eastAsia="Times New Roman" w:hAnsi="Arial" w:cs="Arial"/>
+          <w:color w:val="00B0F0"/>
+          <w:sz w:val="21"/>
+          <w:szCs w:val="21"/>
+          <w:bdr w:val="none" w:sz="0" w:space="0" w:color="auto" w:frame="1"/>
+          <w:lang w:val="es-ES"/>
+        </w:rPr>
+        <w:t>B</w:t>
       </w:r>
       <w:proofErr w:type="spellEnd"/>
       <w:r>
         <w:rPr>
+          <w:rFonts w:ascii="Arial" w:eastAsia="Times New Roman" w:hAnsi="Arial" w:cs="Arial"/>
+          <w:color w:val="00B0F0"/>
+          <w:sz w:val="21"/>
+          <w:szCs w:val="21"/>
+          <w:bdr w:val="none" w:sz="0" w:space="0" w:color="auto" w:frame="1"/>
+          <w:lang w:val="es-ES"/>
+        </w:rPr>
+        <w:t>) {</w:t>
+      </w:r>
+    </w:p>
+    <w:p>
+      <w:pPr>
+        <w:pStyle w:val="ListParagraph"/>
+        <w:numPr>
+          <w:ilvl w:val="3"/>
+          <w:numId w:val="4"/>
+        </w:numPr>
+        <w:spacing w:after="0" w:line="288" w:lineRule="atLeast"/>
+        <w:textAlignment w:val="baseline"/>
+        <w:rPr>
+          <w:rFonts w:ascii="Arial" w:eastAsia="Times New Roman" w:hAnsi="Arial" w:cs="Arial"/>
+          <w:color w:val="00B0F0"/>
+          <w:sz w:val="21"/>
+          <w:szCs w:val="21"/>
+          <w:bdr w:val="none" w:sz="0" w:space="0" w:color="auto" w:frame="1"/>
+          <w:lang w:val="es-ES"/>
+        </w:rPr>
+      </w:pPr>
+      <w:r>
+        <w:rPr>
           <w:rFonts w:ascii="inherit" w:eastAsia="Times New Roman" w:hAnsi="inherit" w:cs="Arial"/>
           <w:color w:val="343843"/>
           <w:sz w:val="21"/>
           <w:szCs w:val="21"/>
+          <w:lang w:val="es-ES"/>
+        </w:rPr>
+        <w:t xml:space="preserve">Tipo de Vehículo automóvil: motocicleta </w:t>
+      </w:r>
+      <w:r>
+        <w:rPr>
+          <w:rFonts w:ascii="inherit" w:eastAsia="Times New Roman" w:hAnsi="inherit" w:cs="Arial"/>
+          <w:color w:val="343843"/>
+          <w:sz w:val="21"/>
+          <w:szCs w:val="21"/>
+          <w:lang w:val="es-ES"/>
+        </w:rPr>
+        <w:t>de motocross</w:t>
+      </w:r>
+    </w:p>
+    <w:p>
+      <w:pPr>
+        <w:spacing w:after="0" w:line="288" w:lineRule="atLeast"/>
+        <w:ind w:left="1440" w:firstLine="720"/>
+        <w:textAlignment w:val="baseline"/>
+        <w:rPr>
+          <w:rFonts w:ascii="Arial" w:eastAsia="Times New Roman" w:hAnsi="Arial" w:cs="Arial"/>
+          <w:color w:val="00B0F0"/>
+          <w:sz w:val="21"/>
+          <w:szCs w:val="21"/>
+          <w:bdr w:val="none" w:sz="0" w:space="0" w:color="auto" w:frame="1"/>
+          <w:lang w:val="es-ES"/>
+        </w:rPr>
+      </w:pPr>
+      <w:r>
+        <w:rPr>
+          <w:rFonts w:ascii="Arial" w:eastAsia="Times New Roman" w:hAnsi="Arial" w:cs="Arial"/>
+          <w:color w:val="00B0F0"/>
+          <w:sz w:val="21"/>
+          <w:szCs w:val="21"/>
+          <w:bdr w:val="none" w:sz="0" w:space="0" w:color="auto" w:frame="1"/>
+          <w:lang w:val="es-ES"/>
+        </w:rPr>
+        <w:t>}</w:t>
+      </w:r>
+    </w:p>
+    <w:p>
+      <w:pPr>
+        <w:spacing w:after="0" w:line="288" w:lineRule="atLeast"/>
+        <w:ind w:firstLine="720"/>
+        <w:textAlignment w:val="baseline"/>
+        <w:rPr>
+          <w:rFonts w:ascii="Arial" w:eastAsia="Times New Roman" w:hAnsi="Arial" w:cs="Arial"/>
+          <w:color w:val="00B0F0"/>
+          <w:sz w:val="21"/>
+          <w:szCs w:val="21"/>
+          <w:bdr w:val="none" w:sz="0" w:space="0" w:color="auto" w:frame="1"/>
+          <w:lang w:val="es-ES"/>
+        </w:rPr>
+      </w:pPr>
+      <w:r>
+        <w:rPr>
+          <w:rFonts w:ascii="Arial" w:eastAsia="Times New Roman" w:hAnsi="Arial" w:cs="Arial"/>
+          <w:color w:val="00B0F0"/>
+          <w:sz w:val="21"/>
+          <w:szCs w:val="21"/>
+          <w:bdr w:val="none" w:sz="0" w:space="0" w:color="auto" w:frame="1"/>
+          <w:lang w:val="es-ES"/>
+        </w:rPr>
+        <w:tab/>
+      </w:r>
+      <w:r>
+        <w:rPr>
+          <w:rFonts w:ascii="Arial" w:eastAsia="Times New Roman" w:hAnsi="Arial" w:cs="Arial"/>
+          <w:color w:val="00B0F0"/>
+          <w:sz w:val="21"/>
+          <w:szCs w:val="21"/>
+          <w:bdr w:val="none" w:sz="0" w:space="0" w:color="auto" w:frame="1"/>
+          <w:lang w:val="es-ES"/>
+        </w:rPr>
+        <w:tab/>
+        <w:t>(</w:t>
+      </w:r>
+      <w:proofErr w:type="spellStart"/>
+      <w:r>
+        <w:rPr>
+          <w:rFonts w:ascii="Arial" w:eastAsia="Times New Roman" w:hAnsi="Arial" w:cs="Arial"/>
+          <w:color w:val="00B0F0"/>
+          <w:sz w:val="21"/>
+          <w:szCs w:val="21"/>
+          <w:bdr w:val="none" w:sz="0" w:space="0" w:color="auto" w:frame="1"/>
+          <w:lang w:val="es-ES"/>
+        </w:rPr>
+        <w:t>op</w:t>
+      </w:r>
+      <w:r>
+        <w:rPr>
+          <w:rFonts w:ascii="Arial" w:eastAsia="Times New Roman" w:hAnsi="Arial" w:cs="Arial"/>
+          <w:color w:val="00B0F0"/>
+          <w:sz w:val="21"/>
+          <w:szCs w:val="21"/>
+          <w:bdr w:val="none" w:sz="0" w:space="0" w:color="auto" w:frame="1"/>
+          <w:lang w:val="es-ES"/>
+        </w:rPr>
+        <w:t>C</w:t>
+      </w:r>
+      <w:proofErr w:type="spellEnd"/>
+      <w:r>
+        <w:rPr>
+          <w:rFonts w:ascii="Arial" w:eastAsia="Times New Roman" w:hAnsi="Arial" w:cs="Arial"/>
+          <w:color w:val="00B0F0"/>
+          <w:sz w:val="21"/>
+          <w:szCs w:val="21"/>
+          <w:bdr w:val="none" w:sz="0" w:space="0" w:color="auto" w:frame="1"/>
+          <w:lang w:val="es-ES"/>
+        </w:rPr>
+        <w:t>) {</w:t>
+      </w:r>
+    </w:p>
+    <w:p>
+      <w:pPr>
+        <w:pStyle w:val="ListParagraph"/>
+        <w:numPr>
+          <w:ilvl w:val="3"/>
+          <w:numId w:val="4"/>
+        </w:numPr>
+        <w:spacing w:after="0" w:line="288" w:lineRule="atLeast"/>
+        <w:textAlignment w:val="baseline"/>
+        <w:rPr>
+          <w:rFonts w:ascii="Arial" w:eastAsia="Times New Roman" w:hAnsi="Arial" w:cs="Arial"/>
+          <w:color w:val="00B0F0"/>
+          <w:sz w:val="21"/>
+          <w:szCs w:val="21"/>
+          <w:bdr w:val="none" w:sz="0" w:space="0" w:color="auto" w:frame="1"/>
+          <w:lang w:val="es-ES"/>
+        </w:rPr>
+      </w:pPr>
+      <w:r>
+        <w:rPr>
+          <w:rFonts w:ascii="inherit" w:eastAsia="Times New Roman" w:hAnsi="inherit" w:cs="Arial"/>
+          <w:color w:val="343843"/>
+          <w:sz w:val="21"/>
+          <w:szCs w:val="21"/>
+          <w:lang w:val="es-ES"/>
+        </w:rPr>
+        <w:t xml:space="preserve">Tipo de Vehículo automóvil: motocicleta </w:t>
+      </w:r>
+      <w:r>
+        <w:rPr>
+          <w:rFonts w:ascii="inherit" w:eastAsia="Times New Roman" w:hAnsi="inherit" w:cs="Arial"/>
+          <w:color w:val="343843"/>
+          <w:sz w:val="21"/>
+          <w:szCs w:val="21"/>
+          <w:lang w:val="es-ES"/>
+        </w:rPr>
+        <w:t>eléctrica</w:t>
+      </w:r>
+    </w:p>
+    <w:p>
+      <w:pPr>
+        <w:spacing w:after="0" w:line="288" w:lineRule="atLeast"/>
+        <w:ind w:left="1440" w:firstLine="720"/>
+        <w:textAlignment w:val="baseline"/>
+        <w:rPr>
+          <w:rFonts w:ascii="Arial" w:eastAsia="Times New Roman" w:hAnsi="Arial" w:cs="Arial"/>
+          <w:color w:val="00B0F0"/>
+          <w:sz w:val="21"/>
+          <w:szCs w:val="21"/>
+          <w:bdr w:val="none" w:sz="0" w:space="0" w:color="auto" w:frame="1"/>
+          <w:lang w:val="es-ES"/>
+        </w:rPr>
+      </w:pPr>
+      <w:r>
+        <w:rPr>
+          <w:rFonts w:ascii="Arial" w:eastAsia="Times New Roman" w:hAnsi="Arial" w:cs="Arial"/>
+          <w:color w:val="00B0F0"/>
+          <w:sz w:val="21"/>
+          <w:szCs w:val="21"/>
+          <w:bdr w:val="none" w:sz="0" w:space="0" w:color="auto" w:frame="1"/>
+          <w:lang w:val="es-ES"/>
+        </w:rPr>
+        <w:t>}</w:t>
+      </w:r>
+    </w:p>
+    <w:p>
+      <w:pPr>
+        <w:spacing w:after="0" w:line="288" w:lineRule="atLeast"/>
+        <w:ind w:firstLine="720"/>
+        <w:textAlignment w:val="baseline"/>
+        <w:rPr>
+          <w:rFonts w:ascii="Arial" w:eastAsia="Times New Roman" w:hAnsi="Arial" w:cs="Arial"/>
+          <w:color w:val="00B0F0"/>
+          <w:sz w:val="21"/>
+          <w:szCs w:val="21"/>
+          <w:bdr w:val="none" w:sz="0" w:space="0" w:color="auto" w:frame="1"/>
+          <w:lang w:val="es-ES"/>
+        </w:rPr>
+      </w:pPr>
+      <w:r>
+        <w:rPr>
+          <w:rFonts w:ascii="Arial" w:eastAsia="Times New Roman" w:hAnsi="Arial" w:cs="Arial"/>
+          <w:color w:val="00B0F0"/>
+          <w:sz w:val="21"/>
+          <w:szCs w:val="21"/>
+          <w:bdr w:val="none" w:sz="0" w:space="0" w:color="auto" w:frame="1"/>
+          <w:lang w:val="es-ES"/>
+        </w:rPr>
+        <w:tab/>
+      </w:r>
+      <w:r>
+        <w:rPr>
+          <w:rFonts w:ascii="Arial" w:eastAsia="Times New Roman" w:hAnsi="Arial" w:cs="Arial"/>
+          <w:color w:val="00B0F0"/>
+          <w:sz w:val="21"/>
+          <w:szCs w:val="21"/>
+          <w:bdr w:val="none" w:sz="0" w:space="0" w:color="auto" w:frame="1"/>
+          <w:lang w:val="es-ES"/>
+        </w:rPr>
+        <w:tab/>
+        <w:t>(</w:t>
+      </w:r>
+      <w:proofErr w:type="spellStart"/>
+      <w:r>
+        <w:rPr>
+          <w:rFonts w:ascii="Arial" w:eastAsia="Times New Roman" w:hAnsi="Arial" w:cs="Arial"/>
+          <w:color w:val="00B0F0"/>
+          <w:sz w:val="21"/>
+          <w:szCs w:val="21"/>
+          <w:bdr w:val="none" w:sz="0" w:space="0" w:color="auto" w:frame="1"/>
+          <w:lang w:val="es-ES"/>
+        </w:rPr>
+        <w:t>op</w:t>
+      </w:r>
+      <w:r>
+        <w:rPr>
+          <w:rFonts w:ascii="Arial" w:eastAsia="Times New Roman" w:hAnsi="Arial" w:cs="Arial"/>
+          <w:color w:val="00B0F0"/>
+          <w:sz w:val="21"/>
+          <w:szCs w:val="21"/>
+          <w:bdr w:val="none" w:sz="0" w:space="0" w:color="auto" w:frame="1"/>
+          <w:lang w:val="es-ES"/>
+        </w:rPr>
+        <w:t>D</w:t>
+      </w:r>
+      <w:proofErr w:type="spellEnd"/>
+      <w:r>
+        <w:rPr>
+          <w:rFonts w:ascii="Arial" w:eastAsia="Times New Roman" w:hAnsi="Arial" w:cs="Arial"/>
+          <w:color w:val="00B0F0"/>
+          <w:sz w:val="21"/>
+          <w:szCs w:val="21"/>
+          <w:bdr w:val="none" w:sz="0" w:space="0" w:color="auto" w:frame="1"/>
+          <w:lang w:val="es-ES"/>
+        </w:rPr>
+        <w:t>) {</w:t>
+      </w:r>
+    </w:p>
+    <w:p>
+      <w:pPr>
+        <w:pStyle w:val="ListParagraph"/>
+        <w:numPr>
+          <w:ilvl w:val="3"/>
+          <w:numId w:val="4"/>
+        </w:numPr>
+        <w:spacing w:after="0" w:line="288" w:lineRule="atLeast"/>
+        <w:textAlignment w:val="baseline"/>
+        <w:rPr>
+          <w:rFonts w:ascii="Arial" w:eastAsia="Times New Roman" w:hAnsi="Arial" w:cs="Arial"/>
+          <w:color w:val="00B0F0"/>
+          <w:sz w:val="21"/>
+          <w:szCs w:val="21"/>
+          <w:bdr w:val="none" w:sz="0" w:space="0" w:color="auto" w:frame="1"/>
+          <w:lang w:val="es-ES"/>
+        </w:rPr>
+      </w:pPr>
+      <w:r>
+        <w:rPr>
+          <w:rFonts w:ascii="inherit" w:eastAsia="Times New Roman" w:hAnsi="inherit" w:cs="Arial"/>
+          <w:color w:val="343843"/>
+          <w:sz w:val="21"/>
+          <w:szCs w:val="21"/>
+          <w:lang w:val="es-ES"/>
+        </w:rPr>
+        <w:t xml:space="preserve">Tipo de Vehículo automóvil: motocicleta </w:t>
+      </w:r>
+      <w:r>
+        <w:rPr>
+          <w:rFonts w:ascii="inherit" w:eastAsia="Times New Roman" w:hAnsi="inherit" w:cs="Arial"/>
+          <w:color w:val="343843"/>
+          <w:sz w:val="21"/>
+          <w:szCs w:val="21"/>
+          <w:lang w:val="es-ES"/>
+        </w:rPr>
+        <w:t>deportiva</w:t>
+      </w:r>
+    </w:p>
+    <w:p>
+      <w:pPr>
+        <w:spacing w:after="0" w:line="288" w:lineRule="atLeast"/>
+        <w:ind w:left="1440" w:firstLine="720"/>
+        <w:textAlignment w:val="baseline"/>
+        <w:rPr>
+          <w:rFonts w:ascii="Arial" w:eastAsia="Times New Roman" w:hAnsi="Arial" w:cs="Arial"/>
+          <w:color w:val="00B0F0"/>
+          <w:sz w:val="21"/>
+          <w:szCs w:val="21"/>
+          <w:bdr w:val="none" w:sz="0" w:space="0" w:color="auto" w:frame="1"/>
+          <w:lang w:val="es-ES"/>
+        </w:rPr>
+      </w:pPr>
+      <w:r>
+        <w:rPr>
+          <w:rFonts w:ascii="Arial" w:eastAsia="Times New Roman" w:hAnsi="Arial" w:cs="Arial"/>
+          <w:color w:val="00B0F0"/>
+          <w:sz w:val="21"/>
+          <w:szCs w:val="21"/>
+          <w:bdr w:val="none" w:sz="0" w:space="0" w:color="auto" w:frame="1"/>
+          <w:lang w:val="es-ES"/>
+        </w:rPr>
+        <w:t>}</w:t>
+      </w:r>
+    </w:p>
+    <w:p>
+      <w:pPr>
+        <w:spacing w:after="0" w:line="288" w:lineRule="atLeast"/>
+        <w:ind w:firstLine="720"/>
+        <w:textAlignment w:val="baseline"/>
+        <w:rPr>
+          <w:rFonts w:ascii="Arial" w:eastAsia="Times New Roman" w:hAnsi="Arial" w:cs="Arial"/>
+          <w:color w:val="00B0F0"/>
+          <w:sz w:val="21"/>
+          <w:szCs w:val="21"/>
+          <w:bdr w:val="none" w:sz="0" w:space="0" w:color="auto" w:frame="1"/>
+          <w:lang w:val="es-ES"/>
+        </w:rPr>
+      </w:pPr>
+      <w:r>
+        <w:rPr>
+          <w:rFonts w:ascii="Arial" w:eastAsia="Times New Roman" w:hAnsi="Arial" w:cs="Arial"/>
+          <w:color w:val="00B0F0"/>
+          <w:sz w:val="21"/>
+          <w:szCs w:val="21"/>
+          <w:bdr w:val="none" w:sz="0" w:space="0" w:color="auto" w:frame="1"/>
+          <w:lang w:val="es-ES"/>
+        </w:rPr>
+        <w:tab/>
+      </w:r>
+      <w:r>
+        <w:rPr>
+          <w:rFonts w:ascii="Arial" w:eastAsia="Times New Roman" w:hAnsi="Arial" w:cs="Arial"/>
+          <w:color w:val="00B0F0"/>
+          <w:sz w:val="21"/>
+          <w:szCs w:val="21"/>
+          <w:bdr w:val="none" w:sz="0" w:space="0" w:color="auto" w:frame="1"/>
+          <w:lang w:val="es-ES"/>
+        </w:rPr>
+        <w:tab/>
+        <w:t>(</w:t>
+      </w:r>
+      <w:proofErr w:type="spellStart"/>
+      <w:r>
+        <w:rPr>
+          <w:rFonts w:ascii="Arial" w:eastAsia="Times New Roman" w:hAnsi="Arial" w:cs="Arial"/>
+          <w:color w:val="00B0F0"/>
+          <w:sz w:val="21"/>
+          <w:szCs w:val="21"/>
+          <w:bdr w:val="none" w:sz="0" w:space="0" w:color="auto" w:frame="1"/>
+          <w:lang w:val="es-ES"/>
+        </w:rPr>
+        <w:t>op</w:t>
+      </w:r>
+      <w:r>
+        <w:rPr>
+          <w:rFonts w:ascii="Arial" w:eastAsia="Times New Roman" w:hAnsi="Arial" w:cs="Arial"/>
+          <w:color w:val="00B0F0"/>
+          <w:sz w:val="21"/>
+          <w:szCs w:val="21"/>
+          <w:bdr w:val="none" w:sz="0" w:space="0" w:color="auto" w:frame="1"/>
+          <w:lang w:val="es-ES"/>
+        </w:rPr>
+        <w:t>E</w:t>
+      </w:r>
+      <w:proofErr w:type="spellEnd"/>
+      <w:r>
+        <w:rPr>
+          <w:rFonts w:ascii="Arial" w:eastAsia="Times New Roman" w:hAnsi="Arial" w:cs="Arial"/>
+          <w:color w:val="00B0F0"/>
+          <w:sz w:val="21"/>
+          <w:szCs w:val="21"/>
+          <w:bdr w:val="none" w:sz="0" w:space="0" w:color="auto" w:frame="1"/>
+          <w:lang w:val="es-ES"/>
+        </w:rPr>
+        <w:t>) {</w:t>
+      </w:r>
+    </w:p>
+    <w:p>
+      <w:pPr>
+        <w:pStyle w:val="ListParagraph"/>
+        <w:numPr>
+          <w:ilvl w:val="3"/>
+          <w:numId w:val="4"/>
+        </w:numPr>
+        <w:spacing w:after="0" w:line="288" w:lineRule="atLeast"/>
+        <w:textAlignment w:val="baseline"/>
+        <w:rPr>
+          <w:rFonts w:ascii="Arial" w:eastAsia="Times New Roman" w:hAnsi="Arial" w:cs="Arial"/>
+          <w:color w:val="00B0F0"/>
+          <w:sz w:val="21"/>
+          <w:szCs w:val="21"/>
+          <w:bdr w:val="none" w:sz="0" w:space="0" w:color="auto" w:frame="1"/>
+          <w:lang w:val="es-ES"/>
+        </w:rPr>
+      </w:pPr>
+      <w:r>
+        <w:rPr>
+          <w:rFonts w:ascii="inherit" w:eastAsia="Times New Roman" w:hAnsi="inherit" w:cs="Arial"/>
+          <w:color w:val="343843"/>
+          <w:sz w:val="21"/>
+          <w:szCs w:val="21"/>
+          <w:lang w:val="es-ES"/>
+        </w:rPr>
+        <w:t xml:space="preserve">Tipo de Vehículo automóvil: motocicleta </w:t>
+      </w:r>
+      <w:proofErr w:type="spellStart"/>
+      <w:r>
+        <w:rPr>
+          <w:rFonts w:ascii="inherit" w:eastAsia="Times New Roman" w:hAnsi="inherit" w:cs="Arial"/>
+          <w:color w:val="343843"/>
+          <w:sz w:val="21"/>
+          <w:szCs w:val="21"/>
+          <w:lang w:val="es-ES"/>
+        </w:rPr>
+        <w:t>naked</w:t>
+      </w:r>
+      <w:proofErr w:type="spellEnd"/>
+    </w:p>
+    <w:p>
+      <w:pPr>
+        <w:spacing w:after="0" w:line="288" w:lineRule="atLeast"/>
+        <w:ind w:left="1440" w:firstLine="720"/>
+        <w:textAlignment w:val="baseline"/>
+        <w:rPr>
+          <w:rFonts w:ascii="Arial" w:eastAsia="Times New Roman" w:hAnsi="Arial" w:cs="Arial"/>
+          <w:color w:val="00B0F0"/>
+          <w:sz w:val="21"/>
+          <w:szCs w:val="21"/>
+          <w:bdr w:val="none" w:sz="0" w:space="0" w:color="auto" w:frame="1"/>
+          <w:lang w:val="es-ES"/>
+        </w:rPr>
+      </w:pPr>
+      <w:r>
+        <w:rPr>
+          <w:rFonts w:ascii="Arial" w:eastAsia="Times New Roman" w:hAnsi="Arial" w:cs="Arial"/>
+          <w:color w:val="00B0F0"/>
+          <w:sz w:val="21"/>
+          <w:szCs w:val="21"/>
+          <w:bdr w:val="none" w:sz="0" w:space="0" w:color="auto" w:frame="1"/>
+          <w:lang w:val="es-ES"/>
+        </w:rPr>
+        <w:t>}</w:t>
+      </w:r>
+    </w:p>
+    <w:p>
+      <w:pPr>
+        <w:spacing w:after="0" w:line="288" w:lineRule="atLeast"/>
+        <w:ind w:firstLine="720"/>
+        <w:textAlignment w:val="baseline"/>
+        <w:rPr>
+          <w:rFonts w:ascii="Arial" w:eastAsia="Times New Roman" w:hAnsi="Arial" w:cs="Arial"/>
+          <w:color w:val="00B0F0"/>
+          <w:sz w:val="21"/>
+          <w:szCs w:val="21"/>
+          <w:bdr w:val="none" w:sz="0" w:space="0" w:color="auto" w:frame="1"/>
+          <w:lang w:val="es-ES"/>
+        </w:rPr>
+      </w:pPr>
+      <w:r>
+        <w:rPr>
+          <w:rFonts w:ascii="Arial" w:eastAsia="Times New Roman" w:hAnsi="Arial" w:cs="Arial"/>
+          <w:color w:val="00B0F0"/>
+          <w:sz w:val="21"/>
+          <w:szCs w:val="21"/>
+          <w:bdr w:val="none" w:sz="0" w:space="0" w:color="auto" w:frame="1"/>
+          <w:lang w:val="es-ES"/>
+        </w:rPr>
+        <w:tab/>
+      </w:r>
+      <w:r>
+        <w:rPr>
+          <w:rFonts w:ascii="Arial" w:eastAsia="Times New Roman" w:hAnsi="Arial" w:cs="Arial"/>
+          <w:color w:val="00B0F0"/>
+          <w:sz w:val="21"/>
+          <w:szCs w:val="21"/>
+          <w:bdr w:val="none" w:sz="0" w:space="0" w:color="auto" w:frame="1"/>
+          <w:lang w:val="es-ES"/>
+        </w:rPr>
+        <w:tab/>
+        <w:t>(</w:t>
+      </w:r>
+      <w:proofErr w:type="spellStart"/>
+      <w:r>
+        <w:rPr>
+          <w:rFonts w:ascii="Arial" w:eastAsia="Times New Roman" w:hAnsi="Arial" w:cs="Arial"/>
+          <w:color w:val="00B0F0"/>
+          <w:sz w:val="21"/>
+          <w:szCs w:val="21"/>
+          <w:bdr w:val="none" w:sz="0" w:space="0" w:color="auto" w:frame="1"/>
+          <w:lang w:val="es-ES"/>
+        </w:rPr>
+        <w:t>op</w:t>
+      </w:r>
+      <w:r>
+        <w:rPr>
+          <w:rFonts w:ascii="Arial" w:eastAsia="Times New Roman" w:hAnsi="Arial" w:cs="Arial"/>
+          <w:color w:val="00B0F0"/>
+          <w:sz w:val="21"/>
+          <w:szCs w:val="21"/>
+          <w:bdr w:val="none" w:sz="0" w:space="0" w:color="auto" w:frame="1"/>
+          <w:lang w:val="es-ES"/>
+        </w:rPr>
+        <w:t>F</w:t>
+      </w:r>
+      <w:proofErr w:type="spellEnd"/>
+      <w:r>
+        <w:rPr>
+          <w:rFonts w:ascii="Arial" w:eastAsia="Times New Roman" w:hAnsi="Arial" w:cs="Arial"/>
+          <w:color w:val="00B0F0"/>
+          <w:sz w:val="21"/>
+          <w:szCs w:val="21"/>
+          <w:bdr w:val="none" w:sz="0" w:space="0" w:color="auto" w:frame="1"/>
+          <w:lang w:val="es-ES"/>
+        </w:rPr>
+        <w:t>) {</w:t>
+      </w:r>
+    </w:p>
+    <w:p>
+      <w:pPr>
+        <w:pStyle w:val="ListParagraph"/>
+        <w:numPr>
+          <w:ilvl w:val="3"/>
+          <w:numId w:val="4"/>
+        </w:numPr>
+        <w:spacing w:after="0" w:line="288" w:lineRule="atLeast"/>
+        <w:textAlignment w:val="baseline"/>
+        <w:rPr>
+          <w:rFonts w:ascii="Arial" w:eastAsia="Times New Roman" w:hAnsi="Arial" w:cs="Arial"/>
+          <w:color w:val="00B0F0"/>
+          <w:sz w:val="21"/>
+          <w:szCs w:val="21"/>
+          <w:bdr w:val="none" w:sz="0" w:space="0" w:color="auto" w:frame="1"/>
+          <w:lang w:val="es-ES"/>
+        </w:rPr>
+      </w:pPr>
+      <w:r>
+        <w:rPr>
+          <w:rFonts w:ascii="inherit" w:eastAsia="Times New Roman" w:hAnsi="inherit" w:cs="Arial"/>
+          <w:color w:val="343843"/>
+          <w:sz w:val="21"/>
+          <w:szCs w:val="21"/>
+          <w:lang w:val="es-ES"/>
+        </w:rPr>
+        <w:t xml:space="preserve">Tipo de Vehículo automóvil: motocicleta </w:t>
+      </w:r>
+      <w:r>
+        <w:rPr>
+          <w:rFonts w:ascii="inherit" w:eastAsia="Times New Roman" w:hAnsi="inherit" w:cs="Arial"/>
+          <w:color w:val="343843"/>
+          <w:sz w:val="21"/>
+          <w:szCs w:val="21"/>
+          <w:lang w:val="es-ES"/>
+        </w:rPr>
+        <w:t>gran turismo</w:t>
+      </w:r>
+    </w:p>
+    <w:p>
+      <w:pPr>
+        <w:spacing w:after="0" w:line="288" w:lineRule="atLeast"/>
+        <w:ind w:left="1440" w:firstLine="720"/>
+        <w:textAlignment w:val="baseline"/>
+        <w:rPr>
+          <w:rFonts w:ascii="Arial" w:eastAsia="Times New Roman" w:hAnsi="Arial" w:cs="Arial"/>
+          <w:color w:val="00B0F0"/>
+          <w:sz w:val="21"/>
+          <w:szCs w:val="21"/>
+          <w:bdr w:val="none" w:sz="0" w:space="0" w:color="auto" w:frame="1"/>
+          <w:lang w:val="es-ES"/>
+        </w:rPr>
+      </w:pPr>
+      <w:r>
+        <w:rPr>
+          <w:rFonts w:ascii="Arial" w:eastAsia="Times New Roman" w:hAnsi="Arial" w:cs="Arial"/>
+          <w:color w:val="00B0F0"/>
+          <w:sz w:val="21"/>
+          <w:szCs w:val="21"/>
+          <w:bdr w:val="none" w:sz="0" w:space="0" w:color="auto" w:frame="1"/>
+          <w:lang w:val="es-ES"/>
+        </w:rPr>
+        <w:t>}</w:t>
+      </w:r>
+    </w:p>
+    <w:p>
+      <w:pPr>
+        <w:spacing w:after="0" w:line="288" w:lineRule="atLeast"/>
+        <w:ind w:firstLine="720"/>
+        <w:textAlignment w:val="baseline"/>
+        <w:rPr>
+          <w:rFonts w:ascii="Arial" w:eastAsia="Times New Roman" w:hAnsi="Arial" w:cs="Arial"/>
+          <w:color w:val="00B0F0"/>
+          <w:sz w:val="21"/>
+          <w:szCs w:val="21"/>
+          <w:bdr w:val="none" w:sz="0" w:space="0" w:color="auto" w:frame="1"/>
+          <w:lang w:val="es-ES"/>
+        </w:rPr>
+      </w:pPr>
+      <w:r>
+        <w:rPr>
+          <w:rFonts w:ascii="Arial" w:eastAsia="Times New Roman" w:hAnsi="Arial" w:cs="Arial"/>
+          <w:color w:val="00B0F0"/>
+          <w:sz w:val="21"/>
+          <w:szCs w:val="21"/>
+          <w:bdr w:val="none" w:sz="0" w:space="0" w:color="auto" w:frame="1"/>
+          <w:lang w:val="es-ES"/>
+        </w:rPr>
+        <w:tab/>
+      </w:r>
+      <w:r>
+        <w:rPr>
+          <w:rFonts w:ascii="Arial" w:eastAsia="Times New Roman" w:hAnsi="Arial" w:cs="Arial"/>
+          <w:color w:val="00B0F0"/>
+          <w:sz w:val="21"/>
+          <w:szCs w:val="21"/>
+          <w:bdr w:val="none" w:sz="0" w:space="0" w:color="auto" w:frame="1"/>
+          <w:lang w:val="es-ES"/>
+        </w:rPr>
+        <w:tab/>
+        <w:t>(</w:t>
+      </w:r>
+      <w:proofErr w:type="spellStart"/>
+      <w:r>
+        <w:rPr>
+          <w:rFonts w:ascii="Arial" w:eastAsia="Times New Roman" w:hAnsi="Arial" w:cs="Arial"/>
+          <w:color w:val="00B0F0"/>
+          <w:sz w:val="21"/>
+          <w:szCs w:val="21"/>
+          <w:bdr w:val="none" w:sz="0" w:space="0" w:color="auto" w:frame="1"/>
+          <w:lang w:val="es-ES"/>
+        </w:rPr>
+        <w:t>op</w:t>
+      </w:r>
+      <w:r>
+        <w:rPr>
+          <w:rFonts w:ascii="Arial" w:eastAsia="Times New Roman" w:hAnsi="Arial" w:cs="Arial"/>
+          <w:color w:val="00B0F0"/>
+          <w:sz w:val="21"/>
+          <w:szCs w:val="21"/>
+          <w:bdr w:val="none" w:sz="0" w:space="0" w:color="auto" w:frame="1"/>
+          <w:lang w:val="es-ES"/>
+        </w:rPr>
+        <w:t>G</w:t>
+      </w:r>
+      <w:proofErr w:type="spellEnd"/>
+      <w:r>
+        <w:rPr>
+          <w:rFonts w:ascii="Arial" w:eastAsia="Times New Roman" w:hAnsi="Arial" w:cs="Arial"/>
+          <w:color w:val="00B0F0"/>
+          <w:sz w:val="21"/>
+          <w:szCs w:val="21"/>
+          <w:bdr w:val="none" w:sz="0" w:space="0" w:color="auto" w:frame="1"/>
+          <w:lang w:val="es-ES"/>
+        </w:rPr>
+        <w:t>) {</w:t>
+      </w:r>
+    </w:p>
+    <w:p>
+      <w:pPr>
+        <w:pStyle w:val="ListParagraph"/>
+        <w:numPr>
+          <w:ilvl w:val="3"/>
+          <w:numId w:val="4"/>
+        </w:numPr>
+        <w:spacing w:after="0" w:line="288" w:lineRule="atLeast"/>
+        <w:textAlignment w:val="baseline"/>
+        <w:rPr>
+          <w:rFonts w:ascii="Arial" w:eastAsia="Times New Roman" w:hAnsi="Arial" w:cs="Arial"/>
+          <w:color w:val="00B0F0"/>
+          <w:sz w:val="21"/>
+          <w:szCs w:val="21"/>
+          <w:bdr w:val="none" w:sz="0" w:space="0" w:color="auto" w:frame="1"/>
+          <w:lang w:val="es-ES"/>
+        </w:rPr>
+      </w:pPr>
+      <w:r>
+        <w:rPr>
+          <w:rFonts w:ascii="inherit" w:eastAsia="Times New Roman" w:hAnsi="inherit" w:cs="Arial"/>
+          <w:color w:val="343843"/>
+          <w:sz w:val="21"/>
+          <w:szCs w:val="21"/>
+          <w:lang w:val="es-ES"/>
+        </w:rPr>
+        <w:t xml:space="preserve">Tipo de Vehículo automóvil: motocicleta </w:t>
+      </w:r>
+      <w:r>
+        <w:rPr>
+          <w:rFonts w:ascii="inherit" w:eastAsia="Times New Roman" w:hAnsi="inherit" w:cs="Arial"/>
+          <w:color w:val="343843"/>
+          <w:sz w:val="21"/>
+          <w:szCs w:val="21"/>
+          <w:lang w:val="es-ES"/>
+        </w:rPr>
+        <w:t>tipo ________</w:t>
+      </w:r>
+      <w:bookmarkStart w:id="0" w:name="_GoBack"/>
+      <w:bookmarkEnd w:id="0"/>
+    </w:p>
+    <w:p>
+      <w:pPr>
+        <w:spacing w:after="0" w:line="288" w:lineRule="atLeast"/>
+        <w:ind w:left="1440" w:firstLine="720"/>
+        <w:textAlignment w:val="baseline"/>
+        <w:rPr>
+          <w:rFonts w:ascii="Arial" w:eastAsia="Times New Roman" w:hAnsi="Arial" w:cs="Arial"/>
+          <w:color w:val="00B0F0"/>
+          <w:sz w:val="21"/>
+          <w:szCs w:val="21"/>
+          <w:bdr w:val="none" w:sz="0" w:space="0" w:color="auto" w:frame="1"/>
+          <w:lang w:val="es-ES"/>
+        </w:rPr>
+      </w:pPr>
+      <w:r>
+        <w:rPr>
+          <w:rFonts w:ascii="Arial" w:eastAsia="Times New Roman" w:hAnsi="Arial" w:cs="Arial"/>
+          <w:color w:val="00B0F0"/>
+          <w:sz w:val="21"/>
+          <w:szCs w:val="21"/>
+          <w:bdr w:val="none" w:sz="0" w:space="0" w:color="auto" w:frame="1"/>
+          <w:lang w:val="es-ES"/>
+        </w:rPr>
+        <w:t>}</w:t>
+      </w:r>
+    </w:p>
+    <w:p>
+      <w:pPr>
+        <w:spacing w:after="0" w:line="288" w:lineRule="atLeast"/>
+        <w:ind w:left="720" w:firstLine="720"/>
+        <w:textAlignment w:val="baseline"/>
+        <w:rPr>
+          <w:rFonts w:ascii="Arial" w:eastAsia="Times New Roman" w:hAnsi="Arial" w:cs="Arial"/>
+          <w:color w:val="00B0F0"/>
+          <w:sz w:val="21"/>
+          <w:szCs w:val="21"/>
+          <w:bdr w:val="none" w:sz="0" w:space="0" w:color="auto" w:frame="1"/>
+          <w:lang w:val="es-ES"/>
+        </w:rPr>
+      </w:pPr>
+      <w:r>
+        <w:rPr>
+          <w:rFonts w:ascii="Arial" w:eastAsia="Times New Roman" w:hAnsi="Arial" w:cs="Arial"/>
+          <w:color w:val="00B0F0"/>
+          <w:sz w:val="21"/>
+          <w:szCs w:val="21"/>
+          <w:bdr w:val="none" w:sz="0" w:space="0" w:color="auto" w:frame="1"/>
+          <w:lang w:val="es-ES"/>
+        </w:rPr>
+        <w:t>}</w:t>
+      </w:r>
+    </w:p>
+    <w:p>
+      <w:pPr>
+        <w:spacing w:after="0" w:line="288" w:lineRule="atLeast"/>
+        <w:ind w:left="720"/>
+        <w:textAlignment w:val="baseline"/>
+        <w:rPr>
+          <w:rFonts w:ascii="Arial" w:eastAsia="Times New Roman" w:hAnsi="Arial" w:cs="Arial"/>
+          <w:color w:val="00B0F0"/>
+          <w:sz w:val="21"/>
+          <w:szCs w:val="21"/>
+          <w:bdr w:val="none" w:sz="0" w:space="0" w:color="auto" w:frame="1"/>
+          <w:lang w:val="es-ES"/>
+        </w:rPr>
+      </w:pPr>
+      <w:r>
+        <w:rPr>
+          <w:rFonts w:ascii="Arial" w:eastAsia="Times New Roman" w:hAnsi="Arial" w:cs="Arial"/>
+          <w:color w:val="00B0F0"/>
+          <w:sz w:val="21"/>
+          <w:szCs w:val="21"/>
+          <w:bdr w:val="none" w:sz="0" w:space="0" w:color="auto" w:frame="1"/>
+          <w:lang w:val="es-ES"/>
+        </w:rPr>
+        <w:t>}</w:t>
+      </w:r>
+    </w:p>
+    <w:p>
+      <w:pPr>
+        <w:spacing w:after="0" w:line="288" w:lineRule="atLeast"/>
+        <w:ind w:firstLine="720"/>
+        <w:textAlignment w:val="baseline"/>
+        <w:rPr>
+          <w:rFonts w:ascii="Arial" w:eastAsia="Times New Roman" w:hAnsi="Arial" w:cs="Arial"/>
+          <w:color w:val="00B0F0"/>
+          <w:sz w:val="21"/>
+          <w:szCs w:val="21"/>
+          <w:bdr w:val="none" w:sz="0" w:space="0" w:color="auto" w:frame="1"/>
+          <w:lang w:val="es-ES"/>
+        </w:rPr>
+      </w:pPr>
+      <w:r>
+        <w:rPr>
+          <w:rFonts w:ascii="Arial" w:eastAsia="Times New Roman" w:hAnsi="Arial" w:cs="Arial"/>
+          <w:color w:val="00B0F0"/>
+          <w:sz w:val="21"/>
+          <w:szCs w:val="21"/>
+          <w:bdr w:val="none" w:sz="0" w:space="0" w:color="auto" w:frame="1"/>
+          <w:lang w:val="es-ES"/>
+        </w:rPr>
+        <w:t>(</w:t>
+      </w:r>
+      <w:proofErr w:type="spellStart"/>
+      <w:r>
+        <w:rPr>
+          <w:rFonts w:ascii="Arial" w:eastAsia="Times New Roman" w:hAnsi="Arial" w:cs="Arial"/>
+          <w:color w:val="00B0F0"/>
+          <w:sz w:val="21"/>
+          <w:szCs w:val="21"/>
+          <w:bdr w:val="none" w:sz="0" w:space="0" w:color="auto" w:frame="1"/>
+          <w:lang w:val="es-ES"/>
+        </w:rPr>
+        <w:t>op</w:t>
+      </w:r>
+      <w:r>
+        <w:rPr>
+          <w:rFonts w:ascii="Arial" w:eastAsia="Times New Roman" w:hAnsi="Arial" w:cs="Arial"/>
+          <w:color w:val="00B0F0"/>
+          <w:sz w:val="21"/>
+          <w:szCs w:val="21"/>
+          <w:bdr w:val="none" w:sz="0" w:space="0" w:color="auto" w:frame="1"/>
+          <w:lang w:val="es-ES"/>
+        </w:rPr>
+        <w:t>C</w:t>
+      </w:r>
+      <w:proofErr w:type="spellEnd"/>
+      <w:r>
+        <w:rPr>
+          <w:rFonts w:ascii="Arial" w:eastAsia="Times New Roman" w:hAnsi="Arial" w:cs="Arial"/>
+          <w:color w:val="00B0F0"/>
+          <w:sz w:val="21"/>
+          <w:szCs w:val="21"/>
+          <w:bdr w:val="none" w:sz="0" w:space="0" w:color="auto" w:frame="1"/>
+          <w:lang w:val="es-ES"/>
+        </w:rPr>
+        <w:t>) {</w:t>
+      </w:r>
+    </w:p>
+    <w:p>
+      <w:pPr>
+        <w:pStyle w:val="ListParagraph"/>
+        <w:numPr>
+          <w:ilvl w:val="0"/>
+          <w:numId w:val="4"/>
+        </w:numPr>
+        <w:spacing w:after="0" w:line="288" w:lineRule="atLeast"/>
+        <w:ind w:firstLine="720"/>
+        <w:textAlignment w:val="baseline"/>
+        <w:rPr>
+          <w:rFonts w:ascii="Arial" w:eastAsia="Times New Roman" w:hAnsi="Arial" w:cs="Arial"/>
+          <w:color w:val="00B0F0"/>
+          <w:sz w:val="21"/>
+          <w:szCs w:val="21"/>
+          <w:bdr w:val="none" w:sz="0" w:space="0" w:color="auto" w:frame="1"/>
+          <w:lang w:val="es-ES"/>
+        </w:rPr>
+      </w:pPr>
+      <w:r>
+        <w:rPr>
+          <w:rFonts w:ascii="inherit" w:eastAsia="Times New Roman" w:hAnsi="inherit" w:cs="Arial"/>
+          <w:color w:val="343843"/>
+          <w:sz w:val="21"/>
+          <w:szCs w:val="21"/>
+          <w:lang w:val="es-ES"/>
+        </w:rPr>
+        <w:t xml:space="preserve">Tipo de Vehículo automóvil: </w:t>
+      </w:r>
+      <w:r>
+        <w:rPr>
+          <w:rFonts w:ascii="inherit" w:eastAsia="Times New Roman" w:hAnsi="inherit" w:cs="Arial"/>
+          <w:color w:val="343843"/>
+          <w:sz w:val="21"/>
+          <w:szCs w:val="21"/>
+          <w:lang w:val="es-ES"/>
+        </w:rPr>
+        <w:t>motocarro</w:t>
+      </w:r>
+      <w:r>
+        <w:rPr>
+          <w:rFonts w:ascii="inherit" w:eastAsia="Times New Roman" w:hAnsi="inherit" w:cs="Arial"/>
+          <w:color w:val="343843"/>
+          <w:sz w:val="21"/>
+          <w:szCs w:val="21"/>
+          <w:lang w:val="es-ES"/>
         </w:rPr>
         <w:t xml:space="preserve"> </w:t>
       </w:r>
+    </w:p>
+    <w:p>
+      <w:pPr>
+        <w:spacing w:after="0" w:line="288" w:lineRule="atLeast"/>
+        <w:ind w:firstLine="720"/>
+        <w:textAlignment w:val="baseline"/>
+        <w:rPr>
+          <w:rFonts w:ascii="Arial" w:eastAsia="Times New Roman" w:hAnsi="Arial" w:cs="Arial"/>
+          <w:color w:val="00B0F0"/>
+          <w:sz w:val="21"/>
+          <w:szCs w:val="21"/>
+          <w:bdr w:val="none" w:sz="0" w:space="0" w:color="auto" w:frame="1"/>
+          <w:lang w:val="es-ES"/>
+        </w:rPr>
+      </w:pPr>
+      <w:r>
+        <w:rPr>
+          <w:rFonts w:ascii="Arial" w:eastAsia="Times New Roman" w:hAnsi="Arial" w:cs="Arial"/>
+          <w:color w:val="00B0F0"/>
+          <w:sz w:val="21"/>
+          <w:szCs w:val="21"/>
+          <w:bdr w:val="none" w:sz="0" w:space="0" w:color="auto" w:frame="1"/>
+          <w:lang w:val="es-ES"/>
+        </w:rPr>
+        <w:t>}</w:t>
+      </w:r>
+    </w:p>
+    <w:p>
+      <w:pPr>
+        <w:spacing w:after="0" w:line="288" w:lineRule="atLeast"/>
+        <w:textAlignment w:val="baseline"/>
+        <w:rPr>
+          <w:rFonts w:ascii="Arial" w:eastAsia="Times New Roman" w:hAnsi="Arial" w:cs="Arial"/>
+          <w:color w:val="00B0F0"/>
+          <w:sz w:val="21"/>
+          <w:szCs w:val="21"/>
+          <w:bdr w:val="none" w:sz="0" w:space="0" w:color="auto" w:frame="1"/>
+          <w:lang w:val="es-ES"/>
+        </w:rPr>
+      </w:pPr>
+      <w:r>
+        <w:rPr>
+          <w:rFonts w:ascii="Arial" w:eastAsia="Times New Roman" w:hAnsi="Arial" w:cs="Arial"/>
+          <w:color w:val="00B0F0"/>
+          <w:sz w:val="21"/>
+          <w:szCs w:val="21"/>
+          <w:bdr w:val="none" w:sz="0" w:space="0" w:color="auto" w:frame="1"/>
+          <w:lang w:val="es-ES"/>
+        </w:rPr>
+        <w:tab/>
+        <w:t>(</w:t>
+      </w:r>
       <w:proofErr w:type="spellStart"/>
       <w:r>
         <w:rPr>
+          <w:rFonts w:ascii="Arial" w:eastAsia="Times New Roman" w:hAnsi="Arial" w:cs="Arial"/>
+          <w:color w:val="00B0F0"/>
+          <w:sz w:val="21"/>
+          <w:szCs w:val="21"/>
+          <w:bdr w:val="none" w:sz="0" w:space="0" w:color="auto" w:frame="1"/>
+          <w:lang w:val="es-ES"/>
+        </w:rPr>
+        <w:t>op</w:t>
+      </w:r>
+      <w:r>
+        <w:rPr>
+          <w:rFonts w:ascii="Arial" w:eastAsia="Times New Roman" w:hAnsi="Arial" w:cs="Arial"/>
+          <w:color w:val="00B0F0"/>
+          <w:sz w:val="21"/>
+          <w:szCs w:val="21"/>
+          <w:bdr w:val="none" w:sz="0" w:space="0" w:color="auto" w:frame="1"/>
+          <w:lang w:val="es-ES"/>
+        </w:rPr>
+        <w:t>D</w:t>
+      </w:r>
+      <w:proofErr w:type="spellEnd"/>
+      <w:r>
+        <w:rPr>
+          <w:rFonts w:ascii="Arial" w:eastAsia="Times New Roman" w:hAnsi="Arial" w:cs="Arial"/>
+          <w:color w:val="00B0F0"/>
+          <w:sz w:val="21"/>
+          <w:szCs w:val="21"/>
+          <w:bdr w:val="none" w:sz="0" w:space="0" w:color="auto" w:frame="1"/>
+          <w:lang w:val="es-ES"/>
+        </w:rPr>
+        <w:t>) {</w:t>
+      </w:r>
+    </w:p>
+    <w:p>
+      <w:pPr>
+        <w:pStyle w:val="ListParagraph"/>
+        <w:numPr>
+          <w:ilvl w:val="0"/>
+          <w:numId w:val="4"/>
+        </w:numPr>
+        <w:spacing w:after="0" w:line="288" w:lineRule="atLeast"/>
+        <w:ind w:firstLine="720"/>
+        <w:textAlignment w:val="baseline"/>
+        <w:rPr>
+          <w:rFonts w:ascii="Arial" w:eastAsia="Times New Roman" w:hAnsi="Arial" w:cs="Arial"/>
+          <w:color w:val="00B0F0"/>
+          <w:sz w:val="21"/>
+          <w:szCs w:val="21"/>
+          <w:bdr w:val="none" w:sz="0" w:space="0" w:color="auto" w:frame="1"/>
+          <w:lang w:val="es-ES"/>
+        </w:rPr>
+      </w:pPr>
+      <w:r>
+        <w:rPr>
           <w:rFonts w:ascii="inherit" w:eastAsia="Times New Roman" w:hAnsi="inherit" w:cs="Arial"/>
           <w:color w:val="343843"/>
           <w:sz w:val="21"/>
           <w:szCs w:val="21"/>
-        </w:rPr>
-        <w:t>automóvil</w:t>
+          <w:lang w:val="es-ES"/>
+        </w:rPr>
+        <w:t>Tipo de Vehículo automóvil: coche tipo ________</w:t>
+      </w:r>
+    </w:p>
+    <w:p>
+      <w:pPr>
+        <w:spacing w:after="0" w:line="288" w:lineRule="atLeast"/>
+        <w:ind w:firstLine="720"/>
+        <w:textAlignment w:val="baseline"/>
+        <w:rPr>
+          <w:rFonts w:ascii="Arial" w:eastAsia="Times New Roman" w:hAnsi="Arial" w:cs="Arial"/>
+          <w:color w:val="00B0F0"/>
+          <w:sz w:val="21"/>
+          <w:szCs w:val="21"/>
+          <w:bdr w:val="none" w:sz="0" w:space="0" w:color="auto" w:frame="1"/>
+          <w:lang w:val="es-ES"/>
+        </w:rPr>
+      </w:pPr>
+      <w:r>
+        <w:rPr>
+          <w:rFonts w:ascii="Arial" w:eastAsia="Times New Roman" w:hAnsi="Arial" w:cs="Arial"/>
+          <w:color w:val="00B0F0"/>
+          <w:sz w:val="21"/>
+          <w:szCs w:val="21"/>
+          <w:bdr w:val="none" w:sz="0" w:space="0" w:color="auto" w:frame="1"/>
+          <w:lang w:val="es-ES"/>
+        </w:rPr>
+        <w:t>}</w:t>
+      </w:r>
+    </w:p>
+    <w:p>
+      <w:pPr>
+        <w:spacing w:after="0" w:line="288" w:lineRule="atLeast"/>
+        <w:textAlignment w:val="baseline"/>
+        <w:rPr>
+          <w:rFonts w:ascii="Arial" w:eastAsia="Times New Roman" w:hAnsi="Arial" w:cs="Arial"/>
+          <w:color w:val="00B0F0"/>
+          <w:sz w:val="21"/>
+          <w:szCs w:val="21"/>
+          <w:bdr w:val="none" w:sz="0" w:space="0" w:color="auto" w:frame="1"/>
+          <w:lang w:val="es-ES"/>
+        </w:rPr>
+      </w:pPr>
+      <w:r>
+        <w:rPr>
+          <w:rFonts w:ascii="Arial" w:eastAsia="Times New Roman" w:hAnsi="Arial" w:cs="Arial"/>
+          <w:color w:val="00B0F0"/>
+          <w:sz w:val="21"/>
+          <w:szCs w:val="21"/>
+          <w:bdr w:val="none" w:sz="0" w:space="0" w:color="auto" w:frame="1"/>
+          <w:lang w:val="es-ES"/>
+        </w:rPr>
+        <w:tab/>
+        <w:t>(</w:t>
+      </w:r>
+      <w:proofErr w:type="spellStart"/>
+      <w:r>
+        <w:rPr>
+          <w:rFonts w:ascii="Arial" w:eastAsia="Times New Roman" w:hAnsi="Arial" w:cs="Arial"/>
+          <w:color w:val="00B0F0"/>
+          <w:sz w:val="21"/>
+          <w:szCs w:val="21"/>
+          <w:bdr w:val="none" w:sz="0" w:space="0" w:color="auto" w:frame="1"/>
+          <w:lang w:val="es-ES"/>
+        </w:rPr>
+        <w:t>op</w:t>
+      </w:r>
+      <w:r>
+        <w:rPr>
+          <w:rFonts w:ascii="Arial" w:eastAsia="Times New Roman" w:hAnsi="Arial" w:cs="Arial"/>
+          <w:color w:val="00B0F0"/>
+          <w:sz w:val="21"/>
+          <w:szCs w:val="21"/>
+          <w:bdr w:val="none" w:sz="0" w:space="0" w:color="auto" w:frame="1"/>
+          <w:lang w:val="es-ES"/>
+        </w:rPr>
+        <w:t>E</w:t>
       </w:r>
       <w:proofErr w:type="spellEnd"/>
       <w:r>
         <w:rPr>
+          <w:rFonts w:ascii="Arial" w:eastAsia="Times New Roman" w:hAnsi="Arial" w:cs="Arial"/>
+          <w:color w:val="00B0F0"/>
+          <w:sz w:val="21"/>
+          <w:szCs w:val="21"/>
+          <w:bdr w:val="none" w:sz="0" w:space="0" w:color="auto" w:frame="1"/>
+          <w:lang w:val="es-ES"/>
+        </w:rPr>
+        <w:t>) {</w:t>
+      </w:r>
+    </w:p>
+    <w:p>
+      <w:pPr>
+        <w:pStyle w:val="ListParagraph"/>
+        <w:numPr>
+          <w:ilvl w:val="0"/>
+          <w:numId w:val="4"/>
+        </w:numPr>
+        <w:spacing w:after="0" w:line="288" w:lineRule="atLeast"/>
+        <w:ind w:firstLine="720"/>
+        <w:textAlignment w:val="baseline"/>
+        <w:rPr>
+          <w:rFonts w:ascii="Arial" w:eastAsia="Times New Roman" w:hAnsi="Arial" w:cs="Arial"/>
+          <w:color w:val="00B0F0"/>
+          <w:sz w:val="21"/>
+          <w:szCs w:val="21"/>
+          <w:bdr w:val="none" w:sz="0" w:space="0" w:color="auto" w:frame="1"/>
+          <w:lang w:val="es-ES"/>
+        </w:rPr>
+      </w:pPr>
+      <w:r>
+        <w:rPr>
           <w:rFonts w:ascii="inherit" w:eastAsia="Times New Roman" w:hAnsi="inherit" w:cs="Arial"/>
           <w:color w:val="343843"/>
           <w:sz w:val="21"/>
           <w:szCs w:val="21"/>
-        </w:rPr>
-        <w:t>: ciclomotor</w:t>
+          <w:lang w:val="es-ES"/>
+        </w:rPr>
+        <w:t xml:space="preserve">Tipo de Vehículo automóvil: </w:t>
+      </w:r>
+      <w:r>
+        <w:rPr>
+          <w:rFonts w:ascii="inherit" w:eastAsia="Times New Roman" w:hAnsi="inherit" w:cs="Arial"/>
+          <w:color w:val="343843"/>
+          <w:sz w:val="21"/>
+          <w:szCs w:val="21"/>
+          <w:lang w:val="es-ES"/>
+        </w:rPr>
+        <w:t>furgoneta</w:t>
+      </w:r>
+    </w:p>
+    <w:p>
+      <w:pPr>
+        <w:spacing w:after="0" w:line="288" w:lineRule="atLeast"/>
+        <w:ind w:firstLine="720"/>
+        <w:textAlignment w:val="baseline"/>
+        <w:rPr>
+          <w:rFonts w:ascii="Arial" w:eastAsia="Times New Roman" w:hAnsi="Arial" w:cs="Arial"/>
+          <w:color w:val="00B0F0"/>
+          <w:sz w:val="21"/>
+          <w:szCs w:val="21"/>
+          <w:bdr w:val="none" w:sz="0" w:space="0" w:color="auto" w:frame="1"/>
+          <w:lang w:val="es-ES"/>
+        </w:rPr>
+      </w:pPr>
+      <w:r>
+        <w:rPr>
+          <w:rFonts w:ascii="Arial" w:eastAsia="Times New Roman" w:hAnsi="Arial" w:cs="Arial"/>
+          <w:color w:val="00B0F0"/>
+          <w:sz w:val="21"/>
+          <w:szCs w:val="21"/>
+          <w:bdr w:val="none" w:sz="0" w:space="0" w:color="auto" w:frame="1"/>
+          <w:lang w:val="es-ES"/>
+        </w:rPr>
+        <w:t>}</w:t>
+      </w:r>
+    </w:p>
+    <w:p>
+      <w:pPr>
+        <w:spacing w:after="0" w:line="288" w:lineRule="atLeast"/>
+        <w:textAlignment w:val="baseline"/>
+        <w:rPr>
+          <w:rFonts w:ascii="Arial" w:eastAsia="Times New Roman" w:hAnsi="Arial" w:cs="Arial"/>
+          <w:color w:val="00B0F0"/>
+          <w:sz w:val="21"/>
+          <w:szCs w:val="21"/>
+          <w:bdr w:val="none" w:sz="0" w:space="0" w:color="auto" w:frame="1"/>
+          <w:lang w:val="es-ES"/>
+        </w:rPr>
+      </w:pPr>
+      <w:r>
+        <w:rPr>
+          <w:rFonts w:ascii="Arial" w:eastAsia="Times New Roman" w:hAnsi="Arial" w:cs="Arial"/>
+          <w:color w:val="00B0F0"/>
+          <w:sz w:val="21"/>
+          <w:szCs w:val="21"/>
+          <w:bdr w:val="none" w:sz="0" w:space="0" w:color="auto" w:frame="1"/>
+          <w:lang w:val="es-ES"/>
+        </w:rPr>
+        <w:tab/>
+        <w:t>(</w:t>
+      </w:r>
+      <w:proofErr w:type="spellStart"/>
+      <w:r>
+        <w:rPr>
+          <w:rFonts w:ascii="Arial" w:eastAsia="Times New Roman" w:hAnsi="Arial" w:cs="Arial"/>
+          <w:color w:val="00B0F0"/>
+          <w:sz w:val="21"/>
+          <w:szCs w:val="21"/>
+          <w:bdr w:val="none" w:sz="0" w:space="0" w:color="auto" w:frame="1"/>
+          <w:lang w:val="es-ES"/>
+        </w:rPr>
+        <w:t>op</w:t>
+      </w:r>
+      <w:r>
+        <w:rPr>
+          <w:rFonts w:ascii="Arial" w:eastAsia="Times New Roman" w:hAnsi="Arial" w:cs="Arial"/>
+          <w:color w:val="00B0F0"/>
+          <w:sz w:val="21"/>
+          <w:szCs w:val="21"/>
+          <w:bdr w:val="none" w:sz="0" w:space="0" w:color="auto" w:frame="1"/>
+          <w:lang w:val="es-ES"/>
+        </w:rPr>
+        <w:t>F</w:t>
+      </w:r>
+      <w:proofErr w:type="spellEnd"/>
+      <w:r>
+        <w:rPr>
+          <w:rFonts w:ascii="Arial" w:eastAsia="Times New Roman" w:hAnsi="Arial" w:cs="Arial"/>
+          <w:color w:val="00B0F0"/>
+          <w:sz w:val="21"/>
+          <w:szCs w:val="21"/>
+          <w:bdr w:val="none" w:sz="0" w:space="0" w:color="auto" w:frame="1"/>
+          <w:lang w:val="es-ES"/>
+        </w:rPr>
+        <w:t>) {</w:t>
+      </w:r>
+    </w:p>
+    <w:p>
+      <w:pPr>
+        <w:pStyle w:val="ListParagraph"/>
+        <w:numPr>
+          <w:ilvl w:val="0"/>
+          <w:numId w:val="4"/>
+        </w:numPr>
+        <w:spacing w:after="0" w:line="288" w:lineRule="atLeast"/>
+        <w:ind w:firstLine="720"/>
+        <w:textAlignment w:val="baseline"/>
+        <w:rPr>
+          <w:rFonts w:ascii="Arial" w:eastAsia="Times New Roman" w:hAnsi="Arial" w:cs="Arial"/>
+          <w:color w:val="00B0F0"/>
+          <w:sz w:val="21"/>
+          <w:szCs w:val="21"/>
+          <w:bdr w:val="none" w:sz="0" w:space="0" w:color="auto" w:frame="1"/>
+          <w:lang w:val="es-ES"/>
+        </w:rPr>
+      </w:pPr>
+      <w:r>
+        <w:rPr>
+          <w:rFonts w:ascii="inherit" w:eastAsia="Times New Roman" w:hAnsi="inherit" w:cs="Arial"/>
+          <w:color w:val="343843"/>
+          <w:sz w:val="21"/>
+          <w:szCs w:val="21"/>
+          <w:lang w:val="es-ES"/>
+        </w:rPr>
+        <w:t xml:space="preserve">Tipo de Vehículo automóvil: </w:t>
+      </w:r>
+      <w:r>
+        <w:rPr>
+          <w:rFonts w:ascii="inherit" w:eastAsia="Times New Roman" w:hAnsi="inherit" w:cs="Arial"/>
+          <w:color w:val="343843"/>
+          <w:sz w:val="21"/>
+          <w:szCs w:val="21"/>
+          <w:lang w:val="es-ES"/>
+        </w:rPr>
+        <w:t>camión</w:t>
+      </w:r>
+      <w:r>
+        <w:rPr>
+          <w:rFonts w:ascii="inherit" w:eastAsia="Times New Roman" w:hAnsi="inherit" w:cs="Arial"/>
+          <w:color w:val="343843"/>
+          <w:sz w:val="21"/>
+          <w:szCs w:val="21"/>
+          <w:lang w:val="es-ES"/>
+        </w:rPr>
+        <w:t xml:space="preserve"> </w:t>
+      </w:r>
+    </w:p>
+    <w:p>
+      <w:pPr>
+        <w:spacing w:after="0" w:line="288" w:lineRule="atLeast"/>
+        <w:ind w:firstLine="720"/>
+        <w:textAlignment w:val="baseline"/>
+        <w:rPr>
+          <w:rFonts w:ascii="Arial" w:eastAsia="Times New Roman" w:hAnsi="Arial" w:cs="Arial"/>
+          <w:color w:val="00B0F0"/>
+          <w:sz w:val="21"/>
+          <w:szCs w:val="21"/>
+          <w:bdr w:val="none" w:sz="0" w:space="0" w:color="auto" w:frame="1"/>
+          <w:lang w:val="es-ES"/>
+        </w:rPr>
+      </w:pPr>
+      <w:r>
+        <w:rPr>
+          <w:rFonts w:ascii="Arial" w:eastAsia="Times New Roman" w:hAnsi="Arial" w:cs="Arial"/>
+          <w:color w:val="00B0F0"/>
+          <w:sz w:val="21"/>
+          <w:szCs w:val="21"/>
+          <w:bdr w:val="none" w:sz="0" w:space="0" w:color="auto" w:frame="1"/>
+          <w:lang w:val="es-ES"/>
+        </w:rPr>
+        <w:t>}</w:t>
+      </w:r>
+    </w:p>
+    <w:p>
+      <w:pPr>
+        <w:spacing w:after="0" w:line="288" w:lineRule="atLeast"/>
+        <w:textAlignment w:val="baseline"/>
+        <w:rPr>
+          <w:rFonts w:ascii="Arial" w:eastAsia="Times New Roman" w:hAnsi="Arial" w:cs="Arial"/>
+          <w:color w:val="00B0F0"/>
+          <w:sz w:val="21"/>
+          <w:szCs w:val="21"/>
+          <w:bdr w:val="none" w:sz="0" w:space="0" w:color="auto" w:frame="1"/>
+          <w:lang w:val="es-ES"/>
+        </w:rPr>
+      </w:pPr>
+      <w:r>
+        <w:rPr>
+          <w:rFonts w:ascii="Arial" w:eastAsia="Times New Roman" w:hAnsi="Arial" w:cs="Arial"/>
+          <w:color w:val="00B0F0"/>
+          <w:sz w:val="21"/>
+          <w:szCs w:val="21"/>
+          <w:bdr w:val="none" w:sz="0" w:space="0" w:color="auto" w:frame="1"/>
+          <w:lang w:val="es-ES"/>
+        </w:rPr>
+        <w:tab/>
+        <w:t>(</w:t>
+      </w:r>
+      <w:proofErr w:type="spellStart"/>
+      <w:r>
+        <w:rPr>
+          <w:rFonts w:ascii="Arial" w:eastAsia="Times New Roman" w:hAnsi="Arial" w:cs="Arial"/>
+          <w:color w:val="00B0F0"/>
+          <w:sz w:val="21"/>
+          <w:szCs w:val="21"/>
+          <w:bdr w:val="none" w:sz="0" w:space="0" w:color="auto" w:frame="1"/>
+          <w:lang w:val="es-ES"/>
+        </w:rPr>
+        <w:t>op</w:t>
+      </w:r>
+      <w:r>
+        <w:rPr>
+          <w:rFonts w:ascii="Arial" w:eastAsia="Times New Roman" w:hAnsi="Arial" w:cs="Arial"/>
+          <w:color w:val="00B0F0"/>
+          <w:sz w:val="21"/>
+          <w:szCs w:val="21"/>
+          <w:bdr w:val="none" w:sz="0" w:space="0" w:color="auto" w:frame="1"/>
+          <w:lang w:val="es-ES"/>
+        </w:rPr>
+        <w:t>G</w:t>
+      </w:r>
+      <w:proofErr w:type="spellEnd"/>
+      <w:r>
+        <w:rPr>
+          <w:rFonts w:ascii="Arial" w:eastAsia="Times New Roman" w:hAnsi="Arial" w:cs="Arial"/>
+          <w:color w:val="00B0F0"/>
+          <w:sz w:val="21"/>
+          <w:szCs w:val="21"/>
+          <w:bdr w:val="none" w:sz="0" w:space="0" w:color="auto" w:frame="1"/>
+          <w:lang w:val="es-ES"/>
+        </w:rPr>
+        <w:t>) {</w:t>
+      </w:r>
+    </w:p>
+    <w:p>
+      <w:pPr>
+        <w:pStyle w:val="ListParagraph"/>
+        <w:numPr>
+          <w:ilvl w:val="0"/>
+          <w:numId w:val="4"/>
+        </w:numPr>
+        <w:spacing w:after="0" w:line="288" w:lineRule="atLeast"/>
+        <w:ind w:firstLine="720"/>
+        <w:textAlignment w:val="baseline"/>
+        <w:rPr>
+          <w:rFonts w:ascii="Arial" w:eastAsia="Times New Roman" w:hAnsi="Arial" w:cs="Arial"/>
+          <w:color w:val="00B0F0"/>
+          <w:sz w:val="21"/>
+          <w:szCs w:val="21"/>
+          <w:bdr w:val="none" w:sz="0" w:space="0" w:color="auto" w:frame="1"/>
+          <w:lang w:val="es-ES"/>
+        </w:rPr>
+      </w:pPr>
+      <w:r>
+        <w:rPr>
+          <w:rFonts w:ascii="inherit" w:eastAsia="Times New Roman" w:hAnsi="inherit" w:cs="Arial"/>
+          <w:color w:val="343843"/>
+          <w:sz w:val="21"/>
+          <w:szCs w:val="21"/>
+          <w:lang w:val="es-ES"/>
+        </w:rPr>
+        <w:t xml:space="preserve">Tipo de Vehículo automóvil: </w:t>
+      </w:r>
+      <w:r>
+        <w:rPr>
+          <w:rFonts w:ascii="inherit" w:eastAsia="Times New Roman" w:hAnsi="inherit" w:cs="Arial"/>
+          <w:color w:val="343843"/>
+          <w:sz w:val="21"/>
+          <w:szCs w:val="21"/>
+          <w:lang w:val="es-ES"/>
+        </w:rPr>
+        <w:t>autobús</w:t>
+      </w:r>
+    </w:p>
+    <w:p>
+      <w:pPr>
+        <w:spacing w:after="0" w:line="288" w:lineRule="atLeast"/>
+        <w:ind w:firstLine="720"/>
+        <w:textAlignment w:val="baseline"/>
+        <w:rPr>
+          <w:rFonts w:ascii="Arial" w:eastAsia="Times New Roman" w:hAnsi="Arial" w:cs="Arial"/>
+          <w:color w:val="00B0F0"/>
+          <w:sz w:val="21"/>
+          <w:szCs w:val="21"/>
+          <w:bdr w:val="none" w:sz="0" w:space="0" w:color="auto" w:frame="1"/>
+          <w:lang w:val="es-ES"/>
+        </w:rPr>
+      </w:pPr>
+      <w:r>
+        <w:rPr>
+          <w:rFonts w:ascii="Arial" w:eastAsia="Times New Roman" w:hAnsi="Arial" w:cs="Arial"/>
+          <w:color w:val="00B0F0"/>
+          <w:sz w:val="21"/>
+          <w:szCs w:val="21"/>
+          <w:bdr w:val="none" w:sz="0" w:space="0" w:color="auto" w:frame="1"/>
+          <w:lang w:val="es-ES"/>
+        </w:rPr>
+        <w:t>}</w:t>
+      </w:r>
+    </w:p>
+    <w:p>
+      <w:pPr>
+        <w:spacing w:after="0" w:line="288" w:lineRule="atLeast"/>
+        <w:textAlignment w:val="baseline"/>
+        <w:rPr>
+          <w:rFonts w:ascii="Arial" w:eastAsia="Times New Roman" w:hAnsi="Arial" w:cs="Arial"/>
+          <w:color w:val="00B0F0"/>
+          <w:sz w:val="21"/>
+          <w:szCs w:val="21"/>
+          <w:bdr w:val="none" w:sz="0" w:space="0" w:color="auto" w:frame="1"/>
+          <w:lang w:val="es-ES"/>
+        </w:rPr>
+      </w:pPr>
+      <w:r>
+        <w:rPr>
+          <w:rFonts w:ascii="Arial" w:eastAsia="Times New Roman" w:hAnsi="Arial" w:cs="Arial"/>
+          <w:color w:val="00B0F0"/>
+          <w:sz w:val="21"/>
+          <w:szCs w:val="21"/>
+          <w:bdr w:val="none" w:sz="0" w:space="0" w:color="auto" w:frame="1"/>
+          <w:lang w:val="es-ES"/>
+        </w:rPr>
+        <w:tab/>
+        <w:t>(</w:t>
+      </w:r>
+      <w:proofErr w:type="spellStart"/>
+      <w:r>
+        <w:rPr>
+          <w:rFonts w:ascii="Arial" w:eastAsia="Times New Roman" w:hAnsi="Arial" w:cs="Arial"/>
+          <w:color w:val="00B0F0"/>
+          <w:sz w:val="21"/>
+          <w:szCs w:val="21"/>
+          <w:bdr w:val="none" w:sz="0" w:space="0" w:color="auto" w:frame="1"/>
+          <w:lang w:val="es-ES"/>
+        </w:rPr>
+        <w:t>op</w:t>
+      </w:r>
+      <w:r>
+        <w:rPr>
+          <w:rFonts w:ascii="Arial" w:eastAsia="Times New Roman" w:hAnsi="Arial" w:cs="Arial"/>
+          <w:color w:val="00B0F0"/>
+          <w:sz w:val="21"/>
+          <w:szCs w:val="21"/>
+          <w:bdr w:val="none" w:sz="0" w:space="0" w:color="auto" w:frame="1"/>
+          <w:lang w:val="es-ES"/>
+        </w:rPr>
+        <w:t>H</w:t>
+      </w:r>
+      <w:proofErr w:type="spellEnd"/>
+      <w:r>
+        <w:rPr>
+          <w:rFonts w:ascii="Arial" w:eastAsia="Times New Roman" w:hAnsi="Arial" w:cs="Arial"/>
+          <w:color w:val="00B0F0"/>
+          <w:sz w:val="21"/>
+          <w:szCs w:val="21"/>
+          <w:bdr w:val="none" w:sz="0" w:space="0" w:color="auto" w:frame="1"/>
+          <w:lang w:val="es-ES"/>
+        </w:rPr>
+        <w:t>) {</w:t>
+      </w:r>
+    </w:p>
+    <w:p>
+      <w:pPr>
+        <w:pStyle w:val="ListParagraph"/>
+        <w:numPr>
+          <w:ilvl w:val="0"/>
+          <w:numId w:val="4"/>
+        </w:numPr>
+        <w:spacing w:after="0" w:line="288" w:lineRule="atLeast"/>
+        <w:ind w:firstLine="720"/>
+        <w:textAlignment w:val="baseline"/>
+        <w:rPr>
+          <w:rFonts w:ascii="Arial" w:eastAsia="Times New Roman" w:hAnsi="Arial" w:cs="Arial"/>
+          <w:color w:val="00B0F0"/>
+          <w:sz w:val="21"/>
+          <w:szCs w:val="21"/>
+          <w:bdr w:val="none" w:sz="0" w:space="0" w:color="auto" w:frame="1"/>
+          <w:lang w:val="es-ES"/>
+        </w:rPr>
+      </w:pPr>
+      <w:r>
+        <w:rPr>
+          <w:rFonts w:ascii="inherit" w:eastAsia="Times New Roman" w:hAnsi="inherit" w:cs="Arial"/>
+          <w:color w:val="343843"/>
+          <w:sz w:val="21"/>
+          <w:szCs w:val="21"/>
+          <w:lang w:val="es-ES"/>
+        </w:rPr>
+        <w:t xml:space="preserve">Tipo de Vehículo automóvil: </w:t>
+      </w:r>
+      <w:r>
+        <w:rPr>
+          <w:rFonts w:ascii="inherit" w:eastAsia="Times New Roman" w:hAnsi="inherit" w:cs="Arial"/>
+          <w:color w:val="343843"/>
+          <w:sz w:val="21"/>
+          <w:szCs w:val="21"/>
+          <w:lang w:val="es-ES"/>
+        </w:rPr>
+        <w:t>________</w:t>
+      </w:r>
+    </w:p>
+    <w:p>
+      <w:pPr>
+        <w:spacing w:after="0" w:line="288" w:lineRule="atLeast"/>
+        <w:ind w:firstLine="720"/>
+        <w:textAlignment w:val="baseline"/>
+        <w:rPr>
+          <w:rFonts w:ascii="Arial" w:eastAsia="Times New Roman" w:hAnsi="Arial" w:cs="Arial"/>
+          <w:color w:val="00B0F0"/>
+          <w:sz w:val="21"/>
+          <w:szCs w:val="21"/>
+          <w:bdr w:val="none" w:sz="0" w:space="0" w:color="auto" w:frame="1"/>
+          <w:lang w:val="es-ES"/>
+        </w:rPr>
+      </w:pPr>
+      <w:r>
+        <w:rPr>
+          <w:rFonts w:ascii="Arial" w:eastAsia="Times New Roman" w:hAnsi="Arial" w:cs="Arial"/>
+          <w:color w:val="00B0F0"/>
+          <w:sz w:val="21"/>
+          <w:szCs w:val="21"/>
+          <w:bdr w:val="none" w:sz="0" w:space="0" w:color="auto" w:frame="1"/>
+          <w:lang w:val="es-ES"/>
+        </w:rPr>
+        <w:t>}</w:t>
+      </w:r>
+    </w:p>
+    <w:p>
+      <w:pPr>
+        <w:spacing w:after="0" w:line="288" w:lineRule="atLeast"/>
+        <w:ind w:firstLine="720"/>
+        <w:textAlignment w:val="baseline"/>
+        <w:rPr>
+          <w:rFonts w:ascii="Arial" w:eastAsia="Times New Roman" w:hAnsi="Arial" w:cs="Arial"/>
+          <w:color w:val="00B0F0"/>
+          <w:sz w:val="21"/>
+          <w:szCs w:val="21"/>
+          <w:bdr w:val="none" w:sz="0" w:space="0" w:color="auto" w:frame="1"/>
+          <w:lang w:val="es-ES"/>
+        </w:rPr>
+      </w:pPr>
+    </w:p>
+    <w:p>
+      <w:pPr>
+        <w:spacing w:after="0" w:line="288" w:lineRule="atLeast"/>
+        <w:ind w:firstLine="120"/>
+        <w:textAlignment w:val="baseline"/>
+        <w:rPr>
+          <w:rFonts w:ascii="Arial" w:eastAsia="Times New Roman" w:hAnsi="Arial" w:cs="Arial"/>
+          <w:color w:val="00B0F0"/>
+          <w:sz w:val="21"/>
+          <w:szCs w:val="21"/>
+          <w:bdr w:val="none" w:sz="0" w:space="0" w:color="auto" w:frame="1"/>
+          <w:lang w:val="es-ES"/>
+        </w:rPr>
+      </w:pPr>
+      <w:r>
+        <w:rPr>
+          <w:rFonts w:ascii="Arial" w:eastAsia="Times New Roman" w:hAnsi="Arial" w:cs="Arial"/>
+          <w:color w:val="00B0F0"/>
+          <w:sz w:val="21"/>
+          <w:szCs w:val="21"/>
+          <w:bdr w:val="none" w:sz="0" w:space="0" w:color="auto" w:frame="1"/>
+          <w:lang w:val="es-ES"/>
+        </w:rPr>
+        <w:t>}</w:t>
       </w:r>
     </w:p>
     <w:p>
@@ -4855,6 +7276,7 @@
           <w:color w:val="343843"/>
           <w:sz w:val="21"/>
           <w:szCs w:val="21"/>
+          <w:bdr w:val="none" w:sz="0" w:space="0" w:color="auto" w:frame="1"/>
         </w:rPr>
       </w:pPr>
       <w:r>
@@ -4883,6 +7305,880 @@
         <w:textAlignment w:val="baseline"/>
         <w:rPr>
           <w:rFonts w:ascii="Arial" w:eastAsia="Times New Roman" w:hAnsi="Arial" w:cs="Arial"/>
+          <w:color w:val="00B0F0"/>
+          <w:sz w:val="21"/>
+          <w:szCs w:val="21"/>
+          <w:bdr w:val="none" w:sz="0" w:space="0" w:color="auto" w:frame="1"/>
+          <w:lang w:val="es-ES"/>
+        </w:rPr>
+      </w:pPr>
+      <w:r>
+        <w:rPr>
+          <w:rFonts w:ascii="Arial" w:eastAsia="Times New Roman" w:hAnsi="Arial" w:cs="Arial"/>
+          <w:color w:val="00B0F0"/>
+          <w:sz w:val="21"/>
+          <w:szCs w:val="21"/>
+          <w:bdr w:val="none" w:sz="0" w:space="0" w:color="auto" w:frame="1"/>
+          <w:lang w:val="es-ES"/>
+        </w:rPr>
+        <w:t>{</w:t>
+      </w:r>
+      <w:proofErr w:type="gramStart"/>
+      <w:r>
+        <w:rPr>
+          <w:rFonts w:ascii="Arial" w:eastAsia="Times New Roman" w:hAnsi="Arial" w:cs="Arial"/>
+          <w:color w:val="00B0F0"/>
+          <w:sz w:val="21"/>
+          <w:szCs w:val="21"/>
+          <w:bdr w:val="none" w:sz="0" w:space="0" w:color="auto" w:frame="1"/>
+          <w:lang w:val="es-ES"/>
+        </w:rPr>
+        <w:t>5</w:t>
+      </w:r>
+      <w:r>
+        <w:rPr>
+          <w:rFonts w:ascii="Arial" w:eastAsia="Times New Roman" w:hAnsi="Arial" w:cs="Arial"/>
+          <w:color w:val="00B0F0"/>
+          <w:sz w:val="21"/>
+          <w:szCs w:val="21"/>
+          <w:bdr w:val="none" w:sz="0" w:space="0" w:color="auto" w:frame="1"/>
+          <w:lang w:val="es-ES"/>
+        </w:rPr>
+        <w:t>}</w:t>
+      </w:r>
+      <w:proofErr w:type="spellStart"/>
+      <w:r>
+        <w:rPr>
+          <w:rFonts w:ascii="Arial" w:eastAsia="Times New Roman" w:hAnsi="Arial" w:cs="Arial"/>
+          <w:color w:val="00B0F0"/>
+          <w:sz w:val="21"/>
+          <w:szCs w:val="21"/>
+          <w:bdr w:val="none" w:sz="0" w:space="0" w:color="auto" w:frame="1"/>
+          <w:lang w:val="es-ES"/>
+        </w:rPr>
+        <w:t>select</w:t>
+      </w:r>
+      <w:proofErr w:type="spellEnd"/>
+      <w:proofErr w:type="gramEnd"/>
+      <w:r>
+        <w:rPr>
+          <w:rFonts w:ascii="Arial" w:eastAsia="Times New Roman" w:hAnsi="Arial" w:cs="Arial"/>
+          <w:color w:val="00B0F0"/>
+          <w:sz w:val="21"/>
+          <w:szCs w:val="21"/>
+          <w:bdr w:val="none" w:sz="0" w:space="0" w:color="auto" w:frame="1"/>
+          <w:lang w:val="es-ES"/>
+        </w:rPr>
+        <w:t xml:space="preserve"> {</w:t>
+      </w:r>
+    </w:p>
+    <w:p>
+      <w:pPr>
+        <w:spacing w:after="0" w:line="288" w:lineRule="atLeast"/>
+        <w:textAlignment w:val="baseline"/>
+        <w:rPr>
+          <w:rFonts w:ascii="Arial" w:eastAsia="Times New Roman" w:hAnsi="Arial" w:cs="Arial"/>
+          <w:color w:val="00B0F0"/>
+          <w:sz w:val="21"/>
+          <w:szCs w:val="21"/>
+          <w:bdr w:val="none" w:sz="0" w:space="0" w:color="auto" w:frame="1"/>
+          <w:lang w:val="es-ES"/>
+        </w:rPr>
+      </w:pPr>
+      <w:r>
+        <w:rPr>
+          <w:rFonts w:ascii="Arial" w:eastAsia="Times New Roman" w:hAnsi="Arial" w:cs="Arial"/>
+          <w:color w:val="00B0F0"/>
+          <w:sz w:val="21"/>
+          <w:szCs w:val="21"/>
+          <w:bdr w:val="none" w:sz="0" w:space="0" w:color="auto" w:frame="1"/>
+          <w:lang w:val="es-ES"/>
+        </w:rPr>
+        <w:tab/>
+        <w:t>(</w:t>
+      </w:r>
+      <w:proofErr w:type="spellStart"/>
+      <w:r>
+        <w:rPr>
+          <w:rFonts w:ascii="Arial" w:eastAsia="Times New Roman" w:hAnsi="Arial" w:cs="Arial"/>
+          <w:color w:val="00B0F0"/>
+          <w:sz w:val="21"/>
+          <w:szCs w:val="21"/>
+          <w:bdr w:val="none" w:sz="0" w:space="0" w:color="auto" w:frame="1"/>
+          <w:lang w:val="es-ES"/>
+        </w:rPr>
+        <w:t>opA</w:t>
+      </w:r>
+      <w:proofErr w:type="spellEnd"/>
+      <w:r>
+        <w:rPr>
+          <w:rFonts w:ascii="Arial" w:eastAsia="Times New Roman" w:hAnsi="Arial" w:cs="Arial"/>
+          <w:color w:val="00B0F0"/>
+          <w:sz w:val="21"/>
+          <w:szCs w:val="21"/>
+          <w:bdr w:val="none" w:sz="0" w:space="0" w:color="auto" w:frame="1"/>
+          <w:lang w:val="es-ES"/>
+        </w:rPr>
+        <w:t>) {</w:t>
+      </w:r>
+    </w:p>
+    <w:p>
+      <w:pPr>
+        <w:spacing w:after="0" w:line="288" w:lineRule="atLeast"/>
+        <w:textAlignment w:val="baseline"/>
+        <w:rPr>
+          <w:rFonts w:ascii="Arial" w:eastAsia="Times New Roman" w:hAnsi="Arial" w:cs="Arial"/>
+          <w:color w:val="00B0F0"/>
+          <w:sz w:val="21"/>
+          <w:szCs w:val="21"/>
+          <w:bdr w:val="none" w:sz="0" w:space="0" w:color="auto" w:frame="1"/>
+          <w:lang w:val="es-ES"/>
+        </w:rPr>
+      </w:pPr>
+    </w:p>
+    <w:p>
+      <w:pPr>
+        <w:spacing w:after="0" w:line="288" w:lineRule="atLeast"/>
+        <w:ind w:left="720"/>
+        <w:textAlignment w:val="baseline"/>
+        <w:rPr>
+          <w:rFonts w:ascii="Arial" w:eastAsia="Times New Roman" w:hAnsi="Arial" w:cs="Arial"/>
+          <w:color w:val="00B0F0"/>
+          <w:sz w:val="21"/>
+          <w:szCs w:val="21"/>
+          <w:bdr w:val="none" w:sz="0" w:space="0" w:color="auto" w:frame="1"/>
+          <w:lang w:val="es-ES"/>
+        </w:rPr>
+      </w:pPr>
+      <w:r>
+        <w:rPr>
+          <w:rFonts w:ascii="Arial" w:eastAsia="Times New Roman" w:hAnsi="Arial" w:cs="Arial"/>
+          <w:color w:val="00B0F0"/>
+          <w:sz w:val="21"/>
+          <w:szCs w:val="21"/>
+          <w:bdr w:val="none" w:sz="0" w:space="0" w:color="auto" w:frame="1"/>
+          <w:lang w:val="es-ES"/>
+        </w:rPr>
+        <w:t>}</w:t>
+      </w:r>
+    </w:p>
+    <w:p>
+      <w:pPr>
+        <w:spacing w:after="0" w:line="288" w:lineRule="atLeast"/>
+        <w:ind w:firstLine="720"/>
+        <w:textAlignment w:val="baseline"/>
+        <w:rPr>
+          <w:rFonts w:ascii="Arial" w:eastAsia="Times New Roman" w:hAnsi="Arial" w:cs="Arial"/>
+          <w:color w:val="00B0F0"/>
+          <w:sz w:val="21"/>
+          <w:szCs w:val="21"/>
+          <w:bdr w:val="none" w:sz="0" w:space="0" w:color="auto" w:frame="1"/>
+          <w:lang w:val="es-ES"/>
+        </w:rPr>
+      </w:pPr>
+      <w:r>
+        <w:rPr>
+          <w:rFonts w:ascii="Arial" w:eastAsia="Times New Roman" w:hAnsi="Arial" w:cs="Arial"/>
+          <w:color w:val="00B0F0"/>
+          <w:sz w:val="21"/>
+          <w:szCs w:val="21"/>
+          <w:bdr w:val="none" w:sz="0" w:space="0" w:color="auto" w:frame="1"/>
+          <w:lang w:val="es-ES"/>
+        </w:rPr>
+        <w:t>(o</w:t>
+      </w:r>
+      <w:proofErr w:type="spellStart"/>
+      <w:r>
+        <w:rPr>
+          <w:rFonts w:ascii="Arial" w:eastAsia="Times New Roman" w:hAnsi="Arial" w:cs="Arial"/>
+          <w:color w:val="00B0F0"/>
+          <w:sz w:val="21"/>
+          <w:szCs w:val="21"/>
+          <w:bdr w:val="none" w:sz="0" w:space="0" w:color="auto" w:frame="1"/>
+          <w:lang w:val="es-ES"/>
+        </w:rPr>
+        <w:t>pB)</w:t>
+      </w:r>
+      <w:proofErr w:type="spellEnd"/>
+      <w:r>
+        <w:rPr>
+          <w:rFonts w:ascii="Arial" w:eastAsia="Times New Roman" w:hAnsi="Arial" w:cs="Arial"/>
+          <w:color w:val="00B0F0"/>
+          <w:sz w:val="21"/>
+          <w:szCs w:val="21"/>
+          <w:bdr w:val="none" w:sz="0" w:space="0" w:color="auto" w:frame="1"/>
+          <w:lang w:val="es-ES"/>
+        </w:rPr>
+        <w:t xml:space="preserve"> {</w:t>
+      </w:r>
+    </w:p>
+    <w:p>
+      <w:pPr>
+        <w:spacing w:after="0" w:line="288" w:lineRule="atLeast"/>
+        <w:ind w:firstLine="720"/>
+        <w:textAlignment w:val="baseline"/>
+        <w:rPr>
+          <w:rFonts w:ascii="Arial" w:eastAsia="Times New Roman" w:hAnsi="Arial" w:cs="Arial"/>
+          <w:color w:val="00B0F0"/>
+          <w:sz w:val="21"/>
+          <w:szCs w:val="21"/>
+          <w:bdr w:val="none" w:sz="0" w:space="0" w:color="auto" w:frame="1"/>
+          <w:lang w:val="es-ES"/>
+        </w:rPr>
+      </w:pPr>
+    </w:p>
+    <w:p>
+      <w:pPr>
+        <w:spacing w:after="0" w:line="288" w:lineRule="atLeast"/>
+        <w:textAlignment w:val="baseline"/>
+        <w:rPr>
+          <w:rFonts w:ascii="Arial" w:eastAsia="Times New Roman" w:hAnsi="Arial" w:cs="Arial"/>
+          <w:color w:val="00B0F0"/>
+          <w:sz w:val="21"/>
+          <w:szCs w:val="21"/>
+          <w:bdr w:val="none" w:sz="0" w:space="0" w:color="auto" w:frame="1"/>
+          <w:lang w:val="es-ES"/>
+        </w:rPr>
+      </w:pPr>
+      <w:r>
+        <w:rPr>
+          <w:rFonts w:ascii="Arial" w:eastAsia="Times New Roman" w:hAnsi="Arial" w:cs="Arial"/>
+          <w:color w:val="00B0F0"/>
+          <w:sz w:val="21"/>
+          <w:szCs w:val="21"/>
+          <w:bdr w:val="none" w:sz="0" w:space="0" w:color="auto" w:frame="1"/>
+          <w:lang w:val="es-ES"/>
+        </w:rPr>
+        <w:tab/>
+        <w:t>}</w:t>
+      </w:r>
+    </w:p>
+    <w:p>
+      <w:pPr>
+        <w:spacing w:after="0" w:line="288" w:lineRule="atLeast"/>
+        <w:textAlignment w:val="baseline"/>
+        <w:rPr>
+          <w:rFonts w:ascii="Arial" w:eastAsia="Times New Roman" w:hAnsi="Arial" w:cs="Arial"/>
+          <w:color w:val="00B0F0"/>
+          <w:sz w:val="21"/>
+          <w:szCs w:val="21"/>
+          <w:bdr w:val="none" w:sz="0" w:space="0" w:color="auto" w:frame="1"/>
+          <w:lang w:val="es-ES"/>
+        </w:rPr>
+      </w:pPr>
+      <w:r>
+        <w:rPr>
+          <w:rFonts w:ascii="Arial" w:eastAsia="Times New Roman" w:hAnsi="Arial" w:cs="Arial"/>
+          <w:color w:val="00B0F0"/>
+          <w:sz w:val="21"/>
+          <w:szCs w:val="21"/>
+          <w:bdr w:val="none" w:sz="0" w:space="0" w:color="auto" w:frame="1"/>
+          <w:lang w:val="es-ES"/>
+        </w:rPr>
+        <w:tab/>
+        <w:t>(</w:t>
+      </w:r>
+      <w:proofErr w:type="spellStart"/>
+      <w:r>
+        <w:rPr>
+          <w:rFonts w:ascii="Arial" w:eastAsia="Times New Roman" w:hAnsi="Arial" w:cs="Arial"/>
+          <w:color w:val="00B0F0"/>
+          <w:sz w:val="21"/>
+          <w:szCs w:val="21"/>
+          <w:bdr w:val="none" w:sz="0" w:space="0" w:color="auto" w:frame="1"/>
+          <w:lang w:val="es-ES"/>
+        </w:rPr>
+        <w:t>opC</w:t>
+      </w:r>
+      <w:proofErr w:type="spellEnd"/>
+      <w:r>
+        <w:rPr>
+          <w:rFonts w:ascii="Arial" w:eastAsia="Times New Roman" w:hAnsi="Arial" w:cs="Arial"/>
+          <w:color w:val="00B0F0"/>
+          <w:sz w:val="21"/>
+          <w:szCs w:val="21"/>
+          <w:bdr w:val="none" w:sz="0" w:space="0" w:color="auto" w:frame="1"/>
+          <w:lang w:val="es-ES"/>
+        </w:rPr>
+        <w:t>) {</w:t>
+      </w:r>
+    </w:p>
+    <w:p>
+      <w:pPr>
+        <w:spacing w:after="0" w:line="288" w:lineRule="atLeast"/>
+        <w:ind w:firstLine="720"/>
+        <w:textAlignment w:val="baseline"/>
+        <w:rPr>
+          <w:rFonts w:ascii="Arial" w:eastAsia="Times New Roman" w:hAnsi="Arial" w:cs="Arial"/>
+          <w:color w:val="00B0F0"/>
+          <w:sz w:val="21"/>
+          <w:szCs w:val="21"/>
+          <w:bdr w:val="none" w:sz="0" w:space="0" w:color="auto" w:frame="1"/>
+          <w:lang w:val="es-ES"/>
+        </w:rPr>
+      </w:pPr>
+    </w:p>
+    <w:p>
+      <w:pPr>
+        <w:spacing w:after="0" w:line="288" w:lineRule="atLeast"/>
+        <w:ind w:firstLine="720"/>
+        <w:textAlignment w:val="baseline"/>
+        <w:rPr>
+          <w:rFonts w:ascii="Arial" w:eastAsia="Times New Roman" w:hAnsi="Arial" w:cs="Arial"/>
+          <w:color w:val="00B0F0"/>
+          <w:sz w:val="21"/>
+          <w:szCs w:val="21"/>
+          <w:bdr w:val="none" w:sz="0" w:space="0" w:color="auto" w:frame="1"/>
+          <w:lang w:val="es-ES"/>
+        </w:rPr>
+      </w:pPr>
+      <w:r>
+        <w:rPr>
+          <w:rFonts w:ascii="Arial" w:eastAsia="Times New Roman" w:hAnsi="Arial" w:cs="Arial"/>
+          <w:color w:val="00B0F0"/>
+          <w:sz w:val="21"/>
+          <w:szCs w:val="21"/>
+          <w:bdr w:val="none" w:sz="0" w:space="0" w:color="auto" w:frame="1"/>
+          <w:lang w:val="es-ES"/>
+        </w:rPr>
+        <w:t>}</w:t>
+      </w:r>
+    </w:p>
+    <w:p>
+      <w:pPr>
+        <w:spacing w:after="0" w:line="288" w:lineRule="atLeast"/>
+        <w:textAlignment w:val="baseline"/>
+        <w:rPr>
+          <w:rFonts w:ascii="Arial" w:eastAsia="Times New Roman" w:hAnsi="Arial" w:cs="Arial"/>
+          <w:color w:val="00B0F0"/>
+          <w:sz w:val="21"/>
+          <w:szCs w:val="21"/>
+          <w:bdr w:val="none" w:sz="0" w:space="0" w:color="auto" w:frame="1"/>
+          <w:lang w:val="es-ES"/>
+        </w:rPr>
+      </w:pPr>
+      <w:r>
+        <w:rPr>
+          <w:rFonts w:ascii="Arial" w:eastAsia="Times New Roman" w:hAnsi="Arial" w:cs="Arial"/>
+          <w:color w:val="00B0F0"/>
+          <w:sz w:val="21"/>
+          <w:szCs w:val="21"/>
+          <w:bdr w:val="none" w:sz="0" w:space="0" w:color="auto" w:frame="1"/>
+          <w:lang w:val="es-ES"/>
+        </w:rPr>
+        <w:tab/>
+        <w:t>(</w:t>
+      </w:r>
+      <w:proofErr w:type="spellStart"/>
+      <w:r>
+        <w:rPr>
+          <w:rFonts w:ascii="Arial" w:eastAsia="Times New Roman" w:hAnsi="Arial" w:cs="Arial"/>
+          <w:color w:val="00B0F0"/>
+          <w:sz w:val="21"/>
+          <w:szCs w:val="21"/>
+          <w:bdr w:val="none" w:sz="0" w:space="0" w:color="auto" w:frame="1"/>
+          <w:lang w:val="es-ES"/>
+        </w:rPr>
+        <w:t>opD</w:t>
+      </w:r>
+      <w:proofErr w:type="spellEnd"/>
+      <w:r>
+        <w:rPr>
+          <w:rFonts w:ascii="Arial" w:eastAsia="Times New Roman" w:hAnsi="Arial" w:cs="Arial"/>
+          <w:color w:val="00B0F0"/>
+          <w:sz w:val="21"/>
+          <w:szCs w:val="21"/>
+          <w:bdr w:val="none" w:sz="0" w:space="0" w:color="auto" w:frame="1"/>
+          <w:lang w:val="es-ES"/>
+        </w:rPr>
+        <w:t>) {</w:t>
+      </w:r>
+    </w:p>
+    <w:p>
+      <w:pPr>
+        <w:spacing w:after="0" w:line="288" w:lineRule="atLeast"/>
+        <w:ind w:left="720" w:firstLine="720"/>
+        <w:textAlignment w:val="baseline"/>
+        <w:rPr>
+          <w:rFonts w:ascii="Arial" w:eastAsia="Times New Roman" w:hAnsi="Arial" w:cs="Arial"/>
+          <w:color w:val="343843"/>
+          <w:sz w:val="21"/>
+          <w:szCs w:val="21"/>
+          <w:lang w:val="es-ES"/>
+        </w:rPr>
+      </w:pPr>
+      <w:r>
+        <w:rPr>
+          <w:rFonts w:ascii="Arial" w:eastAsia="Times New Roman" w:hAnsi="Arial" w:cs="Arial"/>
+          <w:color w:val="343843"/>
+          <w:sz w:val="21"/>
+          <w:szCs w:val="21"/>
+          <w:lang w:val="es-ES"/>
+        </w:rPr>
+        <w:t xml:space="preserve">- </w:t>
+      </w:r>
+      <w:r>
+        <w:rPr>
+          <w:rFonts w:ascii="Arial" w:eastAsia="Times New Roman" w:hAnsi="Arial" w:cs="Arial"/>
+          <w:color w:val="343843"/>
+          <w:sz w:val="21"/>
+          <w:szCs w:val="21"/>
+          <w:lang w:val="es-ES"/>
+        </w:rPr>
+        <w:t>Llantas: Chapa o tapacubos</w:t>
+      </w:r>
+    </w:p>
+    <w:p>
+      <w:pPr>
+        <w:spacing w:after="0" w:line="288" w:lineRule="atLeast"/>
+        <w:ind w:firstLine="720"/>
+        <w:textAlignment w:val="baseline"/>
+        <w:rPr>
+          <w:rFonts w:ascii="Arial" w:eastAsia="Times New Roman" w:hAnsi="Arial" w:cs="Arial"/>
+          <w:color w:val="00B0F0"/>
+          <w:sz w:val="21"/>
+          <w:szCs w:val="21"/>
+          <w:bdr w:val="none" w:sz="0" w:space="0" w:color="auto" w:frame="1"/>
+          <w:lang w:val="es-ES"/>
+        </w:rPr>
+      </w:pPr>
+      <w:r>
+        <w:rPr>
+          <w:rFonts w:ascii="Arial" w:eastAsia="Times New Roman" w:hAnsi="Arial" w:cs="Arial"/>
+          <w:color w:val="00B0F0"/>
+          <w:sz w:val="21"/>
+          <w:szCs w:val="21"/>
+          <w:bdr w:val="none" w:sz="0" w:space="0" w:color="auto" w:frame="1"/>
+          <w:lang w:val="es-ES"/>
+        </w:rPr>
+        <w:t>}</w:t>
+      </w:r>
+    </w:p>
+    <w:p>
+      <w:pPr>
+        <w:spacing w:after="0" w:line="288" w:lineRule="atLeast"/>
+        <w:textAlignment w:val="baseline"/>
+        <w:rPr>
+          <w:rFonts w:ascii="Arial" w:eastAsia="Times New Roman" w:hAnsi="Arial" w:cs="Arial"/>
+          <w:color w:val="00B0F0"/>
+          <w:sz w:val="21"/>
+          <w:szCs w:val="21"/>
+          <w:bdr w:val="none" w:sz="0" w:space="0" w:color="auto" w:frame="1"/>
+          <w:lang w:val="es-ES"/>
+        </w:rPr>
+      </w:pPr>
+      <w:r>
+        <w:rPr>
+          <w:rFonts w:ascii="Arial" w:eastAsia="Times New Roman" w:hAnsi="Arial" w:cs="Arial"/>
+          <w:color w:val="00B0F0"/>
+          <w:sz w:val="21"/>
+          <w:szCs w:val="21"/>
+          <w:bdr w:val="none" w:sz="0" w:space="0" w:color="auto" w:frame="1"/>
+          <w:lang w:val="es-ES"/>
+        </w:rPr>
+        <w:tab/>
+        <w:t>(</w:t>
+      </w:r>
+      <w:proofErr w:type="spellStart"/>
+      <w:r>
+        <w:rPr>
+          <w:rFonts w:ascii="Arial" w:eastAsia="Times New Roman" w:hAnsi="Arial" w:cs="Arial"/>
+          <w:color w:val="00B0F0"/>
+          <w:sz w:val="21"/>
+          <w:szCs w:val="21"/>
+          <w:bdr w:val="none" w:sz="0" w:space="0" w:color="auto" w:frame="1"/>
+          <w:lang w:val="es-ES"/>
+        </w:rPr>
+        <w:t>opE</w:t>
+      </w:r>
+      <w:proofErr w:type="spellEnd"/>
+      <w:r>
+        <w:rPr>
+          <w:rFonts w:ascii="Arial" w:eastAsia="Times New Roman" w:hAnsi="Arial" w:cs="Arial"/>
+          <w:color w:val="00B0F0"/>
+          <w:sz w:val="21"/>
+          <w:szCs w:val="21"/>
+          <w:bdr w:val="none" w:sz="0" w:space="0" w:color="auto" w:frame="1"/>
+          <w:lang w:val="es-ES"/>
+        </w:rPr>
+        <w:t>) {</w:t>
+      </w:r>
+    </w:p>
+    <w:p>
+      <w:pPr>
+        <w:spacing w:after="0" w:line="288" w:lineRule="atLeast"/>
+        <w:ind w:left="720" w:firstLine="720"/>
+        <w:textAlignment w:val="baseline"/>
+        <w:rPr>
+          <w:rFonts w:ascii="Arial" w:eastAsia="Times New Roman" w:hAnsi="Arial" w:cs="Arial"/>
+          <w:color w:val="343843"/>
+          <w:sz w:val="21"/>
+          <w:szCs w:val="21"/>
+          <w:lang w:val="es-ES"/>
+        </w:rPr>
+      </w:pPr>
+      <w:r>
+        <w:rPr>
+          <w:rFonts w:ascii="Arial" w:eastAsia="Times New Roman" w:hAnsi="Arial" w:cs="Arial"/>
+          <w:color w:val="343843"/>
+          <w:sz w:val="21"/>
+          <w:szCs w:val="21"/>
+          <w:lang w:val="es-ES"/>
+        </w:rPr>
+        <w:t>- Llantas: Chapa o tapacubos</w:t>
+      </w:r>
+    </w:p>
+    <w:p>
+      <w:pPr>
+        <w:spacing w:after="0" w:line="288" w:lineRule="atLeast"/>
+        <w:ind w:firstLine="720"/>
+        <w:textAlignment w:val="baseline"/>
+        <w:rPr>
+          <w:rFonts w:ascii="Arial" w:eastAsia="Times New Roman" w:hAnsi="Arial" w:cs="Arial"/>
+          <w:color w:val="00B0F0"/>
+          <w:sz w:val="21"/>
+          <w:szCs w:val="21"/>
+          <w:bdr w:val="none" w:sz="0" w:space="0" w:color="auto" w:frame="1"/>
+          <w:lang w:val="es-ES"/>
+        </w:rPr>
+      </w:pPr>
+      <w:r>
+        <w:rPr>
+          <w:rFonts w:ascii="Arial" w:eastAsia="Times New Roman" w:hAnsi="Arial" w:cs="Arial"/>
+          <w:color w:val="00B0F0"/>
+          <w:sz w:val="21"/>
+          <w:szCs w:val="21"/>
+          <w:bdr w:val="none" w:sz="0" w:space="0" w:color="auto" w:frame="1"/>
+          <w:lang w:val="es-ES"/>
+        </w:rPr>
+        <w:t>}</w:t>
+      </w:r>
+    </w:p>
+    <w:p>
+      <w:pPr>
+        <w:spacing w:after="0" w:line="288" w:lineRule="atLeast"/>
+        <w:textAlignment w:val="baseline"/>
+        <w:rPr>
+          <w:rFonts w:ascii="Arial" w:eastAsia="Times New Roman" w:hAnsi="Arial" w:cs="Arial"/>
+          <w:color w:val="00B0F0"/>
+          <w:sz w:val="21"/>
+          <w:szCs w:val="21"/>
+          <w:bdr w:val="none" w:sz="0" w:space="0" w:color="auto" w:frame="1"/>
+          <w:lang w:val="es-ES"/>
+        </w:rPr>
+      </w:pPr>
+      <w:r>
+        <w:rPr>
+          <w:rFonts w:ascii="Arial" w:eastAsia="Times New Roman" w:hAnsi="Arial" w:cs="Arial"/>
+          <w:color w:val="00B0F0"/>
+          <w:sz w:val="21"/>
+          <w:szCs w:val="21"/>
+          <w:bdr w:val="none" w:sz="0" w:space="0" w:color="auto" w:frame="1"/>
+          <w:lang w:val="es-ES"/>
+        </w:rPr>
+        <w:tab/>
+        <w:t>(</w:t>
+      </w:r>
+      <w:proofErr w:type="spellStart"/>
+      <w:r>
+        <w:rPr>
+          <w:rFonts w:ascii="Arial" w:eastAsia="Times New Roman" w:hAnsi="Arial" w:cs="Arial"/>
+          <w:color w:val="00B0F0"/>
+          <w:sz w:val="21"/>
+          <w:szCs w:val="21"/>
+          <w:bdr w:val="none" w:sz="0" w:space="0" w:color="auto" w:frame="1"/>
+          <w:lang w:val="es-ES"/>
+        </w:rPr>
+        <w:t>opF</w:t>
+      </w:r>
+      <w:proofErr w:type="spellEnd"/>
+      <w:r>
+        <w:rPr>
+          <w:rFonts w:ascii="Arial" w:eastAsia="Times New Roman" w:hAnsi="Arial" w:cs="Arial"/>
+          <w:color w:val="00B0F0"/>
+          <w:sz w:val="21"/>
+          <w:szCs w:val="21"/>
+          <w:bdr w:val="none" w:sz="0" w:space="0" w:color="auto" w:frame="1"/>
+          <w:lang w:val="es-ES"/>
+        </w:rPr>
+        <w:t>) {</w:t>
+      </w:r>
+    </w:p>
+    <w:p>
+      <w:pPr>
+        <w:spacing w:after="0" w:line="288" w:lineRule="atLeast"/>
+        <w:textAlignment w:val="baseline"/>
+        <w:rPr>
+          <w:rFonts w:ascii="Arial" w:eastAsia="Times New Roman" w:hAnsi="Arial" w:cs="Arial"/>
+          <w:color w:val="00B0F0"/>
+          <w:sz w:val="21"/>
+          <w:szCs w:val="21"/>
+          <w:bdr w:val="none" w:sz="0" w:space="0" w:color="auto" w:frame="1"/>
+          <w:lang w:val="es-ES"/>
+        </w:rPr>
+      </w:pPr>
+    </w:p>
+    <w:p>
+      <w:pPr>
+        <w:spacing w:after="0" w:line="288" w:lineRule="atLeast"/>
+        <w:ind w:firstLine="720"/>
+        <w:textAlignment w:val="baseline"/>
+        <w:rPr>
+          <w:rFonts w:ascii="Arial" w:eastAsia="Times New Roman" w:hAnsi="Arial" w:cs="Arial"/>
+          <w:color w:val="00B0F0"/>
+          <w:sz w:val="21"/>
+          <w:szCs w:val="21"/>
+          <w:bdr w:val="none" w:sz="0" w:space="0" w:color="auto" w:frame="1"/>
+          <w:lang w:val="es-ES"/>
+        </w:rPr>
+      </w:pPr>
+      <w:r>
+        <w:rPr>
+          <w:rFonts w:ascii="Arial" w:eastAsia="Times New Roman" w:hAnsi="Arial" w:cs="Arial"/>
+          <w:color w:val="00B0F0"/>
+          <w:sz w:val="21"/>
+          <w:szCs w:val="21"/>
+          <w:bdr w:val="none" w:sz="0" w:space="0" w:color="auto" w:frame="1"/>
+          <w:lang w:val="es-ES"/>
+        </w:rPr>
+        <w:t>}</w:t>
+      </w:r>
+    </w:p>
+    <w:p>
+      <w:pPr>
+        <w:spacing w:after="0" w:line="288" w:lineRule="atLeast"/>
+        <w:textAlignment w:val="baseline"/>
+        <w:rPr>
+          <w:rFonts w:ascii="Arial" w:eastAsia="Times New Roman" w:hAnsi="Arial" w:cs="Arial"/>
+          <w:color w:val="00B0F0"/>
+          <w:sz w:val="21"/>
+          <w:szCs w:val="21"/>
+          <w:bdr w:val="none" w:sz="0" w:space="0" w:color="auto" w:frame="1"/>
+          <w:lang w:val="es-ES"/>
+        </w:rPr>
+      </w:pPr>
+      <w:r>
+        <w:rPr>
+          <w:rFonts w:ascii="Arial" w:eastAsia="Times New Roman" w:hAnsi="Arial" w:cs="Arial"/>
+          <w:color w:val="00B0F0"/>
+          <w:sz w:val="21"/>
+          <w:szCs w:val="21"/>
+          <w:bdr w:val="none" w:sz="0" w:space="0" w:color="auto" w:frame="1"/>
+          <w:lang w:val="es-ES"/>
+        </w:rPr>
+        <w:tab/>
+        <w:t>(</w:t>
+      </w:r>
+      <w:proofErr w:type="spellStart"/>
+      <w:r>
+        <w:rPr>
+          <w:rFonts w:ascii="Arial" w:eastAsia="Times New Roman" w:hAnsi="Arial" w:cs="Arial"/>
+          <w:color w:val="00B0F0"/>
+          <w:sz w:val="21"/>
+          <w:szCs w:val="21"/>
+          <w:bdr w:val="none" w:sz="0" w:space="0" w:color="auto" w:frame="1"/>
+          <w:lang w:val="es-ES"/>
+        </w:rPr>
+        <w:t>opG</w:t>
+      </w:r>
+      <w:proofErr w:type="spellEnd"/>
+      <w:r>
+        <w:rPr>
+          <w:rFonts w:ascii="Arial" w:eastAsia="Times New Roman" w:hAnsi="Arial" w:cs="Arial"/>
+          <w:color w:val="00B0F0"/>
+          <w:sz w:val="21"/>
+          <w:szCs w:val="21"/>
+          <w:bdr w:val="none" w:sz="0" w:space="0" w:color="auto" w:frame="1"/>
+          <w:lang w:val="es-ES"/>
+        </w:rPr>
+        <w:t>) {</w:t>
+      </w:r>
+    </w:p>
+    <w:p>
+      <w:pPr>
+        <w:spacing w:after="0" w:line="288" w:lineRule="atLeast"/>
+        <w:textAlignment w:val="baseline"/>
+        <w:rPr>
+          <w:rFonts w:ascii="Arial" w:eastAsia="Times New Roman" w:hAnsi="Arial" w:cs="Arial"/>
+          <w:color w:val="00B0F0"/>
+          <w:sz w:val="21"/>
+          <w:szCs w:val="21"/>
+          <w:bdr w:val="none" w:sz="0" w:space="0" w:color="auto" w:frame="1"/>
+          <w:lang w:val="es-ES"/>
+        </w:rPr>
+      </w:pPr>
+    </w:p>
+    <w:p>
+      <w:pPr>
+        <w:spacing w:after="0" w:line="288" w:lineRule="atLeast"/>
+        <w:ind w:firstLine="720"/>
+        <w:textAlignment w:val="baseline"/>
+        <w:rPr>
+          <w:rFonts w:ascii="Arial" w:eastAsia="Times New Roman" w:hAnsi="Arial" w:cs="Arial"/>
+          <w:color w:val="00B0F0"/>
+          <w:sz w:val="21"/>
+          <w:szCs w:val="21"/>
+          <w:bdr w:val="none" w:sz="0" w:space="0" w:color="auto" w:frame="1"/>
+          <w:lang w:val="es-ES"/>
+        </w:rPr>
+      </w:pPr>
+      <w:r>
+        <w:rPr>
+          <w:rFonts w:ascii="Arial" w:eastAsia="Times New Roman" w:hAnsi="Arial" w:cs="Arial"/>
+          <w:color w:val="00B0F0"/>
+          <w:sz w:val="21"/>
+          <w:szCs w:val="21"/>
+          <w:bdr w:val="none" w:sz="0" w:space="0" w:color="auto" w:frame="1"/>
+          <w:lang w:val="es-ES"/>
+        </w:rPr>
+        <w:t>}</w:t>
+      </w:r>
+    </w:p>
+    <w:p>
+      <w:pPr>
+        <w:spacing w:after="0" w:line="288" w:lineRule="atLeast"/>
+        <w:textAlignment w:val="baseline"/>
+        <w:rPr>
+          <w:rFonts w:ascii="Arial" w:eastAsia="Times New Roman" w:hAnsi="Arial" w:cs="Arial"/>
+          <w:color w:val="00B0F0"/>
+          <w:sz w:val="21"/>
+          <w:szCs w:val="21"/>
+          <w:bdr w:val="none" w:sz="0" w:space="0" w:color="auto" w:frame="1"/>
+          <w:lang w:val="es-ES"/>
+        </w:rPr>
+      </w:pPr>
+      <w:r>
+        <w:rPr>
+          <w:rFonts w:ascii="Arial" w:eastAsia="Times New Roman" w:hAnsi="Arial" w:cs="Arial"/>
+          <w:color w:val="00B0F0"/>
+          <w:sz w:val="21"/>
+          <w:szCs w:val="21"/>
+          <w:bdr w:val="none" w:sz="0" w:space="0" w:color="auto" w:frame="1"/>
+          <w:lang w:val="es-ES"/>
+        </w:rPr>
+        <w:tab/>
+        <w:t>(</w:t>
+      </w:r>
+      <w:proofErr w:type="spellStart"/>
+      <w:r>
+        <w:rPr>
+          <w:rFonts w:ascii="Arial" w:eastAsia="Times New Roman" w:hAnsi="Arial" w:cs="Arial"/>
+          <w:color w:val="00B0F0"/>
+          <w:sz w:val="21"/>
+          <w:szCs w:val="21"/>
+          <w:bdr w:val="none" w:sz="0" w:space="0" w:color="auto" w:frame="1"/>
+          <w:lang w:val="es-ES"/>
+        </w:rPr>
+        <w:t>op</w:t>
+      </w:r>
+      <w:r>
+        <w:rPr>
+          <w:rFonts w:ascii="Arial" w:eastAsia="Times New Roman" w:hAnsi="Arial" w:cs="Arial"/>
+          <w:color w:val="00B0F0"/>
+          <w:sz w:val="21"/>
+          <w:szCs w:val="21"/>
+          <w:bdr w:val="none" w:sz="0" w:space="0" w:color="auto" w:frame="1"/>
+          <w:lang w:val="es-ES"/>
+        </w:rPr>
+        <w:t>H</w:t>
+      </w:r>
+      <w:proofErr w:type="spellEnd"/>
+      <w:r>
+        <w:rPr>
+          <w:rFonts w:ascii="Arial" w:eastAsia="Times New Roman" w:hAnsi="Arial" w:cs="Arial"/>
+          <w:color w:val="00B0F0"/>
+          <w:sz w:val="21"/>
+          <w:szCs w:val="21"/>
+          <w:bdr w:val="none" w:sz="0" w:space="0" w:color="auto" w:frame="1"/>
+          <w:lang w:val="es-ES"/>
+        </w:rPr>
+        <w:t>) {</w:t>
+      </w:r>
+    </w:p>
+    <w:p>
+      <w:pPr>
+        <w:spacing w:after="0" w:line="288" w:lineRule="atLeast"/>
+        <w:textAlignment w:val="baseline"/>
+        <w:rPr>
+          <w:rFonts w:ascii="Arial" w:eastAsia="Times New Roman" w:hAnsi="Arial" w:cs="Arial"/>
+          <w:color w:val="00B0F0"/>
+          <w:sz w:val="21"/>
+          <w:szCs w:val="21"/>
+          <w:bdr w:val="none" w:sz="0" w:space="0" w:color="auto" w:frame="1"/>
+          <w:lang w:val="es-ES"/>
+        </w:rPr>
+      </w:pPr>
+    </w:p>
+    <w:p>
+      <w:pPr>
+        <w:spacing w:after="0" w:line="288" w:lineRule="atLeast"/>
+        <w:ind w:firstLine="720"/>
+        <w:textAlignment w:val="baseline"/>
+        <w:rPr>
+          <w:rFonts w:ascii="Arial" w:eastAsia="Times New Roman" w:hAnsi="Arial" w:cs="Arial"/>
+          <w:color w:val="00B0F0"/>
+          <w:sz w:val="21"/>
+          <w:szCs w:val="21"/>
+          <w:bdr w:val="none" w:sz="0" w:space="0" w:color="auto" w:frame="1"/>
+          <w:lang w:val="es-ES"/>
+        </w:rPr>
+      </w:pPr>
+      <w:r>
+        <w:rPr>
+          <w:rFonts w:ascii="Arial" w:eastAsia="Times New Roman" w:hAnsi="Arial" w:cs="Arial"/>
+          <w:color w:val="00B0F0"/>
+          <w:sz w:val="21"/>
+          <w:szCs w:val="21"/>
+          <w:bdr w:val="none" w:sz="0" w:space="0" w:color="auto" w:frame="1"/>
+          <w:lang w:val="es-ES"/>
+        </w:rPr>
+        <w:t>}</w:t>
+      </w:r>
+    </w:p>
+    <w:p>
+      <w:pPr>
+        <w:spacing w:after="0" w:line="288" w:lineRule="atLeast"/>
+        <w:ind w:firstLine="120"/>
+        <w:textAlignment w:val="baseline"/>
+        <w:rPr>
+          <w:rFonts w:ascii="Arial" w:eastAsia="Times New Roman" w:hAnsi="Arial" w:cs="Arial"/>
+          <w:color w:val="00B0F0"/>
+          <w:sz w:val="21"/>
+          <w:szCs w:val="21"/>
+          <w:bdr w:val="none" w:sz="0" w:space="0" w:color="auto" w:frame="1"/>
+          <w:lang w:val="es-ES"/>
+        </w:rPr>
+      </w:pPr>
+      <w:r>
+        <w:rPr>
+          <w:rFonts w:ascii="Arial" w:eastAsia="Times New Roman" w:hAnsi="Arial" w:cs="Arial"/>
+          <w:color w:val="00B0F0"/>
+          <w:sz w:val="21"/>
+          <w:szCs w:val="21"/>
+          <w:bdr w:val="none" w:sz="0" w:space="0" w:color="auto" w:frame="1"/>
+          <w:lang w:val="es-ES"/>
+        </w:rPr>
+        <w:t>}</w:t>
+      </w:r>
+    </w:p>
+    <w:p>
+      <w:pPr>
+        <w:spacing w:after="0" w:line="288" w:lineRule="atLeast"/>
+        <w:textAlignment w:val="baseline"/>
+        <w:rPr>
+          <w:rFonts w:ascii="Arial" w:eastAsia="Times New Roman" w:hAnsi="Arial" w:cs="Arial"/>
+          <w:color w:val="343843"/>
+          <w:sz w:val="21"/>
+          <w:szCs w:val="21"/>
+        </w:rPr>
+      </w:pPr>
+    </w:p>
+    <w:p>
+      <w:pPr>
+        <w:spacing w:after="0" w:line="288" w:lineRule="atLeast"/>
+        <w:textAlignment w:val="baseline"/>
+        <w:rPr>
+          <w:rFonts w:ascii="Arial" w:eastAsia="Times New Roman" w:hAnsi="Arial" w:cs="Arial"/>
           <w:color w:val="343843"/>
           <w:sz w:val="21"/>
           <w:szCs w:val="21"/>
@@ -4917,6 +8213,7 @@
           <w:color w:val="343843"/>
           <w:sz w:val="21"/>
           <w:szCs w:val="21"/>
+          <w:bdr w:val="none" w:sz="0" w:space="0" w:color="auto" w:frame="1"/>
           <w:lang w:val="es-ES"/>
         </w:rPr>
       </w:pPr>
@@ -4941,6 +8238,886 @@
         </w:rPr>
         <w:t>Sí</w:t>
       </w:r>
+    </w:p>
+    <w:p>
+      <w:pPr>
+        <w:spacing w:after="0" w:line="288" w:lineRule="atLeast"/>
+        <w:textAlignment w:val="baseline"/>
+        <w:rPr>
+          <w:rFonts w:ascii="Arial" w:eastAsia="Times New Roman" w:hAnsi="Arial" w:cs="Arial"/>
+          <w:color w:val="343843"/>
+          <w:sz w:val="21"/>
+          <w:szCs w:val="21"/>
+          <w:bdr w:val="none" w:sz="0" w:space="0" w:color="auto" w:frame="1"/>
+          <w:lang w:val="es-ES"/>
+        </w:rPr>
+      </w:pPr>
+    </w:p>
+    <w:p>
+      <w:pPr>
+        <w:spacing w:after="0" w:line="288" w:lineRule="atLeast"/>
+        <w:textAlignment w:val="baseline"/>
+        <w:rPr>
+          <w:rFonts w:ascii="Arial" w:eastAsia="Times New Roman" w:hAnsi="Arial" w:cs="Arial"/>
+          <w:color w:val="00B0F0"/>
+          <w:sz w:val="21"/>
+          <w:szCs w:val="21"/>
+          <w:bdr w:val="none" w:sz="0" w:space="0" w:color="auto" w:frame="1"/>
+          <w:lang w:val="es-ES"/>
+        </w:rPr>
+      </w:pPr>
+      <w:r>
+        <w:rPr>
+          <w:rFonts w:ascii="Arial" w:eastAsia="Times New Roman" w:hAnsi="Arial" w:cs="Arial"/>
+          <w:color w:val="00B0F0"/>
+          <w:sz w:val="21"/>
+          <w:szCs w:val="21"/>
+          <w:bdr w:val="none" w:sz="0" w:space="0" w:color="auto" w:frame="1"/>
+          <w:lang w:val="es-ES"/>
+        </w:rPr>
+        <w:t>{</w:t>
+      </w:r>
+      <w:proofErr w:type="gramStart"/>
+      <w:r>
+        <w:rPr>
+          <w:rFonts w:ascii="Arial" w:eastAsia="Times New Roman" w:hAnsi="Arial" w:cs="Arial"/>
+          <w:color w:val="00B0F0"/>
+          <w:sz w:val="21"/>
+          <w:szCs w:val="21"/>
+          <w:bdr w:val="none" w:sz="0" w:space="0" w:color="auto" w:frame="1"/>
+          <w:lang w:val="es-ES"/>
+        </w:rPr>
+        <w:t>5</w:t>
+      </w:r>
+      <w:r>
+        <w:rPr>
+          <w:rFonts w:ascii="Arial" w:eastAsia="Times New Roman" w:hAnsi="Arial" w:cs="Arial"/>
+          <w:color w:val="00B0F0"/>
+          <w:sz w:val="21"/>
+          <w:szCs w:val="21"/>
+          <w:bdr w:val="none" w:sz="0" w:space="0" w:color="auto" w:frame="1"/>
+          <w:lang w:val="es-ES"/>
+        </w:rPr>
+        <w:t>}</w:t>
+      </w:r>
+      <w:proofErr w:type="spellStart"/>
+      <w:r>
+        <w:rPr>
+          <w:rFonts w:ascii="Arial" w:eastAsia="Times New Roman" w:hAnsi="Arial" w:cs="Arial"/>
+          <w:color w:val="00B0F0"/>
+          <w:sz w:val="21"/>
+          <w:szCs w:val="21"/>
+          <w:bdr w:val="none" w:sz="0" w:space="0" w:color="auto" w:frame="1"/>
+          <w:lang w:val="es-ES"/>
+        </w:rPr>
+        <w:t>select</w:t>
+      </w:r>
+      <w:proofErr w:type="spellEnd"/>
+      <w:proofErr w:type="gramEnd"/>
+      <w:r>
+        <w:rPr>
+          <w:rFonts w:ascii="Arial" w:eastAsia="Times New Roman" w:hAnsi="Arial" w:cs="Arial"/>
+          <w:color w:val="00B0F0"/>
+          <w:sz w:val="21"/>
+          <w:szCs w:val="21"/>
+          <w:bdr w:val="none" w:sz="0" w:space="0" w:color="auto" w:frame="1"/>
+          <w:lang w:val="es-ES"/>
+        </w:rPr>
+        <w:t xml:space="preserve"> {</w:t>
+      </w:r>
+    </w:p>
+    <w:p>
+      <w:pPr>
+        <w:spacing w:after="0" w:line="288" w:lineRule="atLeast"/>
+        <w:textAlignment w:val="baseline"/>
+        <w:rPr>
+          <w:rFonts w:ascii="Arial" w:eastAsia="Times New Roman" w:hAnsi="Arial" w:cs="Arial"/>
+          <w:color w:val="00B0F0"/>
+          <w:sz w:val="21"/>
+          <w:szCs w:val="21"/>
+          <w:bdr w:val="none" w:sz="0" w:space="0" w:color="auto" w:frame="1"/>
+          <w:lang w:val="es-ES"/>
+        </w:rPr>
+      </w:pPr>
+      <w:r>
+        <w:rPr>
+          <w:rFonts w:ascii="Arial" w:eastAsia="Times New Roman" w:hAnsi="Arial" w:cs="Arial"/>
+          <w:color w:val="00B0F0"/>
+          <w:sz w:val="21"/>
+          <w:szCs w:val="21"/>
+          <w:bdr w:val="none" w:sz="0" w:space="0" w:color="auto" w:frame="1"/>
+          <w:lang w:val="es-ES"/>
+        </w:rPr>
+        <w:tab/>
+        <w:t>(</w:t>
+      </w:r>
+      <w:proofErr w:type="spellStart"/>
+      <w:r>
+        <w:rPr>
+          <w:rFonts w:ascii="Arial" w:eastAsia="Times New Roman" w:hAnsi="Arial" w:cs="Arial"/>
+          <w:color w:val="00B0F0"/>
+          <w:sz w:val="21"/>
+          <w:szCs w:val="21"/>
+          <w:bdr w:val="none" w:sz="0" w:space="0" w:color="auto" w:frame="1"/>
+          <w:lang w:val="es-ES"/>
+        </w:rPr>
+        <w:t>opA</w:t>
+      </w:r>
+      <w:proofErr w:type="spellEnd"/>
+      <w:r>
+        <w:rPr>
+          <w:rFonts w:ascii="Arial" w:eastAsia="Times New Roman" w:hAnsi="Arial" w:cs="Arial"/>
+          <w:color w:val="00B0F0"/>
+          <w:sz w:val="21"/>
+          <w:szCs w:val="21"/>
+          <w:bdr w:val="none" w:sz="0" w:space="0" w:color="auto" w:frame="1"/>
+          <w:lang w:val="es-ES"/>
+        </w:rPr>
+        <w:t>) {</w:t>
+      </w:r>
+    </w:p>
+    <w:p>
+      <w:pPr>
+        <w:spacing w:after="0" w:line="288" w:lineRule="atLeast"/>
+        <w:textAlignment w:val="baseline"/>
+        <w:rPr>
+          <w:rFonts w:ascii="Arial" w:eastAsia="Times New Roman" w:hAnsi="Arial" w:cs="Arial"/>
+          <w:color w:val="00B0F0"/>
+          <w:sz w:val="21"/>
+          <w:szCs w:val="21"/>
+          <w:bdr w:val="none" w:sz="0" w:space="0" w:color="auto" w:frame="1"/>
+          <w:lang w:val="es-ES"/>
+        </w:rPr>
+      </w:pPr>
+    </w:p>
+    <w:p>
+      <w:pPr>
+        <w:spacing w:after="0" w:line="288" w:lineRule="atLeast"/>
+        <w:ind w:left="720"/>
+        <w:textAlignment w:val="baseline"/>
+        <w:rPr>
+          <w:rFonts w:ascii="Arial" w:eastAsia="Times New Roman" w:hAnsi="Arial" w:cs="Arial"/>
+          <w:color w:val="00B0F0"/>
+          <w:sz w:val="21"/>
+          <w:szCs w:val="21"/>
+          <w:bdr w:val="none" w:sz="0" w:space="0" w:color="auto" w:frame="1"/>
+          <w:lang w:val="es-ES"/>
+        </w:rPr>
+      </w:pPr>
+      <w:r>
+        <w:rPr>
+          <w:rFonts w:ascii="Arial" w:eastAsia="Times New Roman" w:hAnsi="Arial" w:cs="Arial"/>
+          <w:color w:val="00B0F0"/>
+          <w:sz w:val="21"/>
+          <w:szCs w:val="21"/>
+          <w:bdr w:val="none" w:sz="0" w:space="0" w:color="auto" w:frame="1"/>
+          <w:lang w:val="es-ES"/>
+        </w:rPr>
+        <w:t>}</w:t>
+      </w:r>
+    </w:p>
+    <w:p>
+      <w:pPr>
+        <w:spacing w:after="0" w:line="288" w:lineRule="atLeast"/>
+        <w:ind w:firstLine="720"/>
+        <w:textAlignment w:val="baseline"/>
+        <w:rPr>
+          <w:rFonts w:ascii="Arial" w:eastAsia="Times New Roman" w:hAnsi="Arial" w:cs="Arial"/>
+          <w:color w:val="00B0F0"/>
+          <w:sz w:val="21"/>
+          <w:szCs w:val="21"/>
+          <w:bdr w:val="none" w:sz="0" w:space="0" w:color="auto" w:frame="1"/>
+          <w:lang w:val="es-ES"/>
+        </w:rPr>
+      </w:pPr>
+      <w:r>
+        <w:rPr>
+          <w:rFonts w:ascii="Arial" w:eastAsia="Times New Roman" w:hAnsi="Arial" w:cs="Arial"/>
+          <w:color w:val="00B0F0"/>
+          <w:sz w:val="21"/>
+          <w:szCs w:val="21"/>
+          <w:bdr w:val="none" w:sz="0" w:space="0" w:color="auto" w:frame="1"/>
+          <w:lang w:val="es-ES"/>
+        </w:rPr>
+        <w:t>(</w:t>
+      </w:r>
+      <w:proofErr w:type="spellStart"/>
+      <w:r>
+        <w:rPr>
+          <w:rFonts w:ascii="Arial" w:eastAsia="Times New Roman" w:hAnsi="Arial" w:cs="Arial"/>
+          <w:color w:val="00B0F0"/>
+          <w:sz w:val="21"/>
+          <w:szCs w:val="21"/>
+          <w:bdr w:val="none" w:sz="0" w:space="0" w:color="auto" w:frame="1"/>
+          <w:lang w:val="es-ES"/>
+        </w:rPr>
+        <w:t>opB</w:t>
+      </w:r>
+      <w:proofErr w:type="spellEnd"/>
+      <w:r>
+        <w:rPr>
+          <w:rFonts w:ascii="Arial" w:eastAsia="Times New Roman" w:hAnsi="Arial" w:cs="Arial"/>
+          <w:color w:val="00B0F0"/>
+          <w:sz w:val="21"/>
+          <w:szCs w:val="21"/>
+          <w:bdr w:val="none" w:sz="0" w:space="0" w:color="auto" w:frame="1"/>
+          <w:lang w:val="es-ES"/>
+        </w:rPr>
+        <w:t>) {</w:t>
+      </w:r>
+    </w:p>
+    <w:p>
+      <w:pPr>
+        <w:spacing w:after="0" w:line="288" w:lineRule="atLeast"/>
+        <w:ind w:firstLine="720"/>
+        <w:textAlignment w:val="baseline"/>
+        <w:rPr>
+          <w:rFonts w:ascii="Arial" w:eastAsia="Times New Roman" w:hAnsi="Arial" w:cs="Arial"/>
+          <w:color w:val="00B0F0"/>
+          <w:sz w:val="21"/>
+          <w:szCs w:val="21"/>
+          <w:bdr w:val="none" w:sz="0" w:space="0" w:color="auto" w:frame="1"/>
+          <w:lang w:val="es-ES"/>
+        </w:rPr>
+      </w:pPr>
+    </w:p>
+    <w:p>
+      <w:pPr>
+        <w:spacing w:after="0" w:line="288" w:lineRule="atLeast"/>
+        <w:textAlignment w:val="baseline"/>
+        <w:rPr>
+          <w:rFonts w:ascii="Arial" w:eastAsia="Times New Roman" w:hAnsi="Arial" w:cs="Arial"/>
+          <w:color w:val="00B0F0"/>
+          <w:sz w:val="21"/>
+          <w:szCs w:val="21"/>
+          <w:bdr w:val="none" w:sz="0" w:space="0" w:color="auto" w:frame="1"/>
+          <w:lang w:val="es-ES"/>
+        </w:rPr>
+      </w:pPr>
+      <w:r>
+        <w:rPr>
+          <w:rFonts w:ascii="Arial" w:eastAsia="Times New Roman" w:hAnsi="Arial" w:cs="Arial"/>
+          <w:color w:val="00B0F0"/>
+          <w:sz w:val="21"/>
+          <w:szCs w:val="21"/>
+          <w:bdr w:val="none" w:sz="0" w:space="0" w:color="auto" w:frame="1"/>
+          <w:lang w:val="es-ES"/>
+        </w:rPr>
+        <w:tab/>
+        <w:t>}</w:t>
+      </w:r>
+    </w:p>
+    <w:p>
+      <w:pPr>
+        <w:spacing w:after="0" w:line="288" w:lineRule="atLeast"/>
+        <w:textAlignment w:val="baseline"/>
+        <w:rPr>
+          <w:rFonts w:ascii="Arial" w:eastAsia="Times New Roman" w:hAnsi="Arial" w:cs="Arial"/>
+          <w:color w:val="00B0F0"/>
+          <w:sz w:val="21"/>
+          <w:szCs w:val="21"/>
+          <w:bdr w:val="none" w:sz="0" w:space="0" w:color="auto" w:frame="1"/>
+          <w:lang w:val="es-ES"/>
+        </w:rPr>
+      </w:pPr>
+      <w:r>
+        <w:rPr>
+          <w:rFonts w:ascii="Arial" w:eastAsia="Times New Roman" w:hAnsi="Arial" w:cs="Arial"/>
+          <w:color w:val="00B0F0"/>
+          <w:sz w:val="21"/>
+          <w:szCs w:val="21"/>
+          <w:bdr w:val="none" w:sz="0" w:space="0" w:color="auto" w:frame="1"/>
+          <w:lang w:val="es-ES"/>
+        </w:rPr>
+        <w:tab/>
+        <w:t>(</w:t>
+      </w:r>
+      <w:proofErr w:type="spellStart"/>
+      <w:r>
+        <w:rPr>
+          <w:rFonts w:ascii="Arial" w:eastAsia="Times New Roman" w:hAnsi="Arial" w:cs="Arial"/>
+          <w:color w:val="00B0F0"/>
+          <w:sz w:val="21"/>
+          <w:szCs w:val="21"/>
+          <w:bdr w:val="none" w:sz="0" w:space="0" w:color="auto" w:frame="1"/>
+          <w:lang w:val="es-ES"/>
+        </w:rPr>
+        <w:t>opC</w:t>
+      </w:r>
+      <w:proofErr w:type="spellEnd"/>
+      <w:r>
+        <w:rPr>
+          <w:rFonts w:ascii="Arial" w:eastAsia="Times New Roman" w:hAnsi="Arial" w:cs="Arial"/>
+          <w:color w:val="00B0F0"/>
+          <w:sz w:val="21"/>
+          <w:szCs w:val="21"/>
+          <w:bdr w:val="none" w:sz="0" w:space="0" w:color="auto" w:frame="1"/>
+          <w:lang w:val="es-ES"/>
+        </w:rPr>
+        <w:t>) {</w:t>
+      </w:r>
+    </w:p>
+    <w:p>
+      <w:pPr>
+        <w:spacing w:after="0" w:line="288" w:lineRule="atLeast"/>
+        <w:ind w:firstLine="720"/>
+        <w:textAlignment w:val="baseline"/>
+        <w:rPr>
+          <w:rFonts w:ascii="Arial" w:eastAsia="Times New Roman" w:hAnsi="Arial" w:cs="Arial"/>
+          <w:color w:val="00B0F0"/>
+          <w:sz w:val="21"/>
+          <w:szCs w:val="21"/>
+          <w:bdr w:val="none" w:sz="0" w:space="0" w:color="auto" w:frame="1"/>
+          <w:lang w:val="es-ES"/>
+        </w:rPr>
+      </w:pPr>
+    </w:p>
+    <w:p>
+      <w:pPr>
+        <w:spacing w:after="0" w:line="288" w:lineRule="atLeast"/>
+        <w:ind w:firstLine="720"/>
+        <w:textAlignment w:val="baseline"/>
+        <w:rPr>
+          <w:rFonts w:ascii="Arial" w:eastAsia="Times New Roman" w:hAnsi="Arial" w:cs="Arial"/>
+          <w:color w:val="00B0F0"/>
+          <w:sz w:val="21"/>
+          <w:szCs w:val="21"/>
+          <w:bdr w:val="none" w:sz="0" w:space="0" w:color="auto" w:frame="1"/>
+          <w:lang w:val="es-ES"/>
+        </w:rPr>
+      </w:pPr>
+      <w:r>
+        <w:rPr>
+          <w:rFonts w:ascii="Arial" w:eastAsia="Times New Roman" w:hAnsi="Arial" w:cs="Arial"/>
+          <w:color w:val="00B0F0"/>
+          <w:sz w:val="21"/>
+          <w:szCs w:val="21"/>
+          <w:bdr w:val="none" w:sz="0" w:space="0" w:color="auto" w:frame="1"/>
+          <w:lang w:val="es-ES"/>
+        </w:rPr>
+        <w:t>}</w:t>
+      </w:r>
+    </w:p>
+    <w:p>
+      <w:pPr>
+        <w:spacing w:after="0" w:line="288" w:lineRule="atLeast"/>
+        <w:textAlignment w:val="baseline"/>
+        <w:rPr>
+          <w:rFonts w:ascii="Arial" w:eastAsia="Times New Roman" w:hAnsi="Arial" w:cs="Arial"/>
+          <w:color w:val="00B0F0"/>
+          <w:sz w:val="21"/>
+          <w:szCs w:val="21"/>
+          <w:bdr w:val="none" w:sz="0" w:space="0" w:color="auto" w:frame="1"/>
+          <w:lang w:val="es-ES"/>
+        </w:rPr>
+      </w:pPr>
+      <w:r>
+        <w:rPr>
+          <w:rFonts w:ascii="Arial" w:eastAsia="Times New Roman" w:hAnsi="Arial" w:cs="Arial"/>
+          <w:color w:val="00B0F0"/>
+          <w:sz w:val="21"/>
+          <w:szCs w:val="21"/>
+          <w:bdr w:val="none" w:sz="0" w:space="0" w:color="auto" w:frame="1"/>
+          <w:lang w:val="es-ES"/>
+        </w:rPr>
+        <w:tab/>
+        <w:t>(</w:t>
+      </w:r>
+      <w:proofErr w:type="spellStart"/>
+      <w:r>
+        <w:rPr>
+          <w:rFonts w:ascii="Arial" w:eastAsia="Times New Roman" w:hAnsi="Arial" w:cs="Arial"/>
+          <w:color w:val="00B0F0"/>
+          <w:sz w:val="21"/>
+          <w:szCs w:val="21"/>
+          <w:bdr w:val="none" w:sz="0" w:space="0" w:color="auto" w:frame="1"/>
+          <w:lang w:val="es-ES"/>
+        </w:rPr>
+        <w:t>opD</w:t>
+      </w:r>
+      <w:proofErr w:type="spellEnd"/>
+      <w:r>
+        <w:rPr>
+          <w:rFonts w:ascii="Arial" w:eastAsia="Times New Roman" w:hAnsi="Arial" w:cs="Arial"/>
+          <w:color w:val="00B0F0"/>
+          <w:sz w:val="21"/>
+          <w:szCs w:val="21"/>
+          <w:bdr w:val="none" w:sz="0" w:space="0" w:color="auto" w:frame="1"/>
+          <w:lang w:val="es-ES"/>
+        </w:rPr>
+        <w:t>) {</w:t>
+      </w:r>
+    </w:p>
+    <w:p>
+      <w:pPr>
+        <w:spacing w:after="0" w:line="288" w:lineRule="atLeast"/>
+        <w:ind w:left="720" w:firstLine="720"/>
+        <w:textAlignment w:val="baseline"/>
+        <w:rPr>
+          <w:rFonts w:ascii="Arial" w:eastAsia="Times New Roman" w:hAnsi="Arial" w:cs="Arial"/>
+          <w:color w:val="343843"/>
+          <w:sz w:val="21"/>
+          <w:szCs w:val="21"/>
+          <w:lang w:val="es-ES"/>
+        </w:rPr>
+      </w:pPr>
+      <w:r>
+        <w:rPr>
+          <w:rFonts w:ascii="Arial" w:eastAsia="Times New Roman" w:hAnsi="Arial" w:cs="Arial"/>
+          <w:color w:val="343843"/>
+          <w:sz w:val="21"/>
+          <w:szCs w:val="21"/>
+          <w:lang w:val="es-ES"/>
+        </w:rPr>
+        <w:t>- Aire Acondicionado: No</w:t>
+      </w:r>
+    </w:p>
+    <w:p>
+      <w:pPr>
+        <w:spacing w:after="0" w:line="288" w:lineRule="atLeast"/>
+        <w:ind w:firstLine="720"/>
+        <w:textAlignment w:val="baseline"/>
+        <w:rPr>
+          <w:rFonts w:ascii="Arial" w:eastAsia="Times New Roman" w:hAnsi="Arial" w:cs="Arial"/>
+          <w:color w:val="00B0F0"/>
+          <w:sz w:val="21"/>
+          <w:szCs w:val="21"/>
+          <w:bdr w:val="none" w:sz="0" w:space="0" w:color="auto" w:frame="1"/>
+          <w:lang w:val="es-ES"/>
+        </w:rPr>
+      </w:pPr>
+      <w:r>
+        <w:rPr>
+          <w:rFonts w:ascii="Arial" w:eastAsia="Times New Roman" w:hAnsi="Arial" w:cs="Arial"/>
+          <w:color w:val="00B0F0"/>
+          <w:sz w:val="21"/>
+          <w:szCs w:val="21"/>
+          <w:bdr w:val="none" w:sz="0" w:space="0" w:color="auto" w:frame="1"/>
+          <w:lang w:val="es-ES"/>
+        </w:rPr>
+        <w:t>}</w:t>
+      </w:r>
+    </w:p>
+    <w:p>
+      <w:pPr>
+        <w:spacing w:after="0" w:line="288" w:lineRule="atLeast"/>
+        <w:textAlignment w:val="baseline"/>
+        <w:rPr>
+          <w:rFonts w:ascii="Arial" w:eastAsia="Times New Roman" w:hAnsi="Arial" w:cs="Arial"/>
+          <w:color w:val="00B0F0"/>
+          <w:sz w:val="21"/>
+          <w:szCs w:val="21"/>
+          <w:bdr w:val="none" w:sz="0" w:space="0" w:color="auto" w:frame="1"/>
+          <w:lang w:val="es-ES"/>
+        </w:rPr>
+      </w:pPr>
+      <w:r>
+        <w:rPr>
+          <w:rFonts w:ascii="Arial" w:eastAsia="Times New Roman" w:hAnsi="Arial" w:cs="Arial"/>
+          <w:color w:val="00B0F0"/>
+          <w:sz w:val="21"/>
+          <w:szCs w:val="21"/>
+          <w:bdr w:val="none" w:sz="0" w:space="0" w:color="auto" w:frame="1"/>
+          <w:lang w:val="es-ES"/>
+        </w:rPr>
+        <w:tab/>
+        <w:t>(</w:t>
+      </w:r>
+      <w:proofErr w:type="spellStart"/>
+      <w:r>
+        <w:rPr>
+          <w:rFonts w:ascii="Arial" w:eastAsia="Times New Roman" w:hAnsi="Arial" w:cs="Arial"/>
+          <w:color w:val="00B0F0"/>
+          <w:sz w:val="21"/>
+          <w:szCs w:val="21"/>
+          <w:bdr w:val="none" w:sz="0" w:space="0" w:color="auto" w:frame="1"/>
+          <w:lang w:val="es-ES"/>
+        </w:rPr>
+        <w:t>opE</w:t>
+      </w:r>
+      <w:proofErr w:type="spellEnd"/>
+      <w:r>
+        <w:rPr>
+          <w:rFonts w:ascii="Arial" w:eastAsia="Times New Roman" w:hAnsi="Arial" w:cs="Arial"/>
+          <w:color w:val="00B0F0"/>
+          <w:sz w:val="21"/>
+          <w:szCs w:val="21"/>
+          <w:bdr w:val="none" w:sz="0" w:space="0" w:color="auto" w:frame="1"/>
+          <w:lang w:val="es-ES"/>
+        </w:rPr>
+        <w:t>) {</w:t>
+      </w:r>
+    </w:p>
+    <w:p>
+      <w:pPr>
+        <w:spacing w:after="0" w:line="288" w:lineRule="atLeast"/>
+        <w:ind w:left="720" w:firstLine="720"/>
+        <w:textAlignment w:val="baseline"/>
+        <w:rPr>
+          <w:rFonts w:ascii="Arial" w:eastAsia="Times New Roman" w:hAnsi="Arial" w:cs="Arial"/>
+          <w:color w:val="343843"/>
+          <w:sz w:val="21"/>
+          <w:szCs w:val="21"/>
+          <w:lang w:val="es-ES"/>
+        </w:rPr>
+      </w:pPr>
+      <w:r>
+        <w:rPr>
+          <w:rFonts w:ascii="Arial" w:eastAsia="Times New Roman" w:hAnsi="Arial" w:cs="Arial"/>
+          <w:color w:val="343843"/>
+          <w:sz w:val="21"/>
+          <w:szCs w:val="21"/>
+          <w:lang w:val="es-ES"/>
+        </w:rPr>
+        <w:t>- Aire Acondicionado: No</w:t>
+      </w:r>
+    </w:p>
+    <w:p>
+      <w:pPr>
+        <w:spacing w:after="0" w:line="288" w:lineRule="atLeast"/>
+        <w:ind w:firstLine="720"/>
+        <w:textAlignment w:val="baseline"/>
+        <w:rPr>
+          <w:rFonts w:ascii="Arial" w:eastAsia="Times New Roman" w:hAnsi="Arial" w:cs="Arial"/>
+          <w:color w:val="00B0F0"/>
+          <w:sz w:val="21"/>
+          <w:szCs w:val="21"/>
+          <w:bdr w:val="none" w:sz="0" w:space="0" w:color="auto" w:frame="1"/>
+          <w:lang w:val="es-ES"/>
+        </w:rPr>
+      </w:pPr>
+      <w:r>
+        <w:rPr>
+          <w:rFonts w:ascii="Arial" w:eastAsia="Times New Roman" w:hAnsi="Arial" w:cs="Arial"/>
+          <w:color w:val="00B0F0"/>
+          <w:sz w:val="21"/>
+          <w:szCs w:val="21"/>
+          <w:bdr w:val="none" w:sz="0" w:space="0" w:color="auto" w:frame="1"/>
+          <w:lang w:val="es-ES"/>
+        </w:rPr>
+        <w:t>}</w:t>
+      </w:r>
+    </w:p>
+    <w:p>
+      <w:pPr>
+        <w:spacing w:after="0" w:line="288" w:lineRule="atLeast"/>
+        <w:textAlignment w:val="baseline"/>
+        <w:rPr>
+          <w:rFonts w:ascii="Arial" w:eastAsia="Times New Roman" w:hAnsi="Arial" w:cs="Arial"/>
+          <w:color w:val="00B0F0"/>
+          <w:sz w:val="21"/>
+          <w:szCs w:val="21"/>
+          <w:bdr w:val="none" w:sz="0" w:space="0" w:color="auto" w:frame="1"/>
+          <w:lang w:val="es-ES"/>
+        </w:rPr>
+      </w:pPr>
+      <w:r>
+        <w:rPr>
+          <w:rFonts w:ascii="Arial" w:eastAsia="Times New Roman" w:hAnsi="Arial" w:cs="Arial"/>
+          <w:color w:val="00B0F0"/>
+          <w:sz w:val="21"/>
+          <w:szCs w:val="21"/>
+          <w:bdr w:val="none" w:sz="0" w:space="0" w:color="auto" w:frame="1"/>
+          <w:lang w:val="es-ES"/>
+        </w:rPr>
+        <w:tab/>
+        <w:t>(</w:t>
+      </w:r>
+      <w:proofErr w:type="spellStart"/>
+      <w:r>
+        <w:rPr>
+          <w:rFonts w:ascii="Arial" w:eastAsia="Times New Roman" w:hAnsi="Arial" w:cs="Arial"/>
+          <w:color w:val="00B0F0"/>
+          <w:sz w:val="21"/>
+          <w:szCs w:val="21"/>
+          <w:bdr w:val="none" w:sz="0" w:space="0" w:color="auto" w:frame="1"/>
+          <w:lang w:val="es-ES"/>
+        </w:rPr>
+        <w:t>opF</w:t>
+      </w:r>
+      <w:proofErr w:type="spellEnd"/>
+      <w:r>
+        <w:rPr>
+          <w:rFonts w:ascii="Arial" w:eastAsia="Times New Roman" w:hAnsi="Arial" w:cs="Arial"/>
+          <w:color w:val="00B0F0"/>
+          <w:sz w:val="21"/>
+          <w:szCs w:val="21"/>
+          <w:bdr w:val="none" w:sz="0" w:space="0" w:color="auto" w:frame="1"/>
+          <w:lang w:val="es-ES"/>
+        </w:rPr>
+        <w:t>) {</w:t>
+      </w:r>
+    </w:p>
+    <w:p>
+      <w:pPr>
+        <w:spacing w:after="0" w:line="288" w:lineRule="atLeast"/>
+        <w:ind w:left="720" w:firstLine="720"/>
+        <w:textAlignment w:val="baseline"/>
+        <w:rPr>
+          <w:rFonts w:ascii="Arial" w:eastAsia="Times New Roman" w:hAnsi="Arial" w:cs="Arial"/>
+          <w:color w:val="343843"/>
+          <w:sz w:val="21"/>
+          <w:szCs w:val="21"/>
+          <w:lang w:val="es-ES"/>
+        </w:rPr>
+      </w:pPr>
+      <w:r>
+        <w:rPr>
+          <w:rFonts w:ascii="Arial" w:eastAsia="Times New Roman" w:hAnsi="Arial" w:cs="Arial"/>
+          <w:color w:val="343843"/>
+          <w:sz w:val="21"/>
+          <w:szCs w:val="21"/>
+          <w:lang w:val="es-ES"/>
+        </w:rPr>
+        <w:t>- Aire Acondicionado: No</w:t>
+      </w:r>
+    </w:p>
+    <w:p>
+      <w:pPr>
+        <w:spacing w:after="0" w:line="288" w:lineRule="atLeast"/>
+        <w:ind w:firstLine="720"/>
+        <w:textAlignment w:val="baseline"/>
+        <w:rPr>
+          <w:rFonts w:ascii="Arial" w:eastAsia="Times New Roman" w:hAnsi="Arial" w:cs="Arial"/>
+          <w:color w:val="00B0F0"/>
+          <w:sz w:val="21"/>
+          <w:szCs w:val="21"/>
+          <w:bdr w:val="none" w:sz="0" w:space="0" w:color="auto" w:frame="1"/>
+          <w:lang w:val="es-ES"/>
+        </w:rPr>
+      </w:pPr>
+      <w:r>
+        <w:rPr>
+          <w:rFonts w:ascii="Arial" w:eastAsia="Times New Roman" w:hAnsi="Arial" w:cs="Arial"/>
+          <w:color w:val="00B0F0"/>
+          <w:sz w:val="21"/>
+          <w:szCs w:val="21"/>
+          <w:bdr w:val="none" w:sz="0" w:space="0" w:color="auto" w:frame="1"/>
+          <w:lang w:val="es-ES"/>
+        </w:rPr>
+        <w:t>}</w:t>
+      </w:r>
+    </w:p>
+    <w:p>
+      <w:pPr>
+        <w:spacing w:after="0" w:line="288" w:lineRule="atLeast"/>
+        <w:textAlignment w:val="baseline"/>
+        <w:rPr>
+          <w:rFonts w:ascii="Arial" w:eastAsia="Times New Roman" w:hAnsi="Arial" w:cs="Arial"/>
+          <w:color w:val="00B0F0"/>
+          <w:sz w:val="21"/>
+          <w:szCs w:val="21"/>
+          <w:bdr w:val="none" w:sz="0" w:space="0" w:color="auto" w:frame="1"/>
+          <w:lang w:val="es-ES"/>
+        </w:rPr>
+      </w:pPr>
+      <w:r>
+        <w:rPr>
+          <w:rFonts w:ascii="Arial" w:eastAsia="Times New Roman" w:hAnsi="Arial" w:cs="Arial"/>
+          <w:color w:val="00B0F0"/>
+          <w:sz w:val="21"/>
+          <w:szCs w:val="21"/>
+          <w:bdr w:val="none" w:sz="0" w:space="0" w:color="auto" w:frame="1"/>
+          <w:lang w:val="es-ES"/>
+        </w:rPr>
+        <w:tab/>
+        <w:t>(</w:t>
+      </w:r>
+      <w:proofErr w:type="spellStart"/>
+      <w:r>
+        <w:rPr>
+          <w:rFonts w:ascii="Arial" w:eastAsia="Times New Roman" w:hAnsi="Arial" w:cs="Arial"/>
+          <w:color w:val="00B0F0"/>
+          <w:sz w:val="21"/>
+          <w:szCs w:val="21"/>
+          <w:bdr w:val="none" w:sz="0" w:space="0" w:color="auto" w:frame="1"/>
+          <w:lang w:val="es-ES"/>
+        </w:rPr>
+        <w:t>opG</w:t>
+      </w:r>
+      <w:proofErr w:type="spellEnd"/>
+      <w:r>
+        <w:rPr>
+          <w:rFonts w:ascii="Arial" w:eastAsia="Times New Roman" w:hAnsi="Arial" w:cs="Arial"/>
+          <w:color w:val="00B0F0"/>
+          <w:sz w:val="21"/>
+          <w:szCs w:val="21"/>
+          <w:bdr w:val="none" w:sz="0" w:space="0" w:color="auto" w:frame="1"/>
+          <w:lang w:val="es-ES"/>
+        </w:rPr>
+        <w:t>) {</w:t>
+      </w:r>
+    </w:p>
+    <w:p>
+      <w:pPr>
+        <w:spacing w:after="0" w:line="288" w:lineRule="atLeast"/>
+        <w:textAlignment w:val="baseline"/>
+        <w:rPr>
+          <w:rFonts w:ascii="Arial" w:eastAsia="Times New Roman" w:hAnsi="Arial" w:cs="Arial"/>
+          <w:color w:val="00B0F0"/>
+          <w:sz w:val="21"/>
+          <w:szCs w:val="21"/>
+          <w:bdr w:val="none" w:sz="0" w:space="0" w:color="auto" w:frame="1"/>
+          <w:lang w:val="es-ES"/>
+        </w:rPr>
+      </w:pPr>
+    </w:p>
+    <w:p>
+      <w:pPr>
+        <w:spacing w:after="0" w:line="288" w:lineRule="atLeast"/>
+        <w:ind w:firstLine="720"/>
+        <w:textAlignment w:val="baseline"/>
+        <w:rPr>
+          <w:rFonts w:ascii="Arial" w:eastAsia="Times New Roman" w:hAnsi="Arial" w:cs="Arial"/>
+          <w:color w:val="00B0F0"/>
+          <w:sz w:val="21"/>
+          <w:szCs w:val="21"/>
+          <w:bdr w:val="none" w:sz="0" w:space="0" w:color="auto" w:frame="1"/>
+          <w:lang w:val="es-ES"/>
+        </w:rPr>
+      </w:pPr>
+      <w:r>
+        <w:rPr>
+          <w:rFonts w:ascii="Arial" w:eastAsia="Times New Roman" w:hAnsi="Arial" w:cs="Arial"/>
+          <w:color w:val="00B0F0"/>
+          <w:sz w:val="21"/>
+          <w:szCs w:val="21"/>
+          <w:bdr w:val="none" w:sz="0" w:space="0" w:color="auto" w:frame="1"/>
+          <w:lang w:val="es-ES"/>
+        </w:rPr>
+        <w:t>}</w:t>
+      </w:r>
+    </w:p>
+    <w:p>
+      <w:pPr>
+        <w:spacing w:after="0" w:line="288" w:lineRule="atLeast"/>
+        <w:textAlignment w:val="baseline"/>
+        <w:rPr>
+          <w:rFonts w:ascii="Arial" w:eastAsia="Times New Roman" w:hAnsi="Arial" w:cs="Arial"/>
+          <w:color w:val="00B0F0"/>
+          <w:sz w:val="21"/>
+          <w:szCs w:val="21"/>
+          <w:bdr w:val="none" w:sz="0" w:space="0" w:color="auto" w:frame="1"/>
+          <w:lang w:val="es-ES"/>
+        </w:rPr>
+      </w:pPr>
+      <w:r>
+        <w:rPr>
+          <w:rFonts w:ascii="Arial" w:eastAsia="Times New Roman" w:hAnsi="Arial" w:cs="Arial"/>
+          <w:color w:val="00B0F0"/>
+          <w:sz w:val="21"/>
+          <w:szCs w:val="21"/>
+          <w:bdr w:val="none" w:sz="0" w:space="0" w:color="auto" w:frame="1"/>
+          <w:lang w:val="es-ES"/>
+        </w:rPr>
+        <w:tab/>
+        <w:t>(</w:t>
+      </w:r>
+      <w:proofErr w:type="spellStart"/>
+      <w:r>
+        <w:rPr>
+          <w:rFonts w:ascii="Arial" w:eastAsia="Times New Roman" w:hAnsi="Arial" w:cs="Arial"/>
+          <w:color w:val="00B0F0"/>
+          <w:sz w:val="21"/>
+          <w:szCs w:val="21"/>
+          <w:bdr w:val="none" w:sz="0" w:space="0" w:color="auto" w:frame="1"/>
+          <w:lang w:val="es-ES"/>
+        </w:rPr>
+        <w:t>opH</w:t>
+      </w:r>
+      <w:proofErr w:type="spellEnd"/>
+      <w:r>
+        <w:rPr>
+          <w:rFonts w:ascii="Arial" w:eastAsia="Times New Roman" w:hAnsi="Arial" w:cs="Arial"/>
+          <w:color w:val="00B0F0"/>
+          <w:sz w:val="21"/>
+          <w:szCs w:val="21"/>
+          <w:bdr w:val="none" w:sz="0" w:space="0" w:color="auto" w:frame="1"/>
+          <w:lang w:val="es-ES"/>
+        </w:rPr>
+        <w:t>) {</w:t>
+      </w:r>
+    </w:p>
+    <w:p>
+      <w:pPr>
+        <w:spacing w:after="0" w:line="288" w:lineRule="atLeast"/>
+        <w:textAlignment w:val="baseline"/>
+        <w:rPr>
+          <w:rFonts w:ascii="Arial" w:eastAsia="Times New Roman" w:hAnsi="Arial" w:cs="Arial"/>
+          <w:color w:val="00B0F0"/>
+          <w:sz w:val="21"/>
+          <w:szCs w:val="21"/>
+          <w:bdr w:val="none" w:sz="0" w:space="0" w:color="auto" w:frame="1"/>
+          <w:lang w:val="es-ES"/>
+        </w:rPr>
+      </w:pPr>
+    </w:p>
+    <w:p>
+      <w:pPr>
+        <w:spacing w:after="0" w:line="288" w:lineRule="atLeast"/>
+        <w:ind w:firstLine="720"/>
+        <w:textAlignment w:val="baseline"/>
+        <w:rPr>
+          <w:rFonts w:ascii="Arial" w:eastAsia="Times New Roman" w:hAnsi="Arial" w:cs="Arial"/>
+          <w:color w:val="00B0F0"/>
+          <w:sz w:val="21"/>
+          <w:szCs w:val="21"/>
+          <w:bdr w:val="none" w:sz="0" w:space="0" w:color="auto" w:frame="1"/>
+          <w:lang w:val="es-ES"/>
+        </w:rPr>
+      </w:pPr>
+      <w:r>
+        <w:rPr>
+          <w:rFonts w:ascii="Arial" w:eastAsia="Times New Roman" w:hAnsi="Arial" w:cs="Arial"/>
+          <w:color w:val="00B0F0"/>
+          <w:sz w:val="21"/>
+          <w:szCs w:val="21"/>
+          <w:bdr w:val="none" w:sz="0" w:space="0" w:color="auto" w:frame="1"/>
+          <w:lang w:val="es-ES"/>
+        </w:rPr>
+        <w:t>}</w:t>
+      </w:r>
+    </w:p>
+    <w:p>
+      <w:pPr>
+        <w:spacing w:after="0" w:line="288" w:lineRule="atLeast"/>
+        <w:ind w:firstLine="120"/>
+        <w:textAlignment w:val="baseline"/>
+        <w:rPr>
+          <w:rFonts w:ascii="Arial" w:eastAsia="Times New Roman" w:hAnsi="Arial" w:cs="Arial"/>
+          <w:color w:val="00B0F0"/>
+          <w:sz w:val="21"/>
+          <w:szCs w:val="21"/>
+          <w:bdr w:val="none" w:sz="0" w:space="0" w:color="auto" w:frame="1"/>
+          <w:lang w:val="es-ES"/>
+        </w:rPr>
+      </w:pPr>
+      <w:r>
+        <w:rPr>
+          <w:rFonts w:ascii="Arial" w:eastAsia="Times New Roman" w:hAnsi="Arial" w:cs="Arial"/>
+          <w:color w:val="00B0F0"/>
+          <w:sz w:val="21"/>
+          <w:szCs w:val="21"/>
+          <w:bdr w:val="none" w:sz="0" w:space="0" w:color="auto" w:frame="1"/>
+          <w:lang w:val="es-ES"/>
+        </w:rPr>
+        <w:t>}</w:t>
+      </w:r>
+    </w:p>
+    <w:p>
+      <w:pPr>
+        <w:spacing w:after="0" w:line="288" w:lineRule="atLeast"/>
+        <w:ind w:firstLine="120"/>
+        <w:textAlignment w:val="baseline"/>
+        <w:rPr>
+          <w:rFonts w:ascii="Arial" w:eastAsia="Times New Roman" w:hAnsi="Arial" w:cs="Arial"/>
+          <w:color w:val="00B0F0"/>
+          <w:sz w:val="21"/>
+          <w:szCs w:val="21"/>
+          <w:bdr w:val="none" w:sz="0" w:space="0" w:color="auto" w:frame="1"/>
+          <w:lang w:val="es-ES"/>
+        </w:rPr>
+      </w:pPr>
     </w:p>
     <w:p>
       <w:pPr>
@@ -7392,7 +11569,7 @@
   <w:abstractNum w:abstractNumId="4" w15:restartNumberingAfterBreak="0">
     <w:nsid w:val="402E7214"/>
     <w:multiLevelType w:val="multilevel"/>
-    <w:tmpl w:val="718437C2"/>
+    <w:tmpl w:val="242AD026"/>
     <w:lvl w:ilvl="0">
       <w:start w:val="1"/>
       <w:numFmt w:val="bullet"/>
@@ -7406,10 +11583,11 @@
       </w:pPr>
       <w:rPr>
         <w:rFonts w:ascii="Symbol" w:hAnsi="Symbol" w:hint="default"/>
+        <w:color w:val="auto"/>
         <w:sz w:val="20"/>
       </w:rPr>
     </w:lvl>
-    <w:lvl w:ilvl="1" w:tentative="1">
+    <w:lvl w:ilvl="1">
       <w:start w:val="1"/>
       <w:numFmt w:val="bullet"/>
       <w:lvlText w:val="o"/>
@@ -7425,10 +11603,10 @@
         <w:sz w:val="20"/>
       </w:rPr>
     </w:lvl>
-    <w:lvl w:ilvl="2" w:tentative="1">
+    <w:lvl w:ilvl="2">
       <w:start w:val="1"/>
       <w:numFmt w:val="bullet"/>
-      <w:lvlText w:val=""/>
+      <w:lvlText w:val=""/>
       <w:lvlJc w:val="left"/>
       <w:pPr>
         <w:tabs>
@@ -7437,14 +11615,15 @@
         <w:ind w:left="2160" w:hanging="360"/>
       </w:pPr>
       <w:rPr>
-        <w:rFonts w:ascii="Wingdings" w:hAnsi="Wingdings" w:hint="default"/>
+        <w:rFonts w:ascii="Symbol" w:hAnsi="Symbol" w:hint="default"/>
+        <w:color w:val="auto"/>
         <w:sz w:val="20"/>
       </w:rPr>
     </w:lvl>
-    <w:lvl w:ilvl="3" w:tentative="1">
+    <w:lvl w:ilvl="3">
       <w:start w:val="1"/>
       <w:numFmt w:val="bullet"/>
-      <w:lvlText w:val=""/>
+      <w:lvlText w:val=""/>
       <w:lvlJc w:val="left"/>
       <w:pPr>
         <w:tabs>
@@ -7453,7 +11632,8 @@
         <w:ind w:left="2880" w:hanging="360"/>
       </w:pPr>
       <w:rPr>
-        <w:rFonts w:ascii="Wingdings" w:hAnsi="Wingdings" w:hint="default"/>
+        <w:rFonts w:ascii="Symbol" w:hAnsi="Symbol" w:hint="default"/>
+        <w:color w:val="auto"/>
         <w:sz w:val="20"/>
       </w:rPr>
     </w:lvl>
@@ -7847,9 +12027,9 @@
       <w:lvlJc w:val="left"/>
       <w:pPr>
         <w:tabs>
-          <w:tab w:val="num" w:pos="720"/>
+          <w:tab w:val="num" w:pos="3720"/>
         </w:tabs>
-        <w:ind w:left="720" w:hanging="360"/>
+        <w:ind w:left="3720" w:hanging="360"/>
       </w:pPr>
       <w:rPr>
         <w:rFonts w:ascii="Symbol" w:hAnsi="Symbol" w:hint="default"/>
@@ -7863,9 +12043,9 @@
       <w:lvlJc w:val="left"/>
       <w:pPr>
         <w:tabs>
-          <w:tab w:val="num" w:pos="1440"/>
+          <w:tab w:val="num" w:pos="4440"/>
         </w:tabs>
-        <w:ind w:left="1440" w:hanging="360"/>
+        <w:ind w:left="4440" w:hanging="360"/>
       </w:pPr>
       <w:rPr>
         <w:rFonts w:ascii="Courier New" w:hAnsi="Courier New" w:hint="default"/>
@@ -7879,9 +12059,9 @@
       <w:lvlJc w:val="left"/>
       <w:pPr>
         <w:tabs>
-          <w:tab w:val="num" w:pos="2160"/>
+          <w:tab w:val="num" w:pos="5160"/>
         </w:tabs>
-        <w:ind w:left="2160" w:hanging="360"/>
+        <w:ind w:left="5160" w:hanging="360"/>
       </w:pPr>
       <w:rPr>
         <w:rFonts w:ascii="Wingdings" w:hAnsi="Wingdings" w:hint="default"/>
@@ -7895,9 +12075,9 @@
       <w:lvlJc w:val="left"/>
       <w:pPr>
         <w:tabs>
-          <w:tab w:val="num" w:pos="2880"/>
+          <w:tab w:val="num" w:pos="5880"/>
         </w:tabs>
-        <w:ind w:left="2880" w:hanging="360"/>
+        <w:ind w:left="5880" w:hanging="360"/>
       </w:pPr>
       <w:rPr>
         <w:rFonts w:ascii="Wingdings" w:hAnsi="Wingdings" w:hint="default"/>
@@ -7911,9 +12091,9 @@
       <w:lvlJc w:val="left"/>
       <w:pPr>
         <w:tabs>
-          <w:tab w:val="num" w:pos="3600"/>
+          <w:tab w:val="num" w:pos="6600"/>
         </w:tabs>
-        <w:ind w:left="3600" w:hanging="360"/>
+        <w:ind w:left="6600" w:hanging="360"/>
       </w:pPr>
       <w:rPr>
         <w:rFonts w:ascii="Wingdings" w:hAnsi="Wingdings" w:hint="default"/>
@@ -7927,9 +12107,9 @@
       <w:lvlJc w:val="left"/>
       <w:pPr>
         <w:tabs>
-          <w:tab w:val="num" w:pos="4320"/>
+          <w:tab w:val="num" w:pos="7320"/>
         </w:tabs>
-        <w:ind w:left="4320" w:hanging="360"/>
+        <w:ind w:left="7320" w:hanging="360"/>
       </w:pPr>
       <w:rPr>
         <w:rFonts w:ascii="Wingdings" w:hAnsi="Wingdings" w:hint="default"/>
@@ -7943,9 +12123,9 @@
       <w:lvlJc w:val="left"/>
       <w:pPr>
         <w:tabs>
-          <w:tab w:val="num" w:pos="5040"/>
+          <w:tab w:val="num" w:pos="8040"/>
         </w:tabs>
-        <w:ind w:left="5040" w:hanging="360"/>
+        <w:ind w:left="8040" w:hanging="360"/>
       </w:pPr>
       <w:rPr>
         <w:rFonts w:ascii="Wingdings" w:hAnsi="Wingdings" w:hint="default"/>
@@ -7959,9 +12139,9 @@
       <w:lvlJc w:val="left"/>
       <w:pPr>
         <w:tabs>
-          <w:tab w:val="num" w:pos="5760"/>
+          <w:tab w:val="num" w:pos="8760"/>
         </w:tabs>
-        <w:ind w:left="5760" w:hanging="360"/>
+        <w:ind w:left="8760" w:hanging="360"/>
       </w:pPr>
       <w:rPr>
         <w:rFonts w:ascii="Wingdings" w:hAnsi="Wingdings" w:hint="default"/>
@@ -7975,9 +12155,9 @@
       <w:lvlJc w:val="left"/>
       <w:pPr>
         <w:tabs>
-          <w:tab w:val="num" w:pos="6480"/>
+          <w:tab w:val="num" w:pos="9480"/>
         </w:tabs>
-        <w:ind w:left="6480" w:hanging="360"/>
+        <w:ind w:left="9480" w:hanging="360"/>
       </w:pPr>
       <w:rPr>
         <w:rFonts w:ascii="Wingdings" w:hAnsi="Wingdings" w:hint="default"/>
@@ -9544,6 +13724,17 @@
     <w:basedOn w:val="DefaultParagraphFont"/>
     <w:rsid w:val="001E4B2E"/>
   </w:style>
+  <w:style w:type="paragraph" w:styleId="ListParagraph">
+    <w:name w:val="List Paragraph"/>
+    <w:basedOn w:val="Normal"/>
+    <w:uiPriority w:val="34"/>
+    <w:qFormat/>
+    <w:rsid w:val="00757B57"/>
+    <w:pPr>
+      <w:ind w:left="720"/>
+      <w:contextualSpacing/>
+    </w:pPr>
+  </w:style>
 </w:styles>
 </file>
 

--- a/z-docs/documento.docx
+++ b/z-docs/documento.docx
@@ -1,6 +1,6 @@
 
 <file path=word/document.xml><?xml version="1.0" encoding="utf-8"?>
-<w:document xmlns:wpc="http://schemas.microsoft.com/office/word/2010/wordprocessingCanvas" xmlns:cx="http://schemas.microsoft.com/office/drawing/2014/chartex" xmlns:cx1="http://schemas.microsoft.com/office/drawing/2015/9/8/chartex" xmlns:cx2="http://schemas.microsoft.com/office/drawing/2015/10/21/chartex" xmlns:cx3="http://schemas.microsoft.com/office/drawing/2016/5/9/chartex" xmlns:cx4="http://schemas.microsoft.com/office/drawing/2016/5/10/chartex" xmlns:cx5="http://schemas.microsoft.com/office/drawing/2016/5/11/chartex" xmlns:cx6="http://schemas.microsoft.com/office/drawing/2016/5/12/chartex" xmlns:cx7="http://schemas.microsoft.com/office/drawing/2016/5/13/chartex" xmlns:cx8="http://schemas.microsoft.com/office/drawing/2016/5/14/chartex" xmlns:mc="http://schemas.openxmlformats.org/markup-compatibility/2006" xmlns:aink="http://schemas.microsoft.com/office/drawing/2016/ink" xmlns:am3d="http://schemas.microsoft.com/office/drawing/2017/model3d" xmlns:o="urn:schemas-microsoft-com:office:office" xmlns:r="http://schemas.openxmlformats.org/officeDocument/2006/relationships" xmlns:m="http://schemas.openxmlformats.org/officeDocument/2006/math" xmlns:v="urn:schemas-microsoft-com:vml" xmlns:wp14="http://schemas.microsoft.com/office/word/2010/wordprocessingDrawing" xmlns:wp="http://schemas.openxmlformats.org/drawingml/2006/wordprocessingDrawing" xmlns:w10="urn:schemas-microsoft-com:office:word" xmlns:w="http://schemas.openxmlformats.org/wordprocessingml/2006/main" xmlns:w14="http://schemas.microsoft.com/office/word/2010/wordml" xmlns:w15="http://schemas.microsoft.com/office/word/2012/wordml" xmlns:w16cid="http://schemas.microsoft.com/office/word/2016/wordml/cid" xmlns:w16se="http://schemas.microsoft.com/office/word/2015/wordml/symex" xmlns:wpg="http://schemas.microsoft.com/office/word/2010/wordprocessingGroup" xmlns:wpi="http://schemas.microsoft.com/office/word/2010/wordprocessingInk" xmlns:wne="http://schemas.microsoft.com/office/word/2006/wordml" xmlns:wps="http://schemas.microsoft.com/office/word/2010/wordprocessingShape" mc:Ignorable="w14 w15 w16se w16cid wp14">
+<w:document xmlns:wpc="http://schemas.microsoft.com/office/word/2010/wordprocessingCanvas" xmlns:mo="http://schemas.microsoft.com/office/mac/office/2008/main" xmlns:mc="http://schemas.openxmlformats.org/markup-compatibility/2006" xmlns:mv="urn:schemas-microsoft-com:mac:vml" xmlns:o="urn:schemas-microsoft-com:office:office" xmlns:r="http://schemas.openxmlformats.org/officeDocument/2006/relationships" xmlns:m="http://schemas.openxmlformats.org/officeDocument/2006/math" xmlns:v="urn:schemas-microsoft-com:vml" xmlns:wp14="http://schemas.microsoft.com/office/word/2010/wordprocessingDrawing" xmlns:wp="http://schemas.openxmlformats.org/drawingml/2006/wordprocessingDrawing" xmlns:w10="urn:schemas-microsoft-com:office:word" xmlns:w="http://schemas.openxmlformats.org/wordprocessingml/2006/main" xmlns:w14="http://schemas.microsoft.com/office/word/2010/wordml" xmlns:w15="http://schemas.microsoft.com/office/word/2012/wordml" xmlns:wpg="http://schemas.microsoft.com/office/word/2010/wordprocessingGroup" xmlns:wpi="http://schemas.microsoft.com/office/word/2010/wordprocessingInk" xmlns:wne="http://schemas.microsoft.com/office/word/2006/wordml" xmlns:wps="http://schemas.microsoft.com/office/word/2010/wordprocessingShape" mc:Ignorable="w14 w15 wp14">
   <w:body>
     <w:p>
       <w:pPr>
@@ -180,19 +180,7 @@
           <w:bdr w:val="none" w:sz="0" w:space="0" w:color="auto" w:frame="1"/>
           <w:lang w:val="es-ES"/>
         </w:rPr>
-        <w:t>{</w:t>
-      </w:r>
-      <w:proofErr w:type="gramStart"/>
-      <w:r>
-        <w:rPr>
-          <w:rFonts w:ascii="Arial" w:eastAsia="Times New Roman" w:hAnsi="Arial" w:cs="Arial"/>
-          <w:color w:val="00B0F0"/>
-          <w:sz w:val="21"/>
-          <w:szCs w:val="21"/>
-          <w:bdr w:val="none" w:sz="0" w:space="0" w:color="auto" w:frame="1"/>
-          <w:lang w:val="es-ES"/>
-        </w:rPr>
-        <w:t>3}</w:t>
+        <w:t>{3}</w:t>
       </w:r>
       <w:proofErr w:type="spellStart"/>
       <w:r>
@@ -207,7 +195,6 @@
         <w:t>forEach</w:t>
       </w:r>
       <w:proofErr w:type="spellEnd"/>
-      <w:proofErr w:type="gramEnd"/>
       <w:r>
         <w:rPr>
           <w:rFonts w:ascii="Arial" w:eastAsia="Times New Roman" w:hAnsi="Arial" w:cs="Arial"/>
@@ -1990,7 +1977,6 @@
         </w:rPr>
         <w:t>{</w:t>
       </w:r>
-      <w:proofErr w:type="gramStart"/>
       <w:r>
         <w:rPr>
           <w:rFonts w:ascii="Arial" w:eastAsia="Times New Roman" w:hAnsi="Arial" w:cs="Arial"/>
@@ -2026,7 +2012,6 @@
         <w:t>forEach</w:t>
       </w:r>
       <w:proofErr w:type="spellEnd"/>
-      <w:proofErr w:type="gramEnd"/>
       <w:r>
         <w:rPr>
           <w:rFonts w:ascii="Arial" w:eastAsia="Times New Roman" w:hAnsi="Arial" w:cs="Arial"/>
@@ -2084,31 +2069,7 @@
           <w:bdr w:val="none" w:sz="0" w:space="0" w:color="auto" w:frame="1"/>
           <w:lang w:val="es-ES"/>
         </w:rPr>
-        <w:t>_</w:t>
-      </w:r>
-      <w:proofErr w:type="gramStart"/>
-      <w:r>
-        <w:rPr>
-          <w:rFonts w:ascii="Arial" w:eastAsia="Times New Roman" w:hAnsi="Arial" w:cs="Arial"/>
-          <w:color w:val="00B0F0"/>
-          <w:sz w:val="21"/>
-          <w:szCs w:val="21"/>
-          <w:bdr w:val="none" w:sz="0" w:space="0" w:color="auto" w:frame="1"/>
-          <w:lang w:val="es-ES"/>
-        </w:rPr>
-        <w:t>1)radio</w:t>
-      </w:r>
-      <w:proofErr w:type="gramEnd"/>
-      <w:r>
-        <w:rPr>
-          <w:rFonts w:ascii="Arial" w:eastAsia="Times New Roman" w:hAnsi="Arial" w:cs="Arial"/>
-          <w:color w:val="00B0F0"/>
-          <w:sz w:val="21"/>
-          <w:szCs w:val="21"/>
-          <w:bdr w:val="none" w:sz="0" w:space="0" w:color="auto" w:frame="1"/>
-          <w:lang w:val="es-ES"/>
-        </w:rPr>
-        <w:t xml:space="preserve"> {</w:t>
+        <w:t>_1)radio {</w:t>
       </w:r>
     </w:p>
     <w:p>
@@ -2239,31 +2200,7 @@
           <w:bdr w:val="none" w:sz="0" w:space="0" w:color="auto" w:frame="1"/>
           <w:lang w:val="es-ES"/>
         </w:rPr>
-        <w:t>_1_opA_</w:t>
-      </w:r>
-      <w:proofErr w:type="gramStart"/>
-      <w:r>
-        <w:rPr>
-          <w:rFonts w:ascii="Arial" w:eastAsia="Times New Roman" w:hAnsi="Arial" w:cs="Arial"/>
-          <w:color w:val="00B0F0"/>
-          <w:sz w:val="21"/>
-          <w:szCs w:val="21"/>
-          <w:bdr w:val="none" w:sz="0" w:space="0" w:color="auto" w:frame="1"/>
-          <w:lang w:val="es-ES"/>
-        </w:rPr>
-        <w:t>1)radio</w:t>
-      </w:r>
-      <w:proofErr w:type="gramEnd"/>
-      <w:r>
-        <w:rPr>
-          <w:rFonts w:ascii="Arial" w:eastAsia="Times New Roman" w:hAnsi="Arial" w:cs="Arial"/>
-          <w:color w:val="00B0F0"/>
-          <w:sz w:val="21"/>
-          <w:szCs w:val="21"/>
-          <w:bdr w:val="none" w:sz="0" w:space="0" w:color="auto" w:frame="1"/>
-          <w:lang w:val="es-ES"/>
-        </w:rPr>
-        <w:t xml:space="preserve"> {</w:t>
+        <w:t>_1_opA_1)radio {</w:t>
       </w:r>
     </w:p>
     <w:p>
@@ -4354,6 +4291,7 @@
           <w:szCs w:val="21"/>
         </w:rPr>
       </w:pPr>
+      <w:proofErr w:type="spellStart"/>
       <w:r>
         <w:rPr>
           <w:rFonts w:ascii="inherit" w:eastAsia="Times New Roman" w:hAnsi="inherit" w:cs="Arial"/>
@@ -4361,17 +4299,37 @@
           <w:sz w:val="21"/>
           <w:szCs w:val="21"/>
         </w:rPr>
-        <w:t>Marca: </w:t>
-      </w:r>
+        <w:t>Marca</w:t>
+      </w:r>
+      <w:proofErr w:type="spellEnd"/>
       <w:r>
         <w:rPr>
           <w:rFonts w:ascii="inherit" w:eastAsia="Times New Roman" w:hAnsi="inherit" w:cs="Arial"/>
           <w:color w:val="343843"/>
           <w:sz w:val="21"/>
           <w:szCs w:val="21"/>
-          <w:bdr w:val="none" w:sz="0" w:space="0" w:color="auto" w:frame="1"/>
-        </w:rPr>
-        <w:t>________</w:t>
+        </w:rPr>
+        <w:t>: </w:t>
+      </w:r>
+      <w:r>
+        <w:rPr>
+          <w:rFonts w:ascii="Arial" w:eastAsia="Times New Roman" w:hAnsi="Arial" w:cs="Arial"/>
+          <w:color w:val="00B0F0"/>
+          <w:sz w:val="21"/>
+          <w:szCs w:val="21"/>
+          <w:lang w:val="es-ES"/>
+        </w:rPr>
+        <w:t>{{6</w:t>
+      </w:r>
+      <w:r>
+        <w:rPr>
+          <w:rFonts w:ascii="Arial" w:eastAsia="Times New Roman" w:hAnsi="Arial" w:cs="Arial"/>
+          <w:color w:val="00B0F0"/>
+          <w:sz w:val="21"/>
+          <w:szCs w:val="21"/>
+          <w:lang w:val="es-ES"/>
+        </w:rPr>
+        <w:t>}}</w:t>
       </w:r>
     </w:p>
     <w:p>
@@ -4390,6 +4348,7 @@
           <w:szCs w:val="21"/>
         </w:rPr>
       </w:pPr>
+      <w:proofErr w:type="spellStart"/>
       <w:r>
         <w:rPr>
           <w:rFonts w:ascii="inherit" w:eastAsia="Times New Roman" w:hAnsi="inherit" w:cs="Arial"/>
@@ -4397,17 +4356,37 @@
           <w:sz w:val="21"/>
           <w:szCs w:val="21"/>
         </w:rPr>
-        <w:t>Modelo: </w:t>
-      </w:r>
+        <w:t>Modelo</w:t>
+      </w:r>
+      <w:proofErr w:type="spellEnd"/>
       <w:r>
         <w:rPr>
           <w:rFonts w:ascii="inherit" w:eastAsia="Times New Roman" w:hAnsi="inherit" w:cs="Arial"/>
           <w:color w:val="343843"/>
           <w:sz w:val="21"/>
           <w:szCs w:val="21"/>
-          <w:bdr w:val="none" w:sz="0" w:space="0" w:color="auto" w:frame="1"/>
-        </w:rPr>
-        <w:t>________</w:t>
+        </w:rPr>
+        <w:t>: </w:t>
+      </w:r>
+      <w:r>
+        <w:rPr>
+          <w:rFonts w:ascii="Arial" w:eastAsia="Times New Roman" w:hAnsi="Arial" w:cs="Arial"/>
+          <w:color w:val="00B0F0"/>
+          <w:sz w:val="21"/>
+          <w:szCs w:val="21"/>
+          <w:lang w:val="es-ES"/>
+        </w:rPr>
+        <w:t>{{7</w:t>
+      </w:r>
+      <w:r>
+        <w:rPr>
+          <w:rFonts w:ascii="Arial" w:eastAsia="Times New Roman" w:hAnsi="Arial" w:cs="Arial"/>
+          <w:color w:val="00B0F0"/>
+          <w:sz w:val="21"/>
+          <w:szCs w:val="21"/>
+          <w:lang w:val="es-ES"/>
+        </w:rPr>
+        <w:t>}}</w:t>
       </w:r>
     </w:p>
     <w:p>
@@ -4439,14 +4418,23 @@
       </w:r>
       <w:r>
         <w:rPr>
-          <w:rFonts w:ascii="inherit" w:eastAsia="Times New Roman" w:hAnsi="inherit" w:cs="Arial"/>
-          <w:color w:val="343843"/>
-          <w:sz w:val="21"/>
-          <w:szCs w:val="21"/>
-          <w:bdr w:val="none" w:sz="0" w:space="0" w:color="auto" w:frame="1"/>
-          <w:lang w:val="es-ES"/>
-        </w:rPr>
-        <w:t>________</w:t>
+          <w:rFonts w:ascii="Arial" w:eastAsia="Times New Roman" w:hAnsi="Arial" w:cs="Arial"/>
+          <w:color w:val="00B0F0"/>
+          <w:sz w:val="21"/>
+          <w:szCs w:val="21"/>
+          <w:lang w:val="es-ES"/>
+        </w:rPr>
+        <w:t>{{8</w:t>
+      </w:r>
+      <w:r>
+        <w:rPr>
+          <w:rFonts w:ascii="Arial" w:eastAsia="Times New Roman" w:hAnsi="Arial" w:cs="Arial"/>
+          <w:color w:val="00B0F0"/>
+          <w:sz w:val="21"/>
+          <w:szCs w:val="21"/>
+          <w:lang w:val="es-ES"/>
+        </w:rPr>
+        <w:t>}}</w:t>
       </w:r>
     </w:p>
     <w:p>
@@ -4507,13 +4495,23 @@
       </w:r>
       <w:r>
         <w:rPr>
-          <w:rFonts w:ascii="inherit" w:eastAsia="Times New Roman" w:hAnsi="inherit" w:cs="Arial"/>
-          <w:color w:val="343843"/>
-          <w:sz w:val="21"/>
-          <w:szCs w:val="21"/>
-          <w:bdr w:val="none" w:sz="0" w:space="0" w:color="auto" w:frame="1"/>
-        </w:rPr>
-        <w:t>________</w:t>
+          <w:rFonts w:ascii="Arial" w:eastAsia="Times New Roman" w:hAnsi="Arial" w:cs="Arial"/>
+          <w:color w:val="00B0F0"/>
+          <w:sz w:val="21"/>
+          <w:szCs w:val="21"/>
+          <w:lang w:val="es-ES"/>
+        </w:rPr>
+        <w:t>{{9</w:t>
+      </w:r>
+      <w:r>
+        <w:rPr>
+          <w:rFonts w:ascii="Arial" w:eastAsia="Times New Roman" w:hAnsi="Arial" w:cs="Arial"/>
+          <w:color w:val="00B0F0"/>
+          <w:sz w:val="21"/>
+          <w:szCs w:val="21"/>
+          <w:lang w:val="es-ES"/>
+        </w:rPr>
+        <w:t>}}</w:t>
       </w:r>
       <w:r>
         <w:rPr>
@@ -4555,18 +4553,412 @@
           <w:szCs w:val="21"/>
           <w:lang w:val="es-ES"/>
         </w:rPr>
-        <w:t> La próxima inspección de ITV del Vehículo deberá realizarse en: </w:t>
-      </w:r>
-      <w:r>
-        <w:rPr>
-          <w:rFonts w:ascii="Arial" w:eastAsia="Times New Roman" w:hAnsi="Arial" w:cs="Arial"/>
-          <w:color w:val="343843"/>
-          <w:sz w:val="21"/>
-          <w:szCs w:val="21"/>
-          <w:bdr w:val="none" w:sz="0" w:space="0" w:color="auto" w:frame="1"/>
-          <w:lang w:val="es-ES"/>
-        </w:rPr>
-        <w:t>________</w:t>
+        <w:t> </w:t>
+      </w:r>
+      <w:r>
+        <w:rPr>
+          <w:rFonts w:ascii="Arial" w:eastAsia="Times New Roman" w:hAnsi="Arial" w:cs="Arial"/>
+          <w:color w:val="00B0F0"/>
+          <w:sz w:val="21"/>
+          <w:szCs w:val="21"/>
+          <w:bdr w:val="none" w:sz="0" w:space="0" w:color="auto" w:frame="1"/>
+          <w:lang w:val="es-ES"/>
+        </w:rPr>
+        <w:t>{</w:t>
+      </w:r>
+      <w:r>
+        <w:rPr>
+          <w:rFonts w:ascii="Arial" w:eastAsia="Times New Roman" w:hAnsi="Arial" w:cs="Arial"/>
+          <w:color w:val="00B0F0"/>
+          <w:sz w:val="21"/>
+          <w:szCs w:val="21"/>
+          <w:bdr w:val="none" w:sz="0" w:space="0" w:color="auto" w:frame="1"/>
+          <w:lang w:val="es-ES"/>
+        </w:rPr>
+        <w:t>17</w:t>
+      </w:r>
+      <w:r>
+        <w:rPr>
+          <w:rFonts w:ascii="Arial" w:eastAsia="Times New Roman" w:hAnsi="Arial" w:cs="Arial"/>
+          <w:color w:val="00B0F0"/>
+          <w:sz w:val="21"/>
+          <w:szCs w:val="21"/>
+          <w:bdr w:val="none" w:sz="0" w:space="0" w:color="auto" w:frame="1"/>
+          <w:lang w:val="es-ES"/>
+        </w:rPr>
+        <w:t>}</w:t>
+      </w:r>
+      <w:proofErr w:type="spellStart"/>
+      <w:r>
+        <w:rPr>
+          <w:rFonts w:ascii="Arial" w:eastAsia="Times New Roman" w:hAnsi="Arial" w:cs="Arial"/>
+          <w:color w:val="00B0F0"/>
+          <w:sz w:val="21"/>
+          <w:szCs w:val="21"/>
+          <w:bdr w:val="none" w:sz="0" w:space="0" w:color="auto" w:frame="1"/>
+          <w:lang w:val="es-ES"/>
+        </w:rPr>
+        <w:t>checkbox</w:t>
+      </w:r>
+      <w:proofErr w:type="spellEnd"/>
+      <w:r>
+        <w:rPr>
+          <w:rFonts w:ascii="Arial" w:eastAsia="Times New Roman" w:hAnsi="Arial" w:cs="Arial"/>
+          <w:color w:val="00B0F0"/>
+          <w:sz w:val="21"/>
+          <w:szCs w:val="21"/>
+          <w:bdr w:val="none" w:sz="0" w:space="0" w:color="auto" w:frame="1"/>
+          <w:lang w:val="es-ES"/>
+        </w:rPr>
+        <w:t xml:space="preserve"> {</w:t>
+      </w:r>
+    </w:p>
+    <w:p>
+      <w:pPr>
+        <w:spacing w:after="0" w:line="288" w:lineRule="atLeast"/>
+        <w:textAlignment w:val="baseline"/>
+        <w:rPr>
+          <w:rFonts w:ascii="Arial" w:eastAsia="Times New Roman" w:hAnsi="Arial" w:cs="Arial"/>
+          <w:color w:val="00B0F0"/>
+          <w:sz w:val="21"/>
+          <w:szCs w:val="21"/>
+          <w:bdr w:val="none" w:sz="0" w:space="0" w:color="auto" w:frame="1"/>
+          <w:lang w:val="es-ES"/>
+        </w:rPr>
+      </w:pPr>
+      <w:r>
+        <w:rPr>
+          <w:rFonts w:ascii="Arial" w:eastAsia="Times New Roman" w:hAnsi="Arial" w:cs="Arial"/>
+          <w:color w:val="00B0F0"/>
+          <w:sz w:val="21"/>
+          <w:szCs w:val="21"/>
+          <w:bdr w:val="none" w:sz="0" w:space="0" w:color="auto" w:frame="1"/>
+          <w:lang w:val="es-ES"/>
+        </w:rPr>
+        <w:tab/>
+        <w:t>(</w:t>
+      </w:r>
+      <w:proofErr w:type="spellStart"/>
+      <w:r>
+        <w:rPr>
+          <w:rFonts w:ascii="Arial" w:eastAsia="Times New Roman" w:hAnsi="Arial" w:cs="Arial"/>
+          <w:color w:val="00B0F0"/>
+          <w:sz w:val="21"/>
+          <w:szCs w:val="21"/>
+          <w:bdr w:val="none" w:sz="0" w:space="0" w:color="auto" w:frame="1"/>
+          <w:lang w:val="es-ES"/>
+        </w:rPr>
+        <w:t>checked</w:t>
+      </w:r>
+      <w:proofErr w:type="spellEnd"/>
+      <w:r>
+        <w:rPr>
+          <w:rFonts w:ascii="Arial" w:eastAsia="Times New Roman" w:hAnsi="Arial" w:cs="Arial"/>
+          <w:color w:val="00B0F0"/>
+          <w:sz w:val="21"/>
+          <w:szCs w:val="21"/>
+          <w:bdr w:val="none" w:sz="0" w:space="0" w:color="auto" w:frame="1"/>
+          <w:lang w:val="es-ES"/>
+        </w:rPr>
+        <w:t>) {</w:t>
+      </w:r>
+    </w:p>
+    <w:p>
+      <w:pPr>
+        <w:spacing w:after="0" w:line="288" w:lineRule="atLeast"/>
+        <w:ind w:left="720" w:firstLine="720"/>
+        <w:textAlignment w:val="baseline"/>
+        <w:rPr>
+          <w:rFonts w:ascii="Arial" w:eastAsia="Times New Roman" w:hAnsi="Arial" w:cs="Arial"/>
+          <w:color w:val="343843"/>
+          <w:sz w:val="21"/>
+          <w:szCs w:val="21"/>
+          <w:lang w:val="es-ES"/>
+        </w:rPr>
+      </w:pPr>
+      <w:r>
+        <w:rPr>
+          <w:rFonts w:ascii="Arial" w:eastAsia="Times New Roman" w:hAnsi="Arial" w:cs="Arial"/>
+          <w:color w:val="343843"/>
+          <w:sz w:val="21"/>
+          <w:szCs w:val="21"/>
+          <w:lang w:val="es-ES"/>
+        </w:rPr>
+        <w:t xml:space="preserve">Que el Vehículo objeto del presente Contrato de compraventa se encuentra revisado reglamentariamente por la ITV de </w:t>
+      </w:r>
+      <w:r>
+        <w:rPr>
+          <w:rFonts w:ascii="Arial" w:eastAsia="Times New Roman" w:hAnsi="Arial" w:cs="Arial"/>
+          <w:color w:val="00B0F0"/>
+          <w:sz w:val="21"/>
+          <w:szCs w:val="21"/>
+          <w:lang w:val="es-ES"/>
+        </w:rPr>
+        <w:t>{{</w:t>
+      </w:r>
+      <w:r>
+        <w:rPr>
+          <w:rFonts w:ascii="Arial" w:eastAsia="Times New Roman" w:hAnsi="Arial" w:cs="Arial"/>
+          <w:color w:val="00B0F0"/>
+          <w:sz w:val="21"/>
+          <w:szCs w:val="21"/>
+          <w:lang w:val="es-ES"/>
+        </w:rPr>
+        <w:t>17_opA_1</w:t>
+      </w:r>
+      <w:r>
+        <w:rPr>
+          <w:rFonts w:ascii="Arial" w:eastAsia="Times New Roman" w:hAnsi="Arial" w:cs="Arial"/>
+          <w:color w:val="00B0F0"/>
+          <w:sz w:val="21"/>
+          <w:szCs w:val="21"/>
+          <w:lang w:val="es-ES"/>
+        </w:rPr>
+        <w:t>}}</w:t>
+      </w:r>
+      <w:r>
+        <w:rPr>
+          <w:rFonts w:ascii="Arial" w:eastAsia="Times New Roman" w:hAnsi="Arial" w:cs="Arial"/>
+          <w:color w:val="343843"/>
+          <w:sz w:val="21"/>
+          <w:szCs w:val="21"/>
+          <w:lang w:val="es-ES"/>
+        </w:rPr>
+        <w:t xml:space="preserve"> en fecha </w:t>
+      </w:r>
+      <w:r>
+        <w:rPr>
+          <w:rFonts w:ascii="Arial" w:eastAsia="Times New Roman" w:hAnsi="Arial" w:cs="Arial"/>
+          <w:color w:val="00B0F0"/>
+          <w:sz w:val="21"/>
+          <w:szCs w:val="21"/>
+          <w:lang w:val="es-ES"/>
+        </w:rPr>
+        <w:t>{{17_opA_2</w:t>
+      </w:r>
+      <w:r>
+        <w:rPr>
+          <w:rFonts w:ascii="Arial" w:eastAsia="Times New Roman" w:hAnsi="Arial" w:cs="Arial"/>
+          <w:color w:val="00B0F0"/>
+          <w:sz w:val="21"/>
+          <w:szCs w:val="21"/>
+          <w:lang w:val="es-ES"/>
+        </w:rPr>
+        <w:t>}}</w:t>
+      </w:r>
+      <w:r>
+        <w:rPr>
+          <w:rFonts w:ascii="Arial" w:eastAsia="Times New Roman" w:hAnsi="Arial" w:cs="Arial"/>
+          <w:color w:val="343843"/>
+          <w:sz w:val="21"/>
+          <w:szCs w:val="21"/>
+          <w:lang w:val="es-ES"/>
+        </w:rPr>
+        <w:t>.</w:t>
+      </w:r>
+    </w:p>
+    <w:p>
+      <w:pPr>
+        <w:spacing w:after="0" w:line="288" w:lineRule="atLeast"/>
+        <w:ind w:left="720"/>
+        <w:textAlignment w:val="baseline"/>
+        <w:rPr>
+          <w:rFonts w:ascii="Arial" w:eastAsia="Times New Roman" w:hAnsi="Arial" w:cs="Arial"/>
+          <w:color w:val="00B0F0"/>
+          <w:sz w:val="21"/>
+          <w:szCs w:val="21"/>
+          <w:bdr w:val="none" w:sz="0" w:space="0" w:color="auto" w:frame="1"/>
+          <w:lang w:val="es-ES"/>
+        </w:rPr>
+      </w:pPr>
+      <w:r>
+        <w:rPr>
+          <w:rFonts w:ascii="Arial" w:eastAsia="Times New Roman" w:hAnsi="Arial" w:cs="Arial"/>
+          <w:color w:val="00B0F0"/>
+          <w:sz w:val="21"/>
+          <w:szCs w:val="21"/>
+          <w:bdr w:val="none" w:sz="0" w:space="0" w:color="auto" w:frame="1"/>
+          <w:lang w:val="es-ES"/>
+        </w:rPr>
+        <w:t>}</w:t>
+      </w:r>
+    </w:p>
+    <w:p>
+      <w:pPr>
+        <w:spacing w:after="0" w:line="288" w:lineRule="atLeast"/>
+        <w:ind w:firstLine="720"/>
+        <w:textAlignment w:val="baseline"/>
+        <w:rPr>
+          <w:rFonts w:ascii="Arial" w:eastAsia="Times New Roman" w:hAnsi="Arial" w:cs="Arial"/>
+          <w:color w:val="00B0F0"/>
+          <w:sz w:val="21"/>
+          <w:szCs w:val="21"/>
+          <w:bdr w:val="none" w:sz="0" w:space="0" w:color="auto" w:frame="1"/>
+          <w:lang w:val="es-ES"/>
+        </w:rPr>
+      </w:pPr>
+      <w:r>
+        <w:rPr>
+          <w:rFonts w:ascii="Arial" w:eastAsia="Times New Roman" w:hAnsi="Arial" w:cs="Arial"/>
+          <w:color w:val="00B0F0"/>
+          <w:sz w:val="21"/>
+          <w:szCs w:val="21"/>
+          <w:bdr w:val="none" w:sz="0" w:space="0" w:color="auto" w:frame="1"/>
+          <w:lang w:val="es-ES"/>
+        </w:rPr>
+        <w:t>(</w:t>
+      </w:r>
+      <w:proofErr w:type="spellStart"/>
+      <w:r>
+        <w:rPr>
+          <w:rFonts w:ascii="Arial" w:eastAsia="Times New Roman" w:hAnsi="Arial" w:cs="Arial"/>
+          <w:color w:val="00B0F0"/>
+          <w:sz w:val="21"/>
+          <w:szCs w:val="21"/>
+          <w:bdr w:val="none" w:sz="0" w:space="0" w:color="auto" w:frame="1"/>
+          <w:lang w:val="es-ES"/>
+        </w:rPr>
+        <w:t>not-checked</w:t>
+      </w:r>
+      <w:proofErr w:type="spellEnd"/>
+      <w:r>
+        <w:rPr>
+          <w:rFonts w:ascii="Arial" w:eastAsia="Times New Roman" w:hAnsi="Arial" w:cs="Arial"/>
+          <w:color w:val="00B0F0"/>
+          <w:sz w:val="21"/>
+          <w:szCs w:val="21"/>
+          <w:bdr w:val="none" w:sz="0" w:space="0" w:color="auto" w:frame="1"/>
+          <w:lang w:val="es-ES"/>
+        </w:rPr>
+        <w:t>) {</w:t>
+      </w:r>
+    </w:p>
+    <w:p>
+      <w:pPr>
+        <w:spacing w:after="0" w:line="288" w:lineRule="atLeast"/>
+        <w:ind w:firstLine="720"/>
+        <w:textAlignment w:val="baseline"/>
+        <w:rPr>
+          <w:rFonts w:ascii="Arial" w:eastAsia="Times New Roman" w:hAnsi="Arial" w:cs="Arial"/>
+          <w:color w:val="00B0F0"/>
+          <w:sz w:val="21"/>
+          <w:szCs w:val="21"/>
+          <w:bdr w:val="none" w:sz="0" w:space="0" w:color="auto" w:frame="1"/>
+          <w:lang w:val="es-ES"/>
+        </w:rPr>
+      </w:pPr>
+    </w:p>
+    <w:p>
+      <w:pPr>
+        <w:spacing w:after="0" w:line="288" w:lineRule="atLeast"/>
+        <w:textAlignment w:val="baseline"/>
+        <w:rPr>
+          <w:rFonts w:ascii="Arial" w:eastAsia="Times New Roman" w:hAnsi="Arial" w:cs="Arial"/>
+          <w:color w:val="00B0F0"/>
+          <w:sz w:val="21"/>
+          <w:szCs w:val="21"/>
+          <w:bdr w:val="none" w:sz="0" w:space="0" w:color="auto" w:frame="1"/>
+          <w:lang w:val="es-ES"/>
+        </w:rPr>
+      </w:pPr>
+      <w:r>
+        <w:rPr>
+          <w:rFonts w:ascii="Arial" w:eastAsia="Times New Roman" w:hAnsi="Arial" w:cs="Arial"/>
+          <w:color w:val="00B0F0"/>
+          <w:sz w:val="21"/>
+          <w:szCs w:val="21"/>
+          <w:bdr w:val="none" w:sz="0" w:space="0" w:color="auto" w:frame="1"/>
+          <w:lang w:val="es-ES"/>
+        </w:rPr>
+        <w:tab/>
+        <w:t>}</w:t>
+      </w:r>
+    </w:p>
+    <w:p>
+      <w:pPr>
+        <w:spacing w:after="0" w:line="288" w:lineRule="atLeast"/>
+        <w:textAlignment w:val="baseline"/>
+        <w:rPr>
+          <w:rFonts w:ascii="Arial" w:eastAsia="Times New Roman" w:hAnsi="Arial" w:cs="Arial"/>
+          <w:color w:val="343843"/>
+          <w:sz w:val="21"/>
+          <w:szCs w:val="21"/>
+          <w:lang w:val="es-ES"/>
+        </w:rPr>
+      </w:pPr>
+      <w:r>
+        <w:rPr>
+          <w:rFonts w:ascii="Arial" w:eastAsia="Times New Roman" w:hAnsi="Arial" w:cs="Arial"/>
+          <w:color w:val="00B0F0"/>
+          <w:sz w:val="21"/>
+          <w:szCs w:val="21"/>
+          <w:bdr w:val="none" w:sz="0" w:space="0" w:color="auto" w:frame="1"/>
+          <w:lang w:val="es-ES"/>
+        </w:rPr>
+        <w:t>}</w:t>
+      </w:r>
+    </w:p>
+    <w:p>
+      <w:pPr>
+        <w:spacing w:after="0" w:line="288" w:lineRule="atLeast"/>
+        <w:textAlignment w:val="baseline"/>
+        <w:rPr>
+          <w:rFonts w:ascii="Arial" w:eastAsia="Times New Roman" w:hAnsi="Arial" w:cs="Arial"/>
+          <w:color w:val="343843"/>
+          <w:sz w:val="21"/>
+          <w:szCs w:val="21"/>
+          <w:lang w:val="es-ES"/>
+        </w:rPr>
+      </w:pPr>
+      <w:r>
+        <w:rPr>
+          <w:rFonts w:ascii="Arial" w:eastAsia="Times New Roman" w:hAnsi="Arial" w:cs="Arial"/>
+          <w:color w:val="343843"/>
+          <w:sz w:val="21"/>
+          <w:szCs w:val="21"/>
+          <w:lang w:val="es-ES"/>
+        </w:rPr>
+        <w:t>La próxima inspección de ITV del Vehículo deberá realizarse en: </w:t>
+      </w:r>
+      <w:r>
+        <w:rPr>
+          <w:rFonts w:ascii="Arial" w:eastAsia="Times New Roman" w:hAnsi="Arial" w:cs="Arial"/>
+          <w:color w:val="00B0F0"/>
+          <w:sz w:val="21"/>
+          <w:szCs w:val="21"/>
+          <w:lang w:val="es-ES"/>
+        </w:rPr>
+        <w:t>{{</w:t>
+      </w:r>
+      <w:r>
+        <w:rPr>
+          <w:rFonts w:ascii="Arial" w:eastAsia="Times New Roman" w:hAnsi="Arial" w:cs="Arial"/>
+          <w:color w:val="00B0F0"/>
+          <w:sz w:val="21"/>
+          <w:szCs w:val="21"/>
+          <w:lang w:val="es-ES"/>
+        </w:rPr>
+        <w:t>1</w:t>
+      </w:r>
+      <w:r>
+        <w:rPr>
+          <w:rFonts w:ascii="Arial" w:eastAsia="Times New Roman" w:hAnsi="Arial" w:cs="Arial"/>
+          <w:color w:val="00B0F0"/>
+          <w:sz w:val="21"/>
+          <w:szCs w:val="21"/>
+          <w:lang w:val="es-ES"/>
+        </w:rPr>
+        <w:t>8</w:t>
+      </w:r>
+      <w:r>
+        <w:rPr>
+          <w:rFonts w:ascii="Arial" w:eastAsia="Times New Roman" w:hAnsi="Arial" w:cs="Arial"/>
+          <w:color w:val="00B0F0"/>
+          <w:sz w:val="21"/>
+          <w:szCs w:val="21"/>
+          <w:lang w:val="es-ES"/>
+        </w:rPr>
+        <w:t>}}</w:t>
       </w:r>
       <w:r>
         <w:rPr>
@@ -4699,29 +5091,7 @@
           <w:szCs w:val="21"/>
           <w:lang w:val="es-ES"/>
         </w:rPr>
-        <w:t xml:space="preserve">El presente Contrato tiene por objeto la constitución y regulación de la compraventa del Vehículo, tal y como se ha identificado en el expositivo del Contrato, entre el Vendedor, quien lo vende siendo el Vehículo de su legítima propiedad, y el Comprador, quien compra conociendo el estado real (técnico y de conservación) del Vehículo, sus elementos mecánicos, su antigüedad y kilometraje, habiéndolo examinado </w:t>
-      </w:r>
-      <w:proofErr w:type="gramStart"/>
-      <w:r>
-        <w:rPr>
-          <w:rFonts w:ascii="Arial" w:eastAsia="Times New Roman" w:hAnsi="Arial" w:cs="Arial"/>
-          <w:color w:val="343843"/>
-          <w:sz w:val="21"/>
-          <w:szCs w:val="21"/>
-          <w:lang w:val="es-ES"/>
-        </w:rPr>
-        <w:t>personalmente y previamente</w:t>
-      </w:r>
-      <w:proofErr w:type="gramEnd"/>
-      <w:r>
-        <w:rPr>
-          <w:rFonts w:ascii="Arial" w:eastAsia="Times New Roman" w:hAnsi="Arial" w:cs="Arial"/>
-          <w:color w:val="343843"/>
-          <w:sz w:val="21"/>
-          <w:szCs w:val="21"/>
-          <w:lang w:val="es-ES"/>
-        </w:rPr>
-        <w:t xml:space="preserve"> a la conclusión de este Contrato.</w:t>
+        <w:t>El presente Contrato tiene por objeto la constitución y regulación de la compraventa del Vehículo, tal y como se ha identificado en el expositivo del Contrato, entre el Vendedor, quien lo vende siendo el Vehículo de su legítima propiedad, y el Comprador, quien compra conociendo el estado real (técnico y de conservación) del Vehículo, sus elementos mecánicos, su antigüedad y kilometraje, habiéndolo examinado personalmente y previamente a la conclusión de este Contrato.</w:t>
       </w:r>
     </w:p>
     <w:p>
@@ -4804,7 +5174,6 @@
         </w:rPr>
         <w:t>{</w:t>
       </w:r>
-      <w:proofErr w:type="gramStart"/>
       <w:r>
         <w:rPr>
           <w:rFonts w:ascii="Arial" w:eastAsia="Times New Roman" w:hAnsi="Arial" w:cs="Arial"/>
@@ -4840,7 +5209,6 @@
         <w:t>select</w:t>
       </w:r>
       <w:proofErr w:type="spellEnd"/>
-      <w:proofErr w:type="gramEnd"/>
       <w:r>
         <w:rPr>
           <w:rFonts w:ascii="Arial" w:eastAsia="Times New Roman" w:hAnsi="Arial" w:cs="Arial"/>
@@ -5004,18 +5372,7 @@
           <w:bdr w:val="none" w:sz="0" w:space="0" w:color="auto" w:frame="1"/>
           <w:lang w:val="es-ES"/>
         </w:rPr>
-        <w:t>op</w:t>
-      </w:r>
-      <w:r>
-        <w:rPr>
-          <w:rFonts w:ascii="Arial" w:eastAsia="Times New Roman" w:hAnsi="Arial" w:cs="Arial"/>
-          <w:color w:val="00B0F0"/>
-          <w:sz w:val="21"/>
-          <w:szCs w:val="21"/>
-          <w:bdr w:val="none" w:sz="0" w:space="0" w:color="auto" w:frame="1"/>
-          <w:lang w:val="es-ES"/>
-        </w:rPr>
-        <w:t>B</w:t>
+        <w:t>opB</w:t>
       </w:r>
       <w:proofErr w:type="spellEnd"/>
       <w:r>
@@ -5064,19 +5421,7 @@
           <w:bdr w:val="none" w:sz="0" w:space="0" w:color="auto" w:frame="1"/>
           <w:lang w:val="es-ES"/>
         </w:rPr>
-        <w:t>{5_opB_</w:t>
-      </w:r>
-      <w:proofErr w:type="gramStart"/>
-      <w:r>
-        <w:rPr>
-          <w:rFonts w:ascii="Arial" w:eastAsia="Times New Roman" w:hAnsi="Arial" w:cs="Arial"/>
-          <w:color w:val="00B0F0"/>
-          <w:sz w:val="21"/>
-          <w:szCs w:val="21"/>
-          <w:bdr w:val="none" w:sz="0" w:space="0" w:color="auto" w:frame="1"/>
-          <w:lang w:val="es-ES"/>
-        </w:rPr>
-        <w:t>1}</w:t>
+        <w:t>{5_opB_1}</w:t>
       </w:r>
       <w:proofErr w:type="spellStart"/>
       <w:r>
@@ -5091,7 +5436,6 @@
         <w:t>select</w:t>
       </w:r>
       <w:proofErr w:type="spellEnd"/>
-      <w:proofErr w:type="gramEnd"/>
       <w:r>
         <w:rPr>
           <w:rFonts w:ascii="Arial" w:eastAsia="Times New Roman" w:hAnsi="Arial" w:cs="Arial"/>
@@ -5832,18 +6176,7 @@
           <w:bdr w:val="none" w:sz="0" w:space="0" w:color="auto" w:frame="1"/>
           <w:lang w:val="es-ES"/>
         </w:rPr>
-        <w:t>op</w:t>
-      </w:r>
-      <w:r>
-        <w:rPr>
-          <w:rFonts w:ascii="Arial" w:eastAsia="Times New Roman" w:hAnsi="Arial" w:cs="Arial"/>
-          <w:color w:val="00B0F0"/>
-          <w:sz w:val="21"/>
-          <w:szCs w:val="21"/>
-          <w:bdr w:val="none" w:sz="0" w:space="0" w:color="auto" w:frame="1"/>
-          <w:lang w:val="es-ES"/>
-        </w:rPr>
-        <w:t>F</w:t>
+        <w:t>opF</w:t>
       </w:r>
       <w:proofErr w:type="spellEnd"/>
       <w:r>
@@ -5970,18 +6303,7 @@
           <w:bdr w:val="none" w:sz="0" w:space="0" w:color="auto" w:frame="1"/>
           <w:lang w:val="es-ES"/>
         </w:rPr>
-        <w:t>op</w:t>
-      </w:r>
-      <w:r>
-        <w:rPr>
-          <w:rFonts w:ascii="Arial" w:eastAsia="Times New Roman" w:hAnsi="Arial" w:cs="Arial"/>
-          <w:color w:val="00B0F0"/>
-          <w:sz w:val="21"/>
-          <w:szCs w:val="21"/>
-          <w:bdr w:val="none" w:sz="0" w:space="0" w:color="auto" w:frame="1"/>
-          <w:lang w:val="es-ES"/>
-        </w:rPr>
-        <w:t>G</w:t>
+        <w:t>opG</w:t>
       </w:r>
       <w:proofErr w:type="spellEnd"/>
       <w:r>
@@ -6032,10 +6354,41 @@
           <w:szCs w:val="21"/>
           <w:lang w:val="es-ES"/>
         </w:rPr>
-        <w:t>tipo ________</w:t>
-      </w:r>
-      <w:bookmarkStart w:id="0" w:name="_GoBack"/>
-      <w:bookmarkEnd w:id="0"/>
+        <w:t xml:space="preserve">tipo </w:t>
+      </w:r>
+      <w:r>
+        <w:rPr>
+          <w:rFonts w:ascii="Arial" w:eastAsia="Times New Roman" w:hAnsi="Arial" w:cs="Arial"/>
+          <w:color w:val="00B0F0"/>
+          <w:sz w:val="21"/>
+          <w:szCs w:val="21"/>
+          <w:bdr w:val="none" w:sz="0" w:space="0" w:color="auto" w:frame="1"/>
+          <w:lang w:val="es-ES"/>
+        </w:rPr>
+        <w:t>{{5_opA_1</w:t>
+      </w:r>
+      <w:r>
+        <w:rPr>
+          <w:rFonts w:ascii="Arial" w:eastAsia="Times New Roman" w:hAnsi="Arial" w:cs="Arial"/>
+          <w:color w:val="00B0F0"/>
+          <w:sz w:val="21"/>
+          <w:szCs w:val="21"/>
+          <w:bdr w:val="none" w:sz="0" w:space="0" w:color="auto" w:frame="1"/>
+          <w:lang w:val="es-ES"/>
+        </w:rPr>
+        <w:t>_opG_1</w:t>
+      </w:r>
+      <w:r>
+        <w:rPr>
+          <w:rFonts w:ascii="Arial" w:eastAsia="Times New Roman" w:hAnsi="Arial" w:cs="Arial"/>
+          <w:color w:val="00B0F0"/>
+          <w:sz w:val="21"/>
+          <w:szCs w:val="21"/>
+          <w:bdr w:val="none" w:sz="0" w:space="0" w:color="auto" w:frame="1"/>
+          <w:lang w:val="es-ES"/>
+        </w:rPr>
+        <w:t>}}</w:t>
+      </w:r>
     </w:p>
     <w:p>
       <w:pPr>
@@ -6150,18 +6503,7 @@
           <w:bdr w:val="none" w:sz="0" w:space="0" w:color="auto" w:frame="1"/>
           <w:lang w:val="es-ES"/>
         </w:rPr>
-        <w:t>op</w:t>
-      </w:r>
-      <w:r>
-        <w:rPr>
-          <w:rFonts w:ascii="Arial" w:eastAsia="Times New Roman" w:hAnsi="Arial" w:cs="Arial"/>
-          <w:color w:val="00B0F0"/>
-          <w:sz w:val="21"/>
-          <w:szCs w:val="21"/>
-          <w:bdr w:val="none" w:sz="0" w:space="0" w:color="auto" w:frame="1"/>
-          <w:lang w:val="es-ES"/>
-        </w:rPr>
-        <w:t>C</w:t>
+        <w:t>opC</w:t>
       </w:r>
       <w:proofErr w:type="spellEnd"/>
       <w:r>
@@ -6287,18 +6629,1006 @@
           <w:bdr w:val="none" w:sz="0" w:space="0" w:color="auto" w:frame="1"/>
           <w:lang w:val="es-ES"/>
         </w:rPr>
-        <w:t>op</w:t>
-      </w:r>
-      <w:r>
-        <w:rPr>
-          <w:rFonts w:ascii="Arial" w:eastAsia="Times New Roman" w:hAnsi="Arial" w:cs="Arial"/>
-          <w:color w:val="00B0F0"/>
-          <w:sz w:val="21"/>
-          <w:szCs w:val="21"/>
-          <w:bdr w:val="none" w:sz="0" w:space="0" w:color="auto" w:frame="1"/>
-          <w:lang w:val="es-ES"/>
-        </w:rPr>
-        <w:t>D</w:t>
+        <w:t>opD</w:t>
+      </w:r>
+      <w:proofErr w:type="spellEnd"/>
+      <w:r>
+        <w:rPr>
+          <w:rFonts w:ascii="Arial" w:eastAsia="Times New Roman" w:hAnsi="Arial" w:cs="Arial"/>
+          <w:color w:val="00B0F0"/>
+          <w:sz w:val="21"/>
+          <w:szCs w:val="21"/>
+          <w:bdr w:val="none" w:sz="0" w:space="0" w:color="auto" w:frame="1"/>
+          <w:lang w:val="es-ES"/>
+        </w:rPr>
+        <w:t>) {</w:t>
+      </w:r>
+    </w:p>
+    <w:p>
+      <w:pPr>
+        <w:spacing w:after="0" w:line="288" w:lineRule="atLeast"/>
+        <w:ind w:firstLine="720"/>
+        <w:textAlignment w:val="baseline"/>
+        <w:rPr>
+          <w:rFonts w:ascii="Arial" w:eastAsia="Times New Roman" w:hAnsi="Arial" w:cs="Arial"/>
+          <w:color w:val="00B0F0"/>
+          <w:sz w:val="21"/>
+          <w:szCs w:val="21"/>
+          <w:bdr w:val="none" w:sz="0" w:space="0" w:color="auto" w:frame="1"/>
+          <w:lang w:val="es-ES"/>
+        </w:rPr>
+      </w:pPr>
+      <w:r>
+        <w:rPr>
+          <w:rFonts w:ascii="Arial" w:eastAsia="Times New Roman" w:hAnsi="Arial" w:cs="Arial"/>
+          <w:color w:val="00B0F0"/>
+          <w:sz w:val="21"/>
+          <w:szCs w:val="21"/>
+          <w:bdr w:val="none" w:sz="0" w:space="0" w:color="auto" w:frame="1"/>
+          <w:lang w:val="es-ES"/>
+        </w:rPr>
+        <w:tab/>
+      </w:r>
+      <w:r>
+        <w:rPr>
+          <w:rFonts w:ascii="Arial" w:eastAsia="Times New Roman" w:hAnsi="Arial" w:cs="Arial"/>
+          <w:color w:val="00B0F0"/>
+          <w:sz w:val="21"/>
+          <w:szCs w:val="21"/>
+          <w:bdr w:val="none" w:sz="0" w:space="0" w:color="auto" w:frame="1"/>
+          <w:lang w:val="es-ES"/>
+        </w:rPr>
+        <w:t>{5_opD</w:t>
+      </w:r>
+      <w:r>
+        <w:rPr>
+          <w:rFonts w:ascii="Arial" w:eastAsia="Times New Roman" w:hAnsi="Arial" w:cs="Arial"/>
+          <w:color w:val="00B0F0"/>
+          <w:sz w:val="21"/>
+          <w:szCs w:val="21"/>
+          <w:bdr w:val="none" w:sz="0" w:space="0" w:color="auto" w:frame="1"/>
+          <w:lang w:val="es-ES"/>
+        </w:rPr>
+        <w:t>_1}</w:t>
+      </w:r>
+      <w:proofErr w:type="spellStart"/>
+      <w:r>
+        <w:rPr>
+          <w:rFonts w:ascii="Arial" w:eastAsia="Times New Roman" w:hAnsi="Arial" w:cs="Arial"/>
+          <w:color w:val="00B0F0"/>
+          <w:sz w:val="21"/>
+          <w:szCs w:val="21"/>
+          <w:bdr w:val="none" w:sz="0" w:space="0" w:color="auto" w:frame="1"/>
+          <w:lang w:val="es-ES"/>
+        </w:rPr>
+        <w:t>select</w:t>
+      </w:r>
+      <w:proofErr w:type="spellEnd"/>
+      <w:r>
+        <w:rPr>
+          <w:rFonts w:ascii="Arial" w:eastAsia="Times New Roman" w:hAnsi="Arial" w:cs="Arial"/>
+          <w:color w:val="00B0F0"/>
+          <w:sz w:val="21"/>
+          <w:szCs w:val="21"/>
+          <w:bdr w:val="none" w:sz="0" w:space="0" w:color="auto" w:frame="1"/>
+          <w:lang w:val="es-ES"/>
+        </w:rPr>
+        <w:t xml:space="preserve"> {</w:t>
+      </w:r>
+    </w:p>
+    <w:p>
+      <w:pPr>
+        <w:spacing w:after="0" w:line="288" w:lineRule="atLeast"/>
+        <w:ind w:firstLine="720"/>
+        <w:textAlignment w:val="baseline"/>
+        <w:rPr>
+          <w:rFonts w:ascii="Arial" w:eastAsia="Times New Roman" w:hAnsi="Arial" w:cs="Arial"/>
+          <w:color w:val="00B0F0"/>
+          <w:sz w:val="21"/>
+          <w:szCs w:val="21"/>
+          <w:bdr w:val="none" w:sz="0" w:space="0" w:color="auto" w:frame="1"/>
+          <w:lang w:val="es-ES"/>
+        </w:rPr>
+      </w:pPr>
+      <w:r>
+        <w:rPr>
+          <w:rFonts w:ascii="Arial" w:eastAsia="Times New Roman" w:hAnsi="Arial" w:cs="Arial"/>
+          <w:color w:val="00B0F0"/>
+          <w:sz w:val="21"/>
+          <w:szCs w:val="21"/>
+          <w:bdr w:val="none" w:sz="0" w:space="0" w:color="auto" w:frame="1"/>
+          <w:lang w:val="es-ES"/>
+        </w:rPr>
+        <w:tab/>
+      </w:r>
+      <w:r>
+        <w:rPr>
+          <w:rFonts w:ascii="Arial" w:eastAsia="Times New Roman" w:hAnsi="Arial" w:cs="Arial"/>
+          <w:color w:val="00B0F0"/>
+          <w:sz w:val="21"/>
+          <w:szCs w:val="21"/>
+          <w:bdr w:val="none" w:sz="0" w:space="0" w:color="auto" w:frame="1"/>
+          <w:lang w:val="es-ES"/>
+        </w:rPr>
+        <w:tab/>
+        <w:t>(</w:t>
+      </w:r>
+      <w:proofErr w:type="spellStart"/>
+      <w:r>
+        <w:rPr>
+          <w:rFonts w:ascii="Arial" w:eastAsia="Times New Roman" w:hAnsi="Arial" w:cs="Arial"/>
+          <w:color w:val="00B0F0"/>
+          <w:sz w:val="21"/>
+          <w:szCs w:val="21"/>
+          <w:bdr w:val="none" w:sz="0" w:space="0" w:color="auto" w:frame="1"/>
+          <w:lang w:val="es-ES"/>
+        </w:rPr>
+        <w:t>opA</w:t>
+      </w:r>
+      <w:proofErr w:type="spellEnd"/>
+      <w:r>
+        <w:rPr>
+          <w:rFonts w:ascii="Arial" w:eastAsia="Times New Roman" w:hAnsi="Arial" w:cs="Arial"/>
+          <w:color w:val="00B0F0"/>
+          <w:sz w:val="21"/>
+          <w:szCs w:val="21"/>
+          <w:bdr w:val="none" w:sz="0" w:space="0" w:color="auto" w:frame="1"/>
+          <w:lang w:val="es-ES"/>
+        </w:rPr>
+        <w:t>) {</w:t>
+      </w:r>
+    </w:p>
+    <w:p>
+      <w:pPr>
+        <w:pStyle w:val="ListParagraph"/>
+        <w:numPr>
+          <w:ilvl w:val="3"/>
+          <w:numId w:val="4"/>
+        </w:numPr>
+        <w:spacing w:after="0" w:line="288" w:lineRule="atLeast"/>
+        <w:textAlignment w:val="baseline"/>
+        <w:rPr>
+          <w:rFonts w:ascii="Arial" w:eastAsia="Times New Roman" w:hAnsi="Arial" w:cs="Arial"/>
+          <w:color w:val="00B0F0"/>
+          <w:sz w:val="21"/>
+          <w:szCs w:val="21"/>
+          <w:bdr w:val="none" w:sz="0" w:space="0" w:color="auto" w:frame="1"/>
+          <w:lang w:val="es-ES"/>
+        </w:rPr>
+      </w:pPr>
+      <w:r>
+        <w:rPr>
+          <w:rFonts w:ascii="inherit" w:eastAsia="Times New Roman" w:hAnsi="inherit" w:cs="Arial"/>
+          <w:color w:val="343843"/>
+          <w:sz w:val="21"/>
+          <w:szCs w:val="21"/>
+          <w:lang w:val="es-ES"/>
+        </w:rPr>
+        <w:t>Tipo de Vehículo automóvil</w:t>
+      </w:r>
+      <w:r>
+        <w:rPr>
+          <w:rFonts w:ascii="inherit" w:eastAsia="Times New Roman" w:hAnsi="inherit" w:cs="Arial"/>
+          <w:color w:val="343843"/>
+          <w:sz w:val="21"/>
+          <w:szCs w:val="21"/>
+          <w:lang w:val="es-ES"/>
+        </w:rPr>
+        <w:t xml:space="preserve">: </w:t>
+      </w:r>
+      <w:r>
+        <w:rPr>
+          <w:rFonts w:ascii="inherit" w:eastAsia="Times New Roman" w:hAnsi="inherit" w:cs="Arial"/>
+          <w:color w:val="343843"/>
+          <w:sz w:val="21"/>
+          <w:szCs w:val="21"/>
+          <w:lang w:val="es-ES"/>
+        </w:rPr>
+        <w:t>coche monovolumen</w:t>
+      </w:r>
+    </w:p>
+    <w:p>
+      <w:pPr>
+        <w:spacing w:after="0" w:line="288" w:lineRule="atLeast"/>
+        <w:ind w:left="1440" w:firstLine="720"/>
+        <w:textAlignment w:val="baseline"/>
+        <w:rPr>
+          <w:rFonts w:ascii="Arial" w:eastAsia="Times New Roman" w:hAnsi="Arial" w:cs="Arial"/>
+          <w:color w:val="00B0F0"/>
+          <w:sz w:val="21"/>
+          <w:szCs w:val="21"/>
+          <w:bdr w:val="none" w:sz="0" w:space="0" w:color="auto" w:frame="1"/>
+          <w:lang w:val="es-ES"/>
+        </w:rPr>
+      </w:pPr>
+      <w:r>
+        <w:rPr>
+          <w:rFonts w:ascii="Arial" w:eastAsia="Times New Roman" w:hAnsi="Arial" w:cs="Arial"/>
+          <w:color w:val="00B0F0"/>
+          <w:sz w:val="21"/>
+          <w:szCs w:val="21"/>
+          <w:bdr w:val="none" w:sz="0" w:space="0" w:color="auto" w:frame="1"/>
+          <w:lang w:val="es-ES"/>
+        </w:rPr>
+        <w:t>}</w:t>
+      </w:r>
+    </w:p>
+    <w:p>
+      <w:pPr>
+        <w:spacing w:after="0" w:line="288" w:lineRule="atLeast"/>
+        <w:ind w:firstLine="720"/>
+        <w:textAlignment w:val="baseline"/>
+        <w:rPr>
+          <w:rFonts w:ascii="Arial" w:eastAsia="Times New Roman" w:hAnsi="Arial" w:cs="Arial"/>
+          <w:color w:val="00B0F0"/>
+          <w:sz w:val="21"/>
+          <w:szCs w:val="21"/>
+          <w:bdr w:val="none" w:sz="0" w:space="0" w:color="auto" w:frame="1"/>
+          <w:lang w:val="es-ES"/>
+        </w:rPr>
+      </w:pPr>
+      <w:r>
+        <w:rPr>
+          <w:rFonts w:ascii="Arial" w:eastAsia="Times New Roman" w:hAnsi="Arial" w:cs="Arial"/>
+          <w:color w:val="00B0F0"/>
+          <w:sz w:val="21"/>
+          <w:szCs w:val="21"/>
+          <w:bdr w:val="none" w:sz="0" w:space="0" w:color="auto" w:frame="1"/>
+          <w:lang w:val="es-ES"/>
+        </w:rPr>
+        <w:tab/>
+      </w:r>
+      <w:r>
+        <w:rPr>
+          <w:rFonts w:ascii="Arial" w:eastAsia="Times New Roman" w:hAnsi="Arial" w:cs="Arial"/>
+          <w:color w:val="00B0F0"/>
+          <w:sz w:val="21"/>
+          <w:szCs w:val="21"/>
+          <w:bdr w:val="none" w:sz="0" w:space="0" w:color="auto" w:frame="1"/>
+          <w:lang w:val="es-ES"/>
+        </w:rPr>
+        <w:tab/>
+        <w:t>(</w:t>
+      </w:r>
+      <w:proofErr w:type="spellStart"/>
+      <w:r>
+        <w:rPr>
+          <w:rFonts w:ascii="Arial" w:eastAsia="Times New Roman" w:hAnsi="Arial" w:cs="Arial"/>
+          <w:color w:val="00B0F0"/>
+          <w:sz w:val="21"/>
+          <w:szCs w:val="21"/>
+          <w:bdr w:val="none" w:sz="0" w:space="0" w:color="auto" w:frame="1"/>
+          <w:lang w:val="es-ES"/>
+        </w:rPr>
+        <w:t>opB</w:t>
+      </w:r>
+      <w:proofErr w:type="spellEnd"/>
+      <w:r>
+        <w:rPr>
+          <w:rFonts w:ascii="Arial" w:eastAsia="Times New Roman" w:hAnsi="Arial" w:cs="Arial"/>
+          <w:color w:val="00B0F0"/>
+          <w:sz w:val="21"/>
+          <w:szCs w:val="21"/>
+          <w:bdr w:val="none" w:sz="0" w:space="0" w:color="auto" w:frame="1"/>
+          <w:lang w:val="es-ES"/>
+        </w:rPr>
+        <w:t>) {</w:t>
+      </w:r>
+    </w:p>
+    <w:p>
+      <w:pPr>
+        <w:pStyle w:val="ListParagraph"/>
+        <w:numPr>
+          <w:ilvl w:val="3"/>
+          <w:numId w:val="4"/>
+        </w:numPr>
+        <w:spacing w:after="0" w:line="288" w:lineRule="atLeast"/>
+        <w:textAlignment w:val="baseline"/>
+        <w:rPr>
+          <w:rFonts w:ascii="Arial" w:eastAsia="Times New Roman" w:hAnsi="Arial" w:cs="Arial"/>
+          <w:color w:val="00B0F0"/>
+          <w:sz w:val="21"/>
+          <w:szCs w:val="21"/>
+          <w:bdr w:val="none" w:sz="0" w:space="0" w:color="auto" w:frame="1"/>
+          <w:lang w:val="es-ES"/>
+        </w:rPr>
+      </w:pPr>
+      <w:r>
+        <w:rPr>
+          <w:rFonts w:ascii="inherit" w:eastAsia="Times New Roman" w:hAnsi="inherit" w:cs="Arial"/>
+          <w:color w:val="343843"/>
+          <w:sz w:val="21"/>
+          <w:szCs w:val="21"/>
+          <w:lang w:val="es-ES"/>
+        </w:rPr>
+        <w:t xml:space="preserve">Tipo de </w:t>
+      </w:r>
+      <w:r>
+        <w:rPr>
+          <w:rFonts w:ascii="inherit" w:eastAsia="Times New Roman" w:hAnsi="inherit" w:cs="Arial"/>
+          <w:color w:val="343843"/>
+          <w:sz w:val="21"/>
+          <w:szCs w:val="21"/>
+          <w:lang w:val="es-ES"/>
+        </w:rPr>
+        <w:t>Vehículo automóvil: coche berlina</w:t>
+      </w:r>
+    </w:p>
+    <w:p>
+      <w:pPr>
+        <w:spacing w:after="0" w:line="288" w:lineRule="atLeast"/>
+        <w:ind w:left="1440" w:firstLine="720"/>
+        <w:textAlignment w:val="baseline"/>
+        <w:rPr>
+          <w:rFonts w:ascii="Arial" w:eastAsia="Times New Roman" w:hAnsi="Arial" w:cs="Arial"/>
+          <w:color w:val="00B0F0"/>
+          <w:sz w:val="21"/>
+          <w:szCs w:val="21"/>
+          <w:bdr w:val="none" w:sz="0" w:space="0" w:color="auto" w:frame="1"/>
+          <w:lang w:val="es-ES"/>
+        </w:rPr>
+      </w:pPr>
+      <w:r>
+        <w:rPr>
+          <w:rFonts w:ascii="Arial" w:eastAsia="Times New Roman" w:hAnsi="Arial" w:cs="Arial"/>
+          <w:color w:val="00B0F0"/>
+          <w:sz w:val="21"/>
+          <w:szCs w:val="21"/>
+          <w:bdr w:val="none" w:sz="0" w:space="0" w:color="auto" w:frame="1"/>
+          <w:lang w:val="es-ES"/>
+        </w:rPr>
+        <w:t>}</w:t>
+      </w:r>
+    </w:p>
+    <w:p>
+      <w:pPr>
+        <w:spacing w:after="0" w:line="288" w:lineRule="atLeast"/>
+        <w:ind w:firstLine="720"/>
+        <w:textAlignment w:val="baseline"/>
+        <w:rPr>
+          <w:rFonts w:ascii="Arial" w:eastAsia="Times New Roman" w:hAnsi="Arial" w:cs="Arial"/>
+          <w:color w:val="00B0F0"/>
+          <w:sz w:val="21"/>
+          <w:szCs w:val="21"/>
+          <w:bdr w:val="none" w:sz="0" w:space="0" w:color="auto" w:frame="1"/>
+          <w:lang w:val="es-ES"/>
+        </w:rPr>
+      </w:pPr>
+      <w:r>
+        <w:rPr>
+          <w:rFonts w:ascii="Arial" w:eastAsia="Times New Roman" w:hAnsi="Arial" w:cs="Arial"/>
+          <w:color w:val="00B0F0"/>
+          <w:sz w:val="21"/>
+          <w:szCs w:val="21"/>
+          <w:bdr w:val="none" w:sz="0" w:space="0" w:color="auto" w:frame="1"/>
+          <w:lang w:val="es-ES"/>
+        </w:rPr>
+        <w:tab/>
+      </w:r>
+      <w:r>
+        <w:rPr>
+          <w:rFonts w:ascii="Arial" w:eastAsia="Times New Roman" w:hAnsi="Arial" w:cs="Arial"/>
+          <w:color w:val="00B0F0"/>
+          <w:sz w:val="21"/>
+          <w:szCs w:val="21"/>
+          <w:bdr w:val="none" w:sz="0" w:space="0" w:color="auto" w:frame="1"/>
+          <w:lang w:val="es-ES"/>
+        </w:rPr>
+        <w:tab/>
+        <w:t>(</w:t>
+      </w:r>
+      <w:proofErr w:type="spellStart"/>
+      <w:r>
+        <w:rPr>
+          <w:rFonts w:ascii="Arial" w:eastAsia="Times New Roman" w:hAnsi="Arial" w:cs="Arial"/>
+          <w:color w:val="00B0F0"/>
+          <w:sz w:val="21"/>
+          <w:szCs w:val="21"/>
+          <w:bdr w:val="none" w:sz="0" w:space="0" w:color="auto" w:frame="1"/>
+          <w:lang w:val="es-ES"/>
+        </w:rPr>
+        <w:t>opC</w:t>
+      </w:r>
+      <w:proofErr w:type="spellEnd"/>
+      <w:r>
+        <w:rPr>
+          <w:rFonts w:ascii="Arial" w:eastAsia="Times New Roman" w:hAnsi="Arial" w:cs="Arial"/>
+          <w:color w:val="00B0F0"/>
+          <w:sz w:val="21"/>
+          <w:szCs w:val="21"/>
+          <w:bdr w:val="none" w:sz="0" w:space="0" w:color="auto" w:frame="1"/>
+          <w:lang w:val="es-ES"/>
+        </w:rPr>
+        <w:t>) {</w:t>
+      </w:r>
+    </w:p>
+    <w:p>
+      <w:pPr>
+        <w:pStyle w:val="ListParagraph"/>
+        <w:numPr>
+          <w:ilvl w:val="3"/>
+          <w:numId w:val="4"/>
+        </w:numPr>
+        <w:spacing w:after="0" w:line="288" w:lineRule="atLeast"/>
+        <w:textAlignment w:val="baseline"/>
+        <w:rPr>
+          <w:rFonts w:ascii="Arial" w:eastAsia="Times New Roman" w:hAnsi="Arial" w:cs="Arial"/>
+          <w:color w:val="00B0F0"/>
+          <w:sz w:val="21"/>
+          <w:szCs w:val="21"/>
+          <w:bdr w:val="none" w:sz="0" w:space="0" w:color="auto" w:frame="1"/>
+          <w:lang w:val="es-ES"/>
+        </w:rPr>
+      </w:pPr>
+      <w:r>
+        <w:rPr>
+          <w:rFonts w:ascii="inherit" w:eastAsia="Times New Roman" w:hAnsi="inherit" w:cs="Arial"/>
+          <w:color w:val="343843"/>
+          <w:sz w:val="21"/>
+          <w:szCs w:val="21"/>
+          <w:lang w:val="es-ES"/>
+        </w:rPr>
+        <w:t xml:space="preserve">Tipo de Vehículo automóvil: </w:t>
+      </w:r>
+      <w:r>
+        <w:rPr>
+          <w:rFonts w:ascii="inherit" w:eastAsia="Times New Roman" w:hAnsi="inherit" w:cs="Arial"/>
+          <w:color w:val="343843"/>
+          <w:sz w:val="21"/>
+          <w:szCs w:val="21"/>
+          <w:lang w:val="es-ES"/>
+        </w:rPr>
+        <w:t>coche cupé</w:t>
+      </w:r>
+    </w:p>
+    <w:p>
+      <w:pPr>
+        <w:spacing w:after="0" w:line="288" w:lineRule="atLeast"/>
+        <w:ind w:left="1440" w:firstLine="720"/>
+        <w:textAlignment w:val="baseline"/>
+        <w:rPr>
+          <w:rFonts w:ascii="Arial" w:eastAsia="Times New Roman" w:hAnsi="Arial" w:cs="Arial"/>
+          <w:color w:val="00B0F0"/>
+          <w:sz w:val="21"/>
+          <w:szCs w:val="21"/>
+          <w:bdr w:val="none" w:sz="0" w:space="0" w:color="auto" w:frame="1"/>
+          <w:lang w:val="es-ES"/>
+        </w:rPr>
+      </w:pPr>
+      <w:r>
+        <w:rPr>
+          <w:rFonts w:ascii="Arial" w:eastAsia="Times New Roman" w:hAnsi="Arial" w:cs="Arial"/>
+          <w:color w:val="00B0F0"/>
+          <w:sz w:val="21"/>
+          <w:szCs w:val="21"/>
+          <w:bdr w:val="none" w:sz="0" w:space="0" w:color="auto" w:frame="1"/>
+          <w:lang w:val="es-ES"/>
+        </w:rPr>
+        <w:t>}</w:t>
+      </w:r>
+    </w:p>
+    <w:p>
+      <w:pPr>
+        <w:spacing w:after="0" w:line="288" w:lineRule="atLeast"/>
+        <w:ind w:firstLine="720"/>
+        <w:textAlignment w:val="baseline"/>
+        <w:rPr>
+          <w:rFonts w:ascii="Arial" w:eastAsia="Times New Roman" w:hAnsi="Arial" w:cs="Arial"/>
+          <w:color w:val="00B0F0"/>
+          <w:sz w:val="21"/>
+          <w:szCs w:val="21"/>
+          <w:bdr w:val="none" w:sz="0" w:space="0" w:color="auto" w:frame="1"/>
+          <w:lang w:val="es-ES"/>
+        </w:rPr>
+      </w:pPr>
+      <w:r>
+        <w:rPr>
+          <w:rFonts w:ascii="Arial" w:eastAsia="Times New Roman" w:hAnsi="Arial" w:cs="Arial"/>
+          <w:color w:val="00B0F0"/>
+          <w:sz w:val="21"/>
+          <w:szCs w:val="21"/>
+          <w:bdr w:val="none" w:sz="0" w:space="0" w:color="auto" w:frame="1"/>
+          <w:lang w:val="es-ES"/>
+        </w:rPr>
+        <w:tab/>
+      </w:r>
+      <w:r>
+        <w:rPr>
+          <w:rFonts w:ascii="Arial" w:eastAsia="Times New Roman" w:hAnsi="Arial" w:cs="Arial"/>
+          <w:color w:val="00B0F0"/>
+          <w:sz w:val="21"/>
+          <w:szCs w:val="21"/>
+          <w:bdr w:val="none" w:sz="0" w:space="0" w:color="auto" w:frame="1"/>
+          <w:lang w:val="es-ES"/>
+        </w:rPr>
+        <w:tab/>
+        <w:t>(</w:t>
+      </w:r>
+      <w:proofErr w:type="spellStart"/>
+      <w:r>
+        <w:rPr>
+          <w:rFonts w:ascii="Arial" w:eastAsia="Times New Roman" w:hAnsi="Arial" w:cs="Arial"/>
+          <w:color w:val="00B0F0"/>
+          <w:sz w:val="21"/>
+          <w:szCs w:val="21"/>
+          <w:bdr w:val="none" w:sz="0" w:space="0" w:color="auto" w:frame="1"/>
+          <w:lang w:val="es-ES"/>
+        </w:rPr>
+        <w:t>opD</w:t>
+      </w:r>
+      <w:proofErr w:type="spellEnd"/>
+      <w:r>
+        <w:rPr>
+          <w:rFonts w:ascii="Arial" w:eastAsia="Times New Roman" w:hAnsi="Arial" w:cs="Arial"/>
+          <w:color w:val="00B0F0"/>
+          <w:sz w:val="21"/>
+          <w:szCs w:val="21"/>
+          <w:bdr w:val="none" w:sz="0" w:space="0" w:color="auto" w:frame="1"/>
+          <w:lang w:val="es-ES"/>
+        </w:rPr>
+        <w:t>) {</w:t>
+      </w:r>
+    </w:p>
+    <w:p>
+      <w:pPr>
+        <w:pStyle w:val="ListParagraph"/>
+        <w:numPr>
+          <w:ilvl w:val="3"/>
+          <w:numId w:val="4"/>
+        </w:numPr>
+        <w:spacing w:after="0" w:line="288" w:lineRule="atLeast"/>
+        <w:textAlignment w:val="baseline"/>
+        <w:rPr>
+          <w:rFonts w:ascii="Arial" w:eastAsia="Times New Roman" w:hAnsi="Arial" w:cs="Arial"/>
+          <w:color w:val="00B0F0"/>
+          <w:sz w:val="21"/>
+          <w:szCs w:val="21"/>
+          <w:bdr w:val="none" w:sz="0" w:space="0" w:color="auto" w:frame="1"/>
+          <w:lang w:val="es-ES"/>
+        </w:rPr>
+      </w:pPr>
+      <w:r>
+        <w:rPr>
+          <w:rFonts w:ascii="inherit" w:eastAsia="Times New Roman" w:hAnsi="inherit" w:cs="Arial"/>
+          <w:color w:val="343843"/>
+          <w:sz w:val="21"/>
+          <w:szCs w:val="21"/>
+          <w:lang w:val="es-ES"/>
+        </w:rPr>
+        <w:t xml:space="preserve">Tipo de </w:t>
+      </w:r>
+      <w:r>
+        <w:rPr>
+          <w:rFonts w:ascii="inherit" w:eastAsia="Times New Roman" w:hAnsi="inherit" w:cs="Arial"/>
+          <w:color w:val="343843"/>
+          <w:sz w:val="21"/>
+          <w:szCs w:val="21"/>
+          <w:lang w:val="es-ES"/>
+        </w:rPr>
+        <w:t>Vehículo automóvil: coche descapotable</w:t>
+      </w:r>
+    </w:p>
+    <w:p>
+      <w:pPr>
+        <w:spacing w:after="0" w:line="288" w:lineRule="atLeast"/>
+        <w:ind w:left="1440" w:firstLine="720"/>
+        <w:textAlignment w:val="baseline"/>
+        <w:rPr>
+          <w:rFonts w:ascii="Arial" w:eastAsia="Times New Roman" w:hAnsi="Arial" w:cs="Arial"/>
+          <w:color w:val="00B0F0"/>
+          <w:sz w:val="21"/>
+          <w:szCs w:val="21"/>
+          <w:bdr w:val="none" w:sz="0" w:space="0" w:color="auto" w:frame="1"/>
+          <w:lang w:val="es-ES"/>
+        </w:rPr>
+      </w:pPr>
+      <w:r>
+        <w:rPr>
+          <w:rFonts w:ascii="Arial" w:eastAsia="Times New Roman" w:hAnsi="Arial" w:cs="Arial"/>
+          <w:color w:val="00B0F0"/>
+          <w:sz w:val="21"/>
+          <w:szCs w:val="21"/>
+          <w:bdr w:val="none" w:sz="0" w:space="0" w:color="auto" w:frame="1"/>
+          <w:lang w:val="es-ES"/>
+        </w:rPr>
+        <w:t>}</w:t>
+      </w:r>
+    </w:p>
+    <w:p>
+      <w:pPr>
+        <w:spacing w:after="0" w:line="288" w:lineRule="atLeast"/>
+        <w:ind w:firstLine="720"/>
+        <w:textAlignment w:val="baseline"/>
+        <w:rPr>
+          <w:rFonts w:ascii="Arial" w:eastAsia="Times New Roman" w:hAnsi="Arial" w:cs="Arial"/>
+          <w:color w:val="00B0F0"/>
+          <w:sz w:val="21"/>
+          <w:szCs w:val="21"/>
+          <w:bdr w:val="none" w:sz="0" w:space="0" w:color="auto" w:frame="1"/>
+          <w:lang w:val="es-ES"/>
+        </w:rPr>
+      </w:pPr>
+      <w:r>
+        <w:rPr>
+          <w:rFonts w:ascii="Arial" w:eastAsia="Times New Roman" w:hAnsi="Arial" w:cs="Arial"/>
+          <w:color w:val="00B0F0"/>
+          <w:sz w:val="21"/>
+          <w:szCs w:val="21"/>
+          <w:bdr w:val="none" w:sz="0" w:space="0" w:color="auto" w:frame="1"/>
+          <w:lang w:val="es-ES"/>
+        </w:rPr>
+        <w:tab/>
+      </w:r>
+      <w:r>
+        <w:rPr>
+          <w:rFonts w:ascii="Arial" w:eastAsia="Times New Roman" w:hAnsi="Arial" w:cs="Arial"/>
+          <w:color w:val="00B0F0"/>
+          <w:sz w:val="21"/>
+          <w:szCs w:val="21"/>
+          <w:bdr w:val="none" w:sz="0" w:space="0" w:color="auto" w:frame="1"/>
+          <w:lang w:val="es-ES"/>
+        </w:rPr>
+        <w:tab/>
+        <w:t>(</w:t>
+      </w:r>
+      <w:proofErr w:type="spellStart"/>
+      <w:r>
+        <w:rPr>
+          <w:rFonts w:ascii="Arial" w:eastAsia="Times New Roman" w:hAnsi="Arial" w:cs="Arial"/>
+          <w:color w:val="00B0F0"/>
+          <w:sz w:val="21"/>
+          <w:szCs w:val="21"/>
+          <w:bdr w:val="none" w:sz="0" w:space="0" w:color="auto" w:frame="1"/>
+          <w:lang w:val="es-ES"/>
+        </w:rPr>
+        <w:t>opE</w:t>
+      </w:r>
+      <w:proofErr w:type="spellEnd"/>
+      <w:r>
+        <w:rPr>
+          <w:rFonts w:ascii="Arial" w:eastAsia="Times New Roman" w:hAnsi="Arial" w:cs="Arial"/>
+          <w:color w:val="00B0F0"/>
+          <w:sz w:val="21"/>
+          <w:szCs w:val="21"/>
+          <w:bdr w:val="none" w:sz="0" w:space="0" w:color="auto" w:frame="1"/>
+          <w:lang w:val="es-ES"/>
+        </w:rPr>
+        <w:t>) {</w:t>
+      </w:r>
+    </w:p>
+    <w:p>
+      <w:pPr>
+        <w:pStyle w:val="ListParagraph"/>
+        <w:numPr>
+          <w:ilvl w:val="3"/>
+          <w:numId w:val="4"/>
+        </w:numPr>
+        <w:spacing w:after="0" w:line="288" w:lineRule="atLeast"/>
+        <w:textAlignment w:val="baseline"/>
+        <w:rPr>
+          <w:rFonts w:ascii="Arial" w:eastAsia="Times New Roman" w:hAnsi="Arial" w:cs="Arial"/>
+          <w:color w:val="00B0F0"/>
+          <w:sz w:val="21"/>
+          <w:szCs w:val="21"/>
+          <w:bdr w:val="none" w:sz="0" w:space="0" w:color="auto" w:frame="1"/>
+          <w:lang w:val="es-ES"/>
+        </w:rPr>
+      </w:pPr>
+      <w:r>
+        <w:rPr>
+          <w:rFonts w:ascii="inherit" w:eastAsia="Times New Roman" w:hAnsi="inherit" w:cs="Arial"/>
+          <w:color w:val="343843"/>
+          <w:sz w:val="21"/>
+          <w:szCs w:val="21"/>
+          <w:lang w:val="es-ES"/>
+        </w:rPr>
+        <w:t xml:space="preserve">Tipo de </w:t>
+      </w:r>
+      <w:r>
+        <w:rPr>
+          <w:rFonts w:ascii="inherit" w:eastAsia="Times New Roman" w:hAnsi="inherit" w:cs="Arial"/>
+          <w:color w:val="343843"/>
+          <w:sz w:val="21"/>
+          <w:szCs w:val="21"/>
+          <w:lang w:val="es-ES"/>
+        </w:rPr>
+        <w:t>Vehículo automóvil: coche todoterreno</w:t>
+      </w:r>
+    </w:p>
+    <w:p>
+      <w:pPr>
+        <w:spacing w:after="0" w:line="288" w:lineRule="atLeast"/>
+        <w:ind w:left="1440" w:firstLine="720"/>
+        <w:textAlignment w:val="baseline"/>
+        <w:rPr>
+          <w:rFonts w:ascii="Arial" w:eastAsia="Times New Roman" w:hAnsi="Arial" w:cs="Arial"/>
+          <w:color w:val="00B0F0"/>
+          <w:sz w:val="21"/>
+          <w:szCs w:val="21"/>
+          <w:bdr w:val="none" w:sz="0" w:space="0" w:color="auto" w:frame="1"/>
+          <w:lang w:val="es-ES"/>
+        </w:rPr>
+      </w:pPr>
+      <w:r>
+        <w:rPr>
+          <w:rFonts w:ascii="Arial" w:eastAsia="Times New Roman" w:hAnsi="Arial" w:cs="Arial"/>
+          <w:color w:val="00B0F0"/>
+          <w:sz w:val="21"/>
+          <w:szCs w:val="21"/>
+          <w:bdr w:val="none" w:sz="0" w:space="0" w:color="auto" w:frame="1"/>
+          <w:lang w:val="es-ES"/>
+        </w:rPr>
+        <w:t>}</w:t>
+      </w:r>
+    </w:p>
+    <w:p>
+      <w:pPr>
+        <w:spacing w:after="0" w:line="288" w:lineRule="atLeast"/>
+        <w:ind w:firstLine="720"/>
+        <w:textAlignment w:val="baseline"/>
+        <w:rPr>
+          <w:rFonts w:ascii="Arial" w:eastAsia="Times New Roman" w:hAnsi="Arial" w:cs="Arial"/>
+          <w:color w:val="00B0F0"/>
+          <w:sz w:val="21"/>
+          <w:szCs w:val="21"/>
+          <w:bdr w:val="none" w:sz="0" w:space="0" w:color="auto" w:frame="1"/>
+          <w:lang w:val="es-ES"/>
+        </w:rPr>
+      </w:pPr>
+      <w:r>
+        <w:rPr>
+          <w:rFonts w:ascii="Arial" w:eastAsia="Times New Roman" w:hAnsi="Arial" w:cs="Arial"/>
+          <w:color w:val="00B0F0"/>
+          <w:sz w:val="21"/>
+          <w:szCs w:val="21"/>
+          <w:bdr w:val="none" w:sz="0" w:space="0" w:color="auto" w:frame="1"/>
+          <w:lang w:val="es-ES"/>
+        </w:rPr>
+        <w:tab/>
+      </w:r>
+      <w:r>
+        <w:rPr>
+          <w:rFonts w:ascii="Arial" w:eastAsia="Times New Roman" w:hAnsi="Arial" w:cs="Arial"/>
+          <w:color w:val="00B0F0"/>
+          <w:sz w:val="21"/>
+          <w:szCs w:val="21"/>
+          <w:bdr w:val="none" w:sz="0" w:space="0" w:color="auto" w:frame="1"/>
+          <w:lang w:val="es-ES"/>
+        </w:rPr>
+        <w:tab/>
+        <w:t>(</w:t>
+      </w:r>
+      <w:proofErr w:type="spellStart"/>
+      <w:r>
+        <w:rPr>
+          <w:rFonts w:ascii="Arial" w:eastAsia="Times New Roman" w:hAnsi="Arial" w:cs="Arial"/>
+          <w:color w:val="00B0F0"/>
+          <w:sz w:val="21"/>
+          <w:szCs w:val="21"/>
+          <w:bdr w:val="none" w:sz="0" w:space="0" w:color="auto" w:frame="1"/>
+          <w:lang w:val="es-ES"/>
+        </w:rPr>
+        <w:t>opF</w:t>
+      </w:r>
+      <w:proofErr w:type="spellEnd"/>
+      <w:r>
+        <w:rPr>
+          <w:rFonts w:ascii="Arial" w:eastAsia="Times New Roman" w:hAnsi="Arial" w:cs="Arial"/>
+          <w:color w:val="00B0F0"/>
+          <w:sz w:val="21"/>
+          <w:szCs w:val="21"/>
+          <w:bdr w:val="none" w:sz="0" w:space="0" w:color="auto" w:frame="1"/>
+          <w:lang w:val="es-ES"/>
+        </w:rPr>
+        <w:t>) {</w:t>
+      </w:r>
+    </w:p>
+    <w:p>
+      <w:pPr>
+        <w:pStyle w:val="ListParagraph"/>
+        <w:numPr>
+          <w:ilvl w:val="3"/>
+          <w:numId w:val="4"/>
+        </w:numPr>
+        <w:spacing w:after="0" w:line="288" w:lineRule="atLeast"/>
+        <w:textAlignment w:val="baseline"/>
+        <w:rPr>
+          <w:rFonts w:ascii="Arial" w:eastAsia="Times New Roman" w:hAnsi="Arial" w:cs="Arial"/>
+          <w:color w:val="00B0F0"/>
+          <w:sz w:val="21"/>
+          <w:szCs w:val="21"/>
+          <w:bdr w:val="none" w:sz="0" w:space="0" w:color="auto" w:frame="1"/>
+          <w:lang w:val="es-ES"/>
+        </w:rPr>
+      </w:pPr>
+      <w:r>
+        <w:rPr>
+          <w:rFonts w:ascii="inherit" w:eastAsia="Times New Roman" w:hAnsi="inherit" w:cs="Arial"/>
+          <w:color w:val="343843"/>
+          <w:sz w:val="21"/>
+          <w:szCs w:val="21"/>
+          <w:lang w:val="es-ES"/>
+        </w:rPr>
+        <w:t>Tipo d</w:t>
+      </w:r>
+      <w:r>
+        <w:rPr>
+          <w:rFonts w:ascii="inherit" w:eastAsia="Times New Roman" w:hAnsi="inherit" w:cs="Arial"/>
+          <w:color w:val="343843"/>
+          <w:sz w:val="21"/>
+          <w:szCs w:val="21"/>
+          <w:lang w:val="es-ES"/>
+        </w:rPr>
+        <w:t>e Vehículo automóvil: coche</w:t>
+      </w:r>
+      <w:r>
+        <w:rPr>
+          <w:rFonts w:ascii="inherit" w:eastAsia="Times New Roman" w:hAnsi="inherit" w:cs="Arial"/>
+          <w:color w:val="343843"/>
+          <w:sz w:val="21"/>
+          <w:szCs w:val="21"/>
+          <w:lang w:val="es-ES"/>
+        </w:rPr>
+        <w:t xml:space="preserve"> </w:t>
+      </w:r>
+      <w:r>
+        <w:rPr>
+          <w:rFonts w:ascii="inherit" w:eastAsia="Times New Roman" w:hAnsi="inherit" w:cs="Arial"/>
+          <w:color w:val="343843"/>
+          <w:sz w:val="21"/>
+          <w:szCs w:val="21"/>
+          <w:lang w:val="es-ES"/>
+        </w:rPr>
+        <w:t xml:space="preserve">tipo </w:t>
+      </w:r>
+      <w:r>
+        <w:rPr>
+          <w:rFonts w:ascii="Arial" w:eastAsia="Times New Roman" w:hAnsi="Arial" w:cs="Arial"/>
+          <w:color w:val="00B0F0"/>
+          <w:sz w:val="21"/>
+          <w:szCs w:val="21"/>
+          <w:bdr w:val="none" w:sz="0" w:space="0" w:color="auto" w:frame="1"/>
+          <w:lang w:val="es-ES"/>
+        </w:rPr>
+        <w:t>{{</w:t>
+      </w:r>
+      <w:r>
+        <w:rPr>
+          <w:rFonts w:ascii="Arial" w:eastAsia="Times New Roman" w:hAnsi="Arial" w:cs="Arial"/>
+          <w:color w:val="00B0F0"/>
+          <w:sz w:val="21"/>
+          <w:szCs w:val="21"/>
+          <w:bdr w:val="none" w:sz="0" w:space="0" w:color="auto" w:frame="1"/>
+          <w:lang w:val="es-ES"/>
+        </w:rPr>
+        <w:t>5_opD_1_opF_1</w:t>
+      </w:r>
+      <w:r>
+        <w:rPr>
+          <w:rFonts w:ascii="Arial" w:eastAsia="Times New Roman" w:hAnsi="Arial" w:cs="Arial"/>
+          <w:color w:val="00B0F0"/>
+          <w:sz w:val="21"/>
+          <w:szCs w:val="21"/>
+          <w:bdr w:val="none" w:sz="0" w:space="0" w:color="auto" w:frame="1"/>
+          <w:lang w:val="es-ES"/>
+        </w:rPr>
+        <w:t>}}</w:t>
+      </w:r>
+    </w:p>
+    <w:p>
+      <w:pPr>
+        <w:spacing w:after="0" w:line="288" w:lineRule="atLeast"/>
+        <w:ind w:left="1440" w:firstLine="720"/>
+        <w:textAlignment w:val="baseline"/>
+        <w:rPr>
+          <w:rFonts w:ascii="Arial" w:eastAsia="Times New Roman" w:hAnsi="Arial" w:cs="Arial"/>
+          <w:color w:val="00B0F0"/>
+          <w:sz w:val="21"/>
+          <w:szCs w:val="21"/>
+          <w:bdr w:val="none" w:sz="0" w:space="0" w:color="auto" w:frame="1"/>
+          <w:lang w:val="es-ES"/>
+        </w:rPr>
+      </w:pPr>
+      <w:r>
+        <w:rPr>
+          <w:rFonts w:ascii="Arial" w:eastAsia="Times New Roman" w:hAnsi="Arial" w:cs="Arial"/>
+          <w:color w:val="00B0F0"/>
+          <w:sz w:val="21"/>
+          <w:szCs w:val="21"/>
+          <w:bdr w:val="none" w:sz="0" w:space="0" w:color="auto" w:frame="1"/>
+          <w:lang w:val="es-ES"/>
+        </w:rPr>
+        <w:t>}</w:t>
+      </w:r>
+    </w:p>
+    <w:p>
+      <w:pPr>
+        <w:spacing w:after="0" w:line="288" w:lineRule="atLeast"/>
+        <w:ind w:left="720" w:firstLine="720"/>
+        <w:textAlignment w:val="baseline"/>
+        <w:rPr>
+          <w:rFonts w:ascii="Arial" w:eastAsia="Times New Roman" w:hAnsi="Arial" w:cs="Arial"/>
+          <w:color w:val="00B0F0"/>
+          <w:sz w:val="21"/>
+          <w:szCs w:val="21"/>
+          <w:bdr w:val="none" w:sz="0" w:space="0" w:color="auto" w:frame="1"/>
+          <w:lang w:val="es-ES"/>
+        </w:rPr>
+      </w:pPr>
+      <w:r>
+        <w:rPr>
+          <w:rFonts w:ascii="Arial" w:eastAsia="Times New Roman" w:hAnsi="Arial" w:cs="Arial"/>
+          <w:color w:val="00B0F0"/>
+          <w:sz w:val="21"/>
+          <w:szCs w:val="21"/>
+          <w:bdr w:val="none" w:sz="0" w:space="0" w:color="auto" w:frame="1"/>
+          <w:lang w:val="es-ES"/>
+        </w:rPr>
+        <w:t>}</w:t>
+      </w:r>
+    </w:p>
+    <w:p>
+      <w:pPr>
+        <w:spacing w:after="0" w:line="288" w:lineRule="atLeast"/>
+        <w:ind w:firstLine="720"/>
+        <w:textAlignment w:val="baseline"/>
+        <w:rPr>
+          <w:rFonts w:ascii="Arial" w:eastAsia="Times New Roman" w:hAnsi="Arial" w:cs="Arial"/>
+          <w:color w:val="00B0F0"/>
+          <w:sz w:val="21"/>
+          <w:szCs w:val="21"/>
+          <w:bdr w:val="none" w:sz="0" w:space="0" w:color="auto" w:frame="1"/>
+          <w:lang w:val="es-ES"/>
+        </w:rPr>
+      </w:pPr>
+      <w:r>
+        <w:rPr>
+          <w:rFonts w:ascii="Arial" w:eastAsia="Times New Roman" w:hAnsi="Arial" w:cs="Arial"/>
+          <w:color w:val="00B0F0"/>
+          <w:sz w:val="21"/>
+          <w:szCs w:val="21"/>
+          <w:bdr w:val="none" w:sz="0" w:space="0" w:color="auto" w:frame="1"/>
+          <w:lang w:val="es-ES"/>
+        </w:rPr>
+        <w:t>}</w:t>
+      </w:r>
+    </w:p>
+    <w:p>
+      <w:pPr>
+        <w:spacing w:after="0" w:line="288" w:lineRule="atLeast"/>
+        <w:textAlignment w:val="baseline"/>
+        <w:rPr>
+          <w:rFonts w:ascii="Arial" w:eastAsia="Times New Roman" w:hAnsi="Arial" w:cs="Arial"/>
+          <w:color w:val="00B0F0"/>
+          <w:sz w:val="21"/>
+          <w:szCs w:val="21"/>
+          <w:bdr w:val="none" w:sz="0" w:space="0" w:color="auto" w:frame="1"/>
+          <w:lang w:val="es-ES"/>
+        </w:rPr>
+      </w:pPr>
+      <w:r>
+        <w:rPr>
+          <w:rFonts w:ascii="Arial" w:eastAsia="Times New Roman" w:hAnsi="Arial" w:cs="Arial"/>
+          <w:color w:val="00B0F0"/>
+          <w:sz w:val="21"/>
+          <w:szCs w:val="21"/>
+          <w:bdr w:val="none" w:sz="0" w:space="0" w:color="auto" w:frame="1"/>
+          <w:lang w:val="es-ES"/>
+        </w:rPr>
+        <w:tab/>
+        <w:t>(</w:t>
+      </w:r>
+      <w:proofErr w:type="spellStart"/>
+      <w:r>
+        <w:rPr>
+          <w:rFonts w:ascii="Arial" w:eastAsia="Times New Roman" w:hAnsi="Arial" w:cs="Arial"/>
+          <w:color w:val="00B0F0"/>
+          <w:sz w:val="21"/>
+          <w:szCs w:val="21"/>
+          <w:bdr w:val="none" w:sz="0" w:space="0" w:color="auto" w:frame="1"/>
+          <w:lang w:val="es-ES"/>
+        </w:rPr>
+        <w:t>opE</w:t>
       </w:r>
       <w:proofErr w:type="spellEnd"/>
       <w:r>
@@ -6340,7 +7670,17 @@
           <w:szCs w:val="21"/>
           <w:lang w:val="es-ES"/>
         </w:rPr>
-        <w:t>Tipo de Vehículo automóvil: coche tipo ________</w:t>
+        <w:t xml:space="preserve">Tipo de Vehículo automóvil: </w:t>
+      </w:r>
+      <w:r>
+        <w:rPr>
+          <w:rFonts w:ascii="inherit" w:eastAsia="Times New Roman" w:hAnsi="inherit" w:cs="Arial"/>
+          <w:color w:val="343843"/>
+          <w:sz w:val="21"/>
+          <w:szCs w:val="21"/>
+          <w:lang w:val="es-ES"/>
+        </w:rPr>
+        <w:t>furgoneta</w:t>
       </w:r>
     </w:p>
     <w:p>
@@ -6404,18 +7744,7 @@
           <w:bdr w:val="none" w:sz="0" w:space="0" w:color="auto" w:frame="1"/>
           <w:lang w:val="es-ES"/>
         </w:rPr>
-        <w:t>op</w:t>
-      </w:r>
-      <w:r>
-        <w:rPr>
-          <w:rFonts w:ascii="Arial" w:eastAsia="Times New Roman" w:hAnsi="Arial" w:cs="Arial"/>
-          <w:color w:val="00B0F0"/>
-          <w:sz w:val="21"/>
-          <w:szCs w:val="21"/>
-          <w:bdr w:val="none" w:sz="0" w:space="0" w:color="auto" w:frame="1"/>
-          <w:lang w:val="es-ES"/>
-        </w:rPr>
-        <w:t>E</w:t>
+        <w:t>opF</w:t>
       </w:r>
       <w:proofErr w:type="spellEnd"/>
       <w:r>
@@ -6467,7 +7796,17 @@
           <w:szCs w:val="21"/>
           <w:lang w:val="es-ES"/>
         </w:rPr>
-        <w:t>furgoneta</w:t>
+        <w:t>camión</w:t>
+      </w:r>
+      <w:r>
+        <w:rPr>
+          <w:rFonts w:ascii="inherit" w:eastAsia="Times New Roman" w:hAnsi="inherit" w:cs="Arial"/>
+          <w:color w:val="343843"/>
+          <w:sz w:val="21"/>
+          <w:szCs w:val="21"/>
+          <w:lang w:val="es-ES"/>
+        </w:rPr>
+        <w:t xml:space="preserve"> </w:t>
       </w:r>
     </w:p>
     <w:p>
@@ -6531,18 +7870,7 @@
           <w:bdr w:val="none" w:sz="0" w:space="0" w:color="auto" w:frame="1"/>
           <w:lang w:val="es-ES"/>
         </w:rPr>
-        <w:t>op</w:t>
-      </w:r>
-      <w:r>
-        <w:rPr>
-          <w:rFonts w:ascii="Arial" w:eastAsia="Times New Roman" w:hAnsi="Arial" w:cs="Arial"/>
-          <w:color w:val="00B0F0"/>
-          <w:sz w:val="21"/>
-          <w:szCs w:val="21"/>
-          <w:bdr w:val="none" w:sz="0" w:space="0" w:color="auto" w:frame="1"/>
-          <w:lang w:val="es-ES"/>
-        </w:rPr>
-        <w:t>F</w:t>
+        <w:t>opG</w:t>
       </w:r>
       <w:proofErr w:type="spellEnd"/>
       <w:r>
@@ -6594,17 +7922,7 @@
           <w:szCs w:val="21"/>
           <w:lang w:val="es-ES"/>
         </w:rPr>
-        <w:t>camión</w:t>
-      </w:r>
-      <w:r>
-        <w:rPr>
-          <w:rFonts w:ascii="inherit" w:eastAsia="Times New Roman" w:hAnsi="inherit" w:cs="Arial"/>
-          <w:color w:val="343843"/>
-          <w:sz w:val="21"/>
-          <w:szCs w:val="21"/>
-          <w:lang w:val="es-ES"/>
-        </w:rPr>
-        <w:t xml:space="preserve"> </w:t>
+        <w:t>autobús</w:t>
       </w:r>
     </w:p>
     <w:p>
@@ -6668,18 +7986,7 @@
           <w:bdr w:val="none" w:sz="0" w:space="0" w:color="auto" w:frame="1"/>
           <w:lang w:val="es-ES"/>
         </w:rPr>
-        <w:t>op</w:t>
-      </w:r>
-      <w:r>
-        <w:rPr>
-          <w:rFonts w:ascii="Arial" w:eastAsia="Times New Roman" w:hAnsi="Arial" w:cs="Arial"/>
-          <w:color w:val="00B0F0"/>
-          <w:sz w:val="21"/>
-          <w:szCs w:val="21"/>
-          <w:bdr w:val="none" w:sz="0" w:space="0" w:color="auto" w:frame="1"/>
-          <w:lang w:val="es-ES"/>
-        </w:rPr>
-        <w:t>G</w:t>
+        <w:t>opH</w:t>
       </w:r>
       <w:proofErr w:type="spellEnd"/>
       <w:r>
@@ -6725,140 +8032,14 @@
       </w:r>
       <w:r>
         <w:rPr>
-          <w:rFonts w:ascii="inherit" w:eastAsia="Times New Roman" w:hAnsi="inherit" w:cs="Arial"/>
-          <w:color w:val="343843"/>
-          <w:sz w:val="21"/>
-          <w:szCs w:val="21"/>
-          <w:lang w:val="es-ES"/>
-        </w:rPr>
-        <w:t>autobús</w:t>
-      </w:r>
-    </w:p>
-    <w:p>
-      <w:pPr>
-        <w:spacing w:after="0" w:line="288" w:lineRule="atLeast"/>
-        <w:ind w:firstLine="720"/>
-        <w:textAlignment w:val="baseline"/>
-        <w:rPr>
-          <w:rFonts w:ascii="Arial" w:eastAsia="Times New Roman" w:hAnsi="Arial" w:cs="Arial"/>
-          <w:color w:val="00B0F0"/>
-          <w:sz w:val="21"/>
-          <w:szCs w:val="21"/>
-          <w:bdr w:val="none" w:sz="0" w:space="0" w:color="auto" w:frame="1"/>
-          <w:lang w:val="es-ES"/>
-        </w:rPr>
-      </w:pPr>
-      <w:r>
-        <w:rPr>
-          <w:rFonts w:ascii="Arial" w:eastAsia="Times New Roman" w:hAnsi="Arial" w:cs="Arial"/>
-          <w:color w:val="00B0F0"/>
-          <w:sz w:val="21"/>
-          <w:szCs w:val="21"/>
-          <w:bdr w:val="none" w:sz="0" w:space="0" w:color="auto" w:frame="1"/>
-          <w:lang w:val="es-ES"/>
-        </w:rPr>
-        <w:t>}</w:t>
-      </w:r>
-    </w:p>
-    <w:p>
-      <w:pPr>
-        <w:spacing w:after="0" w:line="288" w:lineRule="atLeast"/>
-        <w:textAlignment w:val="baseline"/>
-        <w:rPr>
-          <w:rFonts w:ascii="Arial" w:eastAsia="Times New Roman" w:hAnsi="Arial" w:cs="Arial"/>
-          <w:color w:val="00B0F0"/>
-          <w:sz w:val="21"/>
-          <w:szCs w:val="21"/>
-          <w:bdr w:val="none" w:sz="0" w:space="0" w:color="auto" w:frame="1"/>
-          <w:lang w:val="es-ES"/>
-        </w:rPr>
-      </w:pPr>
-      <w:r>
-        <w:rPr>
-          <w:rFonts w:ascii="Arial" w:eastAsia="Times New Roman" w:hAnsi="Arial" w:cs="Arial"/>
-          <w:color w:val="00B0F0"/>
-          <w:sz w:val="21"/>
-          <w:szCs w:val="21"/>
-          <w:bdr w:val="none" w:sz="0" w:space="0" w:color="auto" w:frame="1"/>
-          <w:lang w:val="es-ES"/>
-        </w:rPr>
-        <w:tab/>
-        <w:t>(</w:t>
-      </w:r>
-      <w:proofErr w:type="spellStart"/>
-      <w:r>
-        <w:rPr>
-          <w:rFonts w:ascii="Arial" w:eastAsia="Times New Roman" w:hAnsi="Arial" w:cs="Arial"/>
-          <w:color w:val="00B0F0"/>
-          <w:sz w:val="21"/>
-          <w:szCs w:val="21"/>
-          <w:bdr w:val="none" w:sz="0" w:space="0" w:color="auto" w:frame="1"/>
-          <w:lang w:val="es-ES"/>
-        </w:rPr>
-        <w:t>op</w:t>
-      </w:r>
-      <w:r>
-        <w:rPr>
-          <w:rFonts w:ascii="Arial" w:eastAsia="Times New Roman" w:hAnsi="Arial" w:cs="Arial"/>
-          <w:color w:val="00B0F0"/>
-          <w:sz w:val="21"/>
-          <w:szCs w:val="21"/>
-          <w:bdr w:val="none" w:sz="0" w:space="0" w:color="auto" w:frame="1"/>
-          <w:lang w:val="es-ES"/>
-        </w:rPr>
-        <w:t>H</w:t>
-      </w:r>
-      <w:proofErr w:type="spellEnd"/>
-      <w:r>
-        <w:rPr>
-          <w:rFonts w:ascii="Arial" w:eastAsia="Times New Roman" w:hAnsi="Arial" w:cs="Arial"/>
-          <w:color w:val="00B0F0"/>
-          <w:sz w:val="21"/>
-          <w:szCs w:val="21"/>
-          <w:bdr w:val="none" w:sz="0" w:space="0" w:color="auto" w:frame="1"/>
-          <w:lang w:val="es-ES"/>
-        </w:rPr>
-        <w:t>) {</w:t>
-      </w:r>
-    </w:p>
-    <w:p>
-      <w:pPr>
-        <w:pStyle w:val="ListParagraph"/>
-        <w:numPr>
-          <w:ilvl w:val="0"/>
-          <w:numId w:val="4"/>
-        </w:numPr>
-        <w:spacing w:after="0" w:line="288" w:lineRule="atLeast"/>
-        <w:ind w:firstLine="720"/>
-        <w:textAlignment w:val="baseline"/>
-        <w:rPr>
-          <w:rFonts w:ascii="Arial" w:eastAsia="Times New Roman" w:hAnsi="Arial" w:cs="Arial"/>
-          <w:color w:val="00B0F0"/>
-          <w:sz w:val="21"/>
-          <w:szCs w:val="21"/>
-          <w:bdr w:val="none" w:sz="0" w:space="0" w:color="auto" w:frame="1"/>
-          <w:lang w:val="es-ES"/>
-        </w:rPr>
-      </w:pPr>
-      <w:r>
-        <w:rPr>
-          <w:rFonts w:ascii="inherit" w:eastAsia="Times New Roman" w:hAnsi="inherit" w:cs="Arial"/>
-          <w:color w:val="343843"/>
-          <w:sz w:val="21"/>
-          <w:szCs w:val="21"/>
-          <w:lang w:val="es-ES"/>
-        </w:rPr>
-        <w:t xml:space="preserve">Tipo de Vehículo automóvil: </w:t>
-      </w:r>
-      <w:r>
-        <w:rPr>
-          <w:rFonts w:ascii="inherit" w:eastAsia="Times New Roman" w:hAnsi="inherit" w:cs="Arial"/>
-          <w:color w:val="343843"/>
-          <w:sz w:val="21"/>
-          <w:szCs w:val="21"/>
-          <w:lang w:val="es-ES"/>
-        </w:rPr>
-        <w:t>________</w:t>
+          <w:rFonts w:ascii="Arial" w:eastAsia="Times New Roman" w:hAnsi="Arial" w:cs="Arial"/>
+          <w:color w:val="00B0F0"/>
+          <w:sz w:val="21"/>
+          <w:szCs w:val="21"/>
+          <w:bdr w:val="none" w:sz="0" w:space="0" w:color="auto" w:frame="1"/>
+          <w:lang w:val="es-ES"/>
+        </w:rPr>
+        <w:t>{{5_opH_1}}</w:t>
       </w:r>
     </w:p>
     <w:p>
@@ -6944,6 +8125,7 @@
           <w:szCs w:val="21"/>
         </w:rPr>
       </w:pPr>
+      <w:proofErr w:type="spellStart"/>
       <w:r>
         <w:rPr>
           <w:rFonts w:ascii="inherit" w:eastAsia="Times New Roman" w:hAnsi="inherit" w:cs="Arial"/>
@@ -6951,17 +8133,37 @@
           <w:sz w:val="21"/>
           <w:szCs w:val="21"/>
         </w:rPr>
-        <w:t>Marca: </w:t>
-      </w:r>
+        <w:t>Marca</w:t>
+      </w:r>
+      <w:proofErr w:type="spellEnd"/>
       <w:r>
         <w:rPr>
           <w:rFonts w:ascii="inherit" w:eastAsia="Times New Roman" w:hAnsi="inherit" w:cs="Arial"/>
           <w:color w:val="343843"/>
           <w:sz w:val="21"/>
           <w:szCs w:val="21"/>
-          <w:bdr w:val="none" w:sz="0" w:space="0" w:color="auto" w:frame="1"/>
-        </w:rPr>
-        <w:t>________</w:t>
+        </w:rPr>
+        <w:t>: </w:t>
+      </w:r>
+      <w:r>
+        <w:rPr>
+          <w:rFonts w:ascii="Arial" w:eastAsia="Times New Roman" w:hAnsi="Arial" w:cs="Arial"/>
+          <w:color w:val="00B0F0"/>
+          <w:sz w:val="21"/>
+          <w:szCs w:val="21"/>
+          <w:lang w:val="es-ES"/>
+        </w:rPr>
+        <w:t>{{6</w:t>
+      </w:r>
+      <w:r>
+        <w:rPr>
+          <w:rFonts w:ascii="Arial" w:eastAsia="Times New Roman" w:hAnsi="Arial" w:cs="Arial"/>
+          <w:color w:val="00B0F0"/>
+          <w:sz w:val="21"/>
+          <w:szCs w:val="21"/>
+          <w:lang w:val="es-ES"/>
+        </w:rPr>
+        <w:t>}}</w:t>
       </w:r>
     </w:p>
     <w:p>
@@ -6980,6 +8182,7 @@
           <w:szCs w:val="21"/>
         </w:rPr>
       </w:pPr>
+      <w:proofErr w:type="spellStart"/>
       <w:r>
         <w:rPr>
           <w:rFonts w:ascii="inherit" w:eastAsia="Times New Roman" w:hAnsi="inherit" w:cs="Arial"/>
@@ -6987,17 +8190,46 @@
           <w:sz w:val="21"/>
           <w:szCs w:val="21"/>
         </w:rPr>
-        <w:t>Modelo: </w:t>
-      </w:r>
+        <w:t>Modelo</w:t>
+      </w:r>
+      <w:proofErr w:type="spellEnd"/>
       <w:r>
         <w:rPr>
           <w:rFonts w:ascii="inherit" w:eastAsia="Times New Roman" w:hAnsi="inherit" w:cs="Arial"/>
           <w:color w:val="343843"/>
           <w:sz w:val="21"/>
           <w:szCs w:val="21"/>
-          <w:bdr w:val="none" w:sz="0" w:space="0" w:color="auto" w:frame="1"/>
-        </w:rPr>
-        <w:t>________</w:t>
+        </w:rPr>
+        <w:t>:</w:t>
+      </w:r>
+      <w:r>
+        <w:rPr>
+          <w:rFonts w:ascii="inherit" w:eastAsia="Times New Roman" w:hAnsi="inherit" w:cs="Arial"/>
+          <w:color w:val="343843"/>
+          <w:sz w:val="21"/>
+          <w:szCs w:val="21"/>
+        </w:rPr>
+        <w:t xml:space="preserve"> </w:t>
+      </w:r>
+      <w:r>
+        <w:rPr>
+          <w:rFonts w:ascii="Arial" w:eastAsia="Times New Roman" w:hAnsi="Arial" w:cs="Arial"/>
+          <w:color w:val="00B0F0"/>
+          <w:sz w:val="21"/>
+          <w:szCs w:val="21"/>
+          <w:lang w:val="es-ES"/>
+        </w:rPr>
+        <w:t>{{7</w:t>
+      </w:r>
+      <w:r>
+        <w:rPr>
+          <w:rFonts w:ascii="Arial" w:eastAsia="Times New Roman" w:hAnsi="Arial" w:cs="Arial"/>
+          <w:color w:val="00B0F0"/>
+          <w:sz w:val="21"/>
+          <w:szCs w:val="21"/>
+          <w:lang w:val="es-ES"/>
+        </w:rPr>
+        <w:t>}}</w:t>
       </w:r>
     </w:p>
     <w:p>
@@ -7029,14 +8261,23 @@
       </w:r>
       <w:r>
         <w:rPr>
-          <w:rFonts w:ascii="inherit" w:eastAsia="Times New Roman" w:hAnsi="inherit" w:cs="Arial"/>
-          <w:color w:val="343843"/>
-          <w:sz w:val="21"/>
-          <w:szCs w:val="21"/>
-          <w:bdr w:val="none" w:sz="0" w:space="0" w:color="auto" w:frame="1"/>
-          <w:lang w:val="es-ES"/>
-        </w:rPr>
-        <w:t>________</w:t>
+          <w:rFonts w:ascii="Arial" w:eastAsia="Times New Roman" w:hAnsi="Arial" w:cs="Arial"/>
+          <w:color w:val="00B0F0"/>
+          <w:sz w:val="21"/>
+          <w:szCs w:val="21"/>
+          <w:lang w:val="es-ES"/>
+        </w:rPr>
+        <w:t>{{8</w:t>
+      </w:r>
+      <w:r>
+        <w:rPr>
+          <w:rFonts w:ascii="Arial" w:eastAsia="Times New Roman" w:hAnsi="Arial" w:cs="Arial"/>
+          <w:color w:val="00B0F0"/>
+          <w:sz w:val="21"/>
+          <w:szCs w:val="21"/>
+          <w:lang w:val="es-ES"/>
+        </w:rPr>
+        <w:t>}}</w:t>
       </w:r>
     </w:p>
     <w:p>
@@ -7097,13 +8338,23 @@
       </w:r>
       <w:r>
         <w:rPr>
-          <w:rFonts w:ascii="inherit" w:eastAsia="Times New Roman" w:hAnsi="inherit" w:cs="Arial"/>
-          <w:color w:val="343843"/>
-          <w:sz w:val="21"/>
-          <w:szCs w:val="21"/>
-          <w:bdr w:val="none" w:sz="0" w:space="0" w:color="auto" w:frame="1"/>
-        </w:rPr>
-        <w:t>________</w:t>
+          <w:rFonts w:ascii="Arial" w:eastAsia="Times New Roman" w:hAnsi="Arial" w:cs="Arial"/>
+          <w:color w:val="00B0F0"/>
+          <w:sz w:val="21"/>
+          <w:szCs w:val="21"/>
+          <w:lang w:val="es-ES"/>
+        </w:rPr>
+        <w:t>{{9</w:t>
+      </w:r>
+      <w:r>
+        <w:rPr>
+          <w:rFonts w:ascii="Arial" w:eastAsia="Times New Roman" w:hAnsi="Arial" w:cs="Arial"/>
+          <w:color w:val="00B0F0"/>
+          <w:sz w:val="21"/>
+          <w:szCs w:val="21"/>
+          <w:lang w:val="es-ES"/>
+        </w:rPr>
+        <w:t>}}</w:t>
       </w:r>
       <w:r>
         <w:rPr>
@@ -7131,6 +8382,7 @@
           <w:szCs w:val="21"/>
         </w:rPr>
       </w:pPr>
+      <w:proofErr w:type="spellStart"/>
       <w:r>
         <w:rPr>
           <w:rFonts w:ascii="inherit" w:eastAsia="Times New Roman" w:hAnsi="inherit" w:cs="Arial"/>
@@ -7138,17 +8390,37 @@
           <w:sz w:val="21"/>
           <w:szCs w:val="21"/>
         </w:rPr>
-        <w:t>Matrícula: </w:t>
-      </w:r>
+        <w:t>Matrícula</w:t>
+      </w:r>
+      <w:proofErr w:type="spellEnd"/>
       <w:r>
         <w:rPr>
           <w:rFonts w:ascii="inherit" w:eastAsia="Times New Roman" w:hAnsi="inherit" w:cs="Arial"/>
           <w:color w:val="343843"/>
           <w:sz w:val="21"/>
           <w:szCs w:val="21"/>
-          <w:bdr w:val="none" w:sz="0" w:space="0" w:color="auto" w:frame="1"/>
-        </w:rPr>
-        <w:t>________</w:t>
+        </w:rPr>
+        <w:t>: </w:t>
+      </w:r>
+      <w:r>
+        <w:rPr>
+          <w:rFonts w:ascii="Arial" w:eastAsia="Times New Roman" w:hAnsi="Arial" w:cs="Arial"/>
+          <w:color w:val="00B0F0"/>
+          <w:sz w:val="21"/>
+          <w:szCs w:val="21"/>
+          <w:lang w:val="es-ES"/>
+        </w:rPr>
+        <w:t>{{10</w:t>
+      </w:r>
+      <w:r>
+        <w:rPr>
+          <w:rFonts w:ascii="Arial" w:eastAsia="Times New Roman" w:hAnsi="Arial" w:cs="Arial"/>
+          <w:color w:val="00B0F0"/>
+          <w:sz w:val="21"/>
+          <w:szCs w:val="21"/>
+          <w:lang w:val="es-ES"/>
+        </w:rPr>
+        <w:t>}}</w:t>
       </w:r>
     </w:p>
     <w:p>
@@ -7180,14 +8452,23 @@
       </w:r>
       <w:r>
         <w:rPr>
-          <w:rFonts w:ascii="inherit" w:eastAsia="Times New Roman" w:hAnsi="inherit" w:cs="Arial"/>
-          <w:color w:val="343843"/>
-          <w:sz w:val="21"/>
-          <w:szCs w:val="21"/>
-          <w:bdr w:val="none" w:sz="0" w:space="0" w:color="auto" w:frame="1"/>
-          <w:lang w:val="es-ES"/>
-        </w:rPr>
-        <w:t>________</w:t>
+          <w:rFonts w:ascii="Arial" w:eastAsia="Times New Roman" w:hAnsi="Arial" w:cs="Arial"/>
+          <w:color w:val="00B0F0"/>
+          <w:sz w:val="21"/>
+          <w:szCs w:val="21"/>
+          <w:lang w:val="es-ES"/>
+        </w:rPr>
+        <w:t>{{11</w:t>
+      </w:r>
+      <w:r>
+        <w:rPr>
+          <w:rFonts w:ascii="Arial" w:eastAsia="Times New Roman" w:hAnsi="Arial" w:cs="Arial"/>
+          <w:color w:val="00B0F0"/>
+          <w:sz w:val="21"/>
+          <w:szCs w:val="21"/>
+          <w:lang w:val="es-ES"/>
+        </w:rPr>
+        <w:t>}}</w:t>
       </w:r>
     </w:p>
     <w:p>
@@ -7291,12 +8572,22 @@
       <w:r>
         <w:rPr>
           <w:rFonts w:ascii="Arial" w:eastAsia="Times New Roman" w:hAnsi="Arial" w:cs="Arial"/>
-          <w:color w:val="343843"/>
-          <w:sz w:val="21"/>
-          <w:szCs w:val="21"/>
-          <w:bdr w:val="none" w:sz="0" w:space="0" w:color="auto" w:frame="1"/>
-        </w:rPr>
-        <w:t>________</w:t>
+          <w:color w:val="00B0F0"/>
+          <w:sz w:val="21"/>
+          <w:szCs w:val="21"/>
+          <w:lang w:val="es-ES"/>
+        </w:rPr>
+        <w:t>{{12</w:t>
+      </w:r>
+      <w:r>
+        <w:rPr>
+          <w:rFonts w:ascii="Arial" w:eastAsia="Times New Roman" w:hAnsi="Arial" w:cs="Arial"/>
+          <w:color w:val="00B0F0"/>
+          <w:sz w:val="21"/>
+          <w:szCs w:val="21"/>
+          <w:lang w:val="es-ES"/>
+        </w:rPr>
+        <w:t>}}</w:t>
       </w:r>
     </w:p>
     <w:p>
@@ -7323,7 +8614,6 @@
         </w:rPr>
         <w:t>{</w:t>
       </w:r>
-      <w:proofErr w:type="gramStart"/>
       <w:r>
         <w:rPr>
           <w:rFonts w:ascii="Arial" w:eastAsia="Times New Roman" w:hAnsi="Arial" w:cs="Arial"/>
@@ -7359,7 +8649,6 @@
         <w:t>select</w:t>
       </w:r>
       <w:proofErr w:type="spellEnd"/>
-      <w:proofErr w:type="gramEnd"/>
       <w:r>
         <w:rPr>
           <w:rFonts w:ascii="Arial" w:eastAsia="Times New Roman" w:hAnsi="Arial" w:cs="Arial"/>
@@ -7485,7 +8774,7 @@
           <w:bdr w:val="none" w:sz="0" w:space="0" w:color="auto" w:frame="1"/>
           <w:lang w:val="es-ES"/>
         </w:rPr>
-        <w:t>(o</w:t>
+        <w:t>(</w:t>
       </w:r>
       <w:proofErr w:type="spellStart"/>
       <w:r>
@@ -7497,7 +8786,7 @@
           <w:bdr w:val="none" w:sz="0" w:space="0" w:color="auto" w:frame="1"/>
           <w:lang w:val="es-ES"/>
         </w:rPr>
-        <w:t>pB)</w:t>
+        <w:t>opB</w:t>
       </w:r>
       <w:proofErr w:type="spellEnd"/>
       <w:r>
@@ -7509,7 +8798,7 @@
           <w:bdr w:val="none" w:sz="0" w:space="0" w:color="auto" w:frame="1"/>
           <w:lang w:val="es-ES"/>
         </w:rPr>
-        <w:t xml:space="preserve"> {</w:t>
+        <w:t>) {</w:t>
       </w:r>
     </w:p>
     <w:p>
@@ -8069,18 +9358,7 @@
           <w:bdr w:val="none" w:sz="0" w:space="0" w:color="auto" w:frame="1"/>
           <w:lang w:val="es-ES"/>
         </w:rPr>
-        <w:t>op</w:t>
-      </w:r>
-      <w:r>
-        <w:rPr>
-          <w:rFonts w:ascii="Arial" w:eastAsia="Times New Roman" w:hAnsi="Arial" w:cs="Arial"/>
-          <w:color w:val="00B0F0"/>
-          <w:sz w:val="21"/>
-          <w:szCs w:val="21"/>
-          <w:bdr w:val="none" w:sz="0" w:space="0" w:color="auto" w:frame="1"/>
-          <w:lang w:val="es-ES"/>
-        </w:rPr>
-        <w:t>H</w:t>
+        <w:t>opH</w:t>
       </w:r>
       <w:proofErr w:type="spellEnd"/>
       <w:r>
@@ -8196,47 +9474,76 @@
       <w:r>
         <w:rPr>
           <w:rFonts w:ascii="Arial" w:eastAsia="Times New Roman" w:hAnsi="Arial" w:cs="Arial"/>
-          <w:color w:val="343843"/>
-          <w:sz w:val="21"/>
-          <w:szCs w:val="21"/>
-          <w:bdr w:val="none" w:sz="0" w:space="0" w:color="auto" w:frame="1"/>
-        </w:rPr>
-        <w:t>________</w:t>
-      </w:r>
-    </w:p>
-    <w:p>
-      <w:pPr>
-        <w:spacing w:after="0" w:line="288" w:lineRule="atLeast"/>
-        <w:textAlignment w:val="baseline"/>
-        <w:rPr>
-          <w:rFonts w:ascii="Arial" w:eastAsia="Times New Roman" w:hAnsi="Arial" w:cs="Arial"/>
-          <w:color w:val="343843"/>
-          <w:sz w:val="21"/>
-          <w:szCs w:val="21"/>
-          <w:bdr w:val="none" w:sz="0" w:space="0" w:color="auto" w:frame="1"/>
-          <w:lang w:val="es-ES"/>
-        </w:rPr>
-      </w:pPr>
-      <w:r>
-        <w:rPr>
-          <w:rFonts w:ascii="Arial" w:eastAsia="Times New Roman" w:hAnsi="Arial" w:cs="Arial"/>
-          <w:color w:val="343843"/>
-          <w:sz w:val="21"/>
-          <w:szCs w:val="21"/>
-          <w:lang w:val="es-ES"/>
-        </w:rPr>
-        <w:t>- Motor original (motor de fábrica): </w:t>
-      </w:r>
-      <w:r>
-        <w:rPr>
-          <w:rFonts w:ascii="Arial" w:eastAsia="Times New Roman" w:hAnsi="Arial" w:cs="Arial"/>
-          <w:color w:val="343843"/>
-          <w:sz w:val="21"/>
-          <w:szCs w:val="21"/>
-          <w:bdr w:val="none" w:sz="0" w:space="0" w:color="auto" w:frame="1"/>
-          <w:lang w:val="es-ES"/>
-        </w:rPr>
-        <w:t>Sí</w:t>
+          <w:color w:val="00B0F0"/>
+          <w:sz w:val="21"/>
+          <w:szCs w:val="21"/>
+          <w:lang w:val="es-ES"/>
+        </w:rPr>
+        <w:t>{{13</w:t>
+      </w:r>
+      <w:r>
+        <w:rPr>
+          <w:rFonts w:ascii="Arial" w:eastAsia="Times New Roman" w:hAnsi="Arial" w:cs="Arial"/>
+          <w:color w:val="00B0F0"/>
+          <w:sz w:val="21"/>
+          <w:szCs w:val="21"/>
+          <w:lang w:val="es-ES"/>
+        </w:rPr>
+        <w:t>}}</w:t>
+      </w:r>
+    </w:p>
+    <w:p>
+      <w:pPr>
+        <w:spacing w:after="0" w:line="288" w:lineRule="atLeast"/>
+        <w:textAlignment w:val="baseline"/>
+        <w:rPr>
+          <w:rFonts w:ascii="Arial" w:eastAsia="Times New Roman" w:hAnsi="Arial" w:cs="Arial"/>
+          <w:color w:val="343843"/>
+          <w:sz w:val="21"/>
+          <w:szCs w:val="21"/>
+          <w:bdr w:val="none" w:sz="0" w:space="0" w:color="auto" w:frame="1"/>
+          <w:lang w:val="es-ES"/>
+        </w:rPr>
+      </w:pPr>
+      <w:r>
+        <w:rPr>
+          <w:rFonts w:ascii="Arial" w:eastAsia="Times New Roman" w:hAnsi="Arial" w:cs="Arial"/>
+          <w:color w:val="343843"/>
+          <w:sz w:val="21"/>
+          <w:szCs w:val="21"/>
+          <w:lang w:val="es-ES"/>
+        </w:rPr>
+        <w:t>- Motor original (motor de fábrica):</w:t>
+      </w:r>
+      <w:r>
+        <w:rPr>
+          <w:rFonts w:ascii="Arial" w:eastAsia="Times New Roman" w:hAnsi="Arial" w:cs="Arial"/>
+          <w:color w:val="00B0F0"/>
+          <w:sz w:val="21"/>
+          <w:szCs w:val="21"/>
+          <w:lang w:val="es-ES"/>
+        </w:rPr>
+        <w:t xml:space="preserve"> </w:t>
+      </w:r>
+      <w:r>
+        <w:rPr>
+          <w:rFonts w:ascii="Arial" w:eastAsia="Times New Roman" w:hAnsi="Arial" w:cs="Arial"/>
+          <w:color w:val="00B0F0"/>
+          <w:sz w:val="21"/>
+          <w:szCs w:val="21"/>
+          <w:lang w:val="es-ES"/>
+        </w:rPr>
+        <w:t>{{14</w:t>
+      </w:r>
+      <w:r>
+        <w:rPr>
+          <w:rFonts w:ascii="Arial" w:eastAsia="Times New Roman" w:hAnsi="Arial" w:cs="Arial"/>
+          <w:color w:val="00B0F0"/>
+          <w:sz w:val="21"/>
+          <w:szCs w:val="21"/>
+          <w:lang w:val="es-ES"/>
+        </w:rPr>
+        <w:t>}}</w:t>
       </w:r>
     </w:p>
     <w:p>
@@ -8277,7 +9584,6 @@
         </w:rPr>
         <w:t>{</w:t>
       </w:r>
-      <w:proofErr w:type="gramStart"/>
       <w:r>
         <w:rPr>
           <w:rFonts w:ascii="Arial" w:eastAsia="Times New Roman" w:hAnsi="Arial" w:cs="Arial"/>
@@ -8313,7 +9619,6 @@
         <w:t>select</w:t>
       </w:r>
       <w:proofErr w:type="spellEnd"/>
-      <w:proofErr w:type="gramEnd"/>
       <w:r>
         <w:rPr>
           <w:rFonts w:ascii="Arial" w:eastAsia="Times New Roman" w:hAnsi="Arial" w:cs="Arial"/>
@@ -9125,7 +10430,7 @@
         <w:textAlignment w:val="baseline"/>
         <w:rPr>
           <w:rFonts w:ascii="Arial" w:eastAsia="Times New Roman" w:hAnsi="Arial" w:cs="Arial"/>
-          <w:color w:val="343843"/>
+          <w:color w:val="00B0F0"/>
           <w:sz w:val="21"/>
           <w:szCs w:val="21"/>
           <w:lang w:val="es-ES"/>
@@ -9144,23 +10449,45 @@
       <w:r>
         <w:rPr>
           <w:rFonts w:ascii="Arial" w:eastAsia="Times New Roman" w:hAnsi="Arial" w:cs="Arial"/>
-          <w:color w:val="343843"/>
-          <w:sz w:val="21"/>
-          <w:szCs w:val="21"/>
-          <w:bdr w:val="none" w:sz="0" w:space="0" w:color="auto" w:frame="1"/>
-          <w:lang w:val="es-ES"/>
-        </w:rPr>
-        <w:t>________</w:t>
-      </w:r>
-    </w:p>
-    <w:p>
-      <w:pPr>
+          <w:color w:val="00B0F0"/>
+          <w:sz w:val="21"/>
+          <w:szCs w:val="21"/>
+          <w:lang w:val="es-ES"/>
+        </w:rPr>
+        <w:t>{{15</w:t>
+      </w:r>
+      <w:r>
+        <w:rPr>
+          <w:rFonts w:ascii="Arial" w:eastAsia="Times New Roman" w:hAnsi="Arial" w:cs="Arial"/>
+          <w:color w:val="00B0F0"/>
+          <w:sz w:val="21"/>
+          <w:szCs w:val="21"/>
+          <w:lang w:val="es-ES"/>
+        </w:rPr>
+        <w:t>}}</w:t>
+      </w:r>
+    </w:p>
+    <w:p>
+      <w:pPr>
+        <w:spacing w:after="0" w:line="288" w:lineRule="atLeast"/>
+        <w:textAlignment w:val="baseline"/>
+        <w:rPr>
+          <w:rFonts w:ascii="Arial" w:eastAsia="Times New Roman" w:hAnsi="Arial" w:cs="Arial"/>
+          <w:color w:val="343843"/>
+          <w:sz w:val="21"/>
+          <w:szCs w:val="21"/>
+          <w:lang w:val="es-ES"/>
+        </w:rPr>
+      </w:pPr>
+    </w:p>
+    <w:p>
+      <w:pPr>
+        <w:pStyle w:val="ListParagraph"/>
         <w:numPr>
           <w:ilvl w:val="0"/>
-          <w:numId w:val="13"/>
+          <w:numId w:val="12"/>
         </w:numPr>
         <w:spacing w:after="0" w:line="288" w:lineRule="atLeast"/>
-        <w:ind w:left="480"/>
         <w:textAlignment w:val="baseline"/>
         <w:rPr>
           <w:rFonts w:ascii="inherit" w:eastAsia="Times New Roman" w:hAnsi="inherit" w:cs="Arial"/>
@@ -9178,8 +10505,1114 @@
           <w:szCs w:val="21"/>
           <w:lang w:val="es-ES"/>
         </w:rPr>
-        <w:t>Estado general de conservación del vehículo automóvil: </w:t>
-      </w:r>
+        <w:t>Estado general de conservación del vehículo automóvil:</w:t>
+      </w:r>
+    </w:p>
+    <w:p>
+      <w:pPr>
+        <w:spacing w:after="0" w:line="288" w:lineRule="atLeast"/>
+        <w:textAlignment w:val="baseline"/>
+        <w:rPr>
+          <w:rFonts w:ascii="Arial" w:eastAsia="Times New Roman" w:hAnsi="Arial" w:cs="Arial"/>
+          <w:color w:val="00B0F0"/>
+          <w:sz w:val="21"/>
+          <w:szCs w:val="21"/>
+          <w:bdr w:val="none" w:sz="0" w:space="0" w:color="auto" w:frame="1"/>
+          <w:lang w:val="es-ES"/>
+        </w:rPr>
+      </w:pPr>
+      <w:r>
+        <w:rPr>
+          <w:rFonts w:ascii="Arial" w:eastAsia="Times New Roman" w:hAnsi="Arial" w:cs="Arial"/>
+          <w:color w:val="00B0F0"/>
+          <w:sz w:val="21"/>
+          <w:szCs w:val="21"/>
+          <w:bdr w:val="none" w:sz="0" w:space="0" w:color="auto" w:frame="1"/>
+          <w:lang w:val="es-ES"/>
+        </w:rPr>
+        <w:t>{</w:t>
+      </w:r>
+      <w:r>
+        <w:rPr>
+          <w:rFonts w:ascii="Arial" w:eastAsia="Times New Roman" w:hAnsi="Arial" w:cs="Arial"/>
+          <w:color w:val="00B0F0"/>
+          <w:sz w:val="21"/>
+          <w:szCs w:val="21"/>
+          <w:bdr w:val="none" w:sz="0" w:space="0" w:color="auto" w:frame="1"/>
+          <w:lang w:val="es-ES"/>
+        </w:rPr>
+        <w:t>5</w:t>
+      </w:r>
+      <w:r>
+        <w:rPr>
+          <w:rFonts w:ascii="Arial" w:eastAsia="Times New Roman" w:hAnsi="Arial" w:cs="Arial"/>
+          <w:color w:val="00B0F0"/>
+          <w:sz w:val="21"/>
+          <w:szCs w:val="21"/>
+          <w:bdr w:val="none" w:sz="0" w:space="0" w:color="auto" w:frame="1"/>
+          <w:lang w:val="es-ES"/>
+        </w:rPr>
+        <w:t>}</w:t>
+      </w:r>
+      <w:proofErr w:type="spellStart"/>
+      <w:r>
+        <w:rPr>
+          <w:rFonts w:ascii="Arial" w:eastAsia="Times New Roman" w:hAnsi="Arial" w:cs="Arial"/>
+          <w:color w:val="00B0F0"/>
+          <w:sz w:val="21"/>
+          <w:szCs w:val="21"/>
+          <w:bdr w:val="none" w:sz="0" w:space="0" w:color="auto" w:frame="1"/>
+          <w:lang w:val="es-ES"/>
+        </w:rPr>
+        <w:t>select</w:t>
+      </w:r>
+      <w:proofErr w:type="spellEnd"/>
+      <w:r>
+        <w:rPr>
+          <w:rFonts w:ascii="Arial" w:eastAsia="Times New Roman" w:hAnsi="Arial" w:cs="Arial"/>
+          <w:color w:val="00B0F0"/>
+          <w:sz w:val="21"/>
+          <w:szCs w:val="21"/>
+          <w:bdr w:val="none" w:sz="0" w:space="0" w:color="auto" w:frame="1"/>
+          <w:lang w:val="es-ES"/>
+        </w:rPr>
+        <w:t xml:space="preserve"> {</w:t>
+      </w:r>
+    </w:p>
+    <w:p>
+      <w:pPr>
+        <w:spacing w:after="0" w:line="288" w:lineRule="atLeast"/>
+        <w:textAlignment w:val="baseline"/>
+        <w:rPr>
+          <w:rFonts w:ascii="Arial" w:eastAsia="Times New Roman" w:hAnsi="Arial" w:cs="Arial"/>
+          <w:color w:val="00B0F0"/>
+          <w:sz w:val="21"/>
+          <w:szCs w:val="21"/>
+          <w:bdr w:val="none" w:sz="0" w:space="0" w:color="auto" w:frame="1"/>
+          <w:lang w:val="es-ES"/>
+        </w:rPr>
+      </w:pPr>
+      <w:r>
+        <w:rPr>
+          <w:rFonts w:ascii="Arial" w:eastAsia="Times New Roman" w:hAnsi="Arial" w:cs="Arial"/>
+          <w:color w:val="00B0F0"/>
+          <w:sz w:val="21"/>
+          <w:szCs w:val="21"/>
+          <w:bdr w:val="none" w:sz="0" w:space="0" w:color="auto" w:frame="1"/>
+          <w:lang w:val="es-ES"/>
+        </w:rPr>
+        <w:tab/>
+        <w:t>(</w:t>
+      </w:r>
+      <w:proofErr w:type="spellStart"/>
+      <w:r>
+        <w:rPr>
+          <w:rFonts w:ascii="Arial" w:eastAsia="Times New Roman" w:hAnsi="Arial" w:cs="Arial"/>
+          <w:color w:val="00B0F0"/>
+          <w:sz w:val="21"/>
+          <w:szCs w:val="21"/>
+          <w:bdr w:val="none" w:sz="0" w:space="0" w:color="auto" w:frame="1"/>
+          <w:lang w:val="es-ES"/>
+        </w:rPr>
+        <w:t>opA</w:t>
+      </w:r>
+      <w:proofErr w:type="spellEnd"/>
+      <w:r>
+        <w:rPr>
+          <w:rFonts w:ascii="Arial" w:eastAsia="Times New Roman" w:hAnsi="Arial" w:cs="Arial"/>
+          <w:color w:val="00B0F0"/>
+          <w:sz w:val="21"/>
+          <w:szCs w:val="21"/>
+          <w:bdr w:val="none" w:sz="0" w:space="0" w:color="auto" w:frame="1"/>
+          <w:lang w:val="es-ES"/>
+        </w:rPr>
+        <w:t>) {</w:t>
+      </w:r>
+    </w:p>
+    <w:p>
+      <w:pPr>
+        <w:spacing w:after="0" w:line="288" w:lineRule="atLeast"/>
+        <w:textAlignment w:val="baseline"/>
+        <w:rPr>
+          <w:rFonts w:ascii="Arial" w:eastAsia="Times New Roman" w:hAnsi="Arial" w:cs="Arial"/>
+          <w:color w:val="00B0F0"/>
+          <w:sz w:val="21"/>
+          <w:szCs w:val="21"/>
+          <w:bdr w:val="none" w:sz="0" w:space="0" w:color="auto" w:frame="1"/>
+          <w:lang w:val="es-ES"/>
+        </w:rPr>
+      </w:pPr>
+      <w:r>
+        <w:rPr>
+          <w:rFonts w:ascii="Arial" w:eastAsia="Times New Roman" w:hAnsi="Arial" w:cs="Arial"/>
+          <w:color w:val="00B0F0"/>
+          <w:sz w:val="21"/>
+          <w:szCs w:val="21"/>
+          <w:bdr w:val="none" w:sz="0" w:space="0" w:color="auto" w:frame="1"/>
+          <w:lang w:val="es-ES"/>
+        </w:rPr>
+        <w:tab/>
+      </w:r>
+      <w:r>
+        <w:rPr>
+          <w:rFonts w:ascii="Arial" w:eastAsia="Times New Roman" w:hAnsi="Arial" w:cs="Arial"/>
+          <w:color w:val="00B0F0"/>
+          <w:sz w:val="21"/>
+          <w:szCs w:val="21"/>
+          <w:bdr w:val="none" w:sz="0" w:space="0" w:color="auto" w:frame="1"/>
+          <w:lang w:val="es-ES"/>
+        </w:rPr>
+        <w:tab/>
+      </w:r>
+      <w:r>
+        <w:rPr>
+          <w:rFonts w:ascii="Arial" w:eastAsia="Times New Roman" w:hAnsi="Arial" w:cs="Arial"/>
+          <w:color w:val="000000" w:themeColor="text1"/>
+          <w:sz w:val="21"/>
+          <w:szCs w:val="21"/>
+          <w:bdr w:val="none" w:sz="0" w:space="0" w:color="auto" w:frame="1"/>
+          <w:lang w:val="es-ES"/>
+        </w:rPr>
+        <w:t>Perfecto estado de conservación, como nuevo.</w:t>
+      </w:r>
+    </w:p>
+    <w:p>
+      <w:pPr>
+        <w:spacing w:after="0" w:line="288" w:lineRule="atLeast"/>
+        <w:ind w:left="720"/>
+        <w:textAlignment w:val="baseline"/>
+        <w:rPr>
+          <w:rFonts w:ascii="Arial" w:eastAsia="Times New Roman" w:hAnsi="Arial" w:cs="Arial"/>
+          <w:color w:val="00B0F0"/>
+          <w:sz w:val="21"/>
+          <w:szCs w:val="21"/>
+          <w:bdr w:val="none" w:sz="0" w:space="0" w:color="auto" w:frame="1"/>
+          <w:lang w:val="es-ES"/>
+        </w:rPr>
+      </w:pPr>
+      <w:r>
+        <w:rPr>
+          <w:rFonts w:ascii="Arial" w:eastAsia="Times New Roman" w:hAnsi="Arial" w:cs="Arial"/>
+          <w:color w:val="00B0F0"/>
+          <w:sz w:val="21"/>
+          <w:szCs w:val="21"/>
+          <w:bdr w:val="none" w:sz="0" w:space="0" w:color="auto" w:frame="1"/>
+          <w:lang w:val="es-ES"/>
+        </w:rPr>
+        <w:t>}</w:t>
+      </w:r>
+    </w:p>
+    <w:p>
+      <w:pPr>
+        <w:spacing w:after="0" w:line="288" w:lineRule="atLeast"/>
+        <w:ind w:firstLine="720"/>
+        <w:textAlignment w:val="baseline"/>
+        <w:rPr>
+          <w:rFonts w:ascii="Arial" w:eastAsia="Times New Roman" w:hAnsi="Arial" w:cs="Arial"/>
+          <w:color w:val="00B0F0"/>
+          <w:sz w:val="21"/>
+          <w:szCs w:val="21"/>
+          <w:bdr w:val="none" w:sz="0" w:space="0" w:color="auto" w:frame="1"/>
+          <w:lang w:val="es-ES"/>
+        </w:rPr>
+      </w:pPr>
+      <w:r>
+        <w:rPr>
+          <w:rFonts w:ascii="Arial" w:eastAsia="Times New Roman" w:hAnsi="Arial" w:cs="Arial"/>
+          <w:color w:val="00B0F0"/>
+          <w:sz w:val="21"/>
+          <w:szCs w:val="21"/>
+          <w:bdr w:val="none" w:sz="0" w:space="0" w:color="auto" w:frame="1"/>
+          <w:lang w:val="es-ES"/>
+        </w:rPr>
+        <w:t>(</w:t>
+      </w:r>
+      <w:proofErr w:type="spellStart"/>
+      <w:r>
+        <w:rPr>
+          <w:rFonts w:ascii="Arial" w:eastAsia="Times New Roman" w:hAnsi="Arial" w:cs="Arial"/>
+          <w:color w:val="00B0F0"/>
+          <w:sz w:val="21"/>
+          <w:szCs w:val="21"/>
+          <w:bdr w:val="none" w:sz="0" w:space="0" w:color="auto" w:frame="1"/>
+          <w:lang w:val="es-ES"/>
+        </w:rPr>
+        <w:t>opB</w:t>
+      </w:r>
+      <w:proofErr w:type="spellEnd"/>
+      <w:r>
+        <w:rPr>
+          <w:rFonts w:ascii="Arial" w:eastAsia="Times New Roman" w:hAnsi="Arial" w:cs="Arial"/>
+          <w:color w:val="00B0F0"/>
+          <w:sz w:val="21"/>
+          <w:szCs w:val="21"/>
+          <w:bdr w:val="none" w:sz="0" w:space="0" w:color="auto" w:frame="1"/>
+          <w:lang w:val="es-ES"/>
+        </w:rPr>
+        <w:t>) {</w:t>
+      </w:r>
+    </w:p>
+    <w:p>
+      <w:pPr>
+        <w:spacing w:after="0" w:line="288" w:lineRule="atLeast"/>
+        <w:ind w:left="720" w:firstLine="720"/>
+        <w:textAlignment w:val="baseline"/>
+        <w:rPr>
+          <w:rFonts w:ascii="Arial" w:eastAsia="Times New Roman" w:hAnsi="Arial" w:cs="Arial"/>
+          <w:color w:val="000000" w:themeColor="text1"/>
+          <w:sz w:val="21"/>
+          <w:szCs w:val="21"/>
+          <w:bdr w:val="none" w:sz="0" w:space="0" w:color="auto" w:frame="1"/>
+          <w:lang w:val="es-ES"/>
+        </w:rPr>
+      </w:pPr>
+      <w:r>
+        <w:rPr>
+          <w:rFonts w:ascii="Arial" w:eastAsia="Times New Roman" w:hAnsi="Arial" w:cs="Arial"/>
+          <w:color w:val="000000" w:themeColor="text1"/>
+          <w:sz w:val="21"/>
+          <w:szCs w:val="21"/>
+          <w:bdr w:val="none" w:sz="0" w:space="0" w:color="auto" w:frame="1"/>
+          <w:lang w:val="es-ES"/>
+        </w:rPr>
+        <w:t>Buen estado de conservación, con el desgaste propio a la antigüedad del vehículo.</w:t>
+      </w:r>
+      <w:r>
+        <w:rPr>
+          <w:rFonts w:ascii="Arial" w:eastAsia="Times New Roman" w:hAnsi="Arial" w:cs="Arial"/>
+          <w:color w:val="000000" w:themeColor="text1"/>
+          <w:sz w:val="21"/>
+          <w:szCs w:val="21"/>
+          <w:bdr w:val="none" w:sz="0" w:space="0" w:color="auto" w:frame="1"/>
+          <w:lang w:val="es-ES"/>
+        </w:rPr>
+        <w:t xml:space="preserve"> </w:t>
+      </w:r>
+      <w:r>
+        <w:rPr>
+          <w:rFonts w:ascii="Arial" w:eastAsia="Times New Roman" w:hAnsi="Arial" w:cs="Arial"/>
+          <w:color w:val="00B0F0"/>
+          <w:sz w:val="21"/>
+          <w:szCs w:val="21"/>
+          <w:bdr w:val="none" w:sz="0" w:space="0" w:color="auto" w:frame="1"/>
+          <w:lang w:val="es-ES"/>
+        </w:rPr>
+        <w:t>{</w:t>
+      </w:r>
+      <w:proofErr w:type="spellStart"/>
+      <w:r>
+        <w:rPr>
+          <w:rFonts w:ascii="Arial" w:eastAsia="Times New Roman" w:hAnsi="Arial" w:cs="Arial"/>
+          <w:color w:val="00B0F0"/>
+          <w:sz w:val="21"/>
+          <w:szCs w:val="21"/>
+          <w:bdr w:val="none" w:sz="0" w:space="0" w:color="auto" w:frame="1"/>
+          <w:lang w:val="es-ES"/>
+        </w:rPr>
+        <w:t>if</w:t>
+      </w:r>
+      <w:proofErr w:type="spellEnd"/>
+      <w:r>
+        <w:rPr>
+          <w:rFonts w:ascii="Arial" w:eastAsia="Times New Roman" w:hAnsi="Arial" w:cs="Arial"/>
+          <w:color w:val="00B0F0"/>
+          <w:sz w:val="21"/>
+          <w:szCs w:val="21"/>
+          <w:bdr w:val="none" w:sz="0" w:space="0" w:color="auto" w:frame="1"/>
+          <w:lang w:val="es-ES"/>
+        </w:rPr>
+        <w:t>}</w:t>
+      </w:r>
+      <w:r>
+        <w:rPr>
+          <w:rFonts w:ascii="Arial" w:eastAsia="Times New Roman" w:hAnsi="Arial" w:cs="Arial"/>
+          <w:color w:val="00B0F0"/>
+          <w:sz w:val="21"/>
+          <w:szCs w:val="21"/>
+          <w:bdr w:val="none" w:sz="0" w:space="0" w:color="auto" w:frame="1"/>
+          <w:lang w:val="es-ES"/>
+        </w:rPr>
+        <w:t>(</w:t>
+      </w:r>
+      <w:r>
+        <w:rPr>
+          <w:rFonts w:ascii="Arial" w:eastAsia="Times New Roman" w:hAnsi="Arial" w:cs="Arial"/>
+          <w:color w:val="00B0F0"/>
+          <w:sz w:val="21"/>
+          <w:szCs w:val="21"/>
+          <w:bdr w:val="none" w:sz="0" w:space="0" w:color="auto" w:frame="1"/>
+          <w:lang w:val="es-ES"/>
+        </w:rPr>
+        <w:t>16_opB_1</w:t>
+      </w:r>
+      <w:r>
+        <w:rPr>
+          <w:rFonts w:ascii="Arial" w:eastAsia="Times New Roman" w:hAnsi="Arial" w:cs="Arial"/>
+          <w:color w:val="00B0F0"/>
+          <w:sz w:val="21"/>
+          <w:szCs w:val="21"/>
+          <w:bdr w:val="none" w:sz="0" w:space="0" w:color="auto" w:frame="1"/>
+          <w:lang w:val="es-ES"/>
+        </w:rPr>
+        <w:t xml:space="preserve">.isNotEmpty) </w:t>
+      </w:r>
+      <w:r>
+        <w:rPr>
+          <w:rFonts w:ascii="Arial" w:eastAsia="Times New Roman" w:hAnsi="Arial" w:cs="Arial"/>
+          <w:color w:val="00B0F0"/>
+          <w:sz w:val="21"/>
+          <w:szCs w:val="21"/>
+          <w:bdr w:val="none" w:sz="0" w:space="0" w:color="auto" w:frame="1"/>
+          <w:lang w:val="es-ES"/>
+        </w:rPr>
+        <w:t>{</w:t>
+      </w:r>
+      <w:r>
+        <w:rPr>
+          <w:rFonts w:ascii="Arial" w:eastAsia="Times New Roman" w:hAnsi="Arial" w:cs="Arial"/>
+          <w:color w:val="00B0F0"/>
+          <w:sz w:val="21"/>
+          <w:szCs w:val="21"/>
+          <w:bdr w:val="none" w:sz="0" w:space="0" w:color="auto" w:frame="1"/>
+          <w:lang w:val="es-ES"/>
+        </w:rPr>
+        <w:t xml:space="preserve"> </w:t>
+      </w:r>
+      <w:r>
+        <w:rPr>
+          <w:rFonts w:ascii="Arial" w:eastAsia="Times New Roman" w:hAnsi="Arial" w:cs="Arial"/>
+          <w:color w:val="000000" w:themeColor="text1"/>
+          <w:sz w:val="21"/>
+          <w:szCs w:val="21"/>
+          <w:bdr w:val="none" w:sz="0" w:space="0" w:color="auto" w:frame="1"/>
+        </w:rPr>
+        <w:t xml:space="preserve">{{ </w:t>
+      </w:r>
+      <w:r>
+        <w:rPr>
+          <w:rFonts w:ascii="Arial" w:eastAsia="Times New Roman" w:hAnsi="Arial" w:cs="Arial"/>
+          <w:color w:val="000000" w:themeColor="text1"/>
+          <w:sz w:val="21"/>
+          <w:szCs w:val="21"/>
+          <w:bdr w:val="none" w:sz="0" w:space="0" w:color="auto" w:frame="1"/>
+        </w:rPr>
+        <w:t xml:space="preserve">Los </w:t>
+      </w:r>
+      <w:proofErr w:type="spellStart"/>
+      <w:r>
+        <w:rPr>
+          <w:rFonts w:ascii="Arial" w:eastAsia="Times New Roman" w:hAnsi="Arial" w:cs="Arial"/>
+          <w:color w:val="000000" w:themeColor="text1"/>
+          <w:sz w:val="21"/>
+          <w:szCs w:val="21"/>
+          <w:bdr w:val="none" w:sz="0" w:space="0" w:color="auto" w:frame="1"/>
+        </w:rPr>
+        <w:t>desperfectos</w:t>
+      </w:r>
+      <w:proofErr w:type="spellEnd"/>
+      <w:r>
+        <w:rPr>
+          <w:rFonts w:ascii="Arial" w:eastAsia="Times New Roman" w:hAnsi="Arial" w:cs="Arial"/>
+          <w:color w:val="000000" w:themeColor="text1"/>
+          <w:sz w:val="21"/>
+          <w:szCs w:val="21"/>
+          <w:bdr w:val="none" w:sz="0" w:space="0" w:color="auto" w:frame="1"/>
+        </w:rPr>
+        <w:t xml:space="preserve"> y/o </w:t>
+      </w:r>
+      <w:proofErr w:type="spellStart"/>
+      <w:r>
+        <w:rPr>
+          <w:rFonts w:ascii="Arial" w:eastAsia="Times New Roman" w:hAnsi="Arial" w:cs="Arial"/>
+          <w:color w:val="000000" w:themeColor="text1"/>
+          <w:sz w:val="21"/>
+          <w:szCs w:val="21"/>
+          <w:bdr w:val="none" w:sz="0" w:space="0" w:color="auto" w:frame="1"/>
+        </w:rPr>
+        <w:t>golpes</w:t>
+      </w:r>
+      <w:proofErr w:type="spellEnd"/>
+      <w:r>
+        <w:rPr>
+          <w:rFonts w:ascii="Arial" w:eastAsia="Times New Roman" w:hAnsi="Arial" w:cs="Arial"/>
+          <w:color w:val="000000" w:themeColor="text1"/>
+          <w:sz w:val="21"/>
+          <w:szCs w:val="21"/>
+          <w:bdr w:val="none" w:sz="0" w:space="0" w:color="auto" w:frame="1"/>
+        </w:rPr>
+        <w:t xml:space="preserve"> </w:t>
+      </w:r>
+      <w:proofErr w:type="spellStart"/>
+      <w:r>
+        <w:rPr>
+          <w:rFonts w:ascii="Arial" w:eastAsia="Times New Roman" w:hAnsi="Arial" w:cs="Arial"/>
+          <w:color w:val="000000" w:themeColor="text1"/>
+          <w:sz w:val="21"/>
+          <w:szCs w:val="21"/>
+          <w:bdr w:val="none" w:sz="0" w:space="0" w:color="auto" w:frame="1"/>
+        </w:rPr>
+        <w:t>visibles</w:t>
+      </w:r>
+      <w:proofErr w:type="spellEnd"/>
+      <w:r>
+        <w:rPr>
+          <w:rFonts w:ascii="Arial" w:eastAsia="Times New Roman" w:hAnsi="Arial" w:cs="Arial"/>
+          <w:color w:val="000000" w:themeColor="text1"/>
+          <w:sz w:val="21"/>
+          <w:szCs w:val="21"/>
+          <w:bdr w:val="none" w:sz="0" w:space="0" w:color="auto" w:frame="1"/>
+        </w:rPr>
+        <w:t xml:space="preserve"> </w:t>
+      </w:r>
+      <w:proofErr w:type="spellStart"/>
+      <w:r>
+        <w:rPr>
+          <w:rFonts w:ascii="Arial" w:eastAsia="Times New Roman" w:hAnsi="Arial" w:cs="Arial"/>
+          <w:color w:val="000000" w:themeColor="text1"/>
+          <w:sz w:val="21"/>
+          <w:szCs w:val="21"/>
+          <w:bdr w:val="none" w:sz="0" w:space="0" w:color="auto" w:frame="1"/>
+        </w:rPr>
+        <w:t>que</w:t>
+      </w:r>
+      <w:proofErr w:type="spellEnd"/>
+      <w:r>
+        <w:rPr>
+          <w:rFonts w:ascii="Arial" w:eastAsia="Times New Roman" w:hAnsi="Arial" w:cs="Arial"/>
+          <w:color w:val="000000" w:themeColor="text1"/>
+          <w:sz w:val="21"/>
+          <w:szCs w:val="21"/>
+          <w:bdr w:val="none" w:sz="0" w:space="0" w:color="auto" w:frame="1"/>
+        </w:rPr>
+        <w:t xml:space="preserve"> </w:t>
+      </w:r>
+      <w:proofErr w:type="spellStart"/>
+      <w:r>
+        <w:rPr>
+          <w:rFonts w:ascii="Arial" w:eastAsia="Times New Roman" w:hAnsi="Arial" w:cs="Arial"/>
+          <w:color w:val="000000" w:themeColor="text1"/>
+          <w:sz w:val="21"/>
+          <w:szCs w:val="21"/>
+          <w:bdr w:val="none" w:sz="0" w:space="0" w:color="auto" w:frame="1"/>
+        </w:rPr>
+        <w:t>tiene</w:t>
+      </w:r>
+      <w:proofErr w:type="spellEnd"/>
+      <w:r>
+        <w:rPr>
+          <w:rFonts w:ascii="Arial" w:eastAsia="Times New Roman" w:hAnsi="Arial" w:cs="Arial"/>
+          <w:color w:val="000000" w:themeColor="text1"/>
+          <w:sz w:val="21"/>
+          <w:szCs w:val="21"/>
+          <w:bdr w:val="none" w:sz="0" w:space="0" w:color="auto" w:frame="1"/>
+        </w:rPr>
+        <w:t xml:space="preserve"> el </w:t>
+      </w:r>
+      <w:proofErr w:type="spellStart"/>
+      <w:r>
+        <w:rPr>
+          <w:rFonts w:ascii="Arial" w:eastAsia="Times New Roman" w:hAnsi="Arial" w:cs="Arial"/>
+          <w:color w:val="000000" w:themeColor="text1"/>
+          <w:sz w:val="21"/>
+          <w:szCs w:val="21"/>
+          <w:bdr w:val="none" w:sz="0" w:space="0" w:color="auto" w:frame="1"/>
+        </w:rPr>
+        <w:t>Vehículo</w:t>
+      </w:r>
+      <w:proofErr w:type="spellEnd"/>
+      <w:r>
+        <w:rPr>
+          <w:rFonts w:ascii="Arial" w:eastAsia="Times New Roman" w:hAnsi="Arial" w:cs="Arial"/>
+          <w:color w:val="000000" w:themeColor="text1"/>
+          <w:sz w:val="21"/>
+          <w:szCs w:val="21"/>
+          <w:bdr w:val="none" w:sz="0" w:space="0" w:color="auto" w:frame="1"/>
+        </w:rPr>
+        <w:t xml:space="preserve"> son los </w:t>
+      </w:r>
+      <w:proofErr w:type="spellStart"/>
+      <w:r>
+        <w:rPr>
+          <w:rFonts w:ascii="Arial" w:eastAsia="Times New Roman" w:hAnsi="Arial" w:cs="Arial"/>
+          <w:color w:val="000000" w:themeColor="text1"/>
+          <w:sz w:val="21"/>
+          <w:szCs w:val="21"/>
+          <w:bdr w:val="none" w:sz="0" w:space="0" w:color="auto" w:frame="1"/>
+        </w:rPr>
+        <w:t>siguientes</w:t>
+      </w:r>
+      <w:proofErr w:type="spellEnd"/>
+      <w:r>
+        <w:rPr>
+          <w:rFonts w:ascii="Arial" w:eastAsia="Times New Roman" w:hAnsi="Arial" w:cs="Arial"/>
+          <w:color w:val="000000" w:themeColor="text1"/>
+          <w:sz w:val="21"/>
+          <w:szCs w:val="21"/>
+          <w:bdr w:val="none" w:sz="0" w:space="0" w:color="auto" w:frame="1"/>
+        </w:rPr>
+        <w:t>:</w:t>
+      </w:r>
+      <w:r>
+        <w:rPr>
+          <w:rFonts w:ascii="Arial" w:eastAsia="Times New Roman" w:hAnsi="Arial" w:cs="Arial"/>
+          <w:color w:val="000000" w:themeColor="text1"/>
+          <w:sz w:val="21"/>
+          <w:szCs w:val="21"/>
+          <w:bdr w:val="none" w:sz="0" w:space="0" w:color="auto" w:frame="1"/>
+        </w:rPr>
+        <w:t xml:space="preserve"> 16_opB_1}}</w:t>
+      </w:r>
+      <w:r>
+        <w:rPr>
+          <w:rFonts w:ascii="Arial" w:eastAsia="Times New Roman" w:hAnsi="Arial" w:cs="Arial"/>
+          <w:color w:val="00B0F0"/>
+          <w:sz w:val="21"/>
+          <w:szCs w:val="21"/>
+          <w:bdr w:val="none" w:sz="0" w:space="0" w:color="auto" w:frame="1"/>
+          <w:lang w:val="es-ES"/>
+        </w:rPr>
+        <w:t xml:space="preserve"> </w:t>
+      </w:r>
+      <w:r>
+        <w:rPr>
+          <w:rFonts w:ascii="Arial" w:eastAsia="Times New Roman" w:hAnsi="Arial" w:cs="Arial"/>
+          <w:color w:val="00B0F0"/>
+          <w:sz w:val="21"/>
+          <w:szCs w:val="21"/>
+          <w:bdr w:val="none" w:sz="0" w:space="0" w:color="auto" w:frame="1"/>
+          <w:lang w:val="es-ES"/>
+        </w:rPr>
+        <w:t>}</w:t>
+      </w:r>
+    </w:p>
+    <w:p>
+      <w:pPr>
+        <w:spacing w:after="0" w:line="288" w:lineRule="atLeast"/>
+        <w:textAlignment w:val="baseline"/>
+        <w:rPr>
+          <w:rFonts w:ascii="Arial" w:eastAsia="Times New Roman" w:hAnsi="Arial" w:cs="Arial"/>
+          <w:color w:val="00B0F0"/>
+          <w:sz w:val="21"/>
+          <w:szCs w:val="21"/>
+          <w:bdr w:val="none" w:sz="0" w:space="0" w:color="auto" w:frame="1"/>
+          <w:lang w:val="es-ES"/>
+        </w:rPr>
+      </w:pPr>
+      <w:r>
+        <w:rPr>
+          <w:rFonts w:ascii="Arial" w:eastAsia="Times New Roman" w:hAnsi="Arial" w:cs="Arial"/>
+          <w:color w:val="00B0F0"/>
+          <w:sz w:val="21"/>
+          <w:szCs w:val="21"/>
+          <w:bdr w:val="none" w:sz="0" w:space="0" w:color="auto" w:frame="1"/>
+          <w:lang w:val="es-ES"/>
+        </w:rPr>
+        <w:tab/>
+        <w:t>}</w:t>
+      </w:r>
+    </w:p>
+    <w:p>
+      <w:pPr>
+        <w:spacing w:after="0" w:line="288" w:lineRule="atLeast"/>
+        <w:textAlignment w:val="baseline"/>
+        <w:rPr>
+          <w:rFonts w:ascii="Arial" w:eastAsia="Times New Roman" w:hAnsi="Arial" w:cs="Arial"/>
+          <w:color w:val="00B0F0"/>
+          <w:sz w:val="21"/>
+          <w:szCs w:val="21"/>
+          <w:bdr w:val="none" w:sz="0" w:space="0" w:color="auto" w:frame="1"/>
+          <w:lang w:val="es-ES"/>
+        </w:rPr>
+      </w:pPr>
+      <w:r>
+        <w:rPr>
+          <w:rFonts w:ascii="Arial" w:eastAsia="Times New Roman" w:hAnsi="Arial" w:cs="Arial"/>
+          <w:color w:val="00B0F0"/>
+          <w:sz w:val="21"/>
+          <w:szCs w:val="21"/>
+          <w:bdr w:val="none" w:sz="0" w:space="0" w:color="auto" w:frame="1"/>
+          <w:lang w:val="es-ES"/>
+        </w:rPr>
+        <w:tab/>
+        <w:t>(</w:t>
+      </w:r>
+      <w:proofErr w:type="spellStart"/>
+      <w:r>
+        <w:rPr>
+          <w:rFonts w:ascii="Arial" w:eastAsia="Times New Roman" w:hAnsi="Arial" w:cs="Arial"/>
+          <w:color w:val="00B0F0"/>
+          <w:sz w:val="21"/>
+          <w:szCs w:val="21"/>
+          <w:bdr w:val="none" w:sz="0" w:space="0" w:color="auto" w:frame="1"/>
+          <w:lang w:val="es-ES"/>
+        </w:rPr>
+        <w:t>opC</w:t>
+      </w:r>
+      <w:proofErr w:type="spellEnd"/>
+      <w:r>
+        <w:rPr>
+          <w:rFonts w:ascii="Arial" w:eastAsia="Times New Roman" w:hAnsi="Arial" w:cs="Arial"/>
+          <w:color w:val="00B0F0"/>
+          <w:sz w:val="21"/>
+          <w:szCs w:val="21"/>
+          <w:bdr w:val="none" w:sz="0" w:space="0" w:color="auto" w:frame="1"/>
+          <w:lang w:val="es-ES"/>
+        </w:rPr>
+        <w:t>) {</w:t>
+      </w:r>
+    </w:p>
+    <w:p>
+      <w:pPr>
+        <w:spacing w:after="0" w:line="288" w:lineRule="atLeast"/>
+        <w:textAlignment w:val="baseline"/>
+        <w:rPr>
+          <w:rFonts w:ascii="Arial" w:eastAsia="Times New Roman" w:hAnsi="Arial" w:cs="Arial"/>
+          <w:color w:val="00B0F0"/>
+          <w:sz w:val="21"/>
+          <w:szCs w:val="21"/>
+          <w:bdr w:val="none" w:sz="0" w:space="0" w:color="auto" w:frame="1"/>
+          <w:lang w:val="es-ES"/>
+        </w:rPr>
+      </w:pPr>
+      <w:r>
+        <w:rPr>
+          <w:rFonts w:ascii="Arial" w:eastAsia="Times New Roman" w:hAnsi="Arial" w:cs="Arial"/>
+          <w:color w:val="00B0F0"/>
+          <w:sz w:val="21"/>
+          <w:szCs w:val="21"/>
+          <w:bdr w:val="none" w:sz="0" w:space="0" w:color="auto" w:frame="1"/>
+          <w:lang w:val="es-ES"/>
+        </w:rPr>
+        <w:tab/>
+      </w:r>
+      <w:r>
+        <w:rPr>
+          <w:rFonts w:ascii="Arial" w:eastAsia="Times New Roman" w:hAnsi="Arial" w:cs="Arial"/>
+          <w:color w:val="00B0F0"/>
+          <w:sz w:val="21"/>
+          <w:szCs w:val="21"/>
+          <w:bdr w:val="none" w:sz="0" w:space="0" w:color="auto" w:frame="1"/>
+          <w:lang w:val="es-ES"/>
+        </w:rPr>
+        <w:tab/>
+      </w:r>
+      <w:r>
+        <w:rPr>
+          <w:rFonts w:ascii="Arial" w:eastAsia="Times New Roman" w:hAnsi="Arial" w:cs="Arial"/>
+          <w:color w:val="000000" w:themeColor="text1"/>
+          <w:sz w:val="21"/>
+          <w:szCs w:val="21"/>
+          <w:bdr w:val="none" w:sz="0" w:space="0" w:color="auto" w:frame="1"/>
+          <w:lang w:val="es-ES"/>
+        </w:rPr>
+        <w:t>Estado de conservación no adecuado para un uso normal e inmediato del vehículo.</w:t>
+      </w:r>
+      <w:r>
+        <w:rPr>
+          <w:rFonts w:ascii="Arial" w:eastAsia="Times New Roman" w:hAnsi="Arial" w:cs="Arial"/>
+          <w:color w:val="00B0F0"/>
+          <w:sz w:val="21"/>
+          <w:szCs w:val="21"/>
+          <w:bdr w:val="none" w:sz="0" w:space="0" w:color="auto" w:frame="1"/>
+          <w:lang w:val="es-ES"/>
+        </w:rPr>
+        <w:t xml:space="preserve"> </w:t>
+      </w:r>
+      <w:r>
+        <w:rPr>
+          <w:rFonts w:ascii="Arial" w:eastAsia="Times New Roman" w:hAnsi="Arial" w:cs="Arial"/>
+          <w:color w:val="00B0F0"/>
+          <w:sz w:val="21"/>
+          <w:szCs w:val="21"/>
+          <w:bdr w:val="none" w:sz="0" w:space="0" w:color="auto" w:frame="1"/>
+          <w:lang w:val="es-ES"/>
+        </w:rPr>
+        <w:t>{</w:t>
+      </w:r>
+      <w:proofErr w:type="spellStart"/>
+      <w:r>
+        <w:rPr>
+          <w:rFonts w:ascii="Arial" w:eastAsia="Times New Roman" w:hAnsi="Arial" w:cs="Arial"/>
+          <w:color w:val="00B0F0"/>
+          <w:sz w:val="21"/>
+          <w:szCs w:val="21"/>
+          <w:bdr w:val="none" w:sz="0" w:space="0" w:color="auto" w:frame="1"/>
+          <w:lang w:val="es-ES"/>
+        </w:rPr>
+        <w:t>if</w:t>
+      </w:r>
+      <w:proofErr w:type="spellEnd"/>
+      <w:r>
+        <w:rPr>
+          <w:rFonts w:ascii="Arial" w:eastAsia="Times New Roman" w:hAnsi="Arial" w:cs="Arial"/>
+          <w:color w:val="00B0F0"/>
+          <w:sz w:val="21"/>
+          <w:szCs w:val="21"/>
+          <w:bdr w:val="none" w:sz="0" w:space="0" w:color="auto" w:frame="1"/>
+          <w:lang w:val="es-ES"/>
+        </w:rPr>
+        <w:t>}</w:t>
+      </w:r>
+      <w:r>
+        <w:rPr>
+          <w:rFonts w:ascii="Arial" w:eastAsia="Times New Roman" w:hAnsi="Arial" w:cs="Arial"/>
+          <w:color w:val="00B0F0"/>
+          <w:sz w:val="21"/>
+          <w:szCs w:val="21"/>
+          <w:bdr w:val="none" w:sz="0" w:space="0" w:color="auto" w:frame="1"/>
+          <w:lang w:val="es-ES"/>
+        </w:rPr>
+        <w:t>(</w:t>
+      </w:r>
+      <w:r>
+        <w:rPr>
+          <w:rFonts w:ascii="Arial" w:eastAsia="Times New Roman" w:hAnsi="Arial" w:cs="Arial"/>
+          <w:color w:val="00B0F0"/>
+          <w:sz w:val="21"/>
+          <w:szCs w:val="21"/>
+          <w:bdr w:val="none" w:sz="0" w:space="0" w:color="auto" w:frame="1"/>
+          <w:lang w:val="es-ES"/>
+        </w:rPr>
+        <w:t>16_opC</w:t>
+      </w:r>
+      <w:r>
+        <w:rPr>
+          <w:rFonts w:ascii="Arial" w:eastAsia="Times New Roman" w:hAnsi="Arial" w:cs="Arial"/>
+          <w:color w:val="00B0F0"/>
+          <w:sz w:val="21"/>
+          <w:szCs w:val="21"/>
+          <w:bdr w:val="none" w:sz="0" w:space="0" w:color="auto" w:frame="1"/>
+          <w:lang w:val="es-ES"/>
+        </w:rPr>
+        <w:t>_1</w:t>
+      </w:r>
+      <w:r>
+        <w:rPr>
+          <w:rFonts w:ascii="Arial" w:eastAsia="Times New Roman" w:hAnsi="Arial" w:cs="Arial"/>
+          <w:color w:val="00B0F0"/>
+          <w:sz w:val="21"/>
+          <w:szCs w:val="21"/>
+          <w:bdr w:val="none" w:sz="0" w:space="0" w:color="auto" w:frame="1"/>
+          <w:lang w:val="es-ES"/>
+        </w:rPr>
+        <w:t xml:space="preserve">.isNotEmpty) { </w:t>
+      </w:r>
+      <w:r>
+        <w:rPr>
+          <w:rFonts w:ascii="Arial" w:eastAsia="Times New Roman" w:hAnsi="Arial" w:cs="Arial"/>
+          <w:color w:val="000000" w:themeColor="text1"/>
+          <w:sz w:val="21"/>
+          <w:szCs w:val="21"/>
+          <w:bdr w:val="none" w:sz="0" w:space="0" w:color="auto" w:frame="1"/>
+        </w:rPr>
+        <w:t xml:space="preserve">{{ </w:t>
+      </w:r>
+      <w:r>
+        <w:rPr>
+          <w:rFonts w:ascii="Arial" w:eastAsia="Times New Roman" w:hAnsi="Arial" w:cs="Arial"/>
+          <w:color w:val="000000" w:themeColor="text1"/>
+          <w:sz w:val="21"/>
+          <w:szCs w:val="21"/>
+          <w:bdr w:val="none" w:sz="0" w:space="0" w:color="auto" w:frame="1"/>
+        </w:rPr>
+        <w:t xml:space="preserve">Los </w:t>
+      </w:r>
+      <w:proofErr w:type="spellStart"/>
+      <w:r>
+        <w:rPr>
+          <w:rFonts w:ascii="Arial" w:eastAsia="Times New Roman" w:hAnsi="Arial" w:cs="Arial"/>
+          <w:color w:val="000000" w:themeColor="text1"/>
+          <w:sz w:val="21"/>
+          <w:szCs w:val="21"/>
+          <w:bdr w:val="none" w:sz="0" w:space="0" w:color="auto" w:frame="1"/>
+        </w:rPr>
+        <w:t>desperfectos</w:t>
+      </w:r>
+      <w:proofErr w:type="spellEnd"/>
+      <w:r>
+        <w:rPr>
+          <w:rFonts w:ascii="Arial" w:eastAsia="Times New Roman" w:hAnsi="Arial" w:cs="Arial"/>
+          <w:color w:val="000000" w:themeColor="text1"/>
+          <w:sz w:val="21"/>
+          <w:szCs w:val="21"/>
+          <w:bdr w:val="none" w:sz="0" w:space="0" w:color="auto" w:frame="1"/>
+        </w:rPr>
+        <w:t xml:space="preserve"> y/o </w:t>
+      </w:r>
+      <w:proofErr w:type="spellStart"/>
+      <w:r>
+        <w:rPr>
+          <w:rFonts w:ascii="Arial" w:eastAsia="Times New Roman" w:hAnsi="Arial" w:cs="Arial"/>
+          <w:color w:val="000000" w:themeColor="text1"/>
+          <w:sz w:val="21"/>
+          <w:szCs w:val="21"/>
+          <w:bdr w:val="none" w:sz="0" w:space="0" w:color="auto" w:frame="1"/>
+        </w:rPr>
+        <w:t>golpes</w:t>
+      </w:r>
+      <w:proofErr w:type="spellEnd"/>
+      <w:r>
+        <w:rPr>
+          <w:rFonts w:ascii="Arial" w:eastAsia="Times New Roman" w:hAnsi="Arial" w:cs="Arial"/>
+          <w:color w:val="000000" w:themeColor="text1"/>
+          <w:sz w:val="21"/>
+          <w:szCs w:val="21"/>
+          <w:bdr w:val="none" w:sz="0" w:space="0" w:color="auto" w:frame="1"/>
+        </w:rPr>
+        <w:t xml:space="preserve"> </w:t>
+      </w:r>
+      <w:proofErr w:type="spellStart"/>
+      <w:r>
+        <w:rPr>
+          <w:rFonts w:ascii="Arial" w:eastAsia="Times New Roman" w:hAnsi="Arial" w:cs="Arial"/>
+          <w:color w:val="000000" w:themeColor="text1"/>
+          <w:sz w:val="21"/>
+          <w:szCs w:val="21"/>
+          <w:bdr w:val="none" w:sz="0" w:space="0" w:color="auto" w:frame="1"/>
+        </w:rPr>
+        <w:t>visibles</w:t>
+      </w:r>
+      <w:proofErr w:type="spellEnd"/>
+      <w:r>
+        <w:rPr>
+          <w:rFonts w:ascii="Arial" w:eastAsia="Times New Roman" w:hAnsi="Arial" w:cs="Arial"/>
+          <w:color w:val="000000" w:themeColor="text1"/>
+          <w:sz w:val="21"/>
+          <w:szCs w:val="21"/>
+          <w:bdr w:val="none" w:sz="0" w:space="0" w:color="auto" w:frame="1"/>
+        </w:rPr>
+        <w:t xml:space="preserve"> </w:t>
+      </w:r>
+      <w:proofErr w:type="spellStart"/>
+      <w:r>
+        <w:rPr>
+          <w:rFonts w:ascii="Arial" w:eastAsia="Times New Roman" w:hAnsi="Arial" w:cs="Arial"/>
+          <w:color w:val="000000" w:themeColor="text1"/>
+          <w:sz w:val="21"/>
+          <w:szCs w:val="21"/>
+          <w:bdr w:val="none" w:sz="0" w:space="0" w:color="auto" w:frame="1"/>
+        </w:rPr>
+        <w:t>que</w:t>
+      </w:r>
+      <w:proofErr w:type="spellEnd"/>
+      <w:r>
+        <w:rPr>
+          <w:rFonts w:ascii="Arial" w:eastAsia="Times New Roman" w:hAnsi="Arial" w:cs="Arial"/>
+          <w:color w:val="000000" w:themeColor="text1"/>
+          <w:sz w:val="21"/>
+          <w:szCs w:val="21"/>
+          <w:bdr w:val="none" w:sz="0" w:space="0" w:color="auto" w:frame="1"/>
+        </w:rPr>
+        <w:t xml:space="preserve"> </w:t>
+      </w:r>
+      <w:proofErr w:type="spellStart"/>
+      <w:r>
+        <w:rPr>
+          <w:rFonts w:ascii="Arial" w:eastAsia="Times New Roman" w:hAnsi="Arial" w:cs="Arial"/>
+          <w:color w:val="000000" w:themeColor="text1"/>
+          <w:sz w:val="21"/>
+          <w:szCs w:val="21"/>
+          <w:bdr w:val="none" w:sz="0" w:space="0" w:color="auto" w:frame="1"/>
+        </w:rPr>
+        <w:t>tiene</w:t>
+      </w:r>
+      <w:proofErr w:type="spellEnd"/>
+      <w:r>
+        <w:rPr>
+          <w:rFonts w:ascii="Arial" w:eastAsia="Times New Roman" w:hAnsi="Arial" w:cs="Arial"/>
+          <w:color w:val="000000" w:themeColor="text1"/>
+          <w:sz w:val="21"/>
+          <w:szCs w:val="21"/>
+          <w:bdr w:val="none" w:sz="0" w:space="0" w:color="auto" w:frame="1"/>
+        </w:rPr>
+        <w:t xml:space="preserve"> el </w:t>
+      </w:r>
+      <w:proofErr w:type="spellStart"/>
+      <w:r>
+        <w:rPr>
+          <w:rFonts w:ascii="Arial" w:eastAsia="Times New Roman" w:hAnsi="Arial" w:cs="Arial"/>
+          <w:color w:val="000000" w:themeColor="text1"/>
+          <w:sz w:val="21"/>
+          <w:szCs w:val="21"/>
+          <w:bdr w:val="none" w:sz="0" w:space="0" w:color="auto" w:frame="1"/>
+        </w:rPr>
+        <w:t>Vehículo</w:t>
+      </w:r>
+      <w:proofErr w:type="spellEnd"/>
+      <w:r>
+        <w:rPr>
+          <w:rFonts w:ascii="Arial" w:eastAsia="Times New Roman" w:hAnsi="Arial" w:cs="Arial"/>
+          <w:color w:val="000000" w:themeColor="text1"/>
+          <w:sz w:val="21"/>
+          <w:szCs w:val="21"/>
+          <w:bdr w:val="none" w:sz="0" w:space="0" w:color="auto" w:frame="1"/>
+        </w:rPr>
+        <w:t xml:space="preserve"> son los </w:t>
+      </w:r>
+      <w:proofErr w:type="spellStart"/>
+      <w:r>
+        <w:rPr>
+          <w:rFonts w:ascii="Arial" w:eastAsia="Times New Roman" w:hAnsi="Arial" w:cs="Arial"/>
+          <w:color w:val="000000" w:themeColor="text1"/>
+          <w:sz w:val="21"/>
+          <w:szCs w:val="21"/>
+          <w:bdr w:val="none" w:sz="0" w:space="0" w:color="auto" w:frame="1"/>
+        </w:rPr>
+        <w:t>siguientes</w:t>
+      </w:r>
+      <w:proofErr w:type="spellEnd"/>
+      <w:r>
+        <w:rPr>
+          <w:rFonts w:ascii="Arial" w:eastAsia="Times New Roman" w:hAnsi="Arial" w:cs="Arial"/>
+          <w:color w:val="000000" w:themeColor="text1"/>
+          <w:sz w:val="21"/>
+          <w:szCs w:val="21"/>
+          <w:bdr w:val="none" w:sz="0" w:space="0" w:color="auto" w:frame="1"/>
+        </w:rPr>
+        <w:t>:</w:t>
+      </w:r>
+      <w:r>
+        <w:rPr>
+          <w:rFonts w:ascii="Arial" w:eastAsia="Times New Roman" w:hAnsi="Arial" w:cs="Arial"/>
+          <w:color w:val="000000" w:themeColor="text1"/>
+          <w:sz w:val="21"/>
+          <w:szCs w:val="21"/>
+          <w:bdr w:val="none" w:sz="0" w:space="0" w:color="auto" w:frame="1"/>
+        </w:rPr>
+        <w:t xml:space="preserve"> </w:t>
+      </w:r>
+      <w:r>
+        <w:rPr>
+          <w:rFonts w:ascii="Arial" w:eastAsia="Times New Roman" w:hAnsi="Arial" w:cs="Arial"/>
+          <w:color w:val="000000" w:themeColor="text1"/>
+          <w:sz w:val="21"/>
+          <w:szCs w:val="21"/>
+          <w:bdr w:val="none" w:sz="0" w:space="0" w:color="auto" w:frame="1"/>
+        </w:rPr>
+        <w:t>16_opC</w:t>
+      </w:r>
+      <w:r>
+        <w:rPr>
+          <w:rFonts w:ascii="Arial" w:eastAsia="Times New Roman" w:hAnsi="Arial" w:cs="Arial"/>
+          <w:color w:val="000000" w:themeColor="text1"/>
+          <w:sz w:val="21"/>
+          <w:szCs w:val="21"/>
+          <w:bdr w:val="none" w:sz="0" w:space="0" w:color="auto" w:frame="1"/>
+        </w:rPr>
+        <w:t>_1}}</w:t>
+      </w:r>
+      <w:r>
+        <w:rPr>
+          <w:rFonts w:ascii="Arial" w:eastAsia="Times New Roman" w:hAnsi="Arial" w:cs="Arial"/>
+          <w:color w:val="00B0F0"/>
+          <w:sz w:val="21"/>
+          <w:szCs w:val="21"/>
+          <w:bdr w:val="none" w:sz="0" w:space="0" w:color="auto" w:frame="1"/>
+          <w:lang w:val="es-ES"/>
+        </w:rPr>
+        <w:t xml:space="preserve"> </w:t>
+      </w:r>
+      <w:r>
+        <w:rPr>
+          <w:rFonts w:ascii="Arial" w:eastAsia="Times New Roman" w:hAnsi="Arial" w:cs="Arial"/>
+          <w:color w:val="00B0F0"/>
+          <w:sz w:val="21"/>
+          <w:szCs w:val="21"/>
+          <w:bdr w:val="none" w:sz="0" w:space="0" w:color="auto" w:frame="1"/>
+          <w:lang w:val="es-ES"/>
+        </w:rPr>
+        <w:t>}</w:t>
+      </w:r>
+    </w:p>
+    <w:p>
+      <w:pPr>
+        <w:spacing w:after="0" w:line="288" w:lineRule="atLeast"/>
+        <w:ind w:firstLine="720"/>
+        <w:textAlignment w:val="baseline"/>
+        <w:rPr>
+          <w:rFonts w:ascii="Arial" w:eastAsia="Times New Roman" w:hAnsi="Arial" w:cs="Arial"/>
+          <w:color w:val="00B0F0"/>
+          <w:sz w:val="21"/>
+          <w:szCs w:val="21"/>
+          <w:bdr w:val="none" w:sz="0" w:space="0" w:color="auto" w:frame="1"/>
+          <w:lang w:val="es-ES"/>
+        </w:rPr>
+      </w:pPr>
+      <w:r>
+        <w:rPr>
+          <w:rFonts w:ascii="Arial" w:eastAsia="Times New Roman" w:hAnsi="Arial" w:cs="Arial"/>
+          <w:color w:val="00B0F0"/>
+          <w:sz w:val="21"/>
+          <w:szCs w:val="21"/>
+          <w:bdr w:val="none" w:sz="0" w:space="0" w:color="auto" w:frame="1"/>
+          <w:lang w:val="es-ES"/>
+        </w:rPr>
+        <w:t>}</w:t>
+      </w:r>
+    </w:p>
+    <w:p>
+      <w:pPr>
+        <w:spacing w:after="0" w:line="288" w:lineRule="atLeast"/>
+        <w:textAlignment w:val="baseline"/>
+        <w:rPr>
+          <w:rFonts w:ascii="inherit" w:eastAsia="Times New Roman" w:hAnsi="inherit" w:cs="Arial"/>
+          <w:color w:val="343843"/>
+          <w:sz w:val="21"/>
+          <w:szCs w:val="21"/>
+          <w:lang w:val="es-ES"/>
+        </w:rPr>
+      </w:pPr>
+      <w:r>
+        <w:rPr>
+          <w:rFonts w:ascii="Arial" w:eastAsia="Times New Roman" w:hAnsi="Arial" w:cs="Arial"/>
+          <w:color w:val="00B0F0"/>
+          <w:sz w:val="21"/>
+          <w:szCs w:val="21"/>
+          <w:bdr w:val="none" w:sz="0" w:space="0" w:color="auto" w:frame="1"/>
+          <w:lang w:val="es-ES"/>
+        </w:rPr>
+        <w:t>}</w:t>
+      </w:r>
+    </w:p>
+    <w:p>
+      <w:pPr>
+        <w:spacing w:after="0" w:line="288" w:lineRule="atLeast"/>
+        <w:ind w:firstLine="720"/>
+        <w:textAlignment w:val="baseline"/>
+        <w:rPr>
+          <w:rFonts w:ascii="inherit" w:eastAsia="Times New Roman" w:hAnsi="inherit" w:cs="Arial"/>
+          <w:color w:val="343843"/>
+          <w:sz w:val="21"/>
+          <w:szCs w:val="21"/>
+          <w:lang w:val="es-ES"/>
+        </w:rPr>
+      </w:pPr>
+    </w:p>
+    <w:p>
+      <w:pPr>
+        <w:spacing w:after="0" w:line="288" w:lineRule="atLeast"/>
+        <w:textAlignment w:val="baseline"/>
+        <w:rPr>
+          <w:rFonts w:ascii="inherit" w:eastAsia="Times New Roman" w:hAnsi="inherit" w:cs="Arial"/>
+          <w:color w:val="343843"/>
+          <w:sz w:val="21"/>
+          <w:szCs w:val="21"/>
+          <w:lang w:val="es-ES"/>
+        </w:rPr>
+      </w:pPr>
+    </w:p>
+    <w:p>
+      <w:pPr>
+        <w:spacing w:after="0" w:line="288" w:lineRule="atLeast"/>
+        <w:textAlignment w:val="baseline"/>
+        <w:rPr>
+          <w:rFonts w:ascii="inherit" w:eastAsia="Times New Roman" w:hAnsi="inherit" w:cs="Arial"/>
+          <w:color w:val="343843"/>
+          <w:sz w:val="21"/>
+          <w:szCs w:val="21"/>
+          <w:lang w:val="es-ES"/>
+        </w:rPr>
+      </w:pPr>
       <w:r>
         <w:rPr>
           <w:rFonts w:ascii="inherit" w:eastAsia="Times New Roman" w:hAnsi="inherit" w:cs="Arial"/>
@@ -9273,13 +11706,52 @@
       <w:r>
         <w:rPr>
           <w:rFonts w:ascii="Arial" w:eastAsia="Times New Roman" w:hAnsi="Arial" w:cs="Arial"/>
+          <w:color w:val="00B0F0"/>
+          <w:sz w:val="21"/>
+          <w:szCs w:val="21"/>
+          <w:lang w:val="es-ES"/>
+        </w:rPr>
+        <w:t>{{19</w:t>
+      </w:r>
+      <w:r>
+        <w:rPr>
+          <w:rFonts w:ascii="Arial" w:eastAsia="Times New Roman" w:hAnsi="Arial" w:cs="Arial"/>
+          <w:color w:val="00B0F0"/>
+          <w:sz w:val="21"/>
+          <w:szCs w:val="21"/>
+          <w:lang w:val="es-ES"/>
+        </w:rPr>
+        <w:t>}}</w:t>
+      </w:r>
+      <w:r>
+        <w:rPr>
+          <w:rFonts w:ascii="Arial" w:eastAsia="Times New Roman" w:hAnsi="Arial" w:cs="Arial"/>
           <w:b/>
           <w:bCs/>
           <w:color w:val="131418"/>
-          <w:bdr w:val="none" w:sz="0" w:space="0" w:color="auto" w:frame="1"/>
-          <w:lang w:val="es-ES"/>
-        </w:rPr>
-        <w:t>________</w:t>
+          <w:lang w:val="es-ES"/>
+        </w:rPr>
+        <w:t> € (</w:t>
+      </w:r>
+      <w:r>
+        <w:rPr>
+          <w:rFonts w:ascii="Arial" w:eastAsia="Times New Roman" w:hAnsi="Arial" w:cs="Arial"/>
+          <w:color w:val="00B0F0"/>
+          <w:sz w:val="21"/>
+          <w:szCs w:val="21"/>
+          <w:lang w:val="es-ES"/>
+        </w:rPr>
+        <w:t>{{19 en letras</w:t>
+      </w:r>
+      <w:r>
+        <w:rPr>
+          <w:rFonts w:ascii="Arial" w:eastAsia="Times New Roman" w:hAnsi="Arial" w:cs="Arial"/>
+          <w:color w:val="00B0F0"/>
+          <w:sz w:val="21"/>
+          <w:szCs w:val="21"/>
+          <w:lang w:val="es-ES"/>
+        </w:rPr>
+        <w:t>}}</w:t>
       </w:r>
       <w:r>
         <w:rPr>
@@ -9289,18 +11761,406 @@
           <w:color w:val="131418"/>
           <w:lang w:val="es-ES"/>
         </w:rPr>
-        <w:t> € (________)</w:t>
-      </w:r>
-      <w:r>
-        <w:rPr>
-          <w:rFonts w:ascii="Arial" w:eastAsia="Times New Roman" w:hAnsi="Arial" w:cs="Arial"/>
-          <w:color w:val="343843"/>
-          <w:sz w:val="21"/>
-          <w:szCs w:val="21"/>
-          <w:lang w:val="es-ES"/>
-        </w:rPr>
-        <w:t>.</w:t>
-      </w:r>
+        <w:t>)</w:t>
+      </w:r>
+    </w:p>
+    <w:p>
+      <w:pPr>
+        <w:spacing w:after="0" w:line="288" w:lineRule="atLeast"/>
+        <w:textAlignment w:val="baseline"/>
+        <w:rPr>
+          <w:rFonts w:ascii="Arial" w:eastAsia="Times New Roman" w:hAnsi="Arial" w:cs="Arial"/>
+          <w:color w:val="343843"/>
+          <w:sz w:val="21"/>
+          <w:szCs w:val="21"/>
+          <w:lang w:val="es-ES"/>
+        </w:rPr>
+      </w:pPr>
+      <w:r>
+        <w:rPr>
+          <w:rFonts w:ascii="Arial" w:eastAsia="Times New Roman" w:hAnsi="Arial" w:cs="Arial"/>
+          <w:color w:val="00B0F0"/>
+          <w:sz w:val="21"/>
+          <w:szCs w:val="21"/>
+          <w:bdr w:val="none" w:sz="0" w:space="0" w:color="auto" w:frame="1"/>
+          <w:lang w:val="es-ES"/>
+        </w:rPr>
+        <w:t>{</w:t>
+      </w:r>
+      <w:r>
+        <w:rPr>
+          <w:rFonts w:ascii="Arial" w:eastAsia="Times New Roman" w:hAnsi="Arial" w:cs="Arial"/>
+          <w:color w:val="00B0F0"/>
+          <w:sz w:val="21"/>
+          <w:szCs w:val="21"/>
+          <w:bdr w:val="none" w:sz="0" w:space="0" w:color="auto" w:frame="1"/>
+          <w:lang w:val="es-ES"/>
+        </w:rPr>
+        <w:t>17</w:t>
+      </w:r>
+      <w:r>
+        <w:rPr>
+          <w:rFonts w:ascii="Arial" w:eastAsia="Times New Roman" w:hAnsi="Arial" w:cs="Arial"/>
+          <w:color w:val="00B0F0"/>
+          <w:sz w:val="21"/>
+          <w:szCs w:val="21"/>
+          <w:bdr w:val="none" w:sz="0" w:space="0" w:color="auto" w:frame="1"/>
+          <w:lang w:val="es-ES"/>
+        </w:rPr>
+        <w:t>}</w:t>
+      </w:r>
+      <w:proofErr w:type="spellStart"/>
+      <w:r>
+        <w:rPr>
+          <w:rFonts w:ascii="Arial" w:eastAsia="Times New Roman" w:hAnsi="Arial" w:cs="Arial"/>
+          <w:color w:val="00B0F0"/>
+          <w:sz w:val="21"/>
+          <w:szCs w:val="21"/>
+          <w:bdr w:val="none" w:sz="0" w:space="0" w:color="auto" w:frame="1"/>
+          <w:lang w:val="es-ES"/>
+        </w:rPr>
+        <w:t>checkbox</w:t>
+      </w:r>
+      <w:proofErr w:type="spellEnd"/>
+      <w:r>
+        <w:rPr>
+          <w:rFonts w:ascii="Arial" w:eastAsia="Times New Roman" w:hAnsi="Arial" w:cs="Arial"/>
+          <w:color w:val="00B0F0"/>
+          <w:sz w:val="21"/>
+          <w:szCs w:val="21"/>
+          <w:bdr w:val="none" w:sz="0" w:space="0" w:color="auto" w:frame="1"/>
+          <w:lang w:val="es-ES"/>
+        </w:rPr>
+        <w:t xml:space="preserve"> {</w:t>
+      </w:r>
+    </w:p>
+    <w:p>
+      <w:pPr>
+        <w:spacing w:after="0" w:line="288" w:lineRule="atLeast"/>
+        <w:textAlignment w:val="baseline"/>
+        <w:rPr>
+          <w:rFonts w:ascii="Arial" w:eastAsia="Times New Roman" w:hAnsi="Arial" w:cs="Arial"/>
+          <w:color w:val="00B0F0"/>
+          <w:sz w:val="21"/>
+          <w:szCs w:val="21"/>
+          <w:bdr w:val="none" w:sz="0" w:space="0" w:color="auto" w:frame="1"/>
+          <w:lang w:val="es-ES"/>
+        </w:rPr>
+      </w:pPr>
+      <w:r>
+        <w:rPr>
+          <w:rFonts w:ascii="Arial" w:eastAsia="Times New Roman" w:hAnsi="Arial" w:cs="Arial"/>
+          <w:color w:val="00B0F0"/>
+          <w:sz w:val="21"/>
+          <w:szCs w:val="21"/>
+          <w:bdr w:val="none" w:sz="0" w:space="0" w:color="auto" w:frame="1"/>
+          <w:lang w:val="es-ES"/>
+        </w:rPr>
+        <w:tab/>
+        <w:t>(</w:t>
+      </w:r>
+      <w:proofErr w:type="spellStart"/>
+      <w:r>
+        <w:rPr>
+          <w:rFonts w:ascii="Arial" w:eastAsia="Times New Roman" w:hAnsi="Arial" w:cs="Arial"/>
+          <w:color w:val="00B0F0"/>
+          <w:sz w:val="21"/>
+          <w:szCs w:val="21"/>
+          <w:bdr w:val="none" w:sz="0" w:space="0" w:color="auto" w:frame="1"/>
+          <w:lang w:val="es-ES"/>
+        </w:rPr>
+        <w:t>checked</w:t>
+      </w:r>
+      <w:proofErr w:type="spellEnd"/>
+      <w:r>
+        <w:rPr>
+          <w:rFonts w:ascii="Arial" w:eastAsia="Times New Roman" w:hAnsi="Arial" w:cs="Arial"/>
+          <w:color w:val="00B0F0"/>
+          <w:sz w:val="21"/>
+          <w:szCs w:val="21"/>
+          <w:bdr w:val="none" w:sz="0" w:space="0" w:color="auto" w:frame="1"/>
+          <w:lang w:val="es-ES"/>
+        </w:rPr>
+        <w:t>) {</w:t>
+      </w:r>
+    </w:p>
+    <w:p>
+      <w:pPr>
+        <w:spacing w:after="0" w:line="288" w:lineRule="atLeast"/>
+        <w:ind w:left="720" w:firstLine="720"/>
+        <w:textAlignment w:val="baseline"/>
+        <w:rPr>
+          <w:rFonts w:ascii="Arial" w:eastAsia="Times New Roman" w:hAnsi="Arial" w:cs="Arial"/>
+          <w:color w:val="343843"/>
+          <w:sz w:val="21"/>
+          <w:szCs w:val="21"/>
+          <w:lang w:val="es-ES"/>
+        </w:rPr>
+      </w:pPr>
+      <w:r>
+        <w:rPr>
+          <w:rFonts w:ascii="Arial" w:eastAsia="Times New Roman" w:hAnsi="Arial" w:cs="Arial"/>
+          <w:color w:val="343843"/>
+          <w:sz w:val="21"/>
+          <w:szCs w:val="21"/>
+          <w:lang w:val="es-ES"/>
+        </w:rPr>
+        <w:t xml:space="preserve">Se acuerda </w:t>
+      </w:r>
+      <w:r>
+        <w:rPr>
+          <w:rFonts w:ascii="Arial" w:eastAsia="Times New Roman" w:hAnsi="Arial" w:cs="Arial"/>
+          <w:color w:val="343843"/>
+          <w:sz w:val="21"/>
+          <w:szCs w:val="21"/>
+          <w:lang w:val="es-ES"/>
+        </w:rPr>
+        <w:t>abonar en concepto de señal a la fecha de firma de</w:t>
+      </w:r>
+      <w:r>
+        <w:rPr>
+          <w:rFonts w:ascii="Arial" w:eastAsia="Times New Roman" w:hAnsi="Arial" w:cs="Arial"/>
+          <w:color w:val="343843"/>
+          <w:sz w:val="21"/>
+          <w:szCs w:val="21"/>
+          <w:lang w:val="es-ES"/>
+        </w:rPr>
+        <w:t xml:space="preserve"> este Contrato la cantidad de </w:t>
+      </w:r>
+      <w:r>
+        <w:rPr>
+          <w:rFonts w:ascii="Arial" w:eastAsia="Times New Roman" w:hAnsi="Arial" w:cs="Arial"/>
+          <w:color w:val="00B0F0"/>
+          <w:sz w:val="21"/>
+          <w:szCs w:val="21"/>
+          <w:lang w:val="es-ES"/>
+        </w:rPr>
+        <w:t>{{20_opA_1</w:t>
+      </w:r>
+      <w:r>
+        <w:rPr>
+          <w:rFonts w:ascii="Arial" w:eastAsia="Times New Roman" w:hAnsi="Arial" w:cs="Arial"/>
+          <w:color w:val="00B0F0"/>
+          <w:sz w:val="21"/>
+          <w:szCs w:val="21"/>
+          <w:lang w:val="es-ES"/>
+        </w:rPr>
+        <w:t>}}</w:t>
+      </w:r>
+      <w:r>
+        <w:rPr>
+          <w:rFonts w:ascii="Arial" w:eastAsia="Times New Roman" w:hAnsi="Arial" w:cs="Arial"/>
+          <w:color w:val="343843"/>
+          <w:sz w:val="21"/>
+          <w:szCs w:val="21"/>
+          <w:lang w:val="es-ES"/>
+        </w:rPr>
+        <w:t xml:space="preserve"> € (</w:t>
+      </w:r>
+      <w:r>
+        <w:rPr>
+          <w:rFonts w:ascii="Arial" w:eastAsia="Times New Roman" w:hAnsi="Arial" w:cs="Arial"/>
+          <w:color w:val="00B0F0"/>
+          <w:sz w:val="21"/>
+          <w:szCs w:val="21"/>
+          <w:lang w:val="es-ES"/>
+        </w:rPr>
+        <w:t>{{20_opA_1</w:t>
+      </w:r>
+      <w:r>
+        <w:rPr>
+          <w:rFonts w:ascii="Arial" w:eastAsia="Times New Roman" w:hAnsi="Arial" w:cs="Arial"/>
+          <w:color w:val="00B0F0"/>
+          <w:sz w:val="21"/>
+          <w:szCs w:val="21"/>
+          <w:lang w:val="es-ES"/>
+        </w:rPr>
+        <w:t xml:space="preserve"> en letras</w:t>
+      </w:r>
+      <w:r>
+        <w:rPr>
+          <w:rFonts w:ascii="Arial" w:eastAsia="Times New Roman" w:hAnsi="Arial" w:cs="Arial"/>
+          <w:color w:val="00B0F0"/>
+          <w:sz w:val="21"/>
+          <w:szCs w:val="21"/>
+          <w:lang w:val="es-ES"/>
+        </w:rPr>
+        <w:t>}}</w:t>
+      </w:r>
+      <w:r>
+        <w:rPr>
+          <w:rFonts w:ascii="Arial" w:eastAsia="Times New Roman" w:hAnsi="Arial" w:cs="Arial"/>
+          <w:color w:val="343843"/>
+          <w:sz w:val="21"/>
+          <w:szCs w:val="21"/>
+          <w:lang w:val="es-ES"/>
+        </w:rPr>
+        <w:t>)</w:t>
+      </w:r>
+      <w:r>
+        <w:rPr>
+          <w:rFonts w:ascii="Arial" w:eastAsia="Times New Roman" w:hAnsi="Arial" w:cs="Arial"/>
+          <w:color w:val="343843"/>
+          <w:sz w:val="21"/>
+          <w:szCs w:val="21"/>
+          <w:lang w:val="es-ES"/>
+        </w:rPr>
+        <w:t>, que se restará al precio total a la hora de realizar el pago.</w:t>
+      </w:r>
+    </w:p>
+    <w:p>
+      <w:pPr>
+        <w:spacing w:after="0" w:line="288" w:lineRule="atLeast"/>
+        <w:ind w:left="720"/>
+        <w:textAlignment w:val="baseline"/>
+        <w:rPr>
+          <w:rFonts w:ascii="Arial" w:eastAsia="Times New Roman" w:hAnsi="Arial" w:cs="Arial"/>
+          <w:color w:val="00B0F0"/>
+          <w:sz w:val="21"/>
+          <w:szCs w:val="21"/>
+          <w:bdr w:val="none" w:sz="0" w:space="0" w:color="auto" w:frame="1"/>
+          <w:lang w:val="es-ES"/>
+        </w:rPr>
+      </w:pPr>
+      <w:r>
+        <w:rPr>
+          <w:rFonts w:ascii="Arial" w:eastAsia="Times New Roman" w:hAnsi="Arial" w:cs="Arial"/>
+          <w:color w:val="00B0F0"/>
+          <w:sz w:val="21"/>
+          <w:szCs w:val="21"/>
+          <w:bdr w:val="none" w:sz="0" w:space="0" w:color="auto" w:frame="1"/>
+          <w:lang w:val="es-ES"/>
+        </w:rPr>
+        <w:t>}</w:t>
+      </w:r>
+    </w:p>
+    <w:p>
+      <w:pPr>
+        <w:spacing w:after="0" w:line="288" w:lineRule="atLeast"/>
+        <w:ind w:firstLine="720"/>
+        <w:textAlignment w:val="baseline"/>
+        <w:rPr>
+          <w:rFonts w:ascii="Arial" w:eastAsia="Times New Roman" w:hAnsi="Arial" w:cs="Arial"/>
+          <w:color w:val="00B0F0"/>
+          <w:sz w:val="21"/>
+          <w:szCs w:val="21"/>
+          <w:bdr w:val="none" w:sz="0" w:space="0" w:color="auto" w:frame="1"/>
+          <w:lang w:val="es-ES"/>
+        </w:rPr>
+      </w:pPr>
+      <w:r>
+        <w:rPr>
+          <w:rFonts w:ascii="Arial" w:eastAsia="Times New Roman" w:hAnsi="Arial" w:cs="Arial"/>
+          <w:color w:val="00B0F0"/>
+          <w:sz w:val="21"/>
+          <w:szCs w:val="21"/>
+          <w:bdr w:val="none" w:sz="0" w:space="0" w:color="auto" w:frame="1"/>
+          <w:lang w:val="es-ES"/>
+        </w:rPr>
+        <w:t>(</w:t>
+      </w:r>
+      <w:proofErr w:type="spellStart"/>
+      <w:r>
+        <w:rPr>
+          <w:rFonts w:ascii="Arial" w:eastAsia="Times New Roman" w:hAnsi="Arial" w:cs="Arial"/>
+          <w:color w:val="00B0F0"/>
+          <w:sz w:val="21"/>
+          <w:szCs w:val="21"/>
+          <w:bdr w:val="none" w:sz="0" w:space="0" w:color="auto" w:frame="1"/>
+          <w:lang w:val="es-ES"/>
+        </w:rPr>
+        <w:t>not-checked</w:t>
+      </w:r>
+      <w:proofErr w:type="spellEnd"/>
+      <w:r>
+        <w:rPr>
+          <w:rFonts w:ascii="Arial" w:eastAsia="Times New Roman" w:hAnsi="Arial" w:cs="Arial"/>
+          <w:color w:val="00B0F0"/>
+          <w:sz w:val="21"/>
+          <w:szCs w:val="21"/>
+          <w:bdr w:val="none" w:sz="0" w:space="0" w:color="auto" w:frame="1"/>
+          <w:lang w:val="es-ES"/>
+        </w:rPr>
+        <w:t>) {</w:t>
+      </w:r>
+    </w:p>
+    <w:p>
+      <w:pPr>
+        <w:spacing w:after="0" w:line="288" w:lineRule="atLeast"/>
+        <w:ind w:firstLine="720"/>
+        <w:textAlignment w:val="baseline"/>
+        <w:rPr>
+          <w:rFonts w:ascii="Arial" w:eastAsia="Times New Roman" w:hAnsi="Arial" w:cs="Arial"/>
+          <w:color w:val="00B0F0"/>
+          <w:sz w:val="21"/>
+          <w:szCs w:val="21"/>
+          <w:bdr w:val="none" w:sz="0" w:space="0" w:color="auto" w:frame="1"/>
+          <w:lang w:val="es-ES"/>
+        </w:rPr>
+      </w:pPr>
+    </w:p>
+    <w:p>
+      <w:pPr>
+        <w:spacing w:after="0" w:line="288" w:lineRule="atLeast"/>
+        <w:textAlignment w:val="baseline"/>
+        <w:rPr>
+          <w:rFonts w:ascii="Arial" w:eastAsia="Times New Roman" w:hAnsi="Arial" w:cs="Arial"/>
+          <w:color w:val="00B0F0"/>
+          <w:sz w:val="21"/>
+          <w:szCs w:val="21"/>
+          <w:bdr w:val="none" w:sz="0" w:space="0" w:color="auto" w:frame="1"/>
+          <w:lang w:val="es-ES"/>
+        </w:rPr>
+      </w:pPr>
+      <w:r>
+        <w:rPr>
+          <w:rFonts w:ascii="Arial" w:eastAsia="Times New Roman" w:hAnsi="Arial" w:cs="Arial"/>
+          <w:color w:val="00B0F0"/>
+          <w:sz w:val="21"/>
+          <w:szCs w:val="21"/>
+          <w:bdr w:val="none" w:sz="0" w:space="0" w:color="auto" w:frame="1"/>
+          <w:lang w:val="es-ES"/>
+        </w:rPr>
+        <w:tab/>
+        <w:t>}</w:t>
+      </w:r>
+    </w:p>
+    <w:p>
+      <w:pPr>
+        <w:spacing w:after="0" w:line="288" w:lineRule="atLeast"/>
+        <w:textAlignment w:val="baseline"/>
+        <w:rPr>
+          <w:rFonts w:ascii="Arial" w:eastAsia="Times New Roman" w:hAnsi="Arial" w:cs="Arial"/>
+          <w:color w:val="343843"/>
+          <w:sz w:val="21"/>
+          <w:szCs w:val="21"/>
+          <w:lang w:val="es-ES"/>
+        </w:rPr>
+      </w:pPr>
+      <w:r>
+        <w:rPr>
+          <w:rFonts w:ascii="Arial" w:eastAsia="Times New Roman" w:hAnsi="Arial" w:cs="Arial"/>
+          <w:color w:val="00B0F0"/>
+          <w:sz w:val="21"/>
+          <w:szCs w:val="21"/>
+          <w:bdr w:val="none" w:sz="0" w:space="0" w:color="auto" w:frame="1"/>
+          <w:lang w:val="es-ES"/>
+        </w:rPr>
+        <w:t>}</w:t>
+      </w:r>
+    </w:p>
+    <w:p>
+      <w:pPr>
+        <w:spacing w:after="0" w:line="288" w:lineRule="atLeast"/>
+        <w:textAlignment w:val="baseline"/>
+        <w:rPr>
+          <w:rFonts w:ascii="Arial" w:eastAsia="Times New Roman" w:hAnsi="Arial" w:cs="Arial"/>
+          <w:color w:val="343843"/>
+          <w:sz w:val="21"/>
+          <w:szCs w:val="21"/>
+          <w:lang w:val="es-ES"/>
+        </w:rPr>
+      </w:pPr>
     </w:p>
     <w:p>
       <w:pPr>
@@ -9327,6 +12187,125 @@
     </w:p>
     <w:p>
       <w:pPr>
+        <w:spacing w:after="0" w:line="288" w:lineRule="atLeast"/>
+        <w:textAlignment w:val="baseline"/>
+        <w:rPr>
+          <w:rFonts w:ascii="Arial" w:eastAsia="Times New Roman" w:hAnsi="Arial" w:cs="Arial"/>
+          <w:color w:val="00B0F0"/>
+          <w:sz w:val="21"/>
+          <w:szCs w:val="21"/>
+          <w:bdr w:val="none" w:sz="0" w:space="0" w:color="auto" w:frame="1"/>
+          <w:lang w:val="es-ES"/>
+        </w:rPr>
+      </w:pPr>
+      <w:r>
+        <w:rPr>
+          <w:rFonts w:ascii="Arial" w:eastAsia="Times New Roman" w:hAnsi="Arial" w:cs="Arial"/>
+          <w:color w:val="00B0F0"/>
+          <w:sz w:val="21"/>
+          <w:szCs w:val="21"/>
+          <w:bdr w:val="none" w:sz="0" w:space="0" w:color="auto" w:frame="1"/>
+          <w:lang w:val="es-ES"/>
+        </w:rPr>
+        <w:t>{</w:t>
+      </w:r>
+      <w:r>
+        <w:rPr>
+          <w:rFonts w:ascii="Arial" w:eastAsia="Times New Roman" w:hAnsi="Arial" w:cs="Arial"/>
+          <w:color w:val="00B0F0"/>
+          <w:sz w:val="21"/>
+          <w:szCs w:val="21"/>
+          <w:bdr w:val="none" w:sz="0" w:space="0" w:color="auto" w:frame="1"/>
+          <w:lang w:val="es-ES"/>
+        </w:rPr>
+        <w:t>21</w:t>
+      </w:r>
+      <w:r>
+        <w:rPr>
+          <w:rFonts w:ascii="Arial" w:eastAsia="Times New Roman" w:hAnsi="Arial" w:cs="Arial"/>
+          <w:color w:val="00B0F0"/>
+          <w:sz w:val="21"/>
+          <w:szCs w:val="21"/>
+          <w:bdr w:val="none" w:sz="0" w:space="0" w:color="auto" w:frame="1"/>
+          <w:lang w:val="es-ES"/>
+        </w:rPr>
+        <w:t>}</w:t>
+      </w:r>
+      <w:r>
+        <w:rPr>
+          <w:rFonts w:ascii="Arial" w:eastAsia="Times New Roman" w:hAnsi="Arial" w:cs="Arial"/>
+          <w:color w:val="00B0F0"/>
+          <w:sz w:val="21"/>
+          <w:szCs w:val="21"/>
+          <w:bdr w:val="none" w:sz="0" w:space="0" w:color="auto" w:frame="1"/>
+          <w:lang w:val="es-ES"/>
+        </w:rPr>
+        <w:t>radio</w:t>
+      </w:r>
+      <w:r>
+        <w:rPr>
+          <w:rFonts w:ascii="Arial" w:eastAsia="Times New Roman" w:hAnsi="Arial" w:cs="Arial"/>
+          <w:color w:val="00B0F0"/>
+          <w:sz w:val="21"/>
+          <w:szCs w:val="21"/>
+          <w:bdr w:val="none" w:sz="0" w:space="0" w:color="auto" w:frame="1"/>
+          <w:lang w:val="es-ES"/>
+        </w:rPr>
+        <w:t xml:space="preserve"> {</w:t>
+      </w:r>
+    </w:p>
+    <w:p>
+      <w:pPr>
+        <w:spacing w:after="0" w:line="288" w:lineRule="atLeast"/>
+        <w:textAlignment w:val="baseline"/>
+        <w:rPr>
+          <w:rFonts w:ascii="Arial" w:eastAsia="Times New Roman" w:hAnsi="Arial" w:cs="Arial"/>
+          <w:color w:val="00B0F0"/>
+          <w:sz w:val="21"/>
+          <w:szCs w:val="21"/>
+          <w:bdr w:val="none" w:sz="0" w:space="0" w:color="auto" w:frame="1"/>
+          <w:lang w:val="es-ES"/>
+        </w:rPr>
+      </w:pPr>
+      <w:r>
+        <w:rPr>
+          <w:rFonts w:ascii="Arial" w:eastAsia="Times New Roman" w:hAnsi="Arial" w:cs="Arial"/>
+          <w:color w:val="00B0F0"/>
+          <w:sz w:val="21"/>
+          <w:szCs w:val="21"/>
+          <w:bdr w:val="none" w:sz="0" w:space="0" w:color="auto" w:frame="1"/>
+          <w:lang w:val="es-ES"/>
+        </w:rPr>
+        <w:tab/>
+        <w:t>(</w:t>
+      </w:r>
+      <w:proofErr w:type="spellStart"/>
+      <w:r>
+        <w:rPr>
+          <w:rFonts w:ascii="Arial" w:eastAsia="Times New Roman" w:hAnsi="Arial" w:cs="Arial"/>
+          <w:color w:val="00B0F0"/>
+          <w:sz w:val="21"/>
+          <w:szCs w:val="21"/>
+          <w:bdr w:val="none" w:sz="0" w:space="0" w:color="auto" w:frame="1"/>
+          <w:lang w:val="es-ES"/>
+        </w:rPr>
+        <w:t>opA</w:t>
+      </w:r>
+      <w:proofErr w:type="spellEnd"/>
+      <w:r>
+        <w:rPr>
+          <w:rFonts w:ascii="Arial" w:eastAsia="Times New Roman" w:hAnsi="Arial" w:cs="Arial"/>
+          <w:color w:val="00B0F0"/>
+          <w:sz w:val="21"/>
+          <w:szCs w:val="21"/>
+          <w:bdr w:val="none" w:sz="0" w:space="0" w:color="auto" w:frame="1"/>
+          <w:lang w:val="es-ES"/>
+        </w:rPr>
+        <w:t>) {</w:t>
+      </w:r>
+    </w:p>
+    <w:p>
+      <w:pPr>
         <w:spacing w:before="240" w:after="240" w:line="288" w:lineRule="atLeast"/>
         <w:textAlignment w:val="baseline"/>
         <w:rPr>
@@ -9340,6 +12319,28 @@
       <w:r>
         <w:rPr>
           <w:rFonts w:ascii="Arial" w:eastAsia="Times New Roman" w:hAnsi="Arial" w:cs="Arial"/>
+          <w:color w:val="00B0F0"/>
+          <w:sz w:val="21"/>
+          <w:szCs w:val="21"/>
+          <w:bdr w:val="none" w:sz="0" w:space="0" w:color="auto" w:frame="1"/>
+          <w:lang w:val="es-ES"/>
+        </w:rPr>
+        <w:tab/>
+      </w:r>
+      <w:r>
+        <w:rPr>
+          <w:rFonts w:ascii="Arial" w:eastAsia="Times New Roman" w:hAnsi="Arial" w:cs="Arial"/>
+          <w:color w:val="00B0F0"/>
+          <w:sz w:val="21"/>
+          <w:szCs w:val="21"/>
+          <w:bdr w:val="none" w:sz="0" w:space="0" w:color="auto" w:frame="1"/>
+          <w:lang w:val="es-ES"/>
+        </w:rPr>
+        <w:tab/>
+      </w:r>
+      <w:r>
+        <w:rPr>
+          <w:rFonts w:ascii="Arial" w:eastAsia="Times New Roman" w:hAnsi="Arial" w:cs="Arial"/>
           <w:color w:val="343843"/>
           <w:sz w:val="21"/>
           <w:szCs w:val="21"/>
@@ -9351,6 +12352,7 @@
     <w:p>
       <w:pPr>
         <w:spacing w:after="0" w:line="288" w:lineRule="atLeast"/>
+        <w:ind w:left="1440"/>
         <w:textAlignment w:val="baseline"/>
         <w:rPr>
           <w:rFonts w:ascii="Arial" w:eastAsia="Times New Roman" w:hAnsi="Arial" w:cs="Arial"/>
@@ -9373,18 +12375,38 @@
       <w:r>
         <w:rPr>
           <w:rFonts w:ascii="Arial" w:eastAsia="Times New Roman" w:hAnsi="Arial" w:cs="Arial"/>
-          <w:color w:val="343843"/>
-          <w:sz w:val="21"/>
-          <w:szCs w:val="21"/>
-          <w:bdr w:val="none" w:sz="0" w:space="0" w:color="auto" w:frame="1"/>
-          <w:lang w:val="es-ES"/>
-        </w:rPr>
-        <w:t>________</w:t>
-      </w:r>
-    </w:p>
-    <w:p>
-      <w:pPr>
-        <w:spacing w:after="0" w:line="288" w:lineRule="atLeast"/>
+          <w:color w:val="00B0F0"/>
+          <w:sz w:val="21"/>
+          <w:szCs w:val="21"/>
+          <w:lang w:val="es-ES"/>
+        </w:rPr>
+        <w:t>{{21</w:t>
+      </w:r>
+      <w:r>
+        <w:rPr>
+          <w:rFonts w:ascii="Arial" w:eastAsia="Times New Roman" w:hAnsi="Arial" w:cs="Arial"/>
+          <w:color w:val="00B0F0"/>
+          <w:sz w:val="21"/>
+          <w:szCs w:val="21"/>
+          <w:lang w:val="es-ES"/>
+        </w:rPr>
+        <w:t>_opA_1</w:t>
+      </w:r>
+      <w:r>
+        <w:rPr>
+          <w:rFonts w:ascii="Arial" w:eastAsia="Times New Roman" w:hAnsi="Arial" w:cs="Arial"/>
+          <w:color w:val="00B0F0"/>
+          <w:sz w:val="21"/>
+          <w:szCs w:val="21"/>
+          <w:lang w:val="es-ES"/>
+        </w:rPr>
+        <w:t>}}</w:t>
+      </w:r>
+    </w:p>
+    <w:p>
+      <w:pPr>
+        <w:spacing w:after="0" w:line="288" w:lineRule="atLeast"/>
+        <w:ind w:left="1440"/>
         <w:textAlignment w:val="baseline"/>
         <w:rPr>
           <w:rFonts w:ascii="Arial" w:eastAsia="Times New Roman" w:hAnsi="Arial" w:cs="Arial"/>
@@ -9407,18 +12429,38 @@
       <w:r>
         <w:rPr>
           <w:rFonts w:ascii="Arial" w:eastAsia="Times New Roman" w:hAnsi="Arial" w:cs="Arial"/>
-          <w:color w:val="343843"/>
-          <w:sz w:val="21"/>
-          <w:szCs w:val="21"/>
-          <w:bdr w:val="none" w:sz="0" w:space="0" w:color="auto" w:frame="1"/>
-          <w:lang w:val="es-ES"/>
-        </w:rPr>
-        <w:t>________</w:t>
-      </w:r>
-    </w:p>
-    <w:p>
-      <w:pPr>
-        <w:spacing w:after="0" w:line="288" w:lineRule="atLeast"/>
+          <w:color w:val="00B0F0"/>
+          <w:sz w:val="21"/>
+          <w:szCs w:val="21"/>
+          <w:lang w:val="es-ES"/>
+        </w:rPr>
+        <w:t>{{21</w:t>
+      </w:r>
+      <w:r>
+        <w:rPr>
+          <w:rFonts w:ascii="Arial" w:eastAsia="Times New Roman" w:hAnsi="Arial" w:cs="Arial"/>
+          <w:color w:val="00B0F0"/>
+          <w:sz w:val="21"/>
+          <w:szCs w:val="21"/>
+          <w:lang w:val="es-ES"/>
+        </w:rPr>
+        <w:t>_opA_2</w:t>
+      </w:r>
+      <w:r>
+        <w:rPr>
+          <w:rFonts w:ascii="Arial" w:eastAsia="Times New Roman" w:hAnsi="Arial" w:cs="Arial"/>
+          <w:color w:val="00B0F0"/>
+          <w:sz w:val="21"/>
+          <w:szCs w:val="21"/>
+          <w:lang w:val="es-ES"/>
+        </w:rPr>
+        <w:t>}}</w:t>
+      </w:r>
+    </w:p>
+    <w:p>
+      <w:pPr>
+        <w:spacing w:after="0" w:line="288" w:lineRule="atLeast"/>
+        <w:ind w:left="1440"/>
         <w:textAlignment w:val="baseline"/>
         <w:rPr>
           <w:rFonts w:ascii="Arial" w:eastAsia="Times New Roman" w:hAnsi="Arial" w:cs="Arial"/>
@@ -9441,13 +12483,544 @@
       <w:r>
         <w:rPr>
           <w:rFonts w:ascii="Arial" w:eastAsia="Times New Roman" w:hAnsi="Arial" w:cs="Arial"/>
-          <w:color w:val="343843"/>
-          <w:sz w:val="21"/>
-          <w:szCs w:val="21"/>
-          <w:bdr w:val="none" w:sz="0" w:space="0" w:color="auto" w:frame="1"/>
-          <w:lang w:val="es-ES"/>
-        </w:rPr>
-        <w:t>________</w:t>
+          <w:color w:val="00B0F0"/>
+          <w:sz w:val="21"/>
+          <w:szCs w:val="21"/>
+          <w:lang w:val="es-ES"/>
+        </w:rPr>
+        <w:t>{{21</w:t>
+      </w:r>
+      <w:r>
+        <w:rPr>
+          <w:rFonts w:ascii="Arial" w:eastAsia="Times New Roman" w:hAnsi="Arial" w:cs="Arial"/>
+          <w:color w:val="00B0F0"/>
+          <w:sz w:val="21"/>
+          <w:szCs w:val="21"/>
+          <w:lang w:val="es-ES"/>
+        </w:rPr>
+        <w:t>_opA_3</w:t>
+      </w:r>
+      <w:r>
+        <w:rPr>
+          <w:rFonts w:ascii="Arial" w:eastAsia="Times New Roman" w:hAnsi="Arial" w:cs="Arial"/>
+          <w:color w:val="00B0F0"/>
+          <w:sz w:val="21"/>
+          <w:szCs w:val="21"/>
+          <w:lang w:val="es-ES"/>
+        </w:rPr>
+        <w:t>}}</w:t>
+      </w:r>
+    </w:p>
+    <w:p>
+      <w:pPr>
+        <w:spacing w:after="0" w:line="288" w:lineRule="atLeast"/>
+        <w:ind w:left="720"/>
+        <w:textAlignment w:val="baseline"/>
+        <w:rPr>
+          <w:rFonts w:ascii="Arial" w:eastAsia="Times New Roman" w:hAnsi="Arial" w:cs="Arial"/>
+          <w:color w:val="00B0F0"/>
+          <w:sz w:val="21"/>
+          <w:szCs w:val="21"/>
+          <w:bdr w:val="none" w:sz="0" w:space="0" w:color="auto" w:frame="1"/>
+          <w:lang w:val="es-ES"/>
+        </w:rPr>
+      </w:pPr>
+      <w:r>
+        <w:rPr>
+          <w:rFonts w:ascii="Arial" w:eastAsia="Times New Roman" w:hAnsi="Arial" w:cs="Arial"/>
+          <w:color w:val="00B0F0"/>
+          <w:sz w:val="21"/>
+          <w:szCs w:val="21"/>
+          <w:bdr w:val="none" w:sz="0" w:space="0" w:color="auto" w:frame="1"/>
+          <w:lang w:val="es-ES"/>
+        </w:rPr>
+        <w:t>}</w:t>
+      </w:r>
+    </w:p>
+    <w:p>
+      <w:pPr>
+        <w:spacing w:after="0" w:line="288" w:lineRule="atLeast"/>
+        <w:ind w:firstLine="720"/>
+        <w:textAlignment w:val="baseline"/>
+        <w:rPr>
+          <w:rFonts w:ascii="Arial" w:eastAsia="Times New Roman" w:hAnsi="Arial" w:cs="Arial"/>
+          <w:color w:val="00B0F0"/>
+          <w:sz w:val="21"/>
+          <w:szCs w:val="21"/>
+          <w:bdr w:val="none" w:sz="0" w:space="0" w:color="auto" w:frame="1"/>
+          <w:lang w:val="es-ES"/>
+        </w:rPr>
+      </w:pPr>
+      <w:r>
+        <w:rPr>
+          <w:rFonts w:ascii="Arial" w:eastAsia="Times New Roman" w:hAnsi="Arial" w:cs="Arial"/>
+          <w:color w:val="00B0F0"/>
+          <w:sz w:val="21"/>
+          <w:szCs w:val="21"/>
+          <w:bdr w:val="none" w:sz="0" w:space="0" w:color="auto" w:frame="1"/>
+          <w:lang w:val="es-ES"/>
+        </w:rPr>
+        <w:t>(</w:t>
+      </w:r>
+      <w:proofErr w:type="spellStart"/>
+      <w:r>
+        <w:rPr>
+          <w:rFonts w:ascii="Arial" w:eastAsia="Times New Roman" w:hAnsi="Arial" w:cs="Arial"/>
+          <w:color w:val="00B0F0"/>
+          <w:sz w:val="21"/>
+          <w:szCs w:val="21"/>
+          <w:bdr w:val="none" w:sz="0" w:space="0" w:color="auto" w:frame="1"/>
+          <w:lang w:val="es-ES"/>
+        </w:rPr>
+        <w:t>opB</w:t>
+      </w:r>
+      <w:proofErr w:type="spellEnd"/>
+      <w:r>
+        <w:rPr>
+          <w:rFonts w:ascii="Arial" w:eastAsia="Times New Roman" w:hAnsi="Arial" w:cs="Arial"/>
+          <w:color w:val="00B0F0"/>
+          <w:sz w:val="21"/>
+          <w:szCs w:val="21"/>
+          <w:bdr w:val="none" w:sz="0" w:space="0" w:color="auto" w:frame="1"/>
+          <w:lang w:val="es-ES"/>
+        </w:rPr>
+        <w:t>) {</w:t>
+      </w:r>
+    </w:p>
+    <w:p>
+      <w:pPr>
+        <w:spacing w:after="0" w:line="288" w:lineRule="atLeast"/>
+        <w:ind w:left="720" w:firstLine="720"/>
+        <w:textAlignment w:val="baseline"/>
+        <w:rPr>
+          <w:rFonts w:ascii="Arial" w:eastAsia="Times New Roman" w:hAnsi="Arial" w:cs="Arial"/>
+          <w:color w:val="000000" w:themeColor="text1"/>
+          <w:sz w:val="21"/>
+          <w:szCs w:val="21"/>
+          <w:bdr w:val="none" w:sz="0" w:space="0" w:color="auto" w:frame="1"/>
+          <w:lang w:val="es-ES"/>
+        </w:rPr>
+      </w:pPr>
+      <w:r>
+        <w:rPr>
+          <w:rFonts w:ascii="Arial" w:eastAsia="Times New Roman" w:hAnsi="Arial" w:cs="Arial"/>
+          <w:color w:val="000000" w:themeColor="text1"/>
+          <w:sz w:val="21"/>
+          <w:szCs w:val="21"/>
+          <w:bdr w:val="none" w:sz="0" w:space="0" w:color="auto" w:frame="1"/>
+          <w:lang w:val="es-ES"/>
+        </w:rPr>
+        <w:t>El pago del precio por el Comprador se realizará mediante efectivo. El Comprador hará entrega de la suma total especificada anteriormente en el mismo momento de la entrega del Vehículo.</w:t>
+      </w:r>
+    </w:p>
+    <w:p>
+      <w:pPr>
+        <w:spacing w:after="0" w:line="288" w:lineRule="atLeast"/>
+        <w:textAlignment w:val="baseline"/>
+        <w:rPr>
+          <w:rFonts w:ascii="Arial" w:eastAsia="Times New Roman" w:hAnsi="Arial" w:cs="Arial"/>
+          <w:color w:val="00B0F0"/>
+          <w:sz w:val="21"/>
+          <w:szCs w:val="21"/>
+          <w:bdr w:val="none" w:sz="0" w:space="0" w:color="auto" w:frame="1"/>
+          <w:lang w:val="es-ES"/>
+        </w:rPr>
+      </w:pPr>
+      <w:r>
+        <w:rPr>
+          <w:rFonts w:ascii="Arial" w:eastAsia="Times New Roman" w:hAnsi="Arial" w:cs="Arial"/>
+          <w:color w:val="00B0F0"/>
+          <w:sz w:val="21"/>
+          <w:szCs w:val="21"/>
+          <w:bdr w:val="none" w:sz="0" w:space="0" w:color="auto" w:frame="1"/>
+          <w:lang w:val="es-ES"/>
+        </w:rPr>
+        <w:tab/>
+        <w:t>}</w:t>
+      </w:r>
+    </w:p>
+    <w:p>
+      <w:pPr>
+        <w:spacing w:after="0" w:line="288" w:lineRule="atLeast"/>
+        <w:textAlignment w:val="baseline"/>
+        <w:rPr>
+          <w:rFonts w:ascii="Arial" w:eastAsia="Times New Roman" w:hAnsi="Arial" w:cs="Arial"/>
+          <w:color w:val="00B0F0"/>
+          <w:sz w:val="21"/>
+          <w:szCs w:val="21"/>
+          <w:bdr w:val="none" w:sz="0" w:space="0" w:color="auto" w:frame="1"/>
+          <w:lang w:val="es-ES"/>
+        </w:rPr>
+      </w:pPr>
+      <w:r>
+        <w:rPr>
+          <w:rFonts w:ascii="Arial" w:eastAsia="Times New Roman" w:hAnsi="Arial" w:cs="Arial"/>
+          <w:color w:val="00B0F0"/>
+          <w:sz w:val="21"/>
+          <w:szCs w:val="21"/>
+          <w:bdr w:val="none" w:sz="0" w:space="0" w:color="auto" w:frame="1"/>
+          <w:lang w:val="es-ES"/>
+        </w:rPr>
+        <w:tab/>
+        <w:t>(</w:t>
+      </w:r>
+      <w:proofErr w:type="spellStart"/>
+      <w:r>
+        <w:rPr>
+          <w:rFonts w:ascii="Arial" w:eastAsia="Times New Roman" w:hAnsi="Arial" w:cs="Arial"/>
+          <w:color w:val="00B0F0"/>
+          <w:sz w:val="21"/>
+          <w:szCs w:val="21"/>
+          <w:bdr w:val="none" w:sz="0" w:space="0" w:color="auto" w:frame="1"/>
+          <w:lang w:val="es-ES"/>
+        </w:rPr>
+        <w:t>opC</w:t>
+      </w:r>
+      <w:proofErr w:type="spellEnd"/>
+      <w:r>
+        <w:rPr>
+          <w:rFonts w:ascii="Arial" w:eastAsia="Times New Roman" w:hAnsi="Arial" w:cs="Arial"/>
+          <w:color w:val="00B0F0"/>
+          <w:sz w:val="21"/>
+          <w:szCs w:val="21"/>
+          <w:bdr w:val="none" w:sz="0" w:space="0" w:color="auto" w:frame="1"/>
+          <w:lang w:val="es-ES"/>
+        </w:rPr>
+        <w:t>) {</w:t>
+      </w:r>
+    </w:p>
+    <w:p>
+      <w:pPr>
+        <w:spacing w:after="0" w:line="288" w:lineRule="atLeast"/>
+        <w:textAlignment w:val="baseline"/>
+        <w:rPr>
+          <w:rFonts w:ascii="Arial" w:eastAsia="Times New Roman" w:hAnsi="Arial" w:cs="Arial"/>
+          <w:color w:val="000000" w:themeColor="text1"/>
+          <w:sz w:val="21"/>
+          <w:szCs w:val="21"/>
+          <w:bdr w:val="none" w:sz="0" w:space="0" w:color="auto" w:frame="1"/>
+          <w:lang w:val="es-ES"/>
+        </w:rPr>
+      </w:pPr>
+      <w:r>
+        <w:rPr>
+          <w:rFonts w:ascii="Arial" w:eastAsia="Times New Roman" w:hAnsi="Arial" w:cs="Arial"/>
+          <w:color w:val="00B0F0"/>
+          <w:sz w:val="21"/>
+          <w:szCs w:val="21"/>
+          <w:bdr w:val="none" w:sz="0" w:space="0" w:color="auto" w:frame="1"/>
+          <w:lang w:val="es-ES"/>
+        </w:rPr>
+        <w:tab/>
+      </w:r>
+      <w:r>
+        <w:rPr>
+          <w:rFonts w:ascii="Arial" w:eastAsia="Times New Roman" w:hAnsi="Arial" w:cs="Arial"/>
+          <w:color w:val="00B0F0"/>
+          <w:sz w:val="21"/>
+          <w:szCs w:val="21"/>
+          <w:bdr w:val="none" w:sz="0" w:space="0" w:color="auto" w:frame="1"/>
+          <w:lang w:val="es-ES"/>
+        </w:rPr>
+        <w:tab/>
+      </w:r>
+      <w:r>
+        <w:rPr>
+          <w:rFonts w:ascii="Arial" w:eastAsia="Times New Roman" w:hAnsi="Arial" w:cs="Arial"/>
+          <w:color w:val="000000" w:themeColor="text1"/>
+          <w:sz w:val="21"/>
+          <w:szCs w:val="21"/>
+          <w:bdr w:val="none" w:sz="0" w:space="0" w:color="auto" w:frame="1"/>
+          <w:lang w:val="es-ES"/>
+        </w:rPr>
+        <w:t>El pago del precio por el Comprador se realizará mediante cheque. El Comprador hará entrega de un cheque correspondiente a la suma total especificada anteriormente en el mismo momento de la entrega del Vehículo.</w:t>
+      </w:r>
+    </w:p>
+    <w:p>
+      <w:pPr>
+        <w:spacing w:after="0" w:line="288" w:lineRule="atLeast"/>
+        <w:ind w:firstLine="720"/>
+        <w:textAlignment w:val="baseline"/>
+        <w:rPr>
+          <w:rFonts w:ascii="Arial" w:eastAsia="Times New Roman" w:hAnsi="Arial" w:cs="Arial"/>
+          <w:color w:val="00B0F0"/>
+          <w:sz w:val="21"/>
+          <w:szCs w:val="21"/>
+          <w:bdr w:val="none" w:sz="0" w:space="0" w:color="auto" w:frame="1"/>
+          <w:lang w:val="es-ES"/>
+        </w:rPr>
+      </w:pPr>
+      <w:r>
+        <w:rPr>
+          <w:rFonts w:ascii="Arial" w:eastAsia="Times New Roman" w:hAnsi="Arial" w:cs="Arial"/>
+          <w:color w:val="00B0F0"/>
+          <w:sz w:val="21"/>
+          <w:szCs w:val="21"/>
+          <w:bdr w:val="none" w:sz="0" w:space="0" w:color="auto" w:frame="1"/>
+          <w:lang w:val="es-ES"/>
+        </w:rPr>
+        <w:t>}</w:t>
+      </w:r>
+    </w:p>
+    <w:p>
+      <w:pPr>
+        <w:spacing w:after="0" w:line="288" w:lineRule="atLeast"/>
+        <w:textAlignment w:val="baseline"/>
+        <w:rPr>
+          <w:rFonts w:ascii="Arial" w:eastAsia="Times New Roman" w:hAnsi="Arial" w:cs="Arial"/>
+          <w:color w:val="00B0F0"/>
+          <w:sz w:val="21"/>
+          <w:szCs w:val="21"/>
+          <w:bdr w:val="none" w:sz="0" w:space="0" w:color="auto" w:frame="1"/>
+          <w:lang w:val="es-ES"/>
+        </w:rPr>
+      </w:pPr>
+      <w:r>
+        <w:rPr>
+          <w:rFonts w:ascii="Arial" w:eastAsia="Times New Roman" w:hAnsi="Arial" w:cs="Arial"/>
+          <w:color w:val="00B0F0"/>
+          <w:sz w:val="21"/>
+          <w:szCs w:val="21"/>
+          <w:bdr w:val="none" w:sz="0" w:space="0" w:color="auto" w:frame="1"/>
+          <w:lang w:val="es-ES"/>
+        </w:rPr>
+        <w:tab/>
+        <w:t>(</w:t>
+      </w:r>
+      <w:proofErr w:type="spellStart"/>
+      <w:r>
+        <w:rPr>
+          <w:rFonts w:ascii="Arial" w:eastAsia="Times New Roman" w:hAnsi="Arial" w:cs="Arial"/>
+          <w:color w:val="00B0F0"/>
+          <w:sz w:val="21"/>
+          <w:szCs w:val="21"/>
+          <w:bdr w:val="none" w:sz="0" w:space="0" w:color="auto" w:frame="1"/>
+          <w:lang w:val="es-ES"/>
+        </w:rPr>
+        <w:t>opD</w:t>
+      </w:r>
+      <w:proofErr w:type="spellEnd"/>
+      <w:r>
+        <w:rPr>
+          <w:rFonts w:ascii="Arial" w:eastAsia="Times New Roman" w:hAnsi="Arial" w:cs="Arial"/>
+          <w:color w:val="00B0F0"/>
+          <w:sz w:val="21"/>
+          <w:szCs w:val="21"/>
+          <w:bdr w:val="none" w:sz="0" w:space="0" w:color="auto" w:frame="1"/>
+          <w:lang w:val="es-ES"/>
+        </w:rPr>
+        <w:t>) {</w:t>
+      </w:r>
+    </w:p>
+    <w:p>
+      <w:pPr>
+        <w:spacing w:after="0" w:line="288" w:lineRule="atLeast"/>
+        <w:textAlignment w:val="baseline"/>
+        <w:rPr>
+          <w:rFonts w:ascii="Arial" w:eastAsia="Times New Roman" w:hAnsi="Arial" w:cs="Arial"/>
+          <w:color w:val="000000" w:themeColor="text1"/>
+          <w:sz w:val="21"/>
+          <w:szCs w:val="21"/>
+          <w:bdr w:val="none" w:sz="0" w:space="0" w:color="auto" w:frame="1"/>
+          <w:lang w:val="es-ES"/>
+        </w:rPr>
+      </w:pPr>
+      <w:r>
+        <w:rPr>
+          <w:rFonts w:ascii="Arial" w:eastAsia="Times New Roman" w:hAnsi="Arial" w:cs="Arial"/>
+          <w:color w:val="00B0F0"/>
+          <w:sz w:val="21"/>
+          <w:szCs w:val="21"/>
+          <w:bdr w:val="none" w:sz="0" w:space="0" w:color="auto" w:frame="1"/>
+          <w:lang w:val="es-ES"/>
+        </w:rPr>
+        <w:tab/>
+      </w:r>
+      <w:r>
+        <w:rPr>
+          <w:rFonts w:ascii="Arial" w:eastAsia="Times New Roman" w:hAnsi="Arial" w:cs="Arial"/>
+          <w:color w:val="00B0F0"/>
+          <w:sz w:val="21"/>
+          <w:szCs w:val="21"/>
+          <w:bdr w:val="none" w:sz="0" w:space="0" w:color="auto" w:frame="1"/>
+          <w:lang w:val="es-ES"/>
+        </w:rPr>
+        <w:tab/>
+      </w:r>
+      <w:r>
+        <w:rPr>
+          <w:rFonts w:ascii="Arial" w:eastAsia="Times New Roman" w:hAnsi="Arial" w:cs="Arial"/>
+          <w:color w:val="000000" w:themeColor="text1"/>
+          <w:sz w:val="21"/>
+          <w:szCs w:val="21"/>
+          <w:bdr w:val="none" w:sz="0" w:space="0" w:color="auto" w:frame="1"/>
+          <w:lang w:val="es-ES"/>
+        </w:rPr>
+        <w:t>El pago del precio por el Comprador se realizará mediante:</w:t>
+      </w:r>
+    </w:p>
+    <w:p>
+      <w:pPr>
+        <w:spacing w:after="0" w:line="288" w:lineRule="atLeast"/>
+        <w:textAlignment w:val="baseline"/>
+        <w:rPr>
+          <w:rFonts w:ascii="Arial" w:eastAsia="Times New Roman" w:hAnsi="Arial" w:cs="Arial"/>
+          <w:color w:val="000000" w:themeColor="text1"/>
+          <w:sz w:val="21"/>
+          <w:szCs w:val="21"/>
+          <w:bdr w:val="none" w:sz="0" w:space="0" w:color="auto" w:frame="1"/>
+          <w:lang w:val="es-ES"/>
+        </w:rPr>
+      </w:pPr>
+    </w:p>
+    <w:p>
+      <w:pPr>
+        <w:spacing w:after="0" w:line="288" w:lineRule="atLeast"/>
+        <w:ind w:left="720" w:firstLine="720"/>
+        <w:textAlignment w:val="baseline"/>
+        <w:rPr>
+          <w:rFonts w:ascii="Arial" w:eastAsia="Times New Roman" w:hAnsi="Arial" w:cs="Arial"/>
+          <w:color w:val="000000" w:themeColor="text1"/>
+          <w:sz w:val="21"/>
+          <w:szCs w:val="21"/>
+          <w:bdr w:val="none" w:sz="0" w:space="0" w:color="auto" w:frame="1"/>
+          <w:lang w:val="es-ES"/>
+        </w:rPr>
+      </w:pPr>
+      <w:r>
+        <w:rPr>
+          <w:rFonts w:ascii="Arial" w:eastAsia="Times New Roman" w:hAnsi="Arial" w:cs="Arial"/>
+          <w:color w:val="00B0F0"/>
+          <w:sz w:val="21"/>
+          <w:szCs w:val="21"/>
+          <w:lang w:val="es-ES"/>
+        </w:rPr>
+        <w:t>{{21</w:t>
+      </w:r>
+      <w:r>
+        <w:rPr>
+          <w:rFonts w:ascii="Arial" w:eastAsia="Times New Roman" w:hAnsi="Arial" w:cs="Arial"/>
+          <w:color w:val="00B0F0"/>
+          <w:sz w:val="21"/>
+          <w:szCs w:val="21"/>
+          <w:lang w:val="es-ES"/>
+        </w:rPr>
+        <w:t>_opD_1</w:t>
+      </w:r>
+      <w:r>
+        <w:rPr>
+          <w:rFonts w:ascii="Arial" w:eastAsia="Times New Roman" w:hAnsi="Arial" w:cs="Arial"/>
+          <w:color w:val="00B0F0"/>
+          <w:sz w:val="21"/>
+          <w:szCs w:val="21"/>
+          <w:lang w:val="es-ES"/>
+        </w:rPr>
+        <w:t>}}</w:t>
+      </w:r>
+    </w:p>
+    <w:p>
+      <w:pPr>
+        <w:spacing w:after="0" w:line="288" w:lineRule="atLeast"/>
+        <w:textAlignment w:val="baseline"/>
+        <w:rPr>
+          <w:rFonts w:ascii="Arial" w:eastAsia="Times New Roman" w:hAnsi="Arial" w:cs="Arial"/>
+          <w:color w:val="000000" w:themeColor="text1"/>
+          <w:sz w:val="21"/>
+          <w:szCs w:val="21"/>
+          <w:bdr w:val="none" w:sz="0" w:space="0" w:color="auto" w:frame="1"/>
+          <w:lang w:val="es-ES"/>
+        </w:rPr>
+      </w:pPr>
+    </w:p>
+    <w:p>
+      <w:pPr>
+        <w:spacing w:after="0" w:line="288" w:lineRule="atLeast"/>
+        <w:ind w:left="720" w:firstLine="720"/>
+        <w:textAlignment w:val="baseline"/>
+        <w:rPr>
+          <w:rFonts w:ascii="Arial" w:eastAsia="Times New Roman" w:hAnsi="Arial" w:cs="Arial"/>
+          <w:color w:val="000000" w:themeColor="text1"/>
+          <w:sz w:val="21"/>
+          <w:szCs w:val="21"/>
+          <w:bdr w:val="none" w:sz="0" w:space="0" w:color="auto" w:frame="1"/>
+          <w:lang w:val="es-ES"/>
+        </w:rPr>
+      </w:pPr>
+      <w:r>
+        <w:rPr>
+          <w:rFonts w:ascii="Arial" w:eastAsia="Times New Roman" w:hAnsi="Arial" w:cs="Arial"/>
+          <w:color w:val="000000" w:themeColor="text1"/>
+          <w:sz w:val="21"/>
+          <w:szCs w:val="21"/>
+          <w:bdr w:val="none" w:sz="0" w:space="0" w:color="auto" w:frame="1"/>
+          <w:lang w:val="es-ES"/>
+        </w:rPr>
+        <w:t>Este pago se realizará en la fecha de entrega del Vehículo</w:t>
+      </w:r>
+    </w:p>
+    <w:p>
+      <w:pPr>
+        <w:spacing w:after="0" w:line="288" w:lineRule="atLeast"/>
+        <w:ind w:firstLine="720"/>
+        <w:textAlignment w:val="baseline"/>
+        <w:rPr>
+          <w:rFonts w:ascii="Arial" w:eastAsia="Times New Roman" w:hAnsi="Arial" w:cs="Arial"/>
+          <w:color w:val="00B0F0"/>
+          <w:sz w:val="21"/>
+          <w:szCs w:val="21"/>
+          <w:bdr w:val="none" w:sz="0" w:space="0" w:color="auto" w:frame="1"/>
+          <w:lang w:val="es-ES"/>
+        </w:rPr>
+      </w:pPr>
+      <w:r>
+        <w:rPr>
+          <w:rFonts w:ascii="Arial" w:eastAsia="Times New Roman" w:hAnsi="Arial" w:cs="Arial"/>
+          <w:color w:val="00B0F0"/>
+          <w:sz w:val="21"/>
+          <w:szCs w:val="21"/>
+          <w:bdr w:val="none" w:sz="0" w:space="0" w:color="auto" w:frame="1"/>
+          <w:lang w:val="es-ES"/>
+        </w:rPr>
+        <w:t>}</w:t>
+      </w:r>
+    </w:p>
+    <w:p>
+      <w:pPr>
+        <w:spacing w:after="0" w:line="288" w:lineRule="atLeast"/>
+        <w:ind w:firstLine="720"/>
+        <w:textAlignment w:val="baseline"/>
+        <w:rPr>
+          <w:rFonts w:ascii="Arial" w:eastAsia="Times New Roman" w:hAnsi="Arial" w:cs="Arial"/>
+          <w:color w:val="00B0F0"/>
+          <w:sz w:val="21"/>
+          <w:szCs w:val="21"/>
+          <w:bdr w:val="none" w:sz="0" w:space="0" w:color="auto" w:frame="1"/>
+          <w:lang w:val="es-ES"/>
+        </w:rPr>
+      </w:pPr>
+    </w:p>
+    <w:p>
+      <w:pPr>
+        <w:spacing w:after="0" w:line="288" w:lineRule="atLeast"/>
+        <w:textAlignment w:val="baseline"/>
+        <w:rPr>
+          <w:rFonts w:ascii="inherit" w:eastAsia="Times New Roman" w:hAnsi="inherit" w:cs="Arial"/>
+          <w:color w:val="343843"/>
+          <w:sz w:val="21"/>
+          <w:szCs w:val="21"/>
+          <w:lang w:val="es-ES"/>
+        </w:rPr>
+      </w:pPr>
+      <w:r>
+        <w:rPr>
+          <w:rFonts w:ascii="Arial" w:eastAsia="Times New Roman" w:hAnsi="Arial" w:cs="Arial"/>
+          <w:color w:val="00B0F0"/>
+          <w:sz w:val="21"/>
+          <w:szCs w:val="21"/>
+          <w:bdr w:val="none" w:sz="0" w:space="0" w:color="auto" w:frame="1"/>
+          <w:lang w:val="es-ES"/>
+        </w:rPr>
+        <w:t>}</w:t>
       </w:r>
     </w:p>
     <w:p>
@@ -9489,9 +13062,10 @@
         <w:textAlignment w:val="baseline"/>
         <w:rPr>
           <w:rFonts w:ascii="Arial" w:eastAsia="Times New Roman" w:hAnsi="Arial" w:cs="Arial"/>
-          <w:color w:val="343843"/>
-          <w:sz w:val="21"/>
-          <w:szCs w:val="21"/>
+          <w:color w:val="00B0F0"/>
+          <w:sz w:val="21"/>
+          <w:szCs w:val="21"/>
+          <w:bdr w:val="none" w:sz="0" w:space="0" w:color="auto" w:frame="1"/>
           <w:lang w:val="es-ES"/>
         </w:rPr>
       </w:pPr>
@@ -9508,23 +13082,364 @@
       <w:r>
         <w:rPr>
           <w:rFonts w:ascii="Arial" w:eastAsia="Times New Roman" w:hAnsi="Arial" w:cs="Arial"/>
-          <w:color w:val="343843"/>
-          <w:sz w:val="21"/>
-          <w:szCs w:val="21"/>
-          <w:bdr w:val="none" w:sz="0" w:space="0" w:color="auto" w:frame="1"/>
-          <w:lang w:val="es-ES"/>
-        </w:rPr>
-        <w:t>________</w:t>
-      </w:r>
-      <w:r>
-        <w:rPr>
-          <w:rFonts w:ascii="Arial" w:eastAsia="Times New Roman" w:hAnsi="Arial" w:cs="Arial"/>
-          <w:color w:val="343843"/>
-          <w:sz w:val="21"/>
-          <w:szCs w:val="21"/>
-          <w:lang w:val="es-ES"/>
-        </w:rPr>
-        <w:t> en el momento de firma de este Contrato.</w:t>
+          <w:color w:val="00B0F0"/>
+          <w:sz w:val="21"/>
+          <w:szCs w:val="21"/>
+          <w:lang w:val="es-ES"/>
+        </w:rPr>
+        <w:t>{{23</w:t>
+      </w:r>
+      <w:r>
+        <w:rPr>
+          <w:rFonts w:ascii="Arial" w:eastAsia="Times New Roman" w:hAnsi="Arial" w:cs="Arial"/>
+          <w:color w:val="00B0F0"/>
+          <w:sz w:val="21"/>
+          <w:szCs w:val="21"/>
+          <w:lang w:val="es-ES"/>
+        </w:rPr>
+        <w:t>}}</w:t>
+      </w:r>
+      <w:r>
+        <w:rPr>
+          <w:rFonts w:ascii="Arial" w:eastAsia="Times New Roman" w:hAnsi="Arial" w:cs="Arial"/>
+          <w:color w:val="343843"/>
+          <w:sz w:val="21"/>
+          <w:szCs w:val="21"/>
+          <w:lang w:val="es-ES"/>
+        </w:rPr>
+        <w:t> </w:t>
+      </w:r>
+      <w:r>
+        <w:rPr>
+          <w:rFonts w:ascii="Arial" w:eastAsia="Times New Roman" w:hAnsi="Arial" w:cs="Arial"/>
+          <w:color w:val="00B0F0"/>
+          <w:sz w:val="21"/>
+          <w:szCs w:val="21"/>
+          <w:bdr w:val="none" w:sz="0" w:space="0" w:color="auto" w:frame="1"/>
+          <w:lang w:val="es-ES"/>
+        </w:rPr>
+        <w:t>{</w:t>
+      </w:r>
+      <w:r>
+        <w:rPr>
+          <w:rFonts w:ascii="Arial" w:eastAsia="Times New Roman" w:hAnsi="Arial" w:cs="Arial"/>
+          <w:color w:val="00B0F0"/>
+          <w:sz w:val="21"/>
+          <w:szCs w:val="21"/>
+          <w:bdr w:val="none" w:sz="0" w:space="0" w:color="auto" w:frame="1"/>
+          <w:lang w:val="es-ES"/>
+        </w:rPr>
+        <w:t>21</w:t>
+      </w:r>
+      <w:r>
+        <w:rPr>
+          <w:rFonts w:ascii="Arial" w:eastAsia="Times New Roman" w:hAnsi="Arial" w:cs="Arial"/>
+          <w:color w:val="00B0F0"/>
+          <w:sz w:val="21"/>
+          <w:szCs w:val="21"/>
+          <w:bdr w:val="none" w:sz="0" w:space="0" w:color="auto" w:frame="1"/>
+          <w:lang w:val="es-ES"/>
+        </w:rPr>
+        <w:t>}</w:t>
+      </w:r>
+      <w:r>
+        <w:rPr>
+          <w:rFonts w:ascii="Arial" w:eastAsia="Times New Roman" w:hAnsi="Arial" w:cs="Arial"/>
+          <w:color w:val="00B0F0"/>
+          <w:sz w:val="21"/>
+          <w:szCs w:val="21"/>
+          <w:bdr w:val="none" w:sz="0" w:space="0" w:color="auto" w:frame="1"/>
+          <w:lang w:val="es-ES"/>
+        </w:rPr>
+        <w:t>radio {</w:t>
+      </w:r>
+      <w:r>
+        <w:rPr>
+          <w:rFonts w:ascii="Arial" w:eastAsia="Times New Roman" w:hAnsi="Arial" w:cs="Arial"/>
+          <w:color w:val="00B0F0"/>
+          <w:sz w:val="21"/>
+          <w:szCs w:val="21"/>
+          <w:bdr w:val="none" w:sz="0" w:space="0" w:color="auto" w:frame="1"/>
+          <w:lang w:val="es-ES"/>
+        </w:rPr>
+        <w:t xml:space="preserve"> </w:t>
+      </w:r>
+    </w:p>
+    <w:p>
+      <w:pPr>
+        <w:spacing w:after="0" w:line="288" w:lineRule="atLeast"/>
+        <w:ind w:left="720"/>
+        <w:textAlignment w:val="baseline"/>
+        <w:rPr>
+          <w:rFonts w:ascii="Arial" w:eastAsia="Times New Roman" w:hAnsi="Arial" w:cs="Arial"/>
+          <w:color w:val="00B0F0"/>
+          <w:sz w:val="21"/>
+          <w:szCs w:val="21"/>
+          <w:bdr w:val="none" w:sz="0" w:space="0" w:color="auto" w:frame="1"/>
+          <w:lang w:val="es-ES"/>
+        </w:rPr>
+      </w:pPr>
+      <w:r>
+        <w:rPr>
+          <w:rFonts w:ascii="Arial" w:eastAsia="Times New Roman" w:hAnsi="Arial" w:cs="Arial"/>
+          <w:color w:val="00B0F0"/>
+          <w:sz w:val="21"/>
+          <w:szCs w:val="21"/>
+          <w:bdr w:val="none" w:sz="0" w:space="0" w:color="auto" w:frame="1"/>
+          <w:lang w:val="es-ES"/>
+        </w:rPr>
+        <w:t>(</w:t>
+      </w:r>
+      <w:proofErr w:type="spellStart"/>
+      <w:r>
+        <w:rPr>
+          <w:rFonts w:ascii="Arial" w:eastAsia="Times New Roman" w:hAnsi="Arial" w:cs="Arial"/>
+          <w:color w:val="00B0F0"/>
+          <w:sz w:val="21"/>
+          <w:szCs w:val="21"/>
+          <w:bdr w:val="none" w:sz="0" w:space="0" w:color="auto" w:frame="1"/>
+          <w:lang w:val="es-ES"/>
+        </w:rPr>
+        <w:t>opA</w:t>
+      </w:r>
+      <w:proofErr w:type="spellEnd"/>
+      <w:r>
+        <w:rPr>
+          <w:rFonts w:ascii="Arial" w:eastAsia="Times New Roman" w:hAnsi="Arial" w:cs="Arial"/>
+          <w:color w:val="00B0F0"/>
+          <w:sz w:val="21"/>
+          <w:szCs w:val="21"/>
+          <w:bdr w:val="none" w:sz="0" w:space="0" w:color="auto" w:frame="1"/>
+          <w:lang w:val="es-ES"/>
+        </w:rPr>
+        <w:t>) {</w:t>
+      </w:r>
+    </w:p>
+    <w:p>
+      <w:pPr>
+        <w:spacing w:after="0" w:line="288" w:lineRule="atLeast"/>
+        <w:ind w:left="720" w:firstLine="720"/>
+        <w:textAlignment w:val="baseline"/>
+        <w:rPr>
+          <w:rFonts w:ascii="Arial" w:eastAsia="Times New Roman" w:hAnsi="Arial" w:cs="Arial"/>
+          <w:color w:val="000000" w:themeColor="text1"/>
+          <w:sz w:val="21"/>
+          <w:szCs w:val="21"/>
+          <w:bdr w:val="none" w:sz="0" w:space="0" w:color="auto" w:frame="1"/>
+          <w:lang w:val="es-ES"/>
+        </w:rPr>
+      </w:pPr>
+      <w:r>
+        <w:rPr>
+          <w:rFonts w:ascii="Arial" w:eastAsia="Times New Roman" w:hAnsi="Arial" w:cs="Arial"/>
+          <w:color w:val="343843"/>
+          <w:sz w:val="21"/>
+          <w:szCs w:val="21"/>
+          <w:lang w:val="es-ES"/>
+        </w:rPr>
+        <w:t>en el momento de firma de este Contrato.</w:t>
+      </w:r>
+    </w:p>
+    <w:p>
+      <w:pPr>
+        <w:spacing w:after="0" w:line="288" w:lineRule="atLeast"/>
+        <w:ind w:left="720"/>
+        <w:textAlignment w:val="baseline"/>
+        <w:rPr>
+          <w:rFonts w:ascii="Arial" w:eastAsia="Times New Roman" w:hAnsi="Arial" w:cs="Arial"/>
+          <w:color w:val="00B0F0"/>
+          <w:sz w:val="21"/>
+          <w:szCs w:val="21"/>
+          <w:bdr w:val="none" w:sz="0" w:space="0" w:color="auto" w:frame="1"/>
+          <w:lang w:val="es-ES"/>
+        </w:rPr>
+      </w:pPr>
+      <w:r>
+        <w:rPr>
+          <w:rFonts w:ascii="Arial" w:eastAsia="Times New Roman" w:hAnsi="Arial" w:cs="Arial"/>
+          <w:color w:val="00B0F0"/>
+          <w:sz w:val="21"/>
+          <w:szCs w:val="21"/>
+          <w:bdr w:val="none" w:sz="0" w:space="0" w:color="auto" w:frame="1"/>
+          <w:lang w:val="es-ES"/>
+        </w:rPr>
+        <w:t>}</w:t>
+      </w:r>
+    </w:p>
+    <w:p>
+      <w:pPr>
+        <w:spacing w:after="0" w:line="288" w:lineRule="atLeast"/>
+        <w:ind w:left="720"/>
+        <w:textAlignment w:val="baseline"/>
+        <w:rPr>
+          <w:rFonts w:ascii="Arial" w:eastAsia="Times New Roman" w:hAnsi="Arial" w:cs="Arial"/>
+          <w:color w:val="00B0F0"/>
+          <w:sz w:val="21"/>
+          <w:szCs w:val="21"/>
+          <w:bdr w:val="none" w:sz="0" w:space="0" w:color="auto" w:frame="1"/>
+          <w:lang w:val="es-ES"/>
+        </w:rPr>
+      </w:pPr>
+      <w:r>
+        <w:rPr>
+          <w:rFonts w:ascii="Arial" w:eastAsia="Times New Roman" w:hAnsi="Arial" w:cs="Arial"/>
+          <w:color w:val="00B0F0"/>
+          <w:sz w:val="21"/>
+          <w:szCs w:val="21"/>
+          <w:bdr w:val="none" w:sz="0" w:space="0" w:color="auto" w:frame="1"/>
+          <w:lang w:val="es-ES"/>
+        </w:rPr>
+        <w:t>(</w:t>
+      </w:r>
+      <w:proofErr w:type="spellStart"/>
+      <w:r>
+        <w:rPr>
+          <w:rFonts w:ascii="Arial" w:eastAsia="Times New Roman" w:hAnsi="Arial" w:cs="Arial"/>
+          <w:color w:val="00B0F0"/>
+          <w:sz w:val="21"/>
+          <w:szCs w:val="21"/>
+          <w:bdr w:val="none" w:sz="0" w:space="0" w:color="auto" w:frame="1"/>
+          <w:lang w:val="es-ES"/>
+        </w:rPr>
+        <w:t>opB</w:t>
+      </w:r>
+      <w:proofErr w:type="spellEnd"/>
+      <w:r>
+        <w:rPr>
+          <w:rFonts w:ascii="Arial" w:eastAsia="Times New Roman" w:hAnsi="Arial" w:cs="Arial"/>
+          <w:color w:val="00B0F0"/>
+          <w:sz w:val="21"/>
+          <w:szCs w:val="21"/>
+          <w:bdr w:val="none" w:sz="0" w:space="0" w:color="auto" w:frame="1"/>
+          <w:lang w:val="es-ES"/>
+        </w:rPr>
+        <w:t>) {</w:t>
+      </w:r>
+    </w:p>
+    <w:p>
+      <w:pPr>
+        <w:spacing w:after="0" w:line="288" w:lineRule="atLeast"/>
+        <w:ind w:left="720" w:firstLine="720"/>
+        <w:textAlignment w:val="baseline"/>
+        <w:rPr>
+          <w:rFonts w:ascii="Arial" w:eastAsia="Times New Roman" w:hAnsi="Arial" w:cs="Arial"/>
+          <w:color w:val="000000" w:themeColor="text1"/>
+          <w:sz w:val="21"/>
+          <w:szCs w:val="21"/>
+          <w:bdr w:val="none" w:sz="0" w:space="0" w:color="auto" w:frame="1"/>
+          <w:lang w:val="es-ES"/>
+        </w:rPr>
+      </w:pPr>
+      <w:r>
+        <w:rPr>
+          <w:rFonts w:ascii="Arial" w:eastAsia="Times New Roman" w:hAnsi="Arial" w:cs="Arial"/>
+          <w:color w:val="343843"/>
+          <w:sz w:val="21"/>
+          <w:szCs w:val="21"/>
+          <w:lang w:val="es-ES"/>
+        </w:rPr>
+        <w:t>den</w:t>
+      </w:r>
+      <w:r>
+        <w:rPr>
+          <w:rFonts w:ascii="Arial" w:eastAsia="Times New Roman" w:hAnsi="Arial" w:cs="Arial"/>
+          <w:color w:val="343843"/>
+          <w:sz w:val="21"/>
+          <w:szCs w:val="21"/>
+          <w:lang w:val="es-ES"/>
+        </w:rPr>
+        <w:t xml:space="preserve">tro del plazo de </w:t>
+      </w:r>
+      <w:r>
+        <w:rPr>
+          <w:rFonts w:ascii="Arial" w:eastAsia="Times New Roman" w:hAnsi="Arial" w:cs="Arial"/>
+          <w:color w:val="00B0F0"/>
+          <w:sz w:val="21"/>
+          <w:szCs w:val="21"/>
+          <w:lang w:val="es-ES"/>
+        </w:rPr>
+        <w:t>{{</w:t>
+      </w:r>
+      <w:r>
+        <w:rPr>
+          <w:rFonts w:ascii="Arial" w:eastAsia="Times New Roman" w:hAnsi="Arial" w:cs="Arial"/>
+          <w:color w:val="00B0F0"/>
+          <w:sz w:val="21"/>
+          <w:szCs w:val="21"/>
+          <w:lang w:val="es-ES"/>
+        </w:rPr>
+        <w:t>23_opB_1</w:t>
+      </w:r>
+      <w:r>
+        <w:rPr>
+          <w:rFonts w:ascii="Arial" w:eastAsia="Times New Roman" w:hAnsi="Arial" w:cs="Arial"/>
+          <w:color w:val="00B0F0"/>
+          <w:sz w:val="21"/>
+          <w:szCs w:val="21"/>
+          <w:lang w:val="es-ES"/>
+        </w:rPr>
+        <w:t>}}</w:t>
+      </w:r>
+      <w:r>
+        <w:rPr>
+          <w:rFonts w:ascii="Arial" w:eastAsia="Times New Roman" w:hAnsi="Arial" w:cs="Arial"/>
+          <w:color w:val="343843"/>
+          <w:sz w:val="21"/>
+          <w:szCs w:val="21"/>
+          <w:lang w:val="es-ES"/>
+        </w:rPr>
+        <w:t xml:space="preserve"> desde la fecha recogida en el encabezado de este Contrato.</w:t>
+      </w:r>
+    </w:p>
+    <w:p>
+      <w:pPr>
+        <w:spacing w:after="0" w:line="288" w:lineRule="atLeast"/>
+        <w:ind w:left="720"/>
+        <w:textAlignment w:val="baseline"/>
+        <w:rPr>
+          <w:rFonts w:ascii="Arial" w:eastAsia="Times New Roman" w:hAnsi="Arial" w:cs="Arial"/>
+          <w:color w:val="00B0F0"/>
+          <w:sz w:val="21"/>
+          <w:szCs w:val="21"/>
+          <w:bdr w:val="none" w:sz="0" w:space="0" w:color="auto" w:frame="1"/>
+          <w:lang w:val="es-ES"/>
+        </w:rPr>
+      </w:pPr>
+      <w:r>
+        <w:rPr>
+          <w:rFonts w:ascii="Arial" w:eastAsia="Times New Roman" w:hAnsi="Arial" w:cs="Arial"/>
+          <w:color w:val="00B0F0"/>
+          <w:sz w:val="21"/>
+          <w:szCs w:val="21"/>
+          <w:bdr w:val="none" w:sz="0" w:space="0" w:color="auto" w:frame="1"/>
+          <w:lang w:val="es-ES"/>
+        </w:rPr>
+        <w:t>}</w:t>
+      </w:r>
+    </w:p>
+    <w:p>
+      <w:pPr>
+        <w:spacing w:after="0" w:line="288" w:lineRule="atLeast"/>
+        <w:textAlignment w:val="baseline"/>
+        <w:rPr>
+          <w:rFonts w:ascii="Arial" w:eastAsia="Times New Roman" w:hAnsi="Arial" w:cs="Arial"/>
+          <w:color w:val="00B0F0"/>
+          <w:sz w:val="21"/>
+          <w:szCs w:val="21"/>
+          <w:bdr w:val="none" w:sz="0" w:space="0" w:color="auto" w:frame="1"/>
+          <w:lang w:val="es-ES"/>
+        </w:rPr>
+      </w:pPr>
+      <w:r>
+        <w:rPr>
+          <w:rFonts w:ascii="Arial" w:eastAsia="Times New Roman" w:hAnsi="Arial" w:cs="Arial"/>
+          <w:color w:val="00B0F0"/>
+          <w:sz w:val="21"/>
+          <w:szCs w:val="21"/>
+          <w:bdr w:val="none" w:sz="0" w:space="0" w:color="auto" w:frame="1"/>
+          <w:lang w:val="es-ES"/>
+        </w:rPr>
+        <w:t>}</w:t>
       </w:r>
     </w:p>
     <w:p>
@@ -9562,27 +13477,15 @@
           <w:lang w:val="es-ES"/>
         </w:rPr>
       </w:pPr>
-      <w:proofErr w:type="gramStart"/>
-      <w:r>
-        <w:rPr>
-          <w:rFonts w:ascii="Arial" w:eastAsia="Times New Roman" w:hAnsi="Arial" w:cs="Arial"/>
-          <w:color w:val="343843"/>
-          <w:sz w:val="21"/>
-          <w:szCs w:val="21"/>
-          <w:lang w:val="es-ES"/>
-        </w:rPr>
-        <w:t>Asimismo</w:t>
-      </w:r>
-      <w:proofErr w:type="gramEnd"/>
-      <w:r>
-        <w:rPr>
-          <w:rFonts w:ascii="Arial" w:eastAsia="Times New Roman" w:hAnsi="Arial" w:cs="Arial"/>
-          <w:color w:val="343843"/>
-          <w:sz w:val="21"/>
-          <w:szCs w:val="21"/>
-          <w:lang w:val="es-ES"/>
-        </w:rPr>
-        <w:t xml:space="preserve"> se compromete a facilitar los distintos documentos relativos al Vehículo, así como a firmar cuantos documentos aparte de éste sean necesarios para que el Vehículo quede correctamente inscrito a nombre del Comprador en los correspondientes Organismos Públicos, del Estado, Provincia o Municipio que corresponda.</w:t>
+      <w:r>
+        <w:rPr>
+          <w:rFonts w:ascii="Arial" w:eastAsia="Times New Roman" w:hAnsi="Arial" w:cs="Arial"/>
+          <w:color w:val="343843"/>
+          <w:sz w:val="21"/>
+          <w:szCs w:val="21"/>
+          <w:lang w:val="es-ES"/>
+        </w:rPr>
+        <w:t>Asimismo se compromete a facilitar los distintos documentos relativos al Vehículo, así como a firmar cuantos documentos aparte de éste sean necesarios para que el Vehículo quede correctamente inscrito a nombre del Comprador en los correspondientes Organismos Públicos, del Estado, Provincia o Municipio que corresponda.</w:t>
       </w:r>
     </w:p>
     <w:p>
@@ -9763,29 +13666,7 @@
           <w:szCs w:val="21"/>
           <w:lang w:val="es-ES"/>
         </w:rPr>
-        <w:t xml:space="preserve">No se establece Garantía sobre la venta del Vehículo automóvil objeto de la compraventa. No obstante, ambas Partes, en el caso de que existan discrepancias en cuanto al funcionamiento </w:t>
-      </w:r>
-      <w:proofErr w:type="gramStart"/>
-      <w:r>
-        <w:rPr>
-          <w:rFonts w:ascii="Arial" w:eastAsia="Times New Roman" w:hAnsi="Arial" w:cs="Arial"/>
-          <w:color w:val="343843"/>
-          <w:sz w:val="21"/>
-          <w:szCs w:val="21"/>
-          <w:lang w:val="es-ES"/>
-        </w:rPr>
-        <w:t>del mismo</w:t>
-      </w:r>
-      <w:proofErr w:type="gramEnd"/>
-      <w:r>
-        <w:rPr>
-          <w:rFonts w:ascii="Arial" w:eastAsia="Times New Roman" w:hAnsi="Arial" w:cs="Arial"/>
-          <w:color w:val="343843"/>
-          <w:sz w:val="21"/>
-          <w:szCs w:val="21"/>
-          <w:lang w:val="es-ES"/>
-        </w:rPr>
-        <w:t>, se someterán a lo dispuesto en el Código Civil para la compraventa de bienes muebles, tanto en lo relativo a los efectos del presente Contrato como a los derechos y obligaciones que corresponden a cada una.</w:t>
+        <w:t>No se establece Garantía sobre la venta del Vehículo automóvil objeto de la compraventa. No obstante, ambas Partes, en el caso de que existan discrepancias en cuanto al funcionamiento del mismo, se someterán a lo dispuesto en el Código Civil para la compraventa de bienes muebles, tanto en lo relativo a los efectos del presente Contrato como a los derechos y obligaciones que corresponden a cada una.</w:t>
       </w:r>
     </w:p>
     <w:p>
@@ -9864,29 +13745,7 @@
           <w:szCs w:val="21"/>
           <w:lang w:val="es-ES"/>
         </w:rPr>
-        <w:t xml:space="preserve">Las Partes pactan expresamente esta Condición Resolutoria por la cual, si existiera el impedimento ante algún Organismo Oficial, no imputable al Comprador, consistente bien en una limitación de la disposición del Vehículo como es (de forma enunciativa y no exhaustiva) una reserva de dominio o un leasing, o bien una anotación de embargo </w:t>
-      </w:r>
-      <w:proofErr w:type="gramStart"/>
-      <w:r>
-        <w:rPr>
-          <w:rFonts w:ascii="Arial" w:eastAsia="Times New Roman" w:hAnsi="Arial" w:cs="Arial"/>
-          <w:color w:val="343843"/>
-          <w:sz w:val="21"/>
-          <w:szCs w:val="21"/>
-          <w:lang w:val="es-ES"/>
-        </w:rPr>
-        <w:t>del mismo</w:t>
-      </w:r>
-      <w:proofErr w:type="gramEnd"/>
-      <w:r>
-        <w:rPr>
-          <w:rFonts w:ascii="Arial" w:eastAsia="Times New Roman" w:hAnsi="Arial" w:cs="Arial"/>
-          <w:color w:val="343843"/>
-          <w:sz w:val="21"/>
-          <w:szCs w:val="21"/>
-          <w:lang w:val="es-ES"/>
-        </w:rPr>
-        <w:t>, para realizar la transferencia de la propiedad a favor del Comprador, automáticamente quedará resuelto el presente Contrato de compraventa.</w:t>
+        <w:t>Las Partes pactan expresamente esta Condición Resolutoria por la cual, si existiera el impedimento ante algún Organismo Oficial, no imputable al Comprador, consistente bien en una limitación de la disposición del Vehículo como es (de forma enunciativa y no exhaustiva) una reserva de dominio o un leasing, o bien una anotación de embargo del mismo, para realizar la transferencia de la propiedad a favor del Comprador, automáticamente quedará resuelto el presente Contrato de compraventa.</w:t>
       </w:r>
     </w:p>
     <w:p>
@@ -10553,29 +14412,7 @@
           <w:szCs w:val="21"/>
           <w:lang w:val="es-ES"/>
         </w:rPr>
-        <w:t xml:space="preserve">5. </w:t>
-      </w:r>
-      <w:proofErr w:type="gramStart"/>
-      <w:r>
-        <w:rPr>
-          <w:rFonts w:ascii="Arial" w:eastAsia="Times New Roman" w:hAnsi="Arial" w:cs="Arial"/>
-          <w:color w:val="343843"/>
-          <w:sz w:val="21"/>
-          <w:szCs w:val="21"/>
-          <w:lang w:val="es-ES"/>
-        </w:rPr>
-        <w:t>La llaves</w:t>
-      </w:r>
-      <w:proofErr w:type="gramEnd"/>
-      <w:r>
-        <w:rPr>
-          <w:rFonts w:ascii="Arial" w:eastAsia="Times New Roman" w:hAnsi="Arial" w:cs="Arial"/>
-          <w:color w:val="343843"/>
-          <w:sz w:val="21"/>
-          <w:szCs w:val="21"/>
-          <w:lang w:val="es-ES"/>
-        </w:rPr>
-        <w:t xml:space="preserve"> y/o mando</w:t>
+        <w:t>5. La llaves y/o mando</w:t>
       </w:r>
     </w:p>
     <w:p>
@@ -10654,13 +14491,52 @@
       <w:r>
         <w:rPr>
           <w:rFonts w:ascii="Arial" w:eastAsia="Times New Roman" w:hAnsi="Arial" w:cs="Arial"/>
+          <w:color w:val="00B0F0"/>
+          <w:sz w:val="21"/>
+          <w:szCs w:val="21"/>
+          <w:lang w:val="es-ES"/>
+        </w:rPr>
+        <w:t>{{19</w:t>
+      </w:r>
+      <w:r>
+        <w:rPr>
+          <w:rFonts w:ascii="Arial" w:eastAsia="Times New Roman" w:hAnsi="Arial" w:cs="Arial"/>
+          <w:color w:val="00B0F0"/>
+          <w:sz w:val="21"/>
+          <w:szCs w:val="21"/>
+          <w:lang w:val="es-ES"/>
+        </w:rPr>
+        <w:t>}}</w:t>
+      </w:r>
+      <w:r>
+        <w:rPr>
+          <w:rFonts w:ascii="Arial" w:eastAsia="Times New Roman" w:hAnsi="Arial" w:cs="Arial"/>
           <w:b/>
           <w:bCs/>
           <w:color w:val="131418"/>
-          <w:bdr w:val="none" w:sz="0" w:space="0" w:color="auto" w:frame="1"/>
-          <w:lang w:val="es-ES"/>
-        </w:rPr>
-        <w:t>________</w:t>
+          <w:lang w:val="es-ES"/>
+        </w:rPr>
+        <w:t> € (</w:t>
+      </w:r>
+      <w:r>
+        <w:rPr>
+          <w:rFonts w:ascii="Arial" w:eastAsia="Times New Roman" w:hAnsi="Arial" w:cs="Arial"/>
+          <w:color w:val="00B0F0"/>
+          <w:sz w:val="21"/>
+          <w:szCs w:val="21"/>
+          <w:lang w:val="es-ES"/>
+        </w:rPr>
+        <w:t>{{19 en letras</w:t>
+      </w:r>
+      <w:r>
+        <w:rPr>
+          <w:rFonts w:ascii="Arial" w:eastAsia="Times New Roman" w:hAnsi="Arial" w:cs="Arial"/>
+          <w:color w:val="00B0F0"/>
+          <w:sz w:val="21"/>
+          <w:szCs w:val="21"/>
+          <w:lang w:val="es-ES"/>
+        </w:rPr>
+        <w:t>}}</w:t>
       </w:r>
       <w:r>
         <w:rPr>
@@ -10670,7 +14546,7 @@
           <w:color w:val="131418"/>
           <w:lang w:val="es-ES"/>
         </w:rPr>
-        <w:t> € (________)</w:t>
+        <w:t>)</w:t>
       </w:r>
       <w:r>
         <w:rPr>
@@ -10685,16 +14561,330 @@
     </w:p>
     <w:p>
       <w:pPr>
-        <w:spacing w:before="240" w:after="240" w:line="288" w:lineRule="atLeast"/>
-        <w:textAlignment w:val="baseline"/>
-        <w:rPr>
-          <w:rFonts w:ascii="Arial" w:eastAsia="Times New Roman" w:hAnsi="Arial" w:cs="Arial"/>
-          <w:color w:val="343843"/>
-          <w:sz w:val="21"/>
-          <w:szCs w:val="21"/>
-          <w:lang w:val="es-ES"/>
-        </w:rPr>
-      </w:pPr>
+        <w:spacing w:after="0" w:line="288" w:lineRule="atLeast"/>
+        <w:textAlignment w:val="baseline"/>
+        <w:rPr>
+          <w:rFonts w:ascii="Arial" w:eastAsia="Times New Roman" w:hAnsi="Arial" w:cs="Arial"/>
+          <w:color w:val="343843"/>
+          <w:sz w:val="21"/>
+          <w:szCs w:val="21"/>
+          <w:lang w:val="es-ES"/>
+        </w:rPr>
+      </w:pPr>
+      <w:r>
+        <w:rPr>
+          <w:rFonts w:ascii="Arial" w:eastAsia="Times New Roman" w:hAnsi="Arial" w:cs="Arial"/>
+          <w:color w:val="00B0F0"/>
+          <w:sz w:val="21"/>
+          <w:szCs w:val="21"/>
+          <w:bdr w:val="none" w:sz="0" w:space="0" w:color="auto" w:frame="1"/>
+          <w:lang w:val="es-ES"/>
+        </w:rPr>
+        <w:t>{</w:t>
+      </w:r>
+      <w:r>
+        <w:rPr>
+          <w:rFonts w:ascii="Arial" w:eastAsia="Times New Roman" w:hAnsi="Arial" w:cs="Arial"/>
+          <w:color w:val="00B0F0"/>
+          <w:sz w:val="21"/>
+          <w:szCs w:val="21"/>
+          <w:bdr w:val="none" w:sz="0" w:space="0" w:color="auto" w:frame="1"/>
+          <w:lang w:val="es-ES"/>
+        </w:rPr>
+        <w:t>24</w:t>
+      </w:r>
+      <w:r>
+        <w:rPr>
+          <w:rFonts w:ascii="Arial" w:eastAsia="Times New Roman" w:hAnsi="Arial" w:cs="Arial"/>
+          <w:color w:val="00B0F0"/>
+          <w:sz w:val="21"/>
+          <w:szCs w:val="21"/>
+          <w:bdr w:val="none" w:sz="0" w:space="0" w:color="auto" w:frame="1"/>
+          <w:lang w:val="es-ES"/>
+        </w:rPr>
+        <w:t>}</w:t>
+      </w:r>
+      <w:proofErr w:type="spellStart"/>
+      <w:r>
+        <w:rPr>
+          <w:rFonts w:ascii="Arial" w:eastAsia="Times New Roman" w:hAnsi="Arial" w:cs="Arial"/>
+          <w:color w:val="00B0F0"/>
+          <w:sz w:val="21"/>
+          <w:szCs w:val="21"/>
+          <w:bdr w:val="none" w:sz="0" w:space="0" w:color="auto" w:frame="1"/>
+          <w:lang w:val="es-ES"/>
+        </w:rPr>
+        <w:t>checkbox</w:t>
+      </w:r>
+      <w:proofErr w:type="spellEnd"/>
+      <w:r>
+        <w:rPr>
+          <w:rFonts w:ascii="Arial" w:eastAsia="Times New Roman" w:hAnsi="Arial" w:cs="Arial"/>
+          <w:color w:val="00B0F0"/>
+          <w:sz w:val="21"/>
+          <w:szCs w:val="21"/>
+          <w:bdr w:val="none" w:sz="0" w:space="0" w:color="auto" w:frame="1"/>
+          <w:lang w:val="es-ES"/>
+        </w:rPr>
+        <w:t xml:space="preserve"> {</w:t>
+      </w:r>
+    </w:p>
+    <w:p>
+      <w:pPr>
+        <w:spacing w:after="0" w:line="288" w:lineRule="atLeast"/>
+        <w:textAlignment w:val="baseline"/>
+        <w:rPr>
+          <w:rFonts w:ascii="Arial" w:eastAsia="Times New Roman" w:hAnsi="Arial" w:cs="Arial"/>
+          <w:color w:val="00B0F0"/>
+          <w:sz w:val="21"/>
+          <w:szCs w:val="21"/>
+          <w:bdr w:val="none" w:sz="0" w:space="0" w:color="auto" w:frame="1"/>
+          <w:lang w:val="es-ES"/>
+        </w:rPr>
+      </w:pPr>
+      <w:r>
+        <w:rPr>
+          <w:rFonts w:ascii="Arial" w:eastAsia="Times New Roman" w:hAnsi="Arial" w:cs="Arial"/>
+          <w:color w:val="00B0F0"/>
+          <w:sz w:val="21"/>
+          <w:szCs w:val="21"/>
+          <w:bdr w:val="none" w:sz="0" w:space="0" w:color="auto" w:frame="1"/>
+          <w:lang w:val="es-ES"/>
+        </w:rPr>
+        <w:tab/>
+        <w:t>(</w:t>
+      </w:r>
+      <w:proofErr w:type="spellStart"/>
+      <w:r>
+        <w:rPr>
+          <w:rFonts w:ascii="Arial" w:eastAsia="Times New Roman" w:hAnsi="Arial" w:cs="Arial"/>
+          <w:color w:val="00B0F0"/>
+          <w:sz w:val="21"/>
+          <w:szCs w:val="21"/>
+          <w:bdr w:val="none" w:sz="0" w:space="0" w:color="auto" w:frame="1"/>
+          <w:lang w:val="es-ES"/>
+        </w:rPr>
+        <w:t>checked</w:t>
+      </w:r>
+      <w:proofErr w:type="spellEnd"/>
+      <w:r>
+        <w:rPr>
+          <w:rFonts w:ascii="Arial" w:eastAsia="Times New Roman" w:hAnsi="Arial" w:cs="Arial"/>
+          <w:color w:val="00B0F0"/>
+          <w:sz w:val="21"/>
+          <w:szCs w:val="21"/>
+          <w:bdr w:val="none" w:sz="0" w:space="0" w:color="auto" w:frame="1"/>
+          <w:lang w:val="es-ES"/>
+        </w:rPr>
+        <w:t>) {</w:t>
+      </w:r>
+    </w:p>
+    <w:p>
+      <w:pPr>
+        <w:spacing w:after="0" w:line="288" w:lineRule="atLeast"/>
+        <w:ind w:left="720" w:firstLine="720"/>
+        <w:textAlignment w:val="baseline"/>
+        <w:rPr>
+          <w:rFonts w:ascii="Arial" w:eastAsia="Times New Roman" w:hAnsi="Arial" w:cs="Arial"/>
+          <w:color w:val="343843"/>
+          <w:sz w:val="21"/>
+          <w:szCs w:val="21"/>
+          <w:lang w:val="es-ES"/>
+        </w:rPr>
+      </w:pPr>
+      <w:r>
+        <w:rPr>
+          <w:rFonts w:ascii="Arial" w:eastAsia="Times New Roman" w:hAnsi="Arial" w:cs="Arial"/>
+          <w:color w:val="343843"/>
+          <w:sz w:val="21"/>
+          <w:szCs w:val="21"/>
+          <w:lang w:val="es-ES"/>
+        </w:rPr>
+        <w:t>7. Otros:</w:t>
+      </w:r>
+    </w:p>
+    <w:p>
+      <w:pPr>
+        <w:spacing w:after="0" w:line="288" w:lineRule="atLeast"/>
+        <w:ind w:left="720" w:firstLine="720"/>
+        <w:textAlignment w:val="baseline"/>
+        <w:rPr>
+          <w:rFonts w:ascii="Arial" w:eastAsia="Times New Roman" w:hAnsi="Arial" w:cs="Arial"/>
+          <w:color w:val="343843"/>
+          <w:sz w:val="21"/>
+          <w:szCs w:val="21"/>
+          <w:lang w:val="es-ES"/>
+        </w:rPr>
+      </w:pPr>
+      <w:r>
+        <w:rPr>
+          <w:rFonts w:ascii="Arial" w:eastAsia="Times New Roman" w:hAnsi="Arial" w:cs="Arial"/>
+          <w:color w:val="00B0F0"/>
+          <w:sz w:val="21"/>
+          <w:szCs w:val="21"/>
+          <w:lang w:val="es-ES"/>
+        </w:rPr>
+        <w:t>{{</w:t>
+      </w:r>
+      <w:r>
+        <w:rPr>
+          <w:rFonts w:ascii="Arial" w:eastAsia="Times New Roman" w:hAnsi="Arial" w:cs="Arial"/>
+          <w:color w:val="00B0F0"/>
+          <w:sz w:val="21"/>
+          <w:szCs w:val="21"/>
+          <w:lang w:val="es-ES"/>
+        </w:rPr>
+        <w:t>24_opA_1</w:t>
+      </w:r>
+      <w:r>
+        <w:rPr>
+          <w:rFonts w:ascii="Arial" w:eastAsia="Times New Roman" w:hAnsi="Arial" w:cs="Arial"/>
+          <w:color w:val="00B0F0"/>
+          <w:sz w:val="21"/>
+          <w:szCs w:val="21"/>
+          <w:lang w:val="es-ES"/>
+        </w:rPr>
+        <w:t>}}</w:t>
+      </w:r>
+    </w:p>
+    <w:p>
+      <w:pPr>
+        <w:spacing w:after="0" w:line="288" w:lineRule="atLeast"/>
+        <w:ind w:left="720"/>
+        <w:textAlignment w:val="baseline"/>
+        <w:rPr>
+          <w:rFonts w:ascii="Arial" w:eastAsia="Times New Roman" w:hAnsi="Arial" w:cs="Arial"/>
+          <w:color w:val="00B0F0"/>
+          <w:sz w:val="21"/>
+          <w:szCs w:val="21"/>
+          <w:bdr w:val="none" w:sz="0" w:space="0" w:color="auto" w:frame="1"/>
+          <w:lang w:val="es-ES"/>
+        </w:rPr>
+      </w:pPr>
+      <w:r>
+        <w:rPr>
+          <w:rFonts w:ascii="Arial" w:eastAsia="Times New Roman" w:hAnsi="Arial" w:cs="Arial"/>
+          <w:color w:val="00B0F0"/>
+          <w:sz w:val="21"/>
+          <w:szCs w:val="21"/>
+          <w:bdr w:val="none" w:sz="0" w:space="0" w:color="auto" w:frame="1"/>
+          <w:lang w:val="es-ES"/>
+        </w:rPr>
+        <w:t>}</w:t>
+      </w:r>
+      <w:bookmarkStart w:id="0" w:name="_GoBack"/>
+      <w:bookmarkEnd w:id="0"/>
+    </w:p>
+    <w:p>
+      <w:pPr>
+        <w:spacing w:after="0" w:line="288" w:lineRule="atLeast"/>
+        <w:ind w:firstLine="720"/>
+        <w:textAlignment w:val="baseline"/>
+        <w:rPr>
+          <w:rFonts w:ascii="Arial" w:eastAsia="Times New Roman" w:hAnsi="Arial" w:cs="Arial"/>
+          <w:color w:val="00B0F0"/>
+          <w:sz w:val="21"/>
+          <w:szCs w:val="21"/>
+          <w:bdr w:val="none" w:sz="0" w:space="0" w:color="auto" w:frame="1"/>
+          <w:lang w:val="es-ES"/>
+        </w:rPr>
+      </w:pPr>
+      <w:r>
+        <w:rPr>
+          <w:rFonts w:ascii="Arial" w:eastAsia="Times New Roman" w:hAnsi="Arial" w:cs="Arial"/>
+          <w:color w:val="00B0F0"/>
+          <w:sz w:val="21"/>
+          <w:szCs w:val="21"/>
+          <w:bdr w:val="none" w:sz="0" w:space="0" w:color="auto" w:frame="1"/>
+          <w:lang w:val="es-ES"/>
+        </w:rPr>
+        <w:t>(</w:t>
+      </w:r>
+      <w:proofErr w:type="spellStart"/>
+      <w:r>
+        <w:rPr>
+          <w:rFonts w:ascii="Arial" w:eastAsia="Times New Roman" w:hAnsi="Arial" w:cs="Arial"/>
+          <w:color w:val="00B0F0"/>
+          <w:sz w:val="21"/>
+          <w:szCs w:val="21"/>
+          <w:bdr w:val="none" w:sz="0" w:space="0" w:color="auto" w:frame="1"/>
+          <w:lang w:val="es-ES"/>
+        </w:rPr>
+        <w:t>not-checked</w:t>
+      </w:r>
+      <w:proofErr w:type="spellEnd"/>
+      <w:r>
+        <w:rPr>
+          <w:rFonts w:ascii="Arial" w:eastAsia="Times New Roman" w:hAnsi="Arial" w:cs="Arial"/>
+          <w:color w:val="00B0F0"/>
+          <w:sz w:val="21"/>
+          <w:szCs w:val="21"/>
+          <w:bdr w:val="none" w:sz="0" w:space="0" w:color="auto" w:frame="1"/>
+          <w:lang w:val="es-ES"/>
+        </w:rPr>
+        <w:t>) {</w:t>
+      </w:r>
+    </w:p>
+    <w:p>
+      <w:pPr>
+        <w:spacing w:after="0" w:line="288" w:lineRule="atLeast"/>
+        <w:ind w:firstLine="720"/>
+        <w:textAlignment w:val="baseline"/>
+        <w:rPr>
+          <w:rFonts w:ascii="Arial" w:eastAsia="Times New Roman" w:hAnsi="Arial" w:cs="Arial"/>
+          <w:color w:val="00B0F0"/>
+          <w:sz w:val="21"/>
+          <w:szCs w:val="21"/>
+          <w:bdr w:val="none" w:sz="0" w:space="0" w:color="auto" w:frame="1"/>
+          <w:lang w:val="es-ES"/>
+        </w:rPr>
+      </w:pPr>
+    </w:p>
+    <w:p>
+      <w:pPr>
+        <w:spacing w:after="0" w:line="288" w:lineRule="atLeast"/>
+        <w:textAlignment w:val="baseline"/>
+        <w:rPr>
+          <w:rFonts w:ascii="Arial" w:eastAsia="Times New Roman" w:hAnsi="Arial" w:cs="Arial"/>
+          <w:color w:val="00B0F0"/>
+          <w:sz w:val="21"/>
+          <w:szCs w:val="21"/>
+          <w:bdr w:val="none" w:sz="0" w:space="0" w:color="auto" w:frame="1"/>
+          <w:lang w:val="es-ES"/>
+        </w:rPr>
+      </w:pPr>
+      <w:r>
+        <w:rPr>
+          <w:rFonts w:ascii="Arial" w:eastAsia="Times New Roman" w:hAnsi="Arial" w:cs="Arial"/>
+          <w:color w:val="00B0F0"/>
+          <w:sz w:val="21"/>
+          <w:szCs w:val="21"/>
+          <w:bdr w:val="none" w:sz="0" w:space="0" w:color="auto" w:frame="1"/>
+          <w:lang w:val="es-ES"/>
+        </w:rPr>
+        <w:tab/>
+        <w:t>}</w:t>
+      </w:r>
+    </w:p>
+    <w:p>
+      <w:pPr>
+        <w:rPr>
+          <w:rFonts w:ascii="Times New Roman" w:eastAsia="Times New Roman" w:hAnsi="Times New Roman" w:cs="Times New Roman"/>
+          <w:sz w:val="24"/>
+          <w:szCs w:val="24"/>
+        </w:rPr>
+      </w:pPr>
+      <w:r>
+        <w:rPr>
+          <w:rFonts w:ascii="Arial" w:eastAsia="Times New Roman" w:hAnsi="Arial" w:cs="Arial"/>
+          <w:color w:val="00B0F0"/>
+          <w:sz w:val="21"/>
+          <w:szCs w:val="21"/>
+          <w:bdr w:val="none" w:sz="0" w:space="0" w:color="auto" w:frame="1"/>
+          <w:lang w:val="es-ES"/>
+        </w:rPr>
+        <w:t>}</w:t>
+      </w:r>
       <w:r>
         <w:rPr>
           <w:rFonts w:ascii="Arial" w:eastAsia="Times New Roman" w:hAnsi="Arial" w:cs="Arial"/>
@@ -10705,6 +14895,19 @@
         </w:rPr>
         <w:br/>
       </w:r>
+    </w:p>
+    <w:p>
+      <w:pPr>
+        <w:spacing w:after="0" w:line="288" w:lineRule="atLeast"/>
+        <w:textAlignment w:val="baseline"/>
+        <w:rPr>
+          <w:rFonts w:ascii="Arial" w:eastAsia="Times New Roman" w:hAnsi="Arial" w:cs="Arial"/>
+          <w:color w:val="343843"/>
+          <w:sz w:val="21"/>
+          <w:szCs w:val="21"/>
+          <w:lang w:val="es-ES"/>
+        </w:rPr>
+      </w:pPr>
       <w:r>
         <w:rPr>
           <w:rFonts w:ascii="Arial" w:eastAsia="Times New Roman" w:hAnsi="Arial" w:cs="Arial"/>
@@ -10969,8 +15172,8 @@
 </file>
 
 <file path=word/numbering.xml><?xml version="1.0" encoding="utf-8"?>
-<w:numbering xmlns:wpc="http://schemas.microsoft.com/office/word/2010/wordprocessingCanvas" xmlns:cx="http://schemas.microsoft.com/office/drawing/2014/chartex" xmlns:cx1="http://schemas.microsoft.com/office/drawing/2015/9/8/chartex" xmlns:cx2="http://schemas.microsoft.com/office/drawing/2015/10/21/chartex" xmlns:cx3="http://schemas.microsoft.com/office/drawing/2016/5/9/chartex" xmlns:cx4="http://schemas.microsoft.com/office/drawing/2016/5/10/chartex" xmlns:cx5="http://schemas.microsoft.com/office/drawing/2016/5/11/chartex" xmlns:cx6="http://schemas.microsoft.com/office/drawing/2016/5/12/chartex" xmlns:cx7="http://schemas.microsoft.com/office/drawing/2016/5/13/chartex" xmlns:cx8="http://schemas.microsoft.com/office/drawing/2016/5/14/chartex" xmlns:mc="http://schemas.openxmlformats.org/markup-compatibility/2006" xmlns:aink="http://schemas.microsoft.com/office/drawing/2016/ink" xmlns:am3d="http://schemas.microsoft.com/office/drawing/2017/model3d" xmlns:o="urn:schemas-microsoft-com:office:office" xmlns:r="http://schemas.openxmlformats.org/officeDocument/2006/relationships" xmlns:m="http://schemas.openxmlformats.org/officeDocument/2006/math" xmlns:v="urn:schemas-microsoft-com:vml" xmlns:wp14="http://schemas.microsoft.com/office/word/2010/wordprocessingDrawing" xmlns:wp="http://schemas.openxmlformats.org/drawingml/2006/wordprocessingDrawing" xmlns:w10="urn:schemas-microsoft-com:office:word" xmlns:w="http://schemas.openxmlformats.org/wordprocessingml/2006/main" xmlns:w14="http://schemas.microsoft.com/office/word/2010/wordml" xmlns:w15="http://schemas.microsoft.com/office/word/2012/wordml" xmlns:w16cid="http://schemas.microsoft.com/office/word/2016/wordml/cid" xmlns:w16se="http://schemas.microsoft.com/office/word/2015/wordml/symex" xmlns:wpg="http://schemas.microsoft.com/office/word/2010/wordprocessingGroup" xmlns:wpi="http://schemas.microsoft.com/office/word/2010/wordprocessingInk" xmlns:wne="http://schemas.microsoft.com/office/word/2006/wordml" xmlns:wps="http://schemas.microsoft.com/office/word/2010/wordprocessingShape" mc:Ignorable="w14 w15 w16se w16cid wp14">
-  <w:abstractNum w:abstractNumId="0" w15:restartNumberingAfterBreak="0">
+<w:numbering xmlns:wpc="http://schemas.microsoft.com/office/word/2010/wordprocessingCanvas" xmlns:mo="http://schemas.microsoft.com/office/mac/office/2008/main" xmlns:mc="http://schemas.openxmlformats.org/markup-compatibility/2006" xmlns:mv="urn:schemas-microsoft-com:mac:vml" xmlns:o="urn:schemas-microsoft-com:office:office" xmlns:r="http://schemas.openxmlformats.org/officeDocument/2006/relationships" xmlns:m="http://schemas.openxmlformats.org/officeDocument/2006/math" xmlns:v="urn:schemas-microsoft-com:vml" xmlns:wp14="http://schemas.microsoft.com/office/word/2010/wordprocessingDrawing" xmlns:wp="http://schemas.openxmlformats.org/drawingml/2006/wordprocessingDrawing" xmlns:w10="urn:schemas-microsoft-com:office:word" xmlns:w="http://schemas.openxmlformats.org/wordprocessingml/2006/main" xmlns:w14="http://schemas.microsoft.com/office/word/2010/wordml" xmlns:w15="http://schemas.microsoft.com/office/word/2012/wordml" xmlns:wpg="http://schemas.microsoft.com/office/word/2010/wordprocessingGroup" xmlns:wpi="http://schemas.microsoft.com/office/word/2010/wordprocessingInk" xmlns:wne="http://schemas.microsoft.com/office/word/2006/wordml" xmlns:wps="http://schemas.microsoft.com/office/word/2010/wordprocessingShape" mc:Ignorable="w14 w15 wp14">
+  <w:abstractNum w:abstractNumId="0">
     <w:nsid w:val="16CA0575"/>
     <w:multiLevelType w:val="multilevel"/>
     <w:tmpl w:val="00F04AB6"/>
@@ -11119,7 +15322,7 @@
       </w:rPr>
     </w:lvl>
   </w:abstractNum>
-  <w:abstractNum w:abstractNumId="1" w15:restartNumberingAfterBreak="0">
+  <w:abstractNum w:abstractNumId="1">
     <w:nsid w:val="245A412B"/>
     <w:multiLevelType w:val="multilevel"/>
     <w:tmpl w:val="88A81C16"/>
@@ -11268,7 +15471,7 @@
       </w:rPr>
     </w:lvl>
   </w:abstractNum>
-  <w:abstractNum w:abstractNumId="2" w15:restartNumberingAfterBreak="0">
+  <w:abstractNum w:abstractNumId="2">
     <w:nsid w:val="38DF7AC7"/>
     <w:multiLevelType w:val="multilevel"/>
     <w:tmpl w:val="F7C6212A"/>
@@ -11417,7 +15620,7 @@
       </w:rPr>
     </w:lvl>
   </w:abstractNum>
-  <w:abstractNum w:abstractNumId="3" w15:restartNumberingAfterBreak="0">
+  <w:abstractNum w:abstractNumId="3">
     <w:nsid w:val="391C1D8E"/>
     <w:multiLevelType w:val="multilevel"/>
     <w:tmpl w:val="FC247374"/>
@@ -11566,7 +15769,7 @@
       </w:rPr>
     </w:lvl>
   </w:abstractNum>
-  <w:abstractNum w:abstractNumId="4" w15:restartNumberingAfterBreak="0">
+  <w:abstractNum w:abstractNumId="4">
     <w:nsid w:val="402E7214"/>
     <w:multiLevelType w:val="multilevel"/>
     <w:tmpl w:val="242AD026"/>
@@ -11718,7 +15921,7 @@
       </w:rPr>
     </w:lvl>
   </w:abstractNum>
-  <w:abstractNum w:abstractNumId="5" w15:restartNumberingAfterBreak="0">
+  <w:abstractNum w:abstractNumId="5">
     <w:nsid w:val="41A51D78"/>
     <w:multiLevelType w:val="multilevel"/>
     <w:tmpl w:val="69F2E7EA"/>
@@ -11867,7 +16070,7 @@
       </w:rPr>
     </w:lvl>
   </w:abstractNum>
-  <w:abstractNum w:abstractNumId="6" w15:restartNumberingAfterBreak="0">
+  <w:abstractNum w:abstractNumId="6">
     <w:nsid w:val="467115EE"/>
     <w:multiLevelType w:val="multilevel"/>
     <w:tmpl w:val="EB5CD9A8"/>
@@ -12016,7 +16219,7 @@
       </w:rPr>
     </w:lvl>
   </w:abstractNum>
-  <w:abstractNum w:abstractNumId="7" w15:restartNumberingAfterBreak="0">
+  <w:abstractNum w:abstractNumId="7">
     <w:nsid w:val="4CC31790"/>
     <w:multiLevelType w:val="multilevel"/>
     <w:tmpl w:val="2A181E26"/>
@@ -12165,7 +16368,7 @@
       </w:rPr>
     </w:lvl>
   </w:abstractNum>
-  <w:abstractNum w:abstractNumId="8" w15:restartNumberingAfterBreak="0">
+  <w:abstractNum w:abstractNumId="8">
     <w:nsid w:val="4E0C66BD"/>
     <w:multiLevelType w:val="multilevel"/>
     <w:tmpl w:val="758291EA"/>
@@ -12314,7 +16517,7 @@
       </w:rPr>
     </w:lvl>
   </w:abstractNum>
-  <w:abstractNum w:abstractNumId="9" w15:restartNumberingAfterBreak="0">
+  <w:abstractNum w:abstractNumId="9">
     <w:nsid w:val="4ED62586"/>
     <w:multiLevelType w:val="multilevel"/>
     <w:tmpl w:val="8CD89E08"/>
@@ -12463,7 +16666,7 @@
       </w:rPr>
     </w:lvl>
   </w:abstractNum>
-  <w:abstractNum w:abstractNumId="10" w15:restartNumberingAfterBreak="0">
+  <w:abstractNum w:abstractNumId="10">
     <w:nsid w:val="55F86013"/>
     <w:multiLevelType w:val="multilevel"/>
     <w:tmpl w:val="0C06C314"/>
@@ -12612,7 +16815,7 @@
       </w:rPr>
     </w:lvl>
   </w:abstractNum>
-  <w:abstractNum w:abstractNumId="11" w15:restartNumberingAfterBreak="0">
+  <w:abstractNum w:abstractNumId="11">
     <w:nsid w:val="5DA72998"/>
     <w:multiLevelType w:val="multilevel"/>
     <w:tmpl w:val="E16EC58E"/>
@@ -12761,7 +16964,7 @@
       </w:rPr>
     </w:lvl>
   </w:abstractNum>
-  <w:abstractNum w:abstractNumId="12" w15:restartNumberingAfterBreak="0">
+  <w:abstractNum w:abstractNumId="12">
     <w:nsid w:val="5FAA4648"/>
     <w:multiLevelType w:val="multilevel"/>
     <w:tmpl w:val="0E147A82"/>
@@ -12910,7 +17113,7 @@
       </w:rPr>
     </w:lvl>
   </w:abstractNum>
-  <w:abstractNum w:abstractNumId="13" w15:restartNumberingAfterBreak="0">
+  <w:abstractNum w:abstractNumId="13">
     <w:nsid w:val="60991072"/>
     <w:multiLevelType w:val="multilevel"/>
     <w:tmpl w:val="2F7C2D78"/>
@@ -13059,7 +17262,120 @@
       </w:rPr>
     </w:lvl>
   </w:abstractNum>
-  <w:abstractNum w:abstractNumId="14" w15:restartNumberingAfterBreak="0">
+  <w:abstractNum w:abstractNumId="14">
+    <w:nsid w:val="7197716A"/>
+    <w:multiLevelType w:val="hybridMultilevel"/>
+    <w:tmpl w:val="5B4AA5DE"/>
+    <w:lvl w:ilvl="0" w:tplc="04090001">
+      <w:start w:val="1"/>
+      <w:numFmt w:val="bullet"/>
+      <w:lvlText w:val=""/>
+      <w:lvlJc w:val="left"/>
+      <w:pPr>
+        <w:ind w:left="720" w:hanging="360"/>
+      </w:pPr>
+      <w:rPr>
+        <w:rFonts w:ascii="Symbol" w:hAnsi="Symbol" w:hint="default"/>
+      </w:rPr>
+    </w:lvl>
+    <w:lvl w:ilvl="1" w:tplc="04090003" w:tentative="1">
+      <w:start w:val="1"/>
+      <w:numFmt w:val="bullet"/>
+      <w:lvlText w:val="o"/>
+      <w:lvlJc w:val="left"/>
+      <w:pPr>
+        <w:ind w:left="1440" w:hanging="360"/>
+      </w:pPr>
+      <w:rPr>
+        <w:rFonts w:ascii="Courier New" w:hAnsi="Courier New" w:cs="Courier New" w:hint="default"/>
+      </w:rPr>
+    </w:lvl>
+    <w:lvl w:ilvl="2" w:tplc="04090005" w:tentative="1">
+      <w:start w:val="1"/>
+      <w:numFmt w:val="bullet"/>
+      <w:lvlText w:val=""/>
+      <w:lvlJc w:val="left"/>
+      <w:pPr>
+        <w:ind w:left="2160" w:hanging="360"/>
+      </w:pPr>
+      <w:rPr>
+        <w:rFonts w:ascii="Wingdings" w:hAnsi="Wingdings" w:hint="default"/>
+      </w:rPr>
+    </w:lvl>
+    <w:lvl w:ilvl="3" w:tplc="04090001" w:tentative="1">
+      <w:start w:val="1"/>
+      <w:numFmt w:val="bullet"/>
+      <w:lvlText w:val=""/>
+      <w:lvlJc w:val="left"/>
+      <w:pPr>
+        <w:ind w:left="2880" w:hanging="360"/>
+      </w:pPr>
+      <w:rPr>
+        <w:rFonts w:ascii="Symbol" w:hAnsi="Symbol" w:hint="default"/>
+      </w:rPr>
+    </w:lvl>
+    <w:lvl w:ilvl="4" w:tplc="04090003" w:tentative="1">
+      <w:start w:val="1"/>
+      <w:numFmt w:val="bullet"/>
+      <w:lvlText w:val="o"/>
+      <w:lvlJc w:val="left"/>
+      <w:pPr>
+        <w:ind w:left="3600" w:hanging="360"/>
+      </w:pPr>
+      <w:rPr>
+        <w:rFonts w:ascii="Courier New" w:hAnsi="Courier New" w:cs="Courier New" w:hint="default"/>
+      </w:rPr>
+    </w:lvl>
+    <w:lvl w:ilvl="5" w:tplc="04090005" w:tentative="1">
+      <w:start w:val="1"/>
+      <w:numFmt w:val="bullet"/>
+      <w:lvlText w:val=""/>
+      <w:lvlJc w:val="left"/>
+      <w:pPr>
+        <w:ind w:left="4320" w:hanging="360"/>
+      </w:pPr>
+      <w:rPr>
+        <w:rFonts w:ascii="Wingdings" w:hAnsi="Wingdings" w:hint="default"/>
+      </w:rPr>
+    </w:lvl>
+    <w:lvl w:ilvl="6" w:tplc="04090001" w:tentative="1">
+      <w:start w:val="1"/>
+      <w:numFmt w:val="bullet"/>
+      <w:lvlText w:val=""/>
+      <w:lvlJc w:val="left"/>
+      <w:pPr>
+        <w:ind w:left="5040" w:hanging="360"/>
+      </w:pPr>
+      <w:rPr>
+        <w:rFonts w:ascii="Symbol" w:hAnsi="Symbol" w:hint="default"/>
+      </w:rPr>
+    </w:lvl>
+    <w:lvl w:ilvl="7" w:tplc="04090003" w:tentative="1">
+      <w:start w:val="1"/>
+      <w:numFmt w:val="bullet"/>
+      <w:lvlText w:val="o"/>
+      <w:lvlJc w:val="left"/>
+      <w:pPr>
+        <w:ind w:left="5760" w:hanging="360"/>
+      </w:pPr>
+      <w:rPr>
+        <w:rFonts w:ascii="Courier New" w:hAnsi="Courier New" w:cs="Courier New" w:hint="default"/>
+      </w:rPr>
+    </w:lvl>
+    <w:lvl w:ilvl="8" w:tplc="04090005" w:tentative="1">
+      <w:start w:val="1"/>
+      <w:numFmt w:val="bullet"/>
+      <w:lvlText w:val=""/>
+      <w:lvlJc w:val="left"/>
+      <w:pPr>
+        <w:ind w:left="6480" w:hanging="360"/>
+      </w:pPr>
+      <w:rPr>
+        <w:rFonts w:ascii="Wingdings" w:hAnsi="Wingdings" w:hint="default"/>
+      </w:rPr>
+    </w:lvl>
+  </w:abstractNum>
+  <w:abstractNum w:abstractNumId="15">
     <w:nsid w:val="7D9D332E"/>
     <w:multiLevelType w:val="multilevel"/>
     <w:tmpl w:val="55425208"/>
@@ -13224,7 +17540,7 @@
     <w:abstractNumId w:val="7"/>
   </w:num>
   <w:num w:numId="6">
-    <w:abstractNumId w:val="14"/>
+    <w:abstractNumId w:val="15"/>
   </w:num>
   <w:num w:numId="7">
     <w:abstractNumId w:val="2"/>
@@ -13253,11 +17569,14 @@
   <w:num w:numId="15">
     <w:abstractNumId w:val="3"/>
   </w:num>
+  <w:num w:numId="16">
+    <w:abstractNumId w:val="14"/>
+  </w:num>
 </w:numbering>
 </file>
 
 <file path=word/styles.xml><?xml version="1.0" encoding="utf-8"?>
-<w:styles xmlns:mc="http://schemas.openxmlformats.org/markup-compatibility/2006" xmlns:r="http://schemas.openxmlformats.org/officeDocument/2006/relationships" xmlns:w="http://schemas.openxmlformats.org/wordprocessingml/2006/main" xmlns:w14="http://schemas.microsoft.com/office/word/2010/wordml" xmlns:w15="http://schemas.microsoft.com/office/word/2012/wordml" xmlns:w16cid="http://schemas.microsoft.com/office/word/2016/wordml/cid" xmlns:w16se="http://schemas.microsoft.com/office/word/2015/wordml/symex" mc:Ignorable="w14 w15 w16se w16cid">
+<w:styles xmlns:mc="http://schemas.openxmlformats.org/markup-compatibility/2006" xmlns:r="http://schemas.openxmlformats.org/officeDocument/2006/relationships" xmlns:w="http://schemas.openxmlformats.org/wordprocessingml/2006/main" xmlns:w14="http://schemas.microsoft.com/office/word/2010/wordml" xmlns:w15="http://schemas.microsoft.com/office/word/2012/wordml" mc:Ignorable="w14 w15">
   <w:docDefaults>
     <w:rPrDefault>
       <w:rPr>
@@ -13273,7 +17592,7 @@
       </w:pPr>
     </w:pPrDefault>
   </w:docDefaults>
-  <w:latentStyles w:defLockedState="0" w:defUIPriority="99" w:defSemiHidden="0" w:defUnhideWhenUsed="0" w:defQFormat="0" w:count="375">
+  <w:latentStyles w:defLockedState="0" w:defUIPriority="99" w:defSemiHidden="0" w:defUnhideWhenUsed="0" w:defQFormat="0" w:count="380">
     <w:lsdException w:name="Normal" w:uiPriority="0" w:qFormat="1"/>
     <w:lsdException w:name="heading 1" w:uiPriority="9" w:qFormat="1"/>
     <w:lsdException w:name="heading 2" w:semiHidden="1" w:uiPriority="9" w:unhideWhenUsed="1" w:qFormat="1"/>

--- a/z-docs/documento.docx
+++ b/z-docs/documento.docx
@@ -139,6 +139,7 @@
       <w:pPr>
         <w:spacing w:before="240" w:after="240" w:line="288" w:lineRule="atLeast"/>
         <w:textAlignment w:val="baseline"/>
+        <w:outlineLvl w:val="0"/>
         <w:rPr>
           <w:rFonts w:ascii="Arial" w:eastAsia="Times New Roman" w:hAnsi="Arial" w:cs="Arial"/>
           <w:color w:val="343843"/>
@@ -211,6 +212,7 @@
       <w:pPr>
         <w:spacing w:after="0" w:line="288" w:lineRule="atLeast"/>
         <w:textAlignment w:val="baseline"/>
+        <w:outlineLvl w:val="0"/>
         <w:rPr>
           <w:rFonts w:ascii="Arial" w:eastAsia="Times New Roman" w:hAnsi="Arial" w:cs="Arial"/>
           <w:color w:val="00B0F0"/>
@@ -298,6 +300,7 @@
       <w:pPr>
         <w:spacing w:after="0" w:line="288" w:lineRule="atLeast"/>
         <w:textAlignment w:val="baseline"/>
+        <w:outlineLvl w:val="0"/>
         <w:rPr>
           <w:rFonts w:ascii="Arial" w:eastAsia="Times New Roman" w:hAnsi="Arial" w:cs="Arial"/>
           <w:color w:val="00B0F0"/>
@@ -446,6 +449,8 @@
         </w:rPr>
         <w:t>) {</w:t>
       </w:r>
+      <w:bookmarkStart w:id="0" w:name="_GoBack"/>
+      <w:bookmarkEnd w:id="0"/>
     </w:p>
     <w:p>
       <w:pPr>
@@ -1897,7 +1902,61 @@
           <w:szCs w:val="21"/>
           <w:lang w:val="es-ES"/>
         </w:rPr>
-        <w:t>En adelante, el "</w:t>
+        <w:t>En adelante, la</w:t>
+      </w:r>
+      <w:r>
+        <w:rPr>
+          <w:rFonts w:ascii="Arial" w:eastAsia="Times New Roman" w:hAnsi="Arial" w:cs="Arial"/>
+          <w:color w:val="343843"/>
+          <w:sz w:val="21"/>
+          <w:szCs w:val="21"/>
+          <w:lang w:val="es-ES"/>
+        </w:rPr>
+        <w:t xml:space="preserve"> "</w:t>
+      </w:r>
+      <w:r>
+        <w:rPr>
+          <w:rFonts w:ascii="Arial" w:eastAsia="Times New Roman" w:hAnsi="Arial" w:cs="Arial"/>
+          <w:b/>
+          <w:color w:val="343843"/>
+          <w:sz w:val="21"/>
+          <w:szCs w:val="21"/>
+          <w:lang w:val="es-ES"/>
+        </w:rPr>
+        <w:t>Parte Vendedora</w:t>
+      </w:r>
+      <w:r>
+        <w:rPr>
+          <w:rFonts w:ascii="Arial" w:eastAsia="Times New Roman" w:hAnsi="Arial" w:cs="Arial"/>
+          <w:color w:val="343843"/>
+          <w:sz w:val="21"/>
+          <w:szCs w:val="21"/>
+          <w:lang w:val="es-ES"/>
+        </w:rPr>
+        <w:t>".</w:t>
+      </w:r>
+    </w:p>
+    <w:p>
+      <w:pPr>
+        <w:spacing w:before="240" w:after="240" w:line="288" w:lineRule="atLeast"/>
+        <w:textAlignment w:val="baseline"/>
+        <w:rPr>
+          <w:rFonts w:ascii="Arial" w:eastAsia="Times New Roman" w:hAnsi="Arial" w:cs="Arial"/>
+          <w:color w:val="343843"/>
+          <w:sz w:val="21"/>
+          <w:szCs w:val="21"/>
+          <w:lang w:val="es-ES"/>
+        </w:rPr>
+      </w:pPr>
+      <w:r>
+        <w:rPr>
+          <w:rFonts w:ascii="Arial" w:eastAsia="Times New Roman" w:hAnsi="Arial" w:cs="Arial"/>
+          <w:color w:val="343843"/>
+          <w:sz w:val="21"/>
+          <w:szCs w:val="21"/>
+          <w:lang w:val="es-ES"/>
+        </w:rPr>
+        <w:br/>
       </w:r>
       <w:r>
         <w:rPr>
@@ -1907,17 +1966,2068 @@
           <w:color w:val="131418"/>
           <w:lang w:val="es-ES"/>
         </w:rPr>
-        <w:t>Vendedor</w:t>
-      </w:r>
-      <w:r>
-        <w:rPr>
-          <w:rFonts w:ascii="Arial" w:eastAsia="Times New Roman" w:hAnsi="Arial" w:cs="Arial"/>
-          <w:color w:val="343843"/>
-          <w:sz w:val="21"/>
-          <w:szCs w:val="21"/>
-          <w:lang w:val="es-ES"/>
-        </w:rPr>
-        <w:t>".</w:t>
+        <w:t>De otra parte,</w:t>
+      </w:r>
+    </w:p>
+    <w:p>
+      <w:pPr>
+        <w:spacing w:after="0" w:line="288" w:lineRule="atLeast"/>
+        <w:textAlignment w:val="baseline"/>
+        <w:rPr>
+          <w:rFonts w:ascii="Arial" w:eastAsia="Times New Roman" w:hAnsi="Arial" w:cs="Arial"/>
+          <w:color w:val="00B0F0"/>
+          <w:sz w:val="21"/>
+          <w:szCs w:val="21"/>
+          <w:bdr w:val="none" w:sz="0" w:space="0" w:color="auto" w:frame="1"/>
+          <w:lang w:val="es-ES"/>
+        </w:rPr>
+      </w:pPr>
+      <w:r>
+        <w:rPr>
+          <w:rFonts w:ascii="Arial" w:eastAsia="Times New Roman" w:hAnsi="Arial" w:cs="Arial"/>
+          <w:color w:val="00B0F0"/>
+          <w:sz w:val="21"/>
+          <w:szCs w:val="21"/>
+          <w:bdr w:val="none" w:sz="0" w:space="0" w:color="auto" w:frame="1"/>
+          <w:lang w:val="es-ES"/>
+        </w:rPr>
+        <w:t>{</w:t>
+      </w:r>
+      <w:r>
+        <w:rPr>
+          <w:rFonts w:ascii="Arial" w:eastAsia="Times New Roman" w:hAnsi="Arial" w:cs="Arial"/>
+          <w:color w:val="00B0F0"/>
+          <w:sz w:val="21"/>
+          <w:szCs w:val="21"/>
+          <w:bdr w:val="none" w:sz="0" w:space="0" w:color="auto" w:frame="1"/>
+          <w:lang w:val="es-ES"/>
+        </w:rPr>
+        <w:t>4</w:t>
+      </w:r>
+      <w:r>
+        <w:rPr>
+          <w:rFonts w:ascii="Arial" w:eastAsia="Times New Roman" w:hAnsi="Arial" w:cs="Arial"/>
+          <w:color w:val="00B0F0"/>
+          <w:sz w:val="21"/>
+          <w:szCs w:val="21"/>
+          <w:bdr w:val="none" w:sz="0" w:space="0" w:color="auto" w:frame="1"/>
+          <w:lang w:val="es-ES"/>
+        </w:rPr>
+        <w:t>}</w:t>
+      </w:r>
+      <w:proofErr w:type="spellStart"/>
+      <w:r>
+        <w:rPr>
+          <w:rFonts w:ascii="Arial" w:eastAsia="Times New Roman" w:hAnsi="Arial" w:cs="Arial"/>
+          <w:color w:val="00B0F0"/>
+          <w:sz w:val="21"/>
+          <w:szCs w:val="21"/>
+          <w:bdr w:val="none" w:sz="0" w:space="0" w:color="auto" w:frame="1"/>
+          <w:lang w:val="es-ES"/>
+        </w:rPr>
+        <w:t>forEach</w:t>
+      </w:r>
+      <w:proofErr w:type="spellEnd"/>
+      <w:r>
+        <w:rPr>
+          <w:rFonts w:ascii="Arial" w:eastAsia="Times New Roman" w:hAnsi="Arial" w:cs="Arial"/>
+          <w:color w:val="00B0F0"/>
+          <w:sz w:val="21"/>
+          <w:szCs w:val="21"/>
+          <w:bdr w:val="none" w:sz="0" w:space="0" w:color="auto" w:frame="1"/>
+          <w:lang w:val="es-ES"/>
+        </w:rPr>
+        <w:t xml:space="preserve"> {</w:t>
+      </w:r>
+    </w:p>
+    <w:p>
+      <w:pPr>
+        <w:spacing w:after="0" w:line="288" w:lineRule="atLeast"/>
+        <w:textAlignment w:val="baseline"/>
+        <w:outlineLvl w:val="0"/>
+        <w:rPr>
+          <w:rFonts w:ascii="Arial" w:eastAsia="Times New Roman" w:hAnsi="Arial" w:cs="Arial"/>
+          <w:color w:val="00B0F0"/>
+          <w:sz w:val="21"/>
+          <w:szCs w:val="21"/>
+          <w:bdr w:val="none" w:sz="0" w:space="0" w:color="auto" w:frame="1"/>
+          <w:lang w:val="es-ES"/>
+        </w:rPr>
+      </w:pPr>
+      <w:r>
+        <w:rPr>
+          <w:rFonts w:ascii="Arial" w:eastAsia="Times New Roman" w:hAnsi="Arial" w:cs="Arial"/>
+          <w:color w:val="00B0F0"/>
+          <w:sz w:val="21"/>
+          <w:szCs w:val="21"/>
+          <w:bdr w:val="none" w:sz="0" w:space="0" w:color="auto" w:frame="1"/>
+          <w:lang w:val="es-ES"/>
+        </w:rPr>
+        <w:tab/>
+        <w:t>(</w:t>
+      </w:r>
+      <w:r>
+        <w:rPr>
+          <w:rFonts w:ascii="Arial" w:eastAsia="Times New Roman" w:hAnsi="Arial" w:cs="Arial"/>
+          <w:color w:val="00B0F0"/>
+          <w:sz w:val="21"/>
+          <w:szCs w:val="21"/>
+          <w:bdr w:val="none" w:sz="0" w:space="0" w:color="auto" w:frame="1"/>
+          <w:lang w:val="es-ES"/>
+        </w:rPr>
+        <w:t>4</w:t>
+      </w:r>
+      <w:r>
+        <w:rPr>
+          <w:rFonts w:ascii="Arial" w:eastAsia="Times New Roman" w:hAnsi="Arial" w:cs="Arial"/>
+          <w:color w:val="00B0F0"/>
+          <w:sz w:val="21"/>
+          <w:szCs w:val="21"/>
+          <w:bdr w:val="none" w:sz="0" w:space="0" w:color="auto" w:frame="1"/>
+          <w:lang w:val="es-ES"/>
+        </w:rPr>
+        <w:t>_1)radio {</w:t>
+      </w:r>
+    </w:p>
+    <w:p>
+      <w:pPr>
+        <w:spacing w:after="0" w:line="288" w:lineRule="atLeast"/>
+        <w:textAlignment w:val="baseline"/>
+        <w:rPr>
+          <w:rFonts w:ascii="Arial" w:eastAsia="Times New Roman" w:hAnsi="Arial" w:cs="Arial"/>
+          <w:color w:val="00B0F0"/>
+          <w:sz w:val="21"/>
+          <w:szCs w:val="21"/>
+          <w:bdr w:val="none" w:sz="0" w:space="0" w:color="auto" w:frame="1"/>
+          <w:lang w:val="es-ES"/>
+        </w:rPr>
+      </w:pPr>
+      <w:r>
+        <w:rPr>
+          <w:rFonts w:ascii="Arial" w:eastAsia="Times New Roman" w:hAnsi="Arial" w:cs="Arial"/>
+          <w:color w:val="00B0F0"/>
+          <w:sz w:val="21"/>
+          <w:szCs w:val="21"/>
+          <w:bdr w:val="none" w:sz="0" w:space="0" w:color="auto" w:frame="1"/>
+          <w:lang w:val="es-ES"/>
+        </w:rPr>
+        <w:tab/>
+      </w:r>
+      <w:r>
+        <w:rPr>
+          <w:rFonts w:ascii="Arial" w:eastAsia="Times New Roman" w:hAnsi="Arial" w:cs="Arial"/>
+          <w:color w:val="00B0F0"/>
+          <w:sz w:val="21"/>
+          <w:szCs w:val="21"/>
+          <w:bdr w:val="none" w:sz="0" w:space="0" w:color="auto" w:frame="1"/>
+          <w:lang w:val="es-ES"/>
+        </w:rPr>
+        <w:tab/>
+        <w:t>(</w:t>
+      </w:r>
+      <w:proofErr w:type="spellStart"/>
+      <w:r>
+        <w:rPr>
+          <w:rFonts w:ascii="Arial" w:eastAsia="Times New Roman" w:hAnsi="Arial" w:cs="Arial"/>
+          <w:color w:val="00B0F0"/>
+          <w:sz w:val="21"/>
+          <w:szCs w:val="21"/>
+          <w:bdr w:val="none" w:sz="0" w:space="0" w:color="auto" w:frame="1"/>
+          <w:lang w:val="es-ES"/>
+        </w:rPr>
+        <w:t>opA</w:t>
+      </w:r>
+      <w:proofErr w:type="spellEnd"/>
+      <w:r>
+        <w:rPr>
+          <w:rFonts w:ascii="Arial" w:eastAsia="Times New Roman" w:hAnsi="Arial" w:cs="Arial"/>
+          <w:color w:val="00B0F0"/>
+          <w:sz w:val="21"/>
+          <w:szCs w:val="21"/>
+          <w:bdr w:val="none" w:sz="0" w:space="0" w:color="auto" w:frame="1"/>
+          <w:lang w:val="es-ES"/>
+        </w:rPr>
+        <w:t>) {</w:t>
+      </w:r>
+    </w:p>
+    <w:p>
+      <w:pPr>
+        <w:spacing w:after="0" w:line="288" w:lineRule="atLeast"/>
+        <w:textAlignment w:val="baseline"/>
+        <w:outlineLvl w:val="0"/>
+        <w:rPr>
+          <w:rFonts w:ascii="Arial" w:eastAsia="Times New Roman" w:hAnsi="Arial" w:cs="Arial"/>
+          <w:color w:val="00B0F0"/>
+          <w:sz w:val="21"/>
+          <w:szCs w:val="21"/>
+          <w:bdr w:val="none" w:sz="0" w:space="0" w:color="auto" w:frame="1"/>
+          <w:lang w:val="es-ES"/>
+        </w:rPr>
+      </w:pPr>
+      <w:r>
+        <w:rPr>
+          <w:rFonts w:ascii="Arial" w:eastAsia="Times New Roman" w:hAnsi="Arial" w:cs="Arial"/>
+          <w:color w:val="00B0F0"/>
+          <w:sz w:val="21"/>
+          <w:szCs w:val="21"/>
+          <w:bdr w:val="none" w:sz="0" w:space="0" w:color="auto" w:frame="1"/>
+          <w:lang w:val="es-ES"/>
+        </w:rPr>
+        <w:tab/>
+      </w:r>
+      <w:r>
+        <w:rPr>
+          <w:rFonts w:ascii="Arial" w:eastAsia="Times New Roman" w:hAnsi="Arial" w:cs="Arial"/>
+          <w:color w:val="00B0F0"/>
+          <w:sz w:val="21"/>
+          <w:szCs w:val="21"/>
+          <w:bdr w:val="none" w:sz="0" w:space="0" w:color="auto" w:frame="1"/>
+          <w:lang w:val="es-ES"/>
+        </w:rPr>
+        <w:tab/>
+      </w:r>
+      <w:r>
+        <w:rPr>
+          <w:rFonts w:ascii="Arial" w:eastAsia="Times New Roman" w:hAnsi="Arial" w:cs="Arial"/>
+          <w:color w:val="00B0F0"/>
+          <w:sz w:val="21"/>
+          <w:szCs w:val="21"/>
+          <w:bdr w:val="none" w:sz="0" w:space="0" w:color="auto" w:frame="1"/>
+          <w:lang w:val="es-ES"/>
+        </w:rPr>
+        <w:tab/>
+        <w:t>(</w:t>
+      </w:r>
+      <w:r>
+        <w:rPr>
+          <w:rFonts w:ascii="Arial" w:eastAsia="Times New Roman" w:hAnsi="Arial" w:cs="Arial"/>
+          <w:color w:val="00B0F0"/>
+          <w:sz w:val="21"/>
+          <w:szCs w:val="21"/>
+          <w:bdr w:val="none" w:sz="0" w:space="0" w:color="auto" w:frame="1"/>
+          <w:lang w:val="es-ES"/>
+        </w:rPr>
+        <w:t>4</w:t>
+      </w:r>
+      <w:r>
+        <w:rPr>
+          <w:rFonts w:ascii="Arial" w:eastAsia="Times New Roman" w:hAnsi="Arial" w:cs="Arial"/>
+          <w:color w:val="00B0F0"/>
+          <w:sz w:val="21"/>
+          <w:szCs w:val="21"/>
+          <w:bdr w:val="none" w:sz="0" w:space="0" w:color="auto" w:frame="1"/>
+          <w:lang w:val="es-ES"/>
+        </w:rPr>
+        <w:t>_1_opA_1)radio {</w:t>
+      </w:r>
+    </w:p>
+    <w:p>
+      <w:pPr>
+        <w:spacing w:after="0" w:line="288" w:lineRule="atLeast"/>
+        <w:textAlignment w:val="baseline"/>
+        <w:rPr>
+          <w:rFonts w:ascii="Arial" w:eastAsia="Times New Roman" w:hAnsi="Arial" w:cs="Arial"/>
+          <w:color w:val="00B0F0"/>
+          <w:sz w:val="21"/>
+          <w:szCs w:val="21"/>
+          <w:bdr w:val="none" w:sz="0" w:space="0" w:color="auto" w:frame="1"/>
+          <w:lang w:val="es-ES"/>
+        </w:rPr>
+      </w:pPr>
+      <w:r>
+        <w:rPr>
+          <w:rFonts w:ascii="Arial" w:eastAsia="Times New Roman" w:hAnsi="Arial" w:cs="Arial"/>
+          <w:color w:val="00B0F0"/>
+          <w:sz w:val="21"/>
+          <w:szCs w:val="21"/>
+          <w:bdr w:val="none" w:sz="0" w:space="0" w:color="auto" w:frame="1"/>
+          <w:lang w:val="es-ES"/>
+        </w:rPr>
+        <w:tab/>
+      </w:r>
+      <w:r>
+        <w:rPr>
+          <w:rFonts w:ascii="Arial" w:eastAsia="Times New Roman" w:hAnsi="Arial" w:cs="Arial"/>
+          <w:color w:val="00B0F0"/>
+          <w:sz w:val="21"/>
+          <w:szCs w:val="21"/>
+          <w:bdr w:val="none" w:sz="0" w:space="0" w:color="auto" w:frame="1"/>
+          <w:lang w:val="es-ES"/>
+        </w:rPr>
+        <w:tab/>
+      </w:r>
+      <w:r>
+        <w:rPr>
+          <w:rFonts w:ascii="Arial" w:eastAsia="Times New Roman" w:hAnsi="Arial" w:cs="Arial"/>
+          <w:color w:val="00B0F0"/>
+          <w:sz w:val="21"/>
+          <w:szCs w:val="21"/>
+          <w:bdr w:val="none" w:sz="0" w:space="0" w:color="auto" w:frame="1"/>
+          <w:lang w:val="es-ES"/>
+        </w:rPr>
+        <w:tab/>
+      </w:r>
+      <w:r>
+        <w:rPr>
+          <w:rFonts w:ascii="Arial" w:eastAsia="Times New Roman" w:hAnsi="Arial" w:cs="Arial"/>
+          <w:color w:val="00B0F0"/>
+          <w:sz w:val="21"/>
+          <w:szCs w:val="21"/>
+          <w:bdr w:val="none" w:sz="0" w:space="0" w:color="auto" w:frame="1"/>
+          <w:lang w:val="es-ES"/>
+        </w:rPr>
+        <w:tab/>
+        <w:t>(</w:t>
+      </w:r>
+      <w:proofErr w:type="spellStart"/>
+      <w:r>
+        <w:rPr>
+          <w:rFonts w:ascii="Arial" w:eastAsia="Times New Roman" w:hAnsi="Arial" w:cs="Arial"/>
+          <w:color w:val="00B0F0"/>
+          <w:sz w:val="21"/>
+          <w:szCs w:val="21"/>
+          <w:bdr w:val="none" w:sz="0" w:space="0" w:color="auto" w:frame="1"/>
+          <w:lang w:val="es-ES"/>
+        </w:rPr>
+        <w:t>opA</w:t>
+      </w:r>
+      <w:proofErr w:type="spellEnd"/>
+      <w:r>
+        <w:rPr>
+          <w:rFonts w:ascii="Arial" w:eastAsia="Times New Roman" w:hAnsi="Arial" w:cs="Arial"/>
+          <w:color w:val="00B0F0"/>
+          <w:sz w:val="21"/>
+          <w:szCs w:val="21"/>
+          <w:bdr w:val="none" w:sz="0" w:space="0" w:color="auto" w:frame="1"/>
+          <w:lang w:val="es-ES"/>
+        </w:rPr>
+        <w:t>) {</w:t>
+      </w:r>
+    </w:p>
+    <w:p>
+      <w:pPr>
+        <w:spacing w:after="0" w:line="288" w:lineRule="atLeast"/>
+        <w:textAlignment w:val="baseline"/>
+        <w:rPr>
+          <w:rFonts w:ascii="Arial" w:eastAsia="Times New Roman" w:hAnsi="Arial" w:cs="Arial"/>
+          <w:color w:val="00B0F0"/>
+          <w:sz w:val="21"/>
+          <w:szCs w:val="21"/>
+          <w:bdr w:val="none" w:sz="0" w:space="0" w:color="auto" w:frame="1"/>
+          <w:lang w:val="es-ES"/>
+        </w:rPr>
+      </w:pPr>
+      <w:r>
+        <w:rPr>
+          <w:rFonts w:ascii="Arial" w:eastAsia="Times New Roman" w:hAnsi="Arial" w:cs="Arial"/>
+          <w:color w:val="00B0F0"/>
+          <w:sz w:val="21"/>
+          <w:szCs w:val="21"/>
+          <w:bdr w:val="none" w:sz="0" w:space="0" w:color="auto" w:frame="1"/>
+          <w:lang w:val="es-ES"/>
+        </w:rPr>
+        <w:tab/>
+      </w:r>
+      <w:r>
+        <w:rPr>
+          <w:rFonts w:ascii="Arial" w:eastAsia="Times New Roman" w:hAnsi="Arial" w:cs="Arial"/>
+          <w:color w:val="00B0F0"/>
+          <w:sz w:val="21"/>
+          <w:szCs w:val="21"/>
+          <w:bdr w:val="none" w:sz="0" w:space="0" w:color="auto" w:frame="1"/>
+          <w:lang w:val="es-ES"/>
+        </w:rPr>
+        <w:tab/>
+      </w:r>
+      <w:r>
+        <w:rPr>
+          <w:rFonts w:ascii="Arial" w:eastAsia="Times New Roman" w:hAnsi="Arial" w:cs="Arial"/>
+          <w:color w:val="00B0F0"/>
+          <w:sz w:val="21"/>
+          <w:szCs w:val="21"/>
+          <w:bdr w:val="none" w:sz="0" w:space="0" w:color="auto" w:frame="1"/>
+          <w:lang w:val="es-ES"/>
+        </w:rPr>
+        <w:tab/>
+      </w:r>
+      <w:r>
+        <w:rPr>
+          <w:rFonts w:ascii="Arial" w:eastAsia="Times New Roman" w:hAnsi="Arial" w:cs="Arial"/>
+          <w:color w:val="00B0F0"/>
+          <w:sz w:val="21"/>
+          <w:szCs w:val="21"/>
+          <w:bdr w:val="none" w:sz="0" w:space="0" w:color="auto" w:frame="1"/>
+          <w:lang w:val="es-ES"/>
+        </w:rPr>
+        <w:tab/>
+      </w:r>
+      <w:r>
+        <w:rPr>
+          <w:rFonts w:ascii="Arial" w:eastAsia="Times New Roman" w:hAnsi="Arial" w:cs="Arial"/>
+          <w:color w:val="00B0F0"/>
+          <w:sz w:val="21"/>
+          <w:szCs w:val="21"/>
+          <w:bdr w:val="none" w:sz="0" w:space="0" w:color="auto" w:frame="1"/>
+          <w:lang w:val="es-ES"/>
+        </w:rPr>
+        <w:tab/>
+      </w:r>
+      <w:r>
+        <w:rPr>
+          <w:rFonts w:ascii="Arial" w:eastAsia="Times New Roman" w:hAnsi="Arial" w:cs="Arial"/>
+          <w:color w:val="00B0F0"/>
+          <w:sz w:val="21"/>
+          <w:szCs w:val="21"/>
+          <w:bdr w:val="none" w:sz="0" w:space="0" w:color="auto" w:frame="1"/>
+          <w:lang w:val="es-ES"/>
+        </w:rPr>
+        <w:t>{{</w:t>
+      </w:r>
+      <w:r>
+        <w:rPr>
+          <w:rFonts w:ascii="Arial" w:eastAsia="Times New Roman" w:hAnsi="Arial" w:cs="Arial"/>
+          <w:color w:val="00B0F0"/>
+          <w:sz w:val="21"/>
+          <w:szCs w:val="21"/>
+          <w:bdr w:val="none" w:sz="0" w:space="0" w:color="auto" w:frame="1"/>
+          <w:lang w:val="es-ES"/>
+        </w:rPr>
+        <w:t>4</w:t>
+      </w:r>
+      <w:r>
+        <w:rPr>
+          <w:rFonts w:ascii="Arial" w:eastAsia="Times New Roman" w:hAnsi="Arial" w:cs="Arial"/>
+          <w:color w:val="00B0F0"/>
+          <w:sz w:val="21"/>
+          <w:szCs w:val="21"/>
+          <w:bdr w:val="none" w:sz="0" w:space="0" w:color="auto" w:frame="1"/>
+          <w:lang w:val="es-ES"/>
+        </w:rPr>
+        <w:t>_1_opA_1_opA_1}}</w:t>
+      </w:r>
+      <w:r>
+        <w:rPr>
+          <w:rFonts w:ascii="Arial" w:eastAsia="Times New Roman" w:hAnsi="Arial" w:cs="Arial"/>
+          <w:color w:val="000000" w:themeColor="text1"/>
+          <w:sz w:val="21"/>
+          <w:szCs w:val="21"/>
+          <w:bdr w:val="none" w:sz="0" w:space="0" w:color="auto" w:frame="1"/>
+          <w:lang w:val="es-ES"/>
+        </w:rPr>
+        <w:t xml:space="preserve">, mayor de edad, con domicilio en </w:t>
+      </w:r>
+      <w:r>
+        <w:rPr>
+          <w:rFonts w:ascii="Arial" w:eastAsia="Times New Roman" w:hAnsi="Arial" w:cs="Arial"/>
+          <w:color w:val="00B0F0"/>
+          <w:sz w:val="21"/>
+          <w:szCs w:val="21"/>
+          <w:bdr w:val="none" w:sz="0" w:space="0" w:color="auto" w:frame="1"/>
+          <w:lang w:val="es-ES"/>
+        </w:rPr>
+        <w:t>{{</w:t>
+      </w:r>
+      <w:r>
+        <w:rPr>
+          <w:rFonts w:ascii="Arial" w:eastAsia="Times New Roman" w:hAnsi="Arial" w:cs="Arial"/>
+          <w:color w:val="00B0F0"/>
+          <w:sz w:val="21"/>
+          <w:szCs w:val="21"/>
+          <w:bdr w:val="none" w:sz="0" w:space="0" w:color="auto" w:frame="1"/>
+          <w:lang w:val="es-ES"/>
+        </w:rPr>
+        <w:t>4</w:t>
+      </w:r>
+      <w:r>
+        <w:rPr>
+          <w:rFonts w:ascii="Arial" w:eastAsia="Times New Roman" w:hAnsi="Arial" w:cs="Arial"/>
+          <w:color w:val="00B0F0"/>
+          <w:sz w:val="21"/>
+          <w:szCs w:val="21"/>
+          <w:bdr w:val="none" w:sz="0" w:space="0" w:color="auto" w:frame="1"/>
+          <w:lang w:val="es-ES"/>
+        </w:rPr>
+        <w:t>_1_opA_1_opA_2</w:t>
+      </w:r>
+      <w:r>
+        <w:rPr>
+          <w:rFonts w:ascii="Arial" w:eastAsia="Times New Roman" w:hAnsi="Arial" w:cs="Arial"/>
+          <w:color w:val="00B0F0"/>
+          <w:sz w:val="21"/>
+          <w:szCs w:val="21"/>
+          <w:bdr w:val="none" w:sz="0" w:space="0" w:color="auto" w:frame="1"/>
+          <w:lang w:val="es-ES"/>
+        </w:rPr>
+        <w:t>}}</w:t>
+      </w:r>
+      <w:r>
+        <w:rPr>
+          <w:rFonts w:ascii="Arial" w:eastAsia="Times New Roman" w:hAnsi="Arial" w:cs="Arial"/>
+          <w:color w:val="000000" w:themeColor="text1"/>
+          <w:sz w:val="21"/>
+          <w:szCs w:val="21"/>
+          <w:bdr w:val="none" w:sz="0" w:space="0" w:color="auto" w:frame="1"/>
+          <w:lang w:val="es-ES"/>
+        </w:rPr>
+        <w:t xml:space="preserve">, con </w:t>
+      </w:r>
+      <w:r>
+        <w:rPr>
+          <w:rFonts w:ascii="Arial" w:eastAsia="Times New Roman" w:hAnsi="Arial" w:cs="Arial"/>
+          <w:color w:val="00B0F0"/>
+          <w:sz w:val="21"/>
+          <w:szCs w:val="21"/>
+          <w:bdr w:val="none" w:sz="0" w:space="0" w:color="auto" w:frame="1"/>
+          <w:lang w:val="es-ES"/>
+        </w:rPr>
+        <w:t>{{</w:t>
+      </w:r>
+      <w:r>
+        <w:rPr>
+          <w:rFonts w:ascii="Arial" w:eastAsia="Times New Roman" w:hAnsi="Arial" w:cs="Arial"/>
+          <w:color w:val="00B0F0"/>
+          <w:sz w:val="21"/>
+          <w:szCs w:val="21"/>
+          <w:bdr w:val="none" w:sz="0" w:space="0" w:color="auto" w:frame="1"/>
+          <w:lang w:val="es-ES"/>
+        </w:rPr>
+        <w:t>4</w:t>
+      </w:r>
+      <w:r>
+        <w:rPr>
+          <w:rFonts w:ascii="Arial" w:eastAsia="Times New Roman" w:hAnsi="Arial" w:cs="Arial"/>
+          <w:color w:val="00B0F0"/>
+          <w:sz w:val="21"/>
+          <w:szCs w:val="21"/>
+          <w:bdr w:val="none" w:sz="0" w:space="0" w:color="auto" w:frame="1"/>
+          <w:lang w:val="es-ES"/>
+        </w:rPr>
+        <w:t>_1_opA_1_opA_3</w:t>
+      </w:r>
+      <w:r>
+        <w:rPr>
+          <w:rFonts w:ascii="Arial" w:eastAsia="Times New Roman" w:hAnsi="Arial" w:cs="Arial"/>
+          <w:color w:val="00B0F0"/>
+          <w:sz w:val="21"/>
+          <w:szCs w:val="21"/>
+          <w:bdr w:val="none" w:sz="0" w:space="0" w:color="auto" w:frame="1"/>
+          <w:lang w:val="es-ES"/>
+        </w:rPr>
+        <w:t>}}</w:t>
+      </w:r>
+      <w:r>
+        <w:rPr>
+          <w:rFonts w:ascii="Arial" w:eastAsia="Times New Roman" w:hAnsi="Arial" w:cs="Arial"/>
+          <w:color w:val="000000" w:themeColor="text1"/>
+          <w:sz w:val="21"/>
+          <w:szCs w:val="21"/>
+          <w:bdr w:val="none" w:sz="0" w:space="0" w:color="auto" w:frame="1"/>
+          <w:lang w:val="es-ES"/>
+        </w:rPr>
+        <w:t xml:space="preserve"> número </w:t>
+      </w:r>
+      <w:r>
+        <w:rPr>
+          <w:rFonts w:ascii="Arial" w:eastAsia="Times New Roman" w:hAnsi="Arial" w:cs="Arial"/>
+          <w:color w:val="00B0F0"/>
+          <w:sz w:val="21"/>
+          <w:szCs w:val="21"/>
+          <w:bdr w:val="none" w:sz="0" w:space="0" w:color="auto" w:frame="1"/>
+          <w:lang w:val="es-ES"/>
+        </w:rPr>
+        <w:t>{{</w:t>
+      </w:r>
+      <w:r>
+        <w:rPr>
+          <w:rFonts w:ascii="Arial" w:eastAsia="Times New Roman" w:hAnsi="Arial" w:cs="Arial"/>
+          <w:color w:val="00B0F0"/>
+          <w:sz w:val="21"/>
+          <w:szCs w:val="21"/>
+          <w:bdr w:val="none" w:sz="0" w:space="0" w:color="auto" w:frame="1"/>
+          <w:lang w:val="es-ES"/>
+        </w:rPr>
+        <w:t>4</w:t>
+      </w:r>
+      <w:r>
+        <w:rPr>
+          <w:rFonts w:ascii="Arial" w:eastAsia="Times New Roman" w:hAnsi="Arial" w:cs="Arial"/>
+          <w:color w:val="00B0F0"/>
+          <w:sz w:val="21"/>
+          <w:szCs w:val="21"/>
+          <w:bdr w:val="none" w:sz="0" w:space="0" w:color="auto" w:frame="1"/>
+          <w:lang w:val="es-ES"/>
+        </w:rPr>
+        <w:t>_1_opA_1_opA_4</w:t>
+      </w:r>
+      <w:r>
+        <w:rPr>
+          <w:rFonts w:ascii="Arial" w:eastAsia="Times New Roman" w:hAnsi="Arial" w:cs="Arial"/>
+          <w:color w:val="00B0F0"/>
+          <w:sz w:val="21"/>
+          <w:szCs w:val="21"/>
+          <w:bdr w:val="none" w:sz="0" w:space="0" w:color="auto" w:frame="1"/>
+          <w:lang w:val="es-ES"/>
+        </w:rPr>
+        <w:t>}}</w:t>
+      </w:r>
+      <w:r>
+        <w:rPr>
+          <w:rFonts w:ascii="Arial" w:eastAsia="Times New Roman" w:hAnsi="Arial" w:cs="Arial"/>
+          <w:color w:val="000000" w:themeColor="text1"/>
+          <w:sz w:val="21"/>
+          <w:szCs w:val="21"/>
+          <w:bdr w:val="none" w:sz="0" w:space="0" w:color="auto" w:frame="1"/>
+          <w:lang w:val="es-ES"/>
+        </w:rPr>
+        <w:t>, y en su propio nombre y representación.</w:t>
+      </w:r>
+    </w:p>
+    <w:p>
+      <w:pPr>
+        <w:spacing w:after="0" w:line="288" w:lineRule="atLeast"/>
+        <w:ind w:left="2160" w:firstLine="720"/>
+        <w:textAlignment w:val="baseline"/>
+        <w:rPr>
+          <w:rFonts w:ascii="Arial" w:eastAsia="Times New Roman" w:hAnsi="Arial" w:cs="Arial"/>
+          <w:color w:val="00B0F0"/>
+          <w:sz w:val="21"/>
+          <w:szCs w:val="21"/>
+          <w:bdr w:val="none" w:sz="0" w:space="0" w:color="auto" w:frame="1"/>
+          <w:lang w:val="es-ES"/>
+        </w:rPr>
+      </w:pPr>
+      <w:r>
+        <w:rPr>
+          <w:rFonts w:ascii="Arial" w:eastAsia="Times New Roman" w:hAnsi="Arial" w:cs="Arial"/>
+          <w:color w:val="00B0F0"/>
+          <w:sz w:val="21"/>
+          <w:szCs w:val="21"/>
+          <w:bdr w:val="none" w:sz="0" w:space="0" w:color="auto" w:frame="1"/>
+          <w:lang w:val="es-ES"/>
+        </w:rPr>
+        <w:t>}</w:t>
+      </w:r>
+    </w:p>
+    <w:p>
+      <w:pPr>
+        <w:spacing w:after="0" w:line="288" w:lineRule="atLeast"/>
+        <w:ind w:left="2880"/>
+        <w:textAlignment w:val="baseline"/>
+        <w:rPr>
+          <w:rFonts w:ascii="Arial" w:eastAsia="Times New Roman" w:hAnsi="Arial" w:cs="Arial"/>
+          <w:color w:val="00B0F0"/>
+          <w:sz w:val="21"/>
+          <w:szCs w:val="21"/>
+          <w:bdr w:val="none" w:sz="0" w:space="0" w:color="auto" w:frame="1"/>
+          <w:lang w:val="es-ES"/>
+        </w:rPr>
+      </w:pPr>
+      <w:r>
+        <w:rPr>
+          <w:rFonts w:ascii="Arial" w:eastAsia="Times New Roman" w:hAnsi="Arial" w:cs="Arial"/>
+          <w:color w:val="00B0F0"/>
+          <w:sz w:val="21"/>
+          <w:szCs w:val="21"/>
+          <w:bdr w:val="none" w:sz="0" w:space="0" w:color="auto" w:frame="1"/>
+          <w:lang w:val="es-ES"/>
+        </w:rPr>
+        <w:t>(</w:t>
+      </w:r>
+      <w:proofErr w:type="spellStart"/>
+      <w:r>
+        <w:rPr>
+          <w:rFonts w:ascii="Arial" w:eastAsia="Times New Roman" w:hAnsi="Arial" w:cs="Arial"/>
+          <w:color w:val="00B0F0"/>
+          <w:sz w:val="21"/>
+          <w:szCs w:val="21"/>
+          <w:bdr w:val="none" w:sz="0" w:space="0" w:color="auto" w:frame="1"/>
+          <w:lang w:val="es-ES"/>
+        </w:rPr>
+        <w:t>opB</w:t>
+      </w:r>
+      <w:proofErr w:type="spellEnd"/>
+      <w:r>
+        <w:rPr>
+          <w:rFonts w:ascii="Arial" w:eastAsia="Times New Roman" w:hAnsi="Arial" w:cs="Arial"/>
+          <w:color w:val="00B0F0"/>
+          <w:sz w:val="21"/>
+          <w:szCs w:val="21"/>
+          <w:bdr w:val="none" w:sz="0" w:space="0" w:color="auto" w:frame="1"/>
+          <w:lang w:val="es-ES"/>
+        </w:rPr>
+        <w:t>) {</w:t>
+      </w:r>
+    </w:p>
+    <w:p>
+      <w:pPr>
+        <w:spacing w:after="0" w:line="288" w:lineRule="atLeast"/>
+        <w:ind w:left="3600"/>
+        <w:textAlignment w:val="baseline"/>
+        <w:rPr>
+          <w:rFonts w:ascii="Arial" w:eastAsia="Times New Roman" w:hAnsi="Arial" w:cs="Arial"/>
+          <w:color w:val="00B0F0"/>
+          <w:sz w:val="21"/>
+          <w:szCs w:val="21"/>
+          <w:bdr w:val="none" w:sz="0" w:space="0" w:color="auto" w:frame="1"/>
+          <w:lang w:val="es-ES"/>
+        </w:rPr>
+      </w:pPr>
+      <w:r>
+        <w:rPr>
+          <w:rFonts w:ascii="Arial" w:eastAsia="Times New Roman" w:hAnsi="Arial" w:cs="Arial"/>
+          <w:color w:val="00B0F0"/>
+          <w:sz w:val="21"/>
+          <w:szCs w:val="21"/>
+          <w:bdr w:val="none" w:sz="0" w:space="0" w:color="auto" w:frame="1"/>
+          <w:lang w:val="es-ES"/>
+        </w:rPr>
+        <w:t>{{</w:t>
+      </w:r>
+      <w:r>
+        <w:rPr>
+          <w:rFonts w:ascii="Arial" w:eastAsia="Times New Roman" w:hAnsi="Arial" w:cs="Arial"/>
+          <w:color w:val="00B0F0"/>
+          <w:sz w:val="21"/>
+          <w:szCs w:val="21"/>
+          <w:bdr w:val="none" w:sz="0" w:space="0" w:color="auto" w:frame="1"/>
+          <w:lang w:val="es-ES"/>
+        </w:rPr>
+        <w:t>4</w:t>
+      </w:r>
+      <w:r>
+        <w:rPr>
+          <w:rFonts w:ascii="Arial" w:eastAsia="Times New Roman" w:hAnsi="Arial" w:cs="Arial"/>
+          <w:color w:val="00B0F0"/>
+          <w:sz w:val="21"/>
+          <w:szCs w:val="21"/>
+          <w:bdr w:val="none" w:sz="0" w:space="0" w:color="auto" w:frame="1"/>
+          <w:lang w:val="es-ES"/>
+        </w:rPr>
+        <w:t>_1_opA_1_opB_5</w:t>
+      </w:r>
+      <w:r>
+        <w:rPr>
+          <w:rFonts w:ascii="Arial" w:eastAsia="Times New Roman" w:hAnsi="Arial" w:cs="Arial"/>
+          <w:color w:val="00B0F0"/>
+          <w:sz w:val="21"/>
+          <w:szCs w:val="21"/>
+          <w:bdr w:val="none" w:sz="0" w:space="0" w:color="auto" w:frame="1"/>
+          <w:lang w:val="es-ES"/>
+        </w:rPr>
+        <w:t>}}</w:t>
+      </w:r>
+      <w:r>
+        <w:rPr>
+          <w:rFonts w:ascii="Arial" w:eastAsia="Times New Roman" w:hAnsi="Arial" w:cs="Arial"/>
+          <w:color w:val="000000" w:themeColor="text1"/>
+          <w:sz w:val="21"/>
+          <w:szCs w:val="21"/>
+          <w:bdr w:val="none" w:sz="0" w:space="0" w:color="auto" w:frame="1"/>
+          <w:lang w:val="es-ES"/>
+        </w:rPr>
+        <w:t xml:space="preserve">, mayor de edad, con </w:t>
+      </w:r>
+      <w:r>
+        <w:rPr>
+          <w:rFonts w:ascii="Arial" w:eastAsia="Times New Roman" w:hAnsi="Arial" w:cs="Arial"/>
+          <w:color w:val="00B0F0"/>
+          <w:sz w:val="21"/>
+          <w:szCs w:val="21"/>
+          <w:bdr w:val="none" w:sz="0" w:space="0" w:color="auto" w:frame="1"/>
+          <w:lang w:val="es-ES"/>
+        </w:rPr>
+        <w:t>{{</w:t>
+      </w:r>
+      <w:r>
+        <w:rPr>
+          <w:rFonts w:ascii="Arial" w:eastAsia="Times New Roman" w:hAnsi="Arial" w:cs="Arial"/>
+          <w:color w:val="00B0F0"/>
+          <w:sz w:val="21"/>
+          <w:szCs w:val="21"/>
+          <w:bdr w:val="none" w:sz="0" w:space="0" w:color="auto" w:frame="1"/>
+          <w:lang w:val="es-ES"/>
+        </w:rPr>
+        <w:t>4</w:t>
+      </w:r>
+      <w:r>
+        <w:rPr>
+          <w:rFonts w:ascii="Arial" w:eastAsia="Times New Roman" w:hAnsi="Arial" w:cs="Arial"/>
+          <w:color w:val="00B0F0"/>
+          <w:sz w:val="21"/>
+          <w:szCs w:val="21"/>
+          <w:bdr w:val="none" w:sz="0" w:space="0" w:color="auto" w:frame="1"/>
+          <w:lang w:val="es-ES"/>
+        </w:rPr>
+        <w:t>_1_opA_1_opB_6</w:t>
+      </w:r>
+      <w:r>
+        <w:rPr>
+          <w:rFonts w:ascii="Arial" w:eastAsia="Times New Roman" w:hAnsi="Arial" w:cs="Arial"/>
+          <w:color w:val="00B0F0"/>
+          <w:sz w:val="21"/>
+          <w:szCs w:val="21"/>
+          <w:bdr w:val="none" w:sz="0" w:space="0" w:color="auto" w:frame="1"/>
+          <w:lang w:val="es-ES"/>
+        </w:rPr>
+        <w:t>}}</w:t>
+      </w:r>
+      <w:r>
+        <w:rPr>
+          <w:rFonts w:ascii="Arial" w:eastAsia="Times New Roman" w:hAnsi="Arial" w:cs="Arial"/>
+          <w:color w:val="000000" w:themeColor="text1"/>
+          <w:sz w:val="21"/>
+          <w:szCs w:val="21"/>
+          <w:bdr w:val="none" w:sz="0" w:space="0" w:color="auto" w:frame="1"/>
+          <w:lang w:val="es-ES"/>
+        </w:rPr>
+        <w:t xml:space="preserve">: </w:t>
+      </w:r>
+      <w:r>
+        <w:rPr>
+          <w:rFonts w:ascii="Arial" w:eastAsia="Times New Roman" w:hAnsi="Arial" w:cs="Arial"/>
+          <w:color w:val="00B0F0"/>
+          <w:sz w:val="21"/>
+          <w:szCs w:val="21"/>
+          <w:bdr w:val="none" w:sz="0" w:space="0" w:color="auto" w:frame="1"/>
+          <w:lang w:val="es-ES"/>
+        </w:rPr>
+        <w:t>{{</w:t>
+      </w:r>
+      <w:r>
+        <w:rPr>
+          <w:rFonts w:ascii="Arial" w:eastAsia="Times New Roman" w:hAnsi="Arial" w:cs="Arial"/>
+          <w:color w:val="00B0F0"/>
+          <w:sz w:val="21"/>
+          <w:szCs w:val="21"/>
+          <w:bdr w:val="none" w:sz="0" w:space="0" w:color="auto" w:frame="1"/>
+          <w:lang w:val="es-ES"/>
+        </w:rPr>
+        <w:t>4</w:t>
+      </w:r>
+      <w:r>
+        <w:rPr>
+          <w:rFonts w:ascii="Arial" w:eastAsia="Times New Roman" w:hAnsi="Arial" w:cs="Arial"/>
+          <w:color w:val="00B0F0"/>
+          <w:sz w:val="21"/>
+          <w:szCs w:val="21"/>
+          <w:bdr w:val="none" w:sz="0" w:space="0" w:color="auto" w:frame="1"/>
+          <w:lang w:val="es-ES"/>
+        </w:rPr>
+        <w:t>_1_opA_1_opB_7</w:t>
+      </w:r>
+      <w:r>
+        <w:rPr>
+          <w:rFonts w:ascii="Arial" w:eastAsia="Times New Roman" w:hAnsi="Arial" w:cs="Arial"/>
+          <w:color w:val="00B0F0"/>
+          <w:sz w:val="21"/>
+          <w:szCs w:val="21"/>
+          <w:bdr w:val="none" w:sz="0" w:space="0" w:color="auto" w:frame="1"/>
+          <w:lang w:val="es-ES"/>
+        </w:rPr>
+        <w:t>}}</w:t>
+      </w:r>
+      <w:r>
+        <w:rPr>
+          <w:rFonts w:ascii="Arial" w:eastAsia="Times New Roman" w:hAnsi="Arial" w:cs="Arial"/>
+          <w:color w:val="000000" w:themeColor="text1"/>
+          <w:sz w:val="21"/>
+          <w:szCs w:val="21"/>
+          <w:bdr w:val="none" w:sz="0" w:space="0" w:color="auto" w:frame="1"/>
+          <w:lang w:val="es-ES"/>
+        </w:rPr>
+        <w:t>, qu</w:t>
+      </w:r>
+      <w:r>
+        <w:rPr>
+          <w:rFonts w:ascii="Arial" w:eastAsia="Times New Roman" w:hAnsi="Arial" w:cs="Arial"/>
+          <w:color w:val="000000" w:themeColor="text1"/>
+          <w:sz w:val="21"/>
+          <w:szCs w:val="21"/>
+          <w:bdr w:val="none" w:sz="0" w:space="0" w:color="auto" w:frame="1"/>
+          <w:lang w:val="es-ES"/>
+        </w:rPr>
+        <w:t xml:space="preserve">ien actúa en calidad de </w:t>
+      </w:r>
+      <w:r>
+        <w:rPr>
+          <w:rFonts w:ascii="Arial" w:eastAsia="Times New Roman" w:hAnsi="Arial" w:cs="Arial"/>
+          <w:color w:val="00B0F0"/>
+          <w:sz w:val="21"/>
+          <w:szCs w:val="21"/>
+          <w:bdr w:val="none" w:sz="0" w:space="0" w:color="auto" w:frame="1"/>
+          <w:lang w:val="es-ES"/>
+        </w:rPr>
+        <w:t>{{</w:t>
+      </w:r>
+      <w:r>
+        <w:rPr>
+          <w:rFonts w:ascii="Arial" w:eastAsia="Times New Roman" w:hAnsi="Arial" w:cs="Arial"/>
+          <w:color w:val="00B0F0"/>
+          <w:sz w:val="21"/>
+          <w:szCs w:val="21"/>
+          <w:bdr w:val="none" w:sz="0" w:space="0" w:color="auto" w:frame="1"/>
+          <w:lang w:val="es-ES"/>
+        </w:rPr>
+        <w:t>4</w:t>
+      </w:r>
+      <w:r>
+        <w:rPr>
+          <w:rFonts w:ascii="Arial" w:eastAsia="Times New Roman" w:hAnsi="Arial" w:cs="Arial"/>
+          <w:color w:val="00B0F0"/>
+          <w:sz w:val="21"/>
+          <w:szCs w:val="21"/>
+          <w:bdr w:val="none" w:sz="0" w:space="0" w:color="auto" w:frame="1"/>
+          <w:lang w:val="es-ES"/>
+        </w:rPr>
+        <w:t>_1_opA_1_opB_8</w:t>
+      </w:r>
+      <w:r>
+        <w:rPr>
+          <w:rFonts w:ascii="Arial" w:eastAsia="Times New Roman" w:hAnsi="Arial" w:cs="Arial"/>
+          <w:color w:val="00B0F0"/>
+          <w:sz w:val="21"/>
+          <w:szCs w:val="21"/>
+          <w:bdr w:val="none" w:sz="0" w:space="0" w:color="auto" w:frame="1"/>
+          <w:lang w:val="es-ES"/>
+        </w:rPr>
+        <w:t>}}</w:t>
+      </w:r>
+      <w:r>
+        <w:rPr>
+          <w:rFonts w:ascii="Arial" w:eastAsia="Times New Roman" w:hAnsi="Arial" w:cs="Arial"/>
+          <w:color w:val="000000" w:themeColor="text1"/>
+          <w:sz w:val="21"/>
+          <w:szCs w:val="21"/>
+          <w:bdr w:val="none" w:sz="0" w:space="0" w:color="auto" w:frame="1"/>
+          <w:lang w:val="es-ES"/>
+        </w:rPr>
+        <w:t xml:space="preserve">, en virtud de escritura pública y/o autorización pertinente y, por tanto, en nombre y representación de </w:t>
+      </w:r>
+      <w:r>
+        <w:rPr>
+          <w:rFonts w:ascii="Arial" w:eastAsia="Times New Roman" w:hAnsi="Arial" w:cs="Arial"/>
+          <w:color w:val="00B0F0"/>
+          <w:sz w:val="21"/>
+          <w:szCs w:val="21"/>
+          <w:bdr w:val="none" w:sz="0" w:space="0" w:color="auto" w:frame="1"/>
+          <w:lang w:val="es-ES"/>
+        </w:rPr>
+        <w:t>{{</w:t>
+      </w:r>
+      <w:r>
+        <w:rPr>
+          <w:rFonts w:ascii="Arial" w:eastAsia="Times New Roman" w:hAnsi="Arial" w:cs="Arial"/>
+          <w:color w:val="00B0F0"/>
+          <w:sz w:val="21"/>
+          <w:szCs w:val="21"/>
+          <w:bdr w:val="none" w:sz="0" w:space="0" w:color="auto" w:frame="1"/>
+          <w:lang w:val="es-ES"/>
+        </w:rPr>
+        <w:t>4</w:t>
+      </w:r>
+      <w:r>
+        <w:rPr>
+          <w:rFonts w:ascii="Arial" w:eastAsia="Times New Roman" w:hAnsi="Arial" w:cs="Arial"/>
+          <w:color w:val="00B0F0"/>
+          <w:sz w:val="21"/>
+          <w:szCs w:val="21"/>
+          <w:bdr w:val="none" w:sz="0" w:space="0" w:color="auto" w:frame="1"/>
+          <w:lang w:val="es-ES"/>
+        </w:rPr>
+        <w:t>_1_opA_1_opB</w:t>
+      </w:r>
+      <w:r>
+        <w:rPr>
+          <w:rFonts w:ascii="Arial" w:eastAsia="Times New Roman" w:hAnsi="Arial" w:cs="Arial"/>
+          <w:color w:val="00B0F0"/>
+          <w:sz w:val="21"/>
+          <w:szCs w:val="21"/>
+          <w:bdr w:val="none" w:sz="0" w:space="0" w:color="auto" w:frame="1"/>
+          <w:lang w:val="es-ES"/>
+        </w:rPr>
+        <w:t>_1}}</w:t>
+      </w:r>
+      <w:r>
+        <w:rPr>
+          <w:rFonts w:ascii="Arial" w:eastAsia="Times New Roman" w:hAnsi="Arial" w:cs="Arial"/>
+          <w:color w:val="000000" w:themeColor="text1"/>
+          <w:sz w:val="21"/>
+          <w:szCs w:val="21"/>
+          <w:bdr w:val="none" w:sz="0" w:space="0" w:color="auto" w:frame="1"/>
+          <w:lang w:val="es-ES"/>
+        </w:rPr>
+        <w:t xml:space="preserve">, con </w:t>
+      </w:r>
+      <w:r>
+        <w:rPr>
+          <w:rFonts w:ascii="Arial" w:eastAsia="Times New Roman" w:hAnsi="Arial" w:cs="Arial"/>
+          <w:color w:val="000000" w:themeColor="text1"/>
+          <w:sz w:val="21"/>
+          <w:szCs w:val="21"/>
+          <w:bdr w:val="none" w:sz="0" w:space="0" w:color="auto" w:frame="1"/>
+          <w:lang w:val="es-ES"/>
+        </w:rPr>
+        <w:t xml:space="preserve">domicilio en </w:t>
+      </w:r>
+      <w:r>
+        <w:rPr>
+          <w:rFonts w:ascii="Arial" w:eastAsia="Times New Roman" w:hAnsi="Arial" w:cs="Arial"/>
+          <w:color w:val="00B0F0"/>
+          <w:sz w:val="21"/>
+          <w:szCs w:val="21"/>
+          <w:bdr w:val="none" w:sz="0" w:space="0" w:color="auto" w:frame="1"/>
+          <w:lang w:val="es-ES"/>
+        </w:rPr>
+        <w:t>{{</w:t>
+      </w:r>
+      <w:r>
+        <w:rPr>
+          <w:rFonts w:ascii="Arial" w:eastAsia="Times New Roman" w:hAnsi="Arial" w:cs="Arial"/>
+          <w:color w:val="00B0F0"/>
+          <w:sz w:val="21"/>
+          <w:szCs w:val="21"/>
+          <w:bdr w:val="none" w:sz="0" w:space="0" w:color="auto" w:frame="1"/>
+          <w:lang w:val="es-ES"/>
+        </w:rPr>
+        <w:t>4</w:t>
+      </w:r>
+      <w:r>
+        <w:rPr>
+          <w:rFonts w:ascii="Arial" w:eastAsia="Times New Roman" w:hAnsi="Arial" w:cs="Arial"/>
+          <w:color w:val="00B0F0"/>
+          <w:sz w:val="21"/>
+          <w:szCs w:val="21"/>
+          <w:bdr w:val="none" w:sz="0" w:space="0" w:color="auto" w:frame="1"/>
+          <w:lang w:val="es-ES"/>
+        </w:rPr>
+        <w:t>_1_opA_1_opB_2</w:t>
+      </w:r>
+      <w:r>
+        <w:rPr>
+          <w:rFonts w:ascii="Arial" w:eastAsia="Times New Roman" w:hAnsi="Arial" w:cs="Arial"/>
+          <w:color w:val="00B0F0"/>
+          <w:sz w:val="21"/>
+          <w:szCs w:val="21"/>
+          <w:bdr w:val="none" w:sz="0" w:space="0" w:color="auto" w:frame="1"/>
+          <w:lang w:val="es-ES"/>
+        </w:rPr>
+        <w:t>}}</w:t>
+      </w:r>
+      <w:r>
+        <w:rPr>
+          <w:rFonts w:ascii="Arial" w:eastAsia="Times New Roman" w:hAnsi="Arial" w:cs="Arial"/>
+          <w:color w:val="000000" w:themeColor="text1"/>
+          <w:sz w:val="21"/>
+          <w:szCs w:val="21"/>
+          <w:bdr w:val="none" w:sz="0" w:space="0" w:color="auto" w:frame="1"/>
+          <w:lang w:val="es-ES"/>
+        </w:rPr>
+        <w:t xml:space="preserve"> y </w:t>
+      </w:r>
+      <w:r>
+        <w:rPr>
+          <w:rFonts w:ascii="Arial" w:eastAsia="Times New Roman" w:hAnsi="Arial" w:cs="Arial"/>
+          <w:color w:val="00B0F0"/>
+          <w:sz w:val="21"/>
+          <w:szCs w:val="21"/>
+          <w:bdr w:val="none" w:sz="0" w:space="0" w:color="auto" w:frame="1"/>
+          <w:lang w:val="es-ES"/>
+        </w:rPr>
+        <w:t>{{</w:t>
+      </w:r>
+      <w:r>
+        <w:rPr>
+          <w:rFonts w:ascii="Arial" w:eastAsia="Times New Roman" w:hAnsi="Arial" w:cs="Arial"/>
+          <w:color w:val="00B0F0"/>
+          <w:sz w:val="21"/>
+          <w:szCs w:val="21"/>
+          <w:bdr w:val="none" w:sz="0" w:space="0" w:color="auto" w:frame="1"/>
+          <w:lang w:val="es-ES"/>
+        </w:rPr>
+        <w:t>4</w:t>
+      </w:r>
+      <w:r>
+        <w:rPr>
+          <w:rFonts w:ascii="Arial" w:eastAsia="Times New Roman" w:hAnsi="Arial" w:cs="Arial"/>
+          <w:color w:val="00B0F0"/>
+          <w:sz w:val="21"/>
+          <w:szCs w:val="21"/>
+          <w:bdr w:val="none" w:sz="0" w:space="0" w:color="auto" w:frame="1"/>
+          <w:lang w:val="es-ES"/>
+        </w:rPr>
+        <w:t>_1_opA_1_opB_3</w:t>
+      </w:r>
+      <w:r>
+        <w:rPr>
+          <w:rFonts w:ascii="Arial" w:eastAsia="Times New Roman" w:hAnsi="Arial" w:cs="Arial"/>
+          <w:color w:val="00B0F0"/>
+          <w:sz w:val="21"/>
+          <w:szCs w:val="21"/>
+          <w:bdr w:val="none" w:sz="0" w:space="0" w:color="auto" w:frame="1"/>
+          <w:lang w:val="es-ES"/>
+        </w:rPr>
+        <w:t>}}</w:t>
+      </w:r>
+      <w:r>
+        <w:rPr>
+          <w:rFonts w:ascii="Arial" w:eastAsia="Times New Roman" w:hAnsi="Arial" w:cs="Arial"/>
+          <w:color w:val="000000" w:themeColor="text1"/>
+          <w:sz w:val="21"/>
+          <w:szCs w:val="21"/>
+          <w:bdr w:val="none" w:sz="0" w:space="0" w:color="auto" w:frame="1"/>
+          <w:lang w:val="es-ES"/>
+        </w:rPr>
+        <w:t xml:space="preserve"> número </w:t>
+      </w:r>
+      <w:r>
+        <w:rPr>
+          <w:rFonts w:ascii="Arial" w:eastAsia="Times New Roman" w:hAnsi="Arial" w:cs="Arial"/>
+          <w:color w:val="00B0F0"/>
+          <w:sz w:val="21"/>
+          <w:szCs w:val="21"/>
+          <w:bdr w:val="none" w:sz="0" w:space="0" w:color="auto" w:frame="1"/>
+          <w:lang w:val="es-ES"/>
+        </w:rPr>
+        <w:t>{{</w:t>
+      </w:r>
+      <w:r>
+        <w:rPr>
+          <w:rFonts w:ascii="Arial" w:eastAsia="Times New Roman" w:hAnsi="Arial" w:cs="Arial"/>
+          <w:color w:val="00B0F0"/>
+          <w:sz w:val="21"/>
+          <w:szCs w:val="21"/>
+          <w:bdr w:val="none" w:sz="0" w:space="0" w:color="auto" w:frame="1"/>
+          <w:lang w:val="es-ES"/>
+        </w:rPr>
+        <w:t>4</w:t>
+      </w:r>
+      <w:r>
+        <w:rPr>
+          <w:rFonts w:ascii="Arial" w:eastAsia="Times New Roman" w:hAnsi="Arial" w:cs="Arial"/>
+          <w:color w:val="00B0F0"/>
+          <w:sz w:val="21"/>
+          <w:szCs w:val="21"/>
+          <w:bdr w:val="none" w:sz="0" w:space="0" w:color="auto" w:frame="1"/>
+          <w:lang w:val="es-ES"/>
+        </w:rPr>
+        <w:t>_1_opA_1_opB_4</w:t>
+      </w:r>
+      <w:r>
+        <w:rPr>
+          <w:rFonts w:ascii="Arial" w:eastAsia="Times New Roman" w:hAnsi="Arial" w:cs="Arial"/>
+          <w:color w:val="00B0F0"/>
+          <w:sz w:val="21"/>
+          <w:szCs w:val="21"/>
+          <w:bdr w:val="none" w:sz="0" w:space="0" w:color="auto" w:frame="1"/>
+          <w:lang w:val="es-ES"/>
+        </w:rPr>
+        <w:t>}}</w:t>
+      </w:r>
+      <w:r>
+        <w:rPr>
+          <w:rFonts w:ascii="Arial" w:eastAsia="Times New Roman" w:hAnsi="Arial" w:cs="Arial"/>
+          <w:color w:val="000000" w:themeColor="text1"/>
+          <w:sz w:val="21"/>
+          <w:szCs w:val="21"/>
+          <w:bdr w:val="none" w:sz="0" w:space="0" w:color="auto" w:frame="1"/>
+          <w:lang w:val="es-ES"/>
+        </w:rPr>
+        <w:t>.</w:t>
+      </w:r>
+    </w:p>
+    <w:p>
+      <w:pPr>
+        <w:spacing w:after="0" w:line="288" w:lineRule="atLeast"/>
+        <w:ind w:left="2160" w:firstLine="720"/>
+        <w:textAlignment w:val="baseline"/>
+        <w:rPr>
+          <w:rFonts w:ascii="Arial" w:eastAsia="Times New Roman" w:hAnsi="Arial" w:cs="Arial"/>
+          <w:color w:val="00B0F0"/>
+          <w:sz w:val="21"/>
+          <w:szCs w:val="21"/>
+          <w:bdr w:val="none" w:sz="0" w:space="0" w:color="auto" w:frame="1"/>
+          <w:lang w:val="es-ES"/>
+        </w:rPr>
+      </w:pPr>
+      <w:r>
+        <w:rPr>
+          <w:rFonts w:ascii="Arial" w:eastAsia="Times New Roman" w:hAnsi="Arial" w:cs="Arial"/>
+          <w:color w:val="00B0F0"/>
+          <w:sz w:val="21"/>
+          <w:szCs w:val="21"/>
+          <w:bdr w:val="none" w:sz="0" w:space="0" w:color="auto" w:frame="1"/>
+          <w:lang w:val="es-ES"/>
+        </w:rPr>
+        <w:t>}</w:t>
+      </w:r>
+    </w:p>
+    <w:p>
+      <w:pPr>
+        <w:spacing w:after="0" w:line="288" w:lineRule="atLeast"/>
+        <w:ind w:left="2160" w:firstLine="720"/>
+        <w:textAlignment w:val="baseline"/>
+        <w:rPr>
+          <w:rFonts w:ascii="Arial" w:eastAsia="Times New Roman" w:hAnsi="Arial" w:cs="Arial"/>
+          <w:color w:val="00B0F0"/>
+          <w:sz w:val="21"/>
+          <w:szCs w:val="21"/>
+          <w:bdr w:val="none" w:sz="0" w:space="0" w:color="auto" w:frame="1"/>
+          <w:lang w:val="es-ES"/>
+        </w:rPr>
+      </w:pPr>
+    </w:p>
+    <w:p>
+      <w:pPr>
+        <w:spacing w:after="0" w:line="288" w:lineRule="atLeast"/>
+        <w:ind w:left="2160"/>
+        <w:textAlignment w:val="baseline"/>
+        <w:rPr>
+          <w:rFonts w:ascii="Arial" w:eastAsia="Times New Roman" w:hAnsi="Arial" w:cs="Arial"/>
+          <w:color w:val="00B0F0"/>
+          <w:sz w:val="21"/>
+          <w:szCs w:val="21"/>
+          <w:bdr w:val="none" w:sz="0" w:space="0" w:color="auto" w:frame="1"/>
+          <w:lang w:val="es-ES"/>
+        </w:rPr>
+      </w:pPr>
+      <w:r>
+        <w:rPr>
+          <w:rFonts w:ascii="Arial" w:eastAsia="Times New Roman" w:hAnsi="Arial" w:cs="Arial"/>
+          <w:color w:val="00B0F0"/>
+          <w:sz w:val="21"/>
+          <w:szCs w:val="21"/>
+          <w:bdr w:val="none" w:sz="0" w:space="0" w:color="auto" w:frame="1"/>
+          <w:lang w:val="es-ES"/>
+        </w:rPr>
+        <w:t>}</w:t>
+      </w:r>
+    </w:p>
+    <w:p>
+      <w:pPr>
+        <w:spacing w:after="0" w:line="288" w:lineRule="atLeast"/>
+        <w:ind w:left="720" w:firstLine="720"/>
+        <w:textAlignment w:val="baseline"/>
+        <w:rPr>
+          <w:rFonts w:ascii="Arial" w:eastAsia="Times New Roman" w:hAnsi="Arial" w:cs="Arial"/>
+          <w:color w:val="00B0F0"/>
+          <w:sz w:val="21"/>
+          <w:szCs w:val="21"/>
+          <w:bdr w:val="none" w:sz="0" w:space="0" w:color="auto" w:frame="1"/>
+          <w:lang w:val="es-ES"/>
+        </w:rPr>
+      </w:pPr>
+      <w:r>
+        <w:rPr>
+          <w:rFonts w:ascii="Arial" w:eastAsia="Times New Roman" w:hAnsi="Arial" w:cs="Arial"/>
+          <w:color w:val="00B0F0"/>
+          <w:sz w:val="21"/>
+          <w:szCs w:val="21"/>
+          <w:bdr w:val="none" w:sz="0" w:space="0" w:color="auto" w:frame="1"/>
+          <w:lang w:val="es-ES"/>
+        </w:rPr>
+        <w:t>}</w:t>
+      </w:r>
+    </w:p>
+    <w:p>
+      <w:pPr>
+        <w:spacing w:after="0" w:line="288" w:lineRule="atLeast"/>
+        <w:ind w:left="720" w:firstLine="720"/>
+        <w:textAlignment w:val="baseline"/>
+        <w:rPr>
+          <w:rFonts w:ascii="Arial" w:eastAsia="Times New Roman" w:hAnsi="Arial" w:cs="Arial"/>
+          <w:color w:val="00B0F0"/>
+          <w:sz w:val="21"/>
+          <w:szCs w:val="21"/>
+          <w:bdr w:val="none" w:sz="0" w:space="0" w:color="auto" w:frame="1"/>
+          <w:lang w:val="es-ES"/>
+        </w:rPr>
+      </w:pPr>
+      <w:r>
+        <w:rPr>
+          <w:rFonts w:ascii="Arial" w:eastAsia="Times New Roman" w:hAnsi="Arial" w:cs="Arial"/>
+          <w:color w:val="00B0F0"/>
+          <w:sz w:val="21"/>
+          <w:szCs w:val="21"/>
+          <w:bdr w:val="none" w:sz="0" w:space="0" w:color="auto" w:frame="1"/>
+          <w:lang w:val="es-ES"/>
+        </w:rPr>
+        <w:t>(</w:t>
+      </w:r>
+      <w:proofErr w:type="spellStart"/>
+      <w:r>
+        <w:rPr>
+          <w:rFonts w:ascii="Arial" w:eastAsia="Times New Roman" w:hAnsi="Arial" w:cs="Arial"/>
+          <w:color w:val="00B0F0"/>
+          <w:sz w:val="21"/>
+          <w:szCs w:val="21"/>
+          <w:bdr w:val="none" w:sz="0" w:space="0" w:color="auto" w:frame="1"/>
+          <w:lang w:val="es-ES"/>
+        </w:rPr>
+        <w:t>opB</w:t>
+      </w:r>
+      <w:proofErr w:type="spellEnd"/>
+      <w:r>
+        <w:rPr>
+          <w:rFonts w:ascii="Arial" w:eastAsia="Times New Roman" w:hAnsi="Arial" w:cs="Arial"/>
+          <w:color w:val="00B0F0"/>
+          <w:sz w:val="21"/>
+          <w:szCs w:val="21"/>
+          <w:bdr w:val="none" w:sz="0" w:space="0" w:color="auto" w:frame="1"/>
+          <w:lang w:val="es-ES"/>
+        </w:rPr>
+        <w:t>) {</w:t>
+      </w:r>
+    </w:p>
+    <w:p>
+      <w:pPr>
+        <w:spacing w:after="0" w:line="288" w:lineRule="atLeast"/>
+        <w:ind w:left="2160"/>
+        <w:textAlignment w:val="baseline"/>
+        <w:rPr>
+          <w:rFonts w:ascii="Arial" w:eastAsia="Times New Roman" w:hAnsi="Arial" w:cs="Arial"/>
+          <w:color w:val="00B0F0"/>
+          <w:sz w:val="21"/>
+          <w:szCs w:val="21"/>
+          <w:bdr w:val="none" w:sz="0" w:space="0" w:color="auto" w:frame="1"/>
+          <w:lang w:val="es-ES"/>
+        </w:rPr>
+      </w:pPr>
+      <w:r>
+        <w:rPr>
+          <w:rFonts w:ascii="Arial" w:eastAsia="Times New Roman" w:hAnsi="Arial" w:cs="Arial"/>
+          <w:color w:val="00B0F0"/>
+          <w:sz w:val="21"/>
+          <w:szCs w:val="21"/>
+          <w:bdr w:val="none" w:sz="0" w:space="0" w:color="auto" w:frame="1"/>
+          <w:lang w:val="es-ES"/>
+        </w:rPr>
+        <w:t>{{</w:t>
+      </w:r>
+      <w:r>
+        <w:rPr>
+          <w:rFonts w:ascii="Arial" w:eastAsia="Times New Roman" w:hAnsi="Arial" w:cs="Arial"/>
+          <w:color w:val="00B0F0"/>
+          <w:sz w:val="21"/>
+          <w:szCs w:val="21"/>
+          <w:bdr w:val="none" w:sz="0" w:space="0" w:color="auto" w:frame="1"/>
+          <w:lang w:val="es-ES"/>
+        </w:rPr>
+        <w:t>4</w:t>
+      </w:r>
+      <w:r>
+        <w:rPr>
+          <w:rFonts w:ascii="Arial" w:eastAsia="Times New Roman" w:hAnsi="Arial" w:cs="Arial"/>
+          <w:color w:val="00B0F0"/>
+          <w:sz w:val="21"/>
+          <w:szCs w:val="21"/>
+          <w:bdr w:val="none" w:sz="0" w:space="0" w:color="auto" w:frame="1"/>
+          <w:lang w:val="es-ES"/>
+        </w:rPr>
+        <w:t>_1_op</w:t>
+      </w:r>
+      <w:r>
+        <w:rPr>
+          <w:rFonts w:ascii="Arial" w:eastAsia="Times New Roman" w:hAnsi="Arial" w:cs="Arial"/>
+          <w:color w:val="00B0F0"/>
+          <w:sz w:val="21"/>
+          <w:szCs w:val="21"/>
+          <w:bdr w:val="none" w:sz="0" w:space="0" w:color="auto" w:frame="1"/>
+          <w:lang w:val="es-ES"/>
+        </w:rPr>
+        <w:t>B</w:t>
+      </w:r>
+      <w:r>
+        <w:rPr>
+          <w:rFonts w:ascii="Arial" w:eastAsia="Times New Roman" w:hAnsi="Arial" w:cs="Arial"/>
+          <w:color w:val="00B0F0"/>
+          <w:sz w:val="21"/>
+          <w:szCs w:val="21"/>
+          <w:bdr w:val="none" w:sz="0" w:space="0" w:color="auto" w:frame="1"/>
+          <w:lang w:val="es-ES"/>
+        </w:rPr>
+        <w:t>_</w:t>
+      </w:r>
+      <w:r>
+        <w:rPr>
+          <w:rFonts w:ascii="Arial" w:eastAsia="Times New Roman" w:hAnsi="Arial" w:cs="Arial"/>
+          <w:color w:val="00B0F0"/>
+          <w:sz w:val="21"/>
+          <w:szCs w:val="21"/>
+          <w:bdr w:val="none" w:sz="0" w:space="0" w:color="auto" w:frame="1"/>
+          <w:lang w:val="es-ES"/>
+        </w:rPr>
+        <w:t>5</w:t>
+      </w:r>
+      <w:r>
+        <w:rPr>
+          <w:rFonts w:ascii="Arial" w:eastAsia="Times New Roman" w:hAnsi="Arial" w:cs="Arial"/>
+          <w:color w:val="00B0F0"/>
+          <w:sz w:val="21"/>
+          <w:szCs w:val="21"/>
+          <w:bdr w:val="none" w:sz="0" w:space="0" w:color="auto" w:frame="1"/>
+          <w:lang w:val="es-ES"/>
+        </w:rPr>
+        <w:t>}}</w:t>
+      </w:r>
+      <w:r>
+        <w:rPr>
+          <w:rStyle w:val="texteapparuavecajax"/>
+          <w:rFonts w:ascii="Arial" w:hAnsi="Arial" w:cs="Arial"/>
+          <w:color w:val="343843"/>
+          <w:sz w:val="21"/>
+          <w:szCs w:val="21"/>
+          <w:bdr w:val="none" w:sz="0" w:space="0" w:color="auto" w:frame="1"/>
+          <w:shd w:val="clear" w:color="auto" w:fill="FFFFFF"/>
+          <w:lang w:val="es-ES"/>
+        </w:rPr>
+        <w:t>, mayor de edad, con domicilio en </w:t>
+      </w:r>
+      <w:r>
+        <w:rPr>
+          <w:rFonts w:ascii="Arial" w:eastAsia="Times New Roman" w:hAnsi="Arial" w:cs="Arial"/>
+          <w:color w:val="00B0F0"/>
+          <w:sz w:val="21"/>
+          <w:szCs w:val="21"/>
+          <w:bdr w:val="none" w:sz="0" w:space="0" w:color="auto" w:frame="1"/>
+          <w:lang w:val="es-ES"/>
+        </w:rPr>
+        <w:t>{{</w:t>
+      </w:r>
+      <w:r>
+        <w:rPr>
+          <w:rFonts w:ascii="Arial" w:eastAsia="Times New Roman" w:hAnsi="Arial" w:cs="Arial"/>
+          <w:color w:val="00B0F0"/>
+          <w:sz w:val="21"/>
+          <w:szCs w:val="21"/>
+          <w:bdr w:val="none" w:sz="0" w:space="0" w:color="auto" w:frame="1"/>
+          <w:lang w:val="es-ES"/>
+        </w:rPr>
+        <w:t>4</w:t>
+      </w:r>
+      <w:r>
+        <w:rPr>
+          <w:rFonts w:ascii="Arial" w:eastAsia="Times New Roman" w:hAnsi="Arial" w:cs="Arial"/>
+          <w:color w:val="00B0F0"/>
+          <w:sz w:val="21"/>
+          <w:szCs w:val="21"/>
+          <w:bdr w:val="none" w:sz="0" w:space="0" w:color="auto" w:frame="1"/>
+          <w:lang w:val="es-ES"/>
+        </w:rPr>
+        <w:t>_1_op</w:t>
+      </w:r>
+      <w:r>
+        <w:rPr>
+          <w:rFonts w:ascii="Arial" w:eastAsia="Times New Roman" w:hAnsi="Arial" w:cs="Arial"/>
+          <w:color w:val="00B0F0"/>
+          <w:sz w:val="21"/>
+          <w:szCs w:val="21"/>
+          <w:bdr w:val="none" w:sz="0" w:space="0" w:color="auto" w:frame="1"/>
+          <w:lang w:val="es-ES"/>
+        </w:rPr>
+        <w:t>B</w:t>
+      </w:r>
+      <w:r>
+        <w:rPr>
+          <w:rFonts w:ascii="Arial" w:eastAsia="Times New Roman" w:hAnsi="Arial" w:cs="Arial"/>
+          <w:color w:val="00B0F0"/>
+          <w:sz w:val="21"/>
+          <w:szCs w:val="21"/>
+          <w:bdr w:val="none" w:sz="0" w:space="0" w:color="auto" w:frame="1"/>
+          <w:lang w:val="es-ES"/>
+        </w:rPr>
+        <w:t>_</w:t>
+      </w:r>
+      <w:r>
+        <w:rPr>
+          <w:rFonts w:ascii="Arial" w:eastAsia="Times New Roman" w:hAnsi="Arial" w:cs="Arial"/>
+          <w:color w:val="00B0F0"/>
+          <w:sz w:val="21"/>
+          <w:szCs w:val="21"/>
+          <w:bdr w:val="none" w:sz="0" w:space="0" w:color="auto" w:frame="1"/>
+          <w:lang w:val="es-ES"/>
+        </w:rPr>
+        <w:t>6</w:t>
+      </w:r>
+      <w:r>
+        <w:rPr>
+          <w:rFonts w:ascii="Arial" w:eastAsia="Times New Roman" w:hAnsi="Arial" w:cs="Arial"/>
+          <w:color w:val="00B0F0"/>
+          <w:sz w:val="21"/>
+          <w:szCs w:val="21"/>
+          <w:bdr w:val="none" w:sz="0" w:space="0" w:color="auto" w:frame="1"/>
+          <w:lang w:val="es-ES"/>
+        </w:rPr>
+        <w:t>}}</w:t>
+      </w:r>
+      <w:r>
+        <w:rPr>
+          <w:rStyle w:val="texteapparuavecajax"/>
+          <w:rFonts w:ascii="Arial" w:hAnsi="Arial" w:cs="Arial"/>
+          <w:color w:val="343843"/>
+          <w:sz w:val="21"/>
+          <w:szCs w:val="21"/>
+          <w:bdr w:val="none" w:sz="0" w:space="0" w:color="auto" w:frame="1"/>
+          <w:shd w:val="clear" w:color="auto" w:fill="FFFFFF"/>
+          <w:lang w:val="es-ES"/>
+        </w:rPr>
+        <w:t>, con </w:t>
+      </w:r>
+      <w:r>
+        <w:rPr>
+          <w:rFonts w:ascii="Arial" w:eastAsia="Times New Roman" w:hAnsi="Arial" w:cs="Arial"/>
+          <w:color w:val="00B0F0"/>
+          <w:sz w:val="21"/>
+          <w:szCs w:val="21"/>
+          <w:bdr w:val="none" w:sz="0" w:space="0" w:color="auto" w:frame="1"/>
+          <w:lang w:val="es-ES"/>
+        </w:rPr>
+        <w:t>{{</w:t>
+      </w:r>
+      <w:r>
+        <w:rPr>
+          <w:rFonts w:ascii="Arial" w:eastAsia="Times New Roman" w:hAnsi="Arial" w:cs="Arial"/>
+          <w:color w:val="00B0F0"/>
+          <w:sz w:val="21"/>
+          <w:szCs w:val="21"/>
+          <w:bdr w:val="none" w:sz="0" w:space="0" w:color="auto" w:frame="1"/>
+          <w:lang w:val="es-ES"/>
+        </w:rPr>
+        <w:t>4</w:t>
+      </w:r>
+      <w:r>
+        <w:rPr>
+          <w:rFonts w:ascii="Arial" w:eastAsia="Times New Roman" w:hAnsi="Arial" w:cs="Arial"/>
+          <w:color w:val="00B0F0"/>
+          <w:sz w:val="21"/>
+          <w:szCs w:val="21"/>
+          <w:bdr w:val="none" w:sz="0" w:space="0" w:color="auto" w:frame="1"/>
+          <w:lang w:val="es-ES"/>
+        </w:rPr>
+        <w:t>_1_op</w:t>
+      </w:r>
+      <w:r>
+        <w:rPr>
+          <w:rFonts w:ascii="Arial" w:eastAsia="Times New Roman" w:hAnsi="Arial" w:cs="Arial"/>
+          <w:color w:val="00B0F0"/>
+          <w:sz w:val="21"/>
+          <w:szCs w:val="21"/>
+          <w:bdr w:val="none" w:sz="0" w:space="0" w:color="auto" w:frame="1"/>
+          <w:lang w:val="es-ES"/>
+        </w:rPr>
+        <w:t>B</w:t>
+      </w:r>
+      <w:r>
+        <w:rPr>
+          <w:rFonts w:ascii="Arial" w:eastAsia="Times New Roman" w:hAnsi="Arial" w:cs="Arial"/>
+          <w:color w:val="00B0F0"/>
+          <w:sz w:val="21"/>
+          <w:szCs w:val="21"/>
+          <w:bdr w:val="none" w:sz="0" w:space="0" w:color="auto" w:frame="1"/>
+          <w:lang w:val="es-ES"/>
+        </w:rPr>
+        <w:t>_</w:t>
+      </w:r>
+      <w:r>
+        <w:rPr>
+          <w:rFonts w:ascii="Arial" w:eastAsia="Times New Roman" w:hAnsi="Arial" w:cs="Arial"/>
+          <w:color w:val="00B0F0"/>
+          <w:sz w:val="21"/>
+          <w:szCs w:val="21"/>
+          <w:bdr w:val="none" w:sz="0" w:space="0" w:color="auto" w:frame="1"/>
+          <w:lang w:val="es-ES"/>
+        </w:rPr>
+        <w:t>7</w:t>
+      </w:r>
+      <w:r>
+        <w:rPr>
+          <w:rFonts w:ascii="Arial" w:eastAsia="Times New Roman" w:hAnsi="Arial" w:cs="Arial"/>
+          <w:color w:val="00B0F0"/>
+          <w:sz w:val="21"/>
+          <w:szCs w:val="21"/>
+          <w:bdr w:val="none" w:sz="0" w:space="0" w:color="auto" w:frame="1"/>
+          <w:lang w:val="es-ES"/>
+        </w:rPr>
+        <w:t>}}</w:t>
+      </w:r>
+      <w:r>
+        <w:rPr>
+          <w:rStyle w:val="texteapparuavecajax"/>
+          <w:rFonts w:ascii="Arial" w:hAnsi="Arial" w:cs="Arial"/>
+          <w:color w:val="343843"/>
+          <w:sz w:val="21"/>
+          <w:szCs w:val="21"/>
+          <w:bdr w:val="none" w:sz="0" w:space="0" w:color="auto" w:frame="1"/>
+          <w:shd w:val="clear" w:color="auto" w:fill="FFFFFF"/>
+          <w:lang w:val="es-ES"/>
+        </w:rPr>
+        <w:t xml:space="preserve"> número </w:t>
+      </w:r>
+      <w:r>
+        <w:rPr>
+          <w:rStyle w:val="variablevide"/>
+          <w:rFonts w:ascii="Arial" w:hAnsi="Arial" w:cs="Arial"/>
+          <w:color w:val="343843"/>
+          <w:sz w:val="21"/>
+          <w:szCs w:val="21"/>
+          <w:bdr w:val="none" w:sz="0" w:space="0" w:color="auto" w:frame="1"/>
+          <w:shd w:val="clear" w:color="auto" w:fill="FFFFFF"/>
+          <w:lang w:val="es-ES"/>
+        </w:rPr>
+        <w:t>________</w:t>
+      </w:r>
+      <w:r>
+        <w:rPr>
+          <w:rStyle w:val="texteapparuavecajax"/>
+          <w:rFonts w:ascii="Arial" w:hAnsi="Arial" w:cs="Arial"/>
+          <w:color w:val="343843"/>
+          <w:sz w:val="21"/>
+          <w:szCs w:val="21"/>
+          <w:bdr w:val="none" w:sz="0" w:space="0" w:color="auto" w:frame="1"/>
+          <w:shd w:val="clear" w:color="auto" w:fill="FFFFFF"/>
+          <w:lang w:val="es-ES"/>
+        </w:rPr>
+        <w:t>, en nombre y representación de: </w:t>
+      </w:r>
+      <w:r>
+        <w:rPr>
+          <w:rFonts w:ascii="Arial" w:eastAsia="Times New Roman" w:hAnsi="Arial" w:cs="Arial"/>
+          <w:color w:val="00B0F0"/>
+          <w:sz w:val="21"/>
+          <w:szCs w:val="21"/>
+          <w:bdr w:val="none" w:sz="0" w:space="0" w:color="auto" w:frame="1"/>
+          <w:lang w:val="es-ES"/>
+        </w:rPr>
+        <w:t>{{</w:t>
+      </w:r>
+      <w:r>
+        <w:rPr>
+          <w:rFonts w:ascii="Arial" w:eastAsia="Times New Roman" w:hAnsi="Arial" w:cs="Arial"/>
+          <w:color w:val="00B0F0"/>
+          <w:sz w:val="21"/>
+          <w:szCs w:val="21"/>
+          <w:bdr w:val="none" w:sz="0" w:space="0" w:color="auto" w:frame="1"/>
+          <w:lang w:val="es-ES"/>
+        </w:rPr>
+        <w:t>4</w:t>
+      </w:r>
+      <w:r>
+        <w:rPr>
+          <w:rFonts w:ascii="Arial" w:eastAsia="Times New Roman" w:hAnsi="Arial" w:cs="Arial"/>
+          <w:color w:val="00B0F0"/>
+          <w:sz w:val="21"/>
+          <w:szCs w:val="21"/>
+          <w:bdr w:val="none" w:sz="0" w:space="0" w:color="auto" w:frame="1"/>
+          <w:lang w:val="es-ES"/>
+        </w:rPr>
+        <w:t>_1_op</w:t>
+      </w:r>
+      <w:r>
+        <w:rPr>
+          <w:rFonts w:ascii="Arial" w:eastAsia="Times New Roman" w:hAnsi="Arial" w:cs="Arial"/>
+          <w:color w:val="00B0F0"/>
+          <w:sz w:val="21"/>
+          <w:szCs w:val="21"/>
+          <w:bdr w:val="none" w:sz="0" w:space="0" w:color="auto" w:frame="1"/>
+          <w:lang w:val="es-ES"/>
+        </w:rPr>
+        <w:t>B</w:t>
+      </w:r>
+      <w:r>
+        <w:rPr>
+          <w:rFonts w:ascii="Arial" w:eastAsia="Times New Roman" w:hAnsi="Arial" w:cs="Arial"/>
+          <w:color w:val="00B0F0"/>
+          <w:sz w:val="21"/>
+          <w:szCs w:val="21"/>
+          <w:bdr w:val="none" w:sz="0" w:space="0" w:color="auto" w:frame="1"/>
+          <w:lang w:val="es-ES"/>
+        </w:rPr>
+        <w:t>_1}}</w:t>
+      </w:r>
+      <w:r>
+        <w:rPr>
+          <w:rStyle w:val="texteapparuavecajax"/>
+          <w:rFonts w:ascii="Arial" w:hAnsi="Arial" w:cs="Arial"/>
+          <w:color w:val="343843"/>
+          <w:sz w:val="21"/>
+          <w:szCs w:val="21"/>
+          <w:bdr w:val="none" w:sz="0" w:space="0" w:color="auto" w:frame="1"/>
+          <w:shd w:val="clear" w:color="auto" w:fill="FFFFFF"/>
+          <w:lang w:val="es-ES"/>
+        </w:rPr>
+        <w:t>, con N.I.F número </w:t>
+      </w:r>
+      <w:r>
+        <w:rPr>
+          <w:rFonts w:ascii="Arial" w:eastAsia="Times New Roman" w:hAnsi="Arial" w:cs="Arial"/>
+          <w:color w:val="00B0F0"/>
+          <w:sz w:val="21"/>
+          <w:szCs w:val="21"/>
+          <w:bdr w:val="none" w:sz="0" w:space="0" w:color="auto" w:frame="1"/>
+          <w:lang w:val="es-ES"/>
+        </w:rPr>
+        <w:t>{{</w:t>
+      </w:r>
+      <w:r>
+        <w:rPr>
+          <w:rFonts w:ascii="Arial" w:eastAsia="Times New Roman" w:hAnsi="Arial" w:cs="Arial"/>
+          <w:color w:val="00B0F0"/>
+          <w:sz w:val="21"/>
+          <w:szCs w:val="21"/>
+          <w:bdr w:val="none" w:sz="0" w:space="0" w:color="auto" w:frame="1"/>
+          <w:lang w:val="es-ES"/>
+        </w:rPr>
+        <w:t>4</w:t>
+      </w:r>
+      <w:r>
+        <w:rPr>
+          <w:rFonts w:ascii="Arial" w:eastAsia="Times New Roman" w:hAnsi="Arial" w:cs="Arial"/>
+          <w:color w:val="00B0F0"/>
+          <w:sz w:val="21"/>
+          <w:szCs w:val="21"/>
+          <w:bdr w:val="none" w:sz="0" w:space="0" w:color="auto" w:frame="1"/>
+          <w:lang w:val="es-ES"/>
+        </w:rPr>
+        <w:t>_1_op</w:t>
+      </w:r>
+      <w:r>
+        <w:rPr>
+          <w:rFonts w:ascii="Arial" w:eastAsia="Times New Roman" w:hAnsi="Arial" w:cs="Arial"/>
+          <w:color w:val="00B0F0"/>
+          <w:sz w:val="21"/>
+          <w:szCs w:val="21"/>
+          <w:bdr w:val="none" w:sz="0" w:space="0" w:color="auto" w:frame="1"/>
+          <w:lang w:val="es-ES"/>
+        </w:rPr>
+        <w:t>B</w:t>
+      </w:r>
+      <w:r>
+        <w:rPr>
+          <w:rFonts w:ascii="Arial" w:eastAsia="Times New Roman" w:hAnsi="Arial" w:cs="Arial"/>
+          <w:color w:val="00B0F0"/>
+          <w:sz w:val="21"/>
+          <w:szCs w:val="21"/>
+          <w:bdr w:val="none" w:sz="0" w:space="0" w:color="auto" w:frame="1"/>
+          <w:lang w:val="es-ES"/>
+        </w:rPr>
+        <w:t>_</w:t>
+      </w:r>
+      <w:r>
+        <w:rPr>
+          <w:rFonts w:ascii="Arial" w:eastAsia="Times New Roman" w:hAnsi="Arial" w:cs="Arial"/>
+          <w:color w:val="00B0F0"/>
+          <w:sz w:val="21"/>
+          <w:szCs w:val="21"/>
+          <w:bdr w:val="none" w:sz="0" w:space="0" w:color="auto" w:frame="1"/>
+          <w:lang w:val="es-ES"/>
+        </w:rPr>
+        <w:t>2</w:t>
+      </w:r>
+      <w:r>
+        <w:rPr>
+          <w:rFonts w:ascii="Arial" w:eastAsia="Times New Roman" w:hAnsi="Arial" w:cs="Arial"/>
+          <w:color w:val="00B0F0"/>
+          <w:sz w:val="21"/>
+          <w:szCs w:val="21"/>
+          <w:bdr w:val="none" w:sz="0" w:space="0" w:color="auto" w:frame="1"/>
+          <w:lang w:val="es-ES"/>
+        </w:rPr>
+        <w:t>}}</w:t>
+      </w:r>
+      <w:r>
+        <w:rPr>
+          <w:rStyle w:val="texteapparuavecajax"/>
+          <w:rFonts w:ascii="Arial" w:hAnsi="Arial" w:cs="Arial"/>
+          <w:color w:val="343843"/>
+          <w:sz w:val="21"/>
+          <w:szCs w:val="21"/>
+          <w:bdr w:val="none" w:sz="0" w:space="0" w:color="auto" w:frame="1"/>
+          <w:shd w:val="clear" w:color="auto" w:fill="FFFFFF"/>
+          <w:lang w:val="es-ES"/>
+        </w:rPr>
+        <w:t>, e inscrita en:</w:t>
+      </w:r>
+      <w:r>
+        <w:rPr>
+          <w:rStyle w:val="texteapparuavecajax"/>
+          <w:rFonts w:ascii="Arial" w:hAnsi="Arial" w:cs="Arial"/>
+          <w:color w:val="343843"/>
+          <w:sz w:val="21"/>
+          <w:szCs w:val="21"/>
+          <w:bdr w:val="none" w:sz="0" w:space="0" w:color="auto" w:frame="1"/>
+          <w:shd w:val="clear" w:color="auto" w:fill="FFFFFF"/>
+          <w:lang w:val="es-ES"/>
+        </w:rPr>
+        <w:t xml:space="preserve"> </w:t>
+      </w:r>
+      <w:r>
+        <w:rPr>
+          <w:rFonts w:ascii="Arial" w:eastAsia="Times New Roman" w:hAnsi="Arial" w:cs="Arial"/>
+          <w:color w:val="00B0F0"/>
+          <w:sz w:val="21"/>
+          <w:szCs w:val="21"/>
+          <w:bdr w:val="none" w:sz="0" w:space="0" w:color="auto" w:frame="1"/>
+          <w:lang w:val="es-ES"/>
+        </w:rPr>
+        <w:t>{{</w:t>
+      </w:r>
+      <w:r>
+        <w:rPr>
+          <w:rFonts w:ascii="Arial" w:eastAsia="Times New Roman" w:hAnsi="Arial" w:cs="Arial"/>
+          <w:color w:val="00B0F0"/>
+          <w:sz w:val="21"/>
+          <w:szCs w:val="21"/>
+          <w:bdr w:val="none" w:sz="0" w:space="0" w:color="auto" w:frame="1"/>
+          <w:lang w:val="es-ES"/>
+        </w:rPr>
+        <w:t>4</w:t>
+      </w:r>
+      <w:r>
+        <w:rPr>
+          <w:rFonts w:ascii="Arial" w:eastAsia="Times New Roman" w:hAnsi="Arial" w:cs="Arial"/>
+          <w:color w:val="00B0F0"/>
+          <w:sz w:val="21"/>
+          <w:szCs w:val="21"/>
+          <w:bdr w:val="none" w:sz="0" w:space="0" w:color="auto" w:frame="1"/>
+          <w:lang w:val="es-ES"/>
+        </w:rPr>
+        <w:t>_1_op</w:t>
+      </w:r>
+      <w:r>
+        <w:rPr>
+          <w:rFonts w:ascii="Arial" w:eastAsia="Times New Roman" w:hAnsi="Arial" w:cs="Arial"/>
+          <w:color w:val="00B0F0"/>
+          <w:sz w:val="21"/>
+          <w:szCs w:val="21"/>
+          <w:bdr w:val="none" w:sz="0" w:space="0" w:color="auto" w:frame="1"/>
+          <w:lang w:val="es-ES"/>
+        </w:rPr>
+        <w:t>B</w:t>
+      </w:r>
+      <w:r>
+        <w:rPr>
+          <w:rFonts w:ascii="Arial" w:eastAsia="Times New Roman" w:hAnsi="Arial" w:cs="Arial"/>
+          <w:color w:val="00B0F0"/>
+          <w:sz w:val="21"/>
+          <w:szCs w:val="21"/>
+          <w:bdr w:val="none" w:sz="0" w:space="0" w:color="auto" w:frame="1"/>
+          <w:lang w:val="es-ES"/>
+        </w:rPr>
+        <w:t>_</w:t>
+      </w:r>
+      <w:r>
+        <w:rPr>
+          <w:rFonts w:ascii="Arial" w:eastAsia="Times New Roman" w:hAnsi="Arial" w:cs="Arial"/>
+          <w:color w:val="00B0F0"/>
+          <w:sz w:val="21"/>
+          <w:szCs w:val="21"/>
+          <w:bdr w:val="none" w:sz="0" w:space="0" w:color="auto" w:frame="1"/>
+          <w:lang w:val="es-ES"/>
+        </w:rPr>
+        <w:t>3</w:t>
+      </w:r>
+      <w:r>
+        <w:rPr>
+          <w:rFonts w:ascii="Arial" w:eastAsia="Times New Roman" w:hAnsi="Arial" w:cs="Arial"/>
+          <w:color w:val="00B0F0"/>
+          <w:sz w:val="21"/>
+          <w:szCs w:val="21"/>
+          <w:bdr w:val="none" w:sz="0" w:space="0" w:color="auto" w:frame="1"/>
+          <w:lang w:val="es-ES"/>
+        </w:rPr>
+        <w:t>}}</w:t>
+      </w:r>
+      <w:r>
+        <w:rPr>
+          <w:rStyle w:val="texteapparuavecajax"/>
+          <w:rFonts w:ascii="Arial" w:hAnsi="Arial" w:cs="Arial"/>
+          <w:color w:val="343843"/>
+          <w:sz w:val="21"/>
+          <w:szCs w:val="21"/>
+          <w:bdr w:val="none" w:sz="0" w:space="0" w:color="auto" w:frame="1"/>
+          <w:shd w:val="clear" w:color="auto" w:fill="FFFFFF"/>
+          <w:lang w:val="es-ES"/>
+        </w:rPr>
+        <w:t xml:space="preserve"> </w:t>
+      </w:r>
+      <w:r>
+        <w:rPr>
+          <w:rStyle w:val="texteapparuavecajax"/>
+          <w:rFonts w:ascii="Arial" w:hAnsi="Arial" w:cs="Arial"/>
+          <w:color w:val="343843"/>
+          <w:sz w:val="21"/>
+          <w:szCs w:val="21"/>
+          <w:bdr w:val="none" w:sz="0" w:space="0" w:color="auto" w:frame="1"/>
+          <w:shd w:val="clear" w:color="auto" w:fill="FFFFFF"/>
+          <w:lang w:val="es-ES"/>
+        </w:rPr>
+        <w:t xml:space="preserve"> con la siguiente información: </w:t>
+      </w:r>
+      <w:r>
+        <w:rPr>
+          <w:rFonts w:ascii="Arial" w:eastAsia="Times New Roman" w:hAnsi="Arial" w:cs="Arial"/>
+          <w:color w:val="00B0F0"/>
+          <w:sz w:val="21"/>
+          <w:szCs w:val="21"/>
+          <w:bdr w:val="none" w:sz="0" w:space="0" w:color="auto" w:frame="1"/>
+          <w:lang w:val="es-ES"/>
+        </w:rPr>
+        <w:t>{{</w:t>
+      </w:r>
+      <w:r>
+        <w:rPr>
+          <w:rFonts w:ascii="Arial" w:eastAsia="Times New Roman" w:hAnsi="Arial" w:cs="Arial"/>
+          <w:color w:val="00B0F0"/>
+          <w:sz w:val="21"/>
+          <w:szCs w:val="21"/>
+          <w:bdr w:val="none" w:sz="0" w:space="0" w:color="auto" w:frame="1"/>
+          <w:lang w:val="es-ES"/>
+        </w:rPr>
+        <w:t>4</w:t>
+      </w:r>
+      <w:r>
+        <w:rPr>
+          <w:rFonts w:ascii="Arial" w:eastAsia="Times New Roman" w:hAnsi="Arial" w:cs="Arial"/>
+          <w:color w:val="00B0F0"/>
+          <w:sz w:val="21"/>
+          <w:szCs w:val="21"/>
+          <w:bdr w:val="none" w:sz="0" w:space="0" w:color="auto" w:frame="1"/>
+          <w:lang w:val="es-ES"/>
+        </w:rPr>
+        <w:t>_1_op</w:t>
+      </w:r>
+      <w:r>
+        <w:rPr>
+          <w:rFonts w:ascii="Arial" w:eastAsia="Times New Roman" w:hAnsi="Arial" w:cs="Arial"/>
+          <w:color w:val="00B0F0"/>
+          <w:sz w:val="21"/>
+          <w:szCs w:val="21"/>
+          <w:bdr w:val="none" w:sz="0" w:space="0" w:color="auto" w:frame="1"/>
+          <w:lang w:val="es-ES"/>
+        </w:rPr>
+        <w:t>B</w:t>
+      </w:r>
+      <w:r>
+        <w:rPr>
+          <w:rFonts w:ascii="Arial" w:eastAsia="Times New Roman" w:hAnsi="Arial" w:cs="Arial"/>
+          <w:color w:val="00B0F0"/>
+          <w:sz w:val="21"/>
+          <w:szCs w:val="21"/>
+          <w:bdr w:val="none" w:sz="0" w:space="0" w:color="auto" w:frame="1"/>
+          <w:lang w:val="es-ES"/>
+        </w:rPr>
+        <w:t>_</w:t>
+      </w:r>
+      <w:r>
+        <w:rPr>
+          <w:rFonts w:ascii="Arial" w:eastAsia="Times New Roman" w:hAnsi="Arial" w:cs="Arial"/>
+          <w:color w:val="00B0F0"/>
+          <w:sz w:val="21"/>
+          <w:szCs w:val="21"/>
+          <w:bdr w:val="none" w:sz="0" w:space="0" w:color="auto" w:frame="1"/>
+          <w:lang w:val="es-ES"/>
+        </w:rPr>
+        <w:t>4</w:t>
+      </w:r>
+      <w:r>
+        <w:rPr>
+          <w:rFonts w:ascii="Arial" w:eastAsia="Times New Roman" w:hAnsi="Arial" w:cs="Arial"/>
+          <w:color w:val="00B0F0"/>
+          <w:sz w:val="21"/>
+          <w:szCs w:val="21"/>
+          <w:bdr w:val="none" w:sz="0" w:space="0" w:color="auto" w:frame="1"/>
+          <w:lang w:val="es-ES"/>
+        </w:rPr>
+        <w:t>}}</w:t>
+      </w:r>
+      <w:r>
+        <w:rPr>
+          <w:rStyle w:val="texteapparuavecajax"/>
+          <w:rFonts w:ascii="Arial" w:hAnsi="Arial" w:cs="Arial"/>
+          <w:color w:val="343843"/>
+          <w:sz w:val="21"/>
+          <w:szCs w:val="21"/>
+          <w:bdr w:val="none" w:sz="0" w:space="0" w:color="auto" w:frame="1"/>
+          <w:shd w:val="clear" w:color="auto" w:fill="FFFFFF"/>
+          <w:lang w:val="es-ES"/>
+        </w:rPr>
+        <w:t>.</w:t>
+      </w:r>
+    </w:p>
+    <w:p>
+      <w:pPr>
+        <w:spacing w:after="0" w:line="288" w:lineRule="atLeast"/>
+        <w:ind w:left="720" w:firstLine="720"/>
+        <w:textAlignment w:val="baseline"/>
+        <w:rPr>
+          <w:rFonts w:ascii="Arial" w:eastAsia="Times New Roman" w:hAnsi="Arial" w:cs="Arial"/>
+          <w:color w:val="00B0F0"/>
+          <w:sz w:val="21"/>
+          <w:szCs w:val="21"/>
+          <w:bdr w:val="none" w:sz="0" w:space="0" w:color="auto" w:frame="1"/>
+          <w:lang w:val="es-ES"/>
+        </w:rPr>
+      </w:pPr>
+      <w:r>
+        <w:rPr>
+          <w:rFonts w:ascii="Arial" w:eastAsia="Times New Roman" w:hAnsi="Arial" w:cs="Arial"/>
+          <w:color w:val="00B0F0"/>
+          <w:sz w:val="21"/>
+          <w:szCs w:val="21"/>
+          <w:bdr w:val="none" w:sz="0" w:space="0" w:color="auto" w:frame="1"/>
+          <w:lang w:val="es-ES"/>
+        </w:rPr>
+        <w:t>}</w:t>
+      </w:r>
+    </w:p>
+    <w:p>
+      <w:pPr>
+        <w:spacing w:after="0" w:line="288" w:lineRule="atLeast"/>
+        <w:ind w:firstLine="720"/>
+        <w:textAlignment w:val="baseline"/>
+        <w:rPr>
+          <w:rFonts w:ascii="Arial" w:eastAsia="Times New Roman" w:hAnsi="Arial" w:cs="Arial"/>
+          <w:color w:val="00B0F0"/>
+          <w:sz w:val="21"/>
+          <w:szCs w:val="21"/>
+          <w:bdr w:val="none" w:sz="0" w:space="0" w:color="auto" w:frame="1"/>
+          <w:lang w:val="es-ES"/>
+        </w:rPr>
+      </w:pPr>
+      <w:r>
+        <w:rPr>
+          <w:rFonts w:ascii="Arial" w:eastAsia="Times New Roman" w:hAnsi="Arial" w:cs="Arial"/>
+          <w:color w:val="00B0F0"/>
+          <w:sz w:val="21"/>
+          <w:szCs w:val="21"/>
+          <w:bdr w:val="none" w:sz="0" w:space="0" w:color="auto" w:frame="1"/>
+          <w:lang w:val="es-ES"/>
+        </w:rPr>
+        <w:t>}</w:t>
+      </w:r>
+    </w:p>
+    <w:p>
+      <w:pPr>
+        <w:spacing w:after="0" w:line="288" w:lineRule="atLeast"/>
+        <w:textAlignment w:val="baseline"/>
+        <w:rPr>
+          <w:rFonts w:ascii="Arial" w:eastAsia="Times New Roman" w:hAnsi="Arial" w:cs="Arial"/>
+          <w:color w:val="00B0F0"/>
+          <w:sz w:val="21"/>
+          <w:szCs w:val="21"/>
+          <w:bdr w:val="none" w:sz="0" w:space="0" w:color="auto" w:frame="1"/>
+          <w:lang w:val="es-ES"/>
+        </w:rPr>
+      </w:pPr>
+      <w:r>
+        <w:rPr>
+          <w:rFonts w:ascii="Arial" w:eastAsia="Times New Roman" w:hAnsi="Arial" w:cs="Arial"/>
+          <w:color w:val="00B0F0"/>
+          <w:sz w:val="21"/>
+          <w:szCs w:val="21"/>
+          <w:bdr w:val="none" w:sz="0" w:space="0" w:color="auto" w:frame="1"/>
+          <w:lang w:val="es-ES"/>
+        </w:rPr>
+        <w:t>}</w:t>
       </w:r>
     </w:p>
     <w:p>
@@ -1940,7 +4050,17 @@
           <w:szCs w:val="21"/>
           <w:lang w:val="es-ES"/>
         </w:rPr>
-        <w:br/>
+        <w:t>En adelante, la</w:t>
+      </w:r>
+      <w:r>
+        <w:rPr>
+          <w:rFonts w:ascii="Arial" w:eastAsia="Times New Roman" w:hAnsi="Arial" w:cs="Arial"/>
+          <w:color w:val="343843"/>
+          <w:sz w:val="21"/>
+          <w:szCs w:val="21"/>
+          <w:lang w:val="es-ES"/>
+        </w:rPr>
+        <w:t xml:space="preserve"> "</w:t>
       </w:r>
       <w:r>
         <w:rPr>
@@ -1950,1058 +4070,58 @@
           <w:color w:val="131418"/>
           <w:lang w:val="es-ES"/>
         </w:rPr>
-        <w:t>De otra parte,</w:t>
-      </w:r>
-    </w:p>
-    <w:p>
-      <w:pPr>
-        <w:spacing w:after="0" w:line="288" w:lineRule="atLeast"/>
-        <w:textAlignment w:val="baseline"/>
-        <w:rPr>
-          <w:rFonts w:ascii="Arial" w:eastAsia="Times New Roman" w:hAnsi="Arial" w:cs="Arial"/>
-          <w:color w:val="00B0F0"/>
-          <w:sz w:val="21"/>
-          <w:szCs w:val="21"/>
-          <w:bdr w:val="none" w:sz="0" w:space="0" w:color="auto" w:frame="1"/>
-          <w:lang w:val="es-ES"/>
-        </w:rPr>
-      </w:pPr>
-      <w:r>
-        <w:rPr>
-          <w:rFonts w:ascii="Arial" w:eastAsia="Times New Roman" w:hAnsi="Arial" w:cs="Arial"/>
-          <w:color w:val="00B0F0"/>
-          <w:sz w:val="21"/>
-          <w:szCs w:val="21"/>
-          <w:bdr w:val="none" w:sz="0" w:space="0" w:color="auto" w:frame="1"/>
-          <w:lang w:val="es-ES"/>
-        </w:rPr>
-        <w:t>{</w:t>
-      </w:r>
-      <w:r>
-        <w:rPr>
-          <w:rFonts w:ascii="Arial" w:eastAsia="Times New Roman" w:hAnsi="Arial" w:cs="Arial"/>
-          <w:color w:val="00B0F0"/>
-          <w:sz w:val="21"/>
-          <w:szCs w:val="21"/>
-          <w:bdr w:val="none" w:sz="0" w:space="0" w:color="auto" w:frame="1"/>
-          <w:lang w:val="es-ES"/>
-        </w:rPr>
-        <w:t>4</w:t>
-      </w:r>
-      <w:r>
-        <w:rPr>
-          <w:rFonts w:ascii="Arial" w:eastAsia="Times New Roman" w:hAnsi="Arial" w:cs="Arial"/>
-          <w:color w:val="00B0F0"/>
-          <w:sz w:val="21"/>
-          <w:szCs w:val="21"/>
-          <w:bdr w:val="none" w:sz="0" w:space="0" w:color="auto" w:frame="1"/>
-          <w:lang w:val="es-ES"/>
-        </w:rPr>
-        <w:t>}</w:t>
-      </w:r>
-      <w:proofErr w:type="spellStart"/>
-      <w:r>
-        <w:rPr>
-          <w:rFonts w:ascii="Arial" w:eastAsia="Times New Roman" w:hAnsi="Arial" w:cs="Arial"/>
-          <w:color w:val="00B0F0"/>
-          <w:sz w:val="21"/>
-          <w:szCs w:val="21"/>
-          <w:bdr w:val="none" w:sz="0" w:space="0" w:color="auto" w:frame="1"/>
-          <w:lang w:val="es-ES"/>
-        </w:rPr>
-        <w:t>forEach</w:t>
-      </w:r>
-      <w:proofErr w:type="spellEnd"/>
-      <w:r>
-        <w:rPr>
-          <w:rFonts w:ascii="Arial" w:eastAsia="Times New Roman" w:hAnsi="Arial" w:cs="Arial"/>
-          <w:color w:val="00B0F0"/>
-          <w:sz w:val="21"/>
-          <w:szCs w:val="21"/>
-          <w:bdr w:val="none" w:sz="0" w:space="0" w:color="auto" w:frame="1"/>
-          <w:lang w:val="es-ES"/>
-        </w:rPr>
-        <w:t xml:space="preserve"> {</w:t>
-      </w:r>
-    </w:p>
-    <w:p>
-      <w:pPr>
-        <w:spacing w:after="0" w:line="288" w:lineRule="atLeast"/>
-        <w:textAlignment w:val="baseline"/>
-        <w:rPr>
-          <w:rFonts w:ascii="Arial" w:eastAsia="Times New Roman" w:hAnsi="Arial" w:cs="Arial"/>
-          <w:color w:val="00B0F0"/>
-          <w:sz w:val="21"/>
-          <w:szCs w:val="21"/>
-          <w:bdr w:val="none" w:sz="0" w:space="0" w:color="auto" w:frame="1"/>
-          <w:lang w:val="es-ES"/>
-        </w:rPr>
-      </w:pPr>
-      <w:r>
-        <w:rPr>
-          <w:rFonts w:ascii="Arial" w:eastAsia="Times New Roman" w:hAnsi="Arial" w:cs="Arial"/>
-          <w:color w:val="00B0F0"/>
-          <w:sz w:val="21"/>
-          <w:szCs w:val="21"/>
-          <w:bdr w:val="none" w:sz="0" w:space="0" w:color="auto" w:frame="1"/>
-          <w:lang w:val="es-ES"/>
-        </w:rPr>
-        <w:tab/>
-        <w:t>(</w:t>
-      </w:r>
-      <w:r>
-        <w:rPr>
-          <w:rFonts w:ascii="Arial" w:eastAsia="Times New Roman" w:hAnsi="Arial" w:cs="Arial"/>
-          <w:color w:val="00B0F0"/>
-          <w:sz w:val="21"/>
-          <w:szCs w:val="21"/>
-          <w:bdr w:val="none" w:sz="0" w:space="0" w:color="auto" w:frame="1"/>
-          <w:lang w:val="es-ES"/>
-        </w:rPr>
-        <w:t>4</w:t>
-      </w:r>
-      <w:r>
-        <w:rPr>
-          <w:rFonts w:ascii="Arial" w:eastAsia="Times New Roman" w:hAnsi="Arial" w:cs="Arial"/>
-          <w:color w:val="00B0F0"/>
-          <w:sz w:val="21"/>
-          <w:szCs w:val="21"/>
-          <w:bdr w:val="none" w:sz="0" w:space="0" w:color="auto" w:frame="1"/>
-          <w:lang w:val="es-ES"/>
-        </w:rPr>
-        <w:t>_1)radio {</w:t>
-      </w:r>
-    </w:p>
-    <w:p>
-      <w:pPr>
-        <w:spacing w:after="0" w:line="288" w:lineRule="atLeast"/>
-        <w:textAlignment w:val="baseline"/>
-        <w:rPr>
-          <w:rFonts w:ascii="Arial" w:eastAsia="Times New Roman" w:hAnsi="Arial" w:cs="Arial"/>
-          <w:color w:val="00B0F0"/>
-          <w:sz w:val="21"/>
-          <w:szCs w:val="21"/>
-          <w:bdr w:val="none" w:sz="0" w:space="0" w:color="auto" w:frame="1"/>
-          <w:lang w:val="es-ES"/>
-        </w:rPr>
-      </w:pPr>
-      <w:r>
-        <w:rPr>
-          <w:rFonts w:ascii="Arial" w:eastAsia="Times New Roman" w:hAnsi="Arial" w:cs="Arial"/>
-          <w:color w:val="00B0F0"/>
-          <w:sz w:val="21"/>
-          <w:szCs w:val="21"/>
-          <w:bdr w:val="none" w:sz="0" w:space="0" w:color="auto" w:frame="1"/>
-          <w:lang w:val="es-ES"/>
-        </w:rPr>
-        <w:tab/>
-      </w:r>
-      <w:r>
-        <w:rPr>
-          <w:rFonts w:ascii="Arial" w:eastAsia="Times New Roman" w:hAnsi="Arial" w:cs="Arial"/>
-          <w:color w:val="00B0F0"/>
-          <w:sz w:val="21"/>
-          <w:szCs w:val="21"/>
-          <w:bdr w:val="none" w:sz="0" w:space="0" w:color="auto" w:frame="1"/>
-          <w:lang w:val="es-ES"/>
-        </w:rPr>
-        <w:tab/>
-        <w:t>(</w:t>
-      </w:r>
-      <w:proofErr w:type="spellStart"/>
-      <w:r>
-        <w:rPr>
-          <w:rFonts w:ascii="Arial" w:eastAsia="Times New Roman" w:hAnsi="Arial" w:cs="Arial"/>
-          <w:color w:val="00B0F0"/>
-          <w:sz w:val="21"/>
-          <w:szCs w:val="21"/>
-          <w:bdr w:val="none" w:sz="0" w:space="0" w:color="auto" w:frame="1"/>
-          <w:lang w:val="es-ES"/>
-        </w:rPr>
-        <w:t>opA</w:t>
-      </w:r>
-      <w:proofErr w:type="spellEnd"/>
-      <w:r>
-        <w:rPr>
-          <w:rFonts w:ascii="Arial" w:eastAsia="Times New Roman" w:hAnsi="Arial" w:cs="Arial"/>
-          <w:color w:val="00B0F0"/>
-          <w:sz w:val="21"/>
-          <w:szCs w:val="21"/>
-          <w:bdr w:val="none" w:sz="0" w:space="0" w:color="auto" w:frame="1"/>
-          <w:lang w:val="es-ES"/>
-        </w:rPr>
-        <w:t>) {</w:t>
-      </w:r>
-    </w:p>
-    <w:p>
-      <w:pPr>
-        <w:spacing w:after="0" w:line="288" w:lineRule="atLeast"/>
-        <w:textAlignment w:val="baseline"/>
-        <w:rPr>
-          <w:rFonts w:ascii="Arial" w:eastAsia="Times New Roman" w:hAnsi="Arial" w:cs="Arial"/>
-          <w:color w:val="00B0F0"/>
-          <w:sz w:val="21"/>
-          <w:szCs w:val="21"/>
-          <w:bdr w:val="none" w:sz="0" w:space="0" w:color="auto" w:frame="1"/>
-          <w:lang w:val="es-ES"/>
-        </w:rPr>
-      </w:pPr>
-      <w:r>
-        <w:rPr>
-          <w:rFonts w:ascii="Arial" w:eastAsia="Times New Roman" w:hAnsi="Arial" w:cs="Arial"/>
-          <w:color w:val="00B0F0"/>
-          <w:sz w:val="21"/>
-          <w:szCs w:val="21"/>
-          <w:bdr w:val="none" w:sz="0" w:space="0" w:color="auto" w:frame="1"/>
-          <w:lang w:val="es-ES"/>
-        </w:rPr>
-        <w:tab/>
-      </w:r>
-      <w:r>
-        <w:rPr>
-          <w:rFonts w:ascii="Arial" w:eastAsia="Times New Roman" w:hAnsi="Arial" w:cs="Arial"/>
-          <w:color w:val="00B0F0"/>
-          <w:sz w:val="21"/>
-          <w:szCs w:val="21"/>
-          <w:bdr w:val="none" w:sz="0" w:space="0" w:color="auto" w:frame="1"/>
-          <w:lang w:val="es-ES"/>
-        </w:rPr>
-        <w:tab/>
-      </w:r>
-      <w:r>
-        <w:rPr>
-          <w:rFonts w:ascii="Arial" w:eastAsia="Times New Roman" w:hAnsi="Arial" w:cs="Arial"/>
-          <w:color w:val="00B0F0"/>
-          <w:sz w:val="21"/>
-          <w:szCs w:val="21"/>
-          <w:bdr w:val="none" w:sz="0" w:space="0" w:color="auto" w:frame="1"/>
-          <w:lang w:val="es-ES"/>
-        </w:rPr>
-        <w:tab/>
-        <w:t>(</w:t>
-      </w:r>
-      <w:r>
-        <w:rPr>
-          <w:rFonts w:ascii="Arial" w:eastAsia="Times New Roman" w:hAnsi="Arial" w:cs="Arial"/>
-          <w:color w:val="00B0F0"/>
-          <w:sz w:val="21"/>
-          <w:szCs w:val="21"/>
-          <w:bdr w:val="none" w:sz="0" w:space="0" w:color="auto" w:frame="1"/>
-          <w:lang w:val="es-ES"/>
-        </w:rPr>
-        <w:t>4</w:t>
-      </w:r>
-      <w:r>
-        <w:rPr>
-          <w:rFonts w:ascii="Arial" w:eastAsia="Times New Roman" w:hAnsi="Arial" w:cs="Arial"/>
-          <w:color w:val="00B0F0"/>
-          <w:sz w:val="21"/>
-          <w:szCs w:val="21"/>
-          <w:bdr w:val="none" w:sz="0" w:space="0" w:color="auto" w:frame="1"/>
-          <w:lang w:val="es-ES"/>
-        </w:rPr>
-        <w:t>_1_opA_1)radio {</w:t>
-      </w:r>
-    </w:p>
-    <w:p>
-      <w:pPr>
-        <w:spacing w:after="0" w:line="288" w:lineRule="atLeast"/>
-        <w:textAlignment w:val="baseline"/>
-        <w:rPr>
-          <w:rFonts w:ascii="Arial" w:eastAsia="Times New Roman" w:hAnsi="Arial" w:cs="Arial"/>
-          <w:color w:val="00B0F0"/>
-          <w:sz w:val="21"/>
-          <w:szCs w:val="21"/>
-          <w:bdr w:val="none" w:sz="0" w:space="0" w:color="auto" w:frame="1"/>
-          <w:lang w:val="es-ES"/>
-        </w:rPr>
-      </w:pPr>
-      <w:r>
-        <w:rPr>
-          <w:rFonts w:ascii="Arial" w:eastAsia="Times New Roman" w:hAnsi="Arial" w:cs="Arial"/>
-          <w:color w:val="00B0F0"/>
-          <w:sz w:val="21"/>
-          <w:szCs w:val="21"/>
-          <w:bdr w:val="none" w:sz="0" w:space="0" w:color="auto" w:frame="1"/>
-          <w:lang w:val="es-ES"/>
-        </w:rPr>
-        <w:tab/>
-      </w:r>
-      <w:r>
-        <w:rPr>
-          <w:rFonts w:ascii="Arial" w:eastAsia="Times New Roman" w:hAnsi="Arial" w:cs="Arial"/>
-          <w:color w:val="00B0F0"/>
-          <w:sz w:val="21"/>
-          <w:szCs w:val="21"/>
-          <w:bdr w:val="none" w:sz="0" w:space="0" w:color="auto" w:frame="1"/>
-          <w:lang w:val="es-ES"/>
-        </w:rPr>
-        <w:tab/>
-      </w:r>
-      <w:r>
-        <w:rPr>
-          <w:rFonts w:ascii="Arial" w:eastAsia="Times New Roman" w:hAnsi="Arial" w:cs="Arial"/>
-          <w:color w:val="00B0F0"/>
-          <w:sz w:val="21"/>
-          <w:szCs w:val="21"/>
-          <w:bdr w:val="none" w:sz="0" w:space="0" w:color="auto" w:frame="1"/>
-          <w:lang w:val="es-ES"/>
-        </w:rPr>
-        <w:tab/>
-      </w:r>
-      <w:r>
-        <w:rPr>
-          <w:rFonts w:ascii="Arial" w:eastAsia="Times New Roman" w:hAnsi="Arial" w:cs="Arial"/>
-          <w:color w:val="00B0F0"/>
-          <w:sz w:val="21"/>
-          <w:szCs w:val="21"/>
-          <w:bdr w:val="none" w:sz="0" w:space="0" w:color="auto" w:frame="1"/>
-          <w:lang w:val="es-ES"/>
-        </w:rPr>
-        <w:tab/>
-        <w:t>(</w:t>
-      </w:r>
-      <w:proofErr w:type="spellStart"/>
-      <w:r>
-        <w:rPr>
-          <w:rFonts w:ascii="Arial" w:eastAsia="Times New Roman" w:hAnsi="Arial" w:cs="Arial"/>
-          <w:color w:val="00B0F0"/>
-          <w:sz w:val="21"/>
-          <w:szCs w:val="21"/>
-          <w:bdr w:val="none" w:sz="0" w:space="0" w:color="auto" w:frame="1"/>
-          <w:lang w:val="es-ES"/>
-        </w:rPr>
-        <w:t>opA</w:t>
-      </w:r>
-      <w:proofErr w:type="spellEnd"/>
-      <w:r>
-        <w:rPr>
-          <w:rFonts w:ascii="Arial" w:eastAsia="Times New Roman" w:hAnsi="Arial" w:cs="Arial"/>
-          <w:color w:val="00B0F0"/>
-          <w:sz w:val="21"/>
-          <w:szCs w:val="21"/>
-          <w:bdr w:val="none" w:sz="0" w:space="0" w:color="auto" w:frame="1"/>
-          <w:lang w:val="es-ES"/>
-        </w:rPr>
-        <w:t>) {</w:t>
-      </w:r>
-    </w:p>
-    <w:p>
-      <w:pPr>
-        <w:spacing w:after="0" w:line="288" w:lineRule="atLeast"/>
-        <w:textAlignment w:val="baseline"/>
-        <w:rPr>
-          <w:rFonts w:ascii="Arial" w:eastAsia="Times New Roman" w:hAnsi="Arial" w:cs="Arial"/>
-          <w:color w:val="00B0F0"/>
-          <w:sz w:val="21"/>
-          <w:szCs w:val="21"/>
-          <w:bdr w:val="none" w:sz="0" w:space="0" w:color="auto" w:frame="1"/>
-          <w:lang w:val="es-ES"/>
-        </w:rPr>
-      </w:pPr>
-      <w:r>
-        <w:rPr>
-          <w:rFonts w:ascii="Arial" w:eastAsia="Times New Roman" w:hAnsi="Arial" w:cs="Arial"/>
-          <w:color w:val="00B0F0"/>
-          <w:sz w:val="21"/>
-          <w:szCs w:val="21"/>
-          <w:bdr w:val="none" w:sz="0" w:space="0" w:color="auto" w:frame="1"/>
-          <w:lang w:val="es-ES"/>
-        </w:rPr>
-        <w:tab/>
-      </w:r>
-      <w:r>
-        <w:rPr>
-          <w:rFonts w:ascii="Arial" w:eastAsia="Times New Roman" w:hAnsi="Arial" w:cs="Arial"/>
-          <w:color w:val="00B0F0"/>
-          <w:sz w:val="21"/>
-          <w:szCs w:val="21"/>
-          <w:bdr w:val="none" w:sz="0" w:space="0" w:color="auto" w:frame="1"/>
-          <w:lang w:val="es-ES"/>
-        </w:rPr>
-        <w:tab/>
-      </w:r>
-      <w:r>
-        <w:rPr>
-          <w:rFonts w:ascii="Arial" w:eastAsia="Times New Roman" w:hAnsi="Arial" w:cs="Arial"/>
-          <w:color w:val="00B0F0"/>
-          <w:sz w:val="21"/>
-          <w:szCs w:val="21"/>
-          <w:bdr w:val="none" w:sz="0" w:space="0" w:color="auto" w:frame="1"/>
-          <w:lang w:val="es-ES"/>
-        </w:rPr>
-        <w:tab/>
-      </w:r>
-      <w:r>
-        <w:rPr>
-          <w:rFonts w:ascii="Arial" w:eastAsia="Times New Roman" w:hAnsi="Arial" w:cs="Arial"/>
-          <w:color w:val="00B0F0"/>
-          <w:sz w:val="21"/>
-          <w:szCs w:val="21"/>
-          <w:bdr w:val="none" w:sz="0" w:space="0" w:color="auto" w:frame="1"/>
-          <w:lang w:val="es-ES"/>
-        </w:rPr>
-        <w:tab/>
-      </w:r>
-      <w:r>
-        <w:rPr>
-          <w:rFonts w:ascii="Arial" w:eastAsia="Times New Roman" w:hAnsi="Arial" w:cs="Arial"/>
-          <w:color w:val="00B0F0"/>
-          <w:sz w:val="21"/>
-          <w:szCs w:val="21"/>
-          <w:bdr w:val="none" w:sz="0" w:space="0" w:color="auto" w:frame="1"/>
-          <w:lang w:val="es-ES"/>
-        </w:rPr>
-        <w:tab/>
-      </w:r>
-      <w:r>
-        <w:rPr>
-          <w:rFonts w:ascii="Arial" w:eastAsia="Times New Roman" w:hAnsi="Arial" w:cs="Arial"/>
-          <w:color w:val="00B0F0"/>
-          <w:sz w:val="21"/>
-          <w:szCs w:val="21"/>
-          <w:bdr w:val="none" w:sz="0" w:space="0" w:color="auto" w:frame="1"/>
-          <w:lang w:val="es-ES"/>
-        </w:rPr>
-        <w:t>{{</w:t>
-      </w:r>
-      <w:r>
-        <w:rPr>
-          <w:rFonts w:ascii="Arial" w:eastAsia="Times New Roman" w:hAnsi="Arial" w:cs="Arial"/>
-          <w:color w:val="00B0F0"/>
-          <w:sz w:val="21"/>
-          <w:szCs w:val="21"/>
-          <w:bdr w:val="none" w:sz="0" w:space="0" w:color="auto" w:frame="1"/>
-          <w:lang w:val="es-ES"/>
-        </w:rPr>
-        <w:t>4</w:t>
-      </w:r>
-      <w:r>
-        <w:rPr>
-          <w:rFonts w:ascii="Arial" w:eastAsia="Times New Roman" w:hAnsi="Arial" w:cs="Arial"/>
-          <w:color w:val="00B0F0"/>
-          <w:sz w:val="21"/>
-          <w:szCs w:val="21"/>
-          <w:bdr w:val="none" w:sz="0" w:space="0" w:color="auto" w:frame="1"/>
-          <w:lang w:val="es-ES"/>
-        </w:rPr>
-        <w:t>_1_opA_1_opA_1}}</w:t>
-      </w:r>
-      <w:r>
-        <w:rPr>
-          <w:rFonts w:ascii="Arial" w:eastAsia="Times New Roman" w:hAnsi="Arial" w:cs="Arial"/>
-          <w:color w:val="000000" w:themeColor="text1"/>
-          <w:sz w:val="21"/>
-          <w:szCs w:val="21"/>
-          <w:bdr w:val="none" w:sz="0" w:space="0" w:color="auto" w:frame="1"/>
-          <w:lang w:val="es-ES"/>
-        </w:rPr>
-        <w:t xml:space="preserve">, mayor de edad, con domicilio en </w:t>
-      </w:r>
-      <w:r>
-        <w:rPr>
-          <w:rFonts w:ascii="Arial" w:eastAsia="Times New Roman" w:hAnsi="Arial" w:cs="Arial"/>
-          <w:color w:val="00B0F0"/>
-          <w:sz w:val="21"/>
-          <w:szCs w:val="21"/>
-          <w:bdr w:val="none" w:sz="0" w:space="0" w:color="auto" w:frame="1"/>
-          <w:lang w:val="es-ES"/>
-        </w:rPr>
-        <w:t>{{</w:t>
-      </w:r>
-      <w:r>
-        <w:rPr>
-          <w:rFonts w:ascii="Arial" w:eastAsia="Times New Roman" w:hAnsi="Arial" w:cs="Arial"/>
-          <w:color w:val="00B0F0"/>
-          <w:sz w:val="21"/>
-          <w:szCs w:val="21"/>
-          <w:bdr w:val="none" w:sz="0" w:space="0" w:color="auto" w:frame="1"/>
-          <w:lang w:val="es-ES"/>
-        </w:rPr>
-        <w:t>4</w:t>
-      </w:r>
-      <w:r>
-        <w:rPr>
-          <w:rFonts w:ascii="Arial" w:eastAsia="Times New Roman" w:hAnsi="Arial" w:cs="Arial"/>
-          <w:color w:val="00B0F0"/>
-          <w:sz w:val="21"/>
-          <w:szCs w:val="21"/>
-          <w:bdr w:val="none" w:sz="0" w:space="0" w:color="auto" w:frame="1"/>
-          <w:lang w:val="es-ES"/>
-        </w:rPr>
-        <w:t>_1_opA_1_opA_2</w:t>
-      </w:r>
-      <w:r>
-        <w:rPr>
-          <w:rFonts w:ascii="Arial" w:eastAsia="Times New Roman" w:hAnsi="Arial" w:cs="Arial"/>
-          <w:color w:val="00B0F0"/>
-          <w:sz w:val="21"/>
-          <w:szCs w:val="21"/>
-          <w:bdr w:val="none" w:sz="0" w:space="0" w:color="auto" w:frame="1"/>
-          <w:lang w:val="es-ES"/>
-        </w:rPr>
-        <w:t>}}</w:t>
-      </w:r>
-      <w:r>
-        <w:rPr>
-          <w:rFonts w:ascii="Arial" w:eastAsia="Times New Roman" w:hAnsi="Arial" w:cs="Arial"/>
-          <w:color w:val="000000" w:themeColor="text1"/>
-          <w:sz w:val="21"/>
-          <w:szCs w:val="21"/>
-          <w:bdr w:val="none" w:sz="0" w:space="0" w:color="auto" w:frame="1"/>
-          <w:lang w:val="es-ES"/>
-        </w:rPr>
-        <w:t xml:space="preserve">, con </w:t>
-      </w:r>
-      <w:r>
-        <w:rPr>
-          <w:rFonts w:ascii="Arial" w:eastAsia="Times New Roman" w:hAnsi="Arial" w:cs="Arial"/>
-          <w:color w:val="00B0F0"/>
-          <w:sz w:val="21"/>
-          <w:szCs w:val="21"/>
-          <w:bdr w:val="none" w:sz="0" w:space="0" w:color="auto" w:frame="1"/>
-          <w:lang w:val="es-ES"/>
-        </w:rPr>
-        <w:t>{{</w:t>
-      </w:r>
-      <w:r>
-        <w:rPr>
-          <w:rFonts w:ascii="Arial" w:eastAsia="Times New Roman" w:hAnsi="Arial" w:cs="Arial"/>
-          <w:color w:val="00B0F0"/>
-          <w:sz w:val="21"/>
-          <w:szCs w:val="21"/>
-          <w:bdr w:val="none" w:sz="0" w:space="0" w:color="auto" w:frame="1"/>
-          <w:lang w:val="es-ES"/>
-        </w:rPr>
-        <w:t>4</w:t>
-      </w:r>
-      <w:r>
-        <w:rPr>
-          <w:rFonts w:ascii="Arial" w:eastAsia="Times New Roman" w:hAnsi="Arial" w:cs="Arial"/>
-          <w:color w:val="00B0F0"/>
-          <w:sz w:val="21"/>
-          <w:szCs w:val="21"/>
-          <w:bdr w:val="none" w:sz="0" w:space="0" w:color="auto" w:frame="1"/>
-          <w:lang w:val="es-ES"/>
-        </w:rPr>
-        <w:t>_1_opA_1_opA_3</w:t>
-      </w:r>
-      <w:r>
-        <w:rPr>
-          <w:rFonts w:ascii="Arial" w:eastAsia="Times New Roman" w:hAnsi="Arial" w:cs="Arial"/>
-          <w:color w:val="00B0F0"/>
-          <w:sz w:val="21"/>
-          <w:szCs w:val="21"/>
-          <w:bdr w:val="none" w:sz="0" w:space="0" w:color="auto" w:frame="1"/>
-          <w:lang w:val="es-ES"/>
-        </w:rPr>
-        <w:t>}}</w:t>
-      </w:r>
-      <w:r>
-        <w:rPr>
-          <w:rFonts w:ascii="Arial" w:eastAsia="Times New Roman" w:hAnsi="Arial" w:cs="Arial"/>
-          <w:color w:val="000000" w:themeColor="text1"/>
-          <w:sz w:val="21"/>
-          <w:szCs w:val="21"/>
-          <w:bdr w:val="none" w:sz="0" w:space="0" w:color="auto" w:frame="1"/>
-          <w:lang w:val="es-ES"/>
-        </w:rPr>
-        <w:t xml:space="preserve"> número </w:t>
-      </w:r>
-      <w:r>
-        <w:rPr>
-          <w:rFonts w:ascii="Arial" w:eastAsia="Times New Roman" w:hAnsi="Arial" w:cs="Arial"/>
-          <w:color w:val="00B0F0"/>
-          <w:sz w:val="21"/>
-          <w:szCs w:val="21"/>
-          <w:bdr w:val="none" w:sz="0" w:space="0" w:color="auto" w:frame="1"/>
-          <w:lang w:val="es-ES"/>
-        </w:rPr>
-        <w:t>{{</w:t>
-      </w:r>
-      <w:r>
-        <w:rPr>
-          <w:rFonts w:ascii="Arial" w:eastAsia="Times New Roman" w:hAnsi="Arial" w:cs="Arial"/>
-          <w:color w:val="00B0F0"/>
-          <w:sz w:val="21"/>
-          <w:szCs w:val="21"/>
-          <w:bdr w:val="none" w:sz="0" w:space="0" w:color="auto" w:frame="1"/>
-          <w:lang w:val="es-ES"/>
-        </w:rPr>
-        <w:t>4</w:t>
-      </w:r>
-      <w:r>
-        <w:rPr>
-          <w:rFonts w:ascii="Arial" w:eastAsia="Times New Roman" w:hAnsi="Arial" w:cs="Arial"/>
-          <w:color w:val="00B0F0"/>
-          <w:sz w:val="21"/>
-          <w:szCs w:val="21"/>
-          <w:bdr w:val="none" w:sz="0" w:space="0" w:color="auto" w:frame="1"/>
-          <w:lang w:val="es-ES"/>
-        </w:rPr>
-        <w:t>_1_opA_1_opA_4</w:t>
-      </w:r>
-      <w:r>
-        <w:rPr>
-          <w:rFonts w:ascii="Arial" w:eastAsia="Times New Roman" w:hAnsi="Arial" w:cs="Arial"/>
-          <w:color w:val="00B0F0"/>
-          <w:sz w:val="21"/>
-          <w:szCs w:val="21"/>
-          <w:bdr w:val="none" w:sz="0" w:space="0" w:color="auto" w:frame="1"/>
-          <w:lang w:val="es-ES"/>
-        </w:rPr>
-        <w:t>}}</w:t>
-      </w:r>
-      <w:r>
-        <w:rPr>
-          <w:rFonts w:ascii="Arial" w:eastAsia="Times New Roman" w:hAnsi="Arial" w:cs="Arial"/>
-          <w:color w:val="000000" w:themeColor="text1"/>
-          <w:sz w:val="21"/>
-          <w:szCs w:val="21"/>
-          <w:bdr w:val="none" w:sz="0" w:space="0" w:color="auto" w:frame="1"/>
-          <w:lang w:val="es-ES"/>
-        </w:rPr>
-        <w:t>, y en su propio nombre y representación.</w:t>
-      </w:r>
-    </w:p>
-    <w:p>
-      <w:pPr>
-        <w:spacing w:after="0" w:line="288" w:lineRule="atLeast"/>
-        <w:ind w:left="2160" w:firstLine="720"/>
-        <w:textAlignment w:val="baseline"/>
-        <w:rPr>
-          <w:rFonts w:ascii="Arial" w:eastAsia="Times New Roman" w:hAnsi="Arial" w:cs="Arial"/>
-          <w:color w:val="00B0F0"/>
-          <w:sz w:val="21"/>
-          <w:szCs w:val="21"/>
-          <w:bdr w:val="none" w:sz="0" w:space="0" w:color="auto" w:frame="1"/>
-          <w:lang w:val="es-ES"/>
-        </w:rPr>
-      </w:pPr>
-      <w:r>
-        <w:rPr>
-          <w:rFonts w:ascii="Arial" w:eastAsia="Times New Roman" w:hAnsi="Arial" w:cs="Arial"/>
-          <w:color w:val="00B0F0"/>
-          <w:sz w:val="21"/>
-          <w:szCs w:val="21"/>
-          <w:bdr w:val="none" w:sz="0" w:space="0" w:color="auto" w:frame="1"/>
-          <w:lang w:val="es-ES"/>
-        </w:rPr>
-        <w:t>}</w:t>
-      </w:r>
-    </w:p>
-    <w:p>
-      <w:pPr>
-        <w:spacing w:after="0" w:line="288" w:lineRule="atLeast"/>
-        <w:ind w:left="2880"/>
-        <w:textAlignment w:val="baseline"/>
-        <w:rPr>
-          <w:rFonts w:ascii="Arial" w:eastAsia="Times New Roman" w:hAnsi="Arial" w:cs="Arial"/>
-          <w:color w:val="00B0F0"/>
-          <w:sz w:val="21"/>
-          <w:szCs w:val="21"/>
-          <w:bdr w:val="none" w:sz="0" w:space="0" w:color="auto" w:frame="1"/>
-          <w:lang w:val="es-ES"/>
-        </w:rPr>
-      </w:pPr>
-      <w:r>
-        <w:rPr>
-          <w:rFonts w:ascii="Arial" w:eastAsia="Times New Roman" w:hAnsi="Arial" w:cs="Arial"/>
-          <w:color w:val="00B0F0"/>
-          <w:sz w:val="21"/>
-          <w:szCs w:val="21"/>
-          <w:bdr w:val="none" w:sz="0" w:space="0" w:color="auto" w:frame="1"/>
-          <w:lang w:val="es-ES"/>
-        </w:rPr>
-        <w:t>(</w:t>
-      </w:r>
-      <w:proofErr w:type="spellStart"/>
-      <w:r>
-        <w:rPr>
-          <w:rFonts w:ascii="Arial" w:eastAsia="Times New Roman" w:hAnsi="Arial" w:cs="Arial"/>
-          <w:color w:val="00B0F0"/>
-          <w:sz w:val="21"/>
-          <w:szCs w:val="21"/>
-          <w:bdr w:val="none" w:sz="0" w:space="0" w:color="auto" w:frame="1"/>
-          <w:lang w:val="es-ES"/>
-        </w:rPr>
-        <w:t>opB</w:t>
-      </w:r>
-      <w:proofErr w:type="spellEnd"/>
-      <w:r>
-        <w:rPr>
-          <w:rFonts w:ascii="Arial" w:eastAsia="Times New Roman" w:hAnsi="Arial" w:cs="Arial"/>
-          <w:color w:val="00B0F0"/>
-          <w:sz w:val="21"/>
-          <w:szCs w:val="21"/>
-          <w:bdr w:val="none" w:sz="0" w:space="0" w:color="auto" w:frame="1"/>
-          <w:lang w:val="es-ES"/>
-        </w:rPr>
-        <w:t>) {</w:t>
-      </w:r>
-    </w:p>
-    <w:p>
-      <w:pPr>
-        <w:spacing w:after="0" w:line="288" w:lineRule="atLeast"/>
-        <w:ind w:left="3600"/>
-        <w:textAlignment w:val="baseline"/>
-        <w:rPr>
-          <w:rFonts w:ascii="Arial" w:eastAsia="Times New Roman" w:hAnsi="Arial" w:cs="Arial"/>
-          <w:color w:val="00B0F0"/>
-          <w:sz w:val="21"/>
-          <w:szCs w:val="21"/>
-          <w:bdr w:val="none" w:sz="0" w:space="0" w:color="auto" w:frame="1"/>
-          <w:lang w:val="es-ES"/>
-        </w:rPr>
-      </w:pPr>
-      <w:r>
-        <w:rPr>
-          <w:rFonts w:ascii="Arial" w:eastAsia="Times New Roman" w:hAnsi="Arial" w:cs="Arial"/>
-          <w:color w:val="00B0F0"/>
-          <w:sz w:val="21"/>
-          <w:szCs w:val="21"/>
-          <w:bdr w:val="none" w:sz="0" w:space="0" w:color="auto" w:frame="1"/>
-          <w:lang w:val="es-ES"/>
-        </w:rPr>
-        <w:t>{{</w:t>
-      </w:r>
-      <w:r>
-        <w:rPr>
-          <w:rFonts w:ascii="Arial" w:eastAsia="Times New Roman" w:hAnsi="Arial" w:cs="Arial"/>
-          <w:color w:val="00B0F0"/>
-          <w:sz w:val="21"/>
-          <w:szCs w:val="21"/>
-          <w:bdr w:val="none" w:sz="0" w:space="0" w:color="auto" w:frame="1"/>
-          <w:lang w:val="es-ES"/>
-        </w:rPr>
-        <w:t>4</w:t>
-      </w:r>
-      <w:r>
-        <w:rPr>
-          <w:rFonts w:ascii="Arial" w:eastAsia="Times New Roman" w:hAnsi="Arial" w:cs="Arial"/>
-          <w:color w:val="00B0F0"/>
-          <w:sz w:val="21"/>
-          <w:szCs w:val="21"/>
-          <w:bdr w:val="none" w:sz="0" w:space="0" w:color="auto" w:frame="1"/>
-          <w:lang w:val="es-ES"/>
-        </w:rPr>
-        <w:t>_1_opA_1_opB_5</w:t>
-      </w:r>
-      <w:r>
-        <w:rPr>
-          <w:rFonts w:ascii="Arial" w:eastAsia="Times New Roman" w:hAnsi="Arial" w:cs="Arial"/>
-          <w:color w:val="00B0F0"/>
-          <w:sz w:val="21"/>
-          <w:szCs w:val="21"/>
-          <w:bdr w:val="none" w:sz="0" w:space="0" w:color="auto" w:frame="1"/>
-          <w:lang w:val="es-ES"/>
-        </w:rPr>
-        <w:t>}}</w:t>
-      </w:r>
-      <w:r>
-        <w:rPr>
-          <w:rFonts w:ascii="Arial" w:eastAsia="Times New Roman" w:hAnsi="Arial" w:cs="Arial"/>
-          <w:color w:val="000000" w:themeColor="text1"/>
-          <w:sz w:val="21"/>
-          <w:szCs w:val="21"/>
-          <w:bdr w:val="none" w:sz="0" w:space="0" w:color="auto" w:frame="1"/>
-          <w:lang w:val="es-ES"/>
-        </w:rPr>
-        <w:t xml:space="preserve">, mayor de edad, con </w:t>
-      </w:r>
-      <w:r>
-        <w:rPr>
-          <w:rFonts w:ascii="Arial" w:eastAsia="Times New Roman" w:hAnsi="Arial" w:cs="Arial"/>
-          <w:color w:val="00B0F0"/>
-          <w:sz w:val="21"/>
-          <w:szCs w:val="21"/>
-          <w:bdr w:val="none" w:sz="0" w:space="0" w:color="auto" w:frame="1"/>
-          <w:lang w:val="es-ES"/>
-        </w:rPr>
-        <w:t>{{</w:t>
-      </w:r>
-      <w:r>
-        <w:rPr>
-          <w:rFonts w:ascii="Arial" w:eastAsia="Times New Roman" w:hAnsi="Arial" w:cs="Arial"/>
-          <w:color w:val="00B0F0"/>
-          <w:sz w:val="21"/>
-          <w:szCs w:val="21"/>
-          <w:bdr w:val="none" w:sz="0" w:space="0" w:color="auto" w:frame="1"/>
-          <w:lang w:val="es-ES"/>
-        </w:rPr>
-        <w:t>4</w:t>
-      </w:r>
-      <w:r>
-        <w:rPr>
-          <w:rFonts w:ascii="Arial" w:eastAsia="Times New Roman" w:hAnsi="Arial" w:cs="Arial"/>
-          <w:color w:val="00B0F0"/>
-          <w:sz w:val="21"/>
-          <w:szCs w:val="21"/>
-          <w:bdr w:val="none" w:sz="0" w:space="0" w:color="auto" w:frame="1"/>
-          <w:lang w:val="es-ES"/>
-        </w:rPr>
-        <w:t>_1_opA_1_opB_6</w:t>
-      </w:r>
-      <w:r>
-        <w:rPr>
-          <w:rFonts w:ascii="Arial" w:eastAsia="Times New Roman" w:hAnsi="Arial" w:cs="Arial"/>
-          <w:color w:val="00B0F0"/>
-          <w:sz w:val="21"/>
-          <w:szCs w:val="21"/>
-          <w:bdr w:val="none" w:sz="0" w:space="0" w:color="auto" w:frame="1"/>
-          <w:lang w:val="es-ES"/>
-        </w:rPr>
-        <w:t>}}</w:t>
-      </w:r>
-      <w:r>
-        <w:rPr>
-          <w:rFonts w:ascii="Arial" w:eastAsia="Times New Roman" w:hAnsi="Arial" w:cs="Arial"/>
-          <w:color w:val="000000" w:themeColor="text1"/>
-          <w:sz w:val="21"/>
-          <w:szCs w:val="21"/>
-          <w:bdr w:val="none" w:sz="0" w:space="0" w:color="auto" w:frame="1"/>
-          <w:lang w:val="es-ES"/>
-        </w:rPr>
-        <w:t xml:space="preserve">: </w:t>
-      </w:r>
-      <w:r>
-        <w:rPr>
-          <w:rFonts w:ascii="Arial" w:eastAsia="Times New Roman" w:hAnsi="Arial" w:cs="Arial"/>
-          <w:color w:val="00B0F0"/>
-          <w:sz w:val="21"/>
-          <w:szCs w:val="21"/>
-          <w:bdr w:val="none" w:sz="0" w:space="0" w:color="auto" w:frame="1"/>
-          <w:lang w:val="es-ES"/>
-        </w:rPr>
-        <w:t>{{</w:t>
-      </w:r>
-      <w:r>
-        <w:rPr>
-          <w:rFonts w:ascii="Arial" w:eastAsia="Times New Roman" w:hAnsi="Arial" w:cs="Arial"/>
-          <w:color w:val="00B0F0"/>
-          <w:sz w:val="21"/>
-          <w:szCs w:val="21"/>
-          <w:bdr w:val="none" w:sz="0" w:space="0" w:color="auto" w:frame="1"/>
-          <w:lang w:val="es-ES"/>
-        </w:rPr>
-        <w:t>4</w:t>
-      </w:r>
-      <w:r>
-        <w:rPr>
-          <w:rFonts w:ascii="Arial" w:eastAsia="Times New Roman" w:hAnsi="Arial" w:cs="Arial"/>
-          <w:color w:val="00B0F0"/>
-          <w:sz w:val="21"/>
-          <w:szCs w:val="21"/>
-          <w:bdr w:val="none" w:sz="0" w:space="0" w:color="auto" w:frame="1"/>
-          <w:lang w:val="es-ES"/>
-        </w:rPr>
-        <w:t>_1_opA_1_opB_7</w:t>
-      </w:r>
-      <w:r>
-        <w:rPr>
-          <w:rFonts w:ascii="Arial" w:eastAsia="Times New Roman" w:hAnsi="Arial" w:cs="Arial"/>
-          <w:color w:val="00B0F0"/>
-          <w:sz w:val="21"/>
-          <w:szCs w:val="21"/>
-          <w:bdr w:val="none" w:sz="0" w:space="0" w:color="auto" w:frame="1"/>
-          <w:lang w:val="es-ES"/>
-        </w:rPr>
-        <w:t>}}</w:t>
-      </w:r>
-      <w:r>
-        <w:rPr>
-          <w:rFonts w:ascii="Arial" w:eastAsia="Times New Roman" w:hAnsi="Arial" w:cs="Arial"/>
-          <w:color w:val="000000" w:themeColor="text1"/>
-          <w:sz w:val="21"/>
-          <w:szCs w:val="21"/>
-          <w:bdr w:val="none" w:sz="0" w:space="0" w:color="auto" w:frame="1"/>
-          <w:lang w:val="es-ES"/>
-        </w:rPr>
-        <w:t>, qu</w:t>
-      </w:r>
-      <w:r>
-        <w:rPr>
-          <w:rFonts w:ascii="Arial" w:eastAsia="Times New Roman" w:hAnsi="Arial" w:cs="Arial"/>
-          <w:color w:val="000000" w:themeColor="text1"/>
-          <w:sz w:val="21"/>
-          <w:szCs w:val="21"/>
-          <w:bdr w:val="none" w:sz="0" w:space="0" w:color="auto" w:frame="1"/>
-          <w:lang w:val="es-ES"/>
-        </w:rPr>
-        <w:t xml:space="preserve">ien actúa en calidad de </w:t>
-      </w:r>
-      <w:r>
-        <w:rPr>
-          <w:rFonts w:ascii="Arial" w:eastAsia="Times New Roman" w:hAnsi="Arial" w:cs="Arial"/>
-          <w:color w:val="00B0F0"/>
-          <w:sz w:val="21"/>
-          <w:szCs w:val="21"/>
-          <w:bdr w:val="none" w:sz="0" w:space="0" w:color="auto" w:frame="1"/>
-          <w:lang w:val="es-ES"/>
-        </w:rPr>
-        <w:t>{{</w:t>
-      </w:r>
-      <w:r>
-        <w:rPr>
-          <w:rFonts w:ascii="Arial" w:eastAsia="Times New Roman" w:hAnsi="Arial" w:cs="Arial"/>
-          <w:color w:val="00B0F0"/>
-          <w:sz w:val="21"/>
-          <w:szCs w:val="21"/>
-          <w:bdr w:val="none" w:sz="0" w:space="0" w:color="auto" w:frame="1"/>
-          <w:lang w:val="es-ES"/>
-        </w:rPr>
-        <w:t>4</w:t>
-      </w:r>
-      <w:r>
-        <w:rPr>
-          <w:rFonts w:ascii="Arial" w:eastAsia="Times New Roman" w:hAnsi="Arial" w:cs="Arial"/>
-          <w:color w:val="00B0F0"/>
-          <w:sz w:val="21"/>
-          <w:szCs w:val="21"/>
-          <w:bdr w:val="none" w:sz="0" w:space="0" w:color="auto" w:frame="1"/>
-          <w:lang w:val="es-ES"/>
-        </w:rPr>
-        <w:t>_1_opA_1_opB_8</w:t>
-      </w:r>
-      <w:r>
-        <w:rPr>
-          <w:rFonts w:ascii="Arial" w:eastAsia="Times New Roman" w:hAnsi="Arial" w:cs="Arial"/>
-          <w:color w:val="00B0F0"/>
-          <w:sz w:val="21"/>
-          <w:szCs w:val="21"/>
-          <w:bdr w:val="none" w:sz="0" w:space="0" w:color="auto" w:frame="1"/>
-          <w:lang w:val="es-ES"/>
-        </w:rPr>
-        <w:t>}}</w:t>
-      </w:r>
-      <w:r>
-        <w:rPr>
-          <w:rFonts w:ascii="Arial" w:eastAsia="Times New Roman" w:hAnsi="Arial" w:cs="Arial"/>
-          <w:color w:val="000000" w:themeColor="text1"/>
-          <w:sz w:val="21"/>
-          <w:szCs w:val="21"/>
-          <w:bdr w:val="none" w:sz="0" w:space="0" w:color="auto" w:frame="1"/>
-          <w:lang w:val="es-ES"/>
-        </w:rPr>
-        <w:t xml:space="preserve">, en virtud de escritura pública y/o autorización pertinente y, por tanto, en nombre y representación de </w:t>
-      </w:r>
-      <w:r>
-        <w:rPr>
-          <w:rFonts w:ascii="Arial" w:eastAsia="Times New Roman" w:hAnsi="Arial" w:cs="Arial"/>
-          <w:color w:val="00B0F0"/>
-          <w:sz w:val="21"/>
-          <w:szCs w:val="21"/>
-          <w:bdr w:val="none" w:sz="0" w:space="0" w:color="auto" w:frame="1"/>
-          <w:lang w:val="es-ES"/>
-        </w:rPr>
-        <w:t>{{</w:t>
-      </w:r>
-      <w:r>
-        <w:rPr>
-          <w:rFonts w:ascii="Arial" w:eastAsia="Times New Roman" w:hAnsi="Arial" w:cs="Arial"/>
-          <w:color w:val="00B0F0"/>
-          <w:sz w:val="21"/>
-          <w:szCs w:val="21"/>
-          <w:bdr w:val="none" w:sz="0" w:space="0" w:color="auto" w:frame="1"/>
-          <w:lang w:val="es-ES"/>
-        </w:rPr>
-        <w:t>4</w:t>
-      </w:r>
-      <w:r>
-        <w:rPr>
-          <w:rFonts w:ascii="Arial" w:eastAsia="Times New Roman" w:hAnsi="Arial" w:cs="Arial"/>
-          <w:color w:val="00B0F0"/>
-          <w:sz w:val="21"/>
-          <w:szCs w:val="21"/>
-          <w:bdr w:val="none" w:sz="0" w:space="0" w:color="auto" w:frame="1"/>
-          <w:lang w:val="es-ES"/>
-        </w:rPr>
-        <w:t>_1_opA_1_opB</w:t>
-      </w:r>
-      <w:r>
-        <w:rPr>
-          <w:rFonts w:ascii="Arial" w:eastAsia="Times New Roman" w:hAnsi="Arial" w:cs="Arial"/>
-          <w:color w:val="00B0F0"/>
-          <w:sz w:val="21"/>
-          <w:szCs w:val="21"/>
-          <w:bdr w:val="none" w:sz="0" w:space="0" w:color="auto" w:frame="1"/>
-          <w:lang w:val="es-ES"/>
-        </w:rPr>
-        <w:t>_1}}</w:t>
-      </w:r>
-      <w:r>
-        <w:rPr>
-          <w:rFonts w:ascii="Arial" w:eastAsia="Times New Roman" w:hAnsi="Arial" w:cs="Arial"/>
-          <w:color w:val="000000" w:themeColor="text1"/>
-          <w:sz w:val="21"/>
-          <w:szCs w:val="21"/>
-          <w:bdr w:val="none" w:sz="0" w:space="0" w:color="auto" w:frame="1"/>
-          <w:lang w:val="es-ES"/>
-        </w:rPr>
-        <w:t xml:space="preserve">, con </w:t>
-      </w:r>
-      <w:r>
-        <w:rPr>
-          <w:rFonts w:ascii="Arial" w:eastAsia="Times New Roman" w:hAnsi="Arial" w:cs="Arial"/>
-          <w:color w:val="000000" w:themeColor="text1"/>
-          <w:sz w:val="21"/>
-          <w:szCs w:val="21"/>
-          <w:bdr w:val="none" w:sz="0" w:space="0" w:color="auto" w:frame="1"/>
-          <w:lang w:val="es-ES"/>
-        </w:rPr>
-        <w:t xml:space="preserve">domicilio en </w:t>
-      </w:r>
-      <w:r>
-        <w:rPr>
-          <w:rFonts w:ascii="Arial" w:eastAsia="Times New Roman" w:hAnsi="Arial" w:cs="Arial"/>
-          <w:color w:val="00B0F0"/>
-          <w:sz w:val="21"/>
-          <w:szCs w:val="21"/>
-          <w:bdr w:val="none" w:sz="0" w:space="0" w:color="auto" w:frame="1"/>
-          <w:lang w:val="es-ES"/>
-        </w:rPr>
-        <w:t>{{</w:t>
-      </w:r>
-      <w:r>
-        <w:rPr>
-          <w:rFonts w:ascii="Arial" w:eastAsia="Times New Roman" w:hAnsi="Arial" w:cs="Arial"/>
-          <w:color w:val="00B0F0"/>
-          <w:sz w:val="21"/>
-          <w:szCs w:val="21"/>
-          <w:bdr w:val="none" w:sz="0" w:space="0" w:color="auto" w:frame="1"/>
-          <w:lang w:val="es-ES"/>
-        </w:rPr>
-        <w:t>4</w:t>
-      </w:r>
-      <w:r>
-        <w:rPr>
-          <w:rFonts w:ascii="Arial" w:eastAsia="Times New Roman" w:hAnsi="Arial" w:cs="Arial"/>
-          <w:color w:val="00B0F0"/>
-          <w:sz w:val="21"/>
-          <w:szCs w:val="21"/>
-          <w:bdr w:val="none" w:sz="0" w:space="0" w:color="auto" w:frame="1"/>
-          <w:lang w:val="es-ES"/>
-        </w:rPr>
-        <w:t>_1_opA_1_opB_2</w:t>
-      </w:r>
-      <w:r>
-        <w:rPr>
-          <w:rFonts w:ascii="Arial" w:eastAsia="Times New Roman" w:hAnsi="Arial" w:cs="Arial"/>
-          <w:color w:val="00B0F0"/>
-          <w:sz w:val="21"/>
-          <w:szCs w:val="21"/>
-          <w:bdr w:val="none" w:sz="0" w:space="0" w:color="auto" w:frame="1"/>
-          <w:lang w:val="es-ES"/>
-        </w:rPr>
-        <w:t>}}</w:t>
-      </w:r>
-      <w:r>
-        <w:rPr>
-          <w:rFonts w:ascii="Arial" w:eastAsia="Times New Roman" w:hAnsi="Arial" w:cs="Arial"/>
-          <w:color w:val="000000" w:themeColor="text1"/>
-          <w:sz w:val="21"/>
-          <w:szCs w:val="21"/>
-          <w:bdr w:val="none" w:sz="0" w:space="0" w:color="auto" w:frame="1"/>
+        <w:t>Parte Compradora</w:t>
+      </w:r>
+      <w:r>
+        <w:rPr>
+          <w:rFonts w:ascii="Arial" w:eastAsia="Times New Roman" w:hAnsi="Arial" w:cs="Arial"/>
+          <w:color w:val="343843"/>
+          <w:sz w:val="21"/>
+          <w:szCs w:val="21"/>
+          <w:lang w:val="es-ES"/>
+        </w:rPr>
+        <w:t>".</w:t>
+      </w:r>
+    </w:p>
+    <w:p>
+      <w:pPr>
+        <w:spacing w:before="240" w:after="240" w:line="288" w:lineRule="atLeast"/>
+        <w:textAlignment w:val="baseline"/>
+        <w:rPr>
+          <w:rFonts w:ascii="Arial" w:eastAsia="Times New Roman" w:hAnsi="Arial" w:cs="Arial"/>
+          <w:color w:val="343843"/>
+          <w:sz w:val="21"/>
+          <w:szCs w:val="21"/>
+          <w:lang w:val="es-ES"/>
+        </w:rPr>
+      </w:pPr>
+      <w:r>
+        <w:rPr>
+          <w:rFonts w:ascii="Arial" w:eastAsia="Times New Roman" w:hAnsi="Arial" w:cs="Arial"/>
+          <w:color w:val="343843"/>
+          <w:sz w:val="21"/>
+          <w:szCs w:val="21"/>
+          <w:lang w:val="es-ES"/>
+        </w:rPr>
+        <w:br/>
+        <w:t xml:space="preserve">En adelante, </w:t>
+      </w:r>
+      <w:r>
+        <w:rPr>
+          <w:rFonts w:ascii="Arial" w:eastAsia="Times New Roman" w:hAnsi="Arial" w:cs="Arial"/>
+          <w:color w:val="343843"/>
+          <w:sz w:val="21"/>
+          <w:szCs w:val="21"/>
+          <w:lang w:val="es-ES"/>
+        </w:rPr>
+        <w:t>la Parte Vendedora</w:t>
+      </w:r>
+      <w:r>
+        <w:rPr>
+          <w:rFonts w:ascii="Arial" w:eastAsia="Times New Roman" w:hAnsi="Arial" w:cs="Arial"/>
+          <w:color w:val="343843"/>
+          <w:sz w:val="21"/>
+          <w:szCs w:val="21"/>
           <w:lang w:val="es-ES"/>
         </w:rPr>
         <w:t xml:space="preserve"> y </w:t>
@@ -3009,1030 +4129,22 @@
       <w:r>
         <w:rPr>
           <w:rFonts w:ascii="Arial" w:eastAsia="Times New Roman" w:hAnsi="Arial" w:cs="Arial"/>
-          <w:color w:val="00B0F0"/>
-          <w:sz w:val="21"/>
-          <w:szCs w:val="21"/>
-          <w:bdr w:val="none" w:sz="0" w:space="0" w:color="auto" w:frame="1"/>
-          <w:lang w:val="es-ES"/>
-        </w:rPr>
-        <w:t>{{</w:t>
-      </w:r>
-      <w:r>
-        <w:rPr>
-          <w:rFonts w:ascii="Arial" w:eastAsia="Times New Roman" w:hAnsi="Arial" w:cs="Arial"/>
-          <w:color w:val="00B0F0"/>
-          <w:sz w:val="21"/>
-          <w:szCs w:val="21"/>
-          <w:bdr w:val="none" w:sz="0" w:space="0" w:color="auto" w:frame="1"/>
-          <w:lang w:val="es-ES"/>
-        </w:rPr>
-        <w:t>4</w:t>
-      </w:r>
-      <w:r>
-        <w:rPr>
-          <w:rFonts w:ascii="Arial" w:eastAsia="Times New Roman" w:hAnsi="Arial" w:cs="Arial"/>
-          <w:color w:val="00B0F0"/>
-          <w:sz w:val="21"/>
-          <w:szCs w:val="21"/>
-          <w:bdr w:val="none" w:sz="0" w:space="0" w:color="auto" w:frame="1"/>
-          <w:lang w:val="es-ES"/>
-        </w:rPr>
-        <w:t>_1_opA_1_opB_3</w:t>
-      </w:r>
-      <w:r>
-        <w:rPr>
-          <w:rFonts w:ascii="Arial" w:eastAsia="Times New Roman" w:hAnsi="Arial" w:cs="Arial"/>
-          <w:color w:val="00B0F0"/>
-          <w:sz w:val="21"/>
-          <w:szCs w:val="21"/>
-          <w:bdr w:val="none" w:sz="0" w:space="0" w:color="auto" w:frame="1"/>
-          <w:lang w:val="es-ES"/>
-        </w:rPr>
-        <w:t>}}</w:t>
-      </w:r>
-      <w:r>
-        <w:rPr>
-          <w:rFonts w:ascii="Arial" w:eastAsia="Times New Roman" w:hAnsi="Arial" w:cs="Arial"/>
-          <w:color w:val="000000" w:themeColor="text1"/>
-          <w:sz w:val="21"/>
-          <w:szCs w:val="21"/>
-          <w:bdr w:val="none" w:sz="0" w:space="0" w:color="auto" w:frame="1"/>
-          <w:lang w:val="es-ES"/>
-        </w:rPr>
-        <w:t xml:space="preserve"> número </w:t>
-      </w:r>
-      <w:r>
-        <w:rPr>
-          <w:rFonts w:ascii="Arial" w:eastAsia="Times New Roman" w:hAnsi="Arial" w:cs="Arial"/>
-          <w:color w:val="00B0F0"/>
-          <w:sz w:val="21"/>
-          <w:szCs w:val="21"/>
-          <w:bdr w:val="none" w:sz="0" w:space="0" w:color="auto" w:frame="1"/>
-          <w:lang w:val="es-ES"/>
-        </w:rPr>
-        <w:t>{{</w:t>
-      </w:r>
-      <w:r>
-        <w:rPr>
-          <w:rFonts w:ascii="Arial" w:eastAsia="Times New Roman" w:hAnsi="Arial" w:cs="Arial"/>
-          <w:color w:val="00B0F0"/>
-          <w:sz w:val="21"/>
-          <w:szCs w:val="21"/>
-          <w:bdr w:val="none" w:sz="0" w:space="0" w:color="auto" w:frame="1"/>
-          <w:lang w:val="es-ES"/>
-        </w:rPr>
-        <w:t>4</w:t>
-      </w:r>
-      <w:r>
-        <w:rPr>
-          <w:rFonts w:ascii="Arial" w:eastAsia="Times New Roman" w:hAnsi="Arial" w:cs="Arial"/>
-          <w:color w:val="00B0F0"/>
-          <w:sz w:val="21"/>
-          <w:szCs w:val="21"/>
-          <w:bdr w:val="none" w:sz="0" w:space="0" w:color="auto" w:frame="1"/>
-          <w:lang w:val="es-ES"/>
-        </w:rPr>
-        <w:t>_1_opA_1_opB_4</w:t>
-      </w:r>
-      <w:r>
-        <w:rPr>
-          <w:rFonts w:ascii="Arial" w:eastAsia="Times New Roman" w:hAnsi="Arial" w:cs="Arial"/>
-          <w:color w:val="00B0F0"/>
-          <w:sz w:val="21"/>
-          <w:szCs w:val="21"/>
-          <w:bdr w:val="none" w:sz="0" w:space="0" w:color="auto" w:frame="1"/>
-          <w:lang w:val="es-ES"/>
-        </w:rPr>
-        <w:t>}}</w:t>
-      </w:r>
-      <w:r>
-        <w:rPr>
-          <w:rFonts w:ascii="Arial" w:eastAsia="Times New Roman" w:hAnsi="Arial" w:cs="Arial"/>
-          <w:color w:val="000000" w:themeColor="text1"/>
-          <w:sz w:val="21"/>
-          <w:szCs w:val="21"/>
-          <w:bdr w:val="none" w:sz="0" w:space="0" w:color="auto" w:frame="1"/>
-          <w:lang w:val="es-ES"/>
-        </w:rPr>
-        <w:t>.</w:t>
-      </w:r>
-    </w:p>
-    <w:p>
-      <w:pPr>
-        <w:spacing w:after="0" w:line="288" w:lineRule="atLeast"/>
-        <w:ind w:left="2160" w:firstLine="720"/>
-        <w:textAlignment w:val="baseline"/>
-        <w:rPr>
-          <w:rFonts w:ascii="Arial" w:eastAsia="Times New Roman" w:hAnsi="Arial" w:cs="Arial"/>
-          <w:color w:val="00B0F0"/>
-          <w:sz w:val="21"/>
-          <w:szCs w:val="21"/>
-          <w:bdr w:val="none" w:sz="0" w:space="0" w:color="auto" w:frame="1"/>
-          <w:lang w:val="es-ES"/>
-        </w:rPr>
-      </w:pPr>
-      <w:r>
-        <w:rPr>
-          <w:rFonts w:ascii="Arial" w:eastAsia="Times New Roman" w:hAnsi="Arial" w:cs="Arial"/>
-          <w:color w:val="00B0F0"/>
-          <w:sz w:val="21"/>
-          <w:szCs w:val="21"/>
-          <w:bdr w:val="none" w:sz="0" w:space="0" w:color="auto" w:frame="1"/>
-          <w:lang w:val="es-ES"/>
-        </w:rPr>
-        <w:t>}</w:t>
-      </w:r>
-    </w:p>
-    <w:p>
-      <w:pPr>
-        <w:spacing w:after="0" w:line="288" w:lineRule="atLeast"/>
-        <w:ind w:left="2160" w:firstLine="720"/>
-        <w:textAlignment w:val="baseline"/>
-        <w:rPr>
-          <w:rFonts w:ascii="Arial" w:eastAsia="Times New Roman" w:hAnsi="Arial" w:cs="Arial"/>
-          <w:color w:val="00B0F0"/>
-          <w:sz w:val="21"/>
-          <w:szCs w:val="21"/>
-          <w:bdr w:val="none" w:sz="0" w:space="0" w:color="auto" w:frame="1"/>
-          <w:lang w:val="es-ES"/>
-        </w:rPr>
-      </w:pPr>
-    </w:p>
-    <w:p>
-      <w:pPr>
-        <w:spacing w:after="0" w:line="288" w:lineRule="atLeast"/>
-        <w:ind w:left="2160"/>
-        <w:textAlignment w:val="baseline"/>
-        <w:rPr>
-          <w:rFonts w:ascii="Arial" w:eastAsia="Times New Roman" w:hAnsi="Arial" w:cs="Arial"/>
-          <w:color w:val="00B0F0"/>
-          <w:sz w:val="21"/>
-          <w:szCs w:val="21"/>
-          <w:bdr w:val="none" w:sz="0" w:space="0" w:color="auto" w:frame="1"/>
-          <w:lang w:val="es-ES"/>
-        </w:rPr>
-      </w:pPr>
-      <w:r>
-        <w:rPr>
-          <w:rFonts w:ascii="Arial" w:eastAsia="Times New Roman" w:hAnsi="Arial" w:cs="Arial"/>
-          <w:color w:val="00B0F0"/>
-          <w:sz w:val="21"/>
-          <w:szCs w:val="21"/>
-          <w:bdr w:val="none" w:sz="0" w:space="0" w:color="auto" w:frame="1"/>
-          <w:lang w:val="es-ES"/>
-        </w:rPr>
-        <w:t>}</w:t>
-      </w:r>
-    </w:p>
-    <w:p>
-      <w:pPr>
-        <w:spacing w:after="0" w:line="288" w:lineRule="atLeast"/>
-        <w:ind w:left="720" w:firstLine="720"/>
-        <w:textAlignment w:val="baseline"/>
-        <w:rPr>
-          <w:rFonts w:ascii="Arial" w:eastAsia="Times New Roman" w:hAnsi="Arial" w:cs="Arial"/>
-          <w:color w:val="00B0F0"/>
-          <w:sz w:val="21"/>
-          <w:szCs w:val="21"/>
-          <w:bdr w:val="none" w:sz="0" w:space="0" w:color="auto" w:frame="1"/>
-          <w:lang w:val="es-ES"/>
-        </w:rPr>
-      </w:pPr>
-      <w:r>
-        <w:rPr>
-          <w:rFonts w:ascii="Arial" w:eastAsia="Times New Roman" w:hAnsi="Arial" w:cs="Arial"/>
-          <w:color w:val="00B0F0"/>
-          <w:sz w:val="21"/>
-          <w:szCs w:val="21"/>
-          <w:bdr w:val="none" w:sz="0" w:space="0" w:color="auto" w:frame="1"/>
-          <w:lang w:val="es-ES"/>
-        </w:rPr>
-        <w:t>}</w:t>
-      </w:r>
-    </w:p>
-    <w:p>
-      <w:pPr>
-        <w:spacing w:after="0" w:line="288" w:lineRule="atLeast"/>
-        <w:ind w:left="720" w:firstLine="720"/>
-        <w:textAlignment w:val="baseline"/>
-        <w:rPr>
-          <w:rFonts w:ascii="Arial" w:eastAsia="Times New Roman" w:hAnsi="Arial" w:cs="Arial"/>
-          <w:color w:val="00B0F0"/>
-          <w:sz w:val="21"/>
-          <w:szCs w:val="21"/>
-          <w:bdr w:val="none" w:sz="0" w:space="0" w:color="auto" w:frame="1"/>
-          <w:lang w:val="es-ES"/>
-        </w:rPr>
-      </w:pPr>
-      <w:r>
-        <w:rPr>
-          <w:rFonts w:ascii="Arial" w:eastAsia="Times New Roman" w:hAnsi="Arial" w:cs="Arial"/>
-          <w:color w:val="00B0F0"/>
-          <w:sz w:val="21"/>
-          <w:szCs w:val="21"/>
-          <w:bdr w:val="none" w:sz="0" w:space="0" w:color="auto" w:frame="1"/>
-          <w:lang w:val="es-ES"/>
-        </w:rPr>
-        <w:t>(</w:t>
-      </w:r>
-      <w:proofErr w:type="spellStart"/>
-      <w:r>
-        <w:rPr>
-          <w:rFonts w:ascii="Arial" w:eastAsia="Times New Roman" w:hAnsi="Arial" w:cs="Arial"/>
-          <w:color w:val="00B0F0"/>
-          <w:sz w:val="21"/>
-          <w:szCs w:val="21"/>
-          <w:bdr w:val="none" w:sz="0" w:space="0" w:color="auto" w:frame="1"/>
-          <w:lang w:val="es-ES"/>
-        </w:rPr>
-        <w:t>opB</w:t>
-      </w:r>
-      <w:proofErr w:type="spellEnd"/>
-      <w:r>
-        <w:rPr>
-          <w:rFonts w:ascii="Arial" w:eastAsia="Times New Roman" w:hAnsi="Arial" w:cs="Arial"/>
-          <w:color w:val="00B0F0"/>
-          <w:sz w:val="21"/>
-          <w:szCs w:val="21"/>
-          <w:bdr w:val="none" w:sz="0" w:space="0" w:color="auto" w:frame="1"/>
-          <w:lang w:val="es-ES"/>
-        </w:rPr>
-        <w:t>) {</w:t>
-      </w:r>
-    </w:p>
-    <w:p>
-      <w:pPr>
-        <w:spacing w:after="0" w:line="288" w:lineRule="atLeast"/>
-        <w:ind w:left="2160"/>
-        <w:textAlignment w:val="baseline"/>
-        <w:rPr>
-          <w:rFonts w:ascii="Arial" w:eastAsia="Times New Roman" w:hAnsi="Arial" w:cs="Arial"/>
-          <w:color w:val="00B0F0"/>
-          <w:sz w:val="21"/>
-          <w:szCs w:val="21"/>
-          <w:bdr w:val="none" w:sz="0" w:space="0" w:color="auto" w:frame="1"/>
-          <w:lang w:val="es-ES"/>
-        </w:rPr>
-      </w:pPr>
-      <w:r>
-        <w:rPr>
-          <w:rFonts w:ascii="Arial" w:eastAsia="Times New Roman" w:hAnsi="Arial" w:cs="Arial"/>
-          <w:color w:val="00B0F0"/>
-          <w:sz w:val="21"/>
-          <w:szCs w:val="21"/>
-          <w:bdr w:val="none" w:sz="0" w:space="0" w:color="auto" w:frame="1"/>
-          <w:lang w:val="es-ES"/>
-        </w:rPr>
-        <w:t>{{</w:t>
-      </w:r>
-      <w:r>
-        <w:rPr>
-          <w:rFonts w:ascii="Arial" w:eastAsia="Times New Roman" w:hAnsi="Arial" w:cs="Arial"/>
-          <w:color w:val="00B0F0"/>
-          <w:sz w:val="21"/>
-          <w:szCs w:val="21"/>
-          <w:bdr w:val="none" w:sz="0" w:space="0" w:color="auto" w:frame="1"/>
-          <w:lang w:val="es-ES"/>
-        </w:rPr>
-        <w:t>4</w:t>
-      </w:r>
-      <w:r>
-        <w:rPr>
-          <w:rFonts w:ascii="Arial" w:eastAsia="Times New Roman" w:hAnsi="Arial" w:cs="Arial"/>
-          <w:color w:val="00B0F0"/>
-          <w:sz w:val="21"/>
-          <w:szCs w:val="21"/>
-          <w:bdr w:val="none" w:sz="0" w:space="0" w:color="auto" w:frame="1"/>
-          <w:lang w:val="es-ES"/>
-        </w:rPr>
-        <w:t>_1_op</w:t>
-      </w:r>
-      <w:r>
-        <w:rPr>
-          <w:rFonts w:ascii="Arial" w:eastAsia="Times New Roman" w:hAnsi="Arial" w:cs="Arial"/>
-          <w:color w:val="00B0F0"/>
-          <w:sz w:val="21"/>
-          <w:szCs w:val="21"/>
-          <w:bdr w:val="none" w:sz="0" w:space="0" w:color="auto" w:frame="1"/>
-          <w:lang w:val="es-ES"/>
-        </w:rPr>
-        <w:t>B</w:t>
-      </w:r>
-      <w:r>
-        <w:rPr>
-          <w:rFonts w:ascii="Arial" w:eastAsia="Times New Roman" w:hAnsi="Arial" w:cs="Arial"/>
-          <w:color w:val="00B0F0"/>
-          <w:sz w:val="21"/>
-          <w:szCs w:val="21"/>
-          <w:bdr w:val="none" w:sz="0" w:space="0" w:color="auto" w:frame="1"/>
-          <w:lang w:val="es-ES"/>
-        </w:rPr>
-        <w:t>_</w:t>
-      </w:r>
-      <w:r>
-        <w:rPr>
-          <w:rFonts w:ascii="Arial" w:eastAsia="Times New Roman" w:hAnsi="Arial" w:cs="Arial"/>
-          <w:color w:val="00B0F0"/>
-          <w:sz w:val="21"/>
-          <w:szCs w:val="21"/>
-          <w:bdr w:val="none" w:sz="0" w:space="0" w:color="auto" w:frame="1"/>
-          <w:lang w:val="es-ES"/>
-        </w:rPr>
-        <w:t>5</w:t>
-      </w:r>
-      <w:r>
-        <w:rPr>
-          <w:rFonts w:ascii="Arial" w:eastAsia="Times New Roman" w:hAnsi="Arial" w:cs="Arial"/>
-          <w:color w:val="00B0F0"/>
-          <w:sz w:val="21"/>
-          <w:szCs w:val="21"/>
-          <w:bdr w:val="none" w:sz="0" w:space="0" w:color="auto" w:frame="1"/>
-          <w:lang w:val="es-ES"/>
-        </w:rPr>
-        <w:t>}}</w:t>
-      </w:r>
-      <w:r>
-        <w:rPr>
-          <w:rStyle w:val="texteapparuavecajax"/>
-          <w:rFonts w:ascii="Arial" w:hAnsi="Arial" w:cs="Arial"/>
-          <w:color w:val="343843"/>
-          <w:sz w:val="21"/>
-          <w:szCs w:val="21"/>
-          <w:bdr w:val="none" w:sz="0" w:space="0" w:color="auto" w:frame="1"/>
-          <w:shd w:val="clear" w:color="auto" w:fill="FFFFFF"/>
-          <w:lang w:val="es-ES"/>
-        </w:rPr>
-        <w:t>, mayor de edad, con domicilio en </w:t>
-      </w:r>
-      <w:r>
-        <w:rPr>
-          <w:rFonts w:ascii="Arial" w:eastAsia="Times New Roman" w:hAnsi="Arial" w:cs="Arial"/>
-          <w:color w:val="00B0F0"/>
-          <w:sz w:val="21"/>
-          <w:szCs w:val="21"/>
-          <w:bdr w:val="none" w:sz="0" w:space="0" w:color="auto" w:frame="1"/>
-          <w:lang w:val="es-ES"/>
-        </w:rPr>
-        <w:t>{{</w:t>
-      </w:r>
-      <w:r>
-        <w:rPr>
-          <w:rFonts w:ascii="Arial" w:eastAsia="Times New Roman" w:hAnsi="Arial" w:cs="Arial"/>
-          <w:color w:val="00B0F0"/>
-          <w:sz w:val="21"/>
-          <w:szCs w:val="21"/>
-          <w:bdr w:val="none" w:sz="0" w:space="0" w:color="auto" w:frame="1"/>
-          <w:lang w:val="es-ES"/>
-        </w:rPr>
-        <w:t>4</w:t>
-      </w:r>
-      <w:r>
-        <w:rPr>
-          <w:rFonts w:ascii="Arial" w:eastAsia="Times New Roman" w:hAnsi="Arial" w:cs="Arial"/>
-          <w:color w:val="00B0F0"/>
-          <w:sz w:val="21"/>
-          <w:szCs w:val="21"/>
-          <w:bdr w:val="none" w:sz="0" w:space="0" w:color="auto" w:frame="1"/>
-          <w:lang w:val="es-ES"/>
-        </w:rPr>
-        <w:t>_1_op</w:t>
-      </w:r>
-      <w:r>
-        <w:rPr>
-          <w:rFonts w:ascii="Arial" w:eastAsia="Times New Roman" w:hAnsi="Arial" w:cs="Arial"/>
-          <w:color w:val="00B0F0"/>
-          <w:sz w:val="21"/>
-          <w:szCs w:val="21"/>
-          <w:bdr w:val="none" w:sz="0" w:space="0" w:color="auto" w:frame="1"/>
-          <w:lang w:val="es-ES"/>
-        </w:rPr>
-        <w:t>B</w:t>
-      </w:r>
-      <w:r>
-        <w:rPr>
-          <w:rFonts w:ascii="Arial" w:eastAsia="Times New Roman" w:hAnsi="Arial" w:cs="Arial"/>
-          <w:color w:val="00B0F0"/>
-          <w:sz w:val="21"/>
-          <w:szCs w:val="21"/>
-          <w:bdr w:val="none" w:sz="0" w:space="0" w:color="auto" w:frame="1"/>
-          <w:lang w:val="es-ES"/>
-        </w:rPr>
-        <w:t>_</w:t>
-      </w:r>
-      <w:r>
-        <w:rPr>
-          <w:rFonts w:ascii="Arial" w:eastAsia="Times New Roman" w:hAnsi="Arial" w:cs="Arial"/>
-          <w:color w:val="00B0F0"/>
-          <w:sz w:val="21"/>
-          <w:szCs w:val="21"/>
-          <w:bdr w:val="none" w:sz="0" w:space="0" w:color="auto" w:frame="1"/>
-          <w:lang w:val="es-ES"/>
-        </w:rPr>
-        <w:t>6</w:t>
-      </w:r>
-      <w:r>
-        <w:rPr>
-          <w:rFonts w:ascii="Arial" w:eastAsia="Times New Roman" w:hAnsi="Arial" w:cs="Arial"/>
-          <w:color w:val="00B0F0"/>
-          <w:sz w:val="21"/>
-          <w:szCs w:val="21"/>
-          <w:bdr w:val="none" w:sz="0" w:space="0" w:color="auto" w:frame="1"/>
-          <w:lang w:val="es-ES"/>
-        </w:rPr>
-        <w:t>}}</w:t>
-      </w:r>
-      <w:r>
-        <w:rPr>
-          <w:rStyle w:val="texteapparuavecajax"/>
-          <w:rFonts w:ascii="Arial" w:hAnsi="Arial" w:cs="Arial"/>
-          <w:color w:val="343843"/>
-          <w:sz w:val="21"/>
-          <w:szCs w:val="21"/>
-          <w:bdr w:val="none" w:sz="0" w:space="0" w:color="auto" w:frame="1"/>
-          <w:shd w:val="clear" w:color="auto" w:fill="FFFFFF"/>
-          <w:lang w:val="es-ES"/>
-        </w:rPr>
-        <w:t>, con </w:t>
-      </w:r>
-      <w:r>
-        <w:rPr>
-          <w:rFonts w:ascii="Arial" w:eastAsia="Times New Roman" w:hAnsi="Arial" w:cs="Arial"/>
-          <w:color w:val="00B0F0"/>
-          <w:sz w:val="21"/>
-          <w:szCs w:val="21"/>
-          <w:bdr w:val="none" w:sz="0" w:space="0" w:color="auto" w:frame="1"/>
-          <w:lang w:val="es-ES"/>
-        </w:rPr>
-        <w:t>{{</w:t>
-      </w:r>
-      <w:r>
-        <w:rPr>
-          <w:rFonts w:ascii="Arial" w:eastAsia="Times New Roman" w:hAnsi="Arial" w:cs="Arial"/>
-          <w:color w:val="00B0F0"/>
-          <w:sz w:val="21"/>
-          <w:szCs w:val="21"/>
-          <w:bdr w:val="none" w:sz="0" w:space="0" w:color="auto" w:frame="1"/>
-          <w:lang w:val="es-ES"/>
-        </w:rPr>
-        <w:t>4</w:t>
-      </w:r>
-      <w:r>
-        <w:rPr>
-          <w:rFonts w:ascii="Arial" w:eastAsia="Times New Roman" w:hAnsi="Arial" w:cs="Arial"/>
-          <w:color w:val="00B0F0"/>
-          <w:sz w:val="21"/>
-          <w:szCs w:val="21"/>
-          <w:bdr w:val="none" w:sz="0" w:space="0" w:color="auto" w:frame="1"/>
-          <w:lang w:val="es-ES"/>
-        </w:rPr>
-        <w:t>_1_op</w:t>
-      </w:r>
-      <w:r>
-        <w:rPr>
-          <w:rFonts w:ascii="Arial" w:eastAsia="Times New Roman" w:hAnsi="Arial" w:cs="Arial"/>
-          <w:color w:val="00B0F0"/>
-          <w:sz w:val="21"/>
-          <w:szCs w:val="21"/>
-          <w:bdr w:val="none" w:sz="0" w:space="0" w:color="auto" w:frame="1"/>
-          <w:lang w:val="es-ES"/>
-        </w:rPr>
-        <w:t>B</w:t>
-      </w:r>
-      <w:r>
-        <w:rPr>
-          <w:rFonts w:ascii="Arial" w:eastAsia="Times New Roman" w:hAnsi="Arial" w:cs="Arial"/>
-          <w:color w:val="00B0F0"/>
-          <w:sz w:val="21"/>
-          <w:szCs w:val="21"/>
-          <w:bdr w:val="none" w:sz="0" w:space="0" w:color="auto" w:frame="1"/>
-          <w:lang w:val="es-ES"/>
-        </w:rPr>
-        <w:t>_</w:t>
-      </w:r>
-      <w:r>
-        <w:rPr>
-          <w:rFonts w:ascii="Arial" w:eastAsia="Times New Roman" w:hAnsi="Arial" w:cs="Arial"/>
-          <w:color w:val="00B0F0"/>
-          <w:sz w:val="21"/>
-          <w:szCs w:val="21"/>
-          <w:bdr w:val="none" w:sz="0" w:space="0" w:color="auto" w:frame="1"/>
-          <w:lang w:val="es-ES"/>
-        </w:rPr>
-        <w:t>7</w:t>
-      </w:r>
-      <w:r>
-        <w:rPr>
-          <w:rFonts w:ascii="Arial" w:eastAsia="Times New Roman" w:hAnsi="Arial" w:cs="Arial"/>
-          <w:color w:val="00B0F0"/>
-          <w:sz w:val="21"/>
-          <w:szCs w:val="21"/>
-          <w:bdr w:val="none" w:sz="0" w:space="0" w:color="auto" w:frame="1"/>
-          <w:lang w:val="es-ES"/>
-        </w:rPr>
-        <w:t>}}</w:t>
-      </w:r>
-      <w:r>
-        <w:rPr>
-          <w:rStyle w:val="texteapparuavecajax"/>
-          <w:rFonts w:ascii="Arial" w:hAnsi="Arial" w:cs="Arial"/>
-          <w:color w:val="343843"/>
-          <w:sz w:val="21"/>
-          <w:szCs w:val="21"/>
-          <w:bdr w:val="none" w:sz="0" w:space="0" w:color="auto" w:frame="1"/>
-          <w:shd w:val="clear" w:color="auto" w:fill="FFFFFF"/>
-          <w:lang w:val="es-ES"/>
-        </w:rPr>
-        <w:t xml:space="preserve"> número </w:t>
-      </w:r>
-      <w:r>
-        <w:rPr>
-          <w:rStyle w:val="variablevide"/>
-          <w:rFonts w:ascii="Arial" w:hAnsi="Arial" w:cs="Arial"/>
-          <w:color w:val="343843"/>
-          <w:sz w:val="21"/>
-          <w:szCs w:val="21"/>
-          <w:bdr w:val="none" w:sz="0" w:space="0" w:color="auto" w:frame="1"/>
-          <w:shd w:val="clear" w:color="auto" w:fill="FFFFFF"/>
-          <w:lang w:val="es-ES"/>
-        </w:rPr>
-        <w:t>________</w:t>
-      </w:r>
-      <w:r>
-        <w:rPr>
-          <w:rStyle w:val="texteapparuavecajax"/>
-          <w:rFonts w:ascii="Arial" w:hAnsi="Arial" w:cs="Arial"/>
-          <w:color w:val="343843"/>
-          <w:sz w:val="21"/>
-          <w:szCs w:val="21"/>
-          <w:bdr w:val="none" w:sz="0" w:space="0" w:color="auto" w:frame="1"/>
-          <w:shd w:val="clear" w:color="auto" w:fill="FFFFFF"/>
-          <w:lang w:val="es-ES"/>
-        </w:rPr>
-        <w:t>, en nombre y representación de: </w:t>
-      </w:r>
-      <w:r>
-        <w:rPr>
-          <w:rFonts w:ascii="Arial" w:eastAsia="Times New Roman" w:hAnsi="Arial" w:cs="Arial"/>
-          <w:color w:val="00B0F0"/>
-          <w:sz w:val="21"/>
-          <w:szCs w:val="21"/>
-          <w:bdr w:val="none" w:sz="0" w:space="0" w:color="auto" w:frame="1"/>
-          <w:lang w:val="es-ES"/>
-        </w:rPr>
-        <w:t>{{</w:t>
-      </w:r>
-      <w:r>
-        <w:rPr>
-          <w:rFonts w:ascii="Arial" w:eastAsia="Times New Roman" w:hAnsi="Arial" w:cs="Arial"/>
-          <w:color w:val="00B0F0"/>
-          <w:sz w:val="21"/>
-          <w:szCs w:val="21"/>
-          <w:bdr w:val="none" w:sz="0" w:space="0" w:color="auto" w:frame="1"/>
-          <w:lang w:val="es-ES"/>
-        </w:rPr>
-        <w:t>4</w:t>
-      </w:r>
-      <w:r>
-        <w:rPr>
-          <w:rFonts w:ascii="Arial" w:eastAsia="Times New Roman" w:hAnsi="Arial" w:cs="Arial"/>
-          <w:color w:val="00B0F0"/>
-          <w:sz w:val="21"/>
-          <w:szCs w:val="21"/>
-          <w:bdr w:val="none" w:sz="0" w:space="0" w:color="auto" w:frame="1"/>
-          <w:lang w:val="es-ES"/>
-        </w:rPr>
-        <w:t>_1_op</w:t>
-      </w:r>
-      <w:r>
-        <w:rPr>
-          <w:rFonts w:ascii="Arial" w:eastAsia="Times New Roman" w:hAnsi="Arial" w:cs="Arial"/>
-          <w:color w:val="00B0F0"/>
-          <w:sz w:val="21"/>
-          <w:szCs w:val="21"/>
-          <w:bdr w:val="none" w:sz="0" w:space="0" w:color="auto" w:frame="1"/>
-          <w:lang w:val="es-ES"/>
-        </w:rPr>
-        <w:t>B</w:t>
-      </w:r>
-      <w:r>
-        <w:rPr>
-          <w:rFonts w:ascii="Arial" w:eastAsia="Times New Roman" w:hAnsi="Arial" w:cs="Arial"/>
-          <w:color w:val="00B0F0"/>
-          <w:sz w:val="21"/>
-          <w:szCs w:val="21"/>
-          <w:bdr w:val="none" w:sz="0" w:space="0" w:color="auto" w:frame="1"/>
-          <w:lang w:val="es-ES"/>
-        </w:rPr>
-        <w:t>_1}}</w:t>
-      </w:r>
-      <w:r>
-        <w:rPr>
-          <w:rStyle w:val="texteapparuavecajax"/>
-          <w:rFonts w:ascii="Arial" w:hAnsi="Arial" w:cs="Arial"/>
-          <w:color w:val="343843"/>
-          <w:sz w:val="21"/>
-          <w:szCs w:val="21"/>
-          <w:bdr w:val="none" w:sz="0" w:space="0" w:color="auto" w:frame="1"/>
-          <w:shd w:val="clear" w:color="auto" w:fill="FFFFFF"/>
-          <w:lang w:val="es-ES"/>
-        </w:rPr>
-        <w:t>, con N.I.F número </w:t>
-      </w:r>
-      <w:r>
-        <w:rPr>
-          <w:rFonts w:ascii="Arial" w:eastAsia="Times New Roman" w:hAnsi="Arial" w:cs="Arial"/>
-          <w:color w:val="00B0F0"/>
-          <w:sz w:val="21"/>
-          <w:szCs w:val="21"/>
-          <w:bdr w:val="none" w:sz="0" w:space="0" w:color="auto" w:frame="1"/>
-          <w:lang w:val="es-ES"/>
-        </w:rPr>
-        <w:t>{{</w:t>
-      </w:r>
-      <w:r>
-        <w:rPr>
-          <w:rFonts w:ascii="Arial" w:eastAsia="Times New Roman" w:hAnsi="Arial" w:cs="Arial"/>
-          <w:color w:val="00B0F0"/>
-          <w:sz w:val="21"/>
-          <w:szCs w:val="21"/>
-          <w:bdr w:val="none" w:sz="0" w:space="0" w:color="auto" w:frame="1"/>
-          <w:lang w:val="es-ES"/>
-        </w:rPr>
-        <w:t>4</w:t>
-      </w:r>
-      <w:r>
-        <w:rPr>
-          <w:rFonts w:ascii="Arial" w:eastAsia="Times New Roman" w:hAnsi="Arial" w:cs="Arial"/>
-          <w:color w:val="00B0F0"/>
-          <w:sz w:val="21"/>
-          <w:szCs w:val="21"/>
-          <w:bdr w:val="none" w:sz="0" w:space="0" w:color="auto" w:frame="1"/>
-          <w:lang w:val="es-ES"/>
-        </w:rPr>
-        <w:t>_1_op</w:t>
-      </w:r>
-      <w:r>
-        <w:rPr>
-          <w:rFonts w:ascii="Arial" w:eastAsia="Times New Roman" w:hAnsi="Arial" w:cs="Arial"/>
-          <w:color w:val="00B0F0"/>
-          <w:sz w:val="21"/>
-          <w:szCs w:val="21"/>
-          <w:bdr w:val="none" w:sz="0" w:space="0" w:color="auto" w:frame="1"/>
-          <w:lang w:val="es-ES"/>
-        </w:rPr>
-        <w:t>B</w:t>
-      </w:r>
-      <w:r>
-        <w:rPr>
-          <w:rFonts w:ascii="Arial" w:eastAsia="Times New Roman" w:hAnsi="Arial" w:cs="Arial"/>
-          <w:color w:val="00B0F0"/>
-          <w:sz w:val="21"/>
-          <w:szCs w:val="21"/>
-          <w:bdr w:val="none" w:sz="0" w:space="0" w:color="auto" w:frame="1"/>
-          <w:lang w:val="es-ES"/>
-        </w:rPr>
-        <w:t>_</w:t>
-      </w:r>
-      <w:r>
-        <w:rPr>
-          <w:rFonts w:ascii="Arial" w:eastAsia="Times New Roman" w:hAnsi="Arial" w:cs="Arial"/>
-          <w:color w:val="00B0F0"/>
-          <w:sz w:val="21"/>
-          <w:szCs w:val="21"/>
-          <w:bdr w:val="none" w:sz="0" w:space="0" w:color="auto" w:frame="1"/>
-          <w:lang w:val="es-ES"/>
-        </w:rPr>
-        <w:t>2</w:t>
-      </w:r>
-      <w:r>
-        <w:rPr>
-          <w:rFonts w:ascii="Arial" w:eastAsia="Times New Roman" w:hAnsi="Arial" w:cs="Arial"/>
-          <w:color w:val="00B0F0"/>
-          <w:sz w:val="21"/>
-          <w:szCs w:val="21"/>
-          <w:bdr w:val="none" w:sz="0" w:space="0" w:color="auto" w:frame="1"/>
-          <w:lang w:val="es-ES"/>
-        </w:rPr>
-        <w:t>}}</w:t>
-      </w:r>
-      <w:r>
-        <w:rPr>
-          <w:rStyle w:val="texteapparuavecajax"/>
-          <w:rFonts w:ascii="Arial" w:hAnsi="Arial" w:cs="Arial"/>
-          <w:color w:val="343843"/>
-          <w:sz w:val="21"/>
-          <w:szCs w:val="21"/>
-          <w:bdr w:val="none" w:sz="0" w:space="0" w:color="auto" w:frame="1"/>
-          <w:shd w:val="clear" w:color="auto" w:fill="FFFFFF"/>
-          <w:lang w:val="es-ES"/>
-        </w:rPr>
-        <w:t>, e inscrita en:</w:t>
-      </w:r>
-      <w:r>
-        <w:rPr>
-          <w:rStyle w:val="texteapparuavecajax"/>
-          <w:rFonts w:ascii="Arial" w:hAnsi="Arial" w:cs="Arial"/>
-          <w:color w:val="343843"/>
-          <w:sz w:val="21"/>
-          <w:szCs w:val="21"/>
-          <w:bdr w:val="none" w:sz="0" w:space="0" w:color="auto" w:frame="1"/>
-          <w:shd w:val="clear" w:color="auto" w:fill="FFFFFF"/>
-          <w:lang w:val="es-ES"/>
-        </w:rPr>
-        <w:t xml:space="preserve"> </w:t>
-      </w:r>
-      <w:r>
-        <w:rPr>
-          <w:rFonts w:ascii="Arial" w:eastAsia="Times New Roman" w:hAnsi="Arial" w:cs="Arial"/>
-          <w:color w:val="00B0F0"/>
-          <w:sz w:val="21"/>
-          <w:szCs w:val="21"/>
-          <w:bdr w:val="none" w:sz="0" w:space="0" w:color="auto" w:frame="1"/>
-          <w:lang w:val="es-ES"/>
-        </w:rPr>
-        <w:t>{{</w:t>
-      </w:r>
-      <w:r>
-        <w:rPr>
-          <w:rFonts w:ascii="Arial" w:eastAsia="Times New Roman" w:hAnsi="Arial" w:cs="Arial"/>
-          <w:color w:val="00B0F0"/>
-          <w:sz w:val="21"/>
-          <w:szCs w:val="21"/>
-          <w:bdr w:val="none" w:sz="0" w:space="0" w:color="auto" w:frame="1"/>
-          <w:lang w:val="es-ES"/>
-        </w:rPr>
-        <w:t>4</w:t>
-      </w:r>
-      <w:r>
-        <w:rPr>
-          <w:rFonts w:ascii="Arial" w:eastAsia="Times New Roman" w:hAnsi="Arial" w:cs="Arial"/>
-          <w:color w:val="00B0F0"/>
-          <w:sz w:val="21"/>
-          <w:szCs w:val="21"/>
-          <w:bdr w:val="none" w:sz="0" w:space="0" w:color="auto" w:frame="1"/>
-          <w:lang w:val="es-ES"/>
-        </w:rPr>
-        <w:t>_1_op</w:t>
-      </w:r>
-      <w:r>
-        <w:rPr>
-          <w:rFonts w:ascii="Arial" w:eastAsia="Times New Roman" w:hAnsi="Arial" w:cs="Arial"/>
-          <w:color w:val="00B0F0"/>
-          <w:sz w:val="21"/>
-          <w:szCs w:val="21"/>
-          <w:bdr w:val="none" w:sz="0" w:space="0" w:color="auto" w:frame="1"/>
-          <w:lang w:val="es-ES"/>
-        </w:rPr>
-        <w:t>B</w:t>
-      </w:r>
-      <w:r>
-        <w:rPr>
-          <w:rFonts w:ascii="Arial" w:eastAsia="Times New Roman" w:hAnsi="Arial" w:cs="Arial"/>
-          <w:color w:val="00B0F0"/>
-          <w:sz w:val="21"/>
-          <w:szCs w:val="21"/>
-          <w:bdr w:val="none" w:sz="0" w:space="0" w:color="auto" w:frame="1"/>
-          <w:lang w:val="es-ES"/>
-        </w:rPr>
-        <w:t>_</w:t>
-      </w:r>
-      <w:r>
-        <w:rPr>
-          <w:rFonts w:ascii="Arial" w:eastAsia="Times New Roman" w:hAnsi="Arial" w:cs="Arial"/>
-          <w:color w:val="00B0F0"/>
-          <w:sz w:val="21"/>
-          <w:szCs w:val="21"/>
-          <w:bdr w:val="none" w:sz="0" w:space="0" w:color="auto" w:frame="1"/>
-          <w:lang w:val="es-ES"/>
-        </w:rPr>
-        <w:t>3</w:t>
-      </w:r>
-      <w:r>
-        <w:rPr>
-          <w:rFonts w:ascii="Arial" w:eastAsia="Times New Roman" w:hAnsi="Arial" w:cs="Arial"/>
-          <w:color w:val="00B0F0"/>
-          <w:sz w:val="21"/>
-          <w:szCs w:val="21"/>
-          <w:bdr w:val="none" w:sz="0" w:space="0" w:color="auto" w:frame="1"/>
-          <w:lang w:val="es-ES"/>
-        </w:rPr>
-        <w:t>}}</w:t>
-      </w:r>
-      <w:r>
-        <w:rPr>
-          <w:rStyle w:val="texteapparuavecajax"/>
-          <w:rFonts w:ascii="Arial" w:hAnsi="Arial" w:cs="Arial"/>
-          <w:color w:val="343843"/>
-          <w:sz w:val="21"/>
-          <w:szCs w:val="21"/>
-          <w:bdr w:val="none" w:sz="0" w:space="0" w:color="auto" w:frame="1"/>
-          <w:shd w:val="clear" w:color="auto" w:fill="FFFFFF"/>
-          <w:lang w:val="es-ES"/>
-        </w:rPr>
-        <w:t xml:space="preserve"> </w:t>
-      </w:r>
-      <w:r>
-        <w:rPr>
-          <w:rStyle w:val="texteapparuavecajax"/>
-          <w:rFonts w:ascii="Arial" w:hAnsi="Arial" w:cs="Arial"/>
-          <w:color w:val="343843"/>
-          <w:sz w:val="21"/>
-          <w:szCs w:val="21"/>
-          <w:bdr w:val="none" w:sz="0" w:space="0" w:color="auto" w:frame="1"/>
-          <w:shd w:val="clear" w:color="auto" w:fill="FFFFFF"/>
-          <w:lang w:val="es-ES"/>
-        </w:rPr>
-        <w:t xml:space="preserve"> con la siguiente información: </w:t>
-      </w:r>
-      <w:r>
-        <w:rPr>
-          <w:rFonts w:ascii="Arial" w:eastAsia="Times New Roman" w:hAnsi="Arial" w:cs="Arial"/>
-          <w:color w:val="00B0F0"/>
-          <w:sz w:val="21"/>
-          <w:szCs w:val="21"/>
-          <w:bdr w:val="none" w:sz="0" w:space="0" w:color="auto" w:frame="1"/>
-          <w:lang w:val="es-ES"/>
-        </w:rPr>
-        <w:t>{{</w:t>
-      </w:r>
-      <w:r>
-        <w:rPr>
-          <w:rFonts w:ascii="Arial" w:eastAsia="Times New Roman" w:hAnsi="Arial" w:cs="Arial"/>
-          <w:color w:val="00B0F0"/>
-          <w:sz w:val="21"/>
-          <w:szCs w:val="21"/>
-          <w:bdr w:val="none" w:sz="0" w:space="0" w:color="auto" w:frame="1"/>
-          <w:lang w:val="es-ES"/>
-        </w:rPr>
-        <w:t>4</w:t>
-      </w:r>
-      <w:r>
-        <w:rPr>
-          <w:rFonts w:ascii="Arial" w:eastAsia="Times New Roman" w:hAnsi="Arial" w:cs="Arial"/>
-          <w:color w:val="00B0F0"/>
-          <w:sz w:val="21"/>
-          <w:szCs w:val="21"/>
-          <w:bdr w:val="none" w:sz="0" w:space="0" w:color="auto" w:frame="1"/>
-          <w:lang w:val="es-ES"/>
-        </w:rPr>
-        <w:t>_1_op</w:t>
-      </w:r>
-      <w:r>
-        <w:rPr>
-          <w:rFonts w:ascii="Arial" w:eastAsia="Times New Roman" w:hAnsi="Arial" w:cs="Arial"/>
-          <w:color w:val="00B0F0"/>
-          <w:sz w:val="21"/>
-          <w:szCs w:val="21"/>
-          <w:bdr w:val="none" w:sz="0" w:space="0" w:color="auto" w:frame="1"/>
-          <w:lang w:val="es-ES"/>
-        </w:rPr>
-        <w:t>B</w:t>
-      </w:r>
-      <w:r>
-        <w:rPr>
-          <w:rFonts w:ascii="Arial" w:eastAsia="Times New Roman" w:hAnsi="Arial" w:cs="Arial"/>
-          <w:color w:val="00B0F0"/>
-          <w:sz w:val="21"/>
-          <w:szCs w:val="21"/>
-          <w:bdr w:val="none" w:sz="0" w:space="0" w:color="auto" w:frame="1"/>
-          <w:lang w:val="es-ES"/>
-        </w:rPr>
-        <w:t>_</w:t>
-      </w:r>
-      <w:r>
-        <w:rPr>
-          <w:rFonts w:ascii="Arial" w:eastAsia="Times New Roman" w:hAnsi="Arial" w:cs="Arial"/>
-          <w:color w:val="00B0F0"/>
-          <w:sz w:val="21"/>
-          <w:szCs w:val="21"/>
-          <w:bdr w:val="none" w:sz="0" w:space="0" w:color="auto" w:frame="1"/>
-          <w:lang w:val="es-ES"/>
-        </w:rPr>
-        <w:t>4</w:t>
-      </w:r>
-      <w:r>
-        <w:rPr>
-          <w:rFonts w:ascii="Arial" w:eastAsia="Times New Roman" w:hAnsi="Arial" w:cs="Arial"/>
-          <w:color w:val="00B0F0"/>
-          <w:sz w:val="21"/>
-          <w:szCs w:val="21"/>
-          <w:bdr w:val="none" w:sz="0" w:space="0" w:color="auto" w:frame="1"/>
-          <w:lang w:val="es-ES"/>
-        </w:rPr>
-        <w:t>}}</w:t>
-      </w:r>
-      <w:r>
-        <w:rPr>
-          <w:rStyle w:val="texteapparuavecajax"/>
-          <w:rFonts w:ascii="Arial" w:hAnsi="Arial" w:cs="Arial"/>
-          <w:color w:val="343843"/>
-          <w:sz w:val="21"/>
-          <w:szCs w:val="21"/>
-          <w:bdr w:val="none" w:sz="0" w:space="0" w:color="auto" w:frame="1"/>
-          <w:shd w:val="clear" w:color="auto" w:fill="FFFFFF"/>
-          <w:lang w:val="es-ES"/>
-        </w:rPr>
-        <w:t>.</w:t>
-      </w:r>
-    </w:p>
-    <w:p>
-      <w:pPr>
-        <w:spacing w:after="0" w:line="288" w:lineRule="atLeast"/>
-        <w:ind w:left="720" w:firstLine="720"/>
-        <w:textAlignment w:val="baseline"/>
-        <w:rPr>
-          <w:rFonts w:ascii="Arial" w:eastAsia="Times New Roman" w:hAnsi="Arial" w:cs="Arial"/>
-          <w:color w:val="00B0F0"/>
-          <w:sz w:val="21"/>
-          <w:szCs w:val="21"/>
-          <w:bdr w:val="none" w:sz="0" w:space="0" w:color="auto" w:frame="1"/>
-          <w:lang w:val="es-ES"/>
-        </w:rPr>
-      </w:pPr>
-      <w:r>
-        <w:rPr>
-          <w:rFonts w:ascii="Arial" w:eastAsia="Times New Roman" w:hAnsi="Arial" w:cs="Arial"/>
-          <w:color w:val="00B0F0"/>
-          <w:sz w:val="21"/>
-          <w:szCs w:val="21"/>
-          <w:bdr w:val="none" w:sz="0" w:space="0" w:color="auto" w:frame="1"/>
-          <w:lang w:val="es-ES"/>
-        </w:rPr>
-        <w:t>}</w:t>
-      </w:r>
-    </w:p>
-    <w:p>
-      <w:pPr>
-        <w:spacing w:after="0" w:line="288" w:lineRule="atLeast"/>
-        <w:ind w:firstLine="720"/>
-        <w:textAlignment w:val="baseline"/>
-        <w:rPr>
-          <w:rFonts w:ascii="Arial" w:eastAsia="Times New Roman" w:hAnsi="Arial" w:cs="Arial"/>
-          <w:color w:val="00B0F0"/>
-          <w:sz w:val="21"/>
-          <w:szCs w:val="21"/>
-          <w:bdr w:val="none" w:sz="0" w:space="0" w:color="auto" w:frame="1"/>
-          <w:lang w:val="es-ES"/>
-        </w:rPr>
-      </w:pPr>
-      <w:r>
-        <w:rPr>
-          <w:rFonts w:ascii="Arial" w:eastAsia="Times New Roman" w:hAnsi="Arial" w:cs="Arial"/>
-          <w:color w:val="00B0F0"/>
-          <w:sz w:val="21"/>
-          <w:szCs w:val="21"/>
-          <w:bdr w:val="none" w:sz="0" w:space="0" w:color="auto" w:frame="1"/>
-          <w:lang w:val="es-ES"/>
-        </w:rPr>
-        <w:t>}</w:t>
-      </w:r>
-    </w:p>
-    <w:p>
-      <w:pPr>
-        <w:spacing w:after="0" w:line="288" w:lineRule="atLeast"/>
-        <w:textAlignment w:val="baseline"/>
-        <w:rPr>
-          <w:rFonts w:ascii="Arial" w:eastAsia="Times New Roman" w:hAnsi="Arial" w:cs="Arial"/>
-          <w:color w:val="00B0F0"/>
-          <w:sz w:val="21"/>
-          <w:szCs w:val="21"/>
-          <w:bdr w:val="none" w:sz="0" w:space="0" w:color="auto" w:frame="1"/>
-          <w:lang w:val="es-ES"/>
-        </w:rPr>
-      </w:pPr>
-      <w:r>
-        <w:rPr>
-          <w:rFonts w:ascii="Arial" w:eastAsia="Times New Roman" w:hAnsi="Arial" w:cs="Arial"/>
-          <w:color w:val="00B0F0"/>
-          <w:sz w:val="21"/>
-          <w:szCs w:val="21"/>
-          <w:bdr w:val="none" w:sz="0" w:space="0" w:color="auto" w:frame="1"/>
-          <w:lang w:val="es-ES"/>
-        </w:rPr>
-        <w:t>}</w:t>
-      </w:r>
-    </w:p>
-    <w:p>
-      <w:pPr>
-        <w:spacing w:before="240" w:after="240" w:line="288" w:lineRule="atLeast"/>
-        <w:textAlignment w:val="baseline"/>
-        <w:rPr>
-          <w:rFonts w:ascii="Arial" w:eastAsia="Times New Roman" w:hAnsi="Arial" w:cs="Arial"/>
-          <w:color w:val="343843"/>
-          <w:sz w:val="21"/>
-          <w:szCs w:val="21"/>
-          <w:lang w:val="es-ES"/>
-        </w:rPr>
-      </w:pPr>
-      <w:r>
-        <w:rPr>
-          <w:rFonts w:ascii="Arial" w:eastAsia="Times New Roman" w:hAnsi="Arial" w:cs="Arial"/>
-          <w:color w:val="343843"/>
-          <w:sz w:val="21"/>
-          <w:szCs w:val="21"/>
-          <w:lang w:val="es-ES"/>
-        </w:rPr>
-        <w:t>En adelante, el "</w:t>
+          <w:color w:val="343843"/>
+          <w:sz w:val="21"/>
+          <w:szCs w:val="21"/>
+          <w:lang w:val="es-ES"/>
+        </w:rPr>
+        <w:t>la Parte Compradora</w:t>
+      </w:r>
+      <w:r>
+        <w:rPr>
+          <w:rFonts w:ascii="Arial" w:eastAsia="Times New Roman" w:hAnsi="Arial" w:cs="Arial"/>
+          <w:color w:val="343843"/>
+          <w:sz w:val="21"/>
+          <w:szCs w:val="21"/>
+          <w:lang w:val="es-ES"/>
+        </w:rPr>
+        <w:t xml:space="preserve"> serán referidos conjuntamente como las "Partes", y cada uno de ellos, individualmente, como la "Parte", reconociéndose mutuamente la capacidad jurídica necesaria para contratar y obligarse, y en especial, para el otorgamiento del presente CONTRATO DE COMPRAVENTA DE VEHÍCULO AUTOMÓVIL DE OCASIÓN. En adelante, el "</w:t>
       </w:r>
       <w:r>
         <w:rPr>
@@ -4042,7 +4154,7 @@
           <w:color w:val="131418"/>
           <w:lang w:val="es-ES"/>
         </w:rPr>
-        <w:t>Comprador</w:t>
+        <w:t>Contrato</w:t>
       </w:r>
       <w:r>
         <w:rPr>
@@ -4058,6 +4170,7 @@
     <w:p>
       <w:pPr>
         <w:spacing w:before="240" w:after="240" w:line="288" w:lineRule="atLeast"/>
+        <w:jc w:val="center"/>
         <w:textAlignment w:val="baseline"/>
         <w:rPr>
           <w:rFonts w:ascii="Arial" w:eastAsia="Times New Roman" w:hAnsi="Arial" w:cs="Arial"/>
@@ -4076,7 +4189,6 @@
           <w:lang w:val="es-ES"/>
         </w:rPr>
         <w:br/>
-        <w:t>En adelante, el Vendedor y el Comprador serán referidos conjuntamente como las "Partes", y cada uno de ellos, individualmente, como la "Parte", reconociéndose mutuamente la capacidad jurídica necesaria para contratar y obligarse, y en especial, para el otorgamiento del presente CONTRATO DE COMPRAVENTA DE VEHÍCULO AUTOMÓVIL DE OCASIÓN. En adelante, el "</w:t>
       </w:r>
       <w:r>
         <w:rPr>
@@ -4086,23 +4198,12 @@
           <w:color w:val="131418"/>
           <w:lang w:val="es-ES"/>
         </w:rPr>
-        <w:t>Contrato</w:t>
-      </w:r>
-      <w:r>
-        <w:rPr>
-          <w:rFonts w:ascii="Arial" w:eastAsia="Times New Roman" w:hAnsi="Arial" w:cs="Arial"/>
-          <w:color w:val="343843"/>
-          <w:sz w:val="21"/>
-          <w:szCs w:val="21"/>
-          <w:lang w:val="es-ES"/>
-        </w:rPr>
-        <w:t>".</w:t>
+        <w:t>EXPONEN</w:t>
       </w:r>
     </w:p>
     <w:p>
       <w:pPr>
         <w:spacing w:before="240" w:after="240" w:line="288" w:lineRule="atLeast"/>
-        <w:jc w:val="center"/>
         <w:textAlignment w:val="baseline"/>
         <w:rPr>
           <w:rFonts w:ascii="Arial" w:eastAsia="Times New Roman" w:hAnsi="Arial" w:cs="Arial"/>
@@ -4130,7 +4231,57 @@
           <w:color w:val="131418"/>
           <w:lang w:val="es-ES"/>
         </w:rPr>
-        <w:t>EXPONEN</w:t>
+        <w:t>I.</w:t>
+      </w:r>
+      <w:r>
+        <w:rPr>
+          <w:rFonts w:ascii="Arial" w:eastAsia="Times New Roman" w:hAnsi="Arial" w:cs="Arial"/>
+          <w:color w:val="343843"/>
+          <w:sz w:val="21"/>
+          <w:szCs w:val="21"/>
+          <w:lang w:val="es-ES"/>
+        </w:rPr>
+        <w:t xml:space="preserve"> Que </w:t>
+      </w:r>
+      <w:r>
+        <w:rPr>
+          <w:rFonts w:ascii="Arial" w:eastAsia="Times New Roman" w:hAnsi="Arial" w:cs="Arial"/>
+          <w:color w:val="343843"/>
+          <w:sz w:val="21"/>
+          <w:szCs w:val="21"/>
+          <w:lang w:val="es-ES"/>
+        </w:rPr>
+        <w:t>la Parte Vendedora</w:t>
+      </w:r>
+      <w:r>
+        <w:rPr>
+          <w:rFonts w:ascii="Arial" w:eastAsia="Times New Roman" w:hAnsi="Arial" w:cs="Arial"/>
+          <w:color w:val="343843"/>
+          <w:sz w:val="21"/>
+          <w:szCs w:val="21"/>
+          <w:lang w:val="es-ES"/>
+        </w:rPr>
+        <w:t xml:space="preserve"> es el titular en pleno dominio del vehículo (en adelante, el "Vehículo"), y que éste se encuentra libre de cargas y gravámenes que pudieran impedir la formalización de la transferencia de la propiedad, por </w:t>
+      </w:r>
+      <w:r>
+        <w:rPr>
+          <w:rFonts w:ascii="Arial" w:eastAsia="Times New Roman" w:hAnsi="Arial" w:cs="Arial"/>
+          <w:color w:val="343843"/>
+          <w:sz w:val="21"/>
+          <w:szCs w:val="21"/>
+          <w:lang w:val="es-ES"/>
+        </w:rPr>
+        <w:t>la Parte Compradora</w:t>
+      </w:r>
+      <w:r>
+        <w:rPr>
+          <w:rFonts w:ascii="Arial" w:eastAsia="Times New Roman" w:hAnsi="Arial" w:cs="Arial"/>
+          <w:color w:val="343843"/>
+          <w:sz w:val="21"/>
+          <w:szCs w:val="21"/>
+          <w:lang w:val="es-ES"/>
+        </w:rPr>
+        <w:t>, en la Jefatura Provincial de Tráfico correspondiente.</w:t>
       </w:r>
     </w:p>
     <w:p>
@@ -4145,16 +4296,6 @@
           <w:lang w:val="es-ES"/>
         </w:rPr>
       </w:pPr>
-      <w:r>
-        <w:rPr>
-          <w:rFonts w:ascii="Arial" w:eastAsia="Times New Roman" w:hAnsi="Arial" w:cs="Arial"/>
-          <w:color w:val="343843"/>
-          <w:sz w:val="21"/>
-          <w:szCs w:val="21"/>
-          <w:lang w:val="es-ES"/>
-        </w:rPr>
-        <w:br/>
-      </w:r>
       <w:r>
         <w:rPr>
           <w:rFonts w:ascii="Arial" w:eastAsia="Times New Roman" w:hAnsi="Arial" w:cs="Arial"/>
@@ -4163,17 +4304,37 @@
           <w:color w:val="131418"/>
           <w:lang w:val="es-ES"/>
         </w:rPr>
-        <w:t>I.</w:t>
-      </w:r>
-      <w:r>
-        <w:rPr>
-          <w:rFonts w:ascii="Arial" w:eastAsia="Times New Roman" w:hAnsi="Arial" w:cs="Arial"/>
-          <w:color w:val="343843"/>
-          <w:sz w:val="21"/>
-          <w:szCs w:val="21"/>
-          <w:lang w:val="es-ES"/>
-        </w:rPr>
-        <w:t> Que el Vendedor es el titular en pleno dominio del vehículo (en adelante, el "Vehículo"), y que éste se encuentra libre de cargas y gravámenes que pudieran impedir la formalización de la transferencia de la propiedad, por el Comprador, en la Jefatura Provincial de Tráfico correspondiente.</w:t>
+        <w:t>II.</w:t>
+      </w:r>
+      <w:r>
+        <w:rPr>
+          <w:rFonts w:ascii="Arial" w:eastAsia="Times New Roman" w:hAnsi="Arial" w:cs="Arial"/>
+          <w:color w:val="343843"/>
+          <w:sz w:val="21"/>
+          <w:szCs w:val="21"/>
+          <w:lang w:val="es-ES"/>
+        </w:rPr>
+        <w:t xml:space="preserve"> Que </w:t>
+      </w:r>
+      <w:r>
+        <w:rPr>
+          <w:rFonts w:ascii="Arial" w:eastAsia="Times New Roman" w:hAnsi="Arial" w:cs="Arial"/>
+          <w:color w:val="343843"/>
+          <w:sz w:val="21"/>
+          <w:szCs w:val="21"/>
+          <w:lang w:val="es-ES"/>
+        </w:rPr>
+        <w:t>la Parte Compradora</w:t>
+      </w:r>
+      <w:r>
+        <w:rPr>
+          <w:rFonts w:ascii="Arial" w:eastAsia="Times New Roman" w:hAnsi="Arial" w:cs="Arial"/>
+          <w:color w:val="343843"/>
+          <w:sz w:val="21"/>
+          <w:szCs w:val="21"/>
+          <w:lang w:val="es-ES"/>
+        </w:rPr>
+        <w:t xml:space="preserve"> se compromete a formalizar la transferencia de la propiedad del Vehículo a su favor inmediatamente.</w:t>
       </w:r>
     </w:p>
     <w:p>
@@ -4196,39 +4357,6 @@
           <w:color w:val="131418"/>
           <w:lang w:val="es-ES"/>
         </w:rPr>
-        <w:t>II.</w:t>
-      </w:r>
-      <w:r>
-        <w:rPr>
-          <w:rFonts w:ascii="Arial" w:eastAsia="Times New Roman" w:hAnsi="Arial" w:cs="Arial"/>
-          <w:color w:val="343843"/>
-          <w:sz w:val="21"/>
-          <w:szCs w:val="21"/>
-          <w:lang w:val="es-ES"/>
-        </w:rPr>
-        <w:t> Que el Comprador se compromete a formalizar la transferencia de la propiedad del Vehículo a su favor inmediatamente.</w:t>
-      </w:r>
-    </w:p>
-    <w:p>
-      <w:pPr>
-        <w:spacing w:before="240" w:after="240" w:line="288" w:lineRule="atLeast"/>
-        <w:textAlignment w:val="baseline"/>
-        <w:rPr>
-          <w:rFonts w:ascii="Arial" w:eastAsia="Times New Roman" w:hAnsi="Arial" w:cs="Arial"/>
-          <w:color w:val="343843"/>
-          <w:sz w:val="21"/>
-          <w:szCs w:val="21"/>
-          <w:lang w:val="es-ES"/>
-        </w:rPr>
-      </w:pPr>
-      <w:r>
-        <w:rPr>
-          <w:rFonts w:ascii="Arial" w:eastAsia="Times New Roman" w:hAnsi="Arial" w:cs="Arial"/>
-          <w:b/>
-          <w:bCs/>
-          <w:color w:val="131418"/>
-          <w:lang w:val="es-ES"/>
-        </w:rPr>
         <w:t>III.</w:t>
       </w:r>
       <w:r>
@@ -4239,7 +4367,47 @@
           <w:szCs w:val="21"/>
           <w:lang w:val="es-ES"/>
         </w:rPr>
-        <w:t> Que el Comprador manifiesta que ha sido informada por el Vendedor del estado del Vehículo, en su conjunto y en el de sus elementos mecánicos y componentes fundamentales, de su antigüedad y de su kilometraje.</w:t>
+        <w:t xml:space="preserve"> Que </w:t>
+      </w:r>
+      <w:r>
+        <w:rPr>
+          <w:rFonts w:ascii="Arial" w:eastAsia="Times New Roman" w:hAnsi="Arial" w:cs="Arial"/>
+          <w:color w:val="343843"/>
+          <w:sz w:val="21"/>
+          <w:szCs w:val="21"/>
+          <w:lang w:val="es-ES"/>
+        </w:rPr>
+        <w:t>la Parte Compradora</w:t>
+      </w:r>
+      <w:r>
+        <w:rPr>
+          <w:rFonts w:ascii="Arial" w:eastAsia="Times New Roman" w:hAnsi="Arial" w:cs="Arial"/>
+          <w:color w:val="343843"/>
+          <w:sz w:val="21"/>
+          <w:szCs w:val="21"/>
+          <w:lang w:val="es-ES"/>
+        </w:rPr>
+        <w:t xml:space="preserve"> manifiesta que ha sido informada por </w:t>
+      </w:r>
+      <w:r>
+        <w:rPr>
+          <w:rFonts w:ascii="Arial" w:eastAsia="Times New Roman" w:hAnsi="Arial" w:cs="Arial"/>
+          <w:color w:val="343843"/>
+          <w:sz w:val="21"/>
+          <w:szCs w:val="21"/>
+          <w:lang w:val="es-ES"/>
+        </w:rPr>
+        <w:t>la Parte Vendedora</w:t>
+      </w:r>
+      <w:r>
+        <w:rPr>
+          <w:rFonts w:ascii="Arial" w:eastAsia="Times New Roman" w:hAnsi="Arial" w:cs="Arial"/>
+          <w:color w:val="343843"/>
+          <w:sz w:val="21"/>
+          <w:szCs w:val="21"/>
+          <w:lang w:val="es-ES"/>
+        </w:rPr>
+        <w:t xml:space="preserve"> del estado del Vehículo, en su conjunto y en el de sus elementos mecánicos y componentes fundamentales, de su antigüedad y de su kilometraje.</w:t>
       </w:r>
     </w:p>
     <w:p>
@@ -4928,27 +5096,7 @@
           <w:szCs w:val="21"/>
           <w:lang w:val="es-ES"/>
         </w:rPr>
-        <w:t>{{</w:t>
-      </w:r>
-      <w:r>
-        <w:rPr>
-          <w:rFonts w:ascii="Arial" w:eastAsia="Times New Roman" w:hAnsi="Arial" w:cs="Arial"/>
-          <w:color w:val="00B0F0"/>
-          <w:sz w:val="21"/>
-          <w:szCs w:val="21"/>
-          <w:lang w:val="es-ES"/>
-        </w:rPr>
-        <w:t>1</w:t>
-      </w:r>
-      <w:r>
-        <w:rPr>
-          <w:rFonts w:ascii="Arial" w:eastAsia="Times New Roman" w:hAnsi="Arial" w:cs="Arial"/>
-          <w:color w:val="00B0F0"/>
-          <w:sz w:val="21"/>
-          <w:szCs w:val="21"/>
-          <w:lang w:val="es-ES"/>
-        </w:rPr>
-        <w:t>8</w:t>
+        <w:t>{{18</w:t>
       </w:r>
       <w:r>
         <w:rPr>
@@ -5091,7 +5239,47 @@
           <w:szCs w:val="21"/>
           <w:lang w:val="es-ES"/>
         </w:rPr>
-        <w:t>El presente Contrato tiene por objeto la constitución y regulación de la compraventa del Vehículo, tal y como se ha identificado en el expositivo del Contrato, entre el Vendedor, quien lo vende siendo el Vehículo de su legítima propiedad, y el Comprador, quien compra conociendo el estado real (técnico y de conservación) del Vehículo, sus elementos mecánicos, su antigüedad y kilometraje, habiéndolo examinado personalmente y previamente a la conclusión de este Contrato.</w:t>
+        <w:t xml:space="preserve">El presente Contrato tiene por objeto la constitución y regulación de la compraventa del Vehículo, tal y como se ha identificado en el expositivo del Contrato, entre </w:t>
+      </w:r>
+      <w:r>
+        <w:rPr>
+          <w:rFonts w:ascii="Arial" w:eastAsia="Times New Roman" w:hAnsi="Arial" w:cs="Arial"/>
+          <w:color w:val="343843"/>
+          <w:sz w:val="21"/>
+          <w:szCs w:val="21"/>
+          <w:lang w:val="es-ES"/>
+        </w:rPr>
+        <w:t>la Parte Vendedora</w:t>
+      </w:r>
+      <w:r>
+        <w:rPr>
+          <w:rFonts w:ascii="Arial" w:eastAsia="Times New Roman" w:hAnsi="Arial" w:cs="Arial"/>
+          <w:color w:val="343843"/>
+          <w:sz w:val="21"/>
+          <w:szCs w:val="21"/>
+          <w:lang w:val="es-ES"/>
+        </w:rPr>
+        <w:t xml:space="preserve">, quien lo vende siendo el Vehículo de su legítima propiedad, y </w:t>
+      </w:r>
+      <w:r>
+        <w:rPr>
+          <w:rFonts w:ascii="Arial" w:eastAsia="Times New Roman" w:hAnsi="Arial" w:cs="Arial"/>
+          <w:color w:val="343843"/>
+          <w:sz w:val="21"/>
+          <w:szCs w:val="21"/>
+          <w:lang w:val="es-ES"/>
+        </w:rPr>
+        <w:t>la Parte Compradora</w:t>
+      </w:r>
+      <w:r>
+        <w:rPr>
+          <w:rFonts w:ascii="Arial" w:eastAsia="Times New Roman" w:hAnsi="Arial" w:cs="Arial"/>
+          <w:color w:val="343843"/>
+          <w:sz w:val="21"/>
+          <w:szCs w:val="21"/>
+          <w:lang w:val="es-ES"/>
+        </w:rPr>
+        <w:t>, quien compra conociendo el estado real (técnico y de conservación) del Vehículo, sus elementos mecánicos, su antigüedad y kilometraje, habiéndolo examinado personalmente y previamente a la conclusión de este Contrato.</w:t>
       </w:r>
     </w:p>
     <w:p>
@@ -5154,6 +5342,7 @@
       <w:pPr>
         <w:spacing w:after="0" w:line="288" w:lineRule="atLeast"/>
         <w:textAlignment w:val="baseline"/>
+        <w:outlineLvl w:val="0"/>
         <w:rPr>
           <w:rFonts w:ascii="Arial" w:eastAsia="Times New Roman" w:hAnsi="Arial" w:cs="Arial"/>
           <w:color w:val="00B0F0"/>
@@ -8594,6 +8783,7 @@
       <w:pPr>
         <w:spacing w:after="0" w:line="288" w:lineRule="atLeast"/>
         <w:textAlignment w:val="baseline"/>
+        <w:outlineLvl w:val="0"/>
         <w:rPr>
           <w:rFonts w:ascii="Arial" w:eastAsia="Times New Roman" w:hAnsi="Arial" w:cs="Arial"/>
           <w:color w:val="00B0F0"/>
@@ -10512,6 +10702,7 @@
       <w:pPr>
         <w:spacing w:after="0" w:line="288" w:lineRule="atLeast"/>
         <w:textAlignment w:val="baseline"/>
+        <w:outlineLvl w:val="0"/>
         <w:rPr>
           <w:rFonts w:ascii="Arial" w:eastAsia="Times New Roman" w:hAnsi="Arial" w:cs="Arial"/>
           <w:color w:val="00B0F0"/>
@@ -10854,29 +11045,7 @@
           <w:bdr w:val="none" w:sz="0" w:space="0" w:color="auto" w:frame="1"/>
           <w:lang w:val="es-ES"/>
         </w:rPr>
-        <w:t xml:space="preserve">.isNotEmpty) </w:t>
-      </w:r>
-      <w:r>
-        <w:rPr>
-          <w:rFonts w:ascii="Arial" w:eastAsia="Times New Roman" w:hAnsi="Arial" w:cs="Arial"/>
-          <w:color w:val="00B0F0"/>
-          <w:sz w:val="21"/>
-          <w:szCs w:val="21"/>
-          <w:bdr w:val="none" w:sz="0" w:space="0" w:color="auto" w:frame="1"/>
-          <w:lang w:val="es-ES"/>
-        </w:rPr>
-        <w:t>{</w:t>
-      </w:r>
-      <w:r>
-        <w:rPr>
-          <w:rFonts w:ascii="Arial" w:eastAsia="Times New Roman" w:hAnsi="Arial" w:cs="Arial"/>
-          <w:color w:val="00B0F0"/>
-          <w:sz w:val="21"/>
-          <w:szCs w:val="21"/>
-          <w:bdr w:val="none" w:sz="0" w:space="0" w:color="auto" w:frame="1"/>
-          <w:lang w:val="es-ES"/>
-        </w:rPr>
-        <w:t xml:space="preserve"> </w:t>
+        <w:t xml:space="preserve">.isNotEmpty) { </w:t>
       </w:r>
       <w:r>
         <w:rPr>
@@ -11262,18 +11431,7 @@
           <w:bdr w:val="none" w:sz="0" w:space="0" w:color="auto" w:frame="1"/>
           <w:lang w:val="es-ES"/>
         </w:rPr>
-        <w:t>(</w:t>
-      </w:r>
-      <w:r>
-        <w:rPr>
-          <w:rFonts w:ascii="Arial" w:eastAsia="Times New Roman" w:hAnsi="Arial" w:cs="Arial"/>
-          <w:color w:val="00B0F0"/>
-          <w:sz w:val="21"/>
-          <w:szCs w:val="21"/>
-          <w:bdr w:val="none" w:sz="0" w:space="0" w:color="auto" w:frame="1"/>
-          <w:lang w:val="es-ES"/>
-        </w:rPr>
-        <w:t>16_opC</w:t>
+        <w:t>(16_opC</w:t>
       </w:r>
       <w:r>
         <w:rPr>
@@ -11479,42 +11637,22 @@
           <w:szCs w:val="21"/>
           <w:bdr w:val="none" w:sz="0" w:space="0" w:color="auto" w:frame="1"/>
         </w:rPr>
+        <w:t xml:space="preserve"> 16_opC_1}}</w:t>
+      </w:r>
+      <w:r>
+        <w:rPr>
+          <w:rFonts w:ascii="Arial" w:eastAsia="Times New Roman" w:hAnsi="Arial" w:cs="Arial"/>
+          <w:color w:val="00B0F0"/>
+          <w:sz w:val="21"/>
+          <w:szCs w:val="21"/>
+          <w:bdr w:val="none" w:sz="0" w:space="0" w:color="auto" w:frame="1"/>
+          <w:lang w:val="es-ES"/>
+        </w:rPr>
         <w:t xml:space="preserve"> </w:t>
       </w:r>
       <w:r>
         <w:rPr>
           <w:rFonts w:ascii="Arial" w:eastAsia="Times New Roman" w:hAnsi="Arial" w:cs="Arial"/>
-          <w:color w:val="000000" w:themeColor="text1"/>
-          <w:sz w:val="21"/>
-          <w:szCs w:val="21"/>
-          <w:bdr w:val="none" w:sz="0" w:space="0" w:color="auto" w:frame="1"/>
-        </w:rPr>
-        <w:t>16_opC</w:t>
-      </w:r>
-      <w:r>
-        <w:rPr>
-          <w:rFonts w:ascii="Arial" w:eastAsia="Times New Roman" w:hAnsi="Arial" w:cs="Arial"/>
-          <w:color w:val="000000" w:themeColor="text1"/>
-          <w:sz w:val="21"/>
-          <w:szCs w:val="21"/>
-          <w:bdr w:val="none" w:sz="0" w:space="0" w:color="auto" w:frame="1"/>
-        </w:rPr>
-        <w:t>_1}}</w:t>
-      </w:r>
-      <w:r>
-        <w:rPr>
-          <w:rFonts w:ascii="Arial" w:eastAsia="Times New Roman" w:hAnsi="Arial" w:cs="Arial"/>
-          <w:color w:val="00B0F0"/>
-          <w:sz w:val="21"/>
-          <w:szCs w:val="21"/>
-          <w:bdr w:val="none" w:sz="0" w:space="0" w:color="auto" w:frame="1"/>
-          <w:lang w:val="es-ES"/>
-        </w:rPr>
-        <w:t xml:space="preserve"> </w:t>
-      </w:r>
-      <w:r>
-        <w:rPr>
-          <w:rFonts w:ascii="Arial" w:eastAsia="Times New Roman" w:hAnsi="Arial" w:cs="Arial"/>
           <w:color w:val="00B0F0"/>
           <w:sz w:val="21"/>
           <w:szCs w:val="21"/>
@@ -11576,57 +11714,6 @@
     </w:p>
     <w:p>
       <w:pPr>
-        <w:spacing w:after="0" w:line="288" w:lineRule="atLeast"/>
-        <w:ind w:firstLine="720"/>
-        <w:textAlignment w:val="baseline"/>
-        <w:rPr>
-          <w:rFonts w:ascii="inherit" w:eastAsia="Times New Roman" w:hAnsi="inherit" w:cs="Arial"/>
-          <w:color w:val="343843"/>
-          <w:sz w:val="21"/>
-          <w:szCs w:val="21"/>
-          <w:lang w:val="es-ES"/>
-        </w:rPr>
-      </w:pPr>
-    </w:p>
-    <w:p>
-      <w:pPr>
-        <w:spacing w:after="0" w:line="288" w:lineRule="atLeast"/>
-        <w:textAlignment w:val="baseline"/>
-        <w:rPr>
-          <w:rFonts w:ascii="inherit" w:eastAsia="Times New Roman" w:hAnsi="inherit" w:cs="Arial"/>
-          <w:color w:val="343843"/>
-          <w:sz w:val="21"/>
-          <w:szCs w:val="21"/>
-          <w:lang w:val="es-ES"/>
-        </w:rPr>
-      </w:pPr>
-    </w:p>
-    <w:p>
-      <w:pPr>
-        <w:spacing w:after="0" w:line="288" w:lineRule="atLeast"/>
-        <w:textAlignment w:val="baseline"/>
-        <w:rPr>
-          <w:rFonts w:ascii="inherit" w:eastAsia="Times New Roman" w:hAnsi="inherit" w:cs="Arial"/>
-          <w:color w:val="343843"/>
-          <w:sz w:val="21"/>
-          <w:szCs w:val="21"/>
-          <w:lang w:val="es-ES"/>
-        </w:rPr>
-      </w:pPr>
-      <w:r>
-        <w:rPr>
-          <w:rFonts w:ascii="inherit" w:eastAsia="Times New Roman" w:hAnsi="inherit" w:cs="Arial"/>
-          <w:color w:val="343843"/>
-          <w:sz w:val="21"/>
-          <w:szCs w:val="21"/>
-          <w:bdr w:val="none" w:sz="0" w:space="0" w:color="auto" w:frame="1"/>
-          <w:lang w:val="es-ES"/>
-        </w:rPr>
-        <w:t>Perfecto estado de conservación, como nuevo.</w:t>
-      </w:r>
-    </w:p>
-    <w:p>
-      <w:pPr>
         <w:spacing w:before="240" w:after="240" w:line="288" w:lineRule="atLeast"/>
         <w:textAlignment w:val="baseline"/>
         <w:rPr>
@@ -11645,7 +11732,27 @@
           <w:szCs w:val="21"/>
           <w:lang w:val="es-ES"/>
         </w:rPr>
-        <w:t>Asimismo, se hace constar que el Comprador ha examinado personal y directamente el Vehículo, y realizado todas las pruebas que libremente ha estimado pertinentes.</w:t>
+        <w:t xml:space="preserve">Asimismo, se hace constar que </w:t>
+      </w:r>
+      <w:r>
+        <w:rPr>
+          <w:rFonts w:ascii="Arial" w:eastAsia="Times New Roman" w:hAnsi="Arial" w:cs="Arial"/>
+          <w:color w:val="343843"/>
+          <w:sz w:val="21"/>
+          <w:szCs w:val="21"/>
+          <w:lang w:val="es-ES"/>
+        </w:rPr>
+        <w:t>la Parte Compradora</w:t>
+      </w:r>
+      <w:r>
+        <w:rPr>
+          <w:rFonts w:ascii="Arial" w:eastAsia="Times New Roman" w:hAnsi="Arial" w:cs="Arial"/>
+          <w:color w:val="343843"/>
+          <w:sz w:val="21"/>
+          <w:szCs w:val="21"/>
+          <w:lang w:val="es-ES"/>
+        </w:rPr>
+        <w:t xml:space="preserve"> ha examinado personal y directamente el Vehículo, y realizado todas las pruebas que libremente ha estimado pertinentes.</w:t>
       </w:r>
     </w:p>
     <w:p>
@@ -11768,6 +11875,7 @@
       <w:pPr>
         <w:spacing w:after="0" w:line="288" w:lineRule="atLeast"/>
         <w:textAlignment w:val="baseline"/>
+        <w:outlineLvl w:val="0"/>
         <w:rPr>
           <w:rFonts w:ascii="Arial" w:eastAsia="Times New Roman" w:hAnsi="Arial" w:cs="Arial"/>
           <w:color w:val="343843"/>
@@ -11965,17 +12073,7 @@
           <w:szCs w:val="21"/>
           <w:lang w:val="es-ES"/>
         </w:rPr>
-        <w:t>{{20_opA_1</w:t>
-      </w:r>
-      <w:r>
-        <w:rPr>
-          <w:rFonts w:ascii="Arial" w:eastAsia="Times New Roman" w:hAnsi="Arial" w:cs="Arial"/>
-          <w:color w:val="00B0F0"/>
-          <w:sz w:val="21"/>
-          <w:szCs w:val="21"/>
-          <w:lang w:val="es-ES"/>
-        </w:rPr>
-        <w:t xml:space="preserve"> en letras</w:t>
+        <w:t>{{20_opA_1 en letras</w:t>
       </w:r>
       <w:r>
         <w:rPr>
@@ -12182,13 +12280,34 @@
           <w:szCs w:val="21"/>
           <w:lang w:val="es-ES"/>
         </w:rPr>
-        <w:t>En todo caso, todos los gastos, impuestos y similares que se deriven de la transferencia de la propiedad del Vehículo, cambio o inscripción del nuevo titular, y otros trámites que sean necesarios para dicha inscripción correrán por cuenta del Comprador, así como los impuestos de circulación a partir del presente año.</w:t>
-      </w:r>
-    </w:p>
-    <w:p>
-      <w:pPr>
-        <w:spacing w:after="0" w:line="288" w:lineRule="atLeast"/>
-        <w:textAlignment w:val="baseline"/>
+        <w:t>En todo caso, todos los gastos, impuestos y similares que se deriven de la transferencia de la propiedad del Vehículo, cambio o inscripción del nuevo titular, y otros trámites que sean necesarios para dicha inscripción correrán por cuenta d</w:t>
+      </w:r>
+      <w:r>
+        <w:rPr>
+          <w:rFonts w:ascii="Arial" w:eastAsia="Times New Roman" w:hAnsi="Arial" w:cs="Arial"/>
+          <w:color w:val="343843"/>
+          <w:sz w:val="21"/>
+          <w:szCs w:val="21"/>
+          <w:lang w:val="es-ES"/>
+        </w:rPr>
+        <w:t>e la Parte Compradora</w:t>
+      </w:r>
+      <w:r>
+        <w:rPr>
+          <w:rFonts w:ascii="Arial" w:eastAsia="Times New Roman" w:hAnsi="Arial" w:cs="Arial"/>
+          <w:color w:val="343843"/>
+          <w:sz w:val="21"/>
+          <w:szCs w:val="21"/>
+          <w:lang w:val="es-ES"/>
+        </w:rPr>
+        <w:t>, así como los impuestos de circulación a partir del presente año.</w:t>
+      </w:r>
+    </w:p>
+    <w:p>
+      <w:pPr>
+        <w:spacing w:after="0" w:line="288" w:lineRule="atLeast"/>
+        <w:textAlignment w:val="baseline"/>
+        <w:outlineLvl w:val="0"/>
         <w:rPr>
           <w:rFonts w:ascii="Arial" w:eastAsia="Times New Roman" w:hAnsi="Arial" w:cs="Arial"/>
           <w:color w:val="00B0F0"/>
@@ -12240,18 +12359,7 @@
           <w:bdr w:val="none" w:sz="0" w:space="0" w:color="auto" w:frame="1"/>
           <w:lang w:val="es-ES"/>
         </w:rPr>
-        <w:t>radio</w:t>
-      </w:r>
-      <w:r>
-        <w:rPr>
-          <w:rFonts w:ascii="Arial" w:eastAsia="Times New Roman" w:hAnsi="Arial" w:cs="Arial"/>
-          <w:color w:val="00B0F0"/>
-          <w:sz w:val="21"/>
-          <w:szCs w:val="21"/>
-          <w:bdr w:val="none" w:sz="0" w:space="0" w:color="auto" w:frame="1"/>
-          <w:lang w:val="es-ES"/>
-        </w:rPr>
-        <w:t xml:space="preserve"> {</w:t>
+        <w:t>radio {</w:t>
       </w:r>
     </w:p>
     <w:p>
@@ -12346,7 +12454,27 @@
           <w:szCs w:val="21"/>
           <w:lang w:val="es-ES"/>
         </w:rPr>
-        <w:t>El pago del precio por el Comprador se realizará mediante ingreso o transferencia bancaria. Este pago se realizará en la fecha de entrega del Vehículo en la siguiente cuenta bancaria:</w:t>
+        <w:t xml:space="preserve">El pago del precio por </w:t>
+      </w:r>
+      <w:r>
+        <w:rPr>
+          <w:rFonts w:ascii="Arial" w:eastAsia="Times New Roman" w:hAnsi="Arial" w:cs="Arial"/>
+          <w:color w:val="343843"/>
+          <w:sz w:val="21"/>
+          <w:szCs w:val="21"/>
+          <w:lang w:val="es-ES"/>
+        </w:rPr>
+        <w:t>la Parte Compradora</w:t>
+      </w:r>
+      <w:r>
+        <w:rPr>
+          <w:rFonts w:ascii="Arial" w:eastAsia="Times New Roman" w:hAnsi="Arial" w:cs="Arial"/>
+          <w:color w:val="343843"/>
+          <w:sz w:val="21"/>
+          <w:szCs w:val="21"/>
+          <w:lang w:val="es-ES"/>
+        </w:rPr>
+        <w:t xml:space="preserve"> se realizará mediante ingreso o transferencia bancaria. Este pago se realizará en la fecha de entrega del Vehículo en la siguiente cuenta bancaria:</w:t>
       </w:r>
     </w:p>
     <w:p>
@@ -12354,6 +12482,7 @@
         <w:spacing w:after="0" w:line="288" w:lineRule="atLeast"/>
         <w:ind w:left="1440"/>
         <w:textAlignment w:val="baseline"/>
+        <w:outlineLvl w:val="0"/>
         <w:rPr>
           <w:rFonts w:ascii="Arial" w:eastAsia="Times New Roman" w:hAnsi="Arial" w:cs="Arial"/>
           <w:color w:val="343843"/>
@@ -12380,17 +12509,7 @@
           <w:szCs w:val="21"/>
           <w:lang w:val="es-ES"/>
         </w:rPr>
-        <w:t>{{21</w:t>
-      </w:r>
-      <w:r>
-        <w:rPr>
-          <w:rFonts w:ascii="Arial" w:eastAsia="Times New Roman" w:hAnsi="Arial" w:cs="Arial"/>
-          <w:color w:val="00B0F0"/>
-          <w:sz w:val="21"/>
-          <w:szCs w:val="21"/>
-          <w:lang w:val="es-ES"/>
-        </w:rPr>
-        <w:t>_opA_1</w:t>
+        <w:t>{{21_opA_1</w:t>
       </w:r>
       <w:r>
         <w:rPr>
@@ -12434,17 +12553,7 @@
           <w:szCs w:val="21"/>
           <w:lang w:val="es-ES"/>
         </w:rPr>
-        <w:t>{{21</w:t>
-      </w:r>
-      <w:r>
-        <w:rPr>
-          <w:rFonts w:ascii="Arial" w:eastAsia="Times New Roman" w:hAnsi="Arial" w:cs="Arial"/>
-          <w:color w:val="00B0F0"/>
-          <w:sz w:val="21"/>
-          <w:szCs w:val="21"/>
-          <w:lang w:val="es-ES"/>
-        </w:rPr>
-        <w:t>_opA_2</w:t>
+        <w:t>{{21_opA_2</w:t>
       </w:r>
       <w:r>
         <w:rPr>
@@ -12462,6 +12571,7 @@
         <w:spacing w:after="0" w:line="288" w:lineRule="atLeast"/>
         <w:ind w:left="1440"/>
         <w:textAlignment w:val="baseline"/>
+        <w:outlineLvl w:val="0"/>
         <w:rPr>
           <w:rFonts w:ascii="Arial" w:eastAsia="Times New Roman" w:hAnsi="Arial" w:cs="Arial"/>
           <w:color w:val="343843"/>
@@ -12488,17 +12598,7 @@
           <w:szCs w:val="21"/>
           <w:lang w:val="es-ES"/>
         </w:rPr>
-        <w:t>{{21</w:t>
-      </w:r>
-      <w:r>
-        <w:rPr>
-          <w:rFonts w:ascii="Arial" w:eastAsia="Times New Roman" w:hAnsi="Arial" w:cs="Arial"/>
-          <w:color w:val="00B0F0"/>
-          <w:sz w:val="21"/>
-          <w:szCs w:val="21"/>
-          <w:lang w:val="es-ES"/>
-        </w:rPr>
-        <w:t>_opA_3</w:t>
+        <w:t>{{21_opA_3</w:t>
       </w:r>
       <w:r>
         <w:rPr>
@@ -12610,7 +12710,51 @@
           <w:bdr w:val="none" w:sz="0" w:space="0" w:color="auto" w:frame="1"/>
           <w:lang w:val="es-ES"/>
         </w:rPr>
-        <w:t>El pago del precio por el Comprador se realizará mediante efectivo. El Comprador hará entrega de la suma total especificada anteriormente en el mismo momento de la entrega del Vehículo.</w:t>
+        <w:t xml:space="preserve">El pago del precio por </w:t>
+      </w:r>
+      <w:r>
+        <w:rPr>
+          <w:rFonts w:ascii="Arial" w:eastAsia="Times New Roman" w:hAnsi="Arial" w:cs="Arial"/>
+          <w:color w:val="000000" w:themeColor="text1"/>
+          <w:sz w:val="21"/>
+          <w:szCs w:val="21"/>
+          <w:bdr w:val="none" w:sz="0" w:space="0" w:color="auto" w:frame="1"/>
+          <w:lang w:val="es-ES"/>
+        </w:rPr>
+        <w:t>la Parte Compradora</w:t>
+      </w:r>
+      <w:r>
+        <w:rPr>
+          <w:rFonts w:ascii="Arial" w:eastAsia="Times New Roman" w:hAnsi="Arial" w:cs="Arial"/>
+          <w:color w:val="000000" w:themeColor="text1"/>
+          <w:sz w:val="21"/>
+          <w:szCs w:val="21"/>
+          <w:bdr w:val="none" w:sz="0" w:space="0" w:color="auto" w:frame="1"/>
+          <w:lang w:val="es-ES"/>
+        </w:rPr>
+        <w:t xml:space="preserve"> se realizará mediante efectivo. </w:t>
+      </w:r>
+      <w:r>
+        <w:rPr>
+          <w:rFonts w:ascii="Arial" w:eastAsia="Times New Roman" w:hAnsi="Arial" w:cs="Arial"/>
+          <w:color w:val="000000" w:themeColor="text1"/>
+          <w:sz w:val="21"/>
+          <w:szCs w:val="21"/>
+          <w:bdr w:val="none" w:sz="0" w:space="0" w:color="auto" w:frame="1"/>
+          <w:lang w:val="es-ES"/>
+        </w:rPr>
+        <w:t>La Parte Compradora</w:t>
+      </w:r>
+      <w:r>
+        <w:rPr>
+          <w:rFonts w:ascii="Arial" w:eastAsia="Times New Roman" w:hAnsi="Arial" w:cs="Arial"/>
+          <w:color w:val="000000" w:themeColor="text1"/>
+          <w:sz w:val="21"/>
+          <w:szCs w:val="21"/>
+          <w:bdr w:val="none" w:sz="0" w:space="0" w:color="auto" w:frame="1"/>
+          <w:lang w:val="es-ES"/>
+        </w:rPr>
+        <w:t xml:space="preserve"> hará entrega de la suma total especificada anteriormente en el mismo momento de la entrega del Vehículo.</w:t>
       </w:r>
     </w:p>
     <w:p>
@@ -12733,7 +12877,51 @@
           <w:bdr w:val="none" w:sz="0" w:space="0" w:color="auto" w:frame="1"/>
           <w:lang w:val="es-ES"/>
         </w:rPr>
-        <w:t>El pago del precio por el Comprador se realizará mediante cheque. El Comprador hará entrega de un cheque correspondiente a la suma total especificada anteriormente en el mismo momento de la entrega del Vehículo.</w:t>
+        <w:t xml:space="preserve">El pago del precio por </w:t>
+      </w:r>
+      <w:r>
+        <w:rPr>
+          <w:rFonts w:ascii="Arial" w:eastAsia="Times New Roman" w:hAnsi="Arial" w:cs="Arial"/>
+          <w:color w:val="000000" w:themeColor="text1"/>
+          <w:sz w:val="21"/>
+          <w:szCs w:val="21"/>
+          <w:bdr w:val="none" w:sz="0" w:space="0" w:color="auto" w:frame="1"/>
+          <w:lang w:val="es-ES"/>
+        </w:rPr>
+        <w:t>la Parte Compradora</w:t>
+      </w:r>
+      <w:r>
+        <w:rPr>
+          <w:rFonts w:ascii="Arial" w:eastAsia="Times New Roman" w:hAnsi="Arial" w:cs="Arial"/>
+          <w:color w:val="000000" w:themeColor="text1"/>
+          <w:sz w:val="21"/>
+          <w:szCs w:val="21"/>
+          <w:bdr w:val="none" w:sz="0" w:space="0" w:color="auto" w:frame="1"/>
+          <w:lang w:val="es-ES"/>
+        </w:rPr>
+        <w:t xml:space="preserve"> se realizará mediante cheque. </w:t>
+      </w:r>
+      <w:r>
+        <w:rPr>
+          <w:rFonts w:ascii="Arial" w:eastAsia="Times New Roman" w:hAnsi="Arial" w:cs="Arial"/>
+          <w:color w:val="000000" w:themeColor="text1"/>
+          <w:sz w:val="21"/>
+          <w:szCs w:val="21"/>
+          <w:bdr w:val="none" w:sz="0" w:space="0" w:color="auto" w:frame="1"/>
+          <w:lang w:val="es-ES"/>
+        </w:rPr>
+        <w:t>La Parte Compradora</w:t>
+      </w:r>
+      <w:r>
+        <w:rPr>
+          <w:rFonts w:ascii="Arial" w:eastAsia="Times New Roman" w:hAnsi="Arial" w:cs="Arial"/>
+          <w:color w:val="000000" w:themeColor="text1"/>
+          <w:sz w:val="21"/>
+          <w:szCs w:val="21"/>
+          <w:bdr w:val="none" w:sz="0" w:space="0" w:color="auto" w:frame="1"/>
+          <w:lang w:val="es-ES"/>
+        </w:rPr>
+        <w:t xml:space="preserve"> hará entrega de un cheque correspondiente a la suma total especificada anteriormente en el mismo momento de la entrega del Vehículo.</w:t>
       </w:r>
     </w:p>
     <w:p>
@@ -12856,13 +13044,9 @@
           <w:bdr w:val="none" w:sz="0" w:space="0" w:color="auto" w:frame="1"/>
           <w:lang w:val="es-ES"/>
         </w:rPr>
-        <w:t>El pago del precio por el Comprador se realizará mediante:</w:t>
-      </w:r>
-    </w:p>
-    <w:p>
-      <w:pPr>
-        <w:spacing w:after="0" w:line="288" w:lineRule="atLeast"/>
-        <w:textAlignment w:val="baseline"/>
+        <w:t xml:space="preserve">El pago del precio por </w:t>
+      </w:r>
+      <w:r>
         <w:rPr>
           <w:rFonts w:ascii="Arial" w:eastAsia="Times New Roman" w:hAnsi="Arial" w:cs="Arial"/>
           <w:color w:val="000000" w:themeColor="text1"/>
@@ -12871,6 +13055,32 @@
           <w:bdr w:val="none" w:sz="0" w:space="0" w:color="auto" w:frame="1"/>
           <w:lang w:val="es-ES"/>
         </w:rPr>
+        <w:t>la Parte Compradora</w:t>
+      </w:r>
+      <w:r>
+        <w:rPr>
+          <w:rFonts w:ascii="Arial" w:eastAsia="Times New Roman" w:hAnsi="Arial" w:cs="Arial"/>
+          <w:color w:val="000000" w:themeColor="text1"/>
+          <w:sz w:val="21"/>
+          <w:szCs w:val="21"/>
+          <w:bdr w:val="none" w:sz="0" w:space="0" w:color="auto" w:frame="1"/>
+          <w:lang w:val="es-ES"/>
+        </w:rPr>
+        <w:t xml:space="preserve"> se realizará mediante:</w:t>
+      </w:r>
+    </w:p>
+    <w:p>
+      <w:pPr>
+        <w:spacing w:after="0" w:line="288" w:lineRule="atLeast"/>
+        <w:textAlignment w:val="baseline"/>
+        <w:rPr>
+          <w:rFonts w:ascii="Arial" w:eastAsia="Times New Roman" w:hAnsi="Arial" w:cs="Arial"/>
+          <w:color w:val="000000" w:themeColor="text1"/>
+          <w:sz w:val="21"/>
+          <w:szCs w:val="21"/>
+          <w:bdr w:val="none" w:sz="0" w:space="0" w:color="auto" w:frame="1"/>
+          <w:lang w:val="es-ES"/>
+        </w:rPr>
       </w:pPr>
     </w:p>
     <w:p>
@@ -12895,17 +13105,7 @@
           <w:szCs w:val="21"/>
           <w:lang w:val="es-ES"/>
         </w:rPr>
-        <w:t>{{21</w:t>
-      </w:r>
-      <w:r>
-        <w:rPr>
-          <w:rFonts w:ascii="Arial" w:eastAsia="Times New Roman" w:hAnsi="Arial" w:cs="Arial"/>
-          <w:color w:val="00B0F0"/>
-          <w:sz w:val="21"/>
-          <w:szCs w:val="21"/>
-          <w:lang w:val="es-ES"/>
-        </w:rPr>
-        <w:t>_opD_1</w:t>
+        <w:t>{{21_opD_1</w:t>
       </w:r>
       <w:r>
         <w:rPr>
@@ -12937,6 +13137,7 @@
         <w:spacing w:after="0" w:line="288" w:lineRule="atLeast"/>
         <w:ind w:left="720" w:firstLine="720"/>
         <w:textAlignment w:val="baseline"/>
+        <w:outlineLvl w:val="0"/>
         <w:rPr>
           <w:rFonts w:ascii="Arial" w:eastAsia="Times New Roman" w:hAnsi="Arial" w:cs="Arial"/>
           <w:color w:val="000000" w:themeColor="text1"/>
@@ -13077,7 +13278,37 @@
           <w:szCs w:val="21"/>
           <w:lang w:val="es-ES"/>
         </w:rPr>
-        <w:t>El Vendedor se obliga a entregar materialmente al Comprador la posesión del Vehículo. El Vendedor realizará la entrega del Vehículo en el siguiente lugar: </w:t>
+        <w:t>La Parte Vendedora</w:t>
+      </w:r>
+      <w:r>
+        <w:rPr>
+          <w:rFonts w:ascii="Arial" w:eastAsia="Times New Roman" w:hAnsi="Arial" w:cs="Arial"/>
+          <w:color w:val="343843"/>
+          <w:sz w:val="21"/>
+          <w:szCs w:val="21"/>
+          <w:lang w:val="es-ES"/>
+        </w:rPr>
+        <w:t xml:space="preserve"> se obliga a entregar materialmente al Comprador la posesión del Vehículo. </w:t>
+      </w:r>
+      <w:r>
+        <w:rPr>
+          <w:rFonts w:ascii="Arial" w:eastAsia="Times New Roman" w:hAnsi="Arial" w:cs="Arial"/>
+          <w:color w:val="343843"/>
+          <w:sz w:val="21"/>
+          <w:szCs w:val="21"/>
+          <w:lang w:val="es-ES"/>
+        </w:rPr>
+        <w:t>La Parte Vendedora</w:t>
+      </w:r>
+      <w:r>
+        <w:rPr>
+          <w:rFonts w:ascii="Arial" w:eastAsia="Times New Roman" w:hAnsi="Arial" w:cs="Arial"/>
+          <w:color w:val="343843"/>
+          <w:sz w:val="21"/>
+          <w:szCs w:val="21"/>
+          <w:lang w:val="es-ES"/>
+        </w:rPr>
+        <w:t xml:space="preserve"> realizará la entrega del Vehículo en el siguiente lugar: </w:t>
       </w:r>
       <w:r>
         <w:rPr>
@@ -13151,18 +13382,7 @@
           <w:bdr w:val="none" w:sz="0" w:space="0" w:color="auto" w:frame="1"/>
           <w:lang w:val="es-ES"/>
         </w:rPr>
-        <w:t>radio {</w:t>
-      </w:r>
-      <w:r>
-        <w:rPr>
-          <w:rFonts w:ascii="Arial" w:eastAsia="Times New Roman" w:hAnsi="Arial" w:cs="Arial"/>
-          <w:color w:val="00B0F0"/>
-          <w:sz w:val="21"/>
-          <w:szCs w:val="21"/>
-          <w:bdr w:val="none" w:sz="0" w:space="0" w:color="auto" w:frame="1"/>
-          <w:lang w:val="es-ES"/>
-        </w:rPr>
-        <w:t xml:space="preserve"> </w:t>
+        <w:t xml:space="preserve">radio { </w:t>
       </w:r>
     </w:p>
     <w:p>
@@ -13170,6 +13390,7 @@
         <w:spacing w:after="0" w:line="288" w:lineRule="atLeast"/>
         <w:ind w:left="720"/>
         <w:textAlignment w:val="baseline"/>
+        <w:outlineLvl w:val="0"/>
         <w:rPr>
           <w:rFonts w:ascii="Arial" w:eastAsia="Times New Roman" w:hAnsi="Arial" w:cs="Arial"/>
           <w:color w:val="00B0F0"/>
@@ -13462,7 +13683,17 @@
           <w:szCs w:val="21"/>
           <w:lang w:val="es-ES"/>
         </w:rPr>
-        <w:t>El Vendedor, igualmente, declara que no pesa sobre el Vehículo ninguna carga, limitación de disposición, gravamen ni impuesto y sanción pendientes de abono en la fecha de la firma de este contrato, y se obliga a, en caso contrario, regularizar tal situación a su exclusivo cargo.</w:t>
+        <w:t>La Parte Vendedora</w:t>
+      </w:r>
+      <w:r>
+        <w:rPr>
+          <w:rFonts w:ascii="Arial" w:eastAsia="Times New Roman" w:hAnsi="Arial" w:cs="Arial"/>
+          <w:color w:val="343843"/>
+          <w:sz w:val="21"/>
+          <w:szCs w:val="21"/>
+          <w:lang w:val="es-ES"/>
+        </w:rPr>
+        <w:t>, igualmente, declara que no pesa sobre el Vehículo ninguna carga, limitación de disposición, gravamen ni impuesto y sanción pendientes de abono en la fecha de la firma de este contrato, y se obliga a, en caso contrario, regularizar tal situación a su exclusivo cargo.</w:t>
       </w:r>
     </w:p>
     <w:p>
@@ -13485,7 +13716,27 @@
           <w:szCs w:val="21"/>
           <w:lang w:val="es-ES"/>
         </w:rPr>
-        <w:t>Asimismo se compromete a facilitar los distintos documentos relativos al Vehículo, así como a firmar cuantos documentos aparte de éste sean necesarios para que el Vehículo quede correctamente inscrito a nombre del Comprador en los correspondientes Organismos Públicos, del Estado, Provincia o Municipio que corresponda.</w:t>
+        <w:t>Asimismo se compromete a facilitar los distintos documentos relativos al Vehículo, así como a firmar cuantos documentos aparte de éste sean necesarios para que el Vehículo quede correctamente inscrito a nombre d</w:t>
+      </w:r>
+      <w:r>
+        <w:rPr>
+          <w:rFonts w:ascii="Arial" w:eastAsia="Times New Roman" w:hAnsi="Arial" w:cs="Arial"/>
+          <w:color w:val="343843"/>
+          <w:sz w:val="21"/>
+          <w:szCs w:val="21"/>
+          <w:lang w:val="es-ES"/>
+        </w:rPr>
+        <w:t>e la Parte Compradora</w:t>
+      </w:r>
+      <w:r>
+        <w:rPr>
+          <w:rFonts w:ascii="Arial" w:eastAsia="Times New Roman" w:hAnsi="Arial" w:cs="Arial"/>
+          <w:color w:val="343843"/>
+          <w:sz w:val="21"/>
+          <w:szCs w:val="21"/>
+          <w:lang w:val="es-ES"/>
+        </w:rPr>
+        <w:t xml:space="preserve"> en los correspondientes Organismos Públicos, del Estado, Provincia o Municipio que corresponda.</w:t>
       </w:r>
     </w:p>
     <w:p>
@@ -13508,7 +13759,17 @@
           <w:szCs w:val="21"/>
           <w:lang w:val="es-ES"/>
         </w:rPr>
-        <w:t>El Vendedor se compromete, en su caso, a poner en conocimiento de su compañía aseguradora la transacción de compraventa del Vehículo que hasta el momento venía asegurando para poner en marcha todo procedimiento necesario para la terminación y/o modificación del contrato de seguro afectado por esta transacción.</w:t>
+        <w:t>La Parte Vendedora</w:t>
+      </w:r>
+      <w:r>
+        <w:rPr>
+          <w:rFonts w:ascii="Arial" w:eastAsia="Times New Roman" w:hAnsi="Arial" w:cs="Arial"/>
+          <w:color w:val="343843"/>
+          <w:sz w:val="21"/>
+          <w:szCs w:val="21"/>
+          <w:lang w:val="es-ES"/>
+        </w:rPr>
+        <w:t xml:space="preserve"> se compromete, en su caso, a poner en conocimiento de su compañía aseguradora la transacción de compraventa del Vehículo que hasta el momento venía asegurando para poner en marcha todo procedimiento necesario para la terminación y/o modificación del contrato de seguro afectado por esta transacción.</w:t>
       </w:r>
     </w:p>
     <w:p>
@@ -13564,7 +13825,17 @@
           <w:szCs w:val="21"/>
           <w:lang w:val="es-ES"/>
         </w:rPr>
-        <w:t>El Comprador se hace cargo desde el momento en el que recibe materialmente el Vehículo de cuantas responsabilidades puedan contraerse como consecuencia de la propiedad que acepta del Vehículo descrito en la cláusula Segunda, de su tenencia y/o de su uso.</w:t>
+        <w:t>La Parte Compradora</w:t>
+      </w:r>
+      <w:r>
+        <w:rPr>
+          <w:rFonts w:ascii="Arial" w:eastAsia="Times New Roman" w:hAnsi="Arial" w:cs="Arial"/>
+          <w:color w:val="343843"/>
+          <w:sz w:val="21"/>
+          <w:szCs w:val="21"/>
+          <w:lang w:val="es-ES"/>
+        </w:rPr>
+        <w:t xml:space="preserve"> se hace cargo desde el momento en el que recibe materialmente el Vehículo de cuantas responsabilidades puedan contraerse como consecuencia de la propiedad que acepta del Vehículo descrito en la cláusula Segunda, de su tenencia y/o de su uso.</w:t>
       </w:r>
     </w:p>
     <w:p>
@@ -13587,7 +13858,17 @@
           <w:szCs w:val="21"/>
           <w:lang w:val="es-ES"/>
         </w:rPr>
-        <w:t>El Comprador se obliga al pago del precio pactado y a inscribir a su nombre en los correspondientes Organismos Públicos, del Estado, Provincia o Municipio que corresponda, siendo todos los gastos que esto pudiera ocasionar a su cargo, y remitirá al Vendedor dentro de los 15 (quince) días hábiles siguientes a la fecha de la firma del presente Contrato copia del permiso de circulación donde conste que el Vehículo ya está a su nombre.</w:t>
+        <w:t>La Parte Compradora</w:t>
+      </w:r>
+      <w:r>
+        <w:rPr>
+          <w:rFonts w:ascii="Arial" w:eastAsia="Times New Roman" w:hAnsi="Arial" w:cs="Arial"/>
+          <w:color w:val="343843"/>
+          <w:sz w:val="21"/>
+          <w:szCs w:val="21"/>
+          <w:lang w:val="es-ES"/>
+        </w:rPr>
+        <w:t xml:space="preserve"> se obliga al pago del precio pactado y a inscribir a su nombre en los correspondientes Organismos Públicos, del Estado, Provincia o Municipio que corresponda, siendo todos los gastos que esto pudiera ocasionar a su cargo, y remitirá al Vendedor dentro de los 15 (quince) días hábiles siguientes a la fecha de la firma del presente Contrato copia del permiso de circulación donde conste que el Vehículo ya está a su nombre.</w:t>
       </w:r>
     </w:p>
     <w:p>
@@ -13610,7 +13891,47 @@
           <w:szCs w:val="21"/>
           <w:lang w:val="es-ES"/>
         </w:rPr>
-        <w:t>Igualmente, el Comprador se obliga a contratar un seguro válido para el Vehículo automóvil objeto de este Contrato antes de comenzar a circular con el mismo. Si ocurriese un siniestro, además de la sanción correspondiente, el Comprador sería el responsable de dar cobertura a los daños que pudieran producirse.</w:t>
+        <w:t xml:space="preserve">Igualmente, </w:t>
+      </w:r>
+      <w:r>
+        <w:rPr>
+          <w:rFonts w:ascii="Arial" w:eastAsia="Times New Roman" w:hAnsi="Arial" w:cs="Arial"/>
+          <w:color w:val="343843"/>
+          <w:sz w:val="21"/>
+          <w:szCs w:val="21"/>
+          <w:lang w:val="es-ES"/>
+        </w:rPr>
+        <w:t>la Parte Compradora</w:t>
+      </w:r>
+      <w:r>
+        <w:rPr>
+          <w:rFonts w:ascii="Arial" w:eastAsia="Times New Roman" w:hAnsi="Arial" w:cs="Arial"/>
+          <w:color w:val="343843"/>
+          <w:sz w:val="21"/>
+          <w:szCs w:val="21"/>
+          <w:lang w:val="es-ES"/>
+        </w:rPr>
+        <w:t xml:space="preserve"> se obliga a contratar un seguro válido para el Vehículo automóvil objeto de este Contrato antes de comenzar a circular con el mismo. Si ocurriese un siniestro, además de la sanción correspondiente, </w:t>
+      </w:r>
+      <w:r>
+        <w:rPr>
+          <w:rFonts w:ascii="Arial" w:eastAsia="Times New Roman" w:hAnsi="Arial" w:cs="Arial"/>
+          <w:color w:val="343843"/>
+          <w:sz w:val="21"/>
+          <w:szCs w:val="21"/>
+          <w:lang w:val="es-ES"/>
+        </w:rPr>
+        <w:t>la Parte Compradora</w:t>
+      </w:r>
+      <w:r>
+        <w:rPr>
+          <w:rFonts w:ascii="Arial" w:eastAsia="Times New Roman" w:hAnsi="Arial" w:cs="Arial"/>
+          <w:color w:val="343843"/>
+          <w:sz w:val="21"/>
+          <w:szCs w:val="21"/>
+          <w:lang w:val="es-ES"/>
+        </w:rPr>
+        <w:t xml:space="preserve"> sería el responsable de dar cobertura a los daños que pudieran producirse.</w:t>
       </w:r>
     </w:p>
     <w:p>
@@ -13689,7 +14010,37 @@
           <w:szCs w:val="21"/>
           <w:lang w:val="es-ES"/>
         </w:rPr>
-        <w:t>El Comprador declara conocer el estado actual del Vehículo, por lo que exime al Vendedor de toda responsabilidad por los vicios o defectos o averías que surjan con posterioridad a la entrega, según se determina en el Artículo 1.485 del Código Civil, salvo aquellos ocultos que tengan su origen en dolo o mala fe del Vendedor.</w:t>
+        <w:t>La Parte Compradora</w:t>
+      </w:r>
+      <w:r>
+        <w:rPr>
+          <w:rFonts w:ascii="Arial" w:eastAsia="Times New Roman" w:hAnsi="Arial" w:cs="Arial"/>
+          <w:color w:val="343843"/>
+          <w:sz w:val="21"/>
+          <w:szCs w:val="21"/>
+          <w:lang w:val="es-ES"/>
+        </w:rPr>
+        <w:t xml:space="preserve"> declara conocer el estado actual del Vehículo, por lo que exime al Vendedor de toda responsabilidad por los vicios o defectos o averías que surjan con posterioridad a la entrega, según se determina en el Artículo 1.485 del Código Civil, salvo aquellos ocultos que tengan su origen en dolo o mala fe d</w:t>
+      </w:r>
+      <w:r>
+        <w:rPr>
+          <w:rFonts w:ascii="Arial" w:eastAsia="Times New Roman" w:hAnsi="Arial" w:cs="Arial"/>
+          <w:color w:val="343843"/>
+          <w:sz w:val="21"/>
+          <w:szCs w:val="21"/>
+          <w:lang w:val="es-ES"/>
+        </w:rPr>
+        <w:t>e la Parte Vendedora</w:t>
+      </w:r>
+      <w:r>
+        <w:rPr>
+          <w:rFonts w:ascii="Arial" w:eastAsia="Times New Roman" w:hAnsi="Arial" w:cs="Arial"/>
+          <w:color w:val="343843"/>
+          <w:sz w:val="21"/>
+          <w:szCs w:val="21"/>
+          <w:lang w:val="es-ES"/>
+        </w:rPr>
+        <w:t>.</w:t>
       </w:r>
     </w:p>
     <w:p>
@@ -13745,7 +14096,27 @@
           <w:szCs w:val="21"/>
           <w:lang w:val="es-ES"/>
         </w:rPr>
-        <w:t>Las Partes pactan expresamente esta Condición Resolutoria por la cual, si existiera el impedimento ante algún Organismo Oficial, no imputable al Comprador, consistente bien en una limitación de la disposición del Vehículo como es (de forma enunciativa y no exhaustiva) una reserva de dominio o un leasing, o bien una anotación de embargo del mismo, para realizar la transferencia de la propiedad a favor del Comprador, automáticamente quedará resuelto el presente Contrato de compraventa.</w:t>
+        <w:t>Las Partes pactan expresamente esta Condición Resolutoria por la cual, si existiera el impedimento ante algún Organismo Oficial, no imputable al Comprador, consistente bien en una limitación de la disposición del Vehículo como es (de forma enunciativa y no exhaustiva) una reserva de dominio o un leasing, o bien una anotación de embargo del mismo, para realizar la transferencia de la propiedad a favor d</w:t>
+      </w:r>
+      <w:r>
+        <w:rPr>
+          <w:rFonts w:ascii="Arial" w:eastAsia="Times New Roman" w:hAnsi="Arial" w:cs="Arial"/>
+          <w:color w:val="343843"/>
+          <w:sz w:val="21"/>
+          <w:szCs w:val="21"/>
+          <w:lang w:val="es-ES"/>
+        </w:rPr>
+        <w:t>e la Parte Compradora</w:t>
+      </w:r>
+      <w:r>
+        <w:rPr>
+          <w:rFonts w:ascii="Arial" w:eastAsia="Times New Roman" w:hAnsi="Arial" w:cs="Arial"/>
+          <w:color w:val="343843"/>
+          <w:sz w:val="21"/>
+          <w:szCs w:val="21"/>
+          <w:lang w:val="es-ES"/>
+        </w:rPr>
+        <w:t>, automáticamente quedará resuelto el presente Contrato de compraventa.</w:t>
       </w:r>
     </w:p>
     <w:p>
@@ -14023,6 +14394,7 @@
       <w:pPr>
         <w:spacing w:before="240" w:after="240" w:line="288" w:lineRule="atLeast"/>
         <w:textAlignment w:val="baseline"/>
+        <w:outlineLvl w:val="0"/>
         <w:rPr>
           <w:rFonts w:ascii="Arial" w:eastAsia="Times New Roman" w:hAnsi="Arial" w:cs="Arial"/>
           <w:color w:val="343843"/>
@@ -14039,7 +14411,7 @@
           <w:color w:val="131418"/>
           <w:lang w:val="es-ES"/>
         </w:rPr>
-        <w:t>EL VENDEDOR</w:t>
+        <w:t>LA PARTE VENDEDORA</w:t>
       </w:r>
     </w:p>
     <w:p>
@@ -14150,7 +14522,7 @@
           <w:color w:val="131418"/>
           <w:lang w:val="es-ES"/>
         </w:rPr>
-        <w:t>EL COMPRADOR</w:t>
+        <w:t>LA PARTE COMPRADORA</w:t>
       </w:r>
     </w:p>
     <w:p>
@@ -14297,7 +14669,17 @@
           <w:szCs w:val="21"/>
           <w:lang w:val="es-ES"/>
         </w:rPr>
-        <w:t>El Comprador certifica haber recibido:</w:t>
+        <w:t>La Parte Compradora</w:t>
+      </w:r>
+      <w:r>
+        <w:rPr>
+          <w:rFonts w:ascii="inherit" w:eastAsia="Times New Roman" w:hAnsi="inherit" w:cs="Arial"/>
+          <w:color w:val="343843"/>
+          <w:sz w:val="21"/>
+          <w:szCs w:val="21"/>
+          <w:lang w:val="es-ES"/>
+        </w:rPr>
+        <w:t xml:space="preserve"> certifica haber recibido:</w:t>
       </w:r>
     </w:p>
     <w:p>
@@ -14463,7 +14845,17 @@
           <w:szCs w:val="21"/>
           <w:lang w:val="es-ES"/>
         </w:rPr>
-        <w:t>El Vendedor certifica haber recibido:</w:t>
+        <w:t>La Parte Vendedora</w:t>
+      </w:r>
+      <w:r>
+        <w:rPr>
+          <w:rFonts w:ascii="inherit" w:eastAsia="Times New Roman" w:hAnsi="inherit" w:cs="Arial"/>
+          <w:color w:val="343843"/>
+          <w:sz w:val="21"/>
+          <w:szCs w:val="21"/>
+          <w:lang w:val="es-ES"/>
+        </w:rPr>
+        <w:t xml:space="preserve"> certifica haber recibido:</w:t>
       </w:r>
     </w:p>
     <w:p>
@@ -14772,8 +15164,6 @@
         </w:rPr>
         <w:t>}</w:t>
       </w:r>
-      <w:bookmarkStart w:id="0" w:name="_GoBack"/>
-      <w:bookmarkEnd w:id="0"/>
     </w:p>
     <w:p>
       <w:pPr>
@@ -14947,6 +15337,7 @@
       <w:pPr>
         <w:spacing w:before="240" w:after="240" w:line="288" w:lineRule="atLeast"/>
         <w:textAlignment w:val="baseline"/>
+        <w:outlineLvl w:val="0"/>
         <w:rPr>
           <w:rFonts w:ascii="Arial" w:eastAsia="Times New Roman" w:hAnsi="Arial" w:cs="Arial"/>
           <w:color w:val="343843"/>
@@ -14963,7 +15354,7 @@
           <w:color w:val="131418"/>
           <w:lang w:val="es-ES"/>
         </w:rPr>
-        <w:t>EL VENDEDOR</w:t>
+        <w:t>LA PARTE VENDEDORA</w:t>
       </w:r>
     </w:p>
     <w:p>
@@ -15074,7 +15465,7 @@
           <w:color w:val="131418"/>
           <w:lang w:val="es-ES"/>
         </w:rPr>
-        <w:t>EL COMPRADOR</w:t>
+        <w:t>LA PARTE COMPRADORA</w:t>
       </w:r>
     </w:p>
     <w:p>
@@ -18054,6 +18445,36 @@
       <w:contextualSpacing/>
     </w:pPr>
   </w:style>
+  <w:style w:type="paragraph" w:styleId="DocumentMap">
+    <w:name w:val="Document Map"/>
+    <w:basedOn w:val="Normal"/>
+    <w:link w:val="DocumentMapChar"/>
+    <w:uiPriority w:val="99"/>
+    <w:semiHidden/>
+    <w:unhideWhenUsed/>
+    <w:rsid w:val="005B7504"/>
+    <w:pPr>
+      <w:spacing w:after="0" w:line="240" w:lineRule="auto"/>
+    </w:pPr>
+    <w:rPr>
+      <w:rFonts w:ascii="Times New Roman" w:hAnsi="Times New Roman" w:cs="Times New Roman"/>
+      <w:sz w:val="24"/>
+      <w:szCs w:val="24"/>
+    </w:rPr>
+  </w:style>
+  <w:style w:type="character" w:customStyle="1" w:styleId="DocumentMapChar">
+    <w:name w:val="Document Map Char"/>
+    <w:basedOn w:val="DefaultParagraphFont"/>
+    <w:link w:val="DocumentMap"/>
+    <w:uiPriority w:val="99"/>
+    <w:semiHidden/>
+    <w:rsid w:val="005B7504"/>
+    <w:rPr>
+      <w:rFonts w:ascii="Times New Roman" w:hAnsi="Times New Roman" w:cs="Times New Roman"/>
+      <w:sz w:val="24"/>
+      <w:szCs w:val="24"/>
+    </w:rPr>
+  </w:style>
 </w:styles>
 </file>
 

--- a/z-docs/documento.docx
+++ b/z-docs/documento.docx
@@ -449,8 +449,6 @@
         </w:rPr>
         <w:t>) {</w:t>
       </w:r>
-      <w:bookmarkStart w:id="0" w:name="_GoBack"/>
-      <w:bookmarkEnd w:id="0"/>
     </w:p>
     <w:p>
       <w:pPr>
@@ -8848,6 +8846,17 @@
           <w:bdr w:val="none" w:sz="0" w:space="0" w:color="auto" w:frame="1"/>
           <w:lang w:val="es-ES"/>
         </w:rPr>
+        <w:t xml:space="preserve"> *eliminado</w:t>
+      </w:r>
+      <w:r>
+        <w:rPr>
+          <w:rFonts w:ascii="Arial" w:eastAsia="Times New Roman" w:hAnsi="Arial" w:cs="Arial"/>
+          <w:color w:val="00B0F0"/>
+          <w:sz w:val="21"/>
+          <w:szCs w:val="21"/>
+          <w:bdr w:val="none" w:sz="0" w:space="0" w:color="auto" w:frame="1"/>
+          <w:lang w:val="es-ES"/>
+        </w:rPr>
         <w:t xml:space="preserve"> {</w:t>
       </w:r>
     </w:p>
@@ -9818,7 +9827,40 @@
           <w:bdr w:val="none" w:sz="0" w:space="0" w:color="auto" w:frame="1"/>
           <w:lang w:val="es-ES"/>
         </w:rPr>
-        <w:t xml:space="preserve"> {</w:t>
+        <w:t xml:space="preserve"> </w:t>
+      </w:r>
+      <w:r>
+        <w:rPr>
+          <w:rFonts w:ascii="Arial" w:eastAsia="Times New Roman" w:hAnsi="Arial" w:cs="Arial"/>
+          <w:color w:val="00B0F0"/>
+          <w:sz w:val="21"/>
+          <w:szCs w:val="21"/>
+          <w:bdr w:val="none" w:sz="0" w:space="0" w:color="auto" w:frame="1"/>
+          <w:lang w:val="es-ES"/>
+        </w:rPr>
+        <w:t>*eliminado</w:t>
+      </w:r>
+      <w:r>
+        <w:rPr>
+          <w:rFonts w:ascii="Arial" w:eastAsia="Times New Roman" w:hAnsi="Arial" w:cs="Arial"/>
+          <w:color w:val="00B0F0"/>
+          <w:sz w:val="21"/>
+          <w:szCs w:val="21"/>
+          <w:bdr w:val="none" w:sz="0" w:space="0" w:color="auto" w:frame="1"/>
+          <w:lang w:val="es-ES"/>
+        </w:rPr>
+        <w:t xml:space="preserve"> </w:t>
+      </w:r>
+      <w:r>
+        <w:rPr>
+          <w:rFonts w:ascii="Arial" w:eastAsia="Times New Roman" w:hAnsi="Arial" w:cs="Arial"/>
+          <w:color w:val="00B0F0"/>
+          <w:sz w:val="21"/>
+          <w:szCs w:val="21"/>
+          <w:bdr w:val="none" w:sz="0" w:space="0" w:color="auto" w:frame="1"/>
+          <w:lang w:val="es-ES"/>
+        </w:rPr>
+        <w:t>{</w:t>
       </w:r>
     </w:p>
     <w:p>
@@ -10866,6 +10908,8 @@
         </w:rPr>
         <w:t>Perfecto estado de conservación, como nuevo.</w:t>
       </w:r>
+      <w:bookmarkStart w:id="0" w:name="_GoBack"/>
+      <w:bookmarkEnd w:id="0"/>
     </w:p>
     <w:p>
       <w:pPr>

--- a/z-docs/documento.docx
+++ b/z-docs/documento.docx
@@ -181,21 +181,8 @@
           <w:bdr w:val="none" w:sz="0" w:space="0" w:color="auto" w:frame="1"/>
           <w:lang w:val="es-ES"/>
         </w:rPr>
-        <w:t>{3}</w:t>
-      </w:r>
-      <w:proofErr w:type="spellStart"/>
-      <w:r>
-        <w:rPr>
-          <w:rFonts w:ascii="Arial" w:eastAsia="Times New Roman" w:hAnsi="Arial" w:cs="Arial"/>
-          <w:color w:val="00B0F0"/>
-          <w:sz w:val="21"/>
-          <w:szCs w:val="21"/>
-          <w:bdr w:val="none" w:sz="0" w:space="0" w:color="auto" w:frame="1"/>
-          <w:lang w:val="es-ES"/>
-        </w:rPr>
-        <w:t>forEach</w:t>
-      </w:r>
-      <w:proofErr w:type="spellEnd"/>
+        <w:t>{3}forEach</w:t>
+      </w:r>
       <w:r>
         <w:rPr>
           <w:rFonts w:ascii="Arial" w:eastAsia="Times New Roman" w:hAnsi="Arial" w:cs="Arial"/>
@@ -269,31 +256,7 @@
           <w:lang w:val="es-ES"/>
         </w:rPr>
         <w:tab/>
-        <w:t>(</w:t>
-      </w:r>
-      <w:proofErr w:type="spellStart"/>
-      <w:r>
-        <w:rPr>
-          <w:rFonts w:ascii="Arial" w:eastAsia="Times New Roman" w:hAnsi="Arial" w:cs="Arial"/>
-          <w:color w:val="00B0F0"/>
-          <w:sz w:val="21"/>
-          <w:szCs w:val="21"/>
-          <w:bdr w:val="none" w:sz="0" w:space="0" w:color="auto" w:frame="1"/>
-          <w:lang w:val="es-ES"/>
-        </w:rPr>
-        <w:t>opA</w:t>
-      </w:r>
-      <w:proofErr w:type="spellEnd"/>
-      <w:r>
-        <w:rPr>
-          <w:rFonts w:ascii="Arial" w:eastAsia="Times New Roman" w:hAnsi="Arial" w:cs="Arial"/>
-          <w:color w:val="00B0F0"/>
-          <w:sz w:val="21"/>
-          <w:szCs w:val="21"/>
-          <w:bdr w:val="none" w:sz="0" w:space="0" w:color="auto" w:frame="1"/>
-          <w:lang w:val="es-ES"/>
-        </w:rPr>
-        <w:t>) {</w:t>
+        <w:t>(opA) {</w:t>
       </w:r>
     </w:p>
     <w:p>
@@ -423,31 +386,7 @@
           <w:lang w:val="es-ES"/>
         </w:rPr>
         <w:tab/>
-        <w:t>(</w:t>
-      </w:r>
-      <w:proofErr w:type="spellStart"/>
-      <w:r>
-        <w:rPr>
-          <w:rFonts w:ascii="Arial" w:eastAsia="Times New Roman" w:hAnsi="Arial" w:cs="Arial"/>
-          <w:color w:val="00B0F0"/>
-          <w:sz w:val="21"/>
-          <w:szCs w:val="21"/>
-          <w:bdr w:val="none" w:sz="0" w:space="0" w:color="auto" w:frame="1"/>
-          <w:lang w:val="es-ES"/>
-        </w:rPr>
-        <w:t>opA</w:t>
-      </w:r>
-      <w:proofErr w:type="spellEnd"/>
-      <w:r>
-        <w:rPr>
-          <w:rFonts w:ascii="Arial" w:eastAsia="Times New Roman" w:hAnsi="Arial" w:cs="Arial"/>
-          <w:color w:val="00B0F0"/>
-          <w:sz w:val="21"/>
-          <w:szCs w:val="21"/>
-          <w:bdr w:val="none" w:sz="0" w:space="0" w:color="auto" w:frame="1"/>
-          <w:lang w:val="es-ES"/>
-        </w:rPr>
-        <w:t>) {</w:t>
+        <w:t>(opA) {</w:t>
       </w:r>
     </w:p>
     <w:p>
@@ -722,31 +661,7 @@
           <w:bdr w:val="none" w:sz="0" w:space="0" w:color="auto" w:frame="1"/>
           <w:lang w:val="es-ES"/>
         </w:rPr>
-        <w:t>(</w:t>
-      </w:r>
-      <w:proofErr w:type="spellStart"/>
-      <w:r>
-        <w:rPr>
-          <w:rFonts w:ascii="Arial" w:eastAsia="Times New Roman" w:hAnsi="Arial" w:cs="Arial"/>
-          <w:color w:val="00B0F0"/>
-          <w:sz w:val="21"/>
-          <w:szCs w:val="21"/>
-          <w:bdr w:val="none" w:sz="0" w:space="0" w:color="auto" w:frame="1"/>
-          <w:lang w:val="es-ES"/>
-        </w:rPr>
-        <w:t>opB</w:t>
-      </w:r>
-      <w:proofErr w:type="spellEnd"/>
-      <w:r>
-        <w:rPr>
-          <w:rFonts w:ascii="Arial" w:eastAsia="Times New Roman" w:hAnsi="Arial" w:cs="Arial"/>
-          <w:color w:val="00B0F0"/>
-          <w:sz w:val="21"/>
-          <w:szCs w:val="21"/>
-          <w:bdr w:val="none" w:sz="0" w:space="0" w:color="auto" w:frame="1"/>
-          <w:lang w:val="es-ES"/>
-        </w:rPr>
-        <w:t>) {</w:t>
+        <w:t>(opB) {</w:t>
       </w:r>
     </w:p>
     <w:p>
@@ -1254,31 +1169,7 @@
           <w:bdr w:val="none" w:sz="0" w:space="0" w:color="auto" w:frame="1"/>
           <w:lang w:val="es-ES"/>
         </w:rPr>
-        <w:t>(</w:t>
-      </w:r>
-      <w:proofErr w:type="spellStart"/>
-      <w:r>
-        <w:rPr>
-          <w:rFonts w:ascii="Arial" w:eastAsia="Times New Roman" w:hAnsi="Arial" w:cs="Arial"/>
-          <w:color w:val="00B0F0"/>
-          <w:sz w:val="21"/>
-          <w:szCs w:val="21"/>
-          <w:bdr w:val="none" w:sz="0" w:space="0" w:color="auto" w:frame="1"/>
-          <w:lang w:val="es-ES"/>
-        </w:rPr>
-        <w:t>opB</w:t>
-      </w:r>
-      <w:proofErr w:type="spellEnd"/>
-      <w:r>
-        <w:rPr>
-          <w:rFonts w:ascii="Arial" w:eastAsia="Times New Roman" w:hAnsi="Arial" w:cs="Arial"/>
-          <w:color w:val="00B0F0"/>
-          <w:sz w:val="21"/>
-          <w:szCs w:val="21"/>
-          <w:bdr w:val="none" w:sz="0" w:space="0" w:color="auto" w:frame="1"/>
-          <w:lang w:val="es-ES"/>
-        </w:rPr>
-        <w:t>) {</w:t>
+        <w:t>(opB) {</w:t>
       </w:r>
     </w:p>
     <w:p>
@@ -2011,21 +1902,8 @@
           <w:bdr w:val="none" w:sz="0" w:space="0" w:color="auto" w:frame="1"/>
           <w:lang w:val="es-ES"/>
         </w:rPr>
-        <w:t>}</w:t>
-      </w:r>
-      <w:proofErr w:type="spellStart"/>
-      <w:r>
-        <w:rPr>
-          <w:rFonts w:ascii="Arial" w:eastAsia="Times New Roman" w:hAnsi="Arial" w:cs="Arial"/>
-          <w:color w:val="00B0F0"/>
-          <w:sz w:val="21"/>
-          <w:szCs w:val="21"/>
-          <w:bdr w:val="none" w:sz="0" w:space="0" w:color="auto" w:frame="1"/>
-          <w:lang w:val="es-ES"/>
-        </w:rPr>
-        <w:t>forEach</w:t>
-      </w:r>
-      <w:proofErr w:type="spellEnd"/>
+        <w:t>}forEach</w:t>
+      </w:r>
       <w:r>
         <w:rPr>
           <w:rFonts w:ascii="Arial" w:eastAsia="Times New Roman" w:hAnsi="Arial" w:cs="Arial"/>
@@ -2121,31 +1999,7 @@
           <w:lang w:val="es-ES"/>
         </w:rPr>
         <w:tab/>
-        <w:t>(</w:t>
-      </w:r>
-      <w:proofErr w:type="spellStart"/>
-      <w:r>
-        <w:rPr>
-          <w:rFonts w:ascii="Arial" w:eastAsia="Times New Roman" w:hAnsi="Arial" w:cs="Arial"/>
-          <w:color w:val="00B0F0"/>
-          <w:sz w:val="21"/>
-          <w:szCs w:val="21"/>
-          <w:bdr w:val="none" w:sz="0" w:space="0" w:color="auto" w:frame="1"/>
-          <w:lang w:val="es-ES"/>
-        </w:rPr>
-        <w:t>opA</w:t>
-      </w:r>
-      <w:proofErr w:type="spellEnd"/>
-      <w:r>
-        <w:rPr>
-          <w:rFonts w:ascii="Arial" w:eastAsia="Times New Roman" w:hAnsi="Arial" w:cs="Arial"/>
-          <w:color w:val="00B0F0"/>
-          <w:sz w:val="21"/>
-          <w:szCs w:val="21"/>
-          <w:bdr w:val="none" w:sz="0" w:space="0" w:color="auto" w:frame="1"/>
-          <w:lang w:val="es-ES"/>
-        </w:rPr>
-        <w:t>) {</w:t>
+        <w:t>(opA) {</w:t>
       </w:r>
     </w:p>
     <w:p>
@@ -2275,31 +2129,7 @@
           <w:lang w:val="es-ES"/>
         </w:rPr>
         <w:tab/>
-        <w:t>(</w:t>
-      </w:r>
-      <w:proofErr w:type="spellStart"/>
-      <w:r>
-        <w:rPr>
-          <w:rFonts w:ascii="Arial" w:eastAsia="Times New Roman" w:hAnsi="Arial" w:cs="Arial"/>
-          <w:color w:val="00B0F0"/>
-          <w:sz w:val="21"/>
-          <w:szCs w:val="21"/>
-          <w:bdr w:val="none" w:sz="0" w:space="0" w:color="auto" w:frame="1"/>
-          <w:lang w:val="es-ES"/>
-        </w:rPr>
-        <w:t>opA</w:t>
-      </w:r>
-      <w:proofErr w:type="spellEnd"/>
-      <w:r>
-        <w:rPr>
-          <w:rFonts w:ascii="Arial" w:eastAsia="Times New Roman" w:hAnsi="Arial" w:cs="Arial"/>
-          <w:color w:val="00B0F0"/>
-          <w:sz w:val="21"/>
-          <w:szCs w:val="21"/>
-          <w:bdr w:val="none" w:sz="0" w:space="0" w:color="auto" w:frame="1"/>
-          <w:lang w:val="es-ES"/>
-        </w:rPr>
-        <w:t>) {</w:t>
+        <w:t>(opA) {</w:t>
       </w:r>
     </w:p>
     <w:p>
@@ -2629,31 +2459,7 @@
           <w:bdr w:val="none" w:sz="0" w:space="0" w:color="auto" w:frame="1"/>
           <w:lang w:val="es-ES"/>
         </w:rPr>
-        <w:t>(</w:t>
-      </w:r>
-      <w:proofErr w:type="spellStart"/>
-      <w:r>
-        <w:rPr>
-          <w:rFonts w:ascii="Arial" w:eastAsia="Times New Roman" w:hAnsi="Arial" w:cs="Arial"/>
-          <w:color w:val="00B0F0"/>
-          <w:sz w:val="21"/>
-          <w:szCs w:val="21"/>
-          <w:bdr w:val="none" w:sz="0" w:space="0" w:color="auto" w:frame="1"/>
-          <w:lang w:val="es-ES"/>
-        </w:rPr>
-        <w:t>opB</w:t>
-      </w:r>
-      <w:proofErr w:type="spellEnd"/>
-      <w:r>
-        <w:rPr>
-          <w:rFonts w:ascii="Arial" w:eastAsia="Times New Roman" w:hAnsi="Arial" w:cs="Arial"/>
-          <w:color w:val="00B0F0"/>
-          <w:sz w:val="21"/>
-          <w:szCs w:val="21"/>
-          <w:bdr w:val="none" w:sz="0" w:space="0" w:color="auto" w:frame="1"/>
-          <w:lang w:val="es-ES"/>
-        </w:rPr>
-        <w:t>) {</w:t>
+        <w:t>(opB) {</w:t>
       </w:r>
     </w:p>
     <w:p>
@@ -3249,31 +3055,7 @@
           <w:bdr w:val="none" w:sz="0" w:space="0" w:color="auto" w:frame="1"/>
           <w:lang w:val="es-ES"/>
         </w:rPr>
-        <w:t>(</w:t>
-      </w:r>
-      <w:proofErr w:type="spellStart"/>
-      <w:r>
-        <w:rPr>
-          <w:rFonts w:ascii="Arial" w:eastAsia="Times New Roman" w:hAnsi="Arial" w:cs="Arial"/>
-          <w:color w:val="00B0F0"/>
-          <w:sz w:val="21"/>
-          <w:szCs w:val="21"/>
-          <w:bdr w:val="none" w:sz="0" w:space="0" w:color="auto" w:frame="1"/>
-          <w:lang w:val="es-ES"/>
-        </w:rPr>
-        <w:t>opB</w:t>
-      </w:r>
-      <w:proofErr w:type="spellEnd"/>
-      <w:r>
-        <w:rPr>
-          <w:rFonts w:ascii="Arial" w:eastAsia="Times New Roman" w:hAnsi="Arial" w:cs="Arial"/>
-          <w:color w:val="00B0F0"/>
-          <w:sz w:val="21"/>
-          <w:szCs w:val="21"/>
-          <w:bdr w:val="none" w:sz="0" w:space="0" w:color="auto" w:frame="1"/>
-          <w:lang w:val="es-ES"/>
-        </w:rPr>
-        <w:t>) {</w:t>
+        <w:t>(opB) {</w:t>
       </w:r>
     </w:p>
     <w:p>
@@ -4457,7 +4239,6 @@
           <w:szCs w:val="21"/>
         </w:rPr>
       </w:pPr>
-      <w:proofErr w:type="spellStart"/>
       <w:r>
         <w:rPr>
           <w:rFonts w:ascii="inherit" w:eastAsia="Times New Roman" w:hAnsi="inherit" w:cs="Arial"/>
@@ -4465,17 +4246,7 @@
           <w:sz w:val="21"/>
           <w:szCs w:val="21"/>
         </w:rPr>
-        <w:t>Marca</w:t>
-      </w:r>
-      <w:proofErr w:type="spellEnd"/>
-      <w:r>
-        <w:rPr>
-          <w:rFonts w:ascii="inherit" w:eastAsia="Times New Roman" w:hAnsi="inherit" w:cs="Arial"/>
-          <w:color w:val="343843"/>
-          <w:sz w:val="21"/>
-          <w:szCs w:val="21"/>
-        </w:rPr>
-        <w:t>: </w:t>
+        <w:t>Marca: </w:t>
       </w:r>
       <w:r>
         <w:rPr>
@@ -4514,7 +4285,6 @@
           <w:szCs w:val="21"/>
         </w:rPr>
       </w:pPr>
-      <w:proofErr w:type="spellStart"/>
       <w:r>
         <w:rPr>
           <w:rFonts w:ascii="inherit" w:eastAsia="Times New Roman" w:hAnsi="inherit" w:cs="Arial"/>
@@ -4522,17 +4292,7 @@
           <w:sz w:val="21"/>
           <w:szCs w:val="21"/>
         </w:rPr>
-        <w:t>Modelo</w:t>
-      </w:r>
-      <w:proofErr w:type="spellEnd"/>
-      <w:r>
-        <w:rPr>
-          <w:rFonts w:ascii="inherit" w:eastAsia="Times New Roman" w:hAnsi="inherit" w:cs="Arial"/>
-          <w:color w:val="343843"/>
-          <w:sz w:val="21"/>
-          <w:szCs w:val="21"/>
-        </w:rPr>
-        <w:t>: </w:t>
+        <w:t>Modelo: </w:t>
       </w:r>
       <w:r>
         <w:rPr>
@@ -4619,7 +4379,6 @@
           <w:szCs w:val="21"/>
         </w:rPr>
       </w:pPr>
-      <w:proofErr w:type="spellStart"/>
       <w:r>
         <w:rPr>
           <w:rFonts w:ascii="inherit" w:eastAsia="Times New Roman" w:hAnsi="inherit" w:cs="Arial"/>
@@ -4627,37 +4386,7 @@
           <w:sz w:val="21"/>
           <w:szCs w:val="21"/>
         </w:rPr>
-        <w:t>Kilometraje</w:t>
-      </w:r>
-      <w:proofErr w:type="spellEnd"/>
-      <w:r>
-        <w:rPr>
-          <w:rFonts w:ascii="inherit" w:eastAsia="Times New Roman" w:hAnsi="inherit" w:cs="Arial"/>
-          <w:color w:val="343843"/>
-          <w:sz w:val="21"/>
-          <w:szCs w:val="21"/>
-        </w:rPr>
-        <w:t xml:space="preserve"> </w:t>
-      </w:r>
-      <w:proofErr w:type="spellStart"/>
-      <w:r>
-        <w:rPr>
-          <w:rFonts w:ascii="inherit" w:eastAsia="Times New Roman" w:hAnsi="inherit" w:cs="Arial"/>
-          <w:color w:val="343843"/>
-          <w:sz w:val="21"/>
-          <w:szCs w:val="21"/>
-        </w:rPr>
-        <w:t>marcado</w:t>
-      </w:r>
-      <w:proofErr w:type="spellEnd"/>
-      <w:r>
-        <w:rPr>
-          <w:rFonts w:ascii="inherit" w:eastAsia="Times New Roman" w:hAnsi="inherit" w:cs="Arial"/>
-          <w:color w:val="343843"/>
-          <w:sz w:val="21"/>
-          <w:szCs w:val="21"/>
-        </w:rPr>
-        <w:t>: </w:t>
+        <w:t>Kilometraje marcado: </w:t>
       </w:r>
       <w:r>
         <w:rPr>
@@ -4754,29 +4483,16 @@
         </w:rPr>
         <w:t>}</w:t>
       </w:r>
-      <w:proofErr w:type="spellStart"/>
-      <w:r>
-        <w:rPr>
-          <w:rFonts w:ascii="Arial" w:eastAsia="Times New Roman" w:hAnsi="Arial" w:cs="Arial"/>
-          <w:color w:val="00B0F0"/>
-          <w:sz w:val="21"/>
-          <w:szCs w:val="21"/>
-          <w:bdr w:val="none" w:sz="0" w:space="0" w:color="auto" w:frame="1"/>
-          <w:lang w:val="es-ES"/>
-        </w:rPr>
-        <w:t>checkbox</w:t>
-      </w:r>
-      <w:proofErr w:type="spellEnd"/>
-      <w:r>
-        <w:rPr>
-          <w:rFonts w:ascii="Arial" w:eastAsia="Times New Roman" w:hAnsi="Arial" w:cs="Arial"/>
-          <w:color w:val="00B0F0"/>
-          <w:sz w:val="21"/>
-          <w:szCs w:val="21"/>
-          <w:bdr w:val="none" w:sz="0" w:space="0" w:color="auto" w:frame="1"/>
-          <w:lang w:val="es-ES"/>
-        </w:rPr>
-        <w:t xml:space="preserve"> {</w:t>
+      <w:r>
+        <w:rPr>
+          <w:rFonts w:ascii="Arial" w:eastAsia="Times New Roman" w:hAnsi="Arial" w:cs="Arial"/>
+          <w:color w:val="00B0F0"/>
+          <w:sz w:val="21"/>
+          <w:szCs w:val="21"/>
+          <w:bdr w:val="none" w:sz="0" w:space="0" w:color="auto" w:frame="1"/>
+          <w:lang w:val="es-ES"/>
+        </w:rPr>
+        <w:t>checkbox {</w:t>
       </w:r>
     </w:p>
     <w:p>
@@ -4802,21 +4518,8 @@
           <w:lang w:val="es-ES"/>
         </w:rPr>
         <w:tab/>
-        <w:t>(</w:t>
-      </w:r>
-      <w:proofErr w:type="spellStart"/>
-      <w:r>
-        <w:rPr>
-          <w:rFonts w:ascii="Arial" w:eastAsia="Times New Roman" w:hAnsi="Arial" w:cs="Arial"/>
-          <w:color w:val="00B0F0"/>
-          <w:sz w:val="21"/>
-          <w:szCs w:val="21"/>
-          <w:bdr w:val="none" w:sz="0" w:space="0" w:color="auto" w:frame="1"/>
-          <w:lang w:val="es-ES"/>
-        </w:rPr>
-        <w:t>checked</w:t>
-      </w:r>
-      <w:proofErr w:type="spellEnd"/>
+        <w:t>(checked</w:t>
+      </w:r>
       <w:r>
         <w:rPr>
           <w:rFonts w:ascii="Arial" w:eastAsia="Times New Roman" w:hAnsi="Arial" w:cs="Arial"/>
@@ -4972,21 +4675,8 @@
           <w:bdr w:val="none" w:sz="0" w:space="0" w:color="auto" w:frame="1"/>
           <w:lang w:val="es-ES"/>
         </w:rPr>
-        <w:t>(</w:t>
-      </w:r>
-      <w:proofErr w:type="spellStart"/>
-      <w:r>
-        <w:rPr>
-          <w:rFonts w:ascii="Arial" w:eastAsia="Times New Roman" w:hAnsi="Arial" w:cs="Arial"/>
-          <w:color w:val="00B0F0"/>
-          <w:sz w:val="21"/>
-          <w:szCs w:val="21"/>
-          <w:bdr w:val="none" w:sz="0" w:space="0" w:color="auto" w:frame="1"/>
-          <w:lang w:val="es-ES"/>
-        </w:rPr>
-        <w:t>not-checked</w:t>
-      </w:r>
-      <w:proofErr w:type="spellEnd"/>
+        <w:t>(not-checked</w:t>
+      </w:r>
       <w:r>
         <w:rPr>
           <w:rFonts w:ascii="Arial" w:eastAsia="Times New Roman" w:hAnsi="Arial" w:cs="Arial"/>
@@ -5383,7 +5073,6 @@
         </w:rPr>
         <w:t>}</w:t>
       </w:r>
-      <w:proofErr w:type="spellStart"/>
       <w:r>
         <w:rPr>
           <w:rFonts w:ascii="Arial" w:eastAsia="Times New Roman" w:hAnsi="Arial" w:cs="Arial"/>
@@ -5395,7 +5084,6 @@
         </w:rPr>
         <w:t>select</w:t>
       </w:r>
-      <w:proofErr w:type="spellEnd"/>
       <w:r>
         <w:rPr>
           <w:rFonts w:ascii="Arial" w:eastAsia="Times New Roman" w:hAnsi="Arial" w:cs="Arial"/>
@@ -5431,31 +5119,7 @@
           <w:lang w:val="es-ES"/>
         </w:rPr>
         <w:tab/>
-        <w:t>(</w:t>
-      </w:r>
-      <w:proofErr w:type="spellStart"/>
-      <w:r>
-        <w:rPr>
-          <w:rFonts w:ascii="Arial" w:eastAsia="Times New Roman" w:hAnsi="Arial" w:cs="Arial"/>
-          <w:color w:val="00B0F0"/>
-          <w:sz w:val="21"/>
-          <w:szCs w:val="21"/>
-          <w:bdr w:val="none" w:sz="0" w:space="0" w:color="auto" w:frame="1"/>
-          <w:lang w:val="es-ES"/>
-        </w:rPr>
-        <w:t>opA</w:t>
-      </w:r>
-      <w:proofErr w:type="spellEnd"/>
-      <w:r>
-        <w:rPr>
-          <w:rFonts w:ascii="Arial" w:eastAsia="Times New Roman" w:hAnsi="Arial" w:cs="Arial"/>
-          <w:color w:val="00B0F0"/>
-          <w:sz w:val="21"/>
-          <w:szCs w:val="21"/>
-          <w:bdr w:val="none" w:sz="0" w:space="0" w:color="auto" w:frame="1"/>
-          <w:lang w:val="es-ES"/>
-        </w:rPr>
-        <w:t>) {</w:t>
+        <w:t>(opA) {</w:t>
       </w:r>
     </w:p>
     <w:p>
@@ -5547,31 +5211,7 @@
           <w:bdr w:val="none" w:sz="0" w:space="0" w:color="auto" w:frame="1"/>
           <w:lang w:val="es-ES"/>
         </w:rPr>
-        <w:t>(</w:t>
-      </w:r>
-      <w:proofErr w:type="spellStart"/>
-      <w:r>
-        <w:rPr>
-          <w:rFonts w:ascii="Arial" w:eastAsia="Times New Roman" w:hAnsi="Arial" w:cs="Arial"/>
-          <w:color w:val="00B0F0"/>
-          <w:sz w:val="21"/>
-          <w:szCs w:val="21"/>
-          <w:bdr w:val="none" w:sz="0" w:space="0" w:color="auto" w:frame="1"/>
-          <w:lang w:val="es-ES"/>
-        </w:rPr>
-        <w:t>opB</w:t>
-      </w:r>
-      <w:proofErr w:type="spellEnd"/>
-      <w:r>
-        <w:rPr>
-          <w:rFonts w:ascii="Arial" w:eastAsia="Times New Roman" w:hAnsi="Arial" w:cs="Arial"/>
-          <w:color w:val="00B0F0"/>
-          <w:sz w:val="21"/>
-          <w:szCs w:val="21"/>
-          <w:bdr w:val="none" w:sz="0" w:space="0" w:color="auto" w:frame="1"/>
-          <w:lang w:val="es-ES"/>
-        </w:rPr>
-        <w:t>) {</w:t>
+        <w:t>(opB) {</w:t>
       </w:r>
     </w:p>
     <w:p>
@@ -5608,31 +5248,7 @@
           <w:bdr w:val="none" w:sz="0" w:space="0" w:color="auto" w:frame="1"/>
           <w:lang w:val="es-ES"/>
         </w:rPr>
-        <w:t>{5_opB_1}</w:t>
-      </w:r>
-      <w:proofErr w:type="spellStart"/>
-      <w:r>
-        <w:rPr>
-          <w:rFonts w:ascii="Arial" w:eastAsia="Times New Roman" w:hAnsi="Arial" w:cs="Arial"/>
-          <w:color w:val="00B0F0"/>
-          <w:sz w:val="21"/>
-          <w:szCs w:val="21"/>
-          <w:bdr w:val="none" w:sz="0" w:space="0" w:color="auto" w:frame="1"/>
-          <w:lang w:val="es-ES"/>
-        </w:rPr>
-        <w:t>select</w:t>
-      </w:r>
-      <w:proofErr w:type="spellEnd"/>
-      <w:r>
-        <w:rPr>
-          <w:rFonts w:ascii="Arial" w:eastAsia="Times New Roman" w:hAnsi="Arial" w:cs="Arial"/>
-          <w:color w:val="00B0F0"/>
-          <w:sz w:val="21"/>
-          <w:szCs w:val="21"/>
-          <w:bdr w:val="none" w:sz="0" w:space="0" w:color="auto" w:frame="1"/>
-          <w:lang w:val="es-ES"/>
-        </w:rPr>
-        <w:t xml:space="preserve"> {</w:t>
+        <w:t>{5_opB_1}select {</w:t>
       </w:r>
     </w:p>
     <w:p>
@@ -5670,31 +5286,7 @@
           <w:lang w:val="es-ES"/>
         </w:rPr>
         <w:tab/>
-        <w:t>(</w:t>
-      </w:r>
-      <w:proofErr w:type="spellStart"/>
-      <w:r>
-        <w:rPr>
-          <w:rFonts w:ascii="Arial" w:eastAsia="Times New Roman" w:hAnsi="Arial" w:cs="Arial"/>
-          <w:color w:val="00B0F0"/>
-          <w:sz w:val="21"/>
-          <w:szCs w:val="21"/>
-          <w:bdr w:val="none" w:sz="0" w:space="0" w:color="auto" w:frame="1"/>
-          <w:lang w:val="es-ES"/>
-        </w:rPr>
-        <w:t>opA</w:t>
-      </w:r>
-      <w:proofErr w:type="spellEnd"/>
-      <w:r>
-        <w:rPr>
-          <w:rFonts w:ascii="Arial" w:eastAsia="Times New Roman" w:hAnsi="Arial" w:cs="Arial"/>
-          <w:color w:val="00B0F0"/>
-          <w:sz w:val="21"/>
-          <w:szCs w:val="21"/>
-          <w:bdr w:val="none" w:sz="0" w:space="0" w:color="auto" w:frame="1"/>
-          <w:lang w:val="es-ES"/>
-        </w:rPr>
-        <w:t>) {</w:t>
+        <w:t>(opA) {</w:t>
       </w:r>
     </w:p>
     <w:p>
@@ -5797,19 +5389,7 @@
           <w:lang w:val="es-ES"/>
         </w:rPr>
         <w:tab/>
-        <w:t>(</w:t>
-      </w:r>
-      <w:proofErr w:type="spellStart"/>
-      <w:r>
-        <w:rPr>
-          <w:rFonts w:ascii="Arial" w:eastAsia="Times New Roman" w:hAnsi="Arial" w:cs="Arial"/>
-          <w:color w:val="00B0F0"/>
-          <w:sz w:val="21"/>
-          <w:szCs w:val="21"/>
-          <w:bdr w:val="none" w:sz="0" w:space="0" w:color="auto" w:frame="1"/>
-          <w:lang w:val="es-ES"/>
-        </w:rPr>
-        <w:t>op</w:t>
+        <w:t>(op</w:t>
       </w:r>
       <w:r>
         <w:rPr>
@@ -5822,7 +5402,6 @@
         </w:rPr>
         <w:t>B</w:t>
       </w:r>
-      <w:proofErr w:type="spellEnd"/>
       <w:r>
         <w:rPr>
           <w:rFonts w:ascii="Arial" w:eastAsia="Times New Roman" w:hAnsi="Arial" w:cs="Arial"/>
@@ -5935,19 +5514,7 @@
           <w:lang w:val="es-ES"/>
         </w:rPr>
         <w:tab/>
-        <w:t>(</w:t>
-      </w:r>
-      <w:proofErr w:type="spellStart"/>
-      <w:r>
-        <w:rPr>
-          <w:rFonts w:ascii="Arial" w:eastAsia="Times New Roman" w:hAnsi="Arial" w:cs="Arial"/>
-          <w:color w:val="00B0F0"/>
-          <w:sz w:val="21"/>
-          <w:szCs w:val="21"/>
-          <w:bdr w:val="none" w:sz="0" w:space="0" w:color="auto" w:frame="1"/>
-          <w:lang w:val="es-ES"/>
-        </w:rPr>
-        <w:t>op</w:t>
+        <w:t>(op</w:t>
       </w:r>
       <w:r>
         <w:rPr>
@@ -5960,7 +5527,6 @@
         </w:rPr>
         <w:t>C</w:t>
       </w:r>
-      <w:proofErr w:type="spellEnd"/>
       <w:r>
         <w:rPr>
           <w:rFonts w:ascii="Arial" w:eastAsia="Times New Roman" w:hAnsi="Arial" w:cs="Arial"/>
@@ -6073,19 +5639,7 @@
           <w:lang w:val="es-ES"/>
         </w:rPr>
         <w:tab/>
-        <w:t>(</w:t>
-      </w:r>
-      <w:proofErr w:type="spellStart"/>
-      <w:r>
-        <w:rPr>
-          <w:rFonts w:ascii="Arial" w:eastAsia="Times New Roman" w:hAnsi="Arial" w:cs="Arial"/>
-          <w:color w:val="00B0F0"/>
-          <w:sz w:val="21"/>
-          <w:szCs w:val="21"/>
-          <w:bdr w:val="none" w:sz="0" w:space="0" w:color="auto" w:frame="1"/>
-          <w:lang w:val="es-ES"/>
-        </w:rPr>
-        <w:t>op</w:t>
+        <w:t>(op</w:t>
       </w:r>
       <w:r>
         <w:rPr>
@@ -6098,7 +5652,6 @@
         </w:rPr>
         <w:t>D</w:t>
       </w:r>
-      <w:proofErr w:type="spellEnd"/>
       <w:r>
         <w:rPr>
           <w:rFonts w:ascii="Arial" w:eastAsia="Times New Roman" w:hAnsi="Arial" w:cs="Arial"/>
@@ -6211,19 +5764,7 @@
           <w:lang w:val="es-ES"/>
         </w:rPr>
         <w:tab/>
-        <w:t>(</w:t>
-      </w:r>
-      <w:proofErr w:type="spellStart"/>
-      <w:r>
-        <w:rPr>
-          <w:rFonts w:ascii="Arial" w:eastAsia="Times New Roman" w:hAnsi="Arial" w:cs="Arial"/>
-          <w:color w:val="00B0F0"/>
-          <w:sz w:val="21"/>
-          <w:szCs w:val="21"/>
-          <w:bdr w:val="none" w:sz="0" w:space="0" w:color="auto" w:frame="1"/>
-          <w:lang w:val="es-ES"/>
-        </w:rPr>
-        <w:t>op</w:t>
+        <w:t>(op</w:t>
       </w:r>
       <w:r>
         <w:rPr>
@@ -6236,7 +5777,6 @@
         </w:rPr>
         <w:t>E</w:t>
       </w:r>
-      <w:proofErr w:type="spellEnd"/>
       <w:r>
         <w:rPr>
           <w:rFonts w:ascii="Arial" w:eastAsia="Times New Roman" w:hAnsi="Arial" w:cs="Arial"/>
@@ -6277,7 +5817,6 @@
         </w:rPr>
         <w:t xml:space="preserve">Tipo de Vehículo automóvil: motocicleta </w:t>
       </w:r>
-      <w:proofErr w:type="spellStart"/>
       <w:r>
         <w:rPr>
           <w:rFonts w:ascii="inherit" w:eastAsia="Times New Roman" w:hAnsi="inherit" w:cs="Arial"/>
@@ -6288,7 +5827,6 @@
         </w:rPr>
         <w:t>naked</w:t>
       </w:r>
-      <w:proofErr w:type="spellEnd"/>
     </w:p>
     <w:p>
       <w:pPr>
@@ -6351,31 +5889,7 @@
           <w:lang w:val="es-ES"/>
         </w:rPr>
         <w:tab/>
-        <w:t>(</w:t>
-      </w:r>
-      <w:proofErr w:type="spellStart"/>
-      <w:r>
-        <w:rPr>
-          <w:rFonts w:ascii="Arial" w:eastAsia="Times New Roman" w:hAnsi="Arial" w:cs="Arial"/>
-          <w:color w:val="00B0F0"/>
-          <w:sz w:val="21"/>
-          <w:szCs w:val="21"/>
-          <w:bdr w:val="none" w:sz="0" w:space="0" w:color="auto" w:frame="1"/>
-          <w:lang w:val="es-ES"/>
-        </w:rPr>
-        <w:t>opF</w:t>
-      </w:r>
-      <w:proofErr w:type="spellEnd"/>
-      <w:r>
-        <w:rPr>
-          <w:rFonts w:ascii="Arial" w:eastAsia="Times New Roman" w:hAnsi="Arial" w:cs="Arial"/>
-          <w:color w:val="00B0F0"/>
-          <w:sz w:val="21"/>
-          <w:szCs w:val="21"/>
-          <w:bdr w:val="none" w:sz="0" w:space="0" w:color="auto" w:frame="1"/>
-          <w:lang w:val="es-ES"/>
-        </w:rPr>
-        <w:t>) {</w:t>
+        <w:t>(opF) {</w:t>
       </w:r>
     </w:p>
     <w:p>
@@ -6478,31 +5992,7 @@
           <w:lang w:val="es-ES"/>
         </w:rPr>
         <w:tab/>
-        <w:t>(</w:t>
-      </w:r>
-      <w:proofErr w:type="spellStart"/>
-      <w:r>
-        <w:rPr>
-          <w:rFonts w:ascii="Arial" w:eastAsia="Times New Roman" w:hAnsi="Arial" w:cs="Arial"/>
-          <w:color w:val="00B0F0"/>
-          <w:sz w:val="21"/>
-          <w:szCs w:val="21"/>
-          <w:bdr w:val="none" w:sz="0" w:space="0" w:color="auto" w:frame="1"/>
-          <w:lang w:val="es-ES"/>
-        </w:rPr>
-        <w:t>opG</w:t>
-      </w:r>
-      <w:proofErr w:type="spellEnd"/>
-      <w:r>
-        <w:rPr>
-          <w:rFonts w:ascii="Arial" w:eastAsia="Times New Roman" w:hAnsi="Arial" w:cs="Arial"/>
-          <w:color w:val="00B0F0"/>
-          <w:sz w:val="21"/>
-          <w:szCs w:val="21"/>
-          <w:bdr w:val="none" w:sz="0" w:space="0" w:color="auto" w:frame="1"/>
-          <w:lang w:val="es-ES"/>
-        </w:rPr>
-        <w:t>) {</w:t>
+        <w:t>(opG) {</w:t>
       </w:r>
     </w:p>
     <w:p>
@@ -6678,31 +6168,7 @@
           <w:bdr w:val="none" w:sz="0" w:space="0" w:color="auto" w:frame="1"/>
           <w:lang w:val="es-ES"/>
         </w:rPr>
-        <w:t>(</w:t>
-      </w:r>
-      <w:proofErr w:type="spellStart"/>
-      <w:r>
-        <w:rPr>
-          <w:rFonts w:ascii="Arial" w:eastAsia="Times New Roman" w:hAnsi="Arial" w:cs="Arial"/>
-          <w:color w:val="00B0F0"/>
-          <w:sz w:val="21"/>
-          <w:szCs w:val="21"/>
-          <w:bdr w:val="none" w:sz="0" w:space="0" w:color="auto" w:frame="1"/>
-          <w:lang w:val="es-ES"/>
-        </w:rPr>
-        <w:t>opC</w:t>
-      </w:r>
-      <w:proofErr w:type="spellEnd"/>
-      <w:r>
-        <w:rPr>
-          <w:rFonts w:ascii="Arial" w:eastAsia="Times New Roman" w:hAnsi="Arial" w:cs="Arial"/>
-          <w:color w:val="00B0F0"/>
-          <w:sz w:val="21"/>
-          <w:szCs w:val="21"/>
-          <w:bdr w:val="none" w:sz="0" w:space="0" w:color="auto" w:frame="1"/>
-          <w:lang w:val="es-ES"/>
-        </w:rPr>
-        <w:t>) {</w:t>
+        <w:t>(opC) {</w:t>
       </w:r>
     </w:p>
     <w:p>
@@ -6804,31 +6270,7 @@
           <w:lang w:val="es-ES"/>
         </w:rPr>
         <w:tab/>
-        <w:t>(</w:t>
-      </w:r>
-      <w:proofErr w:type="spellStart"/>
-      <w:r>
-        <w:rPr>
-          <w:rFonts w:ascii="Arial" w:eastAsia="Times New Roman" w:hAnsi="Arial" w:cs="Arial"/>
-          <w:color w:val="00B0F0"/>
-          <w:sz w:val="21"/>
-          <w:szCs w:val="21"/>
-          <w:bdr w:val="none" w:sz="0" w:space="0" w:color="auto" w:frame="1"/>
-          <w:lang w:val="es-ES"/>
-        </w:rPr>
-        <w:t>opD</w:t>
-      </w:r>
-      <w:proofErr w:type="spellEnd"/>
-      <w:r>
-        <w:rPr>
-          <w:rFonts w:ascii="Arial" w:eastAsia="Times New Roman" w:hAnsi="Arial" w:cs="Arial"/>
-          <w:color w:val="00B0F0"/>
-          <w:sz w:val="21"/>
-          <w:szCs w:val="21"/>
-          <w:bdr w:val="none" w:sz="0" w:space="0" w:color="auto" w:frame="1"/>
-          <w:lang w:val="es-ES"/>
-        </w:rPr>
-        <w:t>) {</w:t>
+        <w:t>(opD) {</w:t>
       </w:r>
     </w:p>
     <w:p>
@@ -6876,31 +6318,7 @@
           <w:bdr w:val="none" w:sz="0" w:space="0" w:color="auto" w:frame="1"/>
           <w:lang w:val="es-ES"/>
         </w:rPr>
-        <w:t>_1}</w:t>
-      </w:r>
-      <w:proofErr w:type="spellStart"/>
-      <w:r>
-        <w:rPr>
-          <w:rFonts w:ascii="Arial" w:eastAsia="Times New Roman" w:hAnsi="Arial" w:cs="Arial"/>
-          <w:color w:val="00B0F0"/>
-          <w:sz w:val="21"/>
-          <w:szCs w:val="21"/>
-          <w:bdr w:val="none" w:sz="0" w:space="0" w:color="auto" w:frame="1"/>
-          <w:lang w:val="es-ES"/>
-        </w:rPr>
-        <w:t>select</w:t>
-      </w:r>
-      <w:proofErr w:type="spellEnd"/>
-      <w:r>
-        <w:rPr>
-          <w:rFonts w:ascii="Arial" w:eastAsia="Times New Roman" w:hAnsi="Arial" w:cs="Arial"/>
-          <w:color w:val="00B0F0"/>
-          <w:sz w:val="21"/>
-          <w:szCs w:val="21"/>
-          <w:bdr w:val="none" w:sz="0" w:space="0" w:color="auto" w:frame="1"/>
-          <w:lang w:val="es-ES"/>
-        </w:rPr>
-        <w:t xml:space="preserve"> {</w:t>
+        <w:t>_1}select {</w:t>
       </w:r>
     </w:p>
     <w:p>
@@ -6938,31 +6356,7 @@
           <w:lang w:val="es-ES"/>
         </w:rPr>
         <w:tab/>
-        <w:t>(</w:t>
-      </w:r>
-      <w:proofErr w:type="spellStart"/>
-      <w:r>
-        <w:rPr>
-          <w:rFonts w:ascii="Arial" w:eastAsia="Times New Roman" w:hAnsi="Arial" w:cs="Arial"/>
-          <w:color w:val="00B0F0"/>
-          <w:sz w:val="21"/>
-          <w:szCs w:val="21"/>
-          <w:bdr w:val="none" w:sz="0" w:space="0" w:color="auto" w:frame="1"/>
-          <w:lang w:val="es-ES"/>
-        </w:rPr>
-        <w:t>opA</w:t>
-      </w:r>
-      <w:proofErr w:type="spellEnd"/>
-      <w:r>
-        <w:rPr>
-          <w:rFonts w:ascii="Arial" w:eastAsia="Times New Roman" w:hAnsi="Arial" w:cs="Arial"/>
-          <w:color w:val="00B0F0"/>
-          <w:sz w:val="21"/>
-          <w:szCs w:val="21"/>
-          <w:bdr w:val="none" w:sz="0" w:space="0" w:color="auto" w:frame="1"/>
-          <w:lang w:val="es-ES"/>
-        </w:rPr>
-        <w:t>) {</w:t>
+        <w:t>(opA) {</w:t>
       </w:r>
     </w:p>
     <w:p>
@@ -7075,31 +6469,7 @@
           <w:lang w:val="es-ES"/>
         </w:rPr>
         <w:tab/>
-        <w:t>(</w:t>
-      </w:r>
-      <w:proofErr w:type="spellStart"/>
-      <w:r>
-        <w:rPr>
-          <w:rFonts w:ascii="Arial" w:eastAsia="Times New Roman" w:hAnsi="Arial" w:cs="Arial"/>
-          <w:color w:val="00B0F0"/>
-          <w:sz w:val="21"/>
-          <w:szCs w:val="21"/>
-          <w:bdr w:val="none" w:sz="0" w:space="0" w:color="auto" w:frame="1"/>
-          <w:lang w:val="es-ES"/>
-        </w:rPr>
-        <w:t>opB</w:t>
-      </w:r>
-      <w:proofErr w:type="spellEnd"/>
-      <w:r>
-        <w:rPr>
-          <w:rFonts w:ascii="Arial" w:eastAsia="Times New Roman" w:hAnsi="Arial" w:cs="Arial"/>
-          <w:color w:val="00B0F0"/>
-          <w:sz w:val="21"/>
-          <w:szCs w:val="21"/>
-          <w:bdr w:val="none" w:sz="0" w:space="0" w:color="auto" w:frame="1"/>
-          <w:lang w:val="es-ES"/>
-        </w:rPr>
-        <w:t>) {</w:t>
+        <w:t>(opB) {</w:t>
       </w:r>
     </w:p>
     <w:p>
@@ -7202,31 +6572,7 @@
           <w:lang w:val="es-ES"/>
         </w:rPr>
         <w:tab/>
-        <w:t>(</w:t>
-      </w:r>
-      <w:proofErr w:type="spellStart"/>
-      <w:r>
-        <w:rPr>
-          <w:rFonts w:ascii="Arial" w:eastAsia="Times New Roman" w:hAnsi="Arial" w:cs="Arial"/>
-          <w:color w:val="00B0F0"/>
-          <w:sz w:val="21"/>
-          <w:szCs w:val="21"/>
-          <w:bdr w:val="none" w:sz="0" w:space="0" w:color="auto" w:frame="1"/>
-          <w:lang w:val="es-ES"/>
-        </w:rPr>
-        <w:t>opC</w:t>
-      </w:r>
-      <w:proofErr w:type="spellEnd"/>
-      <w:r>
-        <w:rPr>
-          <w:rFonts w:ascii="Arial" w:eastAsia="Times New Roman" w:hAnsi="Arial" w:cs="Arial"/>
-          <w:color w:val="00B0F0"/>
-          <w:sz w:val="21"/>
-          <w:szCs w:val="21"/>
-          <w:bdr w:val="none" w:sz="0" w:space="0" w:color="auto" w:frame="1"/>
-          <w:lang w:val="es-ES"/>
-        </w:rPr>
-        <w:t>) {</w:t>
+        <w:t>(opC) {</w:t>
       </w:r>
     </w:p>
     <w:p>
@@ -7329,31 +6675,7 @@
           <w:lang w:val="es-ES"/>
         </w:rPr>
         <w:tab/>
-        <w:t>(</w:t>
-      </w:r>
-      <w:proofErr w:type="spellStart"/>
-      <w:r>
-        <w:rPr>
-          <w:rFonts w:ascii="Arial" w:eastAsia="Times New Roman" w:hAnsi="Arial" w:cs="Arial"/>
-          <w:color w:val="00B0F0"/>
-          <w:sz w:val="21"/>
-          <w:szCs w:val="21"/>
-          <w:bdr w:val="none" w:sz="0" w:space="0" w:color="auto" w:frame="1"/>
-          <w:lang w:val="es-ES"/>
-        </w:rPr>
-        <w:t>opD</w:t>
-      </w:r>
-      <w:proofErr w:type="spellEnd"/>
-      <w:r>
-        <w:rPr>
-          <w:rFonts w:ascii="Arial" w:eastAsia="Times New Roman" w:hAnsi="Arial" w:cs="Arial"/>
-          <w:color w:val="00B0F0"/>
-          <w:sz w:val="21"/>
-          <w:szCs w:val="21"/>
-          <w:bdr w:val="none" w:sz="0" w:space="0" w:color="auto" w:frame="1"/>
-          <w:lang w:val="es-ES"/>
-        </w:rPr>
-        <w:t>) {</w:t>
+        <w:t>(opD) {</w:t>
       </w:r>
     </w:p>
     <w:p>
@@ -7456,31 +6778,7 @@
           <w:lang w:val="es-ES"/>
         </w:rPr>
         <w:tab/>
-        <w:t>(</w:t>
-      </w:r>
-      <w:proofErr w:type="spellStart"/>
-      <w:r>
-        <w:rPr>
-          <w:rFonts w:ascii="Arial" w:eastAsia="Times New Roman" w:hAnsi="Arial" w:cs="Arial"/>
-          <w:color w:val="00B0F0"/>
-          <w:sz w:val="21"/>
-          <w:szCs w:val="21"/>
-          <w:bdr w:val="none" w:sz="0" w:space="0" w:color="auto" w:frame="1"/>
-          <w:lang w:val="es-ES"/>
-        </w:rPr>
-        <w:t>opE</w:t>
-      </w:r>
-      <w:proofErr w:type="spellEnd"/>
-      <w:r>
-        <w:rPr>
-          <w:rFonts w:ascii="Arial" w:eastAsia="Times New Roman" w:hAnsi="Arial" w:cs="Arial"/>
-          <w:color w:val="00B0F0"/>
-          <w:sz w:val="21"/>
-          <w:szCs w:val="21"/>
-          <w:bdr w:val="none" w:sz="0" w:space="0" w:color="auto" w:frame="1"/>
-          <w:lang w:val="es-ES"/>
-        </w:rPr>
-        <w:t>) {</w:t>
+        <w:t>(opE) {</w:t>
       </w:r>
     </w:p>
     <w:p>
@@ -7583,21 +6881,8 @@
           <w:lang w:val="es-ES"/>
         </w:rPr>
         <w:tab/>
-        <w:t>(</w:t>
-      </w:r>
-      <w:proofErr w:type="spellStart"/>
-      <w:r>
-        <w:rPr>
-          <w:rFonts w:ascii="Arial" w:eastAsia="Times New Roman" w:hAnsi="Arial" w:cs="Arial"/>
-          <w:color w:val="00B0F0"/>
-          <w:sz w:val="21"/>
-          <w:szCs w:val="21"/>
-          <w:bdr w:val="none" w:sz="0" w:space="0" w:color="auto" w:frame="1"/>
-          <w:lang w:val="es-ES"/>
-        </w:rPr>
-        <w:t>opF</w:t>
-      </w:r>
-      <w:proofErr w:type="spellEnd"/>
+        <w:t>(opF</w:t>
+      </w:r>
       <w:r>
         <w:rPr>
           <w:rFonts w:ascii="Arial" w:eastAsia="Times New Roman" w:hAnsi="Arial" w:cs="Arial"/>
@@ -7803,31 +7088,7 @@
           <w:lang w:val="es-ES"/>
         </w:rPr>
         <w:tab/>
-        <w:t>(</w:t>
-      </w:r>
-      <w:proofErr w:type="spellStart"/>
-      <w:r>
-        <w:rPr>
-          <w:rFonts w:ascii="Arial" w:eastAsia="Times New Roman" w:hAnsi="Arial" w:cs="Arial"/>
-          <w:color w:val="00B0F0"/>
-          <w:sz w:val="21"/>
-          <w:szCs w:val="21"/>
-          <w:bdr w:val="none" w:sz="0" w:space="0" w:color="auto" w:frame="1"/>
-          <w:lang w:val="es-ES"/>
-        </w:rPr>
-        <w:t>opE</w:t>
-      </w:r>
-      <w:proofErr w:type="spellEnd"/>
-      <w:r>
-        <w:rPr>
-          <w:rFonts w:ascii="Arial" w:eastAsia="Times New Roman" w:hAnsi="Arial" w:cs="Arial"/>
-          <w:color w:val="00B0F0"/>
-          <w:sz w:val="21"/>
-          <w:szCs w:val="21"/>
-          <w:bdr w:val="none" w:sz="0" w:space="0" w:color="auto" w:frame="1"/>
-          <w:lang w:val="es-ES"/>
-        </w:rPr>
-        <w:t>) {</w:t>
+        <w:t>(opE) {</w:t>
       </w:r>
     </w:p>
     <w:p>
@@ -7919,31 +7180,7 @@
           <w:lang w:val="es-ES"/>
         </w:rPr>
         <w:tab/>
-        <w:t>(</w:t>
-      </w:r>
-      <w:proofErr w:type="spellStart"/>
-      <w:r>
-        <w:rPr>
-          <w:rFonts w:ascii="Arial" w:eastAsia="Times New Roman" w:hAnsi="Arial" w:cs="Arial"/>
-          <w:color w:val="00B0F0"/>
-          <w:sz w:val="21"/>
-          <w:szCs w:val="21"/>
-          <w:bdr w:val="none" w:sz="0" w:space="0" w:color="auto" w:frame="1"/>
-          <w:lang w:val="es-ES"/>
-        </w:rPr>
-        <w:t>opF</w:t>
-      </w:r>
-      <w:proofErr w:type="spellEnd"/>
-      <w:r>
-        <w:rPr>
-          <w:rFonts w:ascii="Arial" w:eastAsia="Times New Roman" w:hAnsi="Arial" w:cs="Arial"/>
-          <w:color w:val="00B0F0"/>
-          <w:sz w:val="21"/>
-          <w:szCs w:val="21"/>
-          <w:bdr w:val="none" w:sz="0" w:space="0" w:color="auto" w:frame="1"/>
-          <w:lang w:val="es-ES"/>
-        </w:rPr>
-        <w:t>) {</w:t>
+        <w:t>(opF) {</w:t>
       </w:r>
     </w:p>
     <w:p>
@@ -8045,31 +7282,7 @@
           <w:lang w:val="es-ES"/>
         </w:rPr>
         <w:tab/>
-        <w:t>(</w:t>
-      </w:r>
-      <w:proofErr w:type="spellStart"/>
-      <w:r>
-        <w:rPr>
-          <w:rFonts w:ascii="Arial" w:eastAsia="Times New Roman" w:hAnsi="Arial" w:cs="Arial"/>
-          <w:color w:val="00B0F0"/>
-          <w:sz w:val="21"/>
-          <w:szCs w:val="21"/>
-          <w:bdr w:val="none" w:sz="0" w:space="0" w:color="auto" w:frame="1"/>
-          <w:lang w:val="es-ES"/>
-        </w:rPr>
-        <w:t>opG</w:t>
-      </w:r>
-      <w:proofErr w:type="spellEnd"/>
-      <w:r>
-        <w:rPr>
-          <w:rFonts w:ascii="Arial" w:eastAsia="Times New Roman" w:hAnsi="Arial" w:cs="Arial"/>
-          <w:color w:val="00B0F0"/>
-          <w:sz w:val="21"/>
-          <w:szCs w:val="21"/>
-          <w:bdr w:val="none" w:sz="0" w:space="0" w:color="auto" w:frame="1"/>
-          <w:lang w:val="es-ES"/>
-        </w:rPr>
-        <w:t>) {</w:t>
+        <w:t>(opG) {</w:t>
       </w:r>
     </w:p>
     <w:p>
@@ -8161,31 +7374,7 @@
           <w:lang w:val="es-ES"/>
         </w:rPr>
         <w:tab/>
-        <w:t>(</w:t>
-      </w:r>
-      <w:proofErr w:type="spellStart"/>
-      <w:r>
-        <w:rPr>
-          <w:rFonts w:ascii="Arial" w:eastAsia="Times New Roman" w:hAnsi="Arial" w:cs="Arial"/>
-          <w:color w:val="00B0F0"/>
-          <w:sz w:val="21"/>
-          <w:szCs w:val="21"/>
-          <w:bdr w:val="none" w:sz="0" w:space="0" w:color="auto" w:frame="1"/>
-          <w:lang w:val="es-ES"/>
-        </w:rPr>
-        <w:t>opH</w:t>
-      </w:r>
-      <w:proofErr w:type="spellEnd"/>
-      <w:r>
-        <w:rPr>
-          <w:rFonts w:ascii="Arial" w:eastAsia="Times New Roman" w:hAnsi="Arial" w:cs="Arial"/>
-          <w:color w:val="00B0F0"/>
-          <w:sz w:val="21"/>
-          <w:szCs w:val="21"/>
-          <w:bdr w:val="none" w:sz="0" w:space="0" w:color="auto" w:frame="1"/>
-          <w:lang w:val="es-ES"/>
-        </w:rPr>
-        <w:t>) {</w:t>
+        <w:t>(opH) {</w:t>
       </w:r>
     </w:p>
     <w:p>
@@ -8312,7 +7501,6 @@
           <w:szCs w:val="21"/>
         </w:rPr>
       </w:pPr>
-      <w:proofErr w:type="spellStart"/>
       <w:r>
         <w:rPr>
           <w:rFonts w:ascii="inherit" w:eastAsia="Times New Roman" w:hAnsi="inherit" w:cs="Arial"/>
@@ -8320,17 +7508,7 @@
           <w:sz w:val="21"/>
           <w:szCs w:val="21"/>
         </w:rPr>
-        <w:t>Marca</w:t>
-      </w:r>
-      <w:proofErr w:type="spellEnd"/>
-      <w:r>
-        <w:rPr>
-          <w:rFonts w:ascii="inherit" w:eastAsia="Times New Roman" w:hAnsi="inherit" w:cs="Arial"/>
-          <w:color w:val="343843"/>
-          <w:sz w:val="21"/>
-          <w:szCs w:val="21"/>
-        </w:rPr>
-        <w:t>: </w:t>
+        <w:t>Marca: </w:t>
       </w:r>
       <w:r>
         <w:rPr>
@@ -8369,7 +7547,6 @@
           <w:szCs w:val="21"/>
         </w:rPr>
       </w:pPr>
-      <w:proofErr w:type="spellStart"/>
       <w:r>
         <w:rPr>
           <w:rFonts w:ascii="inherit" w:eastAsia="Times New Roman" w:hAnsi="inherit" w:cs="Arial"/>
@@ -8377,17 +7554,7 @@
           <w:sz w:val="21"/>
           <w:szCs w:val="21"/>
         </w:rPr>
-        <w:t>Modelo</w:t>
-      </w:r>
-      <w:proofErr w:type="spellEnd"/>
-      <w:r>
-        <w:rPr>
-          <w:rFonts w:ascii="inherit" w:eastAsia="Times New Roman" w:hAnsi="inherit" w:cs="Arial"/>
-          <w:color w:val="343843"/>
-          <w:sz w:val="21"/>
-          <w:szCs w:val="21"/>
-        </w:rPr>
-        <w:t>:</w:t>
+        <w:t>Modelo:</w:t>
       </w:r>
       <w:r>
         <w:rPr>
@@ -8483,7 +7650,6 @@
           <w:szCs w:val="21"/>
         </w:rPr>
       </w:pPr>
-      <w:proofErr w:type="spellStart"/>
       <w:r>
         <w:rPr>
           <w:rFonts w:ascii="inherit" w:eastAsia="Times New Roman" w:hAnsi="inherit" w:cs="Arial"/>
@@ -8491,37 +7657,7 @@
           <w:sz w:val="21"/>
           <w:szCs w:val="21"/>
         </w:rPr>
-        <w:t>Kilometraje</w:t>
-      </w:r>
-      <w:proofErr w:type="spellEnd"/>
-      <w:r>
-        <w:rPr>
-          <w:rFonts w:ascii="inherit" w:eastAsia="Times New Roman" w:hAnsi="inherit" w:cs="Arial"/>
-          <w:color w:val="343843"/>
-          <w:sz w:val="21"/>
-          <w:szCs w:val="21"/>
-        </w:rPr>
-        <w:t xml:space="preserve"> </w:t>
-      </w:r>
-      <w:proofErr w:type="spellStart"/>
-      <w:r>
-        <w:rPr>
-          <w:rFonts w:ascii="inherit" w:eastAsia="Times New Roman" w:hAnsi="inherit" w:cs="Arial"/>
-          <w:color w:val="343843"/>
-          <w:sz w:val="21"/>
-          <w:szCs w:val="21"/>
-        </w:rPr>
-        <w:t>marcado</w:t>
-      </w:r>
-      <w:proofErr w:type="spellEnd"/>
-      <w:r>
-        <w:rPr>
-          <w:rFonts w:ascii="inherit" w:eastAsia="Times New Roman" w:hAnsi="inherit" w:cs="Arial"/>
-          <w:color w:val="343843"/>
-          <w:sz w:val="21"/>
-          <w:szCs w:val="21"/>
-        </w:rPr>
-        <w:t>: </w:t>
+        <w:t>Kilometraje marcado: </w:t>
       </w:r>
       <w:r>
         <w:rPr>
@@ -8569,7 +7705,6 @@
           <w:szCs w:val="21"/>
         </w:rPr>
       </w:pPr>
-      <w:proofErr w:type="spellStart"/>
       <w:r>
         <w:rPr>
           <w:rFonts w:ascii="inherit" w:eastAsia="Times New Roman" w:hAnsi="inherit" w:cs="Arial"/>
@@ -8577,17 +7712,7 @@
           <w:sz w:val="21"/>
           <w:szCs w:val="21"/>
         </w:rPr>
-        <w:t>Matrícula</w:t>
-      </w:r>
-      <w:proofErr w:type="spellEnd"/>
-      <w:r>
-        <w:rPr>
-          <w:rFonts w:ascii="inherit" w:eastAsia="Times New Roman" w:hAnsi="inherit" w:cs="Arial"/>
-          <w:color w:val="343843"/>
-          <w:sz w:val="21"/>
-          <w:szCs w:val="21"/>
-        </w:rPr>
-        <w:t>: </w:t>
+        <w:t>Matrícula: </w:t>
       </w:r>
       <w:r>
         <w:rPr>
@@ -8674,7 +7799,6 @@
           <w:szCs w:val="21"/>
         </w:rPr>
       </w:pPr>
-      <w:proofErr w:type="spellStart"/>
       <w:r>
         <w:rPr>
           <w:rFonts w:ascii="inherit" w:eastAsia="Times New Roman" w:hAnsi="inherit" w:cs="Arial"/>
@@ -8682,57 +7806,7 @@
           <w:sz w:val="21"/>
           <w:szCs w:val="21"/>
         </w:rPr>
-        <w:t>Características</w:t>
-      </w:r>
-      <w:proofErr w:type="spellEnd"/>
-      <w:r>
-        <w:rPr>
-          <w:rFonts w:ascii="inherit" w:eastAsia="Times New Roman" w:hAnsi="inherit" w:cs="Arial"/>
-          <w:color w:val="343843"/>
-          <w:sz w:val="21"/>
-          <w:szCs w:val="21"/>
-        </w:rPr>
-        <w:t xml:space="preserve"> del </w:t>
-      </w:r>
-      <w:proofErr w:type="spellStart"/>
-      <w:r>
-        <w:rPr>
-          <w:rFonts w:ascii="inherit" w:eastAsia="Times New Roman" w:hAnsi="inherit" w:cs="Arial"/>
-          <w:color w:val="343843"/>
-          <w:sz w:val="21"/>
-          <w:szCs w:val="21"/>
-        </w:rPr>
-        <w:t>Vehículo</w:t>
-      </w:r>
-      <w:proofErr w:type="spellEnd"/>
-      <w:r>
-        <w:rPr>
-          <w:rFonts w:ascii="inherit" w:eastAsia="Times New Roman" w:hAnsi="inherit" w:cs="Arial"/>
-          <w:color w:val="343843"/>
-          <w:sz w:val="21"/>
-          <w:szCs w:val="21"/>
-        </w:rPr>
-        <w:t xml:space="preserve"> </w:t>
-      </w:r>
-      <w:proofErr w:type="spellStart"/>
-      <w:r>
-        <w:rPr>
-          <w:rFonts w:ascii="inherit" w:eastAsia="Times New Roman" w:hAnsi="inherit" w:cs="Arial"/>
-          <w:color w:val="343843"/>
-          <w:sz w:val="21"/>
-          <w:szCs w:val="21"/>
-        </w:rPr>
-        <w:t>automóvil</w:t>
-      </w:r>
-      <w:proofErr w:type="spellEnd"/>
-      <w:r>
-        <w:rPr>
-          <w:rFonts w:ascii="inherit" w:eastAsia="Times New Roman" w:hAnsi="inherit" w:cs="Arial"/>
-          <w:color w:val="343843"/>
-          <w:sz w:val="21"/>
-          <w:szCs w:val="21"/>
-        </w:rPr>
-        <w:t>:</w:t>
+        <w:t>Características del Vehículo automóvil:</w:t>
       </w:r>
     </w:p>
     <w:p>
@@ -8824,7 +7898,6 @@
         </w:rPr>
         <w:t>}</w:t>
       </w:r>
-      <w:proofErr w:type="spellStart"/>
       <w:r>
         <w:rPr>
           <w:rFonts w:ascii="Arial" w:eastAsia="Times New Roman" w:hAnsi="Arial" w:cs="Arial"/>
@@ -8836,7 +7909,6 @@
         </w:rPr>
         <w:t>select</w:t>
       </w:r>
-      <w:proofErr w:type="spellEnd"/>
       <w:r>
         <w:rPr>
           <w:rFonts w:ascii="Arial" w:eastAsia="Times New Roman" w:hAnsi="Arial" w:cs="Arial"/>
@@ -8883,31 +7955,7 @@
           <w:lang w:val="es-ES"/>
         </w:rPr>
         <w:tab/>
-        <w:t>(</w:t>
-      </w:r>
-      <w:proofErr w:type="spellStart"/>
-      <w:r>
-        <w:rPr>
-          <w:rFonts w:ascii="Arial" w:eastAsia="Times New Roman" w:hAnsi="Arial" w:cs="Arial"/>
-          <w:color w:val="00B0F0"/>
-          <w:sz w:val="21"/>
-          <w:szCs w:val="21"/>
-          <w:bdr w:val="none" w:sz="0" w:space="0" w:color="auto" w:frame="1"/>
-          <w:lang w:val="es-ES"/>
-        </w:rPr>
-        <w:t>opA</w:t>
-      </w:r>
-      <w:proofErr w:type="spellEnd"/>
-      <w:r>
-        <w:rPr>
-          <w:rFonts w:ascii="Arial" w:eastAsia="Times New Roman" w:hAnsi="Arial" w:cs="Arial"/>
-          <w:color w:val="00B0F0"/>
-          <w:sz w:val="21"/>
-          <w:szCs w:val="21"/>
-          <w:bdr w:val="none" w:sz="0" w:space="0" w:color="auto" w:frame="1"/>
-          <w:lang w:val="es-ES"/>
-        </w:rPr>
-        <w:t>) {</w:t>
+        <w:t>(opA) {</w:t>
       </w:r>
     </w:p>
     <w:p>
@@ -8973,31 +8021,7 @@
           <w:bdr w:val="none" w:sz="0" w:space="0" w:color="auto" w:frame="1"/>
           <w:lang w:val="es-ES"/>
         </w:rPr>
-        <w:t>(</w:t>
-      </w:r>
-      <w:proofErr w:type="spellStart"/>
-      <w:r>
-        <w:rPr>
-          <w:rFonts w:ascii="Arial" w:eastAsia="Times New Roman" w:hAnsi="Arial" w:cs="Arial"/>
-          <w:color w:val="00B0F0"/>
-          <w:sz w:val="21"/>
-          <w:szCs w:val="21"/>
-          <w:bdr w:val="none" w:sz="0" w:space="0" w:color="auto" w:frame="1"/>
-          <w:lang w:val="es-ES"/>
-        </w:rPr>
-        <w:t>opB</w:t>
-      </w:r>
-      <w:proofErr w:type="spellEnd"/>
-      <w:r>
-        <w:rPr>
-          <w:rFonts w:ascii="Arial" w:eastAsia="Times New Roman" w:hAnsi="Arial" w:cs="Arial"/>
-          <w:color w:val="00B0F0"/>
-          <w:sz w:val="21"/>
-          <w:szCs w:val="21"/>
-          <w:bdr w:val="none" w:sz="0" w:space="0" w:color="auto" w:frame="1"/>
-          <w:lang w:val="es-ES"/>
-        </w:rPr>
-        <w:t>) {</w:t>
+        <w:t>(opB) {</w:t>
       </w:r>
     </w:p>
     <w:p>
@@ -9064,31 +8088,7 @@
           <w:lang w:val="es-ES"/>
         </w:rPr>
         <w:tab/>
-        <w:t>(</w:t>
-      </w:r>
-      <w:proofErr w:type="spellStart"/>
-      <w:r>
-        <w:rPr>
-          <w:rFonts w:ascii="Arial" w:eastAsia="Times New Roman" w:hAnsi="Arial" w:cs="Arial"/>
-          <w:color w:val="00B0F0"/>
-          <w:sz w:val="21"/>
-          <w:szCs w:val="21"/>
-          <w:bdr w:val="none" w:sz="0" w:space="0" w:color="auto" w:frame="1"/>
-          <w:lang w:val="es-ES"/>
-        </w:rPr>
-        <w:t>opC</w:t>
-      </w:r>
-      <w:proofErr w:type="spellEnd"/>
-      <w:r>
-        <w:rPr>
-          <w:rFonts w:ascii="Arial" w:eastAsia="Times New Roman" w:hAnsi="Arial" w:cs="Arial"/>
-          <w:color w:val="00B0F0"/>
-          <w:sz w:val="21"/>
-          <w:szCs w:val="21"/>
-          <w:bdr w:val="none" w:sz="0" w:space="0" w:color="auto" w:frame="1"/>
-          <w:lang w:val="es-ES"/>
-        </w:rPr>
-        <w:t>) {</w:t>
+        <w:t>(opC) {</w:t>
       </w:r>
     </w:p>
     <w:p>
@@ -9155,31 +8155,7 @@
           <w:lang w:val="es-ES"/>
         </w:rPr>
         <w:tab/>
-        <w:t>(</w:t>
-      </w:r>
-      <w:proofErr w:type="spellStart"/>
-      <w:r>
-        <w:rPr>
-          <w:rFonts w:ascii="Arial" w:eastAsia="Times New Roman" w:hAnsi="Arial" w:cs="Arial"/>
-          <w:color w:val="00B0F0"/>
-          <w:sz w:val="21"/>
-          <w:szCs w:val="21"/>
-          <w:bdr w:val="none" w:sz="0" w:space="0" w:color="auto" w:frame="1"/>
-          <w:lang w:val="es-ES"/>
-        </w:rPr>
-        <w:t>opD</w:t>
-      </w:r>
-      <w:proofErr w:type="spellEnd"/>
-      <w:r>
-        <w:rPr>
-          <w:rFonts w:ascii="Arial" w:eastAsia="Times New Roman" w:hAnsi="Arial" w:cs="Arial"/>
-          <w:color w:val="00B0F0"/>
-          <w:sz w:val="21"/>
-          <w:szCs w:val="21"/>
-          <w:bdr w:val="none" w:sz="0" w:space="0" w:color="auto" w:frame="1"/>
-          <w:lang w:val="es-ES"/>
-        </w:rPr>
-        <w:t>) {</w:t>
+        <w:t>(opD) {</w:t>
       </w:r>
     </w:p>
     <w:p>
@@ -9265,31 +8241,7 @@
           <w:lang w:val="es-ES"/>
         </w:rPr>
         <w:tab/>
-        <w:t>(</w:t>
-      </w:r>
-      <w:proofErr w:type="spellStart"/>
-      <w:r>
-        <w:rPr>
-          <w:rFonts w:ascii="Arial" w:eastAsia="Times New Roman" w:hAnsi="Arial" w:cs="Arial"/>
-          <w:color w:val="00B0F0"/>
-          <w:sz w:val="21"/>
-          <w:szCs w:val="21"/>
-          <w:bdr w:val="none" w:sz="0" w:space="0" w:color="auto" w:frame="1"/>
-          <w:lang w:val="es-ES"/>
-        </w:rPr>
-        <w:t>opE</w:t>
-      </w:r>
-      <w:proofErr w:type="spellEnd"/>
-      <w:r>
-        <w:rPr>
-          <w:rFonts w:ascii="Arial" w:eastAsia="Times New Roman" w:hAnsi="Arial" w:cs="Arial"/>
-          <w:color w:val="00B0F0"/>
-          <w:sz w:val="21"/>
-          <w:szCs w:val="21"/>
-          <w:bdr w:val="none" w:sz="0" w:space="0" w:color="auto" w:frame="1"/>
-          <w:lang w:val="es-ES"/>
-        </w:rPr>
-        <w:t>) {</w:t>
+        <w:t>(opE) {</w:t>
       </w:r>
     </w:p>
     <w:p>
@@ -9365,31 +8317,7 @@
           <w:lang w:val="es-ES"/>
         </w:rPr>
         <w:tab/>
-        <w:t>(</w:t>
-      </w:r>
-      <w:proofErr w:type="spellStart"/>
-      <w:r>
-        <w:rPr>
-          <w:rFonts w:ascii="Arial" w:eastAsia="Times New Roman" w:hAnsi="Arial" w:cs="Arial"/>
-          <w:color w:val="00B0F0"/>
-          <w:sz w:val="21"/>
-          <w:szCs w:val="21"/>
-          <w:bdr w:val="none" w:sz="0" w:space="0" w:color="auto" w:frame="1"/>
-          <w:lang w:val="es-ES"/>
-        </w:rPr>
-        <w:t>opF</w:t>
-      </w:r>
-      <w:proofErr w:type="spellEnd"/>
-      <w:r>
-        <w:rPr>
-          <w:rFonts w:ascii="Arial" w:eastAsia="Times New Roman" w:hAnsi="Arial" w:cs="Arial"/>
-          <w:color w:val="00B0F0"/>
-          <w:sz w:val="21"/>
-          <w:szCs w:val="21"/>
-          <w:bdr w:val="none" w:sz="0" w:space="0" w:color="auto" w:frame="1"/>
-          <w:lang w:val="es-ES"/>
-        </w:rPr>
-        <w:t>) {</w:t>
+        <w:t>(opF) {</w:t>
       </w:r>
     </w:p>
     <w:p>
@@ -9455,31 +8383,7 @@
           <w:lang w:val="es-ES"/>
         </w:rPr>
         <w:tab/>
-        <w:t>(</w:t>
-      </w:r>
-      <w:proofErr w:type="spellStart"/>
-      <w:r>
-        <w:rPr>
-          <w:rFonts w:ascii="Arial" w:eastAsia="Times New Roman" w:hAnsi="Arial" w:cs="Arial"/>
-          <w:color w:val="00B0F0"/>
-          <w:sz w:val="21"/>
-          <w:szCs w:val="21"/>
-          <w:bdr w:val="none" w:sz="0" w:space="0" w:color="auto" w:frame="1"/>
-          <w:lang w:val="es-ES"/>
-        </w:rPr>
-        <w:t>opG</w:t>
-      </w:r>
-      <w:proofErr w:type="spellEnd"/>
-      <w:r>
-        <w:rPr>
-          <w:rFonts w:ascii="Arial" w:eastAsia="Times New Roman" w:hAnsi="Arial" w:cs="Arial"/>
-          <w:color w:val="00B0F0"/>
-          <w:sz w:val="21"/>
-          <w:szCs w:val="21"/>
-          <w:bdr w:val="none" w:sz="0" w:space="0" w:color="auto" w:frame="1"/>
-          <w:lang w:val="es-ES"/>
-        </w:rPr>
-        <w:t>) {</w:t>
+        <w:t>(opG) {</w:t>
       </w:r>
     </w:p>
     <w:p>
@@ -9545,31 +8449,7 @@
           <w:lang w:val="es-ES"/>
         </w:rPr>
         <w:tab/>
-        <w:t>(</w:t>
-      </w:r>
-      <w:proofErr w:type="spellStart"/>
-      <w:r>
-        <w:rPr>
-          <w:rFonts w:ascii="Arial" w:eastAsia="Times New Roman" w:hAnsi="Arial" w:cs="Arial"/>
-          <w:color w:val="00B0F0"/>
-          <w:sz w:val="21"/>
-          <w:szCs w:val="21"/>
-          <w:bdr w:val="none" w:sz="0" w:space="0" w:color="auto" w:frame="1"/>
-          <w:lang w:val="es-ES"/>
-        </w:rPr>
-        <w:t>opH</w:t>
-      </w:r>
-      <w:proofErr w:type="spellEnd"/>
-      <w:r>
-        <w:rPr>
-          <w:rFonts w:ascii="Arial" w:eastAsia="Times New Roman" w:hAnsi="Arial" w:cs="Arial"/>
-          <w:color w:val="00B0F0"/>
-          <w:sz w:val="21"/>
-          <w:szCs w:val="21"/>
-          <w:bdr w:val="none" w:sz="0" w:space="0" w:color="auto" w:frame="1"/>
-          <w:lang w:val="es-ES"/>
-        </w:rPr>
-        <w:t>) {</w:t>
+        <w:t>(opH) {</w:t>
       </w:r>
     </w:p>
     <w:p>
@@ -9805,7 +8685,6 @@
         </w:rPr>
         <w:t>}</w:t>
       </w:r>
-      <w:proofErr w:type="spellStart"/>
       <w:r>
         <w:rPr>
           <w:rFonts w:ascii="Arial" w:eastAsia="Times New Roman" w:hAnsi="Arial" w:cs="Arial"/>
@@ -9817,7 +8696,17 @@
         </w:rPr>
         <w:t>select</w:t>
       </w:r>
-      <w:proofErr w:type="spellEnd"/>
+      <w:r>
+        <w:rPr>
+          <w:rFonts w:ascii="Arial" w:eastAsia="Times New Roman" w:hAnsi="Arial" w:cs="Arial"/>
+          <w:color w:val="00B0F0"/>
+          <w:sz w:val="21"/>
+          <w:szCs w:val="21"/>
+          <w:bdr w:val="none" w:sz="0" w:space="0" w:color="auto" w:frame="1"/>
+          <w:lang w:val="es-ES"/>
+        </w:rPr>
+        <w:t xml:space="preserve"> *eliminado</w:t>
+      </w:r>
       <w:r>
         <w:rPr>
           <w:rFonts w:ascii="Arial" w:eastAsia="Times New Roman" w:hAnsi="Arial" w:cs="Arial"/>
@@ -9838,28 +8727,6 @@
           <w:bdr w:val="none" w:sz="0" w:space="0" w:color="auto" w:frame="1"/>
           <w:lang w:val="es-ES"/>
         </w:rPr>
-        <w:t>*eliminado</w:t>
-      </w:r>
-      <w:r>
-        <w:rPr>
-          <w:rFonts w:ascii="Arial" w:eastAsia="Times New Roman" w:hAnsi="Arial" w:cs="Arial"/>
-          <w:color w:val="00B0F0"/>
-          <w:sz w:val="21"/>
-          <w:szCs w:val="21"/>
-          <w:bdr w:val="none" w:sz="0" w:space="0" w:color="auto" w:frame="1"/>
-          <w:lang w:val="es-ES"/>
-        </w:rPr>
-        <w:t xml:space="preserve"> </w:t>
-      </w:r>
-      <w:r>
-        <w:rPr>
-          <w:rFonts w:ascii="Arial" w:eastAsia="Times New Roman" w:hAnsi="Arial" w:cs="Arial"/>
-          <w:color w:val="00B0F0"/>
-          <w:sz w:val="21"/>
-          <w:szCs w:val="21"/>
-          <w:bdr w:val="none" w:sz="0" w:space="0" w:color="auto" w:frame="1"/>
-          <w:lang w:val="es-ES"/>
-        </w:rPr>
         <w:t>{</w:t>
       </w:r>
     </w:p>
@@ -9886,31 +8753,7 @@
           <w:lang w:val="es-ES"/>
         </w:rPr>
         <w:tab/>
-        <w:t>(</w:t>
-      </w:r>
-      <w:proofErr w:type="spellStart"/>
-      <w:r>
-        <w:rPr>
-          <w:rFonts w:ascii="Arial" w:eastAsia="Times New Roman" w:hAnsi="Arial" w:cs="Arial"/>
-          <w:color w:val="00B0F0"/>
-          <w:sz w:val="21"/>
-          <w:szCs w:val="21"/>
-          <w:bdr w:val="none" w:sz="0" w:space="0" w:color="auto" w:frame="1"/>
-          <w:lang w:val="es-ES"/>
-        </w:rPr>
-        <w:t>opA</w:t>
-      </w:r>
-      <w:proofErr w:type="spellEnd"/>
-      <w:r>
-        <w:rPr>
-          <w:rFonts w:ascii="Arial" w:eastAsia="Times New Roman" w:hAnsi="Arial" w:cs="Arial"/>
-          <w:color w:val="00B0F0"/>
-          <w:sz w:val="21"/>
-          <w:szCs w:val="21"/>
-          <w:bdr w:val="none" w:sz="0" w:space="0" w:color="auto" w:frame="1"/>
-          <w:lang w:val="es-ES"/>
-        </w:rPr>
-        <w:t>) {</w:t>
+        <w:t>(opA) {</w:t>
       </w:r>
     </w:p>
     <w:p>
@@ -9976,31 +8819,7 @@
           <w:bdr w:val="none" w:sz="0" w:space="0" w:color="auto" w:frame="1"/>
           <w:lang w:val="es-ES"/>
         </w:rPr>
-        <w:t>(</w:t>
-      </w:r>
-      <w:proofErr w:type="spellStart"/>
-      <w:r>
-        <w:rPr>
-          <w:rFonts w:ascii="Arial" w:eastAsia="Times New Roman" w:hAnsi="Arial" w:cs="Arial"/>
-          <w:color w:val="00B0F0"/>
-          <w:sz w:val="21"/>
-          <w:szCs w:val="21"/>
-          <w:bdr w:val="none" w:sz="0" w:space="0" w:color="auto" w:frame="1"/>
-          <w:lang w:val="es-ES"/>
-        </w:rPr>
-        <w:t>opB</w:t>
-      </w:r>
-      <w:proofErr w:type="spellEnd"/>
-      <w:r>
-        <w:rPr>
-          <w:rFonts w:ascii="Arial" w:eastAsia="Times New Roman" w:hAnsi="Arial" w:cs="Arial"/>
-          <w:color w:val="00B0F0"/>
-          <w:sz w:val="21"/>
-          <w:szCs w:val="21"/>
-          <w:bdr w:val="none" w:sz="0" w:space="0" w:color="auto" w:frame="1"/>
-          <w:lang w:val="es-ES"/>
-        </w:rPr>
-        <w:t>) {</w:t>
+        <w:t>(opB) {</w:t>
       </w:r>
     </w:p>
     <w:p>
@@ -10067,31 +8886,7 @@
           <w:lang w:val="es-ES"/>
         </w:rPr>
         <w:tab/>
-        <w:t>(</w:t>
-      </w:r>
-      <w:proofErr w:type="spellStart"/>
-      <w:r>
-        <w:rPr>
-          <w:rFonts w:ascii="Arial" w:eastAsia="Times New Roman" w:hAnsi="Arial" w:cs="Arial"/>
-          <w:color w:val="00B0F0"/>
-          <w:sz w:val="21"/>
-          <w:szCs w:val="21"/>
-          <w:bdr w:val="none" w:sz="0" w:space="0" w:color="auto" w:frame="1"/>
-          <w:lang w:val="es-ES"/>
-        </w:rPr>
-        <w:t>opC</w:t>
-      </w:r>
-      <w:proofErr w:type="spellEnd"/>
-      <w:r>
-        <w:rPr>
-          <w:rFonts w:ascii="Arial" w:eastAsia="Times New Roman" w:hAnsi="Arial" w:cs="Arial"/>
-          <w:color w:val="00B0F0"/>
-          <w:sz w:val="21"/>
-          <w:szCs w:val="21"/>
-          <w:bdr w:val="none" w:sz="0" w:space="0" w:color="auto" w:frame="1"/>
-          <w:lang w:val="es-ES"/>
-        </w:rPr>
-        <w:t>) {</w:t>
+        <w:t>(opC) {</w:t>
       </w:r>
     </w:p>
     <w:p>
@@ -10158,31 +8953,7 @@
           <w:lang w:val="es-ES"/>
         </w:rPr>
         <w:tab/>
-        <w:t>(</w:t>
-      </w:r>
-      <w:proofErr w:type="spellStart"/>
-      <w:r>
-        <w:rPr>
-          <w:rFonts w:ascii="Arial" w:eastAsia="Times New Roman" w:hAnsi="Arial" w:cs="Arial"/>
-          <w:color w:val="00B0F0"/>
-          <w:sz w:val="21"/>
-          <w:szCs w:val="21"/>
-          <w:bdr w:val="none" w:sz="0" w:space="0" w:color="auto" w:frame="1"/>
-          <w:lang w:val="es-ES"/>
-        </w:rPr>
-        <w:t>opD</w:t>
-      </w:r>
-      <w:proofErr w:type="spellEnd"/>
-      <w:r>
-        <w:rPr>
-          <w:rFonts w:ascii="Arial" w:eastAsia="Times New Roman" w:hAnsi="Arial" w:cs="Arial"/>
-          <w:color w:val="00B0F0"/>
-          <w:sz w:val="21"/>
-          <w:szCs w:val="21"/>
-          <w:bdr w:val="none" w:sz="0" w:space="0" w:color="auto" w:frame="1"/>
-          <w:lang w:val="es-ES"/>
-        </w:rPr>
-        <w:t>) {</w:t>
+        <w:t>(opD) {</w:t>
       </w:r>
     </w:p>
     <w:p>
@@ -10258,31 +9029,7 @@
           <w:lang w:val="es-ES"/>
         </w:rPr>
         <w:tab/>
-        <w:t>(</w:t>
-      </w:r>
-      <w:proofErr w:type="spellStart"/>
-      <w:r>
-        <w:rPr>
-          <w:rFonts w:ascii="Arial" w:eastAsia="Times New Roman" w:hAnsi="Arial" w:cs="Arial"/>
-          <w:color w:val="00B0F0"/>
-          <w:sz w:val="21"/>
-          <w:szCs w:val="21"/>
-          <w:bdr w:val="none" w:sz="0" w:space="0" w:color="auto" w:frame="1"/>
-          <w:lang w:val="es-ES"/>
-        </w:rPr>
-        <w:t>opE</w:t>
-      </w:r>
-      <w:proofErr w:type="spellEnd"/>
-      <w:r>
-        <w:rPr>
-          <w:rFonts w:ascii="Arial" w:eastAsia="Times New Roman" w:hAnsi="Arial" w:cs="Arial"/>
-          <w:color w:val="00B0F0"/>
-          <w:sz w:val="21"/>
-          <w:szCs w:val="21"/>
-          <w:bdr w:val="none" w:sz="0" w:space="0" w:color="auto" w:frame="1"/>
-          <w:lang w:val="es-ES"/>
-        </w:rPr>
-        <w:t>) {</w:t>
+        <w:t>(opE) {</w:t>
       </w:r>
     </w:p>
     <w:p>
@@ -10358,31 +9105,7 @@
           <w:lang w:val="es-ES"/>
         </w:rPr>
         <w:tab/>
-        <w:t>(</w:t>
-      </w:r>
-      <w:proofErr w:type="spellStart"/>
-      <w:r>
-        <w:rPr>
-          <w:rFonts w:ascii="Arial" w:eastAsia="Times New Roman" w:hAnsi="Arial" w:cs="Arial"/>
-          <w:color w:val="00B0F0"/>
-          <w:sz w:val="21"/>
-          <w:szCs w:val="21"/>
-          <w:bdr w:val="none" w:sz="0" w:space="0" w:color="auto" w:frame="1"/>
-          <w:lang w:val="es-ES"/>
-        </w:rPr>
-        <w:t>opF</w:t>
-      </w:r>
-      <w:proofErr w:type="spellEnd"/>
-      <w:r>
-        <w:rPr>
-          <w:rFonts w:ascii="Arial" w:eastAsia="Times New Roman" w:hAnsi="Arial" w:cs="Arial"/>
-          <w:color w:val="00B0F0"/>
-          <w:sz w:val="21"/>
-          <w:szCs w:val="21"/>
-          <w:bdr w:val="none" w:sz="0" w:space="0" w:color="auto" w:frame="1"/>
-          <w:lang w:val="es-ES"/>
-        </w:rPr>
-        <w:t>) {</w:t>
+        <w:t>(opF) {</w:t>
       </w:r>
     </w:p>
     <w:p>
@@ -10458,31 +9181,7 @@
           <w:lang w:val="es-ES"/>
         </w:rPr>
         <w:tab/>
-        <w:t>(</w:t>
-      </w:r>
-      <w:proofErr w:type="spellStart"/>
-      <w:r>
-        <w:rPr>
-          <w:rFonts w:ascii="Arial" w:eastAsia="Times New Roman" w:hAnsi="Arial" w:cs="Arial"/>
-          <w:color w:val="00B0F0"/>
-          <w:sz w:val="21"/>
-          <w:szCs w:val="21"/>
-          <w:bdr w:val="none" w:sz="0" w:space="0" w:color="auto" w:frame="1"/>
-          <w:lang w:val="es-ES"/>
-        </w:rPr>
-        <w:t>opG</w:t>
-      </w:r>
-      <w:proofErr w:type="spellEnd"/>
-      <w:r>
-        <w:rPr>
-          <w:rFonts w:ascii="Arial" w:eastAsia="Times New Roman" w:hAnsi="Arial" w:cs="Arial"/>
-          <w:color w:val="00B0F0"/>
-          <w:sz w:val="21"/>
-          <w:szCs w:val="21"/>
-          <w:bdr w:val="none" w:sz="0" w:space="0" w:color="auto" w:frame="1"/>
-          <w:lang w:val="es-ES"/>
-        </w:rPr>
-        <w:t>) {</w:t>
+        <w:t>(opG) {</w:t>
       </w:r>
     </w:p>
     <w:p>
@@ -10548,31 +9247,7 @@
           <w:lang w:val="es-ES"/>
         </w:rPr>
         <w:tab/>
-        <w:t>(</w:t>
-      </w:r>
-      <w:proofErr w:type="spellStart"/>
-      <w:r>
-        <w:rPr>
-          <w:rFonts w:ascii="Arial" w:eastAsia="Times New Roman" w:hAnsi="Arial" w:cs="Arial"/>
-          <w:color w:val="00B0F0"/>
-          <w:sz w:val="21"/>
-          <w:szCs w:val="21"/>
-          <w:bdr w:val="none" w:sz="0" w:space="0" w:color="auto" w:frame="1"/>
-          <w:lang w:val="es-ES"/>
-        </w:rPr>
-        <w:t>opH</w:t>
-      </w:r>
-      <w:proofErr w:type="spellEnd"/>
-      <w:r>
-        <w:rPr>
-          <w:rFonts w:ascii="Arial" w:eastAsia="Times New Roman" w:hAnsi="Arial" w:cs="Arial"/>
-          <w:color w:val="00B0F0"/>
-          <w:sz w:val="21"/>
-          <w:szCs w:val="21"/>
-          <w:bdr w:val="none" w:sz="0" w:space="0" w:color="auto" w:frame="1"/>
-          <w:lang w:val="es-ES"/>
-        </w:rPr>
-        <w:t>) {</w:t>
+        <w:t>(opH) {</w:t>
       </w:r>
     </w:p>
     <w:p>
@@ -10787,29 +9462,16 @@
         </w:rPr>
         <w:t>}</w:t>
       </w:r>
-      <w:proofErr w:type="spellStart"/>
-      <w:r>
-        <w:rPr>
-          <w:rFonts w:ascii="Arial" w:eastAsia="Times New Roman" w:hAnsi="Arial" w:cs="Arial"/>
-          <w:color w:val="00B0F0"/>
-          <w:sz w:val="21"/>
-          <w:szCs w:val="21"/>
-          <w:bdr w:val="none" w:sz="0" w:space="0" w:color="auto" w:frame="1"/>
-          <w:lang w:val="es-ES"/>
-        </w:rPr>
-        <w:t>select</w:t>
-      </w:r>
-      <w:proofErr w:type="spellEnd"/>
-      <w:r>
-        <w:rPr>
-          <w:rFonts w:ascii="Arial" w:eastAsia="Times New Roman" w:hAnsi="Arial" w:cs="Arial"/>
-          <w:color w:val="00B0F0"/>
-          <w:sz w:val="21"/>
-          <w:szCs w:val="21"/>
-          <w:bdr w:val="none" w:sz="0" w:space="0" w:color="auto" w:frame="1"/>
-          <w:lang w:val="es-ES"/>
-        </w:rPr>
-        <w:t xml:space="preserve"> {</w:t>
+      <w:r>
+        <w:rPr>
+          <w:rFonts w:ascii="Arial" w:eastAsia="Times New Roman" w:hAnsi="Arial" w:cs="Arial"/>
+          <w:color w:val="00B0F0"/>
+          <w:sz w:val="21"/>
+          <w:szCs w:val="21"/>
+          <w:bdr w:val="none" w:sz="0" w:space="0" w:color="auto" w:frame="1"/>
+          <w:lang w:val="es-ES"/>
+        </w:rPr>
+        <w:t>select {</w:t>
       </w:r>
     </w:p>
     <w:p>
@@ -10835,67 +9497,209 @@
           <w:lang w:val="es-ES"/>
         </w:rPr>
         <w:tab/>
+        <w:t>(opA) {</w:t>
+      </w:r>
+    </w:p>
+    <w:p>
+      <w:pPr>
+        <w:spacing w:after="0" w:line="288" w:lineRule="atLeast"/>
+        <w:textAlignment w:val="baseline"/>
+        <w:rPr>
+          <w:rFonts w:ascii="Arial" w:eastAsia="Times New Roman" w:hAnsi="Arial" w:cs="Arial"/>
+          <w:color w:val="00B0F0"/>
+          <w:sz w:val="21"/>
+          <w:szCs w:val="21"/>
+          <w:bdr w:val="none" w:sz="0" w:space="0" w:color="auto" w:frame="1"/>
+          <w:lang w:val="es-ES"/>
+        </w:rPr>
+      </w:pPr>
+      <w:r>
+        <w:rPr>
+          <w:rFonts w:ascii="Arial" w:eastAsia="Times New Roman" w:hAnsi="Arial" w:cs="Arial"/>
+          <w:color w:val="00B0F0"/>
+          <w:sz w:val="21"/>
+          <w:szCs w:val="21"/>
+          <w:bdr w:val="none" w:sz="0" w:space="0" w:color="auto" w:frame="1"/>
+          <w:lang w:val="es-ES"/>
+        </w:rPr>
+        <w:tab/>
+      </w:r>
+      <w:r>
+        <w:rPr>
+          <w:rFonts w:ascii="Arial" w:eastAsia="Times New Roman" w:hAnsi="Arial" w:cs="Arial"/>
+          <w:color w:val="00B0F0"/>
+          <w:sz w:val="21"/>
+          <w:szCs w:val="21"/>
+          <w:bdr w:val="none" w:sz="0" w:space="0" w:color="auto" w:frame="1"/>
+          <w:lang w:val="es-ES"/>
+        </w:rPr>
+        <w:tab/>
+      </w:r>
+      <w:r>
+        <w:rPr>
+          <w:rFonts w:ascii="Arial" w:eastAsia="Times New Roman" w:hAnsi="Arial" w:cs="Arial"/>
+          <w:color w:val="000000" w:themeColor="text1"/>
+          <w:sz w:val="21"/>
+          <w:szCs w:val="21"/>
+          <w:bdr w:val="none" w:sz="0" w:space="0" w:color="auto" w:frame="1"/>
+          <w:lang w:val="es-ES"/>
+        </w:rPr>
+        <w:t>Perfecto estado de conservación, como nuevo.</w:t>
+      </w:r>
+    </w:p>
+    <w:p>
+      <w:pPr>
+        <w:spacing w:after="0" w:line="288" w:lineRule="atLeast"/>
+        <w:ind w:left="720"/>
+        <w:textAlignment w:val="baseline"/>
+        <w:rPr>
+          <w:rFonts w:ascii="Arial" w:eastAsia="Times New Roman" w:hAnsi="Arial" w:cs="Arial"/>
+          <w:color w:val="00B0F0"/>
+          <w:sz w:val="21"/>
+          <w:szCs w:val="21"/>
+          <w:bdr w:val="none" w:sz="0" w:space="0" w:color="auto" w:frame="1"/>
+          <w:lang w:val="es-ES"/>
+        </w:rPr>
+      </w:pPr>
+      <w:r>
+        <w:rPr>
+          <w:rFonts w:ascii="Arial" w:eastAsia="Times New Roman" w:hAnsi="Arial" w:cs="Arial"/>
+          <w:color w:val="00B0F0"/>
+          <w:sz w:val="21"/>
+          <w:szCs w:val="21"/>
+          <w:bdr w:val="none" w:sz="0" w:space="0" w:color="auto" w:frame="1"/>
+          <w:lang w:val="es-ES"/>
+        </w:rPr>
+        <w:t>}</w:t>
+      </w:r>
+    </w:p>
+    <w:p>
+      <w:pPr>
+        <w:spacing w:after="0" w:line="288" w:lineRule="atLeast"/>
+        <w:ind w:firstLine="720"/>
+        <w:textAlignment w:val="baseline"/>
+        <w:rPr>
+          <w:rFonts w:ascii="Arial" w:eastAsia="Times New Roman" w:hAnsi="Arial" w:cs="Arial"/>
+          <w:color w:val="00B0F0"/>
+          <w:sz w:val="21"/>
+          <w:szCs w:val="21"/>
+          <w:bdr w:val="none" w:sz="0" w:space="0" w:color="auto" w:frame="1"/>
+          <w:lang w:val="es-ES"/>
+        </w:rPr>
+      </w:pPr>
+      <w:r>
+        <w:rPr>
+          <w:rFonts w:ascii="Arial" w:eastAsia="Times New Roman" w:hAnsi="Arial" w:cs="Arial"/>
+          <w:color w:val="00B0F0"/>
+          <w:sz w:val="21"/>
+          <w:szCs w:val="21"/>
+          <w:bdr w:val="none" w:sz="0" w:space="0" w:color="auto" w:frame="1"/>
+          <w:lang w:val="es-ES"/>
+        </w:rPr>
+        <w:t>(opB) {</w:t>
+      </w:r>
+    </w:p>
+    <w:p>
+      <w:pPr>
+        <w:spacing w:after="0" w:line="288" w:lineRule="atLeast"/>
+        <w:ind w:left="720" w:firstLine="720"/>
+        <w:textAlignment w:val="baseline"/>
+        <w:rPr>
+          <w:rFonts w:ascii="Arial" w:eastAsia="Times New Roman" w:hAnsi="Arial" w:cs="Arial"/>
+          <w:color w:val="000000" w:themeColor="text1"/>
+          <w:sz w:val="21"/>
+          <w:szCs w:val="21"/>
+          <w:bdr w:val="none" w:sz="0" w:space="0" w:color="auto" w:frame="1"/>
+          <w:lang w:val="es-ES"/>
+        </w:rPr>
+      </w:pPr>
+      <w:r>
+        <w:rPr>
+          <w:rFonts w:ascii="Arial" w:eastAsia="Times New Roman" w:hAnsi="Arial" w:cs="Arial"/>
+          <w:color w:val="000000" w:themeColor="text1"/>
+          <w:sz w:val="21"/>
+          <w:szCs w:val="21"/>
+          <w:bdr w:val="none" w:sz="0" w:space="0" w:color="auto" w:frame="1"/>
+          <w:lang w:val="es-ES"/>
+        </w:rPr>
+        <w:t>Buen estado de conservación, con el desgaste propio a la antigüedad del vehículo.</w:t>
+      </w:r>
+      <w:r>
+        <w:rPr>
+          <w:rFonts w:ascii="Arial" w:eastAsia="Times New Roman" w:hAnsi="Arial" w:cs="Arial"/>
+          <w:color w:val="000000" w:themeColor="text1"/>
+          <w:sz w:val="21"/>
+          <w:szCs w:val="21"/>
+          <w:bdr w:val="none" w:sz="0" w:space="0" w:color="auto" w:frame="1"/>
+          <w:lang w:val="es-ES"/>
+        </w:rPr>
+        <w:t xml:space="preserve"> </w:t>
+      </w:r>
+      <w:r>
+        <w:rPr>
+          <w:rFonts w:ascii="Arial" w:eastAsia="Times New Roman" w:hAnsi="Arial" w:cs="Arial"/>
+          <w:color w:val="00B0F0"/>
+          <w:sz w:val="21"/>
+          <w:szCs w:val="21"/>
+          <w:bdr w:val="none" w:sz="0" w:space="0" w:color="auto" w:frame="1"/>
+          <w:lang w:val="es-ES"/>
+        </w:rPr>
+        <w:t>{</w:t>
+      </w:r>
+      <w:r>
+        <w:rPr>
+          <w:rFonts w:ascii="Arial" w:eastAsia="Times New Roman" w:hAnsi="Arial" w:cs="Arial"/>
+          <w:color w:val="00B0F0"/>
+          <w:sz w:val="21"/>
+          <w:szCs w:val="21"/>
+          <w:bdr w:val="none" w:sz="0" w:space="0" w:color="auto" w:frame="1"/>
+          <w:lang w:val="es-ES"/>
+        </w:rPr>
+        <w:t>if</w:t>
+      </w:r>
+      <w:r>
+        <w:rPr>
+          <w:rFonts w:ascii="Arial" w:eastAsia="Times New Roman" w:hAnsi="Arial" w:cs="Arial"/>
+          <w:color w:val="00B0F0"/>
+          <w:sz w:val="21"/>
+          <w:szCs w:val="21"/>
+          <w:bdr w:val="none" w:sz="0" w:space="0" w:color="auto" w:frame="1"/>
+          <w:lang w:val="es-ES"/>
+        </w:rPr>
+        <w:t>}</w:t>
+      </w:r>
+      <w:r>
+        <w:rPr>
+          <w:rFonts w:ascii="Arial" w:eastAsia="Times New Roman" w:hAnsi="Arial" w:cs="Arial"/>
+          <w:color w:val="00B0F0"/>
+          <w:sz w:val="21"/>
+          <w:szCs w:val="21"/>
+          <w:bdr w:val="none" w:sz="0" w:space="0" w:color="auto" w:frame="1"/>
+          <w:lang w:val="es-ES"/>
+        </w:rPr>
         <w:t>(</w:t>
       </w:r>
-      <w:proofErr w:type="spellStart"/>
-      <w:r>
-        <w:rPr>
-          <w:rFonts w:ascii="Arial" w:eastAsia="Times New Roman" w:hAnsi="Arial" w:cs="Arial"/>
-          <w:color w:val="00B0F0"/>
-          <w:sz w:val="21"/>
-          <w:szCs w:val="21"/>
-          <w:bdr w:val="none" w:sz="0" w:space="0" w:color="auto" w:frame="1"/>
-          <w:lang w:val="es-ES"/>
-        </w:rPr>
-        <w:t>opA</w:t>
-      </w:r>
-      <w:proofErr w:type="spellEnd"/>
-      <w:r>
-        <w:rPr>
-          <w:rFonts w:ascii="Arial" w:eastAsia="Times New Roman" w:hAnsi="Arial" w:cs="Arial"/>
-          <w:color w:val="00B0F0"/>
-          <w:sz w:val="21"/>
-          <w:szCs w:val="21"/>
-          <w:bdr w:val="none" w:sz="0" w:space="0" w:color="auto" w:frame="1"/>
-          <w:lang w:val="es-ES"/>
-        </w:rPr>
-        <w:t>) {</w:t>
-      </w:r>
-    </w:p>
-    <w:p>
-      <w:pPr>
-        <w:spacing w:after="0" w:line="288" w:lineRule="atLeast"/>
-        <w:textAlignment w:val="baseline"/>
-        <w:rPr>
-          <w:rFonts w:ascii="Arial" w:eastAsia="Times New Roman" w:hAnsi="Arial" w:cs="Arial"/>
-          <w:color w:val="00B0F0"/>
-          <w:sz w:val="21"/>
-          <w:szCs w:val="21"/>
-          <w:bdr w:val="none" w:sz="0" w:space="0" w:color="auto" w:frame="1"/>
-          <w:lang w:val="es-ES"/>
-        </w:rPr>
-      </w:pPr>
-      <w:r>
-        <w:rPr>
-          <w:rFonts w:ascii="Arial" w:eastAsia="Times New Roman" w:hAnsi="Arial" w:cs="Arial"/>
-          <w:color w:val="00B0F0"/>
-          <w:sz w:val="21"/>
-          <w:szCs w:val="21"/>
-          <w:bdr w:val="none" w:sz="0" w:space="0" w:color="auto" w:frame="1"/>
-          <w:lang w:val="es-ES"/>
-        </w:rPr>
-        <w:tab/>
-      </w:r>
-      <w:r>
-        <w:rPr>
-          <w:rFonts w:ascii="Arial" w:eastAsia="Times New Roman" w:hAnsi="Arial" w:cs="Arial"/>
-          <w:color w:val="00B0F0"/>
-          <w:sz w:val="21"/>
-          <w:szCs w:val="21"/>
-          <w:bdr w:val="none" w:sz="0" w:space="0" w:color="auto" w:frame="1"/>
-          <w:lang w:val="es-ES"/>
-        </w:rPr>
-        <w:tab/>
+      <w:r>
+        <w:rPr>
+          <w:rFonts w:ascii="Arial" w:eastAsia="Times New Roman" w:hAnsi="Arial" w:cs="Arial"/>
+          <w:color w:val="00B0F0"/>
+          <w:sz w:val="21"/>
+          <w:szCs w:val="21"/>
+          <w:bdr w:val="none" w:sz="0" w:space="0" w:color="auto" w:frame="1"/>
+          <w:lang w:val="es-ES"/>
+        </w:rPr>
+        <w:t>16_opB_1</w:t>
+      </w:r>
+      <w:r>
+        <w:rPr>
+          <w:rFonts w:ascii="Arial" w:eastAsia="Times New Roman" w:hAnsi="Arial" w:cs="Arial"/>
+          <w:color w:val="00B0F0"/>
+          <w:sz w:val="21"/>
+          <w:szCs w:val="21"/>
+          <w:bdr w:val="none" w:sz="0" w:space="0" w:color="auto" w:frame="1"/>
+          <w:lang w:val="es-ES"/>
+        </w:rPr>
+        <w:t xml:space="preserve">.isNotEmpty) { </w:t>
       </w:r>
       <w:r>
         <w:rPr>
@@ -10904,366 +9708,18 @@
           <w:sz w:val="21"/>
           <w:szCs w:val="21"/>
           <w:bdr w:val="none" w:sz="0" w:space="0" w:color="auto" w:frame="1"/>
-          <w:lang w:val="es-ES"/>
-        </w:rPr>
-        <w:t>Perfecto estado de conservación, como nuevo.</w:t>
-      </w:r>
-      <w:bookmarkStart w:id="0" w:name="_GoBack"/>
-      <w:bookmarkEnd w:id="0"/>
-    </w:p>
-    <w:p>
-      <w:pPr>
-        <w:spacing w:after="0" w:line="288" w:lineRule="atLeast"/>
-        <w:ind w:left="720"/>
-        <w:textAlignment w:val="baseline"/>
-        <w:rPr>
-          <w:rFonts w:ascii="Arial" w:eastAsia="Times New Roman" w:hAnsi="Arial" w:cs="Arial"/>
-          <w:color w:val="00B0F0"/>
-          <w:sz w:val="21"/>
-          <w:szCs w:val="21"/>
-          <w:bdr w:val="none" w:sz="0" w:space="0" w:color="auto" w:frame="1"/>
-          <w:lang w:val="es-ES"/>
-        </w:rPr>
-      </w:pPr>
-      <w:r>
-        <w:rPr>
-          <w:rFonts w:ascii="Arial" w:eastAsia="Times New Roman" w:hAnsi="Arial" w:cs="Arial"/>
-          <w:color w:val="00B0F0"/>
-          <w:sz w:val="21"/>
-          <w:szCs w:val="21"/>
-          <w:bdr w:val="none" w:sz="0" w:space="0" w:color="auto" w:frame="1"/>
-          <w:lang w:val="es-ES"/>
-        </w:rPr>
-        <w:t>}</w:t>
-      </w:r>
-    </w:p>
-    <w:p>
-      <w:pPr>
-        <w:spacing w:after="0" w:line="288" w:lineRule="atLeast"/>
-        <w:ind w:firstLine="720"/>
-        <w:textAlignment w:val="baseline"/>
-        <w:rPr>
-          <w:rFonts w:ascii="Arial" w:eastAsia="Times New Roman" w:hAnsi="Arial" w:cs="Arial"/>
-          <w:color w:val="00B0F0"/>
-          <w:sz w:val="21"/>
-          <w:szCs w:val="21"/>
-          <w:bdr w:val="none" w:sz="0" w:space="0" w:color="auto" w:frame="1"/>
-          <w:lang w:val="es-ES"/>
-        </w:rPr>
-      </w:pPr>
-      <w:r>
-        <w:rPr>
-          <w:rFonts w:ascii="Arial" w:eastAsia="Times New Roman" w:hAnsi="Arial" w:cs="Arial"/>
-          <w:color w:val="00B0F0"/>
-          <w:sz w:val="21"/>
-          <w:szCs w:val="21"/>
-          <w:bdr w:val="none" w:sz="0" w:space="0" w:color="auto" w:frame="1"/>
-          <w:lang w:val="es-ES"/>
-        </w:rPr>
-        <w:t>(</w:t>
-      </w:r>
-      <w:proofErr w:type="spellStart"/>
-      <w:r>
-        <w:rPr>
-          <w:rFonts w:ascii="Arial" w:eastAsia="Times New Roman" w:hAnsi="Arial" w:cs="Arial"/>
-          <w:color w:val="00B0F0"/>
-          <w:sz w:val="21"/>
-          <w:szCs w:val="21"/>
-          <w:bdr w:val="none" w:sz="0" w:space="0" w:color="auto" w:frame="1"/>
-          <w:lang w:val="es-ES"/>
-        </w:rPr>
-        <w:t>opB</w:t>
-      </w:r>
-      <w:proofErr w:type="spellEnd"/>
-      <w:r>
-        <w:rPr>
-          <w:rFonts w:ascii="Arial" w:eastAsia="Times New Roman" w:hAnsi="Arial" w:cs="Arial"/>
-          <w:color w:val="00B0F0"/>
-          <w:sz w:val="21"/>
-          <w:szCs w:val="21"/>
-          <w:bdr w:val="none" w:sz="0" w:space="0" w:color="auto" w:frame="1"/>
-          <w:lang w:val="es-ES"/>
-        </w:rPr>
-        <w:t>) {</w:t>
-      </w:r>
-    </w:p>
-    <w:p>
-      <w:pPr>
-        <w:spacing w:after="0" w:line="288" w:lineRule="atLeast"/>
-        <w:ind w:left="720" w:firstLine="720"/>
-        <w:textAlignment w:val="baseline"/>
+        </w:rPr>
+        <w:t xml:space="preserve">{{ </w:t>
+      </w:r>
+      <w:r>
         <w:rPr>
           <w:rFonts w:ascii="Arial" w:eastAsia="Times New Roman" w:hAnsi="Arial" w:cs="Arial"/>
           <w:color w:val="000000" w:themeColor="text1"/>
           <w:sz w:val="21"/>
           <w:szCs w:val="21"/>
           <w:bdr w:val="none" w:sz="0" w:space="0" w:color="auto" w:frame="1"/>
-          <w:lang w:val="es-ES"/>
-        </w:rPr>
-      </w:pPr>
-      <w:r>
-        <w:rPr>
-          <w:rFonts w:ascii="Arial" w:eastAsia="Times New Roman" w:hAnsi="Arial" w:cs="Arial"/>
-          <w:color w:val="000000" w:themeColor="text1"/>
-          <w:sz w:val="21"/>
-          <w:szCs w:val="21"/>
-          <w:bdr w:val="none" w:sz="0" w:space="0" w:color="auto" w:frame="1"/>
-          <w:lang w:val="es-ES"/>
-        </w:rPr>
-        <w:t>Buen estado de conservación, con el desgaste propio a la antigüedad del vehículo.</w:t>
-      </w:r>
-      <w:r>
-        <w:rPr>
-          <w:rFonts w:ascii="Arial" w:eastAsia="Times New Roman" w:hAnsi="Arial" w:cs="Arial"/>
-          <w:color w:val="000000" w:themeColor="text1"/>
-          <w:sz w:val="21"/>
-          <w:szCs w:val="21"/>
-          <w:bdr w:val="none" w:sz="0" w:space="0" w:color="auto" w:frame="1"/>
-          <w:lang w:val="es-ES"/>
-        </w:rPr>
-        <w:t xml:space="preserve"> </w:t>
-      </w:r>
-      <w:r>
-        <w:rPr>
-          <w:rFonts w:ascii="Arial" w:eastAsia="Times New Roman" w:hAnsi="Arial" w:cs="Arial"/>
-          <w:color w:val="00B0F0"/>
-          <w:sz w:val="21"/>
-          <w:szCs w:val="21"/>
-          <w:bdr w:val="none" w:sz="0" w:space="0" w:color="auto" w:frame="1"/>
-          <w:lang w:val="es-ES"/>
-        </w:rPr>
-        <w:t>{</w:t>
-      </w:r>
-      <w:proofErr w:type="spellStart"/>
-      <w:r>
-        <w:rPr>
-          <w:rFonts w:ascii="Arial" w:eastAsia="Times New Roman" w:hAnsi="Arial" w:cs="Arial"/>
-          <w:color w:val="00B0F0"/>
-          <w:sz w:val="21"/>
-          <w:szCs w:val="21"/>
-          <w:bdr w:val="none" w:sz="0" w:space="0" w:color="auto" w:frame="1"/>
-          <w:lang w:val="es-ES"/>
-        </w:rPr>
-        <w:t>if</w:t>
-      </w:r>
-      <w:proofErr w:type="spellEnd"/>
-      <w:r>
-        <w:rPr>
-          <w:rFonts w:ascii="Arial" w:eastAsia="Times New Roman" w:hAnsi="Arial" w:cs="Arial"/>
-          <w:color w:val="00B0F0"/>
-          <w:sz w:val="21"/>
-          <w:szCs w:val="21"/>
-          <w:bdr w:val="none" w:sz="0" w:space="0" w:color="auto" w:frame="1"/>
-          <w:lang w:val="es-ES"/>
-        </w:rPr>
-        <w:t>}</w:t>
-      </w:r>
-      <w:r>
-        <w:rPr>
-          <w:rFonts w:ascii="Arial" w:eastAsia="Times New Roman" w:hAnsi="Arial" w:cs="Arial"/>
-          <w:color w:val="00B0F0"/>
-          <w:sz w:val="21"/>
-          <w:szCs w:val="21"/>
-          <w:bdr w:val="none" w:sz="0" w:space="0" w:color="auto" w:frame="1"/>
-          <w:lang w:val="es-ES"/>
-        </w:rPr>
-        <w:t>(</w:t>
-      </w:r>
-      <w:r>
-        <w:rPr>
-          <w:rFonts w:ascii="Arial" w:eastAsia="Times New Roman" w:hAnsi="Arial" w:cs="Arial"/>
-          <w:color w:val="00B0F0"/>
-          <w:sz w:val="21"/>
-          <w:szCs w:val="21"/>
-          <w:bdr w:val="none" w:sz="0" w:space="0" w:color="auto" w:frame="1"/>
-          <w:lang w:val="es-ES"/>
-        </w:rPr>
-        <w:t>16_opB_1</w:t>
-      </w:r>
-      <w:r>
-        <w:rPr>
-          <w:rFonts w:ascii="Arial" w:eastAsia="Times New Roman" w:hAnsi="Arial" w:cs="Arial"/>
-          <w:color w:val="00B0F0"/>
-          <w:sz w:val="21"/>
-          <w:szCs w:val="21"/>
-          <w:bdr w:val="none" w:sz="0" w:space="0" w:color="auto" w:frame="1"/>
-          <w:lang w:val="es-ES"/>
-        </w:rPr>
-        <w:t xml:space="preserve">.isNotEmpty) { </w:t>
-      </w:r>
-      <w:r>
-        <w:rPr>
-          <w:rFonts w:ascii="Arial" w:eastAsia="Times New Roman" w:hAnsi="Arial" w:cs="Arial"/>
-          <w:color w:val="000000" w:themeColor="text1"/>
-          <w:sz w:val="21"/>
-          <w:szCs w:val="21"/>
-          <w:bdr w:val="none" w:sz="0" w:space="0" w:color="auto" w:frame="1"/>
-        </w:rPr>
-        <w:t xml:space="preserve">{{ </w:t>
-      </w:r>
-      <w:r>
-        <w:rPr>
-          <w:rFonts w:ascii="Arial" w:eastAsia="Times New Roman" w:hAnsi="Arial" w:cs="Arial"/>
-          <w:color w:val="000000" w:themeColor="text1"/>
-          <w:sz w:val="21"/>
-          <w:szCs w:val="21"/>
-          <w:bdr w:val="none" w:sz="0" w:space="0" w:color="auto" w:frame="1"/>
-        </w:rPr>
-        <w:t xml:space="preserve">Los </w:t>
-      </w:r>
-      <w:proofErr w:type="spellStart"/>
-      <w:r>
-        <w:rPr>
-          <w:rFonts w:ascii="Arial" w:eastAsia="Times New Roman" w:hAnsi="Arial" w:cs="Arial"/>
-          <w:color w:val="000000" w:themeColor="text1"/>
-          <w:sz w:val="21"/>
-          <w:szCs w:val="21"/>
-          <w:bdr w:val="none" w:sz="0" w:space="0" w:color="auto" w:frame="1"/>
-        </w:rPr>
-        <w:t>desperfectos</w:t>
-      </w:r>
-      <w:proofErr w:type="spellEnd"/>
-      <w:r>
-        <w:rPr>
-          <w:rFonts w:ascii="Arial" w:eastAsia="Times New Roman" w:hAnsi="Arial" w:cs="Arial"/>
-          <w:color w:val="000000" w:themeColor="text1"/>
-          <w:sz w:val="21"/>
-          <w:szCs w:val="21"/>
-          <w:bdr w:val="none" w:sz="0" w:space="0" w:color="auto" w:frame="1"/>
-        </w:rPr>
-        <w:t xml:space="preserve"> y/o </w:t>
-      </w:r>
-      <w:proofErr w:type="spellStart"/>
-      <w:r>
-        <w:rPr>
-          <w:rFonts w:ascii="Arial" w:eastAsia="Times New Roman" w:hAnsi="Arial" w:cs="Arial"/>
-          <w:color w:val="000000" w:themeColor="text1"/>
-          <w:sz w:val="21"/>
-          <w:szCs w:val="21"/>
-          <w:bdr w:val="none" w:sz="0" w:space="0" w:color="auto" w:frame="1"/>
-        </w:rPr>
-        <w:t>golpes</w:t>
-      </w:r>
-      <w:proofErr w:type="spellEnd"/>
-      <w:r>
-        <w:rPr>
-          <w:rFonts w:ascii="Arial" w:eastAsia="Times New Roman" w:hAnsi="Arial" w:cs="Arial"/>
-          <w:color w:val="000000" w:themeColor="text1"/>
-          <w:sz w:val="21"/>
-          <w:szCs w:val="21"/>
-          <w:bdr w:val="none" w:sz="0" w:space="0" w:color="auto" w:frame="1"/>
-        </w:rPr>
-        <w:t xml:space="preserve"> </w:t>
-      </w:r>
-      <w:proofErr w:type="spellStart"/>
-      <w:r>
-        <w:rPr>
-          <w:rFonts w:ascii="Arial" w:eastAsia="Times New Roman" w:hAnsi="Arial" w:cs="Arial"/>
-          <w:color w:val="000000" w:themeColor="text1"/>
-          <w:sz w:val="21"/>
-          <w:szCs w:val="21"/>
-          <w:bdr w:val="none" w:sz="0" w:space="0" w:color="auto" w:frame="1"/>
-        </w:rPr>
-        <w:t>visibles</w:t>
-      </w:r>
-      <w:proofErr w:type="spellEnd"/>
-      <w:r>
-        <w:rPr>
-          <w:rFonts w:ascii="Arial" w:eastAsia="Times New Roman" w:hAnsi="Arial" w:cs="Arial"/>
-          <w:color w:val="000000" w:themeColor="text1"/>
-          <w:sz w:val="21"/>
-          <w:szCs w:val="21"/>
-          <w:bdr w:val="none" w:sz="0" w:space="0" w:color="auto" w:frame="1"/>
-        </w:rPr>
-        <w:t xml:space="preserve"> </w:t>
-      </w:r>
-      <w:proofErr w:type="spellStart"/>
-      <w:r>
-        <w:rPr>
-          <w:rFonts w:ascii="Arial" w:eastAsia="Times New Roman" w:hAnsi="Arial" w:cs="Arial"/>
-          <w:color w:val="000000" w:themeColor="text1"/>
-          <w:sz w:val="21"/>
-          <w:szCs w:val="21"/>
-          <w:bdr w:val="none" w:sz="0" w:space="0" w:color="auto" w:frame="1"/>
-        </w:rPr>
-        <w:t>que</w:t>
-      </w:r>
-      <w:proofErr w:type="spellEnd"/>
-      <w:r>
-        <w:rPr>
-          <w:rFonts w:ascii="Arial" w:eastAsia="Times New Roman" w:hAnsi="Arial" w:cs="Arial"/>
-          <w:color w:val="000000" w:themeColor="text1"/>
-          <w:sz w:val="21"/>
-          <w:szCs w:val="21"/>
-          <w:bdr w:val="none" w:sz="0" w:space="0" w:color="auto" w:frame="1"/>
-        </w:rPr>
-        <w:t xml:space="preserve"> </w:t>
-      </w:r>
-      <w:proofErr w:type="spellStart"/>
-      <w:r>
-        <w:rPr>
-          <w:rFonts w:ascii="Arial" w:eastAsia="Times New Roman" w:hAnsi="Arial" w:cs="Arial"/>
-          <w:color w:val="000000" w:themeColor="text1"/>
-          <w:sz w:val="21"/>
-          <w:szCs w:val="21"/>
-          <w:bdr w:val="none" w:sz="0" w:space="0" w:color="auto" w:frame="1"/>
-        </w:rPr>
-        <w:t>tiene</w:t>
-      </w:r>
-      <w:proofErr w:type="spellEnd"/>
-      <w:r>
-        <w:rPr>
-          <w:rFonts w:ascii="Arial" w:eastAsia="Times New Roman" w:hAnsi="Arial" w:cs="Arial"/>
-          <w:color w:val="000000" w:themeColor="text1"/>
-          <w:sz w:val="21"/>
-          <w:szCs w:val="21"/>
-          <w:bdr w:val="none" w:sz="0" w:space="0" w:color="auto" w:frame="1"/>
-        </w:rPr>
-        <w:t xml:space="preserve"> el </w:t>
-      </w:r>
-      <w:proofErr w:type="spellStart"/>
-      <w:r>
-        <w:rPr>
-          <w:rFonts w:ascii="Arial" w:eastAsia="Times New Roman" w:hAnsi="Arial" w:cs="Arial"/>
-          <w:color w:val="000000" w:themeColor="text1"/>
-          <w:sz w:val="21"/>
-          <w:szCs w:val="21"/>
-          <w:bdr w:val="none" w:sz="0" w:space="0" w:color="auto" w:frame="1"/>
-        </w:rPr>
-        <w:t>Vehículo</w:t>
-      </w:r>
-      <w:proofErr w:type="spellEnd"/>
-      <w:r>
-        <w:rPr>
-          <w:rFonts w:ascii="Arial" w:eastAsia="Times New Roman" w:hAnsi="Arial" w:cs="Arial"/>
-          <w:color w:val="000000" w:themeColor="text1"/>
-          <w:sz w:val="21"/>
-          <w:szCs w:val="21"/>
-          <w:bdr w:val="none" w:sz="0" w:space="0" w:color="auto" w:frame="1"/>
-        </w:rPr>
-        <w:t xml:space="preserve"> son los </w:t>
-      </w:r>
-      <w:proofErr w:type="spellStart"/>
-      <w:r>
-        <w:rPr>
-          <w:rFonts w:ascii="Arial" w:eastAsia="Times New Roman" w:hAnsi="Arial" w:cs="Arial"/>
-          <w:color w:val="000000" w:themeColor="text1"/>
-          <w:sz w:val="21"/>
-          <w:szCs w:val="21"/>
-          <w:bdr w:val="none" w:sz="0" w:space="0" w:color="auto" w:frame="1"/>
-        </w:rPr>
-        <w:t>siguientes</w:t>
-      </w:r>
-      <w:proofErr w:type="spellEnd"/>
-      <w:r>
-        <w:rPr>
-          <w:rFonts w:ascii="Arial" w:eastAsia="Times New Roman" w:hAnsi="Arial" w:cs="Arial"/>
-          <w:color w:val="000000" w:themeColor="text1"/>
-          <w:sz w:val="21"/>
-          <w:szCs w:val="21"/>
-          <w:bdr w:val="none" w:sz="0" w:space="0" w:color="auto" w:frame="1"/>
-        </w:rPr>
-        <w:t>:</w:t>
+        </w:rPr>
+        <w:t>Los desperfectos y/o golpes visibles que tiene el Vehículo son los siguientes:</w:t>
       </w:r>
       <w:r>
         <w:rPr>
@@ -11347,31 +9803,7 @@
           <w:lang w:val="es-ES"/>
         </w:rPr>
         <w:tab/>
-        <w:t>(</w:t>
-      </w:r>
-      <w:proofErr w:type="spellStart"/>
-      <w:r>
-        <w:rPr>
-          <w:rFonts w:ascii="Arial" w:eastAsia="Times New Roman" w:hAnsi="Arial" w:cs="Arial"/>
-          <w:color w:val="00B0F0"/>
-          <w:sz w:val="21"/>
-          <w:szCs w:val="21"/>
-          <w:bdr w:val="none" w:sz="0" w:space="0" w:color="auto" w:frame="1"/>
-          <w:lang w:val="es-ES"/>
-        </w:rPr>
-        <w:t>opC</w:t>
-      </w:r>
-      <w:proofErr w:type="spellEnd"/>
-      <w:r>
-        <w:rPr>
-          <w:rFonts w:ascii="Arial" w:eastAsia="Times New Roman" w:hAnsi="Arial" w:cs="Arial"/>
-          <w:color w:val="00B0F0"/>
-          <w:sz w:val="21"/>
-          <w:szCs w:val="21"/>
-          <w:bdr w:val="none" w:sz="0" w:space="0" w:color="auto" w:frame="1"/>
-          <w:lang w:val="es-ES"/>
-        </w:rPr>
-        <w:t>) {</w:t>
+        <w:t>(opC) {</w:t>
       </w:r>
     </w:p>
     <w:p>
@@ -11442,7 +9874,6 @@
         </w:rPr>
         <w:t>{</w:t>
       </w:r>
-      <w:proofErr w:type="spellStart"/>
       <w:r>
         <w:rPr>
           <w:rFonts w:ascii="Arial" w:eastAsia="Times New Roman" w:hAnsi="Arial" w:cs="Arial"/>
@@ -11454,7 +9885,6 @@
         </w:rPr>
         <w:t>if</w:t>
       </w:r>
-      <w:proofErr w:type="spellEnd"/>
       <w:r>
         <w:rPr>
           <w:rFonts w:ascii="Arial" w:eastAsia="Times New Roman" w:hAnsi="Arial" w:cs="Arial"/>
@@ -11517,161 +9947,7 @@
           <w:szCs w:val="21"/>
           <w:bdr w:val="none" w:sz="0" w:space="0" w:color="auto" w:frame="1"/>
         </w:rPr>
-        <w:t xml:space="preserve">Los </w:t>
-      </w:r>
-      <w:proofErr w:type="spellStart"/>
-      <w:r>
-        <w:rPr>
-          <w:rFonts w:ascii="Arial" w:eastAsia="Times New Roman" w:hAnsi="Arial" w:cs="Arial"/>
-          <w:color w:val="000000" w:themeColor="text1"/>
-          <w:sz w:val="21"/>
-          <w:szCs w:val="21"/>
-          <w:bdr w:val="none" w:sz="0" w:space="0" w:color="auto" w:frame="1"/>
-        </w:rPr>
-        <w:t>desperfectos</w:t>
-      </w:r>
-      <w:proofErr w:type="spellEnd"/>
-      <w:r>
-        <w:rPr>
-          <w:rFonts w:ascii="Arial" w:eastAsia="Times New Roman" w:hAnsi="Arial" w:cs="Arial"/>
-          <w:color w:val="000000" w:themeColor="text1"/>
-          <w:sz w:val="21"/>
-          <w:szCs w:val="21"/>
-          <w:bdr w:val="none" w:sz="0" w:space="0" w:color="auto" w:frame="1"/>
-        </w:rPr>
-        <w:t xml:space="preserve"> y/o </w:t>
-      </w:r>
-      <w:proofErr w:type="spellStart"/>
-      <w:r>
-        <w:rPr>
-          <w:rFonts w:ascii="Arial" w:eastAsia="Times New Roman" w:hAnsi="Arial" w:cs="Arial"/>
-          <w:color w:val="000000" w:themeColor="text1"/>
-          <w:sz w:val="21"/>
-          <w:szCs w:val="21"/>
-          <w:bdr w:val="none" w:sz="0" w:space="0" w:color="auto" w:frame="1"/>
-        </w:rPr>
-        <w:t>golpes</w:t>
-      </w:r>
-      <w:proofErr w:type="spellEnd"/>
-      <w:r>
-        <w:rPr>
-          <w:rFonts w:ascii="Arial" w:eastAsia="Times New Roman" w:hAnsi="Arial" w:cs="Arial"/>
-          <w:color w:val="000000" w:themeColor="text1"/>
-          <w:sz w:val="21"/>
-          <w:szCs w:val="21"/>
-          <w:bdr w:val="none" w:sz="0" w:space="0" w:color="auto" w:frame="1"/>
-        </w:rPr>
-        <w:t xml:space="preserve"> </w:t>
-      </w:r>
-      <w:proofErr w:type="spellStart"/>
-      <w:r>
-        <w:rPr>
-          <w:rFonts w:ascii="Arial" w:eastAsia="Times New Roman" w:hAnsi="Arial" w:cs="Arial"/>
-          <w:color w:val="000000" w:themeColor="text1"/>
-          <w:sz w:val="21"/>
-          <w:szCs w:val="21"/>
-          <w:bdr w:val="none" w:sz="0" w:space="0" w:color="auto" w:frame="1"/>
-        </w:rPr>
-        <w:t>visibles</w:t>
-      </w:r>
-      <w:proofErr w:type="spellEnd"/>
-      <w:r>
-        <w:rPr>
-          <w:rFonts w:ascii="Arial" w:eastAsia="Times New Roman" w:hAnsi="Arial" w:cs="Arial"/>
-          <w:color w:val="000000" w:themeColor="text1"/>
-          <w:sz w:val="21"/>
-          <w:szCs w:val="21"/>
-          <w:bdr w:val="none" w:sz="0" w:space="0" w:color="auto" w:frame="1"/>
-        </w:rPr>
-        <w:t xml:space="preserve"> </w:t>
-      </w:r>
-      <w:proofErr w:type="spellStart"/>
-      <w:r>
-        <w:rPr>
-          <w:rFonts w:ascii="Arial" w:eastAsia="Times New Roman" w:hAnsi="Arial" w:cs="Arial"/>
-          <w:color w:val="000000" w:themeColor="text1"/>
-          <w:sz w:val="21"/>
-          <w:szCs w:val="21"/>
-          <w:bdr w:val="none" w:sz="0" w:space="0" w:color="auto" w:frame="1"/>
-        </w:rPr>
-        <w:t>que</w:t>
-      </w:r>
-      <w:proofErr w:type="spellEnd"/>
-      <w:r>
-        <w:rPr>
-          <w:rFonts w:ascii="Arial" w:eastAsia="Times New Roman" w:hAnsi="Arial" w:cs="Arial"/>
-          <w:color w:val="000000" w:themeColor="text1"/>
-          <w:sz w:val="21"/>
-          <w:szCs w:val="21"/>
-          <w:bdr w:val="none" w:sz="0" w:space="0" w:color="auto" w:frame="1"/>
-        </w:rPr>
-        <w:t xml:space="preserve"> </w:t>
-      </w:r>
-      <w:proofErr w:type="spellStart"/>
-      <w:r>
-        <w:rPr>
-          <w:rFonts w:ascii="Arial" w:eastAsia="Times New Roman" w:hAnsi="Arial" w:cs="Arial"/>
-          <w:color w:val="000000" w:themeColor="text1"/>
-          <w:sz w:val="21"/>
-          <w:szCs w:val="21"/>
-          <w:bdr w:val="none" w:sz="0" w:space="0" w:color="auto" w:frame="1"/>
-        </w:rPr>
-        <w:t>tiene</w:t>
-      </w:r>
-      <w:proofErr w:type="spellEnd"/>
-      <w:r>
-        <w:rPr>
-          <w:rFonts w:ascii="Arial" w:eastAsia="Times New Roman" w:hAnsi="Arial" w:cs="Arial"/>
-          <w:color w:val="000000" w:themeColor="text1"/>
-          <w:sz w:val="21"/>
-          <w:szCs w:val="21"/>
-          <w:bdr w:val="none" w:sz="0" w:space="0" w:color="auto" w:frame="1"/>
-        </w:rPr>
-        <w:t xml:space="preserve"> el </w:t>
-      </w:r>
-      <w:proofErr w:type="spellStart"/>
-      <w:r>
-        <w:rPr>
-          <w:rFonts w:ascii="Arial" w:eastAsia="Times New Roman" w:hAnsi="Arial" w:cs="Arial"/>
-          <w:color w:val="000000" w:themeColor="text1"/>
-          <w:sz w:val="21"/>
-          <w:szCs w:val="21"/>
-          <w:bdr w:val="none" w:sz="0" w:space="0" w:color="auto" w:frame="1"/>
-        </w:rPr>
-        <w:t>Vehículo</w:t>
-      </w:r>
-      <w:proofErr w:type="spellEnd"/>
-      <w:r>
-        <w:rPr>
-          <w:rFonts w:ascii="Arial" w:eastAsia="Times New Roman" w:hAnsi="Arial" w:cs="Arial"/>
-          <w:color w:val="000000" w:themeColor="text1"/>
-          <w:sz w:val="21"/>
-          <w:szCs w:val="21"/>
-          <w:bdr w:val="none" w:sz="0" w:space="0" w:color="auto" w:frame="1"/>
-        </w:rPr>
-        <w:t xml:space="preserve"> son los </w:t>
-      </w:r>
-      <w:proofErr w:type="spellStart"/>
-      <w:r>
-        <w:rPr>
-          <w:rFonts w:ascii="Arial" w:eastAsia="Times New Roman" w:hAnsi="Arial" w:cs="Arial"/>
-          <w:color w:val="000000" w:themeColor="text1"/>
-          <w:sz w:val="21"/>
-          <w:szCs w:val="21"/>
-          <w:bdr w:val="none" w:sz="0" w:space="0" w:color="auto" w:frame="1"/>
-        </w:rPr>
-        <w:t>siguientes</w:t>
-      </w:r>
-      <w:proofErr w:type="spellEnd"/>
-      <w:r>
-        <w:rPr>
-          <w:rFonts w:ascii="Arial" w:eastAsia="Times New Roman" w:hAnsi="Arial" w:cs="Arial"/>
-          <w:color w:val="000000" w:themeColor="text1"/>
-          <w:sz w:val="21"/>
-          <w:szCs w:val="21"/>
-          <w:bdr w:val="none" w:sz="0" w:space="0" w:color="auto" w:frame="1"/>
-        </w:rPr>
-        <w:t>:</w:t>
+        <w:t>Los desperfectos y/o golpes visibles que tiene el Vehículo son los siguientes:</w:t>
       </w:r>
       <w:r>
         <w:rPr>
@@ -11948,7 +10224,7 @@
           <w:bdr w:val="none" w:sz="0" w:space="0" w:color="auto" w:frame="1"/>
           <w:lang w:val="es-ES"/>
         </w:rPr>
-        <w:t>17</w:t>
+        <w:t>20</w:t>
       </w:r>
       <w:r>
         <w:rPr>
@@ -11961,29 +10237,16 @@
         </w:rPr>
         <w:t>}</w:t>
       </w:r>
-      <w:proofErr w:type="spellStart"/>
-      <w:r>
-        <w:rPr>
-          <w:rFonts w:ascii="Arial" w:eastAsia="Times New Roman" w:hAnsi="Arial" w:cs="Arial"/>
-          <w:color w:val="00B0F0"/>
-          <w:sz w:val="21"/>
-          <w:szCs w:val="21"/>
-          <w:bdr w:val="none" w:sz="0" w:space="0" w:color="auto" w:frame="1"/>
-          <w:lang w:val="es-ES"/>
-        </w:rPr>
-        <w:t>checkbox</w:t>
-      </w:r>
-      <w:proofErr w:type="spellEnd"/>
-      <w:r>
-        <w:rPr>
-          <w:rFonts w:ascii="Arial" w:eastAsia="Times New Roman" w:hAnsi="Arial" w:cs="Arial"/>
-          <w:color w:val="00B0F0"/>
-          <w:sz w:val="21"/>
-          <w:szCs w:val="21"/>
-          <w:bdr w:val="none" w:sz="0" w:space="0" w:color="auto" w:frame="1"/>
-          <w:lang w:val="es-ES"/>
-        </w:rPr>
-        <w:t xml:space="preserve"> {</w:t>
+      <w:r>
+        <w:rPr>
+          <w:rFonts w:ascii="Arial" w:eastAsia="Times New Roman" w:hAnsi="Arial" w:cs="Arial"/>
+          <w:color w:val="00B0F0"/>
+          <w:sz w:val="21"/>
+          <w:szCs w:val="21"/>
+          <w:bdr w:val="none" w:sz="0" w:space="0" w:color="auto" w:frame="1"/>
+          <w:lang w:val="es-ES"/>
+        </w:rPr>
+        <w:t>checkbox {</w:t>
       </w:r>
     </w:p>
     <w:p>
@@ -12009,31 +10272,7 @@
           <w:lang w:val="es-ES"/>
         </w:rPr>
         <w:tab/>
-        <w:t>(</w:t>
-      </w:r>
-      <w:proofErr w:type="spellStart"/>
-      <w:r>
-        <w:rPr>
-          <w:rFonts w:ascii="Arial" w:eastAsia="Times New Roman" w:hAnsi="Arial" w:cs="Arial"/>
-          <w:color w:val="00B0F0"/>
-          <w:sz w:val="21"/>
-          <w:szCs w:val="21"/>
-          <w:bdr w:val="none" w:sz="0" w:space="0" w:color="auto" w:frame="1"/>
-          <w:lang w:val="es-ES"/>
-        </w:rPr>
-        <w:t>checked</w:t>
-      </w:r>
-      <w:proofErr w:type="spellEnd"/>
-      <w:r>
-        <w:rPr>
-          <w:rFonts w:ascii="Arial" w:eastAsia="Times New Roman" w:hAnsi="Arial" w:cs="Arial"/>
-          <w:color w:val="00B0F0"/>
-          <w:sz w:val="21"/>
-          <w:szCs w:val="21"/>
-          <w:bdr w:val="none" w:sz="0" w:space="0" w:color="auto" w:frame="1"/>
-          <w:lang w:val="es-ES"/>
-        </w:rPr>
-        <w:t>) {</w:t>
+        <w:t>(checked) {</w:t>
       </w:r>
     </w:p>
     <w:p>
@@ -12199,31 +10438,7 @@
           <w:bdr w:val="none" w:sz="0" w:space="0" w:color="auto" w:frame="1"/>
           <w:lang w:val="es-ES"/>
         </w:rPr>
-        <w:t>(</w:t>
-      </w:r>
-      <w:proofErr w:type="spellStart"/>
-      <w:r>
-        <w:rPr>
-          <w:rFonts w:ascii="Arial" w:eastAsia="Times New Roman" w:hAnsi="Arial" w:cs="Arial"/>
-          <w:color w:val="00B0F0"/>
-          <w:sz w:val="21"/>
-          <w:szCs w:val="21"/>
-          <w:bdr w:val="none" w:sz="0" w:space="0" w:color="auto" w:frame="1"/>
-          <w:lang w:val="es-ES"/>
-        </w:rPr>
-        <w:t>not-checked</w:t>
-      </w:r>
-      <w:proofErr w:type="spellEnd"/>
-      <w:r>
-        <w:rPr>
-          <w:rFonts w:ascii="Arial" w:eastAsia="Times New Roman" w:hAnsi="Arial" w:cs="Arial"/>
-          <w:color w:val="00B0F0"/>
-          <w:sz w:val="21"/>
-          <w:szCs w:val="21"/>
-          <w:bdr w:val="none" w:sz="0" w:space="0" w:color="auto" w:frame="1"/>
-          <w:lang w:val="es-ES"/>
-        </w:rPr>
-        <w:t>) {</w:t>
+        <w:t>(not-checked) {</w:t>
       </w:r>
     </w:p>
     <w:p>
@@ -12429,31 +10644,7 @@
           <w:lang w:val="es-ES"/>
         </w:rPr>
         <w:tab/>
-        <w:t>(</w:t>
-      </w:r>
-      <w:proofErr w:type="spellStart"/>
-      <w:r>
-        <w:rPr>
-          <w:rFonts w:ascii="Arial" w:eastAsia="Times New Roman" w:hAnsi="Arial" w:cs="Arial"/>
-          <w:color w:val="00B0F0"/>
-          <w:sz w:val="21"/>
-          <w:szCs w:val="21"/>
-          <w:bdr w:val="none" w:sz="0" w:space="0" w:color="auto" w:frame="1"/>
-          <w:lang w:val="es-ES"/>
-        </w:rPr>
-        <w:t>opA</w:t>
-      </w:r>
-      <w:proofErr w:type="spellEnd"/>
-      <w:r>
-        <w:rPr>
-          <w:rFonts w:ascii="Arial" w:eastAsia="Times New Roman" w:hAnsi="Arial" w:cs="Arial"/>
-          <w:color w:val="00B0F0"/>
-          <w:sz w:val="21"/>
-          <w:szCs w:val="21"/>
-          <w:bdr w:val="none" w:sz="0" w:space="0" w:color="auto" w:frame="1"/>
-          <w:lang w:val="es-ES"/>
-        </w:rPr>
-        <w:t>) {</w:t>
+        <w:t>(opA) {</w:t>
       </w:r>
     </w:p>
     <w:p>
@@ -12704,31 +10895,7 @@
           <w:bdr w:val="none" w:sz="0" w:space="0" w:color="auto" w:frame="1"/>
           <w:lang w:val="es-ES"/>
         </w:rPr>
-        <w:t>(</w:t>
-      </w:r>
-      <w:proofErr w:type="spellStart"/>
-      <w:r>
-        <w:rPr>
-          <w:rFonts w:ascii="Arial" w:eastAsia="Times New Roman" w:hAnsi="Arial" w:cs="Arial"/>
-          <w:color w:val="00B0F0"/>
-          <w:sz w:val="21"/>
-          <w:szCs w:val="21"/>
-          <w:bdr w:val="none" w:sz="0" w:space="0" w:color="auto" w:frame="1"/>
-          <w:lang w:val="es-ES"/>
-        </w:rPr>
-        <w:t>opB</w:t>
-      </w:r>
-      <w:proofErr w:type="spellEnd"/>
-      <w:r>
-        <w:rPr>
-          <w:rFonts w:ascii="Arial" w:eastAsia="Times New Roman" w:hAnsi="Arial" w:cs="Arial"/>
-          <w:color w:val="00B0F0"/>
-          <w:sz w:val="21"/>
-          <w:szCs w:val="21"/>
-          <w:bdr w:val="none" w:sz="0" w:space="0" w:color="auto" w:frame="1"/>
-          <w:lang w:val="es-ES"/>
-        </w:rPr>
-        <w:t>) {</w:t>
+        <w:t>(opB) {</w:t>
       </w:r>
     </w:p>
     <w:p>
@@ -12850,31 +11017,7 @@
           <w:lang w:val="es-ES"/>
         </w:rPr>
         <w:tab/>
-        <w:t>(</w:t>
-      </w:r>
-      <w:proofErr w:type="spellStart"/>
-      <w:r>
-        <w:rPr>
-          <w:rFonts w:ascii="Arial" w:eastAsia="Times New Roman" w:hAnsi="Arial" w:cs="Arial"/>
-          <w:color w:val="00B0F0"/>
-          <w:sz w:val="21"/>
-          <w:szCs w:val="21"/>
-          <w:bdr w:val="none" w:sz="0" w:space="0" w:color="auto" w:frame="1"/>
-          <w:lang w:val="es-ES"/>
-        </w:rPr>
-        <w:t>opC</w:t>
-      </w:r>
-      <w:proofErr w:type="spellEnd"/>
-      <w:r>
-        <w:rPr>
-          <w:rFonts w:ascii="Arial" w:eastAsia="Times New Roman" w:hAnsi="Arial" w:cs="Arial"/>
-          <w:color w:val="00B0F0"/>
-          <w:sz w:val="21"/>
-          <w:szCs w:val="21"/>
-          <w:bdr w:val="none" w:sz="0" w:space="0" w:color="auto" w:frame="1"/>
-          <w:lang w:val="es-ES"/>
-        </w:rPr>
-        <w:t>) {</w:t>
+        <w:t>(opC) {</w:t>
       </w:r>
     </w:p>
     <w:p>
@@ -13017,31 +11160,7 @@
           <w:lang w:val="es-ES"/>
         </w:rPr>
         <w:tab/>
-        <w:t>(</w:t>
-      </w:r>
-      <w:proofErr w:type="spellStart"/>
-      <w:r>
-        <w:rPr>
-          <w:rFonts w:ascii="Arial" w:eastAsia="Times New Roman" w:hAnsi="Arial" w:cs="Arial"/>
-          <w:color w:val="00B0F0"/>
-          <w:sz w:val="21"/>
-          <w:szCs w:val="21"/>
-          <w:bdr w:val="none" w:sz="0" w:space="0" w:color="auto" w:frame="1"/>
-          <w:lang w:val="es-ES"/>
-        </w:rPr>
-        <w:t>opD</w:t>
-      </w:r>
-      <w:proofErr w:type="spellEnd"/>
-      <w:r>
-        <w:rPr>
-          <w:rFonts w:ascii="Arial" w:eastAsia="Times New Roman" w:hAnsi="Arial" w:cs="Arial"/>
-          <w:color w:val="00B0F0"/>
-          <w:sz w:val="21"/>
-          <w:szCs w:val="21"/>
-          <w:bdr w:val="none" w:sz="0" w:space="0" w:color="auto" w:frame="1"/>
-          <w:lang w:val="es-ES"/>
-        </w:rPr>
-        <w:t>) {</w:t>
+        <w:t>(opD) {</w:t>
       </w:r>
     </w:p>
     <w:p>
@@ -13362,7 +11481,7 @@
           <w:szCs w:val="21"/>
           <w:lang w:val="es-ES"/>
         </w:rPr>
-        <w:t>{{23</w:t>
+        <w:t>{{22</w:t>
       </w:r>
       <w:r>
         <w:rPr>
@@ -13404,8 +11523,10 @@
           <w:bdr w:val="none" w:sz="0" w:space="0" w:color="auto" w:frame="1"/>
           <w:lang w:val="es-ES"/>
         </w:rPr>
-        <w:t>21</w:t>
-      </w:r>
+        <w:t>23</w:t>
+      </w:r>
+      <w:bookmarkStart w:id="0" w:name="_GoBack"/>
+      <w:bookmarkEnd w:id="0"/>
       <w:r>
         <w:rPr>
           <w:rFonts w:ascii="Arial" w:eastAsia="Times New Roman" w:hAnsi="Arial" w:cs="Arial"/>
@@ -13453,31 +11574,7 @@
           <w:bdr w:val="none" w:sz="0" w:space="0" w:color="auto" w:frame="1"/>
           <w:lang w:val="es-ES"/>
         </w:rPr>
-        <w:t>(</w:t>
-      </w:r>
-      <w:proofErr w:type="spellStart"/>
-      <w:r>
-        <w:rPr>
-          <w:rFonts w:ascii="Arial" w:eastAsia="Times New Roman" w:hAnsi="Arial" w:cs="Arial"/>
-          <w:color w:val="00B0F0"/>
-          <w:sz w:val="21"/>
-          <w:szCs w:val="21"/>
-          <w:bdr w:val="none" w:sz="0" w:space="0" w:color="auto" w:frame="1"/>
-          <w:lang w:val="es-ES"/>
-        </w:rPr>
-        <w:t>opA</w:t>
-      </w:r>
-      <w:proofErr w:type="spellEnd"/>
-      <w:r>
-        <w:rPr>
-          <w:rFonts w:ascii="Arial" w:eastAsia="Times New Roman" w:hAnsi="Arial" w:cs="Arial"/>
-          <w:color w:val="00B0F0"/>
-          <w:sz w:val="21"/>
-          <w:szCs w:val="21"/>
-          <w:bdr w:val="none" w:sz="0" w:space="0" w:color="auto" w:frame="1"/>
-          <w:lang w:val="es-ES"/>
-        </w:rPr>
-        <w:t>) {</w:t>
+        <w:t>(opA) {</w:t>
       </w:r>
     </w:p>
     <w:p>
@@ -13554,31 +11651,7 @@
           <w:bdr w:val="none" w:sz="0" w:space="0" w:color="auto" w:frame="1"/>
           <w:lang w:val="es-ES"/>
         </w:rPr>
-        <w:t>(</w:t>
-      </w:r>
-      <w:proofErr w:type="spellStart"/>
-      <w:r>
-        <w:rPr>
-          <w:rFonts w:ascii="Arial" w:eastAsia="Times New Roman" w:hAnsi="Arial" w:cs="Arial"/>
-          <w:color w:val="00B0F0"/>
-          <w:sz w:val="21"/>
-          <w:szCs w:val="21"/>
-          <w:bdr w:val="none" w:sz="0" w:space="0" w:color="auto" w:frame="1"/>
-          <w:lang w:val="es-ES"/>
-        </w:rPr>
-        <w:t>opB</w:t>
-      </w:r>
-      <w:proofErr w:type="spellEnd"/>
-      <w:r>
-        <w:rPr>
-          <w:rFonts w:ascii="Arial" w:eastAsia="Times New Roman" w:hAnsi="Arial" w:cs="Arial"/>
-          <w:color w:val="00B0F0"/>
-          <w:sz w:val="21"/>
-          <w:szCs w:val="21"/>
-          <w:bdr w:val="none" w:sz="0" w:space="0" w:color="auto" w:frame="1"/>
-          <w:lang w:val="es-ES"/>
-        </w:rPr>
-        <w:t>) {</w:t>
+        <w:t>(opB) {</w:t>
       </w:r>
     </w:p>
     <w:p>
@@ -14184,211 +12257,6 @@
           <w:lang w:val="es-ES"/>
         </w:rPr>
         <w:br/>
-      </w:r>
-      <w:r>
-        <w:rPr>
-          <w:rFonts w:ascii="Arial" w:eastAsia="Times New Roman" w:hAnsi="Arial" w:cs="Arial"/>
-          <w:b/>
-          <w:bCs/>
-          <w:color w:val="131418"/>
-          <w:lang w:val="es-ES"/>
-        </w:rPr>
-        <w:t>OCTAVA. </w:t>
-      </w:r>
-      <w:r>
-        <w:rPr>
-          <w:rFonts w:ascii="inherit" w:eastAsia="Times New Roman" w:hAnsi="inherit" w:cs="Arial"/>
-          <w:color w:val="131418"/>
-          <w:bdr w:val="none" w:sz="0" w:space="0" w:color="auto" w:frame="1"/>
-          <w:lang w:val="es-ES"/>
-        </w:rPr>
-        <w:t>5855285888 852 88858858, 885288525888</w:t>
-      </w:r>
-    </w:p>
-    <w:p>
-      <w:pPr>
-        <w:spacing w:after="0" w:line="288" w:lineRule="atLeast"/>
-        <w:textAlignment w:val="baseline"/>
-        <w:rPr>
-          <w:rFonts w:ascii="Arial" w:eastAsia="Times New Roman" w:hAnsi="Arial" w:cs="Arial"/>
-          <w:color w:val="343843"/>
-          <w:sz w:val="21"/>
-          <w:szCs w:val="21"/>
-          <w:lang w:val="es-ES"/>
-        </w:rPr>
-      </w:pPr>
-      <w:r>
-        <w:rPr>
-          <w:rFonts w:ascii="inherit" w:eastAsia="Times New Roman" w:hAnsi="inherit" w:cs="Arial"/>
-          <w:color w:val="343843"/>
-          <w:sz w:val="21"/>
-          <w:szCs w:val="21"/>
-          <w:bdr w:val="none" w:sz="0" w:space="0" w:color="auto" w:frame="1"/>
-          <w:lang w:val="es-ES"/>
-        </w:rPr>
-        <w:t>5822 82225522 5225 882 222822 2252 5852552, 2222258282222, 8222522882 2/2 22228858822 852 82 5588282 528555288552 25288522222 22252 858 255228.</w:t>
-      </w:r>
-    </w:p>
-    <w:p>
-      <w:pPr>
-        <w:spacing w:after="0" w:line="288" w:lineRule="atLeast"/>
-        <w:textAlignment w:val="baseline"/>
-        <w:rPr>
-          <w:rFonts w:ascii="Arial" w:eastAsia="Times New Roman" w:hAnsi="Arial" w:cs="Arial"/>
-          <w:color w:val="343843"/>
-          <w:sz w:val="21"/>
-          <w:szCs w:val="21"/>
-          <w:lang w:val="es-ES"/>
-        </w:rPr>
-      </w:pPr>
-      <w:r>
-        <w:rPr>
-          <w:rFonts w:ascii="inherit" w:eastAsia="Times New Roman" w:hAnsi="inherit" w:cs="Arial"/>
-          <w:color w:val="343843"/>
-          <w:sz w:val="21"/>
-          <w:szCs w:val="21"/>
-          <w:bdr w:val="none" w:sz="0" w:space="0" w:color="auto" w:frame="1"/>
-          <w:lang w:val="es-ES"/>
-        </w:rPr>
-        <w:t>88828822, 858 255228 528222822 852, 22 8582 52 2588285, 5285222228 822528 2/2 55252228 58 25282222 82225522 52 5552255282222, 225252 25522 2 82222552 28 28822, 5 22528 828 2228228 8225828.</w:t>
-      </w:r>
-    </w:p>
-    <w:p>
-      <w:pPr>
-        <w:spacing w:after="0" w:line="288" w:lineRule="atLeast"/>
-        <w:textAlignment w:val="baseline"/>
-        <w:rPr>
-          <w:rFonts w:ascii="Arial" w:eastAsia="Times New Roman" w:hAnsi="Arial" w:cs="Arial"/>
-          <w:color w:val="343843"/>
-          <w:sz w:val="21"/>
-          <w:szCs w:val="21"/>
-          <w:lang w:val="es-ES"/>
-        </w:rPr>
-      </w:pPr>
-      <w:r>
-        <w:rPr>
-          <w:rFonts w:ascii="inherit" w:eastAsia="Times New Roman" w:hAnsi="inherit" w:cs="Arial"/>
-          <w:color w:val="343843"/>
-          <w:sz w:val="21"/>
-          <w:szCs w:val="21"/>
-          <w:bdr w:val="none" w:sz="0" w:space="0" w:color="auto" w:frame="1"/>
-          <w:lang w:val="es-ES"/>
-        </w:rPr>
-        <w:t>852258, 88 82 58282 28 8582 52 852 525 2 855858 885585858 5288282552 8222885828 2 252822 525858828 2 25858 52 28222 5252852, 82 2225552 225 22 2528258, 25222282252 28 52822 528 82225522 2255 85 252525 8828585222 22252 858 255228. 2822552 2822 8582, 858 255228 82 82225222222, 88 25255 228285582, 5 22228855 52 22525 52825882 2/2 52 85225 22 52 25282 22522 2555 58528858 885585858 2 255228 528 82225522 522825558.</w:t>
-      </w:r>
-    </w:p>
-    <w:p>
-      <w:pPr>
-        <w:spacing w:after="0" w:line="288" w:lineRule="atLeast"/>
-        <w:textAlignment w:val="baseline"/>
-        <w:rPr>
-          <w:rFonts w:ascii="Arial" w:eastAsia="Times New Roman" w:hAnsi="Arial" w:cs="Arial"/>
-          <w:color w:val="343843"/>
-          <w:sz w:val="21"/>
-          <w:szCs w:val="21"/>
-          <w:lang w:val="es-ES"/>
-        </w:rPr>
-      </w:pPr>
-      <w:r>
-        <w:rPr>
-          <w:rFonts w:ascii="Arial" w:eastAsia="Times New Roman" w:hAnsi="Arial" w:cs="Arial"/>
-          <w:color w:val="343843"/>
-          <w:sz w:val="21"/>
-          <w:szCs w:val="21"/>
-          <w:lang w:val="es-ES"/>
-        </w:rPr>
-        <w:br/>
-      </w:r>
-      <w:r>
-        <w:rPr>
-          <w:rFonts w:ascii="Arial" w:eastAsia="Times New Roman" w:hAnsi="Arial" w:cs="Arial"/>
-          <w:b/>
-          <w:bCs/>
-          <w:color w:val="131418"/>
-          <w:lang w:val="es-ES"/>
-        </w:rPr>
-        <w:t>NOVENA. </w:t>
-      </w:r>
-      <w:r>
-        <w:rPr>
-          <w:rFonts w:ascii="inherit" w:eastAsia="Times New Roman" w:hAnsi="inherit" w:cs="Arial"/>
-          <w:color w:val="131418"/>
-          <w:bdr w:val="none" w:sz="0" w:space="0" w:color="auto" w:frame="1"/>
-          <w:lang w:val="es-ES"/>
-        </w:rPr>
-        <w:t>88858855 2528255, 25255288588 822588825 8 858558588588</w:t>
-      </w:r>
-    </w:p>
-    <w:p>
-      <w:pPr>
-        <w:spacing w:after="0" w:line="288" w:lineRule="atLeast"/>
-        <w:textAlignment w:val="baseline"/>
-        <w:rPr>
-          <w:rFonts w:ascii="Arial" w:eastAsia="Times New Roman" w:hAnsi="Arial" w:cs="Arial"/>
-          <w:color w:val="343843"/>
-          <w:sz w:val="21"/>
-          <w:szCs w:val="21"/>
-          <w:lang w:val="es-ES"/>
-        </w:rPr>
-      </w:pPr>
-      <w:r>
-        <w:rPr>
-          <w:rFonts w:ascii="inherit" w:eastAsia="Times New Roman" w:hAnsi="inherit" w:cs="Arial"/>
-          <w:color w:val="343843"/>
-          <w:sz w:val="21"/>
-          <w:szCs w:val="21"/>
-          <w:bdr w:val="none" w:sz="0" w:space="0" w:color="auto" w:frame="1"/>
-          <w:lang w:val="es-ES"/>
-        </w:rPr>
-        <w:t>258 255228 528222822 852555 288825558 225 28 25282222 82225522 588 8222 858 8255282225822228 522528, 88 828 5588252, 2 858 2228228 255858828 2 82 82225222222 5 85 852288282222 52 85225 22.</w:t>
-      </w:r>
-    </w:p>
-    <w:p>
-      <w:pPr>
-        <w:spacing w:after="0" w:line="288" w:lineRule="atLeast"/>
-        <w:textAlignment w:val="baseline"/>
-        <w:rPr>
-          <w:rFonts w:ascii="Arial" w:eastAsia="Times New Roman" w:hAnsi="Arial" w:cs="Arial"/>
-          <w:color w:val="343843"/>
-          <w:sz w:val="21"/>
-          <w:szCs w:val="21"/>
-          <w:lang w:val="es-ES"/>
-        </w:rPr>
-      </w:pPr>
-      <w:r>
-        <w:rPr>
-          <w:rFonts w:ascii="inherit" w:eastAsia="Times New Roman" w:hAnsi="inherit" w:cs="Arial"/>
-          <w:color w:val="343843"/>
-          <w:sz w:val="21"/>
-          <w:szCs w:val="21"/>
-          <w:bdr w:val="none" w:sz="0" w:space="0" w:color="auto" w:frame="1"/>
-          <w:lang w:val="es-ES"/>
-        </w:rPr>
-        <w:t>5252 8828282 52852882, 2822885822222, 2252 22 8282, 5 85 225258822, 8588522, 82225252258822, 28525, 2588222885, 222858822 2 22528258822 52 2822 82225522 2, 22 2222558, 5 85 52858822 28258828855 22252 858 255228, 8255 82222852 5 85 82288858822 28252285. 255288585522222, 858 225258 282588288558 22 28 25282222 82225522, 2 852822258522222 58 825822 88888.</w:t>
-      </w:r>
-    </w:p>
-    <w:p>
-      <w:pPr>
-        <w:spacing w:after="0" w:line="288" w:lineRule="atLeast"/>
-        <w:textAlignment w:val="baseline"/>
-        <w:rPr>
-          <w:rFonts w:ascii="Arial" w:eastAsia="Times New Roman" w:hAnsi="Arial" w:cs="Arial"/>
-          <w:color w:val="343843"/>
-          <w:sz w:val="21"/>
-          <w:szCs w:val="21"/>
-          <w:lang w:val="es-ES"/>
-        </w:rPr>
-      </w:pPr>
-      <w:r>
-        <w:rPr>
-          <w:rFonts w:ascii="inherit" w:eastAsia="Times New Roman" w:hAnsi="inherit" w:cs="Arial"/>
-          <w:color w:val="343843"/>
-          <w:sz w:val="21"/>
-          <w:szCs w:val="21"/>
-          <w:bdr w:val="none" w:sz="0" w:space="0" w:color="auto" w:frame="1"/>
-          <w:lang w:val="es-ES"/>
-        </w:rPr>
-        <w:t>888 858 82858, 22 8582 52 822252825885, 5822522885, 822288822 2 52885258822 22 855222 58 82225522, 2 22 52858822 58 28822, 858 255228 58525552 852 82 822222552 5 85 255885888822 52 828 85225528 2 5588525828 82222222228 82222522 5 5252852.</w:t>
       </w:r>
     </w:p>
     <w:p>
@@ -15040,29 +12908,16 @@
         </w:rPr>
         <w:t>}</w:t>
       </w:r>
-      <w:proofErr w:type="spellStart"/>
-      <w:r>
-        <w:rPr>
-          <w:rFonts w:ascii="Arial" w:eastAsia="Times New Roman" w:hAnsi="Arial" w:cs="Arial"/>
-          <w:color w:val="00B0F0"/>
-          <w:sz w:val="21"/>
-          <w:szCs w:val="21"/>
-          <w:bdr w:val="none" w:sz="0" w:space="0" w:color="auto" w:frame="1"/>
-          <w:lang w:val="es-ES"/>
-        </w:rPr>
-        <w:t>checkbox</w:t>
-      </w:r>
-      <w:proofErr w:type="spellEnd"/>
-      <w:r>
-        <w:rPr>
-          <w:rFonts w:ascii="Arial" w:eastAsia="Times New Roman" w:hAnsi="Arial" w:cs="Arial"/>
-          <w:color w:val="00B0F0"/>
-          <w:sz w:val="21"/>
-          <w:szCs w:val="21"/>
-          <w:bdr w:val="none" w:sz="0" w:space="0" w:color="auto" w:frame="1"/>
-          <w:lang w:val="es-ES"/>
-        </w:rPr>
-        <w:t xml:space="preserve"> {</w:t>
+      <w:r>
+        <w:rPr>
+          <w:rFonts w:ascii="Arial" w:eastAsia="Times New Roman" w:hAnsi="Arial" w:cs="Arial"/>
+          <w:color w:val="00B0F0"/>
+          <w:sz w:val="21"/>
+          <w:szCs w:val="21"/>
+          <w:bdr w:val="none" w:sz="0" w:space="0" w:color="auto" w:frame="1"/>
+          <w:lang w:val="es-ES"/>
+        </w:rPr>
+        <w:t>checkbox {</w:t>
       </w:r>
     </w:p>
     <w:p>
@@ -15088,31 +12943,7 @@
           <w:lang w:val="es-ES"/>
         </w:rPr>
         <w:tab/>
-        <w:t>(</w:t>
-      </w:r>
-      <w:proofErr w:type="spellStart"/>
-      <w:r>
-        <w:rPr>
-          <w:rFonts w:ascii="Arial" w:eastAsia="Times New Roman" w:hAnsi="Arial" w:cs="Arial"/>
-          <w:color w:val="00B0F0"/>
-          <w:sz w:val="21"/>
-          <w:szCs w:val="21"/>
-          <w:bdr w:val="none" w:sz="0" w:space="0" w:color="auto" w:frame="1"/>
-          <w:lang w:val="es-ES"/>
-        </w:rPr>
-        <w:t>checked</w:t>
-      </w:r>
-      <w:proofErr w:type="spellEnd"/>
-      <w:r>
-        <w:rPr>
-          <w:rFonts w:ascii="Arial" w:eastAsia="Times New Roman" w:hAnsi="Arial" w:cs="Arial"/>
-          <w:color w:val="00B0F0"/>
-          <w:sz w:val="21"/>
-          <w:szCs w:val="21"/>
-          <w:bdr w:val="none" w:sz="0" w:space="0" w:color="auto" w:frame="1"/>
-          <w:lang w:val="es-ES"/>
-        </w:rPr>
-        <w:t>) {</w:t>
+        <w:t>(checked) {</w:t>
       </w:r>
     </w:p>
     <w:p>
@@ -15232,31 +13063,7 @@
           <w:bdr w:val="none" w:sz="0" w:space="0" w:color="auto" w:frame="1"/>
           <w:lang w:val="es-ES"/>
         </w:rPr>
-        <w:t>(</w:t>
-      </w:r>
-      <w:proofErr w:type="spellStart"/>
-      <w:r>
-        <w:rPr>
-          <w:rFonts w:ascii="Arial" w:eastAsia="Times New Roman" w:hAnsi="Arial" w:cs="Arial"/>
-          <w:color w:val="00B0F0"/>
-          <w:sz w:val="21"/>
-          <w:szCs w:val="21"/>
-          <w:bdr w:val="none" w:sz="0" w:space="0" w:color="auto" w:frame="1"/>
-          <w:lang w:val="es-ES"/>
-        </w:rPr>
-        <w:t>not-checked</w:t>
-      </w:r>
-      <w:proofErr w:type="spellEnd"/>
-      <w:r>
-        <w:rPr>
-          <w:rFonts w:ascii="Arial" w:eastAsia="Times New Roman" w:hAnsi="Arial" w:cs="Arial"/>
-          <w:color w:val="00B0F0"/>
-          <w:sz w:val="21"/>
-          <w:szCs w:val="21"/>
-          <w:bdr w:val="none" w:sz="0" w:space="0" w:color="auto" w:frame="1"/>
-          <w:lang w:val="es-ES"/>
-        </w:rPr>
-        <w:t>) {</w:t>
+        <w:t>(not-checked) {</w:t>
       </w:r>
     </w:p>
     <w:p>

--- a/z-docs/documento.docx
+++ b/z-docs/documento.docx
@@ -1,6 +1,6 @@
 
 <file path=word/document.xml><?xml version="1.0" encoding="utf-8"?>
-<w:document xmlns:wpc="http://schemas.microsoft.com/office/word/2010/wordprocessingCanvas" xmlns:mo="http://schemas.microsoft.com/office/mac/office/2008/main" xmlns:mc="http://schemas.openxmlformats.org/markup-compatibility/2006" xmlns:mv="urn:schemas-microsoft-com:mac:vml" xmlns:o="urn:schemas-microsoft-com:office:office" xmlns:r="http://schemas.openxmlformats.org/officeDocument/2006/relationships" xmlns:m="http://schemas.openxmlformats.org/officeDocument/2006/math" xmlns:v="urn:schemas-microsoft-com:vml" xmlns:wp14="http://schemas.microsoft.com/office/word/2010/wordprocessingDrawing" xmlns:wp="http://schemas.openxmlformats.org/drawingml/2006/wordprocessingDrawing" xmlns:w10="urn:schemas-microsoft-com:office:word" xmlns:w="http://schemas.openxmlformats.org/wordprocessingml/2006/main" xmlns:w14="http://schemas.microsoft.com/office/word/2010/wordml" xmlns:w15="http://schemas.microsoft.com/office/word/2012/wordml" xmlns:wpg="http://schemas.microsoft.com/office/word/2010/wordprocessingGroup" xmlns:wpi="http://schemas.microsoft.com/office/word/2010/wordprocessingInk" xmlns:wne="http://schemas.microsoft.com/office/word/2006/wordml" xmlns:wps="http://schemas.microsoft.com/office/word/2010/wordprocessingShape" mc:Ignorable="w14 w15 wp14">
+<w:document xmlns:wpc="http://schemas.microsoft.com/office/word/2010/wordprocessingCanvas" xmlns:cx="http://schemas.microsoft.com/office/drawing/2014/chartex" xmlns:cx1="http://schemas.microsoft.com/office/drawing/2015/9/8/chartex" xmlns:cx2="http://schemas.microsoft.com/office/drawing/2015/10/21/chartex" xmlns:cx3="http://schemas.microsoft.com/office/drawing/2016/5/9/chartex" xmlns:cx4="http://schemas.microsoft.com/office/drawing/2016/5/10/chartex" xmlns:cx5="http://schemas.microsoft.com/office/drawing/2016/5/11/chartex" xmlns:cx6="http://schemas.microsoft.com/office/drawing/2016/5/12/chartex" xmlns:cx7="http://schemas.microsoft.com/office/drawing/2016/5/13/chartex" xmlns:cx8="http://schemas.microsoft.com/office/drawing/2016/5/14/chartex" xmlns:mc="http://schemas.openxmlformats.org/markup-compatibility/2006" xmlns:aink="http://schemas.microsoft.com/office/drawing/2016/ink" xmlns:am3d="http://schemas.microsoft.com/office/drawing/2017/model3d" xmlns:o="urn:schemas-microsoft-com:office:office" xmlns:r="http://schemas.openxmlformats.org/officeDocument/2006/relationships" xmlns:m="http://schemas.openxmlformats.org/officeDocument/2006/math" xmlns:v="urn:schemas-microsoft-com:vml" xmlns:wp14="http://schemas.microsoft.com/office/word/2010/wordprocessingDrawing" xmlns:wp="http://schemas.openxmlformats.org/drawingml/2006/wordprocessingDrawing" xmlns:w10="urn:schemas-microsoft-com:office:word" xmlns:w="http://schemas.openxmlformats.org/wordprocessingml/2006/main" xmlns:w14="http://schemas.microsoft.com/office/word/2010/wordml" xmlns:w15="http://schemas.microsoft.com/office/word/2012/wordml" xmlns:w16cid="http://schemas.microsoft.com/office/word/2016/wordml/cid" xmlns:w16se="http://schemas.microsoft.com/office/word/2015/wordml/symex" xmlns:wpg="http://schemas.microsoft.com/office/word/2010/wordprocessingGroup" xmlns:wpi="http://schemas.microsoft.com/office/word/2010/wordprocessingInk" xmlns:wne="http://schemas.microsoft.com/office/word/2006/wordml" xmlns:wps="http://schemas.microsoft.com/office/word/2010/wordprocessingShape" mc:Ignorable="w14 w15 w16se w16cid wp14">
   <w:body>
     <w:p>
       <w:pPr>
@@ -181,8 +181,34 @@
           <w:bdr w:val="none" w:sz="0" w:space="0" w:color="auto" w:frame="1"/>
           <w:lang w:val="es-ES"/>
         </w:rPr>
-        <w:t>{3}forEach</w:t>
-      </w:r>
+        <w:t>{</w:t>
+      </w:r>
+      <w:proofErr w:type="gramStart"/>
+      <w:r>
+        <w:rPr>
+          <w:rFonts w:ascii="Arial" w:eastAsia="Times New Roman" w:hAnsi="Arial" w:cs="Arial"/>
+          <w:color w:val="00B0F0"/>
+          <w:sz w:val="21"/>
+          <w:szCs w:val="21"/>
+          <w:bdr w:val="none" w:sz="0" w:space="0" w:color="auto" w:frame="1"/>
+          <w:lang w:val="es-ES"/>
+        </w:rPr>
+        <w:t>3}</w:t>
+      </w:r>
+      <w:proofErr w:type="spellStart"/>
+      <w:r>
+        <w:rPr>
+          <w:rFonts w:ascii="Arial" w:eastAsia="Times New Roman" w:hAnsi="Arial" w:cs="Arial"/>
+          <w:color w:val="00B0F0"/>
+          <w:sz w:val="21"/>
+          <w:szCs w:val="21"/>
+          <w:bdr w:val="none" w:sz="0" w:space="0" w:color="auto" w:frame="1"/>
+          <w:lang w:val="es-ES"/>
+        </w:rPr>
+        <w:t>forEach</w:t>
+      </w:r>
+      <w:proofErr w:type="spellEnd"/>
+      <w:proofErr w:type="gramEnd"/>
       <w:r>
         <w:rPr>
           <w:rFonts w:ascii="Arial" w:eastAsia="Times New Roman" w:hAnsi="Arial" w:cs="Arial"/>
@@ -219,7 +245,31 @@
           <w:lang w:val="es-ES"/>
         </w:rPr>
         <w:tab/>
-        <w:t>(3_1)radio {</w:t>
+        <w:t>(3_</w:t>
+      </w:r>
+      <w:proofErr w:type="gramStart"/>
+      <w:r>
+        <w:rPr>
+          <w:rFonts w:ascii="Arial" w:eastAsia="Times New Roman" w:hAnsi="Arial" w:cs="Arial"/>
+          <w:color w:val="00B0F0"/>
+          <w:sz w:val="21"/>
+          <w:szCs w:val="21"/>
+          <w:bdr w:val="none" w:sz="0" w:space="0" w:color="auto" w:frame="1"/>
+          <w:lang w:val="es-ES"/>
+        </w:rPr>
+        <w:t>1)radio</w:t>
+      </w:r>
+      <w:proofErr w:type="gramEnd"/>
+      <w:r>
+        <w:rPr>
+          <w:rFonts w:ascii="Arial" w:eastAsia="Times New Roman" w:hAnsi="Arial" w:cs="Arial"/>
+          <w:color w:val="00B0F0"/>
+          <w:sz w:val="21"/>
+          <w:szCs w:val="21"/>
+          <w:bdr w:val="none" w:sz="0" w:space="0" w:color="auto" w:frame="1"/>
+          <w:lang w:val="es-ES"/>
+        </w:rPr>
+        <w:t xml:space="preserve"> {</w:t>
       </w:r>
     </w:p>
     <w:p>
@@ -256,7 +306,31 @@
           <w:lang w:val="es-ES"/>
         </w:rPr>
         <w:tab/>
-        <w:t>(opA) {</w:t>
+        <w:t>(</w:t>
+      </w:r>
+      <w:proofErr w:type="spellStart"/>
+      <w:r>
+        <w:rPr>
+          <w:rFonts w:ascii="Arial" w:eastAsia="Times New Roman" w:hAnsi="Arial" w:cs="Arial"/>
+          <w:color w:val="00B0F0"/>
+          <w:sz w:val="21"/>
+          <w:szCs w:val="21"/>
+          <w:bdr w:val="none" w:sz="0" w:space="0" w:color="auto" w:frame="1"/>
+          <w:lang w:val="es-ES"/>
+        </w:rPr>
+        <w:t>opA</w:t>
+      </w:r>
+      <w:proofErr w:type="spellEnd"/>
+      <w:r>
+        <w:rPr>
+          <w:rFonts w:ascii="Arial" w:eastAsia="Times New Roman" w:hAnsi="Arial" w:cs="Arial"/>
+          <w:color w:val="00B0F0"/>
+          <w:sz w:val="21"/>
+          <w:szCs w:val="21"/>
+          <w:bdr w:val="none" w:sz="0" w:space="0" w:color="auto" w:frame="1"/>
+          <w:lang w:val="es-ES"/>
+        </w:rPr>
+        <w:t>) {</w:t>
       </w:r>
     </w:p>
     <w:p>
@@ -316,18 +390,42 @@
           <w:bdr w:val="none" w:sz="0" w:space="0" w:color="auto" w:frame="1"/>
           <w:lang w:val="es-ES"/>
         </w:rPr>
-        <w:t>_opA_1</w:t>
-      </w:r>
-      <w:r>
-        <w:rPr>
-          <w:rFonts w:ascii="Arial" w:eastAsia="Times New Roman" w:hAnsi="Arial" w:cs="Arial"/>
-          <w:color w:val="00B0F0"/>
-          <w:sz w:val="21"/>
-          <w:szCs w:val="21"/>
-          <w:bdr w:val="none" w:sz="0" w:space="0" w:color="auto" w:frame="1"/>
-          <w:lang w:val="es-ES"/>
-        </w:rPr>
-        <w:t>)radio {</w:t>
+        <w:t>_opA_</w:t>
+      </w:r>
+      <w:proofErr w:type="gramStart"/>
+      <w:r>
+        <w:rPr>
+          <w:rFonts w:ascii="Arial" w:eastAsia="Times New Roman" w:hAnsi="Arial" w:cs="Arial"/>
+          <w:color w:val="00B0F0"/>
+          <w:sz w:val="21"/>
+          <w:szCs w:val="21"/>
+          <w:bdr w:val="none" w:sz="0" w:space="0" w:color="auto" w:frame="1"/>
+          <w:lang w:val="es-ES"/>
+        </w:rPr>
+        <w:t>1</w:t>
+      </w:r>
+      <w:r>
+        <w:rPr>
+          <w:rFonts w:ascii="Arial" w:eastAsia="Times New Roman" w:hAnsi="Arial" w:cs="Arial"/>
+          <w:color w:val="00B0F0"/>
+          <w:sz w:val="21"/>
+          <w:szCs w:val="21"/>
+          <w:bdr w:val="none" w:sz="0" w:space="0" w:color="auto" w:frame="1"/>
+          <w:lang w:val="es-ES"/>
+        </w:rPr>
+        <w:t>)radio</w:t>
+      </w:r>
+      <w:proofErr w:type="gramEnd"/>
+      <w:r>
+        <w:rPr>
+          <w:rFonts w:ascii="Arial" w:eastAsia="Times New Roman" w:hAnsi="Arial" w:cs="Arial"/>
+          <w:color w:val="00B0F0"/>
+          <w:sz w:val="21"/>
+          <w:szCs w:val="21"/>
+          <w:bdr w:val="none" w:sz="0" w:space="0" w:color="auto" w:frame="1"/>
+          <w:lang w:val="es-ES"/>
+        </w:rPr>
+        <w:t xml:space="preserve"> {</w:t>
       </w:r>
     </w:p>
     <w:p>
@@ -386,7 +484,31 @@
           <w:lang w:val="es-ES"/>
         </w:rPr>
         <w:tab/>
-        <w:t>(opA) {</w:t>
+        <w:t>(</w:t>
+      </w:r>
+      <w:proofErr w:type="spellStart"/>
+      <w:r>
+        <w:rPr>
+          <w:rFonts w:ascii="Arial" w:eastAsia="Times New Roman" w:hAnsi="Arial" w:cs="Arial"/>
+          <w:color w:val="00B0F0"/>
+          <w:sz w:val="21"/>
+          <w:szCs w:val="21"/>
+          <w:bdr w:val="none" w:sz="0" w:space="0" w:color="auto" w:frame="1"/>
+          <w:lang w:val="es-ES"/>
+        </w:rPr>
+        <w:t>opA</w:t>
+      </w:r>
+      <w:proofErr w:type="spellEnd"/>
+      <w:r>
+        <w:rPr>
+          <w:rFonts w:ascii="Arial" w:eastAsia="Times New Roman" w:hAnsi="Arial" w:cs="Arial"/>
+          <w:color w:val="00B0F0"/>
+          <w:sz w:val="21"/>
+          <w:szCs w:val="21"/>
+          <w:bdr w:val="none" w:sz="0" w:space="0" w:color="auto" w:frame="1"/>
+          <w:lang w:val="es-ES"/>
+        </w:rPr>
+        <w:t>) {</w:t>
       </w:r>
     </w:p>
     <w:p>
@@ -661,7 +783,31 @@
           <w:bdr w:val="none" w:sz="0" w:space="0" w:color="auto" w:frame="1"/>
           <w:lang w:val="es-ES"/>
         </w:rPr>
-        <w:t>(opB) {</w:t>
+        <w:t>(</w:t>
+      </w:r>
+      <w:proofErr w:type="spellStart"/>
+      <w:r>
+        <w:rPr>
+          <w:rFonts w:ascii="Arial" w:eastAsia="Times New Roman" w:hAnsi="Arial" w:cs="Arial"/>
+          <w:color w:val="00B0F0"/>
+          <w:sz w:val="21"/>
+          <w:szCs w:val="21"/>
+          <w:bdr w:val="none" w:sz="0" w:space="0" w:color="auto" w:frame="1"/>
+          <w:lang w:val="es-ES"/>
+        </w:rPr>
+        <w:t>opB</w:t>
+      </w:r>
+      <w:proofErr w:type="spellEnd"/>
+      <w:r>
+        <w:rPr>
+          <w:rFonts w:ascii="Arial" w:eastAsia="Times New Roman" w:hAnsi="Arial" w:cs="Arial"/>
+          <w:color w:val="00B0F0"/>
+          <w:sz w:val="21"/>
+          <w:szCs w:val="21"/>
+          <w:bdr w:val="none" w:sz="0" w:space="0" w:color="auto" w:frame="1"/>
+          <w:lang w:val="es-ES"/>
+        </w:rPr>
+        <w:t>) {</w:t>
       </w:r>
     </w:p>
     <w:p>
@@ -1169,7 +1315,31 @@
           <w:bdr w:val="none" w:sz="0" w:space="0" w:color="auto" w:frame="1"/>
           <w:lang w:val="es-ES"/>
         </w:rPr>
-        <w:t>(opB) {</w:t>
+        <w:t>(</w:t>
+      </w:r>
+      <w:proofErr w:type="spellStart"/>
+      <w:r>
+        <w:rPr>
+          <w:rFonts w:ascii="Arial" w:eastAsia="Times New Roman" w:hAnsi="Arial" w:cs="Arial"/>
+          <w:color w:val="00B0F0"/>
+          <w:sz w:val="21"/>
+          <w:szCs w:val="21"/>
+          <w:bdr w:val="none" w:sz="0" w:space="0" w:color="auto" w:frame="1"/>
+          <w:lang w:val="es-ES"/>
+        </w:rPr>
+        <w:t>opB</w:t>
+      </w:r>
+      <w:proofErr w:type="spellEnd"/>
+      <w:r>
+        <w:rPr>
+          <w:rFonts w:ascii="Arial" w:eastAsia="Times New Roman" w:hAnsi="Arial" w:cs="Arial"/>
+          <w:color w:val="00B0F0"/>
+          <w:sz w:val="21"/>
+          <w:szCs w:val="21"/>
+          <w:bdr w:val="none" w:sz="0" w:space="0" w:color="auto" w:frame="1"/>
+          <w:lang w:val="es-ES"/>
+        </w:rPr>
+        <w:t>) {</w:t>
       </w:r>
     </w:p>
     <w:p>
@@ -1882,6 +2052,7 @@
         </w:rPr>
         <w:t>{</w:t>
       </w:r>
+      <w:proofErr w:type="gramStart"/>
       <w:r>
         <w:rPr>
           <w:rFonts w:ascii="Arial" w:eastAsia="Times New Roman" w:hAnsi="Arial" w:cs="Arial"/>
@@ -1902,8 +2073,22 @@
           <w:bdr w:val="none" w:sz="0" w:space="0" w:color="auto" w:frame="1"/>
           <w:lang w:val="es-ES"/>
         </w:rPr>
-        <w:t>}forEach</w:t>
-      </w:r>
+        <w:t>}</w:t>
+      </w:r>
+      <w:proofErr w:type="spellStart"/>
+      <w:r>
+        <w:rPr>
+          <w:rFonts w:ascii="Arial" w:eastAsia="Times New Roman" w:hAnsi="Arial" w:cs="Arial"/>
+          <w:color w:val="00B0F0"/>
+          <w:sz w:val="21"/>
+          <w:szCs w:val="21"/>
+          <w:bdr w:val="none" w:sz="0" w:space="0" w:color="auto" w:frame="1"/>
+          <w:lang w:val="es-ES"/>
+        </w:rPr>
+        <w:t>forEach</w:t>
+      </w:r>
+      <w:proofErr w:type="spellEnd"/>
+      <w:proofErr w:type="gramEnd"/>
       <w:r>
         <w:rPr>
           <w:rFonts w:ascii="Arial" w:eastAsia="Times New Roman" w:hAnsi="Arial" w:cs="Arial"/>
@@ -1962,71 +2147,46 @@
           <w:bdr w:val="none" w:sz="0" w:space="0" w:color="auto" w:frame="1"/>
           <w:lang w:val="es-ES"/>
         </w:rPr>
-        <w:t>_1)radio {</w:t>
-      </w:r>
-    </w:p>
-    <w:p>
-      <w:pPr>
-        <w:spacing w:after="0" w:line="288" w:lineRule="atLeast"/>
-        <w:textAlignment w:val="baseline"/>
-        <w:rPr>
-          <w:rFonts w:ascii="Arial" w:eastAsia="Times New Roman" w:hAnsi="Arial" w:cs="Arial"/>
-          <w:color w:val="00B0F0"/>
-          <w:sz w:val="21"/>
-          <w:szCs w:val="21"/>
-          <w:bdr w:val="none" w:sz="0" w:space="0" w:color="auto" w:frame="1"/>
-          <w:lang w:val="es-ES"/>
-        </w:rPr>
-      </w:pPr>
-      <w:r>
-        <w:rPr>
-          <w:rFonts w:ascii="Arial" w:eastAsia="Times New Roman" w:hAnsi="Arial" w:cs="Arial"/>
-          <w:color w:val="00B0F0"/>
-          <w:sz w:val="21"/>
-          <w:szCs w:val="21"/>
-          <w:bdr w:val="none" w:sz="0" w:space="0" w:color="auto" w:frame="1"/>
-          <w:lang w:val="es-ES"/>
-        </w:rPr>
-        <w:tab/>
-      </w:r>
-      <w:r>
-        <w:rPr>
-          <w:rFonts w:ascii="Arial" w:eastAsia="Times New Roman" w:hAnsi="Arial" w:cs="Arial"/>
-          <w:color w:val="00B0F0"/>
-          <w:sz w:val="21"/>
-          <w:szCs w:val="21"/>
-          <w:bdr w:val="none" w:sz="0" w:space="0" w:color="auto" w:frame="1"/>
-          <w:lang w:val="es-ES"/>
-        </w:rPr>
-        <w:tab/>
-        <w:t>(opA) {</w:t>
-      </w:r>
-    </w:p>
-    <w:p>
-      <w:pPr>
-        <w:spacing w:after="0" w:line="288" w:lineRule="atLeast"/>
-        <w:textAlignment w:val="baseline"/>
-        <w:outlineLvl w:val="0"/>
-        <w:rPr>
-          <w:rFonts w:ascii="Arial" w:eastAsia="Times New Roman" w:hAnsi="Arial" w:cs="Arial"/>
-          <w:color w:val="00B0F0"/>
-          <w:sz w:val="21"/>
-          <w:szCs w:val="21"/>
-          <w:bdr w:val="none" w:sz="0" w:space="0" w:color="auto" w:frame="1"/>
-          <w:lang w:val="es-ES"/>
-        </w:rPr>
-      </w:pPr>
-      <w:r>
-        <w:rPr>
-          <w:rFonts w:ascii="Arial" w:eastAsia="Times New Roman" w:hAnsi="Arial" w:cs="Arial"/>
-          <w:color w:val="00B0F0"/>
-          <w:sz w:val="21"/>
-          <w:szCs w:val="21"/>
-          <w:bdr w:val="none" w:sz="0" w:space="0" w:color="auto" w:frame="1"/>
-          <w:lang w:val="es-ES"/>
-        </w:rPr>
-        <w:tab/>
-      </w:r>
+        <w:t>_</w:t>
+      </w:r>
+      <w:proofErr w:type="gramStart"/>
+      <w:r>
+        <w:rPr>
+          <w:rFonts w:ascii="Arial" w:eastAsia="Times New Roman" w:hAnsi="Arial" w:cs="Arial"/>
+          <w:color w:val="00B0F0"/>
+          <w:sz w:val="21"/>
+          <w:szCs w:val="21"/>
+          <w:bdr w:val="none" w:sz="0" w:space="0" w:color="auto" w:frame="1"/>
+          <w:lang w:val="es-ES"/>
+        </w:rPr>
+        <w:t>1)radio</w:t>
+      </w:r>
+      <w:proofErr w:type="gramEnd"/>
+      <w:r>
+        <w:rPr>
+          <w:rFonts w:ascii="Arial" w:eastAsia="Times New Roman" w:hAnsi="Arial" w:cs="Arial"/>
+          <w:color w:val="00B0F0"/>
+          <w:sz w:val="21"/>
+          <w:szCs w:val="21"/>
+          <w:bdr w:val="none" w:sz="0" w:space="0" w:color="auto" w:frame="1"/>
+          <w:lang w:val="es-ES"/>
+        </w:rPr>
+        <w:t xml:space="preserve"> {</w:t>
+      </w:r>
+    </w:p>
+    <w:p>
+      <w:pPr>
+        <w:spacing w:after="0" w:line="288" w:lineRule="atLeast"/>
+        <w:textAlignment w:val="baseline"/>
+        <w:rPr>
+          <w:rFonts w:ascii="Arial" w:eastAsia="Times New Roman" w:hAnsi="Arial" w:cs="Arial"/>
+          <w:color w:val="00B0F0"/>
+          <w:sz w:val="21"/>
+          <w:szCs w:val="21"/>
+          <w:bdr w:val="none" w:sz="0" w:space="0" w:color="auto" w:frame="1"/>
+          <w:lang w:val="es-ES"/>
+        </w:rPr>
+      </w:pPr>
       <w:r>
         <w:rPr>
           <w:rFonts w:ascii="Arial" w:eastAsia="Times New Roman" w:hAnsi="Arial" w:cs="Arial"/>
@@ -2050,6 +2210,79 @@
         <w:tab/>
         <w:t>(</w:t>
       </w:r>
+      <w:proofErr w:type="spellStart"/>
+      <w:r>
+        <w:rPr>
+          <w:rFonts w:ascii="Arial" w:eastAsia="Times New Roman" w:hAnsi="Arial" w:cs="Arial"/>
+          <w:color w:val="00B0F0"/>
+          <w:sz w:val="21"/>
+          <w:szCs w:val="21"/>
+          <w:bdr w:val="none" w:sz="0" w:space="0" w:color="auto" w:frame="1"/>
+          <w:lang w:val="es-ES"/>
+        </w:rPr>
+        <w:t>opA</w:t>
+      </w:r>
+      <w:proofErr w:type="spellEnd"/>
+      <w:r>
+        <w:rPr>
+          <w:rFonts w:ascii="Arial" w:eastAsia="Times New Roman" w:hAnsi="Arial" w:cs="Arial"/>
+          <w:color w:val="00B0F0"/>
+          <w:sz w:val="21"/>
+          <w:szCs w:val="21"/>
+          <w:bdr w:val="none" w:sz="0" w:space="0" w:color="auto" w:frame="1"/>
+          <w:lang w:val="es-ES"/>
+        </w:rPr>
+        <w:t>) {</w:t>
+      </w:r>
+    </w:p>
+    <w:p>
+      <w:pPr>
+        <w:spacing w:after="0" w:line="288" w:lineRule="atLeast"/>
+        <w:textAlignment w:val="baseline"/>
+        <w:outlineLvl w:val="0"/>
+        <w:rPr>
+          <w:rFonts w:ascii="Arial" w:eastAsia="Times New Roman" w:hAnsi="Arial" w:cs="Arial"/>
+          <w:color w:val="00B0F0"/>
+          <w:sz w:val="21"/>
+          <w:szCs w:val="21"/>
+          <w:bdr w:val="none" w:sz="0" w:space="0" w:color="auto" w:frame="1"/>
+          <w:lang w:val="es-ES"/>
+        </w:rPr>
+      </w:pPr>
+      <w:r>
+        <w:rPr>
+          <w:rFonts w:ascii="Arial" w:eastAsia="Times New Roman" w:hAnsi="Arial" w:cs="Arial"/>
+          <w:color w:val="00B0F0"/>
+          <w:sz w:val="21"/>
+          <w:szCs w:val="21"/>
+          <w:bdr w:val="none" w:sz="0" w:space="0" w:color="auto" w:frame="1"/>
+          <w:lang w:val="es-ES"/>
+        </w:rPr>
+        <w:tab/>
+      </w:r>
+      <w:r>
+        <w:rPr>
+          <w:rFonts w:ascii="Arial" w:eastAsia="Times New Roman" w:hAnsi="Arial" w:cs="Arial"/>
+          <w:color w:val="00B0F0"/>
+          <w:sz w:val="21"/>
+          <w:szCs w:val="21"/>
+          <w:bdr w:val="none" w:sz="0" w:space="0" w:color="auto" w:frame="1"/>
+          <w:lang w:val="es-ES"/>
+        </w:rPr>
+        <w:tab/>
+      </w:r>
+      <w:r>
+        <w:rPr>
+          <w:rFonts w:ascii="Arial" w:eastAsia="Times New Roman" w:hAnsi="Arial" w:cs="Arial"/>
+          <w:color w:val="00B0F0"/>
+          <w:sz w:val="21"/>
+          <w:szCs w:val="21"/>
+          <w:bdr w:val="none" w:sz="0" w:space="0" w:color="auto" w:frame="1"/>
+          <w:lang w:val="es-ES"/>
+        </w:rPr>
+        <w:tab/>
+        <w:t>(</w:t>
+      </w:r>
       <w:r>
         <w:rPr>
           <w:rFonts w:ascii="Arial" w:eastAsia="Times New Roman" w:hAnsi="Arial" w:cs="Arial"/>
@@ -2070,7 +2303,31 @@
           <w:bdr w:val="none" w:sz="0" w:space="0" w:color="auto" w:frame="1"/>
           <w:lang w:val="es-ES"/>
         </w:rPr>
-        <w:t>_1_opA_1)radio {</w:t>
+        <w:t>_1_opA_</w:t>
+      </w:r>
+      <w:proofErr w:type="gramStart"/>
+      <w:r>
+        <w:rPr>
+          <w:rFonts w:ascii="Arial" w:eastAsia="Times New Roman" w:hAnsi="Arial" w:cs="Arial"/>
+          <w:color w:val="00B0F0"/>
+          <w:sz w:val="21"/>
+          <w:szCs w:val="21"/>
+          <w:bdr w:val="none" w:sz="0" w:space="0" w:color="auto" w:frame="1"/>
+          <w:lang w:val="es-ES"/>
+        </w:rPr>
+        <w:t>1)radio</w:t>
+      </w:r>
+      <w:proofErr w:type="gramEnd"/>
+      <w:r>
+        <w:rPr>
+          <w:rFonts w:ascii="Arial" w:eastAsia="Times New Roman" w:hAnsi="Arial" w:cs="Arial"/>
+          <w:color w:val="00B0F0"/>
+          <w:sz w:val="21"/>
+          <w:szCs w:val="21"/>
+          <w:bdr w:val="none" w:sz="0" w:space="0" w:color="auto" w:frame="1"/>
+          <w:lang w:val="es-ES"/>
+        </w:rPr>
+        <w:t xml:space="preserve"> {</w:t>
       </w:r>
     </w:p>
     <w:p>
@@ -2129,7 +2386,31 @@
           <w:lang w:val="es-ES"/>
         </w:rPr>
         <w:tab/>
-        <w:t>(opA) {</w:t>
+        <w:t>(</w:t>
+      </w:r>
+      <w:proofErr w:type="spellStart"/>
+      <w:r>
+        <w:rPr>
+          <w:rFonts w:ascii="Arial" w:eastAsia="Times New Roman" w:hAnsi="Arial" w:cs="Arial"/>
+          <w:color w:val="00B0F0"/>
+          <w:sz w:val="21"/>
+          <w:szCs w:val="21"/>
+          <w:bdr w:val="none" w:sz="0" w:space="0" w:color="auto" w:frame="1"/>
+          <w:lang w:val="es-ES"/>
+        </w:rPr>
+        <w:t>opA</w:t>
+      </w:r>
+      <w:proofErr w:type="spellEnd"/>
+      <w:r>
+        <w:rPr>
+          <w:rFonts w:ascii="Arial" w:eastAsia="Times New Roman" w:hAnsi="Arial" w:cs="Arial"/>
+          <w:color w:val="00B0F0"/>
+          <w:sz w:val="21"/>
+          <w:szCs w:val="21"/>
+          <w:bdr w:val="none" w:sz="0" w:space="0" w:color="auto" w:frame="1"/>
+          <w:lang w:val="es-ES"/>
+        </w:rPr>
+        <w:t>) {</w:t>
       </w:r>
     </w:p>
     <w:p>
@@ -2459,7 +2740,31 @@
           <w:bdr w:val="none" w:sz="0" w:space="0" w:color="auto" w:frame="1"/>
           <w:lang w:val="es-ES"/>
         </w:rPr>
-        <w:t>(opB) {</w:t>
+        <w:t>(</w:t>
+      </w:r>
+      <w:proofErr w:type="spellStart"/>
+      <w:r>
+        <w:rPr>
+          <w:rFonts w:ascii="Arial" w:eastAsia="Times New Roman" w:hAnsi="Arial" w:cs="Arial"/>
+          <w:color w:val="00B0F0"/>
+          <w:sz w:val="21"/>
+          <w:szCs w:val="21"/>
+          <w:bdr w:val="none" w:sz="0" w:space="0" w:color="auto" w:frame="1"/>
+          <w:lang w:val="es-ES"/>
+        </w:rPr>
+        <w:t>opB</w:t>
+      </w:r>
+      <w:proofErr w:type="spellEnd"/>
+      <w:r>
+        <w:rPr>
+          <w:rFonts w:ascii="Arial" w:eastAsia="Times New Roman" w:hAnsi="Arial" w:cs="Arial"/>
+          <w:color w:val="00B0F0"/>
+          <w:sz w:val="21"/>
+          <w:szCs w:val="21"/>
+          <w:bdr w:val="none" w:sz="0" w:space="0" w:color="auto" w:frame="1"/>
+          <w:lang w:val="es-ES"/>
+        </w:rPr>
+        <w:t>) {</w:t>
       </w:r>
     </w:p>
     <w:p>
@@ -3055,7 +3360,31 @@
           <w:bdr w:val="none" w:sz="0" w:space="0" w:color="auto" w:frame="1"/>
           <w:lang w:val="es-ES"/>
         </w:rPr>
-        <w:t>(opB) {</w:t>
+        <w:t>(</w:t>
+      </w:r>
+      <w:proofErr w:type="spellStart"/>
+      <w:r>
+        <w:rPr>
+          <w:rFonts w:ascii="Arial" w:eastAsia="Times New Roman" w:hAnsi="Arial" w:cs="Arial"/>
+          <w:color w:val="00B0F0"/>
+          <w:sz w:val="21"/>
+          <w:szCs w:val="21"/>
+          <w:bdr w:val="none" w:sz="0" w:space="0" w:color="auto" w:frame="1"/>
+          <w:lang w:val="es-ES"/>
+        </w:rPr>
+        <w:t>opB</w:t>
+      </w:r>
+      <w:proofErr w:type="spellEnd"/>
+      <w:r>
+        <w:rPr>
+          <w:rFonts w:ascii="Arial" w:eastAsia="Times New Roman" w:hAnsi="Arial" w:cs="Arial"/>
+          <w:color w:val="00B0F0"/>
+          <w:sz w:val="21"/>
+          <w:szCs w:val="21"/>
+          <w:bdr w:val="none" w:sz="0" w:space="0" w:color="auto" w:frame="1"/>
+          <w:lang w:val="es-ES"/>
+        </w:rPr>
+        <w:t>) {</w:t>
       </w:r>
     </w:p>
     <w:p>
@@ -4285,6 +4614,7 @@
           <w:szCs w:val="21"/>
         </w:rPr>
       </w:pPr>
+      <w:proofErr w:type="spellStart"/>
       <w:r>
         <w:rPr>
           <w:rFonts w:ascii="inherit" w:eastAsia="Times New Roman" w:hAnsi="inherit" w:cs="Arial"/>
@@ -4292,7 +4622,17 @@
           <w:sz w:val="21"/>
           <w:szCs w:val="21"/>
         </w:rPr>
-        <w:t>Modelo: </w:t>
+        <w:t>Modelo</w:t>
+      </w:r>
+      <w:proofErr w:type="spellEnd"/>
+      <w:r>
+        <w:rPr>
+          <w:rFonts w:ascii="inherit" w:eastAsia="Times New Roman" w:hAnsi="inherit" w:cs="Arial"/>
+          <w:color w:val="343843"/>
+          <w:sz w:val="21"/>
+          <w:szCs w:val="21"/>
+        </w:rPr>
+        <w:t>: </w:t>
       </w:r>
       <w:r>
         <w:rPr>
@@ -4379,6 +4719,7 @@
           <w:szCs w:val="21"/>
         </w:rPr>
       </w:pPr>
+      <w:proofErr w:type="spellStart"/>
       <w:r>
         <w:rPr>
           <w:rFonts w:ascii="inherit" w:eastAsia="Times New Roman" w:hAnsi="inherit" w:cs="Arial"/>
@@ -4386,7 +4727,37 @@
           <w:sz w:val="21"/>
           <w:szCs w:val="21"/>
         </w:rPr>
-        <w:t>Kilometraje marcado: </w:t>
+        <w:t>Kilometraje</w:t>
+      </w:r>
+      <w:proofErr w:type="spellEnd"/>
+      <w:r>
+        <w:rPr>
+          <w:rFonts w:ascii="inherit" w:eastAsia="Times New Roman" w:hAnsi="inherit" w:cs="Arial"/>
+          <w:color w:val="343843"/>
+          <w:sz w:val="21"/>
+          <w:szCs w:val="21"/>
+        </w:rPr>
+        <w:t xml:space="preserve"> </w:t>
+      </w:r>
+      <w:proofErr w:type="spellStart"/>
+      <w:r>
+        <w:rPr>
+          <w:rFonts w:ascii="inherit" w:eastAsia="Times New Roman" w:hAnsi="inherit" w:cs="Arial"/>
+          <w:color w:val="343843"/>
+          <w:sz w:val="21"/>
+          <w:szCs w:val="21"/>
+        </w:rPr>
+        <w:t>marcado</w:t>
+      </w:r>
+      <w:proofErr w:type="spellEnd"/>
+      <w:r>
+        <w:rPr>
+          <w:rFonts w:ascii="inherit" w:eastAsia="Times New Roman" w:hAnsi="inherit" w:cs="Arial"/>
+          <w:color w:val="343843"/>
+          <w:sz w:val="21"/>
+          <w:szCs w:val="21"/>
+        </w:rPr>
+        <w:t>: </w:t>
       </w:r>
       <w:r>
         <w:rPr>
@@ -4461,6 +4832,7 @@
         </w:rPr>
         <w:t>{</w:t>
       </w:r>
+      <w:proofErr w:type="gramStart"/>
       <w:r>
         <w:rPr>
           <w:rFonts w:ascii="Arial" w:eastAsia="Times New Roman" w:hAnsi="Arial" w:cs="Arial"/>
@@ -4483,16 +4855,30 @@
         </w:rPr>
         <w:t>}</w:t>
       </w:r>
-      <w:r>
-        <w:rPr>
-          <w:rFonts w:ascii="Arial" w:eastAsia="Times New Roman" w:hAnsi="Arial" w:cs="Arial"/>
-          <w:color w:val="00B0F0"/>
-          <w:sz w:val="21"/>
-          <w:szCs w:val="21"/>
-          <w:bdr w:val="none" w:sz="0" w:space="0" w:color="auto" w:frame="1"/>
-          <w:lang w:val="es-ES"/>
-        </w:rPr>
-        <w:t>checkbox {</w:t>
+      <w:proofErr w:type="spellStart"/>
+      <w:r>
+        <w:rPr>
+          <w:rFonts w:ascii="Arial" w:eastAsia="Times New Roman" w:hAnsi="Arial" w:cs="Arial"/>
+          <w:color w:val="00B0F0"/>
+          <w:sz w:val="21"/>
+          <w:szCs w:val="21"/>
+          <w:bdr w:val="none" w:sz="0" w:space="0" w:color="auto" w:frame="1"/>
+          <w:lang w:val="es-ES"/>
+        </w:rPr>
+        <w:t>checkbox</w:t>
+      </w:r>
+      <w:proofErr w:type="spellEnd"/>
+      <w:proofErr w:type="gramEnd"/>
+      <w:r>
+        <w:rPr>
+          <w:rFonts w:ascii="Arial" w:eastAsia="Times New Roman" w:hAnsi="Arial" w:cs="Arial"/>
+          <w:color w:val="00B0F0"/>
+          <w:sz w:val="21"/>
+          <w:szCs w:val="21"/>
+          <w:bdr w:val="none" w:sz="0" w:space="0" w:color="auto" w:frame="1"/>
+          <w:lang w:val="es-ES"/>
+        </w:rPr>
+        <w:t xml:space="preserve"> {</w:t>
       </w:r>
     </w:p>
     <w:p>
@@ -4518,8 +4904,21 @@
           <w:lang w:val="es-ES"/>
         </w:rPr>
         <w:tab/>
-        <w:t>(checked</w:t>
-      </w:r>
+        <w:t>(</w:t>
+      </w:r>
+      <w:proofErr w:type="spellStart"/>
+      <w:r>
+        <w:rPr>
+          <w:rFonts w:ascii="Arial" w:eastAsia="Times New Roman" w:hAnsi="Arial" w:cs="Arial"/>
+          <w:color w:val="00B0F0"/>
+          <w:sz w:val="21"/>
+          <w:szCs w:val="21"/>
+          <w:bdr w:val="none" w:sz="0" w:space="0" w:color="auto" w:frame="1"/>
+          <w:lang w:val="es-ES"/>
+        </w:rPr>
+        <w:t>checked</w:t>
+      </w:r>
+      <w:proofErr w:type="spellEnd"/>
       <w:r>
         <w:rPr>
           <w:rFonts w:ascii="Arial" w:eastAsia="Times New Roman" w:hAnsi="Arial" w:cs="Arial"/>
@@ -4675,8 +5074,21 @@
           <w:bdr w:val="none" w:sz="0" w:space="0" w:color="auto" w:frame="1"/>
           <w:lang w:val="es-ES"/>
         </w:rPr>
-        <w:t>(not-checked</w:t>
-      </w:r>
+        <w:t>(</w:t>
+      </w:r>
+      <w:proofErr w:type="spellStart"/>
+      <w:r>
+        <w:rPr>
+          <w:rFonts w:ascii="Arial" w:eastAsia="Times New Roman" w:hAnsi="Arial" w:cs="Arial"/>
+          <w:color w:val="00B0F0"/>
+          <w:sz w:val="21"/>
+          <w:szCs w:val="21"/>
+          <w:bdr w:val="none" w:sz="0" w:space="0" w:color="auto" w:frame="1"/>
+          <w:lang w:val="es-ES"/>
+        </w:rPr>
+        <w:t>not-checked</w:t>
+      </w:r>
+      <w:proofErr w:type="spellEnd"/>
       <w:r>
         <w:rPr>
           <w:rFonts w:ascii="Arial" w:eastAsia="Times New Roman" w:hAnsi="Arial" w:cs="Arial"/>
@@ -4967,7 +5379,29 @@
           <w:szCs w:val="21"/>
           <w:lang w:val="es-ES"/>
         </w:rPr>
-        <w:t>, quien compra conociendo el estado real (técnico y de conservación) del Vehículo, sus elementos mecánicos, su antigüedad y kilometraje, habiéndolo examinado personalmente y previamente a la conclusión de este Contrato.</w:t>
+        <w:t xml:space="preserve">, quien compra conociendo el estado real (técnico y de conservación) del Vehículo, sus elementos mecánicos, su antigüedad y kilometraje, habiéndolo examinado </w:t>
+      </w:r>
+      <w:proofErr w:type="gramStart"/>
+      <w:r>
+        <w:rPr>
+          <w:rFonts w:ascii="Arial" w:eastAsia="Times New Roman" w:hAnsi="Arial" w:cs="Arial"/>
+          <w:color w:val="343843"/>
+          <w:sz w:val="21"/>
+          <w:szCs w:val="21"/>
+          <w:lang w:val="es-ES"/>
+        </w:rPr>
+        <w:t>personalmente y previamente</w:t>
+      </w:r>
+      <w:proofErr w:type="gramEnd"/>
+      <w:r>
+        <w:rPr>
+          <w:rFonts w:ascii="Arial" w:eastAsia="Times New Roman" w:hAnsi="Arial" w:cs="Arial"/>
+          <w:color w:val="343843"/>
+          <w:sz w:val="21"/>
+          <w:szCs w:val="21"/>
+          <w:lang w:val="es-ES"/>
+        </w:rPr>
+        <w:t xml:space="preserve"> a la conclusión de este Contrato.</w:t>
       </w:r>
     </w:p>
     <w:p>
@@ -5051,6 +5485,7 @@
         </w:rPr>
         <w:t>{</w:t>
       </w:r>
+      <w:proofErr w:type="gramStart"/>
       <w:r>
         <w:rPr>
           <w:rFonts w:ascii="Arial" w:eastAsia="Times New Roman" w:hAnsi="Arial" w:cs="Arial"/>
@@ -5073,6 +5508,7 @@
         </w:rPr>
         <w:t>}</w:t>
       </w:r>
+      <w:proofErr w:type="spellStart"/>
       <w:r>
         <w:rPr>
           <w:rFonts w:ascii="Arial" w:eastAsia="Times New Roman" w:hAnsi="Arial" w:cs="Arial"/>
@@ -5084,6 +5520,8 @@
         </w:rPr>
         <w:t>select</w:t>
       </w:r>
+      <w:proofErr w:type="spellEnd"/>
+      <w:proofErr w:type="gramEnd"/>
       <w:r>
         <w:rPr>
           <w:rFonts w:ascii="Arial" w:eastAsia="Times New Roman" w:hAnsi="Arial" w:cs="Arial"/>
@@ -5119,7 +5557,31 @@
           <w:lang w:val="es-ES"/>
         </w:rPr>
         <w:tab/>
-        <w:t>(opA) {</w:t>
+        <w:t>(</w:t>
+      </w:r>
+      <w:proofErr w:type="spellStart"/>
+      <w:r>
+        <w:rPr>
+          <w:rFonts w:ascii="Arial" w:eastAsia="Times New Roman" w:hAnsi="Arial" w:cs="Arial"/>
+          <w:color w:val="00B0F0"/>
+          <w:sz w:val="21"/>
+          <w:szCs w:val="21"/>
+          <w:bdr w:val="none" w:sz="0" w:space="0" w:color="auto" w:frame="1"/>
+          <w:lang w:val="es-ES"/>
+        </w:rPr>
+        <w:t>opA</w:t>
+      </w:r>
+      <w:proofErr w:type="spellEnd"/>
+      <w:r>
+        <w:rPr>
+          <w:rFonts w:ascii="Arial" w:eastAsia="Times New Roman" w:hAnsi="Arial" w:cs="Arial"/>
+          <w:color w:val="00B0F0"/>
+          <w:sz w:val="21"/>
+          <w:szCs w:val="21"/>
+          <w:bdr w:val="none" w:sz="0" w:space="0" w:color="auto" w:frame="1"/>
+          <w:lang w:val="es-ES"/>
+        </w:rPr>
+        <w:t>) {</w:t>
       </w:r>
     </w:p>
     <w:p>
@@ -5211,7 +5673,31 @@
           <w:bdr w:val="none" w:sz="0" w:space="0" w:color="auto" w:frame="1"/>
           <w:lang w:val="es-ES"/>
         </w:rPr>
-        <w:t>(opB) {</w:t>
+        <w:t>(</w:t>
+      </w:r>
+      <w:proofErr w:type="spellStart"/>
+      <w:r>
+        <w:rPr>
+          <w:rFonts w:ascii="Arial" w:eastAsia="Times New Roman" w:hAnsi="Arial" w:cs="Arial"/>
+          <w:color w:val="00B0F0"/>
+          <w:sz w:val="21"/>
+          <w:szCs w:val="21"/>
+          <w:bdr w:val="none" w:sz="0" w:space="0" w:color="auto" w:frame="1"/>
+          <w:lang w:val="es-ES"/>
+        </w:rPr>
+        <w:t>opB</w:t>
+      </w:r>
+      <w:proofErr w:type="spellEnd"/>
+      <w:r>
+        <w:rPr>
+          <w:rFonts w:ascii="Arial" w:eastAsia="Times New Roman" w:hAnsi="Arial" w:cs="Arial"/>
+          <w:color w:val="00B0F0"/>
+          <w:sz w:val="21"/>
+          <w:szCs w:val="21"/>
+          <w:bdr w:val="none" w:sz="0" w:space="0" w:color="auto" w:frame="1"/>
+          <w:lang w:val="es-ES"/>
+        </w:rPr>
+        <w:t>) {</w:t>
       </w:r>
     </w:p>
     <w:p>
@@ -5248,7 +5734,44 @@
           <w:bdr w:val="none" w:sz="0" w:space="0" w:color="auto" w:frame="1"/>
           <w:lang w:val="es-ES"/>
         </w:rPr>
-        <w:t>{5_opB_1}select {</w:t>
+        <w:t>{5_opB_</w:t>
+      </w:r>
+      <w:proofErr w:type="gramStart"/>
+      <w:r>
+        <w:rPr>
+          <w:rFonts w:ascii="Arial" w:eastAsia="Times New Roman" w:hAnsi="Arial" w:cs="Arial"/>
+          <w:color w:val="00B0F0"/>
+          <w:sz w:val="21"/>
+          <w:szCs w:val="21"/>
+          <w:bdr w:val="none" w:sz="0" w:space="0" w:color="auto" w:frame="1"/>
+          <w:lang w:val="es-ES"/>
+        </w:rPr>
+        <w:t>1}</w:t>
+      </w:r>
+      <w:proofErr w:type="spellStart"/>
+      <w:r>
+        <w:rPr>
+          <w:rFonts w:ascii="Arial" w:eastAsia="Times New Roman" w:hAnsi="Arial" w:cs="Arial"/>
+          <w:color w:val="00B0F0"/>
+          <w:sz w:val="21"/>
+          <w:szCs w:val="21"/>
+          <w:bdr w:val="none" w:sz="0" w:space="0" w:color="auto" w:frame="1"/>
+          <w:lang w:val="es-ES"/>
+        </w:rPr>
+        <w:t>select</w:t>
+      </w:r>
+      <w:proofErr w:type="spellEnd"/>
+      <w:proofErr w:type="gramEnd"/>
+      <w:r>
+        <w:rPr>
+          <w:rFonts w:ascii="Arial" w:eastAsia="Times New Roman" w:hAnsi="Arial" w:cs="Arial"/>
+          <w:color w:val="00B0F0"/>
+          <w:sz w:val="21"/>
+          <w:szCs w:val="21"/>
+          <w:bdr w:val="none" w:sz="0" w:space="0" w:color="auto" w:frame="1"/>
+          <w:lang w:val="es-ES"/>
+        </w:rPr>
+        <w:t xml:space="preserve"> {</w:t>
       </w:r>
     </w:p>
     <w:p>
@@ -5286,7 +5809,31 @@
           <w:lang w:val="es-ES"/>
         </w:rPr>
         <w:tab/>
-        <w:t>(opA) {</w:t>
+        <w:t>(</w:t>
+      </w:r>
+      <w:proofErr w:type="spellStart"/>
+      <w:r>
+        <w:rPr>
+          <w:rFonts w:ascii="Arial" w:eastAsia="Times New Roman" w:hAnsi="Arial" w:cs="Arial"/>
+          <w:color w:val="00B0F0"/>
+          <w:sz w:val="21"/>
+          <w:szCs w:val="21"/>
+          <w:bdr w:val="none" w:sz="0" w:space="0" w:color="auto" w:frame="1"/>
+          <w:lang w:val="es-ES"/>
+        </w:rPr>
+        <w:t>opA</w:t>
+      </w:r>
+      <w:proofErr w:type="spellEnd"/>
+      <w:r>
+        <w:rPr>
+          <w:rFonts w:ascii="Arial" w:eastAsia="Times New Roman" w:hAnsi="Arial" w:cs="Arial"/>
+          <w:color w:val="00B0F0"/>
+          <w:sz w:val="21"/>
+          <w:szCs w:val="21"/>
+          <w:bdr w:val="none" w:sz="0" w:space="0" w:color="auto" w:frame="1"/>
+          <w:lang w:val="es-ES"/>
+        </w:rPr>
+        <w:t>) {</w:t>
       </w:r>
     </w:p>
     <w:p>
@@ -5389,7 +5936,19 @@
           <w:lang w:val="es-ES"/>
         </w:rPr>
         <w:tab/>
-        <w:t>(op</w:t>
+        <w:t>(</w:t>
+      </w:r>
+      <w:proofErr w:type="spellStart"/>
+      <w:r>
+        <w:rPr>
+          <w:rFonts w:ascii="Arial" w:eastAsia="Times New Roman" w:hAnsi="Arial" w:cs="Arial"/>
+          <w:color w:val="00B0F0"/>
+          <w:sz w:val="21"/>
+          <w:szCs w:val="21"/>
+          <w:bdr w:val="none" w:sz="0" w:space="0" w:color="auto" w:frame="1"/>
+          <w:lang w:val="es-ES"/>
+        </w:rPr>
+        <w:t>op</w:t>
       </w:r>
       <w:r>
         <w:rPr>
@@ -5402,6 +5961,7 @@
         </w:rPr>
         <w:t>B</w:t>
       </w:r>
+      <w:proofErr w:type="spellEnd"/>
       <w:r>
         <w:rPr>
           <w:rFonts w:ascii="Arial" w:eastAsia="Times New Roman" w:hAnsi="Arial" w:cs="Arial"/>
@@ -5514,7 +6074,19 @@
           <w:lang w:val="es-ES"/>
         </w:rPr>
         <w:tab/>
-        <w:t>(op</w:t>
+        <w:t>(</w:t>
+      </w:r>
+      <w:proofErr w:type="spellStart"/>
+      <w:r>
+        <w:rPr>
+          <w:rFonts w:ascii="Arial" w:eastAsia="Times New Roman" w:hAnsi="Arial" w:cs="Arial"/>
+          <w:color w:val="00B0F0"/>
+          <w:sz w:val="21"/>
+          <w:szCs w:val="21"/>
+          <w:bdr w:val="none" w:sz="0" w:space="0" w:color="auto" w:frame="1"/>
+          <w:lang w:val="es-ES"/>
+        </w:rPr>
+        <w:t>op</w:t>
       </w:r>
       <w:r>
         <w:rPr>
@@ -5527,6 +6099,7 @@
         </w:rPr>
         <w:t>C</w:t>
       </w:r>
+      <w:proofErr w:type="spellEnd"/>
       <w:r>
         <w:rPr>
           <w:rFonts w:ascii="Arial" w:eastAsia="Times New Roman" w:hAnsi="Arial" w:cs="Arial"/>
@@ -5639,7 +6212,19 @@
           <w:lang w:val="es-ES"/>
         </w:rPr>
         <w:tab/>
-        <w:t>(op</w:t>
+        <w:t>(</w:t>
+      </w:r>
+      <w:proofErr w:type="spellStart"/>
+      <w:r>
+        <w:rPr>
+          <w:rFonts w:ascii="Arial" w:eastAsia="Times New Roman" w:hAnsi="Arial" w:cs="Arial"/>
+          <w:color w:val="00B0F0"/>
+          <w:sz w:val="21"/>
+          <w:szCs w:val="21"/>
+          <w:bdr w:val="none" w:sz="0" w:space="0" w:color="auto" w:frame="1"/>
+          <w:lang w:val="es-ES"/>
+        </w:rPr>
+        <w:t>op</w:t>
       </w:r>
       <w:r>
         <w:rPr>
@@ -5652,6 +6237,7 @@
         </w:rPr>
         <w:t>D</w:t>
       </w:r>
+      <w:proofErr w:type="spellEnd"/>
       <w:r>
         <w:rPr>
           <w:rFonts w:ascii="Arial" w:eastAsia="Times New Roman" w:hAnsi="Arial" w:cs="Arial"/>
@@ -5764,7 +6350,19 @@
           <w:lang w:val="es-ES"/>
         </w:rPr>
         <w:tab/>
-        <w:t>(op</w:t>
+        <w:t>(</w:t>
+      </w:r>
+      <w:proofErr w:type="spellStart"/>
+      <w:r>
+        <w:rPr>
+          <w:rFonts w:ascii="Arial" w:eastAsia="Times New Roman" w:hAnsi="Arial" w:cs="Arial"/>
+          <w:color w:val="00B0F0"/>
+          <w:sz w:val="21"/>
+          <w:szCs w:val="21"/>
+          <w:bdr w:val="none" w:sz="0" w:space="0" w:color="auto" w:frame="1"/>
+          <w:lang w:val="es-ES"/>
+        </w:rPr>
+        <w:t>op</w:t>
       </w:r>
       <w:r>
         <w:rPr>
@@ -5777,6 +6375,7 @@
         </w:rPr>
         <w:t>E</w:t>
       </w:r>
+      <w:proofErr w:type="spellEnd"/>
       <w:r>
         <w:rPr>
           <w:rFonts w:ascii="Arial" w:eastAsia="Times New Roman" w:hAnsi="Arial" w:cs="Arial"/>
@@ -5817,6 +6416,7 @@
         </w:rPr>
         <w:t xml:space="preserve">Tipo de Vehículo automóvil: motocicleta </w:t>
       </w:r>
+      <w:proofErr w:type="spellStart"/>
       <w:r>
         <w:rPr>
           <w:rFonts w:ascii="inherit" w:eastAsia="Times New Roman" w:hAnsi="inherit" w:cs="Arial"/>
@@ -5827,6 +6427,7 @@
         </w:rPr>
         <w:t>naked</w:t>
       </w:r>
+      <w:proofErr w:type="spellEnd"/>
     </w:p>
     <w:p>
       <w:pPr>
@@ -5889,7 +6490,31 @@
           <w:lang w:val="es-ES"/>
         </w:rPr>
         <w:tab/>
-        <w:t>(opF) {</w:t>
+        <w:t>(</w:t>
+      </w:r>
+      <w:proofErr w:type="spellStart"/>
+      <w:r>
+        <w:rPr>
+          <w:rFonts w:ascii="Arial" w:eastAsia="Times New Roman" w:hAnsi="Arial" w:cs="Arial"/>
+          <w:color w:val="00B0F0"/>
+          <w:sz w:val="21"/>
+          <w:szCs w:val="21"/>
+          <w:bdr w:val="none" w:sz="0" w:space="0" w:color="auto" w:frame="1"/>
+          <w:lang w:val="es-ES"/>
+        </w:rPr>
+        <w:t>opF</w:t>
+      </w:r>
+      <w:proofErr w:type="spellEnd"/>
+      <w:r>
+        <w:rPr>
+          <w:rFonts w:ascii="Arial" w:eastAsia="Times New Roman" w:hAnsi="Arial" w:cs="Arial"/>
+          <w:color w:val="00B0F0"/>
+          <w:sz w:val="21"/>
+          <w:szCs w:val="21"/>
+          <w:bdr w:val="none" w:sz="0" w:space="0" w:color="auto" w:frame="1"/>
+          <w:lang w:val="es-ES"/>
+        </w:rPr>
+        <w:t>) {</w:t>
       </w:r>
     </w:p>
     <w:p>
@@ -5992,7 +6617,31 @@
           <w:lang w:val="es-ES"/>
         </w:rPr>
         <w:tab/>
-        <w:t>(opG) {</w:t>
+        <w:t>(</w:t>
+      </w:r>
+      <w:proofErr w:type="spellStart"/>
+      <w:r>
+        <w:rPr>
+          <w:rFonts w:ascii="Arial" w:eastAsia="Times New Roman" w:hAnsi="Arial" w:cs="Arial"/>
+          <w:color w:val="00B0F0"/>
+          <w:sz w:val="21"/>
+          <w:szCs w:val="21"/>
+          <w:bdr w:val="none" w:sz="0" w:space="0" w:color="auto" w:frame="1"/>
+          <w:lang w:val="es-ES"/>
+        </w:rPr>
+        <w:t>opG</w:t>
+      </w:r>
+      <w:proofErr w:type="spellEnd"/>
+      <w:r>
+        <w:rPr>
+          <w:rFonts w:ascii="Arial" w:eastAsia="Times New Roman" w:hAnsi="Arial" w:cs="Arial"/>
+          <w:color w:val="00B0F0"/>
+          <w:sz w:val="21"/>
+          <w:szCs w:val="21"/>
+          <w:bdr w:val="none" w:sz="0" w:space="0" w:color="auto" w:frame="1"/>
+          <w:lang w:val="es-ES"/>
+        </w:rPr>
+        <w:t>) {</w:t>
       </w:r>
     </w:p>
     <w:p>
@@ -6168,7 +6817,31 @@
           <w:bdr w:val="none" w:sz="0" w:space="0" w:color="auto" w:frame="1"/>
           <w:lang w:val="es-ES"/>
         </w:rPr>
-        <w:t>(opC) {</w:t>
+        <w:t>(</w:t>
+      </w:r>
+      <w:proofErr w:type="spellStart"/>
+      <w:r>
+        <w:rPr>
+          <w:rFonts w:ascii="Arial" w:eastAsia="Times New Roman" w:hAnsi="Arial" w:cs="Arial"/>
+          <w:color w:val="00B0F0"/>
+          <w:sz w:val="21"/>
+          <w:szCs w:val="21"/>
+          <w:bdr w:val="none" w:sz="0" w:space="0" w:color="auto" w:frame="1"/>
+          <w:lang w:val="es-ES"/>
+        </w:rPr>
+        <w:t>opC</w:t>
+      </w:r>
+      <w:proofErr w:type="spellEnd"/>
+      <w:r>
+        <w:rPr>
+          <w:rFonts w:ascii="Arial" w:eastAsia="Times New Roman" w:hAnsi="Arial" w:cs="Arial"/>
+          <w:color w:val="00B0F0"/>
+          <w:sz w:val="21"/>
+          <w:szCs w:val="21"/>
+          <w:bdr w:val="none" w:sz="0" w:space="0" w:color="auto" w:frame="1"/>
+          <w:lang w:val="es-ES"/>
+        </w:rPr>
+        <w:t>) {</w:t>
       </w:r>
     </w:p>
     <w:p>
@@ -6270,7 +6943,31 @@
           <w:lang w:val="es-ES"/>
         </w:rPr>
         <w:tab/>
-        <w:t>(opD) {</w:t>
+        <w:t>(</w:t>
+      </w:r>
+      <w:proofErr w:type="spellStart"/>
+      <w:r>
+        <w:rPr>
+          <w:rFonts w:ascii="Arial" w:eastAsia="Times New Roman" w:hAnsi="Arial" w:cs="Arial"/>
+          <w:color w:val="00B0F0"/>
+          <w:sz w:val="21"/>
+          <w:szCs w:val="21"/>
+          <w:bdr w:val="none" w:sz="0" w:space="0" w:color="auto" w:frame="1"/>
+          <w:lang w:val="es-ES"/>
+        </w:rPr>
+        <w:t>opD</w:t>
+      </w:r>
+      <w:proofErr w:type="spellEnd"/>
+      <w:r>
+        <w:rPr>
+          <w:rFonts w:ascii="Arial" w:eastAsia="Times New Roman" w:hAnsi="Arial" w:cs="Arial"/>
+          <w:color w:val="00B0F0"/>
+          <w:sz w:val="21"/>
+          <w:szCs w:val="21"/>
+          <w:bdr w:val="none" w:sz="0" w:space="0" w:color="auto" w:frame="1"/>
+          <w:lang w:val="es-ES"/>
+        </w:rPr>
+        <w:t>) {</w:t>
       </w:r>
     </w:p>
     <w:p>
@@ -6318,7 +7015,44 @@
           <w:bdr w:val="none" w:sz="0" w:space="0" w:color="auto" w:frame="1"/>
           <w:lang w:val="es-ES"/>
         </w:rPr>
-        <w:t>_1}select {</w:t>
+        <w:t>_</w:t>
+      </w:r>
+      <w:proofErr w:type="gramStart"/>
+      <w:r>
+        <w:rPr>
+          <w:rFonts w:ascii="Arial" w:eastAsia="Times New Roman" w:hAnsi="Arial" w:cs="Arial"/>
+          <w:color w:val="00B0F0"/>
+          <w:sz w:val="21"/>
+          <w:szCs w:val="21"/>
+          <w:bdr w:val="none" w:sz="0" w:space="0" w:color="auto" w:frame="1"/>
+          <w:lang w:val="es-ES"/>
+        </w:rPr>
+        <w:t>1}</w:t>
+      </w:r>
+      <w:proofErr w:type="spellStart"/>
+      <w:r>
+        <w:rPr>
+          <w:rFonts w:ascii="Arial" w:eastAsia="Times New Roman" w:hAnsi="Arial" w:cs="Arial"/>
+          <w:color w:val="00B0F0"/>
+          <w:sz w:val="21"/>
+          <w:szCs w:val="21"/>
+          <w:bdr w:val="none" w:sz="0" w:space="0" w:color="auto" w:frame="1"/>
+          <w:lang w:val="es-ES"/>
+        </w:rPr>
+        <w:t>select</w:t>
+      </w:r>
+      <w:proofErr w:type="spellEnd"/>
+      <w:proofErr w:type="gramEnd"/>
+      <w:r>
+        <w:rPr>
+          <w:rFonts w:ascii="Arial" w:eastAsia="Times New Roman" w:hAnsi="Arial" w:cs="Arial"/>
+          <w:color w:val="00B0F0"/>
+          <w:sz w:val="21"/>
+          <w:szCs w:val="21"/>
+          <w:bdr w:val="none" w:sz="0" w:space="0" w:color="auto" w:frame="1"/>
+          <w:lang w:val="es-ES"/>
+        </w:rPr>
+        <w:t xml:space="preserve"> {</w:t>
       </w:r>
     </w:p>
     <w:p>
@@ -6356,7 +7090,31 @@
           <w:lang w:val="es-ES"/>
         </w:rPr>
         <w:tab/>
-        <w:t>(opA) {</w:t>
+        <w:t>(</w:t>
+      </w:r>
+      <w:proofErr w:type="spellStart"/>
+      <w:r>
+        <w:rPr>
+          <w:rFonts w:ascii="Arial" w:eastAsia="Times New Roman" w:hAnsi="Arial" w:cs="Arial"/>
+          <w:color w:val="00B0F0"/>
+          <w:sz w:val="21"/>
+          <w:szCs w:val="21"/>
+          <w:bdr w:val="none" w:sz="0" w:space="0" w:color="auto" w:frame="1"/>
+          <w:lang w:val="es-ES"/>
+        </w:rPr>
+        <w:t>opA</w:t>
+      </w:r>
+      <w:proofErr w:type="spellEnd"/>
+      <w:r>
+        <w:rPr>
+          <w:rFonts w:ascii="Arial" w:eastAsia="Times New Roman" w:hAnsi="Arial" w:cs="Arial"/>
+          <w:color w:val="00B0F0"/>
+          <w:sz w:val="21"/>
+          <w:szCs w:val="21"/>
+          <w:bdr w:val="none" w:sz="0" w:space="0" w:color="auto" w:frame="1"/>
+          <w:lang w:val="es-ES"/>
+        </w:rPr>
+        <w:t>) {</w:t>
       </w:r>
     </w:p>
     <w:p>
@@ -6469,7 +7227,31 @@
           <w:lang w:val="es-ES"/>
         </w:rPr>
         <w:tab/>
-        <w:t>(opB) {</w:t>
+        <w:t>(</w:t>
+      </w:r>
+      <w:proofErr w:type="spellStart"/>
+      <w:r>
+        <w:rPr>
+          <w:rFonts w:ascii="Arial" w:eastAsia="Times New Roman" w:hAnsi="Arial" w:cs="Arial"/>
+          <w:color w:val="00B0F0"/>
+          <w:sz w:val="21"/>
+          <w:szCs w:val="21"/>
+          <w:bdr w:val="none" w:sz="0" w:space="0" w:color="auto" w:frame="1"/>
+          <w:lang w:val="es-ES"/>
+        </w:rPr>
+        <w:t>opB</w:t>
+      </w:r>
+      <w:proofErr w:type="spellEnd"/>
+      <w:r>
+        <w:rPr>
+          <w:rFonts w:ascii="Arial" w:eastAsia="Times New Roman" w:hAnsi="Arial" w:cs="Arial"/>
+          <w:color w:val="00B0F0"/>
+          <w:sz w:val="21"/>
+          <w:szCs w:val="21"/>
+          <w:bdr w:val="none" w:sz="0" w:space="0" w:color="auto" w:frame="1"/>
+          <w:lang w:val="es-ES"/>
+        </w:rPr>
+        <w:t>) {</w:t>
       </w:r>
     </w:p>
     <w:p>
@@ -6572,7 +7354,31 @@
           <w:lang w:val="es-ES"/>
         </w:rPr>
         <w:tab/>
-        <w:t>(opC) {</w:t>
+        <w:t>(</w:t>
+      </w:r>
+      <w:proofErr w:type="spellStart"/>
+      <w:r>
+        <w:rPr>
+          <w:rFonts w:ascii="Arial" w:eastAsia="Times New Roman" w:hAnsi="Arial" w:cs="Arial"/>
+          <w:color w:val="00B0F0"/>
+          <w:sz w:val="21"/>
+          <w:szCs w:val="21"/>
+          <w:bdr w:val="none" w:sz="0" w:space="0" w:color="auto" w:frame="1"/>
+          <w:lang w:val="es-ES"/>
+        </w:rPr>
+        <w:t>opC</w:t>
+      </w:r>
+      <w:proofErr w:type="spellEnd"/>
+      <w:r>
+        <w:rPr>
+          <w:rFonts w:ascii="Arial" w:eastAsia="Times New Roman" w:hAnsi="Arial" w:cs="Arial"/>
+          <w:color w:val="00B0F0"/>
+          <w:sz w:val="21"/>
+          <w:szCs w:val="21"/>
+          <w:bdr w:val="none" w:sz="0" w:space="0" w:color="auto" w:frame="1"/>
+          <w:lang w:val="es-ES"/>
+        </w:rPr>
+        <w:t>) {</w:t>
       </w:r>
     </w:p>
     <w:p>
@@ -6675,7 +7481,31 @@
           <w:lang w:val="es-ES"/>
         </w:rPr>
         <w:tab/>
-        <w:t>(opD) {</w:t>
+        <w:t>(</w:t>
+      </w:r>
+      <w:proofErr w:type="spellStart"/>
+      <w:r>
+        <w:rPr>
+          <w:rFonts w:ascii="Arial" w:eastAsia="Times New Roman" w:hAnsi="Arial" w:cs="Arial"/>
+          <w:color w:val="00B0F0"/>
+          <w:sz w:val="21"/>
+          <w:szCs w:val="21"/>
+          <w:bdr w:val="none" w:sz="0" w:space="0" w:color="auto" w:frame="1"/>
+          <w:lang w:val="es-ES"/>
+        </w:rPr>
+        <w:t>opD</w:t>
+      </w:r>
+      <w:proofErr w:type="spellEnd"/>
+      <w:r>
+        <w:rPr>
+          <w:rFonts w:ascii="Arial" w:eastAsia="Times New Roman" w:hAnsi="Arial" w:cs="Arial"/>
+          <w:color w:val="00B0F0"/>
+          <w:sz w:val="21"/>
+          <w:szCs w:val="21"/>
+          <w:bdr w:val="none" w:sz="0" w:space="0" w:color="auto" w:frame="1"/>
+          <w:lang w:val="es-ES"/>
+        </w:rPr>
+        <w:t>) {</w:t>
       </w:r>
     </w:p>
     <w:p>
@@ -6778,7 +7608,31 @@
           <w:lang w:val="es-ES"/>
         </w:rPr>
         <w:tab/>
-        <w:t>(opE) {</w:t>
+        <w:t>(</w:t>
+      </w:r>
+      <w:proofErr w:type="spellStart"/>
+      <w:r>
+        <w:rPr>
+          <w:rFonts w:ascii="Arial" w:eastAsia="Times New Roman" w:hAnsi="Arial" w:cs="Arial"/>
+          <w:color w:val="00B0F0"/>
+          <w:sz w:val="21"/>
+          <w:szCs w:val="21"/>
+          <w:bdr w:val="none" w:sz="0" w:space="0" w:color="auto" w:frame="1"/>
+          <w:lang w:val="es-ES"/>
+        </w:rPr>
+        <w:t>opE</w:t>
+      </w:r>
+      <w:proofErr w:type="spellEnd"/>
+      <w:r>
+        <w:rPr>
+          <w:rFonts w:ascii="Arial" w:eastAsia="Times New Roman" w:hAnsi="Arial" w:cs="Arial"/>
+          <w:color w:val="00B0F0"/>
+          <w:sz w:val="21"/>
+          <w:szCs w:val="21"/>
+          <w:bdr w:val="none" w:sz="0" w:space="0" w:color="auto" w:frame="1"/>
+          <w:lang w:val="es-ES"/>
+        </w:rPr>
+        <w:t>) {</w:t>
       </w:r>
     </w:p>
     <w:p>
@@ -6881,8 +7735,21 @@
           <w:lang w:val="es-ES"/>
         </w:rPr>
         <w:tab/>
-        <w:t>(opF</w:t>
-      </w:r>
+        <w:t>(</w:t>
+      </w:r>
+      <w:proofErr w:type="spellStart"/>
+      <w:r>
+        <w:rPr>
+          <w:rFonts w:ascii="Arial" w:eastAsia="Times New Roman" w:hAnsi="Arial" w:cs="Arial"/>
+          <w:color w:val="00B0F0"/>
+          <w:sz w:val="21"/>
+          <w:szCs w:val="21"/>
+          <w:bdr w:val="none" w:sz="0" w:space="0" w:color="auto" w:frame="1"/>
+          <w:lang w:val="es-ES"/>
+        </w:rPr>
+        <w:t>opF</w:t>
+      </w:r>
+      <w:proofErr w:type="spellEnd"/>
       <w:r>
         <w:rPr>
           <w:rFonts w:ascii="Arial" w:eastAsia="Times New Roman" w:hAnsi="Arial" w:cs="Arial"/>
@@ -7088,7 +7955,31 @@
           <w:lang w:val="es-ES"/>
         </w:rPr>
         <w:tab/>
-        <w:t>(opE) {</w:t>
+        <w:t>(</w:t>
+      </w:r>
+      <w:proofErr w:type="spellStart"/>
+      <w:r>
+        <w:rPr>
+          <w:rFonts w:ascii="Arial" w:eastAsia="Times New Roman" w:hAnsi="Arial" w:cs="Arial"/>
+          <w:color w:val="00B0F0"/>
+          <w:sz w:val="21"/>
+          <w:szCs w:val="21"/>
+          <w:bdr w:val="none" w:sz="0" w:space="0" w:color="auto" w:frame="1"/>
+          <w:lang w:val="es-ES"/>
+        </w:rPr>
+        <w:t>opE</w:t>
+      </w:r>
+      <w:proofErr w:type="spellEnd"/>
+      <w:r>
+        <w:rPr>
+          <w:rFonts w:ascii="Arial" w:eastAsia="Times New Roman" w:hAnsi="Arial" w:cs="Arial"/>
+          <w:color w:val="00B0F0"/>
+          <w:sz w:val="21"/>
+          <w:szCs w:val="21"/>
+          <w:bdr w:val="none" w:sz="0" w:space="0" w:color="auto" w:frame="1"/>
+          <w:lang w:val="es-ES"/>
+        </w:rPr>
+        <w:t>) {</w:t>
       </w:r>
     </w:p>
     <w:p>
@@ -7180,7 +8071,31 @@
           <w:lang w:val="es-ES"/>
         </w:rPr>
         <w:tab/>
-        <w:t>(opF) {</w:t>
+        <w:t>(</w:t>
+      </w:r>
+      <w:proofErr w:type="spellStart"/>
+      <w:r>
+        <w:rPr>
+          <w:rFonts w:ascii="Arial" w:eastAsia="Times New Roman" w:hAnsi="Arial" w:cs="Arial"/>
+          <w:color w:val="00B0F0"/>
+          <w:sz w:val="21"/>
+          <w:szCs w:val="21"/>
+          <w:bdr w:val="none" w:sz="0" w:space="0" w:color="auto" w:frame="1"/>
+          <w:lang w:val="es-ES"/>
+        </w:rPr>
+        <w:t>opF</w:t>
+      </w:r>
+      <w:proofErr w:type="spellEnd"/>
+      <w:r>
+        <w:rPr>
+          <w:rFonts w:ascii="Arial" w:eastAsia="Times New Roman" w:hAnsi="Arial" w:cs="Arial"/>
+          <w:color w:val="00B0F0"/>
+          <w:sz w:val="21"/>
+          <w:szCs w:val="21"/>
+          <w:bdr w:val="none" w:sz="0" w:space="0" w:color="auto" w:frame="1"/>
+          <w:lang w:val="es-ES"/>
+        </w:rPr>
+        <w:t>) {</w:t>
       </w:r>
     </w:p>
     <w:p>
@@ -7282,7 +8197,31 @@
           <w:lang w:val="es-ES"/>
         </w:rPr>
         <w:tab/>
-        <w:t>(opG) {</w:t>
+        <w:t>(</w:t>
+      </w:r>
+      <w:proofErr w:type="spellStart"/>
+      <w:r>
+        <w:rPr>
+          <w:rFonts w:ascii="Arial" w:eastAsia="Times New Roman" w:hAnsi="Arial" w:cs="Arial"/>
+          <w:color w:val="00B0F0"/>
+          <w:sz w:val="21"/>
+          <w:szCs w:val="21"/>
+          <w:bdr w:val="none" w:sz="0" w:space="0" w:color="auto" w:frame="1"/>
+          <w:lang w:val="es-ES"/>
+        </w:rPr>
+        <w:t>opG</w:t>
+      </w:r>
+      <w:proofErr w:type="spellEnd"/>
+      <w:r>
+        <w:rPr>
+          <w:rFonts w:ascii="Arial" w:eastAsia="Times New Roman" w:hAnsi="Arial" w:cs="Arial"/>
+          <w:color w:val="00B0F0"/>
+          <w:sz w:val="21"/>
+          <w:szCs w:val="21"/>
+          <w:bdr w:val="none" w:sz="0" w:space="0" w:color="auto" w:frame="1"/>
+          <w:lang w:val="es-ES"/>
+        </w:rPr>
+        <w:t>) {</w:t>
       </w:r>
     </w:p>
     <w:p>
@@ -7374,7 +8313,31 @@
           <w:lang w:val="es-ES"/>
         </w:rPr>
         <w:tab/>
-        <w:t>(opH) {</w:t>
+        <w:t>(</w:t>
+      </w:r>
+      <w:proofErr w:type="spellStart"/>
+      <w:r>
+        <w:rPr>
+          <w:rFonts w:ascii="Arial" w:eastAsia="Times New Roman" w:hAnsi="Arial" w:cs="Arial"/>
+          <w:color w:val="00B0F0"/>
+          <w:sz w:val="21"/>
+          <w:szCs w:val="21"/>
+          <w:bdr w:val="none" w:sz="0" w:space="0" w:color="auto" w:frame="1"/>
+          <w:lang w:val="es-ES"/>
+        </w:rPr>
+        <w:t>opH</w:t>
+      </w:r>
+      <w:proofErr w:type="spellEnd"/>
+      <w:r>
+        <w:rPr>
+          <w:rFonts w:ascii="Arial" w:eastAsia="Times New Roman" w:hAnsi="Arial" w:cs="Arial"/>
+          <w:color w:val="00B0F0"/>
+          <w:sz w:val="21"/>
+          <w:szCs w:val="21"/>
+          <w:bdr w:val="none" w:sz="0" w:space="0" w:color="auto" w:frame="1"/>
+          <w:lang w:val="es-ES"/>
+        </w:rPr>
+        <w:t>) {</w:t>
       </w:r>
     </w:p>
     <w:p>
@@ -7547,6 +8510,7 @@
           <w:szCs w:val="21"/>
         </w:rPr>
       </w:pPr>
+      <w:proofErr w:type="spellStart"/>
       <w:r>
         <w:rPr>
           <w:rFonts w:ascii="inherit" w:eastAsia="Times New Roman" w:hAnsi="inherit" w:cs="Arial"/>
@@ -7554,7 +8518,17 @@
           <w:sz w:val="21"/>
           <w:szCs w:val="21"/>
         </w:rPr>
-        <w:t>Modelo:</w:t>
+        <w:t>Modelo</w:t>
+      </w:r>
+      <w:proofErr w:type="spellEnd"/>
+      <w:r>
+        <w:rPr>
+          <w:rFonts w:ascii="inherit" w:eastAsia="Times New Roman" w:hAnsi="inherit" w:cs="Arial"/>
+          <w:color w:val="343843"/>
+          <w:sz w:val="21"/>
+          <w:szCs w:val="21"/>
+        </w:rPr>
+        <w:t>:</w:t>
       </w:r>
       <w:r>
         <w:rPr>
@@ -7650,6 +8624,7 @@
           <w:szCs w:val="21"/>
         </w:rPr>
       </w:pPr>
+      <w:proofErr w:type="spellStart"/>
       <w:r>
         <w:rPr>
           <w:rFonts w:ascii="inherit" w:eastAsia="Times New Roman" w:hAnsi="inherit" w:cs="Arial"/>
@@ -7657,7 +8632,37 @@
           <w:sz w:val="21"/>
           <w:szCs w:val="21"/>
         </w:rPr>
-        <w:t>Kilometraje marcado: </w:t>
+        <w:t>Kilometraje</w:t>
+      </w:r>
+      <w:proofErr w:type="spellEnd"/>
+      <w:r>
+        <w:rPr>
+          <w:rFonts w:ascii="inherit" w:eastAsia="Times New Roman" w:hAnsi="inherit" w:cs="Arial"/>
+          <w:color w:val="343843"/>
+          <w:sz w:val="21"/>
+          <w:szCs w:val="21"/>
+        </w:rPr>
+        <w:t xml:space="preserve"> </w:t>
+      </w:r>
+      <w:proofErr w:type="spellStart"/>
+      <w:r>
+        <w:rPr>
+          <w:rFonts w:ascii="inherit" w:eastAsia="Times New Roman" w:hAnsi="inherit" w:cs="Arial"/>
+          <w:color w:val="343843"/>
+          <w:sz w:val="21"/>
+          <w:szCs w:val="21"/>
+        </w:rPr>
+        <w:t>marcado</w:t>
+      </w:r>
+      <w:proofErr w:type="spellEnd"/>
+      <w:r>
+        <w:rPr>
+          <w:rFonts w:ascii="inherit" w:eastAsia="Times New Roman" w:hAnsi="inherit" w:cs="Arial"/>
+          <w:color w:val="343843"/>
+          <w:sz w:val="21"/>
+          <w:szCs w:val="21"/>
+        </w:rPr>
+        <w:t>: </w:t>
       </w:r>
       <w:r>
         <w:rPr>
@@ -7705,6 +8710,7 @@
           <w:szCs w:val="21"/>
         </w:rPr>
       </w:pPr>
+      <w:proofErr w:type="spellStart"/>
       <w:r>
         <w:rPr>
           <w:rFonts w:ascii="inherit" w:eastAsia="Times New Roman" w:hAnsi="inherit" w:cs="Arial"/>
@@ -7712,7 +8718,17 @@
           <w:sz w:val="21"/>
           <w:szCs w:val="21"/>
         </w:rPr>
-        <w:t>Matrícula: </w:t>
+        <w:t>Matrícula</w:t>
+      </w:r>
+      <w:proofErr w:type="spellEnd"/>
+      <w:r>
+        <w:rPr>
+          <w:rFonts w:ascii="inherit" w:eastAsia="Times New Roman" w:hAnsi="inherit" w:cs="Arial"/>
+          <w:color w:val="343843"/>
+          <w:sz w:val="21"/>
+          <w:szCs w:val="21"/>
+        </w:rPr>
+        <w:t>: </w:t>
       </w:r>
       <w:r>
         <w:rPr>
@@ -7797,6 +8813,7 @@
           <w:color w:val="343843"/>
           <w:sz w:val="21"/>
           <w:szCs w:val="21"/>
+          <w:lang w:val="es-ES"/>
         </w:rPr>
       </w:pPr>
       <w:r>
@@ -7805,8 +8822,39 @@
           <w:color w:val="343843"/>
           <w:sz w:val="21"/>
           <w:szCs w:val="21"/>
-        </w:rPr>
-        <w:t>Características del Vehículo automóvil:</w:t>
+          <w:lang w:val="es-ES"/>
+        </w:rPr>
+        <w:t>Características del Vehículo automóvil</w:t>
+      </w:r>
+      <w:r>
+        <w:rPr>
+          <w:rFonts w:ascii="inherit" w:eastAsia="Times New Roman" w:hAnsi="inherit" w:cs="Arial"/>
+          <w:color w:val="343843"/>
+          <w:sz w:val="21"/>
+          <w:szCs w:val="21"/>
+          <w:lang w:val="es-ES"/>
+        </w:rPr>
+        <w:t xml:space="preserve"> </w:t>
+      </w:r>
+      <w:r>
+        <w:rPr>
+          <w:rFonts w:ascii="inherit" w:eastAsia="Times New Roman" w:hAnsi="inherit" w:cs="Arial"/>
+          <w:color w:val="00B0F0"/>
+          <w:sz w:val="21"/>
+          <w:szCs w:val="21"/>
+          <w:lang w:val="es-ES"/>
+        </w:rPr>
+        <w:t>(NOTA: esta lista la eliminé y la incluí en la que la precede)</w:t>
+      </w:r>
+      <w:r>
+        <w:rPr>
+          <w:rFonts w:ascii="inherit" w:eastAsia="Times New Roman" w:hAnsi="inherit" w:cs="Arial"/>
+          <w:color w:val="00B0F0"/>
+          <w:sz w:val="21"/>
+          <w:szCs w:val="21"/>
+          <w:lang w:val="es-ES"/>
+        </w:rPr>
+        <w:t>:</w:t>
       </w:r>
     </w:p>
     <w:p>
@@ -7876,6 +8924,7 @@
         </w:rPr>
         <w:t>{</w:t>
       </w:r>
+      <w:proofErr w:type="gramStart"/>
       <w:r>
         <w:rPr>
           <w:rFonts w:ascii="Arial" w:eastAsia="Times New Roman" w:hAnsi="Arial" w:cs="Arial"/>
@@ -7898,6 +8947,7 @@
         </w:rPr>
         <w:t>}</w:t>
       </w:r>
+      <w:proofErr w:type="spellStart"/>
       <w:r>
         <w:rPr>
           <w:rFonts w:ascii="Arial" w:eastAsia="Times New Roman" w:hAnsi="Arial" w:cs="Arial"/>
@@ -7909,6 +8959,8 @@
         </w:rPr>
         <w:t>select</w:t>
       </w:r>
+      <w:proofErr w:type="spellEnd"/>
+      <w:proofErr w:type="gramEnd"/>
       <w:r>
         <w:rPr>
           <w:rFonts w:ascii="Arial" w:eastAsia="Times New Roman" w:hAnsi="Arial" w:cs="Arial"/>
@@ -7955,7 +9007,31 @@
           <w:lang w:val="es-ES"/>
         </w:rPr>
         <w:tab/>
-        <w:t>(opA) {</w:t>
+        <w:t>(</w:t>
+      </w:r>
+      <w:proofErr w:type="spellStart"/>
+      <w:r>
+        <w:rPr>
+          <w:rFonts w:ascii="Arial" w:eastAsia="Times New Roman" w:hAnsi="Arial" w:cs="Arial"/>
+          <w:color w:val="00B0F0"/>
+          <w:sz w:val="21"/>
+          <w:szCs w:val="21"/>
+          <w:bdr w:val="none" w:sz="0" w:space="0" w:color="auto" w:frame="1"/>
+          <w:lang w:val="es-ES"/>
+        </w:rPr>
+        <w:t>opA</w:t>
+      </w:r>
+      <w:proofErr w:type="spellEnd"/>
+      <w:r>
+        <w:rPr>
+          <w:rFonts w:ascii="Arial" w:eastAsia="Times New Roman" w:hAnsi="Arial" w:cs="Arial"/>
+          <w:color w:val="00B0F0"/>
+          <w:sz w:val="21"/>
+          <w:szCs w:val="21"/>
+          <w:bdr w:val="none" w:sz="0" w:space="0" w:color="auto" w:frame="1"/>
+          <w:lang w:val="es-ES"/>
+        </w:rPr>
+        <w:t>) {</w:t>
       </w:r>
     </w:p>
     <w:p>
@@ -8021,7 +9097,31 @@
           <w:bdr w:val="none" w:sz="0" w:space="0" w:color="auto" w:frame="1"/>
           <w:lang w:val="es-ES"/>
         </w:rPr>
-        <w:t>(opB) {</w:t>
+        <w:t>(</w:t>
+      </w:r>
+      <w:proofErr w:type="spellStart"/>
+      <w:r>
+        <w:rPr>
+          <w:rFonts w:ascii="Arial" w:eastAsia="Times New Roman" w:hAnsi="Arial" w:cs="Arial"/>
+          <w:color w:val="00B0F0"/>
+          <w:sz w:val="21"/>
+          <w:szCs w:val="21"/>
+          <w:bdr w:val="none" w:sz="0" w:space="0" w:color="auto" w:frame="1"/>
+          <w:lang w:val="es-ES"/>
+        </w:rPr>
+        <w:t>opB</w:t>
+      </w:r>
+      <w:proofErr w:type="spellEnd"/>
+      <w:r>
+        <w:rPr>
+          <w:rFonts w:ascii="Arial" w:eastAsia="Times New Roman" w:hAnsi="Arial" w:cs="Arial"/>
+          <w:color w:val="00B0F0"/>
+          <w:sz w:val="21"/>
+          <w:szCs w:val="21"/>
+          <w:bdr w:val="none" w:sz="0" w:space="0" w:color="auto" w:frame="1"/>
+          <w:lang w:val="es-ES"/>
+        </w:rPr>
+        <w:t>) {</w:t>
       </w:r>
     </w:p>
     <w:p>
@@ -8088,7 +9188,31 @@
           <w:lang w:val="es-ES"/>
         </w:rPr>
         <w:tab/>
-        <w:t>(opC) {</w:t>
+        <w:t>(</w:t>
+      </w:r>
+      <w:proofErr w:type="spellStart"/>
+      <w:r>
+        <w:rPr>
+          <w:rFonts w:ascii="Arial" w:eastAsia="Times New Roman" w:hAnsi="Arial" w:cs="Arial"/>
+          <w:color w:val="00B0F0"/>
+          <w:sz w:val="21"/>
+          <w:szCs w:val="21"/>
+          <w:bdr w:val="none" w:sz="0" w:space="0" w:color="auto" w:frame="1"/>
+          <w:lang w:val="es-ES"/>
+        </w:rPr>
+        <w:t>opC</w:t>
+      </w:r>
+      <w:proofErr w:type="spellEnd"/>
+      <w:r>
+        <w:rPr>
+          <w:rFonts w:ascii="Arial" w:eastAsia="Times New Roman" w:hAnsi="Arial" w:cs="Arial"/>
+          <w:color w:val="00B0F0"/>
+          <w:sz w:val="21"/>
+          <w:szCs w:val="21"/>
+          <w:bdr w:val="none" w:sz="0" w:space="0" w:color="auto" w:frame="1"/>
+          <w:lang w:val="es-ES"/>
+        </w:rPr>
+        <w:t>) {</w:t>
       </w:r>
     </w:p>
     <w:p>
@@ -8155,7 +9279,31 @@
           <w:lang w:val="es-ES"/>
         </w:rPr>
         <w:tab/>
-        <w:t>(opD) {</w:t>
+        <w:t>(</w:t>
+      </w:r>
+      <w:proofErr w:type="spellStart"/>
+      <w:r>
+        <w:rPr>
+          <w:rFonts w:ascii="Arial" w:eastAsia="Times New Roman" w:hAnsi="Arial" w:cs="Arial"/>
+          <w:color w:val="00B0F0"/>
+          <w:sz w:val="21"/>
+          <w:szCs w:val="21"/>
+          <w:bdr w:val="none" w:sz="0" w:space="0" w:color="auto" w:frame="1"/>
+          <w:lang w:val="es-ES"/>
+        </w:rPr>
+        <w:t>opD</w:t>
+      </w:r>
+      <w:proofErr w:type="spellEnd"/>
+      <w:r>
+        <w:rPr>
+          <w:rFonts w:ascii="Arial" w:eastAsia="Times New Roman" w:hAnsi="Arial" w:cs="Arial"/>
+          <w:color w:val="00B0F0"/>
+          <w:sz w:val="21"/>
+          <w:szCs w:val="21"/>
+          <w:bdr w:val="none" w:sz="0" w:space="0" w:color="auto" w:frame="1"/>
+          <w:lang w:val="es-ES"/>
+        </w:rPr>
+        <w:t>) {</w:t>
       </w:r>
     </w:p>
     <w:p>
@@ -8241,7 +9389,31 @@
           <w:lang w:val="es-ES"/>
         </w:rPr>
         <w:tab/>
-        <w:t>(opE) {</w:t>
+        <w:t>(</w:t>
+      </w:r>
+      <w:proofErr w:type="spellStart"/>
+      <w:r>
+        <w:rPr>
+          <w:rFonts w:ascii="Arial" w:eastAsia="Times New Roman" w:hAnsi="Arial" w:cs="Arial"/>
+          <w:color w:val="00B0F0"/>
+          <w:sz w:val="21"/>
+          <w:szCs w:val="21"/>
+          <w:bdr w:val="none" w:sz="0" w:space="0" w:color="auto" w:frame="1"/>
+          <w:lang w:val="es-ES"/>
+        </w:rPr>
+        <w:t>opE</w:t>
+      </w:r>
+      <w:proofErr w:type="spellEnd"/>
+      <w:r>
+        <w:rPr>
+          <w:rFonts w:ascii="Arial" w:eastAsia="Times New Roman" w:hAnsi="Arial" w:cs="Arial"/>
+          <w:color w:val="00B0F0"/>
+          <w:sz w:val="21"/>
+          <w:szCs w:val="21"/>
+          <w:bdr w:val="none" w:sz="0" w:space="0" w:color="auto" w:frame="1"/>
+          <w:lang w:val="es-ES"/>
+        </w:rPr>
+        <w:t>) {</w:t>
       </w:r>
     </w:p>
     <w:p>
@@ -8317,7 +9489,31 @@
           <w:lang w:val="es-ES"/>
         </w:rPr>
         <w:tab/>
-        <w:t>(opF) {</w:t>
+        <w:t>(</w:t>
+      </w:r>
+      <w:proofErr w:type="spellStart"/>
+      <w:r>
+        <w:rPr>
+          <w:rFonts w:ascii="Arial" w:eastAsia="Times New Roman" w:hAnsi="Arial" w:cs="Arial"/>
+          <w:color w:val="00B0F0"/>
+          <w:sz w:val="21"/>
+          <w:szCs w:val="21"/>
+          <w:bdr w:val="none" w:sz="0" w:space="0" w:color="auto" w:frame="1"/>
+          <w:lang w:val="es-ES"/>
+        </w:rPr>
+        <w:t>opF</w:t>
+      </w:r>
+      <w:proofErr w:type="spellEnd"/>
+      <w:r>
+        <w:rPr>
+          <w:rFonts w:ascii="Arial" w:eastAsia="Times New Roman" w:hAnsi="Arial" w:cs="Arial"/>
+          <w:color w:val="00B0F0"/>
+          <w:sz w:val="21"/>
+          <w:szCs w:val="21"/>
+          <w:bdr w:val="none" w:sz="0" w:space="0" w:color="auto" w:frame="1"/>
+          <w:lang w:val="es-ES"/>
+        </w:rPr>
+        <w:t>) {</w:t>
       </w:r>
     </w:p>
     <w:p>
@@ -8383,7 +9579,31 @@
           <w:lang w:val="es-ES"/>
         </w:rPr>
         <w:tab/>
-        <w:t>(opG) {</w:t>
+        <w:t>(</w:t>
+      </w:r>
+      <w:proofErr w:type="spellStart"/>
+      <w:r>
+        <w:rPr>
+          <w:rFonts w:ascii="Arial" w:eastAsia="Times New Roman" w:hAnsi="Arial" w:cs="Arial"/>
+          <w:color w:val="00B0F0"/>
+          <w:sz w:val="21"/>
+          <w:szCs w:val="21"/>
+          <w:bdr w:val="none" w:sz="0" w:space="0" w:color="auto" w:frame="1"/>
+          <w:lang w:val="es-ES"/>
+        </w:rPr>
+        <w:t>opG</w:t>
+      </w:r>
+      <w:proofErr w:type="spellEnd"/>
+      <w:r>
+        <w:rPr>
+          <w:rFonts w:ascii="Arial" w:eastAsia="Times New Roman" w:hAnsi="Arial" w:cs="Arial"/>
+          <w:color w:val="00B0F0"/>
+          <w:sz w:val="21"/>
+          <w:szCs w:val="21"/>
+          <w:bdr w:val="none" w:sz="0" w:space="0" w:color="auto" w:frame="1"/>
+          <w:lang w:val="es-ES"/>
+        </w:rPr>
+        <w:t>) {</w:t>
       </w:r>
     </w:p>
     <w:p>
@@ -8449,7 +9669,31 @@
           <w:lang w:val="es-ES"/>
         </w:rPr>
         <w:tab/>
-        <w:t>(opH) {</w:t>
+        <w:t>(</w:t>
+      </w:r>
+      <w:proofErr w:type="spellStart"/>
+      <w:r>
+        <w:rPr>
+          <w:rFonts w:ascii="Arial" w:eastAsia="Times New Roman" w:hAnsi="Arial" w:cs="Arial"/>
+          <w:color w:val="00B0F0"/>
+          <w:sz w:val="21"/>
+          <w:szCs w:val="21"/>
+          <w:bdr w:val="none" w:sz="0" w:space="0" w:color="auto" w:frame="1"/>
+          <w:lang w:val="es-ES"/>
+        </w:rPr>
+        <w:t>opH</w:t>
+      </w:r>
+      <w:proofErr w:type="spellEnd"/>
+      <w:r>
+        <w:rPr>
+          <w:rFonts w:ascii="Arial" w:eastAsia="Times New Roman" w:hAnsi="Arial" w:cs="Arial"/>
+          <w:color w:val="00B0F0"/>
+          <w:sz w:val="21"/>
+          <w:szCs w:val="21"/>
+          <w:bdr w:val="none" w:sz="0" w:space="0" w:color="auto" w:frame="1"/>
+          <w:lang w:val="es-ES"/>
+        </w:rPr>
+        <w:t>) {</w:t>
       </w:r>
     </w:p>
     <w:p>
@@ -8663,6 +9907,7 @@
         </w:rPr>
         <w:t>{</w:t>
       </w:r>
+      <w:proofErr w:type="gramStart"/>
       <w:r>
         <w:rPr>
           <w:rFonts w:ascii="Arial" w:eastAsia="Times New Roman" w:hAnsi="Arial" w:cs="Arial"/>
@@ -8685,6 +9930,7 @@
         </w:rPr>
         <w:t>}</w:t>
       </w:r>
+      <w:proofErr w:type="spellStart"/>
       <w:r>
         <w:rPr>
           <w:rFonts w:ascii="Arial" w:eastAsia="Times New Roman" w:hAnsi="Arial" w:cs="Arial"/>
@@ -8696,6 +9942,8 @@
         </w:rPr>
         <w:t>select</w:t>
       </w:r>
+      <w:proofErr w:type="spellEnd"/>
+      <w:proofErr w:type="gramEnd"/>
       <w:r>
         <w:rPr>
           <w:rFonts w:ascii="Arial" w:eastAsia="Times New Roman" w:hAnsi="Arial" w:cs="Arial"/>
@@ -8753,7 +10001,31 @@
           <w:lang w:val="es-ES"/>
         </w:rPr>
         <w:tab/>
-        <w:t>(opA) {</w:t>
+        <w:t>(</w:t>
+      </w:r>
+      <w:proofErr w:type="spellStart"/>
+      <w:r>
+        <w:rPr>
+          <w:rFonts w:ascii="Arial" w:eastAsia="Times New Roman" w:hAnsi="Arial" w:cs="Arial"/>
+          <w:color w:val="00B0F0"/>
+          <w:sz w:val="21"/>
+          <w:szCs w:val="21"/>
+          <w:bdr w:val="none" w:sz="0" w:space="0" w:color="auto" w:frame="1"/>
+          <w:lang w:val="es-ES"/>
+        </w:rPr>
+        <w:t>opA</w:t>
+      </w:r>
+      <w:proofErr w:type="spellEnd"/>
+      <w:r>
+        <w:rPr>
+          <w:rFonts w:ascii="Arial" w:eastAsia="Times New Roman" w:hAnsi="Arial" w:cs="Arial"/>
+          <w:color w:val="00B0F0"/>
+          <w:sz w:val="21"/>
+          <w:szCs w:val="21"/>
+          <w:bdr w:val="none" w:sz="0" w:space="0" w:color="auto" w:frame="1"/>
+          <w:lang w:val="es-ES"/>
+        </w:rPr>
+        <w:t>) {</w:t>
       </w:r>
     </w:p>
     <w:p>
@@ -8819,7 +10091,31 @@
           <w:bdr w:val="none" w:sz="0" w:space="0" w:color="auto" w:frame="1"/>
           <w:lang w:val="es-ES"/>
         </w:rPr>
-        <w:t>(opB) {</w:t>
+        <w:t>(</w:t>
+      </w:r>
+      <w:proofErr w:type="spellStart"/>
+      <w:r>
+        <w:rPr>
+          <w:rFonts w:ascii="Arial" w:eastAsia="Times New Roman" w:hAnsi="Arial" w:cs="Arial"/>
+          <w:color w:val="00B0F0"/>
+          <w:sz w:val="21"/>
+          <w:szCs w:val="21"/>
+          <w:bdr w:val="none" w:sz="0" w:space="0" w:color="auto" w:frame="1"/>
+          <w:lang w:val="es-ES"/>
+        </w:rPr>
+        <w:t>opB</w:t>
+      </w:r>
+      <w:proofErr w:type="spellEnd"/>
+      <w:r>
+        <w:rPr>
+          <w:rFonts w:ascii="Arial" w:eastAsia="Times New Roman" w:hAnsi="Arial" w:cs="Arial"/>
+          <w:color w:val="00B0F0"/>
+          <w:sz w:val="21"/>
+          <w:szCs w:val="21"/>
+          <w:bdr w:val="none" w:sz="0" w:space="0" w:color="auto" w:frame="1"/>
+          <w:lang w:val="es-ES"/>
+        </w:rPr>
+        <w:t>) {</w:t>
       </w:r>
     </w:p>
     <w:p>
@@ -8886,7 +10182,31 @@
           <w:lang w:val="es-ES"/>
         </w:rPr>
         <w:tab/>
-        <w:t>(opC) {</w:t>
+        <w:t>(</w:t>
+      </w:r>
+      <w:proofErr w:type="spellStart"/>
+      <w:r>
+        <w:rPr>
+          <w:rFonts w:ascii="Arial" w:eastAsia="Times New Roman" w:hAnsi="Arial" w:cs="Arial"/>
+          <w:color w:val="00B0F0"/>
+          <w:sz w:val="21"/>
+          <w:szCs w:val="21"/>
+          <w:bdr w:val="none" w:sz="0" w:space="0" w:color="auto" w:frame="1"/>
+          <w:lang w:val="es-ES"/>
+        </w:rPr>
+        <w:t>opC</w:t>
+      </w:r>
+      <w:proofErr w:type="spellEnd"/>
+      <w:r>
+        <w:rPr>
+          <w:rFonts w:ascii="Arial" w:eastAsia="Times New Roman" w:hAnsi="Arial" w:cs="Arial"/>
+          <w:color w:val="00B0F0"/>
+          <w:sz w:val="21"/>
+          <w:szCs w:val="21"/>
+          <w:bdr w:val="none" w:sz="0" w:space="0" w:color="auto" w:frame="1"/>
+          <w:lang w:val="es-ES"/>
+        </w:rPr>
+        <w:t>) {</w:t>
       </w:r>
     </w:p>
     <w:p>
@@ -8953,7 +10273,31 @@
           <w:lang w:val="es-ES"/>
         </w:rPr>
         <w:tab/>
-        <w:t>(opD) {</w:t>
+        <w:t>(</w:t>
+      </w:r>
+      <w:proofErr w:type="spellStart"/>
+      <w:r>
+        <w:rPr>
+          <w:rFonts w:ascii="Arial" w:eastAsia="Times New Roman" w:hAnsi="Arial" w:cs="Arial"/>
+          <w:color w:val="00B0F0"/>
+          <w:sz w:val="21"/>
+          <w:szCs w:val="21"/>
+          <w:bdr w:val="none" w:sz="0" w:space="0" w:color="auto" w:frame="1"/>
+          <w:lang w:val="es-ES"/>
+        </w:rPr>
+        <w:t>opD</w:t>
+      </w:r>
+      <w:proofErr w:type="spellEnd"/>
+      <w:r>
+        <w:rPr>
+          <w:rFonts w:ascii="Arial" w:eastAsia="Times New Roman" w:hAnsi="Arial" w:cs="Arial"/>
+          <w:color w:val="00B0F0"/>
+          <w:sz w:val="21"/>
+          <w:szCs w:val="21"/>
+          <w:bdr w:val="none" w:sz="0" w:space="0" w:color="auto" w:frame="1"/>
+          <w:lang w:val="es-ES"/>
+        </w:rPr>
+        <w:t>) {</w:t>
       </w:r>
     </w:p>
     <w:p>
@@ -9029,7 +10373,31 @@
           <w:lang w:val="es-ES"/>
         </w:rPr>
         <w:tab/>
-        <w:t>(opE) {</w:t>
+        <w:t>(</w:t>
+      </w:r>
+      <w:proofErr w:type="spellStart"/>
+      <w:r>
+        <w:rPr>
+          <w:rFonts w:ascii="Arial" w:eastAsia="Times New Roman" w:hAnsi="Arial" w:cs="Arial"/>
+          <w:color w:val="00B0F0"/>
+          <w:sz w:val="21"/>
+          <w:szCs w:val="21"/>
+          <w:bdr w:val="none" w:sz="0" w:space="0" w:color="auto" w:frame="1"/>
+          <w:lang w:val="es-ES"/>
+        </w:rPr>
+        <w:t>opE</w:t>
+      </w:r>
+      <w:proofErr w:type="spellEnd"/>
+      <w:r>
+        <w:rPr>
+          <w:rFonts w:ascii="Arial" w:eastAsia="Times New Roman" w:hAnsi="Arial" w:cs="Arial"/>
+          <w:color w:val="00B0F0"/>
+          <w:sz w:val="21"/>
+          <w:szCs w:val="21"/>
+          <w:bdr w:val="none" w:sz="0" w:space="0" w:color="auto" w:frame="1"/>
+          <w:lang w:val="es-ES"/>
+        </w:rPr>
+        <w:t>) {</w:t>
       </w:r>
     </w:p>
     <w:p>
@@ -9105,7 +10473,31 @@
           <w:lang w:val="es-ES"/>
         </w:rPr>
         <w:tab/>
-        <w:t>(opF) {</w:t>
+        <w:t>(</w:t>
+      </w:r>
+      <w:proofErr w:type="spellStart"/>
+      <w:r>
+        <w:rPr>
+          <w:rFonts w:ascii="Arial" w:eastAsia="Times New Roman" w:hAnsi="Arial" w:cs="Arial"/>
+          <w:color w:val="00B0F0"/>
+          <w:sz w:val="21"/>
+          <w:szCs w:val="21"/>
+          <w:bdr w:val="none" w:sz="0" w:space="0" w:color="auto" w:frame="1"/>
+          <w:lang w:val="es-ES"/>
+        </w:rPr>
+        <w:t>opF</w:t>
+      </w:r>
+      <w:proofErr w:type="spellEnd"/>
+      <w:r>
+        <w:rPr>
+          <w:rFonts w:ascii="Arial" w:eastAsia="Times New Roman" w:hAnsi="Arial" w:cs="Arial"/>
+          <w:color w:val="00B0F0"/>
+          <w:sz w:val="21"/>
+          <w:szCs w:val="21"/>
+          <w:bdr w:val="none" w:sz="0" w:space="0" w:color="auto" w:frame="1"/>
+          <w:lang w:val="es-ES"/>
+        </w:rPr>
+        <w:t>) {</w:t>
       </w:r>
     </w:p>
     <w:p>
@@ -9181,7 +10573,31 @@
           <w:lang w:val="es-ES"/>
         </w:rPr>
         <w:tab/>
-        <w:t>(opG) {</w:t>
+        <w:t>(</w:t>
+      </w:r>
+      <w:proofErr w:type="spellStart"/>
+      <w:r>
+        <w:rPr>
+          <w:rFonts w:ascii="Arial" w:eastAsia="Times New Roman" w:hAnsi="Arial" w:cs="Arial"/>
+          <w:color w:val="00B0F0"/>
+          <w:sz w:val="21"/>
+          <w:szCs w:val="21"/>
+          <w:bdr w:val="none" w:sz="0" w:space="0" w:color="auto" w:frame="1"/>
+          <w:lang w:val="es-ES"/>
+        </w:rPr>
+        <w:t>opG</w:t>
+      </w:r>
+      <w:proofErr w:type="spellEnd"/>
+      <w:r>
+        <w:rPr>
+          <w:rFonts w:ascii="Arial" w:eastAsia="Times New Roman" w:hAnsi="Arial" w:cs="Arial"/>
+          <w:color w:val="00B0F0"/>
+          <w:sz w:val="21"/>
+          <w:szCs w:val="21"/>
+          <w:bdr w:val="none" w:sz="0" w:space="0" w:color="auto" w:frame="1"/>
+          <w:lang w:val="es-ES"/>
+        </w:rPr>
+        <w:t>) {</w:t>
       </w:r>
     </w:p>
     <w:p>
@@ -9247,7 +10663,31 @@
           <w:lang w:val="es-ES"/>
         </w:rPr>
         <w:tab/>
-        <w:t>(opH) {</w:t>
+        <w:t>(</w:t>
+      </w:r>
+      <w:proofErr w:type="spellStart"/>
+      <w:r>
+        <w:rPr>
+          <w:rFonts w:ascii="Arial" w:eastAsia="Times New Roman" w:hAnsi="Arial" w:cs="Arial"/>
+          <w:color w:val="00B0F0"/>
+          <w:sz w:val="21"/>
+          <w:szCs w:val="21"/>
+          <w:bdr w:val="none" w:sz="0" w:space="0" w:color="auto" w:frame="1"/>
+          <w:lang w:val="es-ES"/>
+        </w:rPr>
+        <w:t>opH</w:t>
+      </w:r>
+      <w:proofErr w:type="spellEnd"/>
+      <w:r>
+        <w:rPr>
+          <w:rFonts w:ascii="Arial" w:eastAsia="Times New Roman" w:hAnsi="Arial" w:cs="Arial"/>
+          <w:color w:val="00B0F0"/>
+          <w:sz w:val="21"/>
+          <w:szCs w:val="21"/>
+          <w:bdr w:val="none" w:sz="0" w:space="0" w:color="auto" w:frame="1"/>
+          <w:lang w:val="es-ES"/>
+        </w:rPr>
+        <w:t>) {</w:t>
       </w:r>
     </w:p>
     <w:p>
@@ -9440,6 +10880,7 @@
         </w:rPr>
         <w:t>{</w:t>
       </w:r>
+      <w:proofErr w:type="gramStart"/>
       <w:r>
         <w:rPr>
           <w:rFonts w:ascii="Arial" w:eastAsia="Times New Roman" w:hAnsi="Arial" w:cs="Arial"/>
@@ -9462,16 +10903,30 @@
         </w:rPr>
         <w:t>}</w:t>
       </w:r>
-      <w:r>
-        <w:rPr>
-          <w:rFonts w:ascii="Arial" w:eastAsia="Times New Roman" w:hAnsi="Arial" w:cs="Arial"/>
-          <w:color w:val="00B0F0"/>
-          <w:sz w:val="21"/>
-          <w:szCs w:val="21"/>
-          <w:bdr w:val="none" w:sz="0" w:space="0" w:color="auto" w:frame="1"/>
-          <w:lang w:val="es-ES"/>
-        </w:rPr>
-        <w:t>select {</w:t>
+      <w:proofErr w:type="spellStart"/>
+      <w:r>
+        <w:rPr>
+          <w:rFonts w:ascii="Arial" w:eastAsia="Times New Roman" w:hAnsi="Arial" w:cs="Arial"/>
+          <w:color w:val="00B0F0"/>
+          <w:sz w:val="21"/>
+          <w:szCs w:val="21"/>
+          <w:bdr w:val="none" w:sz="0" w:space="0" w:color="auto" w:frame="1"/>
+          <w:lang w:val="es-ES"/>
+        </w:rPr>
+        <w:t>select</w:t>
+      </w:r>
+      <w:proofErr w:type="spellEnd"/>
+      <w:proofErr w:type="gramEnd"/>
+      <w:r>
+        <w:rPr>
+          <w:rFonts w:ascii="Arial" w:eastAsia="Times New Roman" w:hAnsi="Arial" w:cs="Arial"/>
+          <w:color w:val="00B0F0"/>
+          <w:sz w:val="21"/>
+          <w:szCs w:val="21"/>
+          <w:bdr w:val="none" w:sz="0" w:space="0" w:color="auto" w:frame="1"/>
+          <w:lang w:val="es-ES"/>
+        </w:rPr>
+        <w:t xml:space="preserve"> {</w:t>
       </w:r>
     </w:p>
     <w:p>
@@ -9497,7 +10952,31 @@
           <w:lang w:val="es-ES"/>
         </w:rPr>
         <w:tab/>
-        <w:t>(opA) {</w:t>
+        <w:t>(</w:t>
+      </w:r>
+      <w:proofErr w:type="spellStart"/>
+      <w:r>
+        <w:rPr>
+          <w:rFonts w:ascii="Arial" w:eastAsia="Times New Roman" w:hAnsi="Arial" w:cs="Arial"/>
+          <w:color w:val="00B0F0"/>
+          <w:sz w:val="21"/>
+          <w:szCs w:val="21"/>
+          <w:bdr w:val="none" w:sz="0" w:space="0" w:color="auto" w:frame="1"/>
+          <w:lang w:val="es-ES"/>
+        </w:rPr>
+        <w:t>opA</w:t>
+      </w:r>
+      <w:proofErr w:type="spellEnd"/>
+      <w:r>
+        <w:rPr>
+          <w:rFonts w:ascii="Arial" w:eastAsia="Times New Roman" w:hAnsi="Arial" w:cs="Arial"/>
+          <w:color w:val="00B0F0"/>
+          <w:sz w:val="21"/>
+          <w:szCs w:val="21"/>
+          <w:bdr w:val="none" w:sz="0" w:space="0" w:color="auto" w:frame="1"/>
+          <w:lang w:val="es-ES"/>
+        </w:rPr>
+        <w:t>) {</w:t>
       </w:r>
     </w:p>
     <w:p>
@@ -9596,7 +11075,31 @@
           <w:bdr w:val="none" w:sz="0" w:space="0" w:color="auto" w:frame="1"/>
           <w:lang w:val="es-ES"/>
         </w:rPr>
-        <w:t>(opB) {</w:t>
+        <w:t>(</w:t>
+      </w:r>
+      <w:proofErr w:type="spellStart"/>
+      <w:r>
+        <w:rPr>
+          <w:rFonts w:ascii="Arial" w:eastAsia="Times New Roman" w:hAnsi="Arial" w:cs="Arial"/>
+          <w:color w:val="00B0F0"/>
+          <w:sz w:val="21"/>
+          <w:szCs w:val="21"/>
+          <w:bdr w:val="none" w:sz="0" w:space="0" w:color="auto" w:frame="1"/>
+          <w:lang w:val="es-ES"/>
+        </w:rPr>
+        <w:t>opB</w:t>
+      </w:r>
+      <w:proofErr w:type="spellEnd"/>
+      <w:r>
+        <w:rPr>
+          <w:rFonts w:ascii="Arial" w:eastAsia="Times New Roman" w:hAnsi="Arial" w:cs="Arial"/>
+          <w:color w:val="00B0F0"/>
+          <w:sz w:val="21"/>
+          <w:szCs w:val="21"/>
+          <w:bdr w:val="none" w:sz="0" w:space="0" w:color="auto" w:frame="1"/>
+          <w:lang w:val="es-ES"/>
+        </w:rPr>
+        <w:t>) {</w:t>
       </w:r>
     </w:p>
     <w:p>
@@ -9646,6 +11149,7 @@
         </w:rPr>
         <w:t>{</w:t>
       </w:r>
+      <w:proofErr w:type="spellStart"/>
       <w:r>
         <w:rPr>
           <w:rFonts w:ascii="Arial" w:eastAsia="Times New Roman" w:hAnsi="Arial" w:cs="Arial"/>
@@ -9657,6 +11161,7 @@
         </w:rPr>
         <w:t>if</w:t>
       </w:r>
+      <w:proofErr w:type="spellEnd"/>
       <w:r>
         <w:rPr>
           <w:rFonts w:ascii="Arial" w:eastAsia="Times New Roman" w:hAnsi="Arial" w:cs="Arial"/>
@@ -9688,18 +11193,42 @@
           <w:bdr w:val="none" w:sz="0" w:space="0" w:color="auto" w:frame="1"/>
           <w:lang w:val="es-ES"/>
         </w:rPr>
-        <w:t>16_opB_1</w:t>
-      </w:r>
-      <w:r>
-        <w:rPr>
-          <w:rFonts w:ascii="Arial" w:eastAsia="Times New Roman" w:hAnsi="Arial" w:cs="Arial"/>
-          <w:color w:val="00B0F0"/>
-          <w:sz w:val="21"/>
-          <w:szCs w:val="21"/>
-          <w:bdr w:val="none" w:sz="0" w:space="0" w:color="auto" w:frame="1"/>
-          <w:lang w:val="es-ES"/>
-        </w:rPr>
-        <w:t xml:space="preserve">.isNotEmpty) { </w:t>
+        <w:t>16_opB_</w:t>
+      </w:r>
+      <w:proofErr w:type="gramStart"/>
+      <w:r>
+        <w:rPr>
+          <w:rFonts w:ascii="Arial" w:eastAsia="Times New Roman" w:hAnsi="Arial" w:cs="Arial"/>
+          <w:color w:val="00B0F0"/>
+          <w:sz w:val="21"/>
+          <w:szCs w:val="21"/>
+          <w:bdr w:val="none" w:sz="0" w:space="0" w:color="auto" w:frame="1"/>
+          <w:lang w:val="es-ES"/>
+        </w:rPr>
+        <w:t>1</w:t>
+      </w:r>
+      <w:r>
+        <w:rPr>
+          <w:rFonts w:ascii="Arial" w:eastAsia="Times New Roman" w:hAnsi="Arial" w:cs="Arial"/>
+          <w:color w:val="00B0F0"/>
+          <w:sz w:val="21"/>
+          <w:szCs w:val="21"/>
+          <w:bdr w:val="none" w:sz="0" w:space="0" w:color="auto" w:frame="1"/>
+          <w:lang w:val="es-ES"/>
+        </w:rPr>
+        <w:t>.isNotEmpty</w:t>
+      </w:r>
+      <w:proofErr w:type="gramEnd"/>
+      <w:r>
+        <w:rPr>
+          <w:rFonts w:ascii="Arial" w:eastAsia="Times New Roman" w:hAnsi="Arial" w:cs="Arial"/>
+          <w:color w:val="00B0F0"/>
+          <w:sz w:val="21"/>
+          <w:szCs w:val="21"/>
+          <w:bdr w:val="none" w:sz="0" w:space="0" w:color="auto" w:frame="1"/>
+          <w:lang w:val="es-ES"/>
+        </w:rPr>
+        <w:t xml:space="preserve">) { </w:t>
       </w:r>
       <w:r>
         <w:rPr>
@@ -9708,28 +11237,9 @@
           <w:sz w:val="21"/>
           <w:szCs w:val="21"/>
           <w:bdr w:val="none" w:sz="0" w:space="0" w:color="auto" w:frame="1"/>
-        </w:rPr>
-        <w:t xml:space="preserve">{{ </w:t>
-      </w:r>
-      <w:r>
-        <w:rPr>
-          <w:rFonts w:ascii="Arial" w:eastAsia="Times New Roman" w:hAnsi="Arial" w:cs="Arial"/>
-          <w:color w:val="000000" w:themeColor="text1"/>
-          <w:sz w:val="21"/>
-          <w:szCs w:val="21"/>
-          <w:bdr w:val="none" w:sz="0" w:space="0" w:color="auto" w:frame="1"/>
-        </w:rPr>
-        <w:t>Los desperfectos y/o golpes visibles que tiene el Vehículo son los siguientes:</w:t>
-      </w:r>
-      <w:r>
-        <w:rPr>
-          <w:rFonts w:ascii="Arial" w:eastAsia="Times New Roman" w:hAnsi="Arial" w:cs="Arial"/>
-          <w:color w:val="000000" w:themeColor="text1"/>
-          <w:sz w:val="21"/>
-          <w:szCs w:val="21"/>
-          <w:bdr w:val="none" w:sz="0" w:space="0" w:color="auto" w:frame="1"/>
-        </w:rPr>
-        <w:t xml:space="preserve"> 16_opB_1}}</w:t>
+          <w:lang w:val="es-ES"/>
+        </w:rPr>
+        <w:t>{{ Los desperfectos y/o golpes visibles que tiene el Vehículo son los siguientes: 16_opB_1}}</w:t>
       </w:r>
       <w:r>
         <w:rPr>
@@ -9803,7 +11313,31 @@
           <w:lang w:val="es-ES"/>
         </w:rPr>
         <w:tab/>
-        <w:t>(opC) {</w:t>
+        <w:t>(</w:t>
+      </w:r>
+      <w:proofErr w:type="spellStart"/>
+      <w:r>
+        <w:rPr>
+          <w:rFonts w:ascii="Arial" w:eastAsia="Times New Roman" w:hAnsi="Arial" w:cs="Arial"/>
+          <w:color w:val="00B0F0"/>
+          <w:sz w:val="21"/>
+          <w:szCs w:val="21"/>
+          <w:bdr w:val="none" w:sz="0" w:space="0" w:color="auto" w:frame="1"/>
+          <w:lang w:val="es-ES"/>
+        </w:rPr>
+        <w:t>opC</w:t>
+      </w:r>
+      <w:proofErr w:type="spellEnd"/>
+      <w:r>
+        <w:rPr>
+          <w:rFonts w:ascii="Arial" w:eastAsia="Times New Roman" w:hAnsi="Arial" w:cs="Arial"/>
+          <w:color w:val="00B0F0"/>
+          <w:sz w:val="21"/>
+          <w:szCs w:val="21"/>
+          <w:bdr w:val="none" w:sz="0" w:space="0" w:color="auto" w:frame="1"/>
+          <w:lang w:val="es-ES"/>
+        </w:rPr>
+        <w:t>) {</w:t>
       </w:r>
     </w:p>
     <w:p>
@@ -9874,6 +11408,7 @@
         </w:rPr>
         <w:t>{</w:t>
       </w:r>
+      <w:proofErr w:type="spellStart"/>
       <w:r>
         <w:rPr>
           <w:rFonts w:ascii="Arial" w:eastAsia="Times New Roman" w:hAnsi="Arial" w:cs="Arial"/>
@@ -9885,6 +11420,7 @@
         </w:rPr>
         <w:t>if</w:t>
       </w:r>
+      <w:proofErr w:type="spellEnd"/>
       <w:r>
         <w:rPr>
           <w:rFonts w:ascii="Arial" w:eastAsia="Times New Roman" w:hAnsi="Arial" w:cs="Arial"/>
@@ -9916,18 +11452,42 @@
           <w:bdr w:val="none" w:sz="0" w:space="0" w:color="auto" w:frame="1"/>
           <w:lang w:val="es-ES"/>
         </w:rPr>
-        <w:t>_1</w:t>
-      </w:r>
-      <w:r>
-        <w:rPr>
-          <w:rFonts w:ascii="Arial" w:eastAsia="Times New Roman" w:hAnsi="Arial" w:cs="Arial"/>
-          <w:color w:val="00B0F0"/>
-          <w:sz w:val="21"/>
-          <w:szCs w:val="21"/>
-          <w:bdr w:val="none" w:sz="0" w:space="0" w:color="auto" w:frame="1"/>
-          <w:lang w:val="es-ES"/>
-        </w:rPr>
-        <w:t xml:space="preserve">.isNotEmpty) { </w:t>
+        <w:t>_</w:t>
+      </w:r>
+      <w:proofErr w:type="gramStart"/>
+      <w:r>
+        <w:rPr>
+          <w:rFonts w:ascii="Arial" w:eastAsia="Times New Roman" w:hAnsi="Arial" w:cs="Arial"/>
+          <w:color w:val="00B0F0"/>
+          <w:sz w:val="21"/>
+          <w:szCs w:val="21"/>
+          <w:bdr w:val="none" w:sz="0" w:space="0" w:color="auto" w:frame="1"/>
+          <w:lang w:val="es-ES"/>
+        </w:rPr>
+        <w:t>1</w:t>
+      </w:r>
+      <w:r>
+        <w:rPr>
+          <w:rFonts w:ascii="Arial" w:eastAsia="Times New Roman" w:hAnsi="Arial" w:cs="Arial"/>
+          <w:color w:val="00B0F0"/>
+          <w:sz w:val="21"/>
+          <w:szCs w:val="21"/>
+          <w:bdr w:val="none" w:sz="0" w:space="0" w:color="auto" w:frame="1"/>
+          <w:lang w:val="es-ES"/>
+        </w:rPr>
+        <w:t>.isNotEmpty</w:t>
+      </w:r>
+      <w:proofErr w:type="gramEnd"/>
+      <w:r>
+        <w:rPr>
+          <w:rFonts w:ascii="Arial" w:eastAsia="Times New Roman" w:hAnsi="Arial" w:cs="Arial"/>
+          <w:color w:val="00B0F0"/>
+          <w:sz w:val="21"/>
+          <w:szCs w:val="21"/>
+          <w:bdr w:val="none" w:sz="0" w:space="0" w:color="auto" w:frame="1"/>
+          <w:lang w:val="es-ES"/>
+        </w:rPr>
+        <w:t xml:space="preserve">) { </w:t>
       </w:r>
       <w:r>
         <w:rPr>
@@ -9936,28 +11496,9 @@
           <w:sz w:val="21"/>
           <w:szCs w:val="21"/>
           <w:bdr w:val="none" w:sz="0" w:space="0" w:color="auto" w:frame="1"/>
-        </w:rPr>
-        <w:t xml:space="preserve">{{ </w:t>
-      </w:r>
-      <w:r>
-        <w:rPr>
-          <w:rFonts w:ascii="Arial" w:eastAsia="Times New Roman" w:hAnsi="Arial" w:cs="Arial"/>
-          <w:color w:val="000000" w:themeColor="text1"/>
-          <w:sz w:val="21"/>
-          <w:szCs w:val="21"/>
-          <w:bdr w:val="none" w:sz="0" w:space="0" w:color="auto" w:frame="1"/>
-        </w:rPr>
-        <w:t>Los desperfectos y/o golpes visibles que tiene el Vehículo son los siguientes:</w:t>
-      </w:r>
-      <w:r>
-        <w:rPr>
-          <w:rFonts w:ascii="Arial" w:eastAsia="Times New Roman" w:hAnsi="Arial" w:cs="Arial"/>
-          <w:color w:val="000000" w:themeColor="text1"/>
-          <w:sz w:val="21"/>
-          <w:szCs w:val="21"/>
-          <w:bdr w:val="none" w:sz="0" w:space="0" w:color="auto" w:frame="1"/>
-        </w:rPr>
-        <w:t xml:space="preserve"> 16_opC_1}}</w:t>
+          <w:lang w:val="es-ES"/>
+        </w:rPr>
+        <w:t>{{ Los desperfectos y/o golpes visibles que tiene el Vehículo son los siguientes: 16_opC_1}}</w:t>
       </w:r>
       <w:r>
         <w:rPr>
@@ -10215,6 +11756,7 @@
         </w:rPr>
         <w:t>{</w:t>
       </w:r>
+      <w:proofErr w:type="gramStart"/>
       <w:r>
         <w:rPr>
           <w:rFonts w:ascii="Arial" w:eastAsia="Times New Roman" w:hAnsi="Arial" w:cs="Arial"/>
@@ -10237,16 +11779,30 @@
         </w:rPr>
         <w:t>}</w:t>
       </w:r>
-      <w:r>
-        <w:rPr>
-          <w:rFonts w:ascii="Arial" w:eastAsia="Times New Roman" w:hAnsi="Arial" w:cs="Arial"/>
-          <w:color w:val="00B0F0"/>
-          <w:sz w:val="21"/>
-          <w:szCs w:val="21"/>
-          <w:bdr w:val="none" w:sz="0" w:space="0" w:color="auto" w:frame="1"/>
-          <w:lang w:val="es-ES"/>
-        </w:rPr>
-        <w:t>checkbox {</w:t>
+      <w:proofErr w:type="spellStart"/>
+      <w:r>
+        <w:rPr>
+          <w:rFonts w:ascii="Arial" w:eastAsia="Times New Roman" w:hAnsi="Arial" w:cs="Arial"/>
+          <w:color w:val="00B0F0"/>
+          <w:sz w:val="21"/>
+          <w:szCs w:val="21"/>
+          <w:bdr w:val="none" w:sz="0" w:space="0" w:color="auto" w:frame="1"/>
+          <w:lang w:val="es-ES"/>
+        </w:rPr>
+        <w:t>checkbox</w:t>
+      </w:r>
+      <w:proofErr w:type="spellEnd"/>
+      <w:proofErr w:type="gramEnd"/>
+      <w:r>
+        <w:rPr>
+          <w:rFonts w:ascii="Arial" w:eastAsia="Times New Roman" w:hAnsi="Arial" w:cs="Arial"/>
+          <w:color w:val="00B0F0"/>
+          <w:sz w:val="21"/>
+          <w:szCs w:val="21"/>
+          <w:bdr w:val="none" w:sz="0" w:space="0" w:color="auto" w:frame="1"/>
+          <w:lang w:val="es-ES"/>
+        </w:rPr>
+        <w:t xml:space="preserve"> {</w:t>
       </w:r>
     </w:p>
     <w:p>
@@ -10272,7 +11828,31 @@
           <w:lang w:val="es-ES"/>
         </w:rPr>
         <w:tab/>
-        <w:t>(checked) {</w:t>
+        <w:t>(</w:t>
+      </w:r>
+      <w:proofErr w:type="spellStart"/>
+      <w:r>
+        <w:rPr>
+          <w:rFonts w:ascii="Arial" w:eastAsia="Times New Roman" w:hAnsi="Arial" w:cs="Arial"/>
+          <w:color w:val="00B0F0"/>
+          <w:sz w:val="21"/>
+          <w:szCs w:val="21"/>
+          <w:bdr w:val="none" w:sz="0" w:space="0" w:color="auto" w:frame="1"/>
+          <w:lang w:val="es-ES"/>
+        </w:rPr>
+        <w:t>checked</w:t>
+      </w:r>
+      <w:proofErr w:type="spellEnd"/>
+      <w:r>
+        <w:rPr>
+          <w:rFonts w:ascii="Arial" w:eastAsia="Times New Roman" w:hAnsi="Arial" w:cs="Arial"/>
+          <w:color w:val="00B0F0"/>
+          <w:sz w:val="21"/>
+          <w:szCs w:val="21"/>
+          <w:bdr w:val="none" w:sz="0" w:space="0" w:color="auto" w:frame="1"/>
+          <w:lang w:val="es-ES"/>
+        </w:rPr>
+        <w:t>) {</w:t>
       </w:r>
     </w:p>
     <w:p>
@@ -10438,7 +12018,31 @@
           <w:bdr w:val="none" w:sz="0" w:space="0" w:color="auto" w:frame="1"/>
           <w:lang w:val="es-ES"/>
         </w:rPr>
-        <w:t>(not-checked) {</w:t>
+        <w:t>(</w:t>
+      </w:r>
+      <w:proofErr w:type="spellStart"/>
+      <w:r>
+        <w:rPr>
+          <w:rFonts w:ascii="Arial" w:eastAsia="Times New Roman" w:hAnsi="Arial" w:cs="Arial"/>
+          <w:color w:val="00B0F0"/>
+          <w:sz w:val="21"/>
+          <w:szCs w:val="21"/>
+          <w:bdr w:val="none" w:sz="0" w:space="0" w:color="auto" w:frame="1"/>
+          <w:lang w:val="es-ES"/>
+        </w:rPr>
+        <w:t>not-checked</w:t>
+      </w:r>
+      <w:proofErr w:type="spellEnd"/>
+      <w:r>
+        <w:rPr>
+          <w:rFonts w:ascii="Arial" w:eastAsia="Times New Roman" w:hAnsi="Arial" w:cs="Arial"/>
+          <w:color w:val="00B0F0"/>
+          <w:sz w:val="21"/>
+          <w:szCs w:val="21"/>
+          <w:bdr w:val="none" w:sz="0" w:space="0" w:color="auto" w:frame="1"/>
+          <w:lang w:val="es-ES"/>
+        </w:rPr>
+        <w:t>) {</w:t>
       </w:r>
     </w:p>
     <w:p>
@@ -10587,6 +12191,7 @@
         </w:rPr>
         <w:t>{</w:t>
       </w:r>
+      <w:proofErr w:type="gramStart"/>
       <w:r>
         <w:rPr>
           <w:rFonts w:ascii="Arial" w:eastAsia="Times New Roman" w:hAnsi="Arial" w:cs="Arial"/>
@@ -10618,7 +12223,19 @@
           <w:bdr w:val="none" w:sz="0" w:space="0" w:color="auto" w:frame="1"/>
           <w:lang w:val="es-ES"/>
         </w:rPr>
-        <w:t>radio {</w:t>
+        <w:t>radio</w:t>
+      </w:r>
+      <w:proofErr w:type="gramEnd"/>
+      <w:r>
+        <w:rPr>
+          <w:rFonts w:ascii="Arial" w:eastAsia="Times New Roman" w:hAnsi="Arial" w:cs="Arial"/>
+          <w:color w:val="00B0F0"/>
+          <w:sz w:val="21"/>
+          <w:szCs w:val="21"/>
+          <w:bdr w:val="none" w:sz="0" w:space="0" w:color="auto" w:frame="1"/>
+          <w:lang w:val="es-ES"/>
+        </w:rPr>
+        <w:t xml:space="preserve"> {</w:t>
       </w:r>
     </w:p>
     <w:p>
@@ -10644,7 +12261,31 @@
           <w:lang w:val="es-ES"/>
         </w:rPr>
         <w:tab/>
-        <w:t>(opA) {</w:t>
+        <w:t>(</w:t>
+      </w:r>
+      <w:proofErr w:type="spellStart"/>
+      <w:r>
+        <w:rPr>
+          <w:rFonts w:ascii="Arial" w:eastAsia="Times New Roman" w:hAnsi="Arial" w:cs="Arial"/>
+          <w:color w:val="00B0F0"/>
+          <w:sz w:val="21"/>
+          <w:szCs w:val="21"/>
+          <w:bdr w:val="none" w:sz="0" w:space="0" w:color="auto" w:frame="1"/>
+          <w:lang w:val="es-ES"/>
+        </w:rPr>
+        <w:t>opA</w:t>
+      </w:r>
+      <w:proofErr w:type="spellEnd"/>
+      <w:r>
+        <w:rPr>
+          <w:rFonts w:ascii="Arial" w:eastAsia="Times New Roman" w:hAnsi="Arial" w:cs="Arial"/>
+          <w:color w:val="00B0F0"/>
+          <w:sz w:val="21"/>
+          <w:szCs w:val="21"/>
+          <w:bdr w:val="none" w:sz="0" w:space="0" w:color="auto" w:frame="1"/>
+          <w:lang w:val="es-ES"/>
+        </w:rPr>
+        <w:t>) {</w:t>
       </w:r>
     </w:p>
     <w:p>
@@ -10895,7 +12536,31 @@
           <w:bdr w:val="none" w:sz="0" w:space="0" w:color="auto" w:frame="1"/>
           <w:lang w:val="es-ES"/>
         </w:rPr>
-        <w:t>(opB) {</w:t>
+        <w:t>(</w:t>
+      </w:r>
+      <w:proofErr w:type="spellStart"/>
+      <w:r>
+        <w:rPr>
+          <w:rFonts w:ascii="Arial" w:eastAsia="Times New Roman" w:hAnsi="Arial" w:cs="Arial"/>
+          <w:color w:val="00B0F0"/>
+          <w:sz w:val="21"/>
+          <w:szCs w:val="21"/>
+          <w:bdr w:val="none" w:sz="0" w:space="0" w:color="auto" w:frame="1"/>
+          <w:lang w:val="es-ES"/>
+        </w:rPr>
+        <w:t>opB</w:t>
+      </w:r>
+      <w:proofErr w:type="spellEnd"/>
+      <w:r>
+        <w:rPr>
+          <w:rFonts w:ascii="Arial" w:eastAsia="Times New Roman" w:hAnsi="Arial" w:cs="Arial"/>
+          <w:color w:val="00B0F0"/>
+          <w:sz w:val="21"/>
+          <w:szCs w:val="21"/>
+          <w:bdr w:val="none" w:sz="0" w:space="0" w:color="auto" w:frame="1"/>
+          <w:lang w:val="es-ES"/>
+        </w:rPr>
+        <w:t>) {</w:t>
       </w:r>
     </w:p>
     <w:p>
@@ -11017,7 +12682,31 @@
           <w:lang w:val="es-ES"/>
         </w:rPr>
         <w:tab/>
-        <w:t>(opC) {</w:t>
+        <w:t>(</w:t>
+      </w:r>
+      <w:proofErr w:type="spellStart"/>
+      <w:r>
+        <w:rPr>
+          <w:rFonts w:ascii="Arial" w:eastAsia="Times New Roman" w:hAnsi="Arial" w:cs="Arial"/>
+          <w:color w:val="00B0F0"/>
+          <w:sz w:val="21"/>
+          <w:szCs w:val="21"/>
+          <w:bdr w:val="none" w:sz="0" w:space="0" w:color="auto" w:frame="1"/>
+          <w:lang w:val="es-ES"/>
+        </w:rPr>
+        <w:t>opC</w:t>
+      </w:r>
+      <w:proofErr w:type="spellEnd"/>
+      <w:r>
+        <w:rPr>
+          <w:rFonts w:ascii="Arial" w:eastAsia="Times New Roman" w:hAnsi="Arial" w:cs="Arial"/>
+          <w:color w:val="00B0F0"/>
+          <w:sz w:val="21"/>
+          <w:szCs w:val="21"/>
+          <w:bdr w:val="none" w:sz="0" w:space="0" w:color="auto" w:frame="1"/>
+          <w:lang w:val="es-ES"/>
+        </w:rPr>
+        <w:t>) {</w:t>
       </w:r>
     </w:p>
     <w:p>
@@ -11160,7 +12849,31 @@
           <w:lang w:val="es-ES"/>
         </w:rPr>
         <w:tab/>
-        <w:t>(opD) {</w:t>
+        <w:t>(</w:t>
+      </w:r>
+      <w:proofErr w:type="spellStart"/>
+      <w:r>
+        <w:rPr>
+          <w:rFonts w:ascii="Arial" w:eastAsia="Times New Roman" w:hAnsi="Arial" w:cs="Arial"/>
+          <w:color w:val="00B0F0"/>
+          <w:sz w:val="21"/>
+          <w:szCs w:val="21"/>
+          <w:bdr w:val="none" w:sz="0" w:space="0" w:color="auto" w:frame="1"/>
+          <w:lang w:val="es-ES"/>
+        </w:rPr>
+        <w:t>opD</w:t>
+      </w:r>
+      <w:proofErr w:type="spellEnd"/>
+      <w:r>
+        <w:rPr>
+          <w:rFonts w:ascii="Arial" w:eastAsia="Times New Roman" w:hAnsi="Arial" w:cs="Arial"/>
+          <w:color w:val="00B0F0"/>
+          <w:sz w:val="21"/>
+          <w:szCs w:val="21"/>
+          <w:bdr w:val="none" w:sz="0" w:space="0" w:color="auto" w:frame="1"/>
+          <w:lang w:val="es-ES"/>
+        </w:rPr>
+        <w:t>) {</w:t>
       </w:r>
     </w:p>
     <w:p>
@@ -11514,6 +13227,7 @@
         </w:rPr>
         <w:t>{</w:t>
       </w:r>
+      <w:proofErr w:type="gramStart"/>
       <w:r>
         <w:rPr>
           <w:rFonts w:ascii="Arial" w:eastAsia="Times New Roman" w:hAnsi="Arial" w:cs="Arial"/>
@@ -11525,8 +13239,6 @@
         </w:rPr>
         <w:t>23</w:t>
       </w:r>
-      <w:bookmarkStart w:id="0" w:name="_GoBack"/>
-      <w:bookmarkEnd w:id="0"/>
       <w:r>
         <w:rPr>
           <w:rFonts w:ascii="Arial" w:eastAsia="Times New Roman" w:hAnsi="Arial" w:cs="Arial"/>
@@ -11547,7 +13259,19 @@
           <w:bdr w:val="none" w:sz="0" w:space="0" w:color="auto" w:frame="1"/>
           <w:lang w:val="es-ES"/>
         </w:rPr>
-        <w:t xml:space="preserve">radio { </w:t>
+        <w:t>radio</w:t>
+      </w:r>
+      <w:proofErr w:type="gramEnd"/>
+      <w:r>
+        <w:rPr>
+          <w:rFonts w:ascii="Arial" w:eastAsia="Times New Roman" w:hAnsi="Arial" w:cs="Arial"/>
+          <w:color w:val="00B0F0"/>
+          <w:sz w:val="21"/>
+          <w:szCs w:val="21"/>
+          <w:bdr w:val="none" w:sz="0" w:space="0" w:color="auto" w:frame="1"/>
+          <w:lang w:val="es-ES"/>
+        </w:rPr>
+        <w:t xml:space="preserve"> { </w:t>
       </w:r>
     </w:p>
     <w:p>
@@ -11574,7 +13298,31 @@
           <w:bdr w:val="none" w:sz="0" w:space="0" w:color="auto" w:frame="1"/>
           <w:lang w:val="es-ES"/>
         </w:rPr>
-        <w:t>(opA) {</w:t>
+        <w:t>(</w:t>
+      </w:r>
+      <w:proofErr w:type="spellStart"/>
+      <w:r>
+        <w:rPr>
+          <w:rFonts w:ascii="Arial" w:eastAsia="Times New Roman" w:hAnsi="Arial" w:cs="Arial"/>
+          <w:color w:val="00B0F0"/>
+          <w:sz w:val="21"/>
+          <w:szCs w:val="21"/>
+          <w:bdr w:val="none" w:sz="0" w:space="0" w:color="auto" w:frame="1"/>
+          <w:lang w:val="es-ES"/>
+        </w:rPr>
+        <w:t>opA</w:t>
+      </w:r>
+      <w:proofErr w:type="spellEnd"/>
+      <w:r>
+        <w:rPr>
+          <w:rFonts w:ascii="Arial" w:eastAsia="Times New Roman" w:hAnsi="Arial" w:cs="Arial"/>
+          <w:color w:val="00B0F0"/>
+          <w:sz w:val="21"/>
+          <w:szCs w:val="21"/>
+          <w:bdr w:val="none" w:sz="0" w:space="0" w:color="auto" w:frame="1"/>
+          <w:lang w:val="es-ES"/>
+        </w:rPr>
+        <w:t>) {</w:t>
       </w:r>
     </w:p>
     <w:p>
@@ -11651,7 +13399,31 @@
           <w:bdr w:val="none" w:sz="0" w:space="0" w:color="auto" w:frame="1"/>
           <w:lang w:val="es-ES"/>
         </w:rPr>
-        <w:t>(opB) {</w:t>
+        <w:t>(</w:t>
+      </w:r>
+      <w:proofErr w:type="spellStart"/>
+      <w:r>
+        <w:rPr>
+          <w:rFonts w:ascii="Arial" w:eastAsia="Times New Roman" w:hAnsi="Arial" w:cs="Arial"/>
+          <w:color w:val="00B0F0"/>
+          <w:sz w:val="21"/>
+          <w:szCs w:val="21"/>
+          <w:bdr w:val="none" w:sz="0" w:space="0" w:color="auto" w:frame="1"/>
+          <w:lang w:val="es-ES"/>
+        </w:rPr>
+        <w:t>opB</w:t>
+      </w:r>
+      <w:proofErr w:type="spellEnd"/>
+      <w:r>
+        <w:rPr>
+          <w:rFonts w:ascii="Arial" w:eastAsia="Times New Roman" w:hAnsi="Arial" w:cs="Arial"/>
+          <w:color w:val="00B0F0"/>
+          <w:sz w:val="21"/>
+          <w:szCs w:val="21"/>
+          <w:bdr w:val="none" w:sz="0" w:space="0" w:color="auto" w:frame="1"/>
+          <w:lang w:val="es-ES"/>
+        </w:rPr>
+        <w:t>) {</w:t>
       </w:r>
     </w:p>
     <w:p>
@@ -11825,15 +13597,27 @@
           <w:lang w:val="es-ES"/>
         </w:rPr>
       </w:pPr>
-      <w:r>
-        <w:rPr>
-          <w:rFonts w:ascii="Arial" w:eastAsia="Times New Roman" w:hAnsi="Arial" w:cs="Arial"/>
-          <w:color w:val="343843"/>
-          <w:sz w:val="21"/>
-          <w:szCs w:val="21"/>
-          <w:lang w:val="es-ES"/>
-        </w:rPr>
-        <w:t>Asimismo se compromete a facilitar los distintos documentos relativos al Vehículo, así como a firmar cuantos documentos aparte de éste sean necesarios para que el Vehículo quede correctamente inscrito a nombre d</w:t>
+      <w:proofErr w:type="gramStart"/>
+      <w:r>
+        <w:rPr>
+          <w:rFonts w:ascii="Arial" w:eastAsia="Times New Roman" w:hAnsi="Arial" w:cs="Arial"/>
+          <w:color w:val="343843"/>
+          <w:sz w:val="21"/>
+          <w:szCs w:val="21"/>
+          <w:lang w:val="es-ES"/>
+        </w:rPr>
+        <w:t>Asimismo</w:t>
+      </w:r>
+      <w:proofErr w:type="gramEnd"/>
+      <w:r>
+        <w:rPr>
+          <w:rFonts w:ascii="Arial" w:eastAsia="Times New Roman" w:hAnsi="Arial" w:cs="Arial"/>
+          <w:color w:val="343843"/>
+          <w:sz w:val="21"/>
+          <w:szCs w:val="21"/>
+          <w:lang w:val="es-ES"/>
+        </w:rPr>
+        <w:t xml:space="preserve"> se compromete a facilitar los distintos documentos relativos al Vehículo, así como a firmar cuantos documentos aparte de éste sean necesarios para que el Vehículo quede correctamente inscrito a nombre d</w:t>
       </w:r>
       <w:r>
         <w:rPr>
@@ -12104,7 +13888,29 @@
           <w:szCs w:val="21"/>
           <w:lang w:val="es-ES"/>
         </w:rPr>
-        <w:t>No se establece Garantía sobre la venta del Vehículo automóvil objeto de la compraventa. No obstante, ambas Partes, en el caso de que existan discrepancias en cuanto al funcionamiento del mismo, se someterán a lo dispuesto en el Código Civil para la compraventa de bienes muebles, tanto en lo relativo a los efectos del presente Contrato como a los derechos y obligaciones que corresponden a cada una.</w:t>
+        <w:t xml:space="preserve">No se establece Garantía sobre la venta del Vehículo automóvil objeto de la compraventa. No obstante, ambas Partes, en el caso de que existan discrepancias en cuanto al funcionamiento </w:t>
+      </w:r>
+      <w:proofErr w:type="gramStart"/>
+      <w:r>
+        <w:rPr>
+          <w:rFonts w:ascii="Arial" w:eastAsia="Times New Roman" w:hAnsi="Arial" w:cs="Arial"/>
+          <w:color w:val="343843"/>
+          <w:sz w:val="21"/>
+          <w:szCs w:val="21"/>
+          <w:lang w:val="es-ES"/>
+        </w:rPr>
+        <w:t>del mismo</w:t>
+      </w:r>
+      <w:proofErr w:type="gramEnd"/>
+      <w:r>
+        <w:rPr>
+          <w:rFonts w:ascii="Arial" w:eastAsia="Times New Roman" w:hAnsi="Arial" w:cs="Arial"/>
+          <w:color w:val="343843"/>
+          <w:sz w:val="21"/>
+          <w:szCs w:val="21"/>
+          <w:lang w:val="es-ES"/>
+        </w:rPr>
+        <w:t>, se someterán a lo dispuesto en el Código Civil para la compraventa de bienes muebles, tanto en lo relativo a los efectos del presente Contrato como a los derechos y obligaciones que corresponden a cada una.</w:t>
       </w:r>
     </w:p>
     <w:p>
@@ -12213,7 +14019,29 @@
           <w:szCs w:val="21"/>
           <w:lang w:val="es-ES"/>
         </w:rPr>
-        <w:t>Las Partes pactan expresamente esta Condición Resolutoria por la cual, si existiera el impedimento ante algún Organismo Oficial, no imputable al Comprador, consistente bien en una limitación de la disposición del Vehículo como es (de forma enunciativa y no exhaustiva) una reserva de dominio o un leasing, o bien una anotación de embargo del mismo, para realizar la transferencia de la propiedad a favor d</w:t>
+        <w:t xml:space="preserve">Las Partes pactan expresamente esta Condición Resolutoria por la cual, si existiera el impedimento ante algún Organismo Oficial, no imputable al Comprador, consistente bien en una limitación de la disposición del Vehículo como es (de forma enunciativa y no exhaustiva) una reserva de dominio o un leasing, o bien una anotación de embargo </w:t>
+      </w:r>
+      <w:proofErr w:type="gramStart"/>
+      <w:r>
+        <w:rPr>
+          <w:rFonts w:ascii="Arial" w:eastAsia="Times New Roman" w:hAnsi="Arial" w:cs="Arial"/>
+          <w:color w:val="343843"/>
+          <w:sz w:val="21"/>
+          <w:szCs w:val="21"/>
+          <w:lang w:val="es-ES"/>
+        </w:rPr>
+        <w:t>del mismo</w:t>
+      </w:r>
+      <w:proofErr w:type="gramEnd"/>
+      <w:r>
+        <w:rPr>
+          <w:rFonts w:ascii="Arial" w:eastAsia="Times New Roman" w:hAnsi="Arial" w:cs="Arial"/>
+          <w:color w:val="343843"/>
+          <w:sz w:val="21"/>
+          <w:szCs w:val="21"/>
+          <w:lang w:val="es-ES"/>
+        </w:rPr>
+        <w:t>, para realizar la transferencia de la propiedad a favor d</w:t>
       </w:r>
       <w:r>
         <w:rPr>
@@ -12706,7 +14534,29 @@
           <w:szCs w:val="21"/>
           <w:lang w:val="es-ES"/>
         </w:rPr>
-        <w:t>5. La llaves y/o mando</w:t>
+        <w:t xml:space="preserve">5. </w:t>
+      </w:r>
+      <w:proofErr w:type="gramStart"/>
+      <w:r>
+        <w:rPr>
+          <w:rFonts w:ascii="Arial" w:eastAsia="Times New Roman" w:hAnsi="Arial" w:cs="Arial"/>
+          <w:color w:val="343843"/>
+          <w:sz w:val="21"/>
+          <w:szCs w:val="21"/>
+          <w:lang w:val="es-ES"/>
+        </w:rPr>
+        <w:t>La llaves</w:t>
+      </w:r>
+      <w:proofErr w:type="gramEnd"/>
+      <w:r>
+        <w:rPr>
+          <w:rFonts w:ascii="Arial" w:eastAsia="Times New Roman" w:hAnsi="Arial" w:cs="Arial"/>
+          <w:color w:val="343843"/>
+          <w:sz w:val="21"/>
+          <w:szCs w:val="21"/>
+          <w:lang w:val="es-ES"/>
+        </w:rPr>
+        <w:t xml:space="preserve"> y/o mando</w:t>
       </w:r>
     </w:p>
     <w:p>
@@ -12731,6 +14581,261 @@
         </w:rPr>
         <w:t>6. Matricula(s)</w:t>
       </w:r>
+    </w:p>
+    <w:p>
+      <w:pPr>
+        <w:spacing w:after="0" w:line="288" w:lineRule="atLeast"/>
+        <w:textAlignment w:val="baseline"/>
+        <w:rPr>
+          <w:rFonts w:ascii="Arial" w:eastAsia="Times New Roman" w:hAnsi="Arial" w:cs="Arial"/>
+          <w:color w:val="343843"/>
+          <w:sz w:val="21"/>
+          <w:szCs w:val="21"/>
+        </w:rPr>
+      </w:pPr>
+      <w:r>
+        <w:rPr>
+          <w:rFonts w:ascii="Arial" w:eastAsia="Times New Roman" w:hAnsi="Arial" w:cs="Arial"/>
+          <w:color w:val="00B0F0"/>
+          <w:sz w:val="21"/>
+          <w:szCs w:val="21"/>
+          <w:bdr w:val="none" w:sz="0" w:space="0" w:color="auto" w:frame="1"/>
+        </w:rPr>
+        <w:t>{</w:t>
+      </w:r>
+      <w:proofErr w:type="gramStart"/>
+      <w:r>
+        <w:rPr>
+          <w:rFonts w:ascii="Arial" w:eastAsia="Times New Roman" w:hAnsi="Arial" w:cs="Arial"/>
+          <w:color w:val="00B0F0"/>
+          <w:sz w:val="21"/>
+          <w:szCs w:val="21"/>
+          <w:bdr w:val="none" w:sz="0" w:space="0" w:color="auto" w:frame="1"/>
+        </w:rPr>
+        <w:t>24}checkbox</w:t>
+      </w:r>
+      <w:proofErr w:type="gramEnd"/>
+      <w:r>
+        <w:rPr>
+          <w:rFonts w:ascii="Arial" w:eastAsia="Times New Roman" w:hAnsi="Arial" w:cs="Arial"/>
+          <w:color w:val="00B0F0"/>
+          <w:sz w:val="21"/>
+          <w:szCs w:val="21"/>
+          <w:bdr w:val="none" w:sz="0" w:space="0" w:color="auto" w:frame="1"/>
+        </w:rPr>
+        <w:t xml:space="preserve"> {</w:t>
+      </w:r>
+    </w:p>
+    <w:p>
+      <w:pPr>
+        <w:spacing w:after="0" w:line="288" w:lineRule="atLeast"/>
+        <w:textAlignment w:val="baseline"/>
+        <w:rPr>
+          <w:rFonts w:ascii="Arial" w:eastAsia="Times New Roman" w:hAnsi="Arial" w:cs="Arial"/>
+          <w:color w:val="00B0F0"/>
+          <w:sz w:val="21"/>
+          <w:szCs w:val="21"/>
+          <w:bdr w:val="none" w:sz="0" w:space="0" w:color="auto" w:frame="1"/>
+        </w:rPr>
+      </w:pPr>
+      <w:r>
+        <w:rPr>
+          <w:rFonts w:ascii="Arial" w:eastAsia="Times New Roman" w:hAnsi="Arial" w:cs="Arial"/>
+          <w:color w:val="00B0F0"/>
+          <w:sz w:val="21"/>
+          <w:szCs w:val="21"/>
+          <w:bdr w:val="none" w:sz="0" w:space="0" w:color="auto" w:frame="1"/>
+        </w:rPr>
+        <w:tab/>
+        <w:t>(checked) {</w:t>
+      </w:r>
+    </w:p>
+    <w:p>
+      <w:pPr>
+        <w:spacing w:after="0" w:line="288" w:lineRule="atLeast"/>
+        <w:ind w:left="720" w:firstLine="720"/>
+        <w:textAlignment w:val="baseline"/>
+        <w:rPr>
+          <w:rFonts w:ascii="Arial" w:eastAsia="Times New Roman" w:hAnsi="Arial" w:cs="Arial"/>
+          <w:color w:val="343843"/>
+          <w:sz w:val="21"/>
+          <w:szCs w:val="21"/>
+        </w:rPr>
+      </w:pPr>
+      <w:r>
+        <w:rPr>
+          <w:rFonts w:ascii="Arial" w:eastAsia="Times New Roman" w:hAnsi="Arial" w:cs="Arial"/>
+          <w:color w:val="343843"/>
+          <w:sz w:val="21"/>
+          <w:szCs w:val="21"/>
+        </w:rPr>
+        <w:t xml:space="preserve">7. </w:t>
+      </w:r>
+      <w:proofErr w:type="spellStart"/>
+      <w:r>
+        <w:rPr>
+          <w:rFonts w:ascii="Arial" w:eastAsia="Times New Roman" w:hAnsi="Arial" w:cs="Arial"/>
+          <w:color w:val="343843"/>
+          <w:sz w:val="21"/>
+          <w:szCs w:val="21"/>
+        </w:rPr>
+        <w:t>Otros</w:t>
+      </w:r>
+      <w:proofErr w:type="spellEnd"/>
+      <w:r>
+        <w:rPr>
+          <w:rFonts w:ascii="Arial" w:eastAsia="Times New Roman" w:hAnsi="Arial" w:cs="Arial"/>
+          <w:color w:val="343843"/>
+          <w:sz w:val="21"/>
+          <w:szCs w:val="21"/>
+        </w:rPr>
+        <w:t>:</w:t>
+      </w:r>
+    </w:p>
+    <w:p>
+      <w:pPr>
+        <w:spacing w:after="0" w:line="288" w:lineRule="atLeast"/>
+        <w:ind w:left="720" w:firstLine="720"/>
+        <w:textAlignment w:val="baseline"/>
+        <w:rPr>
+          <w:rFonts w:ascii="Arial" w:eastAsia="Times New Roman" w:hAnsi="Arial" w:cs="Arial"/>
+          <w:color w:val="343843"/>
+          <w:sz w:val="21"/>
+          <w:szCs w:val="21"/>
+        </w:rPr>
+      </w:pPr>
+      <w:r>
+        <w:rPr>
+          <w:rFonts w:ascii="Arial" w:eastAsia="Times New Roman" w:hAnsi="Arial" w:cs="Arial"/>
+          <w:color w:val="00B0F0"/>
+          <w:sz w:val="21"/>
+          <w:szCs w:val="21"/>
+        </w:rPr>
+        <w:t>{{24_opA_1}}</w:t>
+      </w:r>
+    </w:p>
+    <w:p>
+      <w:pPr>
+        <w:spacing w:after="0" w:line="288" w:lineRule="atLeast"/>
+        <w:ind w:left="720"/>
+        <w:textAlignment w:val="baseline"/>
+        <w:rPr>
+          <w:rFonts w:ascii="Arial" w:eastAsia="Times New Roman" w:hAnsi="Arial" w:cs="Arial"/>
+          <w:color w:val="00B0F0"/>
+          <w:sz w:val="21"/>
+          <w:szCs w:val="21"/>
+          <w:bdr w:val="none" w:sz="0" w:space="0" w:color="auto" w:frame="1"/>
+        </w:rPr>
+      </w:pPr>
+      <w:r>
+        <w:rPr>
+          <w:rFonts w:ascii="Arial" w:eastAsia="Times New Roman" w:hAnsi="Arial" w:cs="Arial"/>
+          <w:color w:val="00B0F0"/>
+          <w:sz w:val="21"/>
+          <w:szCs w:val="21"/>
+          <w:bdr w:val="none" w:sz="0" w:space="0" w:color="auto" w:frame="1"/>
+        </w:rPr>
+        <w:t>}</w:t>
+      </w:r>
+    </w:p>
+    <w:p>
+      <w:pPr>
+        <w:spacing w:after="0" w:line="288" w:lineRule="atLeast"/>
+        <w:ind w:firstLine="720"/>
+        <w:textAlignment w:val="baseline"/>
+        <w:rPr>
+          <w:rFonts w:ascii="Arial" w:eastAsia="Times New Roman" w:hAnsi="Arial" w:cs="Arial"/>
+          <w:color w:val="00B0F0"/>
+          <w:sz w:val="21"/>
+          <w:szCs w:val="21"/>
+          <w:bdr w:val="none" w:sz="0" w:space="0" w:color="auto" w:frame="1"/>
+        </w:rPr>
+      </w:pPr>
+      <w:r>
+        <w:rPr>
+          <w:rFonts w:ascii="Arial" w:eastAsia="Times New Roman" w:hAnsi="Arial" w:cs="Arial"/>
+          <w:color w:val="00B0F0"/>
+          <w:sz w:val="21"/>
+          <w:szCs w:val="21"/>
+          <w:bdr w:val="none" w:sz="0" w:space="0" w:color="auto" w:frame="1"/>
+        </w:rPr>
+        <w:t>(not-checked) {</w:t>
+      </w:r>
+    </w:p>
+    <w:p>
+      <w:pPr>
+        <w:spacing w:after="0" w:line="288" w:lineRule="atLeast"/>
+        <w:ind w:firstLine="720"/>
+        <w:textAlignment w:val="baseline"/>
+        <w:rPr>
+          <w:rFonts w:ascii="Arial" w:eastAsia="Times New Roman" w:hAnsi="Arial" w:cs="Arial"/>
+          <w:color w:val="00B0F0"/>
+          <w:sz w:val="21"/>
+          <w:szCs w:val="21"/>
+          <w:bdr w:val="none" w:sz="0" w:space="0" w:color="auto" w:frame="1"/>
+        </w:rPr>
+      </w:pPr>
+    </w:p>
+    <w:p>
+      <w:pPr>
+        <w:spacing w:after="0" w:line="288" w:lineRule="atLeast"/>
+        <w:textAlignment w:val="baseline"/>
+        <w:rPr>
+          <w:rFonts w:ascii="Arial" w:eastAsia="Times New Roman" w:hAnsi="Arial" w:cs="Arial"/>
+          <w:color w:val="00B0F0"/>
+          <w:sz w:val="21"/>
+          <w:szCs w:val="21"/>
+          <w:bdr w:val="none" w:sz="0" w:space="0" w:color="auto" w:frame="1"/>
+          <w:lang w:val="es-ES"/>
+        </w:rPr>
+      </w:pPr>
+      <w:r>
+        <w:rPr>
+          <w:rFonts w:ascii="Arial" w:eastAsia="Times New Roman" w:hAnsi="Arial" w:cs="Arial"/>
+          <w:color w:val="00B0F0"/>
+          <w:sz w:val="21"/>
+          <w:szCs w:val="21"/>
+          <w:bdr w:val="none" w:sz="0" w:space="0" w:color="auto" w:frame="1"/>
+        </w:rPr>
+        <w:tab/>
+      </w:r>
+      <w:r>
+        <w:rPr>
+          <w:rFonts w:ascii="Arial" w:eastAsia="Times New Roman" w:hAnsi="Arial" w:cs="Arial"/>
+          <w:color w:val="00B0F0"/>
+          <w:sz w:val="21"/>
+          <w:szCs w:val="21"/>
+          <w:bdr w:val="none" w:sz="0" w:space="0" w:color="auto" w:frame="1"/>
+          <w:lang w:val="es-ES"/>
+        </w:rPr>
+        <w:t>}</w:t>
+      </w:r>
+    </w:p>
+    <w:p>
+      <w:pPr>
+        <w:spacing w:before="240" w:after="240" w:line="288" w:lineRule="atLeast"/>
+        <w:textAlignment w:val="baseline"/>
+        <w:rPr>
+          <w:rFonts w:ascii="Arial" w:eastAsia="Times New Roman" w:hAnsi="Arial" w:cs="Arial"/>
+          <w:color w:val="343843"/>
+          <w:sz w:val="21"/>
+          <w:szCs w:val="21"/>
+          <w:lang w:val="es-ES"/>
+        </w:rPr>
+      </w:pPr>
+      <w:r>
+        <w:rPr>
+          <w:rFonts w:ascii="Arial" w:eastAsia="Times New Roman" w:hAnsi="Arial" w:cs="Arial"/>
+          <w:color w:val="00B0F0"/>
+          <w:sz w:val="21"/>
+          <w:szCs w:val="21"/>
+          <w:bdr w:val="none" w:sz="0" w:space="0" w:color="auto" w:frame="1"/>
+          <w:lang w:val="es-ES"/>
+        </w:rPr>
+        <w:t>}</w:t>
+      </w:r>
+      <w:bookmarkStart w:id="0" w:name="_GoBack"/>
+      <w:bookmarkEnd w:id="0"/>
     </w:p>
     <w:p>
       <w:pPr>
@@ -12861,270 +14966,6 @@
           <w:lang w:val="es-ES"/>
         </w:rPr>
         <w:t>.</w:t>
-      </w:r>
-    </w:p>
-    <w:p>
-      <w:pPr>
-        <w:spacing w:after="0" w:line="288" w:lineRule="atLeast"/>
-        <w:textAlignment w:val="baseline"/>
-        <w:rPr>
-          <w:rFonts w:ascii="Arial" w:eastAsia="Times New Roman" w:hAnsi="Arial" w:cs="Arial"/>
-          <w:color w:val="343843"/>
-          <w:sz w:val="21"/>
-          <w:szCs w:val="21"/>
-          <w:lang w:val="es-ES"/>
-        </w:rPr>
-      </w:pPr>
-      <w:r>
-        <w:rPr>
-          <w:rFonts w:ascii="Arial" w:eastAsia="Times New Roman" w:hAnsi="Arial" w:cs="Arial"/>
-          <w:color w:val="00B0F0"/>
-          <w:sz w:val="21"/>
-          <w:szCs w:val="21"/>
-          <w:bdr w:val="none" w:sz="0" w:space="0" w:color="auto" w:frame="1"/>
-          <w:lang w:val="es-ES"/>
-        </w:rPr>
-        <w:t>{</w:t>
-      </w:r>
-      <w:r>
-        <w:rPr>
-          <w:rFonts w:ascii="Arial" w:eastAsia="Times New Roman" w:hAnsi="Arial" w:cs="Arial"/>
-          <w:color w:val="00B0F0"/>
-          <w:sz w:val="21"/>
-          <w:szCs w:val="21"/>
-          <w:bdr w:val="none" w:sz="0" w:space="0" w:color="auto" w:frame="1"/>
-          <w:lang w:val="es-ES"/>
-        </w:rPr>
-        <w:t>24</w:t>
-      </w:r>
-      <w:r>
-        <w:rPr>
-          <w:rFonts w:ascii="Arial" w:eastAsia="Times New Roman" w:hAnsi="Arial" w:cs="Arial"/>
-          <w:color w:val="00B0F0"/>
-          <w:sz w:val="21"/>
-          <w:szCs w:val="21"/>
-          <w:bdr w:val="none" w:sz="0" w:space="0" w:color="auto" w:frame="1"/>
-          <w:lang w:val="es-ES"/>
-        </w:rPr>
-        <w:t>}</w:t>
-      </w:r>
-      <w:r>
-        <w:rPr>
-          <w:rFonts w:ascii="Arial" w:eastAsia="Times New Roman" w:hAnsi="Arial" w:cs="Arial"/>
-          <w:color w:val="00B0F0"/>
-          <w:sz w:val="21"/>
-          <w:szCs w:val="21"/>
-          <w:bdr w:val="none" w:sz="0" w:space="0" w:color="auto" w:frame="1"/>
-          <w:lang w:val="es-ES"/>
-        </w:rPr>
-        <w:t>checkbox {</w:t>
-      </w:r>
-    </w:p>
-    <w:p>
-      <w:pPr>
-        <w:spacing w:after="0" w:line="288" w:lineRule="atLeast"/>
-        <w:textAlignment w:val="baseline"/>
-        <w:rPr>
-          <w:rFonts w:ascii="Arial" w:eastAsia="Times New Roman" w:hAnsi="Arial" w:cs="Arial"/>
-          <w:color w:val="00B0F0"/>
-          <w:sz w:val="21"/>
-          <w:szCs w:val="21"/>
-          <w:bdr w:val="none" w:sz="0" w:space="0" w:color="auto" w:frame="1"/>
-          <w:lang w:val="es-ES"/>
-        </w:rPr>
-      </w:pPr>
-      <w:r>
-        <w:rPr>
-          <w:rFonts w:ascii="Arial" w:eastAsia="Times New Roman" w:hAnsi="Arial" w:cs="Arial"/>
-          <w:color w:val="00B0F0"/>
-          <w:sz w:val="21"/>
-          <w:szCs w:val="21"/>
-          <w:bdr w:val="none" w:sz="0" w:space="0" w:color="auto" w:frame="1"/>
-          <w:lang w:val="es-ES"/>
-        </w:rPr>
-        <w:tab/>
-        <w:t>(checked) {</w:t>
-      </w:r>
-    </w:p>
-    <w:p>
-      <w:pPr>
-        <w:spacing w:after="0" w:line="288" w:lineRule="atLeast"/>
-        <w:ind w:left="720" w:firstLine="720"/>
-        <w:textAlignment w:val="baseline"/>
-        <w:rPr>
-          <w:rFonts w:ascii="Arial" w:eastAsia="Times New Roman" w:hAnsi="Arial" w:cs="Arial"/>
-          <w:color w:val="343843"/>
-          <w:sz w:val="21"/>
-          <w:szCs w:val="21"/>
-          <w:lang w:val="es-ES"/>
-        </w:rPr>
-      </w:pPr>
-      <w:r>
-        <w:rPr>
-          <w:rFonts w:ascii="Arial" w:eastAsia="Times New Roman" w:hAnsi="Arial" w:cs="Arial"/>
-          <w:color w:val="343843"/>
-          <w:sz w:val="21"/>
-          <w:szCs w:val="21"/>
-          <w:lang w:val="es-ES"/>
-        </w:rPr>
-        <w:t>7. Otros:</w:t>
-      </w:r>
-    </w:p>
-    <w:p>
-      <w:pPr>
-        <w:spacing w:after="0" w:line="288" w:lineRule="atLeast"/>
-        <w:ind w:left="720" w:firstLine="720"/>
-        <w:textAlignment w:val="baseline"/>
-        <w:rPr>
-          <w:rFonts w:ascii="Arial" w:eastAsia="Times New Roman" w:hAnsi="Arial" w:cs="Arial"/>
-          <w:color w:val="343843"/>
-          <w:sz w:val="21"/>
-          <w:szCs w:val="21"/>
-          <w:lang w:val="es-ES"/>
-        </w:rPr>
-      </w:pPr>
-      <w:r>
-        <w:rPr>
-          <w:rFonts w:ascii="Arial" w:eastAsia="Times New Roman" w:hAnsi="Arial" w:cs="Arial"/>
-          <w:color w:val="00B0F0"/>
-          <w:sz w:val="21"/>
-          <w:szCs w:val="21"/>
-          <w:lang w:val="es-ES"/>
-        </w:rPr>
-        <w:t>{{</w:t>
-      </w:r>
-      <w:r>
-        <w:rPr>
-          <w:rFonts w:ascii="Arial" w:eastAsia="Times New Roman" w:hAnsi="Arial" w:cs="Arial"/>
-          <w:color w:val="00B0F0"/>
-          <w:sz w:val="21"/>
-          <w:szCs w:val="21"/>
-          <w:lang w:val="es-ES"/>
-        </w:rPr>
-        <w:t>24_opA_1</w:t>
-      </w:r>
-      <w:r>
-        <w:rPr>
-          <w:rFonts w:ascii="Arial" w:eastAsia="Times New Roman" w:hAnsi="Arial" w:cs="Arial"/>
-          <w:color w:val="00B0F0"/>
-          <w:sz w:val="21"/>
-          <w:szCs w:val="21"/>
-          <w:lang w:val="es-ES"/>
-        </w:rPr>
-        <w:t>}}</w:t>
-      </w:r>
-    </w:p>
-    <w:p>
-      <w:pPr>
-        <w:spacing w:after="0" w:line="288" w:lineRule="atLeast"/>
-        <w:ind w:left="720"/>
-        <w:textAlignment w:val="baseline"/>
-        <w:rPr>
-          <w:rFonts w:ascii="Arial" w:eastAsia="Times New Roman" w:hAnsi="Arial" w:cs="Arial"/>
-          <w:color w:val="00B0F0"/>
-          <w:sz w:val="21"/>
-          <w:szCs w:val="21"/>
-          <w:bdr w:val="none" w:sz="0" w:space="0" w:color="auto" w:frame="1"/>
-          <w:lang w:val="es-ES"/>
-        </w:rPr>
-      </w:pPr>
-      <w:r>
-        <w:rPr>
-          <w:rFonts w:ascii="Arial" w:eastAsia="Times New Roman" w:hAnsi="Arial" w:cs="Arial"/>
-          <w:color w:val="00B0F0"/>
-          <w:sz w:val="21"/>
-          <w:szCs w:val="21"/>
-          <w:bdr w:val="none" w:sz="0" w:space="0" w:color="auto" w:frame="1"/>
-          <w:lang w:val="es-ES"/>
-        </w:rPr>
-        <w:t>}</w:t>
-      </w:r>
-    </w:p>
-    <w:p>
-      <w:pPr>
-        <w:spacing w:after="0" w:line="288" w:lineRule="atLeast"/>
-        <w:ind w:firstLine="720"/>
-        <w:textAlignment w:val="baseline"/>
-        <w:rPr>
-          <w:rFonts w:ascii="Arial" w:eastAsia="Times New Roman" w:hAnsi="Arial" w:cs="Arial"/>
-          <w:color w:val="00B0F0"/>
-          <w:sz w:val="21"/>
-          <w:szCs w:val="21"/>
-          <w:bdr w:val="none" w:sz="0" w:space="0" w:color="auto" w:frame="1"/>
-          <w:lang w:val="es-ES"/>
-        </w:rPr>
-      </w:pPr>
-      <w:r>
-        <w:rPr>
-          <w:rFonts w:ascii="Arial" w:eastAsia="Times New Roman" w:hAnsi="Arial" w:cs="Arial"/>
-          <w:color w:val="00B0F0"/>
-          <w:sz w:val="21"/>
-          <w:szCs w:val="21"/>
-          <w:bdr w:val="none" w:sz="0" w:space="0" w:color="auto" w:frame="1"/>
-          <w:lang w:val="es-ES"/>
-        </w:rPr>
-        <w:t>(not-checked) {</w:t>
-      </w:r>
-    </w:p>
-    <w:p>
-      <w:pPr>
-        <w:spacing w:after="0" w:line="288" w:lineRule="atLeast"/>
-        <w:ind w:firstLine="720"/>
-        <w:textAlignment w:val="baseline"/>
-        <w:rPr>
-          <w:rFonts w:ascii="Arial" w:eastAsia="Times New Roman" w:hAnsi="Arial" w:cs="Arial"/>
-          <w:color w:val="00B0F0"/>
-          <w:sz w:val="21"/>
-          <w:szCs w:val="21"/>
-          <w:bdr w:val="none" w:sz="0" w:space="0" w:color="auto" w:frame="1"/>
-          <w:lang w:val="es-ES"/>
-        </w:rPr>
-      </w:pPr>
-    </w:p>
-    <w:p>
-      <w:pPr>
-        <w:spacing w:after="0" w:line="288" w:lineRule="atLeast"/>
-        <w:textAlignment w:val="baseline"/>
-        <w:rPr>
-          <w:rFonts w:ascii="Arial" w:eastAsia="Times New Roman" w:hAnsi="Arial" w:cs="Arial"/>
-          <w:color w:val="00B0F0"/>
-          <w:sz w:val="21"/>
-          <w:szCs w:val="21"/>
-          <w:bdr w:val="none" w:sz="0" w:space="0" w:color="auto" w:frame="1"/>
-          <w:lang w:val="es-ES"/>
-        </w:rPr>
-      </w:pPr>
-      <w:r>
-        <w:rPr>
-          <w:rFonts w:ascii="Arial" w:eastAsia="Times New Roman" w:hAnsi="Arial" w:cs="Arial"/>
-          <w:color w:val="00B0F0"/>
-          <w:sz w:val="21"/>
-          <w:szCs w:val="21"/>
-          <w:bdr w:val="none" w:sz="0" w:space="0" w:color="auto" w:frame="1"/>
-          <w:lang w:val="es-ES"/>
-        </w:rPr>
-        <w:tab/>
-        <w:t>}</w:t>
-      </w:r>
-    </w:p>
-    <w:p>
-      <w:pPr>
-        <w:rPr>
-          <w:rFonts w:ascii="Times New Roman" w:eastAsia="Times New Roman" w:hAnsi="Times New Roman" w:cs="Times New Roman"/>
-          <w:sz w:val="24"/>
-          <w:szCs w:val="24"/>
-        </w:rPr>
-      </w:pPr>
-      <w:r>
-        <w:rPr>
-          <w:rFonts w:ascii="Arial" w:eastAsia="Times New Roman" w:hAnsi="Arial" w:cs="Arial"/>
-          <w:color w:val="00B0F0"/>
-          <w:sz w:val="21"/>
-          <w:szCs w:val="21"/>
-          <w:bdr w:val="none" w:sz="0" w:space="0" w:color="auto" w:frame="1"/>
-          <w:lang w:val="es-ES"/>
-        </w:rPr>
-        <w:t>}</w:t>
       </w:r>
       <w:r>
         <w:rPr>
@@ -13414,8 +15255,8 @@
 </file>
 
 <file path=word/numbering.xml><?xml version="1.0" encoding="utf-8"?>
-<w:numbering xmlns:wpc="http://schemas.microsoft.com/office/word/2010/wordprocessingCanvas" xmlns:mo="http://schemas.microsoft.com/office/mac/office/2008/main" xmlns:mc="http://schemas.openxmlformats.org/markup-compatibility/2006" xmlns:mv="urn:schemas-microsoft-com:mac:vml" xmlns:o="urn:schemas-microsoft-com:office:office" xmlns:r="http://schemas.openxmlformats.org/officeDocument/2006/relationships" xmlns:m="http://schemas.openxmlformats.org/officeDocument/2006/math" xmlns:v="urn:schemas-microsoft-com:vml" xmlns:wp14="http://schemas.microsoft.com/office/word/2010/wordprocessingDrawing" xmlns:wp="http://schemas.openxmlformats.org/drawingml/2006/wordprocessingDrawing" xmlns:w10="urn:schemas-microsoft-com:office:word" xmlns:w="http://schemas.openxmlformats.org/wordprocessingml/2006/main" xmlns:w14="http://schemas.microsoft.com/office/word/2010/wordml" xmlns:w15="http://schemas.microsoft.com/office/word/2012/wordml" xmlns:wpg="http://schemas.microsoft.com/office/word/2010/wordprocessingGroup" xmlns:wpi="http://schemas.microsoft.com/office/word/2010/wordprocessingInk" xmlns:wne="http://schemas.microsoft.com/office/word/2006/wordml" xmlns:wps="http://schemas.microsoft.com/office/word/2010/wordprocessingShape" mc:Ignorable="w14 w15 wp14">
-  <w:abstractNum w:abstractNumId="0">
+<w:numbering xmlns:wpc="http://schemas.microsoft.com/office/word/2010/wordprocessingCanvas" xmlns:cx="http://schemas.microsoft.com/office/drawing/2014/chartex" xmlns:cx1="http://schemas.microsoft.com/office/drawing/2015/9/8/chartex" xmlns:cx2="http://schemas.microsoft.com/office/drawing/2015/10/21/chartex" xmlns:cx3="http://schemas.microsoft.com/office/drawing/2016/5/9/chartex" xmlns:cx4="http://schemas.microsoft.com/office/drawing/2016/5/10/chartex" xmlns:cx5="http://schemas.microsoft.com/office/drawing/2016/5/11/chartex" xmlns:cx6="http://schemas.microsoft.com/office/drawing/2016/5/12/chartex" xmlns:cx7="http://schemas.microsoft.com/office/drawing/2016/5/13/chartex" xmlns:cx8="http://schemas.microsoft.com/office/drawing/2016/5/14/chartex" xmlns:mc="http://schemas.openxmlformats.org/markup-compatibility/2006" xmlns:aink="http://schemas.microsoft.com/office/drawing/2016/ink" xmlns:am3d="http://schemas.microsoft.com/office/drawing/2017/model3d" xmlns:o="urn:schemas-microsoft-com:office:office" xmlns:r="http://schemas.openxmlformats.org/officeDocument/2006/relationships" xmlns:m="http://schemas.openxmlformats.org/officeDocument/2006/math" xmlns:v="urn:schemas-microsoft-com:vml" xmlns:wp14="http://schemas.microsoft.com/office/word/2010/wordprocessingDrawing" xmlns:wp="http://schemas.openxmlformats.org/drawingml/2006/wordprocessingDrawing" xmlns:w10="urn:schemas-microsoft-com:office:word" xmlns:w="http://schemas.openxmlformats.org/wordprocessingml/2006/main" xmlns:w14="http://schemas.microsoft.com/office/word/2010/wordml" xmlns:w15="http://schemas.microsoft.com/office/word/2012/wordml" xmlns:w16cid="http://schemas.microsoft.com/office/word/2016/wordml/cid" xmlns:w16se="http://schemas.microsoft.com/office/word/2015/wordml/symex" xmlns:wpg="http://schemas.microsoft.com/office/word/2010/wordprocessingGroup" xmlns:wpi="http://schemas.microsoft.com/office/word/2010/wordprocessingInk" xmlns:wne="http://schemas.microsoft.com/office/word/2006/wordml" xmlns:wps="http://schemas.microsoft.com/office/word/2010/wordprocessingShape" mc:Ignorable="w14 w15 w16se w16cid wp14">
+  <w:abstractNum w:abstractNumId="0" w15:restartNumberingAfterBreak="0">
     <w:nsid w:val="16CA0575"/>
     <w:multiLevelType w:val="multilevel"/>
     <w:tmpl w:val="00F04AB6"/>
@@ -13564,7 +15405,7 @@
       </w:rPr>
     </w:lvl>
   </w:abstractNum>
-  <w:abstractNum w:abstractNumId="1">
+  <w:abstractNum w:abstractNumId="1" w15:restartNumberingAfterBreak="0">
     <w:nsid w:val="245A412B"/>
     <w:multiLevelType w:val="multilevel"/>
     <w:tmpl w:val="88A81C16"/>
@@ -13713,7 +15554,7 @@
       </w:rPr>
     </w:lvl>
   </w:abstractNum>
-  <w:abstractNum w:abstractNumId="2">
+  <w:abstractNum w:abstractNumId="2" w15:restartNumberingAfterBreak="0">
     <w:nsid w:val="38DF7AC7"/>
     <w:multiLevelType w:val="multilevel"/>
     <w:tmpl w:val="F7C6212A"/>
@@ -13862,7 +15703,7 @@
       </w:rPr>
     </w:lvl>
   </w:abstractNum>
-  <w:abstractNum w:abstractNumId="3">
+  <w:abstractNum w:abstractNumId="3" w15:restartNumberingAfterBreak="0">
     <w:nsid w:val="391C1D8E"/>
     <w:multiLevelType w:val="multilevel"/>
     <w:tmpl w:val="FC247374"/>
@@ -14011,7 +15852,7 @@
       </w:rPr>
     </w:lvl>
   </w:abstractNum>
-  <w:abstractNum w:abstractNumId="4">
+  <w:abstractNum w:abstractNumId="4" w15:restartNumberingAfterBreak="0">
     <w:nsid w:val="402E7214"/>
     <w:multiLevelType w:val="multilevel"/>
     <w:tmpl w:val="242AD026"/>
@@ -14163,7 +16004,7 @@
       </w:rPr>
     </w:lvl>
   </w:abstractNum>
-  <w:abstractNum w:abstractNumId="5">
+  <w:abstractNum w:abstractNumId="5" w15:restartNumberingAfterBreak="0">
     <w:nsid w:val="41A51D78"/>
     <w:multiLevelType w:val="multilevel"/>
     <w:tmpl w:val="69F2E7EA"/>
@@ -14312,7 +16153,7 @@
       </w:rPr>
     </w:lvl>
   </w:abstractNum>
-  <w:abstractNum w:abstractNumId="6">
+  <w:abstractNum w:abstractNumId="6" w15:restartNumberingAfterBreak="0">
     <w:nsid w:val="467115EE"/>
     <w:multiLevelType w:val="multilevel"/>
     <w:tmpl w:val="EB5CD9A8"/>
@@ -14461,7 +16302,7 @@
       </w:rPr>
     </w:lvl>
   </w:abstractNum>
-  <w:abstractNum w:abstractNumId="7">
+  <w:abstractNum w:abstractNumId="7" w15:restartNumberingAfterBreak="0">
     <w:nsid w:val="4CC31790"/>
     <w:multiLevelType w:val="multilevel"/>
     <w:tmpl w:val="2A181E26"/>
@@ -14610,7 +16451,7 @@
       </w:rPr>
     </w:lvl>
   </w:abstractNum>
-  <w:abstractNum w:abstractNumId="8">
+  <w:abstractNum w:abstractNumId="8" w15:restartNumberingAfterBreak="0">
     <w:nsid w:val="4E0C66BD"/>
     <w:multiLevelType w:val="multilevel"/>
     <w:tmpl w:val="758291EA"/>
@@ -14759,7 +16600,7 @@
       </w:rPr>
     </w:lvl>
   </w:abstractNum>
-  <w:abstractNum w:abstractNumId="9">
+  <w:abstractNum w:abstractNumId="9" w15:restartNumberingAfterBreak="0">
     <w:nsid w:val="4ED62586"/>
     <w:multiLevelType w:val="multilevel"/>
     <w:tmpl w:val="8CD89E08"/>
@@ -14908,7 +16749,7 @@
       </w:rPr>
     </w:lvl>
   </w:abstractNum>
-  <w:abstractNum w:abstractNumId="10">
+  <w:abstractNum w:abstractNumId="10" w15:restartNumberingAfterBreak="0">
     <w:nsid w:val="55F86013"/>
     <w:multiLevelType w:val="multilevel"/>
     <w:tmpl w:val="0C06C314"/>
@@ -15057,7 +16898,7 @@
       </w:rPr>
     </w:lvl>
   </w:abstractNum>
-  <w:abstractNum w:abstractNumId="11">
+  <w:abstractNum w:abstractNumId="11" w15:restartNumberingAfterBreak="0">
     <w:nsid w:val="5DA72998"/>
     <w:multiLevelType w:val="multilevel"/>
     <w:tmpl w:val="E16EC58E"/>
@@ -15206,7 +17047,7 @@
       </w:rPr>
     </w:lvl>
   </w:abstractNum>
-  <w:abstractNum w:abstractNumId="12">
+  <w:abstractNum w:abstractNumId="12" w15:restartNumberingAfterBreak="0">
     <w:nsid w:val="5FAA4648"/>
     <w:multiLevelType w:val="multilevel"/>
     <w:tmpl w:val="0E147A82"/>
@@ -15355,7 +17196,7 @@
       </w:rPr>
     </w:lvl>
   </w:abstractNum>
-  <w:abstractNum w:abstractNumId="13">
+  <w:abstractNum w:abstractNumId="13" w15:restartNumberingAfterBreak="0">
     <w:nsid w:val="60991072"/>
     <w:multiLevelType w:val="multilevel"/>
     <w:tmpl w:val="2F7C2D78"/>
@@ -15504,7 +17345,7 @@
       </w:rPr>
     </w:lvl>
   </w:abstractNum>
-  <w:abstractNum w:abstractNumId="14">
+  <w:abstractNum w:abstractNumId="14" w15:restartNumberingAfterBreak="0">
     <w:nsid w:val="7197716A"/>
     <w:multiLevelType w:val="hybridMultilevel"/>
     <w:tmpl w:val="5B4AA5DE"/>
@@ -15617,7 +17458,7 @@
       </w:rPr>
     </w:lvl>
   </w:abstractNum>
-  <w:abstractNum w:abstractNumId="15">
+  <w:abstractNum w:abstractNumId="15" w15:restartNumberingAfterBreak="0">
     <w:nsid w:val="7D9D332E"/>
     <w:multiLevelType w:val="multilevel"/>
     <w:tmpl w:val="55425208"/>
@@ -15818,7 +17659,7 @@
 </file>
 
 <file path=word/styles.xml><?xml version="1.0" encoding="utf-8"?>
-<w:styles xmlns:mc="http://schemas.openxmlformats.org/markup-compatibility/2006" xmlns:r="http://schemas.openxmlformats.org/officeDocument/2006/relationships" xmlns:w="http://schemas.openxmlformats.org/wordprocessingml/2006/main" xmlns:w14="http://schemas.microsoft.com/office/word/2010/wordml" xmlns:w15="http://schemas.microsoft.com/office/word/2012/wordml" mc:Ignorable="w14 w15">
+<w:styles xmlns:mc="http://schemas.openxmlformats.org/markup-compatibility/2006" xmlns:r="http://schemas.openxmlformats.org/officeDocument/2006/relationships" xmlns:w="http://schemas.openxmlformats.org/wordprocessingml/2006/main" xmlns:w14="http://schemas.microsoft.com/office/word/2010/wordml" xmlns:w15="http://schemas.microsoft.com/office/word/2012/wordml" xmlns:w16cid="http://schemas.microsoft.com/office/word/2016/wordml/cid" xmlns:w16se="http://schemas.microsoft.com/office/word/2015/wordml/symex" mc:Ignorable="w14 w15 w16se w16cid">
   <w:docDefaults>
     <w:rPrDefault>
       <w:rPr>
@@ -15834,7 +17675,7 @@
       </w:pPr>
     </w:pPrDefault>
   </w:docDefaults>
-  <w:latentStyles w:defLockedState="0" w:defUIPriority="99" w:defSemiHidden="0" w:defUnhideWhenUsed="0" w:defQFormat="0" w:count="380">
+  <w:latentStyles w:defLockedState="0" w:defUIPriority="99" w:defSemiHidden="0" w:defUnhideWhenUsed="0" w:defQFormat="0" w:count="375">
     <w:lsdException w:name="Normal" w:uiPriority="0" w:qFormat="1"/>
     <w:lsdException w:name="heading 1" w:uiPriority="9" w:qFormat="1"/>
     <w:lsdException w:name="heading 2" w:semiHidden="1" w:uiPriority="9" w:unhideWhenUsed="1" w:qFormat="1"/>
